--- a/Documentazione/RAD.docx
+++ b/Documentazione/RAD.docx
@@ -994,7 +994,7 @@
             <w:pStyle w:val="Sommario1"/>
             <w:numPr>
               <w:ilvl w:val="0"/>
-              <w:numId w:val="46"/>
+              <w:numId w:val="4"/>
             </w:numPr>
             <w:ind w:left="993" w:hanging="567"/>
             <w:rPr>
@@ -1180,7 +1180,7 @@
             <w:pStyle w:val="Gpstesto"/>
             <w:numPr>
               <w:ilvl w:val="0"/>
-              <w:numId w:val="46"/>
+              <w:numId w:val="4"/>
             </w:numPr>
             <w:ind w:left="426" w:hanging="426"/>
           </w:pPr>
@@ -1199,7 +1199,7 @@
             <w:pStyle w:val="Gpstesto"/>
             <w:numPr>
               <w:ilvl w:val="0"/>
-              <w:numId w:val="46"/>
+              <w:numId w:val="4"/>
             </w:numPr>
             <w:ind w:left="426" w:hanging="426"/>
           </w:pPr>
@@ -1461,7 +1461,7 @@
             <w:pStyle w:val="Gpstesto"/>
             <w:numPr>
               <w:ilvl w:val="0"/>
-              <w:numId w:val="46"/>
+              <w:numId w:val="4"/>
             </w:numPr>
             <w:ind w:left="426" w:hanging="426"/>
             <w:rPr>
@@ -2094,13 +2094,7 @@
               <w:rPr>
                 <w:rFonts w:ascii="Century Gothic" w:eastAsia="Droid Sans" w:hAnsi="Century Gothic" w:cs="Droid Sans"/>
               </w:rPr>
-              <w:t>2</w:t>
-            </w:r>
-            <w:r>
-              <w:rPr>
-                <w:rFonts w:ascii="Century Gothic" w:eastAsia="Droid Sans" w:hAnsi="Century Gothic" w:cs="Droid Sans"/>
-              </w:rPr>
-              <w:t>5</w:t>
+              <w:t>25</w:t>
             </w:r>
             <w:r>
               <w:rPr>
@@ -3616,19 +3610,7 @@
               <w:rPr>
                 <w:rFonts w:ascii="Century Gothic" w:eastAsia="Droid Sans" w:hAnsi="Century Gothic" w:cs="Droid Sans"/>
               </w:rPr>
-              <w:t>Sequence Diagram sull</w:t>
-            </w:r>
-            <w:r>
-              <w:rPr>
-                <w:rFonts w:ascii="Century Gothic" w:eastAsia="Droid Sans" w:hAnsi="Century Gothic" w:cs="Droid Sans"/>
-              </w:rPr>
-              <w:t xml:space="preserve">’eliminazione </w:t>
-            </w:r>
-            <w:r>
-              <w:rPr>
-                <w:rFonts w:ascii="Century Gothic" w:eastAsia="Droid Sans" w:hAnsi="Century Gothic" w:cs="Droid Sans"/>
-              </w:rPr>
-              <w:t>dei report</w:t>
+              <w:t>Sequence Diagram sull’eliminazione dei report</w:t>
             </w:r>
           </w:p>
         </w:tc>
@@ -3676,13 +3658,7 @@
               <w:rPr>
                 <w:rFonts w:ascii="Century Gothic" w:eastAsia="Droid Sans" w:hAnsi="Century Gothic" w:cs="Droid Sans"/>
               </w:rPr>
-              <w:t>Sequence Diagram sull</w:t>
-            </w:r>
-            <w:r>
-              <w:rPr>
-                <w:rFonts w:ascii="Century Gothic" w:eastAsia="Droid Sans" w:hAnsi="Century Gothic" w:cs="Droid Sans"/>
-              </w:rPr>
-              <w:t>a formattazione dei report</w:t>
+              <w:t>Sequence Diagram sulla formattazione dei report</w:t>
             </w:r>
           </w:p>
         </w:tc>
@@ -3762,7 +3738,7 @@
         <w:pStyle w:val="GpsTitolo1"/>
         <w:numPr>
           <w:ilvl w:val="0"/>
-          <w:numId w:val="48"/>
+          <w:numId w:val="5"/>
         </w:numPr>
         <w:pBdr>
           <w:bottom w:val="none" w:sz="0" w:space="0" w:color="auto"/>
@@ -3787,7 +3763,7 @@
         <w:pStyle w:val="GpsTitolo1"/>
         <w:numPr>
           <w:ilvl w:val="1"/>
-          <w:numId w:val="44"/>
+          <w:numId w:val="2"/>
         </w:numPr>
         <w:rPr>
           <w:color w:val="3E762A" w:themeColor="accent1" w:themeShade="BF"/>
@@ -3845,7 +3821,7 @@
         <w:pStyle w:val="GpsTitolo1"/>
         <w:numPr>
           <w:ilvl w:val="1"/>
-          <w:numId w:val="44"/>
+          <w:numId w:val="2"/>
         </w:numPr>
         <w:rPr>
           <w:color w:val="3E762A" w:themeColor="accent1" w:themeShade="BF"/>
@@ -3887,7 +3863,7 @@
         <w:pStyle w:val="GpsTitolo1"/>
         <w:numPr>
           <w:ilvl w:val="1"/>
-          <w:numId w:val="44"/>
+          <w:numId w:val="2"/>
         </w:numPr>
         <w:rPr>
           <w:color w:val="3E762A" w:themeColor="accent1" w:themeShade="BF"/>
@@ -3897,24 +3873,772 @@
         <w:rPr>
           <w:color w:val="3E762A" w:themeColor="accent1" w:themeShade="BF"/>
         </w:rPr>
-        <w:t>Obiettivi e criteri di successo</w:t>
-      </w:r>
-      <w:r>
+        <w:t xml:space="preserve">Obiettivi e criteri di successo del Sistema </w:t>
+      </w:r>
+    </w:p>
+    <w:p>
+      <w:pPr>
+        <w:pStyle w:val="Gpstesto"/>
+      </w:pPr>
+      <w:r>
+        <w:t xml:space="preserve">Gli obiettivi del Sistema sono la rapidità, l’efficienza e la sicurezza. Infatti, diremo che il nostro software ha successo nel momento in cui verrà utilizzato da un numero elevato di docenti poiché ritenuto più veloce della modalità attuale, di conseguenza più efficiente. Inoltre, </w:t>
+      </w:r>
+      <w:r>
+        <w:t>con la digitalizzazione del processo di controllo vogliamo garantire che le misure di sicurezza, in particolare il distanziamento interpersonale, vengano rispettate a pieno.</w:t>
+      </w:r>
+    </w:p>
+    <w:p>
+      <w:pPr>
+        <w:pStyle w:val="Gpstesto"/>
+      </w:pPr>
+    </w:p>
+    <w:p>
+      <w:pPr>
+        <w:pStyle w:val="Gpstesto"/>
+      </w:pPr>
+    </w:p>
+    <w:p>
+      <w:pPr>
+        <w:pStyle w:val="Gpstesto"/>
+      </w:pPr>
+    </w:p>
+    <w:p>
+      <w:pPr>
+        <w:pStyle w:val="GpsTitolo1"/>
+        <w:numPr>
+          <w:ilvl w:val="1"/>
+          <w:numId w:val="2"/>
+        </w:numPr>
         <w:rPr>
           <w:color w:val="3E762A" w:themeColor="accent1" w:themeShade="BF"/>
         </w:rPr>
-        <w:t xml:space="preserve"> del Sistema </w:t>
+      </w:pPr>
+      <w:r>
+        <w:rPr>
+          <w:color w:val="3E762A" w:themeColor="accent1" w:themeShade="BF"/>
+        </w:rPr>
+        <w:lastRenderedPageBreak/>
+        <w:t>Definizioni, acronimi e abbreviazioni</w:t>
+      </w:r>
+      <w:r>
+        <w:rPr>
+          <w:color w:val="3E762A" w:themeColor="accent1" w:themeShade="BF"/>
+        </w:rPr>
+        <w:t xml:space="preserve"> </w:t>
       </w:r>
     </w:p>
     <w:p>
       <w:pPr>
         <w:pStyle w:val="Gpstesto"/>
-      </w:pPr>
-      <w:r>
-        <w:t xml:space="preserve">Gli obiettivi del Sistema sono la rapidità, l’efficienza e la sicurezza. Infatti, diremo che il nostro software ha successo nel momento in cui verrà utilizzato da un numero elevato di docenti poiché ritenuto più veloce della modalità attuale, di conseguenza più efficiente. Inoltre, </w:t>
-      </w:r>
-      <w:r>
-        <w:t>con la digitalizzazione del processo di controllo vogliamo garantire che le misure di sicurezza, in particolare il distanziamento interpersonale, vengano rispettate a pieno.</w:t>
+        <w:spacing w:after="240"/>
+      </w:pPr>
+      <w:r>
+        <w:t>In questa sezione descriveremo i termini che sono stati utilizzati all’interno dei vari documenti divisi in tre sezioni principali: definizioni, acronimi ed abbreviazioni.</w:t>
+      </w:r>
+    </w:p>
+    <w:p>
+      <w:pPr>
+        <w:pStyle w:val="Gpstesto"/>
+        <w:numPr>
+          <w:ilvl w:val="0"/>
+          <w:numId w:val="6"/>
+        </w:numPr>
+      </w:pPr>
+      <w:r>
+        <w:rPr>
+          <w:b/>
+          <w:bCs/>
+        </w:rPr>
+        <w:t>Definizioni</w:t>
+      </w:r>
+      <w:r>
+        <w:t>:</w:t>
+      </w:r>
+    </w:p>
+    <w:p>
+      <w:pPr>
+        <w:pStyle w:val="Gpstesto"/>
+        <w:numPr>
+          <w:ilvl w:val="0"/>
+          <w:numId w:val="7"/>
+        </w:numPr>
+        <w:ind w:left="1134"/>
+      </w:pPr>
+      <w:r>
+        <w:rPr>
+          <w:b/>
+          <w:bCs/>
+          <w:color w:val="3E762A" w:themeColor="accent1" w:themeShade="BF"/>
+        </w:rPr>
+        <w:t>Covid-19</w:t>
+      </w:r>
+      <w:r>
+        <w:t xml:space="preserve">: nome </w:t>
+      </w:r>
+      <w:r>
+        <w:t xml:space="preserve">di una malattia infettiva </w:t>
+      </w:r>
+      <w:r>
+        <w:t>espiratoria causata dal virus denominato</w:t>
+      </w:r>
+      <w:r>
+        <w:t xml:space="preserve"> </w:t>
+      </w:r>
+    </w:p>
+    <w:p>
+      <w:pPr>
+        <w:pStyle w:val="Gpstesto"/>
+        <w:ind w:left="1134"/>
+      </w:pPr>
+      <w:r>
+        <w:t>SARS</w:t>
+      </w:r>
+      <w:r>
+        <w:t>-</w:t>
+      </w:r>
+      <w:r>
+        <w:t>CoV-2 appartenente alla famiglia dei coronavirus.</w:t>
+      </w:r>
+    </w:p>
+    <w:p>
+      <w:pPr>
+        <w:pStyle w:val="Gpstesto"/>
+        <w:spacing w:line="120" w:lineRule="auto"/>
+      </w:pPr>
+    </w:p>
+    <w:p>
+      <w:pPr>
+        <w:pStyle w:val="Gpstesto"/>
+        <w:numPr>
+          <w:ilvl w:val="0"/>
+          <w:numId w:val="7"/>
+        </w:numPr>
+        <w:ind w:left="1134"/>
+      </w:pPr>
+      <w:r>
+        <w:rPr>
+          <w:b/>
+          <w:bCs/>
+          <w:color w:val="3E762A" w:themeColor="accent1" w:themeShade="BF"/>
+        </w:rPr>
+        <w:t>Green Pass</w:t>
+      </w:r>
+      <w:r>
+        <w:t>:</w:t>
+      </w:r>
+      <w:r>
+        <w:t xml:space="preserve"> nome con il quale indichiamo u</w:t>
+      </w:r>
+      <w:r>
+        <w:t>n certificato interoperabile all'interno dell'Unione europea, contenente le informazioni che attestano che il titolare è stato vaccinato contro la COVID-19, o ha da poco effettuato un test diagnostico per SARS-CoV-2 con risultato negativo, oppure è guarito dalla COVID-19.</w:t>
+      </w:r>
+    </w:p>
+    <w:p>
+      <w:pPr>
+        <w:pStyle w:val="Gpstesto"/>
+        <w:spacing w:line="120" w:lineRule="auto"/>
+      </w:pPr>
+    </w:p>
+    <w:p>
+      <w:pPr>
+        <w:pStyle w:val="Gpstesto"/>
+        <w:numPr>
+          <w:ilvl w:val="0"/>
+          <w:numId w:val="7"/>
+        </w:numPr>
+        <w:ind w:left="1134"/>
+      </w:pPr>
+      <w:r>
+        <w:rPr>
+          <w:b/>
+          <w:bCs/>
+          <w:color w:val="3E762A" w:themeColor="accent1" w:themeShade="BF"/>
+        </w:rPr>
+        <w:t>Esito</w:t>
+      </w:r>
+      <w:r>
+        <w:t>:</w:t>
+      </w:r>
+      <w:r>
+        <w:t xml:space="preserve"> nome con cui indichiamo il risultato della validazione (positivo/negativo) del Green Pass.</w:t>
+      </w:r>
+    </w:p>
+    <w:p>
+      <w:pPr>
+        <w:pStyle w:val="Gpstesto"/>
+        <w:spacing w:line="120" w:lineRule="auto"/>
+      </w:pPr>
+    </w:p>
+    <w:p>
+      <w:pPr>
+        <w:pStyle w:val="Gpstesto"/>
+        <w:numPr>
+          <w:ilvl w:val="0"/>
+          <w:numId w:val="7"/>
+        </w:numPr>
+        <w:ind w:left="1134"/>
+      </w:pPr>
+      <w:r>
+        <w:rPr>
+          <w:b/>
+          <w:bCs/>
+          <w:color w:val="3E762A" w:themeColor="accent1" w:themeShade="BF"/>
+        </w:rPr>
+        <w:t>Report</w:t>
+      </w:r>
+      <w:r>
+        <w:t>:</w:t>
+      </w:r>
+      <w:r>
+        <w:t xml:space="preserve"> nome con il quale ci si riferisce all’insieme degli esiti raccolti durante </w:t>
+      </w:r>
+      <w:r>
+        <w:t>una lezione tenuta da un docente.</w:t>
+      </w:r>
+    </w:p>
+    <w:p>
+      <w:pPr>
+        <w:pStyle w:val="Gpstesto"/>
+        <w:spacing w:line="240" w:lineRule="auto"/>
+      </w:pPr>
+    </w:p>
+    <w:p>
+      <w:pPr>
+        <w:pStyle w:val="Gpstesto"/>
+        <w:numPr>
+          <w:ilvl w:val="0"/>
+          <w:numId w:val="6"/>
+        </w:numPr>
+      </w:pPr>
+      <w:r>
+        <w:rPr>
+          <w:b/>
+          <w:bCs/>
+        </w:rPr>
+        <w:t>Acronimi</w:t>
+      </w:r>
+      <w:r>
+        <w:t>:</w:t>
+      </w:r>
+    </w:p>
+    <w:p>
+      <w:pPr>
+        <w:pStyle w:val="Gpstesto"/>
+        <w:numPr>
+          <w:ilvl w:val="0"/>
+          <w:numId w:val="9"/>
+        </w:numPr>
+        <w:ind w:left="1134"/>
+      </w:pPr>
+      <w:r>
+        <w:rPr>
+          <w:b/>
+          <w:bCs/>
+          <w:color w:val="3E762A" w:themeColor="accent1" w:themeShade="BF"/>
+        </w:rPr>
+        <w:t>RF</w:t>
+      </w:r>
+      <w:r>
+        <w:rPr>
+          <w:b/>
+          <w:bCs/>
+          <w:color w:val="3E762A" w:themeColor="accent1" w:themeShade="BF"/>
+        </w:rPr>
+        <w:t>[n]</w:t>
+      </w:r>
+      <w:r>
+        <w:t>: requisito funzionale</w:t>
+      </w:r>
+      <w:r>
+        <w:t xml:space="preserve"> [numero]</w:t>
+      </w:r>
+    </w:p>
+    <w:p>
+      <w:pPr>
+        <w:pStyle w:val="Gpstesto"/>
+        <w:numPr>
+          <w:ilvl w:val="0"/>
+          <w:numId w:val="9"/>
+        </w:numPr>
+        <w:ind w:left="1134"/>
+      </w:pPr>
+      <w:r>
+        <w:rPr>
+          <w:b/>
+          <w:bCs/>
+          <w:color w:val="3E762A" w:themeColor="accent1" w:themeShade="BF"/>
+        </w:rPr>
+        <w:t>N</w:t>
+      </w:r>
+      <w:r>
+        <w:rPr>
+          <w:b/>
+          <w:bCs/>
+          <w:color w:val="3E762A" w:themeColor="accent1" w:themeShade="BF"/>
+        </w:rPr>
+        <w:t>FR</w:t>
+      </w:r>
+      <w:r>
+        <w:rPr>
+          <w:b/>
+          <w:bCs/>
+          <w:color w:val="3E762A" w:themeColor="accent1" w:themeShade="BF"/>
+        </w:rPr>
+        <w:t>[n]</w:t>
+      </w:r>
+      <w:r>
+        <w:t>: requisito non funzionale</w:t>
+      </w:r>
+      <w:r>
+        <w:t xml:space="preserve"> [numero]</w:t>
+      </w:r>
+    </w:p>
+    <w:p>
+      <w:pPr>
+        <w:pStyle w:val="Gpstesto"/>
+        <w:numPr>
+          <w:ilvl w:val="0"/>
+          <w:numId w:val="9"/>
+        </w:numPr>
+        <w:ind w:left="1134"/>
+      </w:pPr>
+      <w:r>
+        <w:rPr>
+          <w:b/>
+          <w:bCs/>
+          <w:color w:val="3E762A" w:themeColor="accent1" w:themeShade="BF"/>
+        </w:rPr>
+        <w:t>SC</w:t>
+      </w:r>
+      <w:r>
+        <w:rPr>
+          <w:b/>
+          <w:bCs/>
+          <w:color w:val="3E762A" w:themeColor="accent1" w:themeShade="BF"/>
+        </w:rPr>
+        <w:t>_[n]</w:t>
+      </w:r>
+      <w:r>
+        <w:t>: scenario</w:t>
+      </w:r>
+      <w:r>
+        <w:t>_[numero]</w:t>
+      </w:r>
+    </w:p>
+    <w:p>
+      <w:pPr>
+        <w:pStyle w:val="Gpstesto"/>
+        <w:numPr>
+          <w:ilvl w:val="0"/>
+          <w:numId w:val="9"/>
+        </w:numPr>
+        <w:ind w:left="1134"/>
+      </w:pPr>
+      <w:r>
+        <w:rPr>
+          <w:b/>
+          <w:bCs/>
+          <w:color w:val="3E762A" w:themeColor="accent1" w:themeShade="BF"/>
+        </w:rPr>
+        <w:t>UC</w:t>
+      </w:r>
+      <w:r>
+        <w:rPr>
+          <w:b/>
+          <w:bCs/>
+          <w:color w:val="3E762A" w:themeColor="accent1" w:themeShade="BF"/>
+        </w:rPr>
+        <w:t>_[nome]</w:t>
+      </w:r>
+      <w:r>
+        <w:t>: caso d’uso</w:t>
+      </w:r>
+      <w:r>
+        <w:t>_[nome completo del caso d’uso]</w:t>
+      </w:r>
+    </w:p>
+    <w:p>
+      <w:pPr>
+        <w:pStyle w:val="Gpstesto"/>
+        <w:numPr>
+          <w:ilvl w:val="0"/>
+          <w:numId w:val="9"/>
+        </w:numPr>
+        <w:ind w:left="1134"/>
+      </w:pPr>
+      <w:r>
+        <w:rPr>
+          <w:b/>
+          <w:bCs/>
+          <w:color w:val="3E762A" w:themeColor="accent1" w:themeShade="BF"/>
+        </w:rPr>
+        <w:t>ACL</w:t>
+      </w:r>
+      <w:r>
+        <w:t>: access control list</w:t>
+      </w:r>
+    </w:p>
+    <w:p>
+      <w:pPr>
+        <w:pStyle w:val="Gpstesto"/>
+        <w:numPr>
+          <w:ilvl w:val="0"/>
+          <w:numId w:val="9"/>
+        </w:numPr>
+        <w:ind w:left="1134"/>
+      </w:pPr>
+      <w:r>
+        <w:rPr>
+          <w:b/>
+          <w:bCs/>
+          <w:color w:val="3E762A" w:themeColor="accent1" w:themeShade="BF"/>
+        </w:rPr>
+        <w:t>NA</w:t>
+      </w:r>
+      <w:r>
+        <w:t xml:space="preserve">: </w:t>
+      </w:r>
+      <w:r>
+        <w:t>non disponibile</w:t>
+      </w:r>
+    </w:p>
+    <w:p>
+      <w:pPr>
+        <w:pStyle w:val="Gpstesto"/>
+        <w:numPr>
+          <w:ilvl w:val="0"/>
+          <w:numId w:val="9"/>
+        </w:numPr>
+        <w:ind w:left="1134"/>
+      </w:pPr>
+      <w:r>
+        <w:rPr>
+          <w:b/>
+          <w:bCs/>
+          <w:color w:val="3E762A" w:themeColor="accent1" w:themeShade="BF"/>
+        </w:rPr>
+        <w:t>RV</w:t>
+      </w:r>
+      <w:r>
+        <w:t>: regola di vincolo</w:t>
+      </w:r>
+    </w:p>
+    <w:p>
+      <w:pPr>
+        <w:pStyle w:val="Gpstesto"/>
+        <w:numPr>
+          <w:ilvl w:val="0"/>
+          <w:numId w:val="9"/>
+        </w:numPr>
+        <w:ind w:left="1134"/>
+      </w:pPr>
+      <w:r>
+        <w:rPr>
+          <w:b/>
+          <w:bCs/>
+          <w:color w:val="3E762A" w:themeColor="accent1" w:themeShade="BF"/>
+        </w:rPr>
+        <w:t>VIF</w:t>
+      </w:r>
+      <w:r>
+        <w:t xml:space="preserve">: vincolo di integrità referenziale </w:t>
+      </w:r>
+    </w:p>
+    <w:p>
+      <w:pPr>
+        <w:pStyle w:val="Gpstesto"/>
+        <w:spacing w:line="240" w:lineRule="auto"/>
+      </w:pPr>
+    </w:p>
+    <w:p>
+      <w:pPr>
+        <w:pStyle w:val="Gpstesto"/>
+        <w:numPr>
+          <w:ilvl w:val="0"/>
+          <w:numId w:val="6"/>
+        </w:numPr>
+      </w:pPr>
+      <w:r>
+        <w:rPr>
+          <w:b/>
+          <w:bCs/>
+        </w:rPr>
+        <w:t>Abbreviazioni</w:t>
+      </w:r>
+      <w:r>
+        <w:t>:</w:t>
+      </w:r>
+    </w:p>
+    <w:p>
+      <w:pPr>
+        <w:pStyle w:val="Gpstesto"/>
+        <w:numPr>
+          <w:ilvl w:val="0"/>
+          <w:numId w:val="8"/>
+        </w:numPr>
+        <w:ind w:left="1134"/>
+      </w:pPr>
+      <w:r>
+        <w:rPr>
+          <w:b/>
+          <w:bCs/>
+          <w:color w:val="3E762A" w:themeColor="accent1" w:themeShade="BF"/>
+        </w:rPr>
+        <w:t>GP</w:t>
+      </w:r>
+      <w:r>
+        <w:t>: Green Pass</w:t>
+      </w:r>
+    </w:p>
+    <w:p>
+      <w:pPr>
+        <w:pStyle w:val="Gpstesto"/>
+        <w:numPr>
+          <w:ilvl w:val="0"/>
+          <w:numId w:val="8"/>
+        </w:numPr>
+        <w:ind w:left="1134"/>
+      </w:pPr>
+      <w:r>
+        <w:rPr>
+          <w:b/>
+          <w:bCs/>
+          <w:color w:val="3E762A" w:themeColor="accent1" w:themeShade="BF"/>
+        </w:rPr>
+        <w:t>Direttore</w:t>
+      </w:r>
+      <w:r>
+        <w:t>: si intende il Direttore di Dipartimento</w:t>
+      </w:r>
+    </w:p>
+    <w:p>
+      <w:pPr>
+        <w:pStyle w:val="Gpstesto"/>
+        <w:numPr>
+          <w:ilvl w:val="0"/>
+          <w:numId w:val="8"/>
+        </w:numPr>
+        <w:ind w:left="1134"/>
+      </w:pPr>
+      <w:r>
+        <w:rPr>
+          <w:b/>
+          <w:bCs/>
+          <w:color w:val="3E762A" w:themeColor="accent1" w:themeShade="BF"/>
+        </w:rPr>
+        <w:t>SGP</w:t>
+      </w:r>
+      <w:r>
+        <w:t>: send</w:t>
+      </w:r>
+      <w:r>
+        <w:t xml:space="preserve"> G</w:t>
+      </w:r>
+      <w:r>
+        <w:t xml:space="preserve">reen </w:t>
+      </w:r>
+      <w:r>
+        <w:t>P</w:t>
+      </w:r>
+      <w:r>
+        <w:t>ass</w:t>
+      </w:r>
+      <w:r>
+        <w:t xml:space="preserve"> (invio del Green Pass)</w:t>
+      </w:r>
+    </w:p>
+    <w:p>
+      <w:pPr>
+        <w:pStyle w:val="Gpstesto"/>
+        <w:rPr>
+          <w:b/>
+          <w:bCs/>
+          <w:color w:val="3E762A" w:themeColor="accent1" w:themeShade="BF"/>
+        </w:rPr>
+      </w:pPr>
+    </w:p>
+    <w:p>
+      <w:pPr>
+        <w:pStyle w:val="GpsTitolo1"/>
+        <w:numPr>
+          <w:ilvl w:val="1"/>
+          <w:numId w:val="2"/>
+        </w:numPr>
+        <w:rPr>
+          <w:color w:val="3E762A" w:themeColor="accent1" w:themeShade="BF"/>
+        </w:rPr>
+      </w:pPr>
+      <w:r>
+        <w:rPr>
+          <w:color w:val="3E762A" w:themeColor="accent1" w:themeShade="BF"/>
+        </w:rPr>
+        <w:lastRenderedPageBreak/>
+        <w:t>Riferimenti</w:t>
+      </w:r>
+    </w:p>
+    <w:p>
+      <w:pPr>
+        <w:pStyle w:val="Gpstesto"/>
+      </w:pPr>
+      <w:r>
+        <w:t xml:space="preserve">Per stilare </w:t>
+      </w:r>
+      <w:r>
+        <w:t>la</w:t>
+      </w:r>
+      <w:r>
+        <w:t xml:space="preserve"> presente </w:t>
+      </w:r>
+      <w:r>
+        <w:t>documentazione</w:t>
+      </w:r>
+      <w:r>
+        <w:t>, si è preso come riferimento</w:t>
+      </w:r>
+      <w:r>
+        <w:t xml:space="preserve"> sia</w:t>
+      </w:r>
+      <w:r>
+        <w:t xml:space="preserve"> il file </w:t>
+      </w:r>
+      <w:r>
+        <w:t xml:space="preserve">“linee guida use case - template” </w:t>
+      </w:r>
+      <w:r>
+        <w:t>che le slide fornite dal docente del corso di Ingegneria del Software</w:t>
+      </w:r>
+      <w:r>
+        <w:t xml:space="preserve">, </w:t>
+      </w:r>
+      <w:r>
+        <w:t>Carmine Gravino</w:t>
+      </w:r>
+      <w:r>
+        <w:t xml:space="preserve">, </w:t>
+      </w:r>
+      <w:r>
+        <w:t xml:space="preserve">inserite nella sezione “M2” </w:t>
+      </w:r>
+      <w:r>
+        <w:t>della piattaforma di e-learning della facoltà di Informatica. Inoltre, è stato consultato</w:t>
+      </w:r>
+      <w:r>
+        <w:t xml:space="preserve"> </w:t>
+      </w:r>
+      <w:r>
+        <w:t xml:space="preserve">il libro di testo </w:t>
+      </w:r>
+      <w:r>
+        <w:t>“</w:t>
+      </w:r>
+      <w:r>
+        <w:t>Object-Oriented Software Engineering Using UML, Patterns and Java: Third Edition, di Bernd Bruegge ed Allen H. Dutoit</w:t>
+      </w:r>
+      <w:r>
+        <w:t xml:space="preserve">” </w:t>
+      </w:r>
+      <w:r>
+        <w:t>della piattaforma di e-learning della facoltà di Informatica</w:t>
+      </w:r>
+      <w:r>
+        <w:t>.</w:t>
+      </w:r>
+    </w:p>
+    <w:p>
+      <w:pPr>
+        <w:pStyle w:val="Gpstesto"/>
+      </w:pPr>
+    </w:p>
+    <w:p>
+      <w:pPr>
+        <w:pStyle w:val="GpsTitolo1"/>
+        <w:numPr>
+          <w:ilvl w:val="1"/>
+          <w:numId w:val="2"/>
+        </w:numPr>
+        <w:rPr>
+          <w:color w:val="3E762A" w:themeColor="accent1" w:themeShade="BF"/>
+        </w:rPr>
+      </w:pPr>
+      <w:r>
+        <w:rPr>
+          <w:color w:val="3E762A" w:themeColor="accent1" w:themeShade="BF"/>
+        </w:rPr>
+        <w:t>Panoramica</w:t>
+      </w:r>
+    </w:p>
+    <w:p>
+      <w:pPr>
+        <w:pStyle w:val="Gpstesto"/>
+      </w:pPr>
+      <w:r>
+        <w:t xml:space="preserve">Dopo questa prima sezione di introduzione del presente documento di analisi </w:t>
+      </w:r>
+      <w:r>
+        <w:t xml:space="preserve">e raccolta </w:t>
+      </w:r>
+      <w:r>
+        <w:t>dei requisiti, il punto 2</w:t>
+      </w:r>
+      <w:r>
+        <w:t xml:space="preserve"> </w:t>
+      </w:r>
+      <w:r>
+        <w:t>esporrà una breve descrizione del sistema corrente, mentre al punto 3 verrà fornita u</w:t>
+      </w:r>
+      <w:r>
+        <w:t>na dettagliata</w:t>
+      </w:r>
+      <w:r>
+        <w:t xml:space="preserve"> descrizione</w:t>
+      </w:r>
+      <w:r>
+        <w:t xml:space="preserve"> </w:t>
+      </w:r>
+      <w:r>
+        <w:t xml:space="preserve">del sistema proposto. In particolare, dopo aver esposto nel dettaglio i requisiti </w:t>
+      </w:r>
+      <w:r>
+        <w:t xml:space="preserve">(funzionali e non funzionali) </w:t>
+      </w:r>
+      <w:r>
+        <w:t>previsti, questa sezione illustrerà i modell</w:t>
+      </w:r>
+      <w:r>
+        <w:t>i</w:t>
+      </w:r>
+      <w:r>
+        <w:t xml:space="preserve"> del sistema che si intende realizzare</w:t>
+      </w:r>
+      <w:r>
+        <w:t xml:space="preserve"> e una matrice di tracciabilità che permette una visione chiara dell’intero sistema</w:t>
+      </w:r>
+      <w:r>
+        <w:t xml:space="preserve">. </w:t>
+      </w:r>
+      <w:r>
+        <w:t>Tali modelli comprenderanno</w:t>
+      </w:r>
+      <w:r>
+        <w:t xml:space="preserve"> </w:t>
+      </w:r>
+      <w:r>
+        <w:t>i</w:t>
+      </w:r>
+      <w:r>
+        <w:t xml:space="preserve"> tipici scenari di utilizzo, degli specifici casi d’uso, </w:t>
+      </w:r>
+      <w:r>
+        <w:t>i</w:t>
+      </w:r>
+      <w:r>
+        <w:t xml:space="preserve"> vari modelli a oggetti che descrivono la struttura del sistema, </w:t>
+      </w:r>
+      <w:r>
+        <w:t>i</w:t>
+      </w:r>
+      <w:r>
+        <w:t xml:space="preserve"> modelli dinamici che descrivono in dettaglio l’esecuzione delle relative funzioni e, infine, i mock-up dell’interfaccia utente.</w:t>
       </w:r>
     </w:p>
     <w:sectPr>
@@ -4840,733 +5564,6 @@
 <file path=word/numbering.xml><?xml version="1.0" encoding="utf-8"?>
 <w:numbering xmlns:wpc="http://schemas.microsoft.com/office/word/2010/wordprocessingCanvas" xmlns:cx="http://schemas.microsoft.com/office/drawing/2014/chartex" xmlns:cx1="http://schemas.microsoft.com/office/drawing/2015/9/8/chartex" xmlns:cx2="http://schemas.microsoft.com/office/drawing/2015/10/21/chartex" xmlns:cx3="http://schemas.microsoft.com/office/drawing/2016/5/9/chartex" xmlns:cx4="http://schemas.microsoft.com/office/drawing/2016/5/10/chartex" xmlns:cx5="http://schemas.microsoft.com/office/drawing/2016/5/11/chartex" xmlns:cx6="http://schemas.microsoft.com/office/drawing/2016/5/12/chartex" xmlns:cx7="http://schemas.microsoft.com/office/drawing/2016/5/13/chartex" xmlns:cx8="http://schemas.microsoft.com/office/drawing/2016/5/14/chartex" xmlns:mc="http://schemas.openxmlformats.org/markup-compatibility/2006" xmlns:aink="http://schemas.microsoft.com/office/drawing/2016/ink" xmlns:am3d="http://schemas.microsoft.com/office/drawing/2017/model3d" xmlns:o="urn:schemas-microsoft-com:office:office" xmlns:r="http://schemas.openxmlformats.org/officeDocument/2006/relationships" xmlns:m="http://schemas.openxmlformats.org/officeDocument/2006/math" xmlns:v="urn:schemas-microsoft-com:vml" xmlns:wp14="http://schemas.microsoft.com/office/word/2010/wordprocessingDrawing" xmlns:wp="http://schemas.openxmlformats.org/drawingml/2006/wordprocessingDrawing" xmlns:w10="urn:schemas-microsoft-com:office:word" xmlns:w="http://schemas.openxmlformats.org/wordprocessingml/2006/main" xmlns:w14="http://schemas.microsoft.com/office/word/2010/wordml" xmlns:w15="http://schemas.microsoft.com/office/word/2012/wordml" xmlns:w16cex="http://schemas.microsoft.com/office/word/2018/wordml/cex" xmlns:w16cid="http://schemas.microsoft.com/office/word/2016/wordml/cid" xmlns:w16="http://schemas.microsoft.com/office/word/2018/wordml" xmlns:w16sdtdh="http://schemas.microsoft.com/office/word/2020/wordml/sdtdatahash" xmlns:w16se="http://schemas.microsoft.com/office/word/2015/wordml/symex" xmlns:wpg="http://schemas.microsoft.com/office/word/2010/wordprocessingGroup" xmlns:wpi="http://schemas.microsoft.com/office/word/2010/wordprocessingInk" xmlns:wne="http://schemas.microsoft.com/office/word/2006/wordml" xmlns:wps="http://schemas.microsoft.com/office/word/2010/wordprocessingShape" mc:Ignorable="w14 w15 w16se w16cid w16 w16cex w16sdtdh wp14">
   <w:abstractNum w:abstractNumId="0" w15:restartNumberingAfterBreak="0">
-    <w:nsid w:val="007E1983"/>
-    <w:multiLevelType w:val="hybridMultilevel"/>
-    <w:tmpl w:val="B9686CB4"/>
-    <w:lvl w:ilvl="0" w:tplc="04100001">
-      <w:start w:val="1"/>
-      <w:numFmt w:val="bullet"/>
-      <w:lvlText w:val=""/>
-      <w:lvlJc w:val="left"/>
-      <w:pPr>
-        <w:ind w:left="1080" w:hanging="360"/>
-      </w:pPr>
-      <w:rPr>
-        <w:rFonts w:ascii="Symbol" w:hAnsi="Symbol" w:hint="default"/>
-      </w:rPr>
-    </w:lvl>
-    <w:lvl w:ilvl="1" w:tplc="04100003" w:tentative="1">
-      <w:start w:val="1"/>
-      <w:numFmt w:val="bullet"/>
-      <w:lvlText w:val="o"/>
-      <w:lvlJc w:val="left"/>
-      <w:pPr>
-        <w:ind w:left="1800" w:hanging="360"/>
-      </w:pPr>
-      <w:rPr>
-        <w:rFonts w:ascii="Courier New" w:hAnsi="Courier New" w:cs="Courier New" w:hint="default"/>
-      </w:rPr>
-    </w:lvl>
-    <w:lvl w:ilvl="2" w:tplc="04100005" w:tentative="1">
-      <w:start w:val="1"/>
-      <w:numFmt w:val="bullet"/>
-      <w:lvlText w:val=""/>
-      <w:lvlJc w:val="left"/>
-      <w:pPr>
-        <w:ind w:left="2520" w:hanging="360"/>
-      </w:pPr>
-      <w:rPr>
-        <w:rFonts w:ascii="Wingdings" w:hAnsi="Wingdings" w:hint="default"/>
-      </w:rPr>
-    </w:lvl>
-    <w:lvl w:ilvl="3" w:tplc="04100001" w:tentative="1">
-      <w:start w:val="1"/>
-      <w:numFmt w:val="bullet"/>
-      <w:lvlText w:val=""/>
-      <w:lvlJc w:val="left"/>
-      <w:pPr>
-        <w:ind w:left="3240" w:hanging="360"/>
-      </w:pPr>
-      <w:rPr>
-        <w:rFonts w:ascii="Symbol" w:hAnsi="Symbol" w:hint="default"/>
-      </w:rPr>
-    </w:lvl>
-    <w:lvl w:ilvl="4" w:tplc="04100003" w:tentative="1">
-      <w:start w:val="1"/>
-      <w:numFmt w:val="bullet"/>
-      <w:lvlText w:val="o"/>
-      <w:lvlJc w:val="left"/>
-      <w:pPr>
-        <w:ind w:left="3960" w:hanging="360"/>
-      </w:pPr>
-      <w:rPr>
-        <w:rFonts w:ascii="Courier New" w:hAnsi="Courier New" w:cs="Courier New" w:hint="default"/>
-      </w:rPr>
-    </w:lvl>
-    <w:lvl w:ilvl="5" w:tplc="04100005" w:tentative="1">
-      <w:start w:val="1"/>
-      <w:numFmt w:val="bullet"/>
-      <w:lvlText w:val=""/>
-      <w:lvlJc w:val="left"/>
-      <w:pPr>
-        <w:ind w:left="4680" w:hanging="360"/>
-      </w:pPr>
-      <w:rPr>
-        <w:rFonts w:ascii="Wingdings" w:hAnsi="Wingdings" w:hint="default"/>
-      </w:rPr>
-    </w:lvl>
-    <w:lvl w:ilvl="6" w:tplc="04100001" w:tentative="1">
-      <w:start w:val="1"/>
-      <w:numFmt w:val="bullet"/>
-      <w:lvlText w:val=""/>
-      <w:lvlJc w:val="left"/>
-      <w:pPr>
-        <w:ind w:left="5400" w:hanging="360"/>
-      </w:pPr>
-      <w:rPr>
-        <w:rFonts w:ascii="Symbol" w:hAnsi="Symbol" w:hint="default"/>
-      </w:rPr>
-    </w:lvl>
-    <w:lvl w:ilvl="7" w:tplc="04100003" w:tentative="1">
-      <w:start w:val="1"/>
-      <w:numFmt w:val="bullet"/>
-      <w:lvlText w:val="o"/>
-      <w:lvlJc w:val="left"/>
-      <w:pPr>
-        <w:ind w:left="6120" w:hanging="360"/>
-      </w:pPr>
-      <w:rPr>
-        <w:rFonts w:ascii="Courier New" w:hAnsi="Courier New" w:cs="Courier New" w:hint="default"/>
-      </w:rPr>
-    </w:lvl>
-    <w:lvl w:ilvl="8" w:tplc="04100005" w:tentative="1">
-      <w:start w:val="1"/>
-      <w:numFmt w:val="bullet"/>
-      <w:lvlText w:val=""/>
-      <w:lvlJc w:val="left"/>
-      <w:pPr>
-        <w:ind w:left="6840" w:hanging="360"/>
-      </w:pPr>
-      <w:rPr>
-        <w:rFonts w:ascii="Wingdings" w:hAnsi="Wingdings" w:hint="default"/>
-      </w:rPr>
-    </w:lvl>
-  </w:abstractNum>
-  <w:abstractNum w:abstractNumId="1" w15:restartNumberingAfterBreak="0">
-    <w:nsid w:val="00962BBF"/>
-    <w:multiLevelType w:val="hybridMultilevel"/>
-    <w:tmpl w:val="92EA9D78"/>
-    <w:lvl w:ilvl="0" w:tplc="04100001">
-      <w:start w:val="1"/>
-      <w:numFmt w:val="bullet"/>
-      <w:lvlText w:val=""/>
-      <w:lvlJc w:val="left"/>
-      <w:pPr>
-        <w:ind w:left="720" w:hanging="360"/>
-      </w:pPr>
-      <w:rPr>
-        <w:rFonts w:ascii="Symbol" w:hAnsi="Symbol" w:hint="default"/>
-      </w:rPr>
-    </w:lvl>
-    <w:lvl w:ilvl="1" w:tplc="04100003" w:tentative="1">
-      <w:start w:val="1"/>
-      <w:numFmt w:val="bullet"/>
-      <w:lvlText w:val="o"/>
-      <w:lvlJc w:val="left"/>
-      <w:pPr>
-        <w:ind w:left="1440" w:hanging="360"/>
-      </w:pPr>
-      <w:rPr>
-        <w:rFonts w:ascii="Courier New" w:hAnsi="Courier New" w:cs="Courier New" w:hint="default"/>
-      </w:rPr>
-    </w:lvl>
-    <w:lvl w:ilvl="2" w:tplc="04100005" w:tentative="1">
-      <w:start w:val="1"/>
-      <w:numFmt w:val="bullet"/>
-      <w:lvlText w:val=""/>
-      <w:lvlJc w:val="left"/>
-      <w:pPr>
-        <w:ind w:left="2160" w:hanging="360"/>
-      </w:pPr>
-      <w:rPr>
-        <w:rFonts w:ascii="Wingdings" w:hAnsi="Wingdings" w:hint="default"/>
-      </w:rPr>
-    </w:lvl>
-    <w:lvl w:ilvl="3" w:tplc="04100001" w:tentative="1">
-      <w:start w:val="1"/>
-      <w:numFmt w:val="bullet"/>
-      <w:lvlText w:val=""/>
-      <w:lvlJc w:val="left"/>
-      <w:pPr>
-        <w:ind w:left="2880" w:hanging="360"/>
-      </w:pPr>
-      <w:rPr>
-        <w:rFonts w:ascii="Symbol" w:hAnsi="Symbol" w:hint="default"/>
-      </w:rPr>
-    </w:lvl>
-    <w:lvl w:ilvl="4" w:tplc="04100003" w:tentative="1">
-      <w:start w:val="1"/>
-      <w:numFmt w:val="bullet"/>
-      <w:lvlText w:val="o"/>
-      <w:lvlJc w:val="left"/>
-      <w:pPr>
-        <w:ind w:left="3600" w:hanging="360"/>
-      </w:pPr>
-      <w:rPr>
-        <w:rFonts w:ascii="Courier New" w:hAnsi="Courier New" w:cs="Courier New" w:hint="default"/>
-      </w:rPr>
-    </w:lvl>
-    <w:lvl w:ilvl="5" w:tplc="04100005" w:tentative="1">
-      <w:start w:val="1"/>
-      <w:numFmt w:val="bullet"/>
-      <w:lvlText w:val=""/>
-      <w:lvlJc w:val="left"/>
-      <w:pPr>
-        <w:ind w:left="4320" w:hanging="360"/>
-      </w:pPr>
-      <w:rPr>
-        <w:rFonts w:ascii="Wingdings" w:hAnsi="Wingdings" w:hint="default"/>
-      </w:rPr>
-    </w:lvl>
-    <w:lvl w:ilvl="6" w:tplc="04100001" w:tentative="1">
-      <w:start w:val="1"/>
-      <w:numFmt w:val="bullet"/>
-      <w:lvlText w:val=""/>
-      <w:lvlJc w:val="left"/>
-      <w:pPr>
-        <w:ind w:left="5040" w:hanging="360"/>
-      </w:pPr>
-      <w:rPr>
-        <w:rFonts w:ascii="Symbol" w:hAnsi="Symbol" w:hint="default"/>
-      </w:rPr>
-    </w:lvl>
-    <w:lvl w:ilvl="7" w:tplc="04100003" w:tentative="1">
-      <w:start w:val="1"/>
-      <w:numFmt w:val="bullet"/>
-      <w:lvlText w:val="o"/>
-      <w:lvlJc w:val="left"/>
-      <w:pPr>
-        <w:ind w:left="5760" w:hanging="360"/>
-      </w:pPr>
-      <w:rPr>
-        <w:rFonts w:ascii="Courier New" w:hAnsi="Courier New" w:cs="Courier New" w:hint="default"/>
-      </w:rPr>
-    </w:lvl>
-    <w:lvl w:ilvl="8" w:tplc="04100005" w:tentative="1">
-      <w:start w:val="1"/>
-      <w:numFmt w:val="bullet"/>
-      <w:lvlText w:val=""/>
-      <w:lvlJc w:val="left"/>
-      <w:pPr>
-        <w:ind w:left="6480" w:hanging="360"/>
-      </w:pPr>
-      <w:rPr>
-        <w:rFonts w:ascii="Wingdings" w:hAnsi="Wingdings" w:hint="default"/>
-      </w:rPr>
-    </w:lvl>
-  </w:abstractNum>
-  <w:abstractNum w:abstractNumId="2" w15:restartNumberingAfterBreak="0">
-    <w:nsid w:val="01BF24A5"/>
-    <w:multiLevelType w:val="multilevel"/>
-    <w:tmpl w:val="66A42D34"/>
-    <w:lvl w:ilvl="0">
-      <w:start w:val="1"/>
-      <w:numFmt w:val="bullet"/>
-      <w:lvlText w:val="●"/>
-      <w:lvlJc w:val="left"/>
-      <w:pPr>
-        <w:ind w:left="740" w:firstLine="1080"/>
-      </w:pPr>
-      <w:rPr>
-        <w:rFonts w:ascii="Arial" w:eastAsia="Arial" w:hAnsi="Arial" w:cs="Arial"/>
-        <w:b w:val="0"/>
-        <w:i w:val="0"/>
-        <w:smallCaps w:val="0"/>
-        <w:strike w:val="0"/>
-        <w:color w:val="000000"/>
-        <w:sz w:val="22"/>
-        <w:szCs w:val="22"/>
-        <w:u w:val="none"/>
-        <w:vertAlign w:val="baseline"/>
-      </w:rPr>
-    </w:lvl>
-    <w:lvl w:ilvl="1">
-      <w:start w:val="1"/>
-      <w:numFmt w:val="bullet"/>
-      <w:lvlText w:val="○"/>
-      <w:lvlJc w:val="left"/>
-      <w:pPr>
-        <w:ind w:left="1460" w:firstLine="2520"/>
-      </w:pPr>
-      <w:rPr>
-        <w:rFonts w:ascii="Arial" w:eastAsia="Arial" w:hAnsi="Arial" w:cs="Arial"/>
-        <w:b w:val="0"/>
-        <w:i w:val="0"/>
-        <w:smallCaps w:val="0"/>
-        <w:strike w:val="0"/>
-        <w:color w:val="000000"/>
-        <w:sz w:val="22"/>
-        <w:szCs w:val="22"/>
-        <w:u w:val="none"/>
-        <w:vertAlign w:val="baseline"/>
-      </w:rPr>
-    </w:lvl>
-    <w:lvl w:ilvl="2">
-      <w:start w:val="1"/>
-      <w:numFmt w:val="bullet"/>
-      <w:lvlText w:val="■"/>
-      <w:lvlJc w:val="left"/>
-      <w:pPr>
-        <w:ind w:left="2180" w:firstLine="3960"/>
-      </w:pPr>
-      <w:rPr>
-        <w:rFonts w:ascii="Arial" w:eastAsia="Arial" w:hAnsi="Arial" w:cs="Arial"/>
-        <w:b w:val="0"/>
-        <w:i w:val="0"/>
-        <w:smallCaps w:val="0"/>
-        <w:strike w:val="0"/>
-        <w:color w:val="000000"/>
-        <w:sz w:val="22"/>
-        <w:szCs w:val="22"/>
-        <w:u w:val="none"/>
-        <w:vertAlign w:val="baseline"/>
-      </w:rPr>
-    </w:lvl>
-    <w:lvl w:ilvl="3">
-      <w:start w:val="1"/>
-      <w:numFmt w:val="bullet"/>
-      <w:lvlText w:val="●"/>
-      <w:lvlJc w:val="left"/>
-      <w:pPr>
-        <w:ind w:left="2900" w:firstLine="5400"/>
-      </w:pPr>
-      <w:rPr>
-        <w:rFonts w:ascii="Arial" w:eastAsia="Arial" w:hAnsi="Arial" w:cs="Arial"/>
-        <w:b w:val="0"/>
-        <w:i w:val="0"/>
-        <w:smallCaps w:val="0"/>
-        <w:strike w:val="0"/>
-        <w:color w:val="000000"/>
-        <w:sz w:val="22"/>
-        <w:szCs w:val="22"/>
-        <w:u w:val="none"/>
-        <w:vertAlign w:val="baseline"/>
-      </w:rPr>
-    </w:lvl>
-    <w:lvl w:ilvl="4">
-      <w:start w:val="1"/>
-      <w:numFmt w:val="bullet"/>
-      <w:lvlText w:val="○"/>
-      <w:lvlJc w:val="left"/>
-      <w:pPr>
-        <w:ind w:left="3620" w:firstLine="6840"/>
-      </w:pPr>
-      <w:rPr>
-        <w:rFonts w:ascii="Arial" w:eastAsia="Arial" w:hAnsi="Arial" w:cs="Arial"/>
-        <w:b w:val="0"/>
-        <w:i w:val="0"/>
-        <w:smallCaps w:val="0"/>
-        <w:strike w:val="0"/>
-        <w:color w:val="000000"/>
-        <w:sz w:val="22"/>
-        <w:szCs w:val="22"/>
-        <w:u w:val="none"/>
-        <w:vertAlign w:val="baseline"/>
-      </w:rPr>
-    </w:lvl>
-    <w:lvl w:ilvl="5">
-      <w:start w:val="1"/>
-      <w:numFmt w:val="bullet"/>
-      <w:lvlText w:val="■"/>
-      <w:lvlJc w:val="left"/>
-      <w:pPr>
-        <w:ind w:left="4340" w:firstLine="8280"/>
-      </w:pPr>
-      <w:rPr>
-        <w:rFonts w:ascii="Arial" w:eastAsia="Arial" w:hAnsi="Arial" w:cs="Arial"/>
-        <w:b w:val="0"/>
-        <w:i w:val="0"/>
-        <w:smallCaps w:val="0"/>
-        <w:strike w:val="0"/>
-        <w:color w:val="000000"/>
-        <w:sz w:val="22"/>
-        <w:szCs w:val="22"/>
-        <w:u w:val="none"/>
-        <w:vertAlign w:val="baseline"/>
-      </w:rPr>
-    </w:lvl>
-    <w:lvl w:ilvl="6">
-      <w:start w:val="1"/>
-      <w:numFmt w:val="bullet"/>
-      <w:lvlText w:val="●"/>
-      <w:lvlJc w:val="left"/>
-      <w:pPr>
-        <w:ind w:left="5060" w:firstLine="9720"/>
-      </w:pPr>
-      <w:rPr>
-        <w:rFonts w:ascii="Arial" w:eastAsia="Arial" w:hAnsi="Arial" w:cs="Arial"/>
-        <w:b w:val="0"/>
-        <w:i w:val="0"/>
-        <w:smallCaps w:val="0"/>
-        <w:strike w:val="0"/>
-        <w:color w:val="000000"/>
-        <w:sz w:val="22"/>
-        <w:szCs w:val="22"/>
-        <w:u w:val="none"/>
-        <w:vertAlign w:val="baseline"/>
-      </w:rPr>
-    </w:lvl>
-    <w:lvl w:ilvl="7">
-      <w:start w:val="1"/>
-      <w:numFmt w:val="bullet"/>
-      <w:lvlText w:val="○"/>
-      <w:lvlJc w:val="left"/>
-      <w:pPr>
-        <w:ind w:left="5780" w:firstLine="11160"/>
-      </w:pPr>
-      <w:rPr>
-        <w:rFonts w:ascii="Arial" w:eastAsia="Arial" w:hAnsi="Arial" w:cs="Arial"/>
-        <w:b w:val="0"/>
-        <w:i w:val="0"/>
-        <w:smallCaps w:val="0"/>
-        <w:strike w:val="0"/>
-        <w:color w:val="000000"/>
-        <w:sz w:val="22"/>
-        <w:szCs w:val="22"/>
-        <w:u w:val="none"/>
-        <w:vertAlign w:val="baseline"/>
-      </w:rPr>
-    </w:lvl>
-    <w:lvl w:ilvl="8">
-      <w:start w:val="1"/>
-      <w:numFmt w:val="bullet"/>
-      <w:lvlText w:val="■"/>
-      <w:lvlJc w:val="left"/>
-      <w:pPr>
-        <w:ind w:left="6500" w:firstLine="12600"/>
-      </w:pPr>
-      <w:rPr>
-        <w:rFonts w:ascii="Arial" w:eastAsia="Arial" w:hAnsi="Arial" w:cs="Arial"/>
-        <w:b w:val="0"/>
-        <w:i w:val="0"/>
-        <w:smallCaps w:val="0"/>
-        <w:strike w:val="0"/>
-        <w:color w:val="000000"/>
-        <w:sz w:val="22"/>
-        <w:szCs w:val="22"/>
-        <w:u w:val="none"/>
-        <w:vertAlign w:val="baseline"/>
-      </w:rPr>
-    </w:lvl>
-  </w:abstractNum>
-  <w:abstractNum w:abstractNumId="3" w15:restartNumberingAfterBreak="0">
-    <w:nsid w:val="01FA7581"/>
-    <w:multiLevelType w:val="multilevel"/>
-    <w:tmpl w:val="70FE286A"/>
-    <w:lvl w:ilvl="0">
-      <w:start w:val="1"/>
-      <w:numFmt w:val="bullet"/>
-      <w:lvlText w:val="o"/>
-      <w:lvlJc w:val="left"/>
-      <w:pPr>
-        <w:ind w:left="740" w:firstLine="1080"/>
-      </w:pPr>
-      <w:rPr>
-        <w:rFonts w:ascii="Courier New" w:hAnsi="Courier New" w:cs="Courier New" w:hint="default"/>
-        <w:b w:val="0"/>
-        <w:i w:val="0"/>
-        <w:smallCaps w:val="0"/>
-        <w:strike w:val="0"/>
-        <w:color w:val="000000"/>
-        <w:sz w:val="22"/>
-        <w:szCs w:val="22"/>
-        <w:u w:val="none"/>
-        <w:vertAlign w:val="baseline"/>
-      </w:rPr>
-    </w:lvl>
-    <w:lvl w:ilvl="1">
-      <w:start w:val="1"/>
-      <w:numFmt w:val="bullet"/>
-      <w:lvlText w:val="○"/>
-      <w:lvlJc w:val="left"/>
-      <w:pPr>
-        <w:ind w:left="1460" w:firstLine="2520"/>
-      </w:pPr>
-      <w:rPr>
-        <w:rFonts w:ascii="Arial" w:eastAsia="Arial" w:hAnsi="Arial" w:cs="Arial"/>
-        <w:b w:val="0"/>
-        <w:i w:val="0"/>
-        <w:smallCaps w:val="0"/>
-        <w:strike w:val="0"/>
-        <w:color w:val="000000"/>
-        <w:sz w:val="22"/>
-        <w:szCs w:val="22"/>
-        <w:u w:val="none"/>
-        <w:vertAlign w:val="baseline"/>
-      </w:rPr>
-    </w:lvl>
-    <w:lvl w:ilvl="2">
-      <w:start w:val="1"/>
-      <w:numFmt w:val="bullet"/>
-      <w:lvlText w:val="■"/>
-      <w:lvlJc w:val="left"/>
-      <w:pPr>
-        <w:ind w:left="2180" w:firstLine="3960"/>
-      </w:pPr>
-      <w:rPr>
-        <w:rFonts w:ascii="Arial" w:eastAsia="Arial" w:hAnsi="Arial" w:cs="Arial"/>
-        <w:b w:val="0"/>
-        <w:i w:val="0"/>
-        <w:smallCaps w:val="0"/>
-        <w:strike w:val="0"/>
-        <w:color w:val="000000"/>
-        <w:sz w:val="22"/>
-        <w:szCs w:val="22"/>
-        <w:u w:val="none"/>
-        <w:vertAlign w:val="baseline"/>
-      </w:rPr>
-    </w:lvl>
-    <w:lvl w:ilvl="3">
-      <w:start w:val="1"/>
-      <w:numFmt w:val="bullet"/>
-      <w:lvlText w:val="●"/>
-      <w:lvlJc w:val="left"/>
-      <w:pPr>
-        <w:ind w:left="2900" w:firstLine="5400"/>
-      </w:pPr>
-      <w:rPr>
-        <w:rFonts w:ascii="Arial" w:eastAsia="Arial" w:hAnsi="Arial" w:cs="Arial"/>
-        <w:b w:val="0"/>
-        <w:i w:val="0"/>
-        <w:smallCaps w:val="0"/>
-        <w:strike w:val="0"/>
-        <w:color w:val="000000"/>
-        <w:sz w:val="22"/>
-        <w:szCs w:val="22"/>
-        <w:u w:val="none"/>
-        <w:vertAlign w:val="baseline"/>
-      </w:rPr>
-    </w:lvl>
-    <w:lvl w:ilvl="4">
-      <w:start w:val="1"/>
-      <w:numFmt w:val="bullet"/>
-      <w:lvlText w:val="○"/>
-      <w:lvlJc w:val="left"/>
-      <w:pPr>
-        <w:ind w:left="3620" w:firstLine="6840"/>
-      </w:pPr>
-      <w:rPr>
-        <w:rFonts w:ascii="Arial" w:eastAsia="Arial" w:hAnsi="Arial" w:cs="Arial"/>
-        <w:b w:val="0"/>
-        <w:i w:val="0"/>
-        <w:smallCaps w:val="0"/>
-        <w:strike w:val="0"/>
-        <w:color w:val="000000"/>
-        <w:sz w:val="22"/>
-        <w:szCs w:val="22"/>
-        <w:u w:val="none"/>
-        <w:vertAlign w:val="baseline"/>
-      </w:rPr>
-    </w:lvl>
-    <w:lvl w:ilvl="5">
-      <w:start w:val="1"/>
-      <w:numFmt w:val="bullet"/>
-      <w:lvlText w:val="■"/>
-      <w:lvlJc w:val="left"/>
-      <w:pPr>
-        <w:ind w:left="4340" w:firstLine="8280"/>
-      </w:pPr>
-      <w:rPr>
-        <w:rFonts w:ascii="Arial" w:eastAsia="Arial" w:hAnsi="Arial" w:cs="Arial"/>
-        <w:b w:val="0"/>
-        <w:i w:val="0"/>
-        <w:smallCaps w:val="0"/>
-        <w:strike w:val="0"/>
-        <w:color w:val="000000"/>
-        <w:sz w:val="22"/>
-        <w:szCs w:val="22"/>
-        <w:u w:val="none"/>
-        <w:vertAlign w:val="baseline"/>
-      </w:rPr>
-    </w:lvl>
-    <w:lvl w:ilvl="6">
-      <w:start w:val="1"/>
-      <w:numFmt w:val="bullet"/>
-      <w:lvlText w:val="●"/>
-      <w:lvlJc w:val="left"/>
-      <w:pPr>
-        <w:ind w:left="5060" w:firstLine="9720"/>
-      </w:pPr>
-      <w:rPr>
-        <w:rFonts w:ascii="Arial" w:eastAsia="Arial" w:hAnsi="Arial" w:cs="Arial"/>
-        <w:b w:val="0"/>
-        <w:i w:val="0"/>
-        <w:smallCaps w:val="0"/>
-        <w:strike w:val="0"/>
-        <w:color w:val="000000"/>
-        <w:sz w:val="22"/>
-        <w:szCs w:val="22"/>
-        <w:u w:val="none"/>
-        <w:vertAlign w:val="baseline"/>
-      </w:rPr>
-    </w:lvl>
-    <w:lvl w:ilvl="7">
-      <w:start w:val="1"/>
-      <w:numFmt w:val="bullet"/>
-      <w:lvlText w:val="○"/>
-      <w:lvlJc w:val="left"/>
-      <w:pPr>
-        <w:ind w:left="5780" w:firstLine="11160"/>
-      </w:pPr>
-      <w:rPr>
-        <w:rFonts w:ascii="Arial" w:eastAsia="Arial" w:hAnsi="Arial" w:cs="Arial"/>
-        <w:b w:val="0"/>
-        <w:i w:val="0"/>
-        <w:smallCaps w:val="0"/>
-        <w:strike w:val="0"/>
-        <w:color w:val="000000"/>
-        <w:sz w:val="22"/>
-        <w:szCs w:val="22"/>
-        <w:u w:val="none"/>
-        <w:vertAlign w:val="baseline"/>
-      </w:rPr>
-    </w:lvl>
-    <w:lvl w:ilvl="8">
-      <w:start w:val="1"/>
-      <w:numFmt w:val="bullet"/>
-      <w:lvlText w:val="■"/>
-      <w:lvlJc w:val="left"/>
-      <w:pPr>
-        <w:ind w:left="6500" w:firstLine="12600"/>
-      </w:pPr>
-      <w:rPr>
-        <w:rFonts w:ascii="Arial" w:eastAsia="Arial" w:hAnsi="Arial" w:cs="Arial"/>
-        <w:b w:val="0"/>
-        <w:i w:val="0"/>
-        <w:smallCaps w:val="0"/>
-        <w:strike w:val="0"/>
-        <w:color w:val="000000"/>
-        <w:sz w:val="22"/>
-        <w:szCs w:val="22"/>
-        <w:u w:val="none"/>
-        <w:vertAlign w:val="baseline"/>
-      </w:rPr>
-    </w:lvl>
-  </w:abstractNum>
-  <w:abstractNum w:abstractNumId="4" w15:restartNumberingAfterBreak="0">
-    <w:nsid w:val="028F588A"/>
-    <w:multiLevelType w:val="hybridMultilevel"/>
-    <w:tmpl w:val="5004FC6A"/>
-    <w:lvl w:ilvl="0" w:tplc="13DC4D56">
-      <w:start w:val="2"/>
-      <w:numFmt w:val="bullet"/>
-      <w:lvlText w:val="-"/>
-      <w:lvlJc w:val="left"/>
-      <w:pPr>
-        <w:ind w:left="720" w:hanging="360"/>
-      </w:pPr>
-      <w:rPr>
-        <w:rFonts w:ascii="Garamond" w:eastAsiaTheme="minorHAnsi" w:hAnsi="Garamond" w:cstheme="minorBidi" w:hint="default"/>
-      </w:rPr>
-    </w:lvl>
-    <w:lvl w:ilvl="1" w:tplc="04100003" w:tentative="1">
-      <w:start w:val="1"/>
-      <w:numFmt w:val="bullet"/>
-      <w:lvlText w:val="o"/>
-      <w:lvlJc w:val="left"/>
-      <w:pPr>
-        <w:ind w:left="1440" w:hanging="360"/>
-      </w:pPr>
-      <w:rPr>
-        <w:rFonts w:ascii="Courier New" w:hAnsi="Courier New" w:cs="Courier New" w:hint="default"/>
-      </w:rPr>
-    </w:lvl>
-    <w:lvl w:ilvl="2" w:tplc="04100005" w:tentative="1">
-      <w:start w:val="1"/>
-      <w:numFmt w:val="bullet"/>
-      <w:lvlText w:val=""/>
-      <w:lvlJc w:val="left"/>
-      <w:pPr>
-        <w:ind w:left="2160" w:hanging="360"/>
-      </w:pPr>
-      <w:rPr>
-        <w:rFonts w:ascii="Wingdings" w:hAnsi="Wingdings" w:hint="default"/>
-      </w:rPr>
-    </w:lvl>
-    <w:lvl w:ilvl="3" w:tplc="04100001" w:tentative="1">
-      <w:start w:val="1"/>
-      <w:numFmt w:val="bullet"/>
-      <w:lvlText w:val=""/>
-      <w:lvlJc w:val="left"/>
-      <w:pPr>
-        <w:ind w:left="2880" w:hanging="360"/>
-      </w:pPr>
-      <w:rPr>
-        <w:rFonts w:ascii="Symbol" w:hAnsi="Symbol" w:hint="default"/>
-      </w:rPr>
-    </w:lvl>
-    <w:lvl w:ilvl="4" w:tplc="04100003" w:tentative="1">
-      <w:start w:val="1"/>
-      <w:numFmt w:val="bullet"/>
-      <w:lvlText w:val="o"/>
-      <w:lvlJc w:val="left"/>
-      <w:pPr>
-        <w:ind w:left="3600" w:hanging="360"/>
-      </w:pPr>
-      <w:rPr>
-        <w:rFonts w:ascii="Courier New" w:hAnsi="Courier New" w:cs="Courier New" w:hint="default"/>
-      </w:rPr>
-    </w:lvl>
-    <w:lvl w:ilvl="5" w:tplc="04100005" w:tentative="1">
-      <w:start w:val="1"/>
-      <w:numFmt w:val="bullet"/>
-      <w:lvlText w:val=""/>
-      <w:lvlJc w:val="left"/>
-      <w:pPr>
-        <w:ind w:left="4320" w:hanging="360"/>
-      </w:pPr>
-      <w:rPr>
-        <w:rFonts w:ascii="Wingdings" w:hAnsi="Wingdings" w:hint="default"/>
-      </w:rPr>
-    </w:lvl>
-    <w:lvl w:ilvl="6" w:tplc="04100001" w:tentative="1">
-      <w:start w:val="1"/>
-      <w:numFmt w:val="bullet"/>
-      <w:lvlText w:val=""/>
-      <w:lvlJc w:val="left"/>
-      <w:pPr>
-        <w:ind w:left="5040" w:hanging="360"/>
-      </w:pPr>
-      <w:rPr>
-        <w:rFonts w:ascii="Symbol" w:hAnsi="Symbol" w:hint="default"/>
-      </w:rPr>
-    </w:lvl>
-    <w:lvl w:ilvl="7" w:tplc="04100003" w:tentative="1">
-      <w:start w:val="1"/>
-      <w:numFmt w:val="bullet"/>
-      <w:lvlText w:val="o"/>
-      <w:lvlJc w:val="left"/>
-      <w:pPr>
-        <w:ind w:left="5760" w:hanging="360"/>
-      </w:pPr>
-      <w:rPr>
-        <w:rFonts w:ascii="Courier New" w:hAnsi="Courier New" w:cs="Courier New" w:hint="default"/>
-      </w:rPr>
-    </w:lvl>
-    <w:lvl w:ilvl="8" w:tplc="04100005" w:tentative="1">
-      <w:start w:val="1"/>
-      <w:numFmt w:val="bullet"/>
-      <w:lvlText w:val=""/>
-      <w:lvlJc w:val="left"/>
-      <w:pPr>
-        <w:ind w:left="6480" w:hanging="360"/>
-      </w:pPr>
-      <w:rPr>
-        <w:rFonts w:ascii="Wingdings" w:hAnsi="Wingdings" w:hint="default"/>
-      </w:rPr>
-    </w:lvl>
-  </w:abstractNum>
-  <w:abstractNum w:abstractNumId="5" w15:restartNumberingAfterBreak="0">
     <w:nsid w:val="07FC02CD"/>
     <w:multiLevelType w:val="hybridMultilevel"/>
     <w:tmpl w:val="CF34BB3A"/>
@@ -5656,22 +5653,11 @@
       </w:pPr>
     </w:lvl>
   </w:abstractNum>
-  <w:abstractNum w:abstractNumId="6" w15:restartNumberingAfterBreak="0">
-    <w:nsid w:val="08666FF8"/>
+  <w:abstractNum w:abstractNumId="1" w15:restartNumberingAfterBreak="0">
+    <w:nsid w:val="2BEC2D44"/>
     <w:multiLevelType w:val="hybridMultilevel"/>
-    <w:tmpl w:val="A5EE2636"/>
-    <w:lvl w:ilvl="0" w:tplc="2EBA0E42">
-      <w:numFmt w:val="bullet"/>
-      <w:lvlText w:val="•"/>
-      <w:lvlJc w:val="left"/>
-      <w:pPr>
-        <w:ind w:left="720" w:hanging="360"/>
-      </w:pPr>
-      <w:rPr>
-        <w:rFonts w:ascii="Garamond" w:eastAsiaTheme="minorHAnsi" w:hAnsi="Garamond" w:cstheme="minorBidi" w:hint="default"/>
-      </w:rPr>
-    </w:lvl>
-    <w:lvl w:ilvl="1" w:tplc="04100003" w:tentative="1">
+    <w:tmpl w:val="73087764"/>
+    <w:lvl w:ilvl="0" w:tplc="04100003">
       <w:start w:val="1"/>
       <w:numFmt w:val="bullet"/>
       <w:lvlText w:val="o"/>
@@ -5683,13 +5669,25 @@
         <w:rFonts w:ascii="Courier New" w:hAnsi="Courier New" w:cs="Courier New" w:hint="default"/>
       </w:rPr>
     </w:lvl>
+    <w:lvl w:ilvl="1" w:tplc="04100003" w:tentative="1">
+      <w:start w:val="1"/>
+      <w:numFmt w:val="bullet"/>
+      <w:lvlText w:val="o"/>
+      <w:lvlJc w:val="left"/>
+      <w:pPr>
+        <w:ind w:left="2160" w:hanging="360"/>
+      </w:pPr>
+      <w:rPr>
+        <w:rFonts w:ascii="Courier New" w:hAnsi="Courier New" w:cs="Courier New" w:hint="default"/>
+      </w:rPr>
+    </w:lvl>
     <w:lvl w:ilvl="2" w:tplc="04100005" w:tentative="1">
       <w:start w:val="1"/>
       <w:numFmt w:val="bullet"/>
       <w:lvlText w:val=""/>
       <w:lvlJc w:val="left"/>
       <w:pPr>
-        <w:ind w:left="2160" w:hanging="360"/>
+        <w:ind w:left="2880" w:hanging="360"/>
       </w:pPr>
       <w:rPr>
         <w:rFonts w:ascii="Wingdings" w:hAnsi="Wingdings" w:hint="default"/>
@@ -5701,7 +5699,7 @@
       <w:lvlText w:val=""/>
       <w:lvlJc w:val="left"/>
       <w:pPr>
-        <w:ind w:left="2880" w:hanging="360"/>
+        <w:ind w:left="3600" w:hanging="360"/>
       </w:pPr>
       <w:rPr>
         <w:rFonts w:ascii="Symbol" w:hAnsi="Symbol" w:hint="default"/>
@@ -5713,7 +5711,7 @@
       <w:lvlText w:val="o"/>
       <w:lvlJc w:val="left"/>
       <w:pPr>
-        <w:ind w:left="3600" w:hanging="360"/>
+        <w:ind w:left="4320" w:hanging="360"/>
       </w:pPr>
       <w:rPr>
         <w:rFonts w:ascii="Courier New" w:hAnsi="Courier New" w:cs="Courier New" w:hint="default"/>
@@ -5725,7 +5723,7 @@
       <w:lvlText w:val=""/>
       <w:lvlJc w:val="left"/>
       <w:pPr>
-        <w:ind w:left="4320" w:hanging="360"/>
+        <w:ind w:left="5040" w:hanging="360"/>
       </w:pPr>
       <w:rPr>
         <w:rFonts w:ascii="Wingdings" w:hAnsi="Wingdings" w:hint="default"/>
@@ -5737,7 +5735,7 @@
       <w:lvlText w:val=""/>
       <w:lvlJc w:val="left"/>
       <w:pPr>
-        <w:ind w:left="5040" w:hanging="360"/>
+        <w:ind w:left="5760" w:hanging="360"/>
       </w:pPr>
       <w:rPr>
         <w:rFonts w:ascii="Symbol" w:hAnsi="Symbol" w:hint="default"/>
@@ -5749,7 +5747,7 @@
       <w:lvlText w:val="o"/>
       <w:lvlJc w:val="left"/>
       <w:pPr>
-        <w:ind w:left="5760" w:hanging="360"/>
+        <w:ind w:left="6480" w:hanging="360"/>
       </w:pPr>
       <w:rPr>
         <w:rFonts w:ascii="Courier New" w:hAnsi="Courier New" w:cs="Courier New" w:hint="default"/>
@@ -5761,1679 +5759,14 @@
       <w:lvlText w:val=""/>
       <w:lvlJc w:val="left"/>
       <w:pPr>
-        <w:ind w:left="6480" w:hanging="360"/>
+        <w:ind w:left="7200" w:hanging="360"/>
       </w:pPr>
       <w:rPr>
         <w:rFonts w:ascii="Wingdings" w:hAnsi="Wingdings" w:hint="default"/>
       </w:rPr>
     </w:lvl>
   </w:abstractNum>
-  <w:abstractNum w:abstractNumId="7" w15:restartNumberingAfterBreak="0">
-    <w:nsid w:val="0965158E"/>
-    <w:multiLevelType w:val="hybridMultilevel"/>
-    <w:tmpl w:val="54FA71DA"/>
-    <w:lvl w:ilvl="0" w:tplc="04100001">
-      <w:start w:val="1"/>
-      <w:numFmt w:val="bullet"/>
-      <w:lvlText w:val=""/>
-      <w:lvlJc w:val="left"/>
-      <w:pPr>
-        <w:ind w:left="720" w:hanging="360"/>
-      </w:pPr>
-      <w:rPr>
-        <w:rFonts w:ascii="Symbol" w:hAnsi="Symbol" w:hint="default"/>
-      </w:rPr>
-    </w:lvl>
-    <w:lvl w:ilvl="1" w:tplc="04100003" w:tentative="1">
-      <w:start w:val="1"/>
-      <w:numFmt w:val="bullet"/>
-      <w:lvlText w:val="o"/>
-      <w:lvlJc w:val="left"/>
-      <w:pPr>
-        <w:ind w:left="1440" w:hanging="360"/>
-      </w:pPr>
-      <w:rPr>
-        <w:rFonts w:ascii="Courier New" w:hAnsi="Courier New" w:cs="Courier New" w:hint="default"/>
-      </w:rPr>
-    </w:lvl>
-    <w:lvl w:ilvl="2" w:tplc="04100005" w:tentative="1">
-      <w:start w:val="1"/>
-      <w:numFmt w:val="bullet"/>
-      <w:lvlText w:val=""/>
-      <w:lvlJc w:val="left"/>
-      <w:pPr>
-        <w:ind w:left="2160" w:hanging="360"/>
-      </w:pPr>
-      <w:rPr>
-        <w:rFonts w:ascii="Wingdings" w:hAnsi="Wingdings" w:hint="default"/>
-      </w:rPr>
-    </w:lvl>
-    <w:lvl w:ilvl="3" w:tplc="04100001" w:tentative="1">
-      <w:start w:val="1"/>
-      <w:numFmt w:val="bullet"/>
-      <w:lvlText w:val=""/>
-      <w:lvlJc w:val="left"/>
-      <w:pPr>
-        <w:ind w:left="2880" w:hanging="360"/>
-      </w:pPr>
-      <w:rPr>
-        <w:rFonts w:ascii="Symbol" w:hAnsi="Symbol" w:hint="default"/>
-      </w:rPr>
-    </w:lvl>
-    <w:lvl w:ilvl="4" w:tplc="04100003" w:tentative="1">
-      <w:start w:val="1"/>
-      <w:numFmt w:val="bullet"/>
-      <w:lvlText w:val="o"/>
-      <w:lvlJc w:val="left"/>
-      <w:pPr>
-        <w:ind w:left="3600" w:hanging="360"/>
-      </w:pPr>
-      <w:rPr>
-        <w:rFonts w:ascii="Courier New" w:hAnsi="Courier New" w:cs="Courier New" w:hint="default"/>
-      </w:rPr>
-    </w:lvl>
-    <w:lvl w:ilvl="5" w:tplc="04100005" w:tentative="1">
-      <w:start w:val="1"/>
-      <w:numFmt w:val="bullet"/>
-      <w:lvlText w:val=""/>
-      <w:lvlJc w:val="left"/>
-      <w:pPr>
-        <w:ind w:left="4320" w:hanging="360"/>
-      </w:pPr>
-      <w:rPr>
-        <w:rFonts w:ascii="Wingdings" w:hAnsi="Wingdings" w:hint="default"/>
-      </w:rPr>
-    </w:lvl>
-    <w:lvl w:ilvl="6" w:tplc="04100001" w:tentative="1">
-      <w:start w:val="1"/>
-      <w:numFmt w:val="bullet"/>
-      <w:lvlText w:val=""/>
-      <w:lvlJc w:val="left"/>
-      <w:pPr>
-        <w:ind w:left="5040" w:hanging="360"/>
-      </w:pPr>
-      <w:rPr>
-        <w:rFonts w:ascii="Symbol" w:hAnsi="Symbol" w:hint="default"/>
-      </w:rPr>
-    </w:lvl>
-    <w:lvl w:ilvl="7" w:tplc="04100003" w:tentative="1">
-      <w:start w:val="1"/>
-      <w:numFmt w:val="bullet"/>
-      <w:lvlText w:val="o"/>
-      <w:lvlJc w:val="left"/>
-      <w:pPr>
-        <w:ind w:left="5760" w:hanging="360"/>
-      </w:pPr>
-      <w:rPr>
-        <w:rFonts w:ascii="Courier New" w:hAnsi="Courier New" w:cs="Courier New" w:hint="default"/>
-      </w:rPr>
-    </w:lvl>
-    <w:lvl w:ilvl="8" w:tplc="04100005" w:tentative="1">
-      <w:start w:val="1"/>
-      <w:numFmt w:val="bullet"/>
-      <w:lvlText w:val=""/>
-      <w:lvlJc w:val="left"/>
-      <w:pPr>
-        <w:ind w:left="6480" w:hanging="360"/>
-      </w:pPr>
-      <w:rPr>
-        <w:rFonts w:ascii="Wingdings" w:hAnsi="Wingdings" w:hint="default"/>
-      </w:rPr>
-    </w:lvl>
-  </w:abstractNum>
-  <w:abstractNum w:abstractNumId="8" w15:restartNumberingAfterBreak="0">
-    <w:nsid w:val="09E53ED7"/>
-    <w:multiLevelType w:val="hybridMultilevel"/>
-    <w:tmpl w:val="7E109EEA"/>
-    <w:lvl w:ilvl="0" w:tplc="E00CEF64">
-      <w:start w:val="2"/>
-      <w:numFmt w:val="bullet"/>
-      <w:lvlText w:val="-"/>
-      <w:lvlJc w:val="left"/>
-      <w:pPr>
-        <w:ind w:left="720" w:hanging="360"/>
-      </w:pPr>
-      <w:rPr>
-        <w:rFonts w:ascii="Garamond" w:eastAsiaTheme="minorHAnsi" w:hAnsi="Garamond" w:cstheme="minorBidi" w:hint="default"/>
-      </w:rPr>
-    </w:lvl>
-    <w:lvl w:ilvl="1" w:tplc="04100003" w:tentative="1">
-      <w:start w:val="1"/>
-      <w:numFmt w:val="bullet"/>
-      <w:lvlText w:val="o"/>
-      <w:lvlJc w:val="left"/>
-      <w:pPr>
-        <w:ind w:left="1440" w:hanging="360"/>
-      </w:pPr>
-      <w:rPr>
-        <w:rFonts w:ascii="Courier New" w:hAnsi="Courier New" w:cs="Courier New" w:hint="default"/>
-      </w:rPr>
-    </w:lvl>
-    <w:lvl w:ilvl="2" w:tplc="04100005" w:tentative="1">
-      <w:start w:val="1"/>
-      <w:numFmt w:val="bullet"/>
-      <w:lvlText w:val=""/>
-      <w:lvlJc w:val="left"/>
-      <w:pPr>
-        <w:ind w:left="2160" w:hanging="360"/>
-      </w:pPr>
-      <w:rPr>
-        <w:rFonts w:ascii="Wingdings" w:hAnsi="Wingdings" w:hint="default"/>
-      </w:rPr>
-    </w:lvl>
-    <w:lvl w:ilvl="3" w:tplc="04100001" w:tentative="1">
-      <w:start w:val="1"/>
-      <w:numFmt w:val="bullet"/>
-      <w:lvlText w:val=""/>
-      <w:lvlJc w:val="left"/>
-      <w:pPr>
-        <w:ind w:left="2880" w:hanging="360"/>
-      </w:pPr>
-      <w:rPr>
-        <w:rFonts w:ascii="Symbol" w:hAnsi="Symbol" w:hint="default"/>
-      </w:rPr>
-    </w:lvl>
-    <w:lvl w:ilvl="4" w:tplc="04100003" w:tentative="1">
-      <w:start w:val="1"/>
-      <w:numFmt w:val="bullet"/>
-      <w:lvlText w:val="o"/>
-      <w:lvlJc w:val="left"/>
-      <w:pPr>
-        <w:ind w:left="3600" w:hanging="360"/>
-      </w:pPr>
-      <w:rPr>
-        <w:rFonts w:ascii="Courier New" w:hAnsi="Courier New" w:cs="Courier New" w:hint="default"/>
-      </w:rPr>
-    </w:lvl>
-    <w:lvl w:ilvl="5" w:tplc="04100005" w:tentative="1">
-      <w:start w:val="1"/>
-      <w:numFmt w:val="bullet"/>
-      <w:lvlText w:val=""/>
-      <w:lvlJc w:val="left"/>
-      <w:pPr>
-        <w:ind w:left="4320" w:hanging="360"/>
-      </w:pPr>
-      <w:rPr>
-        <w:rFonts w:ascii="Wingdings" w:hAnsi="Wingdings" w:hint="default"/>
-      </w:rPr>
-    </w:lvl>
-    <w:lvl w:ilvl="6" w:tplc="04100001" w:tentative="1">
-      <w:start w:val="1"/>
-      <w:numFmt w:val="bullet"/>
-      <w:lvlText w:val=""/>
-      <w:lvlJc w:val="left"/>
-      <w:pPr>
-        <w:ind w:left="5040" w:hanging="360"/>
-      </w:pPr>
-      <w:rPr>
-        <w:rFonts w:ascii="Symbol" w:hAnsi="Symbol" w:hint="default"/>
-      </w:rPr>
-    </w:lvl>
-    <w:lvl w:ilvl="7" w:tplc="04100003" w:tentative="1">
-      <w:start w:val="1"/>
-      <w:numFmt w:val="bullet"/>
-      <w:lvlText w:val="o"/>
-      <w:lvlJc w:val="left"/>
-      <w:pPr>
-        <w:ind w:left="5760" w:hanging="360"/>
-      </w:pPr>
-      <w:rPr>
-        <w:rFonts w:ascii="Courier New" w:hAnsi="Courier New" w:cs="Courier New" w:hint="default"/>
-      </w:rPr>
-    </w:lvl>
-    <w:lvl w:ilvl="8" w:tplc="04100005" w:tentative="1">
-      <w:start w:val="1"/>
-      <w:numFmt w:val="bullet"/>
-      <w:lvlText w:val=""/>
-      <w:lvlJc w:val="left"/>
-      <w:pPr>
-        <w:ind w:left="6480" w:hanging="360"/>
-      </w:pPr>
-      <w:rPr>
-        <w:rFonts w:ascii="Wingdings" w:hAnsi="Wingdings" w:hint="default"/>
-      </w:rPr>
-    </w:lvl>
-  </w:abstractNum>
-  <w:abstractNum w:abstractNumId="9" w15:restartNumberingAfterBreak="0">
-    <w:nsid w:val="0BD65408"/>
-    <w:multiLevelType w:val="multilevel"/>
-    <w:tmpl w:val="93860E84"/>
-    <w:lvl w:ilvl="0">
-      <w:start w:val="1"/>
-      <w:numFmt w:val="bullet"/>
-      <w:lvlText w:val=""/>
-      <w:lvlJc w:val="left"/>
-      <w:pPr>
-        <w:ind w:left="740" w:firstLine="1080"/>
-      </w:pPr>
-      <w:rPr>
-        <w:rFonts w:ascii="Symbol" w:hAnsi="Symbol" w:hint="default"/>
-        <w:b w:val="0"/>
-        <w:i w:val="0"/>
-        <w:smallCaps w:val="0"/>
-        <w:strike w:val="0"/>
-        <w:color w:val="000000"/>
-        <w:sz w:val="22"/>
-        <w:szCs w:val="22"/>
-        <w:u w:val="none"/>
-        <w:vertAlign w:val="baseline"/>
-      </w:rPr>
-    </w:lvl>
-    <w:lvl w:ilvl="1">
-      <w:start w:val="1"/>
-      <w:numFmt w:val="bullet"/>
-      <w:lvlText w:val="○"/>
-      <w:lvlJc w:val="left"/>
-      <w:pPr>
-        <w:ind w:left="1460" w:firstLine="2520"/>
-      </w:pPr>
-      <w:rPr>
-        <w:rFonts w:ascii="Arial" w:eastAsia="Arial" w:hAnsi="Arial" w:cs="Arial"/>
-        <w:b w:val="0"/>
-        <w:i w:val="0"/>
-        <w:smallCaps w:val="0"/>
-        <w:strike w:val="0"/>
-        <w:color w:val="000000"/>
-        <w:sz w:val="22"/>
-        <w:szCs w:val="22"/>
-        <w:u w:val="none"/>
-        <w:vertAlign w:val="baseline"/>
-      </w:rPr>
-    </w:lvl>
-    <w:lvl w:ilvl="2">
-      <w:start w:val="1"/>
-      <w:numFmt w:val="bullet"/>
-      <w:lvlText w:val="■"/>
-      <w:lvlJc w:val="left"/>
-      <w:pPr>
-        <w:ind w:left="2180" w:firstLine="3960"/>
-      </w:pPr>
-      <w:rPr>
-        <w:rFonts w:ascii="Arial" w:eastAsia="Arial" w:hAnsi="Arial" w:cs="Arial"/>
-        <w:b w:val="0"/>
-        <w:i w:val="0"/>
-        <w:smallCaps w:val="0"/>
-        <w:strike w:val="0"/>
-        <w:color w:val="000000"/>
-        <w:sz w:val="22"/>
-        <w:szCs w:val="22"/>
-        <w:u w:val="none"/>
-        <w:vertAlign w:val="baseline"/>
-      </w:rPr>
-    </w:lvl>
-    <w:lvl w:ilvl="3">
-      <w:start w:val="1"/>
-      <w:numFmt w:val="bullet"/>
-      <w:lvlText w:val="●"/>
-      <w:lvlJc w:val="left"/>
-      <w:pPr>
-        <w:ind w:left="2900" w:firstLine="5400"/>
-      </w:pPr>
-      <w:rPr>
-        <w:rFonts w:ascii="Arial" w:eastAsia="Arial" w:hAnsi="Arial" w:cs="Arial"/>
-        <w:b w:val="0"/>
-        <w:i w:val="0"/>
-        <w:smallCaps w:val="0"/>
-        <w:strike w:val="0"/>
-        <w:color w:val="000000"/>
-        <w:sz w:val="22"/>
-        <w:szCs w:val="22"/>
-        <w:u w:val="none"/>
-        <w:vertAlign w:val="baseline"/>
-      </w:rPr>
-    </w:lvl>
-    <w:lvl w:ilvl="4">
-      <w:start w:val="1"/>
-      <w:numFmt w:val="bullet"/>
-      <w:lvlText w:val="○"/>
-      <w:lvlJc w:val="left"/>
-      <w:pPr>
-        <w:ind w:left="3620" w:firstLine="6840"/>
-      </w:pPr>
-      <w:rPr>
-        <w:rFonts w:ascii="Arial" w:eastAsia="Arial" w:hAnsi="Arial" w:cs="Arial"/>
-        <w:b w:val="0"/>
-        <w:i w:val="0"/>
-        <w:smallCaps w:val="0"/>
-        <w:strike w:val="0"/>
-        <w:color w:val="000000"/>
-        <w:sz w:val="22"/>
-        <w:szCs w:val="22"/>
-        <w:u w:val="none"/>
-        <w:vertAlign w:val="baseline"/>
-      </w:rPr>
-    </w:lvl>
-    <w:lvl w:ilvl="5">
-      <w:start w:val="1"/>
-      <w:numFmt w:val="bullet"/>
-      <w:lvlText w:val="■"/>
-      <w:lvlJc w:val="left"/>
-      <w:pPr>
-        <w:ind w:left="4340" w:firstLine="8280"/>
-      </w:pPr>
-      <w:rPr>
-        <w:rFonts w:ascii="Arial" w:eastAsia="Arial" w:hAnsi="Arial" w:cs="Arial"/>
-        <w:b w:val="0"/>
-        <w:i w:val="0"/>
-        <w:smallCaps w:val="0"/>
-        <w:strike w:val="0"/>
-        <w:color w:val="000000"/>
-        <w:sz w:val="22"/>
-        <w:szCs w:val="22"/>
-        <w:u w:val="none"/>
-        <w:vertAlign w:val="baseline"/>
-      </w:rPr>
-    </w:lvl>
-    <w:lvl w:ilvl="6">
-      <w:start w:val="1"/>
-      <w:numFmt w:val="bullet"/>
-      <w:lvlText w:val="●"/>
-      <w:lvlJc w:val="left"/>
-      <w:pPr>
-        <w:ind w:left="5060" w:firstLine="9720"/>
-      </w:pPr>
-      <w:rPr>
-        <w:rFonts w:ascii="Arial" w:eastAsia="Arial" w:hAnsi="Arial" w:cs="Arial"/>
-        <w:b w:val="0"/>
-        <w:i w:val="0"/>
-        <w:smallCaps w:val="0"/>
-        <w:strike w:val="0"/>
-        <w:color w:val="000000"/>
-        <w:sz w:val="22"/>
-        <w:szCs w:val="22"/>
-        <w:u w:val="none"/>
-        <w:vertAlign w:val="baseline"/>
-      </w:rPr>
-    </w:lvl>
-    <w:lvl w:ilvl="7">
-      <w:start w:val="1"/>
-      <w:numFmt w:val="bullet"/>
-      <w:lvlText w:val="○"/>
-      <w:lvlJc w:val="left"/>
-      <w:pPr>
-        <w:ind w:left="5780" w:firstLine="11160"/>
-      </w:pPr>
-      <w:rPr>
-        <w:rFonts w:ascii="Arial" w:eastAsia="Arial" w:hAnsi="Arial" w:cs="Arial"/>
-        <w:b w:val="0"/>
-        <w:i w:val="0"/>
-        <w:smallCaps w:val="0"/>
-        <w:strike w:val="0"/>
-        <w:color w:val="000000"/>
-        <w:sz w:val="22"/>
-        <w:szCs w:val="22"/>
-        <w:u w:val="none"/>
-        <w:vertAlign w:val="baseline"/>
-      </w:rPr>
-    </w:lvl>
-    <w:lvl w:ilvl="8">
-      <w:start w:val="1"/>
-      <w:numFmt w:val="bullet"/>
-      <w:lvlText w:val="■"/>
-      <w:lvlJc w:val="left"/>
-      <w:pPr>
-        <w:ind w:left="6500" w:firstLine="12600"/>
-      </w:pPr>
-      <w:rPr>
-        <w:rFonts w:ascii="Arial" w:eastAsia="Arial" w:hAnsi="Arial" w:cs="Arial"/>
-        <w:b w:val="0"/>
-        <w:i w:val="0"/>
-        <w:smallCaps w:val="0"/>
-        <w:strike w:val="0"/>
-        <w:color w:val="000000"/>
-        <w:sz w:val="22"/>
-        <w:szCs w:val="22"/>
-        <w:u w:val="none"/>
-        <w:vertAlign w:val="baseline"/>
-      </w:rPr>
-    </w:lvl>
-  </w:abstractNum>
-  <w:abstractNum w:abstractNumId="10" w15:restartNumberingAfterBreak="0">
-    <w:nsid w:val="0C636E58"/>
-    <w:multiLevelType w:val="hybridMultilevel"/>
-    <w:tmpl w:val="A6D6DCC4"/>
-    <w:lvl w:ilvl="0" w:tplc="C1C40808">
-      <w:start w:val="1"/>
-      <w:numFmt w:val="decimal"/>
-      <w:lvlText w:val="%1.0"/>
-      <w:lvlJc w:val="left"/>
-      <w:pPr>
-        <w:ind w:left="720" w:hanging="360"/>
-      </w:pPr>
-      <w:rPr>
-        <w:rFonts w:hint="default"/>
-      </w:rPr>
-    </w:lvl>
-    <w:lvl w:ilvl="1" w:tplc="04100019" w:tentative="1">
-      <w:start w:val="1"/>
-      <w:numFmt w:val="lowerLetter"/>
-      <w:lvlText w:val="%2."/>
-      <w:lvlJc w:val="left"/>
-      <w:pPr>
-        <w:ind w:left="1440" w:hanging="360"/>
-      </w:pPr>
-    </w:lvl>
-    <w:lvl w:ilvl="2" w:tplc="0410001B" w:tentative="1">
-      <w:start w:val="1"/>
-      <w:numFmt w:val="lowerRoman"/>
-      <w:lvlText w:val="%3."/>
-      <w:lvlJc w:val="right"/>
-      <w:pPr>
-        <w:ind w:left="2160" w:hanging="180"/>
-      </w:pPr>
-    </w:lvl>
-    <w:lvl w:ilvl="3" w:tplc="0410000F" w:tentative="1">
-      <w:start w:val="1"/>
-      <w:numFmt w:val="decimal"/>
-      <w:lvlText w:val="%4."/>
-      <w:lvlJc w:val="left"/>
-      <w:pPr>
-        <w:ind w:left="2880" w:hanging="360"/>
-      </w:pPr>
-    </w:lvl>
-    <w:lvl w:ilvl="4" w:tplc="04100019" w:tentative="1">
-      <w:start w:val="1"/>
-      <w:numFmt w:val="lowerLetter"/>
-      <w:lvlText w:val="%5."/>
-      <w:lvlJc w:val="left"/>
-      <w:pPr>
-        <w:ind w:left="3600" w:hanging="360"/>
-      </w:pPr>
-    </w:lvl>
-    <w:lvl w:ilvl="5" w:tplc="0410001B" w:tentative="1">
-      <w:start w:val="1"/>
-      <w:numFmt w:val="lowerRoman"/>
-      <w:lvlText w:val="%6."/>
-      <w:lvlJc w:val="right"/>
-      <w:pPr>
-        <w:ind w:left="4320" w:hanging="180"/>
-      </w:pPr>
-    </w:lvl>
-    <w:lvl w:ilvl="6" w:tplc="0410000F" w:tentative="1">
-      <w:start w:val="1"/>
-      <w:numFmt w:val="decimal"/>
-      <w:lvlText w:val="%7."/>
-      <w:lvlJc w:val="left"/>
-      <w:pPr>
-        <w:ind w:left="5040" w:hanging="360"/>
-      </w:pPr>
-    </w:lvl>
-    <w:lvl w:ilvl="7" w:tplc="04100019" w:tentative="1">
-      <w:start w:val="1"/>
-      <w:numFmt w:val="lowerLetter"/>
-      <w:lvlText w:val="%8."/>
-      <w:lvlJc w:val="left"/>
-      <w:pPr>
-        <w:ind w:left="5760" w:hanging="360"/>
-      </w:pPr>
-    </w:lvl>
-    <w:lvl w:ilvl="8" w:tplc="0410001B" w:tentative="1">
-      <w:start w:val="1"/>
-      <w:numFmt w:val="lowerRoman"/>
-      <w:lvlText w:val="%9."/>
-      <w:lvlJc w:val="right"/>
-      <w:pPr>
-        <w:ind w:left="6480" w:hanging="180"/>
-      </w:pPr>
-    </w:lvl>
-  </w:abstractNum>
-  <w:abstractNum w:abstractNumId="11" w15:restartNumberingAfterBreak="0">
-    <w:nsid w:val="0CC3366A"/>
-    <w:multiLevelType w:val="multilevel"/>
-    <w:tmpl w:val="CBF063BA"/>
-    <w:lvl w:ilvl="0">
-      <w:start w:val="1"/>
-      <w:numFmt w:val="bullet"/>
-      <w:lvlText w:val=""/>
-      <w:lvlJc w:val="left"/>
-      <w:pPr>
-        <w:ind w:left="740" w:firstLine="1080"/>
-      </w:pPr>
-      <w:rPr>
-        <w:rFonts w:ascii="Symbol" w:hAnsi="Symbol" w:hint="default"/>
-        <w:b w:val="0"/>
-        <w:i w:val="0"/>
-        <w:smallCaps w:val="0"/>
-        <w:strike w:val="0"/>
-        <w:color w:val="000000"/>
-        <w:sz w:val="22"/>
-        <w:szCs w:val="22"/>
-        <w:u w:val="none"/>
-        <w:vertAlign w:val="baseline"/>
-      </w:rPr>
-    </w:lvl>
-    <w:lvl w:ilvl="1">
-      <w:start w:val="1"/>
-      <w:numFmt w:val="bullet"/>
-      <w:lvlText w:val="○"/>
-      <w:lvlJc w:val="left"/>
-      <w:pPr>
-        <w:ind w:left="1460" w:firstLine="2520"/>
-      </w:pPr>
-      <w:rPr>
-        <w:rFonts w:ascii="Arial" w:eastAsia="Arial" w:hAnsi="Arial" w:cs="Arial"/>
-        <w:b w:val="0"/>
-        <w:i w:val="0"/>
-        <w:smallCaps w:val="0"/>
-        <w:strike w:val="0"/>
-        <w:color w:val="000000"/>
-        <w:sz w:val="22"/>
-        <w:szCs w:val="22"/>
-        <w:u w:val="none"/>
-        <w:vertAlign w:val="baseline"/>
-      </w:rPr>
-    </w:lvl>
-    <w:lvl w:ilvl="2">
-      <w:start w:val="1"/>
-      <w:numFmt w:val="bullet"/>
-      <w:lvlText w:val="■"/>
-      <w:lvlJc w:val="left"/>
-      <w:pPr>
-        <w:ind w:left="2180" w:firstLine="3960"/>
-      </w:pPr>
-      <w:rPr>
-        <w:rFonts w:ascii="Arial" w:eastAsia="Arial" w:hAnsi="Arial" w:cs="Arial"/>
-        <w:b w:val="0"/>
-        <w:i w:val="0"/>
-        <w:smallCaps w:val="0"/>
-        <w:strike w:val="0"/>
-        <w:color w:val="000000"/>
-        <w:sz w:val="22"/>
-        <w:szCs w:val="22"/>
-        <w:u w:val="none"/>
-        <w:vertAlign w:val="baseline"/>
-      </w:rPr>
-    </w:lvl>
-    <w:lvl w:ilvl="3">
-      <w:start w:val="1"/>
-      <w:numFmt w:val="bullet"/>
-      <w:lvlText w:val="●"/>
-      <w:lvlJc w:val="left"/>
-      <w:pPr>
-        <w:ind w:left="2900" w:firstLine="5400"/>
-      </w:pPr>
-      <w:rPr>
-        <w:rFonts w:ascii="Arial" w:eastAsia="Arial" w:hAnsi="Arial" w:cs="Arial"/>
-        <w:b w:val="0"/>
-        <w:i w:val="0"/>
-        <w:smallCaps w:val="0"/>
-        <w:strike w:val="0"/>
-        <w:color w:val="000000"/>
-        <w:sz w:val="22"/>
-        <w:szCs w:val="22"/>
-        <w:u w:val="none"/>
-        <w:vertAlign w:val="baseline"/>
-      </w:rPr>
-    </w:lvl>
-    <w:lvl w:ilvl="4">
-      <w:start w:val="1"/>
-      <w:numFmt w:val="bullet"/>
-      <w:lvlText w:val="○"/>
-      <w:lvlJc w:val="left"/>
-      <w:pPr>
-        <w:ind w:left="3620" w:firstLine="6840"/>
-      </w:pPr>
-      <w:rPr>
-        <w:rFonts w:ascii="Arial" w:eastAsia="Arial" w:hAnsi="Arial" w:cs="Arial"/>
-        <w:b w:val="0"/>
-        <w:i w:val="0"/>
-        <w:smallCaps w:val="0"/>
-        <w:strike w:val="0"/>
-        <w:color w:val="000000"/>
-        <w:sz w:val="22"/>
-        <w:szCs w:val="22"/>
-        <w:u w:val="none"/>
-        <w:vertAlign w:val="baseline"/>
-      </w:rPr>
-    </w:lvl>
-    <w:lvl w:ilvl="5">
-      <w:start w:val="1"/>
-      <w:numFmt w:val="bullet"/>
-      <w:lvlText w:val="■"/>
-      <w:lvlJc w:val="left"/>
-      <w:pPr>
-        <w:ind w:left="4340" w:firstLine="8280"/>
-      </w:pPr>
-      <w:rPr>
-        <w:rFonts w:ascii="Arial" w:eastAsia="Arial" w:hAnsi="Arial" w:cs="Arial"/>
-        <w:b w:val="0"/>
-        <w:i w:val="0"/>
-        <w:smallCaps w:val="0"/>
-        <w:strike w:val="0"/>
-        <w:color w:val="000000"/>
-        <w:sz w:val="22"/>
-        <w:szCs w:val="22"/>
-        <w:u w:val="none"/>
-        <w:vertAlign w:val="baseline"/>
-      </w:rPr>
-    </w:lvl>
-    <w:lvl w:ilvl="6">
-      <w:start w:val="1"/>
-      <w:numFmt w:val="bullet"/>
-      <w:lvlText w:val="●"/>
-      <w:lvlJc w:val="left"/>
-      <w:pPr>
-        <w:ind w:left="5060" w:firstLine="9720"/>
-      </w:pPr>
-      <w:rPr>
-        <w:rFonts w:ascii="Arial" w:eastAsia="Arial" w:hAnsi="Arial" w:cs="Arial"/>
-        <w:b w:val="0"/>
-        <w:i w:val="0"/>
-        <w:smallCaps w:val="0"/>
-        <w:strike w:val="0"/>
-        <w:color w:val="000000"/>
-        <w:sz w:val="22"/>
-        <w:szCs w:val="22"/>
-        <w:u w:val="none"/>
-        <w:vertAlign w:val="baseline"/>
-      </w:rPr>
-    </w:lvl>
-    <w:lvl w:ilvl="7">
-      <w:start w:val="1"/>
-      <w:numFmt w:val="bullet"/>
-      <w:lvlText w:val="○"/>
-      <w:lvlJc w:val="left"/>
-      <w:pPr>
-        <w:ind w:left="5780" w:firstLine="11160"/>
-      </w:pPr>
-      <w:rPr>
-        <w:rFonts w:ascii="Arial" w:eastAsia="Arial" w:hAnsi="Arial" w:cs="Arial"/>
-        <w:b w:val="0"/>
-        <w:i w:val="0"/>
-        <w:smallCaps w:val="0"/>
-        <w:strike w:val="0"/>
-        <w:color w:val="000000"/>
-        <w:sz w:val="22"/>
-        <w:szCs w:val="22"/>
-        <w:u w:val="none"/>
-        <w:vertAlign w:val="baseline"/>
-      </w:rPr>
-    </w:lvl>
-    <w:lvl w:ilvl="8">
-      <w:start w:val="1"/>
-      <w:numFmt w:val="bullet"/>
-      <w:lvlText w:val="■"/>
-      <w:lvlJc w:val="left"/>
-      <w:pPr>
-        <w:ind w:left="6500" w:firstLine="12600"/>
-      </w:pPr>
-      <w:rPr>
-        <w:rFonts w:ascii="Arial" w:eastAsia="Arial" w:hAnsi="Arial" w:cs="Arial"/>
-        <w:b w:val="0"/>
-        <w:i w:val="0"/>
-        <w:smallCaps w:val="0"/>
-        <w:strike w:val="0"/>
-        <w:color w:val="000000"/>
-        <w:sz w:val="22"/>
-        <w:szCs w:val="22"/>
-        <w:u w:val="none"/>
-        <w:vertAlign w:val="baseline"/>
-      </w:rPr>
-    </w:lvl>
-  </w:abstractNum>
-  <w:abstractNum w:abstractNumId="12" w15:restartNumberingAfterBreak="0">
-    <w:nsid w:val="0F8E7C45"/>
-    <w:multiLevelType w:val="hybridMultilevel"/>
-    <w:tmpl w:val="8F08B95A"/>
-    <w:lvl w:ilvl="0" w:tplc="C1C40808">
-      <w:start w:val="1"/>
-      <w:numFmt w:val="decimal"/>
-      <w:lvlText w:val="%1.0"/>
-      <w:lvlJc w:val="left"/>
-      <w:pPr>
-        <w:ind w:left="1080" w:hanging="360"/>
-      </w:pPr>
-      <w:rPr>
-        <w:rFonts w:hint="default"/>
-      </w:rPr>
-    </w:lvl>
-    <w:lvl w:ilvl="1" w:tplc="04100019" w:tentative="1">
-      <w:start w:val="1"/>
-      <w:numFmt w:val="lowerLetter"/>
-      <w:lvlText w:val="%2."/>
-      <w:lvlJc w:val="left"/>
-      <w:pPr>
-        <w:ind w:left="1800" w:hanging="360"/>
-      </w:pPr>
-    </w:lvl>
-    <w:lvl w:ilvl="2" w:tplc="0410001B" w:tentative="1">
-      <w:start w:val="1"/>
-      <w:numFmt w:val="lowerRoman"/>
-      <w:lvlText w:val="%3."/>
-      <w:lvlJc w:val="right"/>
-      <w:pPr>
-        <w:ind w:left="2520" w:hanging="180"/>
-      </w:pPr>
-    </w:lvl>
-    <w:lvl w:ilvl="3" w:tplc="0410000F" w:tentative="1">
-      <w:start w:val="1"/>
-      <w:numFmt w:val="decimal"/>
-      <w:lvlText w:val="%4."/>
-      <w:lvlJc w:val="left"/>
-      <w:pPr>
-        <w:ind w:left="3240" w:hanging="360"/>
-      </w:pPr>
-    </w:lvl>
-    <w:lvl w:ilvl="4" w:tplc="04100019" w:tentative="1">
-      <w:start w:val="1"/>
-      <w:numFmt w:val="lowerLetter"/>
-      <w:lvlText w:val="%5."/>
-      <w:lvlJc w:val="left"/>
-      <w:pPr>
-        <w:ind w:left="3960" w:hanging="360"/>
-      </w:pPr>
-    </w:lvl>
-    <w:lvl w:ilvl="5" w:tplc="0410001B" w:tentative="1">
-      <w:start w:val="1"/>
-      <w:numFmt w:val="lowerRoman"/>
-      <w:lvlText w:val="%6."/>
-      <w:lvlJc w:val="right"/>
-      <w:pPr>
-        <w:ind w:left="4680" w:hanging="180"/>
-      </w:pPr>
-    </w:lvl>
-    <w:lvl w:ilvl="6" w:tplc="0410000F" w:tentative="1">
-      <w:start w:val="1"/>
-      <w:numFmt w:val="decimal"/>
-      <w:lvlText w:val="%7."/>
-      <w:lvlJc w:val="left"/>
-      <w:pPr>
-        <w:ind w:left="5400" w:hanging="360"/>
-      </w:pPr>
-    </w:lvl>
-    <w:lvl w:ilvl="7" w:tplc="04100019" w:tentative="1">
-      <w:start w:val="1"/>
-      <w:numFmt w:val="lowerLetter"/>
-      <w:lvlText w:val="%8."/>
-      <w:lvlJc w:val="left"/>
-      <w:pPr>
-        <w:ind w:left="6120" w:hanging="360"/>
-      </w:pPr>
-    </w:lvl>
-    <w:lvl w:ilvl="8" w:tplc="0410001B" w:tentative="1">
-      <w:start w:val="1"/>
-      <w:numFmt w:val="lowerRoman"/>
-      <w:lvlText w:val="%9."/>
-      <w:lvlJc w:val="right"/>
-      <w:pPr>
-        <w:ind w:left="6840" w:hanging="180"/>
-      </w:pPr>
-    </w:lvl>
-  </w:abstractNum>
-  <w:abstractNum w:abstractNumId="13" w15:restartNumberingAfterBreak="0">
-    <w:nsid w:val="11F2126D"/>
-    <w:multiLevelType w:val="multilevel"/>
-    <w:tmpl w:val="4BF2F1F6"/>
-    <w:lvl w:ilvl="0">
-      <w:start w:val="1"/>
-      <w:numFmt w:val="bullet"/>
-      <w:lvlText w:val=""/>
-      <w:lvlJc w:val="left"/>
-      <w:pPr>
-        <w:ind w:left="740" w:firstLine="1080"/>
-      </w:pPr>
-      <w:rPr>
-        <w:rFonts w:ascii="Symbol" w:hAnsi="Symbol" w:hint="default"/>
-        <w:b w:val="0"/>
-        <w:i w:val="0"/>
-        <w:smallCaps w:val="0"/>
-        <w:strike w:val="0"/>
-        <w:color w:val="000000"/>
-        <w:sz w:val="22"/>
-        <w:szCs w:val="22"/>
-        <w:u w:val="none"/>
-        <w:vertAlign w:val="baseline"/>
-      </w:rPr>
-    </w:lvl>
-    <w:lvl w:ilvl="1">
-      <w:start w:val="1"/>
-      <w:numFmt w:val="bullet"/>
-      <w:lvlText w:val="○"/>
-      <w:lvlJc w:val="left"/>
-      <w:pPr>
-        <w:ind w:left="1460" w:firstLine="2520"/>
-      </w:pPr>
-      <w:rPr>
-        <w:rFonts w:ascii="Arial" w:eastAsia="Arial" w:hAnsi="Arial" w:cs="Arial"/>
-        <w:b w:val="0"/>
-        <w:i w:val="0"/>
-        <w:smallCaps w:val="0"/>
-        <w:strike w:val="0"/>
-        <w:color w:val="000000"/>
-        <w:sz w:val="22"/>
-        <w:szCs w:val="22"/>
-        <w:u w:val="none"/>
-        <w:vertAlign w:val="baseline"/>
-      </w:rPr>
-    </w:lvl>
-    <w:lvl w:ilvl="2">
-      <w:start w:val="1"/>
-      <w:numFmt w:val="bullet"/>
-      <w:lvlText w:val="■"/>
-      <w:lvlJc w:val="left"/>
-      <w:pPr>
-        <w:ind w:left="2180" w:firstLine="3960"/>
-      </w:pPr>
-      <w:rPr>
-        <w:rFonts w:ascii="Arial" w:eastAsia="Arial" w:hAnsi="Arial" w:cs="Arial"/>
-        <w:b w:val="0"/>
-        <w:i w:val="0"/>
-        <w:smallCaps w:val="0"/>
-        <w:strike w:val="0"/>
-        <w:color w:val="000000"/>
-        <w:sz w:val="22"/>
-        <w:szCs w:val="22"/>
-        <w:u w:val="none"/>
-        <w:vertAlign w:val="baseline"/>
-      </w:rPr>
-    </w:lvl>
-    <w:lvl w:ilvl="3">
-      <w:start w:val="1"/>
-      <w:numFmt w:val="bullet"/>
-      <w:lvlText w:val="●"/>
-      <w:lvlJc w:val="left"/>
-      <w:pPr>
-        <w:ind w:left="2900" w:firstLine="5400"/>
-      </w:pPr>
-      <w:rPr>
-        <w:rFonts w:ascii="Arial" w:eastAsia="Arial" w:hAnsi="Arial" w:cs="Arial"/>
-        <w:b w:val="0"/>
-        <w:i w:val="0"/>
-        <w:smallCaps w:val="0"/>
-        <w:strike w:val="0"/>
-        <w:color w:val="000000"/>
-        <w:sz w:val="22"/>
-        <w:szCs w:val="22"/>
-        <w:u w:val="none"/>
-        <w:vertAlign w:val="baseline"/>
-      </w:rPr>
-    </w:lvl>
-    <w:lvl w:ilvl="4">
-      <w:start w:val="1"/>
-      <w:numFmt w:val="bullet"/>
-      <w:lvlText w:val="○"/>
-      <w:lvlJc w:val="left"/>
-      <w:pPr>
-        <w:ind w:left="3620" w:firstLine="6840"/>
-      </w:pPr>
-      <w:rPr>
-        <w:rFonts w:ascii="Arial" w:eastAsia="Arial" w:hAnsi="Arial" w:cs="Arial"/>
-        <w:b w:val="0"/>
-        <w:i w:val="0"/>
-        <w:smallCaps w:val="0"/>
-        <w:strike w:val="0"/>
-        <w:color w:val="000000"/>
-        <w:sz w:val="22"/>
-        <w:szCs w:val="22"/>
-        <w:u w:val="none"/>
-        <w:vertAlign w:val="baseline"/>
-      </w:rPr>
-    </w:lvl>
-    <w:lvl w:ilvl="5">
-      <w:start w:val="1"/>
-      <w:numFmt w:val="bullet"/>
-      <w:lvlText w:val="■"/>
-      <w:lvlJc w:val="left"/>
-      <w:pPr>
-        <w:ind w:left="4340" w:firstLine="8280"/>
-      </w:pPr>
-      <w:rPr>
-        <w:rFonts w:ascii="Arial" w:eastAsia="Arial" w:hAnsi="Arial" w:cs="Arial"/>
-        <w:b w:val="0"/>
-        <w:i w:val="0"/>
-        <w:smallCaps w:val="0"/>
-        <w:strike w:val="0"/>
-        <w:color w:val="000000"/>
-        <w:sz w:val="22"/>
-        <w:szCs w:val="22"/>
-        <w:u w:val="none"/>
-        <w:vertAlign w:val="baseline"/>
-      </w:rPr>
-    </w:lvl>
-    <w:lvl w:ilvl="6">
-      <w:start w:val="1"/>
-      <w:numFmt w:val="bullet"/>
-      <w:lvlText w:val="●"/>
-      <w:lvlJc w:val="left"/>
-      <w:pPr>
-        <w:ind w:left="5060" w:firstLine="9720"/>
-      </w:pPr>
-      <w:rPr>
-        <w:rFonts w:ascii="Arial" w:eastAsia="Arial" w:hAnsi="Arial" w:cs="Arial"/>
-        <w:b w:val="0"/>
-        <w:i w:val="0"/>
-        <w:smallCaps w:val="0"/>
-        <w:strike w:val="0"/>
-        <w:color w:val="000000"/>
-        <w:sz w:val="22"/>
-        <w:szCs w:val="22"/>
-        <w:u w:val="none"/>
-        <w:vertAlign w:val="baseline"/>
-      </w:rPr>
-    </w:lvl>
-    <w:lvl w:ilvl="7">
-      <w:start w:val="1"/>
-      <w:numFmt w:val="bullet"/>
-      <w:lvlText w:val="○"/>
-      <w:lvlJc w:val="left"/>
-      <w:pPr>
-        <w:ind w:left="5780" w:firstLine="11160"/>
-      </w:pPr>
-      <w:rPr>
-        <w:rFonts w:ascii="Arial" w:eastAsia="Arial" w:hAnsi="Arial" w:cs="Arial"/>
-        <w:b w:val="0"/>
-        <w:i w:val="0"/>
-        <w:smallCaps w:val="0"/>
-        <w:strike w:val="0"/>
-        <w:color w:val="000000"/>
-        <w:sz w:val="22"/>
-        <w:szCs w:val="22"/>
-        <w:u w:val="none"/>
-        <w:vertAlign w:val="baseline"/>
-      </w:rPr>
-    </w:lvl>
-    <w:lvl w:ilvl="8">
-      <w:start w:val="1"/>
-      <w:numFmt w:val="bullet"/>
-      <w:lvlText w:val="■"/>
-      <w:lvlJc w:val="left"/>
-      <w:pPr>
-        <w:ind w:left="6500" w:firstLine="12600"/>
-      </w:pPr>
-      <w:rPr>
-        <w:rFonts w:ascii="Arial" w:eastAsia="Arial" w:hAnsi="Arial" w:cs="Arial"/>
-        <w:b w:val="0"/>
-        <w:i w:val="0"/>
-        <w:smallCaps w:val="0"/>
-        <w:strike w:val="0"/>
-        <w:color w:val="000000"/>
-        <w:sz w:val="22"/>
-        <w:szCs w:val="22"/>
-        <w:u w:val="none"/>
-        <w:vertAlign w:val="baseline"/>
-      </w:rPr>
-    </w:lvl>
-  </w:abstractNum>
-  <w:abstractNum w:abstractNumId="14" w15:restartNumberingAfterBreak="0">
-    <w:nsid w:val="1A5036C2"/>
-    <w:multiLevelType w:val="multilevel"/>
-    <w:tmpl w:val="66A42D34"/>
-    <w:lvl w:ilvl="0">
-      <w:start w:val="1"/>
-      <w:numFmt w:val="bullet"/>
-      <w:lvlText w:val="●"/>
-      <w:lvlJc w:val="left"/>
-      <w:pPr>
-        <w:ind w:left="720" w:firstLine="1080"/>
-      </w:pPr>
-      <w:rPr>
-        <w:rFonts w:ascii="Arial" w:eastAsia="Arial" w:hAnsi="Arial" w:cs="Arial"/>
-        <w:b w:val="0"/>
-        <w:i w:val="0"/>
-        <w:smallCaps w:val="0"/>
-        <w:strike w:val="0"/>
-        <w:color w:val="000000"/>
-        <w:sz w:val="22"/>
-        <w:szCs w:val="22"/>
-        <w:u w:val="none"/>
-        <w:vertAlign w:val="baseline"/>
-      </w:rPr>
-    </w:lvl>
-    <w:lvl w:ilvl="1">
-      <w:start w:val="1"/>
-      <w:numFmt w:val="bullet"/>
-      <w:lvlText w:val="○"/>
-      <w:lvlJc w:val="left"/>
-      <w:pPr>
-        <w:ind w:left="1440" w:firstLine="2520"/>
-      </w:pPr>
-      <w:rPr>
-        <w:rFonts w:ascii="Arial" w:eastAsia="Arial" w:hAnsi="Arial" w:cs="Arial"/>
-        <w:b w:val="0"/>
-        <w:i w:val="0"/>
-        <w:smallCaps w:val="0"/>
-        <w:strike w:val="0"/>
-        <w:color w:val="000000"/>
-        <w:sz w:val="22"/>
-        <w:szCs w:val="22"/>
-        <w:u w:val="none"/>
-        <w:vertAlign w:val="baseline"/>
-      </w:rPr>
-    </w:lvl>
-    <w:lvl w:ilvl="2">
-      <w:start w:val="1"/>
-      <w:numFmt w:val="bullet"/>
-      <w:lvlText w:val="■"/>
-      <w:lvlJc w:val="left"/>
-      <w:pPr>
-        <w:ind w:left="2160" w:firstLine="3960"/>
-      </w:pPr>
-      <w:rPr>
-        <w:rFonts w:ascii="Arial" w:eastAsia="Arial" w:hAnsi="Arial" w:cs="Arial"/>
-        <w:b w:val="0"/>
-        <w:i w:val="0"/>
-        <w:smallCaps w:val="0"/>
-        <w:strike w:val="0"/>
-        <w:color w:val="000000"/>
-        <w:sz w:val="22"/>
-        <w:szCs w:val="22"/>
-        <w:u w:val="none"/>
-        <w:vertAlign w:val="baseline"/>
-      </w:rPr>
-    </w:lvl>
-    <w:lvl w:ilvl="3">
-      <w:start w:val="1"/>
-      <w:numFmt w:val="bullet"/>
-      <w:lvlText w:val="●"/>
-      <w:lvlJc w:val="left"/>
-      <w:pPr>
-        <w:ind w:left="2880" w:firstLine="5400"/>
-      </w:pPr>
-      <w:rPr>
-        <w:rFonts w:ascii="Arial" w:eastAsia="Arial" w:hAnsi="Arial" w:cs="Arial"/>
-        <w:b w:val="0"/>
-        <w:i w:val="0"/>
-        <w:smallCaps w:val="0"/>
-        <w:strike w:val="0"/>
-        <w:color w:val="000000"/>
-        <w:sz w:val="22"/>
-        <w:szCs w:val="22"/>
-        <w:u w:val="none"/>
-        <w:vertAlign w:val="baseline"/>
-      </w:rPr>
-    </w:lvl>
-    <w:lvl w:ilvl="4">
-      <w:start w:val="1"/>
-      <w:numFmt w:val="bullet"/>
-      <w:lvlText w:val="○"/>
-      <w:lvlJc w:val="left"/>
-      <w:pPr>
-        <w:ind w:left="3600" w:firstLine="6840"/>
-      </w:pPr>
-      <w:rPr>
-        <w:rFonts w:ascii="Arial" w:eastAsia="Arial" w:hAnsi="Arial" w:cs="Arial"/>
-        <w:b w:val="0"/>
-        <w:i w:val="0"/>
-        <w:smallCaps w:val="0"/>
-        <w:strike w:val="0"/>
-        <w:color w:val="000000"/>
-        <w:sz w:val="22"/>
-        <w:szCs w:val="22"/>
-        <w:u w:val="none"/>
-        <w:vertAlign w:val="baseline"/>
-      </w:rPr>
-    </w:lvl>
-    <w:lvl w:ilvl="5">
-      <w:start w:val="1"/>
-      <w:numFmt w:val="bullet"/>
-      <w:lvlText w:val="■"/>
-      <w:lvlJc w:val="left"/>
-      <w:pPr>
-        <w:ind w:left="4320" w:firstLine="8280"/>
-      </w:pPr>
-      <w:rPr>
-        <w:rFonts w:ascii="Arial" w:eastAsia="Arial" w:hAnsi="Arial" w:cs="Arial"/>
-        <w:b w:val="0"/>
-        <w:i w:val="0"/>
-        <w:smallCaps w:val="0"/>
-        <w:strike w:val="0"/>
-        <w:color w:val="000000"/>
-        <w:sz w:val="22"/>
-        <w:szCs w:val="22"/>
-        <w:u w:val="none"/>
-        <w:vertAlign w:val="baseline"/>
-      </w:rPr>
-    </w:lvl>
-    <w:lvl w:ilvl="6">
-      <w:start w:val="1"/>
-      <w:numFmt w:val="bullet"/>
-      <w:lvlText w:val="●"/>
-      <w:lvlJc w:val="left"/>
-      <w:pPr>
-        <w:ind w:left="5040" w:firstLine="9720"/>
-      </w:pPr>
-      <w:rPr>
-        <w:rFonts w:ascii="Arial" w:eastAsia="Arial" w:hAnsi="Arial" w:cs="Arial"/>
-        <w:b w:val="0"/>
-        <w:i w:val="0"/>
-        <w:smallCaps w:val="0"/>
-        <w:strike w:val="0"/>
-        <w:color w:val="000000"/>
-        <w:sz w:val="22"/>
-        <w:szCs w:val="22"/>
-        <w:u w:val="none"/>
-        <w:vertAlign w:val="baseline"/>
-      </w:rPr>
-    </w:lvl>
-    <w:lvl w:ilvl="7">
-      <w:start w:val="1"/>
-      <w:numFmt w:val="bullet"/>
-      <w:lvlText w:val="○"/>
-      <w:lvlJc w:val="left"/>
-      <w:pPr>
-        <w:ind w:left="5760" w:firstLine="11160"/>
-      </w:pPr>
-      <w:rPr>
-        <w:rFonts w:ascii="Arial" w:eastAsia="Arial" w:hAnsi="Arial" w:cs="Arial"/>
-        <w:b w:val="0"/>
-        <w:i w:val="0"/>
-        <w:smallCaps w:val="0"/>
-        <w:strike w:val="0"/>
-        <w:color w:val="000000"/>
-        <w:sz w:val="22"/>
-        <w:szCs w:val="22"/>
-        <w:u w:val="none"/>
-        <w:vertAlign w:val="baseline"/>
-      </w:rPr>
-    </w:lvl>
-    <w:lvl w:ilvl="8">
-      <w:start w:val="1"/>
-      <w:numFmt w:val="bullet"/>
-      <w:lvlText w:val="■"/>
-      <w:lvlJc w:val="left"/>
-      <w:pPr>
-        <w:ind w:left="6480" w:firstLine="12600"/>
-      </w:pPr>
-      <w:rPr>
-        <w:rFonts w:ascii="Arial" w:eastAsia="Arial" w:hAnsi="Arial" w:cs="Arial"/>
-        <w:b w:val="0"/>
-        <w:i w:val="0"/>
-        <w:smallCaps w:val="0"/>
-        <w:strike w:val="0"/>
-        <w:color w:val="000000"/>
-        <w:sz w:val="22"/>
-        <w:szCs w:val="22"/>
-        <w:u w:val="none"/>
-        <w:vertAlign w:val="baseline"/>
-      </w:rPr>
-    </w:lvl>
-  </w:abstractNum>
-  <w:abstractNum w:abstractNumId="15" w15:restartNumberingAfterBreak="0">
-    <w:nsid w:val="1EE158B1"/>
-    <w:multiLevelType w:val="hybridMultilevel"/>
-    <w:tmpl w:val="C46E3358"/>
-    <w:lvl w:ilvl="0" w:tplc="0410000F">
-      <w:start w:val="1"/>
-      <w:numFmt w:val="decimal"/>
-      <w:lvlText w:val="%1."/>
-      <w:lvlJc w:val="left"/>
-      <w:pPr>
-        <w:ind w:left="720" w:hanging="360"/>
-      </w:pPr>
-      <w:rPr>
-        <w:rFonts w:hint="default"/>
-      </w:rPr>
-    </w:lvl>
-    <w:lvl w:ilvl="1" w:tplc="04100019" w:tentative="1">
-      <w:start w:val="1"/>
-      <w:numFmt w:val="lowerLetter"/>
-      <w:lvlText w:val="%2."/>
-      <w:lvlJc w:val="left"/>
-      <w:pPr>
-        <w:ind w:left="1440" w:hanging="360"/>
-      </w:pPr>
-    </w:lvl>
-    <w:lvl w:ilvl="2" w:tplc="0410001B" w:tentative="1">
-      <w:start w:val="1"/>
-      <w:numFmt w:val="lowerRoman"/>
-      <w:lvlText w:val="%3."/>
-      <w:lvlJc w:val="right"/>
-      <w:pPr>
-        <w:ind w:left="2160" w:hanging="180"/>
-      </w:pPr>
-    </w:lvl>
-    <w:lvl w:ilvl="3" w:tplc="0410000F" w:tentative="1">
-      <w:start w:val="1"/>
-      <w:numFmt w:val="decimal"/>
-      <w:lvlText w:val="%4."/>
-      <w:lvlJc w:val="left"/>
-      <w:pPr>
-        <w:ind w:left="2880" w:hanging="360"/>
-      </w:pPr>
-    </w:lvl>
-    <w:lvl w:ilvl="4" w:tplc="04100019" w:tentative="1">
-      <w:start w:val="1"/>
-      <w:numFmt w:val="lowerLetter"/>
-      <w:lvlText w:val="%5."/>
-      <w:lvlJc w:val="left"/>
-      <w:pPr>
-        <w:ind w:left="3600" w:hanging="360"/>
-      </w:pPr>
-    </w:lvl>
-    <w:lvl w:ilvl="5" w:tplc="0410001B" w:tentative="1">
-      <w:start w:val="1"/>
-      <w:numFmt w:val="lowerRoman"/>
-      <w:lvlText w:val="%6."/>
-      <w:lvlJc w:val="right"/>
-      <w:pPr>
-        <w:ind w:left="4320" w:hanging="180"/>
-      </w:pPr>
-    </w:lvl>
-    <w:lvl w:ilvl="6" w:tplc="0410000F" w:tentative="1">
-      <w:start w:val="1"/>
-      <w:numFmt w:val="decimal"/>
-      <w:lvlText w:val="%7."/>
-      <w:lvlJc w:val="left"/>
-      <w:pPr>
-        <w:ind w:left="5040" w:hanging="360"/>
-      </w:pPr>
-    </w:lvl>
-    <w:lvl w:ilvl="7" w:tplc="04100019" w:tentative="1">
-      <w:start w:val="1"/>
-      <w:numFmt w:val="lowerLetter"/>
-      <w:lvlText w:val="%8."/>
-      <w:lvlJc w:val="left"/>
-      <w:pPr>
-        <w:ind w:left="5760" w:hanging="360"/>
-      </w:pPr>
-    </w:lvl>
-    <w:lvl w:ilvl="8" w:tplc="0410001B" w:tentative="1">
-      <w:start w:val="1"/>
-      <w:numFmt w:val="lowerRoman"/>
-      <w:lvlText w:val="%9."/>
-      <w:lvlJc w:val="right"/>
-      <w:pPr>
-        <w:ind w:left="6480" w:hanging="180"/>
-      </w:pPr>
-    </w:lvl>
-  </w:abstractNum>
-  <w:abstractNum w:abstractNumId="16" w15:restartNumberingAfterBreak="0">
-    <w:nsid w:val="23367BFF"/>
-    <w:multiLevelType w:val="hybridMultilevel"/>
-    <w:tmpl w:val="585C1A78"/>
-    <w:lvl w:ilvl="0" w:tplc="04100001">
-      <w:start w:val="1"/>
-      <w:numFmt w:val="bullet"/>
-      <w:lvlText w:val=""/>
-      <w:lvlJc w:val="left"/>
-      <w:pPr>
-        <w:ind w:left="720" w:hanging="360"/>
-      </w:pPr>
-      <w:rPr>
-        <w:rFonts w:ascii="Symbol" w:hAnsi="Symbol" w:hint="default"/>
-      </w:rPr>
-    </w:lvl>
-    <w:lvl w:ilvl="1" w:tplc="04100003" w:tentative="1">
-      <w:start w:val="1"/>
-      <w:numFmt w:val="bullet"/>
-      <w:lvlText w:val="o"/>
-      <w:lvlJc w:val="left"/>
-      <w:pPr>
-        <w:ind w:left="1440" w:hanging="360"/>
-      </w:pPr>
-      <w:rPr>
-        <w:rFonts w:ascii="Courier New" w:hAnsi="Courier New" w:cs="Courier New" w:hint="default"/>
-      </w:rPr>
-    </w:lvl>
-    <w:lvl w:ilvl="2" w:tplc="04100005" w:tentative="1">
-      <w:start w:val="1"/>
-      <w:numFmt w:val="bullet"/>
-      <w:lvlText w:val=""/>
-      <w:lvlJc w:val="left"/>
-      <w:pPr>
-        <w:ind w:left="2160" w:hanging="360"/>
-      </w:pPr>
-      <w:rPr>
-        <w:rFonts w:ascii="Wingdings" w:hAnsi="Wingdings" w:hint="default"/>
-      </w:rPr>
-    </w:lvl>
-    <w:lvl w:ilvl="3" w:tplc="04100001" w:tentative="1">
-      <w:start w:val="1"/>
-      <w:numFmt w:val="bullet"/>
-      <w:lvlText w:val=""/>
-      <w:lvlJc w:val="left"/>
-      <w:pPr>
-        <w:ind w:left="2880" w:hanging="360"/>
-      </w:pPr>
-      <w:rPr>
-        <w:rFonts w:ascii="Symbol" w:hAnsi="Symbol" w:hint="default"/>
-      </w:rPr>
-    </w:lvl>
-    <w:lvl w:ilvl="4" w:tplc="04100003" w:tentative="1">
-      <w:start w:val="1"/>
-      <w:numFmt w:val="bullet"/>
-      <w:lvlText w:val="o"/>
-      <w:lvlJc w:val="left"/>
-      <w:pPr>
-        <w:ind w:left="3600" w:hanging="360"/>
-      </w:pPr>
-      <w:rPr>
-        <w:rFonts w:ascii="Courier New" w:hAnsi="Courier New" w:cs="Courier New" w:hint="default"/>
-      </w:rPr>
-    </w:lvl>
-    <w:lvl w:ilvl="5" w:tplc="04100005" w:tentative="1">
-      <w:start w:val="1"/>
-      <w:numFmt w:val="bullet"/>
-      <w:lvlText w:val=""/>
-      <w:lvlJc w:val="left"/>
-      <w:pPr>
-        <w:ind w:left="4320" w:hanging="360"/>
-      </w:pPr>
-      <w:rPr>
-        <w:rFonts w:ascii="Wingdings" w:hAnsi="Wingdings" w:hint="default"/>
-      </w:rPr>
-    </w:lvl>
-    <w:lvl w:ilvl="6" w:tplc="04100001" w:tentative="1">
-      <w:start w:val="1"/>
-      <w:numFmt w:val="bullet"/>
-      <w:lvlText w:val=""/>
-      <w:lvlJc w:val="left"/>
-      <w:pPr>
-        <w:ind w:left="5040" w:hanging="360"/>
-      </w:pPr>
-      <w:rPr>
-        <w:rFonts w:ascii="Symbol" w:hAnsi="Symbol" w:hint="default"/>
-      </w:rPr>
-    </w:lvl>
-    <w:lvl w:ilvl="7" w:tplc="04100003" w:tentative="1">
-      <w:start w:val="1"/>
-      <w:numFmt w:val="bullet"/>
-      <w:lvlText w:val="o"/>
-      <w:lvlJc w:val="left"/>
-      <w:pPr>
-        <w:ind w:left="5760" w:hanging="360"/>
-      </w:pPr>
-      <w:rPr>
-        <w:rFonts w:ascii="Courier New" w:hAnsi="Courier New" w:cs="Courier New" w:hint="default"/>
-      </w:rPr>
-    </w:lvl>
-    <w:lvl w:ilvl="8" w:tplc="04100005" w:tentative="1">
-      <w:start w:val="1"/>
-      <w:numFmt w:val="bullet"/>
-      <w:lvlText w:val=""/>
-      <w:lvlJc w:val="left"/>
-      <w:pPr>
-        <w:ind w:left="6480" w:hanging="360"/>
-      </w:pPr>
-      <w:rPr>
-        <w:rFonts w:ascii="Wingdings" w:hAnsi="Wingdings" w:hint="default"/>
-      </w:rPr>
-    </w:lvl>
-  </w:abstractNum>
-  <w:abstractNum w:abstractNumId="17" w15:restartNumberingAfterBreak="0">
-    <w:nsid w:val="2F657279"/>
-    <w:multiLevelType w:val="hybridMultilevel"/>
-    <w:tmpl w:val="63A2C968"/>
-    <w:lvl w:ilvl="0" w:tplc="0410000F">
-      <w:start w:val="1"/>
-      <w:numFmt w:val="decimal"/>
-      <w:lvlText w:val="%1."/>
-      <w:lvlJc w:val="left"/>
-      <w:pPr>
-        <w:ind w:left="720" w:hanging="360"/>
-      </w:pPr>
-      <w:rPr>
-        <w:rFonts w:hint="default"/>
-      </w:rPr>
-    </w:lvl>
-    <w:lvl w:ilvl="1" w:tplc="04100019" w:tentative="1">
-      <w:start w:val="1"/>
-      <w:numFmt w:val="lowerLetter"/>
-      <w:lvlText w:val="%2."/>
-      <w:lvlJc w:val="left"/>
-      <w:pPr>
-        <w:ind w:left="1440" w:hanging="360"/>
-      </w:pPr>
-    </w:lvl>
-    <w:lvl w:ilvl="2" w:tplc="0410001B" w:tentative="1">
-      <w:start w:val="1"/>
-      <w:numFmt w:val="lowerRoman"/>
-      <w:lvlText w:val="%3."/>
-      <w:lvlJc w:val="right"/>
-      <w:pPr>
-        <w:ind w:left="2160" w:hanging="180"/>
-      </w:pPr>
-    </w:lvl>
-    <w:lvl w:ilvl="3" w:tplc="0410000F" w:tentative="1">
-      <w:start w:val="1"/>
-      <w:numFmt w:val="decimal"/>
-      <w:lvlText w:val="%4."/>
-      <w:lvlJc w:val="left"/>
-      <w:pPr>
-        <w:ind w:left="2880" w:hanging="360"/>
-      </w:pPr>
-    </w:lvl>
-    <w:lvl w:ilvl="4" w:tplc="04100019" w:tentative="1">
-      <w:start w:val="1"/>
-      <w:numFmt w:val="lowerLetter"/>
-      <w:lvlText w:val="%5."/>
-      <w:lvlJc w:val="left"/>
-      <w:pPr>
-        <w:ind w:left="3600" w:hanging="360"/>
-      </w:pPr>
-    </w:lvl>
-    <w:lvl w:ilvl="5" w:tplc="0410001B" w:tentative="1">
-      <w:start w:val="1"/>
-      <w:numFmt w:val="lowerRoman"/>
-      <w:lvlText w:val="%6."/>
-      <w:lvlJc w:val="right"/>
-      <w:pPr>
-        <w:ind w:left="4320" w:hanging="180"/>
-      </w:pPr>
-    </w:lvl>
-    <w:lvl w:ilvl="6" w:tplc="0410000F" w:tentative="1">
-      <w:start w:val="1"/>
-      <w:numFmt w:val="decimal"/>
-      <w:lvlText w:val="%7."/>
-      <w:lvlJc w:val="left"/>
-      <w:pPr>
-        <w:ind w:left="5040" w:hanging="360"/>
-      </w:pPr>
-    </w:lvl>
-    <w:lvl w:ilvl="7" w:tplc="04100019" w:tentative="1">
-      <w:start w:val="1"/>
-      <w:numFmt w:val="lowerLetter"/>
-      <w:lvlText w:val="%8."/>
-      <w:lvlJc w:val="left"/>
-      <w:pPr>
-        <w:ind w:left="5760" w:hanging="360"/>
-      </w:pPr>
-    </w:lvl>
-    <w:lvl w:ilvl="8" w:tplc="0410001B" w:tentative="1">
-      <w:start w:val="1"/>
-      <w:numFmt w:val="lowerRoman"/>
-      <w:lvlText w:val="%9."/>
-      <w:lvlJc w:val="right"/>
-      <w:pPr>
-        <w:ind w:left="6480" w:hanging="180"/>
-      </w:pPr>
-    </w:lvl>
-  </w:abstractNum>
-  <w:abstractNum w:abstractNumId="18" w15:restartNumberingAfterBreak="0">
-    <w:nsid w:val="31C4774B"/>
-    <w:multiLevelType w:val="multilevel"/>
-    <w:tmpl w:val="93860E84"/>
-    <w:lvl w:ilvl="0">
-      <w:start w:val="1"/>
-      <w:numFmt w:val="bullet"/>
-      <w:lvlText w:val=""/>
-      <w:lvlJc w:val="left"/>
-      <w:pPr>
-        <w:ind w:left="740" w:firstLine="1080"/>
-      </w:pPr>
-      <w:rPr>
-        <w:rFonts w:ascii="Symbol" w:hAnsi="Symbol" w:hint="default"/>
-        <w:b w:val="0"/>
-        <w:i w:val="0"/>
-        <w:smallCaps w:val="0"/>
-        <w:strike w:val="0"/>
-        <w:color w:val="000000"/>
-        <w:sz w:val="22"/>
-        <w:szCs w:val="22"/>
-        <w:u w:val="none"/>
-        <w:vertAlign w:val="baseline"/>
-      </w:rPr>
-    </w:lvl>
-    <w:lvl w:ilvl="1">
-      <w:start w:val="1"/>
-      <w:numFmt w:val="bullet"/>
-      <w:lvlText w:val="○"/>
-      <w:lvlJc w:val="left"/>
-      <w:pPr>
-        <w:ind w:left="1460" w:firstLine="2520"/>
-      </w:pPr>
-      <w:rPr>
-        <w:rFonts w:ascii="Arial" w:eastAsia="Arial" w:hAnsi="Arial" w:cs="Arial"/>
-        <w:b w:val="0"/>
-        <w:i w:val="0"/>
-        <w:smallCaps w:val="0"/>
-        <w:strike w:val="0"/>
-        <w:color w:val="000000"/>
-        <w:sz w:val="22"/>
-        <w:szCs w:val="22"/>
-        <w:u w:val="none"/>
-        <w:vertAlign w:val="baseline"/>
-      </w:rPr>
-    </w:lvl>
-    <w:lvl w:ilvl="2">
-      <w:start w:val="1"/>
-      <w:numFmt w:val="bullet"/>
-      <w:lvlText w:val="■"/>
-      <w:lvlJc w:val="left"/>
-      <w:pPr>
-        <w:ind w:left="2180" w:firstLine="3960"/>
-      </w:pPr>
-      <w:rPr>
-        <w:rFonts w:ascii="Arial" w:eastAsia="Arial" w:hAnsi="Arial" w:cs="Arial"/>
-        <w:b w:val="0"/>
-        <w:i w:val="0"/>
-        <w:smallCaps w:val="0"/>
-        <w:strike w:val="0"/>
-        <w:color w:val="000000"/>
-        <w:sz w:val="22"/>
-        <w:szCs w:val="22"/>
-        <w:u w:val="none"/>
-        <w:vertAlign w:val="baseline"/>
-      </w:rPr>
-    </w:lvl>
-    <w:lvl w:ilvl="3">
-      <w:start w:val="1"/>
-      <w:numFmt w:val="bullet"/>
-      <w:lvlText w:val="●"/>
-      <w:lvlJc w:val="left"/>
-      <w:pPr>
-        <w:ind w:left="2900" w:firstLine="5400"/>
-      </w:pPr>
-      <w:rPr>
-        <w:rFonts w:ascii="Arial" w:eastAsia="Arial" w:hAnsi="Arial" w:cs="Arial"/>
-        <w:b w:val="0"/>
-        <w:i w:val="0"/>
-        <w:smallCaps w:val="0"/>
-        <w:strike w:val="0"/>
-        <w:color w:val="000000"/>
-        <w:sz w:val="22"/>
-        <w:szCs w:val="22"/>
-        <w:u w:val="none"/>
-        <w:vertAlign w:val="baseline"/>
-      </w:rPr>
-    </w:lvl>
-    <w:lvl w:ilvl="4">
-      <w:start w:val="1"/>
-      <w:numFmt w:val="bullet"/>
-      <w:lvlText w:val="○"/>
-      <w:lvlJc w:val="left"/>
-      <w:pPr>
-        <w:ind w:left="3620" w:firstLine="6840"/>
-      </w:pPr>
-      <w:rPr>
-        <w:rFonts w:ascii="Arial" w:eastAsia="Arial" w:hAnsi="Arial" w:cs="Arial"/>
-        <w:b w:val="0"/>
-        <w:i w:val="0"/>
-        <w:smallCaps w:val="0"/>
-        <w:strike w:val="0"/>
-        <w:color w:val="000000"/>
-        <w:sz w:val="22"/>
-        <w:szCs w:val="22"/>
-        <w:u w:val="none"/>
-        <w:vertAlign w:val="baseline"/>
-      </w:rPr>
-    </w:lvl>
-    <w:lvl w:ilvl="5">
-      <w:start w:val="1"/>
-      <w:numFmt w:val="bullet"/>
-      <w:lvlText w:val="■"/>
-      <w:lvlJc w:val="left"/>
-      <w:pPr>
-        <w:ind w:left="4340" w:firstLine="8280"/>
-      </w:pPr>
-      <w:rPr>
-        <w:rFonts w:ascii="Arial" w:eastAsia="Arial" w:hAnsi="Arial" w:cs="Arial"/>
-        <w:b w:val="0"/>
-        <w:i w:val="0"/>
-        <w:smallCaps w:val="0"/>
-        <w:strike w:val="0"/>
-        <w:color w:val="000000"/>
-        <w:sz w:val="22"/>
-        <w:szCs w:val="22"/>
-        <w:u w:val="none"/>
-        <w:vertAlign w:val="baseline"/>
-      </w:rPr>
-    </w:lvl>
-    <w:lvl w:ilvl="6">
-      <w:start w:val="1"/>
-      <w:numFmt w:val="bullet"/>
-      <w:lvlText w:val="●"/>
-      <w:lvlJc w:val="left"/>
-      <w:pPr>
-        <w:ind w:left="5060" w:firstLine="9720"/>
-      </w:pPr>
-      <w:rPr>
-        <w:rFonts w:ascii="Arial" w:eastAsia="Arial" w:hAnsi="Arial" w:cs="Arial"/>
-        <w:b w:val="0"/>
-        <w:i w:val="0"/>
-        <w:smallCaps w:val="0"/>
-        <w:strike w:val="0"/>
-        <w:color w:val="000000"/>
-        <w:sz w:val="22"/>
-        <w:szCs w:val="22"/>
-        <w:u w:val="none"/>
-        <w:vertAlign w:val="baseline"/>
-      </w:rPr>
-    </w:lvl>
-    <w:lvl w:ilvl="7">
-      <w:start w:val="1"/>
-      <w:numFmt w:val="bullet"/>
-      <w:lvlText w:val="○"/>
-      <w:lvlJc w:val="left"/>
-      <w:pPr>
-        <w:ind w:left="5780" w:firstLine="11160"/>
-      </w:pPr>
-      <w:rPr>
-        <w:rFonts w:ascii="Arial" w:eastAsia="Arial" w:hAnsi="Arial" w:cs="Arial"/>
-        <w:b w:val="0"/>
-        <w:i w:val="0"/>
-        <w:smallCaps w:val="0"/>
-        <w:strike w:val="0"/>
-        <w:color w:val="000000"/>
-        <w:sz w:val="22"/>
-        <w:szCs w:val="22"/>
-        <w:u w:val="none"/>
-        <w:vertAlign w:val="baseline"/>
-      </w:rPr>
-    </w:lvl>
-    <w:lvl w:ilvl="8">
-      <w:start w:val="1"/>
-      <w:numFmt w:val="bullet"/>
-      <w:lvlText w:val="■"/>
-      <w:lvlJc w:val="left"/>
-      <w:pPr>
-        <w:ind w:left="6500" w:firstLine="12600"/>
-      </w:pPr>
-      <w:rPr>
-        <w:rFonts w:ascii="Arial" w:eastAsia="Arial" w:hAnsi="Arial" w:cs="Arial"/>
-        <w:b w:val="0"/>
-        <w:i w:val="0"/>
-        <w:smallCaps w:val="0"/>
-        <w:strike w:val="0"/>
-        <w:color w:val="000000"/>
-        <w:sz w:val="22"/>
-        <w:szCs w:val="22"/>
-        <w:u w:val="none"/>
-        <w:vertAlign w:val="baseline"/>
-      </w:rPr>
-    </w:lvl>
-  </w:abstractNum>
-  <w:abstractNum w:abstractNumId="19" w15:restartNumberingAfterBreak="0">
+  <w:abstractNum w:abstractNumId="2" w15:restartNumberingAfterBreak="0">
     <w:nsid w:val="358B4405"/>
     <w:multiLevelType w:val="hybridMultilevel"/>
     <w:tmpl w:val="CA1C23D6"/>
@@ -7525,1397 +5858,233 @@
       </w:pPr>
     </w:lvl>
   </w:abstractNum>
-  <w:abstractNum w:abstractNumId="20" w15:restartNumberingAfterBreak="0">
-    <w:nsid w:val="39F47CE4"/>
-    <w:multiLevelType w:val="multilevel"/>
-    <w:tmpl w:val="329292D6"/>
-    <w:lvl w:ilvl="0">
-      <w:start w:val="1"/>
-      <w:numFmt w:val="decimal"/>
-      <w:lvlText w:val="%1"/>
+  <w:abstractNum w:abstractNumId="3" w15:restartNumberingAfterBreak="0">
+    <w:nsid w:val="45273801"/>
+    <w:multiLevelType w:val="hybridMultilevel"/>
+    <w:tmpl w:val="9E909D4C"/>
+    <w:lvl w:ilvl="0" w:tplc="04100003">
+      <w:start w:val="1"/>
+      <w:numFmt w:val="bullet"/>
+      <w:lvlText w:val="o"/>
       <w:lvlJc w:val="left"/>
       <w:pPr>
-        <w:ind w:left="420" w:hanging="420"/>
-      </w:pPr>
-      <w:rPr>
-        <w:rFonts w:hint="default"/>
-      </w:rPr>
-    </w:lvl>
-    <w:lvl w:ilvl="1">
-      <w:start w:val="1"/>
-      <w:numFmt w:val="decimal"/>
-      <w:lvlText w:val="%1.%2"/>
+        <w:ind w:left="1440" w:hanging="360"/>
+      </w:pPr>
+      <w:rPr>
+        <w:rFonts w:ascii="Courier New" w:hAnsi="Courier New" w:cs="Courier New" w:hint="default"/>
+      </w:rPr>
+    </w:lvl>
+    <w:lvl w:ilvl="1" w:tplc="04100003" w:tentative="1">
+      <w:start w:val="1"/>
+      <w:numFmt w:val="bullet"/>
+      <w:lvlText w:val="o"/>
       <w:lvlJc w:val="left"/>
       <w:pPr>
-        <w:ind w:left="420" w:hanging="420"/>
-      </w:pPr>
-      <w:rPr>
-        <w:rFonts w:hint="default"/>
-      </w:rPr>
-    </w:lvl>
-    <w:lvl w:ilvl="2">
-      <w:start w:val="1"/>
-      <w:numFmt w:val="decimal"/>
-      <w:lvlText w:val="%1.%2.%3"/>
+        <w:ind w:left="2160" w:hanging="360"/>
+      </w:pPr>
+      <w:rPr>
+        <w:rFonts w:ascii="Courier New" w:hAnsi="Courier New" w:cs="Courier New" w:hint="default"/>
+      </w:rPr>
+    </w:lvl>
+    <w:lvl w:ilvl="2" w:tplc="04100005" w:tentative="1">
+      <w:start w:val="1"/>
+      <w:numFmt w:val="bullet"/>
+      <w:lvlText w:val=""/>
       <w:lvlJc w:val="left"/>
       <w:pPr>
-        <w:ind w:left="720" w:hanging="720"/>
-      </w:pPr>
-      <w:rPr>
-        <w:rFonts w:hint="default"/>
-      </w:rPr>
-    </w:lvl>
-    <w:lvl w:ilvl="3">
-      <w:start w:val="1"/>
-      <w:numFmt w:val="decimal"/>
-      <w:lvlText w:val="%1.%2.%3.%4"/>
-      <w:lvlJc w:val="left"/>
-      <w:pPr>
-        <w:ind w:left="1080" w:hanging="1080"/>
-      </w:pPr>
-      <w:rPr>
-        <w:rFonts w:hint="default"/>
-      </w:rPr>
-    </w:lvl>
-    <w:lvl w:ilvl="4">
-      <w:start w:val="1"/>
-      <w:numFmt w:val="decimal"/>
-      <w:lvlText w:val="%1.%2.%3.%4.%5"/>
-      <w:lvlJc w:val="left"/>
-      <w:pPr>
-        <w:ind w:left="1080" w:hanging="1080"/>
-      </w:pPr>
-      <w:rPr>
-        <w:rFonts w:hint="default"/>
-      </w:rPr>
-    </w:lvl>
-    <w:lvl w:ilvl="5">
-      <w:start w:val="1"/>
-      <w:numFmt w:val="decimal"/>
-      <w:lvlText w:val="%1.%2.%3.%4.%5.%6"/>
-      <w:lvlJc w:val="left"/>
-      <w:pPr>
-        <w:ind w:left="1440" w:hanging="1440"/>
-      </w:pPr>
-      <w:rPr>
-        <w:rFonts w:hint="default"/>
-      </w:rPr>
-    </w:lvl>
-    <w:lvl w:ilvl="6">
-      <w:start w:val="1"/>
-      <w:numFmt w:val="decimal"/>
-      <w:lvlText w:val="%1.%2.%3.%4.%5.%6.%7"/>
-      <w:lvlJc w:val="left"/>
-      <w:pPr>
-        <w:ind w:left="1440" w:hanging="1440"/>
-      </w:pPr>
-      <w:rPr>
-        <w:rFonts w:hint="default"/>
-      </w:rPr>
-    </w:lvl>
-    <w:lvl w:ilvl="7">
-      <w:start w:val="1"/>
-      <w:numFmt w:val="decimal"/>
-      <w:lvlText w:val="%1.%2.%3.%4.%5.%6.%7.%8"/>
-      <w:lvlJc w:val="left"/>
-      <w:pPr>
-        <w:ind w:left="1800" w:hanging="1800"/>
-      </w:pPr>
-      <w:rPr>
-        <w:rFonts w:hint="default"/>
-      </w:rPr>
-    </w:lvl>
-    <w:lvl w:ilvl="8">
-      <w:start w:val="1"/>
-      <w:numFmt w:val="decimal"/>
-      <w:lvlText w:val="%1.%2.%3.%4.%5.%6.%7.%8.%9"/>
-      <w:lvlJc w:val="left"/>
-      <w:pPr>
-        <w:ind w:left="2160" w:hanging="2160"/>
-      </w:pPr>
-      <w:rPr>
-        <w:rFonts w:hint="default"/>
-      </w:rPr>
-    </w:lvl>
-  </w:abstractNum>
-  <w:abstractNum w:abstractNumId="21" w15:restartNumberingAfterBreak="0">
-    <w:nsid w:val="3BBA0B3C"/>
-    <w:multiLevelType w:val="hybridMultilevel"/>
-    <w:tmpl w:val="3D8A3C28"/>
-    <w:lvl w:ilvl="0" w:tplc="04100001">
+        <w:ind w:left="2880" w:hanging="360"/>
+      </w:pPr>
+      <w:rPr>
+        <w:rFonts w:ascii="Wingdings" w:hAnsi="Wingdings" w:hint="default"/>
+      </w:rPr>
+    </w:lvl>
+    <w:lvl w:ilvl="3" w:tplc="04100001" w:tentative="1">
       <w:start w:val="1"/>
       <w:numFmt w:val="bullet"/>
       <w:lvlText w:val=""/>
       <w:lvlJc w:val="left"/>
       <w:pPr>
-        <w:ind w:left="720" w:hanging="360"/>
+        <w:ind w:left="3600" w:hanging="360"/>
       </w:pPr>
       <w:rPr>
         <w:rFonts w:ascii="Symbol" w:hAnsi="Symbol" w:hint="default"/>
       </w:rPr>
     </w:lvl>
-    <w:lvl w:ilvl="1" w:tplc="04100003" w:tentative="1">
+    <w:lvl w:ilvl="4" w:tplc="04100003" w:tentative="1">
       <w:start w:val="1"/>
       <w:numFmt w:val="bullet"/>
       <w:lvlText w:val="o"/>
       <w:lvlJc w:val="left"/>
       <w:pPr>
-        <w:ind w:left="1440" w:hanging="360"/>
+        <w:ind w:left="4320" w:hanging="360"/>
       </w:pPr>
       <w:rPr>
         <w:rFonts w:ascii="Courier New" w:hAnsi="Courier New" w:cs="Courier New" w:hint="default"/>
       </w:rPr>
     </w:lvl>
-    <w:lvl w:ilvl="2" w:tplc="04100005" w:tentative="1">
+    <w:lvl w:ilvl="5" w:tplc="04100005" w:tentative="1">
       <w:start w:val="1"/>
       <w:numFmt w:val="bullet"/>
       <w:lvlText w:val=""/>
       <w:lvlJc w:val="left"/>
       <w:pPr>
-        <w:ind w:left="2160" w:hanging="360"/>
+        <w:ind w:left="5040" w:hanging="360"/>
       </w:pPr>
       <w:rPr>
         <w:rFonts w:ascii="Wingdings" w:hAnsi="Wingdings" w:hint="default"/>
       </w:rPr>
     </w:lvl>
-    <w:lvl w:ilvl="3" w:tplc="04100001" w:tentative="1">
+    <w:lvl w:ilvl="6" w:tplc="04100001" w:tentative="1">
       <w:start w:val="1"/>
       <w:numFmt w:val="bullet"/>
       <w:lvlText w:val=""/>
       <w:lvlJc w:val="left"/>
       <w:pPr>
-        <w:ind w:left="2880" w:hanging="360"/>
+        <w:ind w:left="5760" w:hanging="360"/>
       </w:pPr>
       <w:rPr>
         <w:rFonts w:ascii="Symbol" w:hAnsi="Symbol" w:hint="default"/>
       </w:rPr>
     </w:lvl>
-    <w:lvl w:ilvl="4" w:tplc="04100003" w:tentative="1">
+    <w:lvl w:ilvl="7" w:tplc="04100003" w:tentative="1">
       <w:start w:val="1"/>
       <w:numFmt w:val="bullet"/>
       <w:lvlText w:val="o"/>
       <w:lvlJc w:val="left"/>
       <w:pPr>
-        <w:ind w:left="3600" w:hanging="360"/>
+        <w:ind w:left="6480" w:hanging="360"/>
       </w:pPr>
       <w:rPr>
         <w:rFonts w:ascii="Courier New" w:hAnsi="Courier New" w:cs="Courier New" w:hint="default"/>
       </w:rPr>
     </w:lvl>
-    <w:lvl w:ilvl="5" w:tplc="04100005" w:tentative="1">
+    <w:lvl w:ilvl="8" w:tplc="04100005" w:tentative="1">
       <w:start w:val="1"/>
       <w:numFmt w:val="bullet"/>
       <w:lvlText w:val=""/>
       <w:lvlJc w:val="left"/>
       <w:pPr>
-        <w:ind w:left="4320" w:hanging="360"/>
+        <w:ind w:left="7200" w:hanging="360"/>
       </w:pPr>
       <w:rPr>
         <w:rFonts w:ascii="Wingdings" w:hAnsi="Wingdings" w:hint="default"/>
       </w:rPr>
     </w:lvl>
-    <w:lvl w:ilvl="6" w:tplc="04100001" w:tentative="1">
+  </w:abstractNum>
+  <w:abstractNum w:abstractNumId="4" w15:restartNumberingAfterBreak="0">
+    <w:nsid w:val="525677FF"/>
+    <w:multiLevelType w:val="hybridMultilevel"/>
+    <w:tmpl w:val="AA38B2B8"/>
+    <w:lvl w:ilvl="0" w:tplc="04100003">
+      <w:start w:val="1"/>
+      <w:numFmt w:val="bullet"/>
+      <w:lvlText w:val="o"/>
+      <w:lvlJc w:val="left"/>
+      <w:pPr>
+        <w:ind w:left="1440" w:hanging="360"/>
+      </w:pPr>
+      <w:rPr>
+        <w:rFonts w:ascii="Courier New" w:hAnsi="Courier New" w:cs="Courier New" w:hint="default"/>
+      </w:rPr>
+    </w:lvl>
+    <w:lvl w:ilvl="1" w:tplc="04100003" w:tentative="1">
+      <w:start w:val="1"/>
+      <w:numFmt w:val="bullet"/>
+      <w:lvlText w:val="o"/>
+      <w:lvlJc w:val="left"/>
+      <w:pPr>
+        <w:ind w:left="2160" w:hanging="360"/>
+      </w:pPr>
+      <w:rPr>
+        <w:rFonts w:ascii="Courier New" w:hAnsi="Courier New" w:cs="Courier New" w:hint="default"/>
+      </w:rPr>
+    </w:lvl>
+    <w:lvl w:ilvl="2" w:tplc="04100005" w:tentative="1">
+      <w:start w:val="1"/>
+      <w:numFmt w:val="bullet"/>
+      <w:lvlText w:val=""/>
+      <w:lvlJc w:val="left"/>
+      <w:pPr>
+        <w:ind w:left="2880" w:hanging="360"/>
+      </w:pPr>
+      <w:rPr>
+        <w:rFonts w:ascii="Wingdings" w:hAnsi="Wingdings" w:hint="default"/>
+      </w:rPr>
+    </w:lvl>
+    <w:lvl w:ilvl="3" w:tplc="04100001" w:tentative="1">
       <w:start w:val="1"/>
       <w:numFmt w:val="bullet"/>
       <w:lvlText w:val=""/>
       <w:lvlJc w:val="left"/>
       <w:pPr>
-        <w:ind w:left="5040" w:hanging="360"/>
+        <w:ind w:left="3600" w:hanging="360"/>
       </w:pPr>
       <w:rPr>
         <w:rFonts w:ascii="Symbol" w:hAnsi="Symbol" w:hint="default"/>
       </w:rPr>
     </w:lvl>
-    <w:lvl w:ilvl="7" w:tplc="04100003" w:tentative="1">
+    <w:lvl w:ilvl="4" w:tplc="04100003" w:tentative="1">
       <w:start w:val="1"/>
       <w:numFmt w:val="bullet"/>
       <w:lvlText w:val="o"/>
       <w:lvlJc w:val="left"/>
       <w:pPr>
-        <w:ind w:left="5760" w:hanging="360"/>
+        <w:ind w:left="4320" w:hanging="360"/>
       </w:pPr>
       <w:rPr>
         <w:rFonts w:ascii="Courier New" w:hAnsi="Courier New" w:cs="Courier New" w:hint="default"/>
       </w:rPr>
     </w:lvl>
-    <w:lvl w:ilvl="8" w:tplc="04100005" w:tentative="1">
+    <w:lvl w:ilvl="5" w:tplc="04100005" w:tentative="1">
       <w:start w:val="1"/>
       <w:numFmt w:val="bullet"/>
       <w:lvlText w:val=""/>
       <w:lvlJc w:val="left"/>
       <w:pPr>
-        <w:ind w:left="6480" w:hanging="360"/>
+        <w:ind w:left="5040" w:hanging="360"/>
       </w:pPr>
       <w:rPr>
         <w:rFonts w:ascii="Wingdings" w:hAnsi="Wingdings" w:hint="default"/>
       </w:rPr>
     </w:lvl>
-  </w:abstractNum>
-  <w:abstractNum w:abstractNumId="22" w15:restartNumberingAfterBreak="0">
-    <w:nsid w:val="404D00A4"/>
-    <w:multiLevelType w:val="multilevel"/>
-    <w:tmpl w:val="66A42D34"/>
-    <w:lvl w:ilvl="0">
-      <w:start w:val="1"/>
-      <w:numFmt w:val="bullet"/>
-      <w:lvlText w:val="●"/>
-      <w:lvlJc w:val="left"/>
-      <w:pPr>
-        <w:ind w:left="720" w:firstLine="1080"/>
-      </w:pPr>
-      <w:rPr>
-        <w:rFonts w:ascii="Arial" w:eastAsia="Arial" w:hAnsi="Arial" w:cs="Arial"/>
-        <w:b w:val="0"/>
-        <w:i w:val="0"/>
-        <w:smallCaps w:val="0"/>
-        <w:strike w:val="0"/>
-        <w:color w:val="000000"/>
-        <w:sz w:val="22"/>
-        <w:szCs w:val="22"/>
-        <w:u w:val="none"/>
-        <w:vertAlign w:val="baseline"/>
-      </w:rPr>
-    </w:lvl>
-    <w:lvl w:ilvl="1">
-      <w:start w:val="1"/>
-      <w:numFmt w:val="bullet"/>
-      <w:lvlText w:val="○"/>
-      <w:lvlJc w:val="left"/>
-      <w:pPr>
-        <w:ind w:left="1440" w:firstLine="2520"/>
-      </w:pPr>
-      <w:rPr>
-        <w:rFonts w:ascii="Arial" w:eastAsia="Arial" w:hAnsi="Arial" w:cs="Arial"/>
-        <w:b w:val="0"/>
-        <w:i w:val="0"/>
-        <w:smallCaps w:val="0"/>
-        <w:strike w:val="0"/>
-        <w:color w:val="000000"/>
-        <w:sz w:val="22"/>
-        <w:szCs w:val="22"/>
-        <w:u w:val="none"/>
-        <w:vertAlign w:val="baseline"/>
-      </w:rPr>
-    </w:lvl>
-    <w:lvl w:ilvl="2">
-      <w:start w:val="1"/>
-      <w:numFmt w:val="bullet"/>
-      <w:lvlText w:val="■"/>
-      <w:lvlJc w:val="left"/>
-      <w:pPr>
-        <w:ind w:left="2160" w:firstLine="3960"/>
-      </w:pPr>
-      <w:rPr>
-        <w:rFonts w:ascii="Arial" w:eastAsia="Arial" w:hAnsi="Arial" w:cs="Arial"/>
-        <w:b w:val="0"/>
-        <w:i w:val="0"/>
-        <w:smallCaps w:val="0"/>
-        <w:strike w:val="0"/>
-        <w:color w:val="000000"/>
-        <w:sz w:val="22"/>
-        <w:szCs w:val="22"/>
-        <w:u w:val="none"/>
-        <w:vertAlign w:val="baseline"/>
-      </w:rPr>
-    </w:lvl>
-    <w:lvl w:ilvl="3">
-      <w:start w:val="1"/>
-      <w:numFmt w:val="bullet"/>
-      <w:lvlText w:val="●"/>
-      <w:lvlJc w:val="left"/>
-      <w:pPr>
-        <w:ind w:left="2880" w:firstLine="5400"/>
-      </w:pPr>
-      <w:rPr>
-        <w:rFonts w:ascii="Arial" w:eastAsia="Arial" w:hAnsi="Arial" w:cs="Arial"/>
-        <w:b w:val="0"/>
-        <w:i w:val="0"/>
-        <w:smallCaps w:val="0"/>
-        <w:strike w:val="0"/>
-        <w:color w:val="000000"/>
-        <w:sz w:val="22"/>
-        <w:szCs w:val="22"/>
-        <w:u w:val="none"/>
-        <w:vertAlign w:val="baseline"/>
-      </w:rPr>
-    </w:lvl>
-    <w:lvl w:ilvl="4">
-      <w:start w:val="1"/>
-      <w:numFmt w:val="bullet"/>
-      <w:lvlText w:val="○"/>
-      <w:lvlJc w:val="left"/>
-      <w:pPr>
-        <w:ind w:left="3600" w:firstLine="6840"/>
-      </w:pPr>
-      <w:rPr>
-        <w:rFonts w:ascii="Arial" w:eastAsia="Arial" w:hAnsi="Arial" w:cs="Arial"/>
-        <w:b w:val="0"/>
-        <w:i w:val="0"/>
-        <w:smallCaps w:val="0"/>
-        <w:strike w:val="0"/>
-        <w:color w:val="000000"/>
-        <w:sz w:val="22"/>
-        <w:szCs w:val="22"/>
-        <w:u w:val="none"/>
-        <w:vertAlign w:val="baseline"/>
-      </w:rPr>
-    </w:lvl>
-    <w:lvl w:ilvl="5">
-      <w:start w:val="1"/>
-      <w:numFmt w:val="bullet"/>
-      <w:lvlText w:val="■"/>
-      <w:lvlJc w:val="left"/>
-      <w:pPr>
-        <w:ind w:left="4320" w:firstLine="8280"/>
-      </w:pPr>
-      <w:rPr>
-        <w:rFonts w:ascii="Arial" w:eastAsia="Arial" w:hAnsi="Arial" w:cs="Arial"/>
-        <w:b w:val="0"/>
-        <w:i w:val="0"/>
-        <w:smallCaps w:val="0"/>
-        <w:strike w:val="0"/>
-        <w:color w:val="000000"/>
-        <w:sz w:val="22"/>
-        <w:szCs w:val="22"/>
-        <w:u w:val="none"/>
-        <w:vertAlign w:val="baseline"/>
-      </w:rPr>
-    </w:lvl>
-    <w:lvl w:ilvl="6">
-      <w:start w:val="1"/>
-      <w:numFmt w:val="bullet"/>
-      <w:lvlText w:val="●"/>
-      <w:lvlJc w:val="left"/>
-      <w:pPr>
-        <w:ind w:left="5040" w:firstLine="9720"/>
-      </w:pPr>
-      <w:rPr>
-        <w:rFonts w:ascii="Arial" w:eastAsia="Arial" w:hAnsi="Arial" w:cs="Arial"/>
-        <w:b w:val="0"/>
-        <w:i w:val="0"/>
-        <w:smallCaps w:val="0"/>
-        <w:strike w:val="0"/>
-        <w:color w:val="000000"/>
-        <w:sz w:val="22"/>
-        <w:szCs w:val="22"/>
-        <w:u w:val="none"/>
-        <w:vertAlign w:val="baseline"/>
-      </w:rPr>
-    </w:lvl>
-    <w:lvl w:ilvl="7">
-      <w:start w:val="1"/>
-      <w:numFmt w:val="bullet"/>
-      <w:lvlText w:val="○"/>
-      <w:lvlJc w:val="left"/>
-      <w:pPr>
-        <w:ind w:left="5760" w:firstLine="11160"/>
-      </w:pPr>
-      <w:rPr>
-        <w:rFonts w:ascii="Arial" w:eastAsia="Arial" w:hAnsi="Arial" w:cs="Arial"/>
-        <w:b w:val="0"/>
-        <w:i w:val="0"/>
-        <w:smallCaps w:val="0"/>
-        <w:strike w:val="0"/>
-        <w:color w:val="000000"/>
-        <w:sz w:val="22"/>
-        <w:szCs w:val="22"/>
-        <w:u w:val="none"/>
-        <w:vertAlign w:val="baseline"/>
-      </w:rPr>
-    </w:lvl>
-    <w:lvl w:ilvl="8">
-      <w:start w:val="1"/>
-      <w:numFmt w:val="bullet"/>
-      <w:lvlText w:val="■"/>
-      <w:lvlJc w:val="left"/>
-      <w:pPr>
-        <w:ind w:left="6480" w:firstLine="12600"/>
-      </w:pPr>
-      <w:rPr>
-        <w:rFonts w:ascii="Arial" w:eastAsia="Arial" w:hAnsi="Arial" w:cs="Arial"/>
-        <w:b w:val="0"/>
-        <w:i w:val="0"/>
-        <w:smallCaps w:val="0"/>
-        <w:strike w:val="0"/>
-        <w:color w:val="000000"/>
-        <w:sz w:val="22"/>
-        <w:szCs w:val="22"/>
-        <w:u w:val="none"/>
-        <w:vertAlign w:val="baseline"/>
-      </w:rPr>
-    </w:lvl>
-  </w:abstractNum>
-  <w:abstractNum w:abstractNumId="23" w15:restartNumberingAfterBreak="0">
-    <w:nsid w:val="42CD036A"/>
-    <w:multiLevelType w:val="hybridMultilevel"/>
-    <w:tmpl w:val="72769298"/>
-    <w:lvl w:ilvl="0" w:tplc="04100001">
+    <w:lvl w:ilvl="6" w:tplc="04100001" w:tentative="1">
       <w:start w:val="1"/>
       <w:numFmt w:val="bullet"/>
       <w:lvlText w:val=""/>
       <w:lvlJc w:val="left"/>
       <w:pPr>
-        <w:ind w:left="720" w:hanging="360"/>
+        <w:ind w:left="5760" w:hanging="360"/>
       </w:pPr>
       <w:rPr>
         <w:rFonts w:ascii="Symbol" w:hAnsi="Symbol" w:hint="default"/>
       </w:rPr>
     </w:lvl>
-    <w:lvl w:ilvl="1" w:tplc="04100003" w:tentative="1">
+    <w:lvl w:ilvl="7" w:tplc="04100003" w:tentative="1">
       <w:start w:val="1"/>
       <w:numFmt w:val="bullet"/>
       <w:lvlText w:val="o"/>
       <w:lvlJc w:val="left"/>
       <w:pPr>
-        <w:ind w:left="1440" w:hanging="360"/>
+        <w:ind w:left="6480" w:hanging="360"/>
       </w:pPr>
       <w:rPr>
         <w:rFonts w:ascii="Courier New" w:hAnsi="Courier New" w:cs="Courier New" w:hint="default"/>
       </w:rPr>
     </w:lvl>
-    <w:lvl w:ilvl="2" w:tplc="04100005" w:tentative="1">
+    <w:lvl w:ilvl="8" w:tplc="04100005" w:tentative="1">
       <w:start w:val="1"/>
       <w:numFmt w:val="bullet"/>
       <w:lvlText w:val=""/>
       <w:lvlJc w:val="left"/>
       <w:pPr>
-        <w:ind w:left="2160" w:hanging="360"/>
+        <w:ind w:left="7200" w:hanging="360"/>
       </w:pPr>
       <w:rPr>
         <w:rFonts w:ascii="Wingdings" w:hAnsi="Wingdings" w:hint="default"/>
       </w:rPr>
     </w:lvl>
-    <w:lvl w:ilvl="3" w:tplc="04100001" w:tentative="1">
-      <w:start w:val="1"/>
-      <w:numFmt w:val="bullet"/>
-      <w:lvlText w:val=""/>
-      <w:lvlJc w:val="left"/>
-      <w:pPr>
-        <w:ind w:left="2880" w:hanging="360"/>
-      </w:pPr>
-      <w:rPr>
-        <w:rFonts w:ascii="Symbol" w:hAnsi="Symbol" w:hint="default"/>
-      </w:rPr>
-    </w:lvl>
-    <w:lvl w:ilvl="4" w:tplc="04100003" w:tentative="1">
-      <w:start w:val="1"/>
-      <w:numFmt w:val="bullet"/>
-      <w:lvlText w:val="o"/>
-      <w:lvlJc w:val="left"/>
-      <w:pPr>
-        <w:ind w:left="3600" w:hanging="360"/>
-      </w:pPr>
-      <w:rPr>
-        <w:rFonts w:ascii="Courier New" w:hAnsi="Courier New" w:cs="Courier New" w:hint="default"/>
-      </w:rPr>
-    </w:lvl>
-    <w:lvl w:ilvl="5" w:tplc="04100005" w:tentative="1">
-      <w:start w:val="1"/>
-      <w:numFmt w:val="bullet"/>
-      <w:lvlText w:val=""/>
-      <w:lvlJc w:val="left"/>
-      <w:pPr>
-        <w:ind w:left="4320" w:hanging="360"/>
-      </w:pPr>
-      <w:rPr>
-        <w:rFonts w:ascii="Wingdings" w:hAnsi="Wingdings" w:hint="default"/>
-      </w:rPr>
-    </w:lvl>
-    <w:lvl w:ilvl="6" w:tplc="04100001" w:tentative="1">
-      <w:start w:val="1"/>
-      <w:numFmt w:val="bullet"/>
-      <w:lvlText w:val=""/>
-      <w:lvlJc w:val="left"/>
-      <w:pPr>
-        <w:ind w:left="5040" w:hanging="360"/>
-      </w:pPr>
-      <w:rPr>
-        <w:rFonts w:ascii="Symbol" w:hAnsi="Symbol" w:hint="default"/>
-      </w:rPr>
-    </w:lvl>
-    <w:lvl w:ilvl="7" w:tplc="04100003" w:tentative="1">
-      <w:start w:val="1"/>
-      <w:numFmt w:val="bullet"/>
-      <w:lvlText w:val="o"/>
-      <w:lvlJc w:val="left"/>
-      <w:pPr>
-        <w:ind w:left="5760" w:hanging="360"/>
-      </w:pPr>
-      <w:rPr>
-        <w:rFonts w:ascii="Courier New" w:hAnsi="Courier New" w:cs="Courier New" w:hint="default"/>
-      </w:rPr>
-    </w:lvl>
-    <w:lvl w:ilvl="8" w:tplc="04100005" w:tentative="1">
-      <w:start w:val="1"/>
-      <w:numFmt w:val="bullet"/>
-      <w:lvlText w:val=""/>
-      <w:lvlJc w:val="left"/>
-      <w:pPr>
-        <w:ind w:left="6480" w:hanging="360"/>
-      </w:pPr>
-      <w:rPr>
-        <w:rFonts w:ascii="Wingdings" w:hAnsi="Wingdings" w:hint="default"/>
-      </w:rPr>
-    </w:lvl>
   </w:abstractNum>
-  <w:abstractNum w:abstractNumId="24" w15:restartNumberingAfterBreak="0">
-    <w:nsid w:val="432D69B6"/>
-    <w:multiLevelType w:val="hybridMultilevel"/>
-    <w:tmpl w:val="7EA4EEAA"/>
-    <w:lvl w:ilvl="0" w:tplc="04100001">
-      <w:start w:val="1"/>
-      <w:numFmt w:val="bullet"/>
-      <w:lvlText w:val=""/>
-      <w:lvlJc w:val="left"/>
-      <w:pPr>
-        <w:ind w:left="1140" w:hanging="360"/>
-      </w:pPr>
-      <w:rPr>
-        <w:rFonts w:ascii="Symbol" w:hAnsi="Symbol" w:hint="default"/>
-      </w:rPr>
-    </w:lvl>
-    <w:lvl w:ilvl="1" w:tplc="04100003" w:tentative="1">
-      <w:start w:val="1"/>
-      <w:numFmt w:val="bullet"/>
-      <w:lvlText w:val="o"/>
-      <w:lvlJc w:val="left"/>
-      <w:pPr>
-        <w:ind w:left="1860" w:hanging="360"/>
-      </w:pPr>
-      <w:rPr>
-        <w:rFonts w:ascii="Courier New" w:hAnsi="Courier New" w:cs="Courier New" w:hint="default"/>
-      </w:rPr>
-    </w:lvl>
-    <w:lvl w:ilvl="2" w:tplc="04100005" w:tentative="1">
-      <w:start w:val="1"/>
-      <w:numFmt w:val="bullet"/>
-      <w:lvlText w:val=""/>
-      <w:lvlJc w:val="left"/>
-      <w:pPr>
-        <w:ind w:left="2580" w:hanging="360"/>
-      </w:pPr>
-      <w:rPr>
-        <w:rFonts w:ascii="Wingdings" w:hAnsi="Wingdings" w:hint="default"/>
-      </w:rPr>
-    </w:lvl>
-    <w:lvl w:ilvl="3" w:tplc="04100001" w:tentative="1">
-      <w:start w:val="1"/>
-      <w:numFmt w:val="bullet"/>
-      <w:lvlText w:val=""/>
-      <w:lvlJc w:val="left"/>
-      <w:pPr>
-        <w:ind w:left="3300" w:hanging="360"/>
-      </w:pPr>
-      <w:rPr>
-        <w:rFonts w:ascii="Symbol" w:hAnsi="Symbol" w:hint="default"/>
-      </w:rPr>
-    </w:lvl>
-    <w:lvl w:ilvl="4" w:tplc="04100003" w:tentative="1">
-      <w:start w:val="1"/>
-      <w:numFmt w:val="bullet"/>
-      <w:lvlText w:val="o"/>
-      <w:lvlJc w:val="left"/>
-      <w:pPr>
-        <w:ind w:left="4020" w:hanging="360"/>
-      </w:pPr>
-      <w:rPr>
-        <w:rFonts w:ascii="Courier New" w:hAnsi="Courier New" w:cs="Courier New" w:hint="default"/>
-      </w:rPr>
-    </w:lvl>
-    <w:lvl w:ilvl="5" w:tplc="04100005" w:tentative="1">
-      <w:start w:val="1"/>
-      <w:numFmt w:val="bullet"/>
-      <w:lvlText w:val=""/>
-      <w:lvlJc w:val="left"/>
-      <w:pPr>
-        <w:ind w:left="4740" w:hanging="360"/>
-      </w:pPr>
-      <w:rPr>
-        <w:rFonts w:ascii="Wingdings" w:hAnsi="Wingdings" w:hint="default"/>
-      </w:rPr>
-    </w:lvl>
-    <w:lvl w:ilvl="6" w:tplc="04100001" w:tentative="1">
-      <w:start w:val="1"/>
-      <w:numFmt w:val="bullet"/>
-      <w:lvlText w:val=""/>
-      <w:lvlJc w:val="left"/>
-      <w:pPr>
-        <w:ind w:left="5460" w:hanging="360"/>
-      </w:pPr>
-      <w:rPr>
-        <w:rFonts w:ascii="Symbol" w:hAnsi="Symbol" w:hint="default"/>
-      </w:rPr>
-    </w:lvl>
-    <w:lvl w:ilvl="7" w:tplc="04100003" w:tentative="1">
-      <w:start w:val="1"/>
-      <w:numFmt w:val="bullet"/>
-      <w:lvlText w:val="o"/>
-      <w:lvlJc w:val="left"/>
-      <w:pPr>
-        <w:ind w:left="6180" w:hanging="360"/>
-      </w:pPr>
-      <w:rPr>
-        <w:rFonts w:ascii="Courier New" w:hAnsi="Courier New" w:cs="Courier New" w:hint="default"/>
-      </w:rPr>
-    </w:lvl>
-    <w:lvl w:ilvl="8" w:tplc="04100005" w:tentative="1">
-      <w:start w:val="1"/>
-      <w:numFmt w:val="bullet"/>
-      <w:lvlText w:val=""/>
-      <w:lvlJc w:val="left"/>
-      <w:pPr>
-        <w:ind w:left="6900" w:hanging="360"/>
-      </w:pPr>
-      <w:rPr>
-        <w:rFonts w:ascii="Wingdings" w:hAnsi="Wingdings" w:hint="default"/>
-      </w:rPr>
-    </w:lvl>
-  </w:abstractNum>
-  <w:abstractNum w:abstractNumId="25" w15:restartNumberingAfterBreak="0">
-    <w:nsid w:val="47804241"/>
-    <w:multiLevelType w:val="hybridMultilevel"/>
-    <w:tmpl w:val="D428885A"/>
-    <w:lvl w:ilvl="0" w:tplc="04100001">
-      <w:start w:val="1"/>
-      <w:numFmt w:val="bullet"/>
-      <w:lvlText w:val=""/>
-      <w:lvlJc w:val="left"/>
-      <w:pPr>
-        <w:ind w:left="720" w:hanging="360"/>
-      </w:pPr>
-      <w:rPr>
-        <w:rFonts w:ascii="Symbol" w:hAnsi="Symbol" w:hint="default"/>
-      </w:rPr>
-    </w:lvl>
-    <w:lvl w:ilvl="1" w:tplc="04100003" w:tentative="1">
-      <w:start w:val="1"/>
-      <w:numFmt w:val="bullet"/>
-      <w:lvlText w:val="o"/>
-      <w:lvlJc w:val="left"/>
-      <w:pPr>
-        <w:ind w:left="1440" w:hanging="360"/>
-      </w:pPr>
-      <w:rPr>
-        <w:rFonts w:ascii="Courier New" w:hAnsi="Courier New" w:cs="Courier New" w:hint="default"/>
-      </w:rPr>
-    </w:lvl>
-    <w:lvl w:ilvl="2" w:tplc="04100005" w:tentative="1">
-      <w:start w:val="1"/>
-      <w:numFmt w:val="bullet"/>
-      <w:lvlText w:val=""/>
-      <w:lvlJc w:val="left"/>
-      <w:pPr>
-        <w:ind w:left="2160" w:hanging="360"/>
-      </w:pPr>
-      <w:rPr>
-        <w:rFonts w:ascii="Wingdings" w:hAnsi="Wingdings" w:hint="default"/>
-      </w:rPr>
-    </w:lvl>
-    <w:lvl w:ilvl="3" w:tplc="04100001" w:tentative="1">
-      <w:start w:val="1"/>
-      <w:numFmt w:val="bullet"/>
-      <w:lvlText w:val=""/>
-      <w:lvlJc w:val="left"/>
-      <w:pPr>
-        <w:ind w:left="2880" w:hanging="360"/>
-      </w:pPr>
-      <w:rPr>
-        <w:rFonts w:ascii="Symbol" w:hAnsi="Symbol" w:hint="default"/>
-      </w:rPr>
-    </w:lvl>
-    <w:lvl w:ilvl="4" w:tplc="04100003" w:tentative="1">
-      <w:start w:val="1"/>
-      <w:numFmt w:val="bullet"/>
-      <w:lvlText w:val="o"/>
-      <w:lvlJc w:val="left"/>
-      <w:pPr>
-        <w:ind w:left="3600" w:hanging="360"/>
-      </w:pPr>
-      <w:rPr>
-        <w:rFonts w:ascii="Courier New" w:hAnsi="Courier New" w:cs="Courier New" w:hint="default"/>
-      </w:rPr>
-    </w:lvl>
-    <w:lvl w:ilvl="5" w:tplc="04100005" w:tentative="1">
-      <w:start w:val="1"/>
-      <w:numFmt w:val="bullet"/>
-      <w:lvlText w:val=""/>
-      <w:lvlJc w:val="left"/>
-      <w:pPr>
-        <w:ind w:left="4320" w:hanging="360"/>
-      </w:pPr>
-      <w:rPr>
-        <w:rFonts w:ascii="Wingdings" w:hAnsi="Wingdings" w:hint="default"/>
-      </w:rPr>
-    </w:lvl>
-    <w:lvl w:ilvl="6" w:tplc="04100001" w:tentative="1">
-      <w:start w:val="1"/>
-      <w:numFmt w:val="bullet"/>
-      <w:lvlText w:val=""/>
-      <w:lvlJc w:val="left"/>
-      <w:pPr>
-        <w:ind w:left="5040" w:hanging="360"/>
-      </w:pPr>
-      <w:rPr>
-        <w:rFonts w:ascii="Symbol" w:hAnsi="Symbol" w:hint="default"/>
-      </w:rPr>
-    </w:lvl>
-    <w:lvl w:ilvl="7" w:tplc="04100003" w:tentative="1">
-      <w:start w:val="1"/>
-      <w:numFmt w:val="bullet"/>
-      <w:lvlText w:val="o"/>
-      <w:lvlJc w:val="left"/>
-      <w:pPr>
-        <w:ind w:left="5760" w:hanging="360"/>
-      </w:pPr>
-      <w:rPr>
-        <w:rFonts w:ascii="Courier New" w:hAnsi="Courier New" w:cs="Courier New" w:hint="default"/>
-      </w:rPr>
-    </w:lvl>
-    <w:lvl w:ilvl="8" w:tplc="04100005" w:tentative="1">
-      <w:start w:val="1"/>
-      <w:numFmt w:val="bullet"/>
-      <w:lvlText w:val=""/>
-      <w:lvlJc w:val="left"/>
-      <w:pPr>
-        <w:ind w:left="6480" w:hanging="360"/>
-      </w:pPr>
-      <w:rPr>
-        <w:rFonts w:ascii="Wingdings" w:hAnsi="Wingdings" w:hint="default"/>
-      </w:rPr>
-    </w:lvl>
-  </w:abstractNum>
-  <w:abstractNum w:abstractNumId="26" w15:restartNumberingAfterBreak="0">
-    <w:nsid w:val="4D9F012C"/>
-    <w:multiLevelType w:val="hybridMultilevel"/>
-    <w:tmpl w:val="8CC02C1C"/>
-    <w:lvl w:ilvl="0" w:tplc="4B623EC4">
-      <w:start w:val="1"/>
-      <w:numFmt w:val="decimal"/>
-      <w:lvlText w:val="%1.1"/>
-      <w:lvlJc w:val="left"/>
-      <w:pPr>
-        <w:ind w:left="720" w:hanging="360"/>
-      </w:pPr>
-      <w:rPr>
-        <w:rFonts w:hint="default"/>
-      </w:rPr>
-    </w:lvl>
-    <w:lvl w:ilvl="1" w:tplc="4B623EC4">
-      <w:start w:val="1"/>
-      <w:numFmt w:val="decimal"/>
-      <w:lvlText w:val="%2.1"/>
-      <w:lvlJc w:val="left"/>
-      <w:pPr>
-        <w:ind w:left="1440" w:hanging="360"/>
-      </w:pPr>
-      <w:rPr>
-        <w:rFonts w:hint="default"/>
-      </w:rPr>
-    </w:lvl>
-    <w:lvl w:ilvl="2" w:tplc="0410001B" w:tentative="1">
-      <w:start w:val="1"/>
-      <w:numFmt w:val="lowerRoman"/>
-      <w:lvlText w:val="%3."/>
-      <w:lvlJc w:val="right"/>
-      <w:pPr>
-        <w:ind w:left="2160" w:hanging="180"/>
-      </w:pPr>
-    </w:lvl>
-    <w:lvl w:ilvl="3" w:tplc="0410000F" w:tentative="1">
-      <w:start w:val="1"/>
-      <w:numFmt w:val="decimal"/>
-      <w:lvlText w:val="%4."/>
-      <w:lvlJc w:val="left"/>
-      <w:pPr>
-        <w:ind w:left="2880" w:hanging="360"/>
-      </w:pPr>
-    </w:lvl>
-    <w:lvl w:ilvl="4" w:tplc="04100019" w:tentative="1">
-      <w:start w:val="1"/>
-      <w:numFmt w:val="lowerLetter"/>
-      <w:lvlText w:val="%5."/>
-      <w:lvlJc w:val="left"/>
-      <w:pPr>
-        <w:ind w:left="3600" w:hanging="360"/>
-      </w:pPr>
-    </w:lvl>
-    <w:lvl w:ilvl="5" w:tplc="0410001B" w:tentative="1">
-      <w:start w:val="1"/>
-      <w:numFmt w:val="lowerRoman"/>
-      <w:lvlText w:val="%6."/>
-      <w:lvlJc w:val="right"/>
-      <w:pPr>
-        <w:ind w:left="4320" w:hanging="180"/>
-      </w:pPr>
-    </w:lvl>
-    <w:lvl w:ilvl="6" w:tplc="0410000F" w:tentative="1">
-      <w:start w:val="1"/>
-      <w:numFmt w:val="decimal"/>
-      <w:lvlText w:val="%7."/>
-      <w:lvlJc w:val="left"/>
-      <w:pPr>
-        <w:ind w:left="5040" w:hanging="360"/>
-      </w:pPr>
-    </w:lvl>
-    <w:lvl w:ilvl="7" w:tplc="04100019" w:tentative="1">
-      <w:start w:val="1"/>
-      <w:numFmt w:val="lowerLetter"/>
-      <w:lvlText w:val="%8."/>
-      <w:lvlJc w:val="left"/>
-      <w:pPr>
-        <w:ind w:left="5760" w:hanging="360"/>
-      </w:pPr>
-    </w:lvl>
-    <w:lvl w:ilvl="8" w:tplc="0410001B" w:tentative="1">
-      <w:start w:val="1"/>
-      <w:numFmt w:val="lowerRoman"/>
-      <w:lvlText w:val="%9."/>
-      <w:lvlJc w:val="right"/>
-      <w:pPr>
-        <w:ind w:left="6480" w:hanging="180"/>
-      </w:pPr>
-    </w:lvl>
-  </w:abstractNum>
-  <w:abstractNum w:abstractNumId="27" w15:restartNumberingAfterBreak="0">
-    <w:nsid w:val="50BF6CF8"/>
-    <w:multiLevelType w:val="multilevel"/>
-    <w:tmpl w:val="40C8B980"/>
-    <w:lvl w:ilvl="0">
-      <w:start w:val="1"/>
-      <w:numFmt w:val="decimal"/>
-      <w:lvlText w:val="%1."/>
-      <w:lvlJc w:val="left"/>
-      <w:pPr>
-        <w:ind w:left="567" w:hanging="567"/>
-      </w:pPr>
-      <w:rPr>
-        <w:rFonts w:hint="default"/>
-      </w:rPr>
-    </w:lvl>
-    <w:lvl w:ilvl="1">
-      <w:start w:val="1"/>
-      <w:numFmt w:val="decimal"/>
-      <w:isLgl/>
-      <w:lvlText w:val="%1.%2."/>
-      <w:lvlJc w:val="left"/>
-      <w:pPr>
-        <w:ind w:left="680" w:hanging="680"/>
-      </w:pPr>
-      <w:rPr>
-        <w:rFonts w:hint="default"/>
-      </w:rPr>
-    </w:lvl>
-    <w:lvl w:ilvl="2">
-      <w:start w:val="1"/>
-      <w:numFmt w:val="decimal"/>
-      <w:isLgl/>
-      <w:lvlText w:val="%1.%2.%3."/>
-      <w:lvlJc w:val="left"/>
-      <w:pPr>
-        <w:ind w:left="794" w:hanging="794"/>
-      </w:pPr>
-      <w:rPr>
-        <w:rFonts w:hint="default"/>
-      </w:rPr>
-    </w:lvl>
-    <w:lvl w:ilvl="3">
-      <w:start w:val="1"/>
-      <w:numFmt w:val="decimal"/>
-      <w:isLgl/>
-      <w:lvlText w:val="%1.%2.%3.%4."/>
-      <w:lvlJc w:val="left"/>
-      <w:pPr>
-        <w:ind w:left="1800" w:hanging="1440"/>
-      </w:pPr>
-      <w:rPr>
-        <w:rFonts w:hint="default"/>
-      </w:rPr>
-    </w:lvl>
-    <w:lvl w:ilvl="4">
-      <w:start w:val="1"/>
-      <w:numFmt w:val="decimal"/>
-      <w:isLgl/>
-      <w:lvlText w:val="%1.%2.%3.%4.%5."/>
-      <w:lvlJc w:val="left"/>
-      <w:pPr>
-        <w:ind w:left="2160" w:hanging="1800"/>
-      </w:pPr>
-      <w:rPr>
-        <w:rFonts w:hint="default"/>
-      </w:rPr>
-    </w:lvl>
-    <w:lvl w:ilvl="5">
-      <w:start w:val="1"/>
-      <w:numFmt w:val="decimal"/>
-      <w:isLgl/>
-      <w:lvlText w:val="%1.%2.%3.%4.%5.%6."/>
-      <w:lvlJc w:val="left"/>
-      <w:pPr>
-        <w:ind w:left="2520" w:hanging="2160"/>
-      </w:pPr>
-      <w:rPr>
-        <w:rFonts w:hint="default"/>
-      </w:rPr>
-    </w:lvl>
-    <w:lvl w:ilvl="6">
-      <w:start w:val="1"/>
-      <w:numFmt w:val="decimal"/>
-      <w:isLgl/>
-      <w:lvlText w:val="%1.%2.%3.%4.%5.%6.%7."/>
-      <w:lvlJc w:val="left"/>
-      <w:pPr>
-        <w:ind w:left="2880" w:hanging="2520"/>
-      </w:pPr>
-      <w:rPr>
-        <w:rFonts w:hint="default"/>
-      </w:rPr>
-    </w:lvl>
-    <w:lvl w:ilvl="7">
-      <w:start w:val="1"/>
-      <w:numFmt w:val="decimal"/>
-      <w:isLgl/>
-      <w:lvlText w:val="%1.%2.%3.%4.%5.%6.%7.%8."/>
-      <w:lvlJc w:val="left"/>
-      <w:pPr>
-        <w:ind w:left="3240" w:hanging="2880"/>
-      </w:pPr>
-      <w:rPr>
-        <w:rFonts w:hint="default"/>
-      </w:rPr>
-    </w:lvl>
-    <w:lvl w:ilvl="8">
-      <w:start w:val="1"/>
-      <w:numFmt w:val="decimal"/>
-      <w:isLgl/>
-      <w:lvlText w:val="%1.%2.%3.%4.%5.%6.%7.%8.%9."/>
-      <w:lvlJc w:val="left"/>
-      <w:pPr>
-        <w:ind w:left="3600" w:hanging="3240"/>
-      </w:pPr>
-      <w:rPr>
-        <w:rFonts w:hint="default"/>
-      </w:rPr>
-    </w:lvl>
-  </w:abstractNum>
-  <w:abstractNum w:abstractNumId="28" w15:restartNumberingAfterBreak="0">
-    <w:nsid w:val="50DB202F"/>
-    <w:multiLevelType w:val="hybridMultilevel"/>
-    <w:tmpl w:val="BCD840E0"/>
-    <w:lvl w:ilvl="0" w:tplc="2EBA0E42">
-      <w:numFmt w:val="bullet"/>
-      <w:lvlText w:val="•"/>
-      <w:lvlJc w:val="left"/>
-      <w:pPr>
-        <w:ind w:left="720" w:hanging="360"/>
-      </w:pPr>
-      <w:rPr>
-        <w:rFonts w:ascii="Garamond" w:eastAsiaTheme="minorHAnsi" w:hAnsi="Garamond" w:cstheme="minorBidi" w:hint="default"/>
-      </w:rPr>
-    </w:lvl>
-    <w:lvl w:ilvl="1" w:tplc="04100003" w:tentative="1">
-      <w:start w:val="1"/>
-      <w:numFmt w:val="bullet"/>
-      <w:lvlText w:val="o"/>
-      <w:lvlJc w:val="left"/>
-      <w:pPr>
-        <w:ind w:left="1440" w:hanging="360"/>
-      </w:pPr>
-      <w:rPr>
-        <w:rFonts w:ascii="Courier New" w:hAnsi="Courier New" w:cs="Courier New" w:hint="default"/>
-      </w:rPr>
-    </w:lvl>
-    <w:lvl w:ilvl="2" w:tplc="04100005" w:tentative="1">
-      <w:start w:val="1"/>
-      <w:numFmt w:val="bullet"/>
-      <w:lvlText w:val=""/>
-      <w:lvlJc w:val="left"/>
-      <w:pPr>
-        <w:ind w:left="2160" w:hanging="360"/>
-      </w:pPr>
-      <w:rPr>
-        <w:rFonts w:ascii="Wingdings" w:hAnsi="Wingdings" w:hint="default"/>
-      </w:rPr>
-    </w:lvl>
-    <w:lvl w:ilvl="3" w:tplc="04100001" w:tentative="1">
-      <w:start w:val="1"/>
-      <w:numFmt w:val="bullet"/>
-      <w:lvlText w:val=""/>
-      <w:lvlJc w:val="left"/>
-      <w:pPr>
-        <w:ind w:left="2880" w:hanging="360"/>
-      </w:pPr>
-      <w:rPr>
-        <w:rFonts w:ascii="Symbol" w:hAnsi="Symbol" w:hint="default"/>
-      </w:rPr>
-    </w:lvl>
-    <w:lvl w:ilvl="4" w:tplc="04100003" w:tentative="1">
-      <w:start w:val="1"/>
-      <w:numFmt w:val="bullet"/>
-      <w:lvlText w:val="o"/>
-      <w:lvlJc w:val="left"/>
-      <w:pPr>
-        <w:ind w:left="3600" w:hanging="360"/>
-      </w:pPr>
-      <w:rPr>
-        <w:rFonts w:ascii="Courier New" w:hAnsi="Courier New" w:cs="Courier New" w:hint="default"/>
-      </w:rPr>
-    </w:lvl>
-    <w:lvl w:ilvl="5" w:tplc="04100005" w:tentative="1">
-      <w:start w:val="1"/>
-      <w:numFmt w:val="bullet"/>
-      <w:lvlText w:val=""/>
-      <w:lvlJc w:val="left"/>
-      <w:pPr>
-        <w:ind w:left="4320" w:hanging="360"/>
-      </w:pPr>
-      <w:rPr>
-        <w:rFonts w:ascii="Wingdings" w:hAnsi="Wingdings" w:hint="default"/>
-      </w:rPr>
-    </w:lvl>
-    <w:lvl w:ilvl="6" w:tplc="04100001" w:tentative="1">
-      <w:start w:val="1"/>
-      <w:numFmt w:val="bullet"/>
-      <w:lvlText w:val=""/>
-      <w:lvlJc w:val="left"/>
-      <w:pPr>
-        <w:ind w:left="5040" w:hanging="360"/>
-      </w:pPr>
-      <w:rPr>
-        <w:rFonts w:ascii="Symbol" w:hAnsi="Symbol" w:hint="default"/>
-      </w:rPr>
-    </w:lvl>
-    <w:lvl w:ilvl="7" w:tplc="04100003" w:tentative="1">
-      <w:start w:val="1"/>
-      <w:numFmt w:val="bullet"/>
-      <w:lvlText w:val="o"/>
-      <w:lvlJc w:val="left"/>
-      <w:pPr>
-        <w:ind w:left="5760" w:hanging="360"/>
-      </w:pPr>
-      <w:rPr>
-        <w:rFonts w:ascii="Courier New" w:hAnsi="Courier New" w:cs="Courier New" w:hint="default"/>
-      </w:rPr>
-    </w:lvl>
-    <w:lvl w:ilvl="8" w:tplc="04100005" w:tentative="1">
-      <w:start w:val="1"/>
-      <w:numFmt w:val="bullet"/>
-      <w:lvlText w:val=""/>
-      <w:lvlJc w:val="left"/>
-      <w:pPr>
-        <w:ind w:left="6480" w:hanging="360"/>
-      </w:pPr>
-      <w:rPr>
-        <w:rFonts w:ascii="Wingdings" w:hAnsi="Wingdings" w:hint="default"/>
-      </w:rPr>
-    </w:lvl>
-  </w:abstractNum>
-  <w:abstractNum w:abstractNumId="29" w15:restartNumberingAfterBreak="0">
-    <w:nsid w:val="512A7796"/>
-    <w:multiLevelType w:val="multilevel"/>
-    <w:tmpl w:val="345C120A"/>
-    <w:lvl w:ilvl="0">
-      <w:start w:val="1"/>
-      <w:numFmt w:val="bullet"/>
-      <w:lvlText w:val="o"/>
-      <w:lvlJc w:val="left"/>
-      <w:pPr>
-        <w:ind w:left="740" w:firstLine="1080"/>
-      </w:pPr>
-      <w:rPr>
-        <w:rFonts w:ascii="Courier New" w:hAnsi="Courier New" w:cs="Courier New" w:hint="default"/>
-        <w:b w:val="0"/>
-        <w:i w:val="0"/>
-        <w:smallCaps w:val="0"/>
-        <w:strike w:val="0"/>
-        <w:color w:val="000000"/>
-        <w:sz w:val="22"/>
-        <w:szCs w:val="22"/>
-        <w:u w:val="none"/>
-        <w:vertAlign w:val="baseline"/>
-      </w:rPr>
-    </w:lvl>
-    <w:lvl w:ilvl="1">
-      <w:start w:val="1"/>
-      <w:numFmt w:val="bullet"/>
-      <w:lvlText w:val="○"/>
-      <w:lvlJc w:val="left"/>
-      <w:pPr>
-        <w:ind w:left="1460" w:firstLine="2520"/>
-      </w:pPr>
-      <w:rPr>
-        <w:rFonts w:ascii="Arial" w:eastAsia="Arial" w:hAnsi="Arial" w:cs="Arial"/>
-        <w:b w:val="0"/>
-        <w:i w:val="0"/>
-        <w:smallCaps w:val="0"/>
-        <w:strike w:val="0"/>
-        <w:color w:val="000000"/>
-        <w:sz w:val="22"/>
-        <w:szCs w:val="22"/>
-        <w:u w:val="none"/>
-        <w:vertAlign w:val="baseline"/>
-      </w:rPr>
-    </w:lvl>
-    <w:lvl w:ilvl="2">
-      <w:start w:val="1"/>
-      <w:numFmt w:val="bullet"/>
-      <w:lvlText w:val="■"/>
-      <w:lvlJc w:val="left"/>
-      <w:pPr>
-        <w:ind w:left="2180" w:firstLine="3960"/>
-      </w:pPr>
-      <w:rPr>
-        <w:rFonts w:ascii="Arial" w:eastAsia="Arial" w:hAnsi="Arial" w:cs="Arial"/>
-        <w:b w:val="0"/>
-        <w:i w:val="0"/>
-        <w:smallCaps w:val="0"/>
-        <w:strike w:val="0"/>
-        <w:color w:val="000000"/>
-        <w:sz w:val="22"/>
-        <w:szCs w:val="22"/>
-        <w:u w:val="none"/>
-        <w:vertAlign w:val="baseline"/>
-      </w:rPr>
-    </w:lvl>
-    <w:lvl w:ilvl="3">
-      <w:start w:val="1"/>
-      <w:numFmt w:val="bullet"/>
-      <w:lvlText w:val="●"/>
-      <w:lvlJc w:val="left"/>
-      <w:pPr>
-        <w:ind w:left="2900" w:firstLine="5400"/>
-      </w:pPr>
-      <w:rPr>
-        <w:rFonts w:ascii="Arial" w:eastAsia="Arial" w:hAnsi="Arial" w:cs="Arial"/>
-        <w:b w:val="0"/>
-        <w:i w:val="0"/>
-        <w:smallCaps w:val="0"/>
-        <w:strike w:val="0"/>
-        <w:color w:val="000000"/>
-        <w:sz w:val="22"/>
-        <w:szCs w:val="22"/>
-        <w:u w:val="none"/>
-        <w:vertAlign w:val="baseline"/>
-      </w:rPr>
-    </w:lvl>
-    <w:lvl w:ilvl="4">
-      <w:start w:val="1"/>
-      <w:numFmt w:val="bullet"/>
-      <w:lvlText w:val="○"/>
-      <w:lvlJc w:val="left"/>
-      <w:pPr>
-        <w:ind w:left="3620" w:firstLine="6840"/>
-      </w:pPr>
-      <w:rPr>
-        <w:rFonts w:ascii="Arial" w:eastAsia="Arial" w:hAnsi="Arial" w:cs="Arial"/>
-        <w:b w:val="0"/>
-        <w:i w:val="0"/>
-        <w:smallCaps w:val="0"/>
-        <w:strike w:val="0"/>
-        <w:color w:val="000000"/>
-        <w:sz w:val="22"/>
-        <w:szCs w:val="22"/>
-        <w:u w:val="none"/>
-        <w:vertAlign w:val="baseline"/>
-      </w:rPr>
-    </w:lvl>
-    <w:lvl w:ilvl="5">
-      <w:start w:val="1"/>
-      <w:numFmt w:val="bullet"/>
-      <w:lvlText w:val="■"/>
-      <w:lvlJc w:val="left"/>
-      <w:pPr>
-        <w:ind w:left="4340" w:firstLine="8280"/>
-      </w:pPr>
-      <w:rPr>
-        <w:rFonts w:ascii="Arial" w:eastAsia="Arial" w:hAnsi="Arial" w:cs="Arial"/>
-        <w:b w:val="0"/>
-        <w:i w:val="0"/>
-        <w:smallCaps w:val="0"/>
-        <w:strike w:val="0"/>
-        <w:color w:val="000000"/>
-        <w:sz w:val="22"/>
-        <w:szCs w:val="22"/>
-        <w:u w:val="none"/>
-        <w:vertAlign w:val="baseline"/>
-      </w:rPr>
-    </w:lvl>
-    <w:lvl w:ilvl="6">
-      <w:start w:val="1"/>
-      <w:numFmt w:val="bullet"/>
-      <w:lvlText w:val="●"/>
-      <w:lvlJc w:val="left"/>
-      <w:pPr>
-        <w:ind w:left="5060" w:firstLine="9720"/>
-      </w:pPr>
-      <w:rPr>
-        <w:rFonts w:ascii="Arial" w:eastAsia="Arial" w:hAnsi="Arial" w:cs="Arial"/>
-        <w:b w:val="0"/>
-        <w:i w:val="0"/>
-        <w:smallCaps w:val="0"/>
-        <w:strike w:val="0"/>
-        <w:color w:val="000000"/>
-        <w:sz w:val="22"/>
-        <w:szCs w:val="22"/>
-        <w:u w:val="none"/>
-        <w:vertAlign w:val="baseline"/>
-      </w:rPr>
-    </w:lvl>
-    <w:lvl w:ilvl="7">
-      <w:start w:val="1"/>
-      <w:numFmt w:val="bullet"/>
-      <w:lvlText w:val="○"/>
-      <w:lvlJc w:val="left"/>
-      <w:pPr>
-        <w:ind w:left="5780" w:firstLine="11160"/>
-      </w:pPr>
-      <w:rPr>
-        <w:rFonts w:ascii="Arial" w:eastAsia="Arial" w:hAnsi="Arial" w:cs="Arial"/>
-        <w:b w:val="0"/>
-        <w:i w:val="0"/>
-        <w:smallCaps w:val="0"/>
-        <w:strike w:val="0"/>
-        <w:color w:val="000000"/>
-        <w:sz w:val="22"/>
-        <w:szCs w:val="22"/>
-        <w:u w:val="none"/>
-        <w:vertAlign w:val="baseline"/>
-      </w:rPr>
-    </w:lvl>
-    <w:lvl w:ilvl="8">
-      <w:start w:val="1"/>
-      <w:numFmt w:val="bullet"/>
-      <w:lvlText w:val="■"/>
-      <w:lvlJc w:val="left"/>
-      <w:pPr>
-        <w:ind w:left="6500" w:firstLine="12600"/>
-      </w:pPr>
-      <w:rPr>
-        <w:rFonts w:ascii="Arial" w:eastAsia="Arial" w:hAnsi="Arial" w:cs="Arial"/>
-        <w:b w:val="0"/>
-        <w:i w:val="0"/>
-        <w:smallCaps w:val="0"/>
-        <w:strike w:val="0"/>
-        <w:color w:val="000000"/>
-        <w:sz w:val="22"/>
-        <w:szCs w:val="22"/>
-        <w:u w:val="none"/>
-        <w:vertAlign w:val="baseline"/>
-      </w:rPr>
-    </w:lvl>
-  </w:abstractNum>
-  <w:abstractNum w:abstractNumId="30" w15:restartNumberingAfterBreak="0">
-    <w:nsid w:val="55E9041E"/>
-    <w:multiLevelType w:val="hybridMultilevel"/>
-    <w:tmpl w:val="3BCA45E0"/>
-    <w:lvl w:ilvl="0" w:tplc="2EBA0E42">
-      <w:numFmt w:val="bullet"/>
-      <w:lvlText w:val="•"/>
-      <w:lvlJc w:val="left"/>
-      <w:pPr>
-        <w:ind w:left="720" w:hanging="360"/>
-      </w:pPr>
-      <w:rPr>
-        <w:rFonts w:ascii="Garamond" w:eastAsiaTheme="minorHAnsi" w:hAnsi="Garamond" w:cstheme="minorBidi" w:hint="default"/>
-      </w:rPr>
-    </w:lvl>
-    <w:lvl w:ilvl="1" w:tplc="04100003" w:tentative="1">
-      <w:start w:val="1"/>
-      <w:numFmt w:val="bullet"/>
-      <w:lvlText w:val="o"/>
-      <w:lvlJc w:val="left"/>
-      <w:pPr>
-        <w:ind w:left="1440" w:hanging="360"/>
-      </w:pPr>
-      <w:rPr>
-        <w:rFonts w:ascii="Courier New" w:hAnsi="Courier New" w:cs="Courier New" w:hint="default"/>
-      </w:rPr>
-    </w:lvl>
-    <w:lvl w:ilvl="2" w:tplc="04100005" w:tentative="1">
-      <w:start w:val="1"/>
-      <w:numFmt w:val="bullet"/>
-      <w:lvlText w:val=""/>
-      <w:lvlJc w:val="left"/>
-      <w:pPr>
-        <w:ind w:left="2160" w:hanging="360"/>
-      </w:pPr>
-      <w:rPr>
-        <w:rFonts w:ascii="Wingdings" w:hAnsi="Wingdings" w:hint="default"/>
-      </w:rPr>
-    </w:lvl>
-    <w:lvl w:ilvl="3" w:tplc="04100001" w:tentative="1">
-      <w:start w:val="1"/>
-      <w:numFmt w:val="bullet"/>
-      <w:lvlText w:val=""/>
-      <w:lvlJc w:val="left"/>
-      <w:pPr>
-        <w:ind w:left="2880" w:hanging="360"/>
-      </w:pPr>
-      <w:rPr>
-        <w:rFonts w:ascii="Symbol" w:hAnsi="Symbol" w:hint="default"/>
-      </w:rPr>
-    </w:lvl>
-    <w:lvl w:ilvl="4" w:tplc="04100003" w:tentative="1">
-      <w:start w:val="1"/>
-      <w:numFmt w:val="bullet"/>
-      <w:lvlText w:val="o"/>
-      <w:lvlJc w:val="left"/>
-      <w:pPr>
-        <w:ind w:left="3600" w:hanging="360"/>
-      </w:pPr>
-      <w:rPr>
-        <w:rFonts w:ascii="Courier New" w:hAnsi="Courier New" w:cs="Courier New" w:hint="default"/>
-      </w:rPr>
-    </w:lvl>
-    <w:lvl w:ilvl="5" w:tplc="04100005" w:tentative="1">
-      <w:start w:val="1"/>
-      <w:numFmt w:val="bullet"/>
-      <w:lvlText w:val=""/>
-      <w:lvlJc w:val="left"/>
-      <w:pPr>
-        <w:ind w:left="4320" w:hanging="360"/>
-      </w:pPr>
-      <w:rPr>
-        <w:rFonts w:ascii="Wingdings" w:hAnsi="Wingdings" w:hint="default"/>
-      </w:rPr>
-    </w:lvl>
-    <w:lvl w:ilvl="6" w:tplc="04100001" w:tentative="1">
-      <w:start w:val="1"/>
-      <w:numFmt w:val="bullet"/>
-      <w:lvlText w:val=""/>
-      <w:lvlJc w:val="left"/>
-      <w:pPr>
-        <w:ind w:left="5040" w:hanging="360"/>
-      </w:pPr>
-      <w:rPr>
-        <w:rFonts w:ascii="Symbol" w:hAnsi="Symbol" w:hint="default"/>
-      </w:rPr>
-    </w:lvl>
-    <w:lvl w:ilvl="7" w:tplc="04100003" w:tentative="1">
-      <w:start w:val="1"/>
-      <w:numFmt w:val="bullet"/>
-      <w:lvlText w:val="o"/>
-      <w:lvlJc w:val="left"/>
-      <w:pPr>
-        <w:ind w:left="5760" w:hanging="360"/>
-      </w:pPr>
-      <w:rPr>
-        <w:rFonts w:ascii="Courier New" w:hAnsi="Courier New" w:cs="Courier New" w:hint="default"/>
-      </w:rPr>
-    </w:lvl>
-    <w:lvl w:ilvl="8" w:tplc="04100005" w:tentative="1">
-      <w:start w:val="1"/>
-      <w:numFmt w:val="bullet"/>
-      <w:lvlText w:val=""/>
-      <w:lvlJc w:val="left"/>
-      <w:pPr>
-        <w:ind w:left="6480" w:hanging="360"/>
-      </w:pPr>
-      <w:rPr>
-        <w:rFonts w:ascii="Wingdings" w:hAnsi="Wingdings" w:hint="default"/>
-      </w:rPr>
-    </w:lvl>
-  </w:abstractNum>
-  <w:abstractNum w:abstractNumId="31" w15:restartNumberingAfterBreak="0">
+  <w:abstractNum w:abstractNumId="5" w15:restartNumberingAfterBreak="0">
     <w:nsid w:val="56FB28AA"/>
     <w:multiLevelType w:val="hybridMultilevel"/>
     <w:tmpl w:val="522272E8"/>
@@ -9004,204 +6173,10 @@
       </w:pPr>
     </w:lvl>
   </w:abstractNum>
-  <w:abstractNum w:abstractNumId="32" w15:restartNumberingAfterBreak="0">
-    <w:nsid w:val="58DF26F9"/>
-    <w:multiLevelType w:val="multilevel"/>
-    <w:tmpl w:val="93860E84"/>
-    <w:lvl w:ilvl="0">
-      <w:start w:val="1"/>
-      <w:numFmt w:val="bullet"/>
-      <w:lvlText w:val=""/>
-      <w:lvlJc w:val="left"/>
-      <w:pPr>
-        <w:ind w:left="740" w:firstLine="1080"/>
-      </w:pPr>
-      <w:rPr>
-        <w:rFonts w:ascii="Symbol" w:hAnsi="Symbol" w:hint="default"/>
-        <w:b w:val="0"/>
-        <w:i w:val="0"/>
-        <w:smallCaps w:val="0"/>
-        <w:strike w:val="0"/>
-        <w:color w:val="000000"/>
-        <w:sz w:val="22"/>
-        <w:szCs w:val="22"/>
-        <w:u w:val="none"/>
-        <w:vertAlign w:val="baseline"/>
-      </w:rPr>
-    </w:lvl>
-    <w:lvl w:ilvl="1">
-      <w:start w:val="1"/>
-      <w:numFmt w:val="bullet"/>
-      <w:lvlText w:val="○"/>
-      <w:lvlJc w:val="left"/>
-      <w:pPr>
-        <w:ind w:left="1460" w:firstLine="2520"/>
-      </w:pPr>
-      <w:rPr>
-        <w:rFonts w:ascii="Arial" w:eastAsia="Arial" w:hAnsi="Arial" w:cs="Arial"/>
-        <w:b w:val="0"/>
-        <w:i w:val="0"/>
-        <w:smallCaps w:val="0"/>
-        <w:strike w:val="0"/>
-        <w:color w:val="000000"/>
-        <w:sz w:val="22"/>
-        <w:szCs w:val="22"/>
-        <w:u w:val="none"/>
-        <w:vertAlign w:val="baseline"/>
-      </w:rPr>
-    </w:lvl>
-    <w:lvl w:ilvl="2">
-      <w:start w:val="1"/>
-      <w:numFmt w:val="bullet"/>
-      <w:lvlText w:val="■"/>
-      <w:lvlJc w:val="left"/>
-      <w:pPr>
-        <w:ind w:left="2180" w:firstLine="3960"/>
-      </w:pPr>
-      <w:rPr>
-        <w:rFonts w:ascii="Arial" w:eastAsia="Arial" w:hAnsi="Arial" w:cs="Arial"/>
-        <w:b w:val="0"/>
-        <w:i w:val="0"/>
-        <w:smallCaps w:val="0"/>
-        <w:strike w:val="0"/>
-        <w:color w:val="000000"/>
-        <w:sz w:val="22"/>
-        <w:szCs w:val="22"/>
-        <w:u w:val="none"/>
-        <w:vertAlign w:val="baseline"/>
-      </w:rPr>
-    </w:lvl>
-    <w:lvl w:ilvl="3">
-      <w:start w:val="1"/>
-      <w:numFmt w:val="bullet"/>
-      <w:lvlText w:val="●"/>
-      <w:lvlJc w:val="left"/>
-      <w:pPr>
-        <w:ind w:left="2900" w:firstLine="5400"/>
-      </w:pPr>
-      <w:rPr>
-        <w:rFonts w:ascii="Arial" w:eastAsia="Arial" w:hAnsi="Arial" w:cs="Arial"/>
-        <w:b w:val="0"/>
-        <w:i w:val="0"/>
-        <w:smallCaps w:val="0"/>
-        <w:strike w:val="0"/>
-        <w:color w:val="000000"/>
-        <w:sz w:val="22"/>
-        <w:szCs w:val="22"/>
-        <w:u w:val="none"/>
-        <w:vertAlign w:val="baseline"/>
-      </w:rPr>
-    </w:lvl>
-    <w:lvl w:ilvl="4">
-      <w:start w:val="1"/>
-      <w:numFmt w:val="bullet"/>
-      <w:lvlText w:val="○"/>
-      <w:lvlJc w:val="left"/>
-      <w:pPr>
-        <w:ind w:left="3620" w:firstLine="6840"/>
-      </w:pPr>
-      <w:rPr>
-        <w:rFonts w:ascii="Arial" w:eastAsia="Arial" w:hAnsi="Arial" w:cs="Arial"/>
-        <w:b w:val="0"/>
-        <w:i w:val="0"/>
-        <w:smallCaps w:val="0"/>
-        <w:strike w:val="0"/>
-        <w:color w:val="000000"/>
-        <w:sz w:val="22"/>
-        <w:szCs w:val="22"/>
-        <w:u w:val="none"/>
-        <w:vertAlign w:val="baseline"/>
-      </w:rPr>
-    </w:lvl>
-    <w:lvl w:ilvl="5">
-      <w:start w:val="1"/>
-      <w:numFmt w:val="bullet"/>
-      <w:lvlText w:val="■"/>
-      <w:lvlJc w:val="left"/>
-      <w:pPr>
-        <w:ind w:left="4340" w:firstLine="8280"/>
-      </w:pPr>
-      <w:rPr>
-        <w:rFonts w:ascii="Arial" w:eastAsia="Arial" w:hAnsi="Arial" w:cs="Arial"/>
-        <w:b w:val="0"/>
-        <w:i w:val="0"/>
-        <w:smallCaps w:val="0"/>
-        <w:strike w:val="0"/>
-        <w:color w:val="000000"/>
-        <w:sz w:val="22"/>
-        <w:szCs w:val="22"/>
-        <w:u w:val="none"/>
-        <w:vertAlign w:val="baseline"/>
-      </w:rPr>
-    </w:lvl>
-    <w:lvl w:ilvl="6">
-      <w:start w:val="1"/>
-      <w:numFmt w:val="bullet"/>
-      <w:lvlText w:val="●"/>
-      <w:lvlJc w:val="left"/>
-      <w:pPr>
-        <w:ind w:left="5060" w:firstLine="9720"/>
-      </w:pPr>
-      <w:rPr>
-        <w:rFonts w:ascii="Arial" w:eastAsia="Arial" w:hAnsi="Arial" w:cs="Arial"/>
-        <w:b w:val="0"/>
-        <w:i w:val="0"/>
-        <w:smallCaps w:val="0"/>
-        <w:strike w:val="0"/>
-        <w:color w:val="000000"/>
-        <w:sz w:val="22"/>
-        <w:szCs w:val="22"/>
-        <w:u w:val="none"/>
-        <w:vertAlign w:val="baseline"/>
-      </w:rPr>
-    </w:lvl>
-    <w:lvl w:ilvl="7">
-      <w:start w:val="1"/>
-      <w:numFmt w:val="bullet"/>
-      <w:lvlText w:val="○"/>
-      <w:lvlJc w:val="left"/>
-      <w:pPr>
-        <w:ind w:left="5780" w:firstLine="11160"/>
-      </w:pPr>
-      <w:rPr>
-        <w:rFonts w:ascii="Arial" w:eastAsia="Arial" w:hAnsi="Arial" w:cs="Arial"/>
-        <w:b w:val="0"/>
-        <w:i w:val="0"/>
-        <w:smallCaps w:val="0"/>
-        <w:strike w:val="0"/>
-        <w:color w:val="000000"/>
-        <w:sz w:val="22"/>
-        <w:szCs w:val="22"/>
-        <w:u w:val="none"/>
-        <w:vertAlign w:val="baseline"/>
-      </w:rPr>
-    </w:lvl>
-    <w:lvl w:ilvl="8">
-      <w:start w:val="1"/>
-      <w:numFmt w:val="bullet"/>
-      <w:lvlText w:val="■"/>
-      <w:lvlJc w:val="left"/>
-      <w:pPr>
-        <w:ind w:left="6500" w:firstLine="12600"/>
-      </w:pPr>
-      <w:rPr>
-        <w:rFonts w:ascii="Arial" w:eastAsia="Arial" w:hAnsi="Arial" w:cs="Arial"/>
-        <w:b w:val="0"/>
-        <w:i w:val="0"/>
-        <w:smallCaps w:val="0"/>
-        <w:strike w:val="0"/>
-        <w:color w:val="000000"/>
-        <w:sz w:val="22"/>
-        <w:szCs w:val="22"/>
-        <w:u w:val="none"/>
-        <w:vertAlign w:val="baseline"/>
-      </w:rPr>
-    </w:lvl>
-  </w:abstractNum>
-  <w:abstractNum w:abstractNumId="33" w15:restartNumberingAfterBreak="0">
+  <w:abstractNum w:abstractNumId="6" w15:restartNumberingAfterBreak="0">
     <w:nsid w:val="5BD712DD"/>
     <w:multiLevelType w:val="multilevel"/>
-    <w:tmpl w:val="D0804C2A"/>
+    <w:tmpl w:val="5FBC02F6"/>
     <w:lvl w:ilvl="0">
       <w:start w:val="1"/>
       <w:numFmt w:val="decimal"/>
@@ -9224,6 +6199,7 @@
       </w:pPr>
       <w:rPr>
         <w:rFonts w:hint="default"/>
+        <w:color w:val="3E762A" w:themeColor="accent1" w:themeShade="BF"/>
       </w:rPr>
     </w:lvl>
     <w:lvl w:ilvl="2">
@@ -9311,628 +6287,7 @@
       </w:rPr>
     </w:lvl>
   </w:abstractNum>
-  <w:abstractNum w:abstractNumId="34" w15:restartNumberingAfterBreak="0">
-    <w:nsid w:val="5CBE25E1"/>
-    <w:multiLevelType w:val="multilevel"/>
-    <w:tmpl w:val="AD447FA8"/>
-    <w:lvl w:ilvl="0">
-      <w:start w:val="1"/>
-      <w:numFmt w:val="bullet"/>
-      <w:lvlText w:val="o"/>
-      <w:lvlJc w:val="left"/>
-      <w:pPr>
-        <w:ind w:left="740" w:firstLine="1080"/>
-      </w:pPr>
-      <w:rPr>
-        <w:rFonts w:ascii="Courier New" w:hAnsi="Courier New" w:cs="Courier New" w:hint="default"/>
-        <w:b w:val="0"/>
-        <w:i w:val="0"/>
-        <w:smallCaps w:val="0"/>
-        <w:strike w:val="0"/>
-        <w:color w:val="000000"/>
-        <w:sz w:val="22"/>
-        <w:szCs w:val="22"/>
-        <w:u w:val="none"/>
-        <w:vertAlign w:val="baseline"/>
-      </w:rPr>
-    </w:lvl>
-    <w:lvl w:ilvl="1">
-      <w:start w:val="1"/>
-      <w:numFmt w:val="bullet"/>
-      <w:lvlText w:val="○"/>
-      <w:lvlJc w:val="left"/>
-      <w:pPr>
-        <w:ind w:left="1460" w:firstLine="2520"/>
-      </w:pPr>
-      <w:rPr>
-        <w:rFonts w:ascii="Arial" w:eastAsia="Arial" w:hAnsi="Arial" w:cs="Arial"/>
-        <w:b w:val="0"/>
-        <w:i w:val="0"/>
-        <w:smallCaps w:val="0"/>
-        <w:strike w:val="0"/>
-        <w:color w:val="000000"/>
-        <w:sz w:val="22"/>
-        <w:szCs w:val="22"/>
-        <w:u w:val="none"/>
-        <w:vertAlign w:val="baseline"/>
-      </w:rPr>
-    </w:lvl>
-    <w:lvl w:ilvl="2">
-      <w:start w:val="1"/>
-      <w:numFmt w:val="bullet"/>
-      <w:lvlText w:val="■"/>
-      <w:lvlJc w:val="left"/>
-      <w:pPr>
-        <w:ind w:left="2180" w:firstLine="3960"/>
-      </w:pPr>
-      <w:rPr>
-        <w:rFonts w:ascii="Arial" w:eastAsia="Arial" w:hAnsi="Arial" w:cs="Arial"/>
-        <w:b w:val="0"/>
-        <w:i w:val="0"/>
-        <w:smallCaps w:val="0"/>
-        <w:strike w:val="0"/>
-        <w:color w:val="000000"/>
-        <w:sz w:val="22"/>
-        <w:szCs w:val="22"/>
-        <w:u w:val="none"/>
-        <w:vertAlign w:val="baseline"/>
-      </w:rPr>
-    </w:lvl>
-    <w:lvl w:ilvl="3">
-      <w:start w:val="1"/>
-      <w:numFmt w:val="bullet"/>
-      <w:lvlText w:val="●"/>
-      <w:lvlJc w:val="left"/>
-      <w:pPr>
-        <w:ind w:left="2900" w:firstLine="5400"/>
-      </w:pPr>
-      <w:rPr>
-        <w:rFonts w:ascii="Arial" w:eastAsia="Arial" w:hAnsi="Arial" w:cs="Arial"/>
-        <w:b w:val="0"/>
-        <w:i w:val="0"/>
-        <w:smallCaps w:val="0"/>
-        <w:strike w:val="0"/>
-        <w:color w:val="000000"/>
-        <w:sz w:val="22"/>
-        <w:szCs w:val="22"/>
-        <w:u w:val="none"/>
-        <w:vertAlign w:val="baseline"/>
-      </w:rPr>
-    </w:lvl>
-    <w:lvl w:ilvl="4">
-      <w:start w:val="1"/>
-      <w:numFmt w:val="bullet"/>
-      <w:lvlText w:val="○"/>
-      <w:lvlJc w:val="left"/>
-      <w:pPr>
-        <w:ind w:left="3620" w:firstLine="6840"/>
-      </w:pPr>
-      <w:rPr>
-        <w:rFonts w:ascii="Arial" w:eastAsia="Arial" w:hAnsi="Arial" w:cs="Arial"/>
-        <w:b w:val="0"/>
-        <w:i w:val="0"/>
-        <w:smallCaps w:val="0"/>
-        <w:strike w:val="0"/>
-        <w:color w:val="000000"/>
-        <w:sz w:val="22"/>
-        <w:szCs w:val="22"/>
-        <w:u w:val="none"/>
-        <w:vertAlign w:val="baseline"/>
-      </w:rPr>
-    </w:lvl>
-    <w:lvl w:ilvl="5">
-      <w:start w:val="1"/>
-      <w:numFmt w:val="bullet"/>
-      <w:lvlText w:val="■"/>
-      <w:lvlJc w:val="left"/>
-      <w:pPr>
-        <w:ind w:left="4340" w:firstLine="8280"/>
-      </w:pPr>
-      <w:rPr>
-        <w:rFonts w:ascii="Arial" w:eastAsia="Arial" w:hAnsi="Arial" w:cs="Arial"/>
-        <w:b w:val="0"/>
-        <w:i w:val="0"/>
-        <w:smallCaps w:val="0"/>
-        <w:strike w:val="0"/>
-        <w:color w:val="000000"/>
-        <w:sz w:val="22"/>
-        <w:szCs w:val="22"/>
-        <w:u w:val="none"/>
-        <w:vertAlign w:val="baseline"/>
-      </w:rPr>
-    </w:lvl>
-    <w:lvl w:ilvl="6">
-      <w:start w:val="1"/>
-      <w:numFmt w:val="bullet"/>
-      <w:lvlText w:val="●"/>
-      <w:lvlJc w:val="left"/>
-      <w:pPr>
-        <w:ind w:left="5060" w:firstLine="9720"/>
-      </w:pPr>
-      <w:rPr>
-        <w:rFonts w:ascii="Arial" w:eastAsia="Arial" w:hAnsi="Arial" w:cs="Arial"/>
-        <w:b w:val="0"/>
-        <w:i w:val="0"/>
-        <w:smallCaps w:val="0"/>
-        <w:strike w:val="0"/>
-        <w:color w:val="000000"/>
-        <w:sz w:val="22"/>
-        <w:szCs w:val="22"/>
-        <w:u w:val="none"/>
-        <w:vertAlign w:val="baseline"/>
-      </w:rPr>
-    </w:lvl>
-    <w:lvl w:ilvl="7">
-      <w:start w:val="1"/>
-      <w:numFmt w:val="bullet"/>
-      <w:lvlText w:val="○"/>
-      <w:lvlJc w:val="left"/>
-      <w:pPr>
-        <w:ind w:left="5780" w:firstLine="11160"/>
-      </w:pPr>
-      <w:rPr>
-        <w:rFonts w:ascii="Arial" w:eastAsia="Arial" w:hAnsi="Arial" w:cs="Arial"/>
-        <w:b w:val="0"/>
-        <w:i w:val="0"/>
-        <w:smallCaps w:val="0"/>
-        <w:strike w:val="0"/>
-        <w:color w:val="000000"/>
-        <w:sz w:val="22"/>
-        <w:szCs w:val="22"/>
-        <w:u w:val="none"/>
-        <w:vertAlign w:val="baseline"/>
-      </w:rPr>
-    </w:lvl>
-    <w:lvl w:ilvl="8">
-      <w:start w:val="1"/>
-      <w:numFmt w:val="bullet"/>
-      <w:lvlText w:val="■"/>
-      <w:lvlJc w:val="left"/>
-      <w:pPr>
-        <w:ind w:left="6500" w:firstLine="12600"/>
-      </w:pPr>
-      <w:rPr>
-        <w:rFonts w:ascii="Arial" w:eastAsia="Arial" w:hAnsi="Arial" w:cs="Arial"/>
-        <w:b w:val="0"/>
-        <w:i w:val="0"/>
-        <w:smallCaps w:val="0"/>
-        <w:strike w:val="0"/>
-        <w:color w:val="000000"/>
-        <w:sz w:val="22"/>
-        <w:szCs w:val="22"/>
-        <w:u w:val="none"/>
-        <w:vertAlign w:val="baseline"/>
-      </w:rPr>
-    </w:lvl>
-  </w:abstractNum>
-  <w:abstractNum w:abstractNumId="35" w15:restartNumberingAfterBreak="0">
-    <w:nsid w:val="5ECC0013"/>
-    <w:multiLevelType w:val="hybridMultilevel"/>
-    <w:tmpl w:val="02721A5C"/>
-    <w:lvl w:ilvl="0" w:tplc="04100001">
-      <w:start w:val="1"/>
-      <w:numFmt w:val="bullet"/>
-      <w:lvlText w:val=""/>
-      <w:lvlJc w:val="left"/>
-      <w:pPr>
-        <w:ind w:left="720" w:hanging="360"/>
-      </w:pPr>
-      <w:rPr>
-        <w:rFonts w:ascii="Symbol" w:hAnsi="Symbol" w:hint="default"/>
-      </w:rPr>
-    </w:lvl>
-    <w:lvl w:ilvl="1" w:tplc="04100003" w:tentative="1">
-      <w:start w:val="1"/>
-      <w:numFmt w:val="bullet"/>
-      <w:lvlText w:val="o"/>
-      <w:lvlJc w:val="left"/>
-      <w:pPr>
-        <w:ind w:left="1440" w:hanging="360"/>
-      </w:pPr>
-      <w:rPr>
-        <w:rFonts w:ascii="Courier New" w:hAnsi="Courier New" w:cs="Courier New" w:hint="default"/>
-      </w:rPr>
-    </w:lvl>
-    <w:lvl w:ilvl="2" w:tplc="04100005" w:tentative="1">
-      <w:start w:val="1"/>
-      <w:numFmt w:val="bullet"/>
-      <w:lvlText w:val=""/>
-      <w:lvlJc w:val="left"/>
-      <w:pPr>
-        <w:ind w:left="2160" w:hanging="360"/>
-      </w:pPr>
-      <w:rPr>
-        <w:rFonts w:ascii="Wingdings" w:hAnsi="Wingdings" w:hint="default"/>
-      </w:rPr>
-    </w:lvl>
-    <w:lvl w:ilvl="3" w:tplc="04100001" w:tentative="1">
-      <w:start w:val="1"/>
-      <w:numFmt w:val="bullet"/>
-      <w:lvlText w:val=""/>
-      <w:lvlJc w:val="left"/>
-      <w:pPr>
-        <w:ind w:left="2880" w:hanging="360"/>
-      </w:pPr>
-      <w:rPr>
-        <w:rFonts w:ascii="Symbol" w:hAnsi="Symbol" w:hint="default"/>
-      </w:rPr>
-    </w:lvl>
-    <w:lvl w:ilvl="4" w:tplc="04100003" w:tentative="1">
-      <w:start w:val="1"/>
-      <w:numFmt w:val="bullet"/>
-      <w:lvlText w:val="o"/>
-      <w:lvlJc w:val="left"/>
-      <w:pPr>
-        <w:ind w:left="3600" w:hanging="360"/>
-      </w:pPr>
-      <w:rPr>
-        <w:rFonts w:ascii="Courier New" w:hAnsi="Courier New" w:cs="Courier New" w:hint="default"/>
-      </w:rPr>
-    </w:lvl>
-    <w:lvl w:ilvl="5" w:tplc="04100005" w:tentative="1">
-      <w:start w:val="1"/>
-      <w:numFmt w:val="bullet"/>
-      <w:lvlText w:val=""/>
-      <w:lvlJc w:val="left"/>
-      <w:pPr>
-        <w:ind w:left="4320" w:hanging="360"/>
-      </w:pPr>
-      <w:rPr>
-        <w:rFonts w:ascii="Wingdings" w:hAnsi="Wingdings" w:hint="default"/>
-      </w:rPr>
-    </w:lvl>
-    <w:lvl w:ilvl="6" w:tplc="04100001" w:tentative="1">
-      <w:start w:val="1"/>
-      <w:numFmt w:val="bullet"/>
-      <w:lvlText w:val=""/>
-      <w:lvlJc w:val="left"/>
-      <w:pPr>
-        <w:ind w:left="5040" w:hanging="360"/>
-      </w:pPr>
-      <w:rPr>
-        <w:rFonts w:ascii="Symbol" w:hAnsi="Symbol" w:hint="default"/>
-      </w:rPr>
-    </w:lvl>
-    <w:lvl w:ilvl="7" w:tplc="04100003" w:tentative="1">
-      <w:start w:val="1"/>
-      <w:numFmt w:val="bullet"/>
-      <w:lvlText w:val="o"/>
-      <w:lvlJc w:val="left"/>
-      <w:pPr>
-        <w:ind w:left="5760" w:hanging="360"/>
-      </w:pPr>
-      <w:rPr>
-        <w:rFonts w:ascii="Courier New" w:hAnsi="Courier New" w:cs="Courier New" w:hint="default"/>
-      </w:rPr>
-    </w:lvl>
-    <w:lvl w:ilvl="8" w:tplc="04100005" w:tentative="1">
-      <w:start w:val="1"/>
-      <w:numFmt w:val="bullet"/>
-      <w:lvlText w:val=""/>
-      <w:lvlJc w:val="left"/>
-      <w:pPr>
-        <w:ind w:left="6480" w:hanging="360"/>
-      </w:pPr>
-      <w:rPr>
-        <w:rFonts w:ascii="Wingdings" w:hAnsi="Wingdings" w:hint="default"/>
-      </w:rPr>
-    </w:lvl>
-  </w:abstractNum>
-  <w:abstractNum w:abstractNumId="36" w15:restartNumberingAfterBreak="0">
-    <w:nsid w:val="61EA139F"/>
-    <w:multiLevelType w:val="multilevel"/>
-    <w:tmpl w:val="FD961BF0"/>
-    <w:lvl w:ilvl="0">
-      <w:start w:val="1"/>
-      <w:numFmt w:val="decimal"/>
-      <w:lvlText w:val="%1"/>
-      <w:lvlJc w:val="left"/>
-      <w:pPr>
-        <w:ind w:left="420" w:hanging="420"/>
-      </w:pPr>
-      <w:rPr>
-        <w:rFonts w:hint="default"/>
-      </w:rPr>
-    </w:lvl>
-    <w:lvl w:ilvl="1">
-      <w:start w:val="1"/>
-      <w:numFmt w:val="decimal"/>
-      <w:lvlText w:val="%1.%2"/>
-      <w:lvlJc w:val="left"/>
-      <w:pPr>
-        <w:ind w:left="420" w:hanging="420"/>
-      </w:pPr>
-      <w:rPr>
-        <w:rFonts w:hint="default"/>
-      </w:rPr>
-    </w:lvl>
-    <w:lvl w:ilvl="2">
-      <w:start w:val="1"/>
-      <w:numFmt w:val="decimal"/>
-      <w:lvlText w:val="%1.%2.%3"/>
-      <w:lvlJc w:val="left"/>
-      <w:pPr>
-        <w:ind w:left="720" w:hanging="720"/>
-      </w:pPr>
-      <w:rPr>
-        <w:rFonts w:hint="default"/>
-      </w:rPr>
-    </w:lvl>
-    <w:lvl w:ilvl="3">
-      <w:start w:val="1"/>
-      <w:numFmt w:val="decimal"/>
-      <w:lvlText w:val="%1.%2.%3.%4"/>
-      <w:lvlJc w:val="left"/>
-      <w:pPr>
-        <w:ind w:left="1080" w:hanging="1080"/>
-      </w:pPr>
-      <w:rPr>
-        <w:rFonts w:hint="default"/>
-      </w:rPr>
-    </w:lvl>
-    <w:lvl w:ilvl="4">
-      <w:start w:val="1"/>
-      <w:numFmt w:val="decimal"/>
-      <w:lvlText w:val="%1.%2.%3.%4.%5"/>
-      <w:lvlJc w:val="left"/>
-      <w:pPr>
-        <w:ind w:left="1080" w:hanging="1080"/>
-      </w:pPr>
-      <w:rPr>
-        <w:rFonts w:hint="default"/>
-      </w:rPr>
-    </w:lvl>
-    <w:lvl w:ilvl="5">
-      <w:start w:val="1"/>
-      <w:numFmt w:val="decimal"/>
-      <w:lvlText w:val="%1.%2.%3.%4.%5.%6"/>
-      <w:lvlJc w:val="left"/>
-      <w:pPr>
-        <w:ind w:left="1440" w:hanging="1440"/>
-      </w:pPr>
-      <w:rPr>
-        <w:rFonts w:hint="default"/>
-      </w:rPr>
-    </w:lvl>
-    <w:lvl w:ilvl="6">
-      <w:start w:val="1"/>
-      <w:numFmt w:val="decimal"/>
-      <w:lvlText w:val="%1.%2.%3.%4.%5.%6.%7"/>
-      <w:lvlJc w:val="left"/>
-      <w:pPr>
-        <w:ind w:left="1440" w:hanging="1440"/>
-      </w:pPr>
-      <w:rPr>
-        <w:rFonts w:hint="default"/>
-      </w:rPr>
-    </w:lvl>
-    <w:lvl w:ilvl="7">
-      <w:start w:val="1"/>
-      <w:numFmt w:val="decimal"/>
-      <w:lvlText w:val="%1.%2.%3.%4.%5.%6.%7.%8"/>
-      <w:lvlJc w:val="left"/>
-      <w:pPr>
-        <w:ind w:left="1800" w:hanging="1800"/>
-      </w:pPr>
-      <w:rPr>
-        <w:rFonts w:hint="default"/>
-      </w:rPr>
-    </w:lvl>
-    <w:lvl w:ilvl="8">
-      <w:start w:val="1"/>
-      <w:numFmt w:val="decimal"/>
-      <w:lvlText w:val="%1.%2.%3.%4.%5.%6.%7.%8.%9"/>
-      <w:lvlJc w:val="left"/>
-      <w:pPr>
-        <w:ind w:left="2160" w:hanging="2160"/>
-      </w:pPr>
-      <w:rPr>
-        <w:rFonts w:hint="default"/>
-      </w:rPr>
-    </w:lvl>
-  </w:abstractNum>
-  <w:abstractNum w:abstractNumId="37" w15:restartNumberingAfterBreak="0">
-    <w:nsid w:val="64DB70A9"/>
-    <w:multiLevelType w:val="hybridMultilevel"/>
-    <w:tmpl w:val="C91E35E4"/>
-    <w:lvl w:ilvl="0" w:tplc="C1C40808">
-      <w:start w:val="1"/>
-      <w:numFmt w:val="decimal"/>
-      <w:lvlText w:val="%1.0"/>
-      <w:lvlJc w:val="left"/>
-      <w:pPr>
-        <w:ind w:left="1440" w:hanging="360"/>
-      </w:pPr>
-      <w:rPr>
-        <w:rFonts w:hint="default"/>
-      </w:rPr>
-    </w:lvl>
-    <w:lvl w:ilvl="1" w:tplc="04100019" w:tentative="1">
-      <w:start w:val="1"/>
-      <w:numFmt w:val="lowerLetter"/>
-      <w:lvlText w:val="%2."/>
-      <w:lvlJc w:val="left"/>
-      <w:pPr>
-        <w:ind w:left="2160" w:hanging="360"/>
-      </w:pPr>
-    </w:lvl>
-    <w:lvl w:ilvl="2" w:tplc="0410001B" w:tentative="1">
-      <w:start w:val="1"/>
-      <w:numFmt w:val="lowerRoman"/>
-      <w:lvlText w:val="%3."/>
-      <w:lvlJc w:val="right"/>
-      <w:pPr>
-        <w:ind w:left="2880" w:hanging="180"/>
-      </w:pPr>
-    </w:lvl>
-    <w:lvl w:ilvl="3" w:tplc="0410000F" w:tentative="1">
-      <w:start w:val="1"/>
-      <w:numFmt w:val="decimal"/>
-      <w:lvlText w:val="%4."/>
-      <w:lvlJc w:val="left"/>
-      <w:pPr>
-        <w:ind w:left="3600" w:hanging="360"/>
-      </w:pPr>
-    </w:lvl>
-    <w:lvl w:ilvl="4" w:tplc="04100019" w:tentative="1">
-      <w:start w:val="1"/>
-      <w:numFmt w:val="lowerLetter"/>
-      <w:lvlText w:val="%5."/>
-      <w:lvlJc w:val="left"/>
-      <w:pPr>
-        <w:ind w:left="4320" w:hanging="360"/>
-      </w:pPr>
-    </w:lvl>
-    <w:lvl w:ilvl="5" w:tplc="0410001B" w:tentative="1">
-      <w:start w:val="1"/>
-      <w:numFmt w:val="lowerRoman"/>
-      <w:lvlText w:val="%6."/>
-      <w:lvlJc w:val="right"/>
-      <w:pPr>
-        <w:ind w:left="5040" w:hanging="180"/>
-      </w:pPr>
-    </w:lvl>
-    <w:lvl w:ilvl="6" w:tplc="0410000F" w:tentative="1">
-      <w:start w:val="1"/>
-      <w:numFmt w:val="decimal"/>
-      <w:lvlText w:val="%7."/>
-      <w:lvlJc w:val="left"/>
-      <w:pPr>
-        <w:ind w:left="5760" w:hanging="360"/>
-      </w:pPr>
-    </w:lvl>
-    <w:lvl w:ilvl="7" w:tplc="04100019" w:tentative="1">
-      <w:start w:val="1"/>
-      <w:numFmt w:val="lowerLetter"/>
-      <w:lvlText w:val="%8."/>
-      <w:lvlJc w:val="left"/>
-      <w:pPr>
-        <w:ind w:left="6480" w:hanging="360"/>
-      </w:pPr>
-    </w:lvl>
-    <w:lvl w:ilvl="8" w:tplc="0410001B" w:tentative="1">
-      <w:start w:val="1"/>
-      <w:numFmt w:val="lowerRoman"/>
-      <w:lvlText w:val="%9."/>
-      <w:lvlJc w:val="right"/>
-      <w:pPr>
-        <w:ind w:left="7200" w:hanging="180"/>
-      </w:pPr>
-    </w:lvl>
-  </w:abstractNum>
-  <w:abstractNum w:abstractNumId="38" w15:restartNumberingAfterBreak="0">
-    <w:nsid w:val="663412F0"/>
-    <w:multiLevelType w:val="hybridMultilevel"/>
-    <w:tmpl w:val="5D8067AE"/>
-    <w:lvl w:ilvl="0" w:tplc="656C65C4">
-      <w:numFmt w:val="bullet"/>
-      <w:lvlText w:val="-"/>
-      <w:lvlJc w:val="left"/>
-      <w:pPr>
-        <w:ind w:left="720" w:hanging="360"/>
-      </w:pPr>
-      <w:rPr>
-        <w:rFonts w:ascii="Droid Sans" w:eastAsiaTheme="minorHAnsi" w:hAnsi="Droid Sans" w:cstheme="minorBidi" w:hint="default"/>
-      </w:rPr>
-    </w:lvl>
-    <w:lvl w:ilvl="1" w:tplc="04100003" w:tentative="1">
-      <w:start w:val="1"/>
-      <w:numFmt w:val="bullet"/>
-      <w:lvlText w:val="o"/>
-      <w:lvlJc w:val="left"/>
-      <w:pPr>
-        <w:ind w:left="1440" w:hanging="360"/>
-      </w:pPr>
-      <w:rPr>
-        <w:rFonts w:ascii="Courier New" w:hAnsi="Courier New" w:cs="Courier New" w:hint="default"/>
-      </w:rPr>
-    </w:lvl>
-    <w:lvl w:ilvl="2" w:tplc="04100005" w:tentative="1">
-      <w:start w:val="1"/>
-      <w:numFmt w:val="bullet"/>
-      <w:lvlText w:val=""/>
-      <w:lvlJc w:val="left"/>
-      <w:pPr>
-        <w:ind w:left="2160" w:hanging="360"/>
-      </w:pPr>
-      <w:rPr>
-        <w:rFonts w:ascii="Wingdings" w:hAnsi="Wingdings" w:hint="default"/>
-      </w:rPr>
-    </w:lvl>
-    <w:lvl w:ilvl="3" w:tplc="04100001" w:tentative="1">
-      <w:start w:val="1"/>
-      <w:numFmt w:val="bullet"/>
-      <w:lvlText w:val=""/>
-      <w:lvlJc w:val="left"/>
-      <w:pPr>
-        <w:ind w:left="2880" w:hanging="360"/>
-      </w:pPr>
-      <w:rPr>
-        <w:rFonts w:ascii="Symbol" w:hAnsi="Symbol" w:hint="default"/>
-      </w:rPr>
-    </w:lvl>
-    <w:lvl w:ilvl="4" w:tplc="04100003" w:tentative="1">
-      <w:start w:val="1"/>
-      <w:numFmt w:val="bullet"/>
-      <w:lvlText w:val="o"/>
-      <w:lvlJc w:val="left"/>
-      <w:pPr>
-        <w:ind w:left="3600" w:hanging="360"/>
-      </w:pPr>
-      <w:rPr>
-        <w:rFonts w:ascii="Courier New" w:hAnsi="Courier New" w:cs="Courier New" w:hint="default"/>
-      </w:rPr>
-    </w:lvl>
-    <w:lvl w:ilvl="5" w:tplc="04100005" w:tentative="1">
-      <w:start w:val="1"/>
-      <w:numFmt w:val="bullet"/>
-      <w:lvlText w:val=""/>
-      <w:lvlJc w:val="left"/>
-      <w:pPr>
-        <w:ind w:left="4320" w:hanging="360"/>
-      </w:pPr>
-      <w:rPr>
-        <w:rFonts w:ascii="Wingdings" w:hAnsi="Wingdings" w:hint="default"/>
-      </w:rPr>
-    </w:lvl>
-    <w:lvl w:ilvl="6" w:tplc="04100001" w:tentative="1">
-      <w:start w:val="1"/>
-      <w:numFmt w:val="bullet"/>
-      <w:lvlText w:val=""/>
-      <w:lvlJc w:val="left"/>
-      <w:pPr>
-        <w:ind w:left="5040" w:hanging="360"/>
-      </w:pPr>
-      <w:rPr>
-        <w:rFonts w:ascii="Symbol" w:hAnsi="Symbol" w:hint="default"/>
-      </w:rPr>
-    </w:lvl>
-    <w:lvl w:ilvl="7" w:tplc="04100003" w:tentative="1">
-      <w:start w:val="1"/>
-      <w:numFmt w:val="bullet"/>
-      <w:lvlText w:val="o"/>
-      <w:lvlJc w:val="left"/>
-      <w:pPr>
-        <w:ind w:left="5760" w:hanging="360"/>
-      </w:pPr>
-      <w:rPr>
-        <w:rFonts w:ascii="Courier New" w:hAnsi="Courier New" w:cs="Courier New" w:hint="default"/>
-      </w:rPr>
-    </w:lvl>
-    <w:lvl w:ilvl="8" w:tplc="04100005" w:tentative="1">
-      <w:start w:val="1"/>
-      <w:numFmt w:val="bullet"/>
-      <w:lvlText w:val=""/>
-      <w:lvlJc w:val="left"/>
-      <w:pPr>
-        <w:ind w:left="6480" w:hanging="360"/>
-      </w:pPr>
-      <w:rPr>
-        <w:rFonts w:ascii="Wingdings" w:hAnsi="Wingdings" w:hint="default"/>
-      </w:rPr>
-    </w:lvl>
-  </w:abstractNum>
-  <w:abstractNum w:abstractNumId="39" w15:restartNumberingAfterBreak="0">
+  <w:abstractNum w:abstractNumId="7" w15:restartNumberingAfterBreak="0">
     <w:nsid w:val="68F71FD1"/>
     <w:multiLevelType w:val="hybridMultilevel"/>
     <w:tmpl w:val="684ED83C"/>
@@ -10023,11 +6378,11 @@
       </w:pPr>
     </w:lvl>
   </w:abstractNum>
-  <w:abstractNum w:abstractNumId="40" w15:restartNumberingAfterBreak="0">
-    <w:nsid w:val="6B0C01BB"/>
+  <w:abstractNum w:abstractNumId="8" w15:restartNumberingAfterBreak="0">
+    <w:nsid w:val="6FF8507C"/>
     <w:multiLevelType w:val="hybridMultilevel"/>
-    <w:tmpl w:val="09F0B060"/>
-    <w:lvl w:ilvl="0" w:tplc="F68C0E8E">
+    <w:tmpl w:val="CC4AD9B8"/>
+    <w:lvl w:ilvl="0" w:tplc="0410000F">
       <w:start w:val="1"/>
       <w:numFmt w:val="decimal"/>
       <w:lvlText w:val="%1."/>
@@ -10036,9 +6391,7 @@
         <w:ind w:left="720" w:hanging="360"/>
       </w:pPr>
       <w:rPr>
-        <w:rFonts w:ascii="Garamond" w:hAnsi="Garamond" w:hint="default"/>
-        <w:sz w:val="24"/>
-        <w:szCs w:val="24"/>
+        <w:rFonts w:hint="default"/>
       </w:rPr>
     </w:lvl>
     <w:lvl w:ilvl="1" w:tplc="04100019" w:tentative="1">
@@ -10114,1084 +6467,34 @@
       </w:pPr>
     </w:lvl>
   </w:abstractNum>
-  <w:abstractNum w:abstractNumId="41" w15:restartNumberingAfterBreak="0">
-    <w:nsid w:val="6D743F5D"/>
-    <w:multiLevelType w:val="hybridMultilevel"/>
-    <w:tmpl w:val="04B28C70"/>
-    <w:lvl w:ilvl="0" w:tplc="2EBA0E42">
-      <w:numFmt w:val="bullet"/>
-      <w:lvlText w:val="•"/>
-      <w:lvlJc w:val="left"/>
-      <w:pPr>
-        <w:ind w:left="1080" w:hanging="360"/>
-      </w:pPr>
-      <w:rPr>
-        <w:rFonts w:ascii="Garamond" w:eastAsiaTheme="minorHAnsi" w:hAnsi="Garamond" w:cstheme="minorBidi" w:hint="default"/>
-      </w:rPr>
-    </w:lvl>
-    <w:lvl w:ilvl="1" w:tplc="04100003" w:tentative="1">
-      <w:start w:val="1"/>
-      <w:numFmt w:val="bullet"/>
-      <w:lvlText w:val="o"/>
-      <w:lvlJc w:val="left"/>
-      <w:pPr>
-        <w:ind w:left="1800" w:hanging="360"/>
-      </w:pPr>
-      <w:rPr>
-        <w:rFonts w:ascii="Courier New" w:hAnsi="Courier New" w:cs="Courier New" w:hint="default"/>
-      </w:rPr>
-    </w:lvl>
-    <w:lvl w:ilvl="2" w:tplc="04100005" w:tentative="1">
-      <w:start w:val="1"/>
-      <w:numFmt w:val="bullet"/>
-      <w:lvlText w:val=""/>
-      <w:lvlJc w:val="left"/>
-      <w:pPr>
-        <w:ind w:left="2520" w:hanging="360"/>
-      </w:pPr>
-      <w:rPr>
-        <w:rFonts w:ascii="Wingdings" w:hAnsi="Wingdings" w:hint="default"/>
-      </w:rPr>
-    </w:lvl>
-    <w:lvl w:ilvl="3" w:tplc="04100001" w:tentative="1">
-      <w:start w:val="1"/>
-      <w:numFmt w:val="bullet"/>
-      <w:lvlText w:val=""/>
-      <w:lvlJc w:val="left"/>
-      <w:pPr>
-        <w:ind w:left="3240" w:hanging="360"/>
-      </w:pPr>
-      <w:rPr>
-        <w:rFonts w:ascii="Symbol" w:hAnsi="Symbol" w:hint="default"/>
-      </w:rPr>
-    </w:lvl>
-    <w:lvl w:ilvl="4" w:tplc="04100003" w:tentative="1">
-      <w:start w:val="1"/>
-      <w:numFmt w:val="bullet"/>
-      <w:lvlText w:val="o"/>
-      <w:lvlJc w:val="left"/>
-      <w:pPr>
-        <w:ind w:left="3960" w:hanging="360"/>
-      </w:pPr>
-      <w:rPr>
-        <w:rFonts w:ascii="Courier New" w:hAnsi="Courier New" w:cs="Courier New" w:hint="default"/>
-      </w:rPr>
-    </w:lvl>
-    <w:lvl w:ilvl="5" w:tplc="04100005" w:tentative="1">
-      <w:start w:val="1"/>
-      <w:numFmt w:val="bullet"/>
-      <w:lvlText w:val=""/>
-      <w:lvlJc w:val="left"/>
-      <w:pPr>
-        <w:ind w:left="4680" w:hanging="360"/>
-      </w:pPr>
-      <w:rPr>
-        <w:rFonts w:ascii="Wingdings" w:hAnsi="Wingdings" w:hint="default"/>
-      </w:rPr>
-    </w:lvl>
-    <w:lvl w:ilvl="6" w:tplc="04100001" w:tentative="1">
-      <w:start w:val="1"/>
-      <w:numFmt w:val="bullet"/>
-      <w:lvlText w:val=""/>
-      <w:lvlJc w:val="left"/>
-      <w:pPr>
-        <w:ind w:left="5400" w:hanging="360"/>
-      </w:pPr>
-      <w:rPr>
-        <w:rFonts w:ascii="Symbol" w:hAnsi="Symbol" w:hint="default"/>
-      </w:rPr>
-    </w:lvl>
-    <w:lvl w:ilvl="7" w:tplc="04100003" w:tentative="1">
-      <w:start w:val="1"/>
-      <w:numFmt w:val="bullet"/>
-      <w:lvlText w:val="o"/>
-      <w:lvlJc w:val="left"/>
-      <w:pPr>
-        <w:ind w:left="6120" w:hanging="360"/>
-      </w:pPr>
-      <w:rPr>
-        <w:rFonts w:ascii="Courier New" w:hAnsi="Courier New" w:cs="Courier New" w:hint="default"/>
-      </w:rPr>
-    </w:lvl>
-    <w:lvl w:ilvl="8" w:tplc="04100005" w:tentative="1">
-      <w:start w:val="1"/>
-      <w:numFmt w:val="bullet"/>
-      <w:lvlText w:val=""/>
-      <w:lvlJc w:val="left"/>
-      <w:pPr>
-        <w:ind w:left="6840" w:hanging="360"/>
-      </w:pPr>
-      <w:rPr>
-        <w:rFonts w:ascii="Wingdings" w:hAnsi="Wingdings" w:hint="default"/>
-      </w:rPr>
-    </w:lvl>
-  </w:abstractNum>
-  <w:abstractNum w:abstractNumId="42" w15:restartNumberingAfterBreak="0">
-    <w:nsid w:val="6F321A9C"/>
-    <w:multiLevelType w:val="multilevel"/>
-    <w:tmpl w:val="93860E84"/>
-    <w:lvl w:ilvl="0">
-      <w:start w:val="1"/>
-      <w:numFmt w:val="bullet"/>
-      <w:lvlText w:val=""/>
-      <w:lvlJc w:val="left"/>
-      <w:pPr>
-        <w:ind w:left="740" w:firstLine="1080"/>
-      </w:pPr>
-      <w:rPr>
-        <w:rFonts w:ascii="Symbol" w:hAnsi="Symbol" w:hint="default"/>
-        <w:b w:val="0"/>
-        <w:i w:val="0"/>
-        <w:smallCaps w:val="0"/>
-        <w:strike w:val="0"/>
-        <w:color w:val="000000"/>
-        <w:sz w:val="22"/>
-        <w:szCs w:val="22"/>
-        <w:u w:val="none"/>
-        <w:vertAlign w:val="baseline"/>
-      </w:rPr>
-    </w:lvl>
-    <w:lvl w:ilvl="1">
-      <w:start w:val="1"/>
-      <w:numFmt w:val="bullet"/>
-      <w:lvlText w:val="○"/>
-      <w:lvlJc w:val="left"/>
-      <w:pPr>
-        <w:ind w:left="1460" w:firstLine="2520"/>
-      </w:pPr>
-      <w:rPr>
-        <w:rFonts w:ascii="Arial" w:eastAsia="Arial" w:hAnsi="Arial" w:cs="Arial"/>
-        <w:b w:val="0"/>
-        <w:i w:val="0"/>
-        <w:smallCaps w:val="0"/>
-        <w:strike w:val="0"/>
-        <w:color w:val="000000"/>
-        <w:sz w:val="22"/>
-        <w:szCs w:val="22"/>
-        <w:u w:val="none"/>
-        <w:vertAlign w:val="baseline"/>
-      </w:rPr>
-    </w:lvl>
-    <w:lvl w:ilvl="2">
-      <w:start w:val="1"/>
-      <w:numFmt w:val="bullet"/>
-      <w:lvlText w:val="■"/>
-      <w:lvlJc w:val="left"/>
-      <w:pPr>
-        <w:ind w:left="2180" w:firstLine="3960"/>
-      </w:pPr>
-      <w:rPr>
-        <w:rFonts w:ascii="Arial" w:eastAsia="Arial" w:hAnsi="Arial" w:cs="Arial"/>
-        <w:b w:val="0"/>
-        <w:i w:val="0"/>
-        <w:smallCaps w:val="0"/>
-        <w:strike w:val="0"/>
-        <w:color w:val="000000"/>
-        <w:sz w:val="22"/>
-        <w:szCs w:val="22"/>
-        <w:u w:val="none"/>
-        <w:vertAlign w:val="baseline"/>
-      </w:rPr>
-    </w:lvl>
-    <w:lvl w:ilvl="3">
-      <w:start w:val="1"/>
-      <w:numFmt w:val="bullet"/>
-      <w:lvlText w:val="●"/>
-      <w:lvlJc w:val="left"/>
-      <w:pPr>
-        <w:ind w:left="2900" w:firstLine="5400"/>
-      </w:pPr>
-      <w:rPr>
-        <w:rFonts w:ascii="Arial" w:eastAsia="Arial" w:hAnsi="Arial" w:cs="Arial"/>
-        <w:b w:val="0"/>
-        <w:i w:val="0"/>
-        <w:smallCaps w:val="0"/>
-        <w:strike w:val="0"/>
-        <w:color w:val="000000"/>
-        <w:sz w:val="22"/>
-        <w:szCs w:val="22"/>
-        <w:u w:val="none"/>
-        <w:vertAlign w:val="baseline"/>
-      </w:rPr>
-    </w:lvl>
-    <w:lvl w:ilvl="4">
-      <w:start w:val="1"/>
-      <w:numFmt w:val="bullet"/>
-      <w:lvlText w:val="○"/>
-      <w:lvlJc w:val="left"/>
-      <w:pPr>
-        <w:ind w:left="3620" w:firstLine="6840"/>
-      </w:pPr>
-      <w:rPr>
-        <w:rFonts w:ascii="Arial" w:eastAsia="Arial" w:hAnsi="Arial" w:cs="Arial"/>
-        <w:b w:val="0"/>
-        <w:i w:val="0"/>
-        <w:smallCaps w:val="0"/>
-        <w:strike w:val="0"/>
-        <w:color w:val="000000"/>
-        <w:sz w:val="22"/>
-        <w:szCs w:val="22"/>
-        <w:u w:val="none"/>
-        <w:vertAlign w:val="baseline"/>
-      </w:rPr>
-    </w:lvl>
-    <w:lvl w:ilvl="5">
-      <w:start w:val="1"/>
-      <w:numFmt w:val="bullet"/>
-      <w:lvlText w:val="■"/>
-      <w:lvlJc w:val="left"/>
-      <w:pPr>
-        <w:ind w:left="4340" w:firstLine="8280"/>
-      </w:pPr>
-      <w:rPr>
-        <w:rFonts w:ascii="Arial" w:eastAsia="Arial" w:hAnsi="Arial" w:cs="Arial"/>
-        <w:b w:val="0"/>
-        <w:i w:val="0"/>
-        <w:smallCaps w:val="0"/>
-        <w:strike w:val="0"/>
-        <w:color w:val="000000"/>
-        <w:sz w:val="22"/>
-        <w:szCs w:val="22"/>
-        <w:u w:val="none"/>
-        <w:vertAlign w:val="baseline"/>
-      </w:rPr>
-    </w:lvl>
-    <w:lvl w:ilvl="6">
-      <w:start w:val="1"/>
-      <w:numFmt w:val="bullet"/>
-      <w:lvlText w:val="●"/>
-      <w:lvlJc w:val="left"/>
-      <w:pPr>
-        <w:ind w:left="5060" w:firstLine="9720"/>
-      </w:pPr>
-      <w:rPr>
-        <w:rFonts w:ascii="Arial" w:eastAsia="Arial" w:hAnsi="Arial" w:cs="Arial"/>
-        <w:b w:val="0"/>
-        <w:i w:val="0"/>
-        <w:smallCaps w:val="0"/>
-        <w:strike w:val="0"/>
-        <w:color w:val="000000"/>
-        <w:sz w:val="22"/>
-        <w:szCs w:val="22"/>
-        <w:u w:val="none"/>
-        <w:vertAlign w:val="baseline"/>
-      </w:rPr>
-    </w:lvl>
-    <w:lvl w:ilvl="7">
-      <w:start w:val="1"/>
-      <w:numFmt w:val="bullet"/>
-      <w:lvlText w:val="○"/>
-      <w:lvlJc w:val="left"/>
-      <w:pPr>
-        <w:ind w:left="5780" w:firstLine="11160"/>
-      </w:pPr>
-      <w:rPr>
-        <w:rFonts w:ascii="Arial" w:eastAsia="Arial" w:hAnsi="Arial" w:cs="Arial"/>
-        <w:b w:val="0"/>
-        <w:i w:val="0"/>
-        <w:smallCaps w:val="0"/>
-        <w:strike w:val="0"/>
-        <w:color w:val="000000"/>
-        <w:sz w:val="22"/>
-        <w:szCs w:val="22"/>
-        <w:u w:val="none"/>
-        <w:vertAlign w:val="baseline"/>
-      </w:rPr>
-    </w:lvl>
-    <w:lvl w:ilvl="8">
-      <w:start w:val="1"/>
-      <w:numFmt w:val="bullet"/>
-      <w:lvlText w:val="■"/>
-      <w:lvlJc w:val="left"/>
-      <w:pPr>
-        <w:ind w:left="6500" w:firstLine="12600"/>
-      </w:pPr>
-      <w:rPr>
-        <w:rFonts w:ascii="Arial" w:eastAsia="Arial" w:hAnsi="Arial" w:cs="Arial"/>
-        <w:b w:val="0"/>
-        <w:i w:val="0"/>
-        <w:smallCaps w:val="0"/>
-        <w:strike w:val="0"/>
-        <w:color w:val="000000"/>
-        <w:sz w:val="22"/>
-        <w:szCs w:val="22"/>
-        <w:u w:val="none"/>
-        <w:vertAlign w:val="baseline"/>
-      </w:rPr>
-    </w:lvl>
-  </w:abstractNum>
-  <w:abstractNum w:abstractNumId="43" w15:restartNumberingAfterBreak="0">
-    <w:nsid w:val="71256612"/>
-    <w:multiLevelType w:val="hybridMultilevel"/>
-    <w:tmpl w:val="C2AE3576"/>
-    <w:lvl w:ilvl="0" w:tplc="488235A8">
-      <w:numFmt w:val="bullet"/>
-      <w:lvlText w:val="-"/>
-      <w:lvlJc w:val="left"/>
-      <w:pPr>
-        <w:ind w:left="720" w:hanging="360"/>
-      </w:pPr>
-      <w:rPr>
-        <w:rFonts w:ascii="Garamond" w:eastAsiaTheme="minorHAnsi" w:hAnsi="Garamond" w:cstheme="minorBidi" w:hint="default"/>
-      </w:rPr>
-    </w:lvl>
-    <w:lvl w:ilvl="1" w:tplc="04100003" w:tentative="1">
-      <w:start w:val="1"/>
-      <w:numFmt w:val="bullet"/>
-      <w:lvlText w:val="o"/>
-      <w:lvlJc w:val="left"/>
-      <w:pPr>
-        <w:ind w:left="1440" w:hanging="360"/>
-      </w:pPr>
-      <w:rPr>
-        <w:rFonts w:ascii="Courier New" w:hAnsi="Courier New" w:cs="Courier New" w:hint="default"/>
-      </w:rPr>
-    </w:lvl>
-    <w:lvl w:ilvl="2" w:tplc="04100005" w:tentative="1">
-      <w:start w:val="1"/>
-      <w:numFmt w:val="bullet"/>
-      <w:lvlText w:val=""/>
-      <w:lvlJc w:val="left"/>
-      <w:pPr>
-        <w:ind w:left="2160" w:hanging="360"/>
-      </w:pPr>
-      <w:rPr>
-        <w:rFonts w:ascii="Wingdings" w:hAnsi="Wingdings" w:hint="default"/>
-      </w:rPr>
-    </w:lvl>
-    <w:lvl w:ilvl="3" w:tplc="04100001" w:tentative="1">
-      <w:start w:val="1"/>
-      <w:numFmt w:val="bullet"/>
-      <w:lvlText w:val=""/>
-      <w:lvlJc w:val="left"/>
-      <w:pPr>
-        <w:ind w:left="2880" w:hanging="360"/>
-      </w:pPr>
-      <w:rPr>
-        <w:rFonts w:ascii="Symbol" w:hAnsi="Symbol" w:hint="default"/>
-      </w:rPr>
-    </w:lvl>
-    <w:lvl w:ilvl="4" w:tplc="04100003" w:tentative="1">
-      <w:start w:val="1"/>
-      <w:numFmt w:val="bullet"/>
-      <w:lvlText w:val="o"/>
-      <w:lvlJc w:val="left"/>
-      <w:pPr>
-        <w:ind w:left="3600" w:hanging="360"/>
-      </w:pPr>
-      <w:rPr>
-        <w:rFonts w:ascii="Courier New" w:hAnsi="Courier New" w:cs="Courier New" w:hint="default"/>
-      </w:rPr>
-    </w:lvl>
-    <w:lvl w:ilvl="5" w:tplc="04100005" w:tentative="1">
-      <w:start w:val="1"/>
-      <w:numFmt w:val="bullet"/>
-      <w:lvlText w:val=""/>
-      <w:lvlJc w:val="left"/>
-      <w:pPr>
-        <w:ind w:left="4320" w:hanging="360"/>
-      </w:pPr>
-      <w:rPr>
-        <w:rFonts w:ascii="Wingdings" w:hAnsi="Wingdings" w:hint="default"/>
-      </w:rPr>
-    </w:lvl>
-    <w:lvl w:ilvl="6" w:tplc="04100001" w:tentative="1">
-      <w:start w:val="1"/>
-      <w:numFmt w:val="bullet"/>
-      <w:lvlText w:val=""/>
-      <w:lvlJc w:val="left"/>
-      <w:pPr>
-        <w:ind w:left="5040" w:hanging="360"/>
-      </w:pPr>
-      <w:rPr>
-        <w:rFonts w:ascii="Symbol" w:hAnsi="Symbol" w:hint="default"/>
-      </w:rPr>
-    </w:lvl>
-    <w:lvl w:ilvl="7" w:tplc="04100003" w:tentative="1">
-      <w:start w:val="1"/>
-      <w:numFmt w:val="bullet"/>
-      <w:lvlText w:val="o"/>
-      <w:lvlJc w:val="left"/>
-      <w:pPr>
-        <w:ind w:left="5760" w:hanging="360"/>
-      </w:pPr>
-      <w:rPr>
-        <w:rFonts w:ascii="Courier New" w:hAnsi="Courier New" w:cs="Courier New" w:hint="default"/>
-      </w:rPr>
-    </w:lvl>
-    <w:lvl w:ilvl="8" w:tplc="04100005" w:tentative="1">
-      <w:start w:val="1"/>
-      <w:numFmt w:val="bullet"/>
-      <w:lvlText w:val=""/>
-      <w:lvlJc w:val="left"/>
-      <w:pPr>
-        <w:ind w:left="6480" w:hanging="360"/>
-      </w:pPr>
-      <w:rPr>
-        <w:rFonts w:ascii="Wingdings" w:hAnsi="Wingdings" w:hint="default"/>
-      </w:rPr>
-    </w:lvl>
-  </w:abstractNum>
-  <w:abstractNum w:abstractNumId="44" w15:restartNumberingAfterBreak="0">
-    <w:nsid w:val="744B2E40"/>
-    <w:multiLevelType w:val="multilevel"/>
-    <w:tmpl w:val="00761C42"/>
-    <w:lvl w:ilvl="0">
-      <w:start w:val="1"/>
-      <w:numFmt w:val="decimal"/>
-      <w:lvlText w:val="%1."/>
-      <w:lvlJc w:val="left"/>
-      <w:pPr>
-        <w:ind w:left="360" w:hanging="360"/>
-      </w:pPr>
-      <w:rPr>
-        <w:rFonts w:hint="default"/>
-      </w:rPr>
-    </w:lvl>
-    <w:lvl w:ilvl="1">
-      <w:start w:val="1"/>
-      <w:numFmt w:val="decimal"/>
-      <w:isLgl/>
-      <w:lvlText w:val="%1.%2."/>
-      <w:lvlJc w:val="left"/>
-      <w:pPr>
-        <w:ind w:left="632" w:hanging="632"/>
-      </w:pPr>
-      <w:rPr>
-        <w:rFonts w:hint="default"/>
-      </w:rPr>
-    </w:lvl>
-    <w:lvl w:ilvl="2">
-      <w:start w:val="1"/>
-      <w:numFmt w:val="decimal"/>
-      <w:isLgl/>
-      <w:lvlText w:val="%1.%2.%3."/>
-      <w:lvlJc w:val="left"/>
-      <w:pPr>
-        <w:ind w:left="774" w:hanging="774"/>
-      </w:pPr>
-      <w:rPr>
-        <w:rFonts w:hint="default"/>
-      </w:rPr>
-    </w:lvl>
-    <w:lvl w:ilvl="3">
-      <w:start w:val="1"/>
-      <w:numFmt w:val="decimal"/>
-      <w:isLgl/>
-      <w:lvlText w:val="%1.%2.%3.%4."/>
-      <w:lvlJc w:val="left"/>
-      <w:pPr>
-        <w:ind w:left="1440" w:hanging="1440"/>
-      </w:pPr>
-      <w:rPr>
-        <w:rFonts w:hint="default"/>
-      </w:rPr>
-    </w:lvl>
-    <w:lvl w:ilvl="4">
-      <w:start w:val="1"/>
-      <w:numFmt w:val="decimal"/>
-      <w:isLgl/>
-      <w:lvlText w:val="%1.%2.%3.%4.%5."/>
-      <w:lvlJc w:val="left"/>
-      <w:pPr>
-        <w:ind w:left="1800" w:hanging="1800"/>
-      </w:pPr>
-      <w:rPr>
-        <w:rFonts w:hint="default"/>
-      </w:rPr>
-    </w:lvl>
-    <w:lvl w:ilvl="5">
-      <w:start w:val="1"/>
-      <w:numFmt w:val="decimal"/>
-      <w:isLgl/>
-      <w:lvlText w:val="%1.%2.%3.%4.%5.%6."/>
-      <w:lvlJc w:val="left"/>
-      <w:pPr>
-        <w:ind w:left="2160" w:hanging="2160"/>
-      </w:pPr>
-      <w:rPr>
-        <w:rFonts w:hint="default"/>
-      </w:rPr>
-    </w:lvl>
-    <w:lvl w:ilvl="6">
-      <w:start w:val="1"/>
-      <w:numFmt w:val="decimal"/>
-      <w:isLgl/>
-      <w:lvlText w:val="%1.%2.%3.%4.%5.%6.%7."/>
-      <w:lvlJc w:val="left"/>
-      <w:pPr>
-        <w:ind w:left="2520" w:hanging="2520"/>
-      </w:pPr>
-      <w:rPr>
-        <w:rFonts w:hint="default"/>
-      </w:rPr>
-    </w:lvl>
-    <w:lvl w:ilvl="7">
-      <w:start w:val="1"/>
-      <w:numFmt w:val="decimal"/>
-      <w:isLgl/>
-      <w:lvlText w:val="%1.%2.%3.%4.%5.%6.%7.%8."/>
-      <w:lvlJc w:val="left"/>
-      <w:pPr>
-        <w:ind w:left="2880" w:hanging="2880"/>
-      </w:pPr>
-      <w:rPr>
-        <w:rFonts w:hint="default"/>
-      </w:rPr>
-    </w:lvl>
-    <w:lvl w:ilvl="8">
-      <w:start w:val="1"/>
-      <w:numFmt w:val="decimal"/>
-      <w:isLgl/>
-      <w:lvlText w:val="%1.%2.%3.%4.%5.%6.%7.%8.%9."/>
-      <w:lvlJc w:val="left"/>
-      <w:pPr>
-        <w:ind w:left="3240" w:hanging="3240"/>
-      </w:pPr>
-      <w:rPr>
-        <w:rFonts w:hint="default"/>
-      </w:rPr>
-    </w:lvl>
-  </w:abstractNum>
-  <w:abstractNum w:abstractNumId="45" w15:restartNumberingAfterBreak="0">
-    <w:nsid w:val="77A126B3"/>
-    <w:multiLevelType w:val="multilevel"/>
-    <w:tmpl w:val="947E0D4E"/>
-    <w:lvl w:ilvl="0">
-      <w:start w:val="1"/>
-      <w:numFmt w:val="bullet"/>
-      <w:lvlText w:val="o"/>
-      <w:lvlJc w:val="left"/>
-      <w:pPr>
-        <w:ind w:left="740" w:firstLine="1080"/>
-      </w:pPr>
-      <w:rPr>
-        <w:rFonts w:ascii="Courier New" w:hAnsi="Courier New" w:cs="Courier New" w:hint="default"/>
-        <w:b w:val="0"/>
-        <w:i w:val="0"/>
-        <w:smallCaps w:val="0"/>
-        <w:strike w:val="0"/>
-        <w:color w:val="000000"/>
-        <w:sz w:val="22"/>
-        <w:szCs w:val="22"/>
-        <w:u w:val="none"/>
-        <w:vertAlign w:val="baseline"/>
-      </w:rPr>
-    </w:lvl>
-    <w:lvl w:ilvl="1">
-      <w:start w:val="1"/>
-      <w:numFmt w:val="bullet"/>
-      <w:lvlText w:val="○"/>
-      <w:lvlJc w:val="left"/>
-      <w:pPr>
-        <w:ind w:left="1460" w:firstLine="2520"/>
-      </w:pPr>
-      <w:rPr>
-        <w:rFonts w:ascii="Arial" w:eastAsia="Arial" w:hAnsi="Arial" w:cs="Arial"/>
-        <w:b w:val="0"/>
-        <w:i w:val="0"/>
-        <w:smallCaps w:val="0"/>
-        <w:strike w:val="0"/>
-        <w:color w:val="000000"/>
-        <w:sz w:val="22"/>
-        <w:szCs w:val="22"/>
-        <w:u w:val="none"/>
-        <w:vertAlign w:val="baseline"/>
-      </w:rPr>
-    </w:lvl>
-    <w:lvl w:ilvl="2">
-      <w:start w:val="1"/>
-      <w:numFmt w:val="bullet"/>
-      <w:lvlText w:val="■"/>
-      <w:lvlJc w:val="left"/>
-      <w:pPr>
-        <w:ind w:left="2180" w:firstLine="3960"/>
-      </w:pPr>
-      <w:rPr>
-        <w:rFonts w:ascii="Arial" w:eastAsia="Arial" w:hAnsi="Arial" w:cs="Arial"/>
-        <w:b w:val="0"/>
-        <w:i w:val="0"/>
-        <w:smallCaps w:val="0"/>
-        <w:strike w:val="0"/>
-        <w:color w:val="000000"/>
-        <w:sz w:val="22"/>
-        <w:szCs w:val="22"/>
-        <w:u w:val="none"/>
-        <w:vertAlign w:val="baseline"/>
-      </w:rPr>
-    </w:lvl>
-    <w:lvl w:ilvl="3">
-      <w:start w:val="1"/>
-      <w:numFmt w:val="bullet"/>
-      <w:lvlText w:val="●"/>
-      <w:lvlJc w:val="left"/>
-      <w:pPr>
-        <w:ind w:left="2900" w:firstLine="5400"/>
-      </w:pPr>
-      <w:rPr>
-        <w:rFonts w:ascii="Arial" w:eastAsia="Arial" w:hAnsi="Arial" w:cs="Arial"/>
-        <w:b w:val="0"/>
-        <w:i w:val="0"/>
-        <w:smallCaps w:val="0"/>
-        <w:strike w:val="0"/>
-        <w:color w:val="000000"/>
-        <w:sz w:val="22"/>
-        <w:szCs w:val="22"/>
-        <w:u w:val="none"/>
-        <w:vertAlign w:val="baseline"/>
-      </w:rPr>
-    </w:lvl>
-    <w:lvl w:ilvl="4">
-      <w:start w:val="1"/>
-      <w:numFmt w:val="bullet"/>
-      <w:lvlText w:val="○"/>
-      <w:lvlJc w:val="left"/>
-      <w:pPr>
-        <w:ind w:left="3620" w:firstLine="6840"/>
-      </w:pPr>
-      <w:rPr>
-        <w:rFonts w:ascii="Arial" w:eastAsia="Arial" w:hAnsi="Arial" w:cs="Arial"/>
-        <w:b w:val="0"/>
-        <w:i w:val="0"/>
-        <w:smallCaps w:val="0"/>
-        <w:strike w:val="0"/>
-        <w:color w:val="000000"/>
-        <w:sz w:val="22"/>
-        <w:szCs w:val="22"/>
-        <w:u w:val="none"/>
-        <w:vertAlign w:val="baseline"/>
-      </w:rPr>
-    </w:lvl>
-    <w:lvl w:ilvl="5">
-      <w:start w:val="1"/>
-      <w:numFmt w:val="bullet"/>
-      <w:lvlText w:val="■"/>
-      <w:lvlJc w:val="left"/>
-      <w:pPr>
-        <w:ind w:left="4340" w:firstLine="8280"/>
-      </w:pPr>
-      <w:rPr>
-        <w:rFonts w:ascii="Arial" w:eastAsia="Arial" w:hAnsi="Arial" w:cs="Arial"/>
-        <w:b w:val="0"/>
-        <w:i w:val="0"/>
-        <w:smallCaps w:val="0"/>
-        <w:strike w:val="0"/>
-        <w:color w:val="000000"/>
-        <w:sz w:val="22"/>
-        <w:szCs w:val="22"/>
-        <w:u w:val="none"/>
-        <w:vertAlign w:val="baseline"/>
-      </w:rPr>
-    </w:lvl>
-    <w:lvl w:ilvl="6">
-      <w:start w:val="1"/>
-      <w:numFmt w:val="bullet"/>
-      <w:lvlText w:val="●"/>
-      <w:lvlJc w:val="left"/>
-      <w:pPr>
-        <w:ind w:left="5060" w:firstLine="9720"/>
-      </w:pPr>
-      <w:rPr>
-        <w:rFonts w:ascii="Arial" w:eastAsia="Arial" w:hAnsi="Arial" w:cs="Arial"/>
-        <w:b w:val="0"/>
-        <w:i w:val="0"/>
-        <w:smallCaps w:val="0"/>
-        <w:strike w:val="0"/>
-        <w:color w:val="000000"/>
-        <w:sz w:val="22"/>
-        <w:szCs w:val="22"/>
-        <w:u w:val="none"/>
-        <w:vertAlign w:val="baseline"/>
-      </w:rPr>
-    </w:lvl>
-    <w:lvl w:ilvl="7">
-      <w:start w:val="1"/>
-      <w:numFmt w:val="bullet"/>
-      <w:lvlText w:val="○"/>
-      <w:lvlJc w:val="left"/>
-      <w:pPr>
-        <w:ind w:left="5780" w:firstLine="11160"/>
-      </w:pPr>
-      <w:rPr>
-        <w:rFonts w:ascii="Arial" w:eastAsia="Arial" w:hAnsi="Arial" w:cs="Arial"/>
-        <w:b w:val="0"/>
-        <w:i w:val="0"/>
-        <w:smallCaps w:val="0"/>
-        <w:strike w:val="0"/>
-        <w:color w:val="000000"/>
-        <w:sz w:val="22"/>
-        <w:szCs w:val="22"/>
-        <w:u w:val="none"/>
-        <w:vertAlign w:val="baseline"/>
-      </w:rPr>
-    </w:lvl>
-    <w:lvl w:ilvl="8">
-      <w:start w:val="1"/>
-      <w:numFmt w:val="bullet"/>
-      <w:lvlText w:val="■"/>
-      <w:lvlJc w:val="left"/>
-      <w:pPr>
-        <w:ind w:left="6500" w:firstLine="12600"/>
-      </w:pPr>
-      <w:rPr>
-        <w:rFonts w:ascii="Arial" w:eastAsia="Arial" w:hAnsi="Arial" w:cs="Arial"/>
-        <w:b w:val="0"/>
-        <w:i w:val="0"/>
-        <w:smallCaps w:val="0"/>
-        <w:strike w:val="0"/>
-        <w:color w:val="000000"/>
-        <w:sz w:val="22"/>
-        <w:szCs w:val="22"/>
-        <w:u w:val="none"/>
-        <w:vertAlign w:val="baseline"/>
-      </w:rPr>
-    </w:lvl>
-  </w:abstractNum>
-  <w:abstractNum w:abstractNumId="46" w15:restartNumberingAfterBreak="0">
-    <w:nsid w:val="7A376113"/>
-    <w:multiLevelType w:val="hybridMultilevel"/>
-    <w:tmpl w:val="A48C18E4"/>
-    <w:lvl w:ilvl="0" w:tplc="2EBA0E42">
-      <w:numFmt w:val="bullet"/>
-      <w:lvlText w:val="•"/>
-      <w:lvlJc w:val="left"/>
-      <w:pPr>
-        <w:ind w:left="720" w:hanging="360"/>
-      </w:pPr>
-      <w:rPr>
-        <w:rFonts w:ascii="Garamond" w:eastAsiaTheme="minorHAnsi" w:hAnsi="Garamond" w:cstheme="minorBidi" w:hint="default"/>
-      </w:rPr>
-    </w:lvl>
-    <w:lvl w:ilvl="1" w:tplc="04100003" w:tentative="1">
-      <w:start w:val="1"/>
-      <w:numFmt w:val="bullet"/>
-      <w:lvlText w:val="o"/>
-      <w:lvlJc w:val="left"/>
-      <w:pPr>
-        <w:ind w:left="1440" w:hanging="360"/>
-      </w:pPr>
-      <w:rPr>
-        <w:rFonts w:ascii="Courier New" w:hAnsi="Courier New" w:cs="Courier New" w:hint="default"/>
-      </w:rPr>
-    </w:lvl>
-    <w:lvl w:ilvl="2" w:tplc="04100005" w:tentative="1">
-      <w:start w:val="1"/>
-      <w:numFmt w:val="bullet"/>
-      <w:lvlText w:val=""/>
-      <w:lvlJc w:val="left"/>
-      <w:pPr>
-        <w:ind w:left="2160" w:hanging="360"/>
-      </w:pPr>
-      <w:rPr>
-        <w:rFonts w:ascii="Wingdings" w:hAnsi="Wingdings" w:hint="default"/>
-      </w:rPr>
-    </w:lvl>
-    <w:lvl w:ilvl="3" w:tplc="04100001" w:tentative="1">
-      <w:start w:val="1"/>
-      <w:numFmt w:val="bullet"/>
-      <w:lvlText w:val=""/>
-      <w:lvlJc w:val="left"/>
-      <w:pPr>
-        <w:ind w:left="2880" w:hanging="360"/>
-      </w:pPr>
-      <w:rPr>
-        <w:rFonts w:ascii="Symbol" w:hAnsi="Symbol" w:hint="default"/>
-      </w:rPr>
-    </w:lvl>
-    <w:lvl w:ilvl="4" w:tplc="04100003" w:tentative="1">
-      <w:start w:val="1"/>
-      <w:numFmt w:val="bullet"/>
-      <w:lvlText w:val="o"/>
-      <w:lvlJc w:val="left"/>
-      <w:pPr>
-        <w:ind w:left="3600" w:hanging="360"/>
-      </w:pPr>
-      <w:rPr>
-        <w:rFonts w:ascii="Courier New" w:hAnsi="Courier New" w:cs="Courier New" w:hint="default"/>
-      </w:rPr>
-    </w:lvl>
-    <w:lvl w:ilvl="5" w:tplc="04100005" w:tentative="1">
-      <w:start w:val="1"/>
-      <w:numFmt w:val="bullet"/>
-      <w:lvlText w:val=""/>
-      <w:lvlJc w:val="left"/>
-      <w:pPr>
-        <w:ind w:left="4320" w:hanging="360"/>
-      </w:pPr>
-      <w:rPr>
-        <w:rFonts w:ascii="Wingdings" w:hAnsi="Wingdings" w:hint="default"/>
-      </w:rPr>
-    </w:lvl>
-    <w:lvl w:ilvl="6" w:tplc="04100001" w:tentative="1">
-      <w:start w:val="1"/>
-      <w:numFmt w:val="bullet"/>
-      <w:lvlText w:val=""/>
-      <w:lvlJc w:val="left"/>
-      <w:pPr>
-        <w:ind w:left="5040" w:hanging="360"/>
-      </w:pPr>
-      <w:rPr>
-        <w:rFonts w:ascii="Symbol" w:hAnsi="Symbol" w:hint="default"/>
-      </w:rPr>
-    </w:lvl>
-    <w:lvl w:ilvl="7" w:tplc="04100003" w:tentative="1">
-      <w:start w:val="1"/>
-      <w:numFmt w:val="bullet"/>
-      <w:lvlText w:val="o"/>
-      <w:lvlJc w:val="left"/>
-      <w:pPr>
-        <w:ind w:left="5760" w:hanging="360"/>
-      </w:pPr>
-      <w:rPr>
-        <w:rFonts w:ascii="Courier New" w:hAnsi="Courier New" w:cs="Courier New" w:hint="default"/>
-      </w:rPr>
-    </w:lvl>
-    <w:lvl w:ilvl="8" w:tplc="04100005" w:tentative="1">
-      <w:start w:val="1"/>
-      <w:numFmt w:val="bullet"/>
-      <w:lvlText w:val=""/>
-      <w:lvlJc w:val="left"/>
-      <w:pPr>
-        <w:ind w:left="6480" w:hanging="360"/>
-      </w:pPr>
-      <w:rPr>
-        <w:rFonts w:ascii="Wingdings" w:hAnsi="Wingdings" w:hint="default"/>
-      </w:rPr>
-    </w:lvl>
-  </w:abstractNum>
-  <w:abstractNum w:abstractNumId="47" w15:restartNumberingAfterBreak="0">
-    <w:nsid w:val="7F0A07E3"/>
-    <w:multiLevelType w:val="hybridMultilevel"/>
-    <w:tmpl w:val="09A68532"/>
-    <w:lvl w:ilvl="0" w:tplc="66E26632">
-      <w:start w:val="1"/>
-      <w:numFmt w:val="decimal"/>
-      <w:lvlText w:val="%1"/>
-      <w:lvlJc w:val="left"/>
-      <w:pPr>
-        <w:ind w:left="720" w:hanging="360"/>
-      </w:pPr>
-      <w:rPr>
-        <w:rFonts w:hint="default"/>
-      </w:rPr>
-    </w:lvl>
-    <w:lvl w:ilvl="1" w:tplc="04100019" w:tentative="1">
-      <w:start w:val="1"/>
-      <w:numFmt w:val="lowerLetter"/>
-      <w:lvlText w:val="%2."/>
-      <w:lvlJc w:val="left"/>
-      <w:pPr>
-        <w:ind w:left="1440" w:hanging="360"/>
-      </w:pPr>
-    </w:lvl>
-    <w:lvl w:ilvl="2" w:tplc="0410001B" w:tentative="1">
-      <w:start w:val="1"/>
-      <w:numFmt w:val="lowerRoman"/>
-      <w:lvlText w:val="%3."/>
-      <w:lvlJc w:val="right"/>
-      <w:pPr>
-        <w:ind w:left="2160" w:hanging="180"/>
-      </w:pPr>
-    </w:lvl>
-    <w:lvl w:ilvl="3" w:tplc="0410000F" w:tentative="1">
-      <w:start w:val="1"/>
-      <w:numFmt w:val="decimal"/>
-      <w:lvlText w:val="%4."/>
-      <w:lvlJc w:val="left"/>
-      <w:pPr>
-        <w:ind w:left="2880" w:hanging="360"/>
-      </w:pPr>
-    </w:lvl>
-    <w:lvl w:ilvl="4" w:tplc="04100019" w:tentative="1">
-      <w:start w:val="1"/>
-      <w:numFmt w:val="lowerLetter"/>
-      <w:lvlText w:val="%5."/>
-      <w:lvlJc w:val="left"/>
-      <w:pPr>
-        <w:ind w:left="3600" w:hanging="360"/>
-      </w:pPr>
-    </w:lvl>
-    <w:lvl w:ilvl="5" w:tplc="0410001B" w:tentative="1">
-      <w:start w:val="1"/>
-      <w:numFmt w:val="lowerRoman"/>
-      <w:lvlText w:val="%6."/>
-      <w:lvlJc w:val="right"/>
-      <w:pPr>
-        <w:ind w:left="4320" w:hanging="180"/>
-      </w:pPr>
-    </w:lvl>
-    <w:lvl w:ilvl="6" w:tplc="0410000F" w:tentative="1">
-      <w:start w:val="1"/>
-      <w:numFmt w:val="decimal"/>
-      <w:lvlText w:val="%7."/>
-      <w:lvlJc w:val="left"/>
-      <w:pPr>
-        <w:ind w:left="5040" w:hanging="360"/>
-      </w:pPr>
-    </w:lvl>
-    <w:lvl w:ilvl="7" w:tplc="04100019" w:tentative="1">
-      <w:start w:val="1"/>
-      <w:numFmt w:val="lowerLetter"/>
-      <w:lvlText w:val="%8."/>
-      <w:lvlJc w:val="left"/>
-      <w:pPr>
-        <w:ind w:left="5760" w:hanging="360"/>
-      </w:pPr>
-    </w:lvl>
-    <w:lvl w:ilvl="8" w:tplc="0410001B" w:tentative="1">
-      <w:start w:val="1"/>
-      <w:numFmt w:val="lowerRoman"/>
-      <w:lvlText w:val="%9."/>
-      <w:lvlJc w:val="right"/>
-      <w:pPr>
-        <w:ind w:left="6480" w:hanging="180"/>
-      </w:pPr>
-    </w:lvl>
-  </w:abstractNum>
   <w:num w:numId="1">
-    <w:abstractNumId w:val="15"/>
+    <w:abstractNumId w:val="0"/>
   </w:num>
   <w:num w:numId="2">
-    <w:abstractNumId w:val="47"/>
+    <w:abstractNumId w:val="6"/>
   </w:num>
   <w:num w:numId="3">
-    <w:abstractNumId w:val="20"/>
+    <w:abstractNumId w:val="2"/>
   </w:num>
   <w:num w:numId="4">
-    <w:abstractNumId w:val="36"/>
+    <w:abstractNumId w:val="7"/>
   </w:num>
   <w:num w:numId="5">
-    <w:abstractNumId w:val="35"/>
+    <w:abstractNumId w:val="5"/>
   </w:num>
   <w:num w:numId="6">
-    <w:abstractNumId w:val="38"/>
+    <w:abstractNumId w:val="8"/>
   </w:num>
   <w:num w:numId="7">
-    <w:abstractNumId w:val="24"/>
+    <w:abstractNumId w:val="3"/>
   </w:num>
   <w:num w:numId="8">
-    <w:abstractNumId w:val="21"/>
+    <w:abstractNumId w:val="1"/>
   </w:num>
   <w:num w:numId="9">
-    <w:abstractNumId w:val="23"/>
-  </w:num>
-  <w:num w:numId="10">
-    <w:abstractNumId w:val="16"/>
-  </w:num>
-  <w:num w:numId="11">
-    <w:abstractNumId w:val="22"/>
-  </w:num>
-  <w:num w:numId="12">
-    <w:abstractNumId w:val="14"/>
-  </w:num>
-  <w:num w:numId="13">
-    <w:abstractNumId w:val="17"/>
-  </w:num>
-  <w:num w:numId="14">
-    <w:abstractNumId w:val="2"/>
-  </w:num>
-  <w:num w:numId="15">
-    <w:abstractNumId w:val="34"/>
-  </w:num>
-  <w:num w:numId="16">
-    <w:abstractNumId w:val="11"/>
-  </w:num>
-  <w:num w:numId="17">
-    <w:abstractNumId w:val="18"/>
-  </w:num>
-  <w:num w:numId="18">
-    <w:abstractNumId w:val="42"/>
-  </w:num>
-  <w:num w:numId="19">
-    <w:abstractNumId w:val="9"/>
-  </w:num>
-  <w:num w:numId="20">
-    <w:abstractNumId w:val="32"/>
-  </w:num>
-  <w:num w:numId="21">
-    <w:abstractNumId w:val="3"/>
-  </w:num>
-  <w:num w:numId="22">
-    <w:abstractNumId w:val="29"/>
-  </w:num>
-  <w:num w:numId="23">
-    <w:abstractNumId w:val="45"/>
-  </w:num>
-  <w:num w:numId="24">
-    <w:abstractNumId w:val="13"/>
-  </w:num>
-  <w:num w:numId="25">
-    <w:abstractNumId w:val="5"/>
-  </w:num>
-  <w:num w:numId="26">
-    <w:abstractNumId w:val="25"/>
-  </w:num>
-  <w:num w:numId="27">
-    <w:abstractNumId w:val="7"/>
-  </w:num>
-  <w:num w:numId="28">
-    <w:abstractNumId w:val="44"/>
-  </w:num>
-  <w:num w:numId="29">
-    <w:abstractNumId w:val="8"/>
-  </w:num>
-  <w:num w:numId="30">
     <w:abstractNumId w:val="4"/>
   </w:num>
-  <w:num w:numId="31">
-    <w:abstractNumId w:val="1"/>
-  </w:num>
-  <w:num w:numId="32">
-    <w:abstractNumId w:val="0"/>
-  </w:num>
-  <w:num w:numId="33">
-    <w:abstractNumId w:val="30"/>
-  </w:num>
-  <w:num w:numId="34">
-    <w:abstractNumId w:val="46"/>
-  </w:num>
-  <w:num w:numId="35">
-    <w:abstractNumId w:val="41"/>
-  </w:num>
-  <w:num w:numId="36">
-    <w:abstractNumId w:val="6"/>
-  </w:num>
-  <w:num w:numId="37">
-    <w:abstractNumId w:val="28"/>
-  </w:num>
-  <w:num w:numId="38">
-    <w:abstractNumId w:val="27"/>
-  </w:num>
-  <w:num w:numId="39">
-    <w:abstractNumId w:val="43"/>
-  </w:num>
-  <w:num w:numId="40">
-    <w:abstractNumId w:val="10"/>
-  </w:num>
-  <w:num w:numId="41">
-    <w:abstractNumId w:val="12"/>
-  </w:num>
-  <w:num w:numId="42">
-    <w:abstractNumId w:val="37"/>
-  </w:num>
-  <w:num w:numId="43">
-    <w:abstractNumId w:val="26"/>
-  </w:num>
-  <w:num w:numId="44">
-    <w:abstractNumId w:val="33"/>
-  </w:num>
-  <w:num w:numId="45">
-    <w:abstractNumId w:val="19"/>
-  </w:num>
-  <w:num w:numId="46">
-    <w:abstractNumId w:val="39"/>
-  </w:num>
-  <w:num w:numId="47">
-    <w:abstractNumId w:val="40"/>
-  </w:num>
-  <w:num w:numId="48">
-    <w:abstractNumId w:val="31"/>
-  </w:num>
+  <w:numIdMacAtCleanup w:val="9"/>
 </w:numbering>
 </file>
 
@@ -11666,6 +6969,7 @@
   <w:style w:type="character" w:default="1" w:styleId="Carpredefinitoparagrafo">
     <w:name w:val="Default Paragraph Font"/>
     <w:uiPriority w:val="1"/>
+    <w:semiHidden/>
     <w:unhideWhenUsed/>
   </w:style>
   <w:style w:type="table" w:default="1" w:styleId="Tabellanormale">
@@ -11891,7 +7195,7 @@
     <w:rsid w:val="009B3BDB"/>
     <w:pPr>
       <w:numPr>
-        <w:numId w:val="45"/>
+        <w:numId w:val="3"/>
       </w:numPr>
       <w:tabs>
         <w:tab w:val="right" w:leader="dot" w:pos="9628"/>
@@ -12100,7 +7404,7 @@
     <w:rsid w:val="009D6912"/>
     <w:pPr>
       <w:numPr>
-        <w:numId w:val="25"/>
+        <w:numId w:val="1"/>
       </w:numPr>
       <w:ind w:right="-285"/>
     </w:pPr>

--- a/Documentazione/RAD.docx
+++ b/Documentazione/RAD.docx
@@ -147,21 +147,23 @@
               </w:rPr>
             </w:pPr>
             <w:bookmarkStart w:id="0" w:name="_Toc526532074"/>
+            <w:proofErr w:type="spellStart"/>
             <w:r>
               <w:rPr>
                 <w:color w:val="3E762A" w:themeColor="accent1" w:themeShade="BF"/>
                 <w:sz w:val="72"/>
                 <w:szCs w:val="94"/>
               </w:rPr>
-              <w:t>Requirements Analys</w:t>
-            </w:r>
+              <w:t>Requirements</w:t>
+            </w:r>
+            <w:proofErr w:type="spellEnd"/>
             <w:r>
               <w:rPr>
                 <w:color w:val="3E762A" w:themeColor="accent1" w:themeShade="BF"/>
                 <w:sz w:val="72"/>
                 <w:szCs w:val="94"/>
               </w:rPr>
-              <w:t>i</w:t>
+              <w:t xml:space="preserve"> Analys</w:t>
             </w:r>
             <w:r>
               <w:rPr>
@@ -169,8 +171,26 @@
                 <w:sz w:val="72"/>
                 <w:szCs w:val="94"/>
               </w:rPr>
-              <w:t>s Document</w:t>
-            </w:r>
+              <w:t>i</w:t>
+            </w:r>
+            <w:r>
+              <w:rPr>
+                <w:color w:val="3E762A" w:themeColor="accent1" w:themeShade="BF"/>
+                <w:sz w:val="72"/>
+                <w:szCs w:val="94"/>
+              </w:rPr>
+              <w:t xml:space="preserve">s </w:t>
+            </w:r>
+            <w:proofErr w:type="spellStart"/>
+            <w:r>
+              <w:rPr>
+                <w:color w:val="3E762A" w:themeColor="accent1" w:themeShade="BF"/>
+                <w:sz w:val="72"/>
+                <w:szCs w:val="94"/>
+              </w:rPr>
+              <w:t>Document</w:t>
+            </w:r>
+            <w:proofErr w:type="spellEnd"/>
           </w:p>
           <w:p>
             <w:pPr>
@@ -1531,6 +1551,7 @@
         </w:rPr>
       </w:pPr>
       <w:bookmarkStart w:id="1" w:name="_Toc530825396"/>
+      <w:proofErr w:type="spellStart"/>
       <w:r>
         <w:rPr>
           <w:rFonts w:eastAsia="Droid Sans"/>
@@ -1538,6 +1559,7 @@
         <w:lastRenderedPageBreak/>
         <w:t>Revision</w:t>
       </w:r>
+      <w:proofErr w:type="spellEnd"/>
       <w:r>
         <w:rPr>
           <w:rFonts w:eastAsia="Droid Sans"/>
@@ -2621,8 +2643,30 @@
               <w:rPr>
                 <w:rFonts w:ascii="Century Gothic" w:eastAsia="Droid Sans" w:hAnsi="Century Gothic" w:cs="Droid Sans"/>
               </w:rPr>
-              <w:t>Aggiunta dei Sequence Diagram</w:t>
-            </w:r>
+              <w:t xml:space="preserve">Aggiunta dei </w:t>
+            </w:r>
+            <w:proofErr w:type="spellStart"/>
+            <w:r>
+              <w:rPr>
+                <w:rFonts w:ascii="Century Gothic" w:eastAsia="Droid Sans" w:hAnsi="Century Gothic" w:cs="Droid Sans"/>
+              </w:rPr>
+              <w:t>Sequence</w:t>
+            </w:r>
+            <w:proofErr w:type="spellEnd"/>
+            <w:r>
+              <w:rPr>
+                <w:rFonts w:ascii="Century Gothic" w:eastAsia="Droid Sans" w:hAnsi="Century Gothic" w:cs="Droid Sans"/>
+              </w:rPr>
+              <w:t xml:space="preserve"> </w:t>
+            </w:r>
+            <w:proofErr w:type="spellStart"/>
+            <w:r>
+              <w:rPr>
+                <w:rFonts w:ascii="Century Gothic" w:eastAsia="Droid Sans" w:hAnsi="Century Gothic" w:cs="Droid Sans"/>
+              </w:rPr>
+              <w:t>Diagram</w:t>
+            </w:r>
+            <w:proofErr w:type="spellEnd"/>
           </w:p>
         </w:tc>
         <w:tc>
@@ -2760,7 +2804,21 @@
               <w:rPr>
                 <w:rFonts w:ascii="Century Gothic" w:eastAsia="Droid Sans" w:hAnsi="Century Gothic" w:cs="Droid Sans"/>
               </w:rPr>
-              <w:t>Aggiunta dei mock-up</w:t>
+              <w:t xml:space="preserve">Aggiunta dei </w:t>
+            </w:r>
+            <w:proofErr w:type="spellStart"/>
+            <w:r>
+              <w:rPr>
+                <w:rFonts w:ascii="Century Gothic" w:eastAsia="Droid Sans" w:hAnsi="Century Gothic" w:cs="Droid Sans"/>
+              </w:rPr>
+              <w:t>mock</w:t>
+            </w:r>
+            <w:proofErr w:type="spellEnd"/>
+            <w:r>
+              <w:rPr>
+                <w:rFonts w:ascii="Century Gothic" w:eastAsia="Droid Sans" w:hAnsi="Century Gothic" w:cs="Droid Sans"/>
+              </w:rPr>
+              <w:t>-up</w:t>
             </w:r>
           </w:p>
         </w:tc>
@@ -3422,11 +3480,33 @@
                 <w:rFonts w:ascii="Century Gothic" w:eastAsia="Droid Sans" w:hAnsi="Century Gothic" w:cs="Droid Sans"/>
               </w:rPr>
             </w:pPr>
-            <w:r>
-              <w:rPr>
-                <w:rFonts w:ascii="Century Gothic" w:eastAsia="Droid Sans" w:hAnsi="Century Gothic" w:cs="Droid Sans"/>
-              </w:rPr>
-              <w:t>Sequence Diagram sull’esecuzione della sessione</w:t>
+            <w:proofErr w:type="spellStart"/>
+            <w:r>
+              <w:rPr>
+                <w:rFonts w:ascii="Century Gothic" w:eastAsia="Droid Sans" w:hAnsi="Century Gothic" w:cs="Droid Sans"/>
+              </w:rPr>
+              <w:t>Sequence</w:t>
+            </w:r>
+            <w:proofErr w:type="spellEnd"/>
+            <w:r>
+              <w:rPr>
+                <w:rFonts w:ascii="Century Gothic" w:eastAsia="Droid Sans" w:hAnsi="Century Gothic" w:cs="Droid Sans"/>
+              </w:rPr>
+              <w:t xml:space="preserve"> </w:t>
+            </w:r>
+            <w:proofErr w:type="spellStart"/>
+            <w:r>
+              <w:rPr>
+                <w:rFonts w:ascii="Century Gothic" w:eastAsia="Droid Sans" w:hAnsi="Century Gothic" w:cs="Droid Sans"/>
+              </w:rPr>
+              <w:t>Diagram</w:t>
+            </w:r>
+            <w:proofErr w:type="spellEnd"/>
+            <w:r>
+              <w:rPr>
+                <w:rFonts w:ascii="Century Gothic" w:eastAsia="Droid Sans" w:hAnsi="Century Gothic" w:cs="Droid Sans"/>
+              </w:rPr>
+              <w:t xml:space="preserve"> sull’esecuzione della sessione</w:t>
             </w:r>
           </w:p>
         </w:tc>
@@ -3505,17 +3585,33 @@
                 <w:rFonts w:ascii="Century Gothic" w:eastAsia="Droid Sans" w:hAnsi="Century Gothic" w:cs="Droid Sans"/>
               </w:rPr>
             </w:pPr>
+            <w:proofErr w:type="spellStart"/>
             <w:r>
               <w:rPr>
                 <w:rFonts w:ascii="Century Gothic" w:eastAsia="Droid Sans" w:hAnsi="Century Gothic" w:cs="Droid Sans"/>
               </w:rPr>
               <w:t>Sequence</w:t>
             </w:r>
-            <w:r>
-              <w:rPr>
-                <w:rFonts w:ascii="Century Gothic" w:eastAsia="Droid Sans" w:hAnsi="Century Gothic" w:cs="Droid Sans"/>
-              </w:rPr>
-              <w:t xml:space="preserve"> Diagram sull’invio del Green Pass</w:t>
+            <w:proofErr w:type="spellEnd"/>
+            <w:r>
+              <w:rPr>
+                <w:rFonts w:ascii="Century Gothic" w:eastAsia="Droid Sans" w:hAnsi="Century Gothic" w:cs="Droid Sans"/>
+              </w:rPr>
+              <w:t xml:space="preserve"> </w:t>
+            </w:r>
+            <w:proofErr w:type="spellStart"/>
+            <w:r>
+              <w:rPr>
+                <w:rFonts w:ascii="Century Gothic" w:eastAsia="Droid Sans" w:hAnsi="Century Gothic" w:cs="Droid Sans"/>
+              </w:rPr>
+              <w:t>Diagram</w:t>
+            </w:r>
+            <w:proofErr w:type="spellEnd"/>
+            <w:r>
+              <w:rPr>
+                <w:rFonts w:ascii="Century Gothic" w:eastAsia="Droid Sans" w:hAnsi="Century Gothic" w:cs="Droid Sans"/>
+              </w:rPr>
+              <w:t xml:space="preserve"> sull’invio del Green Pass</w:t>
             </w:r>
           </w:p>
         </w:tc>
@@ -3559,11 +3655,33 @@
                 <w:rFonts w:ascii="Century Gothic" w:eastAsia="Droid Sans" w:hAnsi="Century Gothic" w:cs="Droid Sans"/>
               </w:rPr>
             </w:pPr>
-            <w:r>
-              <w:rPr>
-                <w:rFonts w:ascii="Century Gothic" w:eastAsia="Droid Sans" w:hAnsi="Century Gothic" w:cs="Droid Sans"/>
-              </w:rPr>
-              <w:t>Sequence Diagram sulla ricerca dei report</w:t>
+            <w:proofErr w:type="spellStart"/>
+            <w:r>
+              <w:rPr>
+                <w:rFonts w:ascii="Century Gothic" w:eastAsia="Droid Sans" w:hAnsi="Century Gothic" w:cs="Droid Sans"/>
+              </w:rPr>
+              <w:t>Sequence</w:t>
+            </w:r>
+            <w:proofErr w:type="spellEnd"/>
+            <w:r>
+              <w:rPr>
+                <w:rFonts w:ascii="Century Gothic" w:eastAsia="Droid Sans" w:hAnsi="Century Gothic" w:cs="Droid Sans"/>
+              </w:rPr>
+              <w:t xml:space="preserve"> </w:t>
+            </w:r>
+            <w:proofErr w:type="spellStart"/>
+            <w:r>
+              <w:rPr>
+                <w:rFonts w:ascii="Century Gothic" w:eastAsia="Droid Sans" w:hAnsi="Century Gothic" w:cs="Droid Sans"/>
+              </w:rPr>
+              <w:t>Diagram</w:t>
+            </w:r>
+            <w:proofErr w:type="spellEnd"/>
+            <w:r>
+              <w:rPr>
+                <w:rFonts w:ascii="Century Gothic" w:eastAsia="Droid Sans" w:hAnsi="Century Gothic" w:cs="Droid Sans"/>
+              </w:rPr>
+              <w:t xml:space="preserve"> sulla ricerca dei report</w:t>
             </w:r>
           </w:p>
         </w:tc>
@@ -3606,11 +3724,33 @@
                 <w:rFonts w:ascii="Century Gothic" w:eastAsia="Droid Sans" w:hAnsi="Century Gothic" w:cs="Droid Sans"/>
               </w:rPr>
             </w:pPr>
-            <w:r>
-              <w:rPr>
-                <w:rFonts w:ascii="Century Gothic" w:eastAsia="Droid Sans" w:hAnsi="Century Gothic" w:cs="Droid Sans"/>
-              </w:rPr>
-              <w:t>Sequence Diagram sull’eliminazione dei report</w:t>
+            <w:proofErr w:type="spellStart"/>
+            <w:r>
+              <w:rPr>
+                <w:rFonts w:ascii="Century Gothic" w:eastAsia="Droid Sans" w:hAnsi="Century Gothic" w:cs="Droid Sans"/>
+              </w:rPr>
+              <w:t>Sequence</w:t>
+            </w:r>
+            <w:proofErr w:type="spellEnd"/>
+            <w:r>
+              <w:rPr>
+                <w:rFonts w:ascii="Century Gothic" w:eastAsia="Droid Sans" w:hAnsi="Century Gothic" w:cs="Droid Sans"/>
+              </w:rPr>
+              <w:t xml:space="preserve"> </w:t>
+            </w:r>
+            <w:proofErr w:type="spellStart"/>
+            <w:r>
+              <w:rPr>
+                <w:rFonts w:ascii="Century Gothic" w:eastAsia="Droid Sans" w:hAnsi="Century Gothic" w:cs="Droid Sans"/>
+              </w:rPr>
+              <w:t>Diagram</w:t>
+            </w:r>
+            <w:proofErr w:type="spellEnd"/>
+            <w:r>
+              <w:rPr>
+                <w:rFonts w:ascii="Century Gothic" w:eastAsia="Droid Sans" w:hAnsi="Century Gothic" w:cs="Droid Sans"/>
+              </w:rPr>
+              <w:t xml:space="preserve"> sull’eliminazione dei report</w:t>
             </w:r>
           </w:p>
         </w:tc>
@@ -3654,11 +3794,33 @@
                 <w:rFonts w:ascii="Century Gothic" w:eastAsia="Droid Sans" w:hAnsi="Century Gothic" w:cs="Droid Sans"/>
               </w:rPr>
             </w:pPr>
-            <w:r>
-              <w:rPr>
-                <w:rFonts w:ascii="Century Gothic" w:eastAsia="Droid Sans" w:hAnsi="Century Gothic" w:cs="Droid Sans"/>
-              </w:rPr>
-              <w:t>Sequence Diagram sulla formattazione dei report</w:t>
+            <w:proofErr w:type="spellStart"/>
+            <w:r>
+              <w:rPr>
+                <w:rFonts w:ascii="Century Gothic" w:eastAsia="Droid Sans" w:hAnsi="Century Gothic" w:cs="Droid Sans"/>
+              </w:rPr>
+              <w:t>Sequence</w:t>
+            </w:r>
+            <w:proofErr w:type="spellEnd"/>
+            <w:r>
+              <w:rPr>
+                <w:rFonts w:ascii="Century Gothic" w:eastAsia="Droid Sans" w:hAnsi="Century Gothic" w:cs="Droid Sans"/>
+              </w:rPr>
+              <w:t xml:space="preserve"> </w:t>
+            </w:r>
+            <w:proofErr w:type="spellStart"/>
+            <w:r>
+              <w:rPr>
+                <w:rFonts w:ascii="Century Gothic" w:eastAsia="Droid Sans" w:hAnsi="Century Gothic" w:cs="Droid Sans"/>
+              </w:rPr>
+              <w:t>Diagram</w:t>
+            </w:r>
+            <w:proofErr w:type="spellEnd"/>
+            <w:r>
+              <w:rPr>
+                <w:rFonts w:ascii="Century Gothic" w:eastAsia="Droid Sans" w:hAnsi="Century Gothic" w:cs="Droid Sans"/>
+              </w:rPr>
+              <w:t xml:space="preserve"> sulla formattazione dei report</w:t>
             </w:r>
           </w:p>
         </w:tc>
@@ -3701,11 +3863,19 @@
                 <w:rFonts w:ascii="Century Gothic" w:eastAsia="Droid Sans" w:hAnsi="Century Gothic" w:cs="Droid Sans"/>
               </w:rPr>
             </w:pPr>
-            <w:r>
-              <w:rPr>
-                <w:rFonts w:ascii="Century Gothic" w:eastAsia="Droid Sans" w:hAnsi="Century Gothic" w:cs="Droid Sans"/>
-              </w:rPr>
-              <w:t>Mock-up</w:t>
+            <w:proofErr w:type="spellStart"/>
+            <w:r>
+              <w:rPr>
+                <w:rFonts w:ascii="Century Gothic" w:eastAsia="Droid Sans" w:hAnsi="Century Gothic" w:cs="Droid Sans"/>
+              </w:rPr>
+              <w:t>Mock</w:t>
+            </w:r>
+            <w:proofErr w:type="spellEnd"/>
+            <w:r>
+              <w:rPr>
+                <w:rFonts w:ascii="Century Gothic" w:eastAsia="Droid Sans" w:hAnsi="Century Gothic" w:cs="Droid Sans"/>
+              </w:rPr>
+              <w:t>-up</w:t>
             </w:r>
           </w:p>
         </w:tc>
@@ -3918,13 +4088,7 @@
           <w:color w:val="3E762A" w:themeColor="accent1" w:themeShade="BF"/>
         </w:rPr>
         <w:lastRenderedPageBreak/>
-        <w:t>Definizioni, acronimi e abbreviazioni</w:t>
-      </w:r>
-      <w:r>
-        <w:rPr>
-          <w:color w:val="3E762A" w:themeColor="accent1" w:themeShade="BF"/>
-        </w:rPr>
-        <w:t xml:space="preserve"> </w:t>
+        <w:t xml:space="preserve">Definizioni, acronimi e abbreviazioni </w:t>
       </w:r>
     </w:p>
     <w:p>
@@ -4027,10 +4191,7 @@
         <w:t>:</w:t>
       </w:r>
       <w:r>
-        <w:t xml:space="preserve"> nome con il quale indichiamo u</w:t>
-      </w:r>
-      <w:r>
-        <w:t>n certificato interoperabile all'interno dell'Unione europea, contenente le informazioni che attestano che il titolare è stato vaccinato contro la COVID-19, o ha da poco effettuato un test diagnostico per SARS-CoV-2 con risultato negativo, oppure è guarito dalla COVID-19.</w:t>
+        <w:t xml:space="preserve"> nome con il quale indichiamo un certificato interoperabile all'interno dell'Unione europea, contenente le informazioni che attestano che il titolare è stato vaccinato contro la COVID-19, o ha da poco effettuato un test diagnostico per SARS-CoV-2 con risultato negativo, oppure è guarito dalla COVID-19.</w:t>
       </w:r>
     </w:p>
     <w:p>
@@ -4253,8 +4414,13 @@
       <w:r>
         <w:t>: caso d’uso</w:t>
       </w:r>
-      <w:r>
-        <w:t>_[nome completo del caso d’uso]</w:t>
+      <w:proofErr w:type="gramStart"/>
+      <w:r>
+        <w:t>_[</w:t>
+      </w:r>
+      <w:proofErr w:type="gramEnd"/>
+      <w:r>
+        <w:t>nome completo del caso d’uso]</w:t>
       </w:r>
     </w:p>
     <w:p>
@@ -4341,8 +4507,43 @@
         <w:t>VIF</w:t>
       </w:r>
       <w:r>
-        <w:t xml:space="preserve">: vincolo di integrità referenziale </w:t>
-      </w:r>
+        <w:t>: vincolo di integrità referenziale</w:t>
+      </w:r>
+    </w:p>
+    <w:p>
+      <w:pPr>
+        <w:pStyle w:val="Gpstesto"/>
+        <w:numPr>
+          <w:ilvl w:val="0"/>
+          <w:numId w:val="9"/>
+        </w:numPr>
+        <w:ind w:left="1134"/>
+      </w:pPr>
+      <w:r>
+        <w:rPr>
+          <w:b/>
+          <w:bCs/>
+          <w:color w:val="3E762A" w:themeColor="accent1" w:themeShade="BF"/>
+        </w:rPr>
+        <w:t>SGP</w:t>
+      </w:r>
+      <w:r>
+        <w:t xml:space="preserve">: </w:t>
+      </w:r>
+      <w:proofErr w:type="spellStart"/>
+      <w:r>
+        <w:t>Send</w:t>
+      </w:r>
+      <w:proofErr w:type="spellEnd"/>
+      <w:r>
+        <w:t xml:space="preserve"> Green Pass (invio del Green Pass)</w:t>
+      </w:r>
+    </w:p>
+    <w:p>
+      <w:pPr>
+        <w:pStyle w:val="Gpstesto"/>
+        <w:ind w:left="1134"/>
+      </w:pPr>
     </w:p>
     <w:p>
       <w:pPr>
@@ -4409,42 +4610,6 @@
       </w:r>
       <w:r>
         <w:t>: si intende il Direttore di Dipartimento</w:t>
-      </w:r>
-    </w:p>
-    <w:p>
-      <w:pPr>
-        <w:pStyle w:val="Gpstesto"/>
-        <w:numPr>
-          <w:ilvl w:val="0"/>
-          <w:numId w:val="8"/>
-        </w:numPr>
-        <w:ind w:left="1134"/>
-      </w:pPr>
-      <w:r>
-        <w:rPr>
-          <w:b/>
-          <w:bCs/>
-          <w:color w:val="3E762A" w:themeColor="accent1" w:themeShade="BF"/>
-        </w:rPr>
-        <w:t>SGP</w:t>
-      </w:r>
-      <w:r>
-        <w:t>: send</w:t>
-      </w:r>
-      <w:r>
-        <w:t xml:space="preserve"> G</w:t>
-      </w:r>
-      <w:r>
-        <w:t xml:space="preserve">reen </w:t>
-      </w:r>
-      <w:r>
-        <w:t>P</w:t>
-      </w:r>
-      <w:r>
-        <w:t>ass</w:t>
-      </w:r>
-      <w:r>
-        <w:t xml:space="preserve"> (invio del Green Pass)</w:t>
       </w:r>
     </w:p>
     <w:p>
@@ -4472,7 +4637,6 @@
         <w:rPr>
           <w:color w:val="3E762A" w:themeColor="accent1" w:themeShade="BF"/>
         </w:rPr>
-        <w:lastRenderedPageBreak/>
         <w:t>Riferimenti</w:t>
       </w:r>
     </w:p>
@@ -4532,8 +4696,29 @@
         <w:t>“</w:t>
       </w:r>
       <w:r>
-        <w:t>Object-Oriented Software Engineering Using UML, Patterns and Java: Third Edition, di Bernd Bruegge ed Allen H. Dutoit</w:t>
-      </w:r>
+        <w:t>Object-</w:t>
+      </w:r>
+      <w:proofErr w:type="spellStart"/>
+      <w:r>
+        <w:t>Oriented</w:t>
+      </w:r>
+      <w:proofErr w:type="spellEnd"/>
+      <w:r>
+        <w:t xml:space="preserve"> Software Engineering Using UML, Patterns and Java: Third Edition, di Bernd </w:t>
+      </w:r>
+      <w:proofErr w:type="spellStart"/>
+      <w:r>
+        <w:t>Bruegge</w:t>
+      </w:r>
+      <w:proofErr w:type="spellEnd"/>
+      <w:r>
+        <w:t xml:space="preserve"> ed Allen H. </w:t>
+      </w:r>
+      <w:proofErr w:type="spellStart"/>
+      <w:r>
+        <w:t>Dutoit</w:t>
+      </w:r>
+      <w:proofErr w:type="spellEnd"/>
       <w:r>
         <w:t xml:space="preserve">” </w:t>
       </w:r>
@@ -4638,8 +4823,301 @@
         <w:t>i</w:t>
       </w:r>
       <w:r>
-        <w:t xml:space="preserve"> modelli dinamici che descrivono in dettaglio l’esecuzione delle relative funzioni e, infine, i mock-up dell’interfaccia utente.</w:t>
-      </w:r>
+        <w:t xml:space="preserve"> modelli dinamici che descrivono in dettaglio l’esecuzione delle relative funzioni e, infine, i </w:t>
+      </w:r>
+      <w:proofErr w:type="spellStart"/>
+      <w:r>
+        <w:t>mock</w:t>
+      </w:r>
+      <w:proofErr w:type="spellEnd"/>
+      <w:r>
+        <w:t>-up dell’interfaccia utente.</w:t>
+      </w:r>
+    </w:p>
+    <w:p>
+      <w:pPr>
+        <w:pStyle w:val="Gpstesto"/>
+      </w:pPr>
+    </w:p>
+    <w:p>
+      <w:pPr>
+        <w:pStyle w:val="GpsTitolo1"/>
+        <w:numPr>
+          <w:ilvl w:val="0"/>
+          <w:numId w:val="12"/>
+        </w:numPr>
+        <w:pBdr>
+          <w:bottom w:val="none" w:sz="0" w:space="0" w:color="auto"/>
+        </w:pBdr>
+        <w:rPr>
+          <w:sz w:val="40"/>
+          <w:szCs w:val="40"/>
+        </w:rPr>
+      </w:pPr>
+      <w:r>
+        <w:rPr>
+          <w:sz w:val="40"/>
+          <w:szCs w:val="40"/>
+        </w:rPr>
+        <w:t>Sistema corrente</w:t>
+      </w:r>
+    </w:p>
+    <w:p>
+      <w:pPr>
+        <w:pStyle w:val="Gpstesto"/>
+      </w:pPr>
+      <w:r>
+        <w:t xml:space="preserve">Per applicare le regole anti-Covid in ambito </w:t>
+      </w:r>
+      <w:r>
+        <w:t>u</w:t>
+      </w:r>
+      <w:r>
+        <w:t xml:space="preserve">niversitario, imposte dal Governo a seguito dell’emergenza sanitaria, è previsto un meccanismo di controllo del Green Pass degli Studenti presenti in aula, effettuato da parte dei Docenti che sostengono la lezione. </w:t>
+      </w:r>
+    </w:p>
+    <w:p>
+      <w:pPr>
+        <w:pStyle w:val="Gpstesto"/>
+      </w:pPr>
+      <w:r>
+        <w:t xml:space="preserve">In particolare, attualmente, il Docente è tenuto a scegliere a campione un numero di Studenti pari al 20% del numero dei presenti e, tramite l’applicazione “Verifica C19”, distribuita e approvata dal Ministero della Salute, scannerizzare il Green Pass di tali </w:t>
+      </w:r>
+      <w:r>
+        <w:t>S</w:t>
+      </w:r>
+      <w:r>
+        <w:t xml:space="preserve">tudenti. Il risultato della scannerizzazione è una schermata con alcune informazioni ricavate dal Green Pass esaminato, quali il nome dello </w:t>
+      </w:r>
+      <w:r>
+        <w:t>S</w:t>
+      </w:r>
+      <w:r>
+        <w:t xml:space="preserve">tudente, il cognome, la data di nascita e una dicitura che indica la validità o la non validità del certificato. Per eseguire queste </w:t>
+      </w:r>
+      <w:r>
+        <w:lastRenderedPageBreak/>
+        <w:t xml:space="preserve">operazioni di controllo è necessario che il </w:t>
+      </w:r>
+      <w:r>
+        <w:t>D</w:t>
+      </w:r>
+      <w:r>
+        <w:t xml:space="preserve">ocente abbia effettuato il download dell’applicazione su un dispositivo portatile (tablet, smartphone, </w:t>
+      </w:r>
+      <w:proofErr w:type="spellStart"/>
+      <w:r>
+        <w:t>etc</w:t>
+      </w:r>
+      <w:proofErr w:type="spellEnd"/>
+      <w:r>
+        <w:t xml:space="preserve">), che sia dotato di fotocamera funzionante. </w:t>
+      </w:r>
+    </w:p>
+    <w:p>
+      <w:pPr>
+        <w:pStyle w:val="Gpstesto"/>
+      </w:pPr>
+      <w:r>
+        <w:t>La procedura prevista è una procedura “manuale”, nel senso che il docente deve spostarsi fra i banchi per raggiungere l</w:t>
+      </w:r>
+      <w:r>
+        <w:t>o Studente selezionato</w:t>
+      </w:r>
+      <w:r>
+        <w:t xml:space="preserve">. Inoltre, al termine delle operazioni, il Docente nel ruolo di sorvegliante è tenuto a registrare alcuni dati riguardanti l’andamento del controllo appena effettuato, come ad esempio il numero di Green Pass esaminati, e riportare tale informazione al Direttore del Dipartimento a cui appartiene. </w:t>
+      </w:r>
+    </w:p>
+    <w:p>
+      <w:pPr>
+        <w:pStyle w:val="Gpstesto"/>
+      </w:pPr>
+      <w:r>
+        <w:t xml:space="preserve">Sebbene la validazione di per sé è attuata dall’applicazione, la mancata informatizzazione di tutto l’iter di controllo comporta alcuni disagi in danno degli stessi </w:t>
+      </w:r>
+      <w:r>
+        <w:t>D</w:t>
+      </w:r>
+      <w:r>
+        <w:t xml:space="preserve">ocenti e </w:t>
+      </w:r>
+      <w:r>
+        <w:t>S</w:t>
+      </w:r>
+      <w:r>
+        <w:t xml:space="preserve">tudenti, sia da un punto di vista di risorse, </w:t>
+      </w:r>
+      <w:r>
+        <w:t xml:space="preserve">quindi </w:t>
+      </w:r>
+      <w:r>
+        <w:t xml:space="preserve">del tempo sottratto alla lezione, ma anche dal punto di vista della sicurezza, poiché diventa difficile garantire il mantenimento della distanza di sicurezza di un metro nel momento in cui il </w:t>
+      </w:r>
+      <w:r>
+        <w:t>D</w:t>
+      </w:r>
+      <w:r>
+        <w:t>ocente</w:t>
+      </w:r>
+      <w:r>
+        <w:t xml:space="preserve"> deve effettuare la scansione del certificato dello Studente</w:t>
+      </w:r>
+      <w:r>
+        <w:t>.</w:t>
+      </w:r>
+    </w:p>
+    <w:p>
+      <w:pPr>
+        <w:pStyle w:val="Gpstesto"/>
+      </w:pPr>
+    </w:p>
+    <w:p>
+      <w:pPr>
+        <w:pStyle w:val="GpsTitolo1"/>
+        <w:numPr>
+          <w:ilvl w:val="0"/>
+          <w:numId w:val="12"/>
+        </w:numPr>
+        <w:pBdr>
+          <w:bottom w:val="none" w:sz="0" w:space="0" w:color="auto"/>
+        </w:pBdr>
+        <w:rPr>
+          <w:sz w:val="40"/>
+          <w:szCs w:val="40"/>
+        </w:rPr>
+      </w:pPr>
+      <w:r>
+        <w:rPr>
+          <w:sz w:val="40"/>
+          <w:szCs w:val="40"/>
+        </w:rPr>
+        <w:t xml:space="preserve">Sistema </w:t>
+      </w:r>
+      <w:r>
+        <w:rPr>
+          <w:sz w:val="40"/>
+          <w:szCs w:val="40"/>
+        </w:rPr>
+        <w:t>corrente</w:t>
+      </w:r>
+    </w:p>
+    <w:p>
+      <w:pPr>
+        <w:pStyle w:val="GpsTitolo1"/>
+        <w:numPr>
+          <w:ilvl w:val="1"/>
+          <w:numId w:val="12"/>
+        </w:numPr>
+        <w:rPr>
+          <w:color w:val="3E762A" w:themeColor="accent1" w:themeShade="BF"/>
+        </w:rPr>
+      </w:pPr>
+      <w:r>
+        <w:rPr>
+          <w:color w:val="3E762A" w:themeColor="accent1" w:themeShade="BF"/>
+        </w:rPr>
+        <w:t>Panoramica</w:t>
+      </w:r>
+    </w:p>
+    <w:p>
+      <w:pPr>
+        <w:pStyle w:val="Gpstesto"/>
+      </w:pPr>
+      <w:r>
+        <w:t>P</w:t>
+      </w:r>
+      <w:r>
+        <w:t>er eliminare i disagi esposti nel precedente capitolo in merito all’attuale procedura di validazione, il Sistema proposto viene sviluppato come una Web Application</w:t>
+      </w:r>
+      <w:r>
+        <w:t>, accessibile da Internet,</w:t>
+      </w:r>
+      <w:r>
+        <w:t xml:space="preserve"> mirata all’informatizzazione d</w:t>
+      </w:r>
+      <w:r>
+        <w:t>ella procedura stessa. Tramite E</w:t>
+      </w:r>
+      <w:proofErr w:type="spellStart"/>
+      <w:r>
+        <w:t>asyPass</w:t>
+      </w:r>
+      <w:proofErr w:type="spellEnd"/>
+      <w:r>
+        <w:t xml:space="preserve"> sarà possibile effettuare le dovute validazioni senza che ciò richieda un elevato impiego di tempo prezioso per la lezione e rispettando a pieno le misure di sicurezza per il distanziamento interpersonale. Il Docente potrà adempiere al suo ruolo di sorvegliante utilizzando solamente gli strumenti messi a disposizione dall’Università, quali un computer con cui accedere al sito e un proiettore per condividere lo schermo con la classe. </w:t>
+      </w:r>
+    </w:p>
+    <w:p>
+      <w:pPr>
+        <w:pStyle w:val="Gpstesto"/>
+      </w:pPr>
+      <w:r>
+        <w:t>Il sistema è basato sull’utilizzo di sessioni di validazione, identificate da un codice QR, che una volta condiviso da</w:t>
+      </w:r>
+      <w:r>
+        <w:t xml:space="preserve">l </w:t>
+      </w:r>
+      <w:r>
+        <w:t>Docenti (tramite il proiettore appunto) e scansionato dagli Studenti, permetterà a questi ultimi di inserire il proprio Green Pass per sottoporlo a</w:t>
+      </w:r>
+      <w:r>
+        <w:t>lla verifica</w:t>
+      </w:r>
+      <w:r>
+        <w:t xml:space="preserve">. </w:t>
+      </w:r>
+      <w:r>
+        <w:t xml:space="preserve">La procedura, pertanto, sarà a carico di Easy Pass, che effettuerà i controlli sui certificati ricevuti e invierà un report della sessione di controllo direttamente al Direttore Di Dipartimento. </w:t>
+      </w:r>
+      <w:r>
+        <w:t xml:space="preserve">Oltre alla figura del Docente, responsabile dell’avvio della sessione di validazione, </w:t>
+      </w:r>
+      <w:proofErr w:type="spellStart"/>
+      <w:r>
+        <w:t>EasyPass</w:t>
+      </w:r>
+      <w:proofErr w:type="spellEnd"/>
+      <w:r>
+        <w:t xml:space="preserve"> prevede anche delle funzionalità dedicate al Direttore di Dipartimento</w:t>
+      </w:r>
+      <w:r>
+        <w:t>,</w:t>
+      </w:r>
+      <w:r>
+        <w:t xml:space="preserve"> </w:t>
+      </w:r>
+      <w:r>
+        <w:lastRenderedPageBreak/>
+        <w:t>in merito alla gestione di tutti i report risultanti dalle sessioni di validazione effettuate nel Dipartimento di cui è capo.</w:t>
+      </w:r>
+    </w:p>
+    <w:p>
+      <w:pPr>
+        <w:pStyle w:val="Gpstesto"/>
+      </w:pPr>
+      <w:r>
+        <w:t>Di seguito sono descritti i requisiti del sistema proposto e ne viene illustrato il relativo modello.</w:t>
+      </w:r>
+    </w:p>
+    <w:p>
+      <w:pPr>
+        <w:pStyle w:val="Gpstesto"/>
+      </w:pPr>
+    </w:p>
+    <w:p>
+      <w:pPr>
+        <w:pStyle w:val="Gpstesto"/>
+      </w:pPr>
+    </w:p>
+    <w:p>
+      <w:pPr>
+        <w:pStyle w:val="Gpstesto"/>
+      </w:pPr>
+    </w:p>
+    <w:p>
+      <w:pPr>
+        <w:pStyle w:val="Gpstesto"/>
+      </w:pPr>
     </w:p>
     <w:sectPr>
       <w:headerReference w:type="default" r:id="rId9"/>
@@ -5859,6 +6337,97 @@
     </w:lvl>
   </w:abstractNum>
   <w:abstractNum w:abstractNumId="3" w15:restartNumberingAfterBreak="0">
+    <w:nsid w:val="4486192C"/>
+    <w:multiLevelType w:val="hybridMultilevel"/>
+    <w:tmpl w:val="E7EE5094"/>
+    <w:lvl w:ilvl="0" w:tplc="7B4A4260">
+      <w:start w:val="3"/>
+      <w:numFmt w:val="decimal"/>
+      <w:lvlText w:val="%1"/>
+      <w:lvlJc w:val="left"/>
+      <w:pPr>
+        <w:ind w:left="720" w:hanging="360"/>
+      </w:pPr>
+      <w:rPr>
+        <w:rFonts w:hint="default"/>
+        <w:color w:val="2A4F1C" w:themeColor="accent1" w:themeShade="80"/>
+        <w:sz w:val="40"/>
+      </w:rPr>
+    </w:lvl>
+    <w:lvl w:ilvl="1" w:tplc="04100019">
+      <w:start w:val="1"/>
+      <w:numFmt w:val="lowerLetter"/>
+      <w:lvlText w:val="%2."/>
+      <w:lvlJc w:val="left"/>
+      <w:pPr>
+        <w:ind w:left="1440" w:hanging="360"/>
+      </w:pPr>
+    </w:lvl>
+    <w:lvl w:ilvl="2" w:tplc="0410001B" w:tentative="1">
+      <w:start w:val="1"/>
+      <w:numFmt w:val="lowerRoman"/>
+      <w:lvlText w:val="%3."/>
+      <w:lvlJc w:val="right"/>
+      <w:pPr>
+        <w:ind w:left="2160" w:hanging="180"/>
+      </w:pPr>
+    </w:lvl>
+    <w:lvl w:ilvl="3" w:tplc="0410000F" w:tentative="1">
+      <w:start w:val="1"/>
+      <w:numFmt w:val="decimal"/>
+      <w:lvlText w:val="%4."/>
+      <w:lvlJc w:val="left"/>
+      <w:pPr>
+        <w:ind w:left="2880" w:hanging="360"/>
+      </w:pPr>
+    </w:lvl>
+    <w:lvl w:ilvl="4" w:tplc="04100019" w:tentative="1">
+      <w:start w:val="1"/>
+      <w:numFmt w:val="lowerLetter"/>
+      <w:lvlText w:val="%5."/>
+      <w:lvlJc w:val="left"/>
+      <w:pPr>
+        <w:ind w:left="3600" w:hanging="360"/>
+      </w:pPr>
+    </w:lvl>
+    <w:lvl w:ilvl="5" w:tplc="0410001B" w:tentative="1">
+      <w:start w:val="1"/>
+      <w:numFmt w:val="lowerRoman"/>
+      <w:lvlText w:val="%6."/>
+      <w:lvlJc w:val="right"/>
+      <w:pPr>
+        <w:ind w:left="4320" w:hanging="180"/>
+      </w:pPr>
+    </w:lvl>
+    <w:lvl w:ilvl="6" w:tplc="0410000F" w:tentative="1">
+      <w:start w:val="1"/>
+      <w:numFmt w:val="decimal"/>
+      <w:lvlText w:val="%7."/>
+      <w:lvlJc w:val="left"/>
+      <w:pPr>
+        <w:ind w:left="5040" w:hanging="360"/>
+      </w:pPr>
+    </w:lvl>
+    <w:lvl w:ilvl="7" w:tplc="04100019" w:tentative="1">
+      <w:start w:val="1"/>
+      <w:numFmt w:val="lowerLetter"/>
+      <w:lvlText w:val="%8."/>
+      <w:lvlJc w:val="left"/>
+      <w:pPr>
+        <w:ind w:left="5760" w:hanging="360"/>
+      </w:pPr>
+    </w:lvl>
+    <w:lvl w:ilvl="8" w:tplc="0410001B" w:tentative="1">
+      <w:start w:val="1"/>
+      <w:numFmt w:val="lowerRoman"/>
+      <w:lvlText w:val="%9."/>
+      <w:lvlJc w:val="right"/>
+      <w:pPr>
+        <w:ind w:left="6480" w:hanging="180"/>
+      </w:pPr>
+    </w:lvl>
+  </w:abstractNum>
+  <w:abstractNum w:abstractNumId="4" w15:restartNumberingAfterBreak="0">
     <w:nsid w:val="45273801"/>
     <w:multiLevelType w:val="hybridMultilevel"/>
     <w:tmpl w:val="9E909D4C"/>
@@ -5971,7 +6540,128 @@
       </w:rPr>
     </w:lvl>
   </w:abstractNum>
-  <w:abstractNum w:abstractNumId="4" w15:restartNumberingAfterBreak="0">
+  <w:abstractNum w:abstractNumId="5" w15:restartNumberingAfterBreak="0">
+    <w:nsid w:val="4E497B21"/>
+    <w:multiLevelType w:val="multilevel"/>
+    <w:tmpl w:val="DA5806FE"/>
+    <w:lvl w:ilvl="0">
+      <w:start w:val="2"/>
+      <w:numFmt w:val="decimal"/>
+      <w:lvlText w:val="%1."/>
+      <w:lvlJc w:val="left"/>
+      <w:pPr>
+        <w:ind w:left="1080" w:hanging="720"/>
+      </w:pPr>
+      <w:rPr>
+        <w:rFonts w:hint="default"/>
+      </w:rPr>
+    </w:lvl>
+    <w:lvl w:ilvl="1">
+      <w:start w:val="1"/>
+      <w:numFmt w:val="decimal"/>
+      <w:isLgl/>
+      <w:lvlText w:val="%1.%2"/>
+      <w:lvlJc w:val="left"/>
+      <w:pPr>
+        <w:ind w:left="1080" w:hanging="720"/>
+      </w:pPr>
+      <w:rPr>
+        <w:rFonts w:hint="default"/>
+      </w:rPr>
+    </w:lvl>
+    <w:lvl w:ilvl="2">
+      <w:start w:val="1"/>
+      <w:numFmt w:val="decimal"/>
+      <w:isLgl/>
+      <w:lvlText w:val="%1.%2.%3"/>
+      <w:lvlJc w:val="left"/>
+      <w:pPr>
+        <w:ind w:left="1440" w:hanging="1080"/>
+      </w:pPr>
+      <w:rPr>
+        <w:rFonts w:hint="default"/>
+      </w:rPr>
+    </w:lvl>
+    <w:lvl w:ilvl="3">
+      <w:start w:val="1"/>
+      <w:numFmt w:val="decimal"/>
+      <w:isLgl/>
+      <w:lvlText w:val="%1.%2.%3.%4"/>
+      <w:lvlJc w:val="left"/>
+      <w:pPr>
+        <w:ind w:left="1800" w:hanging="1440"/>
+      </w:pPr>
+      <w:rPr>
+        <w:rFonts w:hint="default"/>
+      </w:rPr>
+    </w:lvl>
+    <w:lvl w:ilvl="4">
+      <w:start w:val="1"/>
+      <w:numFmt w:val="decimal"/>
+      <w:isLgl/>
+      <w:lvlText w:val="%1.%2.%3.%4.%5"/>
+      <w:lvlJc w:val="left"/>
+      <w:pPr>
+        <w:ind w:left="2160" w:hanging="1800"/>
+      </w:pPr>
+      <w:rPr>
+        <w:rFonts w:hint="default"/>
+      </w:rPr>
+    </w:lvl>
+    <w:lvl w:ilvl="5">
+      <w:start w:val="1"/>
+      <w:numFmt w:val="decimal"/>
+      <w:isLgl/>
+      <w:lvlText w:val="%1.%2.%3.%4.%5.%6"/>
+      <w:lvlJc w:val="left"/>
+      <w:pPr>
+        <w:ind w:left="2520" w:hanging="2160"/>
+      </w:pPr>
+      <w:rPr>
+        <w:rFonts w:hint="default"/>
+      </w:rPr>
+    </w:lvl>
+    <w:lvl w:ilvl="6">
+      <w:start w:val="1"/>
+      <w:numFmt w:val="decimal"/>
+      <w:isLgl/>
+      <w:lvlText w:val="%1.%2.%3.%4.%5.%6.%7"/>
+      <w:lvlJc w:val="left"/>
+      <w:pPr>
+        <w:ind w:left="2880" w:hanging="2520"/>
+      </w:pPr>
+      <w:rPr>
+        <w:rFonts w:hint="default"/>
+      </w:rPr>
+    </w:lvl>
+    <w:lvl w:ilvl="7">
+      <w:start w:val="1"/>
+      <w:numFmt w:val="decimal"/>
+      <w:isLgl/>
+      <w:lvlText w:val="%1.%2.%3.%4.%5.%6.%7.%8"/>
+      <w:lvlJc w:val="left"/>
+      <w:pPr>
+        <w:ind w:left="3240" w:hanging="2880"/>
+      </w:pPr>
+      <w:rPr>
+        <w:rFonts w:hint="default"/>
+      </w:rPr>
+    </w:lvl>
+    <w:lvl w:ilvl="8">
+      <w:start w:val="1"/>
+      <w:numFmt w:val="decimal"/>
+      <w:isLgl/>
+      <w:lvlText w:val="%1.%2.%3.%4.%5.%6.%7.%8.%9"/>
+      <w:lvlJc w:val="left"/>
+      <w:pPr>
+        <w:ind w:left="3600" w:hanging="3240"/>
+      </w:pPr>
+      <w:rPr>
+        <w:rFonts w:hint="default"/>
+      </w:rPr>
+    </w:lvl>
+  </w:abstractNum>
+  <w:abstractNum w:abstractNumId="6" w15:restartNumberingAfterBreak="0">
     <w:nsid w:val="525677FF"/>
     <w:multiLevelType w:val="hybridMultilevel"/>
     <w:tmpl w:val="AA38B2B8"/>
@@ -6084,10 +6774,10 @@
       </w:rPr>
     </w:lvl>
   </w:abstractNum>
-  <w:abstractNum w:abstractNumId="5" w15:restartNumberingAfterBreak="0">
+  <w:abstractNum w:abstractNumId="7" w15:restartNumberingAfterBreak="0">
     <w:nsid w:val="56FB28AA"/>
     <w:multiLevelType w:val="hybridMultilevel"/>
-    <w:tmpl w:val="522272E8"/>
+    <w:tmpl w:val="CB2CFEC4"/>
     <w:lvl w:ilvl="0" w:tplc="E5720DD0">
       <w:start w:val="1"/>
       <w:numFmt w:val="decimal"/>
@@ -6100,7 +6790,7 @@
         <w:rFonts w:hint="default"/>
       </w:rPr>
     </w:lvl>
-    <w:lvl w:ilvl="1" w:tplc="04100019" w:tentative="1">
+    <w:lvl w:ilvl="1" w:tplc="04100019">
       <w:start w:val="1"/>
       <w:numFmt w:val="lowerLetter"/>
       <w:lvlText w:val="%2."/>
@@ -6173,7 +6863,128 @@
       </w:pPr>
     </w:lvl>
   </w:abstractNum>
-  <w:abstractNum w:abstractNumId="6" w15:restartNumberingAfterBreak="0">
+  <w:abstractNum w:abstractNumId="8" w15:restartNumberingAfterBreak="0">
+    <w:nsid w:val="57216567"/>
+    <w:multiLevelType w:val="multilevel"/>
+    <w:tmpl w:val="DA5806FE"/>
+    <w:lvl w:ilvl="0">
+      <w:start w:val="2"/>
+      <w:numFmt w:val="decimal"/>
+      <w:lvlText w:val="%1."/>
+      <w:lvlJc w:val="left"/>
+      <w:pPr>
+        <w:ind w:left="1080" w:hanging="720"/>
+      </w:pPr>
+      <w:rPr>
+        <w:rFonts w:hint="default"/>
+      </w:rPr>
+    </w:lvl>
+    <w:lvl w:ilvl="1">
+      <w:start w:val="1"/>
+      <w:numFmt w:val="decimal"/>
+      <w:isLgl/>
+      <w:lvlText w:val="%1.%2"/>
+      <w:lvlJc w:val="left"/>
+      <w:pPr>
+        <w:ind w:left="1080" w:hanging="720"/>
+      </w:pPr>
+      <w:rPr>
+        <w:rFonts w:hint="default"/>
+      </w:rPr>
+    </w:lvl>
+    <w:lvl w:ilvl="2">
+      <w:start w:val="1"/>
+      <w:numFmt w:val="decimal"/>
+      <w:isLgl/>
+      <w:lvlText w:val="%1.%2.%3"/>
+      <w:lvlJc w:val="left"/>
+      <w:pPr>
+        <w:ind w:left="1440" w:hanging="1080"/>
+      </w:pPr>
+      <w:rPr>
+        <w:rFonts w:hint="default"/>
+      </w:rPr>
+    </w:lvl>
+    <w:lvl w:ilvl="3">
+      <w:start w:val="1"/>
+      <w:numFmt w:val="decimal"/>
+      <w:isLgl/>
+      <w:lvlText w:val="%1.%2.%3.%4"/>
+      <w:lvlJc w:val="left"/>
+      <w:pPr>
+        <w:ind w:left="1800" w:hanging="1440"/>
+      </w:pPr>
+      <w:rPr>
+        <w:rFonts w:hint="default"/>
+      </w:rPr>
+    </w:lvl>
+    <w:lvl w:ilvl="4">
+      <w:start w:val="1"/>
+      <w:numFmt w:val="decimal"/>
+      <w:isLgl/>
+      <w:lvlText w:val="%1.%2.%3.%4.%5"/>
+      <w:lvlJc w:val="left"/>
+      <w:pPr>
+        <w:ind w:left="2160" w:hanging="1800"/>
+      </w:pPr>
+      <w:rPr>
+        <w:rFonts w:hint="default"/>
+      </w:rPr>
+    </w:lvl>
+    <w:lvl w:ilvl="5">
+      <w:start w:val="1"/>
+      <w:numFmt w:val="decimal"/>
+      <w:isLgl/>
+      <w:lvlText w:val="%1.%2.%3.%4.%5.%6"/>
+      <w:lvlJc w:val="left"/>
+      <w:pPr>
+        <w:ind w:left="2520" w:hanging="2160"/>
+      </w:pPr>
+      <w:rPr>
+        <w:rFonts w:hint="default"/>
+      </w:rPr>
+    </w:lvl>
+    <w:lvl w:ilvl="6">
+      <w:start w:val="1"/>
+      <w:numFmt w:val="decimal"/>
+      <w:isLgl/>
+      <w:lvlText w:val="%1.%2.%3.%4.%5.%6.%7"/>
+      <w:lvlJc w:val="left"/>
+      <w:pPr>
+        <w:ind w:left="2880" w:hanging="2520"/>
+      </w:pPr>
+      <w:rPr>
+        <w:rFonts w:hint="default"/>
+      </w:rPr>
+    </w:lvl>
+    <w:lvl w:ilvl="7">
+      <w:start w:val="1"/>
+      <w:numFmt w:val="decimal"/>
+      <w:isLgl/>
+      <w:lvlText w:val="%1.%2.%3.%4.%5.%6.%7.%8"/>
+      <w:lvlJc w:val="left"/>
+      <w:pPr>
+        <w:ind w:left="3240" w:hanging="2880"/>
+      </w:pPr>
+      <w:rPr>
+        <w:rFonts w:hint="default"/>
+      </w:rPr>
+    </w:lvl>
+    <w:lvl w:ilvl="8">
+      <w:start w:val="1"/>
+      <w:numFmt w:val="decimal"/>
+      <w:isLgl/>
+      <w:lvlText w:val="%1.%2.%3.%4.%5.%6.%7.%8.%9"/>
+      <w:lvlJc w:val="left"/>
+      <w:pPr>
+        <w:ind w:left="3600" w:hanging="3240"/>
+      </w:pPr>
+      <w:rPr>
+        <w:rFonts w:hint="default"/>
+      </w:rPr>
+    </w:lvl>
+  </w:abstractNum>
+  <w:abstractNum w:abstractNumId="9" w15:restartNumberingAfterBreak="0">
     <w:nsid w:val="5BD712DD"/>
     <w:multiLevelType w:val="multilevel"/>
     <w:tmpl w:val="5FBC02F6"/>
@@ -6287,7 +7098,96 @@
       </w:rPr>
     </w:lvl>
   </w:abstractNum>
-  <w:abstractNum w:abstractNumId="7" w15:restartNumberingAfterBreak="0">
+  <w:abstractNum w:abstractNumId="10" w15:restartNumberingAfterBreak="0">
+    <w:nsid w:val="5F1C03A3"/>
+    <w:multiLevelType w:val="hybridMultilevel"/>
+    <w:tmpl w:val="522272E8"/>
+    <w:lvl w:ilvl="0" w:tplc="FFFFFFFF">
+      <w:start w:val="1"/>
+      <w:numFmt w:val="decimal"/>
+      <w:lvlText w:val="%1."/>
+      <w:lvlJc w:val="left"/>
+      <w:pPr>
+        <w:ind w:left="1080" w:hanging="720"/>
+      </w:pPr>
+      <w:rPr>
+        <w:rFonts w:hint="default"/>
+      </w:rPr>
+    </w:lvl>
+    <w:lvl w:ilvl="1" w:tplc="FFFFFFFF">
+      <w:start w:val="1"/>
+      <w:numFmt w:val="lowerLetter"/>
+      <w:lvlText w:val="%2."/>
+      <w:lvlJc w:val="left"/>
+      <w:pPr>
+        <w:ind w:left="1440" w:hanging="360"/>
+      </w:pPr>
+    </w:lvl>
+    <w:lvl w:ilvl="2" w:tplc="FFFFFFFF" w:tentative="1">
+      <w:start w:val="1"/>
+      <w:numFmt w:val="lowerRoman"/>
+      <w:lvlText w:val="%3."/>
+      <w:lvlJc w:val="right"/>
+      <w:pPr>
+        <w:ind w:left="2160" w:hanging="180"/>
+      </w:pPr>
+    </w:lvl>
+    <w:lvl w:ilvl="3" w:tplc="FFFFFFFF" w:tentative="1">
+      <w:start w:val="1"/>
+      <w:numFmt w:val="decimal"/>
+      <w:lvlText w:val="%4."/>
+      <w:lvlJc w:val="left"/>
+      <w:pPr>
+        <w:ind w:left="2880" w:hanging="360"/>
+      </w:pPr>
+    </w:lvl>
+    <w:lvl w:ilvl="4" w:tplc="FFFFFFFF" w:tentative="1">
+      <w:start w:val="1"/>
+      <w:numFmt w:val="lowerLetter"/>
+      <w:lvlText w:val="%5."/>
+      <w:lvlJc w:val="left"/>
+      <w:pPr>
+        <w:ind w:left="3600" w:hanging="360"/>
+      </w:pPr>
+    </w:lvl>
+    <w:lvl w:ilvl="5" w:tplc="FFFFFFFF" w:tentative="1">
+      <w:start w:val="1"/>
+      <w:numFmt w:val="lowerRoman"/>
+      <w:lvlText w:val="%6."/>
+      <w:lvlJc w:val="right"/>
+      <w:pPr>
+        <w:ind w:left="4320" w:hanging="180"/>
+      </w:pPr>
+    </w:lvl>
+    <w:lvl w:ilvl="6" w:tplc="FFFFFFFF" w:tentative="1">
+      <w:start w:val="1"/>
+      <w:numFmt w:val="decimal"/>
+      <w:lvlText w:val="%7."/>
+      <w:lvlJc w:val="left"/>
+      <w:pPr>
+        <w:ind w:left="5040" w:hanging="360"/>
+      </w:pPr>
+    </w:lvl>
+    <w:lvl w:ilvl="7" w:tplc="FFFFFFFF" w:tentative="1">
+      <w:start w:val="1"/>
+      <w:numFmt w:val="lowerLetter"/>
+      <w:lvlText w:val="%8."/>
+      <w:lvlJc w:val="left"/>
+      <w:pPr>
+        <w:ind w:left="5760" w:hanging="360"/>
+      </w:pPr>
+    </w:lvl>
+    <w:lvl w:ilvl="8" w:tplc="FFFFFFFF" w:tentative="1">
+      <w:start w:val="1"/>
+      <w:numFmt w:val="lowerRoman"/>
+      <w:lvlText w:val="%9."/>
+      <w:lvlJc w:val="right"/>
+      <w:pPr>
+        <w:ind w:left="6480" w:hanging="180"/>
+      </w:pPr>
+    </w:lvl>
+  </w:abstractNum>
+  <w:abstractNum w:abstractNumId="11" w15:restartNumberingAfterBreak="0">
     <w:nsid w:val="68F71FD1"/>
     <w:multiLevelType w:val="hybridMultilevel"/>
     <w:tmpl w:val="684ED83C"/>
@@ -6378,7 +7278,7 @@
       </w:pPr>
     </w:lvl>
   </w:abstractNum>
-  <w:abstractNum w:abstractNumId="8" w15:restartNumberingAfterBreak="0">
+  <w:abstractNum w:abstractNumId="12" w15:restartNumberingAfterBreak="0">
     <w:nsid w:val="6FF8507C"/>
     <w:multiLevelType w:val="hybridMultilevel"/>
     <w:tmpl w:val="CC4AD9B8"/>
@@ -6471,28 +7371,40 @@
     <w:abstractNumId w:val="0"/>
   </w:num>
   <w:num w:numId="2">
-    <w:abstractNumId w:val="6"/>
+    <w:abstractNumId w:val="9"/>
   </w:num>
   <w:num w:numId="3">
     <w:abstractNumId w:val="2"/>
   </w:num>
   <w:num w:numId="4">
+    <w:abstractNumId w:val="11"/>
+  </w:num>
+  <w:num w:numId="5">
     <w:abstractNumId w:val="7"/>
   </w:num>
-  <w:num w:numId="5">
-    <w:abstractNumId w:val="5"/>
-  </w:num>
   <w:num w:numId="6">
-    <w:abstractNumId w:val="8"/>
+    <w:abstractNumId w:val="12"/>
   </w:num>
   <w:num w:numId="7">
-    <w:abstractNumId w:val="3"/>
+    <w:abstractNumId w:val="4"/>
   </w:num>
   <w:num w:numId="8">
     <w:abstractNumId w:val="1"/>
   </w:num>
   <w:num w:numId="9">
-    <w:abstractNumId w:val="4"/>
+    <w:abstractNumId w:val="6"/>
+  </w:num>
+  <w:num w:numId="10">
+    <w:abstractNumId w:val="10"/>
+  </w:num>
+  <w:num w:numId="11">
+    <w:abstractNumId w:val="3"/>
+  </w:num>
+  <w:num w:numId="12">
+    <w:abstractNumId w:val="5"/>
+  </w:num>
+  <w:num w:numId="13">
+    <w:abstractNumId w:val="8"/>
   </w:num>
   <w:numIdMacAtCleanup w:val="9"/>
 </w:numbering>

--- a/Documentazione/RAD.docx
+++ b/Documentazione/RAD.docx
@@ -216,7 +216,15 @@
                 <w:sz w:val="72"/>
                 <w:szCs w:val="94"/>
               </w:rPr>
-              <w:t xml:space="preserve"> Pass</w:t>
+              <w:t xml:space="preserve"> </w:t>
+            </w:r>
+            <w:r>
+              <w:rPr>
+                <w:color w:val="668926" w:themeColor="accent2" w:themeShade="BF"/>
+                <w:sz w:val="72"/>
+                <w:szCs w:val="94"/>
+              </w:rPr>
+              <w:t>Pass</w:t>
             </w:r>
           </w:p>
           <w:tbl>
@@ -1150,7 +1158,10 @@
             <w:t>...</w:t>
           </w:r>
           <w:r>
-            <w:t>...... 4</w:t>
+            <w:t xml:space="preserve">...... </w:t>
+          </w:r>
+          <w:r>
+            <w:t>6</w:t>
           </w:r>
         </w:p>
         <w:p>
@@ -1171,7 +1182,10 @@
             <w:t>........</w:t>
           </w:r>
           <w:r>
-            <w:t xml:space="preserve"> 4</w:t>
+            <w:t xml:space="preserve"> </w:t>
+          </w:r>
+          <w:r>
+            <w:t>7</w:t>
           </w:r>
         </w:p>
         <w:p>
@@ -1192,7 +1206,10 @@
             <w:t>.........</w:t>
           </w:r>
           <w:r>
-            <w:t xml:space="preserve"> 4</w:t>
+            <w:t xml:space="preserve"> </w:t>
+          </w:r>
+          <w:r>
+            <w:t>7</w:t>
           </w:r>
         </w:p>
         <w:p>
@@ -1211,7 +1228,10 @@
             <w:t>......</w:t>
           </w:r>
           <w:r>
-            <w:t xml:space="preserve"> 5</w:t>
+            <w:t xml:space="preserve"> </w:t>
+          </w:r>
+          <w:r>
+            <w:t>7</w:t>
           </w:r>
         </w:p>
         <w:p>
@@ -1230,7 +1250,10 @@
             <w:t>.....</w:t>
           </w:r>
           <w:r>
-            <w:t xml:space="preserve"> 5</w:t>
+            <w:t xml:space="preserve"> </w:t>
+          </w:r>
+          <w:r>
+            <w:t>8</w:t>
           </w:r>
         </w:p>
         <w:p>
@@ -1251,7 +1274,10 @@
             <w:t>.........</w:t>
           </w:r>
           <w:r>
-            <w:t xml:space="preserve"> 5</w:t>
+            <w:t xml:space="preserve"> </w:t>
+          </w:r>
+          <w:r>
+            <w:t>8</w:t>
           </w:r>
         </w:p>
         <w:p>
@@ -1278,7 +1304,10 @@
             <w:t>.......</w:t>
           </w:r>
           <w:r>
-            <w:t xml:space="preserve"> 6</w:t>
+            <w:t xml:space="preserve"> </w:t>
+          </w:r>
+          <w:r>
+            <w:t>9</w:t>
           </w:r>
         </w:p>
         <w:p>
@@ -1299,7 +1328,10 @@
             <w:t xml:space="preserve">  </w:t>
           </w:r>
           <w:r>
-            <w:t>........................................................................................................... 6</w:t>
+            <w:t xml:space="preserve">........................................................................................................... </w:t>
+          </w:r>
+          <w:r>
+            <w:t>9</w:t>
           </w:r>
         </w:p>
         <w:p>
@@ -1320,7 +1352,10 @@
             <w:t>......</w:t>
           </w:r>
           <w:r>
-            <w:t>........................................................................................ 7</w:t>
+            <w:t xml:space="preserve">....................................................................................... </w:t>
+          </w:r>
+          <w:r>
+            <w:t>10</w:t>
           </w:r>
         </w:p>
         <w:p>
@@ -1718,53 +1753,71 @@
               <w:jc w:val="center"/>
               <w:rPr>
                 <w:rFonts w:ascii="Century Gothic" w:hAnsi="Century Gothic"/>
-              </w:rPr>
-            </w:pPr>
-            <w:r>
-              <w:rPr>
-                <w:rFonts w:ascii="Century Gothic" w:eastAsia="Droid Sans" w:hAnsi="Century Gothic" w:cs="Droid Sans"/>
+                <w:sz w:val="20"/>
+                <w:szCs w:val="20"/>
+              </w:rPr>
+            </w:pPr>
+            <w:r>
+              <w:rPr>
+                <w:rFonts w:ascii="Century Gothic" w:eastAsia="Droid Sans" w:hAnsi="Century Gothic" w:cs="Droid Sans"/>
+                <w:sz w:val="20"/>
+                <w:szCs w:val="20"/>
               </w:rPr>
               <w:t>2</w:t>
             </w:r>
             <w:r>
               <w:rPr>
                 <w:rFonts w:ascii="Century Gothic" w:eastAsia="Droid Sans" w:hAnsi="Century Gothic" w:cs="Droid Sans"/>
+                <w:sz w:val="20"/>
+                <w:szCs w:val="20"/>
               </w:rPr>
               <w:t>1</w:t>
             </w:r>
             <w:r>
               <w:rPr>
                 <w:rFonts w:ascii="Century Gothic" w:eastAsia="Droid Sans" w:hAnsi="Century Gothic" w:cs="Droid Sans"/>
+                <w:sz w:val="20"/>
+                <w:szCs w:val="20"/>
               </w:rPr>
               <w:t>/</w:t>
             </w:r>
             <w:r>
               <w:rPr>
                 <w:rFonts w:ascii="Century Gothic" w:eastAsia="Droid Sans" w:hAnsi="Century Gothic" w:cs="Droid Sans"/>
+                <w:sz w:val="20"/>
+                <w:szCs w:val="20"/>
               </w:rPr>
               <w:t>1</w:t>
             </w:r>
             <w:r>
               <w:rPr>
                 <w:rFonts w:ascii="Century Gothic" w:eastAsia="Droid Sans" w:hAnsi="Century Gothic" w:cs="Droid Sans"/>
+                <w:sz w:val="20"/>
+                <w:szCs w:val="20"/>
               </w:rPr>
               <w:t>0</w:t>
             </w:r>
             <w:r>
               <w:rPr>
                 <w:rFonts w:ascii="Century Gothic" w:eastAsia="Droid Sans" w:hAnsi="Century Gothic" w:cs="Droid Sans"/>
+                <w:sz w:val="20"/>
+                <w:szCs w:val="20"/>
               </w:rPr>
               <w:t>/</w:t>
             </w:r>
             <w:r>
               <w:rPr>
                 <w:rFonts w:ascii="Century Gothic" w:eastAsia="Droid Sans" w:hAnsi="Century Gothic" w:cs="Droid Sans"/>
+                <w:sz w:val="20"/>
+                <w:szCs w:val="20"/>
               </w:rPr>
               <w:t>20</w:t>
             </w:r>
             <w:r>
               <w:rPr>
                 <w:rFonts w:ascii="Century Gothic" w:eastAsia="Droid Sans" w:hAnsi="Century Gothic" w:cs="Droid Sans"/>
+                <w:sz w:val="20"/>
+                <w:szCs w:val="20"/>
               </w:rPr>
               <w:t>21</w:t>
             </w:r>
@@ -1781,11 +1834,15 @@
               <w:jc w:val="center"/>
               <w:rPr>
                 <w:rFonts w:ascii="Century Gothic" w:hAnsi="Century Gothic"/>
-              </w:rPr>
-            </w:pPr>
-            <w:r>
-              <w:rPr>
-                <w:rFonts w:ascii="Century Gothic" w:eastAsia="Droid Sans" w:hAnsi="Century Gothic" w:cs="Droid Sans"/>
+                <w:sz w:val="20"/>
+                <w:szCs w:val="20"/>
+              </w:rPr>
+            </w:pPr>
+            <w:r>
+              <w:rPr>
+                <w:rFonts w:ascii="Century Gothic" w:eastAsia="Droid Sans" w:hAnsi="Century Gothic" w:cs="Droid Sans"/>
+                <w:sz w:val="20"/>
+                <w:szCs w:val="20"/>
               </w:rPr>
               <w:t>0.1</w:t>
             </w:r>
@@ -1802,11 +1859,15 @@
               <w:jc w:val="center"/>
               <w:rPr>
                 <w:rFonts w:ascii="Century Gothic" w:hAnsi="Century Gothic"/>
-              </w:rPr>
-            </w:pPr>
-            <w:r>
-              <w:rPr>
-                <w:rFonts w:ascii="Century Gothic" w:eastAsia="Droid Sans" w:hAnsi="Century Gothic" w:cs="Droid Sans"/>
+                <w:sz w:val="20"/>
+                <w:szCs w:val="20"/>
+              </w:rPr>
+            </w:pPr>
+            <w:r>
+              <w:rPr>
+                <w:rFonts w:ascii="Century Gothic" w:eastAsia="Droid Sans" w:hAnsi="Century Gothic" w:cs="Droid Sans"/>
+                <w:sz w:val="20"/>
+                <w:szCs w:val="20"/>
               </w:rPr>
               <w:t>Prima stesura</w:t>
             </w:r>
@@ -1824,11 +1885,15 @@
               </w:tabs>
               <w:rPr>
                 <w:rFonts w:ascii="Century Gothic" w:hAnsi="Century Gothic" w:cs="Arial"/>
+                <w:sz w:val="20"/>
+                <w:szCs w:val="20"/>
               </w:rPr>
             </w:pPr>
             <w:r>
               <w:rPr>
                 <w:rFonts w:ascii="Century Gothic" w:hAnsi="Century Gothic" w:cs="Arial"/>
+                <w:sz w:val="20"/>
+                <w:szCs w:val="20"/>
               </w:rPr>
               <w:t>Alberto Montefusco</w:t>
             </w:r>
@@ -1840,11 +1905,15 @@
               </w:tabs>
               <w:rPr>
                 <w:rFonts w:ascii="Century Gothic" w:hAnsi="Century Gothic" w:cs="Arial"/>
+                <w:sz w:val="20"/>
+                <w:szCs w:val="20"/>
               </w:rPr>
             </w:pPr>
             <w:r>
               <w:rPr>
                 <w:rFonts w:ascii="Century Gothic" w:hAnsi="Century Gothic" w:cs="Arial"/>
+                <w:sz w:val="20"/>
+                <w:szCs w:val="20"/>
               </w:rPr>
               <w:t>Gennaro Spina</w:t>
             </w:r>
@@ -1856,11 +1925,15 @@
               </w:tabs>
               <w:rPr>
                 <w:rFonts w:ascii="Century Gothic" w:hAnsi="Century Gothic" w:cs="Arial"/>
+                <w:sz w:val="20"/>
+                <w:szCs w:val="20"/>
               </w:rPr>
             </w:pPr>
             <w:r>
               <w:rPr>
                 <w:rFonts w:ascii="Century Gothic" w:hAnsi="Century Gothic" w:cs="Arial"/>
+                <w:sz w:val="20"/>
+                <w:szCs w:val="20"/>
               </w:rPr>
               <w:t>Viviana Rinaldi</w:t>
             </w:r>
@@ -1870,11 +1943,15 @@
               <w:widowControl w:val="0"/>
               <w:rPr>
                 <w:rFonts w:ascii="Century Gothic" w:hAnsi="Century Gothic"/>
+                <w:sz w:val="20"/>
+                <w:szCs w:val="20"/>
               </w:rPr>
             </w:pPr>
             <w:r>
               <w:rPr>
                 <w:rFonts w:ascii="Century Gothic" w:hAnsi="Century Gothic" w:cs="Arial"/>
+                <w:sz w:val="20"/>
+                <w:szCs w:val="20"/>
               </w:rPr>
               <w:t>Martina Mulino</w:t>
             </w:r>
@@ -1897,11 +1974,15 @@
               <w:jc w:val="center"/>
               <w:rPr>
                 <w:rFonts w:ascii="Century Gothic" w:eastAsia="Droid Sans" w:hAnsi="Century Gothic" w:cs="Droid Sans"/>
-              </w:rPr>
-            </w:pPr>
-            <w:r>
-              <w:rPr>
-                <w:rFonts w:ascii="Century Gothic" w:eastAsia="Droid Sans" w:hAnsi="Century Gothic" w:cs="Droid Sans"/>
+                <w:sz w:val="20"/>
+                <w:szCs w:val="20"/>
+              </w:rPr>
+            </w:pPr>
+            <w:r>
+              <w:rPr>
+                <w:rFonts w:ascii="Century Gothic" w:eastAsia="Droid Sans" w:hAnsi="Century Gothic" w:cs="Droid Sans"/>
+                <w:sz w:val="20"/>
+                <w:szCs w:val="20"/>
               </w:rPr>
               <w:t>22/10/2021</w:t>
             </w:r>
@@ -1918,11 +1999,15 @@
               <w:jc w:val="center"/>
               <w:rPr>
                 <w:rFonts w:ascii="Century Gothic" w:eastAsia="Droid Sans" w:hAnsi="Century Gothic" w:cs="Droid Sans"/>
-              </w:rPr>
-            </w:pPr>
-            <w:r>
-              <w:rPr>
-                <w:rFonts w:ascii="Century Gothic" w:eastAsia="Droid Sans" w:hAnsi="Century Gothic" w:cs="Droid Sans"/>
+                <w:sz w:val="20"/>
+                <w:szCs w:val="20"/>
+              </w:rPr>
+            </w:pPr>
+            <w:r>
+              <w:rPr>
+                <w:rFonts w:ascii="Century Gothic" w:eastAsia="Droid Sans" w:hAnsi="Century Gothic" w:cs="Droid Sans"/>
+                <w:sz w:val="20"/>
+                <w:szCs w:val="20"/>
               </w:rPr>
               <w:t>0.2</w:t>
             </w:r>
@@ -1939,11 +2024,15 @@
               <w:jc w:val="center"/>
               <w:rPr>
                 <w:rFonts w:ascii="Century Gothic" w:eastAsia="Droid Sans" w:hAnsi="Century Gothic" w:cs="Droid Sans"/>
-              </w:rPr>
-            </w:pPr>
-            <w:r>
-              <w:rPr>
-                <w:rFonts w:ascii="Century Gothic" w:eastAsia="Droid Sans" w:hAnsi="Century Gothic" w:cs="Droid Sans"/>
+                <w:sz w:val="20"/>
+                <w:szCs w:val="20"/>
+              </w:rPr>
+            </w:pPr>
+            <w:r>
+              <w:rPr>
+                <w:rFonts w:ascii="Century Gothic" w:eastAsia="Droid Sans" w:hAnsi="Century Gothic" w:cs="Droid Sans"/>
+                <w:sz w:val="20"/>
+                <w:szCs w:val="20"/>
               </w:rPr>
               <w:t>Aggiunta scenari sulla sessione</w:t>
             </w:r>
@@ -1961,11 +2050,15 @@
               </w:tabs>
               <w:rPr>
                 <w:rFonts w:ascii="Century Gothic" w:hAnsi="Century Gothic" w:cs="Arial"/>
+                <w:sz w:val="20"/>
+                <w:szCs w:val="20"/>
               </w:rPr>
             </w:pPr>
             <w:r>
               <w:rPr>
                 <w:rFonts w:ascii="Century Gothic" w:hAnsi="Century Gothic" w:cs="Arial"/>
+                <w:sz w:val="20"/>
+                <w:szCs w:val="20"/>
               </w:rPr>
               <w:t>Martina Mulino</w:t>
             </w:r>
@@ -1977,11 +2070,15 @@
               </w:tabs>
               <w:rPr>
                 <w:rFonts w:ascii="Century Gothic" w:hAnsi="Century Gothic" w:cs="Arial"/>
+                <w:sz w:val="20"/>
+                <w:szCs w:val="20"/>
               </w:rPr>
             </w:pPr>
             <w:r>
               <w:rPr>
                 <w:rFonts w:ascii="Century Gothic" w:hAnsi="Century Gothic" w:cs="Arial"/>
+                <w:sz w:val="20"/>
+                <w:szCs w:val="20"/>
               </w:rPr>
               <w:t>Gennaro Spina</w:t>
             </w:r>
@@ -2003,11 +2100,15 @@
               <w:jc w:val="center"/>
               <w:rPr>
                 <w:rFonts w:ascii="Century Gothic" w:eastAsia="Droid Sans" w:hAnsi="Century Gothic" w:cs="Droid Sans"/>
-              </w:rPr>
-            </w:pPr>
-            <w:r>
-              <w:rPr>
-                <w:rFonts w:ascii="Century Gothic" w:eastAsia="Droid Sans" w:hAnsi="Century Gothic" w:cs="Droid Sans"/>
+                <w:sz w:val="20"/>
+                <w:szCs w:val="20"/>
+              </w:rPr>
+            </w:pPr>
+            <w:r>
+              <w:rPr>
+                <w:rFonts w:ascii="Century Gothic" w:eastAsia="Droid Sans" w:hAnsi="Century Gothic" w:cs="Droid Sans"/>
+                <w:sz w:val="20"/>
+                <w:szCs w:val="20"/>
               </w:rPr>
               <w:t>22/10/2021</w:t>
             </w:r>
@@ -2024,11 +2125,15 @@
               <w:jc w:val="center"/>
               <w:rPr>
                 <w:rFonts w:ascii="Century Gothic" w:eastAsia="Droid Sans" w:hAnsi="Century Gothic" w:cs="Droid Sans"/>
-              </w:rPr>
-            </w:pPr>
-            <w:r>
-              <w:rPr>
-                <w:rFonts w:ascii="Century Gothic" w:eastAsia="Droid Sans" w:hAnsi="Century Gothic" w:cs="Droid Sans"/>
+                <w:sz w:val="20"/>
+                <w:szCs w:val="20"/>
+              </w:rPr>
+            </w:pPr>
+            <w:r>
+              <w:rPr>
+                <w:rFonts w:ascii="Century Gothic" w:eastAsia="Droid Sans" w:hAnsi="Century Gothic" w:cs="Droid Sans"/>
+                <w:sz w:val="20"/>
+                <w:szCs w:val="20"/>
               </w:rPr>
               <w:t>0.3</w:t>
             </w:r>
@@ -2045,11 +2150,15 @@
               <w:jc w:val="center"/>
               <w:rPr>
                 <w:rFonts w:ascii="Century Gothic" w:eastAsia="Droid Sans" w:hAnsi="Century Gothic" w:cs="Droid Sans"/>
-              </w:rPr>
-            </w:pPr>
-            <w:r>
-              <w:rPr>
-                <w:rFonts w:ascii="Century Gothic" w:eastAsia="Droid Sans" w:hAnsi="Century Gothic" w:cs="Droid Sans"/>
+                <w:sz w:val="20"/>
+                <w:szCs w:val="20"/>
+              </w:rPr>
+            </w:pPr>
+            <w:r>
+              <w:rPr>
+                <w:rFonts w:ascii="Century Gothic" w:eastAsia="Droid Sans" w:hAnsi="Century Gothic" w:cs="Droid Sans"/>
+                <w:sz w:val="20"/>
+                <w:szCs w:val="20"/>
               </w:rPr>
               <w:t>Aggiunta scenari sulla gestione dei report</w:t>
             </w:r>
@@ -2067,11 +2176,15 @@
               </w:tabs>
               <w:rPr>
                 <w:rFonts w:ascii="Century Gothic" w:hAnsi="Century Gothic" w:cs="Arial"/>
+                <w:sz w:val="20"/>
+                <w:szCs w:val="20"/>
               </w:rPr>
             </w:pPr>
             <w:r>
               <w:rPr>
                 <w:rFonts w:ascii="Century Gothic" w:hAnsi="Century Gothic" w:cs="Arial"/>
+                <w:sz w:val="20"/>
+                <w:szCs w:val="20"/>
               </w:rPr>
               <w:t>Alberto Montefusco</w:t>
             </w:r>
@@ -2083,11 +2196,15 @@
               </w:tabs>
               <w:rPr>
                 <w:rFonts w:ascii="Century Gothic" w:hAnsi="Century Gothic" w:cs="Arial"/>
+                <w:sz w:val="20"/>
+                <w:szCs w:val="20"/>
               </w:rPr>
             </w:pPr>
             <w:r>
               <w:rPr>
                 <w:rFonts w:ascii="Century Gothic" w:hAnsi="Century Gothic" w:cs="Arial"/>
+                <w:sz w:val="20"/>
+                <w:szCs w:val="20"/>
               </w:rPr>
               <w:t>Viviana Rinaldi</w:t>
             </w:r>
@@ -2110,37 +2227,17 @@
               <w:jc w:val="center"/>
               <w:rPr>
                 <w:rFonts w:ascii="Century Gothic" w:eastAsia="Droid Sans" w:hAnsi="Century Gothic" w:cs="Droid Sans"/>
-              </w:rPr>
-            </w:pPr>
-            <w:r>
-              <w:rPr>
-                <w:rFonts w:ascii="Century Gothic" w:eastAsia="Droid Sans" w:hAnsi="Century Gothic" w:cs="Droid Sans"/>
-              </w:rPr>
-              <w:t>25</w:t>
-            </w:r>
-            <w:r>
-              <w:rPr>
-                <w:rFonts w:ascii="Century Gothic" w:eastAsia="Droid Sans" w:hAnsi="Century Gothic" w:cs="Droid Sans"/>
-              </w:rPr>
-              <w:t>/</w:t>
-            </w:r>
-            <w:r>
-              <w:rPr>
-                <w:rFonts w:ascii="Century Gothic" w:eastAsia="Droid Sans" w:hAnsi="Century Gothic" w:cs="Droid Sans"/>
-              </w:rPr>
-              <w:t>10</w:t>
-            </w:r>
-            <w:r>
-              <w:rPr>
-                <w:rFonts w:ascii="Century Gothic" w:eastAsia="Droid Sans" w:hAnsi="Century Gothic" w:cs="Droid Sans"/>
-              </w:rPr>
-              <w:t>/</w:t>
-            </w:r>
-            <w:r>
-              <w:rPr>
-                <w:rFonts w:ascii="Century Gothic" w:eastAsia="Droid Sans" w:hAnsi="Century Gothic" w:cs="Droid Sans"/>
-              </w:rPr>
-              <w:t>2021</w:t>
+                <w:sz w:val="20"/>
+                <w:szCs w:val="20"/>
+              </w:rPr>
+            </w:pPr>
+            <w:r>
+              <w:rPr>
+                <w:rFonts w:ascii="Century Gothic" w:eastAsia="Droid Sans" w:hAnsi="Century Gothic" w:cs="Droid Sans"/>
+                <w:sz w:val="20"/>
+                <w:szCs w:val="20"/>
+              </w:rPr>
+              <w:t>25/10/2021</w:t>
             </w:r>
           </w:p>
         </w:tc>
@@ -2155,17 +2252,23 @@
               <w:jc w:val="center"/>
               <w:rPr>
                 <w:rFonts w:ascii="Century Gothic" w:eastAsia="Droid Sans" w:hAnsi="Century Gothic" w:cs="Droid Sans"/>
-              </w:rPr>
-            </w:pPr>
-            <w:r>
-              <w:rPr>
-                <w:rFonts w:ascii="Century Gothic" w:eastAsia="Droid Sans" w:hAnsi="Century Gothic" w:cs="Droid Sans"/>
+                <w:sz w:val="20"/>
+                <w:szCs w:val="20"/>
+              </w:rPr>
+            </w:pPr>
+            <w:r>
+              <w:rPr>
+                <w:rFonts w:ascii="Century Gothic" w:eastAsia="Droid Sans" w:hAnsi="Century Gothic" w:cs="Droid Sans"/>
+                <w:sz w:val="20"/>
+                <w:szCs w:val="20"/>
               </w:rPr>
               <w:t>0.</w:t>
             </w:r>
             <w:r>
               <w:rPr>
                 <w:rFonts w:ascii="Century Gothic" w:eastAsia="Droid Sans" w:hAnsi="Century Gothic" w:cs="Droid Sans"/>
+                <w:sz w:val="20"/>
+                <w:szCs w:val="20"/>
               </w:rPr>
               <w:t>4</w:t>
             </w:r>
@@ -2182,11 +2285,15 @@
               <w:jc w:val="center"/>
               <w:rPr>
                 <w:rFonts w:ascii="Century Gothic" w:eastAsia="Droid Sans" w:hAnsi="Century Gothic" w:cs="Droid Sans"/>
-              </w:rPr>
-            </w:pPr>
-            <w:r>
-              <w:rPr>
-                <w:rFonts w:ascii="Century Gothic" w:eastAsia="Droid Sans" w:hAnsi="Century Gothic" w:cs="Droid Sans"/>
+                <w:sz w:val="20"/>
+                <w:szCs w:val="20"/>
+              </w:rPr>
+            </w:pPr>
+            <w:r>
+              <w:rPr>
+                <w:rFonts w:ascii="Century Gothic" w:eastAsia="Droid Sans" w:hAnsi="Century Gothic" w:cs="Droid Sans"/>
+                <w:sz w:val="20"/>
+                <w:szCs w:val="20"/>
               </w:rPr>
               <w:t>Aggiunta dei casi d’uso</w:t>
             </w:r>
@@ -2204,11 +2311,15 @@
               </w:tabs>
               <w:rPr>
                 <w:rFonts w:ascii="Century Gothic" w:hAnsi="Century Gothic" w:cs="Arial"/>
+                <w:sz w:val="20"/>
+                <w:szCs w:val="20"/>
               </w:rPr>
             </w:pPr>
             <w:r>
               <w:rPr>
                 <w:rFonts w:ascii="Century Gothic" w:hAnsi="Century Gothic" w:cs="Arial"/>
+                <w:sz w:val="20"/>
+                <w:szCs w:val="20"/>
               </w:rPr>
               <w:t>Alberto Montefusco</w:t>
             </w:r>
@@ -2220,11 +2331,15 @@
               </w:tabs>
               <w:rPr>
                 <w:rFonts w:ascii="Century Gothic" w:hAnsi="Century Gothic" w:cs="Arial"/>
+                <w:sz w:val="20"/>
+                <w:szCs w:val="20"/>
               </w:rPr>
             </w:pPr>
             <w:r>
               <w:rPr>
                 <w:rFonts w:ascii="Century Gothic" w:hAnsi="Century Gothic" w:cs="Arial"/>
+                <w:sz w:val="20"/>
+                <w:szCs w:val="20"/>
               </w:rPr>
               <w:t>Gennaro Spina</w:t>
             </w:r>
@@ -2236,11 +2351,15 @@
               </w:tabs>
               <w:rPr>
                 <w:rFonts w:ascii="Century Gothic" w:hAnsi="Century Gothic" w:cs="Arial"/>
+                <w:sz w:val="20"/>
+                <w:szCs w:val="20"/>
               </w:rPr>
             </w:pPr>
             <w:r>
               <w:rPr>
                 <w:rFonts w:ascii="Century Gothic" w:hAnsi="Century Gothic" w:cs="Arial"/>
+                <w:sz w:val="20"/>
+                <w:szCs w:val="20"/>
               </w:rPr>
               <w:t>Viviana Rinaldi</w:t>
             </w:r>
@@ -2252,11 +2371,15 @@
               </w:tabs>
               <w:rPr>
                 <w:rFonts w:ascii="Century Gothic" w:hAnsi="Century Gothic" w:cs="Arial"/>
+                <w:sz w:val="20"/>
+                <w:szCs w:val="20"/>
               </w:rPr>
             </w:pPr>
             <w:r>
               <w:rPr>
                 <w:rFonts w:ascii="Century Gothic" w:hAnsi="Century Gothic" w:cs="Arial"/>
+                <w:sz w:val="20"/>
+                <w:szCs w:val="20"/>
               </w:rPr>
               <w:t>Martina Mulino</w:t>
             </w:r>
@@ -2278,11 +2401,15 @@
               <w:jc w:val="center"/>
               <w:rPr>
                 <w:rFonts w:ascii="Century Gothic" w:eastAsia="Droid Sans" w:hAnsi="Century Gothic" w:cs="Droid Sans"/>
-              </w:rPr>
-            </w:pPr>
-            <w:r>
-              <w:rPr>
-                <w:rFonts w:ascii="Century Gothic" w:eastAsia="Droid Sans" w:hAnsi="Century Gothic" w:cs="Droid Sans"/>
+                <w:sz w:val="20"/>
+                <w:szCs w:val="20"/>
+              </w:rPr>
+            </w:pPr>
+            <w:r>
+              <w:rPr>
+                <w:rFonts w:ascii="Century Gothic" w:eastAsia="Droid Sans" w:hAnsi="Century Gothic" w:cs="Droid Sans"/>
+                <w:sz w:val="20"/>
+                <w:szCs w:val="20"/>
               </w:rPr>
               <w:t>4/11/2021</w:t>
             </w:r>
@@ -2299,11 +2426,15 @@
               <w:jc w:val="center"/>
               <w:rPr>
                 <w:rFonts w:ascii="Century Gothic" w:eastAsia="Droid Sans" w:hAnsi="Century Gothic" w:cs="Droid Sans"/>
-              </w:rPr>
-            </w:pPr>
-            <w:r>
-              <w:rPr>
-                <w:rFonts w:ascii="Century Gothic" w:eastAsia="Droid Sans" w:hAnsi="Century Gothic" w:cs="Droid Sans"/>
+                <w:sz w:val="20"/>
+                <w:szCs w:val="20"/>
+              </w:rPr>
+            </w:pPr>
+            <w:r>
+              <w:rPr>
+                <w:rFonts w:ascii="Century Gothic" w:eastAsia="Droid Sans" w:hAnsi="Century Gothic" w:cs="Droid Sans"/>
+                <w:sz w:val="20"/>
+                <w:szCs w:val="20"/>
               </w:rPr>
               <w:t>0.5</w:t>
             </w:r>
@@ -2320,17 +2451,23 @@
               <w:jc w:val="center"/>
               <w:rPr>
                 <w:rFonts w:ascii="Century Gothic" w:eastAsia="Droid Sans" w:hAnsi="Century Gothic" w:cs="Droid Sans"/>
-              </w:rPr>
-            </w:pPr>
-            <w:r>
-              <w:rPr>
-                <w:rFonts w:ascii="Century Gothic" w:eastAsia="Droid Sans" w:hAnsi="Century Gothic" w:cs="Droid Sans"/>
+                <w:sz w:val="20"/>
+                <w:szCs w:val="20"/>
+              </w:rPr>
+            </w:pPr>
+            <w:r>
+              <w:rPr>
+                <w:rFonts w:ascii="Century Gothic" w:eastAsia="Droid Sans" w:hAnsi="Century Gothic" w:cs="Droid Sans"/>
+                <w:sz w:val="20"/>
+                <w:szCs w:val="20"/>
               </w:rPr>
               <w:t xml:space="preserve">Modifica degli scenari e dei casi d’uso </w:t>
             </w:r>
             <w:r>
               <w:rPr>
                 <w:rFonts w:ascii="Century Gothic" w:eastAsia="Droid Sans" w:hAnsi="Century Gothic" w:cs="Droid Sans"/>
+                <w:sz w:val="20"/>
+                <w:szCs w:val="20"/>
               </w:rPr>
               <w:t>della sessione</w:t>
             </w:r>
@@ -2348,11 +2485,15 @@
               </w:tabs>
               <w:rPr>
                 <w:rFonts w:ascii="Century Gothic" w:hAnsi="Century Gothic" w:cs="Arial"/>
+                <w:sz w:val="20"/>
+                <w:szCs w:val="20"/>
               </w:rPr>
             </w:pPr>
             <w:r>
               <w:rPr>
                 <w:rFonts w:ascii="Century Gothic" w:hAnsi="Century Gothic" w:cs="Arial"/>
+                <w:sz w:val="20"/>
+                <w:szCs w:val="20"/>
               </w:rPr>
               <w:t>Alberto Montefusco</w:t>
             </w:r>
@@ -2364,11 +2505,15 @@
               </w:tabs>
               <w:rPr>
                 <w:rFonts w:ascii="Century Gothic" w:hAnsi="Century Gothic" w:cs="Arial"/>
+                <w:sz w:val="20"/>
+                <w:szCs w:val="20"/>
               </w:rPr>
             </w:pPr>
             <w:r>
               <w:rPr>
                 <w:rFonts w:ascii="Century Gothic" w:hAnsi="Century Gothic" w:cs="Arial"/>
+                <w:sz w:val="20"/>
+                <w:szCs w:val="20"/>
               </w:rPr>
               <w:t>Gennaro Spina</w:t>
             </w:r>
@@ -2380,11 +2525,15 @@
               </w:tabs>
               <w:rPr>
                 <w:rFonts w:ascii="Century Gothic" w:hAnsi="Century Gothic" w:cs="Arial"/>
+                <w:sz w:val="20"/>
+                <w:szCs w:val="20"/>
               </w:rPr>
             </w:pPr>
             <w:r>
               <w:rPr>
                 <w:rFonts w:ascii="Century Gothic" w:hAnsi="Century Gothic" w:cs="Arial"/>
+                <w:sz w:val="20"/>
+                <w:szCs w:val="20"/>
               </w:rPr>
               <w:t>Viviana Rinaldi</w:t>
             </w:r>
@@ -2396,11 +2545,15 @@
               </w:tabs>
               <w:rPr>
                 <w:rFonts w:ascii="Century Gothic" w:hAnsi="Century Gothic" w:cs="Arial"/>
+                <w:sz w:val="20"/>
+                <w:szCs w:val="20"/>
               </w:rPr>
             </w:pPr>
             <w:r>
               <w:rPr>
                 <w:rFonts w:ascii="Century Gothic" w:hAnsi="Century Gothic" w:cs="Arial"/>
+                <w:sz w:val="20"/>
+                <w:szCs w:val="20"/>
               </w:rPr>
               <w:t>Martina Mulino</w:t>
             </w:r>
@@ -2423,11 +2576,15 @@
               <w:jc w:val="center"/>
               <w:rPr>
                 <w:rFonts w:ascii="Century Gothic" w:eastAsia="Droid Sans" w:hAnsi="Century Gothic" w:cs="Droid Sans"/>
-              </w:rPr>
-            </w:pPr>
-            <w:r>
-              <w:rPr>
-                <w:rFonts w:ascii="Century Gothic" w:eastAsia="Droid Sans" w:hAnsi="Century Gothic" w:cs="Droid Sans"/>
+                <w:sz w:val="20"/>
+                <w:szCs w:val="20"/>
+              </w:rPr>
+            </w:pPr>
+            <w:r>
+              <w:rPr>
+                <w:rFonts w:ascii="Century Gothic" w:eastAsia="Droid Sans" w:hAnsi="Century Gothic" w:cs="Droid Sans"/>
+                <w:sz w:val="20"/>
+                <w:szCs w:val="20"/>
               </w:rPr>
               <w:t>5/11/2021</w:t>
             </w:r>
@@ -2444,11 +2601,15 @@
               <w:jc w:val="center"/>
               <w:rPr>
                 <w:rFonts w:ascii="Century Gothic" w:eastAsia="Droid Sans" w:hAnsi="Century Gothic" w:cs="Droid Sans"/>
-              </w:rPr>
-            </w:pPr>
-            <w:r>
-              <w:rPr>
-                <w:rFonts w:ascii="Century Gothic" w:eastAsia="Droid Sans" w:hAnsi="Century Gothic" w:cs="Droid Sans"/>
+                <w:sz w:val="20"/>
+                <w:szCs w:val="20"/>
+              </w:rPr>
+            </w:pPr>
+            <w:r>
+              <w:rPr>
+                <w:rFonts w:ascii="Century Gothic" w:eastAsia="Droid Sans" w:hAnsi="Century Gothic" w:cs="Droid Sans"/>
+                <w:sz w:val="20"/>
+                <w:szCs w:val="20"/>
               </w:rPr>
               <w:t>0.6</w:t>
             </w:r>
@@ -2465,11 +2626,15 @@
               <w:jc w:val="center"/>
               <w:rPr>
                 <w:rFonts w:ascii="Century Gothic" w:eastAsia="Droid Sans" w:hAnsi="Century Gothic" w:cs="Droid Sans"/>
-              </w:rPr>
-            </w:pPr>
-            <w:r>
-              <w:rPr>
-                <w:rFonts w:ascii="Century Gothic" w:eastAsia="Droid Sans" w:hAnsi="Century Gothic" w:cs="Droid Sans"/>
+                <w:sz w:val="20"/>
+                <w:szCs w:val="20"/>
+              </w:rPr>
+            </w:pPr>
+            <w:r>
+              <w:rPr>
+                <w:rFonts w:ascii="Century Gothic" w:eastAsia="Droid Sans" w:hAnsi="Century Gothic" w:cs="Droid Sans"/>
+                <w:sz w:val="20"/>
+                <w:szCs w:val="20"/>
               </w:rPr>
               <w:t>Aggiunta del modello dei casi d’suo.</w:t>
             </w:r>
@@ -2480,6 +2645,8 @@
               <w:spacing w:line="120" w:lineRule="auto"/>
               <w:rPr>
                 <w:rFonts w:ascii="Century Gothic" w:eastAsia="Droid Sans" w:hAnsi="Century Gothic" w:cs="Droid Sans"/>
+                <w:sz w:val="20"/>
+                <w:szCs w:val="20"/>
               </w:rPr>
             </w:pPr>
           </w:p>
@@ -2489,11 +2656,15 @@
               <w:jc w:val="center"/>
               <w:rPr>
                 <w:rFonts w:ascii="Century Gothic" w:eastAsia="Droid Sans" w:hAnsi="Century Gothic" w:cs="Droid Sans"/>
-              </w:rPr>
-            </w:pPr>
-            <w:r>
-              <w:rPr>
-                <w:rFonts w:ascii="Century Gothic" w:eastAsia="Droid Sans" w:hAnsi="Century Gothic" w:cs="Droid Sans"/>
+                <w:sz w:val="20"/>
+                <w:szCs w:val="20"/>
+              </w:rPr>
+            </w:pPr>
+            <w:r>
+              <w:rPr>
+                <w:rFonts w:ascii="Century Gothic" w:eastAsia="Droid Sans" w:hAnsi="Century Gothic" w:cs="Droid Sans"/>
+                <w:sz w:val="20"/>
+                <w:szCs w:val="20"/>
               </w:rPr>
               <w:t>Aggiunta del modello a oggetti</w:t>
             </w:r>
@@ -2511,11 +2682,15 @@
               </w:tabs>
               <w:rPr>
                 <w:rFonts w:ascii="Century Gothic" w:hAnsi="Century Gothic" w:cs="Arial"/>
+                <w:sz w:val="20"/>
+                <w:szCs w:val="20"/>
               </w:rPr>
             </w:pPr>
             <w:r>
               <w:rPr>
                 <w:rFonts w:ascii="Century Gothic" w:hAnsi="Century Gothic" w:cs="Arial"/>
+                <w:sz w:val="20"/>
+                <w:szCs w:val="20"/>
               </w:rPr>
               <w:t>Gennaro Spina</w:t>
             </w:r>
@@ -2527,6 +2702,8 @@
               </w:tabs>
               <w:rPr>
                 <w:rFonts w:ascii="Century Gothic" w:hAnsi="Century Gothic" w:cs="Arial"/>
+                <w:sz w:val="20"/>
+                <w:szCs w:val="20"/>
               </w:rPr>
             </w:pPr>
           </w:p>
@@ -2537,11 +2714,15 @@
               </w:tabs>
               <w:rPr>
                 <w:rFonts w:ascii="Century Gothic" w:hAnsi="Century Gothic" w:cs="Arial"/>
+                <w:sz w:val="20"/>
+                <w:szCs w:val="20"/>
               </w:rPr>
             </w:pPr>
             <w:r>
               <w:rPr>
                 <w:rFonts w:ascii="Century Gothic" w:hAnsi="Century Gothic" w:cs="Arial"/>
+                <w:sz w:val="20"/>
+                <w:szCs w:val="20"/>
               </w:rPr>
               <w:t>Viviana Rinaldi</w:t>
             </w:r>
@@ -2553,11 +2734,15 @@
               </w:tabs>
               <w:rPr>
                 <w:rFonts w:ascii="Century Gothic" w:hAnsi="Century Gothic" w:cs="Arial"/>
+                <w:sz w:val="20"/>
+                <w:szCs w:val="20"/>
               </w:rPr>
             </w:pPr>
             <w:r>
               <w:rPr>
                 <w:rFonts w:ascii="Century Gothic" w:hAnsi="Century Gothic" w:cs="Arial"/>
+                <w:sz w:val="20"/>
+                <w:szCs w:val="20"/>
               </w:rPr>
               <w:t>Martina Mulino</w:t>
             </w:r>
@@ -2569,11 +2754,15 @@
               </w:tabs>
               <w:rPr>
                 <w:rFonts w:ascii="Century Gothic" w:hAnsi="Century Gothic" w:cs="Arial"/>
+                <w:sz w:val="20"/>
+                <w:szCs w:val="20"/>
               </w:rPr>
             </w:pPr>
             <w:r>
               <w:rPr>
                 <w:rFonts w:ascii="Century Gothic" w:hAnsi="Century Gothic" w:cs="Arial"/>
+                <w:sz w:val="20"/>
+                <w:szCs w:val="20"/>
               </w:rPr>
               <w:t>Alberto Montefusco</w:t>
             </w:r>
@@ -2595,11 +2784,15 @@
               <w:jc w:val="center"/>
               <w:rPr>
                 <w:rFonts w:ascii="Century Gothic" w:eastAsia="Droid Sans" w:hAnsi="Century Gothic" w:cs="Droid Sans"/>
-              </w:rPr>
-            </w:pPr>
-            <w:r>
-              <w:rPr>
-                <w:rFonts w:ascii="Century Gothic" w:eastAsia="Droid Sans" w:hAnsi="Century Gothic" w:cs="Droid Sans"/>
+                <w:sz w:val="20"/>
+                <w:szCs w:val="20"/>
+              </w:rPr>
+            </w:pPr>
+            <w:r>
+              <w:rPr>
+                <w:rFonts w:ascii="Century Gothic" w:eastAsia="Droid Sans" w:hAnsi="Century Gothic" w:cs="Droid Sans"/>
+                <w:sz w:val="20"/>
+                <w:szCs w:val="20"/>
               </w:rPr>
               <w:t>11/11/2021</w:t>
             </w:r>
@@ -2616,11 +2809,15 @@
               <w:jc w:val="center"/>
               <w:rPr>
                 <w:rFonts w:ascii="Century Gothic" w:eastAsia="Droid Sans" w:hAnsi="Century Gothic" w:cs="Droid Sans"/>
-              </w:rPr>
-            </w:pPr>
-            <w:r>
-              <w:rPr>
-                <w:rFonts w:ascii="Century Gothic" w:eastAsia="Droid Sans" w:hAnsi="Century Gothic" w:cs="Droid Sans"/>
+                <w:sz w:val="20"/>
+                <w:szCs w:val="20"/>
+              </w:rPr>
+            </w:pPr>
+            <w:r>
+              <w:rPr>
+                <w:rFonts w:ascii="Century Gothic" w:eastAsia="Droid Sans" w:hAnsi="Century Gothic" w:cs="Droid Sans"/>
+                <w:sz w:val="20"/>
+                <w:szCs w:val="20"/>
               </w:rPr>
               <w:t>0.7</w:t>
             </w:r>
@@ -2637,11 +2834,15 @@
               <w:jc w:val="center"/>
               <w:rPr>
                 <w:rFonts w:ascii="Century Gothic" w:eastAsia="Droid Sans" w:hAnsi="Century Gothic" w:cs="Droid Sans"/>
-              </w:rPr>
-            </w:pPr>
-            <w:r>
-              <w:rPr>
-                <w:rFonts w:ascii="Century Gothic" w:eastAsia="Droid Sans" w:hAnsi="Century Gothic" w:cs="Droid Sans"/>
+                <w:sz w:val="20"/>
+                <w:szCs w:val="20"/>
+              </w:rPr>
+            </w:pPr>
+            <w:r>
+              <w:rPr>
+                <w:rFonts w:ascii="Century Gothic" w:eastAsia="Droid Sans" w:hAnsi="Century Gothic" w:cs="Droid Sans"/>
+                <w:sz w:val="20"/>
+                <w:szCs w:val="20"/>
               </w:rPr>
               <w:t xml:space="preserve">Aggiunta dei </w:t>
             </w:r>
@@ -2649,6 +2850,8 @@
             <w:r>
               <w:rPr>
                 <w:rFonts w:ascii="Century Gothic" w:eastAsia="Droid Sans" w:hAnsi="Century Gothic" w:cs="Droid Sans"/>
+                <w:sz w:val="20"/>
+                <w:szCs w:val="20"/>
               </w:rPr>
               <w:t>Sequence</w:t>
             </w:r>
@@ -2656,6 +2859,8 @@
             <w:r>
               <w:rPr>
                 <w:rFonts w:ascii="Century Gothic" w:eastAsia="Droid Sans" w:hAnsi="Century Gothic" w:cs="Droid Sans"/>
+                <w:sz w:val="20"/>
+                <w:szCs w:val="20"/>
               </w:rPr>
               <w:t xml:space="preserve"> </w:t>
             </w:r>
@@ -2663,6 +2868,8 @@
             <w:r>
               <w:rPr>
                 <w:rFonts w:ascii="Century Gothic" w:eastAsia="Droid Sans" w:hAnsi="Century Gothic" w:cs="Droid Sans"/>
+                <w:sz w:val="20"/>
+                <w:szCs w:val="20"/>
               </w:rPr>
               <w:t>Diagram</w:t>
             </w:r>
@@ -2681,11 +2888,15 @@
               </w:tabs>
               <w:rPr>
                 <w:rFonts w:ascii="Century Gothic" w:hAnsi="Century Gothic" w:cs="Arial"/>
+                <w:sz w:val="20"/>
+                <w:szCs w:val="20"/>
               </w:rPr>
             </w:pPr>
             <w:r>
               <w:rPr>
                 <w:rFonts w:ascii="Century Gothic" w:hAnsi="Century Gothic" w:cs="Arial"/>
+                <w:sz w:val="20"/>
+                <w:szCs w:val="20"/>
               </w:rPr>
               <w:t>Alberto Montefusco</w:t>
             </w:r>
@@ -2697,11 +2908,15 @@
               </w:tabs>
               <w:rPr>
                 <w:rFonts w:ascii="Century Gothic" w:hAnsi="Century Gothic" w:cs="Arial"/>
+                <w:sz w:val="20"/>
+                <w:szCs w:val="20"/>
               </w:rPr>
             </w:pPr>
             <w:r>
               <w:rPr>
                 <w:rFonts w:ascii="Century Gothic" w:hAnsi="Century Gothic" w:cs="Arial"/>
+                <w:sz w:val="20"/>
+                <w:szCs w:val="20"/>
               </w:rPr>
               <w:t>Gennaro Spina</w:t>
             </w:r>
@@ -2713,11 +2928,15 @@
               </w:tabs>
               <w:rPr>
                 <w:rFonts w:ascii="Century Gothic" w:hAnsi="Century Gothic" w:cs="Arial"/>
+                <w:sz w:val="20"/>
+                <w:szCs w:val="20"/>
               </w:rPr>
             </w:pPr>
             <w:r>
               <w:rPr>
                 <w:rFonts w:ascii="Century Gothic" w:hAnsi="Century Gothic" w:cs="Arial"/>
+                <w:sz w:val="20"/>
+                <w:szCs w:val="20"/>
               </w:rPr>
               <w:t>Viviana Rinaldi</w:t>
             </w:r>
@@ -2729,11 +2948,15 @@
               </w:tabs>
               <w:rPr>
                 <w:rFonts w:ascii="Century Gothic" w:hAnsi="Century Gothic" w:cs="Arial"/>
+                <w:sz w:val="20"/>
+                <w:szCs w:val="20"/>
               </w:rPr>
             </w:pPr>
             <w:r>
               <w:rPr>
                 <w:rFonts w:ascii="Century Gothic" w:hAnsi="Century Gothic" w:cs="Arial"/>
+                <w:sz w:val="20"/>
+                <w:szCs w:val="20"/>
               </w:rPr>
               <w:t>Martina Mulino</w:t>
             </w:r>
@@ -2756,11 +2979,15 @@
               <w:jc w:val="center"/>
               <w:rPr>
                 <w:rFonts w:ascii="Century Gothic" w:eastAsia="Droid Sans" w:hAnsi="Century Gothic" w:cs="Droid Sans"/>
-              </w:rPr>
-            </w:pPr>
-            <w:r>
-              <w:rPr>
-                <w:rFonts w:ascii="Century Gothic" w:eastAsia="Droid Sans" w:hAnsi="Century Gothic" w:cs="Droid Sans"/>
+                <w:sz w:val="20"/>
+                <w:szCs w:val="20"/>
+              </w:rPr>
+            </w:pPr>
+            <w:r>
+              <w:rPr>
+                <w:rFonts w:ascii="Century Gothic" w:eastAsia="Droid Sans" w:hAnsi="Century Gothic" w:cs="Droid Sans"/>
+                <w:sz w:val="20"/>
+                <w:szCs w:val="20"/>
               </w:rPr>
               <w:t>15/11/2021</w:t>
             </w:r>
@@ -2777,11 +3004,15 @@
               <w:jc w:val="center"/>
               <w:rPr>
                 <w:rFonts w:ascii="Century Gothic" w:eastAsia="Droid Sans" w:hAnsi="Century Gothic" w:cs="Droid Sans"/>
-              </w:rPr>
-            </w:pPr>
-            <w:r>
-              <w:rPr>
-                <w:rFonts w:ascii="Century Gothic" w:eastAsia="Droid Sans" w:hAnsi="Century Gothic" w:cs="Droid Sans"/>
+                <w:sz w:val="20"/>
+                <w:szCs w:val="20"/>
+              </w:rPr>
+            </w:pPr>
+            <w:r>
+              <w:rPr>
+                <w:rFonts w:ascii="Century Gothic" w:eastAsia="Droid Sans" w:hAnsi="Century Gothic" w:cs="Droid Sans"/>
+                <w:sz w:val="20"/>
+                <w:szCs w:val="20"/>
               </w:rPr>
               <w:t>0.8</w:t>
             </w:r>
@@ -2798,11 +3029,15 @@
               <w:jc w:val="center"/>
               <w:rPr>
                 <w:rFonts w:ascii="Century Gothic" w:eastAsia="Droid Sans" w:hAnsi="Century Gothic" w:cs="Droid Sans"/>
-              </w:rPr>
-            </w:pPr>
-            <w:r>
-              <w:rPr>
-                <w:rFonts w:ascii="Century Gothic" w:eastAsia="Droid Sans" w:hAnsi="Century Gothic" w:cs="Droid Sans"/>
+                <w:sz w:val="20"/>
+                <w:szCs w:val="20"/>
+              </w:rPr>
+            </w:pPr>
+            <w:r>
+              <w:rPr>
+                <w:rFonts w:ascii="Century Gothic" w:eastAsia="Droid Sans" w:hAnsi="Century Gothic" w:cs="Droid Sans"/>
+                <w:sz w:val="20"/>
+                <w:szCs w:val="20"/>
               </w:rPr>
               <w:t xml:space="preserve">Aggiunta dei </w:t>
             </w:r>
@@ -2810,6 +3045,8 @@
             <w:r>
               <w:rPr>
                 <w:rFonts w:ascii="Century Gothic" w:eastAsia="Droid Sans" w:hAnsi="Century Gothic" w:cs="Droid Sans"/>
+                <w:sz w:val="20"/>
+                <w:szCs w:val="20"/>
               </w:rPr>
               <w:t>mock</w:t>
             </w:r>
@@ -2817,6 +3054,8 @@
             <w:r>
               <w:rPr>
                 <w:rFonts w:ascii="Century Gothic" w:eastAsia="Droid Sans" w:hAnsi="Century Gothic" w:cs="Droid Sans"/>
+                <w:sz w:val="20"/>
+                <w:szCs w:val="20"/>
               </w:rPr>
               <w:t>-up</w:t>
             </w:r>
@@ -2834,11 +3073,15 @@
               </w:tabs>
               <w:rPr>
                 <w:rFonts w:ascii="Century Gothic" w:hAnsi="Century Gothic" w:cs="Arial"/>
+                <w:sz w:val="20"/>
+                <w:szCs w:val="20"/>
               </w:rPr>
             </w:pPr>
             <w:r>
               <w:rPr>
                 <w:rFonts w:ascii="Century Gothic" w:hAnsi="Century Gothic" w:cs="Arial"/>
+                <w:sz w:val="20"/>
+                <w:szCs w:val="20"/>
               </w:rPr>
               <w:t>Gennaro Spina</w:t>
             </w:r>
@@ -2860,11 +3103,15 @@
               <w:jc w:val="center"/>
               <w:rPr>
                 <w:rFonts w:ascii="Century Gothic" w:eastAsia="Droid Sans" w:hAnsi="Century Gothic" w:cs="Droid Sans"/>
-              </w:rPr>
-            </w:pPr>
-            <w:r>
-              <w:rPr>
-                <w:rFonts w:ascii="Century Gothic" w:eastAsia="Droid Sans" w:hAnsi="Century Gothic" w:cs="Droid Sans"/>
+                <w:sz w:val="20"/>
+                <w:szCs w:val="20"/>
+              </w:rPr>
+            </w:pPr>
+            <w:r>
+              <w:rPr>
+                <w:rFonts w:ascii="Century Gothic" w:eastAsia="Droid Sans" w:hAnsi="Century Gothic" w:cs="Droid Sans"/>
+                <w:sz w:val="20"/>
+                <w:szCs w:val="20"/>
               </w:rPr>
               <w:t>25/11/2021</w:t>
             </w:r>
@@ -2881,11 +3128,15 @@
               <w:jc w:val="center"/>
               <w:rPr>
                 <w:rFonts w:ascii="Century Gothic" w:eastAsia="Droid Sans" w:hAnsi="Century Gothic" w:cs="Droid Sans"/>
-              </w:rPr>
-            </w:pPr>
-            <w:r>
-              <w:rPr>
-                <w:rFonts w:ascii="Century Gothic" w:eastAsia="Droid Sans" w:hAnsi="Century Gothic" w:cs="Droid Sans"/>
+                <w:sz w:val="20"/>
+                <w:szCs w:val="20"/>
+              </w:rPr>
+            </w:pPr>
+            <w:r>
+              <w:rPr>
+                <w:rFonts w:ascii="Century Gothic" w:eastAsia="Droid Sans" w:hAnsi="Century Gothic" w:cs="Droid Sans"/>
+                <w:sz w:val="20"/>
+                <w:szCs w:val="20"/>
               </w:rPr>
               <w:t>1.0</w:t>
             </w:r>
@@ -2902,11 +3153,15 @@
               <w:jc w:val="center"/>
               <w:rPr>
                 <w:rFonts w:ascii="Century Gothic" w:eastAsia="Droid Sans" w:hAnsi="Century Gothic" w:cs="Droid Sans"/>
-              </w:rPr>
-            </w:pPr>
-            <w:r>
-              <w:rPr>
-                <w:rFonts w:ascii="Century Gothic" w:eastAsia="Droid Sans" w:hAnsi="Century Gothic" w:cs="Droid Sans"/>
+                <w:sz w:val="20"/>
+                <w:szCs w:val="20"/>
+              </w:rPr>
+            </w:pPr>
+            <w:r>
+              <w:rPr>
+                <w:rFonts w:ascii="Century Gothic" w:eastAsia="Droid Sans" w:hAnsi="Century Gothic" w:cs="Droid Sans"/>
+                <w:sz w:val="20"/>
+                <w:szCs w:val="20"/>
               </w:rPr>
               <w:t>Revisione RAD</w:t>
             </w:r>
@@ -2924,11 +3179,15 @@
               </w:tabs>
               <w:rPr>
                 <w:rFonts w:ascii="Century Gothic" w:hAnsi="Century Gothic" w:cs="Arial"/>
+                <w:sz w:val="20"/>
+                <w:szCs w:val="20"/>
               </w:rPr>
             </w:pPr>
             <w:r>
               <w:rPr>
                 <w:rFonts w:ascii="Century Gothic" w:hAnsi="Century Gothic" w:cs="Arial"/>
+                <w:sz w:val="20"/>
+                <w:szCs w:val="20"/>
               </w:rPr>
               <w:t>Alberto Montefusco</w:t>
             </w:r>
@@ -2940,11 +3199,15 @@
               </w:tabs>
               <w:rPr>
                 <w:rFonts w:ascii="Century Gothic" w:hAnsi="Century Gothic" w:cs="Arial"/>
+                <w:sz w:val="20"/>
+                <w:szCs w:val="20"/>
               </w:rPr>
             </w:pPr>
             <w:r>
               <w:rPr>
                 <w:rFonts w:ascii="Century Gothic" w:hAnsi="Century Gothic" w:cs="Arial"/>
+                <w:sz w:val="20"/>
+                <w:szCs w:val="20"/>
               </w:rPr>
               <w:t>Gennaro Spina</w:t>
             </w:r>
@@ -2956,11 +3219,15 @@
               </w:tabs>
               <w:rPr>
                 <w:rFonts w:ascii="Century Gothic" w:hAnsi="Century Gothic" w:cs="Arial"/>
+                <w:sz w:val="20"/>
+                <w:szCs w:val="20"/>
               </w:rPr>
             </w:pPr>
             <w:r>
               <w:rPr>
                 <w:rFonts w:ascii="Century Gothic" w:hAnsi="Century Gothic" w:cs="Arial"/>
+                <w:sz w:val="20"/>
+                <w:szCs w:val="20"/>
               </w:rPr>
               <w:t>Viviana Rinaldi</w:t>
             </w:r>
@@ -2972,11 +3239,15 @@
               </w:tabs>
               <w:rPr>
                 <w:rFonts w:ascii="Century Gothic" w:hAnsi="Century Gothic" w:cs="Arial"/>
+                <w:sz w:val="20"/>
+                <w:szCs w:val="20"/>
               </w:rPr>
             </w:pPr>
             <w:r>
               <w:rPr>
                 <w:rFonts w:ascii="Century Gothic" w:hAnsi="Century Gothic" w:cs="Arial"/>
+                <w:sz w:val="20"/>
+                <w:szCs w:val="20"/>
               </w:rPr>
               <w:t>Martina Mulino</w:t>
             </w:r>
@@ -3038,8 +3309,11 @@
               <w:rPr>
                 <w:rFonts w:ascii="Century Gothic" w:hAnsi="Century Gothic"/>
                 <w:color w:val="FFFFFF" w:themeColor="background1"/>
-              </w:rPr>
-            </w:pPr>
+                <w:sz w:val="28"/>
+                <w:szCs w:val="28"/>
+              </w:rPr>
+            </w:pPr>
+            <w:bookmarkStart w:id="3" w:name="_Hlk88835129"/>
             <w:r>
               <w:rPr>
                 <w:rFonts w:ascii="Century Gothic" w:eastAsia="Droid Sans" w:hAnsi="Century Gothic" w:cs="Droid Sans"/>
@@ -3065,6 +3339,8 @@
               <w:rPr>
                 <w:rFonts w:ascii="Century Gothic" w:hAnsi="Century Gothic"/>
                 <w:color w:val="FFFFFF" w:themeColor="background1"/>
+                <w:sz w:val="28"/>
+                <w:szCs w:val="28"/>
               </w:rPr>
             </w:pPr>
             <w:r>
@@ -3082,7 +3358,7 @@
       </w:tr>
       <w:tr>
         <w:trPr>
-          <w:trHeight w:val="727"/>
+          <w:trHeight w:val="585"/>
         </w:trPr>
         <w:tc>
           <w:tcPr>
@@ -3095,11 +3371,15 @@
               <w:jc w:val="center"/>
               <w:rPr>
                 <w:rFonts w:ascii="Century Gothic" w:hAnsi="Century Gothic"/>
-              </w:rPr>
-            </w:pPr>
-            <w:r>
-              <w:rPr>
-                <w:rFonts w:ascii="Century Gothic" w:eastAsia="Droid Sans" w:hAnsi="Century Gothic" w:cs="Droid Sans"/>
+                <w:sz w:val="20"/>
+                <w:szCs w:val="20"/>
+              </w:rPr>
+            </w:pPr>
+            <w:r>
+              <w:rPr>
+                <w:rFonts w:ascii="Century Gothic" w:eastAsia="Droid Sans" w:hAnsi="Century Gothic" w:cs="Droid Sans"/>
+                <w:sz w:val="20"/>
+                <w:szCs w:val="20"/>
               </w:rPr>
               <w:t>Requisiti di Sistema</w:t>
             </w:r>
@@ -3118,49 +3398,17 @@
               <w:jc w:val="center"/>
               <w:rPr>
                 <w:rFonts w:ascii="Century Gothic" w:hAnsi="Century Gothic" w:cs="Arial"/>
+                <w:sz w:val="20"/>
+                <w:szCs w:val="20"/>
               </w:rPr>
             </w:pPr>
             <w:r>
               <w:rPr>
                 <w:rFonts w:ascii="Century Gothic" w:hAnsi="Century Gothic" w:cs="Arial"/>
-              </w:rPr>
-              <w:t>Alberto Montefusco</w:t>
-            </w:r>
-            <w:r>
-              <w:rPr>
-                <w:rFonts w:ascii="Century Gothic" w:hAnsi="Century Gothic" w:cs="Arial"/>
-              </w:rPr>
-              <w:t xml:space="preserve">, </w:t>
-            </w:r>
-            <w:r>
-              <w:rPr>
-                <w:rFonts w:ascii="Century Gothic" w:hAnsi="Century Gothic" w:cs="Arial"/>
-              </w:rPr>
-              <w:t>Gennaro Spina</w:t>
-            </w:r>
-            <w:r>
-              <w:rPr>
-                <w:rFonts w:ascii="Century Gothic" w:hAnsi="Century Gothic" w:cs="Arial"/>
-              </w:rPr>
-              <w:t xml:space="preserve">, </w:t>
-            </w:r>
-            <w:r>
-              <w:rPr>
-                <w:rFonts w:ascii="Century Gothic" w:hAnsi="Century Gothic" w:cs="Arial"/>
-              </w:rPr>
-              <w:t>Viviana Rinaldi</w:t>
-            </w:r>
-            <w:r>
-              <w:rPr>
-                <w:rFonts w:ascii="Century Gothic" w:hAnsi="Century Gothic" w:cs="Arial"/>
-              </w:rPr>
-              <w:t xml:space="preserve">, </w:t>
-            </w:r>
-            <w:r>
-              <w:rPr>
-                <w:rFonts w:ascii="Century Gothic" w:hAnsi="Century Gothic" w:cs="Arial"/>
-              </w:rPr>
-              <w:t>Martina Mulino</w:t>
+                <w:sz w:val="20"/>
+                <w:szCs w:val="20"/>
+              </w:rPr>
+              <w:t>Alberto Montefusco, Gennaro Spina, Viviana Rinaldi, Martina Mulino</w:t>
             </w:r>
           </w:p>
         </w:tc>
@@ -3181,11 +3429,15 @@
               <w:jc w:val="center"/>
               <w:rPr>
                 <w:rFonts w:ascii="Century Gothic" w:eastAsia="Droid Sans" w:hAnsi="Century Gothic" w:cs="Droid Sans"/>
-              </w:rPr>
-            </w:pPr>
-            <w:r>
-              <w:rPr>
-                <w:rFonts w:ascii="Century Gothic" w:eastAsia="Droid Sans" w:hAnsi="Century Gothic" w:cs="Droid Sans"/>
+                <w:sz w:val="20"/>
+                <w:szCs w:val="20"/>
+              </w:rPr>
+            </w:pPr>
+            <w:r>
+              <w:rPr>
+                <w:rFonts w:ascii="Century Gothic" w:eastAsia="Droid Sans" w:hAnsi="Century Gothic" w:cs="Droid Sans"/>
+                <w:sz w:val="20"/>
+                <w:szCs w:val="20"/>
               </w:rPr>
               <w:t>Scenario sessione di controllo</w:t>
             </w:r>
@@ -3202,11 +3454,15 @@
               <w:jc w:val="center"/>
               <w:rPr>
                 <w:rFonts w:ascii="Century Gothic" w:eastAsia="Droid Sans" w:hAnsi="Century Gothic" w:cs="Droid Sans"/>
-              </w:rPr>
-            </w:pPr>
-            <w:r>
-              <w:rPr>
-                <w:rFonts w:ascii="Century Gothic" w:eastAsia="Droid Sans" w:hAnsi="Century Gothic" w:cs="Droid Sans"/>
+                <w:sz w:val="20"/>
+                <w:szCs w:val="20"/>
+              </w:rPr>
+            </w:pPr>
+            <w:r>
+              <w:rPr>
+                <w:rFonts w:ascii="Century Gothic" w:eastAsia="Droid Sans" w:hAnsi="Century Gothic" w:cs="Droid Sans"/>
+                <w:sz w:val="20"/>
+                <w:szCs w:val="20"/>
               </w:rPr>
               <w:t>Gennaro Spina, Martina Mulino</w:t>
             </w:r>
@@ -3228,11 +3484,15 @@
               <w:jc w:val="center"/>
               <w:rPr>
                 <w:rFonts w:ascii="Century Gothic" w:eastAsia="Droid Sans" w:hAnsi="Century Gothic" w:cs="Droid Sans"/>
-              </w:rPr>
-            </w:pPr>
-            <w:r>
-              <w:rPr>
-                <w:rFonts w:ascii="Century Gothic" w:eastAsia="Droid Sans" w:hAnsi="Century Gothic" w:cs="Droid Sans"/>
+                <w:sz w:val="20"/>
+                <w:szCs w:val="20"/>
+              </w:rPr>
+            </w:pPr>
+            <w:r>
+              <w:rPr>
+                <w:rFonts w:ascii="Century Gothic" w:eastAsia="Droid Sans" w:hAnsi="Century Gothic" w:cs="Droid Sans"/>
+                <w:sz w:val="20"/>
+                <w:szCs w:val="20"/>
               </w:rPr>
               <w:t>Scenario dell’invio del Green Pass</w:t>
             </w:r>
@@ -3249,11 +3509,15 @@
               <w:jc w:val="center"/>
               <w:rPr>
                 <w:rFonts w:ascii="Century Gothic" w:eastAsia="Droid Sans" w:hAnsi="Century Gothic" w:cs="Droid Sans"/>
-              </w:rPr>
-            </w:pPr>
-            <w:r>
-              <w:rPr>
-                <w:rFonts w:ascii="Century Gothic" w:eastAsia="Droid Sans" w:hAnsi="Century Gothic" w:cs="Droid Sans"/>
+                <w:sz w:val="20"/>
+                <w:szCs w:val="20"/>
+              </w:rPr>
+            </w:pPr>
+            <w:r>
+              <w:rPr>
+                <w:rFonts w:ascii="Century Gothic" w:eastAsia="Droid Sans" w:hAnsi="Century Gothic" w:cs="Droid Sans"/>
+                <w:sz w:val="20"/>
+                <w:szCs w:val="20"/>
               </w:rPr>
               <w:t>Viviana Rinaldi</w:t>
             </w:r>
@@ -3263,7 +3527,7 @@
       <w:tr>
         <w:trPr>
           <w:cnfStyle w:val="000000100000" w:firstRow="0" w:lastRow="0" w:firstColumn="0" w:lastColumn="0" w:oddVBand="0" w:evenVBand="0" w:oddHBand="1" w:evenHBand="0" w:firstRowFirstColumn="0" w:firstRowLastColumn="0" w:lastRowFirstColumn="0" w:lastRowLastColumn="0"/>
-          <w:trHeight w:val="1253"/>
+          <w:trHeight w:val="973"/>
         </w:trPr>
         <w:tc>
           <w:tcPr>
@@ -3276,23 +3540,31 @@
               <w:jc w:val="center"/>
               <w:rPr>
                 <w:rFonts w:ascii="Century Gothic" w:eastAsia="Droid Sans" w:hAnsi="Century Gothic" w:cs="Droid Sans"/>
-              </w:rPr>
-            </w:pPr>
-            <w:r>
-              <w:rPr>
-                <w:rFonts w:ascii="Century Gothic" w:eastAsia="Droid Sans" w:hAnsi="Century Gothic" w:cs="Droid Sans"/>
+                <w:sz w:val="20"/>
+                <w:szCs w:val="20"/>
+              </w:rPr>
+            </w:pPr>
+            <w:r>
+              <w:rPr>
+                <w:rFonts w:ascii="Century Gothic" w:eastAsia="Droid Sans" w:hAnsi="Century Gothic" w:cs="Droid Sans"/>
+                <w:sz w:val="20"/>
+                <w:szCs w:val="20"/>
               </w:rPr>
               <w:t>Scenari di ricerca de</w:t>
             </w:r>
             <w:r>
               <w:rPr>
                 <w:rFonts w:ascii="Century Gothic" w:eastAsia="Droid Sans" w:hAnsi="Century Gothic" w:cs="Droid Sans"/>
+                <w:sz w:val="20"/>
+                <w:szCs w:val="20"/>
               </w:rPr>
               <w:t>i</w:t>
             </w:r>
             <w:r>
               <w:rPr>
                 <w:rFonts w:ascii="Century Gothic" w:eastAsia="Droid Sans" w:hAnsi="Century Gothic" w:cs="Droid Sans"/>
+                <w:sz w:val="20"/>
+                <w:szCs w:val="20"/>
               </w:rPr>
               <w:t xml:space="preserve"> report e selezione del formato</w:t>
             </w:r>
@@ -3309,11 +3581,15 @@
               <w:jc w:val="center"/>
               <w:rPr>
                 <w:rFonts w:ascii="Century Gothic" w:eastAsia="Droid Sans" w:hAnsi="Century Gothic" w:cs="Droid Sans"/>
-              </w:rPr>
-            </w:pPr>
-            <w:r>
-              <w:rPr>
-                <w:rFonts w:ascii="Century Gothic" w:eastAsia="Droid Sans" w:hAnsi="Century Gothic" w:cs="Droid Sans"/>
+                <w:sz w:val="20"/>
+                <w:szCs w:val="20"/>
+              </w:rPr>
+            </w:pPr>
+            <w:r>
+              <w:rPr>
+                <w:rFonts w:ascii="Century Gothic" w:eastAsia="Droid Sans" w:hAnsi="Century Gothic" w:cs="Droid Sans"/>
+                <w:sz w:val="20"/>
+                <w:szCs w:val="20"/>
               </w:rPr>
               <w:t>Alberto Montefusco</w:t>
             </w:r>
@@ -3322,7 +3598,7 @@
       </w:tr>
       <w:tr>
         <w:trPr>
-          <w:trHeight w:val="1412"/>
+          <w:trHeight w:val="1270"/>
         </w:trPr>
         <w:tc>
           <w:tcPr>
@@ -3335,11 +3611,15 @@
               <w:jc w:val="center"/>
               <w:rPr>
                 <w:rFonts w:ascii="Century Gothic" w:eastAsia="Droid Sans" w:hAnsi="Century Gothic" w:cs="Droid Sans"/>
-              </w:rPr>
-            </w:pPr>
-            <w:r>
-              <w:rPr>
-                <w:rFonts w:ascii="Century Gothic" w:eastAsia="Droid Sans" w:hAnsi="Century Gothic" w:cs="Droid Sans"/>
+                <w:sz w:val="20"/>
+                <w:szCs w:val="20"/>
+              </w:rPr>
+            </w:pPr>
+            <w:r>
+              <w:rPr>
+                <w:rFonts w:ascii="Century Gothic" w:eastAsia="Droid Sans" w:hAnsi="Century Gothic" w:cs="Droid Sans"/>
+                <w:sz w:val="20"/>
+                <w:szCs w:val="20"/>
               </w:rPr>
               <w:t>Scenari di eliminazione dei report e del download dei report</w:t>
             </w:r>
@@ -3356,11 +3636,15 @@
               <w:jc w:val="center"/>
               <w:rPr>
                 <w:rFonts w:ascii="Century Gothic" w:eastAsia="Droid Sans" w:hAnsi="Century Gothic" w:cs="Droid Sans"/>
-              </w:rPr>
-            </w:pPr>
-            <w:r>
-              <w:rPr>
-                <w:rFonts w:ascii="Century Gothic" w:eastAsia="Droid Sans" w:hAnsi="Century Gothic" w:cs="Droid Sans"/>
+                <w:sz w:val="20"/>
+                <w:szCs w:val="20"/>
+              </w:rPr>
+            </w:pPr>
+            <w:r>
+              <w:rPr>
+                <w:rFonts w:ascii="Century Gothic" w:eastAsia="Droid Sans" w:hAnsi="Century Gothic" w:cs="Droid Sans"/>
+                <w:sz w:val="20"/>
+                <w:szCs w:val="20"/>
               </w:rPr>
               <w:t>Martina Mulino</w:t>
             </w:r>
@@ -3383,11 +3667,15 @@
               <w:jc w:val="center"/>
               <w:rPr>
                 <w:rFonts w:ascii="Century Gothic" w:eastAsia="Droid Sans" w:hAnsi="Century Gothic" w:cs="Droid Sans"/>
-              </w:rPr>
-            </w:pPr>
-            <w:r>
-              <w:rPr>
-                <w:rFonts w:ascii="Century Gothic" w:eastAsia="Droid Sans" w:hAnsi="Century Gothic" w:cs="Droid Sans"/>
+                <w:sz w:val="20"/>
+                <w:szCs w:val="20"/>
+              </w:rPr>
+            </w:pPr>
+            <w:r>
+              <w:rPr>
+                <w:rFonts w:ascii="Century Gothic" w:eastAsia="Droid Sans" w:hAnsi="Century Gothic" w:cs="Droid Sans"/>
+                <w:sz w:val="20"/>
+                <w:szCs w:val="20"/>
               </w:rPr>
               <w:t>Casi d’uso sulla sessione</w:t>
             </w:r>
@@ -3404,11 +3692,15 @@
               <w:jc w:val="center"/>
               <w:rPr>
                 <w:rFonts w:ascii="Century Gothic" w:eastAsia="Droid Sans" w:hAnsi="Century Gothic" w:cs="Droid Sans"/>
-              </w:rPr>
-            </w:pPr>
-            <w:r>
-              <w:rPr>
-                <w:rFonts w:ascii="Century Gothic" w:eastAsia="Droid Sans" w:hAnsi="Century Gothic" w:cs="Droid Sans"/>
+                <w:sz w:val="20"/>
+                <w:szCs w:val="20"/>
+              </w:rPr>
+            </w:pPr>
+            <w:r>
+              <w:rPr>
+                <w:rFonts w:ascii="Century Gothic" w:eastAsia="Droid Sans" w:hAnsi="Century Gothic" w:cs="Droid Sans"/>
+                <w:sz w:val="20"/>
+                <w:szCs w:val="20"/>
               </w:rPr>
               <w:t>Martina Mulino, Gennaro Spina, Viviana Rinaldi</w:t>
             </w:r>
@@ -3430,11 +3722,15 @@
               <w:jc w:val="center"/>
               <w:rPr>
                 <w:rFonts w:ascii="Century Gothic" w:eastAsia="Droid Sans" w:hAnsi="Century Gothic" w:cs="Droid Sans"/>
-              </w:rPr>
-            </w:pPr>
-            <w:r>
-              <w:rPr>
-                <w:rFonts w:ascii="Century Gothic" w:eastAsia="Droid Sans" w:hAnsi="Century Gothic" w:cs="Droid Sans"/>
+                <w:sz w:val="20"/>
+                <w:szCs w:val="20"/>
+              </w:rPr>
+            </w:pPr>
+            <w:r>
+              <w:rPr>
+                <w:rFonts w:ascii="Century Gothic" w:eastAsia="Droid Sans" w:hAnsi="Century Gothic" w:cs="Droid Sans"/>
+                <w:sz w:val="20"/>
+                <w:szCs w:val="20"/>
               </w:rPr>
               <w:t>Casi d’uso sui report</w:t>
             </w:r>
@@ -3451,11 +3747,15 @@
               <w:jc w:val="center"/>
               <w:rPr>
                 <w:rFonts w:ascii="Century Gothic" w:eastAsia="Droid Sans" w:hAnsi="Century Gothic" w:cs="Droid Sans"/>
-              </w:rPr>
-            </w:pPr>
-            <w:r>
-              <w:rPr>
-                <w:rFonts w:ascii="Century Gothic" w:eastAsia="Droid Sans" w:hAnsi="Century Gothic" w:cs="Droid Sans"/>
+                <w:sz w:val="20"/>
+                <w:szCs w:val="20"/>
+              </w:rPr>
+            </w:pPr>
+            <w:r>
+              <w:rPr>
+                <w:rFonts w:ascii="Century Gothic" w:eastAsia="Droid Sans" w:hAnsi="Century Gothic" w:cs="Droid Sans"/>
+                <w:sz w:val="20"/>
+                <w:szCs w:val="20"/>
               </w:rPr>
               <w:t>Alberto Montefusco, Martina Mulino, Gennaro Spina</w:t>
             </w:r>
@@ -3465,7 +3765,7 @@
       <w:tr>
         <w:trPr>
           <w:cnfStyle w:val="000000100000" w:firstRow="0" w:lastRow="0" w:firstColumn="0" w:lastColumn="0" w:oddVBand="0" w:evenVBand="0" w:oddHBand="1" w:evenHBand="0" w:firstRowFirstColumn="0" w:firstRowLastColumn="0" w:lastRowFirstColumn="0" w:lastRowLastColumn="0"/>
-          <w:trHeight w:val="657"/>
+          <w:trHeight w:val="916"/>
         </w:trPr>
         <w:tc>
           <w:tcPr>
@@ -3478,12 +3778,16 @@
               <w:jc w:val="center"/>
               <w:rPr>
                 <w:rFonts w:ascii="Century Gothic" w:eastAsia="Droid Sans" w:hAnsi="Century Gothic" w:cs="Droid Sans"/>
+                <w:sz w:val="20"/>
+                <w:szCs w:val="20"/>
               </w:rPr>
             </w:pPr>
             <w:proofErr w:type="spellStart"/>
             <w:r>
               <w:rPr>
                 <w:rFonts w:ascii="Century Gothic" w:eastAsia="Droid Sans" w:hAnsi="Century Gothic" w:cs="Droid Sans"/>
+                <w:sz w:val="20"/>
+                <w:szCs w:val="20"/>
               </w:rPr>
               <w:t>Sequence</w:t>
             </w:r>
@@ -3491,6 +3795,8 @@
             <w:r>
               <w:rPr>
                 <w:rFonts w:ascii="Century Gothic" w:eastAsia="Droid Sans" w:hAnsi="Century Gothic" w:cs="Droid Sans"/>
+                <w:sz w:val="20"/>
+                <w:szCs w:val="20"/>
               </w:rPr>
               <w:t xml:space="preserve"> </w:t>
             </w:r>
@@ -3498,6 +3804,8 @@
             <w:r>
               <w:rPr>
                 <w:rFonts w:ascii="Century Gothic" w:eastAsia="Droid Sans" w:hAnsi="Century Gothic" w:cs="Droid Sans"/>
+                <w:sz w:val="20"/>
+                <w:szCs w:val="20"/>
               </w:rPr>
               <w:t>Diagram</w:t>
             </w:r>
@@ -3505,6 +3813,8 @@
             <w:r>
               <w:rPr>
                 <w:rFonts w:ascii="Century Gothic" w:eastAsia="Droid Sans" w:hAnsi="Century Gothic" w:cs="Droid Sans"/>
+                <w:sz w:val="20"/>
+                <w:szCs w:val="20"/>
               </w:rPr>
               <w:t xml:space="preserve"> sull’esecuzione della sessione</w:t>
             </w:r>
@@ -3521,49 +3831,351 @@
               <w:jc w:val="center"/>
               <w:rPr>
                 <w:rFonts w:ascii="Century Gothic" w:eastAsia="Droid Sans" w:hAnsi="Century Gothic" w:cs="Droid Sans"/>
+                <w:sz w:val="20"/>
+                <w:szCs w:val="20"/>
               </w:rPr>
             </w:pPr>
             <w:r>
               <w:rPr>
                 <w:rFonts w:ascii="Century Gothic" w:hAnsi="Century Gothic" w:cs="Arial"/>
-              </w:rPr>
-              <w:t>Alberto Montefusco</w:t>
-            </w:r>
-            <w:r>
+                <w:sz w:val="20"/>
+                <w:szCs w:val="20"/>
+              </w:rPr>
+              <w:t>Alberto Montefusco, Gennaro Spina, Viviana Rinaldi, Martina Mulino</w:t>
+            </w:r>
+          </w:p>
+        </w:tc>
+      </w:tr>
+      <w:tr>
+        <w:trPr>
+          <w:trHeight w:val="845"/>
+        </w:trPr>
+        <w:tc>
+          <w:tcPr>
+            <w:tcW w:w="2365" w:type="dxa"/>
+            <w:vAlign w:val="center"/>
+          </w:tcPr>
+          <w:p>
+            <w:pPr>
+              <w:widowControl w:val="0"/>
+              <w:jc w:val="center"/>
+              <w:rPr>
+                <w:rFonts w:ascii="Century Gothic" w:eastAsia="Droid Sans" w:hAnsi="Century Gothic" w:cs="Droid Sans"/>
+                <w:sz w:val="20"/>
+                <w:szCs w:val="20"/>
+              </w:rPr>
+            </w:pPr>
+            <w:proofErr w:type="spellStart"/>
+            <w:r>
+              <w:rPr>
+                <w:rFonts w:ascii="Century Gothic" w:eastAsia="Droid Sans" w:hAnsi="Century Gothic" w:cs="Droid Sans"/>
+                <w:sz w:val="20"/>
+                <w:szCs w:val="20"/>
+              </w:rPr>
+              <w:t>Sequence</w:t>
+            </w:r>
+            <w:proofErr w:type="spellEnd"/>
+            <w:r>
+              <w:rPr>
+                <w:rFonts w:ascii="Century Gothic" w:eastAsia="Droid Sans" w:hAnsi="Century Gothic" w:cs="Droid Sans"/>
+                <w:sz w:val="20"/>
+                <w:szCs w:val="20"/>
+              </w:rPr>
+              <w:t xml:space="preserve"> </w:t>
+            </w:r>
+            <w:proofErr w:type="spellStart"/>
+            <w:r>
+              <w:rPr>
+                <w:rFonts w:ascii="Century Gothic" w:eastAsia="Droid Sans" w:hAnsi="Century Gothic" w:cs="Droid Sans"/>
+                <w:sz w:val="20"/>
+                <w:szCs w:val="20"/>
+              </w:rPr>
+              <w:t>Diagram</w:t>
+            </w:r>
+            <w:proofErr w:type="spellEnd"/>
+            <w:r>
+              <w:rPr>
+                <w:rFonts w:ascii="Century Gothic" w:eastAsia="Droid Sans" w:hAnsi="Century Gothic" w:cs="Droid Sans"/>
+                <w:sz w:val="20"/>
+                <w:szCs w:val="20"/>
+              </w:rPr>
+              <w:t xml:space="preserve"> sull’invio del Green Pass</w:t>
+            </w:r>
+          </w:p>
+        </w:tc>
+        <w:tc>
+          <w:tcPr>
+            <w:tcW w:w="7269" w:type="dxa"/>
+            <w:vAlign w:val="center"/>
+          </w:tcPr>
+          <w:p>
+            <w:pPr>
+              <w:widowControl w:val="0"/>
+              <w:jc w:val="center"/>
               <w:rPr>
                 <w:rFonts w:ascii="Century Gothic" w:hAnsi="Century Gothic" w:cs="Arial"/>
-              </w:rPr>
-              <w:t xml:space="preserve">, </w:t>
-            </w:r>
+                <w:sz w:val="20"/>
+                <w:szCs w:val="20"/>
+              </w:rPr>
+            </w:pPr>
             <w:r>
               <w:rPr>
                 <w:rFonts w:ascii="Century Gothic" w:hAnsi="Century Gothic" w:cs="Arial"/>
+                <w:sz w:val="20"/>
+                <w:szCs w:val="20"/>
+              </w:rPr>
+              <w:t>Viviana Rinaldi</w:t>
+            </w:r>
+          </w:p>
+        </w:tc>
+      </w:tr>
+      <w:tr>
+        <w:trPr>
+          <w:cnfStyle w:val="000000100000" w:firstRow="0" w:lastRow="0" w:firstColumn="0" w:lastColumn="0" w:oddVBand="0" w:evenVBand="0" w:oddHBand="1" w:evenHBand="0" w:firstRowFirstColumn="0" w:firstRowLastColumn="0" w:lastRowFirstColumn="0" w:lastRowLastColumn="0"/>
+          <w:trHeight w:val="977"/>
+        </w:trPr>
+        <w:tc>
+          <w:tcPr>
+            <w:tcW w:w="2365" w:type="dxa"/>
+            <w:vAlign w:val="center"/>
+          </w:tcPr>
+          <w:p>
+            <w:pPr>
+              <w:widowControl w:val="0"/>
+              <w:jc w:val="center"/>
+              <w:rPr>
+                <w:rFonts w:ascii="Century Gothic" w:eastAsia="Droid Sans" w:hAnsi="Century Gothic" w:cs="Droid Sans"/>
+                <w:sz w:val="20"/>
+                <w:szCs w:val="20"/>
+              </w:rPr>
+            </w:pPr>
+            <w:proofErr w:type="spellStart"/>
+            <w:r>
+              <w:rPr>
+                <w:rFonts w:ascii="Century Gothic" w:eastAsia="Droid Sans" w:hAnsi="Century Gothic" w:cs="Droid Sans"/>
+                <w:sz w:val="20"/>
+                <w:szCs w:val="20"/>
+              </w:rPr>
+              <w:t>Sequence</w:t>
+            </w:r>
+            <w:proofErr w:type="spellEnd"/>
+            <w:r>
+              <w:rPr>
+                <w:rFonts w:ascii="Century Gothic" w:eastAsia="Droid Sans" w:hAnsi="Century Gothic" w:cs="Droid Sans"/>
+                <w:sz w:val="20"/>
+                <w:szCs w:val="20"/>
+              </w:rPr>
+              <w:t xml:space="preserve"> </w:t>
+            </w:r>
+            <w:proofErr w:type="spellStart"/>
+            <w:r>
+              <w:rPr>
+                <w:rFonts w:ascii="Century Gothic" w:eastAsia="Droid Sans" w:hAnsi="Century Gothic" w:cs="Droid Sans"/>
+                <w:sz w:val="20"/>
+                <w:szCs w:val="20"/>
+              </w:rPr>
+              <w:t>Diagram</w:t>
+            </w:r>
+            <w:proofErr w:type="spellEnd"/>
+            <w:r>
+              <w:rPr>
+                <w:rFonts w:ascii="Century Gothic" w:eastAsia="Droid Sans" w:hAnsi="Century Gothic" w:cs="Droid Sans"/>
+                <w:sz w:val="20"/>
+                <w:szCs w:val="20"/>
+              </w:rPr>
+              <w:t xml:space="preserve"> sulla ricerca dei report</w:t>
+            </w:r>
+          </w:p>
+        </w:tc>
+        <w:tc>
+          <w:tcPr>
+            <w:tcW w:w="7269" w:type="dxa"/>
+            <w:vAlign w:val="center"/>
+          </w:tcPr>
+          <w:p>
+            <w:pPr>
+              <w:widowControl w:val="0"/>
+              <w:jc w:val="center"/>
+              <w:rPr>
+                <w:rFonts w:ascii="Century Gothic" w:hAnsi="Century Gothic" w:cs="Arial"/>
+                <w:sz w:val="20"/>
+                <w:szCs w:val="20"/>
+              </w:rPr>
+            </w:pPr>
+            <w:r>
+              <w:rPr>
+                <w:rFonts w:ascii="Century Gothic" w:hAnsi="Century Gothic" w:cs="Arial"/>
+                <w:sz w:val="20"/>
+                <w:szCs w:val="20"/>
+              </w:rPr>
+              <w:t>Aberto Montefusco</w:t>
+            </w:r>
+          </w:p>
+        </w:tc>
+      </w:tr>
+      <w:tr>
+        <w:trPr>
+          <w:trHeight w:val="991"/>
+        </w:trPr>
+        <w:tc>
+          <w:tcPr>
+            <w:tcW w:w="2365" w:type="dxa"/>
+            <w:vAlign w:val="center"/>
+          </w:tcPr>
+          <w:p>
+            <w:pPr>
+              <w:widowControl w:val="0"/>
+              <w:jc w:val="center"/>
+              <w:rPr>
+                <w:rFonts w:ascii="Century Gothic" w:eastAsia="Droid Sans" w:hAnsi="Century Gothic" w:cs="Droid Sans"/>
+                <w:sz w:val="20"/>
+                <w:szCs w:val="20"/>
+              </w:rPr>
+            </w:pPr>
+            <w:proofErr w:type="spellStart"/>
+            <w:r>
+              <w:rPr>
+                <w:rFonts w:ascii="Century Gothic" w:eastAsia="Droid Sans" w:hAnsi="Century Gothic" w:cs="Droid Sans"/>
+                <w:sz w:val="20"/>
+                <w:szCs w:val="20"/>
+              </w:rPr>
+              <w:t>Sequence</w:t>
+            </w:r>
+            <w:proofErr w:type="spellEnd"/>
+            <w:r>
+              <w:rPr>
+                <w:rFonts w:ascii="Century Gothic" w:eastAsia="Droid Sans" w:hAnsi="Century Gothic" w:cs="Droid Sans"/>
+                <w:sz w:val="20"/>
+                <w:szCs w:val="20"/>
+              </w:rPr>
+              <w:t xml:space="preserve"> </w:t>
+            </w:r>
+            <w:proofErr w:type="spellStart"/>
+            <w:r>
+              <w:rPr>
+                <w:rFonts w:ascii="Century Gothic" w:eastAsia="Droid Sans" w:hAnsi="Century Gothic" w:cs="Droid Sans"/>
+                <w:sz w:val="20"/>
+                <w:szCs w:val="20"/>
+              </w:rPr>
+              <w:t>Diagram</w:t>
+            </w:r>
+            <w:proofErr w:type="spellEnd"/>
+            <w:r>
+              <w:rPr>
+                <w:rFonts w:ascii="Century Gothic" w:eastAsia="Droid Sans" w:hAnsi="Century Gothic" w:cs="Droid Sans"/>
+                <w:sz w:val="20"/>
+                <w:szCs w:val="20"/>
+              </w:rPr>
+              <w:t xml:space="preserve"> sull’eliminazione dei report</w:t>
+            </w:r>
+          </w:p>
+        </w:tc>
+        <w:tc>
+          <w:tcPr>
+            <w:tcW w:w="7269" w:type="dxa"/>
+            <w:vAlign w:val="center"/>
+          </w:tcPr>
+          <w:p>
+            <w:pPr>
+              <w:widowControl w:val="0"/>
+              <w:jc w:val="center"/>
+              <w:rPr>
+                <w:rFonts w:ascii="Century Gothic" w:hAnsi="Century Gothic" w:cs="Arial"/>
+                <w:sz w:val="20"/>
+                <w:szCs w:val="20"/>
+              </w:rPr>
+            </w:pPr>
+            <w:r>
+              <w:rPr>
+                <w:rFonts w:ascii="Century Gothic" w:hAnsi="Century Gothic" w:cs="Arial"/>
+                <w:sz w:val="20"/>
+                <w:szCs w:val="20"/>
+              </w:rPr>
+              <w:t>Martina Mulino</w:t>
+            </w:r>
+          </w:p>
+        </w:tc>
+      </w:tr>
+      <w:tr>
+        <w:trPr>
+          <w:cnfStyle w:val="000000100000" w:firstRow="0" w:lastRow="0" w:firstColumn="0" w:lastColumn="0" w:oddVBand="0" w:evenVBand="0" w:oddHBand="1" w:evenHBand="0" w:firstRowFirstColumn="0" w:firstRowLastColumn="0" w:lastRowFirstColumn="0" w:lastRowLastColumn="0"/>
+          <w:trHeight w:val="919"/>
+        </w:trPr>
+        <w:tc>
+          <w:tcPr>
+            <w:tcW w:w="2365" w:type="dxa"/>
+            <w:vAlign w:val="center"/>
+          </w:tcPr>
+          <w:p>
+            <w:pPr>
+              <w:widowControl w:val="0"/>
+              <w:jc w:val="center"/>
+              <w:rPr>
+                <w:rFonts w:ascii="Century Gothic" w:eastAsia="Droid Sans" w:hAnsi="Century Gothic" w:cs="Droid Sans"/>
+                <w:sz w:val="20"/>
+                <w:szCs w:val="20"/>
+              </w:rPr>
+            </w:pPr>
+            <w:proofErr w:type="spellStart"/>
+            <w:r>
+              <w:rPr>
+                <w:rFonts w:ascii="Century Gothic" w:eastAsia="Droid Sans" w:hAnsi="Century Gothic" w:cs="Droid Sans"/>
+                <w:sz w:val="20"/>
+                <w:szCs w:val="20"/>
+              </w:rPr>
+              <w:t>Sequence</w:t>
+            </w:r>
+            <w:proofErr w:type="spellEnd"/>
+            <w:r>
+              <w:rPr>
+                <w:rFonts w:ascii="Century Gothic" w:eastAsia="Droid Sans" w:hAnsi="Century Gothic" w:cs="Droid Sans"/>
+                <w:sz w:val="20"/>
+                <w:szCs w:val="20"/>
+              </w:rPr>
+              <w:t xml:space="preserve"> </w:t>
+            </w:r>
+            <w:proofErr w:type="spellStart"/>
+            <w:r>
+              <w:rPr>
+                <w:rFonts w:ascii="Century Gothic" w:eastAsia="Droid Sans" w:hAnsi="Century Gothic" w:cs="Droid Sans"/>
+                <w:sz w:val="20"/>
+                <w:szCs w:val="20"/>
+              </w:rPr>
+              <w:t>Diagram</w:t>
+            </w:r>
+            <w:proofErr w:type="spellEnd"/>
+            <w:r>
+              <w:rPr>
+                <w:rFonts w:ascii="Century Gothic" w:eastAsia="Droid Sans" w:hAnsi="Century Gothic" w:cs="Droid Sans"/>
+                <w:sz w:val="20"/>
+                <w:szCs w:val="20"/>
+              </w:rPr>
+              <w:t xml:space="preserve"> sulla formattazione dei report</w:t>
+            </w:r>
+          </w:p>
+        </w:tc>
+        <w:tc>
+          <w:tcPr>
+            <w:tcW w:w="7269" w:type="dxa"/>
+            <w:vAlign w:val="center"/>
+          </w:tcPr>
+          <w:p>
+            <w:pPr>
+              <w:widowControl w:val="0"/>
+              <w:jc w:val="center"/>
+              <w:rPr>
+                <w:rFonts w:ascii="Century Gothic" w:hAnsi="Century Gothic" w:cs="Arial"/>
+                <w:sz w:val="20"/>
+                <w:szCs w:val="20"/>
+              </w:rPr>
+            </w:pPr>
+            <w:r>
+              <w:rPr>
+                <w:rFonts w:ascii="Century Gothic" w:hAnsi="Century Gothic" w:cs="Arial"/>
+                <w:sz w:val="20"/>
+                <w:szCs w:val="20"/>
               </w:rPr>
               <w:t>Gennaro Spina</w:t>
-            </w:r>
-            <w:r>
-              <w:rPr>
-                <w:rFonts w:ascii="Century Gothic" w:hAnsi="Century Gothic" w:cs="Arial"/>
-              </w:rPr>
-              <w:t xml:space="preserve">, </w:t>
-            </w:r>
-            <w:r>
-              <w:rPr>
-                <w:rFonts w:ascii="Century Gothic" w:hAnsi="Century Gothic" w:cs="Arial"/>
-              </w:rPr>
-              <w:t>Viviana Rinaldi</w:t>
-            </w:r>
-            <w:r>
-              <w:rPr>
-                <w:rFonts w:ascii="Century Gothic" w:hAnsi="Century Gothic" w:cs="Arial"/>
-              </w:rPr>
-              <w:t xml:space="preserve">, </w:t>
-            </w:r>
-            <w:r>
-              <w:rPr>
-                <w:rFonts w:ascii="Century Gothic" w:hAnsi="Century Gothic" w:cs="Arial"/>
-              </w:rPr>
-              <w:t>Martina Mulino</w:t>
             </w:r>
           </w:p>
         </w:tc>
@@ -3583,35 +4195,27 @@
               <w:jc w:val="center"/>
               <w:rPr>
                 <w:rFonts w:ascii="Century Gothic" w:eastAsia="Droid Sans" w:hAnsi="Century Gothic" w:cs="Droid Sans"/>
+                <w:sz w:val="20"/>
+                <w:szCs w:val="20"/>
               </w:rPr>
             </w:pPr>
             <w:proofErr w:type="spellStart"/>
             <w:r>
               <w:rPr>
                 <w:rFonts w:ascii="Century Gothic" w:eastAsia="Droid Sans" w:hAnsi="Century Gothic" w:cs="Droid Sans"/>
-              </w:rPr>
-              <w:t>Sequence</w:t>
+                <w:sz w:val="20"/>
+                <w:szCs w:val="20"/>
+              </w:rPr>
+              <w:t>Mock</w:t>
             </w:r>
             <w:proofErr w:type="spellEnd"/>
             <w:r>
               <w:rPr>
                 <w:rFonts w:ascii="Century Gothic" w:eastAsia="Droid Sans" w:hAnsi="Century Gothic" w:cs="Droid Sans"/>
-              </w:rPr>
-              <w:t xml:space="preserve"> </w:t>
-            </w:r>
-            <w:proofErr w:type="spellStart"/>
-            <w:r>
-              <w:rPr>
-                <w:rFonts w:ascii="Century Gothic" w:eastAsia="Droid Sans" w:hAnsi="Century Gothic" w:cs="Droid Sans"/>
-              </w:rPr>
-              <w:t>Diagram</w:t>
-            </w:r>
-            <w:proofErr w:type="spellEnd"/>
-            <w:r>
-              <w:rPr>
-                <w:rFonts w:ascii="Century Gothic" w:eastAsia="Droid Sans" w:hAnsi="Century Gothic" w:cs="Droid Sans"/>
-              </w:rPr>
-              <w:t xml:space="preserve"> sull’invio del Green Pass</w:t>
+                <w:sz w:val="20"/>
+                <w:szCs w:val="20"/>
+              </w:rPr>
+              <w:t>-up</w:t>
             </w:r>
           </w:p>
         </w:tc>
@@ -3625,276 +4229,16 @@
               <w:widowControl w:val="0"/>
               <w:jc w:val="center"/>
               <w:rPr>
-                <w:rFonts w:ascii="Century Gothic" w:hAnsi="Century Gothic" w:cs="Arial"/>
-              </w:rPr>
-            </w:pPr>
-            <w:r>
-              <w:rPr>
-                <w:rFonts w:ascii="Century Gothic" w:hAnsi="Century Gothic" w:cs="Arial"/>
-              </w:rPr>
-              <w:t>Viviana Rinaldi</w:t>
-            </w:r>
-          </w:p>
-        </w:tc>
-      </w:tr>
-      <w:tr>
-        <w:trPr>
-          <w:cnfStyle w:val="000000100000" w:firstRow="0" w:lastRow="0" w:firstColumn="0" w:lastColumn="0" w:oddVBand="0" w:evenVBand="0" w:oddHBand="1" w:evenHBand="0" w:firstRowFirstColumn="0" w:firstRowLastColumn="0" w:lastRowFirstColumn="0" w:lastRowLastColumn="0"/>
-          <w:trHeight w:val="657"/>
-        </w:trPr>
-        <w:tc>
-          <w:tcPr>
-            <w:tcW w:w="2365" w:type="dxa"/>
-            <w:vAlign w:val="center"/>
-          </w:tcPr>
-          <w:p>
-            <w:pPr>
-              <w:widowControl w:val="0"/>
-              <w:jc w:val="center"/>
-              <w:rPr>
-                <w:rFonts w:ascii="Century Gothic" w:eastAsia="Droid Sans" w:hAnsi="Century Gothic" w:cs="Droid Sans"/>
-              </w:rPr>
-            </w:pPr>
-            <w:proofErr w:type="spellStart"/>
-            <w:r>
-              <w:rPr>
-                <w:rFonts w:ascii="Century Gothic" w:eastAsia="Droid Sans" w:hAnsi="Century Gothic" w:cs="Droid Sans"/>
-              </w:rPr>
-              <w:t>Sequence</w:t>
-            </w:r>
-            <w:proofErr w:type="spellEnd"/>
-            <w:r>
-              <w:rPr>
-                <w:rFonts w:ascii="Century Gothic" w:eastAsia="Droid Sans" w:hAnsi="Century Gothic" w:cs="Droid Sans"/>
-              </w:rPr>
-              <w:t xml:space="preserve"> </w:t>
-            </w:r>
-            <w:proofErr w:type="spellStart"/>
-            <w:r>
-              <w:rPr>
-                <w:rFonts w:ascii="Century Gothic" w:eastAsia="Droid Sans" w:hAnsi="Century Gothic" w:cs="Droid Sans"/>
-              </w:rPr>
-              <w:t>Diagram</w:t>
-            </w:r>
-            <w:proofErr w:type="spellEnd"/>
-            <w:r>
-              <w:rPr>
-                <w:rFonts w:ascii="Century Gothic" w:eastAsia="Droid Sans" w:hAnsi="Century Gothic" w:cs="Droid Sans"/>
-              </w:rPr>
-              <w:t xml:space="preserve"> sulla ricerca dei report</w:t>
-            </w:r>
-          </w:p>
-        </w:tc>
-        <w:tc>
-          <w:tcPr>
-            <w:tcW w:w="7269" w:type="dxa"/>
-            <w:vAlign w:val="center"/>
-          </w:tcPr>
-          <w:p>
-            <w:pPr>
-              <w:widowControl w:val="0"/>
-              <w:jc w:val="center"/>
-              <w:rPr>
-                <w:rFonts w:ascii="Century Gothic" w:hAnsi="Century Gothic" w:cs="Arial"/>
-              </w:rPr>
-            </w:pPr>
-            <w:r>
-              <w:rPr>
-                <w:rFonts w:ascii="Century Gothic" w:hAnsi="Century Gothic" w:cs="Arial"/>
-              </w:rPr>
-              <w:t>Aberto Montefusco</w:t>
-            </w:r>
-          </w:p>
-        </w:tc>
-      </w:tr>
-      <w:tr>
-        <w:trPr>
-          <w:trHeight w:val="657"/>
-        </w:trPr>
-        <w:tc>
-          <w:tcPr>
-            <w:tcW w:w="2365" w:type="dxa"/>
-            <w:vAlign w:val="center"/>
-          </w:tcPr>
-          <w:p>
-            <w:pPr>
-              <w:widowControl w:val="0"/>
-              <w:jc w:val="center"/>
-              <w:rPr>
-                <w:rFonts w:ascii="Century Gothic" w:eastAsia="Droid Sans" w:hAnsi="Century Gothic" w:cs="Droid Sans"/>
-              </w:rPr>
-            </w:pPr>
-            <w:proofErr w:type="spellStart"/>
-            <w:r>
-              <w:rPr>
-                <w:rFonts w:ascii="Century Gothic" w:eastAsia="Droid Sans" w:hAnsi="Century Gothic" w:cs="Droid Sans"/>
-              </w:rPr>
-              <w:t>Sequence</w:t>
-            </w:r>
-            <w:proofErr w:type="spellEnd"/>
-            <w:r>
-              <w:rPr>
-                <w:rFonts w:ascii="Century Gothic" w:eastAsia="Droid Sans" w:hAnsi="Century Gothic" w:cs="Droid Sans"/>
-              </w:rPr>
-              <w:t xml:space="preserve"> </w:t>
-            </w:r>
-            <w:proofErr w:type="spellStart"/>
-            <w:r>
-              <w:rPr>
-                <w:rFonts w:ascii="Century Gothic" w:eastAsia="Droid Sans" w:hAnsi="Century Gothic" w:cs="Droid Sans"/>
-              </w:rPr>
-              <w:t>Diagram</w:t>
-            </w:r>
-            <w:proofErr w:type="spellEnd"/>
-            <w:r>
-              <w:rPr>
-                <w:rFonts w:ascii="Century Gothic" w:eastAsia="Droid Sans" w:hAnsi="Century Gothic" w:cs="Droid Sans"/>
-              </w:rPr>
-              <w:t xml:space="preserve"> sull’eliminazione dei report</w:t>
-            </w:r>
-          </w:p>
-        </w:tc>
-        <w:tc>
-          <w:tcPr>
-            <w:tcW w:w="7269" w:type="dxa"/>
-            <w:vAlign w:val="center"/>
-          </w:tcPr>
-          <w:p>
-            <w:pPr>
-              <w:widowControl w:val="0"/>
-              <w:jc w:val="center"/>
-              <w:rPr>
-                <w:rFonts w:ascii="Century Gothic" w:hAnsi="Century Gothic" w:cs="Arial"/>
-              </w:rPr>
-            </w:pPr>
-            <w:r>
-              <w:rPr>
-                <w:rFonts w:ascii="Century Gothic" w:hAnsi="Century Gothic" w:cs="Arial"/>
-              </w:rPr>
-              <w:t>Martina Mulino</w:t>
-            </w:r>
-          </w:p>
-        </w:tc>
-      </w:tr>
-      <w:tr>
-        <w:trPr>
-          <w:cnfStyle w:val="000000100000" w:firstRow="0" w:lastRow="0" w:firstColumn="0" w:lastColumn="0" w:oddVBand="0" w:evenVBand="0" w:oddHBand="1" w:evenHBand="0" w:firstRowFirstColumn="0" w:firstRowLastColumn="0" w:lastRowFirstColumn="0" w:lastRowLastColumn="0"/>
-          <w:trHeight w:val="657"/>
-        </w:trPr>
-        <w:tc>
-          <w:tcPr>
-            <w:tcW w:w="2365" w:type="dxa"/>
-            <w:vAlign w:val="center"/>
-          </w:tcPr>
-          <w:p>
-            <w:pPr>
-              <w:widowControl w:val="0"/>
-              <w:jc w:val="center"/>
-              <w:rPr>
-                <w:rFonts w:ascii="Century Gothic" w:eastAsia="Droid Sans" w:hAnsi="Century Gothic" w:cs="Droid Sans"/>
-              </w:rPr>
-            </w:pPr>
-            <w:proofErr w:type="spellStart"/>
-            <w:r>
-              <w:rPr>
-                <w:rFonts w:ascii="Century Gothic" w:eastAsia="Droid Sans" w:hAnsi="Century Gothic" w:cs="Droid Sans"/>
-              </w:rPr>
-              <w:t>Sequence</w:t>
-            </w:r>
-            <w:proofErr w:type="spellEnd"/>
-            <w:r>
-              <w:rPr>
-                <w:rFonts w:ascii="Century Gothic" w:eastAsia="Droid Sans" w:hAnsi="Century Gothic" w:cs="Droid Sans"/>
-              </w:rPr>
-              <w:t xml:space="preserve"> </w:t>
-            </w:r>
-            <w:proofErr w:type="spellStart"/>
-            <w:r>
-              <w:rPr>
-                <w:rFonts w:ascii="Century Gothic" w:eastAsia="Droid Sans" w:hAnsi="Century Gothic" w:cs="Droid Sans"/>
-              </w:rPr>
-              <w:t>Diagram</w:t>
-            </w:r>
-            <w:proofErr w:type="spellEnd"/>
-            <w:r>
-              <w:rPr>
-                <w:rFonts w:ascii="Century Gothic" w:eastAsia="Droid Sans" w:hAnsi="Century Gothic" w:cs="Droid Sans"/>
-              </w:rPr>
-              <w:t xml:space="preserve"> sulla formattazione dei report</w:t>
-            </w:r>
-          </w:p>
-        </w:tc>
-        <w:tc>
-          <w:tcPr>
-            <w:tcW w:w="7269" w:type="dxa"/>
-            <w:vAlign w:val="center"/>
-          </w:tcPr>
-          <w:p>
-            <w:pPr>
-              <w:widowControl w:val="0"/>
-              <w:jc w:val="center"/>
-              <w:rPr>
-                <w:rFonts w:ascii="Century Gothic" w:hAnsi="Century Gothic" w:cs="Arial"/>
-              </w:rPr>
-            </w:pPr>
-            <w:r>
-              <w:rPr>
-                <w:rFonts w:ascii="Century Gothic" w:hAnsi="Century Gothic" w:cs="Arial"/>
-              </w:rPr>
-              <w:t>Gennaro Spina</w:t>
-            </w:r>
-          </w:p>
-        </w:tc>
-      </w:tr>
-      <w:tr>
-        <w:trPr>
-          <w:trHeight w:val="657"/>
-        </w:trPr>
-        <w:tc>
-          <w:tcPr>
-            <w:tcW w:w="2365" w:type="dxa"/>
-            <w:vAlign w:val="center"/>
-          </w:tcPr>
-          <w:p>
-            <w:pPr>
-              <w:widowControl w:val="0"/>
-              <w:jc w:val="center"/>
-              <w:rPr>
-                <w:rFonts w:ascii="Century Gothic" w:eastAsia="Droid Sans" w:hAnsi="Century Gothic" w:cs="Droid Sans"/>
-              </w:rPr>
-            </w:pPr>
-            <w:proofErr w:type="spellStart"/>
-            <w:r>
-              <w:rPr>
-                <w:rFonts w:ascii="Century Gothic" w:eastAsia="Droid Sans" w:hAnsi="Century Gothic" w:cs="Droid Sans"/>
-              </w:rPr>
-              <w:t>Mock</w:t>
-            </w:r>
-            <w:proofErr w:type="spellEnd"/>
-            <w:r>
-              <w:rPr>
-                <w:rFonts w:ascii="Century Gothic" w:eastAsia="Droid Sans" w:hAnsi="Century Gothic" w:cs="Droid Sans"/>
-              </w:rPr>
-              <w:t>-up</w:t>
-            </w:r>
-          </w:p>
-        </w:tc>
-        <w:tc>
-          <w:tcPr>
-            <w:tcW w:w="7269" w:type="dxa"/>
-            <w:vAlign w:val="center"/>
-          </w:tcPr>
-          <w:p>
-            <w:pPr>
-              <w:widowControl w:val="0"/>
-              <w:jc w:val="center"/>
-              <w:rPr>
-                <w:rFonts w:ascii="Century Gothic" w:eastAsia="Droid Sans" w:hAnsi="Century Gothic" w:cs="Droid Sans"/>
-              </w:rPr>
-            </w:pPr>
-            <w:r>
-              <w:rPr>
-                <w:rFonts w:ascii="Century Gothic" w:eastAsia="Droid Sans" w:hAnsi="Century Gothic" w:cs="Droid Sans"/>
+                <w:rFonts w:ascii="Century Gothic" w:eastAsia="Droid Sans" w:hAnsi="Century Gothic" w:cs="Droid Sans"/>
+                <w:sz w:val="20"/>
+                <w:szCs w:val="20"/>
+              </w:rPr>
+            </w:pPr>
+            <w:r>
+              <w:rPr>
+                <w:rFonts w:ascii="Century Gothic" w:eastAsia="Droid Sans" w:hAnsi="Century Gothic" w:cs="Droid Sans"/>
+                <w:sz w:val="20"/>
+                <w:szCs w:val="20"/>
               </w:rPr>
               <w:t>Gennaro Spina</w:t>
             </w:r>
@@ -3903,6 +4247,7 @@
       </w:tr>
     </w:tbl>
     <w:bookmarkEnd w:id="2"/>
+    <w:bookmarkEnd w:id="3"/>
     <w:p>
       <w:pPr>
         <w:pStyle w:val="GpsTitolo1"/>
@@ -3954,7 +4299,13 @@
         <w:t>A seguito de</w:t>
       </w:r>
       <w:r>
-        <w:t xml:space="preserve">llo stato di emergenza dovuto alla pandemia da Covid-19, è stato necessario introdurre nella maggior parte degli ambienti lavorativi delle procedure di controllo più rigide con l’obiettivo di contenere e di evitare i contagi. A tal proposito il Sistema che si sta sviluppando vuole essere di supporto a tali procedure. In particolare, Easy Pass ha come obiettivo </w:t>
+        <w:t xml:space="preserve">llo stato di emergenza dovuto alla pandemia da </w:t>
+      </w:r>
+      <w:r>
+        <w:t>COVID</w:t>
+      </w:r>
+      <w:r>
+        <w:t xml:space="preserve">-19, è stato necessario introdurre nella maggior parte degli ambienti lavorativi delle procedure di controllo più rigide con l’obiettivo di contenere e di evitare i contagi. A tal proposito il Sistema che si sta sviluppando vuole essere di supporto a tali procedure. In particolare, Easy Pass ha come obiettivo </w:t>
       </w:r>
       <w:r>
         <w:t>quello di fornire</w:t>
@@ -3997,7 +4348,7 @@
           <w:color w:val="3E762A" w:themeColor="accent1" w:themeShade="BF"/>
         </w:rPr>
       </w:pPr>
-      <w:bookmarkStart w:id="3" w:name="_Toc530825399"/>
+      <w:bookmarkStart w:id="4" w:name="_Toc530825399"/>
       <w:r>
         <w:rPr>
           <w:color w:val="3E762A" w:themeColor="accent1" w:themeShade="BF"/>
@@ -4010,7 +4361,7 @@
         </w:rPr>
         <w:t xml:space="preserve"> </w:t>
       </w:r>
-      <w:bookmarkEnd w:id="3"/>
+      <w:bookmarkEnd w:id="4"/>
     </w:p>
     <w:p>
       <w:pPr>
@@ -4094,7 +4445,6 @@
     <w:p>
       <w:pPr>
         <w:pStyle w:val="Gpstesto"/>
-        <w:spacing w:after="240"/>
       </w:pPr>
       <w:r>
         <w:t>In questa sezione descriveremo i termini che sono stati utilizzati all’interno dei vari documenti divisi in tre sezioni principali: definizioni, acronimi ed abbreviazioni.</w:t>
@@ -4259,6 +4609,33 @@
     </w:p>
     <w:p>
       <w:pPr>
+        <w:pStyle w:val="Paragrafoelenco"/>
+        <w:spacing w:line="120" w:lineRule="auto"/>
+      </w:pPr>
+    </w:p>
+    <w:p>
+      <w:pPr>
+        <w:pStyle w:val="Gpstesto"/>
+        <w:numPr>
+          <w:ilvl w:val="0"/>
+          <w:numId w:val="7"/>
+        </w:numPr>
+        <w:ind w:left="1134"/>
+      </w:pPr>
+      <w:r>
+        <w:rPr>
+          <w:b/>
+          <w:bCs/>
+          <w:color w:val="3E762A" w:themeColor="accent1" w:themeShade="BF"/>
+        </w:rPr>
+        <w:t>Repository</w:t>
+      </w:r>
+      <w:r>
+        <w:t>: nome con cui ci si riferisce ad uno spazio virtuale in cui sono contenuti i report.</w:t>
+      </w:r>
+    </w:p>
+    <w:p>
+      <w:pPr>
         <w:pStyle w:val="Gpstesto"/>
         <w:spacing w:line="240" w:lineRule="auto"/>
       </w:pPr>
@@ -4414,13 +4791,8 @@
       <w:r>
         <w:t>: caso d’uso</w:t>
       </w:r>
-      <w:proofErr w:type="gramStart"/>
-      <w:r>
-        <w:t>_[</w:t>
-      </w:r>
-      <w:proofErr w:type="gramEnd"/>
-      <w:r>
-        <w:t>nome completo del caso d’uso]</w:t>
+      <w:r>
+        <w:t>_[nome completo del caso d’uso]</w:t>
       </w:r>
     </w:p>
     <w:p>
@@ -4542,12 +4914,6 @@
     <w:p>
       <w:pPr>
         <w:pStyle w:val="Gpstesto"/>
-        <w:ind w:left="1134"/>
-      </w:pPr>
-    </w:p>
-    <w:p>
-      <w:pPr>
-        <w:pStyle w:val="Gpstesto"/>
         <w:spacing w:line="240" w:lineRule="auto"/>
       </w:pPr>
     </w:p>
@@ -4611,16 +4977,6 @@
       <w:r>
         <w:t>: si intende il Direttore di Dipartimento</w:t>
       </w:r>
-    </w:p>
-    <w:p>
-      <w:pPr>
-        <w:pStyle w:val="Gpstesto"/>
-        <w:rPr>
-          <w:b/>
-          <w:bCs/>
-          <w:color w:val="3E762A" w:themeColor="accent1" w:themeShade="BF"/>
-        </w:rPr>
-      </w:pPr>
     </w:p>
     <w:p>
       <w:pPr>
@@ -4637,6 +4993,7 @@
         <w:rPr>
           <w:color w:val="3E762A" w:themeColor="accent1" w:themeShade="BF"/>
         </w:rPr>
+        <w:lastRenderedPageBreak/>
         <w:t>Riferimenti</w:t>
       </w:r>
     </w:p>
@@ -4846,9 +5203,7 @@
           <w:ilvl w:val="0"/>
           <w:numId w:val="12"/>
         </w:numPr>
-        <w:pBdr>
-          <w:bottom w:val="none" w:sz="0" w:space="0" w:color="auto"/>
-        </w:pBdr>
+        <w:ind w:left="709"/>
         <w:rPr>
           <w:sz w:val="40"/>
           <w:szCs w:val="40"/>
@@ -4893,11 +5248,7 @@
         <w:t>S</w:t>
       </w:r>
       <w:r>
-        <w:t xml:space="preserve">tudente, il cognome, la data di nascita e una dicitura che indica la validità o la non validità del certificato. Per eseguire queste </w:t>
-      </w:r>
-      <w:r>
-        <w:lastRenderedPageBreak/>
-        <w:t xml:space="preserve">operazioni di controllo è necessario che il </w:t>
+        <w:t xml:space="preserve">tudente, il cognome, la data di nascita e una dicitura che indica la validità o la non validità del certificato. Per eseguire queste operazioni di controllo è necessario che il </w:t>
       </w:r>
       <w:r>
         <w:t>D</w:t>
@@ -4919,6 +5270,7 @@
         <w:pStyle w:val="Gpstesto"/>
       </w:pPr>
       <w:r>
+        <w:lastRenderedPageBreak/>
         <w:t>La procedura prevista è una procedura “manuale”, nel senso che il docente deve spostarsi fra i banchi per raggiungere l</w:t>
       </w:r>
       <w:r>
@@ -4981,6 +5333,7 @@
         <w:pBdr>
           <w:bottom w:val="none" w:sz="0" w:space="0" w:color="auto"/>
         </w:pBdr>
+        <w:ind w:left="709"/>
         <w:rPr>
           <w:sz w:val="40"/>
           <w:szCs w:val="40"/>
@@ -4998,7 +5351,7 @@
           <w:sz w:val="40"/>
           <w:szCs w:val="40"/>
         </w:rPr>
-        <w:t>corrente</w:t>
+        <w:t>proposto</w:t>
       </w:r>
     </w:p>
     <w:p>
@@ -5008,6 +5361,7 @@
           <w:ilvl w:val="1"/>
           <w:numId w:val="12"/>
         </w:numPr>
+        <w:ind w:left="709"/>
         <w:rPr>
           <w:color w:val="3E762A" w:themeColor="accent1" w:themeShade="BF"/>
         </w:rPr>
@@ -5036,15 +5390,13 @@
         <w:t xml:space="preserve"> mirata all’informatizzazione d</w:t>
       </w:r>
       <w:r>
-        <w:t>ella procedura stessa. Tramite E</w:t>
-      </w:r>
-      <w:proofErr w:type="spellStart"/>
-      <w:r>
-        <w:t>asyPass</w:t>
-      </w:r>
-      <w:proofErr w:type="spellEnd"/>
-      <w:r>
-        <w:t xml:space="preserve"> sarà possibile effettuare le dovute validazioni senza che ciò richieda un elevato impiego di tempo prezioso per la lezione e rispettando a pieno le misure di sicurezza per il distanziamento interpersonale. Il Docente potrà adempiere al suo ruolo di sorvegliante utilizzando solamente gli strumenti messi a disposizione dall’Università, quali un computer con cui accedere al sito e un proiettore per condividere lo schermo con la classe. </w:t>
+        <w:t>ella procedura stessa. Tramite Easy</w:t>
+      </w:r>
+      <w:r>
+        <w:t xml:space="preserve"> </w:t>
+      </w:r>
+      <w:r>
+        <w:t xml:space="preserve">Pass sarà possibile effettuare le dovute validazioni senza che ciò richieda un elevato impiego di tempo prezioso per la lezione e rispettando a pieno le misure di sicurezza per il distanziamento interpersonale. Il Docente potrà adempiere al suo ruolo di sorvegliante utilizzando solamente gli strumenti messi a disposizione dall’Università, quali un computer con cui accedere al sito e un proiettore per condividere lo schermo con la classe. </w:t>
       </w:r>
     </w:p>
     <w:p>
@@ -5058,7 +5410,13 @@
         <w:t xml:space="preserve">l </w:t>
       </w:r>
       <w:r>
-        <w:t>Docenti (tramite il proiettore appunto) e scansionato dagli Studenti, permetterà a questi ultimi di inserire il proprio Green Pass per sottoporlo a</w:t>
+        <w:t>Docent</w:t>
+      </w:r>
+      <w:r>
+        <w:t>e</w:t>
+      </w:r>
+      <w:r>
+        <w:t xml:space="preserve"> (tramite il proiettore appunto) e scansionato dagli Studenti, permetterà a questi ultimi di inserire il proprio Green Pass per sottoporlo a</w:t>
       </w:r>
       <w:r>
         <w:t>lla verifica</w:t>
@@ -5070,25 +5428,19 @@
         <w:t xml:space="preserve">La procedura, pertanto, sarà a carico di Easy Pass, che effettuerà i controlli sui certificati ricevuti e invierà un report della sessione di controllo direttamente al Direttore Di Dipartimento. </w:t>
       </w:r>
       <w:r>
-        <w:t xml:space="preserve">Oltre alla figura del Docente, responsabile dell’avvio della sessione di validazione, </w:t>
-      </w:r>
-      <w:proofErr w:type="spellStart"/>
-      <w:r>
-        <w:t>EasyPass</w:t>
-      </w:r>
-      <w:proofErr w:type="spellEnd"/>
-      <w:r>
-        <w:t xml:space="preserve"> prevede anche delle funzionalità dedicate al Direttore di Dipartimento</w:t>
+        <w:t>Oltre alla figura del Docente, responsabile dell’avvio della sessione di validazione, Easy</w:t>
+      </w:r>
+      <w:r>
+        <w:t xml:space="preserve"> </w:t>
+      </w:r>
+      <w:r>
+        <w:t>Pass prevede anche delle funzionalità dedicate al Direttore di Dipartimento</w:t>
       </w:r>
       <w:r>
         <w:t>,</w:t>
       </w:r>
       <w:r>
-        <w:t xml:space="preserve"> </w:t>
-      </w:r>
-      <w:r>
-        <w:lastRenderedPageBreak/>
-        <w:t>in merito alla gestione di tutti i report risultanti dalle sessioni di validazione effettuate nel Dipartimento di cui è capo.</w:t>
+        <w:t xml:space="preserve"> in merito alla gestione di tutti i report risultanti dalle sessioni di validazione effettuate nel Dipartimento di cui è capo.</w:t>
       </w:r>
     </w:p>
     <w:p>
@@ -5101,9 +5453,2023 @@
     </w:p>
     <w:p>
       <w:pPr>
+        <w:pStyle w:val="GpsTitolo1"/>
+        <w:numPr>
+          <w:ilvl w:val="1"/>
+          <w:numId w:val="12"/>
+        </w:numPr>
+        <w:ind w:left="709"/>
+        <w:rPr>
+          <w:color w:val="3E762A" w:themeColor="accent1" w:themeShade="BF"/>
+        </w:rPr>
+      </w:pPr>
+      <w:r>
+        <w:rPr>
+          <w:color w:val="3E762A" w:themeColor="accent1" w:themeShade="BF"/>
+        </w:rPr>
+        <w:lastRenderedPageBreak/>
+        <w:t>Requisiti Funzionali</w:t>
+      </w:r>
+    </w:p>
+    <w:tbl>
+      <w:tblPr>
+        <w:tblStyle w:val="Grigliatabella"/>
+        <w:tblW w:w="0" w:type="auto"/>
+        <w:tblLook w:val="04A0" w:firstRow="1" w:lastRow="0" w:firstColumn="1" w:lastColumn="0" w:noHBand="0" w:noVBand="1"/>
+      </w:tblPr>
+      <w:tblGrid>
+        <w:gridCol w:w="2090"/>
+        <w:gridCol w:w="1272"/>
+        <w:gridCol w:w="6266"/>
+      </w:tblGrid>
+      <w:tr>
+        <w:trPr>
+          <w:trHeight w:val="703"/>
+        </w:trPr>
+        <w:tc>
+          <w:tcPr>
+            <w:tcW w:w="2093" w:type="dxa"/>
+            <w:tcBorders>
+              <w:top w:val="single" w:sz="4" w:space="0" w:color="FFFFFF" w:themeColor="background1"/>
+              <w:left w:val="single" w:sz="4" w:space="0" w:color="FFFFFF" w:themeColor="background1"/>
+              <w:bottom w:val="single" w:sz="4" w:space="0" w:color="FFFFFF" w:themeColor="background1"/>
+              <w:right w:val="single" w:sz="4" w:space="0" w:color="FFFFFF" w:themeColor="background1"/>
+            </w:tcBorders>
+            <w:shd w:val="clear" w:color="auto" w:fill="3E762A" w:themeFill="accent1" w:themeFillShade="BF"/>
+          </w:tcPr>
+          <w:p>
+            <w:pPr>
+              <w:spacing w:before="240"/>
+              <w:jc w:val="center"/>
+              <w:rPr>
+                <w:rFonts w:ascii="Century Gothic" w:hAnsi="Century Gothic"/>
+                <w:b/>
+                <w:bCs/>
+                <w:sz w:val="28"/>
+                <w:szCs w:val="28"/>
+              </w:rPr>
+            </w:pPr>
+            <w:r>
+              <w:rPr>
+                <w:rFonts w:ascii="Century Gothic" w:hAnsi="Century Gothic"/>
+                <w:b/>
+                <w:bCs/>
+                <w:color w:val="FFFFFF" w:themeColor="background1"/>
+                <w:sz w:val="28"/>
+                <w:szCs w:val="28"/>
+              </w:rPr>
+              <w:t>Identificatore</w:t>
+            </w:r>
+          </w:p>
+        </w:tc>
+        <w:tc>
+          <w:tcPr>
+            <w:tcW w:w="1276" w:type="dxa"/>
+            <w:tcBorders>
+              <w:top w:val="single" w:sz="4" w:space="0" w:color="FFFFFF" w:themeColor="background1"/>
+              <w:left w:val="single" w:sz="4" w:space="0" w:color="FFFFFF" w:themeColor="background1"/>
+              <w:bottom w:val="single" w:sz="4" w:space="0" w:color="FFFFFF" w:themeColor="background1"/>
+              <w:right w:val="single" w:sz="4" w:space="0" w:color="FFFFFF" w:themeColor="background1"/>
+            </w:tcBorders>
+            <w:shd w:val="clear" w:color="auto" w:fill="3E762A" w:themeFill="accent1" w:themeFillShade="BF"/>
+          </w:tcPr>
+          <w:p>
+            <w:pPr>
+              <w:spacing w:before="240"/>
+              <w:jc w:val="center"/>
+              <w:rPr>
+                <w:rFonts w:ascii="Century Gothic" w:hAnsi="Century Gothic"/>
+                <w:b/>
+                <w:bCs/>
+                <w:sz w:val="28"/>
+                <w:szCs w:val="28"/>
+              </w:rPr>
+            </w:pPr>
+            <w:r>
+              <w:rPr>
+                <w:rFonts w:ascii="Century Gothic" w:hAnsi="Century Gothic"/>
+                <w:b/>
+                <w:bCs/>
+                <w:color w:val="FFFFFF" w:themeColor="background1"/>
+                <w:sz w:val="28"/>
+                <w:szCs w:val="28"/>
+              </w:rPr>
+              <w:t>Priorità</w:t>
+            </w:r>
+          </w:p>
+        </w:tc>
+        <w:tc>
+          <w:tcPr>
+            <w:tcW w:w="6409" w:type="dxa"/>
+            <w:tcBorders>
+              <w:top w:val="single" w:sz="4" w:space="0" w:color="FFFFFF" w:themeColor="background1"/>
+              <w:left w:val="single" w:sz="4" w:space="0" w:color="FFFFFF" w:themeColor="background1"/>
+              <w:bottom w:val="single" w:sz="4" w:space="0" w:color="FFFFFF" w:themeColor="background1"/>
+              <w:right w:val="single" w:sz="4" w:space="0" w:color="FFFFFF" w:themeColor="background1"/>
+            </w:tcBorders>
+            <w:shd w:val="clear" w:color="auto" w:fill="3E762A" w:themeFill="accent1" w:themeFillShade="BF"/>
+          </w:tcPr>
+          <w:p>
+            <w:pPr>
+              <w:spacing w:before="240"/>
+              <w:jc w:val="center"/>
+              <w:rPr>
+                <w:rFonts w:ascii="Century Gothic" w:hAnsi="Century Gothic"/>
+                <w:b/>
+                <w:bCs/>
+                <w:sz w:val="28"/>
+                <w:szCs w:val="28"/>
+              </w:rPr>
+            </w:pPr>
+            <w:r>
+              <w:rPr>
+                <w:rFonts w:ascii="Century Gothic" w:hAnsi="Century Gothic"/>
+                <w:b/>
+                <w:bCs/>
+                <w:color w:val="FFFFFF" w:themeColor="background1"/>
+                <w:sz w:val="28"/>
+                <w:szCs w:val="28"/>
+              </w:rPr>
+              <w:t>Descrizione</w:t>
+            </w:r>
+          </w:p>
+        </w:tc>
+      </w:tr>
+      <w:tr>
+        <w:trPr>
+          <w:trHeight w:val="855"/>
+        </w:trPr>
+        <w:tc>
+          <w:tcPr>
+            <w:tcW w:w="2093" w:type="dxa"/>
+            <w:tcBorders>
+              <w:top w:val="single" w:sz="4" w:space="0" w:color="FFFFFF" w:themeColor="background1"/>
+              <w:left w:val="single" w:sz="4" w:space="0" w:color="FFFFFF" w:themeColor="background1"/>
+              <w:bottom w:val="single" w:sz="4" w:space="0" w:color="FFFFFF" w:themeColor="background1"/>
+              <w:right w:val="single" w:sz="4" w:space="0" w:color="FFFFFF" w:themeColor="background1"/>
+            </w:tcBorders>
+            <w:shd w:val="clear" w:color="auto" w:fill="DAEFD3" w:themeFill="accent1" w:themeFillTint="33"/>
+          </w:tcPr>
+          <w:p>
+            <w:pPr>
+              <w:spacing w:before="240" w:after="0" w:line="276" w:lineRule="auto"/>
+              <w:rPr>
+                <w:rFonts w:ascii="Century Gothic" w:hAnsi="Century Gothic"/>
+                <w:b/>
+                <w:bCs/>
+                <w:sz w:val="20"/>
+                <w:szCs w:val="20"/>
+              </w:rPr>
+            </w:pPr>
+            <w:r>
+              <w:rPr>
+                <w:rFonts w:ascii="Century Gothic" w:hAnsi="Century Gothic"/>
+                <w:b/>
+                <w:bCs/>
+                <w:sz w:val="20"/>
+                <w:szCs w:val="20"/>
+              </w:rPr>
+              <w:t>RF[1]</w:t>
+            </w:r>
+          </w:p>
+        </w:tc>
+        <w:tc>
+          <w:tcPr>
+            <w:tcW w:w="1276" w:type="dxa"/>
+            <w:tcBorders>
+              <w:top w:val="single" w:sz="4" w:space="0" w:color="FFFFFF" w:themeColor="background1"/>
+              <w:left w:val="single" w:sz="4" w:space="0" w:color="FFFFFF" w:themeColor="background1"/>
+              <w:bottom w:val="single" w:sz="4" w:space="0" w:color="FFFFFF" w:themeColor="background1"/>
+              <w:right w:val="single" w:sz="4" w:space="0" w:color="FFFFFF" w:themeColor="background1"/>
+            </w:tcBorders>
+            <w:shd w:val="clear" w:color="auto" w:fill="DAEFD3" w:themeFill="accent1" w:themeFillTint="33"/>
+          </w:tcPr>
+          <w:p>
+            <w:pPr>
+              <w:spacing w:before="240" w:after="0" w:line="276" w:lineRule="auto"/>
+              <w:jc w:val="center"/>
+              <w:rPr>
+                <w:rFonts w:ascii="Century Gothic" w:hAnsi="Century Gothic"/>
+                <w:sz w:val="20"/>
+                <w:szCs w:val="20"/>
+              </w:rPr>
+            </w:pPr>
+            <w:r>
+              <w:rPr>
+                <w:rFonts w:ascii="Century Gothic" w:hAnsi="Century Gothic"/>
+                <w:sz w:val="20"/>
+                <w:szCs w:val="20"/>
+              </w:rPr>
+              <w:t>5</w:t>
+            </w:r>
+          </w:p>
+        </w:tc>
+        <w:tc>
+          <w:tcPr>
+            <w:tcW w:w="6409" w:type="dxa"/>
+            <w:tcBorders>
+              <w:top w:val="single" w:sz="4" w:space="0" w:color="FFFFFF" w:themeColor="background1"/>
+              <w:left w:val="single" w:sz="4" w:space="0" w:color="FFFFFF" w:themeColor="background1"/>
+              <w:bottom w:val="single" w:sz="4" w:space="0" w:color="FFFFFF" w:themeColor="background1"/>
+              <w:right w:val="single" w:sz="4" w:space="0" w:color="FFFFFF" w:themeColor="background1"/>
+            </w:tcBorders>
+            <w:shd w:val="clear" w:color="auto" w:fill="DAEFD3" w:themeFill="accent1" w:themeFillTint="33"/>
+          </w:tcPr>
+          <w:p>
+            <w:pPr>
+              <w:spacing w:before="240" w:after="0" w:line="276" w:lineRule="auto"/>
+              <w:rPr>
+                <w:rFonts w:ascii="Century Gothic" w:hAnsi="Century Gothic"/>
+                <w:sz w:val="20"/>
+                <w:szCs w:val="20"/>
+              </w:rPr>
+            </w:pPr>
+            <w:r>
+              <w:rPr>
+                <w:rFonts w:ascii="Century Gothic" w:hAnsi="Century Gothic"/>
+                <w:sz w:val="20"/>
+                <w:szCs w:val="20"/>
+              </w:rPr>
+              <w:t>I docenti e i direttori di dipartimento devono essere in grado di registrare un account.</w:t>
+            </w:r>
+          </w:p>
+        </w:tc>
+      </w:tr>
+      <w:tr>
+        <w:trPr>
+          <w:trHeight w:val="698"/>
+        </w:trPr>
+        <w:tc>
+          <w:tcPr>
+            <w:tcW w:w="2093" w:type="dxa"/>
+            <w:tcBorders>
+              <w:top w:val="single" w:sz="4" w:space="0" w:color="FFFFFF" w:themeColor="background1"/>
+              <w:left w:val="single" w:sz="4" w:space="0" w:color="FFFFFF" w:themeColor="background1"/>
+              <w:bottom w:val="single" w:sz="4" w:space="0" w:color="FFFFFF" w:themeColor="background1"/>
+              <w:right w:val="single" w:sz="4" w:space="0" w:color="FFFFFF" w:themeColor="background1"/>
+            </w:tcBorders>
+            <w:shd w:val="clear" w:color="auto" w:fill="B7DFA8" w:themeFill="accent1" w:themeFillTint="66"/>
+          </w:tcPr>
+          <w:p>
+            <w:pPr>
+              <w:spacing w:before="240" w:after="0" w:line="276" w:lineRule="auto"/>
+              <w:rPr>
+                <w:rFonts w:ascii="Century Gothic" w:hAnsi="Century Gothic"/>
+                <w:b/>
+                <w:bCs/>
+                <w:sz w:val="20"/>
+                <w:szCs w:val="20"/>
+              </w:rPr>
+            </w:pPr>
+            <w:r>
+              <w:rPr>
+                <w:rFonts w:ascii="Century Gothic" w:hAnsi="Century Gothic"/>
+                <w:b/>
+                <w:bCs/>
+                <w:sz w:val="20"/>
+                <w:szCs w:val="20"/>
+              </w:rPr>
+              <w:t>RF[2]</w:t>
+            </w:r>
+          </w:p>
+        </w:tc>
+        <w:tc>
+          <w:tcPr>
+            <w:tcW w:w="1276" w:type="dxa"/>
+            <w:tcBorders>
+              <w:top w:val="single" w:sz="4" w:space="0" w:color="FFFFFF" w:themeColor="background1"/>
+              <w:left w:val="single" w:sz="4" w:space="0" w:color="FFFFFF" w:themeColor="background1"/>
+              <w:bottom w:val="single" w:sz="4" w:space="0" w:color="FFFFFF" w:themeColor="background1"/>
+              <w:right w:val="single" w:sz="4" w:space="0" w:color="FFFFFF" w:themeColor="background1"/>
+            </w:tcBorders>
+            <w:shd w:val="clear" w:color="auto" w:fill="B7DFA8" w:themeFill="accent1" w:themeFillTint="66"/>
+          </w:tcPr>
+          <w:p>
+            <w:pPr>
+              <w:spacing w:before="240" w:after="0" w:line="276" w:lineRule="auto"/>
+              <w:jc w:val="center"/>
+              <w:rPr>
+                <w:rFonts w:ascii="Century Gothic" w:hAnsi="Century Gothic"/>
+                <w:sz w:val="20"/>
+                <w:szCs w:val="20"/>
+              </w:rPr>
+            </w:pPr>
+            <w:r>
+              <w:rPr>
+                <w:rFonts w:ascii="Century Gothic" w:hAnsi="Century Gothic"/>
+                <w:sz w:val="20"/>
+                <w:szCs w:val="20"/>
+              </w:rPr>
+              <w:t>5</w:t>
+            </w:r>
+          </w:p>
+        </w:tc>
+        <w:tc>
+          <w:tcPr>
+            <w:tcW w:w="6409" w:type="dxa"/>
+            <w:tcBorders>
+              <w:top w:val="single" w:sz="4" w:space="0" w:color="FFFFFF" w:themeColor="background1"/>
+              <w:left w:val="single" w:sz="4" w:space="0" w:color="FFFFFF" w:themeColor="background1"/>
+              <w:bottom w:val="single" w:sz="4" w:space="0" w:color="FFFFFF" w:themeColor="background1"/>
+              <w:right w:val="single" w:sz="4" w:space="0" w:color="FFFFFF" w:themeColor="background1"/>
+            </w:tcBorders>
+            <w:shd w:val="clear" w:color="auto" w:fill="B7DFA8" w:themeFill="accent1" w:themeFillTint="66"/>
+          </w:tcPr>
+          <w:p>
+            <w:pPr>
+              <w:spacing w:before="240" w:after="0" w:line="276" w:lineRule="auto"/>
+              <w:rPr>
+                <w:rFonts w:ascii="Century Gothic" w:hAnsi="Century Gothic"/>
+                <w:sz w:val="20"/>
+                <w:szCs w:val="20"/>
+              </w:rPr>
+            </w:pPr>
+            <w:r>
+              <w:rPr>
+                <w:rFonts w:ascii="Century Gothic" w:hAnsi="Century Gothic"/>
+                <w:sz w:val="20"/>
+                <w:szCs w:val="20"/>
+              </w:rPr>
+              <w:t>Il docente deve poter creare una sessione di validazione</w:t>
+            </w:r>
+            <w:r>
+              <w:rPr>
+                <w:rFonts w:ascii="Century Gothic" w:hAnsi="Century Gothic"/>
+                <w:sz w:val="20"/>
+                <w:szCs w:val="20"/>
+              </w:rPr>
+              <w:t>.</w:t>
+            </w:r>
+          </w:p>
+        </w:tc>
+      </w:tr>
+      <w:tr>
+        <w:trPr>
+          <w:trHeight w:val="973"/>
+        </w:trPr>
+        <w:tc>
+          <w:tcPr>
+            <w:tcW w:w="2093" w:type="dxa"/>
+            <w:tcBorders>
+              <w:top w:val="single" w:sz="4" w:space="0" w:color="FFFFFF" w:themeColor="background1"/>
+              <w:left w:val="single" w:sz="4" w:space="0" w:color="FFFFFF" w:themeColor="background1"/>
+              <w:bottom w:val="single" w:sz="4" w:space="0" w:color="FFFFFF" w:themeColor="background1"/>
+              <w:right w:val="single" w:sz="4" w:space="0" w:color="FFFFFF" w:themeColor="background1"/>
+            </w:tcBorders>
+            <w:shd w:val="clear" w:color="auto" w:fill="DAEFD3" w:themeFill="accent1" w:themeFillTint="33"/>
+          </w:tcPr>
+          <w:p>
+            <w:pPr>
+              <w:spacing w:before="240" w:after="0" w:line="276" w:lineRule="auto"/>
+              <w:rPr>
+                <w:rFonts w:ascii="Century Gothic" w:hAnsi="Century Gothic"/>
+                <w:b/>
+                <w:bCs/>
+                <w:sz w:val="20"/>
+                <w:szCs w:val="20"/>
+              </w:rPr>
+            </w:pPr>
+            <w:r>
+              <w:rPr>
+                <w:rFonts w:ascii="Century Gothic" w:hAnsi="Century Gothic"/>
+                <w:b/>
+                <w:bCs/>
+                <w:sz w:val="20"/>
+                <w:szCs w:val="20"/>
+              </w:rPr>
+              <w:t>RF[3]</w:t>
+            </w:r>
+          </w:p>
+        </w:tc>
+        <w:tc>
+          <w:tcPr>
+            <w:tcW w:w="1276" w:type="dxa"/>
+            <w:tcBorders>
+              <w:top w:val="single" w:sz="4" w:space="0" w:color="FFFFFF" w:themeColor="background1"/>
+              <w:left w:val="single" w:sz="4" w:space="0" w:color="FFFFFF" w:themeColor="background1"/>
+              <w:bottom w:val="single" w:sz="4" w:space="0" w:color="FFFFFF" w:themeColor="background1"/>
+              <w:right w:val="single" w:sz="4" w:space="0" w:color="FFFFFF" w:themeColor="background1"/>
+            </w:tcBorders>
+            <w:shd w:val="clear" w:color="auto" w:fill="DAEFD3" w:themeFill="accent1" w:themeFillTint="33"/>
+          </w:tcPr>
+          <w:p>
+            <w:pPr>
+              <w:spacing w:before="240" w:after="0" w:line="276" w:lineRule="auto"/>
+              <w:jc w:val="center"/>
+              <w:rPr>
+                <w:rFonts w:ascii="Century Gothic" w:hAnsi="Century Gothic"/>
+                <w:sz w:val="20"/>
+                <w:szCs w:val="20"/>
+              </w:rPr>
+            </w:pPr>
+            <w:r>
+              <w:rPr>
+                <w:rFonts w:ascii="Century Gothic" w:hAnsi="Century Gothic"/>
+                <w:sz w:val="20"/>
+                <w:szCs w:val="20"/>
+              </w:rPr>
+              <w:t>4</w:t>
+            </w:r>
+          </w:p>
+        </w:tc>
+        <w:tc>
+          <w:tcPr>
+            <w:tcW w:w="6409" w:type="dxa"/>
+            <w:tcBorders>
+              <w:top w:val="single" w:sz="4" w:space="0" w:color="FFFFFF" w:themeColor="background1"/>
+              <w:left w:val="single" w:sz="4" w:space="0" w:color="FFFFFF" w:themeColor="background1"/>
+              <w:bottom w:val="single" w:sz="4" w:space="0" w:color="FFFFFF" w:themeColor="background1"/>
+              <w:right w:val="single" w:sz="4" w:space="0" w:color="FFFFFF" w:themeColor="background1"/>
+            </w:tcBorders>
+            <w:shd w:val="clear" w:color="auto" w:fill="DAEFD3" w:themeFill="accent1" w:themeFillTint="33"/>
+          </w:tcPr>
+          <w:p>
+            <w:pPr>
+              <w:spacing w:before="240" w:after="0" w:line="276" w:lineRule="auto"/>
+              <w:rPr>
+                <w:rFonts w:ascii="Century Gothic" w:hAnsi="Century Gothic"/>
+                <w:sz w:val="20"/>
+                <w:szCs w:val="20"/>
+              </w:rPr>
+            </w:pPr>
+            <w:r>
+              <w:rPr>
+                <w:rFonts w:ascii="Century Gothic" w:hAnsi="Century Gothic"/>
+                <w:sz w:val="20"/>
+                <w:szCs w:val="20"/>
+              </w:rPr>
+              <w:t>Il docente deve poter scegliere il numero di studenti che devono sottoporsi alla validazione</w:t>
+            </w:r>
+            <w:r>
+              <w:rPr>
+                <w:rFonts w:ascii="Century Gothic" w:hAnsi="Century Gothic"/>
+                <w:sz w:val="20"/>
+                <w:szCs w:val="20"/>
+              </w:rPr>
+              <w:t>.</w:t>
+            </w:r>
+          </w:p>
+        </w:tc>
+      </w:tr>
+      <w:tr>
+        <w:trPr>
+          <w:trHeight w:val="975"/>
+        </w:trPr>
+        <w:tc>
+          <w:tcPr>
+            <w:tcW w:w="2093" w:type="dxa"/>
+            <w:tcBorders>
+              <w:top w:val="single" w:sz="4" w:space="0" w:color="FFFFFF" w:themeColor="background1"/>
+              <w:left w:val="single" w:sz="4" w:space="0" w:color="FFFFFF" w:themeColor="background1"/>
+              <w:bottom w:val="single" w:sz="4" w:space="0" w:color="FFFFFF" w:themeColor="background1"/>
+              <w:right w:val="single" w:sz="4" w:space="0" w:color="FFFFFF" w:themeColor="background1"/>
+            </w:tcBorders>
+            <w:shd w:val="clear" w:color="auto" w:fill="B7DFA8" w:themeFill="accent1" w:themeFillTint="66"/>
+          </w:tcPr>
+          <w:p>
+            <w:pPr>
+              <w:spacing w:before="240" w:after="0" w:line="276" w:lineRule="auto"/>
+              <w:rPr>
+                <w:rFonts w:ascii="Century Gothic" w:hAnsi="Century Gothic"/>
+                <w:b/>
+                <w:bCs/>
+                <w:sz w:val="20"/>
+                <w:szCs w:val="20"/>
+              </w:rPr>
+            </w:pPr>
+            <w:r>
+              <w:rPr>
+                <w:rFonts w:ascii="Century Gothic" w:hAnsi="Century Gothic"/>
+                <w:b/>
+                <w:bCs/>
+                <w:sz w:val="20"/>
+                <w:szCs w:val="20"/>
+              </w:rPr>
+              <w:t>RF[4]</w:t>
+            </w:r>
+          </w:p>
+        </w:tc>
+        <w:tc>
+          <w:tcPr>
+            <w:tcW w:w="1276" w:type="dxa"/>
+            <w:tcBorders>
+              <w:top w:val="single" w:sz="4" w:space="0" w:color="FFFFFF" w:themeColor="background1"/>
+              <w:left w:val="single" w:sz="4" w:space="0" w:color="FFFFFF" w:themeColor="background1"/>
+              <w:bottom w:val="single" w:sz="4" w:space="0" w:color="FFFFFF" w:themeColor="background1"/>
+              <w:right w:val="single" w:sz="4" w:space="0" w:color="FFFFFF" w:themeColor="background1"/>
+            </w:tcBorders>
+            <w:shd w:val="clear" w:color="auto" w:fill="B7DFA8" w:themeFill="accent1" w:themeFillTint="66"/>
+          </w:tcPr>
+          <w:p>
+            <w:pPr>
+              <w:spacing w:before="240" w:after="0" w:line="276" w:lineRule="auto"/>
+              <w:jc w:val="center"/>
+              <w:rPr>
+                <w:rFonts w:ascii="Century Gothic" w:hAnsi="Century Gothic"/>
+                <w:sz w:val="20"/>
+                <w:szCs w:val="20"/>
+              </w:rPr>
+            </w:pPr>
+            <w:r>
+              <w:rPr>
+                <w:rFonts w:ascii="Century Gothic" w:hAnsi="Century Gothic"/>
+                <w:sz w:val="20"/>
+                <w:szCs w:val="20"/>
+              </w:rPr>
+              <w:t>5</w:t>
+            </w:r>
+          </w:p>
+        </w:tc>
+        <w:tc>
+          <w:tcPr>
+            <w:tcW w:w="6409" w:type="dxa"/>
+            <w:tcBorders>
+              <w:top w:val="single" w:sz="4" w:space="0" w:color="FFFFFF" w:themeColor="background1"/>
+              <w:left w:val="single" w:sz="4" w:space="0" w:color="FFFFFF" w:themeColor="background1"/>
+              <w:bottom w:val="single" w:sz="4" w:space="0" w:color="FFFFFF" w:themeColor="background1"/>
+              <w:right w:val="single" w:sz="4" w:space="0" w:color="FFFFFF" w:themeColor="background1"/>
+            </w:tcBorders>
+            <w:shd w:val="clear" w:color="auto" w:fill="B7DFA8" w:themeFill="accent1" w:themeFillTint="66"/>
+          </w:tcPr>
+          <w:p>
+            <w:pPr>
+              <w:spacing w:before="240" w:after="0" w:line="276" w:lineRule="auto"/>
+              <w:rPr>
+                <w:rFonts w:ascii="Century Gothic" w:hAnsi="Century Gothic"/>
+                <w:sz w:val="20"/>
+                <w:szCs w:val="20"/>
+              </w:rPr>
+            </w:pPr>
+            <w:r>
+              <w:rPr>
+                <w:rFonts w:ascii="Century Gothic" w:hAnsi="Century Gothic"/>
+                <w:sz w:val="20"/>
+                <w:szCs w:val="20"/>
+              </w:rPr>
+              <w:t>Gli studenti devono poter inserire nel sistema il proprio Green Pass</w:t>
+            </w:r>
+            <w:r>
+              <w:rPr>
+                <w:rFonts w:ascii="Century Gothic" w:hAnsi="Century Gothic"/>
+                <w:sz w:val="20"/>
+                <w:szCs w:val="20"/>
+              </w:rPr>
+              <w:t>.</w:t>
+            </w:r>
+          </w:p>
+        </w:tc>
+      </w:tr>
+      <w:tr>
+        <w:trPr>
+          <w:trHeight w:val="669"/>
+        </w:trPr>
+        <w:tc>
+          <w:tcPr>
+            <w:tcW w:w="2093" w:type="dxa"/>
+            <w:tcBorders>
+              <w:top w:val="single" w:sz="4" w:space="0" w:color="FFFFFF" w:themeColor="background1"/>
+              <w:left w:val="single" w:sz="4" w:space="0" w:color="FFFFFF" w:themeColor="background1"/>
+              <w:bottom w:val="single" w:sz="4" w:space="0" w:color="FFFFFF" w:themeColor="background1"/>
+              <w:right w:val="single" w:sz="4" w:space="0" w:color="FFFFFF" w:themeColor="background1"/>
+            </w:tcBorders>
+            <w:shd w:val="clear" w:color="auto" w:fill="DAEFD3" w:themeFill="accent1" w:themeFillTint="33"/>
+          </w:tcPr>
+          <w:p>
+            <w:pPr>
+              <w:spacing w:before="240" w:after="0" w:line="276" w:lineRule="auto"/>
+              <w:rPr>
+                <w:rFonts w:ascii="Century Gothic" w:hAnsi="Century Gothic"/>
+                <w:b/>
+                <w:bCs/>
+                <w:sz w:val="20"/>
+                <w:szCs w:val="20"/>
+              </w:rPr>
+            </w:pPr>
+            <w:r>
+              <w:rPr>
+                <w:rFonts w:ascii="Century Gothic" w:hAnsi="Century Gothic"/>
+                <w:b/>
+                <w:bCs/>
+                <w:sz w:val="20"/>
+                <w:szCs w:val="20"/>
+              </w:rPr>
+              <w:t>RF[5]</w:t>
+            </w:r>
+          </w:p>
+        </w:tc>
+        <w:tc>
+          <w:tcPr>
+            <w:tcW w:w="1276" w:type="dxa"/>
+            <w:tcBorders>
+              <w:top w:val="single" w:sz="4" w:space="0" w:color="FFFFFF" w:themeColor="background1"/>
+              <w:left w:val="single" w:sz="4" w:space="0" w:color="FFFFFF" w:themeColor="background1"/>
+              <w:bottom w:val="single" w:sz="4" w:space="0" w:color="FFFFFF" w:themeColor="background1"/>
+              <w:right w:val="single" w:sz="4" w:space="0" w:color="FFFFFF" w:themeColor="background1"/>
+            </w:tcBorders>
+            <w:shd w:val="clear" w:color="auto" w:fill="DAEFD3" w:themeFill="accent1" w:themeFillTint="33"/>
+          </w:tcPr>
+          <w:p>
+            <w:pPr>
+              <w:spacing w:before="240" w:after="0" w:line="276" w:lineRule="auto"/>
+              <w:jc w:val="center"/>
+              <w:rPr>
+                <w:rFonts w:ascii="Century Gothic" w:hAnsi="Century Gothic"/>
+                <w:sz w:val="20"/>
+                <w:szCs w:val="20"/>
+              </w:rPr>
+            </w:pPr>
+            <w:r>
+              <w:rPr>
+                <w:rFonts w:ascii="Century Gothic" w:hAnsi="Century Gothic"/>
+                <w:sz w:val="20"/>
+                <w:szCs w:val="20"/>
+              </w:rPr>
+              <w:t>5</w:t>
+            </w:r>
+          </w:p>
+        </w:tc>
+        <w:tc>
+          <w:tcPr>
+            <w:tcW w:w="6409" w:type="dxa"/>
+            <w:tcBorders>
+              <w:top w:val="single" w:sz="4" w:space="0" w:color="FFFFFF" w:themeColor="background1"/>
+              <w:left w:val="single" w:sz="4" w:space="0" w:color="FFFFFF" w:themeColor="background1"/>
+              <w:bottom w:val="single" w:sz="4" w:space="0" w:color="FFFFFF" w:themeColor="background1"/>
+              <w:right w:val="single" w:sz="4" w:space="0" w:color="FFFFFF" w:themeColor="background1"/>
+            </w:tcBorders>
+            <w:shd w:val="clear" w:color="auto" w:fill="DAEFD3" w:themeFill="accent1" w:themeFillTint="33"/>
+          </w:tcPr>
+          <w:p>
+            <w:pPr>
+              <w:spacing w:before="240" w:after="0" w:line="276" w:lineRule="auto"/>
+              <w:rPr>
+                <w:rFonts w:ascii="Century Gothic" w:hAnsi="Century Gothic"/>
+                <w:sz w:val="20"/>
+                <w:szCs w:val="20"/>
+              </w:rPr>
+            </w:pPr>
+            <w:r>
+              <w:rPr>
+                <w:rFonts w:ascii="Century Gothic" w:hAnsi="Century Gothic"/>
+                <w:sz w:val="20"/>
+                <w:szCs w:val="20"/>
+              </w:rPr>
+              <w:t>Il sistema deve essere in grado di validare i Green Pass inseriti</w:t>
+            </w:r>
+            <w:r>
+              <w:rPr>
+                <w:rFonts w:ascii="Century Gothic" w:hAnsi="Century Gothic"/>
+                <w:sz w:val="20"/>
+                <w:szCs w:val="20"/>
+              </w:rPr>
+              <w:t>.</w:t>
+            </w:r>
+          </w:p>
+        </w:tc>
+      </w:tr>
+      <w:tr>
+        <w:trPr>
+          <w:trHeight w:val="1026"/>
+        </w:trPr>
+        <w:tc>
+          <w:tcPr>
+            <w:tcW w:w="2093" w:type="dxa"/>
+            <w:tcBorders>
+              <w:top w:val="single" w:sz="4" w:space="0" w:color="FFFFFF" w:themeColor="background1"/>
+              <w:left w:val="single" w:sz="4" w:space="0" w:color="FFFFFF" w:themeColor="background1"/>
+              <w:bottom w:val="single" w:sz="4" w:space="0" w:color="FFFFFF" w:themeColor="background1"/>
+              <w:right w:val="single" w:sz="4" w:space="0" w:color="FFFFFF" w:themeColor="background1"/>
+            </w:tcBorders>
+            <w:shd w:val="clear" w:color="auto" w:fill="B7DFA8" w:themeFill="accent1" w:themeFillTint="66"/>
+          </w:tcPr>
+          <w:p>
+            <w:pPr>
+              <w:spacing w:before="240" w:after="0" w:line="276" w:lineRule="auto"/>
+              <w:rPr>
+                <w:rFonts w:ascii="Century Gothic" w:hAnsi="Century Gothic"/>
+                <w:b/>
+                <w:bCs/>
+                <w:sz w:val="20"/>
+                <w:szCs w:val="20"/>
+              </w:rPr>
+            </w:pPr>
+            <w:r>
+              <w:rPr>
+                <w:rFonts w:ascii="Century Gothic" w:hAnsi="Century Gothic"/>
+                <w:b/>
+                <w:bCs/>
+                <w:sz w:val="20"/>
+                <w:szCs w:val="20"/>
+              </w:rPr>
+              <w:t>RF[6]</w:t>
+            </w:r>
+          </w:p>
+        </w:tc>
+        <w:tc>
+          <w:tcPr>
+            <w:tcW w:w="1276" w:type="dxa"/>
+            <w:tcBorders>
+              <w:top w:val="single" w:sz="4" w:space="0" w:color="FFFFFF" w:themeColor="background1"/>
+              <w:left w:val="single" w:sz="4" w:space="0" w:color="FFFFFF" w:themeColor="background1"/>
+              <w:bottom w:val="single" w:sz="4" w:space="0" w:color="FFFFFF" w:themeColor="background1"/>
+              <w:right w:val="single" w:sz="4" w:space="0" w:color="FFFFFF" w:themeColor="background1"/>
+            </w:tcBorders>
+            <w:shd w:val="clear" w:color="auto" w:fill="B7DFA8" w:themeFill="accent1" w:themeFillTint="66"/>
+          </w:tcPr>
+          <w:p>
+            <w:pPr>
+              <w:spacing w:before="240" w:after="0" w:line="276" w:lineRule="auto"/>
+              <w:jc w:val="center"/>
+              <w:rPr>
+                <w:rFonts w:ascii="Century Gothic" w:hAnsi="Century Gothic"/>
+                <w:sz w:val="20"/>
+                <w:szCs w:val="20"/>
+              </w:rPr>
+            </w:pPr>
+            <w:r>
+              <w:rPr>
+                <w:rFonts w:ascii="Century Gothic" w:hAnsi="Century Gothic"/>
+                <w:sz w:val="20"/>
+                <w:szCs w:val="20"/>
+              </w:rPr>
+              <w:t>4</w:t>
+            </w:r>
+          </w:p>
+        </w:tc>
+        <w:tc>
+          <w:tcPr>
+            <w:tcW w:w="6409" w:type="dxa"/>
+            <w:tcBorders>
+              <w:top w:val="single" w:sz="4" w:space="0" w:color="FFFFFF" w:themeColor="background1"/>
+              <w:left w:val="single" w:sz="4" w:space="0" w:color="FFFFFF" w:themeColor="background1"/>
+              <w:bottom w:val="single" w:sz="4" w:space="0" w:color="FFFFFF" w:themeColor="background1"/>
+              <w:right w:val="single" w:sz="4" w:space="0" w:color="FFFFFF" w:themeColor="background1"/>
+            </w:tcBorders>
+            <w:shd w:val="clear" w:color="auto" w:fill="B7DFA8" w:themeFill="accent1" w:themeFillTint="66"/>
+          </w:tcPr>
+          <w:p>
+            <w:pPr>
+              <w:spacing w:before="240" w:after="0" w:line="276" w:lineRule="auto"/>
+              <w:rPr>
+                <w:rFonts w:ascii="Century Gothic" w:hAnsi="Century Gothic"/>
+                <w:sz w:val="20"/>
+                <w:szCs w:val="20"/>
+              </w:rPr>
+            </w:pPr>
+            <w:r>
+              <w:rPr>
+                <w:rFonts w:ascii="Century Gothic" w:hAnsi="Century Gothic"/>
+                <w:sz w:val="20"/>
+                <w:szCs w:val="20"/>
+              </w:rPr>
+              <w:t>I docenti devono poter visualizzare l’esito della validazione di tutti i Green Pass validati</w:t>
+            </w:r>
+            <w:r>
+              <w:rPr>
+                <w:rFonts w:ascii="Century Gothic" w:hAnsi="Century Gothic"/>
+                <w:sz w:val="20"/>
+                <w:szCs w:val="20"/>
+              </w:rPr>
+              <w:t>.</w:t>
+            </w:r>
+          </w:p>
+        </w:tc>
+      </w:tr>
+      <w:tr>
+        <w:trPr>
+          <w:trHeight w:val="677"/>
+        </w:trPr>
+        <w:tc>
+          <w:tcPr>
+            <w:tcW w:w="2093" w:type="dxa"/>
+            <w:tcBorders>
+              <w:top w:val="single" w:sz="4" w:space="0" w:color="FFFFFF" w:themeColor="background1"/>
+              <w:left w:val="single" w:sz="4" w:space="0" w:color="FFFFFF" w:themeColor="background1"/>
+              <w:bottom w:val="single" w:sz="4" w:space="0" w:color="FFFFFF" w:themeColor="background1"/>
+              <w:right w:val="single" w:sz="4" w:space="0" w:color="FFFFFF" w:themeColor="background1"/>
+            </w:tcBorders>
+            <w:shd w:val="clear" w:color="auto" w:fill="DAEFD3" w:themeFill="accent1" w:themeFillTint="33"/>
+          </w:tcPr>
+          <w:p>
+            <w:pPr>
+              <w:spacing w:before="240" w:after="0" w:line="276" w:lineRule="auto"/>
+              <w:rPr>
+                <w:rFonts w:ascii="Century Gothic" w:hAnsi="Century Gothic"/>
+                <w:b/>
+                <w:bCs/>
+                <w:sz w:val="20"/>
+                <w:szCs w:val="20"/>
+              </w:rPr>
+            </w:pPr>
+            <w:r>
+              <w:rPr>
+                <w:rFonts w:ascii="Century Gothic" w:hAnsi="Century Gothic"/>
+                <w:b/>
+                <w:bCs/>
+                <w:sz w:val="20"/>
+                <w:szCs w:val="20"/>
+              </w:rPr>
+              <w:t>RF[7]</w:t>
+            </w:r>
+          </w:p>
+        </w:tc>
+        <w:tc>
+          <w:tcPr>
+            <w:tcW w:w="1276" w:type="dxa"/>
+            <w:tcBorders>
+              <w:top w:val="single" w:sz="4" w:space="0" w:color="FFFFFF" w:themeColor="background1"/>
+              <w:left w:val="single" w:sz="4" w:space="0" w:color="FFFFFF" w:themeColor="background1"/>
+              <w:bottom w:val="single" w:sz="4" w:space="0" w:color="FFFFFF" w:themeColor="background1"/>
+              <w:right w:val="single" w:sz="4" w:space="0" w:color="FFFFFF" w:themeColor="background1"/>
+            </w:tcBorders>
+            <w:shd w:val="clear" w:color="auto" w:fill="DAEFD3" w:themeFill="accent1" w:themeFillTint="33"/>
+          </w:tcPr>
+          <w:p>
+            <w:pPr>
+              <w:spacing w:before="240" w:after="0" w:line="276" w:lineRule="auto"/>
+              <w:jc w:val="center"/>
+              <w:rPr>
+                <w:rFonts w:ascii="Century Gothic" w:hAnsi="Century Gothic"/>
+                <w:sz w:val="20"/>
+                <w:szCs w:val="20"/>
+              </w:rPr>
+            </w:pPr>
+            <w:r>
+              <w:rPr>
+                <w:rFonts w:ascii="Century Gothic" w:hAnsi="Century Gothic"/>
+                <w:sz w:val="20"/>
+                <w:szCs w:val="20"/>
+              </w:rPr>
+              <w:t>5</w:t>
+            </w:r>
+          </w:p>
+        </w:tc>
+        <w:tc>
+          <w:tcPr>
+            <w:tcW w:w="6409" w:type="dxa"/>
+            <w:tcBorders>
+              <w:top w:val="single" w:sz="4" w:space="0" w:color="FFFFFF" w:themeColor="background1"/>
+              <w:left w:val="single" w:sz="4" w:space="0" w:color="FFFFFF" w:themeColor="background1"/>
+              <w:bottom w:val="single" w:sz="4" w:space="0" w:color="FFFFFF" w:themeColor="background1"/>
+              <w:right w:val="single" w:sz="4" w:space="0" w:color="FFFFFF" w:themeColor="background1"/>
+            </w:tcBorders>
+            <w:shd w:val="clear" w:color="auto" w:fill="DAEFD3" w:themeFill="accent1" w:themeFillTint="33"/>
+          </w:tcPr>
+          <w:p>
+            <w:pPr>
+              <w:spacing w:before="240" w:after="0" w:line="276" w:lineRule="auto"/>
+              <w:rPr>
+                <w:rFonts w:ascii="Century Gothic" w:hAnsi="Century Gothic"/>
+                <w:sz w:val="20"/>
+                <w:szCs w:val="20"/>
+              </w:rPr>
+            </w:pPr>
+            <w:r>
+              <w:rPr>
+                <w:rFonts w:ascii="Century Gothic" w:hAnsi="Century Gothic"/>
+                <w:sz w:val="20"/>
+                <w:szCs w:val="20"/>
+              </w:rPr>
+              <w:t>Il docente deve poter terminare la sessione di controllo</w:t>
+            </w:r>
+            <w:r>
+              <w:rPr>
+                <w:rFonts w:ascii="Century Gothic" w:hAnsi="Century Gothic"/>
+                <w:sz w:val="20"/>
+                <w:szCs w:val="20"/>
+              </w:rPr>
+              <w:t>.</w:t>
+            </w:r>
+          </w:p>
+        </w:tc>
+      </w:tr>
+      <w:tr>
+        <w:trPr>
+          <w:trHeight w:val="711"/>
+        </w:trPr>
+        <w:tc>
+          <w:tcPr>
+            <w:tcW w:w="2093" w:type="dxa"/>
+            <w:tcBorders>
+              <w:top w:val="single" w:sz="4" w:space="0" w:color="FFFFFF" w:themeColor="background1"/>
+              <w:left w:val="single" w:sz="4" w:space="0" w:color="FFFFFF" w:themeColor="background1"/>
+              <w:bottom w:val="single" w:sz="4" w:space="0" w:color="FFFFFF" w:themeColor="background1"/>
+              <w:right w:val="single" w:sz="4" w:space="0" w:color="FFFFFF" w:themeColor="background1"/>
+            </w:tcBorders>
+            <w:shd w:val="clear" w:color="auto" w:fill="B7DFA8" w:themeFill="accent1" w:themeFillTint="66"/>
+          </w:tcPr>
+          <w:p>
+            <w:pPr>
+              <w:spacing w:before="240" w:after="0" w:line="276" w:lineRule="auto"/>
+              <w:rPr>
+                <w:rFonts w:ascii="Century Gothic" w:hAnsi="Century Gothic"/>
+                <w:b/>
+                <w:bCs/>
+                <w:sz w:val="20"/>
+                <w:szCs w:val="20"/>
+              </w:rPr>
+            </w:pPr>
+            <w:r>
+              <w:rPr>
+                <w:rFonts w:ascii="Century Gothic" w:hAnsi="Century Gothic"/>
+                <w:b/>
+                <w:bCs/>
+                <w:sz w:val="20"/>
+                <w:szCs w:val="20"/>
+              </w:rPr>
+              <w:t>RF[8]</w:t>
+            </w:r>
+          </w:p>
+        </w:tc>
+        <w:tc>
+          <w:tcPr>
+            <w:tcW w:w="1276" w:type="dxa"/>
+            <w:tcBorders>
+              <w:top w:val="single" w:sz="4" w:space="0" w:color="FFFFFF" w:themeColor="background1"/>
+              <w:left w:val="single" w:sz="4" w:space="0" w:color="FFFFFF" w:themeColor="background1"/>
+              <w:bottom w:val="single" w:sz="4" w:space="0" w:color="FFFFFF" w:themeColor="background1"/>
+              <w:right w:val="single" w:sz="4" w:space="0" w:color="FFFFFF" w:themeColor="background1"/>
+            </w:tcBorders>
+            <w:shd w:val="clear" w:color="auto" w:fill="B7DFA8" w:themeFill="accent1" w:themeFillTint="66"/>
+          </w:tcPr>
+          <w:p>
+            <w:pPr>
+              <w:spacing w:before="240" w:after="0" w:line="276" w:lineRule="auto"/>
+              <w:jc w:val="center"/>
+              <w:rPr>
+                <w:rFonts w:ascii="Century Gothic" w:hAnsi="Century Gothic"/>
+                <w:sz w:val="20"/>
+                <w:szCs w:val="20"/>
+              </w:rPr>
+            </w:pPr>
+            <w:r>
+              <w:rPr>
+                <w:rFonts w:ascii="Century Gothic" w:hAnsi="Century Gothic"/>
+                <w:sz w:val="20"/>
+                <w:szCs w:val="20"/>
+              </w:rPr>
+              <w:t>2</w:t>
+            </w:r>
+          </w:p>
+        </w:tc>
+        <w:tc>
+          <w:tcPr>
+            <w:tcW w:w="6409" w:type="dxa"/>
+            <w:tcBorders>
+              <w:top w:val="single" w:sz="4" w:space="0" w:color="FFFFFF" w:themeColor="background1"/>
+              <w:left w:val="single" w:sz="4" w:space="0" w:color="FFFFFF" w:themeColor="background1"/>
+              <w:bottom w:val="single" w:sz="4" w:space="0" w:color="FFFFFF" w:themeColor="background1"/>
+              <w:right w:val="single" w:sz="4" w:space="0" w:color="FFFFFF" w:themeColor="background1"/>
+            </w:tcBorders>
+            <w:shd w:val="clear" w:color="auto" w:fill="B7DFA8" w:themeFill="accent1" w:themeFillTint="66"/>
+          </w:tcPr>
+          <w:p>
+            <w:pPr>
+              <w:spacing w:before="240" w:after="0" w:line="276" w:lineRule="auto"/>
+              <w:rPr>
+                <w:rFonts w:ascii="Century Gothic" w:hAnsi="Century Gothic"/>
+                <w:sz w:val="20"/>
+                <w:szCs w:val="20"/>
+              </w:rPr>
+            </w:pPr>
+            <w:r>
+              <w:rPr>
+                <w:rFonts w:ascii="Century Gothic" w:hAnsi="Century Gothic"/>
+                <w:sz w:val="20"/>
+                <w:szCs w:val="20"/>
+              </w:rPr>
+              <w:t>Il docente dovrebbe poter salvare il report sulla sua macchina</w:t>
+            </w:r>
+            <w:r>
+              <w:rPr>
+                <w:rFonts w:ascii="Century Gothic" w:hAnsi="Century Gothic"/>
+                <w:sz w:val="20"/>
+                <w:szCs w:val="20"/>
+              </w:rPr>
+              <w:t>.</w:t>
+            </w:r>
+          </w:p>
+        </w:tc>
+      </w:tr>
+      <w:tr>
+        <w:trPr>
+          <w:trHeight w:val="991"/>
+        </w:trPr>
+        <w:tc>
+          <w:tcPr>
+            <w:tcW w:w="2093" w:type="dxa"/>
+            <w:tcBorders>
+              <w:top w:val="single" w:sz="4" w:space="0" w:color="FFFFFF" w:themeColor="background1"/>
+              <w:left w:val="single" w:sz="4" w:space="0" w:color="FFFFFF" w:themeColor="background1"/>
+              <w:bottom w:val="single" w:sz="4" w:space="0" w:color="FFFFFF" w:themeColor="background1"/>
+              <w:right w:val="single" w:sz="4" w:space="0" w:color="FFFFFF" w:themeColor="background1"/>
+            </w:tcBorders>
+            <w:shd w:val="clear" w:color="auto" w:fill="DAEFD3" w:themeFill="accent1" w:themeFillTint="33"/>
+          </w:tcPr>
+          <w:p>
+            <w:pPr>
+              <w:spacing w:before="240" w:after="0" w:line="276" w:lineRule="auto"/>
+              <w:rPr>
+                <w:rFonts w:ascii="Century Gothic" w:hAnsi="Century Gothic"/>
+                <w:b/>
+                <w:bCs/>
+                <w:sz w:val="20"/>
+                <w:szCs w:val="20"/>
+              </w:rPr>
+            </w:pPr>
+            <w:r>
+              <w:rPr>
+                <w:rFonts w:ascii="Century Gothic" w:hAnsi="Century Gothic"/>
+                <w:b/>
+                <w:bCs/>
+                <w:sz w:val="20"/>
+                <w:szCs w:val="20"/>
+              </w:rPr>
+              <w:t>RF[9]</w:t>
+            </w:r>
+          </w:p>
+        </w:tc>
+        <w:tc>
+          <w:tcPr>
+            <w:tcW w:w="1276" w:type="dxa"/>
+            <w:tcBorders>
+              <w:top w:val="single" w:sz="4" w:space="0" w:color="FFFFFF" w:themeColor="background1"/>
+              <w:left w:val="single" w:sz="4" w:space="0" w:color="FFFFFF" w:themeColor="background1"/>
+              <w:bottom w:val="single" w:sz="4" w:space="0" w:color="FFFFFF" w:themeColor="background1"/>
+              <w:right w:val="single" w:sz="4" w:space="0" w:color="FFFFFF" w:themeColor="background1"/>
+            </w:tcBorders>
+            <w:shd w:val="clear" w:color="auto" w:fill="DAEFD3" w:themeFill="accent1" w:themeFillTint="33"/>
+          </w:tcPr>
+          <w:p>
+            <w:pPr>
+              <w:spacing w:before="240" w:after="0" w:line="276" w:lineRule="auto"/>
+              <w:jc w:val="center"/>
+              <w:rPr>
+                <w:rFonts w:ascii="Century Gothic" w:hAnsi="Century Gothic"/>
+                <w:sz w:val="20"/>
+                <w:szCs w:val="20"/>
+              </w:rPr>
+            </w:pPr>
+            <w:r>
+              <w:rPr>
+                <w:rFonts w:ascii="Century Gothic" w:hAnsi="Century Gothic"/>
+                <w:sz w:val="20"/>
+                <w:szCs w:val="20"/>
+              </w:rPr>
+              <w:t>5</w:t>
+            </w:r>
+          </w:p>
+        </w:tc>
+        <w:tc>
+          <w:tcPr>
+            <w:tcW w:w="6409" w:type="dxa"/>
+            <w:tcBorders>
+              <w:top w:val="single" w:sz="4" w:space="0" w:color="FFFFFF" w:themeColor="background1"/>
+              <w:left w:val="single" w:sz="4" w:space="0" w:color="FFFFFF" w:themeColor="background1"/>
+              <w:bottom w:val="single" w:sz="4" w:space="0" w:color="FFFFFF" w:themeColor="background1"/>
+              <w:right w:val="single" w:sz="4" w:space="0" w:color="FFFFFF" w:themeColor="background1"/>
+            </w:tcBorders>
+            <w:shd w:val="clear" w:color="auto" w:fill="DAEFD3" w:themeFill="accent1" w:themeFillTint="33"/>
+          </w:tcPr>
+          <w:p>
+            <w:pPr>
+              <w:spacing w:before="240" w:after="0" w:line="276" w:lineRule="auto"/>
+              <w:rPr>
+                <w:rFonts w:ascii="Century Gothic" w:hAnsi="Century Gothic"/>
+                <w:sz w:val="20"/>
+                <w:szCs w:val="20"/>
+              </w:rPr>
+            </w:pPr>
+            <w:r>
+              <w:rPr>
+                <w:rFonts w:ascii="Century Gothic" w:hAnsi="Century Gothic"/>
+                <w:sz w:val="20"/>
+                <w:szCs w:val="20"/>
+              </w:rPr>
+              <w:t xml:space="preserve">Il sistema deve generare il report e salvarlo </w:t>
+            </w:r>
+            <w:proofErr w:type="gramStart"/>
+            <w:r>
+              <w:rPr>
+                <w:rFonts w:ascii="Century Gothic" w:hAnsi="Century Gothic"/>
+                <w:sz w:val="20"/>
+                <w:szCs w:val="20"/>
+              </w:rPr>
+              <w:t>nella repository</w:t>
+            </w:r>
+            <w:proofErr w:type="gramEnd"/>
+            <w:r>
+              <w:rPr>
+                <w:rFonts w:ascii="Century Gothic" w:hAnsi="Century Gothic"/>
+                <w:sz w:val="20"/>
+                <w:szCs w:val="20"/>
+              </w:rPr>
+              <w:t xml:space="preserve"> condivisa con il direttore di dipartimento</w:t>
+            </w:r>
+            <w:r>
+              <w:rPr>
+                <w:rFonts w:ascii="Century Gothic" w:hAnsi="Century Gothic"/>
+                <w:sz w:val="20"/>
+                <w:szCs w:val="20"/>
+              </w:rPr>
+              <w:t>.</w:t>
+            </w:r>
+          </w:p>
+        </w:tc>
+      </w:tr>
+      <w:tr>
+        <w:trPr>
+          <w:trHeight w:val="1119"/>
+        </w:trPr>
+        <w:tc>
+          <w:tcPr>
+            <w:tcW w:w="2093" w:type="dxa"/>
+            <w:tcBorders>
+              <w:top w:val="single" w:sz="4" w:space="0" w:color="FFFFFF" w:themeColor="background1"/>
+              <w:left w:val="single" w:sz="4" w:space="0" w:color="FFFFFF" w:themeColor="background1"/>
+              <w:bottom w:val="single" w:sz="4" w:space="0" w:color="FFFFFF" w:themeColor="background1"/>
+              <w:right w:val="single" w:sz="4" w:space="0" w:color="FFFFFF" w:themeColor="background1"/>
+            </w:tcBorders>
+            <w:shd w:val="clear" w:color="auto" w:fill="B7DFA8" w:themeFill="accent1" w:themeFillTint="66"/>
+          </w:tcPr>
+          <w:p>
+            <w:pPr>
+              <w:spacing w:before="240" w:after="0" w:line="276" w:lineRule="auto"/>
+              <w:rPr>
+                <w:rFonts w:ascii="Century Gothic" w:hAnsi="Century Gothic"/>
+                <w:b/>
+                <w:bCs/>
+                <w:sz w:val="20"/>
+                <w:szCs w:val="20"/>
+              </w:rPr>
+            </w:pPr>
+            <w:r>
+              <w:rPr>
+                <w:rFonts w:ascii="Century Gothic" w:hAnsi="Century Gothic"/>
+                <w:b/>
+                <w:bCs/>
+                <w:sz w:val="20"/>
+                <w:szCs w:val="20"/>
+              </w:rPr>
+              <w:t>RF[10]</w:t>
+            </w:r>
+          </w:p>
+        </w:tc>
+        <w:tc>
+          <w:tcPr>
+            <w:tcW w:w="1276" w:type="dxa"/>
+            <w:tcBorders>
+              <w:top w:val="single" w:sz="4" w:space="0" w:color="FFFFFF" w:themeColor="background1"/>
+              <w:left w:val="single" w:sz="4" w:space="0" w:color="FFFFFF" w:themeColor="background1"/>
+              <w:bottom w:val="single" w:sz="4" w:space="0" w:color="FFFFFF" w:themeColor="background1"/>
+              <w:right w:val="single" w:sz="4" w:space="0" w:color="FFFFFF" w:themeColor="background1"/>
+            </w:tcBorders>
+            <w:shd w:val="clear" w:color="auto" w:fill="B7DFA8" w:themeFill="accent1" w:themeFillTint="66"/>
+          </w:tcPr>
+          <w:p>
+            <w:pPr>
+              <w:spacing w:before="240" w:after="0" w:line="276" w:lineRule="auto"/>
+              <w:jc w:val="center"/>
+              <w:rPr>
+                <w:rFonts w:ascii="Century Gothic" w:hAnsi="Century Gothic"/>
+                <w:sz w:val="20"/>
+                <w:szCs w:val="20"/>
+              </w:rPr>
+            </w:pPr>
+            <w:r>
+              <w:rPr>
+                <w:rFonts w:ascii="Century Gothic" w:hAnsi="Century Gothic"/>
+                <w:sz w:val="20"/>
+                <w:szCs w:val="20"/>
+              </w:rPr>
+              <w:t>5</w:t>
+            </w:r>
+          </w:p>
+        </w:tc>
+        <w:tc>
+          <w:tcPr>
+            <w:tcW w:w="6409" w:type="dxa"/>
+            <w:tcBorders>
+              <w:top w:val="single" w:sz="4" w:space="0" w:color="FFFFFF" w:themeColor="background1"/>
+              <w:left w:val="single" w:sz="4" w:space="0" w:color="FFFFFF" w:themeColor="background1"/>
+              <w:bottom w:val="single" w:sz="4" w:space="0" w:color="FFFFFF" w:themeColor="background1"/>
+              <w:right w:val="single" w:sz="4" w:space="0" w:color="FFFFFF" w:themeColor="background1"/>
+            </w:tcBorders>
+            <w:shd w:val="clear" w:color="auto" w:fill="B7DFA8" w:themeFill="accent1" w:themeFillTint="66"/>
+          </w:tcPr>
+          <w:p>
+            <w:pPr>
+              <w:spacing w:before="240" w:after="0" w:line="276" w:lineRule="auto"/>
+              <w:rPr>
+                <w:rFonts w:ascii="Century Gothic" w:hAnsi="Century Gothic"/>
+                <w:sz w:val="20"/>
+                <w:szCs w:val="20"/>
+              </w:rPr>
+            </w:pPr>
+            <w:r>
+              <w:rPr>
+                <w:rFonts w:ascii="Century Gothic" w:hAnsi="Century Gothic"/>
+                <w:sz w:val="20"/>
+                <w:szCs w:val="20"/>
+              </w:rPr>
+              <w:t>Dopo che il report è stato generato, il sistema deve eliminare i Green Pass inseriti dagli studenti</w:t>
+            </w:r>
+            <w:r>
+              <w:rPr>
+                <w:rFonts w:ascii="Century Gothic" w:hAnsi="Century Gothic"/>
+                <w:sz w:val="20"/>
+                <w:szCs w:val="20"/>
+              </w:rPr>
+              <w:t>.</w:t>
+            </w:r>
+          </w:p>
+        </w:tc>
+      </w:tr>
+      <w:tr>
+        <w:trPr>
+          <w:trHeight w:val="883"/>
+        </w:trPr>
+        <w:tc>
+          <w:tcPr>
+            <w:tcW w:w="2093" w:type="dxa"/>
+            <w:tcBorders>
+              <w:top w:val="single" w:sz="4" w:space="0" w:color="FFFFFF" w:themeColor="background1"/>
+              <w:left w:val="single" w:sz="4" w:space="0" w:color="FFFFFF" w:themeColor="background1"/>
+              <w:bottom w:val="single" w:sz="4" w:space="0" w:color="FFFFFF" w:themeColor="background1"/>
+              <w:right w:val="single" w:sz="4" w:space="0" w:color="FFFFFF" w:themeColor="background1"/>
+            </w:tcBorders>
+            <w:shd w:val="clear" w:color="auto" w:fill="DAEFD3" w:themeFill="accent1" w:themeFillTint="33"/>
+          </w:tcPr>
+          <w:p>
+            <w:pPr>
+              <w:spacing w:before="240" w:after="0" w:line="276" w:lineRule="auto"/>
+              <w:rPr>
+                <w:rFonts w:ascii="Century Gothic" w:hAnsi="Century Gothic"/>
+                <w:b/>
+                <w:bCs/>
+                <w:sz w:val="20"/>
+                <w:szCs w:val="20"/>
+              </w:rPr>
+            </w:pPr>
+            <w:r>
+              <w:rPr>
+                <w:rFonts w:ascii="Century Gothic" w:hAnsi="Century Gothic"/>
+                <w:b/>
+                <w:bCs/>
+                <w:sz w:val="20"/>
+                <w:szCs w:val="20"/>
+              </w:rPr>
+              <w:t>RF[11]</w:t>
+            </w:r>
+          </w:p>
+        </w:tc>
+        <w:tc>
+          <w:tcPr>
+            <w:tcW w:w="1276" w:type="dxa"/>
+            <w:tcBorders>
+              <w:top w:val="single" w:sz="4" w:space="0" w:color="FFFFFF" w:themeColor="background1"/>
+              <w:left w:val="single" w:sz="4" w:space="0" w:color="FFFFFF" w:themeColor="background1"/>
+              <w:bottom w:val="single" w:sz="4" w:space="0" w:color="FFFFFF" w:themeColor="background1"/>
+              <w:right w:val="single" w:sz="4" w:space="0" w:color="FFFFFF" w:themeColor="background1"/>
+            </w:tcBorders>
+            <w:shd w:val="clear" w:color="auto" w:fill="DAEFD3" w:themeFill="accent1" w:themeFillTint="33"/>
+          </w:tcPr>
+          <w:p>
+            <w:pPr>
+              <w:spacing w:before="240" w:after="0" w:line="276" w:lineRule="auto"/>
+              <w:jc w:val="center"/>
+              <w:rPr>
+                <w:rFonts w:ascii="Century Gothic" w:hAnsi="Century Gothic"/>
+                <w:sz w:val="20"/>
+                <w:szCs w:val="20"/>
+              </w:rPr>
+            </w:pPr>
+            <w:r>
+              <w:rPr>
+                <w:rFonts w:ascii="Century Gothic" w:hAnsi="Century Gothic"/>
+                <w:sz w:val="20"/>
+                <w:szCs w:val="20"/>
+              </w:rPr>
+              <w:t>3</w:t>
+            </w:r>
+          </w:p>
+        </w:tc>
+        <w:tc>
+          <w:tcPr>
+            <w:tcW w:w="6409" w:type="dxa"/>
+            <w:tcBorders>
+              <w:top w:val="single" w:sz="4" w:space="0" w:color="FFFFFF" w:themeColor="background1"/>
+              <w:left w:val="single" w:sz="4" w:space="0" w:color="FFFFFF" w:themeColor="background1"/>
+              <w:bottom w:val="single" w:sz="4" w:space="0" w:color="FFFFFF" w:themeColor="background1"/>
+              <w:right w:val="single" w:sz="4" w:space="0" w:color="FFFFFF" w:themeColor="background1"/>
+            </w:tcBorders>
+            <w:shd w:val="clear" w:color="auto" w:fill="DAEFD3" w:themeFill="accent1" w:themeFillTint="33"/>
+          </w:tcPr>
+          <w:p>
+            <w:pPr>
+              <w:spacing w:before="240" w:after="0" w:line="276" w:lineRule="auto"/>
+              <w:rPr>
+                <w:rFonts w:ascii="Century Gothic" w:hAnsi="Century Gothic"/>
+                <w:sz w:val="20"/>
+                <w:szCs w:val="20"/>
+              </w:rPr>
+            </w:pPr>
+            <w:r>
+              <w:rPr>
+                <w:rFonts w:ascii="Century Gothic" w:hAnsi="Century Gothic"/>
+                <w:sz w:val="20"/>
+                <w:szCs w:val="20"/>
+              </w:rPr>
+              <w:t xml:space="preserve">Il direttore di dipartimento deve poter eliminare uno o più report tra quelli presenti </w:t>
+            </w:r>
+            <w:proofErr w:type="gramStart"/>
+            <w:r>
+              <w:rPr>
+                <w:rFonts w:ascii="Century Gothic" w:hAnsi="Century Gothic"/>
+                <w:sz w:val="20"/>
+                <w:szCs w:val="20"/>
+              </w:rPr>
+              <w:t>nella repository</w:t>
+            </w:r>
+            <w:proofErr w:type="gramEnd"/>
+            <w:r>
+              <w:rPr>
+                <w:rFonts w:ascii="Century Gothic" w:hAnsi="Century Gothic"/>
+                <w:sz w:val="20"/>
+                <w:szCs w:val="20"/>
+              </w:rPr>
+              <w:t>.</w:t>
+            </w:r>
+          </w:p>
+        </w:tc>
+      </w:tr>
+      <w:tr>
+        <w:trPr>
+          <w:trHeight w:val="903"/>
+        </w:trPr>
+        <w:tc>
+          <w:tcPr>
+            <w:tcW w:w="2093" w:type="dxa"/>
+            <w:tcBorders>
+              <w:top w:val="single" w:sz="4" w:space="0" w:color="FFFFFF" w:themeColor="background1"/>
+              <w:left w:val="single" w:sz="4" w:space="0" w:color="FFFFFF" w:themeColor="background1"/>
+              <w:bottom w:val="single" w:sz="4" w:space="0" w:color="FFFFFF" w:themeColor="background1"/>
+              <w:right w:val="single" w:sz="4" w:space="0" w:color="FFFFFF" w:themeColor="background1"/>
+            </w:tcBorders>
+            <w:shd w:val="clear" w:color="auto" w:fill="B7DFA8" w:themeFill="accent1" w:themeFillTint="66"/>
+          </w:tcPr>
+          <w:p>
+            <w:pPr>
+              <w:spacing w:before="240" w:after="0" w:line="276" w:lineRule="auto"/>
+              <w:rPr>
+                <w:rFonts w:ascii="Century Gothic" w:hAnsi="Century Gothic"/>
+                <w:b/>
+                <w:bCs/>
+                <w:sz w:val="20"/>
+                <w:szCs w:val="20"/>
+              </w:rPr>
+            </w:pPr>
+            <w:r>
+              <w:rPr>
+                <w:rFonts w:ascii="Century Gothic" w:hAnsi="Century Gothic"/>
+                <w:b/>
+                <w:bCs/>
+                <w:sz w:val="20"/>
+                <w:szCs w:val="20"/>
+              </w:rPr>
+              <w:t>RF[12]</w:t>
+            </w:r>
+          </w:p>
+        </w:tc>
+        <w:tc>
+          <w:tcPr>
+            <w:tcW w:w="1276" w:type="dxa"/>
+            <w:tcBorders>
+              <w:top w:val="single" w:sz="4" w:space="0" w:color="FFFFFF" w:themeColor="background1"/>
+              <w:left w:val="single" w:sz="4" w:space="0" w:color="FFFFFF" w:themeColor="background1"/>
+              <w:bottom w:val="single" w:sz="4" w:space="0" w:color="FFFFFF" w:themeColor="background1"/>
+              <w:right w:val="single" w:sz="4" w:space="0" w:color="FFFFFF" w:themeColor="background1"/>
+            </w:tcBorders>
+            <w:shd w:val="clear" w:color="auto" w:fill="B7DFA8" w:themeFill="accent1" w:themeFillTint="66"/>
+          </w:tcPr>
+          <w:p>
+            <w:pPr>
+              <w:spacing w:before="240" w:after="0" w:line="276" w:lineRule="auto"/>
+              <w:jc w:val="center"/>
+              <w:rPr>
+                <w:rFonts w:ascii="Century Gothic" w:hAnsi="Century Gothic"/>
+                <w:sz w:val="20"/>
+                <w:szCs w:val="20"/>
+              </w:rPr>
+            </w:pPr>
+            <w:r>
+              <w:rPr>
+                <w:rFonts w:ascii="Century Gothic" w:hAnsi="Century Gothic"/>
+                <w:sz w:val="20"/>
+                <w:szCs w:val="20"/>
+              </w:rPr>
+              <w:t>3</w:t>
+            </w:r>
+          </w:p>
+        </w:tc>
+        <w:tc>
+          <w:tcPr>
+            <w:tcW w:w="6409" w:type="dxa"/>
+            <w:tcBorders>
+              <w:top w:val="single" w:sz="4" w:space="0" w:color="FFFFFF" w:themeColor="background1"/>
+              <w:left w:val="single" w:sz="4" w:space="0" w:color="FFFFFF" w:themeColor="background1"/>
+              <w:bottom w:val="single" w:sz="4" w:space="0" w:color="FFFFFF" w:themeColor="background1"/>
+              <w:right w:val="single" w:sz="4" w:space="0" w:color="FFFFFF" w:themeColor="background1"/>
+            </w:tcBorders>
+            <w:shd w:val="clear" w:color="auto" w:fill="B7DFA8" w:themeFill="accent1" w:themeFillTint="66"/>
+          </w:tcPr>
+          <w:p>
+            <w:pPr>
+              <w:spacing w:before="240" w:after="0" w:line="276" w:lineRule="auto"/>
+              <w:rPr>
+                <w:rFonts w:ascii="Century Gothic" w:hAnsi="Century Gothic"/>
+                <w:sz w:val="20"/>
+                <w:szCs w:val="20"/>
+              </w:rPr>
+            </w:pPr>
+            <w:r>
+              <w:rPr>
+                <w:rFonts w:ascii="Century Gothic" w:hAnsi="Century Gothic"/>
+                <w:sz w:val="20"/>
+                <w:szCs w:val="20"/>
+              </w:rPr>
+              <w:t xml:space="preserve">Il direttore di dipartimento deve poter scaricare sulla propria macchina uno o più report tra quelli presenti </w:t>
+            </w:r>
+            <w:proofErr w:type="gramStart"/>
+            <w:r>
+              <w:rPr>
+                <w:rFonts w:ascii="Century Gothic" w:hAnsi="Century Gothic"/>
+                <w:sz w:val="20"/>
+                <w:szCs w:val="20"/>
+              </w:rPr>
+              <w:t>nella repository</w:t>
+            </w:r>
+            <w:proofErr w:type="gramEnd"/>
+            <w:r>
+              <w:rPr>
+                <w:rFonts w:ascii="Century Gothic" w:hAnsi="Century Gothic"/>
+                <w:sz w:val="20"/>
+                <w:szCs w:val="20"/>
+              </w:rPr>
+              <w:t>.</w:t>
+            </w:r>
+          </w:p>
+        </w:tc>
+      </w:tr>
+      <w:tr>
+        <w:trPr>
+          <w:trHeight w:val="948"/>
+        </w:trPr>
+        <w:tc>
+          <w:tcPr>
+            <w:tcW w:w="2093" w:type="dxa"/>
+            <w:tcBorders>
+              <w:top w:val="single" w:sz="4" w:space="0" w:color="FFFFFF" w:themeColor="background1"/>
+              <w:left w:val="single" w:sz="4" w:space="0" w:color="FFFFFF" w:themeColor="background1"/>
+              <w:bottom w:val="single" w:sz="4" w:space="0" w:color="FFFFFF" w:themeColor="background1"/>
+              <w:right w:val="single" w:sz="4" w:space="0" w:color="FFFFFF" w:themeColor="background1"/>
+            </w:tcBorders>
+            <w:shd w:val="clear" w:color="auto" w:fill="DAEFD3" w:themeFill="accent1" w:themeFillTint="33"/>
+          </w:tcPr>
+          <w:p>
+            <w:pPr>
+              <w:spacing w:before="240" w:after="0" w:line="276" w:lineRule="auto"/>
+              <w:rPr>
+                <w:rFonts w:ascii="Century Gothic" w:hAnsi="Century Gothic"/>
+                <w:b/>
+                <w:bCs/>
+                <w:sz w:val="20"/>
+                <w:szCs w:val="20"/>
+              </w:rPr>
+            </w:pPr>
+            <w:r>
+              <w:rPr>
+                <w:rFonts w:ascii="Century Gothic" w:hAnsi="Century Gothic"/>
+                <w:b/>
+                <w:bCs/>
+                <w:sz w:val="20"/>
+                <w:szCs w:val="20"/>
+              </w:rPr>
+              <w:lastRenderedPageBreak/>
+              <w:t>RF[13]</w:t>
+            </w:r>
+          </w:p>
+        </w:tc>
+        <w:tc>
+          <w:tcPr>
+            <w:tcW w:w="1276" w:type="dxa"/>
+            <w:tcBorders>
+              <w:top w:val="single" w:sz="4" w:space="0" w:color="FFFFFF" w:themeColor="background1"/>
+              <w:left w:val="single" w:sz="4" w:space="0" w:color="FFFFFF" w:themeColor="background1"/>
+              <w:bottom w:val="single" w:sz="4" w:space="0" w:color="FFFFFF" w:themeColor="background1"/>
+              <w:right w:val="single" w:sz="4" w:space="0" w:color="FFFFFF" w:themeColor="background1"/>
+            </w:tcBorders>
+            <w:shd w:val="clear" w:color="auto" w:fill="DAEFD3" w:themeFill="accent1" w:themeFillTint="33"/>
+          </w:tcPr>
+          <w:p>
+            <w:pPr>
+              <w:spacing w:before="240" w:after="0" w:line="276" w:lineRule="auto"/>
+              <w:jc w:val="center"/>
+              <w:rPr>
+                <w:rFonts w:ascii="Century Gothic" w:hAnsi="Century Gothic"/>
+                <w:sz w:val="20"/>
+                <w:szCs w:val="20"/>
+              </w:rPr>
+            </w:pPr>
+            <w:r>
+              <w:rPr>
+                <w:rFonts w:ascii="Century Gothic" w:hAnsi="Century Gothic"/>
+                <w:sz w:val="20"/>
+                <w:szCs w:val="20"/>
+              </w:rPr>
+              <w:t>3</w:t>
+            </w:r>
+          </w:p>
+        </w:tc>
+        <w:tc>
+          <w:tcPr>
+            <w:tcW w:w="6409" w:type="dxa"/>
+            <w:tcBorders>
+              <w:top w:val="single" w:sz="4" w:space="0" w:color="FFFFFF" w:themeColor="background1"/>
+              <w:left w:val="single" w:sz="4" w:space="0" w:color="FFFFFF" w:themeColor="background1"/>
+              <w:bottom w:val="single" w:sz="4" w:space="0" w:color="FFFFFF" w:themeColor="background1"/>
+              <w:right w:val="single" w:sz="4" w:space="0" w:color="FFFFFF" w:themeColor="background1"/>
+            </w:tcBorders>
+            <w:shd w:val="clear" w:color="auto" w:fill="DAEFD3" w:themeFill="accent1" w:themeFillTint="33"/>
+          </w:tcPr>
+          <w:p>
+            <w:pPr>
+              <w:spacing w:before="240" w:after="0" w:line="276" w:lineRule="auto"/>
+              <w:rPr>
+                <w:rFonts w:ascii="Century Gothic" w:hAnsi="Century Gothic"/>
+                <w:sz w:val="20"/>
+                <w:szCs w:val="20"/>
+              </w:rPr>
+            </w:pPr>
+            <w:r>
+              <w:rPr>
+                <w:rFonts w:ascii="Century Gothic" w:hAnsi="Century Gothic"/>
+                <w:sz w:val="20"/>
+                <w:szCs w:val="20"/>
+              </w:rPr>
+              <w:t xml:space="preserve">Il direttore di dipartimento dovrebbe poter ricercare un report tra quelli presenti </w:t>
+            </w:r>
+            <w:proofErr w:type="gramStart"/>
+            <w:r>
+              <w:rPr>
+                <w:rFonts w:ascii="Century Gothic" w:hAnsi="Century Gothic"/>
+                <w:sz w:val="20"/>
+                <w:szCs w:val="20"/>
+              </w:rPr>
+              <w:t>nella repository</w:t>
+            </w:r>
+            <w:proofErr w:type="gramEnd"/>
+            <w:r>
+              <w:rPr>
+                <w:rFonts w:ascii="Century Gothic" w:hAnsi="Century Gothic"/>
+                <w:sz w:val="20"/>
+                <w:szCs w:val="20"/>
+              </w:rPr>
+              <w:t>.</w:t>
+            </w:r>
+          </w:p>
+        </w:tc>
+      </w:tr>
+      <w:tr>
+        <w:trPr>
+          <w:trHeight w:val="1258"/>
+        </w:trPr>
+        <w:tc>
+          <w:tcPr>
+            <w:tcW w:w="2093" w:type="dxa"/>
+            <w:tcBorders>
+              <w:top w:val="single" w:sz="4" w:space="0" w:color="FFFFFF" w:themeColor="background1"/>
+              <w:left w:val="single" w:sz="4" w:space="0" w:color="FFFFFF" w:themeColor="background1"/>
+              <w:bottom w:val="single" w:sz="4" w:space="0" w:color="FFFFFF" w:themeColor="background1"/>
+              <w:right w:val="single" w:sz="4" w:space="0" w:color="FFFFFF" w:themeColor="background1"/>
+            </w:tcBorders>
+            <w:shd w:val="clear" w:color="auto" w:fill="B7DFA8" w:themeFill="accent1" w:themeFillTint="66"/>
+          </w:tcPr>
+          <w:p>
+            <w:pPr>
+              <w:spacing w:before="240" w:after="0" w:line="276" w:lineRule="auto"/>
+              <w:rPr>
+                <w:rFonts w:ascii="Century Gothic" w:hAnsi="Century Gothic"/>
+                <w:b/>
+                <w:bCs/>
+                <w:sz w:val="20"/>
+                <w:szCs w:val="20"/>
+              </w:rPr>
+            </w:pPr>
+            <w:r>
+              <w:rPr>
+                <w:rFonts w:ascii="Century Gothic" w:hAnsi="Century Gothic"/>
+                <w:b/>
+                <w:bCs/>
+                <w:sz w:val="20"/>
+                <w:szCs w:val="20"/>
+              </w:rPr>
+              <w:t>RF[14]</w:t>
+            </w:r>
+          </w:p>
+        </w:tc>
+        <w:tc>
+          <w:tcPr>
+            <w:tcW w:w="1276" w:type="dxa"/>
+            <w:tcBorders>
+              <w:top w:val="single" w:sz="4" w:space="0" w:color="FFFFFF" w:themeColor="background1"/>
+              <w:left w:val="single" w:sz="4" w:space="0" w:color="FFFFFF" w:themeColor="background1"/>
+              <w:bottom w:val="single" w:sz="4" w:space="0" w:color="FFFFFF" w:themeColor="background1"/>
+              <w:right w:val="single" w:sz="4" w:space="0" w:color="FFFFFF" w:themeColor="background1"/>
+            </w:tcBorders>
+            <w:shd w:val="clear" w:color="auto" w:fill="B7DFA8" w:themeFill="accent1" w:themeFillTint="66"/>
+          </w:tcPr>
+          <w:p>
+            <w:pPr>
+              <w:spacing w:before="240" w:after="0" w:line="276" w:lineRule="auto"/>
+              <w:jc w:val="center"/>
+              <w:rPr>
+                <w:rFonts w:ascii="Century Gothic" w:hAnsi="Century Gothic"/>
+                <w:sz w:val="20"/>
+                <w:szCs w:val="20"/>
+              </w:rPr>
+            </w:pPr>
+            <w:r>
+              <w:rPr>
+                <w:rFonts w:ascii="Century Gothic" w:hAnsi="Century Gothic"/>
+                <w:sz w:val="20"/>
+                <w:szCs w:val="20"/>
+              </w:rPr>
+              <w:t>2</w:t>
+            </w:r>
+          </w:p>
+        </w:tc>
+        <w:tc>
+          <w:tcPr>
+            <w:tcW w:w="6409" w:type="dxa"/>
+            <w:tcBorders>
+              <w:top w:val="single" w:sz="4" w:space="0" w:color="FFFFFF" w:themeColor="background1"/>
+              <w:left w:val="single" w:sz="4" w:space="0" w:color="FFFFFF" w:themeColor="background1"/>
+              <w:bottom w:val="single" w:sz="4" w:space="0" w:color="FFFFFF" w:themeColor="background1"/>
+              <w:right w:val="single" w:sz="4" w:space="0" w:color="FFFFFF" w:themeColor="background1"/>
+            </w:tcBorders>
+            <w:shd w:val="clear" w:color="auto" w:fill="B7DFA8" w:themeFill="accent1" w:themeFillTint="66"/>
+          </w:tcPr>
+          <w:p>
+            <w:pPr>
+              <w:spacing w:before="240" w:after="0" w:line="276" w:lineRule="auto"/>
+              <w:rPr>
+                <w:rFonts w:ascii="Century Gothic" w:hAnsi="Century Gothic"/>
+                <w:sz w:val="20"/>
+                <w:szCs w:val="20"/>
+              </w:rPr>
+            </w:pPr>
+            <w:r>
+              <w:rPr>
+                <w:rFonts w:ascii="Century Gothic" w:hAnsi="Century Gothic"/>
+                <w:sz w:val="20"/>
+                <w:szCs w:val="20"/>
+              </w:rPr>
+              <w:t>Il direttore deve poter scegliere la tipologia di report che il sistema deve generare, valida per tutti i docenti del suo dipartimento</w:t>
+            </w:r>
+            <w:r>
+              <w:rPr>
+                <w:rFonts w:ascii="Century Gothic" w:hAnsi="Century Gothic"/>
+                <w:sz w:val="20"/>
+                <w:szCs w:val="20"/>
+              </w:rPr>
+              <w:t>.</w:t>
+            </w:r>
+          </w:p>
+        </w:tc>
+      </w:tr>
+    </w:tbl>
+    <w:p>
+      <w:pPr>
         <w:pStyle w:val="Gpstesto"/>
       </w:pPr>
     </w:p>
+    <w:p>
+      <w:pPr>
+        <w:pStyle w:val="GpsTitolo1"/>
+        <w:numPr>
+          <w:ilvl w:val="1"/>
+          <w:numId w:val="12"/>
+        </w:numPr>
+        <w:ind w:left="709"/>
+        <w:rPr>
+          <w:color w:val="3E762A" w:themeColor="accent1" w:themeShade="BF"/>
+        </w:rPr>
+      </w:pPr>
+      <w:r>
+        <w:rPr>
+          <w:color w:val="3E762A" w:themeColor="accent1" w:themeShade="BF"/>
+        </w:rPr>
+        <w:t xml:space="preserve">Requisiti </w:t>
+      </w:r>
+      <w:r>
+        <w:rPr>
+          <w:color w:val="3E762A" w:themeColor="accent1" w:themeShade="BF"/>
+        </w:rPr>
+        <w:t xml:space="preserve">Non </w:t>
+      </w:r>
+      <w:r>
+        <w:rPr>
+          <w:color w:val="3E762A" w:themeColor="accent1" w:themeShade="BF"/>
+        </w:rPr>
+        <w:t>Funzionali</w:t>
+      </w:r>
+    </w:p>
+    <w:tbl>
+      <w:tblPr>
+        <w:tblStyle w:val="Tabellagriglia5scura-colore1"/>
+        <w:tblW w:w="9634" w:type="dxa"/>
+        <w:tblLayout w:type="fixed"/>
+        <w:tblLook w:val="0400" w:firstRow="0" w:lastRow="0" w:firstColumn="0" w:lastColumn="0" w:noHBand="0" w:noVBand="1"/>
+      </w:tblPr>
+      <w:tblGrid>
+        <w:gridCol w:w="2122"/>
+        <w:gridCol w:w="1275"/>
+        <w:gridCol w:w="6237"/>
+      </w:tblGrid>
+      <w:tr>
+        <w:trPr>
+          <w:cnfStyle w:val="000000100000" w:firstRow="0" w:lastRow="0" w:firstColumn="0" w:lastColumn="0" w:oddVBand="0" w:evenVBand="0" w:oddHBand="1" w:evenHBand="0" w:firstRowFirstColumn="0" w:firstRowLastColumn="0" w:lastRowFirstColumn="0" w:lastRowLastColumn="0"/>
+          <w:trHeight w:val="568"/>
+        </w:trPr>
+        <w:tc>
+          <w:tcPr>
+            <w:tcW w:w="2122" w:type="dxa"/>
+            <w:shd w:val="clear" w:color="auto" w:fill="3E762A" w:themeFill="accent1" w:themeFillShade="BF"/>
+            <w:vAlign w:val="center"/>
+          </w:tcPr>
+          <w:p>
+            <w:pPr>
+              <w:widowControl w:val="0"/>
+              <w:jc w:val="center"/>
+              <w:rPr>
+                <w:rFonts w:ascii="Century Gothic" w:hAnsi="Century Gothic"/>
+                <w:color w:val="FFFFFF" w:themeColor="background1"/>
+              </w:rPr>
+            </w:pPr>
+            <w:r>
+              <w:rPr>
+                <w:rFonts w:ascii="Century Gothic" w:eastAsia="Droid Sans" w:hAnsi="Century Gothic" w:cs="Droid Sans"/>
+                <w:b/>
+                <w:color w:val="FFFFFF" w:themeColor="background1"/>
+                <w:sz w:val="28"/>
+                <w:szCs w:val="28"/>
+              </w:rPr>
+              <w:t>Identificatore</w:t>
+            </w:r>
+          </w:p>
+        </w:tc>
+        <w:tc>
+          <w:tcPr>
+            <w:tcW w:w="1275" w:type="dxa"/>
+            <w:shd w:val="clear" w:color="auto" w:fill="3E762A" w:themeFill="accent1" w:themeFillShade="BF"/>
+            <w:vAlign w:val="center"/>
+          </w:tcPr>
+          <w:p>
+            <w:pPr>
+              <w:widowControl w:val="0"/>
+              <w:jc w:val="center"/>
+              <w:rPr>
+                <w:rFonts w:ascii="Century Gothic" w:hAnsi="Century Gothic"/>
+                <w:color w:val="FFFFFF" w:themeColor="background1"/>
+              </w:rPr>
+            </w:pPr>
+            <w:r>
+              <w:rPr>
+                <w:rFonts w:ascii="Century Gothic" w:eastAsia="Droid Sans" w:hAnsi="Century Gothic" w:cs="Droid Sans"/>
+                <w:b/>
+                <w:color w:val="FFFFFF" w:themeColor="background1"/>
+                <w:sz w:val="28"/>
+                <w:szCs w:val="28"/>
+              </w:rPr>
+              <w:t>Priorità</w:t>
+            </w:r>
+          </w:p>
+        </w:tc>
+        <w:tc>
+          <w:tcPr>
+            <w:tcW w:w="6237" w:type="dxa"/>
+            <w:shd w:val="clear" w:color="auto" w:fill="3E762A" w:themeFill="accent1" w:themeFillShade="BF"/>
+          </w:tcPr>
+          <w:p>
+            <w:pPr>
+              <w:widowControl w:val="0"/>
+              <w:jc w:val="center"/>
+              <w:rPr>
+                <w:rFonts w:ascii="Century Gothic" w:eastAsia="Droid Sans" w:hAnsi="Century Gothic" w:cs="Droid Sans"/>
+                <w:b/>
+                <w:color w:val="FFFFFF" w:themeColor="background1"/>
+                <w:sz w:val="28"/>
+                <w:szCs w:val="28"/>
+              </w:rPr>
+            </w:pPr>
+            <w:r>
+              <w:rPr>
+                <w:rFonts w:ascii="Century Gothic" w:eastAsia="Droid Sans" w:hAnsi="Century Gothic" w:cs="Droid Sans"/>
+                <w:b/>
+                <w:color w:val="FFFFFF" w:themeColor="background1"/>
+                <w:sz w:val="28"/>
+                <w:szCs w:val="28"/>
+              </w:rPr>
+              <w:t>Descrizione</w:t>
+            </w:r>
+          </w:p>
+        </w:tc>
+      </w:tr>
+      <w:tr>
+        <w:trPr>
+          <w:trHeight w:val="921"/>
+        </w:trPr>
+        <w:tc>
+          <w:tcPr>
+            <w:tcW w:w="2122" w:type="dxa"/>
+            <w:vAlign w:val="center"/>
+          </w:tcPr>
+          <w:p>
+            <w:pPr>
+              <w:widowControl w:val="0"/>
+              <w:spacing w:before="240"/>
+              <w:jc w:val="center"/>
+              <w:rPr>
+                <w:rFonts w:ascii="Century Gothic" w:hAnsi="Century Gothic"/>
+                <w:b/>
+                <w:bCs/>
+                <w:sz w:val="20"/>
+                <w:szCs w:val="20"/>
+              </w:rPr>
+            </w:pPr>
+            <w:r>
+              <w:rPr>
+                <w:rFonts w:ascii="Century Gothic" w:eastAsia="Droid Sans" w:hAnsi="Century Gothic" w:cs="Droid Sans"/>
+                <w:b/>
+                <w:bCs/>
+                <w:sz w:val="20"/>
+                <w:szCs w:val="20"/>
+              </w:rPr>
+              <w:t>NFR[1]</w:t>
+            </w:r>
+          </w:p>
+        </w:tc>
+        <w:tc>
+          <w:tcPr>
+            <w:tcW w:w="1275" w:type="dxa"/>
+            <w:vAlign w:val="center"/>
+          </w:tcPr>
+          <w:p>
+            <w:pPr>
+              <w:tabs>
+                <w:tab w:val="left" w:pos="1910"/>
+              </w:tabs>
+              <w:spacing w:before="240"/>
+              <w:jc w:val="center"/>
+              <w:rPr>
+                <w:rFonts w:ascii="Century Gothic" w:hAnsi="Century Gothic" w:cs="Arial"/>
+                <w:sz w:val="20"/>
+                <w:szCs w:val="20"/>
+              </w:rPr>
+            </w:pPr>
+            <w:r>
+              <w:rPr>
+                <w:rFonts w:ascii="Century Gothic" w:hAnsi="Century Gothic" w:cs="Arial"/>
+                <w:sz w:val="20"/>
+                <w:szCs w:val="20"/>
+              </w:rPr>
+              <w:t>4</w:t>
+            </w:r>
+          </w:p>
+        </w:tc>
+        <w:tc>
+          <w:tcPr>
+            <w:tcW w:w="6237" w:type="dxa"/>
+          </w:tcPr>
+          <w:p>
+            <w:pPr>
+              <w:tabs>
+                <w:tab w:val="left" w:pos="1910"/>
+              </w:tabs>
+              <w:spacing w:before="240"/>
+              <w:rPr>
+                <w:rFonts w:ascii="Century Gothic" w:hAnsi="Century Gothic" w:cs="Arial"/>
+                <w:sz w:val="20"/>
+                <w:szCs w:val="20"/>
+              </w:rPr>
+            </w:pPr>
+            <w:r>
+              <w:rPr>
+                <w:rFonts w:ascii="Century Gothic" w:hAnsi="Century Gothic" w:cs="Arial"/>
+                <w:sz w:val="20"/>
+                <w:szCs w:val="20"/>
+              </w:rPr>
+              <w:t>Il sistema deve effettuare la validazione del Green Pass entro i 2 secondi.</w:t>
+            </w:r>
+          </w:p>
+        </w:tc>
+      </w:tr>
+      <w:tr>
+        <w:trPr>
+          <w:cnfStyle w:val="000000100000" w:firstRow="0" w:lastRow="0" w:firstColumn="0" w:lastColumn="0" w:oddVBand="0" w:evenVBand="0" w:oddHBand="1" w:evenHBand="0" w:firstRowFirstColumn="0" w:firstRowLastColumn="0" w:lastRowFirstColumn="0" w:lastRowLastColumn="0"/>
+          <w:trHeight w:val="836"/>
+        </w:trPr>
+        <w:tc>
+          <w:tcPr>
+            <w:tcW w:w="2122" w:type="dxa"/>
+            <w:vAlign w:val="center"/>
+          </w:tcPr>
+          <w:p>
+            <w:pPr>
+              <w:widowControl w:val="0"/>
+              <w:spacing w:before="240"/>
+              <w:jc w:val="center"/>
+              <w:rPr>
+                <w:rFonts w:ascii="Century Gothic" w:eastAsia="Droid Sans" w:hAnsi="Century Gothic" w:cs="Droid Sans"/>
+                <w:b/>
+                <w:bCs/>
+                <w:sz w:val="20"/>
+                <w:szCs w:val="20"/>
+              </w:rPr>
+            </w:pPr>
+            <w:r>
+              <w:rPr>
+                <w:rFonts w:ascii="Century Gothic" w:eastAsia="Droid Sans" w:hAnsi="Century Gothic" w:cs="Droid Sans"/>
+                <w:b/>
+                <w:bCs/>
+                <w:sz w:val="20"/>
+                <w:szCs w:val="20"/>
+              </w:rPr>
+              <w:t>NFR[2]</w:t>
+            </w:r>
+          </w:p>
+        </w:tc>
+        <w:tc>
+          <w:tcPr>
+            <w:tcW w:w="1275" w:type="dxa"/>
+            <w:vAlign w:val="center"/>
+          </w:tcPr>
+          <w:p>
+            <w:pPr>
+              <w:widowControl w:val="0"/>
+              <w:spacing w:before="240"/>
+              <w:jc w:val="center"/>
+              <w:rPr>
+                <w:rFonts w:ascii="Century Gothic" w:eastAsia="Droid Sans" w:hAnsi="Century Gothic" w:cs="Droid Sans"/>
+                <w:sz w:val="20"/>
+                <w:szCs w:val="20"/>
+              </w:rPr>
+            </w:pPr>
+            <w:r>
+              <w:rPr>
+                <w:rFonts w:ascii="Century Gothic" w:eastAsia="Droid Sans" w:hAnsi="Century Gothic" w:cs="Droid Sans"/>
+                <w:sz w:val="20"/>
+                <w:szCs w:val="20"/>
+              </w:rPr>
+              <w:t>5</w:t>
+            </w:r>
+          </w:p>
+        </w:tc>
+        <w:tc>
+          <w:tcPr>
+            <w:tcW w:w="6237" w:type="dxa"/>
+          </w:tcPr>
+          <w:p>
+            <w:pPr>
+              <w:widowControl w:val="0"/>
+              <w:spacing w:before="240"/>
+              <w:rPr>
+                <w:rFonts w:ascii="Century Gothic" w:eastAsia="Droid Sans" w:hAnsi="Century Gothic" w:cs="Droid Sans"/>
+                <w:sz w:val="20"/>
+                <w:szCs w:val="20"/>
+              </w:rPr>
+            </w:pPr>
+            <w:r>
+              <w:rPr>
+                <w:rFonts w:ascii="Century Gothic" w:eastAsia="Droid Sans" w:hAnsi="Century Gothic" w:cs="Droid Sans"/>
+                <w:sz w:val="20"/>
+                <w:szCs w:val="20"/>
+              </w:rPr>
+              <w:t>Il sistema deve supportare la validazione contemporanea di almeno 20 Green Pass per sessione</w:t>
+            </w:r>
+            <w:r>
+              <w:rPr>
+                <w:rFonts w:ascii="Century Gothic" w:eastAsia="Droid Sans" w:hAnsi="Century Gothic" w:cs="Droid Sans"/>
+                <w:sz w:val="20"/>
+                <w:szCs w:val="20"/>
+              </w:rPr>
+              <w:t>.</w:t>
+            </w:r>
+          </w:p>
+        </w:tc>
+      </w:tr>
+    </w:tbl>
     <w:p>
       <w:pPr>
         <w:pStyle w:val="Gpstesto"/>
@@ -7582,7 +9948,7 @@
     <w:lsdException w:name="Table Web 2" w:semiHidden="1" w:unhideWhenUsed="1"/>
     <w:lsdException w:name="Table Web 3" w:semiHidden="1" w:unhideWhenUsed="1"/>
     <w:lsdException w:name="Balloon Text" w:semiHidden="1" w:unhideWhenUsed="1"/>
-    <w:lsdException w:name="Table Grid" w:uiPriority="39"/>
+    <w:lsdException w:name="Table Grid" w:uiPriority="59"/>
     <w:lsdException w:name="Table Theme" w:semiHidden="1" w:unhideWhenUsed="1"/>
     <w:lsdException w:name="Placeholder Text" w:semiHidden="1"/>
     <w:lsdException w:name="No Spacing" w:uiPriority="1" w:qFormat="1"/>
@@ -8497,6 +10863,25 @@
       <w:ind w:left="440"/>
     </w:pPr>
   </w:style>
+  <w:style w:type="table" w:styleId="Grigliatabella">
+    <w:name w:val="Table Grid"/>
+    <w:basedOn w:val="Tabellanormale"/>
+    <w:uiPriority w:val="59"/>
+    <w:rsid w:val="00242E39"/>
+    <w:pPr>
+      <w:spacing w:after="0" w:line="240" w:lineRule="auto"/>
+    </w:pPr>
+    <w:tblPr>
+      <w:tblBorders>
+        <w:top w:val="single" w:sz="4" w:space="0" w:color="auto"/>
+        <w:left w:val="single" w:sz="4" w:space="0" w:color="auto"/>
+        <w:bottom w:val="single" w:sz="4" w:space="0" w:color="auto"/>
+        <w:right w:val="single" w:sz="4" w:space="0" w:color="auto"/>
+        <w:insideH w:val="single" w:sz="4" w:space="0" w:color="auto"/>
+        <w:insideV w:val="single" w:sz="4" w:space="0" w:color="auto"/>
+      </w:tblBorders>
+    </w:tblPr>
+  </w:style>
 </w:styles>
 </file>
 

--- a/Documentazione/RAD.docx
+++ b/Documentazione/RAD.docx
@@ -4631,7 +4631,13 @@
         <w:t>Repository</w:t>
       </w:r>
       <w:r>
-        <w:t>: nome con cui ci si riferisce ad uno spazio virtuale in cui sono contenuti i report.</w:t>
+        <w:t xml:space="preserve">: nome con </w:t>
+      </w:r>
+      <w:r>
+        <w:t>il quale indichiamo</w:t>
+      </w:r>
+      <w:r>
+        <w:t xml:space="preserve"> uno spazio virtuale in cui sono contenuti i report.</w:t>
       </w:r>
     </w:p>
     <w:p>
@@ -6546,25 +6552,7 @@
                 <w:sz w:val="20"/>
                 <w:szCs w:val="20"/>
               </w:rPr>
-              <w:t xml:space="preserve">Il sistema deve generare il report e salvarlo </w:t>
-            </w:r>
-            <w:proofErr w:type="gramStart"/>
-            <w:r>
-              <w:rPr>
-                <w:rFonts w:ascii="Century Gothic" w:hAnsi="Century Gothic"/>
-                <w:sz w:val="20"/>
-                <w:szCs w:val="20"/>
-              </w:rPr>
-              <w:t>nella repository</w:t>
-            </w:r>
-            <w:proofErr w:type="gramEnd"/>
-            <w:r>
-              <w:rPr>
-                <w:rFonts w:ascii="Century Gothic" w:hAnsi="Century Gothic"/>
-                <w:sz w:val="20"/>
-                <w:szCs w:val="20"/>
-              </w:rPr>
-              <w:t xml:space="preserve"> condivisa con il direttore di dipartimento</w:t>
+              <w:t>Il sistema deve generare il report e salvarlo nella repository condivisa con il direttore di dipartimento</w:t>
             </w:r>
             <w:r>
               <w:rPr>
@@ -6780,18 +6768,8 @@
                 <w:sz w:val="20"/>
                 <w:szCs w:val="20"/>
               </w:rPr>
-              <w:t xml:space="preserve">Il direttore di dipartimento deve poter eliminare uno o più report tra quelli presenti </w:t>
-            </w:r>
-            <w:proofErr w:type="gramStart"/>
-            <w:r>
-              <w:rPr>
-                <w:rFonts w:ascii="Century Gothic" w:hAnsi="Century Gothic"/>
-                <w:sz w:val="20"/>
-                <w:szCs w:val="20"/>
-              </w:rPr>
-              <w:t>nella repository</w:t>
-            </w:r>
-            <w:proofErr w:type="gramEnd"/>
+              <w:t>Il direttore di dipartimento deve poter eliminare uno o più report tra quelli presenti nella repository</w:t>
+            </w:r>
             <w:r>
               <w:rPr>
                 <w:rFonts w:ascii="Century Gothic" w:hAnsi="Century Gothic"/>
@@ -6898,18 +6876,8 @@
                 <w:sz w:val="20"/>
                 <w:szCs w:val="20"/>
               </w:rPr>
-              <w:t xml:space="preserve">Il direttore di dipartimento deve poter scaricare sulla propria macchina uno o più report tra quelli presenti </w:t>
-            </w:r>
-            <w:proofErr w:type="gramStart"/>
-            <w:r>
-              <w:rPr>
-                <w:rFonts w:ascii="Century Gothic" w:hAnsi="Century Gothic"/>
-                <w:sz w:val="20"/>
-                <w:szCs w:val="20"/>
-              </w:rPr>
-              <w:t>nella repository</w:t>
-            </w:r>
-            <w:proofErr w:type="gramEnd"/>
+              <w:t>Il direttore di dipartimento deve poter scaricare sulla propria macchina uno o più report tra quelli presenti nella repository</w:t>
+            </w:r>
             <w:r>
               <w:rPr>
                 <w:rFonts w:ascii="Century Gothic" w:hAnsi="Century Gothic"/>
@@ -7017,18 +6985,8 @@
                 <w:sz w:val="20"/>
                 <w:szCs w:val="20"/>
               </w:rPr>
-              <w:t xml:space="preserve">Il direttore di dipartimento dovrebbe poter ricercare un report tra quelli presenti </w:t>
-            </w:r>
-            <w:proofErr w:type="gramStart"/>
-            <w:r>
-              <w:rPr>
-                <w:rFonts w:ascii="Century Gothic" w:hAnsi="Century Gothic"/>
-                <w:sz w:val="20"/>
-                <w:szCs w:val="20"/>
-              </w:rPr>
-              <w:t>nella repository</w:t>
-            </w:r>
-            <w:proofErr w:type="gramEnd"/>
+              <w:t>Il direttore di dipartimento dovrebbe poter ricercare un report tra quelli presenti nella repository</w:t>
+            </w:r>
             <w:r>
               <w:rPr>
                 <w:rFonts w:ascii="Century Gothic" w:hAnsi="Century Gothic"/>
@@ -7170,19 +7128,7 @@
         <w:rPr>
           <w:color w:val="3E762A" w:themeColor="accent1" w:themeShade="BF"/>
         </w:rPr>
-        <w:t xml:space="preserve">Requisiti </w:t>
-      </w:r>
-      <w:r>
-        <w:rPr>
-          <w:color w:val="3E762A" w:themeColor="accent1" w:themeShade="BF"/>
-        </w:rPr>
-        <w:t xml:space="preserve">Non </w:t>
-      </w:r>
-      <w:r>
-        <w:rPr>
-          <w:color w:val="3E762A" w:themeColor="accent1" w:themeShade="BF"/>
-        </w:rPr>
-        <w:t>Funzionali</w:t>
+        <w:t>Requisiti Non Funzionali</w:t>
       </w:r>
     </w:p>
     <w:tbl>

--- a/Documentazione/RAD.docx
+++ b/Documentazione/RAD.docx
@@ -1439,6 +1439,41 @@
         <w:p>
           <w:pPr>
             <w:pStyle w:val="Gpstesto"/>
+            <w:ind w:left="1843"/>
+          </w:pPr>
+          <w:r>
+            <w:t>3.4.2</w:t>
+          </w:r>
+          <w:r>
+            <w:t xml:space="preserve">.1     Use Case </w:t>
+          </w:r>
+          <w:proofErr w:type="spellStart"/>
+          <w:r>
+            <w:t>Diagram</w:t>
+          </w:r>
+          <w:proofErr w:type="spellEnd"/>
+          <w:r>
+            <w:t xml:space="preserve"> </w:t>
+          </w:r>
+          <w:r>
+            <w:t>..........................................................................................</w:t>
+          </w:r>
+          <w:r>
+            <w:t>.</w:t>
+          </w:r>
+          <w:r>
+            <w:t>..</w:t>
+          </w:r>
+          <w:r>
+            <w:t>.</w:t>
+          </w:r>
+          <w:r>
+            <w:t xml:space="preserve"> 6</w:t>
+          </w:r>
+        </w:p>
+        <w:p>
+          <w:pPr>
+            <w:pStyle w:val="Gpstesto"/>
             <w:ind w:left="993"/>
           </w:pPr>
           <w:r>
@@ -1448,7 +1483,7 @@
             <w:t xml:space="preserve">     </w:t>
           </w:r>
           <w:r>
-            <w:t>Modello ad Oggetti</w:t>
+            <w:t>Modello a Oggetti</w:t>
           </w:r>
           <w:r>
             <w:t xml:space="preserve"> </w:t>
@@ -1460,7 +1495,13 @@
             <w:t>.</w:t>
           </w:r>
           <w:r>
-            <w:t>................................................................................... 6</w:t>
+            <w:t>............................................................................</w:t>
+          </w:r>
+          <w:r>
+            <w:t>...</w:t>
+          </w:r>
+          <w:r>
+            <w:t>....... 6</w:t>
           </w:r>
         </w:p>
         <w:p>
@@ -1482,6 +1523,96 @@
           </w:r>
           <w:r>
             <w:t>.................................................................................................................... 6</w:t>
+          </w:r>
+        </w:p>
+        <w:p>
+          <w:pPr>
+            <w:pStyle w:val="Gpstesto"/>
+            <w:ind w:left="1843"/>
+          </w:pPr>
+          <w:r>
+            <w:t>3.4.</w:t>
+          </w:r>
+          <w:r>
+            <w:t>4</w:t>
+          </w:r>
+          <w:r>
+            <w:t xml:space="preserve">.1     </w:t>
+          </w:r>
+          <w:proofErr w:type="spellStart"/>
+          <w:r>
+            <w:t>Sequence</w:t>
+          </w:r>
+          <w:proofErr w:type="spellEnd"/>
+          <w:r>
+            <w:t xml:space="preserve"> </w:t>
+          </w:r>
+          <w:proofErr w:type="spellStart"/>
+          <w:r>
+            <w:t>Diagram</w:t>
+          </w:r>
+          <w:proofErr w:type="spellEnd"/>
+          <w:r>
+            <w:t xml:space="preserve"> </w:t>
+          </w:r>
+          <w:r>
+            <w:t>.......................</w:t>
+          </w:r>
+          <w:r>
+            <w:t>.</w:t>
+          </w:r>
+          <w:r>
+            <w:t>...................</w:t>
+          </w:r>
+          <w:r>
+            <w:t>.</w:t>
+          </w:r>
+          <w:r>
+            <w:t>........................................</w:t>
+          </w:r>
+          <w:r>
+            <w:t>...</w:t>
+          </w:r>
+          <w:r>
+            <w:t>....... 6</w:t>
+          </w:r>
+        </w:p>
+        <w:p>
+          <w:pPr>
+            <w:pStyle w:val="Gpstesto"/>
+            <w:ind w:left="1843"/>
+          </w:pPr>
+          <w:r>
+            <w:t>3.4.</w:t>
+          </w:r>
+          <w:r>
+            <w:t>4</w:t>
+          </w:r>
+          <w:r>
+            <w:t xml:space="preserve">.2     Class </w:t>
+          </w:r>
+          <w:proofErr w:type="spellStart"/>
+          <w:r>
+            <w:t>Diagram</w:t>
+          </w:r>
+          <w:proofErr w:type="spellEnd"/>
+          <w:r>
+            <w:t xml:space="preserve"> </w:t>
+          </w:r>
+          <w:r>
+            <w:t>...............</w:t>
+          </w:r>
+          <w:r>
+            <w:t>.</w:t>
+          </w:r>
+          <w:r>
+            <w:t>............................................................................</w:t>
+          </w:r>
+          <w:r>
+            <w:t>...</w:t>
+          </w:r>
+          <w:r>
+            <w:t>....... 6</w:t>
           </w:r>
         </w:p>
         <w:p>
@@ -1644,6 +1775,7 @@
                 <w:color w:val="FFFFFF" w:themeColor="background1"/>
               </w:rPr>
             </w:pPr>
+            <w:bookmarkStart w:id="2" w:name="_Hlk89073431"/>
             <w:r>
               <w:rPr>
                 <w:rFonts w:ascii="Century Gothic" w:eastAsia="Droid Sans" w:hAnsi="Century Gothic" w:cs="Droid Sans"/>
@@ -3264,7 +3396,8 @@
           <w:color w:val="FFFFFF" w:themeColor="background1"/>
         </w:rPr>
       </w:pPr>
-      <w:bookmarkStart w:id="2" w:name="_Toc526532075"/>
+      <w:bookmarkStart w:id="3" w:name="_Toc526532075"/>
+      <w:bookmarkEnd w:id="2"/>
       <w:r>
         <w:rPr>
           <w:rFonts w:eastAsia="Droid Sans"/>
@@ -3313,7 +3446,7 @@
                 <w:szCs w:val="28"/>
               </w:rPr>
             </w:pPr>
-            <w:bookmarkStart w:id="3" w:name="_Hlk88835129"/>
+            <w:bookmarkStart w:id="4" w:name="_Hlk88835129"/>
             <w:r>
               <w:rPr>
                 <w:rFonts w:ascii="Century Gothic" w:eastAsia="Droid Sans" w:hAnsi="Century Gothic" w:cs="Droid Sans"/>
@@ -4246,8 +4379,8 @@
         </w:tc>
       </w:tr>
     </w:tbl>
-    <w:bookmarkEnd w:id="2"/>
     <w:bookmarkEnd w:id="3"/>
+    <w:bookmarkEnd w:id="4"/>
     <w:p>
       <w:pPr>
         <w:pStyle w:val="GpsTitolo1"/>
@@ -4348,7 +4481,7 @@
           <w:color w:val="3E762A" w:themeColor="accent1" w:themeShade="BF"/>
         </w:rPr>
       </w:pPr>
-      <w:bookmarkStart w:id="4" w:name="_Toc530825399"/>
+      <w:bookmarkStart w:id="5" w:name="_Toc530825399"/>
       <w:r>
         <w:rPr>
           <w:color w:val="3E762A" w:themeColor="accent1" w:themeShade="BF"/>
@@ -4361,7 +4494,7 @@
         </w:rPr>
         <w:t xml:space="preserve"> </w:t>
       </w:r>
-      <w:bookmarkEnd w:id="4"/>
+      <w:bookmarkEnd w:id="5"/>
     </w:p>
     <w:p>
       <w:pPr>
@@ -4447,7 +4580,19 @@
         <w:pStyle w:val="Gpstesto"/>
       </w:pPr>
       <w:r>
-        <w:t>In questa sezione descriveremo i termini che sono stati utilizzati all’interno dei vari documenti divisi in tre sezioni principali: definizioni, acronimi ed abbreviazioni.</w:t>
+        <w:t>In questa sezione descriveremo i termini che sono stati utilizzati all’interno d</w:t>
+      </w:r>
+      <w:r>
+        <w:t xml:space="preserve">el </w:t>
+      </w:r>
+      <w:r>
+        <w:t>document</w:t>
+      </w:r>
+      <w:r>
+        <w:t>o stesso</w:t>
+      </w:r>
+      <w:r>
+        <w:t xml:space="preserve"> divisi in tre sezioni principali: definizioni, acronimi ed abbreviazioni.</w:t>
       </w:r>
     </w:p>
     <w:p>
@@ -4484,7 +4629,15 @@
           <w:bCs/>
           <w:color w:val="3E762A" w:themeColor="accent1" w:themeShade="BF"/>
         </w:rPr>
-        <w:t>Covid-19</w:t>
+        <w:t>COVID</w:t>
+      </w:r>
+      <w:r>
+        <w:rPr>
+          <w:b/>
+          <w:bCs/>
+          <w:color w:val="3E762A" w:themeColor="accent1" w:themeShade="BF"/>
+        </w:rPr>
+        <w:t>-19</w:t>
       </w:r>
       <w:r>
         <w:t xml:space="preserve">: nome </w:t>
@@ -4642,8 +4795,47 @@
     </w:p>
     <w:p>
       <w:pPr>
+        <w:pStyle w:val="Paragrafoelenco"/>
+        <w:spacing w:line="120" w:lineRule="auto"/>
+      </w:pPr>
+    </w:p>
+    <w:p>
+      <w:pPr>
+        <w:pStyle w:val="Gpstesto"/>
+        <w:numPr>
+          <w:ilvl w:val="0"/>
+          <w:numId w:val="7"/>
+        </w:numPr>
+        <w:ind w:left="1134"/>
+      </w:pPr>
+      <w:r>
+        <w:rPr>
+          <w:b/>
+          <w:bCs/>
+          <w:color w:val="3E762A" w:themeColor="accent1" w:themeShade="BF"/>
+        </w:rPr>
+        <w:t>Sessione</w:t>
+      </w:r>
+      <w:r>
+        <w:rPr>
+          <w:b/>
+          <w:bCs/>
+          <w:color w:val="3E762A" w:themeColor="accent1" w:themeShade="BF"/>
+        </w:rPr>
+        <w:t xml:space="preserve"> di validazione</w:t>
+      </w:r>
+      <w:r>
+        <w:t>:  nome con il quale indichiamo la durata temporale in cui viene effettuata una validazione.</w:t>
+      </w:r>
+    </w:p>
+    <w:p>
+      <w:pPr>
         <w:pStyle w:val="Gpstesto"/>
         <w:spacing w:line="240" w:lineRule="auto"/>
+        <w:rPr>
+          <w:sz w:val="18"/>
+          <w:szCs w:val="16"/>
+        </w:rPr>
       </w:pPr>
     </w:p>
     <w:p>
@@ -4816,10 +5008,37 @@
           <w:bCs/>
           <w:color w:val="3E762A" w:themeColor="accent1" w:themeShade="BF"/>
         </w:rPr>
-        <w:t>ACL</w:t>
+        <w:t>SD_[nome]</w:t>
       </w:r>
       <w:r>
-        <w:t>: access control list</w:t>
+        <w:t>:</w:t>
+      </w:r>
+      <w:r>
+        <w:t xml:space="preserve"> </w:t>
+      </w:r>
+      <w:proofErr w:type="spellStart"/>
+      <w:r>
+        <w:t>sequence_diagram</w:t>
+      </w:r>
+      <w:proofErr w:type="spellEnd"/>
+      <w:r>
+        <w:t xml:space="preserve">[nome completo del </w:t>
+      </w:r>
+      <w:proofErr w:type="spellStart"/>
+      <w:r>
+        <w:t>sequence</w:t>
+      </w:r>
+      <w:proofErr w:type="spellEnd"/>
+      <w:r>
+        <w:t xml:space="preserve"> </w:t>
+      </w:r>
+      <w:proofErr w:type="spellStart"/>
+      <w:r>
+        <w:t>diagram</w:t>
+      </w:r>
+      <w:proofErr w:type="spellEnd"/>
+      <w:r>
+        <w:t>]</w:t>
       </w:r>
     </w:p>
     <w:p>
@@ -4844,48 +5063,6 @@
       </w:r>
       <w:r>
         <w:t>non disponibile</w:t>
-      </w:r>
-    </w:p>
-    <w:p>
-      <w:pPr>
-        <w:pStyle w:val="Gpstesto"/>
-        <w:numPr>
-          <w:ilvl w:val="0"/>
-          <w:numId w:val="9"/>
-        </w:numPr>
-        <w:ind w:left="1134"/>
-      </w:pPr>
-      <w:r>
-        <w:rPr>
-          <w:b/>
-          <w:bCs/>
-          <w:color w:val="3E762A" w:themeColor="accent1" w:themeShade="BF"/>
-        </w:rPr>
-        <w:t>RV</w:t>
-      </w:r>
-      <w:r>
-        <w:t>: regola di vincolo</w:t>
-      </w:r>
-    </w:p>
-    <w:p>
-      <w:pPr>
-        <w:pStyle w:val="Gpstesto"/>
-        <w:numPr>
-          <w:ilvl w:val="0"/>
-          <w:numId w:val="9"/>
-        </w:numPr>
-        <w:ind w:left="1134"/>
-      </w:pPr>
-      <w:r>
-        <w:rPr>
-          <w:b/>
-          <w:bCs/>
-          <w:color w:val="3E762A" w:themeColor="accent1" w:themeShade="BF"/>
-        </w:rPr>
-        <w:t>VIF</w:t>
-      </w:r>
-      <w:r>
-        <w:t>: vincolo di integrità referenziale</w:t>
       </w:r>
     </w:p>
     <w:p>
@@ -4921,6 +5098,10 @@
       <w:pPr>
         <w:pStyle w:val="Gpstesto"/>
         <w:spacing w:line="240" w:lineRule="auto"/>
+        <w:rPr>
+          <w:sz w:val="18"/>
+          <w:szCs w:val="16"/>
+        </w:rPr>
       </w:pPr>
     </w:p>
     <w:p>
@@ -5132,7 +5313,13 @@
         <w:t xml:space="preserve"> </w:t>
       </w:r>
       <w:r>
-        <w:t>esporrà una breve descrizione del sistema corrente, mentre al punto 3 verrà fornita u</w:t>
+        <w:t xml:space="preserve">esporrà una breve descrizione del </w:t>
+      </w:r>
+      <w:r>
+        <w:t>S</w:t>
+      </w:r>
+      <w:r>
+        <w:t>istema corrente, mentre al punto 3 verrà fornita u</w:t>
       </w:r>
       <w:r>
         <w:t>na dettagliata</w:t>
@@ -5144,7 +5331,13 @@
         <w:t xml:space="preserve"> </w:t>
       </w:r>
       <w:r>
-        <w:t xml:space="preserve">del sistema proposto. In particolare, dopo aver esposto nel dettaglio i requisiti </w:t>
+        <w:t xml:space="preserve">del </w:t>
+      </w:r>
+      <w:r>
+        <w:t>S</w:t>
+      </w:r>
+      <w:r>
+        <w:t xml:space="preserve">istema proposto. In particolare, dopo aver esposto nel dettaglio i requisiti </w:t>
       </w:r>
       <w:r>
         <w:t xml:space="preserve">(funzionali e non funzionali) </w:t>
@@ -5156,10 +5349,22 @@
         <w:t>i</w:t>
       </w:r>
       <w:r>
-        <w:t xml:space="preserve"> del sistema che si intende realizzare</w:t>
+        <w:t xml:space="preserve"> del </w:t>
       </w:r>
       <w:r>
-        <w:t xml:space="preserve"> e una matrice di tracciabilità che permette una visione chiara dell’intero sistema</w:t>
+        <w:t>S</w:t>
+      </w:r>
+      <w:r>
+        <w:t>istema che si intende realizzare</w:t>
+      </w:r>
+      <w:r>
+        <w:t xml:space="preserve"> e una matrice di tracciabilità che permette una visione chiara dell’intero </w:t>
+      </w:r>
+      <w:r>
+        <w:t>S</w:t>
+      </w:r>
+      <w:r>
+        <w:t>istema</w:t>
       </w:r>
       <w:r>
         <w:t xml:space="preserve">. </w:t>
@@ -5180,7 +5385,28 @@
         <w:t>i</w:t>
       </w:r>
       <w:r>
-        <w:t xml:space="preserve"> vari modelli a oggetti che descrivono la struttura del sistema, </w:t>
+        <w:t xml:space="preserve">l </w:t>
+      </w:r>
+      <w:r>
+        <w:t>model</w:t>
+      </w:r>
+      <w:r>
+        <w:t>lo</w:t>
+      </w:r>
+      <w:r>
+        <w:t xml:space="preserve"> a oggetti che descriv</w:t>
+      </w:r>
+      <w:r>
+        <w:t>e</w:t>
+      </w:r>
+      <w:r>
+        <w:t xml:space="preserve"> la struttura del </w:t>
+      </w:r>
+      <w:r>
+        <w:t>S</w:t>
+      </w:r>
+      <w:r>
+        <w:t xml:space="preserve">istema, </w:t>
       </w:r>
       <w:r>
         <w:t>i</w:t>
@@ -5262,11 +5488,9 @@
       <w:r>
         <w:t xml:space="preserve">ocente abbia effettuato il download dell’applicazione su un dispositivo portatile (tablet, smartphone, </w:t>
       </w:r>
-      <w:proofErr w:type="spellStart"/>
       <w:r>
-        <w:t>etc</w:t>
+        <w:t>etc.</w:t>
       </w:r>
-      <w:proofErr w:type="spellEnd"/>
       <w:r>
         <w:t xml:space="preserve">), che sia dotato di fotocamera funzionante. </w:t>
       </w:r>
@@ -5410,7 +5634,13 @@
         <w:pStyle w:val="Gpstesto"/>
       </w:pPr>
       <w:r>
-        <w:t>Il sistema è basato sull’utilizzo di sessioni di validazione, identificate da un codice QR, che una volta condiviso da</w:t>
+        <w:t xml:space="preserve">Il </w:t>
+      </w:r>
+      <w:r>
+        <w:t>S</w:t>
+      </w:r>
+      <w:r>
+        <w:t>istema è basato sull’utilizzo di sessioni di validazione, identificate da un codice QR, che una volta condiviso da</w:t>
       </w:r>
       <w:r>
         <w:t xml:space="preserve">l </w:t>
@@ -5454,7 +5684,13 @@
         <w:pStyle w:val="Gpstesto"/>
       </w:pPr>
       <w:r>
-        <w:t>Di seguito sono descritti i requisiti del sistema proposto e ne viene illustrato il relativo modello.</w:t>
+        <w:t xml:space="preserve">Di seguito sono descritti i requisiti del </w:t>
+      </w:r>
+      <w:r>
+        <w:t>S</w:t>
+      </w:r>
+      <w:r>
+        <w:t>istema proposto e ne viene illustrato il relativo modello.</w:t>
       </w:r>
     </w:p>
     <w:p>
@@ -7557,7 +7793,7 @@
         <w:rPr>
           <w:szCs w:val="24"/>
         </w:rPr>
-        <w:t xml:space="preserve">, in particolare, verranno descritti gli scenari, i casi d’uso, il modello ad oggetti, i modelli dinamici e, infine, </w:t>
+        <w:t xml:space="preserve">, in particolare, verranno descritti gli scenari, i casi d’uso, il modello a oggetti, i modelli dinamici e, infine, </w:t>
       </w:r>
       <w:r>
         <w:rPr>
@@ -8527,13 +8763,7 @@
               <w:ind w:left="459"/>
             </w:pPr>
             <w:r>
-              <w:t xml:space="preserve">Gennaro Spina, che è uno studente selezionato per sottoporsi al controllo, inquadra il QR </w:t>
-            </w:r>
-            <w:r>
-              <w:t>c</w:t>
-            </w:r>
-            <w:r>
-              <w:t>ode con il suo dispositivo.</w:t>
+              <w:t>Gennaro Spina, che è uno studente selezionato per sottoporsi al controllo, inquadra il QR code con il suo dispositivo.</w:t>
             </w:r>
           </w:p>
           <w:p>
@@ -8567,13 +8797,7 @@
               <w:ind w:left="459"/>
             </w:pPr>
             <w:r>
-              <w:t>Gennaro</w:t>
-            </w:r>
-            <w:r>
-              <w:t xml:space="preserve"> Spina</w:t>
-            </w:r>
-            <w:r>
-              <w:t xml:space="preserve"> inserisce il Green Pass nel box e preme il tasto “Invia”.</w:t>
+              <w:t>Gennaro Spina inserisce il Green Pass nel box e preme il tasto “Invia”.</w:t>
             </w:r>
             <w:r>
               <w:tab/>
@@ -8621,19 +8845,7 @@
               <w:ind w:left="455"/>
             </w:pPr>
             <w:r>
-              <w:t xml:space="preserve">Il </w:t>
-            </w:r>
-            <w:r>
-              <w:t>S</w:t>
-            </w:r>
-            <w:r>
-              <w:t>istema mostra a Gennaro</w:t>
-            </w:r>
-            <w:r>
-              <w:t xml:space="preserve"> Spina</w:t>
-            </w:r>
-            <w:r>
-              <w:t xml:space="preserve"> un box di inserimento di file e chiede di inserire il Green Pass.</w:t>
+              <w:t>Il Sistema mostra a Gennaro Spina un box di inserimento di file e chiede di inserire il Green Pass.</w:t>
             </w:r>
           </w:p>
           <w:p>
@@ -8656,13 +8868,7 @@
               <w:ind w:left="455"/>
             </w:pPr>
             <w:r>
-              <w:t xml:space="preserve">Il </w:t>
-            </w:r>
-            <w:r>
-              <w:t>S</w:t>
-            </w:r>
-            <w:r>
-              <w:t>istema notifica a Gennaro Spina il successo dell’invio.</w:t>
+              <w:t>Il Sistema notifica a Gennaro Spina il successo dell’invio.</w:t>
             </w:r>
           </w:p>
         </w:tc>
@@ -13577,9 +13783,8 @@
                 <w:szCs w:val="18"/>
                 <w:u w:color="000000"/>
               </w:rPr>
-              <w:t xml:space="preserve">Genera un </w:t>
-            </w:r>
-            <w:proofErr w:type="spellStart"/>
+              <w:t>Genera un QR</w:t>
+            </w:r>
             <w:r>
               <w:rPr>
                 <w:rFonts w:ascii="Century Gothic" w:hAnsi="Century Gothic"/>
@@ -13587,9 +13792,8 @@
                 <w:szCs w:val="18"/>
                 <w:u w:color="000000"/>
               </w:rPr>
-              <w:t>QRCode</w:t>
-            </w:r>
-            <w:proofErr w:type="spellEnd"/>
+              <w:t xml:space="preserve"> c</w:t>
+            </w:r>
             <w:r>
               <w:rPr>
                 <w:rFonts w:ascii="Century Gothic" w:hAnsi="Century Gothic"/>
@@ -13597,7 +13801,7 @@
                 <w:szCs w:val="18"/>
                 <w:u w:color="000000"/>
               </w:rPr>
-              <w:t xml:space="preserve"> che dovrà essere mostrato agli studenti.</w:t>
+              <w:t>ode che dovrà essere mostrato agli studenti.</w:t>
             </w:r>
           </w:p>
         </w:tc>
@@ -13737,7 +13941,25 @@
                 <w:szCs w:val="18"/>
                 <w:u w:color="000000"/>
               </w:rPr>
-              <w:t>Mostra il QR Code agli studenti tramite il proiettore.</w:t>
+              <w:t xml:space="preserve">Mostra il QR </w:t>
+            </w:r>
+            <w:r>
+              <w:rPr>
+                <w:rFonts w:ascii="Century Gothic" w:hAnsi="Century Gothic"/>
+                <w:sz w:val="18"/>
+                <w:szCs w:val="18"/>
+                <w:u w:color="000000"/>
+              </w:rPr>
+              <w:t>c</w:t>
+            </w:r>
+            <w:r>
+              <w:rPr>
+                <w:rFonts w:ascii="Century Gothic" w:hAnsi="Century Gothic"/>
+                <w:sz w:val="18"/>
+                <w:szCs w:val="18"/>
+                <w:u w:color="000000"/>
+              </w:rPr>
+              <w:t>ode agli studenti tramite il proiettore.</w:t>
             </w:r>
           </w:p>
         </w:tc>
@@ -13877,9 +14099,8 @@
                 <w:szCs w:val="18"/>
                 <w:u w:color="000000"/>
               </w:rPr>
-              <w:t xml:space="preserve">Inquadra il </w:t>
-            </w:r>
-            <w:proofErr w:type="spellStart"/>
+              <w:t>Inquadra il QR</w:t>
+            </w:r>
             <w:r>
               <w:rPr>
                 <w:rFonts w:ascii="Century Gothic" w:hAnsi="Century Gothic"/>
@@ -13887,9 +14108,8 @@
                 <w:szCs w:val="18"/>
                 <w:u w:color="000000"/>
               </w:rPr>
-              <w:t>QRCode</w:t>
-            </w:r>
-            <w:proofErr w:type="spellEnd"/>
+              <w:t xml:space="preserve"> c</w:t>
+            </w:r>
             <w:r>
               <w:rPr>
                 <w:rFonts w:ascii="Century Gothic" w:hAnsi="Century Gothic"/>
@@ -13897,7 +14117,7 @@
                 <w:szCs w:val="18"/>
                 <w:u w:color="000000"/>
               </w:rPr>
-              <w:t xml:space="preserve"> e invia il proprio Green Pass tramite lo Use Case </w:t>
+              <w:t xml:space="preserve">ode e invia il proprio Green Pass tramite lo Use Case </w:t>
             </w:r>
             <w:proofErr w:type="spellStart"/>
             <w:r>
@@ -15341,7 +15561,7 @@
       </w:tr>
       <w:tr>
         <w:trPr>
-          <w:trHeight w:val="482"/>
+          <w:trHeight w:val="26"/>
         </w:trPr>
         <w:tc>
           <w:tcPr>
@@ -15374,6 +15594,52 @@
                 <w:tab w:val="left" w:pos="4956"/>
                 <w:tab w:val="left" w:pos="5664"/>
               </w:tabs>
+              <w:spacing w:before="0" w:line="240" w:lineRule="auto"/>
+              <w:rPr>
+                <w:rFonts w:ascii="Century Gothic" w:hAnsi="Century Gothic"/>
+                <w:sz w:val="18"/>
+                <w:szCs w:val="18"/>
+                <w:u w:color="000000"/>
+              </w:rPr>
+            </w:pPr>
+          </w:p>
+        </w:tc>
+      </w:tr>
+      <w:tr>
+        <w:trPr>
+          <w:trHeight w:val="482"/>
+        </w:trPr>
+        <w:tc>
+          <w:tcPr>
+            <w:tcW w:w="9714" w:type="dxa"/>
+            <w:gridSpan w:val="7"/>
+            <w:tcBorders>
+              <w:top w:val="single" w:sz="4" w:space="0" w:color="000000"/>
+              <w:left w:val="single" w:sz="4" w:space="0" w:color="000000"/>
+              <w:bottom w:val="single" w:sz="4" w:space="0" w:color="000000"/>
+              <w:right w:val="single" w:sz="4" w:space="0" w:color="000000"/>
+            </w:tcBorders>
+            <w:shd w:val="clear" w:color="auto" w:fill="auto"/>
+            <w:tcMar>
+              <w:top w:w="80" w:type="dxa"/>
+              <w:left w:w="80" w:type="dxa"/>
+              <w:bottom w:w="80" w:type="dxa"/>
+              <w:right w:w="80" w:type="dxa"/>
+            </w:tcMar>
+          </w:tcPr>
+          <w:p>
+            <w:pPr>
+              <w:pStyle w:val="Didefault"/>
+              <w:tabs>
+                <w:tab w:val="left" w:pos="708"/>
+                <w:tab w:val="left" w:pos="1416"/>
+                <w:tab w:val="left" w:pos="2124"/>
+                <w:tab w:val="left" w:pos="2832"/>
+                <w:tab w:val="left" w:pos="3540"/>
+                <w:tab w:val="left" w:pos="4248"/>
+                <w:tab w:val="left" w:pos="4956"/>
+                <w:tab w:val="left" w:pos="5664"/>
+              </w:tabs>
               <w:spacing w:before="0" w:line="276" w:lineRule="auto"/>
               <w:rPr>
                 <w:rFonts w:ascii="Century Gothic" w:hAnsi="Century Gothic"/>
@@ -16308,15 +16574,10 @@
         <w:pStyle w:val="Gpstesto"/>
       </w:pPr>
     </w:p>
-    <w:p>
-      <w:pPr>
-        <w:pStyle w:val="Gpstesto"/>
-      </w:pPr>
-    </w:p>
     <w:tbl>
       <w:tblPr>
         <w:tblStyle w:val="Grigliatabella"/>
-        <w:tblW w:w="0" w:type="auto"/>
+        <w:tblW w:w="9854" w:type="dxa"/>
         <w:tblLayout w:type="fixed"/>
         <w:tblLook w:val="04A0" w:firstRow="1" w:lastRow="0" w:firstColumn="1" w:lastColumn="0" w:noHBand="0" w:noVBand="1"/>
       </w:tblPr>
@@ -16954,25 +17215,23 @@
                 <w:sz w:val="18"/>
                 <w:szCs w:val="18"/>
               </w:rPr>
-              <w:t xml:space="preserve">Ricezione del </w:t>
-            </w:r>
-            <w:proofErr w:type="spellStart"/>
-            <w:r>
-              <w:rPr>
-                <w:rFonts w:ascii="Century Gothic" w:hAnsi="Century Gothic"/>
-                <w:sz w:val="18"/>
-                <w:szCs w:val="18"/>
-              </w:rPr>
-              <w:t>QRCode</w:t>
-            </w:r>
-            <w:proofErr w:type="spellEnd"/>
-            <w:r>
-              <w:rPr>
-                <w:rFonts w:ascii="Century Gothic" w:hAnsi="Century Gothic"/>
-                <w:sz w:val="18"/>
-                <w:szCs w:val="18"/>
-              </w:rPr>
-              <w:t xml:space="preserve"> da scansionare</w:t>
+              <w:t>Ricezione del QR</w:t>
+            </w:r>
+            <w:r>
+              <w:rPr>
+                <w:rFonts w:ascii="Century Gothic" w:hAnsi="Century Gothic"/>
+                <w:sz w:val="18"/>
+                <w:szCs w:val="18"/>
+              </w:rPr>
+              <w:t xml:space="preserve"> c</w:t>
+            </w:r>
+            <w:r>
+              <w:rPr>
+                <w:rFonts w:ascii="Century Gothic" w:hAnsi="Century Gothic"/>
+                <w:sz w:val="18"/>
+                <w:szCs w:val="18"/>
+              </w:rPr>
+              <w:t>ode da scansionare</w:t>
             </w:r>
           </w:p>
         </w:tc>
@@ -17516,7 +17775,23 @@
                 <w:sz w:val="18"/>
                 <w:szCs w:val="18"/>
               </w:rPr>
-              <w:t>Lo studente selezionato per sottoporsi al controllo, inquadra il QR Code con il proprio dispositivo</w:t>
+              <w:t xml:space="preserve">Lo studente selezionato per sottoporsi al controllo, inquadra il QR </w:t>
+            </w:r>
+            <w:r>
+              <w:rPr>
+                <w:rFonts w:ascii="Century Gothic" w:hAnsi="Century Gothic"/>
+                <w:sz w:val="18"/>
+                <w:szCs w:val="18"/>
+              </w:rPr>
+              <w:t>c</w:t>
+            </w:r>
+            <w:r>
+              <w:rPr>
+                <w:rFonts w:ascii="Century Gothic" w:hAnsi="Century Gothic"/>
+                <w:sz w:val="18"/>
+                <w:szCs w:val="18"/>
+              </w:rPr>
+              <w:t>ode con il proprio dispositivo</w:t>
             </w:r>
           </w:p>
         </w:tc>
@@ -17886,20 +18161,112 @@
       <w:tr>
         <w:tc>
           <w:tcPr>
-            <w:tcW w:w="2738" w:type="dxa"/>
-            <w:gridSpan w:val="4"/>
-          </w:tcPr>
-          <w:p>
-            <w:pPr>
-              <w:spacing w:line="276" w:lineRule="auto"/>
-              <w:rPr>
-                <w:rFonts w:ascii="Century Gothic" w:hAnsi="Century Gothic"/>
-                <w:b/>
-                <w:bCs/>
-                <w:sz w:val="18"/>
-                <w:szCs w:val="18"/>
-              </w:rPr>
-            </w:pPr>
+            <w:tcW w:w="9854" w:type="dxa"/>
+            <w:gridSpan w:val="8"/>
+          </w:tcPr>
+          <w:p>
+            <w:pPr>
+              <w:spacing w:line="276" w:lineRule="auto"/>
+              <w:rPr>
+                <w:rFonts w:ascii="Century Gothic" w:hAnsi="Century Gothic"/>
+                <w:sz w:val="18"/>
+                <w:szCs w:val="18"/>
+              </w:rPr>
+            </w:pPr>
+          </w:p>
+        </w:tc>
+      </w:tr>
+      <w:tr>
+        <w:tc>
+          <w:tcPr>
+            <w:tcW w:w="9854" w:type="dxa"/>
+            <w:gridSpan w:val="8"/>
+          </w:tcPr>
+          <w:p>
+            <w:pPr>
+              <w:spacing w:line="276" w:lineRule="auto"/>
+              <w:rPr>
+                <w:rFonts w:ascii="Century Gothic" w:hAnsi="Century Gothic"/>
+                <w:sz w:val="18"/>
+                <w:szCs w:val="18"/>
+              </w:rPr>
+            </w:pPr>
+            <w:r>
+              <w:rPr>
+                <w:rFonts w:ascii="Century Gothic" w:hAnsi="Century Gothic"/>
+                <w:b/>
+                <w:bCs/>
+                <w:sz w:val="18"/>
+                <w:szCs w:val="18"/>
+              </w:rPr>
+              <w:t xml:space="preserve">I Scenario/Flusso di eventi di ERRORE:  </w:t>
+            </w:r>
+            <w:r>
+              <w:rPr>
+                <w:rFonts w:ascii="Century Gothic" w:hAnsi="Century Gothic"/>
+                <w:sz w:val="18"/>
+                <w:szCs w:val="18"/>
+              </w:rPr>
+              <w:t>Invio fallito</w:t>
+            </w:r>
+          </w:p>
+        </w:tc>
+      </w:tr>
+      <w:tr>
+        <w:tc>
+          <w:tcPr>
+            <w:tcW w:w="1369" w:type="dxa"/>
+            <w:gridSpan w:val="2"/>
+          </w:tcPr>
+          <w:p>
+            <w:pPr>
+              <w:spacing w:line="276" w:lineRule="auto"/>
+              <w:rPr>
+                <w:rFonts w:ascii="Century Gothic" w:hAnsi="Century Gothic"/>
+                <w:b/>
+                <w:bCs/>
+                <w:sz w:val="18"/>
+                <w:szCs w:val="18"/>
+              </w:rPr>
+            </w:pPr>
+            <w:r>
+              <w:rPr>
+                <w:rFonts w:ascii="Century Gothic" w:hAnsi="Century Gothic"/>
+                <w:b/>
+                <w:bCs/>
+                <w:sz w:val="18"/>
+                <w:szCs w:val="18"/>
+              </w:rPr>
+              <w:t>4.a1</w:t>
+            </w:r>
+          </w:p>
+        </w:tc>
+        <w:tc>
+          <w:tcPr>
+            <w:tcW w:w="1369" w:type="dxa"/>
+            <w:gridSpan w:val="2"/>
+          </w:tcPr>
+          <w:p>
+            <w:pPr>
+              <w:spacing w:line="276" w:lineRule="auto"/>
+              <w:rPr>
+                <w:rFonts w:ascii="Century Gothic" w:hAnsi="Century Gothic"/>
+                <w:b/>
+                <w:bCs/>
+                <w:sz w:val="18"/>
+                <w:szCs w:val="18"/>
+              </w:rPr>
+            </w:pPr>
+            <w:r>
+              <w:rPr>
+                <w:rFonts w:ascii="Century Gothic" w:hAnsi="Century Gothic"/>
+                <w:b/>
+                <w:bCs/>
+                <w:sz w:val="18"/>
+                <w:szCs w:val="18"/>
+              </w:rPr>
+              <w:t>Sistema:</w:t>
+            </w:r>
           </w:p>
         </w:tc>
         <w:tc>
@@ -17916,12 +18283,102 @@
                 <w:szCs w:val="18"/>
               </w:rPr>
             </w:pPr>
+            <w:r>
+              <w:rPr>
+                <w:rFonts w:ascii="Century Gothic" w:hAnsi="Century Gothic"/>
+                <w:sz w:val="18"/>
+                <w:szCs w:val="18"/>
+              </w:rPr>
+              <w:t>Segnala allo studente il mancato invio del file tramite un messaggio di errore a schermo.</w:t>
+            </w:r>
           </w:p>
         </w:tc>
       </w:tr>
       <w:tr>
         <w:tc>
           <w:tcPr>
+            <w:tcW w:w="1369" w:type="dxa"/>
+            <w:gridSpan w:val="2"/>
+          </w:tcPr>
+          <w:p>
+            <w:pPr>
+              <w:spacing w:line="276" w:lineRule="auto"/>
+              <w:rPr>
+                <w:rFonts w:ascii="Century Gothic" w:hAnsi="Century Gothic"/>
+                <w:b/>
+                <w:bCs/>
+                <w:sz w:val="18"/>
+                <w:szCs w:val="18"/>
+              </w:rPr>
+            </w:pPr>
+            <w:r>
+              <w:rPr>
+                <w:rFonts w:ascii="Century Gothic" w:hAnsi="Century Gothic"/>
+                <w:b/>
+                <w:bCs/>
+                <w:sz w:val="18"/>
+                <w:szCs w:val="18"/>
+              </w:rPr>
+              <w:t>4.a2</w:t>
+            </w:r>
+          </w:p>
+        </w:tc>
+        <w:tc>
+          <w:tcPr>
+            <w:tcW w:w="1369" w:type="dxa"/>
+            <w:gridSpan w:val="2"/>
+          </w:tcPr>
+          <w:p>
+            <w:pPr>
+              <w:spacing w:line="276" w:lineRule="auto"/>
+              <w:rPr>
+                <w:rFonts w:ascii="Century Gothic" w:hAnsi="Century Gothic"/>
+                <w:b/>
+                <w:bCs/>
+                <w:sz w:val="18"/>
+                <w:szCs w:val="18"/>
+              </w:rPr>
+            </w:pPr>
+            <w:r>
+              <w:rPr>
+                <w:rFonts w:ascii="Century Gothic" w:hAnsi="Century Gothic"/>
+                <w:b/>
+                <w:bCs/>
+                <w:sz w:val="18"/>
+                <w:szCs w:val="18"/>
+              </w:rPr>
+              <w:t>Sistema:</w:t>
+            </w:r>
+          </w:p>
+        </w:tc>
+        <w:tc>
+          <w:tcPr>
+            <w:tcW w:w="7116" w:type="dxa"/>
+            <w:gridSpan w:val="4"/>
+          </w:tcPr>
+          <w:p>
+            <w:pPr>
+              <w:spacing w:line="276" w:lineRule="auto"/>
+              <w:rPr>
+                <w:rFonts w:ascii="Century Gothic" w:hAnsi="Century Gothic"/>
+                <w:sz w:val="18"/>
+                <w:szCs w:val="18"/>
+              </w:rPr>
+            </w:pPr>
+            <w:r>
+              <w:rPr>
+                <w:rFonts w:ascii="Century Gothic" w:hAnsi="Century Gothic"/>
+                <w:sz w:val="18"/>
+                <w:szCs w:val="18"/>
+              </w:rPr>
+              <w:t>Resta in attesa dell’invio di un file per riprendere l’operazione.</w:t>
+            </w:r>
+          </w:p>
+        </w:tc>
+      </w:tr>
+      <w:tr>
+        <w:tc>
+          <w:tcPr>
             <w:tcW w:w="9854" w:type="dxa"/>
             <w:gridSpan w:val="8"/>
           </w:tcPr>
@@ -17934,30 +18391,60 @@
                 <w:szCs w:val="18"/>
               </w:rPr>
             </w:pPr>
-            <w:r>
-              <w:rPr>
-                <w:rFonts w:ascii="Century Gothic" w:hAnsi="Century Gothic"/>
-                <w:b/>
-                <w:bCs/>
-                <w:sz w:val="18"/>
-                <w:szCs w:val="18"/>
-              </w:rPr>
-              <w:t xml:space="preserve">I Scenario/Flusso di eventi di ERRORE:  </w:t>
-            </w:r>
-            <w:r>
-              <w:rPr>
-                <w:rFonts w:ascii="Century Gothic" w:hAnsi="Century Gothic"/>
-                <w:sz w:val="18"/>
-                <w:szCs w:val="18"/>
-              </w:rPr>
-              <w:t>Invio fallito</w:t>
-            </w:r>
           </w:p>
         </w:tc>
       </w:tr>
       <w:tr>
         <w:tc>
           <w:tcPr>
+            <w:tcW w:w="9854" w:type="dxa"/>
+            <w:gridSpan w:val="8"/>
+          </w:tcPr>
+          <w:p>
+            <w:pPr>
+              <w:spacing w:line="276" w:lineRule="auto"/>
+              <w:rPr>
+                <w:rFonts w:ascii="Century Gothic" w:hAnsi="Century Gothic"/>
+                <w:sz w:val="18"/>
+                <w:szCs w:val="18"/>
+              </w:rPr>
+            </w:pPr>
+            <w:proofErr w:type="gramStart"/>
+            <w:r>
+              <w:rPr>
+                <w:rFonts w:ascii="Century Gothic" w:hAnsi="Century Gothic"/>
+                <w:b/>
+                <w:bCs/>
+                <w:sz w:val="18"/>
+                <w:szCs w:val="18"/>
+              </w:rPr>
+              <w:t>II</w:t>
+            </w:r>
+            <w:proofErr w:type="gramEnd"/>
+            <w:r>
+              <w:rPr>
+                <w:rFonts w:ascii="Century Gothic" w:hAnsi="Century Gothic"/>
+                <w:b/>
+                <w:bCs/>
+                <w:sz w:val="18"/>
+                <w:szCs w:val="18"/>
+              </w:rPr>
+              <w:t xml:space="preserve"> Scenario/Flusso di eventi di ERRORE:  </w:t>
+            </w:r>
+            <w:r>
+              <w:rPr>
+                <w:rFonts w:ascii="Century Gothic" w:hAnsi="Century Gothic"/>
+                <w:sz w:val="18"/>
+                <w:szCs w:val="18"/>
+              </w:rPr>
+              <w:t>File sbagliato</w:t>
+            </w:r>
+          </w:p>
+        </w:tc>
+      </w:tr>
+      <w:tr>
+        <w:tc>
+          <w:tcPr>
             <w:tcW w:w="1369" w:type="dxa"/>
             <w:gridSpan w:val="2"/>
           </w:tcPr>
@@ -17980,7 +18467,7 @@
                 <w:sz w:val="18"/>
                 <w:szCs w:val="18"/>
               </w:rPr>
-              <w:t>4.a1</w:t>
+              <w:t>4.b1</w:t>
             </w:r>
           </w:p>
         </w:tc>
@@ -18032,7 +18519,7 @@
                 <w:sz w:val="18"/>
                 <w:szCs w:val="18"/>
               </w:rPr>
-              <w:t>Segnala allo studente il mancato invio del file tramite un messaggio di errore a schermo.</w:t>
+              <w:t>Il sistema notifica lo studente dell’invio di un file errato.</w:t>
             </w:r>
           </w:p>
         </w:tc>
@@ -18062,7 +18549,7 @@
                 <w:sz w:val="18"/>
                 <w:szCs w:val="18"/>
               </w:rPr>
-              <w:t>4.a2</w:t>
+              <w:t>4.b2</w:t>
             </w:r>
           </w:p>
         </w:tc>
@@ -18114,7 +18601,7 @@
                 <w:sz w:val="18"/>
                 <w:szCs w:val="18"/>
               </w:rPr>
-              <w:t>Resta in attesa dell’invio di un file per riprendere l’operazione.</w:t>
+              <w:t>Resta in attesa dell’aggiornamento della pagina per ripetere l’operazione.</w:t>
             </w:r>
           </w:p>
         </w:tc>
@@ -18122,274 +18609,8 @@
       <w:tr>
         <w:tc>
           <w:tcPr>
-            <w:tcW w:w="2738" w:type="dxa"/>
-            <w:gridSpan w:val="4"/>
-          </w:tcPr>
-          <w:p>
-            <w:pPr>
-              <w:spacing w:line="276" w:lineRule="auto"/>
-              <w:rPr>
-                <w:rFonts w:ascii="Century Gothic" w:hAnsi="Century Gothic"/>
-                <w:b/>
-                <w:bCs/>
-                <w:sz w:val="18"/>
-                <w:szCs w:val="18"/>
-              </w:rPr>
-            </w:pPr>
-          </w:p>
-        </w:tc>
-        <w:tc>
-          <w:tcPr>
-            <w:tcW w:w="7116" w:type="dxa"/>
-            <w:gridSpan w:val="4"/>
-          </w:tcPr>
-          <w:p>
-            <w:pPr>
-              <w:spacing w:line="276" w:lineRule="auto"/>
-              <w:rPr>
-                <w:rFonts w:ascii="Century Gothic" w:hAnsi="Century Gothic"/>
-                <w:sz w:val="18"/>
-                <w:szCs w:val="18"/>
-              </w:rPr>
-            </w:pPr>
-          </w:p>
-        </w:tc>
-      </w:tr>
-      <w:tr>
-        <w:tc>
-          <w:tcPr>
             <w:tcW w:w="9854" w:type="dxa"/>
             <w:gridSpan w:val="8"/>
-          </w:tcPr>
-          <w:p>
-            <w:pPr>
-              <w:spacing w:line="276" w:lineRule="auto"/>
-              <w:rPr>
-                <w:rFonts w:ascii="Century Gothic" w:hAnsi="Century Gothic"/>
-                <w:sz w:val="18"/>
-                <w:szCs w:val="18"/>
-              </w:rPr>
-            </w:pPr>
-            <w:proofErr w:type="gramStart"/>
-            <w:r>
-              <w:rPr>
-                <w:rFonts w:ascii="Century Gothic" w:hAnsi="Century Gothic"/>
-                <w:b/>
-                <w:bCs/>
-                <w:sz w:val="18"/>
-                <w:szCs w:val="18"/>
-              </w:rPr>
-              <w:t>II</w:t>
-            </w:r>
-            <w:proofErr w:type="gramEnd"/>
-            <w:r>
-              <w:rPr>
-                <w:rFonts w:ascii="Century Gothic" w:hAnsi="Century Gothic"/>
-                <w:b/>
-                <w:bCs/>
-                <w:sz w:val="18"/>
-                <w:szCs w:val="18"/>
-              </w:rPr>
-              <w:t xml:space="preserve"> Scenario/Flusso di eventi di ERRORE:  </w:t>
-            </w:r>
-            <w:r>
-              <w:rPr>
-                <w:rFonts w:ascii="Century Gothic" w:hAnsi="Century Gothic"/>
-                <w:sz w:val="18"/>
-                <w:szCs w:val="18"/>
-              </w:rPr>
-              <w:t>File sbagliato</w:t>
-            </w:r>
-          </w:p>
-        </w:tc>
-      </w:tr>
-      <w:tr>
-        <w:tc>
-          <w:tcPr>
-            <w:tcW w:w="1369" w:type="dxa"/>
-            <w:gridSpan w:val="2"/>
-          </w:tcPr>
-          <w:p>
-            <w:pPr>
-              <w:spacing w:line="276" w:lineRule="auto"/>
-              <w:rPr>
-                <w:rFonts w:ascii="Century Gothic" w:hAnsi="Century Gothic"/>
-                <w:b/>
-                <w:bCs/>
-                <w:sz w:val="18"/>
-                <w:szCs w:val="18"/>
-              </w:rPr>
-            </w:pPr>
-            <w:r>
-              <w:rPr>
-                <w:rFonts w:ascii="Century Gothic" w:hAnsi="Century Gothic"/>
-                <w:b/>
-                <w:bCs/>
-                <w:sz w:val="18"/>
-                <w:szCs w:val="18"/>
-              </w:rPr>
-              <w:t>4.b1</w:t>
-            </w:r>
-          </w:p>
-        </w:tc>
-        <w:tc>
-          <w:tcPr>
-            <w:tcW w:w="1369" w:type="dxa"/>
-            <w:gridSpan w:val="2"/>
-          </w:tcPr>
-          <w:p>
-            <w:pPr>
-              <w:spacing w:line="276" w:lineRule="auto"/>
-              <w:rPr>
-                <w:rFonts w:ascii="Century Gothic" w:hAnsi="Century Gothic"/>
-                <w:b/>
-                <w:bCs/>
-                <w:sz w:val="18"/>
-                <w:szCs w:val="18"/>
-              </w:rPr>
-            </w:pPr>
-            <w:r>
-              <w:rPr>
-                <w:rFonts w:ascii="Century Gothic" w:hAnsi="Century Gothic"/>
-                <w:b/>
-                <w:bCs/>
-                <w:sz w:val="18"/>
-                <w:szCs w:val="18"/>
-              </w:rPr>
-              <w:t>Sistema:</w:t>
-            </w:r>
-          </w:p>
-        </w:tc>
-        <w:tc>
-          <w:tcPr>
-            <w:tcW w:w="7116" w:type="dxa"/>
-            <w:gridSpan w:val="4"/>
-          </w:tcPr>
-          <w:p>
-            <w:pPr>
-              <w:spacing w:line="276" w:lineRule="auto"/>
-              <w:rPr>
-                <w:rFonts w:ascii="Century Gothic" w:hAnsi="Century Gothic"/>
-                <w:sz w:val="18"/>
-                <w:szCs w:val="18"/>
-              </w:rPr>
-            </w:pPr>
-            <w:r>
-              <w:rPr>
-                <w:rFonts w:ascii="Century Gothic" w:hAnsi="Century Gothic"/>
-                <w:sz w:val="18"/>
-                <w:szCs w:val="18"/>
-              </w:rPr>
-              <w:t>Il sistema notifica lo studente dell’invio di un file errato.</w:t>
-            </w:r>
-          </w:p>
-        </w:tc>
-      </w:tr>
-      <w:tr>
-        <w:tc>
-          <w:tcPr>
-            <w:tcW w:w="1369" w:type="dxa"/>
-            <w:gridSpan w:val="2"/>
-          </w:tcPr>
-          <w:p>
-            <w:pPr>
-              <w:spacing w:line="276" w:lineRule="auto"/>
-              <w:rPr>
-                <w:rFonts w:ascii="Century Gothic" w:hAnsi="Century Gothic"/>
-                <w:b/>
-                <w:bCs/>
-                <w:sz w:val="18"/>
-                <w:szCs w:val="18"/>
-              </w:rPr>
-            </w:pPr>
-            <w:r>
-              <w:rPr>
-                <w:rFonts w:ascii="Century Gothic" w:hAnsi="Century Gothic"/>
-                <w:b/>
-                <w:bCs/>
-                <w:sz w:val="18"/>
-                <w:szCs w:val="18"/>
-              </w:rPr>
-              <w:t>4.b2</w:t>
-            </w:r>
-          </w:p>
-        </w:tc>
-        <w:tc>
-          <w:tcPr>
-            <w:tcW w:w="1369" w:type="dxa"/>
-            <w:gridSpan w:val="2"/>
-          </w:tcPr>
-          <w:p>
-            <w:pPr>
-              <w:spacing w:line="276" w:lineRule="auto"/>
-              <w:rPr>
-                <w:rFonts w:ascii="Century Gothic" w:hAnsi="Century Gothic"/>
-                <w:b/>
-                <w:bCs/>
-                <w:sz w:val="18"/>
-                <w:szCs w:val="18"/>
-              </w:rPr>
-            </w:pPr>
-            <w:r>
-              <w:rPr>
-                <w:rFonts w:ascii="Century Gothic" w:hAnsi="Century Gothic"/>
-                <w:b/>
-                <w:bCs/>
-                <w:sz w:val="18"/>
-                <w:szCs w:val="18"/>
-              </w:rPr>
-              <w:t>Sistema:</w:t>
-            </w:r>
-          </w:p>
-        </w:tc>
-        <w:tc>
-          <w:tcPr>
-            <w:tcW w:w="7116" w:type="dxa"/>
-            <w:gridSpan w:val="4"/>
-          </w:tcPr>
-          <w:p>
-            <w:pPr>
-              <w:spacing w:line="276" w:lineRule="auto"/>
-              <w:rPr>
-                <w:rFonts w:ascii="Century Gothic" w:hAnsi="Century Gothic"/>
-                <w:sz w:val="18"/>
-                <w:szCs w:val="18"/>
-              </w:rPr>
-            </w:pPr>
-            <w:r>
-              <w:rPr>
-                <w:rFonts w:ascii="Century Gothic" w:hAnsi="Century Gothic"/>
-                <w:sz w:val="18"/>
-                <w:szCs w:val="18"/>
-              </w:rPr>
-              <w:t>Resta in attesa dell’aggiornamento della pagina per ripetere l’operazione.</w:t>
-            </w:r>
-          </w:p>
-        </w:tc>
-      </w:tr>
-      <w:tr>
-        <w:tc>
-          <w:tcPr>
-            <w:tcW w:w="2738" w:type="dxa"/>
-            <w:gridSpan w:val="4"/>
-          </w:tcPr>
-          <w:p>
-            <w:pPr>
-              <w:spacing w:line="276" w:lineRule="auto"/>
-              <w:rPr>
-                <w:rFonts w:ascii="Century Gothic" w:hAnsi="Century Gothic"/>
-                <w:b/>
-                <w:bCs/>
-                <w:sz w:val="18"/>
-                <w:szCs w:val="18"/>
-              </w:rPr>
-            </w:pPr>
-          </w:p>
-        </w:tc>
-        <w:tc>
-          <w:tcPr>
-            <w:tcW w:w="7116" w:type="dxa"/>
-            <w:gridSpan w:val="4"/>
           </w:tcPr>
           <w:p>
             <w:pPr>
@@ -18508,6 +18729,7 @@
     </w:tbl>
     <w:p>
       <w:pPr>
+        <w:pStyle w:val="Corpo"/>
         <w:spacing w:line="276" w:lineRule="auto"/>
         <w:rPr>
           <w:rFonts w:ascii="Century Gothic" w:hAnsi="Century Gothic"/>
@@ -27087,10 +27309,7115 @@
         <w:pStyle w:val="Gpstesto"/>
       </w:pPr>
     </w:p>
+    <w:p>
+      <w:pPr>
+        <w:pStyle w:val="Gpstesto"/>
+      </w:pPr>
+    </w:p>
+    <w:p>
+      <w:pPr>
+        <w:pStyle w:val="Gpstesto"/>
+      </w:pPr>
+    </w:p>
+    <w:p>
+      <w:pPr>
+        <w:pStyle w:val="Gpstesto"/>
+      </w:pPr>
+    </w:p>
+    <w:p>
+      <w:pPr>
+        <w:pStyle w:val="Gpstesto"/>
+      </w:pPr>
+    </w:p>
+    <w:p>
+      <w:pPr>
+        <w:pStyle w:val="Gpstesto"/>
+      </w:pPr>
+    </w:p>
+    <w:p>
+      <w:pPr>
+        <w:pStyle w:val="GpsTitolo1"/>
+        <w:numPr>
+          <w:ilvl w:val="3"/>
+          <w:numId w:val="10"/>
+        </w:numPr>
+        <w:rPr>
+          <w:color w:val="3E762A" w:themeColor="accent1" w:themeShade="BF"/>
+        </w:rPr>
+      </w:pPr>
+      <w:r>
+        <w:rPr>
+          <w:color w:val="3E762A" w:themeColor="accent1" w:themeShade="BF"/>
+        </w:rPr>
+        <w:lastRenderedPageBreak/>
+        <w:t xml:space="preserve">Use Case </w:t>
+      </w:r>
+      <w:proofErr w:type="spellStart"/>
+      <w:r>
+        <w:rPr>
+          <w:color w:val="3E762A" w:themeColor="accent1" w:themeShade="BF"/>
+        </w:rPr>
+        <w:t>Diagram</w:t>
+      </w:r>
+      <w:proofErr w:type="spellEnd"/>
+    </w:p>
+    <w:p>
+      <w:pPr>
+        <w:pStyle w:val="Gpstesto"/>
+        <w:jc w:val="center"/>
+        <w:rPr>
+          <w:noProof/>
+        </w:rPr>
+      </w:pPr>
+    </w:p>
+    <w:p>
+      <w:pPr>
+        <w:pStyle w:val="Gpstesto"/>
+        <w:jc w:val="center"/>
+      </w:pPr>
+      <w:r>
+        <w:rPr>
+          <w:noProof/>
+        </w:rPr>
+        <w:drawing>
+          <wp:inline distT="0" distB="0" distL="0" distR="0" wp14:anchorId="7A92BEF6" wp14:editId="0C24AA85">
+            <wp:extent cx="6118860" cy="6911340"/>
+            <wp:effectExtent l="0" t="0" r="0" b="3810"/>
+            <wp:docPr id="5" name="Immagine 5"/>
+            <wp:cNvGraphicFramePr>
+              <a:graphicFrameLocks xmlns:a="http://schemas.openxmlformats.org/drawingml/2006/main" noChangeAspect="1"/>
+            </wp:cNvGraphicFramePr>
+            <a:graphic xmlns:a="http://schemas.openxmlformats.org/drawingml/2006/main">
+              <a:graphicData uri="http://schemas.openxmlformats.org/drawingml/2006/picture">
+                <pic:pic xmlns:pic="http://schemas.openxmlformats.org/drawingml/2006/picture">
+                  <pic:nvPicPr>
+                    <pic:cNvPr id="0" name="Picture 2"/>
+                    <pic:cNvPicPr>
+                      <a:picLocks noChangeAspect="1" noChangeArrowheads="1"/>
+                    </pic:cNvPicPr>
+                  </pic:nvPicPr>
+                  <pic:blipFill>
+                    <a:blip r:embed="rId9">
+                      <a:extLst>
+                        <a:ext uri="{28A0092B-C50C-407E-A947-70E740481C1C}">
+                          <a14:useLocalDpi xmlns:a14="http://schemas.microsoft.com/office/drawing/2010/main" val="0"/>
+                        </a:ext>
+                      </a:extLst>
+                    </a:blip>
+                    <a:srcRect/>
+                    <a:stretch>
+                      <a:fillRect/>
+                    </a:stretch>
+                  </pic:blipFill>
+                  <pic:spPr bwMode="auto">
+                    <a:xfrm>
+                      <a:off x="0" y="0"/>
+                      <a:ext cx="6118860" cy="6911340"/>
+                    </a:xfrm>
+                    <a:prstGeom prst="rect">
+                      <a:avLst/>
+                    </a:prstGeom>
+                    <a:noFill/>
+                    <a:ln>
+                      <a:noFill/>
+                    </a:ln>
+                  </pic:spPr>
+                </pic:pic>
+              </a:graphicData>
+            </a:graphic>
+          </wp:inline>
+        </w:drawing>
+      </w:r>
+    </w:p>
+    <w:p>
+      <w:pPr>
+        <w:pStyle w:val="Gpstesto"/>
+        <w:jc w:val="center"/>
+      </w:pPr>
+    </w:p>
+    <w:p>
+      <w:pPr>
+        <w:pStyle w:val="GpsTitolo1"/>
+        <w:numPr>
+          <w:ilvl w:val="2"/>
+          <w:numId w:val="10"/>
+        </w:numPr>
+        <w:ind w:left="1134" w:hanging="1134"/>
+        <w:rPr>
+          <w:color w:val="3E762A" w:themeColor="accent1" w:themeShade="BF"/>
+        </w:rPr>
+      </w:pPr>
+      <w:r>
+        <w:rPr>
+          <w:color w:val="3E762A" w:themeColor="accent1" w:themeShade="BF"/>
+        </w:rPr>
+        <w:lastRenderedPageBreak/>
+        <w:t>Modello a Oggetti</w:t>
+      </w:r>
+    </w:p>
+    <w:tbl>
+      <w:tblPr>
+        <w:tblStyle w:val="Tabellagriglia5scura-colore1"/>
+        <w:tblW w:w="9634" w:type="dxa"/>
+        <w:tblLayout w:type="fixed"/>
+        <w:tblLook w:val="0400" w:firstRow="0" w:lastRow="0" w:firstColumn="0" w:lastColumn="0" w:noHBand="0" w:noVBand="1"/>
+      </w:tblPr>
+      <w:tblGrid>
+        <w:gridCol w:w="2365"/>
+        <w:gridCol w:w="7269"/>
+      </w:tblGrid>
+      <w:tr>
+        <w:trPr>
+          <w:cnfStyle w:val="000000100000" w:firstRow="0" w:lastRow="0" w:firstColumn="0" w:lastColumn="0" w:oddVBand="0" w:evenVBand="0" w:oddHBand="1" w:evenHBand="0" w:firstRowFirstColumn="0" w:firstRowLastColumn="0" w:lastRowFirstColumn="0" w:lastRowLastColumn="0"/>
+          <w:trHeight w:val="568"/>
+        </w:trPr>
+        <w:tc>
+          <w:tcPr>
+            <w:tcW w:w="9634" w:type="dxa"/>
+            <w:gridSpan w:val="2"/>
+            <w:shd w:val="clear" w:color="auto" w:fill="3E762A" w:themeFill="accent1" w:themeFillShade="BF"/>
+            <w:vAlign w:val="center"/>
+          </w:tcPr>
+          <w:p>
+            <w:pPr>
+              <w:widowControl w:val="0"/>
+              <w:jc w:val="center"/>
+              <w:rPr>
+                <w:rFonts w:ascii="Century Gothic" w:hAnsi="Century Gothic"/>
+                <w:color w:val="FFFFFF" w:themeColor="background1"/>
+              </w:rPr>
+            </w:pPr>
+            <w:r>
+              <w:rPr>
+                <w:rFonts w:ascii="Century Gothic" w:eastAsia="Droid Sans" w:hAnsi="Century Gothic" w:cs="Droid Sans"/>
+                <w:b/>
+                <w:color w:val="FFFFFF" w:themeColor="background1"/>
+                <w:sz w:val="28"/>
+                <w:szCs w:val="28"/>
+              </w:rPr>
+              <w:t xml:space="preserve">Oggetti </w:t>
+            </w:r>
+            <w:proofErr w:type="spellStart"/>
+            <w:r>
+              <w:rPr>
+                <w:rFonts w:ascii="Century Gothic" w:eastAsia="Droid Sans" w:hAnsi="Century Gothic" w:cs="Droid Sans"/>
+                <w:b/>
+                <w:color w:val="FFFFFF" w:themeColor="background1"/>
+                <w:sz w:val="28"/>
+                <w:szCs w:val="28"/>
+              </w:rPr>
+              <w:t>Entity</w:t>
+            </w:r>
+            <w:proofErr w:type="spellEnd"/>
+          </w:p>
+        </w:tc>
+      </w:tr>
+      <w:tr>
+        <w:trPr>
+          <w:trHeight w:val="568"/>
+        </w:trPr>
+        <w:tc>
+          <w:tcPr>
+            <w:tcW w:w="2365" w:type="dxa"/>
+            <w:shd w:val="clear" w:color="auto" w:fill="3E762A" w:themeFill="accent1" w:themeFillShade="BF"/>
+            <w:vAlign w:val="center"/>
+          </w:tcPr>
+          <w:p>
+            <w:pPr>
+              <w:widowControl w:val="0"/>
+              <w:jc w:val="center"/>
+              <w:rPr>
+                <w:rFonts w:ascii="Century Gothic" w:eastAsia="Droid Sans" w:hAnsi="Century Gothic" w:cs="Droid Sans"/>
+                <w:b/>
+                <w:color w:val="FFFFFF" w:themeColor="background1"/>
+                <w:sz w:val="28"/>
+                <w:szCs w:val="28"/>
+              </w:rPr>
+            </w:pPr>
+            <w:r>
+              <w:rPr>
+                <w:rFonts w:ascii="Century Gothic" w:eastAsia="Droid Sans" w:hAnsi="Century Gothic" w:cs="Droid Sans"/>
+                <w:b/>
+                <w:color w:val="FFFFFF" w:themeColor="background1"/>
+                <w:sz w:val="28"/>
+                <w:szCs w:val="28"/>
+              </w:rPr>
+              <w:t>Nome</w:t>
+            </w:r>
+          </w:p>
+        </w:tc>
+        <w:tc>
+          <w:tcPr>
+            <w:tcW w:w="7269" w:type="dxa"/>
+            <w:shd w:val="clear" w:color="auto" w:fill="3E762A" w:themeFill="accent1" w:themeFillShade="BF"/>
+            <w:vAlign w:val="center"/>
+          </w:tcPr>
+          <w:p>
+            <w:pPr>
+              <w:widowControl w:val="0"/>
+              <w:jc w:val="center"/>
+              <w:rPr>
+                <w:rFonts w:ascii="Century Gothic" w:eastAsia="Droid Sans" w:hAnsi="Century Gothic" w:cs="Droid Sans"/>
+                <w:b/>
+                <w:color w:val="FFFFFF" w:themeColor="background1"/>
+                <w:sz w:val="28"/>
+                <w:szCs w:val="28"/>
+              </w:rPr>
+            </w:pPr>
+            <w:r>
+              <w:rPr>
+                <w:rFonts w:ascii="Century Gothic" w:eastAsia="Droid Sans" w:hAnsi="Century Gothic" w:cs="Droid Sans"/>
+                <w:b/>
+                <w:color w:val="FFFFFF" w:themeColor="background1"/>
+                <w:sz w:val="28"/>
+                <w:szCs w:val="28"/>
+              </w:rPr>
+              <w:t>Descrizione</w:t>
+            </w:r>
+          </w:p>
+        </w:tc>
+      </w:tr>
+      <w:tr>
+        <w:trPr>
+          <w:cnfStyle w:val="000000100000" w:firstRow="0" w:lastRow="0" w:firstColumn="0" w:lastColumn="0" w:oddVBand="0" w:evenVBand="0" w:oddHBand="1" w:evenHBand="0" w:firstRowFirstColumn="0" w:firstRowLastColumn="0" w:lastRowFirstColumn="0" w:lastRowLastColumn="0"/>
+          <w:trHeight w:val="1116"/>
+        </w:trPr>
+        <w:tc>
+          <w:tcPr>
+            <w:tcW w:w="2365" w:type="dxa"/>
+            <w:vAlign w:val="center"/>
+          </w:tcPr>
+          <w:p>
+            <w:pPr>
+              <w:widowControl w:val="0"/>
+              <w:spacing w:after="0" w:line="276" w:lineRule="auto"/>
+              <w:jc w:val="center"/>
+              <w:rPr>
+                <w:rFonts w:ascii="Century Gothic" w:hAnsi="Century Gothic"/>
+                <w:b/>
+                <w:bCs/>
+                <w:sz w:val="20"/>
+                <w:szCs w:val="20"/>
+              </w:rPr>
+            </w:pPr>
+            <w:r>
+              <w:rPr>
+                <w:rFonts w:ascii="Century Gothic" w:eastAsia="Droid Sans" w:hAnsi="Century Gothic" w:cs="Droid Sans"/>
+                <w:b/>
+                <w:bCs/>
+                <w:sz w:val="20"/>
+                <w:szCs w:val="20"/>
+              </w:rPr>
+              <w:t>Direttore di Dipartimento</w:t>
+            </w:r>
+          </w:p>
+        </w:tc>
+        <w:tc>
+          <w:tcPr>
+            <w:tcW w:w="7269" w:type="dxa"/>
+            <w:vAlign w:val="center"/>
+          </w:tcPr>
+          <w:p>
+            <w:pPr>
+              <w:widowControl w:val="0"/>
+              <w:spacing w:after="0" w:line="276" w:lineRule="auto"/>
+              <w:rPr>
+                <w:rFonts w:ascii="Century Gothic" w:hAnsi="Century Gothic"/>
+                <w:sz w:val="20"/>
+                <w:szCs w:val="20"/>
+              </w:rPr>
+            </w:pPr>
+            <w:r>
+              <w:rPr>
+                <w:rFonts w:ascii="Century Gothic" w:hAnsi="Century Gothic"/>
+                <w:sz w:val="20"/>
+                <w:szCs w:val="20"/>
+              </w:rPr>
+              <w:t>Il Direttore di Dipartimento ha il compito di amministrare i report generati; può svolgere operazioni di ricerca, formattazione, eliminazione e salvataggio dei report.</w:t>
+            </w:r>
+          </w:p>
+        </w:tc>
+      </w:tr>
+      <w:tr>
+        <w:trPr>
+          <w:trHeight w:val="833"/>
+        </w:trPr>
+        <w:tc>
+          <w:tcPr>
+            <w:tcW w:w="2365" w:type="dxa"/>
+            <w:vAlign w:val="center"/>
+          </w:tcPr>
+          <w:p>
+            <w:pPr>
+              <w:widowControl w:val="0"/>
+              <w:spacing w:line="276" w:lineRule="auto"/>
+              <w:jc w:val="center"/>
+              <w:rPr>
+                <w:rFonts w:ascii="Century Gothic" w:eastAsia="Droid Sans" w:hAnsi="Century Gothic" w:cs="Droid Sans"/>
+                <w:b/>
+                <w:bCs/>
+                <w:sz w:val="20"/>
+                <w:szCs w:val="20"/>
+              </w:rPr>
+            </w:pPr>
+            <w:r>
+              <w:rPr>
+                <w:rFonts w:ascii="Century Gothic" w:eastAsia="Droid Sans" w:hAnsi="Century Gothic" w:cs="Droid Sans"/>
+                <w:b/>
+                <w:bCs/>
+                <w:sz w:val="20"/>
+                <w:szCs w:val="20"/>
+              </w:rPr>
+              <w:t>Docente</w:t>
+            </w:r>
+          </w:p>
+        </w:tc>
+        <w:tc>
+          <w:tcPr>
+            <w:tcW w:w="7269" w:type="dxa"/>
+            <w:vAlign w:val="center"/>
+          </w:tcPr>
+          <w:p>
+            <w:pPr>
+              <w:widowControl w:val="0"/>
+              <w:spacing w:line="276" w:lineRule="auto"/>
+              <w:rPr>
+                <w:rFonts w:ascii="Century Gothic" w:eastAsia="Droid Sans" w:hAnsi="Century Gothic" w:cs="Droid Sans"/>
+                <w:sz w:val="20"/>
+                <w:szCs w:val="20"/>
+              </w:rPr>
+            </w:pPr>
+            <w:r>
+              <w:rPr>
+                <w:rFonts w:ascii="Century Gothic" w:eastAsia="Droid Sans" w:hAnsi="Century Gothic" w:cs="Droid Sans"/>
+                <w:sz w:val="20"/>
+                <w:szCs w:val="20"/>
+              </w:rPr>
+              <w:t>Il docente è il responsabile dell’avvio e della terminazione delle sessioni, volte al controllo e alla validazione dei GP.</w:t>
+            </w:r>
+          </w:p>
+        </w:tc>
+      </w:tr>
+      <w:tr>
+        <w:trPr>
+          <w:cnfStyle w:val="000000100000" w:firstRow="0" w:lastRow="0" w:firstColumn="0" w:lastColumn="0" w:oddVBand="0" w:evenVBand="0" w:oddHBand="1" w:evenHBand="0" w:firstRowFirstColumn="0" w:firstRowLastColumn="0" w:lastRowFirstColumn="0" w:lastRowLastColumn="0"/>
+          <w:trHeight w:val="845"/>
+        </w:trPr>
+        <w:tc>
+          <w:tcPr>
+            <w:tcW w:w="2365" w:type="dxa"/>
+            <w:vAlign w:val="center"/>
+          </w:tcPr>
+          <w:p>
+            <w:pPr>
+              <w:widowControl w:val="0"/>
+              <w:spacing w:line="276" w:lineRule="auto"/>
+              <w:jc w:val="center"/>
+              <w:rPr>
+                <w:rFonts w:ascii="Century Gothic" w:eastAsia="Droid Sans" w:hAnsi="Century Gothic" w:cs="Droid Sans"/>
+                <w:b/>
+                <w:bCs/>
+                <w:sz w:val="20"/>
+                <w:szCs w:val="20"/>
+              </w:rPr>
+            </w:pPr>
+            <w:r>
+              <w:rPr>
+                <w:rFonts w:ascii="Century Gothic" w:eastAsia="Droid Sans" w:hAnsi="Century Gothic" w:cs="Droid Sans"/>
+                <w:b/>
+                <w:bCs/>
+                <w:sz w:val="20"/>
+                <w:szCs w:val="20"/>
+              </w:rPr>
+              <w:t>Studente</w:t>
+            </w:r>
+          </w:p>
+        </w:tc>
+        <w:tc>
+          <w:tcPr>
+            <w:tcW w:w="7269" w:type="dxa"/>
+            <w:vAlign w:val="center"/>
+          </w:tcPr>
+          <w:p>
+            <w:pPr>
+              <w:tabs>
+                <w:tab w:val="left" w:pos="1910"/>
+              </w:tabs>
+              <w:spacing w:line="276" w:lineRule="auto"/>
+              <w:rPr>
+                <w:rFonts w:ascii="Century Gothic" w:hAnsi="Century Gothic" w:cs="Arial"/>
+                <w:sz w:val="20"/>
+                <w:szCs w:val="20"/>
+              </w:rPr>
+            </w:pPr>
+            <w:r>
+              <w:rPr>
+                <w:rFonts w:ascii="Century Gothic" w:eastAsia="Droid Sans" w:hAnsi="Century Gothic" w:cs="Droid Sans"/>
+                <w:sz w:val="20"/>
+                <w:szCs w:val="20"/>
+              </w:rPr>
+              <w:t xml:space="preserve">Lo studente è colui che invia il suo Green Pass per sottometterlo alla validazione.  </w:t>
+            </w:r>
+          </w:p>
+        </w:tc>
+      </w:tr>
+      <w:tr>
+        <w:trPr>
+          <w:trHeight w:val="689"/>
+        </w:trPr>
+        <w:tc>
+          <w:tcPr>
+            <w:tcW w:w="2365" w:type="dxa"/>
+            <w:vAlign w:val="center"/>
+          </w:tcPr>
+          <w:p>
+            <w:pPr>
+              <w:widowControl w:val="0"/>
+              <w:spacing w:line="276" w:lineRule="auto"/>
+              <w:jc w:val="center"/>
+              <w:rPr>
+                <w:rFonts w:ascii="Century Gothic" w:eastAsia="Droid Sans" w:hAnsi="Century Gothic" w:cs="Droid Sans"/>
+                <w:b/>
+                <w:bCs/>
+                <w:sz w:val="20"/>
+                <w:szCs w:val="20"/>
+              </w:rPr>
+            </w:pPr>
+            <w:r>
+              <w:rPr>
+                <w:rFonts w:ascii="Century Gothic" w:eastAsia="Droid Sans" w:hAnsi="Century Gothic" w:cs="Droid Sans"/>
+                <w:b/>
+                <w:bCs/>
+                <w:sz w:val="20"/>
+                <w:szCs w:val="20"/>
+              </w:rPr>
+              <w:t>Green Pass</w:t>
+            </w:r>
+          </w:p>
+        </w:tc>
+        <w:tc>
+          <w:tcPr>
+            <w:tcW w:w="7269" w:type="dxa"/>
+            <w:vAlign w:val="center"/>
+          </w:tcPr>
+          <w:p>
+            <w:pPr>
+              <w:tabs>
+                <w:tab w:val="left" w:pos="1910"/>
+              </w:tabs>
+              <w:spacing w:line="276" w:lineRule="auto"/>
+              <w:rPr>
+                <w:rFonts w:ascii="Century Gothic" w:hAnsi="Century Gothic" w:cs="Arial"/>
+                <w:sz w:val="20"/>
+                <w:szCs w:val="20"/>
+              </w:rPr>
+            </w:pPr>
+            <w:r>
+              <w:rPr>
+                <w:rFonts w:ascii="Century Gothic" w:eastAsia="Droid Sans" w:hAnsi="Century Gothic" w:cs="Droid Sans"/>
+                <w:sz w:val="20"/>
+                <w:szCs w:val="20"/>
+              </w:rPr>
+              <w:t>Il GP è l’oggetto da validare, inviato dallo studente al sistema.</w:t>
+            </w:r>
+          </w:p>
+        </w:tc>
+      </w:tr>
+      <w:tr>
+        <w:trPr>
+          <w:cnfStyle w:val="000000100000" w:firstRow="0" w:lastRow="0" w:firstColumn="0" w:lastColumn="0" w:oddVBand="0" w:evenVBand="0" w:oddHBand="1" w:evenHBand="0" w:firstRowFirstColumn="0" w:firstRowLastColumn="0" w:lastRowFirstColumn="0" w:lastRowLastColumn="0"/>
+          <w:trHeight w:val="996"/>
+        </w:trPr>
+        <w:tc>
+          <w:tcPr>
+            <w:tcW w:w="2365" w:type="dxa"/>
+            <w:vAlign w:val="center"/>
+          </w:tcPr>
+          <w:p>
+            <w:pPr>
+              <w:widowControl w:val="0"/>
+              <w:spacing w:line="276" w:lineRule="auto"/>
+              <w:jc w:val="center"/>
+              <w:rPr>
+                <w:rFonts w:ascii="Century Gothic" w:eastAsia="Droid Sans" w:hAnsi="Century Gothic" w:cs="Droid Sans"/>
+                <w:b/>
+                <w:bCs/>
+                <w:sz w:val="20"/>
+                <w:szCs w:val="20"/>
+              </w:rPr>
+            </w:pPr>
+            <w:r>
+              <w:rPr>
+                <w:rFonts w:ascii="Century Gothic" w:eastAsia="Droid Sans" w:hAnsi="Century Gothic" w:cs="Droid Sans"/>
+                <w:b/>
+                <w:bCs/>
+                <w:sz w:val="20"/>
+                <w:szCs w:val="20"/>
+              </w:rPr>
+              <w:t>Esito</w:t>
+            </w:r>
+          </w:p>
+        </w:tc>
+        <w:tc>
+          <w:tcPr>
+            <w:tcW w:w="7269" w:type="dxa"/>
+            <w:vAlign w:val="center"/>
+          </w:tcPr>
+          <w:p>
+            <w:pPr>
+              <w:tabs>
+                <w:tab w:val="left" w:pos="1910"/>
+              </w:tabs>
+              <w:spacing w:line="276" w:lineRule="auto"/>
+              <w:rPr>
+                <w:rFonts w:ascii="Century Gothic" w:hAnsi="Century Gothic" w:cs="Arial"/>
+                <w:sz w:val="20"/>
+                <w:szCs w:val="20"/>
+              </w:rPr>
+            </w:pPr>
+            <w:r>
+              <w:rPr>
+                <w:rFonts w:ascii="Century Gothic" w:eastAsia="Droid Sans" w:hAnsi="Century Gothic" w:cs="Droid Sans"/>
+                <w:sz w:val="20"/>
+                <w:szCs w:val="20"/>
+              </w:rPr>
+              <w:t xml:space="preserve">Rappresenta il risultato della validazione del singolo Green Pass. Un esito è composto da Nome, Cognome e una dicitura “valido” o “non valido”.  </w:t>
+            </w:r>
+          </w:p>
+        </w:tc>
+      </w:tr>
+      <w:tr>
+        <w:trPr>
+          <w:trHeight w:val="1111"/>
+        </w:trPr>
+        <w:tc>
+          <w:tcPr>
+            <w:tcW w:w="2365" w:type="dxa"/>
+            <w:vAlign w:val="center"/>
+          </w:tcPr>
+          <w:p>
+            <w:pPr>
+              <w:widowControl w:val="0"/>
+              <w:spacing w:line="276" w:lineRule="auto"/>
+              <w:jc w:val="center"/>
+              <w:rPr>
+                <w:rFonts w:ascii="Century Gothic" w:eastAsia="Droid Sans" w:hAnsi="Century Gothic" w:cs="Droid Sans"/>
+                <w:b/>
+                <w:bCs/>
+                <w:sz w:val="20"/>
+                <w:szCs w:val="20"/>
+              </w:rPr>
+            </w:pPr>
+            <w:r>
+              <w:rPr>
+                <w:rFonts w:ascii="Century Gothic" w:eastAsia="Droid Sans" w:hAnsi="Century Gothic" w:cs="Droid Sans"/>
+                <w:b/>
+                <w:bCs/>
+                <w:sz w:val="20"/>
+                <w:szCs w:val="20"/>
+              </w:rPr>
+              <w:t>Report</w:t>
+            </w:r>
+          </w:p>
+        </w:tc>
+        <w:tc>
+          <w:tcPr>
+            <w:tcW w:w="7269" w:type="dxa"/>
+            <w:vAlign w:val="center"/>
+          </w:tcPr>
+          <w:p>
+            <w:pPr>
+              <w:tabs>
+                <w:tab w:val="left" w:pos="1910"/>
+              </w:tabs>
+              <w:spacing w:line="276" w:lineRule="auto"/>
+              <w:rPr>
+                <w:rFonts w:ascii="Century Gothic" w:hAnsi="Century Gothic" w:cs="Arial"/>
+                <w:sz w:val="20"/>
+                <w:szCs w:val="20"/>
+              </w:rPr>
+            </w:pPr>
+            <w:r>
+              <w:rPr>
+                <w:rFonts w:ascii="Century Gothic" w:eastAsia="Droid Sans" w:hAnsi="Century Gothic" w:cs="Droid Sans"/>
+                <w:sz w:val="20"/>
+                <w:szCs w:val="20"/>
+              </w:rPr>
+              <w:t>Il Report è un insieme di esiti risultanti da una sessione di validazione. Un report può contenere il numero di Green Pass esaminati, l’esito di ognuno e/o nome e cognome degli studenti controllati.</w:t>
+            </w:r>
+          </w:p>
+        </w:tc>
+      </w:tr>
+      <w:tr>
+        <w:trPr>
+          <w:cnfStyle w:val="000000100000" w:firstRow="0" w:lastRow="0" w:firstColumn="0" w:lastColumn="0" w:oddVBand="0" w:evenVBand="0" w:oddHBand="1" w:evenHBand="0" w:firstRowFirstColumn="0" w:firstRowLastColumn="0" w:lastRowFirstColumn="0" w:lastRowLastColumn="0"/>
+          <w:trHeight w:val="1282"/>
+        </w:trPr>
+        <w:tc>
+          <w:tcPr>
+            <w:tcW w:w="2365" w:type="dxa"/>
+            <w:vAlign w:val="center"/>
+          </w:tcPr>
+          <w:p>
+            <w:pPr>
+              <w:widowControl w:val="0"/>
+              <w:spacing w:line="276" w:lineRule="auto"/>
+              <w:jc w:val="center"/>
+              <w:rPr>
+                <w:rFonts w:ascii="Century Gothic" w:eastAsia="Droid Sans" w:hAnsi="Century Gothic" w:cs="Droid Sans"/>
+                <w:b/>
+                <w:bCs/>
+                <w:sz w:val="20"/>
+                <w:szCs w:val="20"/>
+              </w:rPr>
+            </w:pPr>
+            <w:r>
+              <w:rPr>
+                <w:rFonts w:ascii="Century Gothic" w:eastAsia="Droid Sans" w:hAnsi="Century Gothic" w:cs="Droid Sans"/>
+                <w:b/>
+                <w:bCs/>
+                <w:sz w:val="20"/>
+                <w:szCs w:val="20"/>
+              </w:rPr>
+              <w:t>Sessione</w:t>
+            </w:r>
+            <w:r>
+              <w:rPr>
+                <w:rFonts w:ascii="Century Gothic" w:eastAsia="Droid Sans" w:hAnsi="Century Gothic" w:cs="Droid Sans"/>
+                <w:b/>
+                <w:bCs/>
+                <w:sz w:val="20"/>
+                <w:szCs w:val="20"/>
+              </w:rPr>
+              <w:t xml:space="preserve"> d</w:t>
+            </w:r>
+            <w:r>
+              <w:rPr>
+                <w:rFonts w:ascii="Century Gothic" w:eastAsia="Droid Sans" w:hAnsi="Century Gothic" w:cs="Droid Sans"/>
+                <w:b/>
+                <w:bCs/>
+                <w:sz w:val="20"/>
+                <w:szCs w:val="20"/>
+              </w:rPr>
+              <w:t>i</w:t>
+            </w:r>
+            <w:r>
+              <w:rPr>
+                <w:rFonts w:ascii="Century Gothic" w:eastAsia="Droid Sans" w:hAnsi="Century Gothic" w:cs="Droid Sans"/>
+                <w:b/>
+                <w:bCs/>
+                <w:sz w:val="20"/>
+                <w:szCs w:val="20"/>
+              </w:rPr>
+              <w:t xml:space="preserve"> v</w:t>
+            </w:r>
+            <w:r>
+              <w:rPr>
+                <w:rFonts w:ascii="Century Gothic" w:eastAsia="Droid Sans" w:hAnsi="Century Gothic" w:cs="Droid Sans"/>
+                <w:b/>
+                <w:bCs/>
+                <w:sz w:val="20"/>
+                <w:szCs w:val="20"/>
+              </w:rPr>
+              <w:t>alidazione</w:t>
+            </w:r>
+          </w:p>
+        </w:tc>
+        <w:tc>
+          <w:tcPr>
+            <w:tcW w:w="7269" w:type="dxa"/>
+            <w:vAlign w:val="center"/>
+          </w:tcPr>
+          <w:p>
+            <w:pPr>
+              <w:tabs>
+                <w:tab w:val="left" w:pos="1910"/>
+              </w:tabs>
+              <w:spacing w:line="276" w:lineRule="auto"/>
+              <w:rPr>
+                <w:rFonts w:ascii="Century Gothic" w:hAnsi="Century Gothic" w:cs="Arial"/>
+                <w:sz w:val="20"/>
+                <w:szCs w:val="20"/>
+              </w:rPr>
+            </w:pPr>
+            <w:r>
+              <w:rPr>
+                <w:rFonts w:ascii="Century Gothic" w:eastAsia="Droid Sans" w:hAnsi="Century Gothic" w:cs="Droid Sans"/>
+                <w:sz w:val="20"/>
+                <w:szCs w:val="20"/>
+              </w:rPr>
+              <w:t>Rappresenta l’attività svolta dal docente. Una Sessione consiste nella ricezione e validazione dei GP con conseguente visualizzazione e salvataggio del report generato. Ogni sessione possiede un QR code.</w:t>
+            </w:r>
+          </w:p>
+        </w:tc>
+      </w:tr>
+      <w:tr>
+        <w:trPr>
+          <w:trHeight w:val="564"/>
+        </w:trPr>
+        <w:tc>
+          <w:tcPr>
+            <w:tcW w:w="2365" w:type="dxa"/>
+            <w:vAlign w:val="center"/>
+          </w:tcPr>
+          <w:p>
+            <w:pPr>
+              <w:widowControl w:val="0"/>
+              <w:spacing w:line="276" w:lineRule="auto"/>
+              <w:jc w:val="center"/>
+              <w:rPr>
+                <w:rFonts w:ascii="Century Gothic" w:eastAsia="Droid Sans" w:hAnsi="Century Gothic" w:cs="Droid Sans"/>
+                <w:b/>
+                <w:bCs/>
+                <w:sz w:val="20"/>
+                <w:szCs w:val="20"/>
+              </w:rPr>
+            </w:pPr>
+            <w:r>
+              <w:rPr>
+                <w:rFonts w:ascii="Century Gothic" w:eastAsia="Droid Sans" w:hAnsi="Century Gothic" w:cs="Droid Sans"/>
+                <w:b/>
+                <w:bCs/>
+                <w:sz w:val="20"/>
+                <w:szCs w:val="20"/>
+              </w:rPr>
+              <w:t>Formato</w:t>
+            </w:r>
+          </w:p>
+        </w:tc>
+        <w:tc>
+          <w:tcPr>
+            <w:tcW w:w="7269" w:type="dxa"/>
+            <w:vAlign w:val="center"/>
+          </w:tcPr>
+          <w:p>
+            <w:pPr>
+              <w:tabs>
+                <w:tab w:val="left" w:pos="1910"/>
+              </w:tabs>
+              <w:spacing w:line="276" w:lineRule="auto"/>
+              <w:rPr>
+                <w:rFonts w:ascii="Century Gothic" w:hAnsi="Century Gothic" w:cs="Arial"/>
+                <w:sz w:val="20"/>
+                <w:szCs w:val="20"/>
+              </w:rPr>
+            </w:pPr>
+            <w:r>
+              <w:rPr>
+                <w:rFonts w:ascii="Century Gothic" w:hAnsi="Century Gothic" w:cs="Arial"/>
+                <w:sz w:val="20"/>
+                <w:szCs w:val="20"/>
+              </w:rPr>
+              <w:t>Rappresenta</w:t>
+            </w:r>
+            <w:r>
+              <w:rPr>
+                <w:rFonts w:ascii="Century Gothic" w:hAnsi="Century Gothic" w:cs="Arial"/>
+                <w:sz w:val="20"/>
+                <w:szCs w:val="20"/>
+              </w:rPr>
+              <w:t xml:space="preserve"> il tipo del contenuto del report.</w:t>
+            </w:r>
+          </w:p>
+        </w:tc>
+      </w:tr>
+      <w:tr>
+        <w:trPr>
+          <w:cnfStyle w:val="000000100000" w:firstRow="0" w:lastRow="0" w:firstColumn="0" w:lastColumn="0" w:oddVBand="0" w:evenVBand="0" w:oddHBand="1" w:evenHBand="0" w:firstRowFirstColumn="0" w:firstRowLastColumn="0" w:lastRowFirstColumn="0" w:lastRowLastColumn="0"/>
+          <w:trHeight w:val="1266"/>
+        </w:trPr>
+        <w:tc>
+          <w:tcPr>
+            <w:tcW w:w="2365" w:type="dxa"/>
+            <w:vAlign w:val="center"/>
+          </w:tcPr>
+          <w:p>
+            <w:pPr>
+              <w:widowControl w:val="0"/>
+              <w:spacing w:line="276" w:lineRule="auto"/>
+              <w:jc w:val="center"/>
+              <w:rPr>
+                <w:rFonts w:ascii="Century Gothic" w:eastAsia="Droid Sans" w:hAnsi="Century Gothic" w:cs="Droid Sans"/>
+                <w:b/>
+                <w:bCs/>
+                <w:sz w:val="20"/>
+                <w:szCs w:val="20"/>
+              </w:rPr>
+            </w:pPr>
+            <w:r>
+              <w:rPr>
+                <w:rFonts w:ascii="Century Gothic" w:eastAsia="Droid Sans" w:hAnsi="Century Gothic" w:cs="Droid Sans"/>
+                <w:b/>
+                <w:bCs/>
+                <w:sz w:val="20"/>
+                <w:szCs w:val="20"/>
+              </w:rPr>
+              <w:t>Dipartimento</w:t>
+            </w:r>
+          </w:p>
+        </w:tc>
+        <w:tc>
+          <w:tcPr>
+            <w:tcW w:w="7269" w:type="dxa"/>
+            <w:vAlign w:val="center"/>
+          </w:tcPr>
+          <w:p>
+            <w:pPr>
+              <w:tabs>
+                <w:tab w:val="left" w:pos="1910"/>
+              </w:tabs>
+              <w:spacing w:line="276" w:lineRule="auto"/>
+              <w:rPr>
+                <w:rFonts w:ascii="Century Gothic" w:hAnsi="Century Gothic" w:cs="Arial"/>
+                <w:sz w:val="20"/>
+                <w:szCs w:val="20"/>
+              </w:rPr>
+            </w:pPr>
+            <w:r>
+              <w:rPr>
+                <w:rFonts w:ascii="Century Gothic" w:hAnsi="Century Gothic" w:cs="Arial"/>
+                <w:sz w:val="20"/>
+                <w:szCs w:val="20"/>
+              </w:rPr>
+              <w:t>Rappresenta la struttura organizzativa</w:t>
+            </w:r>
+            <w:r>
+              <w:rPr>
+                <w:rFonts w:ascii="Century Gothic" w:hAnsi="Century Gothic" w:cs="Arial"/>
+                <w:sz w:val="20"/>
+                <w:szCs w:val="20"/>
+              </w:rPr>
+              <w:t xml:space="preserve"> di un certo campo di studio</w:t>
+            </w:r>
+            <w:r>
+              <w:rPr>
+                <w:rFonts w:ascii="Century Gothic" w:hAnsi="Century Gothic" w:cs="Arial"/>
+                <w:sz w:val="20"/>
+                <w:szCs w:val="20"/>
+              </w:rPr>
+              <w:t xml:space="preserve"> in cui sono presenti gli studenti, i docenti, un Direttore di dipartimento e altre figure amministrative.</w:t>
+            </w:r>
+          </w:p>
+        </w:tc>
+      </w:tr>
+    </w:tbl>
+    <w:p>
+      <w:pPr>
+        <w:pStyle w:val="Gpstesto"/>
+      </w:pPr>
+    </w:p>
+    <w:p>
+      <w:pPr>
+        <w:pStyle w:val="Gpstesto"/>
+      </w:pPr>
+    </w:p>
+    <w:p>
+      <w:pPr>
+        <w:pStyle w:val="Gpstesto"/>
+      </w:pPr>
+    </w:p>
+    <w:p>
+      <w:pPr>
+        <w:pStyle w:val="Gpstesto"/>
+      </w:pPr>
+    </w:p>
+    <w:p>
+      <w:pPr>
+        <w:pStyle w:val="Gpstesto"/>
+      </w:pPr>
+    </w:p>
+    <w:tbl>
+      <w:tblPr>
+        <w:tblStyle w:val="Tabellagriglia5scura-colore1"/>
+        <w:tblW w:w="9634" w:type="dxa"/>
+        <w:tblLayout w:type="fixed"/>
+        <w:tblLook w:val="0400" w:firstRow="0" w:lastRow="0" w:firstColumn="0" w:lastColumn="0" w:noHBand="0" w:noVBand="1"/>
+      </w:tblPr>
+      <w:tblGrid>
+        <w:gridCol w:w="2365"/>
+        <w:gridCol w:w="7269"/>
+      </w:tblGrid>
+      <w:tr>
+        <w:trPr>
+          <w:cnfStyle w:val="000000100000" w:firstRow="0" w:lastRow="0" w:firstColumn="0" w:lastColumn="0" w:oddVBand="0" w:evenVBand="0" w:oddHBand="1" w:evenHBand="0" w:firstRowFirstColumn="0" w:firstRowLastColumn="0" w:lastRowFirstColumn="0" w:lastRowLastColumn="0"/>
+          <w:trHeight w:val="568"/>
+        </w:trPr>
+        <w:tc>
+          <w:tcPr>
+            <w:tcW w:w="9634" w:type="dxa"/>
+            <w:gridSpan w:val="2"/>
+            <w:shd w:val="clear" w:color="auto" w:fill="3E762A" w:themeFill="accent1" w:themeFillShade="BF"/>
+            <w:vAlign w:val="center"/>
+          </w:tcPr>
+          <w:p>
+            <w:pPr>
+              <w:widowControl w:val="0"/>
+              <w:jc w:val="center"/>
+              <w:rPr>
+                <w:rFonts w:ascii="Century Gothic" w:hAnsi="Century Gothic"/>
+                <w:color w:val="FFFFFF" w:themeColor="background1"/>
+              </w:rPr>
+            </w:pPr>
+            <w:r>
+              <w:rPr>
+                <w:rFonts w:ascii="Century Gothic" w:eastAsia="Droid Sans" w:hAnsi="Century Gothic" w:cs="Droid Sans"/>
+                <w:b/>
+                <w:color w:val="FFFFFF" w:themeColor="background1"/>
+                <w:sz w:val="28"/>
+                <w:szCs w:val="28"/>
+              </w:rPr>
+              <w:lastRenderedPageBreak/>
+              <w:t xml:space="preserve">Oggetti </w:t>
+            </w:r>
+            <w:proofErr w:type="spellStart"/>
+            <w:r>
+              <w:rPr>
+                <w:rFonts w:ascii="Century Gothic" w:eastAsia="Droid Sans" w:hAnsi="Century Gothic" w:cs="Droid Sans"/>
+                <w:b/>
+                <w:color w:val="FFFFFF" w:themeColor="background1"/>
+                <w:sz w:val="28"/>
+                <w:szCs w:val="28"/>
+              </w:rPr>
+              <w:t>Boundary</w:t>
+            </w:r>
+            <w:proofErr w:type="spellEnd"/>
+          </w:p>
+        </w:tc>
+      </w:tr>
+      <w:tr>
+        <w:trPr>
+          <w:trHeight w:val="568"/>
+        </w:trPr>
+        <w:tc>
+          <w:tcPr>
+            <w:tcW w:w="2365" w:type="dxa"/>
+            <w:shd w:val="clear" w:color="auto" w:fill="3E762A" w:themeFill="accent1" w:themeFillShade="BF"/>
+            <w:vAlign w:val="center"/>
+          </w:tcPr>
+          <w:p>
+            <w:pPr>
+              <w:widowControl w:val="0"/>
+              <w:jc w:val="center"/>
+              <w:rPr>
+                <w:rFonts w:ascii="Century Gothic" w:eastAsia="Droid Sans" w:hAnsi="Century Gothic" w:cs="Droid Sans"/>
+                <w:b/>
+                <w:color w:val="FFFFFF" w:themeColor="background1"/>
+                <w:sz w:val="28"/>
+                <w:szCs w:val="28"/>
+              </w:rPr>
+            </w:pPr>
+            <w:r>
+              <w:rPr>
+                <w:rFonts w:ascii="Century Gothic" w:eastAsia="Droid Sans" w:hAnsi="Century Gothic" w:cs="Droid Sans"/>
+                <w:b/>
+                <w:color w:val="FFFFFF" w:themeColor="background1"/>
+                <w:sz w:val="28"/>
+                <w:szCs w:val="28"/>
+              </w:rPr>
+              <w:t>Nome</w:t>
+            </w:r>
+          </w:p>
+        </w:tc>
+        <w:tc>
+          <w:tcPr>
+            <w:tcW w:w="7269" w:type="dxa"/>
+            <w:shd w:val="clear" w:color="auto" w:fill="3E762A" w:themeFill="accent1" w:themeFillShade="BF"/>
+            <w:vAlign w:val="center"/>
+          </w:tcPr>
+          <w:p>
+            <w:pPr>
+              <w:widowControl w:val="0"/>
+              <w:jc w:val="center"/>
+              <w:rPr>
+                <w:rFonts w:ascii="Century Gothic" w:eastAsia="Droid Sans" w:hAnsi="Century Gothic" w:cs="Droid Sans"/>
+                <w:b/>
+                <w:color w:val="FFFFFF" w:themeColor="background1"/>
+                <w:sz w:val="28"/>
+                <w:szCs w:val="28"/>
+              </w:rPr>
+            </w:pPr>
+            <w:r>
+              <w:rPr>
+                <w:rFonts w:ascii="Century Gothic" w:eastAsia="Droid Sans" w:hAnsi="Century Gothic" w:cs="Droid Sans"/>
+                <w:b/>
+                <w:color w:val="FFFFFF" w:themeColor="background1"/>
+                <w:sz w:val="28"/>
+                <w:szCs w:val="28"/>
+              </w:rPr>
+              <w:t>Descrizione</w:t>
+            </w:r>
+          </w:p>
+        </w:tc>
+      </w:tr>
+      <w:tr>
+        <w:trPr>
+          <w:cnfStyle w:val="000000100000" w:firstRow="0" w:lastRow="0" w:firstColumn="0" w:lastColumn="0" w:oddVBand="0" w:evenVBand="0" w:oddHBand="1" w:evenHBand="0" w:firstRowFirstColumn="0" w:firstRowLastColumn="0" w:lastRowFirstColumn="0" w:lastRowLastColumn="0"/>
+          <w:trHeight w:val="779"/>
+        </w:trPr>
+        <w:tc>
+          <w:tcPr>
+            <w:tcW w:w="2365" w:type="dxa"/>
+          </w:tcPr>
+          <w:p>
+            <w:pPr>
+              <w:widowControl w:val="0"/>
+              <w:spacing w:after="0" w:line="276" w:lineRule="auto"/>
+              <w:jc w:val="center"/>
+              <w:rPr>
+                <w:rFonts w:ascii="Century Gothic" w:hAnsi="Century Gothic"/>
+                <w:sz w:val="20"/>
+                <w:szCs w:val="20"/>
+              </w:rPr>
+            </w:pPr>
+          </w:p>
+          <w:p>
+            <w:pPr>
+              <w:widowControl w:val="0"/>
+              <w:spacing w:after="0" w:line="276" w:lineRule="auto"/>
+              <w:jc w:val="center"/>
+              <w:rPr>
+                <w:rFonts w:ascii="Century Gothic" w:hAnsi="Century Gothic"/>
+                <w:b/>
+                <w:bCs/>
+                <w:sz w:val="20"/>
+                <w:szCs w:val="20"/>
+              </w:rPr>
+            </w:pPr>
+            <w:proofErr w:type="spellStart"/>
+            <w:r>
+              <w:rPr>
+                <w:rFonts w:ascii="Century Gothic" w:hAnsi="Century Gothic"/>
+                <w:b/>
+                <w:bCs/>
+                <w:sz w:val="20"/>
+                <w:szCs w:val="20"/>
+              </w:rPr>
+              <w:t>LoginButton</w:t>
+            </w:r>
+            <w:proofErr w:type="spellEnd"/>
+          </w:p>
+        </w:tc>
+        <w:tc>
+          <w:tcPr>
+            <w:tcW w:w="7269" w:type="dxa"/>
+            <w:vAlign w:val="center"/>
+          </w:tcPr>
+          <w:p>
+            <w:pPr>
+              <w:widowControl w:val="0"/>
+              <w:spacing w:after="0" w:line="276" w:lineRule="auto"/>
+              <w:rPr>
+                <w:rFonts w:ascii="Century Gothic" w:hAnsi="Century Gothic"/>
+                <w:sz w:val="20"/>
+                <w:szCs w:val="20"/>
+              </w:rPr>
+            </w:pPr>
+            <w:r>
+              <w:rPr>
+                <w:rFonts w:ascii="Century Gothic" w:hAnsi="Century Gothic"/>
+                <w:sz w:val="20"/>
+                <w:szCs w:val="20"/>
+              </w:rPr>
+              <w:t>Bottone utilizzato dal docente e dal direttore per accedere alla propria pagina personale.</w:t>
+            </w:r>
+          </w:p>
+        </w:tc>
+      </w:tr>
+      <w:tr>
+        <w:trPr>
+          <w:trHeight w:val="833"/>
+        </w:trPr>
+        <w:tc>
+          <w:tcPr>
+            <w:tcW w:w="2365" w:type="dxa"/>
+          </w:tcPr>
+          <w:p>
+            <w:pPr>
+              <w:widowControl w:val="0"/>
+              <w:spacing w:line="276" w:lineRule="auto"/>
+              <w:jc w:val="center"/>
+              <w:rPr>
+                <w:rFonts w:ascii="Century Gothic" w:hAnsi="Century Gothic"/>
+                <w:sz w:val="20"/>
+                <w:szCs w:val="20"/>
+              </w:rPr>
+            </w:pPr>
+          </w:p>
+          <w:p>
+            <w:pPr>
+              <w:widowControl w:val="0"/>
+              <w:spacing w:line="276" w:lineRule="auto"/>
+              <w:jc w:val="center"/>
+              <w:rPr>
+                <w:rFonts w:ascii="Century Gothic" w:eastAsia="Droid Sans" w:hAnsi="Century Gothic" w:cs="Droid Sans"/>
+                <w:b/>
+                <w:bCs/>
+                <w:sz w:val="20"/>
+                <w:szCs w:val="20"/>
+              </w:rPr>
+            </w:pPr>
+            <w:proofErr w:type="spellStart"/>
+            <w:r>
+              <w:rPr>
+                <w:rFonts w:ascii="Century Gothic" w:hAnsi="Century Gothic"/>
+                <w:b/>
+                <w:bCs/>
+                <w:sz w:val="20"/>
+                <w:szCs w:val="20"/>
+              </w:rPr>
+              <w:t>RegisterButton</w:t>
+            </w:r>
+            <w:proofErr w:type="spellEnd"/>
+          </w:p>
+        </w:tc>
+        <w:tc>
+          <w:tcPr>
+            <w:tcW w:w="7269" w:type="dxa"/>
+            <w:vAlign w:val="center"/>
+          </w:tcPr>
+          <w:p>
+            <w:pPr>
+              <w:widowControl w:val="0"/>
+              <w:spacing w:line="276" w:lineRule="auto"/>
+              <w:rPr>
+                <w:rFonts w:ascii="Century Gothic" w:eastAsia="Droid Sans" w:hAnsi="Century Gothic" w:cs="Droid Sans"/>
+                <w:sz w:val="20"/>
+                <w:szCs w:val="20"/>
+              </w:rPr>
+            </w:pPr>
+            <w:r>
+              <w:rPr>
+                <w:rFonts w:ascii="Century Gothic" w:eastAsia="Droid Sans" w:hAnsi="Century Gothic" w:cs="Droid Sans"/>
+                <w:sz w:val="20"/>
+                <w:szCs w:val="20"/>
+              </w:rPr>
+              <w:t>Bottone usato dal docente per effettuare la registrazione al sistema.</w:t>
+            </w:r>
+          </w:p>
+        </w:tc>
+      </w:tr>
+      <w:tr>
+        <w:trPr>
+          <w:cnfStyle w:val="000000100000" w:firstRow="0" w:lastRow="0" w:firstColumn="0" w:lastColumn="0" w:oddVBand="0" w:evenVBand="0" w:oddHBand="1" w:evenHBand="0" w:firstRowFirstColumn="0" w:firstRowLastColumn="0" w:lastRowFirstColumn="0" w:lastRowLastColumn="0"/>
+          <w:trHeight w:val="1426"/>
+        </w:trPr>
+        <w:tc>
+          <w:tcPr>
+            <w:tcW w:w="2365" w:type="dxa"/>
+          </w:tcPr>
+          <w:p>
+            <w:pPr>
+              <w:widowControl w:val="0"/>
+              <w:spacing w:line="276" w:lineRule="auto"/>
+              <w:jc w:val="center"/>
+              <w:rPr>
+                <w:rFonts w:ascii="Century Gothic" w:hAnsi="Century Gothic"/>
+                <w:b/>
+                <w:bCs/>
+                <w:sz w:val="20"/>
+                <w:szCs w:val="20"/>
+              </w:rPr>
+            </w:pPr>
+          </w:p>
+          <w:p>
+            <w:pPr>
+              <w:widowControl w:val="0"/>
+              <w:spacing w:line="276" w:lineRule="auto"/>
+              <w:jc w:val="center"/>
+              <w:rPr>
+                <w:rFonts w:ascii="Century Gothic" w:eastAsia="Droid Sans" w:hAnsi="Century Gothic" w:cs="Droid Sans"/>
+                <w:b/>
+                <w:bCs/>
+                <w:sz w:val="20"/>
+                <w:szCs w:val="20"/>
+              </w:rPr>
+            </w:pPr>
+            <w:proofErr w:type="spellStart"/>
+            <w:r>
+              <w:rPr>
+                <w:rFonts w:ascii="Century Gothic" w:hAnsi="Century Gothic"/>
+                <w:b/>
+                <w:bCs/>
+                <w:sz w:val="20"/>
+                <w:szCs w:val="20"/>
+              </w:rPr>
+              <w:t>LoginForm</w:t>
+            </w:r>
+            <w:proofErr w:type="spellEnd"/>
+          </w:p>
+        </w:tc>
+        <w:tc>
+          <w:tcPr>
+            <w:tcW w:w="7269" w:type="dxa"/>
+            <w:vAlign w:val="center"/>
+          </w:tcPr>
+          <w:p>
+            <w:pPr>
+              <w:tabs>
+                <w:tab w:val="left" w:pos="1910"/>
+              </w:tabs>
+              <w:spacing w:line="276" w:lineRule="auto"/>
+              <w:rPr>
+                <w:rFonts w:ascii="Century Gothic" w:hAnsi="Century Gothic" w:cs="Arial"/>
+                <w:sz w:val="20"/>
+                <w:szCs w:val="20"/>
+              </w:rPr>
+            </w:pPr>
+            <w:r>
+              <w:rPr>
+                <w:rFonts w:ascii="Century Gothic" w:eastAsia="Droid Sans" w:hAnsi="Century Gothic" w:cs="Droid Sans"/>
+                <w:sz w:val="20"/>
+                <w:szCs w:val="20"/>
+              </w:rPr>
+              <w:t xml:space="preserve">Form utilizzato dal docente e dal Direttore di Dipartimento per inserire in input le proprie credenziali al fine di poter accedere alla loro pagina personale. </w:t>
+            </w:r>
+            <w:proofErr w:type="spellStart"/>
+            <w:r>
+              <w:rPr>
+                <w:rFonts w:ascii="Century Gothic" w:eastAsia="Droid Sans" w:hAnsi="Century Gothic" w:cs="Droid Sans"/>
+                <w:i/>
+                <w:iCs/>
+                <w:sz w:val="20"/>
+                <w:szCs w:val="20"/>
+              </w:rPr>
+              <w:t>LoginForm</w:t>
+            </w:r>
+            <w:proofErr w:type="spellEnd"/>
+            <w:r>
+              <w:rPr>
+                <w:rFonts w:ascii="Century Gothic" w:eastAsia="Droid Sans" w:hAnsi="Century Gothic" w:cs="Droid Sans"/>
+                <w:sz w:val="20"/>
+                <w:szCs w:val="20"/>
+              </w:rPr>
+              <w:t xml:space="preserve"> contiene anche un bottone per sottomettere il </w:t>
+            </w:r>
+            <w:proofErr w:type="spellStart"/>
+            <w:r>
+              <w:rPr>
+                <w:rFonts w:ascii="Century Gothic" w:eastAsia="Droid Sans" w:hAnsi="Century Gothic" w:cs="Droid Sans"/>
+                <w:sz w:val="20"/>
+                <w:szCs w:val="20"/>
+              </w:rPr>
+              <w:t>form</w:t>
+            </w:r>
+            <w:proofErr w:type="spellEnd"/>
+            <w:r>
+              <w:rPr>
+                <w:rFonts w:ascii="Century Gothic" w:eastAsia="Droid Sans" w:hAnsi="Century Gothic" w:cs="Droid Sans"/>
+                <w:sz w:val="20"/>
+                <w:szCs w:val="20"/>
+              </w:rPr>
+              <w:t xml:space="preserve"> completato.</w:t>
+            </w:r>
+          </w:p>
+        </w:tc>
+      </w:tr>
+      <w:tr>
+        <w:trPr>
+          <w:trHeight w:val="1121"/>
+        </w:trPr>
+        <w:tc>
+          <w:tcPr>
+            <w:tcW w:w="2365" w:type="dxa"/>
+          </w:tcPr>
+          <w:p>
+            <w:pPr>
+              <w:widowControl w:val="0"/>
+              <w:spacing w:line="276" w:lineRule="auto"/>
+              <w:jc w:val="center"/>
+              <w:rPr>
+                <w:rFonts w:ascii="Century Gothic" w:hAnsi="Century Gothic"/>
+                <w:b/>
+                <w:bCs/>
+                <w:sz w:val="20"/>
+                <w:szCs w:val="20"/>
+              </w:rPr>
+            </w:pPr>
+          </w:p>
+          <w:p>
+            <w:pPr>
+              <w:widowControl w:val="0"/>
+              <w:spacing w:line="276" w:lineRule="auto"/>
+              <w:jc w:val="center"/>
+              <w:rPr>
+                <w:rFonts w:ascii="Century Gothic" w:eastAsia="Droid Sans" w:hAnsi="Century Gothic" w:cs="Droid Sans"/>
+                <w:b/>
+                <w:bCs/>
+                <w:sz w:val="20"/>
+                <w:szCs w:val="20"/>
+              </w:rPr>
+            </w:pPr>
+            <w:proofErr w:type="spellStart"/>
+            <w:r>
+              <w:rPr>
+                <w:rFonts w:ascii="Century Gothic" w:hAnsi="Century Gothic"/>
+                <w:b/>
+                <w:bCs/>
+                <w:sz w:val="20"/>
+                <w:szCs w:val="20"/>
+              </w:rPr>
+              <w:t>RegisterForm</w:t>
+            </w:r>
+            <w:proofErr w:type="spellEnd"/>
+          </w:p>
+        </w:tc>
+        <w:tc>
+          <w:tcPr>
+            <w:tcW w:w="7269" w:type="dxa"/>
+            <w:vAlign w:val="center"/>
+          </w:tcPr>
+          <w:p>
+            <w:pPr>
+              <w:tabs>
+                <w:tab w:val="left" w:pos="1910"/>
+              </w:tabs>
+              <w:spacing w:line="276" w:lineRule="auto"/>
+              <w:rPr>
+                <w:rFonts w:ascii="Century Gothic" w:hAnsi="Century Gothic" w:cs="Arial"/>
+                <w:sz w:val="20"/>
+                <w:szCs w:val="20"/>
+              </w:rPr>
+            </w:pPr>
+            <w:r>
+              <w:rPr>
+                <w:rFonts w:ascii="Century Gothic" w:eastAsia="Droid Sans" w:hAnsi="Century Gothic" w:cs="Droid Sans"/>
+                <w:sz w:val="20"/>
+                <w:szCs w:val="20"/>
+              </w:rPr>
+              <w:t xml:space="preserve">Form utilizzato dal Direttore di Dipartimento per inserire in input i suoi dati personali al fine di poter essere registrato al sito. </w:t>
+            </w:r>
+            <w:proofErr w:type="spellStart"/>
+            <w:r>
+              <w:rPr>
+                <w:rFonts w:ascii="Century Gothic" w:eastAsia="Droid Sans" w:hAnsi="Century Gothic" w:cs="Droid Sans"/>
+                <w:i/>
+                <w:iCs/>
+                <w:sz w:val="20"/>
+                <w:szCs w:val="20"/>
+              </w:rPr>
+              <w:t>RegisterForm</w:t>
+            </w:r>
+            <w:proofErr w:type="spellEnd"/>
+            <w:r>
+              <w:rPr>
+                <w:rFonts w:ascii="Century Gothic" w:eastAsia="Droid Sans" w:hAnsi="Century Gothic" w:cs="Droid Sans"/>
+                <w:sz w:val="20"/>
+                <w:szCs w:val="20"/>
+              </w:rPr>
+              <w:t xml:space="preserve"> contiene anche un bottone per sottomettere il </w:t>
+            </w:r>
+            <w:proofErr w:type="spellStart"/>
+            <w:r>
+              <w:rPr>
+                <w:rFonts w:ascii="Century Gothic" w:eastAsia="Droid Sans" w:hAnsi="Century Gothic" w:cs="Droid Sans"/>
+                <w:sz w:val="20"/>
+                <w:szCs w:val="20"/>
+              </w:rPr>
+              <w:t>form</w:t>
+            </w:r>
+            <w:proofErr w:type="spellEnd"/>
+            <w:r>
+              <w:rPr>
+                <w:rFonts w:ascii="Century Gothic" w:eastAsia="Droid Sans" w:hAnsi="Century Gothic" w:cs="Droid Sans"/>
+                <w:sz w:val="20"/>
+                <w:szCs w:val="20"/>
+              </w:rPr>
+              <w:t xml:space="preserve"> completato.</w:t>
+            </w:r>
+          </w:p>
+        </w:tc>
+      </w:tr>
+      <w:tr>
+        <w:trPr>
+          <w:cnfStyle w:val="000000100000" w:firstRow="0" w:lastRow="0" w:firstColumn="0" w:lastColumn="0" w:oddVBand="0" w:evenVBand="0" w:oddHBand="1" w:evenHBand="0" w:firstRowFirstColumn="0" w:firstRowLastColumn="0" w:lastRowFirstColumn="0" w:lastRowLastColumn="0"/>
+          <w:trHeight w:val="839"/>
+        </w:trPr>
+        <w:tc>
+          <w:tcPr>
+            <w:tcW w:w="2365" w:type="dxa"/>
+          </w:tcPr>
+          <w:p>
+            <w:pPr>
+              <w:widowControl w:val="0"/>
+              <w:spacing w:line="276" w:lineRule="auto"/>
+              <w:jc w:val="center"/>
+              <w:rPr>
+                <w:rFonts w:ascii="Century Gothic" w:hAnsi="Century Gothic"/>
+                <w:b/>
+                <w:bCs/>
+                <w:sz w:val="20"/>
+                <w:szCs w:val="20"/>
+              </w:rPr>
+            </w:pPr>
+          </w:p>
+          <w:p>
+            <w:pPr>
+              <w:widowControl w:val="0"/>
+              <w:spacing w:line="276" w:lineRule="auto"/>
+              <w:jc w:val="center"/>
+              <w:rPr>
+                <w:rFonts w:ascii="Century Gothic" w:eastAsia="Droid Sans" w:hAnsi="Century Gothic" w:cs="Droid Sans"/>
+                <w:b/>
+                <w:bCs/>
+                <w:sz w:val="20"/>
+                <w:szCs w:val="20"/>
+              </w:rPr>
+            </w:pPr>
+            <w:proofErr w:type="spellStart"/>
+            <w:r>
+              <w:rPr>
+                <w:rFonts w:ascii="Century Gothic" w:hAnsi="Century Gothic"/>
+                <w:b/>
+                <w:bCs/>
+                <w:sz w:val="20"/>
+                <w:szCs w:val="20"/>
+              </w:rPr>
+              <w:t>StudentDevice</w:t>
+            </w:r>
+            <w:proofErr w:type="spellEnd"/>
+          </w:p>
+        </w:tc>
+        <w:tc>
+          <w:tcPr>
+            <w:tcW w:w="7269" w:type="dxa"/>
+            <w:vAlign w:val="center"/>
+          </w:tcPr>
+          <w:p>
+            <w:pPr>
+              <w:tabs>
+                <w:tab w:val="left" w:pos="1910"/>
+              </w:tabs>
+              <w:spacing w:line="276" w:lineRule="auto"/>
+              <w:rPr>
+                <w:rFonts w:ascii="Century Gothic" w:hAnsi="Century Gothic" w:cs="Arial"/>
+                <w:sz w:val="20"/>
+                <w:szCs w:val="20"/>
+              </w:rPr>
+            </w:pPr>
+            <w:r>
+              <w:rPr>
+                <w:rFonts w:ascii="Century Gothic" w:eastAsia="Droid Sans" w:hAnsi="Century Gothic" w:cs="Droid Sans"/>
+                <w:sz w:val="20"/>
+                <w:szCs w:val="20"/>
+              </w:rPr>
+              <w:t>Dispositivo utilizzato dallo studente per inquadrare il QR code ricevuto da “</w:t>
+            </w:r>
+            <w:proofErr w:type="spellStart"/>
+            <w:r>
+              <w:rPr>
+                <w:rFonts w:ascii="Century Gothic" w:eastAsia="Droid Sans" w:hAnsi="Century Gothic" w:cs="Droid Sans"/>
+                <w:i/>
+                <w:iCs/>
+                <w:sz w:val="20"/>
+                <w:szCs w:val="20"/>
+              </w:rPr>
+              <w:t>TeacherDevice</w:t>
+            </w:r>
+            <w:proofErr w:type="spellEnd"/>
+            <w:r>
+              <w:rPr>
+                <w:rFonts w:ascii="Century Gothic" w:eastAsia="Droid Sans" w:hAnsi="Century Gothic" w:cs="Droid Sans"/>
+                <w:sz w:val="20"/>
+                <w:szCs w:val="20"/>
+              </w:rPr>
+              <w:t>”.</w:t>
+            </w:r>
+          </w:p>
+        </w:tc>
+      </w:tr>
+      <w:tr>
+        <w:trPr>
+          <w:trHeight w:val="696"/>
+        </w:trPr>
+        <w:tc>
+          <w:tcPr>
+            <w:tcW w:w="2365" w:type="dxa"/>
+          </w:tcPr>
+          <w:p>
+            <w:pPr>
+              <w:widowControl w:val="0"/>
+              <w:spacing w:before="240" w:line="276" w:lineRule="auto"/>
+              <w:jc w:val="center"/>
+              <w:rPr>
+                <w:rFonts w:ascii="Century Gothic" w:eastAsia="Droid Sans" w:hAnsi="Century Gothic" w:cs="Droid Sans"/>
+                <w:b/>
+                <w:bCs/>
+                <w:sz w:val="20"/>
+                <w:szCs w:val="20"/>
+              </w:rPr>
+            </w:pPr>
+            <w:proofErr w:type="spellStart"/>
+            <w:r>
+              <w:rPr>
+                <w:rFonts w:ascii="Century Gothic" w:hAnsi="Century Gothic"/>
+                <w:b/>
+                <w:bCs/>
+                <w:sz w:val="20"/>
+                <w:szCs w:val="20"/>
+              </w:rPr>
+              <w:t>TeacherDevice</w:t>
+            </w:r>
+            <w:proofErr w:type="spellEnd"/>
+          </w:p>
+        </w:tc>
+        <w:tc>
+          <w:tcPr>
+            <w:tcW w:w="7269" w:type="dxa"/>
+            <w:vAlign w:val="center"/>
+          </w:tcPr>
+          <w:p>
+            <w:pPr>
+              <w:tabs>
+                <w:tab w:val="left" w:pos="1910"/>
+              </w:tabs>
+              <w:spacing w:line="276" w:lineRule="auto"/>
+              <w:rPr>
+                <w:rFonts w:ascii="Century Gothic" w:hAnsi="Century Gothic" w:cs="Arial"/>
+                <w:sz w:val="20"/>
+                <w:szCs w:val="20"/>
+              </w:rPr>
+            </w:pPr>
+            <w:r>
+              <w:rPr>
+                <w:rFonts w:ascii="Century Gothic" w:eastAsia="Droid Sans" w:hAnsi="Century Gothic" w:cs="Droid Sans"/>
+                <w:sz w:val="20"/>
+                <w:szCs w:val="20"/>
+              </w:rPr>
+              <w:t>Dispositivo utilizzato dal docente per mostrare il QR code agli studenti.</w:t>
+            </w:r>
+          </w:p>
+        </w:tc>
+      </w:tr>
+      <w:tr>
+        <w:trPr>
+          <w:cnfStyle w:val="000000100000" w:firstRow="0" w:lastRow="0" w:firstColumn="0" w:lastColumn="0" w:oddVBand="0" w:evenVBand="0" w:oddHBand="1" w:evenHBand="0" w:firstRowFirstColumn="0" w:firstRowLastColumn="0" w:lastRowFirstColumn="0" w:lastRowLastColumn="0"/>
+          <w:trHeight w:val="833"/>
+        </w:trPr>
+        <w:tc>
+          <w:tcPr>
+            <w:tcW w:w="2365" w:type="dxa"/>
+          </w:tcPr>
+          <w:p>
+            <w:pPr>
+              <w:widowControl w:val="0"/>
+              <w:spacing w:line="276" w:lineRule="auto"/>
+              <w:jc w:val="center"/>
+              <w:rPr>
+                <w:rFonts w:ascii="Century Gothic" w:hAnsi="Century Gothic"/>
+                <w:sz w:val="20"/>
+                <w:szCs w:val="20"/>
+              </w:rPr>
+            </w:pPr>
+          </w:p>
+          <w:p>
+            <w:pPr>
+              <w:widowControl w:val="0"/>
+              <w:spacing w:line="276" w:lineRule="auto"/>
+              <w:jc w:val="center"/>
+              <w:rPr>
+                <w:rFonts w:ascii="Century Gothic" w:eastAsia="Droid Sans" w:hAnsi="Century Gothic" w:cs="Droid Sans"/>
+                <w:b/>
+                <w:bCs/>
+                <w:sz w:val="20"/>
+                <w:szCs w:val="20"/>
+              </w:rPr>
+            </w:pPr>
+            <w:proofErr w:type="spellStart"/>
+            <w:r>
+              <w:rPr>
+                <w:rFonts w:ascii="Century Gothic" w:hAnsi="Century Gothic"/>
+                <w:b/>
+                <w:bCs/>
+                <w:sz w:val="20"/>
+                <w:szCs w:val="20"/>
+              </w:rPr>
+              <w:t>StartSessionButton</w:t>
+            </w:r>
+            <w:proofErr w:type="spellEnd"/>
+            <w:r>
+              <w:rPr>
+                <w:rFonts w:ascii="Century Gothic" w:hAnsi="Century Gothic"/>
+                <w:b/>
+                <w:bCs/>
+                <w:sz w:val="20"/>
+                <w:szCs w:val="20"/>
+              </w:rPr>
+              <w:t xml:space="preserve"> </w:t>
+            </w:r>
+          </w:p>
+        </w:tc>
+        <w:tc>
+          <w:tcPr>
+            <w:tcW w:w="7269" w:type="dxa"/>
+            <w:vAlign w:val="center"/>
+          </w:tcPr>
+          <w:p>
+            <w:pPr>
+              <w:tabs>
+                <w:tab w:val="left" w:pos="1910"/>
+              </w:tabs>
+              <w:spacing w:line="276" w:lineRule="auto"/>
+              <w:rPr>
+                <w:rFonts w:ascii="Century Gothic" w:hAnsi="Century Gothic" w:cs="Arial"/>
+                <w:sz w:val="20"/>
+                <w:szCs w:val="20"/>
+              </w:rPr>
+            </w:pPr>
+            <w:r>
+              <w:rPr>
+                <w:rFonts w:ascii="Century Gothic" w:hAnsi="Century Gothic" w:cs="Arial"/>
+                <w:sz w:val="20"/>
+                <w:szCs w:val="20"/>
+              </w:rPr>
+              <w:t xml:space="preserve">Bottone utilizzato dal docente per iniziare </w:t>
+            </w:r>
+            <w:proofErr w:type="gramStart"/>
+            <w:r>
+              <w:rPr>
+                <w:rFonts w:ascii="Century Gothic" w:hAnsi="Century Gothic" w:cs="Arial"/>
+                <w:sz w:val="20"/>
+                <w:szCs w:val="20"/>
+              </w:rPr>
+              <w:t>lo use</w:t>
+            </w:r>
+            <w:proofErr w:type="gramEnd"/>
+            <w:r>
+              <w:rPr>
+                <w:rFonts w:ascii="Century Gothic" w:hAnsi="Century Gothic" w:cs="Arial"/>
+                <w:sz w:val="20"/>
+                <w:szCs w:val="20"/>
+              </w:rPr>
+              <w:t xml:space="preserve"> case “</w:t>
+            </w:r>
+            <w:r>
+              <w:rPr>
+                <w:rFonts w:ascii="Century Gothic" w:hAnsi="Century Gothic" w:cs="Arial"/>
+                <w:i/>
+                <w:iCs/>
+                <w:sz w:val="20"/>
+                <w:szCs w:val="20"/>
+              </w:rPr>
+              <w:t>Svolgimento di una sessione di validazione</w:t>
+            </w:r>
+            <w:r>
+              <w:rPr>
+                <w:rFonts w:ascii="Century Gothic" w:hAnsi="Century Gothic" w:cs="Arial"/>
+                <w:sz w:val="20"/>
+                <w:szCs w:val="20"/>
+              </w:rPr>
+              <w:t>”.</w:t>
+            </w:r>
+          </w:p>
+        </w:tc>
+      </w:tr>
+      <w:tr>
+        <w:trPr>
+          <w:trHeight w:val="1128"/>
+        </w:trPr>
+        <w:tc>
+          <w:tcPr>
+            <w:tcW w:w="2365" w:type="dxa"/>
+          </w:tcPr>
+          <w:p>
+            <w:pPr>
+              <w:widowControl w:val="0"/>
+              <w:spacing w:line="276" w:lineRule="auto"/>
+              <w:jc w:val="center"/>
+              <w:rPr>
+                <w:rFonts w:ascii="Century Gothic" w:hAnsi="Century Gothic"/>
+                <w:sz w:val="20"/>
+                <w:szCs w:val="20"/>
+              </w:rPr>
+            </w:pPr>
+          </w:p>
+          <w:p>
+            <w:pPr>
+              <w:widowControl w:val="0"/>
+              <w:spacing w:line="276" w:lineRule="auto"/>
+              <w:jc w:val="center"/>
+              <w:rPr>
+                <w:rFonts w:ascii="Century Gothic" w:hAnsi="Century Gothic"/>
+                <w:b/>
+                <w:bCs/>
+                <w:sz w:val="20"/>
+                <w:szCs w:val="20"/>
+              </w:rPr>
+            </w:pPr>
+            <w:proofErr w:type="spellStart"/>
+            <w:r>
+              <w:rPr>
+                <w:rFonts w:ascii="Century Gothic" w:hAnsi="Century Gothic"/>
+                <w:b/>
+                <w:bCs/>
+                <w:sz w:val="20"/>
+                <w:szCs w:val="20"/>
+              </w:rPr>
+              <w:t>NumberOfStudents</w:t>
+            </w:r>
+            <w:proofErr w:type="spellEnd"/>
+          </w:p>
+          <w:p>
+            <w:pPr>
+              <w:widowControl w:val="0"/>
+              <w:spacing w:line="276" w:lineRule="auto"/>
+              <w:jc w:val="center"/>
+              <w:rPr>
+                <w:rFonts w:ascii="Century Gothic" w:eastAsia="Droid Sans" w:hAnsi="Century Gothic" w:cs="Droid Sans"/>
+                <w:b/>
+                <w:bCs/>
+                <w:sz w:val="20"/>
+                <w:szCs w:val="20"/>
+              </w:rPr>
+            </w:pPr>
+            <w:r>
+              <w:rPr>
+                <w:rFonts w:ascii="Century Gothic" w:hAnsi="Century Gothic"/>
+                <w:b/>
+                <w:bCs/>
+                <w:sz w:val="20"/>
+                <w:szCs w:val="20"/>
+              </w:rPr>
+              <w:t>Form</w:t>
+            </w:r>
+          </w:p>
+        </w:tc>
+        <w:tc>
+          <w:tcPr>
+            <w:tcW w:w="7269" w:type="dxa"/>
+            <w:vAlign w:val="center"/>
+          </w:tcPr>
+          <w:p>
+            <w:pPr>
+              <w:tabs>
+                <w:tab w:val="left" w:pos="1910"/>
+              </w:tabs>
+              <w:spacing w:line="276" w:lineRule="auto"/>
+              <w:rPr>
+                <w:rFonts w:ascii="Century Gothic" w:hAnsi="Century Gothic" w:cs="Arial"/>
+                <w:sz w:val="20"/>
+                <w:szCs w:val="20"/>
+              </w:rPr>
+            </w:pPr>
+            <w:r>
+              <w:rPr>
+                <w:rFonts w:ascii="Century Gothic" w:hAnsi="Century Gothic" w:cs="Arial"/>
+                <w:sz w:val="20"/>
+                <w:szCs w:val="20"/>
+              </w:rPr>
+              <w:t xml:space="preserve">Form utilizzato dal docente per inserire in input il numero di studenti da validare. </w:t>
+            </w:r>
+            <w:proofErr w:type="spellStart"/>
+            <w:r>
+              <w:rPr>
+                <w:rFonts w:ascii="Century Gothic" w:hAnsi="Century Gothic" w:cs="Arial"/>
+                <w:i/>
+                <w:iCs/>
+                <w:sz w:val="20"/>
+                <w:szCs w:val="20"/>
+              </w:rPr>
+              <w:t>NumberGreenPassToValidateForm</w:t>
+            </w:r>
+            <w:proofErr w:type="spellEnd"/>
+            <w:r>
+              <w:rPr>
+                <w:rFonts w:ascii="Century Gothic" w:hAnsi="Century Gothic" w:cs="Arial"/>
+                <w:sz w:val="20"/>
+                <w:szCs w:val="20"/>
+              </w:rPr>
+              <w:t xml:space="preserve"> contiene anche un bottone per sottomettere il </w:t>
+            </w:r>
+            <w:proofErr w:type="spellStart"/>
+            <w:r>
+              <w:rPr>
+                <w:rFonts w:ascii="Century Gothic" w:hAnsi="Century Gothic" w:cs="Arial"/>
+                <w:sz w:val="20"/>
+                <w:szCs w:val="20"/>
+              </w:rPr>
+              <w:t>form</w:t>
+            </w:r>
+            <w:proofErr w:type="spellEnd"/>
+            <w:r>
+              <w:rPr>
+                <w:rFonts w:ascii="Century Gothic" w:hAnsi="Century Gothic" w:cs="Arial"/>
+                <w:sz w:val="20"/>
+                <w:szCs w:val="20"/>
+              </w:rPr>
+              <w:t xml:space="preserve"> completato.</w:t>
+            </w:r>
+          </w:p>
+        </w:tc>
+      </w:tr>
+      <w:tr>
+        <w:trPr>
+          <w:cnfStyle w:val="000000100000" w:firstRow="0" w:lastRow="0" w:firstColumn="0" w:lastColumn="0" w:oddVBand="0" w:evenVBand="0" w:oddHBand="1" w:evenHBand="0" w:firstRowFirstColumn="0" w:firstRowLastColumn="0" w:lastRowFirstColumn="0" w:lastRowLastColumn="0"/>
+          <w:trHeight w:val="847"/>
+        </w:trPr>
+        <w:tc>
+          <w:tcPr>
+            <w:tcW w:w="2365" w:type="dxa"/>
+          </w:tcPr>
+          <w:p>
+            <w:pPr>
+              <w:widowControl w:val="0"/>
+              <w:spacing w:line="276" w:lineRule="auto"/>
+              <w:jc w:val="center"/>
+              <w:rPr>
+                <w:rFonts w:ascii="Century Gothic" w:hAnsi="Century Gothic"/>
+                <w:sz w:val="20"/>
+                <w:szCs w:val="20"/>
+              </w:rPr>
+            </w:pPr>
+          </w:p>
+          <w:p>
+            <w:pPr>
+              <w:widowControl w:val="0"/>
+              <w:spacing w:line="276" w:lineRule="auto"/>
+              <w:jc w:val="center"/>
+              <w:rPr>
+                <w:rFonts w:ascii="Century Gothic" w:hAnsi="Century Gothic"/>
+                <w:b/>
+                <w:bCs/>
+                <w:sz w:val="20"/>
+                <w:szCs w:val="20"/>
+              </w:rPr>
+            </w:pPr>
+            <w:proofErr w:type="spellStart"/>
+            <w:r>
+              <w:rPr>
+                <w:rFonts w:ascii="Century Gothic" w:hAnsi="Century Gothic"/>
+                <w:b/>
+                <w:bCs/>
+                <w:sz w:val="20"/>
+                <w:szCs w:val="20"/>
+              </w:rPr>
+              <w:t>ConfirmSessionButton</w:t>
+            </w:r>
+            <w:proofErr w:type="spellEnd"/>
+          </w:p>
+        </w:tc>
+        <w:tc>
+          <w:tcPr>
+            <w:tcW w:w="7269" w:type="dxa"/>
+            <w:vAlign w:val="center"/>
+          </w:tcPr>
+          <w:p>
+            <w:pPr>
+              <w:tabs>
+                <w:tab w:val="left" w:pos="1910"/>
+              </w:tabs>
+              <w:spacing w:line="276" w:lineRule="auto"/>
+              <w:rPr>
+                <w:rFonts w:ascii="Century Gothic" w:hAnsi="Century Gothic" w:cs="Arial"/>
+                <w:sz w:val="20"/>
+                <w:szCs w:val="20"/>
+              </w:rPr>
+            </w:pPr>
+            <w:r>
+              <w:rPr>
+                <w:rFonts w:ascii="Century Gothic" w:hAnsi="Century Gothic" w:cs="Arial"/>
+                <w:sz w:val="20"/>
+                <w:szCs w:val="20"/>
+              </w:rPr>
+              <w:t>Bottone utilizzato dal docente per confermare la sessione e di conseguenza generare un repo</w:t>
+            </w:r>
+            <w:r>
+              <w:rPr>
+                <w:rFonts w:ascii="Century Gothic" w:hAnsi="Century Gothic" w:cs="Arial"/>
+                <w:sz w:val="20"/>
+                <w:szCs w:val="20"/>
+              </w:rPr>
+              <w:t>rt.</w:t>
+            </w:r>
+          </w:p>
+        </w:tc>
+      </w:tr>
+      <w:tr>
+        <w:trPr>
+          <w:trHeight w:val="845"/>
+        </w:trPr>
+        <w:tc>
+          <w:tcPr>
+            <w:tcW w:w="2365" w:type="dxa"/>
+          </w:tcPr>
+          <w:p>
+            <w:pPr>
+              <w:widowControl w:val="0"/>
+              <w:spacing w:line="276" w:lineRule="auto"/>
+              <w:jc w:val="center"/>
+              <w:rPr>
+                <w:rFonts w:ascii="Century Gothic" w:hAnsi="Century Gothic"/>
+                <w:sz w:val="20"/>
+                <w:szCs w:val="20"/>
+              </w:rPr>
+            </w:pPr>
+          </w:p>
+          <w:p>
+            <w:pPr>
+              <w:widowControl w:val="0"/>
+              <w:spacing w:line="276" w:lineRule="auto"/>
+              <w:jc w:val="center"/>
+              <w:rPr>
+                <w:rFonts w:ascii="Century Gothic" w:hAnsi="Century Gothic"/>
+                <w:b/>
+                <w:bCs/>
+                <w:sz w:val="20"/>
+                <w:szCs w:val="20"/>
+              </w:rPr>
+            </w:pPr>
+            <w:proofErr w:type="spellStart"/>
+            <w:r>
+              <w:rPr>
+                <w:rFonts w:ascii="Century Gothic" w:hAnsi="Century Gothic"/>
+                <w:b/>
+                <w:bCs/>
+                <w:sz w:val="20"/>
+                <w:szCs w:val="20"/>
+              </w:rPr>
+              <w:t>InvalidSessionButton</w:t>
+            </w:r>
+            <w:proofErr w:type="spellEnd"/>
+          </w:p>
+        </w:tc>
+        <w:tc>
+          <w:tcPr>
+            <w:tcW w:w="7269" w:type="dxa"/>
+            <w:vAlign w:val="center"/>
+          </w:tcPr>
+          <w:p>
+            <w:pPr>
+              <w:tabs>
+                <w:tab w:val="left" w:pos="1910"/>
+              </w:tabs>
+              <w:spacing w:line="276" w:lineRule="auto"/>
+              <w:rPr>
+                <w:rFonts w:ascii="Century Gothic" w:hAnsi="Century Gothic" w:cs="Arial"/>
+                <w:sz w:val="20"/>
+                <w:szCs w:val="20"/>
+              </w:rPr>
+            </w:pPr>
+            <w:r>
+              <w:rPr>
+                <w:rFonts w:ascii="Century Gothic" w:hAnsi="Century Gothic" w:cs="Arial"/>
+                <w:sz w:val="20"/>
+                <w:szCs w:val="20"/>
+              </w:rPr>
+              <w:t>Bottone utilizzato dal docente per invalidare la sessione ed essere rimandato alla pagina iniziale</w:t>
+            </w:r>
+            <w:r>
+              <w:rPr>
+                <w:rFonts w:ascii="Century Gothic" w:hAnsi="Century Gothic" w:cs="Arial"/>
+                <w:sz w:val="20"/>
+                <w:szCs w:val="20"/>
+              </w:rPr>
+              <w:t>.</w:t>
+            </w:r>
+          </w:p>
+        </w:tc>
+      </w:tr>
+      <w:tr>
+        <w:trPr>
+          <w:cnfStyle w:val="000000100000" w:firstRow="0" w:lastRow="0" w:firstColumn="0" w:lastColumn="0" w:oddVBand="0" w:evenVBand="0" w:oddHBand="1" w:evenHBand="0" w:firstRowFirstColumn="0" w:firstRowLastColumn="0" w:lastRowFirstColumn="0" w:lastRowLastColumn="0"/>
+          <w:trHeight w:val="829"/>
+        </w:trPr>
+        <w:tc>
+          <w:tcPr>
+            <w:tcW w:w="2365" w:type="dxa"/>
+          </w:tcPr>
+          <w:p>
+            <w:pPr>
+              <w:widowControl w:val="0"/>
+              <w:spacing w:line="276" w:lineRule="auto"/>
+              <w:jc w:val="center"/>
+              <w:rPr>
+                <w:rFonts w:ascii="Century Gothic" w:hAnsi="Century Gothic"/>
+                <w:b/>
+                <w:bCs/>
+                <w:sz w:val="20"/>
+                <w:szCs w:val="20"/>
+              </w:rPr>
+            </w:pPr>
+          </w:p>
+          <w:p>
+            <w:pPr>
+              <w:widowControl w:val="0"/>
+              <w:spacing w:line="276" w:lineRule="auto"/>
+              <w:jc w:val="center"/>
+              <w:rPr>
+                <w:rFonts w:ascii="Century Gothic" w:hAnsi="Century Gothic"/>
+                <w:b/>
+                <w:bCs/>
+                <w:sz w:val="20"/>
+                <w:szCs w:val="20"/>
+              </w:rPr>
+            </w:pPr>
+            <w:proofErr w:type="spellStart"/>
+            <w:r>
+              <w:rPr>
+                <w:rFonts w:ascii="Century Gothic" w:hAnsi="Century Gothic"/>
+                <w:b/>
+                <w:bCs/>
+                <w:sz w:val="20"/>
+                <w:szCs w:val="20"/>
+              </w:rPr>
+              <w:t>EndSessionButton</w:t>
+            </w:r>
+            <w:proofErr w:type="spellEnd"/>
+            <w:r>
+              <w:rPr>
+                <w:rFonts w:ascii="Century Gothic" w:hAnsi="Century Gothic"/>
+                <w:b/>
+                <w:bCs/>
+                <w:sz w:val="20"/>
+                <w:szCs w:val="20"/>
+              </w:rPr>
+              <w:t xml:space="preserve"> </w:t>
+            </w:r>
+          </w:p>
+        </w:tc>
+        <w:tc>
+          <w:tcPr>
+            <w:tcW w:w="7269" w:type="dxa"/>
+            <w:vAlign w:val="center"/>
+          </w:tcPr>
+          <w:p>
+            <w:pPr>
+              <w:tabs>
+                <w:tab w:val="left" w:pos="1910"/>
+              </w:tabs>
+              <w:spacing w:line="276" w:lineRule="auto"/>
+              <w:rPr>
+                <w:rFonts w:ascii="Century Gothic" w:hAnsi="Century Gothic" w:cs="Arial"/>
+                <w:sz w:val="20"/>
+                <w:szCs w:val="20"/>
+              </w:rPr>
+            </w:pPr>
+            <w:r>
+              <w:rPr>
+                <w:rFonts w:ascii="Century Gothic" w:hAnsi="Century Gothic" w:cs="Arial"/>
+                <w:sz w:val="20"/>
+                <w:szCs w:val="20"/>
+              </w:rPr>
+              <w:t>Bottone utilizzato dal docente per interrompere la sessione prima di quanto previsto dal sistema.</w:t>
+            </w:r>
+          </w:p>
+        </w:tc>
+      </w:tr>
+      <w:tr>
+        <w:trPr>
+          <w:trHeight w:val="523"/>
+        </w:trPr>
+        <w:tc>
+          <w:tcPr>
+            <w:tcW w:w="2365" w:type="dxa"/>
+          </w:tcPr>
+          <w:p>
+            <w:pPr>
+              <w:widowControl w:val="0"/>
+              <w:spacing w:line="276" w:lineRule="auto"/>
+              <w:jc w:val="center"/>
+              <w:rPr>
+                <w:rFonts w:ascii="Century Gothic" w:hAnsi="Century Gothic"/>
+                <w:sz w:val="20"/>
+                <w:szCs w:val="20"/>
+              </w:rPr>
+            </w:pPr>
+          </w:p>
+          <w:p>
+            <w:pPr>
+              <w:widowControl w:val="0"/>
+              <w:spacing w:line="276" w:lineRule="auto"/>
+              <w:jc w:val="center"/>
+              <w:rPr>
+                <w:rFonts w:ascii="Century Gothic" w:hAnsi="Century Gothic"/>
+                <w:b/>
+                <w:bCs/>
+                <w:sz w:val="20"/>
+                <w:szCs w:val="20"/>
+              </w:rPr>
+            </w:pPr>
+            <w:proofErr w:type="spellStart"/>
+            <w:r>
+              <w:rPr>
+                <w:rFonts w:ascii="Century Gothic" w:hAnsi="Century Gothic"/>
+                <w:b/>
+                <w:bCs/>
+                <w:sz w:val="20"/>
+                <w:szCs w:val="20"/>
+              </w:rPr>
+              <w:t>ErrorSessionAlert</w:t>
+            </w:r>
+            <w:proofErr w:type="spellEnd"/>
+            <w:r>
+              <w:rPr>
+                <w:rFonts w:ascii="Century Gothic" w:hAnsi="Century Gothic"/>
+                <w:b/>
+                <w:bCs/>
+                <w:sz w:val="20"/>
+                <w:szCs w:val="20"/>
+              </w:rPr>
+              <w:t xml:space="preserve"> </w:t>
+            </w:r>
+          </w:p>
+        </w:tc>
+        <w:tc>
+          <w:tcPr>
+            <w:tcW w:w="7269" w:type="dxa"/>
+            <w:vAlign w:val="center"/>
+          </w:tcPr>
+          <w:p>
+            <w:pPr>
+              <w:tabs>
+                <w:tab w:val="left" w:pos="1910"/>
+              </w:tabs>
+              <w:spacing w:line="276" w:lineRule="auto"/>
+              <w:rPr>
+                <w:rFonts w:ascii="Century Gothic" w:hAnsi="Century Gothic" w:cs="Arial"/>
+                <w:sz w:val="20"/>
+                <w:szCs w:val="20"/>
+              </w:rPr>
+            </w:pPr>
+            <w:r>
+              <w:rPr>
+                <w:rFonts w:ascii="Century Gothic" w:hAnsi="Century Gothic" w:cs="Arial"/>
+                <w:sz w:val="20"/>
+                <w:szCs w:val="20"/>
+              </w:rPr>
+              <w:t xml:space="preserve">Messaggio di notifica che avverte il docente che il sistema non ha potuto effettuare la validazione dei Green Pass a causa di un errore. Il docente così verrà rimandato alla schermata principale e la sessione invalidata.  </w:t>
+            </w:r>
+          </w:p>
+        </w:tc>
+      </w:tr>
+      <w:tr>
+        <w:trPr>
+          <w:cnfStyle w:val="000000100000" w:firstRow="0" w:lastRow="0" w:firstColumn="0" w:lastColumn="0" w:oddVBand="0" w:evenVBand="0" w:oddHBand="1" w:evenHBand="0" w:firstRowFirstColumn="0" w:firstRowLastColumn="0" w:lastRowFirstColumn="0" w:lastRowLastColumn="0"/>
+          <w:trHeight w:val="1266"/>
+        </w:trPr>
+        <w:tc>
+          <w:tcPr>
+            <w:tcW w:w="2365" w:type="dxa"/>
+          </w:tcPr>
+          <w:p>
+            <w:pPr>
+              <w:widowControl w:val="0"/>
+              <w:spacing w:line="276" w:lineRule="auto"/>
+              <w:jc w:val="center"/>
+              <w:rPr>
+                <w:rFonts w:ascii="Century Gothic" w:hAnsi="Century Gothic"/>
+                <w:sz w:val="20"/>
+                <w:szCs w:val="20"/>
+              </w:rPr>
+            </w:pPr>
+          </w:p>
+          <w:p>
+            <w:pPr>
+              <w:widowControl w:val="0"/>
+              <w:spacing w:line="276" w:lineRule="auto"/>
+              <w:jc w:val="center"/>
+              <w:rPr>
+                <w:rFonts w:ascii="Century Gothic" w:hAnsi="Century Gothic"/>
+                <w:b/>
+                <w:bCs/>
+                <w:sz w:val="20"/>
+                <w:szCs w:val="20"/>
+              </w:rPr>
+            </w:pPr>
+            <w:proofErr w:type="spellStart"/>
+            <w:r>
+              <w:rPr>
+                <w:rFonts w:ascii="Century Gothic" w:hAnsi="Century Gothic"/>
+                <w:b/>
+                <w:bCs/>
+                <w:sz w:val="20"/>
+                <w:szCs w:val="20"/>
+              </w:rPr>
+              <w:t>UploadFileForm</w:t>
+            </w:r>
+            <w:proofErr w:type="spellEnd"/>
+            <w:r>
+              <w:rPr>
+                <w:rFonts w:ascii="Century Gothic" w:hAnsi="Century Gothic"/>
+                <w:b/>
+                <w:bCs/>
+                <w:sz w:val="20"/>
+                <w:szCs w:val="20"/>
+              </w:rPr>
+              <w:t xml:space="preserve"> </w:t>
+            </w:r>
+          </w:p>
+        </w:tc>
+        <w:tc>
+          <w:tcPr>
+            <w:tcW w:w="7269" w:type="dxa"/>
+            <w:vAlign w:val="center"/>
+          </w:tcPr>
+          <w:p>
+            <w:pPr>
+              <w:tabs>
+                <w:tab w:val="left" w:pos="1910"/>
+              </w:tabs>
+              <w:spacing w:line="276" w:lineRule="auto"/>
+              <w:rPr>
+                <w:rFonts w:ascii="Century Gothic" w:hAnsi="Century Gothic" w:cs="Arial"/>
+                <w:sz w:val="20"/>
+                <w:szCs w:val="20"/>
+              </w:rPr>
+            </w:pPr>
+            <w:r>
+              <w:rPr>
+                <w:rFonts w:ascii="Century Gothic" w:hAnsi="Century Gothic" w:cs="Arial"/>
+                <w:sz w:val="20"/>
+                <w:szCs w:val="20"/>
+              </w:rPr>
+              <w:t xml:space="preserve">Form utilizzato dallo studente per inserire in input un file immagine che dovrà contenere </w:t>
+            </w:r>
+            <w:r>
+              <w:rPr>
+                <w:rFonts w:ascii="Century Gothic" w:hAnsi="Century Gothic" w:cs="Arial"/>
+                <w:sz w:val="20"/>
+                <w:szCs w:val="20"/>
+              </w:rPr>
+              <w:t>il</w:t>
+            </w:r>
+            <w:r>
+              <w:rPr>
+                <w:rFonts w:ascii="Century Gothic" w:hAnsi="Century Gothic" w:cs="Arial"/>
+                <w:sz w:val="20"/>
+                <w:szCs w:val="20"/>
+              </w:rPr>
+              <w:t xml:space="preserve"> QR code di un Green Pass. </w:t>
+            </w:r>
+            <w:proofErr w:type="spellStart"/>
+            <w:r>
+              <w:rPr>
+                <w:rFonts w:ascii="Century Gothic" w:hAnsi="Century Gothic" w:cs="Arial"/>
+                <w:i/>
+                <w:iCs/>
+                <w:sz w:val="20"/>
+                <w:szCs w:val="20"/>
+              </w:rPr>
+              <w:t>UploadFileForm</w:t>
+            </w:r>
+            <w:proofErr w:type="spellEnd"/>
+            <w:r>
+              <w:rPr>
+                <w:rFonts w:ascii="Century Gothic" w:hAnsi="Century Gothic" w:cs="Arial"/>
+                <w:sz w:val="20"/>
+                <w:szCs w:val="20"/>
+              </w:rPr>
+              <w:t xml:space="preserve"> avrà anche un bottone per sottomettere il </w:t>
+            </w:r>
+            <w:proofErr w:type="spellStart"/>
+            <w:r>
+              <w:rPr>
+                <w:rFonts w:ascii="Century Gothic" w:hAnsi="Century Gothic" w:cs="Arial"/>
+                <w:sz w:val="20"/>
+                <w:szCs w:val="20"/>
+              </w:rPr>
+              <w:t>form</w:t>
+            </w:r>
+            <w:proofErr w:type="spellEnd"/>
+            <w:r>
+              <w:rPr>
+                <w:rFonts w:ascii="Century Gothic" w:hAnsi="Century Gothic" w:cs="Arial"/>
+                <w:sz w:val="20"/>
+                <w:szCs w:val="20"/>
+              </w:rPr>
+              <w:t xml:space="preserve"> completato.</w:t>
+            </w:r>
+          </w:p>
+        </w:tc>
+      </w:tr>
+      <w:tr>
+        <w:trPr>
+          <w:trHeight w:val="951"/>
+        </w:trPr>
+        <w:tc>
+          <w:tcPr>
+            <w:tcW w:w="2365" w:type="dxa"/>
+          </w:tcPr>
+          <w:p>
+            <w:pPr>
+              <w:widowControl w:val="0"/>
+              <w:spacing w:line="276" w:lineRule="auto"/>
+              <w:jc w:val="center"/>
+              <w:rPr>
+                <w:rFonts w:ascii="Century Gothic" w:hAnsi="Century Gothic"/>
+                <w:sz w:val="20"/>
+                <w:szCs w:val="20"/>
+              </w:rPr>
+            </w:pPr>
+          </w:p>
+          <w:p>
+            <w:pPr>
+              <w:widowControl w:val="0"/>
+              <w:spacing w:line="276" w:lineRule="auto"/>
+              <w:jc w:val="center"/>
+              <w:rPr>
+                <w:rFonts w:ascii="Century Gothic" w:hAnsi="Century Gothic"/>
+                <w:b/>
+                <w:bCs/>
+                <w:sz w:val="20"/>
+                <w:szCs w:val="20"/>
+              </w:rPr>
+            </w:pPr>
+            <w:proofErr w:type="spellStart"/>
+            <w:r>
+              <w:rPr>
+                <w:rFonts w:ascii="Century Gothic" w:hAnsi="Century Gothic"/>
+                <w:b/>
+                <w:bCs/>
+                <w:sz w:val="20"/>
+                <w:szCs w:val="20"/>
+              </w:rPr>
+              <w:t>AckUploadFileNotice</w:t>
+            </w:r>
+            <w:proofErr w:type="spellEnd"/>
+          </w:p>
+        </w:tc>
+        <w:tc>
+          <w:tcPr>
+            <w:tcW w:w="7269" w:type="dxa"/>
+            <w:vAlign w:val="center"/>
+          </w:tcPr>
+          <w:p>
+            <w:pPr>
+              <w:tabs>
+                <w:tab w:val="left" w:pos="1910"/>
+              </w:tabs>
+              <w:spacing w:line="276" w:lineRule="auto"/>
+              <w:rPr>
+                <w:rFonts w:ascii="Century Gothic" w:hAnsi="Century Gothic" w:cs="Arial"/>
+                <w:sz w:val="20"/>
+                <w:szCs w:val="20"/>
+              </w:rPr>
+            </w:pPr>
+            <w:r>
+              <w:rPr>
+                <w:rFonts w:ascii="Century Gothic" w:hAnsi="Century Gothic" w:cs="Arial"/>
+                <w:sz w:val="20"/>
+                <w:szCs w:val="20"/>
+              </w:rPr>
+              <w:t>Messaggio inviato dal sistema allo studente per notificarlo del successo o dell’insuccesso di “</w:t>
+            </w:r>
+            <w:proofErr w:type="spellStart"/>
+            <w:r>
+              <w:rPr>
+                <w:rFonts w:ascii="Century Gothic" w:hAnsi="Century Gothic" w:cs="Arial"/>
+                <w:i/>
+                <w:iCs/>
+                <w:sz w:val="20"/>
+                <w:szCs w:val="20"/>
+              </w:rPr>
+              <w:t>UploadFileForm</w:t>
+            </w:r>
+            <w:proofErr w:type="spellEnd"/>
+            <w:r>
+              <w:rPr>
+                <w:rFonts w:ascii="Century Gothic" w:hAnsi="Century Gothic" w:cs="Arial"/>
+                <w:sz w:val="20"/>
+                <w:szCs w:val="20"/>
+              </w:rPr>
+              <w:t>”</w:t>
+            </w:r>
+            <w:r>
+              <w:rPr>
+                <w:rFonts w:ascii="Century Gothic" w:hAnsi="Century Gothic" w:cs="Arial"/>
+                <w:sz w:val="20"/>
+                <w:szCs w:val="20"/>
+              </w:rPr>
+              <w:t>.</w:t>
+            </w:r>
+          </w:p>
+        </w:tc>
+      </w:tr>
+      <w:tr>
+        <w:trPr>
+          <w:cnfStyle w:val="000000100000" w:firstRow="0" w:lastRow="0" w:firstColumn="0" w:lastColumn="0" w:oddVBand="0" w:evenVBand="0" w:oddHBand="1" w:evenHBand="0" w:firstRowFirstColumn="0" w:firstRowLastColumn="0" w:lastRowFirstColumn="0" w:lastRowLastColumn="0"/>
+          <w:trHeight w:val="1121"/>
+        </w:trPr>
+        <w:tc>
+          <w:tcPr>
+            <w:tcW w:w="2365" w:type="dxa"/>
+          </w:tcPr>
+          <w:p>
+            <w:pPr>
+              <w:widowControl w:val="0"/>
+              <w:spacing w:line="276" w:lineRule="auto"/>
+              <w:jc w:val="center"/>
+              <w:rPr>
+                <w:rFonts w:ascii="Century Gothic" w:hAnsi="Century Gothic"/>
+                <w:sz w:val="20"/>
+                <w:szCs w:val="20"/>
+              </w:rPr>
+            </w:pPr>
+          </w:p>
+          <w:p>
+            <w:pPr>
+              <w:widowControl w:val="0"/>
+              <w:spacing w:line="276" w:lineRule="auto"/>
+              <w:jc w:val="center"/>
+              <w:rPr>
+                <w:rFonts w:ascii="Century Gothic" w:hAnsi="Century Gothic"/>
+                <w:b/>
+                <w:bCs/>
+                <w:sz w:val="20"/>
+                <w:szCs w:val="20"/>
+              </w:rPr>
+            </w:pPr>
+            <w:proofErr w:type="spellStart"/>
+            <w:r>
+              <w:rPr>
+                <w:rFonts w:ascii="Century Gothic" w:hAnsi="Century Gothic"/>
+                <w:b/>
+                <w:bCs/>
+                <w:sz w:val="20"/>
+                <w:szCs w:val="20"/>
+              </w:rPr>
+              <w:t>DownloadReportsBy</w:t>
+            </w:r>
+            <w:proofErr w:type="spellEnd"/>
+          </w:p>
+          <w:p>
+            <w:pPr>
+              <w:widowControl w:val="0"/>
+              <w:spacing w:line="276" w:lineRule="auto"/>
+              <w:jc w:val="center"/>
+              <w:rPr>
+                <w:rFonts w:ascii="Century Gothic" w:hAnsi="Century Gothic"/>
+                <w:b/>
+                <w:bCs/>
+                <w:sz w:val="20"/>
+                <w:szCs w:val="20"/>
+              </w:rPr>
+            </w:pPr>
+            <w:proofErr w:type="spellStart"/>
+            <w:r>
+              <w:rPr>
+                <w:rFonts w:ascii="Century Gothic" w:hAnsi="Century Gothic"/>
+                <w:b/>
+                <w:bCs/>
+                <w:sz w:val="20"/>
+                <w:szCs w:val="20"/>
+              </w:rPr>
+              <w:t>DirectorButton</w:t>
+            </w:r>
+            <w:proofErr w:type="spellEnd"/>
+          </w:p>
+        </w:tc>
+        <w:tc>
+          <w:tcPr>
+            <w:tcW w:w="7269" w:type="dxa"/>
+            <w:vAlign w:val="center"/>
+          </w:tcPr>
+          <w:p>
+            <w:pPr>
+              <w:tabs>
+                <w:tab w:val="left" w:pos="1910"/>
+              </w:tabs>
+              <w:spacing w:line="276" w:lineRule="auto"/>
+              <w:rPr>
+                <w:rFonts w:ascii="Century Gothic" w:hAnsi="Century Gothic" w:cs="Arial"/>
+                <w:sz w:val="20"/>
+                <w:szCs w:val="20"/>
+              </w:rPr>
+            </w:pPr>
+            <w:r>
+              <w:rPr>
+                <w:rFonts w:ascii="Century Gothic" w:hAnsi="Century Gothic" w:cs="Arial"/>
+                <w:sz w:val="20"/>
+                <w:szCs w:val="20"/>
+              </w:rPr>
+              <w:t>Bottone utilizzato dal Direttore di Dipartimento per poter accedere all’area dedicata allo scaricamento dei report</w:t>
+            </w:r>
+            <w:r>
+              <w:rPr>
+                <w:rFonts w:ascii="Century Gothic" w:hAnsi="Century Gothic" w:cs="Arial"/>
+                <w:sz w:val="20"/>
+                <w:szCs w:val="20"/>
+              </w:rPr>
+              <w:t>.</w:t>
+            </w:r>
+          </w:p>
+        </w:tc>
+      </w:tr>
+      <w:tr>
+        <w:trPr>
+          <w:trHeight w:val="1690"/>
+        </w:trPr>
+        <w:tc>
+          <w:tcPr>
+            <w:tcW w:w="2365" w:type="dxa"/>
+          </w:tcPr>
+          <w:p>
+            <w:pPr>
+              <w:widowControl w:val="0"/>
+              <w:spacing w:line="276" w:lineRule="auto"/>
+              <w:jc w:val="center"/>
+              <w:rPr>
+                <w:rFonts w:ascii="Century Gothic" w:hAnsi="Century Gothic"/>
+                <w:b/>
+                <w:bCs/>
+                <w:sz w:val="20"/>
+                <w:szCs w:val="20"/>
+              </w:rPr>
+            </w:pPr>
+          </w:p>
+          <w:p>
+            <w:pPr>
+              <w:widowControl w:val="0"/>
+              <w:spacing w:line="276" w:lineRule="auto"/>
+              <w:jc w:val="center"/>
+              <w:rPr>
+                <w:rFonts w:ascii="Century Gothic" w:hAnsi="Century Gothic"/>
+                <w:b/>
+                <w:bCs/>
+                <w:sz w:val="20"/>
+                <w:szCs w:val="20"/>
+              </w:rPr>
+            </w:pPr>
+            <w:proofErr w:type="spellStart"/>
+            <w:r>
+              <w:rPr>
+                <w:rFonts w:ascii="Century Gothic" w:hAnsi="Century Gothic"/>
+                <w:b/>
+                <w:bCs/>
+                <w:sz w:val="20"/>
+                <w:szCs w:val="20"/>
+              </w:rPr>
+              <w:t>SelectMultiReports</w:t>
+            </w:r>
+            <w:proofErr w:type="spellEnd"/>
+          </w:p>
+          <w:p>
+            <w:pPr>
+              <w:widowControl w:val="0"/>
+              <w:spacing w:line="276" w:lineRule="auto"/>
+              <w:jc w:val="center"/>
+              <w:rPr>
+                <w:rFonts w:ascii="Century Gothic" w:hAnsi="Century Gothic"/>
+                <w:sz w:val="20"/>
+                <w:szCs w:val="20"/>
+              </w:rPr>
+            </w:pPr>
+            <w:r>
+              <w:rPr>
+                <w:rFonts w:ascii="Century Gothic" w:hAnsi="Century Gothic"/>
+                <w:b/>
+                <w:bCs/>
+                <w:sz w:val="20"/>
+                <w:szCs w:val="20"/>
+              </w:rPr>
+              <w:t>Form</w:t>
+            </w:r>
+          </w:p>
+        </w:tc>
+        <w:tc>
+          <w:tcPr>
+            <w:tcW w:w="7269" w:type="dxa"/>
+            <w:vAlign w:val="center"/>
+          </w:tcPr>
+          <w:p>
+            <w:pPr>
+              <w:tabs>
+                <w:tab w:val="left" w:pos="1910"/>
+              </w:tabs>
+              <w:spacing w:line="276" w:lineRule="auto"/>
+              <w:rPr>
+                <w:rFonts w:ascii="Century Gothic" w:hAnsi="Century Gothic" w:cs="Arial"/>
+                <w:sz w:val="20"/>
+                <w:szCs w:val="20"/>
+              </w:rPr>
+            </w:pPr>
+            <w:r>
+              <w:rPr>
+                <w:rFonts w:ascii="Century Gothic" w:hAnsi="Century Gothic" w:cs="Arial"/>
+                <w:sz w:val="20"/>
+                <w:szCs w:val="20"/>
+              </w:rPr>
+              <w:t>Form utilizzato dal Direttore di Dipartimento per poter selezionare uno o più un report in modo da applicare le funzionalità “</w:t>
+            </w:r>
+            <w:r>
+              <w:rPr>
+                <w:rFonts w:ascii="Century Gothic" w:hAnsi="Century Gothic" w:cs="Arial"/>
+                <w:i/>
+                <w:iCs/>
+                <w:sz w:val="20"/>
+                <w:szCs w:val="20"/>
+              </w:rPr>
+              <w:t>Download reports di validazioni</w:t>
+            </w:r>
+            <w:r>
+              <w:rPr>
+                <w:rFonts w:ascii="Century Gothic" w:hAnsi="Century Gothic" w:cs="Arial"/>
+                <w:sz w:val="20"/>
+                <w:szCs w:val="20"/>
+              </w:rPr>
+              <w:t>” e “</w:t>
+            </w:r>
+            <w:r>
+              <w:rPr>
+                <w:rFonts w:ascii="Century Gothic" w:hAnsi="Century Gothic" w:cs="Arial"/>
+                <w:i/>
+                <w:iCs/>
+                <w:sz w:val="20"/>
+                <w:szCs w:val="20"/>
+              </w:rPr>
+              <w:t>Cancellazione reports</w:t>
+            </w:r>
+            <w:r>
+              <w:rPr>
+                <w:rFonts w:ascii="Century Gothic" w:hAnsi="Century Gothic" w:cs="Arial"/>
+                <w:sz w:val="20"/>
+                <w:szCs w:val="20"/>
+              </w:rPr>
+              <w:t xml:space="preserve">” a tutti i report scelti. </w:t>
+            </w:r>
+            <w:proofErr w:type="spellStart"/>
+            <w:r>
+              <w:rPr>
+                <w:rFonts w:ascii="Century Gothic" w:hAnsi="Century Gothic" w:cs="Arial"/>
+                <w:i/>
+                <w:iCs/>
+                <w:sz w:val="20"/>
+                <w:szCs w:val="20"/>
+              </w:rPr>
+              <w:t>SelectMultiReportsForm</w:t>
+            </w:r>
+            <w:proofErr w:type="spellEnd"/>
+            <w:r>
+              <w:rPr>
+                <w:rFonts w:ascii="Century Gothic" w:hAnsi="Century Gothic" w:cs="Arial"/>
+                <w:sz w:val="20"/>
+                <w:szCs w:val="20"/>
+              </w:rPr>
+              <w:t xml:space="preserve"> avrà anche un bottone per sottomettere il </w:t>
+            </w:r>
+            <w:proofErr w:type="spellStart"/>
+            <w:r>
+              <w:rPr>
+                <w:rFonts w:ascii="Century Gothic" w:hAnsi="Century Gothic" w:cs="Arial"/>
+                <w:sz w:val="20"/>
+                <w:szCs w:val="20"/>
+              </w:rPr>
+              <w:t>form</w:t>
+            </w:r>
+            <w:proofErr w:type="spellEnd"/>
+            <w:r>
+              <w:rPr>
+                <w:rFonts w:ascii="Century Gothic" w:hAnsi="Century Gothic" w:cs="Arial"/>
+                <w:sz w:val="20"/>
+                <w:szCs w:val="20"/>
+              </w:rPr>
+              <w:t xml:space="preserve"> completato</w:t>
+            </w:r>
+            <w:r>
+              <w:rPr>
+                <w:rFonts w:ascii="Century Gothic" w:hAnsi="Century Gothic" w:cs="Arial"/>
+                <w:sz w:val="20"/>
+                <w:szCs w:val="20"/>
+              </w:rPr>
+              <w:t>.</w:t>
+            </w:r>
+          </w:p>
+        </w:tc>
+      </w:tr>
+      <w:tr>
+        <w:trPr>
+          <w:cnfStyle w:val="000000100000" w:firstRow="0" w:lastRow="0" w:firstColumn="0" w:lastColumn="0" w:oddVBand="0" w:evenVBand="0" w:oddHBand="1" w:evenHBand="0" w:firstRowFirstColumn="0" w:firstRowLastColumn="0" w:lastRowFirstColumn="0" w:lastRowLastColumn="0"/>
+          <w:trHeight w:val="1266"/>
+        </w:trPr>
+        <w:tc>
+          <w:tcPr>
+            <w:tcW w:w="2365" w:type="dxa"/>
+          </w:tcPr>
+          <w:p>
+            <w:pPr>
+              <w:widowControl w:val="0"/>
+              <w:spacing w:line="276" w:lineRule="auto"/>
+              <w:jc w:val="center"/>
+              <w:rPr>
+                <w:rFonts w:ascii="Century Gothic" w:hAnsi="Century Gothic"/>
+                <w:sz w:val="20"/>
+                <w:szCs w:val="20"/>
+              </w:rPr>
+            </w:pPr>
+          </w:p>
+          <w:p>
+            <w:pPr>
+              <w:widowControl w:val="0"/>
+              <w:spacing w:line="276" w:lineRule="auto"/>
+              <w:jc w:val="center"/>
+              <w:rPr>
+                <w:rFonts w:ascii="Century Gothic" w:hAnsi="Century Gothic"/>
+                <w:b/>
+                <w:bCs/>
+                <w:sz w:val="20"/>
+                <w:szCs w:val="20"/>
+              </w:rPr>
+            </w:pPr>
+            <w:proofErr w:type="spellStart"/>
+            <w:r>
+              <w:rPr>
+                <w:rFonts w:ascii="Century Gothic" w:hAnsi="Century Gothic"/>
+                <w:b/>
+                <w:bCs/>
+                <w:sz w:val="20"/>
+                <w:szCs w:val="20"/>
+              </w:rPr>
+              <w:t>AckDownloadReportsNotice</w:t>
+            </w:r>
+            <w:proofErr w:type="spellEnd"/>
+          </w:p>
+        </w:tc>
+        <w:tc>
+          <w:tcPr>
+            <w:tcW w:w="7269" w:type="dxa"/>
+            <w:vAlign w:val="center"/>
+          </w:tcPr>
+          <w:p>
+            <w:pPr>
+              <w:tabs>
+                <w:tab w:val="left" w:pos="1910"/>
+              </w:tabs>
+              <w:spacing w:line="276" w:lineRule="auto"/>
+              <w:rPr>
+                <w:rFonts w:ascii="Century Gothic" w:hAnsi="Century Gothic" w:cs="Arial"/>
+                <w:sz w:val="20"/>
+                <w:szCs w:val="20"/>
+              </w:rPr>
+            </w:pPr>
+            <w:r>
+              <w:rPr>
+                <w:rFonts w:ascii="Century Gothic" w:hAnsi="Century Gothic" w:cs="Arial"/>
+                <w:sz w:val="20"/>
+                <w:szCs w:val="20"/>
+              </w:rPr>
+              <w:t>Messaggio inviato dal sistema al Direttore di Dipartimento per notificargli che la funzione “</w:t>
+            </w:r>
+            <w:r>
+              <w:rPr>
+                <w:rFonts w:ascii="Century Gothic" w:hAnsi="Century Gothic" w:cs="Arial"/>
+                <w:i/>
+                <w:iCs/>
+                <w:sz w:val="20"/>
+                <w:szCs w:val="20"/>
+              </w:rPr>
+              <w:t>Download reports di validazioni</w:t>
+            </w:r>
+            <w:r>
+              <w:rPr>
+                <w:rFonts w:ascii="Century Gothic" w:hAnsi="Century Gothic" w:cs="Arial"/>
+                <w:sz w:val="20"/>
+                <w:szCs w:val="20"/>
+              </w:rPr>
+              <w:t>” è avvenuta con successo o in caso contrario si è verificato un errore</w:t>
+            </w:r>
+            <w:r>
+              <w:rPr>
+                <w:rFonts w:ascii="Century Gothic" w:hAnsi="Century Gothic" w:cs="Arial"/>
+                <w:sz w:val="20"/>
+                <w:szCs w:val="20"/>
+              </w:rPr>
+              <w:t>.</w:t>
+            </w:r>
+          </w:p>
+        </w:tc>
+      </w:tr>
+      <w:tr>
+        <w:trPr>
+          <w:trHeight w:val="839"/>
+        </w:trPr>
+        <w:tc>
+          <w:tcPr>
+            <w:tcW w:w="2365" w:type="dxa"/>
+          </w:tcPr>
+          <w:p>
+            <w:pPr>
+              <w:widowControl w:val="0"/>
+              <w:spacing w:line="276" w:lineRule="auto"/>
+              <w:jc w:val="center"/>
+              <w:rPr>
+                <w:rFonts w:ascii="Century Gothic" w:hAnsi="Century Gothic"/>
+                <w:sz w:val="20"/>
+                <w:szCs w:val="20"/>
+              </w:rPr>
+            </w:pPr>
+          </w:p>
+          <w:p>
+            <w:pPr>
+              <w:widowControl w:val="0"/>
+              <w:spacing w:line="276" w:lineRule="auto"/>
+              <w:jc w:val="center"/>
+              <w:rPr>
+                <w:rFonts w:ascii="Century Gothic" w:hAnsi="Century Gothic"/>
+                <w:b/>
+                <w:bCs/>
+                <w:sz w:val="20"/>
+                <w:szCs w:val="20"/>
+              </w:rPr>
+            </w:pPr>
+            <w:proofErr w:type="spellStart"/>
+            <w:r>
+              <w:rPr>
+                <w:rFonts w:ascii="Century Gothic" w:hAnsi="Century Gothic"/>
+                <w:b/>
+                <w:bCs/>
+                <w:sz w:val="20"/>
+                <w:szCs w:val="20"/>
+              </w:rPr>
+              <w:t>SearchReportsButton</w:t>
+            </w:r>
+            <w:proofErr w:type="spellEnd"/>
+            <w:r>
+              <w:rPr>
+                <w:rFonts w:ascii="Century Gothic" w:hAnsi="Century Gothic"/>
+                <w:b/>
+                <w:bCs/>
+                <w:sz w:val="20"/>
+                <w:szCs w:val="20"/>
+              </w:rPr>
+              <w:t xml:space="preserve"> </w:t>
+            </w:r>
+          </w:p>
+        </w:tc>
+        <w:tc>
+          <w:tcPr>
+            <w:tcW w:w="7269" w:type="dxa"/>
+            <w:vAlign w:val="center"/>
+          </w:tcPr>
+          <w:p>
+            <w:pPr>
+              <w:tabs>
+                <w:tab w:val="left" w:pos="1910"/>
+              </w:tabs>
+              <w:spacing w:line="276" w:lineRule="auto"/>
+              <w:rPr>
+                <w:rFonts w:ascii="Century Gothic" w:hAnsi="Century Gothic" w:cs="Arial"/>
+                <w:sz w:val="20"/>
+                <w:szCs w:val="20"/>
+              </w:rPr>
+            </w:pPr>
+            <w:r>
+              <w:rPr>
+                <w:rFonts w:ascii="Century Gothic" w:hAnsi="Century Gothic" w:cs="Arial"/>
+                <w:sz w:val="20"/>
+                <w:szCs w:val="20"/>
+              </w:rPr>
+              <w:t>Bottone utilizzato dal Direttore di Dipartimento per poter accedere all’area dedicata alla ricerca dei report</w:t>
+            </w:r>
+            <w:r>
+              <w:rPr>
+                <w:rFonts w:ascii="Century Gothic" w:hAnsi="Century Gothic" w:cs="Arial"/>
+                <w:sz w:val="20"/>
+                <w:szCs w:val="20"/>
+              </w:rPr>
+              <w:t>.</w:t>
+            </w:r>
+          </w:p>
+        </w:tc>
+      </w:tr>
+      <w:tr>
+        <w:trPr>
+          <w:cnfStyle w:val="000000100000" w:firstRow="0" w:lastRow="0" w:firstColumn="0" w:lastColumn="0" w:oddVBand="0" w:evenVBand="0" w:oddHBand="1" w:evenHBand="0" w:firstRowFirstColumn="0" w:firstRowLastColumn="0" w:lastRowFirstColumn="0" w:lastRowLastColumn="0"/>
+          <w:trHeight w:val="2693"/>
+        </w:trPr>
+        <w:tc>
+          <w:tcPr>
+            <w:tcW w:w="2365" w:type="dxa"/>
+          </w:tcPr>
+          <w:p>
+            <w:pPr>
+              <w:widowControl w:val="0"/>
+              <w:spacing w:line="276" w:lineRule="auto"/>
+              <w:jc w:val="center"/>
+              <w:rPr>
+                <w:rFonts w:ascii="Century Gothic" w:hAnsi="Century Gothic"/>
+                <w:b/>
+                <w:bCs/>
+                <w:sz w:val="20"/>
+                <w:szCs w:val="20"/>
+              </w:rPr>
+            </w:pPr>
+          </w:p>
+          <w:p>
+            <w:pPr>
+              <w:widowControl w:val="0"/>
+              <w:spacing w:line="276" w:lineRule="auto"/>
+              <w:jc w:val="center"/>
+              <w:rPr>
+                <w:rFonts w:ascii="Century Gothic" w:hAnsi="Century Gothic"/>
+                <w:b/>
+                <w:bCs/>
+                <w:sz w:val="20"/>
+                <w:szCs w:val="20"/>
+              </w:rPr>
+            </w:pPr>
+          </w:p>
+          <w:p>
+            <w:pPr>
+              <w:widowControl w:val="0"/>
+              <w:spacing w:line="276" w:lineRule="auto"/>
+              <w:jc w:val="center"/>
+              <w:rPr>
+                <w:rFonts w:ascii="Century Gothic" w:hAnsi="Century Gothic"/>
+                <w:b/>
+                <w:bCs/>
+                <w:sz w:val="20"/>
+                <w:szCs w:val="20"/>
+              </w:rPr>
+            </w:pPr>
+          </w:p>
+          <w:p>
+            <w:pPr>
+              <w:widowControl w:val="0"/>
+              <w:spacing w:line="276" w:lineRule="auto"/>
+              <w:jc w:val="center"/>
+              <w:rPr>
+                <w:rFonts w:ascii="Century Gothic" w:hAnsi="Century Gothic"/>
+                <w:b/>
+                <w:bCs/>
+                <w:sz w:val="20"/>
+                <w:szCs w:val="20"/>
+              </w:rPr>
+            </w:pPr>
+            <w:proofErr w:type="spellStart"/>
+            <w:r>
+              <w:rPr>
+                <w:rFonts w:ascii="Century Gothic" w:hAnsi="Century Gothic"/>
+                <w:b/>
+                <w:bCs/>
+                <w:sz w:val="20"/>
+                <w:szCs w:val="20"/>
+              </w:rPr>
+              <w:t>SearchReportsForm</w:t>
+            </w:r>
+            <w:proofErr w:type="spellEnd"/>
+          </w:p>
+        </w:tc>
+        <w:tc>
+          <w:tcPr>
+            <w:tcW w:w="7269" w:type="dxa"/>
+            <w:vAlign w:val="center"/>
+          </w:tcPr>
+          <w:p>
+            <w:pPr>
+              <w:tabs>
+                <w:tab w:val="left" w:pos="1910"/>
+              </w:tabs>
+              <w:spacing w:line="276" w:lineRule="auto"/>
+              <w:rPr>
+                <w:rFonts w:ascii="Century Gothic" w:hAnsi="Century Gothic" w:cs="Arial"/>
+                <w:sz w:val="20"/>
+                <w:szCs w:val="20"/>
+              </w:rPr>
+            </w:pPr>
+            <w:r>
+              <w:rPr>
+                <w:rFonts w:ascii="Century Gothic" w:hAnsi="Century Gothic" w:cs="Arial"/>
+                <w:sz w:val="20"/>
+                <w:szCs w:val="20"/>
+              </w:rPr>
+              <w:t xml:space="preserve">Form utilizzato dal Direttore di Dipartimento per poter ricercare i reports attraverso una serie di filtri. Tale </w:t>
+            </w:r>
+            <w:proofErr w:type="spellStart"/>
+            <w:r>
+              <w:rPr>
+                <w:rFonts w:ascii="Century Gothic" w:hAnsi="Century Gothic" w:cs="Arial"/>
+                <w:sz w:val="20"/>
+                <w:szCs w:val="20"/>
+              </w:rPr>
+              <w:t>form</w:t>
+            </w:r>
+            <w:proofErr w:type="spellEnd"/>
+            <w:r>
+              <w:rPr>
+                <w:rFonts w:ascii="Century Gothic" w:hAnsi="Century Gothic" w:cs="Arial"/>
+                <w:sz w:val="20"/>
+                <w:szCs w:val="20"/>
+              </w:rPr>
+              <w:t xml:space="preserve"> è diviso in due sezioni:</w:t>
+            </w:r>
+          </w:p>
+          <w:p>
+            <w:pPr>
+              <w:tabs>
+                <w:tab w:val="left" w:pos="1910"/>
+              </w:tabs>
+              <w:spacing w:line="120" w:lineRule="auto"/>
+              <w:rPr>
+                <w:rFonts w:ascii="Century Gothic" w:hAnsi="Century Gothic" w:cs="Arial"/>
+                <w:sz w:val="20"/>
+                <w:szCs w:val="20"/>
+              </w:rPr>
+            </w:pPr>
+          </w:p>
+          <w:p>
+            <w:pPr>
+              <w:pStyle w:val="Paragrafoelenco"/>
+              <w:numPr>
+                <w:ilvl w:val="0"/>
+                <w:numId w:val="49"/>
+              </w:numPr>
+              <w:tabs>
+                <w:tab w:val="left" w:pos="1910"/>
+              </w:tabs>
+              <w:spacing w:line="276" w:lineRule="auto"/>
+              <w:ind w:left="493"/>
+              <w:rPr>
+                <w:rFonts w:ascii="Century Gothic" w:hAnsi="Century Gothic" w:cs="Arial"/>
+                <w:sz w:val="20"/>
+                <w:szCs w:val="20"/>
+              </w:rPr>
+            </w:pPr>
+            <w:r>
+              <w:rPr>
+                <w:rFonts w:ascii="Century Gothic" w:hAnsi="Century Gothic" w:cs="Arial"/>
+                <w:sz w:val="20"/>
+                <w:szCs w:val="20"/>
+              </w:rPr>
+              <w:t>la prima contiene attributi anagrafici di un docente (Nome e Cognome);</w:t>
+            </w:r>
+          </w:p>
+          <w:p>
+            <w:pPr>
+              <w:pStyle w:val="Paragrafoelenco"/>
+              <w:numPr>
+                <w:ilvl w:val="0"/>
+                <w:numId w:val="49"/>
+              </w:numPr>
+              <w:tabs>
+                <w:tab w:val="left" w:pos="1910"/>
+              </w:tabs>
+              <w:spacing w:line="276" w:lineRule="auto"/>
+              <w:ind w:left="493"/>
+              <w:rPr>
+                <w:rFonts w:ascii="Century Gothic" w:hAnsi="Century Gothic" w:cs="Arial"/>
+                <w:sz w:val="20"/>
+                <w:szCs w:val="20"/>
+              </w:rPr>
+            </w:pPr>
+            <w:r>
+              <w:rPr>
+                <w:rFonts w:ascii="Century Gothic" w:hAnsi="Century Gothic" w:cs="Arial"/>
+                <w:sz w:val="20"/>
+                <w:szCs w:val="20"/>
+              </w:rPr>
+              <w:t>la seconda consente di specificare un intervallo di tempo.</w:t>
+            </w:r>
+          </w:p>
+          <w:p>
+            <w:pPr>
+              <w:tabs>
+                <w:tab w:val="left" w:pos="1910"/>
+              </w:tabs>
+              <w:spacing w:line="120" w:lineRule="auto"/>
+              <w:rPr>
+                <w:rFonts w:ascii="Century Gothic" w:hAnsi="Century Gothic" w:cs="Arial"/>
+                <w:sz w:val="20"/>
+                <w:szCs w:val="20"/>
+              </w:rPr>
+            </w:pPr>
+          </w:p>
+          <w:p>
+            <w:pPr>
+              <w:tabs>
+                <w:tab w:val="left" w:pos="1910"/>
+              </w:tabs>
+              <w:spacing w:line="276" w:lineRule="auto"/>
+              <w:rPr>
+                <w:rFonts w:ascii="Century Gothic" w:hAnsi="Century Gothic" w:cs="Arial"/>
+                <w:sz w:val="20"/>
+                <w:szCs w:val="20"/>
+              </w:rPr>
+            </w:pPr>
+            <w:r>
+              <w:rPr>
+                <w:rFonts w:ascii="Century Gothic" w:hAnsi="Century Gothic" w:cs="Arial"/>
+                <w:sz w:val="20"/>
+                <w:szCs w:val="20"/>
+              </w:rPr>
+              <w:t xml:space="preserve">Inoltre, </w:t>
+            </w:r>
+            <w:proofErr w:type="spellStart"/>
+            <w:r>
+              <w:rPr>
+                <w:rFonts w:ascii="Century Gothic" w:hAnsi="Century Gothic" w:cs="Arial"/>
+                <w:i/>
+                <w:iCs/>
+                <w:sz w:val="20"/>
+                <w:szCs w:val="20"/>
+              </w:rPr>
+              <w:t>SearchReportsForm</w:t>
+            </w:r>
+            <w:proofErr w:type="spellEnd"/>
+            <w:r>
+              <w:rPr>
+                <w:rFonts w:ascii="Century Gothic" w:hAnsi="Century Gothic" w:cs="Arial"/>
+                <w:sz w:val="20"/>
+                <w:szCs w:val="20"/>
+              </w:rPr>
+              <w:t xml:space="preserve"> possiede un bottone per sottomettere il </w:t>
+            </w:r>
+            <w:proofErr w:type="spellStart"/>
+            <w:r>
+              <w:rPr>
+                <w:rFonts w:ascii="Century Gothic" w:hAnsi="Century Gothic" w:cs="Arial"/>
+                <w:sz w:val="20"/>
+                <w:szCs w:val="20"/>
+              </w:rPr>
+              <w:t>form</w:t>
+            </w:r>
+            <w:proofErr w:type="spellEnd"/>
+            <w:r>
+              <w:rPr>
+                <w:rFonts w:ascii="Century Gothic" w:hAnsi="Century Gothic" w:cs="Arial"/>
+                <w:sz w:val="20"/>
+                <w:szCs w:val="20"/>
+              </w:rPr>
+              <w:t xml:space="preserve"> completato.</w:t>
+            </w:r>
+          </w:p>
+        </w:tc>
+      </w:tr>
+      <w:tr>
+        <w:trPr>
+          <w:trHeight w:val="1258"/>
+        </w:trPr>
+        <w:tc>
+          <w:tcPr>
+            <w:tcW w:w="2365" w:type="dxa"/>
+          </w:tcPr>
+          <w:p>
+            <w:pPr>
+              <w:widowControl w:val="0"/>
+              <w:spacing w:line="276" w:lineRule="auto"/>
+              <w:jc w:val="center"/>
+              <w:rPr>
+                <w:rFonts w:ascii="Century Gothic" w:hAnsi="Century Gothic"/>
+                <w:b/>
+                <w:bCs/>
+                <w:sz w:val="20"/>
+                <w:szCs w:val="20"/>
+              </w:rPr>
+            </w:pPr>
+          </w:p>
+          <w:p>
+            <w:pPr>
+              <w:widowControl w:val="0"/>
+              <w:spacing w:line="276" w:lineRule="auto"/>
+              <w:jc w:val="center"/>
+              <w:rPr>
+                <w:rFonts w:ascii="Century Gothic" w:hAnsi="Century Gothic"/>
+                <w:b/>
+                <w:bCs/>
+                <w:sz w:val="20"/>
+                <w:szCs w:val="20"/>
+              </w:rPr>
+            </w:pPr>
+            <w:proofErr w:type="spellStart"/>
+            <w:r>
+              <w:rPr>
+                <w:rFonts w:ascii="Century Gothic" w:hAnsi="Century Gothic"/>
+                <w:b/>
+                <w:bCs/>
+                <w:sz w:val="20"/>
+                <w:szCs w:val="20"/>
+              </w:rPr>
+              <w:t>AckSearchReports</w:t>
+            </w:r>
+            <w:proofErr w:type="spellEnd"/>
+          </w:p>
+          <w:p>
+            <w:pPr>
+              <w:widowControl w:val="0"/>
+              <w:spacing w:line="276" w:lineRule="auto"/>
+              <w:jc w:val="center"/>
+              <w:rPr>
+                <w:rFonts w:ascii="Century Gothic" w:hAnsi="Century Gothic"/>
+                <w:b/>
+                <w:bCs/>
+                <w:sz w:val="20"/>
+                <w:szCs w:val="20"/>
+              </w:rPr>
+            </w:pPr>
+            <w:proofErr w:type="spellStart"/>
+            <w:r>
+              <w:rPr>
+                <w:rFonts w:ascii="Century Gothic" w:hAnsi="Century Gothic"/>
+                <w:b/>
+                <w:bCs/>
+                <w:sz w:val="20"/>
+                <w:szCs w:val="20"/>
+              </w:rPr>
+              <w:t>Notice</w:t>
+            </w:r>
+            <w:proofErr w:type="spellEnd"/>
+          </w:p>
+        </w:tc>
+        <w:tc>
+          <w:tcPr>
+            <w:tcW w:w="7269" w:type="dxa"/>
+            <w:vAlign w:val="center"/>
+          </w:tcPr>
+          <w:p>
+            <w:pPr>
+              <w:tabs>
+                <w:tab w:val="left" w:pos="1910"/>
+              </w:tabs>
+              <w:spacing w:line="276" w:lineRule="auto"/>
+              <w:rPr>
+                <w:rFonts w:ascii="Century Gothic" w:hAnsi="Century Gothic" w:cs="Arial"/>
+                <w:sz w:val="20"/>
+                <w:szCs w:val="20"/>
+              </w:rPr>
+            </w:pPr>
+            <w:r>
+              <w:rPr>
+                <w:rFonts w:ascii="Century Gothic" w:hAnsi="Century Gothic" w:cs="Arial"/>
+                <w:sz w:val="20"/>
+                <w:szCs w:val="20"/>
+              </w:rPr>
+              <w:t xml:space="preserve">Messaggio inviato dal sistema al Direttore di Dipartimento per notificargli che </w:t>
+            </w:r>
+            <w:proofErr w:type="spellStart"/>
+            <w:r>
+              <w:rPr>
+                <w:rFonts w:ascii="Century Gothic" w:hAnsi="Century Gothic" w:cs="Arial"/>
+                <w:i/>
+                <w:iCs/>
+                <w:sz w:val="20"/>
+                <w:szCs w:val="20"/>
+              </w:rPr>
+              <w:t>SearchReportsForm</w:t>
+            </w:r>
+            <w:proofErr w:type="spellEnd"/>
+            <w:r>
+              <w:rPr>
+                <w:rFonts w:ascii="Century Gothic" w:hAnsi="Century Gothic" w:cs="Arial"/>
+                <w:sz w:val="20"/>
+                <w:szCs w:val="20"/>
+              </w:rPr>
+              <w:t xml:space="preserve"> non è stato compilato oppure, se fatto, è presente un errore.</w:t>
+            </w:r>
+          </w:p>
+        </w:tc>
+      </w:tr>
+      <w:tr>
+        <w:trPr>
+          <w:cnfStyle w:val="000000100000" w:firstRow="0" w:lastRow="0" w:firstColumn="0" w:lastColumn="0" w:oddVBand="0" w:evenVBand="0" w:oddHBand="1" w:evenHBand="0" w:firstRowFirstColumn="0" w:firstRowLastColumn="0" w:lastRowFirstColumn="0" w:lastRowLastColumn="0"/>
+          <w:trHeight w:val="1266"/>
+        </w:trPr>
+        <w:tc>
+          <w:tcPr>
+            <w:tcW w:w="2365" w:type="dxa"/>
+          </w:tcPr>
+          <w:p>
+            <w:pPr>
+              <w:widowControl w:val="0"/>
+              <w:spacing w:line="276" w:lineRule="auto"/>
+              <w:jc w:val="center"/>
+              <w:rPr>
+                <w:rFonts w:ascii="Century Gothic" w:hAnsi="Century Gothic"/>
+                <w:b/>
+                <w:bCs/>
+                <w:sz w:val="20"/>
+                <w:szCs w:val="20"/>
+              </w:rPr>
+            </w:pPr>
+          </w:p>
+          <w:p>
+            <w:pPr>
+              <w:widowControl w:val="0"/>
+              <w:spacing w:line="276" w:lineRule="auto"/>
+              <w:jc w:val="center"/>
+              <w:rPr>
+                <w:rFonts w:ascii="Century Gothic" w:hAnsi="Century Gothic"/>
+                <w:b/>
+                <w:bCs/>
+                <w:sz w:val="20"/>
+                <w:szCs w:val="20"/>
+              </w:rPr>
+            </w:pPr>
+            <w:proofErr w:type="spellStart"/>
+            <w:r>
+              <w:rPr>
+                <w:rFonts w:ascii="Century Gothic" w:hAnsi="Century Gothic"/>
+                <w:b/>
+                <w:bCs/>
+                <w:sz w:val="20"/>
+                <w:szCs w:val="20"/>
+              </w:rPr>
+              <w:t>SelectFormatButton</w:t>
+            </w:r>
+            <w:proofErr w:type="spellEnd"/>
+            <w:r>
+              <w:rPr>
+                <w:rFonts w:ascii="Century Gothic" w:hAnsi="Century Gothic"/>
+                <w:b/>
+                <w:bCs/>
+                <w:sz w:val="20"/>
+                <w:szCs w:val="20"/>
+              </w:rPr>
+              <w:t xml:space="preserve"> </w:t>
+            </w:r>
+          </w:p>
+        </w:tc>
+        <w:tc>
+          <w:tcPr>
+            <w:tcW w:w="7269" w:type="dxa"/>
+            <w:vAlign w:val="center"/>
+          </w:tcPr>
+          <w:p>
+            <w:pPr>
+              <w:tabs>
+                <w:tab w:val="left" w:pos="1910"/>
+              </w:tabs>
+              <w:spacing w:line="276" w:lineRule="auto"/>
+              <w:rPr>
+                <w:rFonts w:ascii="Century Gothic" w:hAnsi="Century Gothic" w:cs="Arial"/>
+                <w:sz w:val="20"/>
+                <w:szCs w:val="20"/>
+              </w:rPr>
+            </w:pPr>
+            <w:r>
+              <w:rPr>
+                <w:rFonts w:ascii="Century Gothic" w:hAnsi="Century Gothic" w:cs="Arial"/>
+                <w:sz w:val="20"/>
+                <w:szCs w:val="20"/>
+              </w:rPr>
+              <w:t>Bottone utilizzato dal Direttore di Dipartimento per poter accedere all’area dedicata alla formattazione del report</w:t>
+            </w:r>
+            <w:r>
+              <w:rPr>
+                <w:rFonts w:ascii="Century Gothic" w:hAnsi="Century Gothic" w:cs="Arial"/>
+                <w:sz w:val="20"/>
+                <w:szCs w:val="20"/>
+              </w:rPr>
+              <w:t>.</w:t>
+            </w:r>
+          </w:p>
+        </w:tc>
+      </w:tr>
+      <w:tr>
+        <w:trPr>
+          <w:trHeight w:val="1373"/>
+        </w:trPr>
+        <w:tc>
+          <w:tcPr>
+            <w:tcW w:w="2365" w:type="dxa"/>
+          </w:tcPr>
+          <w:p>
+            <w:pPr>
+              <w:widowControl w:val="0"/>
+              <w:spacing w:line="276" w:lineRule="auto"/>
+              <w:jc w:val="center"/>
+              <w:rPr>
+                <w:rFonts w:ascii="Century Gothic" w:hAnsi="Century Gothic"/>
+                <w:b/>
+                <w:bCs/>
+                <w:sz w:val="20"/>
+                <w:szCs w:val="20"/>
+              </w:rPr>
+            </w:pPr>
+          </w:p>
+          <w:p>
+            <w:pPr>
+              <w:widowControl w:val="0"/>
+              <w:spacing w:line="276" w:lineRule="auto"/>
+              <w:jc w:val="center"/>
+              <w:rPr>
+                <w:rFonts w:ascii="Century Gothic" w:hAnsi="Century Gothic"/>
+                <w:b/>
+                <w:bCs/>
+                <w:sz w:val="20"/>
+                <w:szCs w:val="20"/>
+              </w:rPr>
+            </w:pPr>
+            <w:proofErr w:type="spellStart"/>
+            <w:r>
+              <w:rPr>
+                <w:rFonts w:ascii="Century Gothic" w:hAnsi="Century Gothic"/>
+                <w:b/>
+                <w:bCs/>
+                <w:sz w:val="20"/>
+                <w:szCs w:val="20"/>
+              </w:rPr>
+              <w:t>SelectMultiFormat</w:t>
+            </w:r>
+            <w:proofErr w:type="spellEnd"/>
+          </w:p>
+          <w:p>
+            <w:pPr>
+              <w:widowControl w:val="0"/>
+              <w:spacing w:line="276" w:lineRule="auto"/>
+              <w:jc w:val="center"/>
+              <w:rPr>
+                <w:rFonts w:ascii="Century Gothic" w:hAnsi="Century Gothic"/>
+                <w:b/>
+                <w:bCs/>
+                <w:sz w:val="20"/>
+                <w:szCs w:val="20"/>
+              </w:rPr>
+            </w:pPr>
+            <w:r>
+              <w:rPr>
+                <w:rFonts w:ascii="Century Gothic" w:hAnsi="Century Gothic"/>
+                <w:b/>
+                <w:bCs/>
+                <w:sz w:val="20"/>
+                <w:szCs w:val="20"/>
+              </w:rPr>
+              <w:t>Form</w:t>
+            </w:r>
+          </w:p>
+        </w:tc>
+        <w:tc>
+          <w:tcPr>
+            <w:tcW w:w="7269" w:type="dxa"/>
+            <w:vAlign w:val="center"/>
+          </w:tcPr>
+          <w:p>
+            <w:pPr>
+              <w:tabs>
+                <w:tab w:val="left" w:pos="1910"/>
+              </w:tabs>
+              <w:spacing w:line="276" w:lineRule="auto"/>
+              <w:rPr>
+                <w:rFonts w:ascii="Century Gothic" w:hAnsi="Century Gothic" w:cs="Arial"/>
+                <w:sz w:val="20"/>
+                <w:szCs w:val="20"/>
+              </w:rPr>
+            </w:pPr>
+            <w:r>
+              <w:rPr>
+                <w:rFonts w:ascii="Century Gothic" w:hAnsi="Century Gothic" w:cs="Arial"/>
+                <w:sz w:val="20"/>
+                <w:szCs w:val="20"/>
+              </w:rPr>
+              <w:t xml:space="preserve">Form utilizzato dal Direttore di Dipartimento per poter selezionare uno o più campi che rappresentano le varie opzioni di formattazioni che potrà avere il report. </w:t>
+            </w:r>
+            <w:proofErr w:type="spellStart"/>
+            <w:r>
+              <w:rPr>
+                <w:rFonts w:ascii="Century Gothic" w:hAnsi="Century Gothic" w:cs="Arial"/>
+                <w:i/>
+                <w:iCs/>
+                <w:sz w:val="20"/>
+                <w:szCs w:val="20"/>
+              </w:rPr>
+              <w:t>SelectMultiFormatForm</w:t>
+            </w:r>
+            <w:proofErr w:type="spellEnd"/>
+            <w:r>
+              <w:rPr>
+                <w:rFonts w:ascii="Century Gothic" w:hAnsi="Century Gothic" w:cs="Arial"/>
+                <w:sz w:val="20"/>
+                <w:szCs w:val="20"/>
+              </w:rPr>
+              <w:t xml:space="preserve"> avrà anche un bottone per sottomettere il </w:t>
+            </w:r>
+            <w:proofErr w:type="spellStart"/>
+            <w:r>
+              <w:rPr>
+                <w:rFonts w:ascii="Century Gothic" w:hAnsi="Century Gothic" w:cs="Arial"/>
+                <w:sz w:val="20"/>
+                <w:szCs w:val="20"/>
+              </w:rPr>
+              <w:t>form</w:t>
+            </w:r>
+            <w:proofErr w:type="spellEnd"/>
+            <w:r>
+              <w:rPr>
+                <w:rFonts w:ascii="Century Gothic" w:hAnsi="Century Gothic" w:cs="Arial"/>
+                <w:sz w:val="20"/>
+                <w:szCs w:val="20"/>
+              </w:rPr>
+              <w:t xml:space="preserve"> completato</w:t>
+            </w:r>
+            <w:r>
+              <w:rPr>
+                <w:rFonts w:ascii="Century Gothic" w:hAnsi="Century Gothic" w:cs="Arial"/>
+                <w:sz w:val="20"/>
+                <w:szCs w:val="20"/>
+              </w:rPr>
+              <w:t>.</w:t>
+            </w:r>
+          </w:p>
+        </w:tc>
+      </w:tr>
+      <w:tr>
+        <w:trPr>
+          <w:cnfStyle w:val="000000100000" w:firstRow="0" w:lastRow="0" w:firstColumn="0" w:lastColumn="0" w:oddVBand="0" w:evenVBand="0" w:oddHBand="1" w:evenHBand="0" w:firstRowFirstColumn="0" w:firstRowLastColumn="0" w:lastRowFirstColumn="0" w:lastRowLastColumn="0"/>
+          <w:trHeight w:val="1122"/>
+        </w:trPr>
+        <w:tc>
+          <w:tcPr>
+            <w:tcW w:w="2365" w:type="dxa"/>
+          </w:tcPr>
+          <w:p>
+            <w:pPr>
+              <w:widowControl w:val="0"/>
+              <w:spacing w:line="276" w:lineRule="auto"/>
+              <w:jc w:val="center"/>
+              <w:rPr>
+                <w:rFonts w:ascii="Century Gothic" w:hAnsi="Century Gothic"/>
+                <w:b/>
+                <w:bCs/>
+                <w:sz w:val="20"/>
+                <w:szCs w:val="20"/>
+              </w:rPr>
+            </w:pPr>
+          </w:p>
+          <w:p>
+            <w:pPr>
+              <w:widowControl w:val="0"/>
+              <w:spacing w:line="276" w:lineRule="auto"/>
+              <w:jc w:val="center"/>
+              <w:rPr>
+                <w:rFonts w:ascii="Century Gothic" w:hAnsi="Century Gothic"/>
+                <w:b/>
+                <w:bCs/>
+                <w:sz w:val="20"/>
+                <w:szCs w:val="20"/>
+              </w:rPr>
+            </w:pPr>
+            <w:proofErr w:type="spellStart"/>
+            <w:r>
+              <w:rPr>
+                <w:rFonts w:ascii="Century Gothic" w:hAnsi="Century Gothic"/>
+                <w:b/>
+                <w:bCs/>
+                <w:sz w:val="20"/>
+                <w:szCs w:val="20"/>
+              </w:rPr>
+              <w:t>AckSaveFormat</w:t>
+            </w:r>
+            <w:proofErr w:type="spellEnd"/>
+          </w:p>
+          <w:p>
+            <w:pPr>
+              <w:widowControl w:val="0"/>
+              <w:spacing w:line="276" w:lineRule="auto"/>
+              <w:jc w:val="center"/>
+              <w:rPr>
+                <w:rFonts w:ascii="Century Gothic" w:hAnsi="Century Gothic"/>
+                <w:b/>
+                <w:bCs/>
+                <w:sz w:val="20"/>
+                <w:szCs w:val="20"/>
+              </w:rPr>
+            </w:pPr>
+            <w:proofErr w:type="spellStart"/>
+            <w:r>
+              <w:rPr>
+                <w:rFonts w:ascii="Century Gothic" w:hAnsi="Century Gothic"/>
+                <w:b/>
+                <w:bCs/>
+                <w:sz w:val="20"/>
+                <w:szCs w:val="20"/>
+              </w:rPr>
+              <w:t>Notice</w:t>
+            </w:r>
+            <w:proofErr w:type="spellEnd"/>
+          </w:p>
+        </w:tc>
+        <w:tc>
+          <w:tcPr>
+            <w:tcW w:w="7269" w:type="dxa"/>
+            <w:vAlign w:val="center"/>
+          </w:tcPr>
+          <w:p>
+            <w:pPr>
+              <w:tabs>
+                <w:tab w:val="left" w:pos="1910"/>
+              </w:tabs>
+              <w:spacing w:line="276" w:lineRule="auto"/>
+              <w:rPr>
+                <w:rFonts w:ascii="Century Gothic" w:hAnsi="Century Gothic" w:cs="Arial"/>
+                <w:sz w:val="20"/>
+                <w:szCs w:val="20"/>
+              </w:rPr>
+            </w:pPr>
+            <w:r>
+              <w:rPr>
+                <w:rFonts w:ascii="Century Gothic" w:hAnsi="Century Gothic" w:cs="Arial"/>
+                <w:sz w:val="20"/>
+                <w:szCs w:val="20"/>
+              </w:rPr>
+              <w:t>Messaggio inviato dal sistema al Direttore di Dipartimento per notificargli che la funzione ”</w:t>
+            </w:r>
+            <w:r>
+              <w:rPr>
+                <w:rFonts w:ascii="Century Gothic" w:hAnsi="Century Gothic" w:cs="Arial"/>
+                <w:i/>
+                <w:iCs/>
+                <w:sz w:val="20"/>
+                <w:szCs w:val="20"/>
+              </w:rPr>
+              <w:t>Selezione formato report</w:t>
+            </w:r>
+            <w:r>
+              <w:rPr>
+                <w:rFonts w:ascii="Century Gothic" w:hAnsi="Century Gothic" w:cs="Arial"/>
+                <w:sz w:val="20"/>
+                <w:szCs w:val="20"/>
+              </w:rPr>
+              <w:t>” è  avvenuta con successo oppure si è verificato qualche errore</w:t>
+            </w:r>
+            <w:r>
+              <w:rPr>
+                <w:rFonts w:ascii="Century Gothic" w:hAnsi="Century Gothic" w:cs="Arial"/>
+                <w:sz w:val="20"/>
+                <w:szCs w:val="20"/>
+              </w:rPr>
+              <w:t>.</w:t>
+            </w:r>
+          </w:p>
+        </w:tc>
+      </w:tr>
+      <w:tr>
+        <w:trPr>
+          <w:trHeight w:val="841"/>
+        </w:trPr>
+        <w:tc>
+          <w:tcPr>
+            <w:tcW w:w="2365" w:type="dxa"/>
+          </w:tcPr>
+          <w:p>
+            <w:pPr>
+              <w:widowControl w:val="0"/>
+              <w:spacing w:line="276" w:lineRule="auto"/>
+              <w:jc w:val="center"/>
+              <w:rPr>
+                <w:rFonts w:ascii="Century Gothic" w:hAnsi="Century Gothic"/>
+                <w:b/>
+                <w:bCs/>
+                <w:sz w:val="20"/>
+                <w:szCs w:val="20"/>
+              </w:rPr>
+            </w:pPr>
+          </w:p>
+          <w:p>
+            <w:pPr>
+              <w:widowControl w:val="0"/>
+              <w:spacing w:line="276" w:lineRule="auto"/>
+              <w:jc w:val="center"/>
+              <w:rPr>
+                <w:rFonts w:ascii="Century Gothic" w:hAnsi="Century Gothic"/>
+                <w:b/>
+                <w:bCs/>
+                <w:sz w:val="20"/>
+                <w:szCs w:val="20"/>
+              </w:rPr>
+            </w:pPr>
+            <w:proofErr w:type="spellStart"/>
+            <w:r>
+              <w:rPr>
+                <w:rFonts w:ascii="Century Gothic" w:hAnsi="Century Gothic"/>
+                <w:b/>
+                <w:bCs/>
+                <w:sz w:val="20"/>
+                <w:szCs w:val="20"/>
+              </w:rPr>
+              <w:t>DeleteReportButton</w:t>
+            </w:r>
+            <w:proofErr w:type="spellEnd"/>
+            <w:r>
+              <w:rPr>
+                <w:rFonts w:ascii="Century Gothic" w:hAnsi="Century Gothic"/>
+                <w:b/>
+                <w:bCs/>
+                <w:sz w:val="20"/>
+                <w:szCs w:val="20"/>
+              </w:rPr>
+              <w:t xml:space="preserve"> </w:t>
+            </w:r>
+          </w:p>
+        </w:tc>
+        <w:tc>
+          <w:tcPr>
+            <w:tcW w:w="7269" w:type="dxa"/>
+            <w:vAlign w:val="center"/>
+          </w:tcPr>
+          <w:p>
+            <w:pPr>
+              <w:tabs>
+                <w:tab w:val="left" w:pos="1910"/>
+              </w:tabs>
+              <w:spacing w:line="276" w:lineRule="auto"/>
+              <w:rPr>
+                <w:rFonts w:ascii="Century Gothic" w:hAnsi="Century Gothic" w:cs="Arial"/>
+                <w:sz w:val="20"/>
+                <w:szCs w:val="20"/>
+              </w:rPr>
+            </w:pPr>
+            <w:r>
+              <w:rPr>
+                <w:rFonts w:ascii="Century Gothic" w:hAnsi="Century Gothic" w:cs="Arial"/>
+                <w:sz w:val="20"/>
+                <w:szCs w:val="20"/>
+              </w:rPr>
+              <w:t>Bottone utilizzato dal Direttore di Dipartimento per poter accedere all’area dedicata all’eliminazione dei report</w:t>
+            </w:r>
+            <w:r>
+              <w:rPr>
+                <w:rFonts w:ascii="Century Gothic" w:hAnsi="Century Gothic" w:cs="Arial"/>
+                <w:sz w:val="20"/>
+                <w:szCs w:val="20"/>
+              </w:rPr>
+              <w:t>.</w:t>
+            </w:r>
+          </w:p>
+        </w:tc>
+      </w:tr>
+      <w:tr>
+        <w:trPr>
+          <w:cnfStyle w:val="000000100000" w:firstRow="0" w:lastRow="0" w:firstColumn="0" w:lastColumn="0" w:oddVBand="0" w:evenVBand="0" w:oddHBand="1" w:evenHBand="0" w:firstRowFirstColumn="0" w:firstRowLastColumn="0" w:lastRowFirstColumn="0" w:lastRowLastColumn="0"/>
+          <w:trHeight w:val="1123"/>
+        </w:trPr>
+        <w:tc>
+          <w:tcPr>
+            <w:tcW w:w="2365" w:type="dxa"/>
+          </w:tcPr>
+          <w:p>
+            <w:pPr>
+              <w:widowControl w:val="0"/>
+              <w:spacing w:line="276" w:lineRule="auto"/>
+              <w:jc w:val="center"/>
+              <w:rPr>
+                <w:rFonts w:ascii="Century Gothic" w:hAnsi="Century Gothic"/>
+                <w:b/>
+                <w:bCs/>
+                <w:sz w:val="20"/>
+                <w:szCs w:val="20"/>
+              </w:rPr>
+            </w:pPr>
+          </w:p>
+          <w:p>
+            <w:pPr>
+              <w:widowControl w:val="0"/>
+              <w:spacing w:line="276" w:lineRule="auto"/>
+              <w:jc w:val="center"/>
+              <w:rPr>
+                <w:rFonts w:ascii="Century Gothic" w:hAnsi="Century Gothic"/>
+                <w:b/>
+                <w:bCs/>
+                <w:sz w:val="20"/>
+                <w:szCs w:val="20"/>
+              </w:rPr>
+            </w:pPr>
+            <w:proofErr w:type="spellStart"/>
+            <w:r>
+              <w:rPr>
+                <w:rFonts w:ascii="Century Gothic" w:hAnsi="Century Gothic"/>
+                <w:b/>
+                <w:bCs/>
+                <w:sz w:val="20"/>
+                <w:szCs w:val="20"/>
+              </w:rPr>
+              <w:t>AckDeleteReport</w:t>
+            </w:r>
+            <w:proofErr w:type="spellEnd"/>
+          </w:p>
+          <w:p>
+            <w:pPr>
+              <w:widowControl w:val="0"/>
+              <w:spacing w:line="276" w:lineRule="auto"/>
+              <w:jc w:val="center"/>
+              <w:rPr>
+                <w:rFonts w:ascii="Century Gothic" w:hAnsi="Century Gothic"/>
+                <w:b/>
+                <w:bCs/>
+                <w:sz w:val="20"/>
+                <w:szCs w:val="20"/>
+              </w:rPr>
+            </w:pPr>
+            <w:proofErr w:type="spellStart"/>
+            <w:r>
+              <w:rPr>
+                <w:rFonts w:ascii="Century Gothic" w:hAnsi="Century Gothic"/>
+                <w:b/>
+                <w:bCs/>
+                <w:sz w:val="20"/>
+                <w:szCs w:val="20"/>
+              </w:rPr>
+              <w:t>Notice</w:t>
+            </w:r>
+            <w:proofErr w:type="spellEnd"/>
+            <w:r>
+              <w:rPr>
+                <w:rFonts w:ascii="Century Gothic" w:hAnsi="Century Gothic"/>
+                <w:b/>
+                <w:bCs/>
+                <w:sz w:val="20"/>
+                <w:szCs w:val="20"/>
+              </w:rPr>
+              <w:t xml:space="preserve"> </w:t>
+            </w:r>
+          </w:p>
+        </w:tc>
+        <w:tc>
+          <w:tcPr>
+            <w:tcW w:w="7269" w:type="dxa"/>
+            <w:vAlign w:val="center"/>
+          </w:tcPr>
+          <w:p>
+            <w:pPr>
+              <w:tabs>
+                <w:tab w:val="left" w:pos="1910"/>
+              </w:tabs>
+              <w:spacing w:line="276" w:lineRule="auto"/>
+              <w:rPr>
+                <w:rFonts w:ascii="Century Gothic" w:hAnsi="Century Gothic" w:cs="Arial"/>
+                <w:sz w:val="20"/>
+                <w:szCs w:val="20"/>
+              </w:rPr>
+            </w:pPr>
+            <w:r>
+              <w:rPr>
+                <w:rFonts w:ascii="Century Gothic" w:hAnsi="Century Gothic" w:cs="Arial"/>
+                <w:sz w:val="20"/>
+                <w:szCs w:val="20"/>
+              </w:rPr>
+              <w:t>Messaggio inviato dal sistema al Direttore di Dipartimento per notificargli che la funzione ”</w:t>
+            </w:r>
+            <w:r>
+              <w:rPr>
+                <w:rFonts w:ascii="Century Gothic" w:hAnsi="Century Gothic" w:cs="Arial"/>
+                <w:i/>
+                <w:iCs/>
+                <w:sz w:val="20"/>
+                <w:szCs w:val="20"/>
+              </w:rPr>
+              <w:t>Cancellazione reports</w:t>
+            </w:r>
+            <w:r>
+              <w:rPr>
+                <w:rFonts w:ascii="Century Gothic" w:hAnsi="Century Gothic" w:cs="Arial"/>
+                <w:sz w:val="20"/>
+                <w:szCs w:val="20"/>
+              </w:rPr>
+              <w:t>” è  avvenuta con successo oppure si è verificato qualche errore</w:t>
+            </w:r>
+            <w:r>
+              <w:rPr>
+                <w:rFonts w:ascii="Century Gothic" w:hAnsi="Century Gothic" w:cs="Arial"/>
+                <w:sz w:val="20"/>
+                <w:szCs w:val="20"/>
+              </w:rPr>
+              <w:t>.</w:t>
+            </w:r>
+          </w:p>
+        </w:tc>
+      </w:tr>
+      <w:tr>
+        <w:trPr>
+          <w:trHeight w:val="1125"/>
+        </w:trPr>
+        <w:tc>
+          <w:tcPr>
+            <w:tcW w:w="2365" w:type="dxa"/>
+          </w:tcPr>
+          <w:p>
+            <w:pPr>
+              <w:widowControl w:val="0"/>
+              <w:spacing w:line="276" w:lineRule="auto"/>
+              <w:jc w:val="center"/>
+              <w:rPr>
+                <w:rFonts w:ascii="Century Gothic" w:hAnsi="Century Gothic"/>
+                <w:b/>
+                <w:bCs/>
+                <w:sz w:val="20"/>
+                <w:szCs w:val="20"/>
+              </w:rPr>
+            </w:pPr>
+          </w:p>
+          <w:p>
+            <w:pPr>
+              <w:widowControl w:val="0"/>
+              <w:spacing w:line="276" w:lineRule="auto"/>
+              <w:jc w:val="center"/>
+              <w:rPr>
+                <w:rFonts w:ascii="Century Gothic" w:hAnsi="Century Gothic"/>
+                <w:b/>
+                <w:bCs/>
+                <w:sz w:val="20"/>
+                <w:szCs w:val="20"/>
+              </w:rPr>
+            </w:pPr>
+            <w:proofErr w:type="spellStart"/>
+            <w:r>
+              <w:rPr>
+                <w:rFonts w:ascii="Century Gothic" w:hAnsi="Century Gothic"/>
+                <w:b/>
+                <w:bCs/>
+                <w:sz w:val="20"/>
+                <w:szCs w:val="20"/>
+              </w:rPr>
+              <w:t>ConfirmPopUp</w:t>
+            </w:r>
+            <w:proofErr w:type="spellEnd"/>
+          </w:p>
+        </w:tc>
+        <w:tc>
+          <w:tcPr>
+            <w:tcW w:w="7269" w:type="dxa"/>
+            <w:vAlign w:val="center"/>
+          </w:tcPr>
+          <w:p>
+            <w:pPr>
+              <w:tabs>
+                <w:tab w:val="left" w:pos="1910"/>
+              </w:tabs>
+              <w:spacing w:line="276" w:lineRule="auto"/>
+              <w:rPr>
+                <w:rFonts w:ascii="Century Gothic" w:hAnsi="Century Gothic" w:cs="Arial"/>
+                <w:sz w:val="20"/>
+                <w:szCs w:val="20"/>
+              </w:rPr>
+            </w:pPr>
+            <w:r>
+              <w:rPr>
+                <w:rFonts w:ascii="Century Gothic" w:hAnsi="Century Gothic" w:cs="Arial"/>
+                <w:sz w:val="20"/>
+                <w:szCs w:val="20"/>
+              </w:rPr>
+              <w:t xml:space="preserve">Pop up con </w:t>
+            </w:r>
+            <w:proofErr w:type="spellStart"/>
+            <w:r>
+              <w:rPr>
+                <w:rFonts w:ascii="Century Gothic" w:hAnsi="Century Gothic" w:cs="Arial"/>
+                <w:sz w:val="20"/>
+                <w:szCs w:val="20"/>
+              </w:rPr>
+              <w:t>confirm</w:t>
+            </w:r>
+            <w:proofErr w:type="spellEnd"/>
+            <w:r>
+              <w:rPr>
+                <w:rFonts w:ascii="Century Gothic" w:hAnsi="Century Gothic" w:cs="Arial"/>
+                <w:sz w:val="20"/>
+                <w:szCs w:val="20"/>
+              </w:rPr>
+              <w:t xml:space="preserve"> box che viene mostrato al Docente o al Direttore di Dipartimento quando c’è bisogno di una conferma prima che il sistema possa procedere con un’operazione</w:t>
+            </w:r>
+            <w:r>
+              <w:rPr>
+                <w:rFonts w:ascii="Century Gothic" w:hAnsi="Century Gothic" w:cs="Arial"/>
+                <w:sz w:val="20"/>
+                <w:szCs w:val="20"/>
+              </w:rPr>
+              <w:t>.</w:t>
+            </w:r>
+          </w:p>
+        </w:tc>
+      </w:tr>
+    </w:tbl>
+    <w:p>
+      <w:pPr>
+        <w:pStyle w:val="Gpstesto"/>
+      </w:pPr>
+    </w:p>
+    <w:p>
+      <w:pPr>
+        <w:pStyle w:val="Gpstesto"/>
+      </w:pPr>
+    </w:p>
+    <w:p>
+      <w:pPr>
+        <w:pStyle w:val="Gpstesto"/>
+      </w:pPr>
+    </w:p>
+    <w:p>
+      <w:pPr>
+        <w:pStyle w:val="Gpstesto"/>
+      </w:pPr>
+    </w:p>
+    <w:p>
+      <w:pPr>
+        <w:pStyle w:val="Gpstesto"/>
+      </w:pPr>
+    </w:p>
+    <w:p>
+      <w:pPr>
+        <w:pStyle w:val="Gpstesto"/>
+      </w:pPr>
+    </w:p>
+    <w:p>
+      <w:pPr>
+        <w:pStyle w:val="Gpstesto"/>
+      </w:pPr>
+    </w:p>
+    <w:p>
+      <w:pPr>
+        <w:pStyle w:val="Gpstesto"/>
+      </w:pPr>
+    </w:p>
+    <w:p>
+      <w:pPr>
+        <w:pStyle w:val="Gpstesto"/>
+      </w:pPr>
+    </w:p>
+    <w:p>
+      <w:pPr>
+        <w:pStyle w:val="Gpstesto"/>
+      </w:pPr>
+    </w:p>
+    <w:p>
+      <w:pPr>
+        <w:pStyle w:val="Gpstesto"/>
+      </w:pPr>
+    </w:p>
+    <w:p>
+      <w:pPr>
+        <w:pStyle w:val="Gpstesto"/>
+      </w:pPr>
+    </w:p>
+    <w:p>
+      <w:pPr>
+        <w:pStyle w:val="Gpstesto"/>
+      </w:pPr>
+    </w:p>
+    <w:p>
+      <w:pPr>
+        <w:pStyle w:val="Gpstesto"/>
+      </w:pPr>
+    </w:p>
+    <w:p>
+      <w:pPr>
+        <w:pStyle w:val="Gpstesto"/>
+      </w:pPr>
+    </w:p>
+    <w:p>
+      <w:pPr>
+        <w:pStyle w:val="Gpstesto"/>
+      </w:pPr>
+    </w:p>
+    <w:p>
+      <w:pPr>
+        <w:pStyle w:val="Gpstesto"/>
+      </w:pPr>
+    </w:p>
+    <w:p>
+      <w:pPr>
+        <w:pStyle w:val="Gpstesto"/>
+      </w:pPr>
+    </w:p>
+    <w:tbl>
+      <w:tblPr>
+        <w:tblStyle w:val="Tabellagriglia5scura-colore1"/>
+        <w:tblW w:w="9634" w:type="dxa"/>
+        <w:tblLayout w:type="fixed"/>
+        <w:tblLook w:val="0400" w:firstRow="0" w:lastRow="0" w:firstColumn="0" w:lastColumn="0" w:noHBand="0" w:noVBand="1"/>
+      </w:tblPr>
+      <w:tblGrid>
+        <w:gridCol w:w="2365"/>
+        <w:gridCol w:w="7269"/>
+      </w:tblGrid>
+      <w:tr>
+        <w:trPr>
+          <w:cnfStyle w:val="000000100000" w:firstRow="0" w:lastRow="0" w:firstColumn="0" w:lastColumn="0" w:oddVBand="0" w:evenVBand="0" w:oddHBand="1" w:evenHBand="0" w:firstRowFirstColumn="0" w:firstRowLastColumn="0" w:lastRowFirstColumn="0" w:lastRowLastColumn="0"/>
+          <w:trHeight w:val="568"/>
+        </w:trPr>
+        <w:tc>
+          <w:tcPr>
+            <w:tcW w:w="9634" w:type="dxa"/>
+            <w:gridSpan w:val="2"/>
+            <w:shd w:val="clear" w:color="auto" w:fill="3E762A" w:themeFill="accent1" w:themeFillShade="BF"/>
+            <w:vAlign w:val="center"/>
+          </w:tcPr>
+          <w:p>
+            <w:pPr>
+              <w:widowControl w:val="0"/>
+              <w:jc w:val="center"/>
+              <w:rPr>
+                <w:rFonts w:ascii="Century Gothic" w:hAnsi="Century Gothic"/>
+                <w:color w:val="FFFFFF" w:themeColor="background1"/>
+              </w:rPr>
+            </w:pPr>
+            <w:r>
+              <w:rPr>
+                <w:rFonts w:ascii="Century Gothic" w:eastAsia="Droid Sans" w:hAnsi="Century Gothic" w:cs="Droid Sans"/>
+                <w:b/>
+                <w:color w:val="FFFFFF" w:themeColor="background1"/>
+                <w:sz w:val="28"/>
+                <w:szCs w:val="28"/>
+              </w:rPr>
+              <w:lastRenderedPageBreak/>
+              <w:t xml:space="preserve">Oggetti </w:t>
+            </w:r>
+            <w:r>
+              <w:rPr>
+                <w:rFonts w:ascii="Century Gothic" w:eastAsia="Droid Sans" w:hAnsi="Century Gothic" w:cs="Droid Sans"/>
+                <w:b/>
+                <w:color w:val="FFFFFF" w:themeColor="background1"/>
+                <w:sz w:val="28"/>
+                <w:szCs w:val="28"/>
+              </w:rPr>
+              <w:t>Control</w:t>
+            </w:r>
+          </w:p>
+        </w:tc>
+      </w:tr>
+      <w:tr>
+        <w:trPr>
+          <w:trHeight w:val="568"/>
+        </w:trPr>
+        <w:tc>
+          <w:tcPr>
+            <w:tcW w:w="2365" w:type="dxa"/>
+            <w:shd w:val="clear" w:color="auto" w:fill="3E762A" w:themeFill="accent1" w:themeFillShade="BF"/>
+            <w:vAlign w:val="center"/>
+          </w:tcPr>
+          <w:p>
+            <w:pPr>
+              <w:widowControl w:val="0"/>
+              <w:jc w:val="center"/>
+              <w:rPr>
+                <w:rFonts w:ascii="Century Gothic" w:eastAsia="Droid Sans" w:hAnsi="Century Gothic" w:cs="Droid Sans"/>
+                <w:b/>
+                <w:color w:val="FFFFFF" w:themeColor="background1"/>
+                <w:sz w:val="28"/>
+                <w:szCs w:val="28"/>
+              </w:rPr>
+            </w:pPr>
+            <w:r>
+              <w:rPr>
+                <w:rFonts w:ascii="Century Gothic" w:eastAsia="Droid Sans" w:hAnsi="Century Gothic" w:cs="Droid Sans"/>
+                <w:b/>
+                <w:color w:val="FFFFFF" w:themeColor="background1"/>
+                <w:sz w:val="28"/>
+                <w:szCs w:val="28"/>
+              </w:rPr>
+              <w:t>Nome</w:t>
+            </w:r>
+          </w:p>
+        </w:tc>
+        <w:tc>
+          <w:tcPr>
+            <w:tcW w:w="7269" w:type="dxa"/>
+            <w:shd w:val="clear" w:color="auto" w:fill="3E762A" w:themeFill="accent1" w:themeFillShade="BF"/>
+            <w:vAlign w:val="center"/>
+          </w:tcPr>
+          <w:p>
+            <w:pPr>
+              <w:widowControl w:val="0"/>
+              <w:jc w:val="center"/>
+              <w:rPr>
+                <w:rFonts w:ascii="Century Gothic" w:eastAsia="Droid Sans" w:hAnsi="Century Gothic" w:cs="Droid Sans"/>
+                <w:b/>
+                <w:color w:val="FFFFFF" w:themeColor="background1"/>
+                <w:sz w:val="28"/>
+                <w:szCs w:val="28"/>
+              </w:rPr>
+            </w:pPr>
+            <w:r>
+              <w:rPr>
+                <w:rFonts w:ascii="Century Gothic" w:eastAsia="Droid Sans" w:hAnsi="Century Gothic" w:cs="Droid Sans"/>
+                <w:b/>
+                <w:color w:val="FFFFFF" w:themeColor="background1"/>
+                <w:sz w:val="28"/>
+                <w:szCs w:val="28"/>
+              </w:rPr>
+              <w:t>Descrizione</w:t>
+            </w:r>
+          </w:p>
+        </w:tc>
+      </w:tr>
+      <w:tr>
+        <w:trPr>
+          <w:cnfStyle w:val="000000100000" w:firstRow="0" w:lastRow="0" w:firstColumn="0" w:lastColumn="0" w:oddVBand="0" w:evenVBand="0" w:oddHBand="1" w:evenHBand="0" w:firstRowFirstColumn="0" w:firstRowLastColumn="0" w:lastRowFirstColumn="0" w:lastRowLastColumn="0"/>
+          <w:trHeight w:val="1772"/>
+        </w:trPr>
+        <w:tc>
+          <w:tcPr>
+            <w:tcW w:w="2365" w:type="dxa"/>
+            <w:vAlign w:val="center"/>
+          </w:tcPr>
+          <w:p>
+            <w:pPr>
+              <w:widowControl w:val="0"/>
+              <w:spacing w:after="0" w:line="276" w:lineRule="auto"/>
+              <w:jc w:val="center"/>
+              <w:rPr>
+                <w:rFonts w:ascii="Century Gothic" w:hAnsi="Century Gothic"/>
+                <w:b/>
+                <w:bCs/>
+                <w:sz w:val="20"/>
+                <w:szCs w:val="20"/>
+              </w:rPr>
+            </w:pPr>
+            <w:proofErr w:type="spellStart"/>
+            <w:r>
+              <w:rPr>
+                <w:rFonts w:ascii="Century Gothic" w:eastAsia="Droid Sans" w:hAnsi="Century Gothic" w:cs="Droid Sans"/>
+                <w:b/>
+                <w:bCs/>
+                <w:sz w:val="20"/>
+                <w:szCs w:val="20"/>
+              </w:rPr>
+              <w:t>LoginControl</w:t>
+            </w:r>
+            <w:proofErr w:type="spellEnd"/>
+          </w:p>
+        </w:tc>
+        <w:tc>
+          <w:tcPr>
+            <w:tcW w:w="7269" w:type="dxa"/>
+            <w:vAlign w:val="center"/>
+          </w:tcPr>
+          <w:p>
+            <w:pPr>
+              <w:widowControl w:val="0"/>
+              <w:spacing w:after="0" w:line="276" w:lineRule="auto"/>
+              <w:rPr>
+                <w:rFonts w:ascii="Century Gothic" w:hAnsi="Century Gothic"/>
+                <w:sz w:val="20"/>
+                <w:szCs w:val="20"/>
+              </w:rPr>
+            </w:pPr>
+            <w:r>
+              <w:rPr>
+                <w:rFonts w:ascii="Century Gothic" w:hAnsi="Century Gothic"/>
+                <w:sz w:val="20"/>
+                <w:szCs w:val="20"/>
+              </w:rPr>
+              <w:t xml:space="preserve">Gestisce la funzione </w:t>
+            </w:r>
+            <w:r>
+              <w:rPr>
+                <w:rFonts w:ascii="Century Gothic" w:hAnsi="Century Gothic"/>
+                <w:sz w:val="20"/>
+                <w:szCs w:val="20"/>
+              </w:rPr>
+              <w:t>“</w:t>
+            </w:r>
+            <w:r>
+              <w:rPr>
+                <w:rFonts w:ascii="Century Gothic" w:hAnsi="Century Gothic"/>
+                <w:i/>
+                <w:iCs/>
+                <w:sz w:val="20"/>
+                <w:szCs w:val="20"/>
+              </w:rPr>
+              <w:t>Login</w:t>
+            </w:r>
+            <w:r>
+              <w:rPr>
+                <w:rFonts w:ascii="Century Gothic" w:hAnsi="Century Gothic"/>
+                <w:i/>
+                <w:iCs/>
+                <w:sz w:val="20"/>
+                <w:szCs w:val="20"/>
+              </w:rPr>
+              <w:t>”</w:t>
+            </w:r>
+            <w:r>
+              <w:rPr>
+                <w:rFonts w:ascii="Century Gothic" w:hAnsi="Century Gothic"/>
+                <w:sz w:val="20"/>
+                <w:szCs w:val="20"/>
+              </w:rPr>
+              <w:t>, sia per il Docente che per il Direttore.</w:t>
+            </w:r>
+          </w:p>
+          <w:p>
+            <w:pPr>
+              <w:widowControl w:val="0"/>
+              <w:spacing w:after="0" w:line="276" w:lineRule="auto"/>
+              <w:rPr>
+                <w:rFonts w:ascii="Century Gothic" w:hAnsi="Century Gothic"/>
+                <w:sz w:val="20"/>
+                <w:szCs w:val="20"/>
+              </w:rPr>
+            </w:pPr>
+            <w:r>
+              <w:rPr>
+                <w:rFonts w:ascii="Century Gothic" w:hAnsi="Century Gothic"/>
+                <w:sz w:val="20"/>
+                <w:szCs w:val="20"/>
+              </w:rPr>
+              <w:t>Questo oggetto è creato quando il “</w:t>
+            </w:r>
+            <w:r>
+              <w:rPr>
+                <w:rFonts w:ascii="Century Gothic" w:hAnsi="Century Gothic"/>
+                <w:i/>
+                <w:iCs/>
+                <w:sz w:val="20"/>
+                <w:szCs w:val="20"/>
+              </w:rPr>
+              <w:t>Docente</w:t>
+            </w:r>
+            <w:r>
+              <w:rPr>
+                <w:rFonts w:ascii="Century Gothic" w:hAnsi="Century Gothic"/>
+                <w:sz w:val="20"/>
+                <w:szCs w:val="20"/>
+              </w:rPr>
+              <w:t>” o il “</w:t>
+            </w:r>
+            <w:r>
+              <w:rPr>
+                <w:rFonts w:ascii="Century Gothic" w:hAnsi="Century Gothic"/>
+                <w:i/>
+                <w:iCs/>
+                <w:sz w:val="20"/>
+                <w:szCs w:val="20"/>
+              </w:rPr>
+              <w:t>Direttore di Dipartimento</w:t>
+            </w:r>
+            <w:r>
+              <w:rPr>
+                <w:rFonts w:ascii="Century Gothic" w:hAnsi="Century Gothic"/>
+                <w:sz w:val="20"/>
+                <w:szCs w:val="20"/>
+              </w:rPr>
+              <w:t xml:space="preserve">” cliccano sul bottone </w:t>
+            </w:r>
+            <w:proofErr w:type="spellStart"/>
+            <w:r>
+              <w:rPr>
+                <w:rFonts w:ascii="Century Gothic" w:hAnsi="Century Gothic"/>
+                <w:i/>
+                <w:iCs/>
+                <w:sz w:val="20"/>
+                <w:szCs w:val="20"/>
+              </w:rPr>
+              <w:t>LoginButton</w:t>
+            </w:r>
+            <w:proofErr w:type="spellEnd"/>
+            <w:r>
+              <w:rPr>
+                <w:rFonts w:ascii="Century Gothic" w:hAnsi="Century Gothic"/>
+                <w:sz w:val="20"/>
+                <w:szCs w:val="20"/>
+              </w:rPr>
+              <w:t xml:space="preserve">. Esso crea un </w:t>
+            </w:r>
+            <w:proofErr w:type="spellStart"/>
+            <w:r>
+              <w:rPr>
+                <w:rFonts w:ascii="Century Gothic" w:hAnsi="Century Gothic"/>
+                <w:i/>
+                <w:iCs/>
+                <w:sz w:val="20"/>
+                <w:szCs w:val="20"/>
+              </w:rPr>
+              <w:t>LoginForm</w:t>
+            </w:r>
+            <w:proofErr w:type="spellEnd"/>
+            <w:r>
+              <w:rPr>
+                <w:rFonts w:ascii="Century Gothic" w:hAnsi="Century Gothic"/>
+                <w:sz w:val="20"/>
+                <w:szCs w:val="20"/>
+              </w:rPr>
+              <w:t xml:space="preserve"> e lo mostra al Docente o al Direttore. Dopo la sottomissione del </w:t>
+            </w:r>
+            <w:proofErr w:type="spellStart"/>
+            <w:r>
+              <w:rPr>
+                <w:rFonts w:ascii="Century Gothic" w:hAnsi="Century Gothic"/>
+                <w:sz w:val="20"/>
+                <w:szCs w:val="20"/>
+              </w:rPr>
+              <w:t>form</w:t>
+            </w:r>
+            <w:proofErr w:type="spellEnd"/>
+            <w:r>
+              <w:rPr>
+                <w:rFonts w:ascii="Century Gothic" w:hAnsi="Century Gothic"/>
+                <w:sz w:val="20"/>
+                <w:szCs w:val="20"/>
+              </w:rPr>
+              <w:t xml:space="preserve"> il control rimanda l’attore che sta interage</w:t>
+            </w:r>
+            <w:r>
+              <w:rPr>
+                <w:rFonts w:ascii="Century Gothic" w:hAnsi="Century Gothic"/>
+                <w:sz w:val="20"/>
+                <w:szCs w:val="20"/>
+              </w:rPr>
+              <w:t>nd</w:t>
+            </w:r>
+            <w:r>
+              <w:rPr>
+                <w:rFonts w:ascii="Century Gothic" w:hAnsi="Century Gothic"/>
+                <w:sz w:val="20"/>
+                <w:szCs w:val="20"/>
+              </w:rPr>
+              <w:t>o alla propria pagina iniziale.</w:t>
+            </w:r>
+          </w:p>
+        </w:tc>
+      </w:tr>
+      <w:tr>
+        <w:trPr>
+          <w:trHeight w:val="4674"/>
+        </w:trPr>
+        <w:tc>
+          <w:tcPr>
+            <w:tcW w:w="2365" w:type="dxa"/>
+            <w:vAlign w:val="center"/>
+          </w:tcPr>
+          <w:p>
+            <w:pPr>
+              <w:widowControl w:val="0"/>
+              <w:spacing w:line="276" w:lineRule="auto"/>
+              <w:jc w:val="center"/>
+              <w:rPr>
+                <w:rFonts w:ascii="Century Gothic" w:eastAsia="Droid Sans" w:hAnsi="Century Gothic" w:cs="Droid Sans"/>
+                <w:b/>
+                <w:bCs/>
+                <w:sz w:val="20"/>
+                <w:szCs w:val="20"/>
+              </w:rPr>
+            </w:pPr>
+            <w:proofErr w:type="spellStart"/>
+            <w:r>
+              <w:rPr>
+                <w:rFonts w:ascii="Century Gothic" w:eastAsia="Droid Sans" w:hAnsi="Century Gothic" w:cs="Droid Sans"/>
+                <w:b/>
+                <w:bCs/>
+                <w:sz w:val="20"/>
+                <w:szCs w:val="20"/>
+              </w:rPr>
+              <w:t>ExecutionSession</w:t>
+            </w:r>
+            <w:proofErr w:type="spellEnd"/>
+          </w:p>
+          <w:p>
+            <w:pPr>
+              <w:widowControl w:val="0"/>
+              <w:spacing w:line="276" w:lineRule="auto"/>
+              <w:jc w:val="center"/>
+              <w:rPr>
+                <w:rFonts w:ascii="Century Gothic" w:eastAsia="Droid Sans" w:hAnsi="Century Gothic" w:cs="Droid Sans"/>
+                <w:b/>
+                <w:bCs/>
+                <w:sz w:val="20"/>
+                <w:szCs w:val="20"/>
+              </w:rPr>
+            </w:pPr>
+            <w:r>
+              <w:rPr>
+                <w:rFonts w:ascii="Century Gothic" w:eastAsia="Droid Sans" w:hAnsi="Century Gothic" w:cs="Droid Sans"/>
+                <w:b/>
+                <w:bCs/>
+                <w:sz w:val="20"/>
+                <w:szCs w:val="20"/>
+              </w:rPr>
+              <w:t>Control</w:t>
+            </w:r>
+          </w:p>
+        </w:tc>
+        <w:tc>
+          <w:tcPr>
+            <w:tcW w:w="7269" w:type="dxa"/>
+            <w:vAlign w:val="center"/>
+          </w:tcPr>
+          <w:p>
+            <w:pPr>
+              <w:widowControl w:val="0"/>
+              <w:spacing w:line="276" w:lineRule="auto"/>
+              <w:rPr>
+                <w:rFonts w:ascii="Century Gothic" w:eastAsia="Droid Sans" w:hAnsi="Century Gothic" w:cs="Droid Sans"/>
+                <w:sz w:val="20"/>
+                <w:szCs w:val="20"/>
+              </w:rPr>
+            </w:pPr>
+            <w:r>
+              <w:rPr>
+                <w:rFonts w:ascii="Century Gothic" w:eastAsia="Droid Sans" w:hAnsi="Century Gothic" w:cs="Droid Sans"/>
+                <w:sz w:val="20"/>
+                <w:szCs w:val="20"/>
+              </w:rPr>
+              <w:t xml:space="preserve">Gestisce la funzione </w:t>
+            </w:r>
+            <w:proofErr w:type="spellStart"/>
+            <w:r>
+              <w:rPr>
+                <w:rFonts w:ascii="Century Gothic" w:eastAsia="Droid Sans" w:hAnsi="Century Gothic" w:cs="Droid Sans"/>
+                <w:i/>
+                <w:iCs/>
+                <w:sz w:val="20"/>
+                <w:szCs w:val="20"/>
+              </w:rPr>
+              <w:t>SessionExecution</w:t>
+            </w:r>
+            <w:proofErr w:type="spellEnd"/>
+            <w:r>
+              <w:rPr>
+                <w:rFonts w:ascii="Century Gothic" w:eastAsia="Droid Sans" w:hAnsi="Century Gothic" w:cs="Droid Sans"/>
+                <w:sz w:val="20"/>
+                <w:szCs w:val="20"/>
+              </w:rPr>
+              <w:t xml:space="preserve"> per il Docente. </w:t>
+            </w:r>
+          </w:p>
+          <w:p>
+            <w:pPr>
+              <w:widowControl w:val="0"/>
+              <w:spacing w:line="276" w:lineRule="auto"/>
+              <w:rPr>
+                <w:rFonts w:ascii="Century Gothic" w:eastAsia="Droid Sans" w:hAnsi="Century Gothic" w:cs="Droid Sans"/>
+                <w:sz w:val="20"/>
+                <w:szCs w:val="20"/>
+              </w:rPr>
+            </w:pPr>
+            <w:r>
+              <w:rPr>
+                <w:rFonts w:ascii="Century Gothic" w:eastAsia="Droid Sans" w:hAnsi="Century Gothic" w:cs="Droid Sans"/>
+                <w:sz w:val="20"/>
+                <w:szCs w:val="20"/>
+              </w:rPr>
+              <w:t xml:space="preserve">Questo oggetto è creato quando il Docente seleziona il bottone </w:t>
+            </w:r>
+            <w:proofErr w:type="spellStart"/>
+            <w:r>
+              <w:rPr>
+                <w:rFonts w:ascii="Century Gothic" w:eastAsia="Droid Sans" w:hAnsi="Century Gothic" w:cs="Droid Sans"/>
+                <w:i/>
+                <w:iCs/>
+                <w:sz w:val="20"/>
+                <w:szCs w:val="20"/>
+              </w:rPr>
+              <w:t>StartSessionButton</w:t>
+            </w:r>
+            <w:proofErr w:type="spellEnd"/>
+            <w:r>
+              <w:rPr>
+                <w:rFonts w:ascii="Century Gothic" w:eastAsia="Droid Sans" w:hAnsi="Century Gothic" w:cs="Droid Sans"/>
+                <w:sz w:val="20"/>
+                <w:szCs w:val="20"/>
+              </w:rPr>
+              <w:t xml:space="preserve"> e si occupa di tutte le funzionalità riguardanti la procedura di validazione. Esso crea un </w:t>
+            </w:r>
+            <w:proofErr w:type="spellStart"/>
+            <w:r>
+              <w:rPr>
+                <w:rFonts w:ascii="Century Gothic" w:eastAsia="Droid Sans" w:hAnsi="Century Gothic" w:cs="Droid Sans"/>
+                <w:i/>
+                <w:iCs/>
+                <w:sz w:val="20"/>
+                <w:szCs w:val="20"/>
+              </w:rPr>
+              <w:t>NumberOfStudentsForm</w:t>
+            </w:r>
+            <w:proofErr w:type="spellEnd"/>
+            <w:r>
+              <w:rPr>
+                <w:rFonts w:ascii="Century Gothic" w:eastAsia="Droid Sans" w:hAnsi="Century Gothic" w:cs="Droid Sans"/>
+                <w:sz w:val="20"/>
+                <w:szCs w:val="20"/>
+              </w:rPr>
+              <w:t xml:space="preserve"> e lo sottomette al Docente. Dopo la sottomissione crea una </w:t>
+            </w:r>
+            <w:proofErr w:type="spellStart"/>
+            <w:r>
+              <w:rPr>
+                <w:rFonts w:ascii="Century Gothic" w:eastAsia="Droid Sans" w:hAnsi="Century Gothic" w:cs="Droid Sans"/>
+                <w:i/>
+                <w:iCs/>
+                <w:sz w:val="20"/>
+                <w:szCs w:val="20"/>
+              </w:rPr>
+              <w:t>SessioneDiValidazione</w:t>
+            </w:r>
+            <w:proofErr w:type="spellEnd"/>
+            <w:r>
+              <w:rPr>
+                <w:rFonts w:ascii="Century Gothic" w:eastAsia="Droid Sans" w:hAnsi="Century Gothic" w:cs="Droid Sans"/>
+                <w:sz w:val="20"/>
+                <w:szCs w:val="20"/>
+              </w:rPr>
+              <w:t xml:space="preserve"> e mostra il QR</w:t>
+            </w:r>
+            <w:r>
+              <w:rPr>
+                <w:rFonts w:ascii="Century Gothic" w:eastAsia="Droid Sans" w:hAnsi="Century Gothic" w:cs="Droid Sans"/>
+                <w:sz w:val="20"/>
+                <w:szCs w:val="20"/>
+              </w:rPr>
+              <w:t xml:space="preserve"> c</w:t>
+            </w:r>
+            <w:r>
+              <w:rPr>
+                <w:rFonts w:ascii="Century Gothic" w:eastAsia="Droid Sans" w:hAnsi="Century Gothic" w:cs="Droid Sans"/>
+                <w:sz w:val="20"/>
+                <w:szCs w:val="20"/>
+              </w:rPr>
+              <w:t xml:space="preserve">ode relativo alla sessione sul </w:t>
+            </w:r>
+            <w:proofErr w:type="spellStart"/>
+            <w:r>
+              <w:rPr>
+                <w:rFonts w:ascii="Century Gothic" w:eastAsia="Droid Sans" w:hAnsi="Century Gothic" w:cs="Droid Sans"/>
+                <w:i/>
+                <w:iCs/>
+                <w:sz w:val="20"/>
+                <w:szCs w:val="20"/>
+              </w:rPr>
+              <w:t>TeacherDevice</w:t>
+            </w:r>
+            <w:proofErr w:type="spellEnd"/>
+            <w:r>
+              <w:rPr>
+                <w:rFonts w:ascii="Century Gothic" w:eastAsia="Droid Sans" w:hAnsi="Century Gothic" w:cs="Droid Sans"/>
+                <w:sz w:val="20"/>
+                <w:szCs w:val="20"/>
+              </w:rPr>
+              <w:t>. Lo Studente usa il QR</w:t>
+            </w:r>
+            <w:r>
+              <w:rPr>
+                <w:rFonts w:ascii="Century Gothic" w:eastAsia="Droid Sans" w:hAnsi="Century Gothic" w:cs="Droid Sans"/>
+                <w:sz w:val="20"/>
+                <w:szCs w:val="20"/>
+              </w:rPr>
+              <w:t xml:space="preserve"> c</w:t>
+            </w:r>
+            <w:r>
+              <w:rPr>
+                <w:rFonts w:ascii="Century Gothic" w:eastAsia="Droid Sans" w:hAnsi="Century Gothic" w:cs="Droid Sans"/>
+                <w:sz w:val="20"/>
+                <w:szCs w:val="20"/>
+              </w:rPr>
+              <w:t xml:space="preserve">ode tramite l’oggetto </w:t>
+            </w:r>
+            <w:proofErr w:type="spellStart"/>
+            <w:r>
+              <w:rPr>
+                <w:rFonts w:ascii="Century Gothic" w:eastAsia="Droid Sans" w:hAnsi="Century Gothic" w:cs="Droid Sans"/>
+                <w:i/>
+                <w:iCs/>
+                <w:sz w:val="20"/>
+                <w:szCs w:val="20"/>
+              </w:rPr>
+              <w:t>SendGreenPassControl</w:t>
+            </w:r>
+            <w:proofErr w:type="spellEnd"/>
+            <w:r>
+              <w:rPr>
+                <w:rFonts w:ascii="Century Gothic" w:eastAsia="Droid Sans" w:hAnsi="Century Gothic" w:cs="Droid Sans"/>
+                <w:sz w:val="20"/>
+                <w:szCs w:val="20"/>
+              </w:rPr>
+              <w:t xml:space="preserve"> e successivamente il </w:t>
+            </w:r>
+            <w:proofErr w:type="spellStart"/>
+            <w:r>
+              <w:rPr>
+                <w:rFonts w:ascii="Century Gothic" w:eastAsia="Droid Sans" w:hAnsi="Century Gothic" w:cs="Droid Sans"/>
+                <w:i/>
+                <w:iCs/>
+                <w:sz w:val="20"/>
+                <w:szCs w:val="20"/>
+              </w:rPr>
+              <w:t>ExecuteSessionControl</w:t>
+            </w:r>
+            <w:proofErr w:type="spellEnd"/>
+            <w:r>
+              <w:rPr>
+                <w:rFonts w:ascii="Century Gothic" w:eastAsia="Droid Sans" w:hAnsi="Century Gothic" w:cs="Droid Sans"/>
+                <w:sz w:val="20"/>
+                <w:szCs w:val="20"/>
+              </w:rPr>
+              <w:t xml:space="preserve"> valida i Green Pass ottenuti dal </w:t>
+            </w:r>
+            <w:proofErr w:type="spellStart"/>
+            <w:r>
+              <w:rPr>
+                <w:rFonts w:ascii="Century Gothic" w:eastAsia="Droid Sans" w:hAnsi="Century Gothic" w:cs="Droid Sans"/>
+                <w:i/>
+                <w:iCs/>
+                <w:sz w:val="20"/>
+                <w:szCs w:val="20"/>
+              </w:rPr>
+              <w:t>SendGreenPassControl</w:t>
+            </w:r>
+            <w:proofErr w:type="spellEnd"/>
+            <w:r>
+              <w:rPr>
+                <w:rFonts w:ascii="Century Gothic" w:eastAsia="Droid Sans" w:hAnsi="Century Gothic" w:cs="Droid Sans"/>
+                <w:sz w:val="20"/>
+                <w:szCs w:val="20"/>
+              </w:rPr>
+              <w:t xml:space="preserve">. Il control genera un Esito per la validazione di ogni Green Pass e lo mostra al Docente per presa visione. A validazione terminata, crea e presenta al Docente un </w:t>
+            </w:r>
+            <w:proofErr w:type="spellStart"/>
+            <w:r>
+              <w:rPr>
+                <w:rFonts w:ascii="Century Gothic" w:eastAsia="Droid Sans" w:hAnsi="Century Gothic" w:cs="Droid Sans"/>
+                <w:i/>
+                <w:iCs/>
+                <w:sz w:val="20"/>
+                <w:szCs w:val="20"/>
+              </w:rPr>
+              <w:t>ConfirmSessionButton</w:t>
+            </w:r>
+            <w:proofErr w:type="spellEnd"/>
+            <w:r>
+              <w:rPr>
+                <w:rFonts w:ascii="Century Gothic" w:eastAsia="Droid Sans" w:hAnsi="Century Gothic" w:cs="Droid Sans"/>
+                <w:sz w:val="20"/>
+                <w:szCs w:val="20"/>
+              </w:rPr>
+              <w:t xml:space="preserve">. Dopo il clic sul bottone crea un oggetto Report, lo salva </w:t>
+            </w:r>
+            <w:proofErr w:type="gramStart"/>
+            <w:r>
+              <w:rPr>
+                <w:rFonts w:ascii="Century Gothic" w:eastAsia="Droid Sans" w:hAnsi="Century Gothic" w:cs="Droid Sans"/>
+                <w:sz w:val="20"/>
+                <w:szCs w:val="20"/>
+              </w:rPr>
+              <w:t>nella repository</w:t>
+            </w:r>
+            <w:proofErr w:type="gramEnd"/>
+            <w:r>
+              <w:rPr>
+                <w:rFonts w:ascii="Century Gothic" w:eastAsia="Droid Sans" w:hAnsi="Century Gothic" w:cs="Droid Sans"/>
+                <w:sz w:val="20"/>
+                <w:szCs w:val="20"/>
+              </w:rPr>
+              <w:t xml:space="preserve"> e mostra al Docente un </w:t>
+            </w:r>
+            <w:proofErr w:type="spellStart"/>
+            <w:r>
+              <w:rPr>
+                <w:rFonts w:ascii="Century Gothic" w:eastAsia="Droid Sans" w:hAnsi="Century Gothic" w:cs="Droid Sans"/>
+                <w:i/>
+                <w:iCs/>
+                <w:sz w:val="20"/>
+                <w:szCs w:val="20"/>
+              </w:rPr>
+              <w:t>ConfirmPopUp</w:t>
+            </w:r>
+            <w:proofErr w:type="spellEnd"/>
+            <w:r>
+              <w:rPr>
+                <w:rFonts w:ascii="Century Gothic" w:eastAsia="Droid Sans" w:hAnsi="Century Gothic" w:cs="Droid Sans"/>
+                <w:sz w:val="20"/>
+                <w:szCs w:val="20"/>
+              </w:rPr>
+              <w:t>.  Ricevuta la conferma, l’oggetto control scarica il Report e rimanda il Docente alla pagina principale.</w:t>
+            </w:r>
+          </w:p>
+        </w:tc>
+      </w:tr>
+      <w:tr>
+        <w:trPr>
+          <w:cnfStyle w:val="000000100000" w:firstRow="0" w:lastRow="0" w:firstColumn="0" w:lastColumn="0" w:oddVBand="0" w:evenVBand="0" w:oddHBand="1" w:evenHBand="0" w:firstRowFirstColumn="0" w:firstRowLastColumn="0" w:lastRowFirstColumn="0" w:lastRowLastColumn="0"/>
+          <w:trHeight w:val="2119"/>
+        </w:trPr>
+        <w:tc>
+          <w:tcPr>
+            <w:tcW w:w="2365" w:type="dxa"/>
+            <w:vAlign w:val="center"/>
+          </w:tcPr>
+          <w:p>
+            <w:pPr>
+              <w:widowControl w:val="0"/>
+              <w:spacing w:line="276" w:lineRule="auto"/>
+              <w:jc w:val="center"/>
+              <w:rPr>
+                <w:rFonts w:ascii="Century Gothic" w:eastAsia="Droid Sans" w:hAnsi="Century Gothic" w:cs="Droid Sans"/>
+                <w:b/>
+                <w:bCs/>
+                <w:sz w:val="20"/>
+                <w:szCs w:val="20"/>
+              </w:rPr>
+            </w:pPr>
+            <w:proofErr w:type="spellStart"/>
+            <w:r>
+              <w:rPr>
+                <w:rFonts w:ascii="Century Gothic" w:eastAsia="Droid Sans" w:hAnsi="Century Gothic" w:cs="Droid Sans"/>
+                <w:b/>
+                <w:bCs/>
+                <w:sz w:val="20"/>
+                <w:szCs w:val="20"/>
+              </w:rPr>
+              <w:t>SendGreenPass</w:t>
+            </w:r>
+            <w:proofErr w:type="spellEnd"/>
+          </w:p>
+          <w:p>
+            <w:pPr>
+              <w:widowControl w:val="0"/>
+              <w:spacing w:line="276" w:lineRule="auto"/>
+              <w:jc w:val="center"/>
+              <w:rPr>
+                <w:rFonts w:ascii="Century Gothic" w:eastAsia="Droid Sans" w:hAnsi="Century Gothic" w:cs="Droid Sans"/>
+                <w:b/>
+                <w:bCs/>
+                <w:sz w:val="20"/>
+                <w:szCs w:val="20"/>
+              </w:rPr>
+            </w:pPr>
+            <w:r>
+              <w:rPr>
+                <w:rFonts w:ascii="Century Gothic" w:eastAsia="Droid Sans" w:hAnsi="Century Gothic" w:cs="Droid Sans"/>
+                <w:b/>
+                <w:bCs/>
+                <w:sz w:val="20"/>
+                <w:szCs w:val="20"/>
+              </w:rPr>
+              <w:t>Control</w:t>
+            </w:r>
+          </w:p>
+        </w:tc>
+        <w:tc>
+          <w:tcPr>
+            <w:tcW w:w="7269" w:type="dxa"/>
+            <w:vAlign w:val="center"/>
+          </w:tcPr>
+          <w:p>
+            <w:pPr>
+              <w:tabs>
+                <w:tab w:val="left" w:pos="1910"/>
+              </w:tabs>
+              <w:spacing w:line="276" w:lineRule="auto"/>
+              <w:rPr>
+                <w:rFonts w:ascii="Century Gothic" w:eastAsia="Droid Sans" w:hAnsi="Century Gothic" w:cs="Droid Sans"/>
+                <w:sz w:val="20"/>
+                <w:szCs w:val="20"/>
+              </w:rPr>
+            </w:pPr>
+            <w:r>
+              <w:rPr>
+                <w:rFonts w:ascii="Century Gothic" w:eastAsia="Droid Sans" w:hAnsi="Century Gothic" w:cs="Droid Sans"/>
+                <w:sz w:val="20"/>
+                <w:szCs w:val="20"/>
+              </w:rPr>
+              <w:t xml:space="preserve">Gestisce la funzione </w:t>
+            </w:r>
+            <w:proofErr w:type="spellStart"/>
+            <w:r>
+              <w:rPr>
+                <w:rFonts w:ascii="Century Gothic" w:eastAsia="Droid Sans" w:hAnsi="Century Gothic" w:cs="Droid Sans"/>
+                <w:i/>
+                <w:iCs/>
+                <w:sz w:val="20"/>
+                <w:szCs w:val="20"/>
+              </w:rPr>
+              <w:t>SendGreenPass</w:t>
+            </w:r>
+            <w:proofErr w:type="spellEnd"/>
+            <w:r>
+              <w:rPr>
+                <w:rFonts w:ascii="Century Gothic" w:eastAsia="Droid Sans" w:hAnsi="Century Gothic" w:cs="Droid Sans"/>
+                <w:sz w:val="20"/>
+                <w:szCs w:val="20"/>
+              </w:rPr>
+              <w:t xml:space="preserve"> per lo Studente.</w:t>
+            </w:r>
+          </w:p>
+          <w:p>
+            <w:pPr>
+              <w:tabs>
+                <w:tab w:val="left" w:pos="1910"/>
+              </w:tabs>
+              <w:spacing w:line="276" w:lineRule="auto"/>
+              <w:rPr>
+                <w:rFonts w:ascii="Century Gothic" w:hAnsi="Century Gothic" w:cs="Arial"/>
+                <w:sz w:val="20"/>
+                <w:szCs w:val="20"/>
+              </w:rPr>
+            </w:pPr>
+            <w:r>
+              <w:rPr>
+                <w:rFonts w:ascii="Century Gothic" w:eastAsia="Droid Sans" w:hAnsi="Century Gothic" w:cs="Droid Sans"/>
+                <w:sz w:val="20"/>
+                <w:szCs w:val="20"/>
+              </w:rPr>
+              <w:t xml:space="preserve">Questo oggetto è creato quando lo Studente visualizza il </w:t>
+            </w:r>
+            <w:proofErr w:type="spellStart"/>
+            <w:r>
+              <w:rPr>
+                <w:rFonts w:ascii="Century Gothic" w:eastAsia="Droid Sans" w:hAnsi="Century Gothic" w:cs="Droid Sans"/>
+                <w:i/>
+                <w:iCs/>
+                <w:sz w:val="20"/>
+                <w:szCs w:val="20"/>
+              </w:rPr>
+              <w:t>UploadFileForm</w:t>
+            </w:r>
+            <w:proofErr w:type="spellEnd"/>
+            <w:r>
+              <w:rPr>
+                <w:rFonts w:ascii="Century Gothic" w:eastAsia="Droid Sans" w:hAnsi="Century Gothic" w:cs="Droid Sans"/>
+                <w:sz w:val="20"/>
+                <w:szCs w:val="20"/>
+              </w:rPr>
+              <w:t xml:space="preserve">, quindi dopo aver usato lo </w:t>
+            </w:r>
+            <w:proofErr w:type="spellStart"/>
+            <w:r>
+              <w:rPr>
+                <w:rFonts w:ascii="Century Gothic" w:eastAsia="Droid Sans" w:hAnsi="Century Gothic" w:cs="Droid Sans"/>
+                <w:i/>
+                <w:iCs/>
+                <w:sz w:val="20"/>
+                <w:szCs w:val="20"/>
+              </w:rPr>
+              <w:t>StudentDevice</w:t>
+            </w:r>
+            <w:proofErr w:type="spellEnd"/>
+            <w:r>
+              <w:rPr>
+                <w:rFonts w:ascii="Century Gothic" w:eastAsia="Droid Sans" w:hAnsi="Century Gothic" w:cs="Droid Sans"/>
+                <w:sz w:val="20"/>
+                <w:szCs w:val="20"/>
+              </w:rPr>
+              <w:t xml:space="preserve"> per scansionare il QR</w:t>
+            </w:r>
+            <w:r>
+              <w:rPr>
+                <w:rFonts w:ascii="Century Gothic" w:eastAsia="Droid Sans" w:hAnsi="Century Gothic" w:cs="Droid Sans"/>
+                <w:sz w:val="20"/>
+                <w:szCs w:val="20"/>
+              </w:rPr>
+              <w:t xml:space="preserve"> c</w:t>
+            </w:r>
+            <w:r>
+              <w:rPr>
+                <w:rFonts w:ascii="Century Gothic" w:eastAsia="Droid Sans" w:hAnsi="Century Gothic" w:cs="Droid Sans"/>
+                <w:sz w:val="20"/>
+                <w:szCs w:val="20"/>
+              </w:rPr>
+              <w:t xml:space="preserve">ode. Dopo che lo Studente ha compilato il </w:t>
+            </w:r>
+            <w:proofErr w:type="spellStart"/>
+            <w:r>
+              <w:rPr>
+                <w:rFonts w:ascii="Century Gothic" w:eastAsia="Droid Sans" w:hAnsi="Century Gothic" w:cs="Droid Sans"/>
+                <w:sz w:val="20"/>
+                <w:szCs w:val="20"/>
+              </w:rPr>
+              <w:t>form</w:t>
+            </w:r>
+            <w:proofErr w:type="spellEnd"/>
+            <w:r>
+              <w:rPr>
+                <w:rFonts w:ascii="Century Gothic" w:eastAsia="Droid Sans" w:hAnsi="Century Gothic" w:cs="Droid Sans"/>
+                <w:sz w:val="20"/>
+                <w:szCs w:val="20"/>
+              </w:rPr>
+              <w:t xml:space="preserve"> inserendo un oggetto </w:t>
+            </w:r>
+            <w:proofErr w:type="spellStart"/>
+            <w:r>
+              <w:rPr>
+                <w:rFonts w:ascii="Century Gothic" w:eastAsia="Droid Sans" w:hAnsi="Century Gothic" w:cs="Droid Sans"/>
+                <w:sz w:val="20"/>
+                <w:szCs w:val="20"/>
+              </w:rPr>
+              <w:t>GreenPass</w:t>
+            </w:r>
+            <w:proofErr w:type="spellEnd"/>
+            <w:r>
+              <w:rPr>
+                <w:rFonts w:ascii="Century Gothic" w:eastAsia="Droid Sans" w:hAnsi="Century Gothic" w:cs="Droid Sans"/>
+                <w:sz w:val="20"/>
+                <w:szCs w:val="20"/>
+              </w:rPr>
+              <w:t xml:space="preserve">, l’oggetto control crea un </w:t>
+            </w:r>
+            <w:proofErr w:type="spellStart"/>
+            <w:r>
+              <w:rPr>
+                <w:rFonts w:ascii="Century Gothic" w:eastAsia="Droid Sans" w:hAnsi="Century Gothic" w:cs="Droid Sans"/>
+                <w:i/>
+                <w:iCs/>
+                <w:sz w:val="20"/>
+                <w:szCs w:val="20"/>
+              </w:rPr>
+              <w:t>AckUploadFileNotice</w:t>
+            </w:r>
+            <w:proofErr w:type="spellEnd"/>
+            <w:r>
+              <w:rPr>
+                <w:rFonts w:ascii="Century Gothic" w:eastAsia="Droid Sans" w:hAnsi="Century Gothic" w:cs="Droid Sans"/>
+                <w:sz w:val="20"/>
+                <w:szCs w:val="20"/>
+              </w:rPr>
+              <w:t xml:space="preserve"> e lo mostra allo Studente</w:t>
+            </w:r>
+            <w:r>
+              <w:rPr>
+                <w:rFonts w:ascii="Century Gothic" w:eastAsia="Droid Sans" w:hAnsi="Century Gothic" w:cs="Droid Sans"/>
+                <w:sz w:val="20"/>
+                <w:szCs w:val="20"/>
+              </w:rPr>
+              <w:t>.</w:t>
+            </w:r>
+          </w:p>
+        </w:tc>
+      </w:tr>
+      <w:tr>
+        <w:trPr>
+          <w:trHeight w:val="933"/>
+        </w:trPr>
+        <w:tc>
+          <w:tcPr>
+            <w:tcW w:w="2365" w:type="dxa"/>
+            <w:vAlign w:val="center"/>
+          </w:tcPr>
+          <w:p>
+            <w:pPr>
+              <w:widowControl w:val="0"/>
+              <w:spacing w:line="276" w:lineRule="auto"/>
+              <w:jc w:val="center"/>
+              <w:rPr>
+                <w:rFonts w:ascii="Century Gothic" w:eastAsia="Droid Sans" w:hAnsi="Century Gothic" w:cs="Droid Sans"/>
+                <w:b/>
+                <w:bCs/>
+                <w:sz w:val="20"/>
+                <w:szCs w:val="20"/>
+              </w:rPr>
+            </w:pPr>
+            <w:proofErr w:type="spellStart"/>
+            <w:r>
+              <w:rPr>
+                <w:rFonts w:ascii="Century Gothic" w:eastAsia="Droid Sans" w:hAnsi="Century Gothic" w:cs="Droid Sans"/>
+                <w:b/>
+                <w:bCs/>
+                <w:sz w:val="20"/>
+                <w:szCs w:val="20"/>
+              </w:rPr>
+              <w:t>DownloadReport</w:t>
+            </w:r>
+            <w:proofErr w:type="spellEnd"/>
+          </w:p>
+          <w:p>
+            <w:pPr>
+              <w:widowControl w:val="0"/>
+              <w:spacing w:line="276" w:lineRule="auto"/>
+              <w:jc w:val="center"/>
+              <w:rPr>
+                <w:rFonts w:ascii="Century Gothic" w:eastAsia="Droid Sans" w:hAnsi="Century Gothic" w:cs="Droid Sans"/>
+                <w:b/>
+                <w:bCs/>
+                <w:sz w:val="20"/>
+                <w:szCs w:val="20"/>
+              </w:rPr>
+            </w:pPr>
+            <w:r>
+              <w:rPr>
+                <w:rFonts w:ascii="Century Gothic" w:eastAsia="Droid Sans" w:hAnsi="Century Gothic" w:cs="Droid Sans"/>
+                <w:b/>
+                <w:bCs/>
+                <w:sz w:val="20"/>
+                <w:szCs w:val="20"/>
+              </w:rPr>
+              <w:t>Control</w:t>
+            </w:r>
+          </w:p>
+        </w:tc>
+        <w:tc>
+          <w:tcPr>
+            <w:tcW w:w="7269" w:type="dxa"/>
+            <w:vAlign w:val="center"/>
+          </w:tcPr>
+          <w:p>
+            <w:pPr>
+              <w:tabs>
+                <w:tab w:val="left" w:pos="1910"/>
+              </w:tabs>
+              <w:spacing w:line="276" w:lineRule="auto"/>
+              <w:rPr>
+                <w:rFonts w:ascii="Century Gothic" w:eastAsia="Droid Sans" w:hAnsi="Century Gothic" w:cs="Droid Sans"/>
+                <w:sz w:val="20"/>
+                <w:szCs w:val="20"/>
+              </w:rPr>
+            </w:pPr>
+            <w:r>
+              <w:rPr>
+                <w:rFonts w:ascii="Century Gothic" w:eastAsia="Droid Sans" w:hAnsi="Century Gothic" w:cs="Droid Sans"/>
+                <w:sz w:val="20"/>
+                <w:szCs w:val="20"/>
+              </w:rPr>
+              <w:t xml:space="preserve">Gestisce la funzione </w:t>
+            </w:r>
+            <w:proofErr w:type="spellStart"/>
+            <w:r>
+              <w:rPr>
+                <w:rFonts w:ascii="Century Gothic" w:eastAsia="Droid Sans" w:hAnsi="Century Gothic" w:cs="Droid Sans"/>
+                <w:i/>
+                <w:iCs/>
+                <w:sz w:val="20"/>
+                <w:szCs w:val="20"/>
+              </w:rPr>
+              <w:t>DownloadReports</w:t>
+            </w:r>
+            <w:proofErr w:type="spellEnd"/>
+            <w:r>
+              <w:rPr>
+                <w:rFonts w:ascii="Century Gothic" w:eastAsia="Droid Sans" w:hAnsi="Century Gothic" w:cs="Droid Sans"/>
+                <w:sz w:val="20"/>
+                <w:szCs w:val="20"/>
+              </w:rPr>
+              <w:t xml:space="preserve"> per il Direttore di Dipartimento. Si occupa, cioè, di gestire tutta la procedura di download dei Reports selezionati dal Direttore.</w:t>
+            </w:r>
+          </w:p>
+          <w:p>
+            <w:pPr>
+              <w:tabs>
+                <w:tab w:val="left" w:pos="1910"/>
+              </w:tabs>
+              <w:spacing w:line="276" w:lineRule="auto"/>
+              <w:rPr>
+                <w:rFonts w:ascii="Century Gothic" w:hAnsi="Century Gothic" w:cs="Arial"/>
+                <w:sz w:val="20"/>
+                <w:szCs w:val="20"/>
+              </w:rPr>
+            </w:pPr>
+            <w:r>
+              <w:rPr>
+                <w:rFonts w:ascii="Century Gothic" w:eastAsia="Droid Sans" w:hAnsi="Century Gothic" w:cs="Droid Sans"/>
+                <w:sz w:val="20"/>
+                <w:szCs w:val="20"/>
+              </w:rPr>
+              <w:t xml:space="preserve">Questo oggetto è creato quando il Direttore clicca sul pulsante </w:t>
+            </w:r>
+            <w:proofErr w:type="spellStart"/>
+            <w:r>
+              <w:rPr>
+                <w:rFonts w:ascii="Century Gothic" w:eastAsia="Droid Sans" w:hAnsi="Century Gothic" w:cs="Droid Sans"/>
+                <w:i/>
+                <w:iCs/>
+                <w:sz w:val="20"/>
+                <w:szCs w:val="20"/>
+              </w:rPr>
+              <w:t>DownloadReportsByDirectorButton</w:t>
+            </w:r>
+            <w:proofErr w:type="spellEnd"/>
+            <w:r>
+              <w:rPr>
+                <w:rFonts w:ascii="Century Gothic" w:eastAsia="Droid Sans" w:hAnsi="Century Gothic" w:cs="Droid Sans"/>
+                <w:sz w:val="20"/>
+                <w:szCs w:val="20"/>
+              </w:rPr>
+              <w:t xml:space="preserve">. Crea un </w:t>
+            </w:r>
+            <w:proofErr w:type="spellStart"/>
+            <w:r>
+              <w:rPr>
+                <w:rFonts w:ascii="Century Gothic" w:eastAsia="Droid Sans" w:hAnsi="Century Gothic" w:cs="Droid Sans"/>
+                <w:i/>
+                <w:iCs/>
+                <w:sz w:val="20"/>
+                <w:szCs w:val="20"/>
+              </w:rPr>
+              <w:t>SelectMultiReportsForm</w:t>
+            </w:r>
+            <w:proofErr w:type="spellEnd"/>
+            <w:r>
+              <w:rPr>
+                <w:rFonts w:ascii="Century Gothic" w:eastAsia="Droid Sans" w:hAnsi="Century Gothic" w:cs="Droid Sans"/>
+                <w:sz w:val="20"/>
+                <w:szCs w:val="20"/>
+              </w:rPr>
+              <w:t xml:space="preserve"> e la mostra al Direttore. Dopo la sottomissione effettua il download dei Report e mostra al Direttore una </w:t>
+            </w:r>
+            <w:proofErr w:type="spellStart"/>
+            <w:r>
+              <w:rPr>
+                <w:rFonts w:ascii="Century Gothic" w:eastAsia="Droid Sans" w:hAnsi="Century Gothic" w:cs="Droid Sans"/>
+                <w:i/>
+                <w:iCs/>
+                <w:sz w:val="20"/>
+                <w:szCs w:val="20"/>
+              </w:rPr>
+              <w:t>AckDownloadReportsNotice</w:t>
+            </w:r>
+            <w:proofErr w:type="spellEnd"/>
+            <w:r>
+              <w:rPr>
+                <w:rFonts w:ascii="Century Gothic" w:eastAsia="Droid Sans" w:hAnsi="Century Gothic" w:cs="Droid Sans"/>
+                <w:sz w:val="20"/>
+                <w:szCs w:val="20"/>
+              </w:rPr>
+              <w:t>.</w:t>
+            </w:r>
+          </w:p>
+        </w:tc>
+      </w:tr>
+      <w:tr>
+        <w:trPr>
+          <w:cnfStyle w:val="000000100000" w:firstRow="0" w:lastRow="0" w:firstColumn="0" w:lastColumn="0" w:oddVBand="0" w:evenVBand="0" w:oddHBand="1" w:evenHBand="0" w:firstRowFirstColumn="0" w:firstRowLastColumn="0" w:lastRowFirstColumn="0" w:lastRowLastColumn="0"/>
+          <w:trHeight w:val="2507"/>
+        </w:trPr>
+        <w:tc>
+          <w:tcPr>
+            <w:tcW w:w="2365" w:type="dxa"/>
+            <w:vAlign w:val="center"/>
+          </w:tcPr>
+          <w:p>
+            <w:pPr>
+              <w:widowControl w:val="0"/>
+              <w:spacing w:line="276" w:lineRule="auto"/>
+              <w:jc w:val="center"/>
+              <w:rPr>
+                <w:rFonts w:ascii="Century Gothic" w:eastAsia="Droid Sans" w:hAnsi="Century Gothic" w:cs="Droid Sans"/>
+                <w:b/>
+                <w:bCs/>
+                <w:sz w:val="20"/>
+                <w:szCs w:val="20"/>
+              </w:rPr>
+            </w:pPr>
+            <w:proofErr w:type="spellStart"/>
+            <w:r>
+              <w:rPr>
+                <w:rFonts w:ascii="Century Gothic" w:eastAsia="Droid Sans" w:hAnsi="Century Gothic" w:cs="Droid Sans"/>
+                <w:b/>
+                <w:bCs/>
+                <w:sz w:val="20"/>
+                <w:szCs w:val="20"/>
+              </w:rPr>
+              <w:lastRenderedPageBreak/>
+              <w:t>DeleteReportsControl</w:t>
+            </w:r>
+            <w:proofErr w:type="spellEnd"/>
+          </w:p>
+        </w:tc>
+        <w:tc>
+          <w:tcPr>
+            <w:tcW w:w="7269" w:type="dxa"/>
+            <w:vAlign w:val="center"/>
+          </w:tcPr>
+          <w:p>
+            <w:pPr>
+              <w:tabs>
+                <w:tab w:val="left" w:pos="1910"/>
+              </w:tabs>
+              <w:spacing w:line="276" w:lineRule="auto"/>
+              <w:rPr>
+                <w:rFonts w:ascii="Century Gothic" w:eastAsia="Droid Sans" w:hAnsi="Century Gothic" w:cs="Droid Sans"/>
+                <w:sz w:val="20"/>
+                <w:szCs w:val="20"/>
+              </w:rPr>
+            </w:pPr>
+            <w:r>
+              <w:rPr>
+                <w:rFonts w:ascii="Century Gothic" w:eastAsia="Droid Sans" w:hAnsi="Century Gothic" w:cs="Droid Sans"/>
+                <w:sz w:val="20"/>
+                <w:szCs w:val="20"/>
+              </w:rPr>
+              <w:t xml:space="preserve">Gestisce la funzione </w:t>
+            </w:r>
+            <w:proofErr w:type="spellStart"/>
+            <w:r>
+              <w:rPr>
+                <w:rFonts w:ascii="Century Gothic" w:eastAsia="Droid Sans" w:hAnsi="Century Gothic" w:cs="Droid Sans"/>
+                <w:i/>
+                <w:iCs/>
+                <w:sz w:val="20"/>
+                <w:szCs w:val="20"/>
+              </w:rPr>
+              <w:t>DeleteReports</w:t>
+            </w:r>
+            <w:proofErr w:type="spellEnd"/>
+            <w:r>
+              <w:rPr>
+                <w:rFonts w:ascii="Century Gothic" w:eastAsia="Droid Sans" w:hAnsi="Century Gothic" w:cs="Droid Sans"/>
+                <w:sz w:val="20"/>
+                <w:szCs w:val="20"/>
+              </w:rPr>
+              <w:t xml:space="preserve"> per il Direttore di Dipartimento, ossia tutta la procedura di cancellazione dei Reports selezionati dal Direttore,</w:t>
+            </w:r>
+          </w:p>
+          <w:p>
+            <w:pPr>
+              <w:tabs>
+                <w:tab w:val="left" w:pos="1910"/>
+              </w:tabs>
+              <w:spacing w:line="276" w:lineRule="auto"/>
+              <w:rPr>
+                <w:rFonts w:ascii="Century Gothic" w:eastAsia="Droid Sans" w:hAnsi="Century Gothic" w:cs="Droid Sans"/>
+                <w:sz w:val="20"/>
+                <w:szCs w:val="20"/>
+              </w:rPr>
+            </w:pPr>
+            <w:r>
+              <w:rPr>
+                <w:rFonts w:ascii="Century Gothic" w:eastAsia="Droid Sans" w:hAnsi="Century Gothic" w:cs="Droid Sans"/>
+                <w:sz w:val="20"/>
+                <w:szCs w:val="20"/>
+              </w:rPr>
+              <w:t xml:space="preserve">Questo oggetto è creato quando il Direttore clicca sul pulsante </w:t>
+            </w:r>
+            <w:proofErr w:type="spellStart"/>
+            <w:r>
+              <w:rPr>
+                <w:rFonts w:ascii="Century Gothic" w:eastAsia="Droid Sans" w:hAnsi="Century Gothic" w:cs="Droid Sans"/>
+                <w:i/>
+                <w:iCs/>
+                <w:sz w:val="20"/>
+                <w:szCs w:val="20"/>
+              </w:rPr>
+              <w:t>DeleteReportsButton</w:t>
+            </w:r>
+            <w:proofErr w:type="spellEnd"/>
+            <w:r>
+              <w:rPr>
+                <w:rFonts w:ascii="Century Gothic" w:eastAsia="Droid Sans" w:hAnsi="Century Gothic" w:cs="Droid Sans"/>
+                <w:sz w:val="20"/>
+                <w:szCs w:val="20"/>
+              </w:rPr>
+              <w:t xml:space="preserve"> . Crea un </w:t>
+            </w:r>
+            <w:proofErr w:type="spellStart"/>
+            <w:r>
+              <w:rPr>
+                <w:rFonts w:ascii="Century Gothic" w:eastAsia="Droid Sans" w:hAnsi="Century Gothic" w:cs="Droid Sans"/>
+                <w:i/>
+                <w:iCs/>
+                <w:sz w:val="20"/>
+                <w:szCs w:val="20"/>
+              </w:rPr>
+              <w:t>SelectMultiReportsForm</w:t>
+            </w:r>
+            <w:proofErr w:type="spellEnd"/>
+            <w:r>
+              <w:rPr>
+                <w:rFonts w:ascii="Century Gothic" w:eastAsia="Droid Sans" w:hAnsi="Century Gothic" w:cs="Droid Sans"/>
+                <w:sz w:val="20"/>
+                <w:szCs w:val="20"/>
+              </w:rPr>
+              <w:t xml:space="preserve"> e la mostra al Direttore. Dopo la sottomissione, mostra un </w:t>
+            </w:r>
+            <w:proofErr w:type="spellStart"/>
+            <w:r>
+              <w:rPr>
+                <w:rFonts w:ascii="Century Gothic" w:eastAsia="Droid Sans" w:hAnsi="Century Gothic" w:cs="Droid Sans"/>
+                <w:i/>
+                <w:iCs/>
+                <w:sz w:val="20"/>
+                <w:szCs w:val="20"/>
+              </w:rPr>
+              <w:t>ConfirmPopUp</w:t>
+            </w:r>
+            <w:proofErr w:type="spellEnd"/>
+            <w:r>
+              <w:rPr>
+                <w:rFonts w:ascii="Century Gothic" w:eastAsia="Droid Sans" w:hAnsi="Century Gothic" w:cs="Droid Sans"/>
+                <w:sz w:val="20"/>
+                <w:szCs w:val="20"/>
+              </w:rPr>
+              <w:t xml:space="preserve"> e, solo dopo aver ricevuto la conferma dal Direttore, effettua la cancellazione dei Report e mostra al Direttore una </w:t>
+            </w:r>
+            <w:proofErr w:type="spellStart"/>
+            <w:r>
+              <w:rPr>
+                <w:rFonts w:ascii="Century Gothic" w:eastAsia="Droid Sans" w:hAnsi="Century Gothic" w:cs="Droid Sans"/>
+                <w:i/>
+                <w:iCs/>
+                <w:sz w:val="20"/>
+                <w:szCs w:val="20"/>
+              </w:rPr>
+              <w:t>AckDeleteReportNotice</w:t>
+            </w:r>
+            <w:proofErr w:type="spellEnd"/>
+            <w:r>
+              <w:rPr>
+                <w:rFonts w:ascii="Century Gothic" w:eastAsia="Droid Sans" w:hAnsi="Century Gothic" w:cs="Droid Sans"/>
+                <w:sz w:val="20"/>
+                <w:szCs w:val="20"/>
+              </w:rPr>
+              <w:t xml:space="preserve"> .</w:t>
+            </w:r>
+          </w:p>
+        </w:tc>
+      </w:tr>
+      <w:tr>
+        <w:trPr>
+          <w:trHeight w:val="2117"/>
+        </w:trPr>
+        <w:tc>
+          <w:tcPr>
+            <w:tcW w:w="2365" w:type="dxa"/>
+            <w:vAlign w:val="center"/>
+          </w:tcPr>
+          <w:p>
+            <w:pPr>
+              <w:widowControl w:val="0"/>
+              <w:spacing w:line="276" w:lineRule="auto"/>
+              <w:jc w:val="center"/>
+              <w:rPr>
+                <w:rFonts w:ascii="Century Gothic" w:eastAsia="Droid Sans" w:hAnsi="Century Gothic" w:cs="Droid Sans"/>
+                <w:b/>
+                <w:bCs/>
+                <w:sz w:val="20"/>
+                <w:szCs w:val="20"/>
+              </w:rPr>
+            </w:pPr>
+            <w:proofErr w:type="spellStart"/>
+            <w:r>
+              <w:rPr>
+                <w:rFonts w:ascii="Century Gothic" w:eastAsia="Droid Sans" w:hAnsi="Century Gothic" w:cs="Droid Sans"/>
+                <w:b/>
+                <w:bCs/>
+                <w:sz w:val="20"/>
+                <w:szCs w:val="20"/>
+              </w:rPr>
+              <w:t>SearchReportsControl</w:t>
+            </w:r>
+            <w:proofErr w:type="spellEnd"/>
+          </w:p>
+        </w:tc>
+        <w:tc>
+          <w:tcPr>
+            <w:tcW w:w="7269" w:type="dxa"/>
+            <w:vAlign w:val="center"/>
+          </w:tcPr>
+          <w:p>
+            <w:pPr>
+              <w:tabs>
+                <w:tab w:val="left" w:pos="1910"/>
+              </w:tabs>
+              <w:spacing w:line="276" w:lineRule="auto"/>
+              <w:rPr>
+                <w:rFonts w:ascii="Century Gothic" w:eastAsia="Droid Sans" w:hAnsi="Century Gothic" w:cs="Droid Sans"/>
+                <w:sz w:val="20"/>
+                <w:szCs w:val="20"/>
+              </w:rPr>
+            </w:pPr>
+            <w:r>
+              <w:rPr>
+                <w:rFonts w:ascii="Century Gothic" w:eastAsia="Droid Sans" w:hAnsi="Century Gothic" w:cs="Droid Sans"/>
+                <w:sz w:val="20"/>
+                <w:szCs w:val="20"/>
+              </w:rPr>
+              <w:t xml:space="preserve">Gestisce la funzione </w:t>
+            </w:r>
+            <w:proofErr w:type="spellStart"/>
+            <w:r>
+              <w:rPr>
+                <w:rFonts w:ascii="Century Gothic" w:eastAsia="Droid Sans" w:hAnsi="Century Gothic" w:cs="Droid Sans"/>
+                <w:i/>
+                <w:iCs/>
+                <w:sz w:val="20"/>
+                <w:szCs w:val="20"/>
+              </w:rPr>
+              <w:t>SearchReports</w:t>
+            </w:r>
+            <w:proofErr w:type="spellEnd"/>
+            <w:r>
+              <w:rPr>
+                <w:rFonts w:ascii="Century Gothic" w:eastAsia="Droid Sans" w:hAnsi="Century Gothic" w:cs="Droid Sans"/>
+                <w:sz w:val="20"/>
+                <w:szCs w:val="20"/>
+              </w:rPr>
+              <w:t xml:space="preserve"> per il Direttore di Dipartimento. Si occupa di svolgere tutta la procedura di ricerca dei Reports.</w:t>
+            </w:r>
+          </w:p>
+          <w:p>
+            <w:pPr>
+              <w:tabs>
+                <w:tab w:val="left" w:pos="1910"/>
+              </w:tabs>
+              <w:spacing w:line="276" w:lineRule="auto"/>
+              <w:rPr>
+                <w:rFonts w:ascii="Century Gothic" w:hAnsi="Century Gothic" w:cs="Arial"/>
+                <w:sz w:val="20"/>
+                <w:szCs w:val="20"/>
+              </w:rPr>
+            </w:pPr>
+            <w:r>
+              <w:rPr>
+                <w:rFonts w:ascii="Century Gothic" w:eastAsia="Droid Sans" w:hAnsi="Century Gothic" w:cs="Droid Sans"/>
+                <w:sz w:val="20"/>
+                <w:szCs w:val="20"/>
+              </w:rPr>
+              <w:t xml:space="preserve">Questo oggetto è creato quando il Direttore clicca sul pulsante </w:t>
+            </w:r>
+            <w:proofErr w:type="spellStart"/>
+            <w:r>
+              <w:rPr>
+                <w:rFonts w:ascii="Century Gothic" w:eastAsia="Droid Sans" w:hAnsi="Century Gothic" w:cs="Droid Sans"/>
+                <w:i/>
+                <w:iCs/>
+                <w:sz w:val="20"/>
+                <w:szCs w:val="20"/>
+              </w:rPr>
+              <w:t>SearchReportsButton</w:t>
+            </w:r>
+            <w:proofErr w:type="spellEnd"/>
+            <w:r>
+              <w:rPr>
+                <w:rFonts w:ascii="Century Gothic" w:eastAsia="Droid Sans" w:hAnsi="Century Gothic" w:cs="Droid Sans"/>
+                <w:sz w:val="20"/>
+                <w:szCs w:val="20"/>
+              </w:rPr>
+              <w:t xml:space="preserve"> . Crea un </w:t>
+            </w:r>
+            <w:proofErr w:type="spellStart"/>
+            <w:r>
+              <w:rPr>
+                <w:rFonts w:ascii="Century Gothic" w:eastAsia="Droid Sans" w:hAnsi="Century Gothic" w:cs="Droid Sans"/>
+                <w:i/>
+                <w:iCs/>
+                <w:sz w:val="20"/>
+                <w:szCs w:val="20"/>
+              </w:rPr>
+              <w:t>SearchReportsForm</w:t>
+            </w:r>
+            <w:proofErr w:type="spellEnd"/>
+            <w:r>
+              <w:rPr>
+                <w:rFonts w:ascii="Century Gothic" w:eastAsia="Droid Sans" w:hAnsi="Century Gothic" w:cs="Droid Sans"/>
+                <w:sz w:val="20"/>
+                <w:szCs w:val="20"/>
+              </w:rPr>
+              <w:t xml:space="preserve"> e lo mostra al Direttore. Dopo la sottomissione effettua la ricerca dei Reports e mostra al Direttore i Reports</w:t>
+            </w:r>
+            <w:r>
+              <w:rPr>
+                <w:rFonts w:ascii="Century Gothic" w:eastAsia="Droid Sans" w:hAnsi="Century Gothic" w:cs="Droid Sans"/>
+                <w:sz w:val="20"/>
+                <w:szCs w:val="20"/>
+              </w:rPr>
+              <w:t>.</w:t>
+            </w:r>
+          </w:p>
+        </w:tc>
+      </w:tr>
+      <w:tr>
+        <w:trPr>
+          <w:cnfStyle w:val="000000100000" w:firstRow="0" w:lastRow="0" w:firstColumn="0" w:lastColumn="0" w:oddVBand="0" w:evenVBand="0" w:oddHBand="1" w:evenHBand="0" w:firstRowFirstColumn="0" w:firstRowLastColumn="0" w:lastRowFirstColumn="0" w:lastRowLastColumn="0"/>
+          <w:trHeight w:val="2686"/>
+        </w:trPr>
+        <w:tc>
+          <w:tcPr>
+            <w:tcW w:w="2365" w:type="dxa"/>
+            <w:vAlign w:val="center"/>
+          </w:tcPr>
+          <w:p>
+            <w:pPr>
+              <w:widowControl w:val="0"/>
+              <w:spacing w:line="276" w:lineRule="auto"/>
+              <w:jc w:val="center"/>
+              <w:rPr>
+                <w:rFonts w:ascii="Century Gothic" w:eastAsia="Droid Sans" w:hAnsi="Century Gothic" w:cs="Droid Sans"/>
+                <w:b/>
+                <w:bCs/>
+                <w:sz w:val="20"/>
+                <w:szCs w:val="20"/>
+              </w:rPr>
+            </w:pPr>
+            <w:proofErr w:type="spellStart"/>
+            <w:r>
+              <w:rPr>
+                <w:rFonts w:ascii="Century Gothic" w:eastAsia="Droid Sans" w:hAnsi="Century Gothic" w:cs="Droid Sans"/>
+                <w:b/>
+                <w:bCs/>
+                <w:sz w:val="20"/>
+                <w:szCs w:val="20"/>
+              </w:rPr>
+              <w:t>FormatReportsControl</w:t>
+            </w:r>
+            <w:proofErr w:type="spellEnd"/>
+          </w:p>
+        </w:tc>
+        <w:tc>
+          <w:tcPr>
+            <w:tcW w:w="7269" w:type="dxa"/>
+            <w:vAlign w:val="center"/>
+          </w:tcPr>
+          <w:p>
+            <w:pPr>
+              <w:tabs>
+                <w:tab w:val="left" w:pos="1910"/>
+              </w:tabs>
+              <w:spacing w:line="276" w:lineRule="auto"/>
+              <w:rPr>
+                <w:rFonts w:ascii="Century Gothic" w:eastAsia="Droid Sans" w:hAnsi="Century Gothic" w:cs="Droid Sans"/>
+                <w:sz w:val="20"/>
+                <w:szCs w:val="20"/>
+              </w:rPr>
+            </w:pPr>
+            <w:r>
+              <w:rPr>
+                <w:rFonts w:ascii="Century Gothic" w:eastAsia="Droid Sans" w:hAnsi="Century Gothic" w:cs="Droid Sans"/>
+                <w:sz w:val="20"/>
+                <w:szCs w:val="20"/>
+              </w:rPr>
+              <w:t xml:space="preserve">Gestisce la funzione di </w:t>
+            </w:r>
+            <w:proofErr w:type="spellStart"/>
+            <w:r>
+              <w:rPr>
+                <w:rFonts w:ascii="Century Gothic" w:eastAsia="Droid Sans" w:hAnsi="Century Gothic" w:cs="Droid Sans"/>
+                <w:i/>
+                <w:iCs/>
+                <w:sz w:val="20"/>
+                <w:szCs w:val="20"/>
+              </w:rPr>
+              <w:t>ReportFormat</w:t>
+            </w:r>
+            <w:proofErr w:type="spellEnd"/>
+            <w:r>
+              <w:rPr>
+                <w:rFonts w:ascii="Century Gothic" w:eastAsia="Droid Sans" w:hAnsi="Century Gothic" w:cs="Droid Sans"/>
+                <w:sz w:val="20"/>
+                <w:szCs w:val="20"/>
+              </w:rPr>
+              <w:t xml:space="preserve"> per il Direttore, che riguarda la scelta del formato dei Report effettuata dal Direttore.</w:t>
+            </w:r>
+          </w:p>
+          <w:p>
+            <w:pPr>
+              <w:tabs>
+                <w:tab w:val="left" w:pos="1910"/>
+              </w:tabs>
+              <w:spacing w:line="276" w:lineRule="auto"/>
+              <w:rPr>
+                <w:rFonts w:ascii="Century Gothic" w:hAnsi="Century Gothic" w:cs="Arial"/>
+                <w:sz w:val="20"/>
+                <w:szCs w:val="20"/>
+              </w:rPr>
+            </w:pPr>
+            <w:r>
+              <w:rPr>
+                <w:rFonts w:ascii="Century Gothic" w:eastAsia="Droid Sans" w:hAnsi="Century Gothic" w:cs="Droid Sans"/>
+                <w:sz w:val="20"/>
+                <w:szCs w:val="20"/>
+              </w:rPr>
+              <w:t xml:space="preserve">Questo oggetto è creato quando il Direttore seleziona il bottone </w:t>
+            </w:r>
+            <w:proofErr w:type="spellStart"/>
+            <w:r>
+              <w:rPr>
+                <w:rFonts w:ascii="Century Gothic" w:eastAsia="Droid Sans" w:hAnsi="Century Gothic" w:cs="Droid Sans"/>
+                <w:i/>
+                <w:iCs/>
+                <w:sz w:val="20"/>
+                <w:szCs w:val="20"/>
+              </w:rPr>
+              <w:t>SelectFormatButton</w:t>
+            </w:r>
+            <w:proofErr w:type="spellEnd"/>
+            <w:r>
+              <w:rPr>
+                <w:rFonts w:ascii="Century Gothic" w:eastAsia="Droid Sans" w:hAnsi="Century Gothic" w:cs="Droid Sans"/>
+                <w:sz w:val="20"/>
+                <w:szCs w:val="20"/>
+              </w:rPr>
+              <w:t xml:space="preserve">. Crea un </w:t>
+            </w:r>
+            <w:proofErr w:type="spellStart"/>
+            <w:r>
+              <w:rPr>
+                <w:rFonts w:ascii="Century Gothic" w:eastAsia="Droid Sans" w:hAnsi="Century Gothic" w:cs="Droid Sans"/>
+                <w:i/>
+                <w:iCs/>
+                <w:sz w:val="20"/>
+                <w:szCs w:val="20"/>
+              </w:rPr>
+              <w:t>SelectMultiFormatForm</w:t>
+            </w:r>
+            <w:proofErr w:type="spellEnd"/>
+            <w:r>
+              <w:rPr>
+                <w:rFonts w:ascii="Century Gothic" w:eastAsia="Droid Sans" w:hAnsi="Century Gothic" w:cs="Droid Sans"/>
+                <w:sz w:val="20"/>
+                <w:szCs w:val="20"/>
+              </w:rPr>
+              <w:t xml:space="preserve"> e la mostra al Direttore. Dopo la sottomissione del </w:t>
+            </w:r>
+            <w:proofErr w:type="spellStart"/>
+            <w:r>
+              <w:rPr>
+                <w:rFonts w:ascii="Century Gothic" w:eastAsia="Droid Sans" w:hAnsi="Century Gothic" w:cs="Droid Sans"/>
+                <w:sz w:val="20"/>
+                <w:szCs w:val="20"/>
+              </w:rPr>
+              <w:t>form</w:t>
+            </w:r>
+            <w:proofErr w:type="spellEnd"/>
+            <w:r>
+              <w:rPr>
+                <w:rFonts w:ascii="Century Gothic" w:eastAsia="Droid Sans" w:hAnsi="Century Gothic" w:cs="Droid Sans"/>
+                <w:sz w:val="20"/>
+                <w:szCs w:val="20"/>
+              </w:rPr>
+              <w:t xml:space="preserve">, crea un formato e lo salva nel Dipartimento relativo al Direttore che sta svolgendo l’operazione. In ultimo l’oggetto control crea e mostra al Direttore una </w:t>
+            </w:r>
+            <w:proofErr w:type="spellStart"/>
+            <w:r>
+              <w:rPr>
+                <w:rFonts w:ascii="Century Gothic" w:eastAsia="Droid Sans" w:hAnsi="Century Gothic" w:cs="Droid Sans"/>
+                <w:i/>
+                <w:iCs/>
+                <w:sz w:val="20"/>
+                <w:szCs w:val="20"/>
+              </w:rPr>
+              <w:t>AckSaveFormatNotice</w:t>
+            </w:r>
+            <w:proofErr w:type="spellEnd"/>
+            <w:r>
+              <w:rPr>
+                <w:rFonts w:ascii="Century Gothic" w:eastAsia="Droid Sans" w:hAnsi="Century Gothic" w:cs="Droid Sans"/>
+                <w:sz w:val="20"/>
+                <w:szCs w:val="20"/>
+              </w:rPr>
+              <w:t>.</w:t>
+            </w:r>
+          </w:p>
+        </w:tc>
+      </w:tr>
+    </w:tbl>
+    <w:p>
+      <w:pPr>
+        <w:pStyle w:val="Gpstesto"/>
+      </w:pPr>
+    </w:p>
+    <w:p>
+      <w:pPr>
+        <w:pStyle w:val="Gpstesto"/>
+      </w:pPr>
+    </w:p>
+    <w:p>
+      <w:pPr>
+        <w:pStyle w:val="Gpstesto"/>
+      </w:pPr>
+    </w:p>
+    <w:p>
+      <w:pPr>
+        <w:pStyle w:val="Gpstesto"/>
+      </w:pPr>
+    </w:p>
+    <w:p>
+      <w:pPr>
+        <w:pStyle w:val="Gpstesto"/>
+      </w:pPr>
+    </w:p>
+    <w:p>
+      <w:pPr>
+        <w:pStyle w:val="Gpstesto"/>
+      </w:pPr>
+    </w:p>
+    <w:p>
+      <w:pPr>
+        <w:pStyle w:val="Gpstesto"/>
+      </w:pPr>
+    </w:p>
+    <w:p>
+      <w:pPr>
+        <w:pStyle w:val="Gpstesto"/>
+      </w:pPr>
+    </w:p>
+    <w:p>
+      <w:pPr>
+        <w:pStyle w:val="Gpstesto"/>
+      </w:pPr>
+    </w:p>
+    <w:p>
+      <w:pPr>
+        <w:pStyle w:val="Gpstesto"/>
+      </w:pPr>
+    </w:p>
+    <w:p>
+      <w:pPr>
+        <w:pStyle w:val="Gpstesto"/>
+      </w:pPr>
+    </w:p>
+    <w:p>
+      <w:pPr>
+        <w:pStyle w:val="Gpstesto"/>
+      </w:pPr>
+    </w:p>
+    <w:p>
+      <w:pPr>
+        <w:pStyle w:val="Gpstesto"/>
+      </w:pPr>
+    </w:p>
+    <w:p>
+      <w:pPr>
+        <w:pStyle w:val="GpsTitolo1"/>
+        <w:numPr>
+          <w:ilvl w:val="2"/>
+          <w:numId w:val="10"/>
+        </w:numPr>
+        <w:ind w:left="1134" w:hanging="1134"/>
+        <w:rPr>
+          <w:color w:val="3E762A" w:themeColor="accent1" w:themeShade="BF"/>
+        </w:rPr>
+      </w:pPr>
+      <w:r>
+        <w:rPr>
+          <w:color w:val="3E762A" w:themeColor="accent1" w:themeShade="BF"/>
+        </w:rPr>
+        <w:lastRenderedPageBreak/>
+        <w:t>Modell</w:t>
+      </w:r>
+      <w:r>
+        <w:rPr>
+          <w:color w:val="3E762A" w:themeColor="accent1" w:themeShade="BF"/>
+        </w:rPr>
+        <w:t>i</w:t>
+      </w:r>
+      <w:r>
+        <w:rPr>
+          <w:color w:val="3E762A" w:themeColor="accent1" w:themeShade="BF"/>
+        </w:rPr>
+        <w:t xml:space="preserve"> </w:t>
+      </w:r>
+      <w:r>
+        <w:rPr>
+          <w:color w:val="3E762A" w:themeColor="accent1" w:themeShade="BF"/>
+        </w:rPr>
+        <w:t>dinamici</w:t>
+      </w:r>
+    </w:p>
+    <w:p>
+      <w:pPr>
+        <w:pStyle w:val="Gpstesto"/>
+      </w:pPr>
+      <w:r>
+        <w:t xml:space="preserve">Di seguito, vengono illustrati i </w:t>
+      </w:r>
+      <w:proofErr w:type="spellStart"/>
+      <w:r>
+        <w:t>sequence</w:t>
+      </w:r>
+      <w:proofErr w:type="spellEnd"/>
+      <w:r>
+        <w:t xml:space="preserve"> </w:t>
+      </w:r>
+      <w:proofErr w:type="spellStart"/>
+      <w:r>
+        <w:t>diagram</w:t>
+      </w:r>
+      <w:proofErr w:type="spellEnd"/>
+      <w:r>
+        <w:t xml:space="preserve"> e i class </w:t>
+      </w:r>
+      <w:proofErr w:type="spellStart"/>
+      <w:r>
+        <w:t>diagram</w:t>
+      </w:r>
+      <w:proofErr w:type="spellEnd"/>
+      <w:r>
+        <w:t xml:space="preserve"> </w:t>
+      </w:r>
+      <w:r>
+        <w:t xml:space="preserve"> relativi alle funzionalità del sistema.</w:t>
+      </w:r>
+    </w:p>
+    <w:p>
+      <w:pPr>
+        <w:pStyle w:val="Gpstesto"/>
+      </w:pPr>
+    </w:p>
+    <w:p>
+      <w:pPr>
+        <w:pStyle w:val="GpsTitolo1"/>
+        <w:numPr>
+          <w:ilvl w:val="3"/>
+          <w:numId w:val="10"/>
+        </w:numPr>
+        <w:ind w:left="1418"/>
+        <w:rPr>
+          <w:color w:val="3E762A" w:themeColor="accent1" w:themeShade="BF"/>
+        </w:rPr>
+      </w:pPr>
+      <w:proofErr w:type="spellStart"/>
+      <w:r>
+        <w:rPr>
+          <w:color w:val="3E762A" w:themeColor="accent1" w:themeShade="BF"/>
+        </w:rPr>
+        <w:t>Sequence</w:t>
+      </w:r>
+      <w:proofErr w:type="spellEnd"/>
+      <w:r>
+        <w:rPr>
+          <w:color w:val="3E762A" w:themeColor="accent1" w:themeShade="BF"/>
+        </w:rPr>
+        <w:t xml:space="preserve"> </w:t>
+      </w:r>
+      <w:proofErr w:type="spellStart"/>
+      <w:r>
+        <w:rPr>
+          <w:color w:val="3E762A" w:themeColor="accent1" w:themeShade="BF"/>
+        </w:rPr>
+        <w:t>Diagram</w:t>
+      </w:r>
+      <w:proofErr w:type="spellEnd"/>
+    </w:p>
+    <w:p>
+      <w:pPr>
+        <w:pStyle w:val="Gpstesto"/>
+        <w:rPr>
+          <w:b/>
+          <w:bCs/>
+          <w:noProof/>
+          <w:sz w:val="26"/>
+          <w:szCs w:val="26"/>
+          <w:u w:color="000000"/>
+        </w:rPr>
+      </w:pPr>
+      <w:r>
+        <w:rPr>
+          <w:b/>
+          <w:bCs/>
+          <w:noProof/>
+          <w:sz w:val="26"/>
+          <w:szCs w:val="26"/>
+          <w:u w:color="000000"/>
+        </w:rPr>
+        <w:t>SD_ExecuteSession</w:t>
+      </w:r>
+    </w:p>
+    <w:p>
+      <w:pPr>
+        <w:pStyle w:val="Gpstesto"/>
+      </w:pPr>
+      <w:r>
+        <w:rPr>
+          <w:rFonts w:ascii="Calibri" w:hAnsi="Calibri"/>
+          <w:noProof/>
+          <w:sz w:val="28"/>
+          <w:szCs w:val="28"/>
+          <w:u w:color="000000"/>
+        </w:rPr>
+        <w:drawing>
+          <wp:inline distT="0" distB="0" distL="0" distR="0" wp14:anchorId="4B82E6D0" wp14:editId="48F3C913">
+            <wp:extent cx="6400800" cy="4611656"/>
+            <wp:effectExtent l="0" t="0" r="0" b="0"/>
+            <wp:docPr id="4" name="Immagine 4"/>
+            <wp:cNvGraphicFramePr>
+              <a:graphicFrameLocks xmlns:a="http://schemas.openxmlformats.org/drawingml/2006/main" noChangeAspect="1"/>
+            </wp:cNvGraphicFramePr>
+            <a:graphic xmlns:a="http://schemas.openxmlformats.org/drawingml/2006/main">
+              <a:graphicData uri="http://schemas.openxmlformats.org/drawingml/2006/picture">
+                <pic:pic xmlns:pic="http://schemas.openxmlformats.org/drawingml/2006/picture">
+                  <pic:nvPicPr>
+                    <pic:cNvPr id="4" name="Immagine 4"/>
+                    <pic:cNvPicPr/>
+                  </pic:nvPicPr>
+                  <pic:blipFill>
+                    <a:blip r:embed="rId10" cstate="print">
+                      <a:extLst>
+                        <a:ext uri="{28A0092B-C50C-407E-A947-70E740481C1C}">
+                          <a14:useLocalDpi xmlns:a14="http://schemas.microsoft.com/office/drawing/2010/main" val="0"/>
+                        </a:ext>
+                      </a:extLst>
+                    </a:blip>
+                    <a:stretch>
+                      <a:fillRect/>
+                    </a:stretch>
+                  </pic:blipFill>
+                  <pic:spPr>
+                    <a:xfrm>
+                      <a:off x="0" y="0"/>
+                      <a:ext cx="6400800" cy="4611656"/>
+                    </a:xfrm>
+                    <a:prstGeom prst="rect">
+                      <a:avLst/>
+                    </a:prstGeom>
+                  </pic:spPr>
+                </pic:pic>
+              </a:graphicData>
+            </a:graphic>
+          </wp:inline>
+        </w:drawing>
+      </w:r>
+    </w:p>
+    <w:p>
+      <w:pPr>
+        <w:pStyle w:val="Gpstesto"/>
+      </w:pPr>
+    </w:p>
+    <w:p>
+      <w:pPr>
+        <w:pStyle w:val="Gpstesto"/>
+      </w:pPr>
+    </w:p>
+    <w:p>
+      <w:pPr>
+        <w:pStyle w:val="Gpstesto"/>
+      </w:pPr>
+    </w:p>
+    <w:p>
+      <w:pPr>
+        <w:pStyle w:val="Gpstesto"/>
+      </w:pPr>
+    </w:p>
+    <w:p>
+      <w:pPr>
+        <w:pStyle w:val="Gpstesto"/>
+      </w:pPr>
+    </w:p>
+    <w:p>
+      <w:pPr>
+        <w:pStyle w:val="Gpstesto"/>
+      </w:pPr>
+    </w:p>
+    <w:p>
+      <w:pPr>
+        <w:pStyle w:val="Gpstesto"/>
+        <w:rPr>
+          <w:b/>
+          <w:bCs/>
+          <w:sz w:val="26"/>
+          <w:szCs w:val="26"/>
+        </w:rPr>
+      </w:pPr>
+      <w:r>
+        <w:rPr>
+          <w:b/>
+          <w:bCs/>
+          <w:sz w:val="26"/>
+          <w:szCs w:val="26"/>
+        </w:rPr>
+        <w:lastRenderedPageBreak/>
+        <w:t>SD_SGP</w:t>
+      </w:r>
+    </w:p>
+    <w:p>
+      <w:pPr>
+        <w:pStyle w:val="Gpstesto"/>
+      </w:pPr>
+      <w:r>
+        <w:rPr>
+          <w:rFonts w:ascii="Calibri" w:hAnsi="Calibri"/>
+          <w:noProof/>
+          <w:sz w:val="28"/>
+          <w:szCs w:val="28"/>
+          <w:u w:color="000000"/>
+        </w:rPr>
+        <w:drawing>
+          <wp:inline distT="0" distB="0" distL="0" distR="0" wp14:anchorId="4E747E22" wp14:editId="1F365BE9">
+            <wp:extent cx="6096000" cy="4191000"/>
+            <wp:effectExtent l="0" t="0" r="6350" b="0"/>
+            <wp:docPr id="7" name="Immagine 7"/>
+            <wp:cNvGraphicFramePr>
+              <a:graphicFrameLocks xmlns:a="http://schemas.openxmlformats.org/drawingml/2006/main" noChangeAspect="1"/>
+            </wp:cNvGraphicFramePr>
+            <a:graphic xmlns:a="http://schemas.openxmlformats.org/drawingml/2006/main">
+              <a:graphicData uri="http://schemas.openxmlformats.org/drawingml/2006/picture">
+                <pic:pic xmlns:pic="http://schemas.openxmlformats.org/drawingml/2006/picture">
+                  <pic:nvPicPr>
+                    <pic:cNvPr id="0" name="Picture 3"/>
+                    <pic:cNvPicPr>
+                      <a:picLocks noChangeAspect="1" noChangeArrowheads="1"/>
+                    </pic:cNvPicPr>
+                  </pic:nvPicPr>
+                  <pic:blipFill>
+                    <a:blip r:embed="rId11">
+                      <a:extLst>
+                        <a:ext uri="{28A0092B-C50C-407E-A947-70E740481C1C}">
+                          <a14:useLocalDpi xmlns:a14="http://schemas.microsoft.com/office/drawing/2010/main" val="0"/>
+                        </a:ext>
+                      </a:extLst>
+                    </a:blip>
+                    <a:srcRect/>
+                    <a:stretch>
+                      <a:fillRect/>
+                    </a:stretch>
+                  </pic:blipFill>
+                  <pic:spPr bwMode="auto">
+                    <a:xfrm>
+                      <a:off x="0" y="0"/>
+                      <a:ext cx="6096000" cy="4191000"/>
+                    </a:xfrm>
+                    <a:prstGeom prst="rect">
+                      <a:avLst/>
+                    </a:prstGeom>
+                    <a:noFill/>
+                    <a:ln>
+                      <a:noFill/>
+                    </a:ln>
+                  </pic:spPr>
+                </pic:pic>
+              </a:graphicData>
+            </a:graphic>
+          </wp:inline>
+        </w:drawing>
+      </w:r>
+    </w:p>
+    <w:p>
+      <w:pPr>
+        <w:pStyle w:val="Gpstesto"/>
+      </w:pPr>
+    </w:p>
+    <w:p>
+      <w:pPr>
+        <w:pStyle w:val="Gpstesto"/>
+      </w:pPr>
+    </w:p>
+    <w:p>
+      <w:pPr>
+        <w:pStyle w:val="Gpstesto"/>
+      </w:pPr>
+    </w:p>
+    <w:p>
+      <w:pPr>
+        <w:pStyle w:val="Gpstesto"/>
+      </w:pPr>
+    </w:p>
+    <w:p>
+      <w:pPr>
+        <w:pStyle w:val="Gpstesto"/>
+      </w:pPr>
+    </w:p>
+    <w:p>
+      <w:pPr>
+        <w:pStyle w:val="Gpstesto"/>
+      </w:pPr>
+    </w:p>
+    <w:p>
+      <w:pPr>
+        <w:pStyle w:val="Gpstesto"/>
+      </w:pPr>
+    </w:p>
+    <w:p>
+      <w:pPr>
+        <w:pStyle w:val="Gpstesto"/>
+      </w:pPr>
+    </w:p>
+    <w:p>
+      <w:pPr>
+        <w:pStyle w:val="Gpstesto"/>
+      </w:pPr>
+    </w:p>
+    <w:p>
+      <w:pPr>
+        <w:pStyle w:val="Gpstesto"/>
+      </w:pPr>
+    </w:p>
+    <w:p>
+      <w:pPr>
+        <w:pStyle w:val="Gpstesto"/>
+      </w:pPr>
+    </w:p>
+    <w:p>
+      <w:pPr>
+        <w:pStyle w:val="Gpstesto"/>
+      </w:pPr>
+    </w:p>
+    <w:p>
+      <w:pPr>
+        <w:pStyle w:val="Gpstesto"/>
+      </w:pPr>
+    </w:p>
+    <w:p>
+      <w:pPr>
+        <w:pStyle w:val="Gpstesto"/>
+      </w:pPr>
+    </w:p>
+    <w:p>
+      <w:pPr>
+        <w:pStyle w:val="Gpstesto"/>
+        <w:rPr>
+          <w:b/>
+          <w:bCs/>
+          <w:sz w:val="26"/>
+          <w:szCs w:val="26"/>
+        </w:rPr>
+      </w:pPr>
+      <w:proofErr w:type="spellStart"/>
+      <w:r>
+        <w:rPr>
+          <w:b/>
+          <w:bCs/>
+          <w:sz w:val="26"/>
+          <w:szCs w:val="26"/>
+        </w:rPr>
+        <w:lastRenderedPageBreak/>
+        <w:t>SD_S</w:t>
+      </w:r>
+      <w:r>
+        <w:rPr>
+          <w:b/>
+          <w:bCs/>
+          <w:sz w:val="26"/>
+          <w:szCs w:val="26"/>
+        </w:rPr>
+        <w:t>earchReports</w:t>
+      </w:r>
+      <w:proofErr w:type="spellEnd"/>
+    </w:p>
+    <w:p>
+      <w:pPr>
+        <w:pStyle w:val="Gpstesto"/>
+      </w:pPr>
+      <w:r>
+        <w:rPr>
+          <w:rFonts w:ascii="Calibri" w:hAnsi="Calibri"/>
+          <w:noProof/>
+          <w:sz w:val="28"/>
+          <w:szCs w:val="28"/>
+          <w:u w:color="000000"/>
+        </w:rPr>
+        <w:drawing>
+          <wp:inline distT="0" distB="0" distL="0" distR="0" wp14:anchorId="3544A61B" wp14:editId="467C0771">
+            <wp:extent cx="6096000" cy="4636608"/>
+            <wp:effectExtent l="0" t="0" r="0" b="0"/>
+            <wp:docPr id="8" name="Immagine 8"/>
+            <wp:cNvGraphicFramePr>
+              <a:graphicFrameLocks xmlns:a="http://schemas.openxmlformats.org/drawingml/2006/main" noChangeAspect="1"/>
+            </wp:cNvGraphicFramePr>
+            <a:graphic xmlns:a="http://schemas.openxmlformats.org/drawingml/2006/main">
+              <a:graphicData uri="http://schemas.openxmlformats.org/drawingml/2006/picture">
+                <pic:pic xmlns:pic="http://schemas.openxmlformats.org/drawingml/2006/picture">
+                  <pic:nvPicPr>
+                    <pic:cNvPr id="0" name="Picture 2"/>
+                    <pic:cNvPicPr>
+                      <a:picLocks noChangeAspect="1" noChangeArrowheads="1"/>
+                    </pic:cNvPicPr>
+                  </pic:nvPicPr>
+                  <pic:blipFill>
+                    <a:blip r:embed="rId12">
+                      <a:extLst>
+                        <a:ext uri="{28A0092B-C50C-407E-A947-70E740481C1C}">
+                          <a14:useLocalDpi xmlns:a14="http://schemas.microsoft.com/office/drawing/2010/main" val="0"/>
+                        </a:ext>
+                      </a:extLst>
+                    </a:blip>
+                    <a:srcRect/>
+                    <a:stretch>
+                      <a:fillRect/>
+                    </a:stretch>
+                  </pic:blipFill>
+                  <pic:spPr bwMode="auto">
+                    <a:xfrm>
+                      <a:off x="0" y="0"/>
+                      <a:ext cx="6096000" cy="4636608"/>
+                    </a:xfrm>
+                    <a:prstGeom prst="rect">
+                      <a:avLst/>
+                    </a:prstGeom>
+                    <a:noFill/>
+                    <a:ln>
+                      <a:noFill/>
+                    </a:ln>
+                  </pic:spPr>
+                </pic:pic>
+              </a:graphicData>
+            </a:graphic>
+          </wp:inline>
+        </w:drawing>
+      </w:r>
+    </w:p>
+    <w:p>
+      <w:pPr>
+        <w:pStyle w:val="Gpstesto"/>
+      </w:pPr>
+    </w:p>
+    <w:p>
+      <w:pPr>
+        <w:pStyle w:val="Gpstesto"/>
+        <w:rPr>
+          <w:b/>
+          <w:bCs/>
+          <w:sz w:val="26"/>
+          <w:szCs w:val="26"/>
+        </w:rPr>
+      </w:pPr>
+    </w:p>
+    <w:p>
+      <w:pPr>
+        <w:pStyle w:val="Gpstesto"/>
+        <w:rPr>
+          <w:b/>
+          <w:bCs/>
+          <w:sz w:val="26"/>
+          <w:szCs w:val="26"/>
+        </w:rPr>
+      </w:pPr>
+    </w:p>
+    <w:p>
+      <w:pPr>
+        <w:pStyle w:val="Gpstesto"/>
+        <w:rPr>
+          <w:b/>
+          <w:bCs/>
+          <w:sz w:val="26"/>
+          <w:szCs w:val="26"/>
+        </w:rPr>
+      </w:pPr>
+    </w:p>
+    <w:p>
+      <w:pPr>
+        <w:pStyle w:val="Gpstesto"/>
+        <w:rPr>
+          <w:b/>
+          <w:bCs/>
+          <w:sz w:val="26"/>
+          <w:szCs w:val="26"/>
+        </w:rPr>
+      </w:pPr>
+    </w:p>
+    <w:p>
+      <w:pPr>
+        <w:pStyle w:val="Gpstesto"/>
+        <w:rPr>
+          <w:b/>
+          <w:bCs/>
+          <w:sz w:val="26"/>
+          <w:szCs w:val="26"/>
+        </w:rPr>
+      </w:pPr>
+    </w:p>
+    <w:p>
+      <w:pPr>
+        <w:pStyle w:val="Gpstesto"/>
+        <w:rPr>
+          <w:b/>
+          <w:bCs/>
+          <w:sz w:val="26"/>
+          <w:szCs w:val="26"/>
+        </w:rPr>
+      </w:pPr>
+    </w:p>
+    <w:p>
+      <w:pPr>
+        <w:pStyle w:val="Gpstesto"/>
+        <w:rPr>
+          <w:b/>
+          <w:bCs/>
+          <w:sz w:val="26"/>
+          <w:szCs w:val="26"/>
+        </w:rPr>
+      </w:pPr>
+    </w:p>
+    <w:p>
+      <w:pPr>
+        <w:pStyle w:val="Gpstesto"/>
+        <w:rPr>
+          <w:b/>
+          <w:bCs/>
+          <w:sz w:val="26"/>
+          <w:szCs w:val="26"/>
+        </w:rPr>
+      </w:pPr>
+    </w:p>
+    <w:p>
+      <w:pPr>
+        <w:pStyle w:val="Gpstesto"/>
+        <w:rPr>
+          <w:b/>
+          <w:bCs/>
+          <w:sz w:val="26"/>
+          <w:szCs w:val="26"/>
+        </w:rPr>
+      </w:pPr>
+    </w:p>
+    <w:p>
+      <w:pPr>
+        <w:pStyle w:val="Gpstesto"/>
+        <w:rPr>
+          <w:b/>
+          <w:bCs/>
+          <w:sz w:val="26"/>
+          <w:szCs w:val="26"/>
+        </w:rPr>
+      </w:pPr>
+    </w:p>
+    <w:p>
+      <w:pPr>
+        <w:pStyle w:val="Gpstesto"/>
+        <w:rPr>
+          <w:b/>
+          <w:bCs/>
+          <w:sz w:val="26"/>
+          <w:szCs w:val="26"/>
+        </w:rPr>
+      </w:pPr>
+      <w:proofErr w:type="spellStart"/>
+      <w:r>
+        <w:rPr>
+          <w:b/>
+          <w:bCs/>
+          <w:sz w:val="26"/>
+          <w:szCs w:val="26"/>
+        </w:rPr>
+        <w:lastRenderedPageBreak/>
+        <w:t>SD_</w:t>
+      </w:r>
+      <w:r>
+        <w:rPr>
+          <w:b/>
+          <w:bCs/>
+          <w:sz w:val="26"/>
+          <w:szCs w:val="26"/>
+        </w:rPr>
+        <w:t>Delete</w:t>
+      </w:r>
+      <w:r>
+        <w:rPr>
+          <w:b/>
+          <w:bCs/>
+          <w:sz w:val="26"/>
+          <w:szCs w:val="26"/>
+        </w:rPr>
+        <w:t>Reports</w:t>
+      </w:r>
+      <w:proofErr w:type="spellEnd"/>
+    </w:p>
+    <w:p>
+      <w:pPr>
+        <w:pStyle w:val="Gpstesto"/>
+      </w:pPr>
+      <w:r>
+        <w:rPr>
+          <w:rFonts w:ascii="Calibri" w:hAnsi="Calibri"/>
+          <w:noProof/>
+          <w:sz w:val="28"/>
+          <w:szCs w:val="28"/>
+          <w:u w:color="000000"/>
+          <w:lang w:val="en-US"/>
+        </w:rPr>
+        <w:drawing>
+          <wp:inline distT="0" distB="0" distL="0" distR="0" wp14:anchorId="7B752B8F" wp14:editId="0FC36CD1">
+            <wp:extent cx="6073140" cy="4494476"/>
+            <wp:effectExtent l="0" t="0" r="3810" b="1905"/>
+            <wp:docPr id="9" name="Immagine 9"/>
+            <wp:cNvGraphicFramePr>
+              <a:graphicFrameLocks xmlns:a="http://schemas.openxmlformats.org/drawingml/2006/main" noChangeAspect="1"/>
+            </wp:cNvGraphicFramePr>
+            <a:graphic xmlns:a="http://schemas.openxmlformats.org/drawingml/2006/main">
+              <a:graphicData uri="http://schemas.openxmlformats.org/drawingml/2006/picture">
+                <pic:pic xmlns:pic="http://schemas.openxmlformats.org/drawingml/2006/picture">
+                  <pic:nvPicPr>
+                    <pic:cNvPr id="7" name="Immagine 7"/>
+                    <pic:cNvPicPr/>
+                  </pic:nvPicPr>
+                  <pic:blipFill>
+                    <a:blip r:embed="rId13">
+                      <a:extLst>
+                        <a:ext uri="{28A0092B-C50C-407E-A947-70E740481C1C}">
+                          <a14:useLocalDpi xmlns:a14="http://schemas.microsoft.com/office/drawing/2010/main" val="0"/>
+                        </a:ext>
+                      </a:extLst>
+                    </a:blip>
+                    <a:stretch>
+                      <a:fillRect/>
+                    </a:stretch>
+                  </pic:blipFill>
+                  <pic:spPr>
+                    <a:xfrm>
+                      <a:off x="0" y="0"/>
+                      <a:ext cx="6087891" cy="4505392"/>
+                    </a:xfrm>
+                    <a:prstGeom prst="rect">
+                      <a:avLst/>
+                    </a:prstGeom>
+                  </pic:spPr>
+                </pic:pic>
+              </a:graphicData>
+            </a:graphic>
+          </wp:inline>
+        </w:drawing>
+      </w:r>
+    </w:p>
+    <w:p>
+      <w:pPr>
+        <w:pStyle w:val="Gpstesto"/>
+      </w:pPr>
+    </w:p>
+    <w:p>
+      <w:pPr>
+        <w:pStyle w:val="Gpstesto"/>
+      </w:pPr>
+    </w:p>
+    <w:p>
+      <w:pPr>
+        <w:pStyle w:val="Gpstesto"/>
+      </w:pPr>
+    </w:p>
+    <w:p>
+      <w:pPr>
+        <w:pStyle w:val="Gpstesto"/>
+      </w:pPr>
+    </w:p>
+    <w:p>
+      <w:pPr>
+        <w:pStyle w:val="Gpstesto"/>
+      </w:pPr>
+    </w:p>
+    <w:p>
+      <w:pPr>
+        <w:pStyle w:val="Gpstesto"/>
+      </w:pPr>
+    </w:p>
+    <w:p>
+      <w:pPr>
+        <w:pStyle w:val="Gpstesto"/>
+      </w:pPr>
+    </w:p>
+    <w:p>
+      <w:pPr>
+        <w:pStyle w:val="Gpstesto"/>
+      </w:pPr>
+    </w:p>
+    <w:p>
+      <w:pPr>
+        <w:pStyle w:val="Gpstesto"/>
+      </w:pPr>
+    </w:p>
+    <w:p>
+      <w:pPr>
+        <w:pStyle w:val="Gpstesto"/>
+      </w:pPr>
+    </w:p>
+    <w:p>
+      <w:pPr>
+        <w:pStyle w:val="Gpstesto"/>
+      </w:pPr>
+    </w:p>
+    <w:p>
+      <w:pPr>
+        <w:pStyle w:val="Gpstesto"/>
+      </w:pPr>
+    </w:p>
+    <w:p>
+      <w:pPr>
+        <w:pStyle w:val="Gpstesto"/>
+        <w:rPr>
+          <w:b/>
+          <w:bCs/>
+          <w:sz w:val="26"/>
+          <w:szCs w:val="26"/>
+        </w:rPr>
+      </w:pPr>
+      <w:proofErr w:type="spellStart"/>
+      <w:r>
+        <w:rPr>
+          <w:b/>
+          <w:bCs/>
+          <w:sz w:val="26"/>
+          <w:szCs w:val="26"/>
+        </w:rPr>
+        <w:lastRenderedPageBreak/>
+        <w:t>SD_Report</w:t>
+      </w:r>
+      <w:r>
+        <w:rPr>
+          <w:b/>
+          <w:bCs/>
+          <w:sz w:val="26"/>
+          <w:szCs w:val="26"/>
+        </w:rPr>
+        <w:t>Format</w:t>
+      </w:r>
+      <w:proofErr w:type="spellEnd"/>
+    </w:p>
+    <w:p>
+      <w:pPr>
+        <w:pStyle w:val="Gpstesto"/>
+      </w:pPr>
+      <w:r>
+        <w:rPr>
+          <w:rFonts w:ascii="Calibri" w:hAnsi="Calibri"/>
+          <w:noProof/>
+          <w:sz w:val="28"/>
+          <w:szCs w:val="28"/>
+          <w:u w:color="000000"/>
+          <w:lang w:val="en-US"/>
+        </w:rPr>
+        <w:drawing>
+          <wp:inline distT="0" distB="0" distL="0" distR="0" wp14:anchorId="059EFAE1" wp14:editId="529800AD">
+            <wp:extent cx="6111240" cy="4383616"/>
+            <wp:effectExtent l="0" t="0" r="3810" b="0"/>
+            <wp:docPr id="10" name="Immagine 10"/>
+            <wp:cNvGraphicFramePr>
+              <a:graphicFrameLocks xmlns:a="http://schemas.openxmlformats.org/drawingml/2006/main" noChangeAspect="1"/>
+            </wp:cNvGraphicFramePr>
+            <a:graphic xmlns:a="http://schemas.openxmlformats.org/drawingml/2006/main">
+              <a:graphicData uri="http://schemas.openxmlformats.org/drawingml/2006/picture">
+                <pic:pic xmlns:pic="http://schemas.openxmlformats.org/drawingml/2006/picture">
+                  <pic:nvPicPr>
+                    <pic:cNvPr id="5" name="Immagine 5"/>
+                    <pic:cNvPicPr/>
+                  </pic:nvPicPr>
+                  <pic:blipFill rotWithShape="1">
+                    <a:blip r:embed="rId14" cstate="print">
+                      <a:extLst>
+                        <a:ext uri="{28A0092B-C50C-407E-A947-70E740481C1C}">
+                          <a14:useLocalDpi xmlns:a14="http://schemas.microsoft.com/office/drawing/2010/main" val="0"/>
+                        </a:ext>
+                      </a:extLst>
+                    </a:blip>
+                    <a:srcRect t="5533" b="8459"/>
+                    <a:stretch/>
+                  </pic:blipFill>
+                  <pic:spPr bwMode="auto">
+                    <a:xfrm>
+                      <a:off x="0" y="0"/>
+                      <a:ext cx="6179428" cy="4432527"/>
+                    </a:xfrm>
+                    <a:prstGeom prst="rect">
+                      <a:avLst/>
+                    </a:prstGeom>
+                    <a:ln>
+                      <a:noFill/>
+                    </a:ln>
+                    <a:extLst>
+                      <a:ext uri="{53640926-AAD7-44D8-BBD7-CCE9431645EC}">
+                        <a14:shadowObscured xmlns:a14="http://schemas.microsoft.com/office/drawing/2010/main"/>
+                      </a:ext>
+                    </a:extLst>
+                  </pic:spPr>
+                </pic:pic>
+              </a:graphicData>
+            </a:graphic>
+          </wp:inline>
+        </w:drawing>
+      </w:r>
+    </w:p>
+    <w:p>
+      <w:pPr>
+        <w:pStyle w:val="Gpstesto"/>
+      </w:pPr>
+    </w:p>
+    <w:p>
+      <w:pPr>
+        <w:pStyle w:val="Gpstesto"/>
+      </w:pPr>
+    </w:p>
+    <w:p>
+      <w:pPr>
+        <w:pStyle w:val="Gpstesto"/>
+      </w:pPr>
+    </w:p>
+    <w:p>
+      <w:pPr>
+        <w:pStyle w:val="Gpstesto"/>
+      </w:pPr>
+    </w:p>
+    <w:p>
+      <w:pPr>
+        <w:pStyle w:val="Gpstesto"/>
+      </w:pPr>
+    </w:p>
+    <w:p>
+      <w:pPr>
+        <w:pStyle w:val="Gpstesto"/>
+      </w:pPr>
+    </w:p>
+    <w:p>
+      <w:pPr>
+        <w:pStyle w:val="Gpstesto"/>
+      </w:pPr>
+    </w:p>
+    <w:p>
+      <w:pPr>
+        <w:pStyle w:val="Gpstesto"/>
+      </w:pPr>
+    </w:p>
+    <w:p>
+      <w:pPr>
+        <w:pStyle w:val="Gpstesto"/>
+      </w:pPr>
+    </w:p>
+    <w:p>
+      <w:pPr>
+        <w:pStyle w:val="Gpstesto"/>
+      </w:pPr>
+    </w:p>
+    <w:p>
+      <w:pPr>
+        <w:pStyle w:val="Gpstesto"/>
+      </w:pPr>
+    </w:p>
+    <w:p>
+      <w:pPr>
+        <w:pStyle w:val="GpsTitolo1"/>
+        <w:numPr>
+          <w:ilvl w:val="3"/>
+          <w:numId w:val="10"/>
+        </w:numPr>
+        <w:ind w:left="1418"/>
+        <w:rPr>
+          <w:color w:val="3E762A" w:themeColor="accent1" w:themeShade="BF"/>
+        </w:rPr>
+      </w:pPr>
+      <w:r>
+        <w:rPr>
+          <w:color w:val="3E762A" w:themeColor="accent1" w:themeShade="BF"/>
+        </w:rPr>
+        <w:lastRenderedPageBreak/>
+        <w:t>Class</w:t>
+      </w:r>
+      <w:r>
+        <w:rPr>
+          <w:color w:val="3E762A" w:themeColor="accent1" w:themeShade="BF"/>
+        </w:rPr>
+        <w:t xml:space="preserve"> </w:t>
+      </w:r>
+      <w:proofErr w:type="spellStart"/>
+      <w:r>
+        <w:rPr>
+          <w:color w:val="3E762A" w:themeColor="accent1" w:themeShade="BF"/>
+        </w:rPr>
+        <w:t>Diagram</w:t>
+      </w:r>
+      <w:proofErr w:type="spellEnd"/>
+    </w:p>
+    <w:p>
+      <w:pPr>
+        <w:pStyle w:val="Gpstesto"/>
+        <w:spacing w:line="240" w:lineRule="auto"/>
+        <w:rPr>
+          <w:b/>
+          <w:noProof/>
+          <w:color w:val="000000" w:themeColor="text1"/>
+          <w:szCs w:val="24"/>
+          <w:lang w:eastAsia="it-IT"/>
+          <w14:shadow w14:blurRad="38100" w14:dist="19050" w14:dir="2700000" w14:sx="100000" w14:sy="100000" w14:kx="0" w14:ky="0" w14:algn="tl">
+            <w14:schemeClr w14:val="dk1">
+              <w14:alpha w14:val="60000"/>
+            </w14:schemeClr>
+          </w14:shadow>
+          <w14:textOutline w14:w="0" w14:cap="flat" w14:cmpd="sng" w14:algn="ctr">
+            <w14:noFill/>
+            <w14:prstDash w14:val="solid"/>
+            <w14:round/>
+          </w14:textOutline>
+        </w:rPr>
+      </w:pPr>
+    </w:p>
+    <w:p>
+      <w:pPr>
+        <w:pStyle w:val="Gpstesto"/>
+      </w:pPr>
+      <w:r>
+        <w:rPr>
+          <w:b/>
+          <w:noProof/>
+          <w:color w:val="000000" w:themeColor="text1"/>
+          <w:sz w:val="36"/>
+          <w:szCs w:val="36"/>
+          <w:lang w:eastAsia="it-IT"/>
+          <w14:shadow w14:blurRad="38100" w14:dist="19050" w14:dir="2700000" w14:sx="100000" w14:sy="100000" w14:kx="0" w14:ky="0" w14:algn="tl">
+            <w14:schemeClr w14:val="dk1">
+              <w14:alpha w14:val="60000"/>
+            </w14:schemeClr>
+          </w14:shadow>
+          <w14:textOutline w14:w="0" w14:cap="flat" w14:cmpd="sng" w14:algn="ctr">
+            <w14:noFill/>
+            <w14:prstDash w14:val="solid"/>
+            <w14:round/>
+          </w14:textOutline>
+        </w:rPr>
+        <w:drawing>
+          <wp:inline distT="0" distB="0" distL="0" distR="0" wp14:anchorId="071F76B5" wp14:editId="22FAC889">
+            <wp:extent cx="6453419" cy="5410200"/>
+            <wp:effectExtent l="0" t="0" r="5080" b="0"/>
+            <wp:docPr id="6" name="Immagine 6"/>
+            <wp:cNvGraphicFramePr>
+              <a:graphicFrameLocks xmlns:a="http://schemas.openxmlformats.org/drawingml/2006/main" noChangeAspect="1"/>
+            </wp:cNvGraphicFramePr>
+            <a:graphic xmlns:a="http://schemas.openxmlformats.org/drawingml/2006/main">
+              <a:graphicData uri="http://schemas.openxmlformats.org/drawingml/2006/picture">
+                <pic:pic xmlns:pic="http://schemas.openxmlformats.org/drawingml/2006/picture">
+                  <pic:nvPicPr>
+                    <pic:cNvPr id="0" name="Picture 2"/>
+                    <pic:cNvPicPr>
+                      <a:picLocks noChangeAspect="1" noChangeArrowheads="1"/>
+                    </pic:cNvPicPr>
+                  </pic:nvPicPr>
+                  <pic:blipFill>
+                    <a:blip r:embed="rId15">
+                      <a:extLst>
+                        <a:ext uri="{28A0092B-C50C-407E-A947-70E740481C1C}">
+                          <a14:useLocalDpi xmlns:a14="http://schemas.microsoft.com/office/drawing/2010/main" val="0"/>
+                        </a:ext>
+                      </a:extLst>
+                    </a:blip>
+                    <a:srcRect/>
+                    <a:stretch>
+                      <a:fillRect/>
+                    </a:stretch>
+                  </pic:blipFill>
+                  <pic:spPr bwMode="auto">
+                    <a:xfrm>
+                      <a:off x="0" y="0"/>
+                      <a:ext cx="6466781" cy="5421402"/>
+                    </a:xfrm>
+                    <a:prstGeom prst="rect">
+                      <a:avLst/>
+                    </a:prstGeom>
+                    <a:noFill/>
+                    <a:ln>
+                      <a:noFill/>
+                    </a:ln>
+                  </pic:spPr>
+                </pic:pic>
+              </a:graphicData>
+            </a:graphic>
+          </wp:inline>
+        </w:drawing>
+      </w:r>
+    </w:p>
+    <w:p>
+      <w:pPr>
+        <w:pStyle w:val="Gpstesto"/>
+      </w:pPr>
+    </w:p>
+    <w:p>
+      <w:pPr>
+        <w:pStyle w:val="Gpstesto"/>
+      </w:pPr>
+    </w:p>
+    <w:p>
+      <w:pPr>
+        <w:pStyle w:val="Gpstesto"/>
+      </w:pPr>
+    </w:p>
+    <w:p>
+      <w:pPr>
+        <w:pStyle w:val="Gpstesto"/>
+      </w:pPr>
+    </w:p>
+    <w:p>
+      <w:pPr>
+        <w:pStyle w:val="Gpstesto"/>
+      </w:pPr>
+    </w:p>
+    <w:p>
+      <w:pPr>
+        <w:pStyle w:val="Gpstesto"/>
+      </w:pPr>
+    </w:p>
+    <w:p>
+      <w:pPr>
+        <w:pStyle w:val="Gpstesto"/>
+      </w:pPr>
+    </w:p>
+    <w:p>
+      <w:pPr>
+        <w:pStyle w:val="GpsTitolo1"/>
+        <w:numPr>
+          <w:ilvl w:val="0"/>
+          <w:numId w:val="10"/>
+        </w:numPr>
+        <w:ind w:left="709"/>
+      </w:pPr>
+      <w:r>
+        <w:lastRenderedPageBreak/>
+        <w:t>Glossario</w:t>
+      </w:r>
+    </w:p>
+    <w:p>
+      <w:pPr>
+        <w:pStyle w:val="Gpstesto"/>
+      </w:pPr>
+      <w:r>
+        <w:t>In questa sezione descriveremo i termini</w:t>
+      </w:r>
+      <w:r>
+        <w:t xml:space="preserve"> tecnici</w:t>
+      </w:r>
+      <w:r>
+        <w:t xml:space="preserve"> che sono stati utilizzati all’interno </w:t>
+      </w:r>
+      <w:r>
+        <w:t>del</w:t>
+      </w:r>
+      <w:r>
+        <w:t xml:space="preserve"> document</w:t>
+      </w:r>
+      <w:r>
+        <w:t xml:space="preserve">o stesso. </w:t>
+      </w:r>
+    </w:p>
+    <w:p>
+      <w:pPr>
+        <w:pStyle w:val="Gpstesto"/>
+        <w:numPr>
+          <w:ilvl w:val="0"/>
+          <w:numId w:val="51"/>
+        </w:numPr>
+        <w:ind w:left="426"/>
+      </w:pPr>
+      <w:r>
+        <w:rPr>
+          <w:b/>
+          <w:bCs/>
+          <w:color w:val="3E762A" w:themeColor="accent1" w:themeShade="BF"/>
+        </w:rPr>
+        <w:t>Login</w:t>
+      </w:r>
+      <w:r>
+        <w:t xml:space="preserve">: </w:t>
+      </w:r>
+      <w:r>
+        <w:t xml:space="preserve">operazione di autenticazione di un docente o di un Direttore di Dipartimento mediante l’uso di </w:t>
+      </w:r>
+      <w:r>
+        <w:t xml:space="preserve">credenziali </w:t>
+      </w:r>
+      <w:r>
+        <w:t>personali.</w:t>
+      </w:r>
+    </w:p>
+    <w:p>
+      <w:pPr>
+        <w:pStyle w:val="Gpstesto"/>
+        <w:spacing w:line="120" w:lineRule="auto"/>
+        <w:ind w:left="425"/>
+      </w:pPr>
+    </w:p>
+    <w:p>
+      <w:pPr>
+        <w:pStyle w:val="Gpstesto"/>
+        <w:numPr>
+          <w:ilvl w:val="0"/>
+          <w:numId w:val="51"/>
+        </w:numPr>
+        <w:ind w:left="426"/>
+      </w:pPr>
+      <w:r>
+        <w:rPr>
+          <w:b/>
+          <w:bCs/>
+          <w:color w:val="3E762A" w:themeColor="accent1" w:themeShade="BF"/>
+        </w:rPr>
+        <w:t>Logout</w:t>
+      </w:r>
+      <w:r>
+        <w:t>: disconnessione dalla propria area personale.</w:t>
+      </w:r>
+    </w:p>
+    <w:p>
+      <w:pPr>
+        <w:pStyle w:val="Gpstesto"/>
+        <w:numPr>
+          <w:ilvl w:val="0"/>
+          <w:numId w:val="51"/>
+        </w:numPr>
+        <w:ind w:left="426"/>
+      </w:pPr>
+      <w:r>
+        <w:rPr>
+          <w:b/>
+          <w:bCs/>
+          <w:color w:val="3E762A" w:themeColor="accent1" w:themeShade="BF"/>
+        </w:rPr>
+        <w:t>Form</w:t>
+      </w:r>
+      <w:r>
+        <w:t>: insieme di campi da compilare e sottomettere. I campi possono essere obbligatori o facoltativi.</w:t>
+      </w:r>
+      <w:r>
+        <w:t xml:space="preserve"> </w:t>
+      </w:r>
+    </w:p>
+    <w:p>
+      <w:pPr>
+        <w:pStyle w:val="Gpstesto"/>
+        <w:numPr>
+          <w:ilvl w:val="0"/>
+          <w:numId w:val="51"/>
+        </w:numPr>
+        <w:ind w:left="426"/>
+      </w:pPr>
+      <w:r>
+        <w:rPr>
+          <w:b/>
+          <w:bCs/>
+          <w:color w:val="3E762A" w:themeColor="accent1" w:themeShade="BF"/>
+        </w:rPr>
+        <w:t>Web</w:t>
+      </w:r>
+      <w:r>
+        <w:rPr>
+          <w:b/>
+          <w:bCs/>
+          <w:color w:val="3E762A" w:themeColor="accent1" w:themeShade="BF"/>
+        </w:rPr>
+        <w:t xml:space="preserve"> A</w:t>
+      </w:r>
+      <w:r>
+        <w:rPr>
+          <w:b/>
+          <w:bCs/>
+          <w:color w:val="3E762A" w:themeColor="accent1" w:themeShade="BF"/>
+        </w:rPr>
+        <w:t>pp</w:t>
+      </w:r>
+      <w:r>
+        <w:rPr>
+          <w:b/>
+          <w:bCs/>
+          <w:color w:val="3E762A" w:themeColor="accent1" w:themeShade="BF"/>
+        </w:rPr>
+        <w:t>lication</w:t>
+      </w:r>
+      <w:r>
+        <w:t>:</w:t>
+      </w:r>
+      <w:r>
+        <w:t xml:space="preserve"> applicazione accessibile via Web </w:t>
+      </w:r>
+      <w:r>
+        <w:t>per mezzo di u</w:t>
+      </w:r>
+      <w:r>
+        <w:t>na rete Internet.</w:t>
+      </w:r>
+    </w:p>
+    <w:p>
+      <w:pPr>
+        <w:pStyle w:val="Gpstesto"/>
+        <w:numPr>
+          <w:ilvl w:val="0"/>
+          <w:numId w:val="51"/>
+        </w:numPr>
+        <w:ind w:left="426"/>
+      </w:pPr>
+      <w:r>
+        <w:rPr>
+          <w:b/>
+          <w:bCs/>
+          <w:color w:val="3E762A" w:themeColor="accent1" w:themeShade="BF"/>
+        </w:rPr>
+        <w:t>User</w:t>
+      </w:r>
+      <w:r>
+        <w:t>: persona che sfrutta le funzionalità del Sistema.</w:t>
+      </w:r>
+    </w:p>
+    <w:p>
+      <w:pPr>
+        <w:pStyle w:val="Gpstesto"/>
+        <w:numPr>
+          <w:ilvl w:val="0"/>
+          <w:numId w:val="51"/>
+        </w:numPr>
+        <w:ind w:left="426"/>
+      </w:pPr>
+      <w:r>
+        <w:rPr>
+          <w:b/>
+          <w:bCs/>
+          <w:color w:val="3E762A" w:themeColor="accent1" w:themeShade="BF"/>
+        </w:rPr>
+        <w:t>Scansione</w:t>
+      </w:r>
+      <w:r>
+        <w:t>: lettura di un QR</w:t>
+      </w:r>
+      <w:r>
+        <w:t xml:space="preserve"> c</w:t>
+      </w:r>
+      <w:r>
+        <w:t>ode tramite appropriato dispositivo.</w:t>
+      </w:r>
+    </w:p>
     <w:sectPr>
-      <w:headerReference w:type="default" r:id="rId9"/>
-      <w:footerReference w:type="default" r:id="rId10"/>
-      <w:headerReference w:type="first" r:id="rId11"/>
+      <w:headerReference w:type="default" r:id="rId16"/>
+      <w:footerReference w:type="default" r:id="rId17"/>
+      <w:headerReference w:type="first" r:id="rId18"/>
       <w:pgSz w:w="11906" w:h="16838"/>
       <w:pgMar w:top="1417" w:right="1134" w:bottom="1134" w:left="1134" w:header="680" w:footer="708" w:gutter="0"/>
       <w:cols w:space="708"/>
@@ -28010,6 +35337,119 @@
 <file path=word/numbering.xml><?xml version="1.0" encoding="utf-8"?>
 <w:numbering xmlns:wpc="http://schemas.microsoft.com/office/word/2010/wordprocessingCanvas" xmlns:cx="http://schemas.microsoft.com/office/drawing/2014/chartex" xmlns:cx1="http://schemas.microsoft.com/office/drawing/2015/9/8/chartex" xmlns:cx2="http://schemas.microsoft.com/office/drawing/2015/10/21/chartex" xmlns:cx3="http://schemas.microsoft.com/office/drawing/2016/5/9/chartex" xmlns:cx4="http://schemas.microsoft.com/office/drawing/2016/5/10/chartex" xmlns:cx5="http://schemas.microsoft.com/office/drawing/2016/5/11/chartex" xmlns:cx6="http://schemas.microsoft.com/office/drawing/2016/5/12/chartex" xmlns:cx7="http://schemas.microsoft.com/office/drawing/2016/5/13/chartex" xmlns:cx8="http://schemas.microsoft.com/office/drawing/2016/5/14/chartex" xmlns:mc="http://schemas.openxmlformats.org/markup-compatibility/2006" xmlns:aink="http://schemas.microsoft.com/office/drawing/2016/ink" xmlns:am3d="http://schemas.microsoft.com/office/drawing/2017/model3d" xmlns:o="urn:schemas-microsoft-com:office:office" xmlns:r="http://schemas.openxmlformats.org/officeDocument/2006/relationships" xmlns:m="http://schemas.openxmlformats.org/officeDocument/2006/math" xmlns:v="urn:schemas-microsoft-com:vml" xmlns:wp14="http://schemas.microsoft.com/office/word/2010/wordprocessingDrawing" xmlns:wp="http://schemas.openxmlformats.org/drawingml/2006/wordprocessingDrawing" xmlns:w10="urn:schemas-microsoft-com:office:word" xmlns:w="http://schemas.openxmlformats.org/wordprocessingml/2006/main" xmlns:w14="http://schemas.microsoft.com/office/word/2010/wordml" xmlns:w15="http://schemas.microsoft.com/office/word/2012/wordml" xmlns:w16cex="http://schemas.microsoft.com/office/word/2018/wordml/cex" xmlns:w16cid="http://schemas.microsoft.com/office/word/2016/wordml/cid" xmlns:w16="http://schemas.microsoft.com/office/word/2018/wordml" xmlns:w16sdtdh="http://schemas.microsoft.com/office/word/2020/wordml/sdtdatahash" xmlns:w16se="http://schemas.microsoft.com/office/word/2015/wordml/symex" xmlns:wpg="http://schemas.microsoft.com/office/word/2010/wordprocessingGroup" xmlns:wpi="http://schemas.microsoft.com/office/word/2010/wordprocessingInk" xmlns:wne="http://schemas.microsoft.com/office/word/2006/wordml" xmlns:wps="http://schemas.microsoft.com/office/word/2010/wordprocessingShape" mc:Ignorable="w14 w15 w16se w16cid w16 w16cex w16sdtdh wp14">
   <w:abstractNum w:abstractNumId="0" w15:restartNumberingAfterBreak="0">
+    <w:nsid w:val="00C35A27"/>
+    <w:multiLevelType w:val="hybridMultilevel"/>
+    <w:tmpl w:val="66A6544E"/>
+    <w:lvl w:ilvl="0" w:tplc="0410000B">
+      <w:start w:val="1"/>
+      <w:numFmt w:val="bullet"/>
+      <w:lvlText w:val=""/>
+      <w:lvlJc w:val="left"/>
+      <w:pPr>
+        <w:ind w:left="720" w:hanging="360"/>
+      </w:pPr>
+      <w:rPr>
+        <w:rFonts w:ascii="Wingdings" w:hAnsi="Wingdings" w:hint="default"/>
+      </w:rPr>
+    </w:lvl>
+    <w:lvl w:ilvl="1" w:tplc="04100003" w:tentative="1">
+      <w:start w:val="1"/>
+      <w:numFmt w:val="bullet"/>
+      <w:lvlText w:val="o"/>
+      <w:lvlJc w:val="left"/>
+      <w:pPr>
+        <w:ind w:left="1440" w:hanging="360"/>
+      </w:pPr>
+      <w:rPr>
+        <w:rFonts w:ascii="Courier New" w:hAnsi="Courier New" w:cs="Courier New" w:hint="default"/>
+      </w:rPr>
+    </w:lvl>
+    <w:lvl w:ilvl="2" w:tplc="04100005" w:tentative="1">
+      <w:start w:val="1"/>
+      <w:numFmt w:val="bullet"/>
+      <w:lvlText w:val=""/>
+      <w:lvlJc w:val="left"/>
+      <w:pPr>
+        <w:ind w:left="2160" w:hanging="360"/>
+      </w:pPr>
+      <w:rPr>
+        <w:rFonts w:ascii="Wingdings" w:hAnsi="Wingdings" w:hint="default"/>
+      </w:rPr>
+    </w:lvl>
+    <w:lvl w:ilvl="3" w:tplc="04100001" w:tentative="1">
+      <w:start w:val="1"/>
+      <w:numFmt w:val="bullet"/>
+      <w:lvlText w:val=""/>
+      <w:lvlJc w:val="left"/>
+      <w:pPr>
+        <w:ind w:left="2880" w:hanging="360"/>
+      </w:pPr>
+      <w:rPr>
+        <w:rFonts w:ascii="Symbol" w:hAnsi="Symbol" w:hint="default"/>
+      </w:rPr>
+    </w:lvl>
+    <w:lvl w:ilvl="4" w:tplc="04100003" w:tentative="1">
+      <w:start w:val="1"/>
+      <w:numFmt w:val="bullet"/>
+      <w:lvlText w:val="o"/>
+      <w:lvlJc w:val="left"/>
+      <w:pPr>
+        <w:ind w:left="3600" w:hanging="360"/>
+      </w:pPr>
+      <w:rPr>
+        <w:rFonts w:ascii="Courier New" w:hAnsi="Courier New" w:cs="Courier New" w:hint="default"/>
+      </w:rPr>
+    </w:lvl>
+    <w:lvl w:ilvl="5" w:tplc="04100005" w:tentative="1">
+      <w:start w:val="1"/>
+      <w:numFmt w:val="bullet"/>
+      <w:lvlText w:val=""/>
+      <w:lvlJc w:val="left"/>
+      <w:pPr>
+        <w:ind w:left="4320" w:hanging="360"/>
+      </w:pPr>
+      <w:rPr>
+        <w:rFonts w:ascii="Wingdings" w:hAnsi="Wingdings" w:hint="default"/>
+      </w:rPr>
+    </w:lvl>
+    <w:lvl w:ilvl="6" w:tplc="04100001" w:tentative="1">
+      <w:start w:val="1"/>
+      <w:numFmt w:val="bullet"/>
+      <w:lvlText w:val=""/>
+      <w:lvlJc w:val="left"/>
+      <w:pPr>
+        <w:ind w:left="5040" w:hanging="360"/>
+      </w:pPr>
+      <w:rPr>
+        <w:rFonts w:ascii="Symbol" w:hAnsi="Symbol" w:hint="default"/>
+      </w:rPr>
+    </w:lvl>
+    <w:lvl w:ilvl="7" w:tplc="04100003" w:tentative="1">
+      <w:start w:val="1"/>
+      <w:numFmt w:val="bullet"/>
+      <w:lvlText w:val="o"/>
+      <w:lvlJc w:val="left"/>
+      <w:pPr>
+        <w:ind w:left="5760" w:hanging="360"/>
+      </w:pPr>
+      <w:rPr>
+        <w:rFonts w:ascii="Courier New" w:hAnsi="Courier New" w:cs="Courier New" w:hint="default"/>
+      </w:rPr>
+    </w:lvl>
+    <w:lvl w:ilvl="8" w:tplc="04100005" w:tentative="1">
+      <w:start w:val="1"/>
+      <w:numFmt w:val="bullet"/>
+      <w:lvlText w:val=""/>
+      <w:lvlJc w:val="left"/>
+      <w:pPr>
+        <w:ind w:left="6480" w:hanging="360"/>
+      </w:pPr>
+      <w:rPr>
+        <w:rFonts w:ascii="Wingdings" w:hAnsi="Wingdings" w:hint="default"/>
+      </w:rPr>
+    </w:lvl>
+  </w:abstractNum>
+  <w:abstractNum w:abstractNumId="1" w15:restartNumberingAfterBreak="0">
     <w:nsid w:val="01031120"/>
     <w:multiLevelType w:val="hybridMultilevel"/>
     <w:tmpl w:val="FA9CE22A"/>
@@ -28098,7 +35538,7 @@
       </w:pPr>
     </w:lvl>
   </w:abstractNum>
-  <w:abstractNum w:abstractNumId="1" w15:restartNumberingAfterBreak="0">
+  <w:abstractNum w:abstractNumId="2" w15:restartNumberingAfterBreak="0">
     <w:nsid w:val="01A42BA9"/>
     <w:multiLevelType w:val="hybridMultilevel"/>
     <w:tmpl w:val="7D7C9C58"/>
@@ -28187,7 +35627,7 @@
       </w:pPr>
     </w:lvl>
   </w:abstractNum>
-  <w:abstractNum w:abstractNumId="2" w15:restartNumberingAfterBreak="0">
+  <w:abstractNum w:abstractNumId="3" w15:restartNumberingAfterBreak="0">
     <w:nsid w:val="055D7310"/>
     <w:multiLevelType w:val="hybridMultilevel"/>
     <w:tmpl w:val="03E4B00A"/>
@@ -28276,7 +35716,7 @@
       </w:pPr>
     </w:lvl>
   </w:abstractNum>
-  <w:abstractNum w:abstractNumId="3" w15:restartNumberingAfterBreak="0">
+  <w:abstractNum w:abstractNumId="4" w15:restartNumberingAfterBreak="0">
     <w:nsid w:val="05FD5943"/>
     <w:multiLevelType w:val="hybridMultilevel"/>
     <w:tmpl w:val="76CA7DB4"/>
@@ -28365,7 +35805,7 @@
       </w:pPr>
     </w:lvl>
   </w:abstractNum>
-  <w:abstractNum w:abstractNumId="4" w15:restartNumberingAfterBreak="0">
+  <w:abstractNum w:abstractNumId="5" w15:restartNumberingAfterBreak="0">
     <w:nsid w:val="07FC02CD"/>
     <w:multiLevelType w:val="hybridMultilevel"/>
     <w:tmpl w:val="CF34BB3A"/>
@@ -28455,7 +35895,7 @@
       </w:pPr>
     </w:lvl>
   </w:abstractNum>
-  <w:abstractNum w:abstractNumId="5" w15:restartNumberingAfterBreak="0">
+  <w:abstractNum w:abstractNumId="6" w15:restartNumberingAfterBreak="0">
     <w:nsid w:val="09217063"/>
     <w:multiLevelType w:val="hybridMultilevel"/>
     <w:tmpl w:val="B6EC1974"/>
@@ -28568,7 +36008,7 @@
       </w:rPr>
     </w:lvl>
   </w:abstractNum>
-  <w:abstractNum w:abstractNumId="6" w15:restartNumberingAfterBreak="0">
+  <w:abstractNum w:abstractNumId="7" w15:restartNumberingAfterBreak="0">
     <w:nsid w:val="0D731840"/>
     <w:multiLevelType w:val="hybridMultilevel"/>
     <w:tmpl w:val="04E4D746"/>
@@ -28657,7 +36097,7 @@
       </w:pPr>
     </w:lvl>
   </w:abstractNum>
-  <w:abstractNum w:abstractNumId="7" w15:restartNumberingAfterBreak="0">
+  <w:abstractNum w:abstractNumId="8" w15:restartNumberingAfterBreak="0">
     <w:nsid w:val="0E62062F"/>
     <w:multiLevelType w:val="hybridMultilevel"/>
     <w:tmpl w:val="C9BCD09C"/>
@@ -28746,7 +36186,7 @@
       </w:pPr>
     </w:lvl>
   </w:abstractNum>
-  <w:abstractNum w:abstractNumId="8" w15:restartNumberingAfterBreak="0">
+  <w:abstractNum w:abstractNumId="9" w15:restartNumberingAfterBreak="0">
     <w:nsid w:val="109F444F"/>
     <w:multiLevelType w:val="hybridMultilevel"/>
     <w:tmpl w:val="87CACBFE"/>
@@ -28835,7 +36275,7 @@
       </w:pPr>
     </w:lvl>
   </w:abstractNum>
-  <w:abstractNum w:abstractNumId="9" w15:restartNumberingAfterBreak="0">
+  <w:abstractNum w:abstractNumId="10" w15:restartNumberingAfterBreak="0">
     <w:nsid w:val="12E05ACF"/>
     <w:multiLevelType w:val="hybridMultilevel"/>
     <w:tmpl w:val="0C56AD76"/>
@@ -28924,7 +36364,7 @@
       </w:pPr>
     </w:lvl>
   </w:abstractNum>
-  <w:abstractNum w:abstractNumId="10" w15:restartNumberingAfterBreak="0">
+  <w:abstractNum w:abstractNumId="11" w15:restartNumberingAfterBreak="0">
     <w:nsid w:val="13E62259"/>
     <w:multiLevelType w:val="hybridMultilevel"/>
     <w:tmpl w:val="D0ACFA34"/>
@@ -29037,7 +36477,7 @@
       </w:rPr>
     </w:lvl>
   </w:abstractNum>
-  <w:abstractNum w:abstractNumId="11" w15:restartNumberingAfterBreak="0">
+  <w:abstractNum w:abstractNumId="12" w15:restartNumberingAfterBreak="0">
     <w:nsid w:val="1C6E5154"/>
     <w:multiLevelType w:val="hybridMultilevel"/>
     <w:tmpl w:val="A110930A"/>
@@ -29126,7 +36566,7 @@
       </w:pPr>
     </w:lvl>
   </w:abstractNum>
-  <w:abstractNum w:abstractNumId="12" w15:restartNumberingAfterBreak="0">
+  <w:abstractNum w:abstractNumId="13" w15:restartNumberingAfterBreak="0">
     <w:nsid w:val="1D795CAF"/>
     <w:multiLevelType w:val="hybridMultilevel"/>
     <w:tmpl w:val="C1D8F538"/>
@@ -29239,7 +36679,120 @@
       </w:rPr>
     </w:lvl>
   </w:abstractNum>
-  <w:abstractNum w:abstractNumId="13" w15:restartNumberingAfterBreak="0">
+  <w:abstractNum w:abstractNumId="14" w15:restartNumberingAfterBreak="0">
+    <w:nsid w:val="20A510F6"/>
+    <w:multiLevelType w:val="hybridMultilevel"/>
+    <w:tmpl w:val="D4FC76BA"/>
+    <w:lvl w:ilvl="0" w:tplc="04100001">
+      <w:start w:val="1"/>
+      <w:numFmt w:val="bullet"/>
+      <w:lvlText w:val=""/>
+      <w:lvlJc w:val="left"/>
+      <w:pPr>
+        <w:ind w:left="720" w:hanging="360"/>
+      </w:pPr>
+      <w:rPr>
+        <w:rFonts w:ascii="Symbol" w:hAnsi="Symbol" w:hint="default"/>
+      </w:rPr>
+    </w:lvl>
+    <w:lvl w:ilvl="1" w:tplc="04100003" w:tentative="1">
+      <w:start w:val="1"/>
+      <w:numFmt w:val="bullet"/>
+      <w:lvlText w:val="o"/>
+      <w:lvlJc w:val="left"/>
+      <w:pPr>
+        <w:ind w:left="1440" w:hanging="360"/>
+      </w:pPr>
+      <w:rPr>
+        <w:rFonts w:ascii="Courier New" w:hAnsi="Courier New" w:cs="Courier New" w:hint="default"/>
+      </w:rPr>
+    </w:lvl>
+    <w:lvl w:ilvl="2" w:tplc="04100005" w:tentative="1">
+      <w:start w:val="1"/>
+      <w:numFmt w:val="bullet"/>
+      <w:lvlText w:val=""/>
+      <w:lvlJc w:val="left"/>
+      <w:pPr>
+        <w:ind w:left="2160" w:hanging="360"/>
+      </w:pPr>
+      <w:rPr>
+        <w:rFonts w:ascii="Wingdings" w:hAnsi="Wingdings" w:hint="default"/>
+      </w:rPr>
+    </w:lvl>
+    <w:lvl w:ilvl="3" w:tplc="04100001" w:tentative="1">
+      <w:start w:val="1"/>
+      <w:numFmt w:val="bullet"/>
+      <w:lvlText w:val=""/>
+      <w:lvlJc w:val="left"/>
+      <w:pPr>
+        <w:ind w:left="2880" w:hanging="360"/>
+      </w:pPr>
+      <w:rPr>
+        <w:rFonts w:ascii="Symbol" w:hAnsi="Symbol" w:hint="default"/>
+      </w:rPr>
+    </w:lvl>
+    <w:lvl w:ilvl="4" w:tplc="04100003" w:tentative="1">
+      <w:start w:val="1"/>
+      <w:numFmt w:val="bullet"/>
+      <w:lvlText w:val="o"/>
+      <w:lvlJc w:val="left"/>
+      <w:pPr>
+        <w:ind w:left="3600" w:hanging="360"/>
+      </w:pPr>
+      <w:rPr>
+        <w:rFonts w:ascii="Courier New" w:hAnsi="Courier New" w:cs="Courier New" w:hint="default"/>
+      </w:rPr>
+    </w:lvl>
+    <w:lvl w:ilvl="5" w:tplc="04100005" w:tentative="1">
+      <w:start w:val="1"/>
+      <w:numFmt w:val="bullet"/>
+      <w:lvlText w:val=""/>
+      <w:lvlJc w:val="left"/>
+      <w:pPr>
+        <w:ind w:left="4320" w:hanging="360"/>
+      </w:pPr>
+      <w:rPr>
+        <w:rFonts w:ascii="Wingdings" w:hAnsi="Wingdings" w:hint="default"/>
+      </w:rPr>
+    </w:lvl>
+    <w:lvl w:ilvl="6" w:tplc="04100001" w:tentative="1">
+      <w:start w:val="1"/>
+      <w:numFmt w:val="bullet"/>
+      <w:lvlText w:val=""/>
+      <w:lvlJc w:val="left"/>
+      <w:pPr>
+        <w:ind w:left="5040" w:hanging="360"/>
+      </w:pPr>
+      <w:rPr>
+        <w:rFonts w:ascii="Symbol" w:hAnsi="Symbol" w:hint="default"/>
+      </w:rPr>
+    </w:lvl>
+    <w:lvl w:ilvl="7" w:tplc="04100003" w:tentative="1">
+      <w:start w:val="1"/>
+      <w:numFmt w:val="bullet"/>
+      <w:lvlText w:val="o"/>
+      <w:lvlJc w:val="left"/>
+      <w:pPr>
+        <w:ind w:left="5760" w:hanging="360"/>
+      </w:pPr>
+      <w:rPr>
+        <w:rFonts w:ascii="Courier New" w:hAnsi="Courier New" w:cs="Courier New" w:hint="default"/>
+      </w:rPr>
+    </w:lvl>
+    <w:lvl w:ilvl="8" w:tplc="04100005" w:tentative="1">
+      <w:start w:val="1"/>
+      <w:numFmt w:val="bullet"/>
+      <w:lvlText w:val=""/>
+      <w:lvlJc w:val="left"/>
+      <w:pPr>
+        <w:ind w:left="6480" w:hanging="360"/>
+      </w:pPr>
+      <w:rPr>
+        <w:rFonts w:ascii="Wingdings" w:hAnsi="Wingdings" w:hint="default"/>
+      </w:rPr>
+    </w:lvl>
+  </w:abstractNum>
+  <w:abstractNum w:abstractNumId="15" w15:restartNumberingAfterBreak="0">
     <w:nsid w:val="239552F7"/>
     <w:multiLevelType w:val="hybridMultilevel"/>
     <w:tmpl w:val="2806BCC0"/>
@@ -29328,7 +36881,7 @@
       </w:pPr>
     </w:lvl>
   </w:abstractNum>
-  <w:abstractNum w:abstractNumId="14" w15:restartNumberingAfterBreak="0">
+  <w:abstractNum w:abstractNumId="16" w15:restartNumberingAfterBreak="0">
     <w:nsid w:val="28DF2F2C"/>
     <w:multiLevelType w:val="hybridMultilevel"/>
     <w:tmpl w:val="D6CC0472"/>
@@ -29417,7 +36970,7 @@
       </w:pPr>
     </w:lvl>
   </w:abstractNum>
-  <w:abstractNum w:abstractNumId="15" w15:restartNumberingAfterBreak="0">
+  <w:abstractNum w:abstractNumId="17" w15:restartNumberingAfterBreak="0">
     <w:nsid w:val="2BDE1651"/>
     <w:multiLevelType w:val="hybridMultilevel"/>
     <w:tmpl w:val="A164EF84"/>
@@ -29506,7 +37059,7 @@
       </w:pPr>
     </w:lvl>
   </w:abstractNum>
-  <w:abstractNum w:abstractNumId="16" w15:restartNumberingAfterBreak="0">
+  <w:abstractNum w:abstractNumId="18" w15:restartNumberingAfterBreak="0">
     <w:nsid w:val="2BEC2D44"/>
     <w:multiLevelType w:val="hybridMultilevel"/>
     <w:tmpl w:val="73087764"/>
@@ -29619,7 +37172,7 @@
       </w:rPr>
     </w:lvl>
   </w:abstractNum>
-  <w:abstractNum w:abstractNumId="17" w15:restartNumberingAfterBreak="0">
+  <w:abstractNum w:abstractNumId="19" w15:restartNumberingAfterBreak="0">
     <w:nsid w:val="2F7838E9"/>
     <w:multiLevelType w:val="hybridMultilevel"/>
     <w:tmpl w:val="9F6C5B66"/>
@@ -29708,7 +37261,7 @@
       </w:pPr>
     </w:lvl>
   </w:abstractNum>
-  <w:abstractNum w:abstractNumId="18" w15:restartNumberingAfterBreak="0">
+  <w:abstractNum w:abstractNumId="20" w15:restartNumberingAfterBreak="0">
     <w:nsid w:val="358B4405"/>
     <w:multiLevelType w:val="hybridMultilevel"/>
     <w:tmpl w:val="CA1C23D6"/>
@@ -29800,7 +37353,7 @@
       </w:pPr>
     </w:lvl>
   </w:abstractNum>
-  <w:abstractNum w:abstractNumId="19" w15:restartNumberingAfterBreak="0">
+  <w:abstractNum w:abstractNumId="21" w15:restartNumberingAfterBreak="0">
     <w:nsid w:val="38E13EDA"/>
     <w:multiLevelType w:val="hybridMultilevel"/>
     <w:tmpl w:val="F3882986"/>
@@ -29889,7 +37442,7 @@
       </w:pPr>
     </w:lvl>
   </w:abstractNum>
-  <w:abstractNum w:abstractNumId="20" w15:restartNumberingAfterBreak="0">
+  <w:abstractNum w:abstractNumId="22" w15:restartNumberingAfterBreak="0">
     <w:nsid w:val="430312C5"/>
     <w:multiLevelType w:val="hybridMultilevel"/>
     <w:tmpl w:val="2512A328"/>
@@ -29978,7 +37531,7 @@
       </w:pPr>
     </w:lvl>
   </w:abstractNum>
-  <w:abstractNum w:abstractNumId="21" w15:restartNumberingAfterBreak="0">
+  <w:abstractNum w:abstractNumId="23" w15:restartNumberingAfterBreak="0">
     <w:nsid w:val="441C166F"/>
     <w:multiLevelType w:val="hybridMultilevel"/>
     <w:tmpl w:val="998626D2"/>
@@ -30091,7 +37644,7 @@
       </w:rPr>
     </w:lvl>
   </w:abstractNum>
-  <w:abstractNum w:abstractNumId="22" w15:restartNumberingAfterBreak="0">
+  <w:abstractNum w:abstractNumId="24" w15:restartNumberingAfterBreak="0">
     <w:nsid w:val="45273801"/>
     <w:multiLevelType w:val="hybridMultilevel"/>
     <w:tmpl w:val="9E909D4C"/>
@@ -30204,7 +37757,7 @@
       </w:rPr>
     </w:lvl>
   </w:abstractNum>
-  <w:abstractNum w:abstractNumId="23" w15:restartNumberingAfterBreak="0">
+  <w:abstractNum w:abstractNumId="25" w15:restartNumberingAfterBreak="0">
     <w:nsid w:val="45A03E16"/>
     <w:multiLevelType w:val="hybridMultilevel"/>
     <w:tmpl w:val="29446014"/>
@@ -30293,7 +37846,7 @@
       </w:pPr>
     </w:lvl>
   </w:abstractNum>
-  <w:abstractNum w:abstractNumId="24" w15:restartNumberingAfterBreak="0">
+  <w:abstractNum w:abstractNumId="26" w15:restartNumberingAfterBreak="0">
     <w:nsid w:val="4E497B21"/>
     <w:multiLevelType w:val="multilevel"/>
     <w:tmpl w:val="DA5806FE"/>
@@ -30414,7 +37967,7 @@
       </w:rPr>
     </w:lvl>
   </w:abstractNum>
-  <w:abstractNum w:abstractNumId="25" w15:restartNumberingAfterBreak="0">
+  <w:abstractNum w:abstractNumId="27" w15:restartNumberingAfterBreak="0">
     <w:nsid w:val="507D1A26"/>
     <w:multiLevelType w:val="hybridMultilevel"/>
     <w:tmpl w:val="450AE9A0"/>
@@ -30503,7 +38056,7 @@
       </w:pPr>
     </w:lvl>
   </w:abstractNum>
-  <w:abstractNum w:abstractNumId="26" w15:restartNumberingAfterBreak="0">
+  <w:abstractNum w:abstractNumId="28" w15:restartNumberingAfterBreak="0">
     <w:nsid w:val="525677FF"/>
     <w:multiLevelType w:val="hybridMultilevel"/>
     <w:tmpl w:val="AA38B2B8"/>
@@ -30616,7 +38169,7 @@
       </w:rPr>
     </w:lvl>
   </w:abstractNum>
-  <w:abstractNum w:abstractNumId="27" w15:restartNumberingAfterBreak="0">
+  <w:abstractNum w:abstractNumId="29" w15:restartNumberingAfterBreak="0">
     <w:nsid w:val="53D42753"/>
     <w:multiLevelType w:val="hybridMultilevel"/>
     <w:tmpl w:val="A83EFB7E"/>
@@ -30705,7 +38258,7 @@
       </w:pPr>
     </w:lvl>
   </w:abstractNum>
-  <w:abstractNum w:abstractNumId="28" w15:restartNumberingAfterBreak="0">
+  <w:abstractNum w:abstractNumId="30" w15:restartNumberingAfterBreak="0">
     <w:nsid w:val="56C9286C"/>
     <w:multiLevelType w:val="hybridMultilevel"/>
     <w:tmpl w:val="066216F6"/>
@@ -30794,7 +38347,7 @@
       </w:pPr>
     </w:lvl>
   </w:abstractNum>
-  <w:abstractNum w:abstractNumId="29" w15:restartNumberingAfterBreak="0">
+  <w:abstractNum w:abstractNumId="31" w15:restartNumberingAfterBreak="0">
     <w:nsid w:val="56FB28AA"/>
     <w:multiLevelType w:val="hybridMultilevel"/>
     <w:tmpl w:val="CB2CFEC4"/>
@@ -30883,7 +38436,7 @@
       </w:pPr>
     </w:lvl>
   </w:abstractNum>
-  <w:abstractNum w:abstractNumId="30" w15:restartNumberingAfterBreak="0">
+  <w:abstractNum w:abstractNumId="32" w15:restartNumberingAfterBreak="0">
     <w:nsid w:val="573427C6"/>
     <w:multiLevelType w:val="hybridMultilevel"/>
     <w:tmpl w:val="402E7AF2"/>
@@ -30996,7 +38549,7 @@
       </w:rPr>
     </w:lvl>
   </w:abstractNum>
-  <w:abstractNum w:abstractNumId="31" w15:restartNumberingAfterBreak="0">
+  <w:abstractNum w:abstractNumId="33" w15:restartNumberingAfterBreak="0">
     <w:nsid w:val="589B0248"/>
     <w:multiLevelType w:val="hybridMultilevel"/>
     <w:tmpl w:val="654EEA2A"/>
@@ -31085,7 +38638,7 @@
       </w:pPr>
     </w:lvl>
   </w:abstractNum>
-  <w:abstractNum w:abstractNumId="32" w15:restartNumberingAfterBreak="0">
+  <w:abstractNum w:abstractNumId="34" w15:restartNumberingAfterBreak="0">
     <w:nsid w:val="59170187"/>
     <w:multiLevelType w:val="hybridMultilevel"/>
     <w:tmpl w:val="9C9C8694"/>
@@ -31174,7 +38727,7 @@
       </w:pPr>
     </w:lvl>
   </w:abstractNum>
-  <w:abstractNum w:abstractNumId="33" w15:restartNumberingAfterBreak="0">
+  <w:abstractNum w:abstractNumId="35" w15:restartNumberingAfterBreak="0">
     <w:nsid w:val="5A13645F"/>
     <w:multiLevelType w:val="hybridMultilevel"/>
     <w:tmpl w:val="B61A9D0C"/>
@@ -31263,7 +38816,7 @@
       </w:pPr>
     </w:lvl>
   </w:abstractNum>
-  <w:abstractNum w:abstractNumId="34" w15:restartNumberingAfterBreak="0">
+  <w:abstractNum w:abstractNumId="36" w15:restartNumberingAfterBreak="0">
     <w:nsid w:val="5BD712DD"/>
     <w:multiLevelType w:val="multilevel"/>
     <w:tmpl w:val="5FBC02F6"/>
@@ -31377,7 +38930,7 @@
       </w:rPr>
     </w:lvl>
   </w:abstractNum>
-  <w:abstractNum w:abstractNumId="35" w15:restartNumberingAfterBreak="0">
+  <w:abstractNum w:abstractNumId="37" w15:restartNumberingAfterBreak="0">
     <w:nsid w:val="5D0C6389"/>
     <w:multiLevelType w:val="hybridMultilevel"/>
     <w:tmpl w:val="9104CDEA"/>
@@ -31490,7 +39043,7 @@
       </w:rPr>
     </w:lvl>
   </w:abstractNum>
-  <w:abstractNum w:abstractNumId="36" w15:restartNumberingAfterBreak="0">
+  <w:abstractNum w:abstractNumId="38" w15:restartNumberingAfterBreak="0">
     <w:nsid w:val="5EBC1D7C"/>
     <w:multiLevelType w:val="hybridMultilevel"/>
     <w:tmpl w:val="8B72F8E2"/>
@@ -31579,7 +39132,7 @@
       </w:pPr>
     </w:lvl>
   </w:abstractNum>
-  <w:abstractNum w:abstractNumId="37" w15:restartNumberingAfterBreak="0">
+  <w:abstractNum w:abstractNumId="39" w15:restartNumberingAfterBreak="0">
     <w:nsid w:val="5FCC59B6"/>
     <w:multiLevelType w:val="hybridMultilevel"/>
     <w:tmpl w:val="C69E5196"/>
@@ -31668,7 +39221,7 @@
       </w:pPr>
     </w:lvl>
   </w:abstractNum>
-  <w:abstractNum w:abstractNumId="38" w15:restartNumberingAfterBreak="0">
+  <w:abstractNum w:abstractNumId="40" w15:restartNumberingAfterBreak="0">
     <w:nsid w:val="63573FC1"/>
     <w:multiLevelType w:val="hybridMultilevel"/>
     <w:tmpl w:val="506CD144"/>
@@ -31757,7 +39310,7 @@
       </w:pPr>
     </w:lvl>
   </w:abstractNum>
-  <w:abstractNum w:abstractNumId="39" w15:restartNumberingAfterBreak="0">
+  <w:abstractNum w:abstractNumId="41" w15:restartNumberingAfterBreak="0">
     <w:nsid w:val="67D23139"/>
     <w:multiLevelType w:val="hybridMultilevel"/>
     <w:tmpl w:val="5E20507C"/>
@@ -31846,7 +39399,7 @@
       </w:pPr>
     </w:lvl>
   </w:abstractNum>
-  <w:abstractNum w:abstractNumId="40" w15:restartNumberingAfterBreak="0">
+  <w:abstractNum w:abstractNumId="42" w15:restartNumberingAfterBreak="0">
     <w:nsid w:val="68F71FD1"/>
     <w:multiLevelType w:val="hybridMultilevel"/>
     <w:tmpl w:val="684ED83C"/>
@@ -31937,7 +39490,120 @@
       </w:pPr>
     </w:lvl>
   </w:abstractNum>
-  <w:abstractNum w:abstractNumId="41" w15:restartNumberingAfterBreak="0">
+  <w:abstractNum w:abstractNumId="43" w15:restartNumberingAfterBreak="0">
+    <w:nsid w:val="690D65B0"/>
+    <w:multiLevelType w:val="hybridMultilevel"/>
+    <w:tmpl w:val="B50058B4"/>
+    <w:lvl w:ilvl="0" w:tplc="04100009">
+      <w:start w:val="1"/>
+      <w:numFmt w:val="bullet"/>
+      <w:lvlText w:val=""/>
+      <w:lvlJc w:val="left"/>
+      <w:pPr>
+        <w:ind w:left="720" w:hanging="360"/>
+      </w:pPr>
+      <w:rPr>
+        <w:rFonts w:ascii="Wingdings" w:hAnsi="Wingdings" w:hint="default"/>
+      </w:rPr>
+    </w:lvl>
+    <w:lvl w:ilvl="1" w:tplc="FFFFFFFF" w:tentative="1">
+      <w:start w:val="1"/>
+      <w:numFmt w:val="bullet"/>
+      <w:lvlText w:val="o"/>
+      <w:lvlJc w:val="left"/>
+      <w:pPr>
+        <w:ind w:left="1440" w:hanging="360"/>
+      </w:pPr>
+      <w:rPr>
+        <w:rFonts w:ascii="Courier New" w:hAnsi="Courier New" w:cs="Courier New" w:hint="default"/>
+      </w:rPr>
+    </w:lvl>
+    <w:lvl w:ilvl="2" w:tplc="FFFFFFFF" w:tentative="1">
+      <w:start w:val="1"/>
+      <w:numFmt w:val="bullet"/>
+      <w:lvlText w:val=""/>
+      <w:lvlJc w:val="left"/>
+      <w:pPr>
+        <w:ind w:left="2160" w:hanging="360"/>
+      </w:pPr>
+      <w:rPr>
+        <w:rFonts w:ascii="Wingdings" w:hAnsi="Wingdings" w:hint="default"/>
+      </w:rPr>
+    </w:lvl>
+    <w:lvl w:ilvl="3" w:tplc="FFFFFFFF" w:tentative="1">
+      <w:start w:val="1"/>
+      <w:numFmt w:val="bullet"/>
+      <w:lvlText w:val=""/>
+      <w:lvlJc w:val="left"/>
+      <w:pPr>
+        <w:ind w:left="2880" w:hanging="360"/>
+      </w:pPr>
+      <w:rPr>
+        <w:rFonts w:ascii="Symbol" w:hAnsi="Symbol" w:hint="default"/>
+      </w:rPr>
+    </w:lvl>
+    <w:lvl w:ilvl="4" w:tplc="FFFFFFFF" w:tentative="1">
+      <w:start w:val="1"/>
+      <w:numFmt w:val="bullet"/>
+      <w:lvlText w:val="o"/>
+      <w:lvlJc w:val="left"/>
+      <w:pPr>
+        <w:ind w:left="3600" w:hanging="360"/>
+      </w:pPr>
+      <w:rPr>
+        <w:rFonts w:ascii="Courier New" w:hAnsi="Courier New" w:cs="Courier New" w:hint="default"/>
+      </w:rPr>
+    </w:lvl>
+    <w:lvl w:ilvl="5" w:tplc="FFFFFFFF" w:tentative="1">
+      <w:start w:val="1"/>
+      <w:numFmt w:val="bullet"/>
+      <w:lvlText w:val=""/>
+      <w:lvlJc w:val="left"/>
+      <w:pPr>
+        <w:ind w:left="4320" w:hanging="360"/>
+      </w:pPr>
+      <w:rPr>
+        <w:rFonts w:ascii="Wingdings" w:hAnsi="Wingdings" w:hint="default"/>
+      </w:rPr>
+    </w:lvl>
+    <w:lvl w:ilvl="6" w:tplc="FFFFFFFF" w:tentative="1">
+      <w:start w:val="1"/>
+      <w:numFmt w:val="bullet"/>
+      <w:lvlText w:val=""/>
+      <w:lvlJc w:val="left"/>
+      <w:pPr>
+        <w:ind w:left="5040" w:hanging="360"/>
+      </w:pPr>
+      <w:rPr>
+        <w:rFonts w:ascii="Symbol" w:hAnsi="Symbol" w:hint="default"/>
+      </w:rPr>
+    </w:lvl>
+    <w:lvl w:ilvl="7" w:tplc="FFFFFFFF" w:tentative="1">
+      <w:start w:val="1"/>
+      <w:numFmt w:val="bullet"/>
+      <w:lvlText w:val="o"/>
+      <w:lvlJc w:val="left"/>
+      <w:pPr>
+        <w:ind w:left="5760" w:hanging="360"/>
+      </w:pPr>
+      <w:rPr>
+        <w:rFonts w:ascii="Courier New" w:hAnsi="Courier New" w:cs="Courier New" w:hint="default"/>
+      </w:rPr>
+    </w:lvl>
+    <w:lvl w:ilvl="8" w:tplc="FFFFFFFF" w:tentative="1">
+      <w:start w:val="1"/>
+      <w:numFmt w:val="bullet"/>
+      <w:lvlText w:val=""/>
+      <w:lvlJc w:val="left"/>
+      <w:pPr>
+        <w:ind w:left="6480" w:hanging="360"/>
+      </w:pPr>
+      <w:rPr>
+        <w:rFonts w:ascii="Wingdings" w:hAnsi="Wingdings" w:hint="default"/>
+      </w:rPr>
+    </w:lvl>
+  </w:abstractNum>
+  <w:abstractNum w:abstractNumId="44" w15:restartNumberingAfterBreak="0">
     <w:nsid w:val="6A4F1B65"/>
     <w:multiLevelType w:val="hybridMultilevel"/>
     <w:tmpl w:val="A3BC166C"/>
@@ -32026,7 +39692,7 @@
       </w:pPr>
     </w:lvl>
   </w:abstractNum>
-  <w:abstractNum w:abstractNumId="42" w15:restartNumberingAfterBreak="0">
+  <w:abstractNum w:abstractNumId="45" w15:restartNumberingAfterBreak="0">
     <w:nsid w:val="6AC8466D"/>
     <w:multiLevelType w:val="hybridMultilevel"/>
     <w:tmpl w:val="1E5027E2"/>
@@ -32115,7 +39781,7 @@
       </w:pPr>
     </w:lvl>
   </w:abstractNum>
-  <w:abstractNum w:abstractNumId="43" w15:restartNumberingAfterBreak="0">
+  <w:abstractNum w:abstractNumId="46" w15:restartNumberingAfterBreak="0">
     <w:nsid w:val="6E063369"/>
     <w:multiLevelType w:val="hybridMultilevel"/>
     <w:tmpl w:val="16CABE32"/>
@@ -32204,7 +39870,7 @@
       </w:pPr>
     </w:lvl>
   </w:abstractNum>
-  <w:abstractNum w:abstractNumId="44" w15:restartNumberingAfterBreak="0">
+  <w:abstractNum w:abstractNumId="47" w15:restartNumberingAfterBreak="0">
     <w:nsid w:val="6FF8507C"/>
     <w:multiLevelType w:val="hybridMultilevel"/>
     <w:tmpl w:val="CC4AD9B8"/>
@@ -32293,7 +39959,7 @@
       </w:pPr>
     </w:lvl>
   </w:abstractNum>
-  <w:abstractNum w:abstractNumId="45" w15:restartNumberingAfterBreak="0">
+  <w:abstractNum w:abstractNumId="48" w15:restartNumberingAfterBreak="0">
     <w:nsid w:val="74FC3DE1"/>
     <w:multiLevelType w:val="hybridMultilevel"/>
     <w:tmpl w:val="34505D7C"/>
@@ -32382,7 +40048,7 @@
       </w:pPr>
     </w:lvl>
   </w:abstractNum>
-  <w:abstractNum w:abstractNumId="46" w15:restartNumberingAfterBreak="0">
+  <w:abstractNum w:abstractNumId="49" w15:restartNumberingAfterBreak="0">
     <w:nsid w:val="75AB758B"/>
     <w:multiLevelType w:val="hybridMultilevel"/>
     <w:tmpl w:val="3C90D88E"/>
@@ -32471,7 +40137,7 @@
       </w:pPr>
     </w:lvl>
   </w:abstractNum>
-  <w:abstractNum w:abstractNumId="47" w15:restartNumberingAfterBreak="0">
+  <w:abstractNum w:abstractNumId="50" w15:restartNumberingAfterBreak="0">
     <w:nsid w:val="76C41CEF"/>
     <w:multiLevelType w:val="hybridMultilevel"/>
     <w:tmpl w:val="64A6B046"/>
@@ -32561,148 +40227,157 @@
     </w:lvl>
   </w:abstractNum>
   <w:num w:numId="1">
+    <w:abstractNumId w:val="5"/>
+  </w:num>
+  <w:num w:numId="2">
+    <w:abstractNumId w:val="36"/>
+  </w:num>
+  <w:num w:numId="3">
+    <w:abstractNumId w:val="20"/>
+  </w:num>
+  <w:num w:numId="4">
+    <w:abstractNumId w:val="42"/>
+  </w:num>
+  <w:num w:numId="5">
+    <w:abstractNumId w:val="31"/>
+  </w:num>
+  <w:num w:numId="6">
+    <w:abstractNumId w:val="47"/>
+  </w:num>
+  <w:num w:numId="7">
+    <w:abstractNumId w:val="24"/>
+  </w:num>
+  <w:num w:numId="8">
+    <w:abstractNumId w:val="18"/>
+  </w:num>
+  <w:num w:numId="9">
+    <w:abstractNumId w:val="28"/>
+  </w:num>
+  <w:num w:numId="10">
+    <w:abstractNumId w:val="26"/>
+  </w:num>
+  <w:num w:numId="11">
+    <w:abstractNumId w:val="22"/>
+  </w:num>
+  <w:num w:numId="12">
+    <w:abstractNumId w:val="8"/>
+  </w:num>
+  <w:num w:numId="13">
+    <w:abstractNumId w:val="38"/>
+  </w:num>
+  <w:num w:numId="14">
     <w:abstractNumId w:val="4"/>
   </w:num>
-  <w:num w:numId="2">
+  <w:num w:numId="15">
+    <w:abstractNumId w:val="39"/>
+  </w:num>
+  <w:num w:numId="16">
+    <w:abstractNumId w:val="17"/>
+  </w:num>
+  <w:num w:numId="17">
+    <w:abstractNumId w:val="3"/>
+  </w:num>
+  <w:num w:numId="18">
+    <w:abstractNumId w:val="44"/>
+  </w:num>
+  <w:num w:numId="19">
+    <w:abstractNumId w:val="30"/>
+  </w:num>
+  <w:num w:numId="20">
+    <w:abstractNumId w:val="15"/>
+  </w:num>
+  <w:num w:numId="21">
+    <w:abstractNumId w:val="2"/>
+  </w:num>
+  <w:num w:numId="22">
+    <w:abstractNumId w:val="13"/>
+  </w:num>
+  <w:num w:numId="23">
+    <w:abstractNumId w:val="41"/>
+  </w:num>
+  <w:num w:numId="24">
+    <w:abstractNumId w:val="29"/>
+  </w:num>
+  <w:num w:numId="25">
+    <w:abstractNumId w:val="48"/>
+  </w:num>
+  <w:num w:numId="26">
     <w:abstractNumId w:val="34"/>
   </w:num>
-  <w:num w:numId="3">
-    <w:abstractNumId w:val="18"/>
-  </w:num>
-  <w:num w:numId="4">
+  <w:num w:numId="27">
     <w:abstractNumId w:val="40"/>
   </w:num>
-  <w:num w:numId="5">
-    <w:abstractNumId w:val="29"/>
+  <w:num w:numId="28">
+    <w:abstractNumId w:val="32"/>
   </w:num>
-  <w:num w:numId="6">
-    <w:abstractNumId w:val="44"/>
+  <w:num w:numId="29">
+    <w:abstractNumId w:val="50"/>
   </w:num>
-  <w:num w:numId="7">
-    <w:abstractNumId w:val="22"/>
+  <w:num w:numId="30">
+    <w:abstractNumId w:val="21"/>
   </w:num>
-  <w:num w:numId="8">
+  <w:num w:numId="31">
+    <w:abstractNumId w:val="49"/>
+  </w:num>
+  <w:num w:numId="32">
+    <w:abstractNumId w:val="27"/>
+  </w:num>
+  <w:num w:numId="33">
     <w:abstractNumId w:val="16"/>
   </w:num>
-  <w:num w:numId="9">
-    <w:abstractNumId w:val="26"/>
+  <w:num w:numId="34">
+    <w:abstractNumId w:val="10"/>
   </w:num>
-  <w:num w:numId="10">
-    <w:abstractNumId w:val="24"/>
+  <w:num w:numId="35">
+    <w:abstractNumId w:val="12"/>
   </w:num>
-  <w:num w:numId="11">
-    <w:abstractNumId w:val="20"/>
+  <w:num w:numId="36">
+    <w:abstractNumId w:val="23"/>
   </w:num>
-  <w:num w:numId="12">
+  <w:num w:numId="37">
+    <w:abstractNumId w:val="1"/>
+  </w:num>
+  <w:num w:numId="38">
     <w:abstractNumId w:val="7"/>
   </w:num>
-  <w:num w:numId="13">
-    <w:abstractNumId w:val="36"/>
+  <w:num w:numId="39">
+    <w:abstractNumId w:val="45"/>
   </w:num>
-  <w:num w:numId="14">
-    <w:abstractNumId w:val="3"/>
+  <w:num w:numId="40">
+    <w:abstractNumId w:val="9"/>
   </w:num>
-  <w:num w:numId="15">
+  <w:num w:numId="41">
+    <w:abstractNumId w:val="35"/>
+  </w:num>
+  <w:num w:numId="42">
+    <w:abstractNumId w:val="25"/>
+  </w:num>
+  <w:num w:numId="43">
+    <w:abstractNumId w:val="19"/>
+  </w:num>
+  <w:num w:numId="44">
+    <w:abstractNumId w:val="33"/>
+  </w:num>
+  <w:num w:numId="45">
+    <w:abstractNumId w:val="46"/>
+  </w:num>
+  <w:num w:numId="46">
+    <w:abstractNumId w:val="11"/>
+  </w:num>
+  <w:num w:numId="47">
+    <w:abstractNumId w:val="6"/>
+  </w:num>
+  <w:num w:numId="48">
     <w:abstractNumId w:val="37"/>
   </w:num>
-  <w:num w:numId="16">
-    <w:abstractNumId w:val="15"/>
-  </w:num>
-  <w:num w:numId="17">
-    <w:abstractNumId w:val="2"/>
-  </w:num>
-  <w:num w:numId="18">
-    <w:abstractNumId w:val="41"/>
-  </w:num>
-  <w:num w:numId="19">
-    <w:abstractNumId w:val="28"/>
-  </w:num>
-  <w:num w:numId="20">
-    <w:abstractNumId w:val="13"/>
-  </w:num>
-  <w:num w:numId="21">
-    <w:abstractNumId w:val="1"/>
-  </w:num>
-  <w:num w:numId="22">
-    <w:abstractNumId w:val="12"/>
-  </w:num>
-  <w:num w:numId="23">
-    <w:abstractNumId w:val="39"/>
-  </w:num>
-  <w:num w:numId="24">
-    <w:abstractNumId w:val="27"/>
-  </w:num>
-  <w:num w:numId="25">
-    <w:abstractNumId w:val="45"/>
-  </w:num>
-  <w:num w:numId="26">
-    <w:abstractNumId w:val="32"/>
-  </w:num>
-  <w:num w:numId="27">
-    <w:abstractNumId w:val="38"/>
-  </w:num>
-  <w:num w:numId="28">
-    <w:abstractNumId w:val="30"/>
-  </w:num>
-  <w:num w:numId="29">
-    <w:abstractNumId w:val="47"/>
-  </w:num>
-  <w:num w:numId="30">
-    <w:abstractNumId w:val="19"/>
-  </w:num>
-  <w:num w:numId="31">
-    <w:abstractNumId w:val="46"/>
-  </w:num>
-  <w:num w:numId="32">
-    <w:abstractNumId w:val="25"/>
-  </w:num>
-  <w:num w:numId="33">
+  <w:num w:numId="49">
     <w:abstractNumId w:val="14"/>
   </w:num>
-  <w:num w:numId="34">
-    <w:abstractNumId w:val="9"/>
-  </w:num>
-  <w:num w:numId="35">
-    <w:abstractNumId w:val="11"/>
-  </w:num>
-  <w:num w:numId="36">
-    <w:abstractNumId w:val="21"/>
-  </w:num>
-  <w:num w:numId="37">
+  <w:num w:numId="50">
     <w:abstractNumId w:val="0"/>
   </w:num>
-  <w:num w:numId="38">
-    <w:abstractNumId w:val="6"/>
-  </w:num>
-  <w:num w:numId="39">
-    <w:abstractNumId w:val="42"/>
-  </w:num>
-  <w:num w:numId="40">
-    <w:abstractNumId w:val="8"/>
-  </w:num>
-  <w:num w:numId="41">
-    <w:abstractNumId w:val="33"/>
-  </w:num>
-  <w:num w:numId="42">
-    <w:abstractNumId w:val="23"/>
-  </w:num>
-  <w:num w:numId="43">
-    <w:abstractNumId w:val="17"/>
-  </w:num>
-  <w:num w:numId="44">
-    <w:abstractNumId w:val="31"/>
-  </w:num>
-  <w:num w:numId="45">
+  <w:num w:numId="51">
     <w:abstractNumId w:val="43"/>
-  </w:num>
-  <w:num w:numId="46">
-    <w:abstractNumId w:val="10"/>
-  </w:num>
-  <w:num w:numId="47">
-    <w:abstractNumId w:val="5"/>
-  </w:num>
-  <w:num w:numId="48">
-    <w:abstractNumId w:val="35"/>
   </w:num>
   <w:numIdMacAtCleanup w:val="48"/>
 </w:numbering>
@@ -33106,7 +40781,7 @@
   <w:style w:type="paragraph" w:default="1" w:styleId="Normale">
     <w:name w:val="Normal"/>
     <w:qFormat/>
-    <w:rsid w:val="00E133B0"/>
+    <w:rsid w:val="00AA6BDD"/>
     <w:pPr>
       <w:spacing w:after="40"/>
     </w:pPr>

--- a/Documentazione/RAD.docx
+++ b/Documentazione/RAD.docx
@@ -6,9 +6,12 @@
       <w:pPr>
         <w:spacing w:after="0" w:line="276" w:lineRule="auto"/>
         <w:rPr>
-          <w:rFonts w:ascii="Arial" w:eastAsia="Arial" w:hAnsi="Arial" w:cs="Arial"/>
-          <w:color w:val="000000"/>
-          <w:lang w:eastAsia="it-IT"/>
+          <w:rFonts w:ascii="Garamond" w:eastAsia="Garamond" w:hAnsi="Garamond" w:cs="Garamond"/>
+          <w:b/>
+          <w:noProof/>
+          <w:sz w:val="60"/>
+          <w:szCs w:val="60"/>
+          <w:lang w:val="en-US"/>
         </w:rPr>
       </w:pPr>
     </w:p>
@@ -25,20 +28,6 @@
           <w:lang w:val="en-US"/>
         </w:rPr>
       </w:pPr>
-    </w:p>
-    <w:p>
-      <w:pPr>
-        <w:spacing w:after="0" w:line="276" w:lineRule="auto"/>
-        <w:jc w:val="center"/>
-        <w:rPr>
-          <w:rFonts w:ascii="Garamond" w:eastAsia="Garamond" w:hAnsi="Garamond" w:cs="Garamond"/>
-          <w:b/>
-          <w:noProof/>
-          <w:sz w:val="60"/>
-          <w:szCs w:val="60"/>
-          <w:lang w:val="en-US"/>
-        </w:rPr>
-      </w:pPr>
       <w:r>
         <w:rPr>
           <w:rFonts w:ascii="Garamond" w:eastAsia="Garamond" w:hAnsi="Garamond" w:cs="Garamond"/>
@@ -49,9 +38,9 @@
           <w:lang w:val="en-US"/>
         </w:rPr>
         <w:drawing>
-          <wp:inline distT="0" distB="0" distL="0" distR="0" wp14:anchorId="0196C7BA" wp14:editId="737121D4">
-            <wp:extent cx="2421466" cy="2180152"/>
-            <wp:effectExtent l="0" t="0" r="0" b="0"/>
+          <wp:inline distT="0" distB="0" distL="0" distR="0" wp14:anchorId="0196C7BA" wp14:editId="40239636">
+            <wp:extent cx="2514600" cy="2264005"/>
+            <wp:effectExtent l="0" t="0" r="0" b="3175"/>
             <wp:docPr id="2" name="Immagine 2"/>
             <wp:cNvGraphicFramePr>
               <a:graphicFrameLocks xmlns:a="http://schemas.openxmlformats.org/drawingml/2006/main" noChangeAspect="1"/>
@@ -81,7 +70,7 @@
                   <pic:spPr bwMode="auto">
                     <a:xfrm>
                       <a:off x="0" y="0"/>
-                      <a:ext cx="2428454" cy="2186444"/>
+                      <a:ext cx="2528856" cy="2276840"/>
                     </a:xfrm>
                     <a:prstGeom prst="rect">
                       <a:avLst/>
@@ -101,7 +90,6 @@
     <w:p>
       <w:pPr>
         <w:spacing w:after="0" w:line="276" w:lineRule="auto"/>
-        <w:jc w:val="center"/>
         <w:rPr>
           <w:rFonts w:ascii="Garamond" w:eastAsia="Garamond" w:hAnsi="Garamond" w:cs="Garamond"/>
           <w:b/>
@@ -150,45 +138,102 @@
             <w:proofErr w:type="spellStart"/>
             <w:r>
               <w:rPr>
+                <w:b/>
+                <w:bCs/>
                 <w:color w:val="3E762A" w:themeColor="accent1" w:themeShade="BF"/>
                 <w:sz w:val="72"/>
                 <w:szCs w:val="94"/>
               </w:rPr>
-              <w:t>Requirements</w:t>
-            </w:r>
-            <w:proofErr w:type="spellEnd"/>
+              <w:t>R</w:t>
+            </w:r>
             <w:r>
               <w:rPr>
                 <w:color w:val="3E762A" w:themeColor="accent1" w:themeShade="BF"/>
                 <w:sz w:val="72"/>
                 <w:szCs w:val="94"/>
               </w:rPr>
-              <w:t xml:space="preserve"> Analys</w:t>
-            </w:r>
+              <w:t>equirements</w:t>
+            </w:r>
+            <w:proofErr w:type="spellEnd"/>
             <w:r>
               <w:rPr>
                 <w:color w:val="3E762A" w:themeColor="accent1" w:themeShade="BF"/>
                 <w:sz w:val="72"/>
                 <w:szCs w:val="94"/>
               </w:rPr>
-              <w:t>i</w:t>
-            </w:r>
-            <w:r>
+              <w:t xml:space="preserve"> </w:t>
+            </w:r>
+          </w:p>
+          <w:p>
+            <w:pPr>
+              <w:pStyle w:val="TitoloDocumento"/>
+              <w:framePr w:hSpace="0" w:wrap="auto" w:vAnchor="margin" w:hAnchor="text" w:yAlign="inline"/>
               <w:rPr>
                 <w:color w:val="3E762A" w:themeColor="accent1" w:themeShade="BF"/>
                 <w:sz w:val="72"/>
                 <w:szCs w:val="94"/>
               </w:rPr>
-              <w:t xml:space="preserve">s </w:t>
-            </w:r>
-            <w:proofErr w:type="spellStart"/>
-            <w:r>
-              <w:rPr>
+            </w:pPr>
+            <w:r>
+              <w:rPr>
+                <w:b/>
+                <w:bCs/>
                 <w:color w:val="3E762A" w:themeColor="accent1" w:themeShade="BF"/>
                 <w:sz w:val="72"/>
                 <w:szCs w:val="94"/>
               </w:rPr>
-              <w:t>Document</w:t>
+              <w:t>A</w:t>
+            </w:r>
+            <w:r>
+              <w:rPr>
+                <w:color w:val="3E762A" w:themeColor="accent1" w:themeShade="BF"/>
+                <w:sz w:val="72"/>
+                <w:szCs w:val="94"/>
+              </w:rPr>
+              <w:t>nalys</w:t>
+            </w:r>
+            <w:r>
+              <w:rPr>
+                <w:color w:val="3E762A" w:themeColor="accent1" w:themeShade="BF"/>
+                <w:sz w:val="72"/>
+                <w:szCs w:val="94"/>
+              </w:rPr>
+              <w:t>i</w:t>
+            </w:r>
+            <w:r>
+              <w:rPr>
+                <w:color w:val="3E762A" w:themeColor="accent1" w:themeShade="BF"/>
+                <w:sz w:val="72"/>
+                <w:szCs w:val="94"/>
+              </w:rPr>
+              <w:t>s</w:t>
+            </w:r>
+            <w:r>
+              <w:rPr>
+                <w:color w:val="3E762A" w:themeColor="accent1" w:themeShade="BF"/>
+                <w:sz w:val="72"/>
+                <w:szCs w:val="94"/>
+              </w:rPr>
+              <w:t xml:space="preserve"> </w:t>
+            </w:r>
+            <w:proofErr w:type="spellStart"/>
+            <w:r>
+              <w:rPr>
+                <w:b/>
+                <w:bCs/>
+                <w:color w:val="3E762A" w:themeColor="accent1" w:themeShade="BF"/>
+                <w:sz w:val="72"/>
+                <w:szCs w:val="94"/>
+              </w:rPr>
+              <w:t>D</w:t>
+            </w:r>
+            <w:r>
+              <w:rPr>
+                <w:color w:val="3E762A" w:themeColor="accent1" w:themeShade="BF"/>
+                <w:sz w:val="72"/>
+                <w:szCs w:val="94"/>
+              </w:rPr>
+              <w:t>ocument</w:t>
             </w:r>
             <w:proofErr w:type="spellEnd"/>
           </w:p>
@@ -1442,18 +1487,7 @@
             <w:ind w:left="1843"/>
           </w:pPr>
           <w:r>
-            <w:t>3.4.2</w:t>
-          </w:r>
-          <w:r>
-            <w:t xml:space="preserve">.1     Use Case </w:t>
-          </w:r>
-          <w:proofErr w:type="spellStart"/>
-          <w:r>
-            <w:t>Diagram</w:t>
-          </w:r>
-          <w:proofErr w:type="spellEnd"/>
-          <w:r>
-            <w:t xml:space="preserve"> </w:t>
+            <w:t xml:space="preserve">3.4.2.1     Use Case Diagram </w:t>
           </w:r>
           <w:r>
             <w:t>..........................................................................................</w:t>
@@ -1531,29 +1565,7 @@
             <w:ind w:left="1843"/>
           </w:pPr>
           <w:r>
-            <w:t>3.4.</w:t>
-          </w:r>
-          <w:r>
-            <w:t>4</w:t>
-          </w:r>
-          <w:r>
-            <w:t xml:space="preserve">.1     </w:t>
-          </w:r>
-          <w:proofErr w:type="spellStart"/>
-          <w:r>
-            <w:t>Sequence</w:t>
-          </w:r>
-          <w:proofErr w:type="spellEnd"/>
-          <w:r>
-            <w:t xml:space="preserve"> </w:t>
-          </w:r>
-          <w:proofErr w:type="spellStart"/>
-          <w:r>
-            <w:t>Diagram</w:t>
-          </w:r>
-          <w:proofErr w:type="spellEnd"/>
-          <w:r>
-            <w:t xml:space="preserve"> </w:t>
+            <w:t xml:space="preserve">3.4.4.1     Sequence Diagram </w:t>
           </w:r>
           <w:r>
             <w:t>.......................</w:t>
@@ -1589,15 +1601,7 @@
             <w:t>4</w:t>
           </w:r>
           <w:r>
-            <w:t xml:space="preserve">.2     Class </w:t>
-          </w:r>
-          <w:proofErr w:type="spellStart"/>
-          <w:r>
-            <w:t>Diagram</w:t>
-          </w:r>
-          <w:proofErr w:type="spellEnd"/>
-          <w:r>
-            <w:t xml:space="preserve"> </w:t>
+            <w:t xml:space="preserve">.2     Class Diagram </w:t>
           </w:r>
           <w:r>
             <w:t>...............</w:t>
@@ -27979,47 +27983,7 @@
                 <w:sz w:val="20"/>
                 <w:szCs w:val="20"/>
               </w:rPr>
-              <w:t>Sessione</w:t>
-            </w:r>
-            <w:r>
-              <w:rPr>
-                <w:rFonts w:ascii="Century Gothic" w:eastAsia="Droid Sans" w:hAnsi="Century Gothic" w:cs="Droid Sans"/>
-                <w:b/>
-                <w:bCs/>
-                <w:sz w:val="20"/>
-                <w:szCs w:val="20"/>
-              </w:rPr>
-              <w:t xml:space="preserve"> d</w:t>
-            </w:r>
-            <w:r>
-              <w:rPr>
-                <w:rFonts w:ascii="Century Gothic" w:eastAsia="Droid Sans" w:hAnsi="Century Gothic" w:cs="Droid Sans"/>
-                <w:b/>
-                <w:bCs/>
-                <w:sz w:val="20"/>
-                <w:szCs w:val="20"/>
-              </w:rPr>
-              <w:t>i</w:t>
-            </w:r>
-            <w:r>
-              <w:rPr>
-                <w:rFonts w:ascii="Century Gothic" w:eastAsia="Droid Sans" w:hAnsi="Century Gothic" w:cs="Droid Sans"/>
-                <w:b/>
-                <w:bCs/>
-                <w:sz w:val="20"/>
-                <w:szCs w:val="20"/>
-              </w:rPr>
-              <w:t xml:space="preserve"> v</w:t>
-            </w:r>
-            <w:r>
-              <w:rPr>
-                <w:rFonts w:ascii="Century Gothic" w:eastAsia="Droid Sans" w:hAnsi="Century Gothic" w:cs="Droid Sans"/>
-                <w:b/>
-                <w:bCs/>
-                <w:sz w:val="20"/>
-                <w:szCs w:val="20"/>
-              </w:rPr>
-              <w:t>alidazione</w:t>
+              <w:t>Sessione di validazione</w:t>
             </w:r>
           </w:p>
         </w:tc>
@@ -31445,17 +31409,7 @@
                 <w:szCs w:val="28"/>
               </w:rPr>
               <w:lastRenderedPageBreak/>
-              <w:t xml:space="preserve">Oggetti </w:t>
-            </w:r>
-            <w:r>
-              <w:rPr>
-                <w:rFonts w:ascii="Century Gothic" w:eastAsia="Droid Sans" w:hAnsi="Century Gothic" w:cs="Droid Sans"/>
-                <w:b/>
-                <w:color w:val="FFFFFF" w:themeColor="background1"/>
-                <w:sz w:val="28"/>
-                <w:szCs w:val="28"/>
-              </w:rPr>
-              <w:t>Control</w:t>
+              <w:t>Oggetti Control</w:t>
             </w:r>
           </w:p>
         </w:tc>
@@ -33154,25 +33108,7 @@
           <w:color w:val="3E762A" w:themeColor="accent1" w:themeShade="BF"/>
         </w:rPr>
         <w:lastRenderedPageBreak/>
-        <w:t>Modell</w:t>
-      </w:r>
-      <w:r>
-        <w:rPr>
-          <w:color w:val="3E762A" w:themeColor="accent1" w:themeShade="BF"/>
-        </w:rPr>
-        <w:t>i</w:t>
-      </w:r>
-      <w:r>
-        <w:rPr>
-          <w:color w:val="3E762A" w:themeColor="accent1" w:themeShade="BF"/>
-        </w:rPr>
-        <w:t xml:space="preserve"> </w:t>
-      </w:r>
-      <w:r>
-        <w:rPr>
-          <w:color w:val="3E762A" w:themeColor="accent1" w:themeShade="BF"/>
-        </w:rPr>
-        <w:t>dinamici</w:t>
+        <w:t>Modelli dinamici</w:t>
       </w:r>
     </w:p>
     <w:p>
@@ -33531,16 +33467,7 @@
           <w:szCs w:val="26"/>
         </w:rPr>
         <w:lastRenderedPageBreak/>
-        <w:t>SD_S</w:t>
-      </w:r>
-      <w:r>
-        <w:rPr>
-          <w:b/>
-          <w:bCs/>
-          <w:sz w:val="26"/>
-          <w:szCs w:val="26"/>
-        </w:rPr>
-        <w:t>earchReports</w:t>
+        <w:t>SD_SearchReports</w:t>
       </w:r>
       <w:proofErr w:type="spellEnd"/>
     </w:p>
@@ -34045,13 +33972,7 @@
           <w:color w:val="3E762A" w:themeColor="accent1" w:themeShade="BF"/>
         </w:rPr>
         <w:lastRenderedPageBreak/>
-        <w:t>Class</w:t>
-      </w:r>
-      <w:r>
-        <w:rPr>
-          <w:color w:val="3E762A" w:themeColor="accent1" w:themeShade="BF"/>
-        </w:rPr>
-        <w:t xml:space="preserve"> </w:t>
+        <w:t xml:space="preserve">Class </w:t>
       </w:r>
       <w:proofErr w:type="spellStart"/>
       <w:r>
@@ -34212,13 +34133,7 @@
         <w:pStyle w:val="Gpstesto"/>
       </w:pPr>
       <w:r>
-        <w:t>In questa sezione descriveremo i termini</w:t>
-      </w:r>
-      <w:r>
-        <w:t xml:space="preserve"> tecnici</w:t>
-      </w:r>
-      <w:r>
-        <w:t xml:space="preserve"> che sono stati utilizzati all’interno </w:t>
+        <w:t xml:space="preserve">In questa sezione descriveremo i termini tecnici che sono stati utilizzati all’interno </w:t>
       </w:r>
       <w:r>
         <w:t>del</w:t>
@@ -34248,16 +34163,7 @@
         <w:t>Login</w:t>
       </w:r>
       <w:r>
-        <w:t xml:space="preserve">: </w:t>
-      </w:r>
-      <w:r>
-        <w:t xml:space="preserve">operazione di autenticazione di un docente o di un Direttore di Dipartimento mediante l’uso di </w:t>
-      </w:r>
-      <w:r>
-        <w:t xml:space="preserve">credenziali </w:t>
-      </w:r>
-      <w:r>
-        <w:t>personali.</w:t>
+        <w:t>: operazione di autenticazione di un docente o di un Direttore di Dipartimento mediante l’uso di credenziali personali.</w:t>
       </w:r>
     </w:p>
     <w:p>
@@ -34405,13 +34311,7 @@
         <w:t>Scansione</w:t>
       </w:r>
       <w:r>
-        <w:t>: lettura di un QR</w:t>
-      </w:r>
-      <w:r>
-        <w:t xml:space="preserve"> c</w:t>
-      </w:r>
-      <w:r>
-        <w:t>ode tramite appropriato dispositivo.</w:t>
+        <w:t>: lettura di un QR code tramite appropriato dispositivo.</w:t>
       </w:r>
     </w:p>
     <w:sectPr>

--- a/Documentazione/RAD.docx
+++ b/Documentazione/RAD.docx
@@ -1067,13 +1067,16 @@
             <w:pStyle w:val="Sommario1"/>
             <w:numPr>
               <w:ilvl w:val="0"/>
-              <w:numId w:val="4"/>
+              <w:numId w:val="0"/>
             </w:numPr>
-            <w:ind w:left="993" w:hanging="567"/>
+            <w:ind w:left="426"/>
             <w:rPr>
               <w:noProof/>
             </w:rPr>
           </w:pPr>
+          <w:r>
+            <w:t xml:space="preserve">1.1     </w:t>
+          </w:r>
           <w:r>
             <w:t xml:space="preserve">Scopo del </w:t>
           </w:r>

--- a/Documentazione/RAD.docx
+++ b/Documentazione/RAD.docx
@@ -1,6 +1,6 @@
 
 <file path=word/document.xml><?xml version="1.0" encoding="utf-8"?>
-<w:document xmlns:wpc="http://schemas.microsoft.com/office/word/2010/wordprocessingCanvas" xmlns:cx="http://schemas.microsoft.com/office/drawing/2014/chartex" xmlns:cx1="http://schemas.microsoft.com/office/drawing/2015/9/8/chartex" xmlns:cx2="http://schemas.microsoft.com/office/drawing/2015/10/21/chartex" xmlns:cx3="http://schemas.microsoft.com/office/drawing/2016/5/9/chartex" xmlns:cx4="http://schemas.microsoft.com/office/drawing/2016/5/10/chartex" xmlns:cx5="http://schemas.microsoft.com/office/drawing/2016/5/11/chartex" xmlns:cx6="http://schemas.microsoft.com/office/drawing/2016/5/12/chartex" xmlns:cx7="http://schemas.microsoft.com/office/drawing/2016/5/13/chartex" xmlns:cx8="http://schemas.microsoft.com/office/drawing/2016/5/14/chartex" xmlns:mc="http://schemas.openxmlformats.org/markup-compatibility/2006" xmlns:aink="http://schemas.microsoft.com/office/drawing/2016/ink" xmlns:am3d="http://schemas.microsoft.com/office/drawing/2017/model3d" xmlns:o="urn:schemas-microsoft-com:office:office" xmlns:r="http://schemas.openxmlformats.org/officeDocument/2006/relationships" xmlns:m="http://schemas.openxmlformats.org/officeDocument/2006/math" xmlns:v="urn:schemas-microsoft-com:vml" xmlns:wp14="http://schemas.microsoft.com/office/word/2010/wordprocessingDrawing" xmlns:wp="http://schemas.openxmlformats.org/drawingml/2006/wordprocessingDrawing" xmlns:w10="urn:schemas-microsoft-com:office:word" xmlns:w="http://schemas.openxmlformats.org/wordprocessingml/2006/main" xmlns:w14="http://schemas.microsoft.com/office/word/2010/wordml" xmlns:w15="http://schemas.microsoft.com/office/word/2012/wordml" xmlns:w16cex="http://schemas.microsoft.com/office/word/2018/wordml/cex" xmlns:w16cid="http://schemas.microsoft.com/office/word/2016/wordml/cid" xmlns:w16="http://schemas.microsoft.com/office/word/2018/wordml" xmlns:w16sdtdh="http://schemas.microsoft.com/office/word/2020/wordml/sdtdatahash" xmlns:w16se="http://schemas.microsoft.com/office/word/2015/wordml/symex" xmlns:wpg="http://schemas.microsoft.com/office/word/2010/wordprocessingGroup" xmlns:wpi="http://schemas.microsoft.com/office/word/2010/wordprocessingInk" xmlns:wne="http://schemas.microsoft.com/office/word/2006/wordml" xmlns:wps="http://schemas.microsoft.com/office/word/2010/wordprocessingShape" mc:Ignorable="w14 w15 w16se w16cid w16 w16cex w16sdtdh wp14">
+<w:document xmlns:wpc="http://schemas.microsoft.com/office/word/2010/wordprocessingCanvas" xmlns:cx="http://schemas.microsoft.com/office/drawing/2014/chartex" xmlns:cx1="http://schemas.microsoft.com/office/drawing/2015/9/8/chartex" xmlns:mc="http://schemas.openxmlformats.org/markup-compatibility/2006" xmlns:o="urn:schemas-microsoft-com:office:office" xmlns:r="http://schemas.openxmlformats.org/officeDocument/2006/relationships" xmlns:m="http://schemas.openxmlformats.org/officeDocument/2006/math" xmlns:v="urn:schemas-microsoft-com:vml" xmlns:wp14="http://schemas.microsoft.com/office/word/2010/wordprocessingDrawing" xmlns:wp="http://schemas.openxmlformats.org/drawingml/2006/wordprocessingDrawing" xmlns:w10="urn:schemas-microsoft-com:office:word" xmlns:w="http://schemas.openxmlformats.org/wordprocessingml/2006/main" xmlns:w14="http://schemas.microsoft.com/office/word/2010/wordml" xmlns:w15="http://schemas.microsoft.com/office/word/2012/wordml" xmlns:w16se="http://schemas.microsoft.com/office/word/2015/wordml/symex" xmlns:wpg="http://schemas.microsoft.com/office/word/2010/wordprocessingGroup" xmlns:wpi="http://schemas.microsoft.com/office/word/2010/wordprocessingInk" xmlns:wne="http://schemas.microsoft.com/office/word/2006/wordml" xmlns:wps="http://schemas.microsoft.com/office/word/2010/wordprocessingShape" mc:Ignorable="w14 w15 w16se wp14">
   <w:body>
     <w:p>
       <w:pPr>
@@ -35,7 +35,7 @@
           <w:noProof/>
           <w:sz w:val="60"/>
           <w:szCs w:val="60"/>
-          <w:lang w:val="en-US"/>
+          <w:lang w:eastAsia="it-IT"/>
         </w:rPr>
         <w:drawing>
           <wp:inline distT="0" distB="0" distL="0" distR="0" wp14:anchorId="0196C7BA" wp14:editId="40239636">
@@ -135,7 +135,6 @@
               </w:rPr>
             </w:pPr>
             <w:bookmarkStart w:id="0" w:name="_Toc526532074"/>
-            <w:proofErr w:type="spellStart"/>
             <w:r>
               <w:rPr>
                 <w:b/>
@@ -154,7 +153,6 @@
               </w:rPr>
               <w:t>equirements</w:t>
             </w:r>
-            <w:proofErr w:type="spellEnd"/>
             <w:r>
               <w:rPr>
                 <w:color w:val="3E762A" w:themeColor="accent1" w:themeShade="BF"/>
@@ -216,7 +214,6 @@
               </w:rPr>
               <w:t xml:space="preserve"> </w:t>
             </w:r>
-            <w:proofErr w:type="spellStart"/>
             <w:r>
               <w:rPr>
                 <w:b/>
@@ -235,7 +232,6 @@
               </w:rPr>
               <w:t>ocument</w:t>
             </w:r>
-            <w:proofErr w:type="spellEnd"/>
           </w:p>
           <w:p>
             <w:pPr>
@@ -823,7 +819,7 @@
       <w:sdtContent>
         <w:p>
           <w:pPr>
-            <w:pStyle w:val="Titolosommario"/>
+            <w:pStyle w:val="TOCHeading"/>
             <w:rPr>
               <w:rFonts w:asciiTheme="minorHAnsi" w:eastAsiaTheme="minorHAnsi" w:hAnsiTheme="minorHAnsi" w:cstheme="minorBidi"/>
               <w:color w:val="auto"/>
@@ -838,7 +834,7 @@
         </w:p>
         <w:p>
           <w:pPr>
-            <w:pStyle w:val="Sommario1"/>
+            <w:pStyle w:val="TOC1"/>
             <w:numPr>
               <w:ilvl w:val="0"/>
               <w:numId w:val="0"/>
@@ -860,14 +856,14 @@
           <w:hyperlink w:anchor="_Toc530825397" w:history="1">
             <w:r>
               <w:rPr>
-                <w:rStyle w:val="Collegamentoipertestuale"/>
+                <w:rStyle w:val="Hyperlink"/>
                 <w:noProof/>
               </w:rPr>
               <w:t>S</w:t>
             </w:r>
             <w:r>
               <w:rPr>
-                <w:rStyle w:val="Collegamentoipertestuale"/>
+                <w:rStyle w:val="Hyperlink"/>
                 <w:noProof/>
               </w:rPr>
               <w:t xml:space="preserve">ommario </w:t>
@@ -890,7 +886,7 @@
         </w:p>
         <w:p>
           <w:pPr>
-            <w:pStyle w:val="Sommario1"/>
+            <w:pStyle w:val="TOC1"/>
             <w:numPr>
               <w:ilvl w:val="0"/>
               <w:numId w:val="0"/>
@@ -903,7 +899,7 @@
           <w:hyperlink w:anchor="_Toc530825396" w:history="1">
             <w:r>
               <w:rPr>
-                <w:rStyle w:val="Collegamentoipertestuale"/>
+                <w:rStyle w:val="Hyperlink"/>
                 <w:rFonts w:eastAsia="Droid Sans"/>
                 <w:noProof/>
               </w:rPr>
@@ -911,7 +907,7 @@
             </w:r>
             <w:r>
               <w:rPr>
-                <w:rStyle w:val="Collegamentoipertestuale"/>
+                <w:rStyle w:val="Hyperlink"/>
                 <w:rFonts w:eastAsia="Droid Sans"/>
                 <w:b/>
                 <w:noProof/>
@@ -920,7 +916,7 @@
             </w:r>
             <w:r>
               <w:rPr>
-                <w:rStyle w:val="Collegamentoipertestuale"/>
+                <w:rStyle w:val="Hyperlink"/>
                 <w:rFonts w:eastAsia="Droid Sans"/>
                 <w:noProof/>
               </w:rPr>
@@ -978,7 +974,7 @@
         </w:p>
         <w:p>
           <w:pPr>
-            <w:pStyle w:val="Sommario1"/>
+            <w:pStyle w:val="TOC1"/>
             <w:numPr>
               <w:ilvl w:val="0"/>
               <w:numId w:val="0"/>
@@ -994,7 +990,7 @@
           <w:hyperlink w:anchor="_Toc530825396" w:history="1">
             <w:r>
               <w:rPr>
-                <w:rStyle w:val="Collegamentoipertestuale"/>
+                <w:rStyle w:val="Hyperlink"/>
                 <w:rFonts w:eastAsia="Droid Sans"/>
                 <w:noProof/>
               </w:rPr>
@@ -1002,7 +998,7 @@
             </w:r>
             <w:r>
               <w:rPr>
-                <w:rStyle w:val="Collegamentoipertestuale"/>
+                <w:rStyle w:val="Hyperlink"/>
                 <w:rFonts w:eastAsia="Droid Sans"/>
                 <w:noProof/>
               </w:rPr>
@@ -1026,7 +1022,7 @@
         </w:p>
         <w:p>
           <w:pPr>
-            <w:pStyle w:val="Sommario1"/>
+            <w:pStyle w:val="TOC1"/>
             <w:rPr>
               <w:noProof/>
             </w:rPr>
@@ -1034,14 +1030,14 @@
           <w:hyperlink w:anchor="_Toc530825398" w:history="1">
             <w:r>
               <w:rPr>
-                <w:rStyle w:val="Collegamentoipertestuale"/>
+                <w:rStyle w:val="Hyperlink"/>
                 <w:noProof/>
               </w:rPr>
               <w:t>Introduzione</w:t>
             </w:r>
             <w:r>
               <w:rPr>
-                <w:rStyle w:val="Collegamentoipertestuale"/>
+                <w:rStyle w:val="Hyperlink"/>
                 <w:noProof/>
               </w:rPr>
               <w:t xml:space="preserve"> </w:t>
@@ -1064,7 +1060,7 @@
         </w:p>
         <w:p>
           <w:pPr>
-            <w:pStyle w:val="Sommario1"/>
+            <w:pStyle w:val="TOC1"/>
             <w:numPr>
               <w:ilvl w:val="0"/>
               <w:numId w:val="0"/>
@@ -1104,7 +1100,7 @@
         </w:p>
         <w:p>
           <w:pPr>
-            <w:pStyle w:val="Sommario1"/>
+            <w:pStyle w:val="TOC1"/>
             <w:numPr>
               <w:ilvl w:val="0"/>
               <w:numId w:val="0"/>
@@ -1147,7 +1143,7 @@
         </w:p>
         <w:p>
           <w:pPr>
-            <w:pStyle w:val="Sommario1"/>
+            <w:pStyle w:val="TOC1"/>
             <w:numPr>
               <w:ilvl w:val="0"/>
               <w:numId w:val="0"/>
@@ -1724,7 +1720,6 @@
         </w:rPr>
       </w:pPr>
       <w:bookmarkStart w:id="1" w:name="_Toc530825396"/>
-      <w:proofErr w:type="spellStart"/>
       <w:r>
         <w:rPr>
           <w:rFonts w:eastAsia="Droid Sans"/>
@@ -1732,7 +1727,6 @@
         <w:lastRenderedPageBreak/>
         <w:t>Revision</w:t>
       </w:r>
-      <w:proofErr w:type="spellEnd"/>
       <w:r>
         <w:rPr>
           <w:rFonts w:eastAsia="Droid Sans"/>
@@ -1751,7 +1745,7 @@
     </w:p>
     <w:tbl>
       <w:tblPr>
-        <w:tblStyle w:val="Tabellagriglia5scura-colore1"/>
+        <w:tblStyle w:val="GridTable5Dark-Accent1"/>
         <w:tblW w:w="9634" w:type="dxa"/>
         <w:tblLayout w:type="fixed"/>
         <w:tblLook w:val="0400" w:firstRow="0" w:lastRow="0" w:firstColumn="0" w:lastColumn="0" w:noHBand="0" w:noVBand="1"/>
@@ -2983,36 +2977,8 @@
                 <w:sz w:val="20"/>
                 <w:szCs w:val="20"/>
               </w:rPr>
-              <w:t xml:space="preserve">Aggiunta dei </w:t>
-            </w:r>
-            <w:proofErr w:type="spellStart"/>
-            <w:r>
-              <w:rPr>
-                <w:rFonts w:ascii="Century Gothic" w:eastAsia="Droid Sans" w:hAnsi="Century Gothic" w:cs="Droid Sans"/>
-                <w:sz w:val="20"/>
-                <w:szCs w:val="20"/>
-              </w:rPr>
-              <w:t>Sequence</w:t>
-            </w:r>
-            <w:proofErr w:type="spellEnd"/>
-            <w:r>
-              <w:rPr>
-                <w:rFonts w:ascii="Century Gothic" w:eastAsia="Droid Sans" w:hAnsi="Century Gothic" w:cs="Droid Sans"/>
-                <w:sz w:val="20"/>
-                <w:szCs w:val="20"/>
-              </w:rPr>
-              <w:t xml:space="preserve"> </w:t>
-            </w:r>
-            <w:proofErr w:type="spellStart"/>
-            <w:r>
-              <w:rPr>
-                <w:rFonts w:ascii="Century Gothic" w:eastAsia="Droid Sans" w:hAnsi="Century Gothic" w:cs="Droid Sans"/>
-                <w:sz w:val="20"/>
-                <w:szCs w:val="20"/>
-              </w:rPr>
-              <w:t>Diagram</w:t>
-            </w:r>
-            <w:proofErr w:type="spellEnd"/>
+              <w:t>Aggiunta dei Sequence Diagram</w:t>
+            </w:r>
           </w:p>
         </w:tc>
         <w:tc>
@@ -3178,25 +3144,7 @@
                 <w:sz w:val="20"/>
                 <w:szCs w:val="20"/>
               </w:rPr>
-              <w:t xml:space="preserve">Aggiunta dei </w:t>
-            </w:r>
-            <w:proofErr w:type="spellStart"/>
-            <w:r>
-              <w:rPr>
-                <w:rFonts w:ascii="Century Gothic" w:eastAsia="Droid Sans" w:hAnsi="Century Gothic" w:cs="Droid Sans"/>
-                <w:sz w:val="20"/>
-                <w:szCs w:val="20"/>
-              </w:rPr>
-              <w:t>mock</w:t>
-            </w:r>
-            <w:proofErr w:type="spellEnd"/>
-            <w:r>
-              <w:rPr>
-                <w:rFonts w:ascii="Century Gothic" w:eastAsia="Droid Sans" w:hAnsi="Century Gothic" w:cs="Droid Sans"/>
-                <w:sz w:val="20"/>
-                <w:szCs w:val="20"/>
-              </w:rPr>
-              <w:t>-up</w:t>
+              <w:t>Aggiunta dei mock-up</w:t>
             </w:r>
           </w:p>
         </w:tc>
@@ -3422,7 +3370,7 @@
     </w:p>
     <w:tbl>
       <w:tblPr>
-        <w:tblStyle w:val="Tabellagriglia5scura-colore1"/>
+        <w:tblStyle w:val="GridTable5Dark-Accent1"/>
         <w:tblW w:w="9634" w:type="dxa"/>
         <w:tblLayout w:type="fixed"/>
         <w:tblLook w:val="0400" w:firstRow="0" w:lastRow="0" w:firstColumn="0" w:lastColumn="0" w:noHBand="0" w:noVBand="1"/>
@@ -3922,41 +3870,13 @@
                 <w:szCs w:val="20"/>
               </w:rPr>
             </w:pPr>
-            <w:proofErr w:type="spellStart"/>
             <w:r>
               <w:rPr>
                 <w:rFonts w:ascii="Century Gothic" w:eastAsia="Droid Sans" w:hAnsi="Century Gothic" w:cs="Droid Sans"/>
                 <w:sz w:val="20"/>
                 <w:szCs w:val="20"/>
               </w:rPr>
-              <w:t>Sequence</w:t>
-            </w:r>
-            <w:proofErr w:type="spellEnd"/>
-            <w:r>
-              <w:rPr>
-                <w:rFonts w:ascii="Century Gothic" w:eastAsia="Droid Sans" w:hAnsi="Century Gothic" w:cs="Droid Sans"/>
-                <w:sz w:val="20"/>
-                <w:szCs w:val="20"/>
-              </w:rPr>
-              <w:t xml:space="preserve"> </w:t>
-            </w:r>
-            <w:proofErr w:type="spellStart"/>
-            <w:r>
-              <w:rPr>
-                <w:rFonts w:ascii="Century Gothic" w:eastAsia="Droid Sans" w:hAnsi="Century Gothic" w:cs="Droid Sans"/>
-                <w:sz w:val="20"/>
-                <w:szCs w:val="20"/>
-              </w:rPr>
-              <w:t>Diagram</w:t>
-            </w:r>
-            <w:proofErr w:type="spellEnd"/>
-            <w:r>
-              <w:rPr>
-                <w:rFonts w:ascii="Century Gothic" w:eastAsia="Droid Sans" w:hAnsi="Century Gothic" w:cs="Droid Sans"/>
-                <w:sz w:val="20"/>
-                <w:szCs w:val="20"/>
-              </w:rPr>
-              <w:t xml:space="preserve"> sull’esecuzione della sessione</w:t>
+              <w:t>Sequence Diagram sull’esecuzione della sessione</w:t>
             </w:r>
           </w:p>
         </w:tc>
@@ -4005,7 +3925,6 @@
                 <w:szCs w:val="20"/>
               </w:rPr>
             </w:pPr>
-            <w:proofErr w:type="spellStart"/>
             <w:r>
               <w:rPr>
                 <w:rFonts w:ascii="Century Gothic" w:eastAsia="Droid Sans" w:hAnsi="Century Gothic" w:cs="Droid Sans"/>
@@ -4014,32 +3933,13 @@
               </w:rPr>
               <w:t>Sequence</w:t>
             </w:r>
-            <w:proofErr w:type="spellEnd"/>
             <w:r>
               <w:rPr>
                 <w:rFonts w:ascii="Century Gothic" w:eastAsia="Droid Sans" w:hAnsi="Century Gothic" w:cs="Droid Sans"/>
                 <w:sz w:val="20"/>
                 <w:szCs w:val="20"/>
               </w:rPr>
-              <w:t xml:space="preserve"> </w:t>
-            </w:r>
-            <w:proofErr w:type="spellStart"/>
-            <w:r>
-              <w:rPr>
-                <w:rFonts w:ascii="Century Gothic" w:eastAsia="Droid Sans" w:hAnsi="Century Gothic" w:cs="Droid Sans"/>
-                <w:sz w:val="20"/>
-                <w:szCs w:val="20"/>
-              </w:rPr>
-              <w:t>Diagram</w:t>
-            </w:r>
-            <w:proofErr w:type="spellEnd"/>
-            <w:r>
-              <w:rPr>
-                <w:rFonts w:ascii="Century Gothic" w:eastAsia="Droid Sans" w:hAnsi="Century Gothic" w:cs="Droid Sans"/>
-                <w:sz w:val="20"/>
-                <w:szCs w:val="20"/>
-              </w:rPr>
-              <w:t xml:space="preserve"> sull’invio del Green Pass</w:t>
+              <w:t xml:space="preserve"> Diagram sull’invio del Green Pass</w:t>
             </w:r>
           </w:p>
         </w:tc>
@@ -4089,41 +3989,13 @@
                 <w:szCs w:val="20"/>
               </w:rPr>
             </w:pPr>
-            <w:proofErr w:type="spellStart"/>
             <w:r>
               <w:rPr>
                 <w:rFonts w:ascii="Century Gothic" w:eastAsia="Droid Sans" w:hAnsi="Century Gothic" w:cs="Droid Sans"/>
                 <w:sz w:val="20"/>
                 <w:szCs w:val="20"/>
               </w:rPr>
-              <w:t>Sequence</w:t>
-            </w:r>
-            <w:proofErr w:type="spellEnd"/>
-            <w:r>
-              <w:rPr>
-                <w:rFonts w:ascii="Century Gothic" w:eastAsia="Droid Sans" w:hAnsi="Century Gothic" w:cs="Droid Sans"/>
-                <w:sz w:val="20"/>
-                <w:szCs w:val="20"/>
-              </w:rPr>
-              <w:t xml:space="preserve"> </w:t>
-            </w:r>
-            <w:proofErr w:type="spellStart"/>
-            <w:r>
-              <w:rPr>
-                <w:rFonts w:ascii="Century Gothic" w:eastAsia="Droid Sans" w:hAnsi="Century Gothic" w:cs="Droid Sans"/>
-                <w:sz w:val="20"/>
-                <w:szCs w:val="20"/>
-              </w:rPr>
-              <w:t>Diagram</w:t>
-            </w:r>
-            <w:proofErr w:type="spellEnd"/>
-            <w:r>
-              <w:rPr>
-                <w:rFonts w:ascii="Century Gothic" w:eastAsia="Droid Sans" w:hAnsi="Century Gothic" w:cs="Droid Sans"/>
-                <w:sz w:val="20"/>
-                <w:szCs w:val="20"/>
-              </w:rPr>
-              <w:t xml:space="preserve"> sulla ricerca dei report</w:t>
+              <w:t>Sequence Diagram sulla ricerca dei report</w:t>
             </w:r>
           </w:p>
         </w:tc>
@@ -4172,41 +4044,13 @@
                 <w:szCs w:val="20"/>
               </w:rPr>
             </w:pPr>
-            <w:proofErr w:type="spellStart"/>
             <w:r>
               <w:rPr>
                 <w:rFonts w:ascii="Century Gothic" w:eastAsia="Droid Sans" w:hAnsi="Century Gothic" w:cs="Droid Sans"/>
                 <w:sz w:val="20"/>
                 <w:szCs w:val="20"/>
               </w:rPr>
-              <w:t>Sequence</w:t>
-            </w:r>
-            <w:proofErr w:type="spellEnd"/>
-            <w:r>
-              <w:rPr>
-                <w:rFonts w:ascii="Century Gothic" w:eastAsia="Droid Sans" w:hAnsi="Century Gothic" w:cs="Droid Sans"/>
-                <w:sz w:val="20"/>
-                <w:szCs w:val="20"/>
-              </w:rPr>
-              <w:t xml:space="preserve"> </w:t>
-            </w:r>
-            <w:proofErr w:type="spellStart"/>
-            <w:r>
-              <w:rPr>
-                <w:rFonts w:ascii="Century Gothic" w:eastAsia="Droid Sans" w:hAnsi="Century Gothic" w:cs="Droid Sans"/>
-                <w:sz w:val="20"/>
-                <w:szCs w:val="20"/>
-              </w:rPr>
-              <w:t>Diagram</w:t>
-            </w:r>
-            <w:proofErr w:type="spellEnd"/>
-            <w:r>
-              <w:rPr>
-                <w:rFonts w:ascii="Century Gothic" w:eastAsia="Droid Sans" w:hAnsi="Century Gothic" w:cs="Droid Sans"/>
-                <w:sz w:val="20"/>
-                <w:szCs w:val="20"/>
-              </w:rPr>
-              <w:t xml:space="preserve"> sull’eliminazione dei report</w:t>
+              <w:t>Sequence Diagram sull’eliminazione dei report</w:t>
             </w:r>
           </w:p>
         </w:tc>
@@ -4256,41 +4100,13 @@
                 <w:szCs w:val="20"/>
               </w:rPr>
             </w:pPr>
-            <w:proofErr w:type="spellStart"/>
             <w:r>
               <w:rPr>
                 <w:rFonts w:ascii="Century Gothic" w:eastAsia="Droid Sans" w:hAnsi="Century Gothic" w:cs="Droid Sans"/>
                 <w:sz w:val="20"/>
                 <w:szCs w:val="20"/>
               </w:rPr>
-              <w:t>Sequence</w:t>
-            </w:r>
-            <w:proofErr w:type="spellEnd"/>
-            <w:r>
-              <w:rPr>
-                <w:rFonts w:ascii="Century Gothic" w:eastAsia="Droid Sans" w:hAnsi="Century Gothic" w:cs="Droid Sans"/>
-                <w:sz w:val="20"/>
-                <w:szCs w:val="20"/>
-              </w:rPr>
-              <w:t xml:space="preserve"> </w:t>
-            </w:r>
-            <w:proofErr w:type="spellStart"/>
-            <w:r>
-              <w:rPr>
-                <w:rFonts w:ascii="Century Gothic" w:eastAsia="Droid Sans" w:hAnsi="Century Gothic" w:cs="Droid Sans"/>
-                <w:sz w:val="20"/>
-                <w:szCs w:val="20"/>
-              </w:rPr>
-              <w:t>Diagram</w:t>
-            </w:r>
-            <w:proofErr w:type="spellEnd"/>
-            <w:r>
-              <w:rPr>
-                <w:rFonts w:ascii="Century Gothic" w:eastAsia="Droid Sans" w:hAnsi="Century Gothic" w:cs="Droid Sans"/>
-                <w:sz w:val="20"/>
-                <w:szCs w:val="20"/>
-              </w:rPr>
-              <w:t xml:space="preserve"> sulla formattazione dei report</w:t>
+              <w:t>Sequence Diagram sulla formattazione dei report</w:t>
             </w:r>
           </w:p>
         </w:tc>
@@ -4339,23 +4155,13 @@
                 <w:szCs w:val="20"/>
               </w:rPr>
             </w:pPr>
-            <w:proofErr w:type="spellStart"/>
             <w:r>
               <w:rPr>
                 <w:rFonts w:ascii="Century Gothic" w:eastAsia="Droid Sans" w:hAnsi="Century Gothic" w:cs="Droid Sans"/>
                 <w:sz w:val="20"/>
                 <w:szCs w:val="20"/>
               </w:rPr>
-              <w:t>Mock</w:t>
-            </w:r>
-            <w:proofErr w:type="spellEnd"/>
-            <w:r>
-              <w:rPr>
-                <w:rFonts w:ascii="Century Gothic" w:eastAsia="Droid Sans" w:hAnsi="Century Gothic" w:cs="Droid Sans"/>
-                <w:sz w:val="20"/>
-                <w:szCs w:val="20"/>
-              </w:rPr>
-              <w:t>-up</w:t>
+              <w:t>Mock-up</w:t>
             </w:r>
           </w:p>
         </w:tc>
@@ -4653,6 +4459,9 @@
         <w:t xml:space="preserve">di una malattia infettiva </w:t>
       </w:r>
       <w:r>
+        <w:t>r</w:t>
+      </w:r>
+      <w:r>
         <w:t>espiratoria causata dal virus denominato</w:t>
       </w:r>
       <w:r>
@@ -4701,7 +4510,13 @@
         <w:t>:</w:t>
       </w:r>
       <w:r>
-        <w:t xml:space="preserve"> nome con il quale indichiamo un certificato interoperabile all'interno dell'Unione europea, contenente le informazioni che attestano che il titolare è stato vaccinato contro la COVID-19, o ha da poco effettuato un test diagnostico per SARS-CoV-2 con risultato negativo, oppure è guarito dalla COVID-19.</w:t>
+        <w:t xml:space="preserve"> nome con il quale indichiamo un certificato interoperabile all'interno de</w:t>
+      </w:r>
+      <w:r>
+        <w:t>ll'Unione europea, contenente</w:t>
+      </w:r>
+      <w:r>
+        <w:t xml:space="preserve"> informazioni che attestano che il titolare è stato vaccinato contro la COVID-19, o ha da poco effettuato un test diagnostico per SARS-CoV-2 con risultato negativo, oppure è guarito dalla COVID-19.</w:t>
       </w:r>
     </w:p>
     <w:p>
@@ -4769,7 +4584,7 @@
     </w:p>
     <w:p>
       <w:pPr>
-        <w:pStyle w:val="Paragrafoelenco"/>
+        <w:pStyle w:val="ListParagraph"/>
         <w:spacing w:line="120" w:lineRule="auto"/>
       </w:pPr>
     </w:p>
@@ -4802,7 +4617,7 @@
     </w:p>
     <w:p>
       <w:pPr>
-        <w:pStyle w:val="Paragrafoelenco"/>
+        <w:pStyle w:val="ListParagraph"/>
         <w:spacing w:line="120" w:lineRule="auto"/>
       </w:pPr>
     </w:p>
@@ -5021,31 +4836,7 @@
         <w:t>:</w:t>
       </w:r>
       <w:r>
-        <w:t xml:space="preserve"> </w:t>
-      </w:r>
-      <w:proofErr w:type="spellStart"/>
-      <w:r>
-        <w:t>sequence_diagram</w:t>
-      </w:r>
-      <w:proofErr w:type="spellEnd"/>
-      <w:r>
-        <w:t xml:space="preserve">[nome completo del </w:t>
-      </w:r>
-      <w:proofErr w:type="spellStart"/>
-      <w:r>
-        <w:t>sequence</w:t>
-      </w:r>
-      <w:proofErr w:type="spellEnd"/>
-      <w:r>
-        <w:t xml:space="preserve"> </w:t>
-      </w:r>
-      <w:proofErr w:type="spellStart"/>
-      <w:r>
-        <w:t>diagram</w:t>
-      </w:r>
-      <w:proofErr w:type="spellEnd"/>
-      <w:r>
-        <w:t>]</w:t>
+        <w:t xml:space="preserve"> sequence_diagram[nome completo del sequence diagram]</w:t>
       </w:r>
     </w:p>
     <w:p>
@@ -5066,10 +4857,16 @@
         <w:t>NA</w:t>
       </w:r>
       <w:r>
-        <w:t xml:space="preserve">: </w:t>
+        <w:t>:</w:t>
+      </w:r>
+      <w:r>
+        <w:t xml:space="preserve"> Not Available (</w:t>
       </w:r>
       <w:r>
         <w:t>non disponibile</w:t>
+      </w:r>
+      <w:r>
+        <w:t>)</w:t>
       </w:r>
     </w:p>
     <w:p>
@@ -5090,15 +4887,7 @@
         <w:t>SGP</w:t>
       </w:r>
       <w:r>
-        <w:t xml:space="preserve">: </w:t>
-      </w:r>
-      <w:proofErr w:type="spellStart"/>
-      <w:r>
-        <w:t>Send</w:t>
-      </w:r>
-      <w:proofErr w:type="spellEnd"/>
-      <w:r>
-        <w:t xml:space="preserve"> Green Pass (invio del Green Pass)</w:t>
+        <w:t>: Send Green Pass (invio del Green Pass)</w:t>
       </w:r>
     </w:p>
     <w:p>
@@ -5247,29 +5036,8 @@
         <w:t>“</w:t>
       </w:r>
       <w:r>
-        <w:t>Object-</w:t>
+        <w:t>Object-Oriented Software Engineering Using UML, Patterns and Java: Third Edition, di Bernd Bruegge ed Allen H. Dutoit</w:t>
       </w:r>
-      <w:proofErr w:type="spellStart"/>
-      <w:r>
-        <w:t>Oriented</w:t>
-      </w:r>
-      <w:proofErr w:type="spellEnd"/>
-      <w:r>
-        <w:t xml:space="preserve"> Software Engineering Using UML, Patterns and Java: Third Edition, di Bernd </w:t>
-      </w:r>
-      <w:proofErr w:type="spellStart"/>
-      <w:r>
-        <w:t>Bruegge</w:t>
-      </w:r>
-      <w:proofErr w:type="spellEnd"/>
-      <w:r>
-        <w:t xml:space="preserve"> ed Allen H. </w:t>
-      </w:r>
-      <w:proofErr w:type="spellStart"/>
-      <w:r>
-        <w:t>Dutoit</w:t>
-      </w:r>
-      <w:proofErr w:type="spellEnd"/>
       <w:r>
         <w:t xml:space="preserve">” </w:t>
       </w:r>
@@ -5320,7 +5088,13 @@
         <w:t xml:space="preserve"> </w:t>
       </w:r>
       <w:r>
-        <w:t xml:space="preserve">esporrà una breve descrizione del </w:t>
+        <w:t xml:space="preserve">esporrà </w:t>
+      </w:r>
+      <w:r>
+        <w:t>brevemente il</w:t>
+      </w:r>
+      <w:r>
+        <w:t xml:space="preserve"> </w:t>
       </w:r>
       <w:r>
         <w:t>S</w:t>
@@ -5419,15 +5193,7 @@
         <w:t>i</w:t>
       </w:r>
       <w:r>
-        <w:t xml:space="preserve"> modelli dinamici che descrivono in dettaglio l’esecuzione delle relative funzioni e, infine, i </w:t>
-      </w:r>
-      <w:proofErr w:type="spellStart"/>
-      <w:r>
-        <w:t>mock</w:t>
-      </w:r>
-      <w:proofErr w:type="spellEnd"/>
-      <w:r>
-        <w:t>-up dell’interfaccia utente.</w:t>
+        <w:t xml:space="preserve"> modelli dinamici che descrivono in dettaglio l’esecuzione delle relative funzioni e, infine, i mock-up dell’interfaccia utente.</w:t>
       </w:r>
     </w:p>
     <w:p>
@@ -5475,13 +5241,28 @@
         <w:pStyle w:val="Gpstesto"/>
       </w:pPr>
       <w:r>
-        <w:t xml:space="preserve">In particolare, attualmente, il Docente è tenuto a scegliere a campione un numero di Studenti pari al 20% del numero dei presenti e, tramite l’applicazione “Verifica C19”, distribuita e approvata dal Ministero della Salute, scannerizzare il Green Pass di tali </w:t>
+        <w:t>A</w:t>
+      </w:r>
+      <w:r>
+        <w:t>ttualmente, il Docente è tenuto a scegliere a campione un numero di Studenti pari al 20% del numero dei presenti e, tramite l’applicazione “Verifica C19”, distribuita e approvata dal Ministero dell</w:t>
+      </w:r>
+      <w:r>
+        <w:t>a Salute, scannerizzare i</w:t>
+      </w:r>
+      <w:r>
+        <w:t xml:space="preserve"> Green Pass di tali </w:t>
       </w:r>
       <w:r>
         <w:t>S</w:t>
       </w:r>
       <w:r>
-        <w:t xml:space="preserve">tudenti. Il risultato della scannerizzazione è una schermata con alcune informazioni ricavate dal Green Pass esaminato, quali il nome dello </w:t>
+        <w:t xml:space="preserve">tudenti. Il risultato della scannerizzazione è una schermata con </w:t>
+      </w:r>
+      <w:r>
+        <w:t>alcune informazioni ricavate da ciascun</w:t>
+      </w:r>
+      <w:r>
+        <w:t xml:space="preserve"> Green Pass esaminato, quali il nome dello </w:t>
       </w:r>
       <w:r>
         <w:t>S</w:t>
@@ -5499,7 +5280,10 @@
         <w:t>etc.</w:t>
       </w:r>
       <w:r>
-        <w:t xml:space="preserve">), che sia dotato di fotocamera funzionante. </w:t>
+        <w:t>)</w:t>
+      </w:r>
+      <w:r>
+        <w:t xml:space="preserve"> dotato di fotocamera funzionante. </w:t>
       </w:r>
     </w:p>
     <w:p>
@@ -5514,7 +5298,25 @@
         <w:t>o Studente selezionato</w:t>
       </w:r>
       <w:r>
-        <w:t xml:space="preserve">. Inoltre, al termine delle operazioni, il Docente nel ruolo di sorvegliante è tenuto a registrare alcuni dati riguardanti l’andamento del controllo appena effettuato, come ad esempio il numero di Green Pass esaminati, e riportare tale informazione al Direttore del Dipartimento a cui appartiene. </w:t>
+        <w:t>. Inoltre, al termine delle operazioni, il Docente nel ruolo di sorvegliante è tenuto a registrare alcuni dati riguardanti l’andamento d</w:t>
+      </w:r>
+      <w:r>
+        <w:t>el controllo appena effettuato (</w:t>
+      </w:r>
+      <w:r>
+        <w:t>ad esempio</w:t>
+      </w:r>
+      <w:r>
+        <w:t>,</w:t>
+      </w:r>
+      <w:r>
+        <w:t xml:space="preserve"> il numero di Green Pass esaminati</w:t>
+      </w:r>
+      <w:r>
+        <w:t>)</w:t>
+      </w:r>
+      <w:r>
+        <w:t xml:space="preserve"> e riportare tale informazione al Direttore del Dipartimento a cui appartiene. </w:t>
       </w:r>
     </w:p>
     <w:p>
@@ -5522,7 +5324,13 @@
         <w:pStyle w:val="Gpstesto"/>
       </w:pPr>
       <w:r>
-        <w:t xml:space="preserve">Sebbene la validazione di per sé è attuata dall’applicazione, la mancata informatizzazione di tutto l’iter di controllo comporta alcuni disagi in danno degli stessi </w:t>
+        <w:t xml:space="preserve">Sebbene la validazione di per sé è attuata dall’applicazione, la mancata informatizzazione di tutto l’iter di controllo comporta alcuni disagi </w:t>
+      </w:r>
+      <w:r>
+        <w:t>a</w:t>
+      </w:r>
+      <w:r>
+        <w:t xml:space="preserve"> danno degli stessi </w:t>
       </w:r>
       <w:r>
         <w:t>D</w:t>
@@ -5647,7 +5455,19 @@
         <w:t>S</w:t>
       </w:r>
       <w:r>
-        <w:t>istema è basato sull’utilizzo di sessioni di validazione, identificate da un codice QR, che una volta condiviso da</w:t>
+        <w:t>istema è basato sull’util</w:t>
+      </w:r>
+      <w:r>
+        <w:t>izzo di sessioni di validazione</w:t>
+      </w:r>
+      <w:r>
+        <w:t xml:space="preserve"> identificate da un codice QR che</w:t>
+      </w:r>
+      <w:r>
+        <w:t>,</w:t>
+      </w:r>
+      <w:r>
+        <w:t xml:space="preserve"> una volta condiviso da</w:t>
       </w:r>
       <w:r>
         <w:t xml:space="preserve">l </w:t>
@@ -5659,7 +5479,10 @@
         <w:t>e</w:t>
       </w:r>
       <w:r>
-        <w:t xml:space="preserve"> (tramite il proiettore appunto) e scansionato dagli Studenti, permetterà a questi ultimi di inserire il proprio Green Pass per sottoporlo a</w:t>
+        <w:t xml:space="preserve"> (tramite proiettore</w:t>
+      </w:r>
+      <w:r>
+        <w:t>) e scansionato dagli Studenti, permetterà a questi ultimi di inserire il proprio Green Pass per sottoporlo a</w:t>
       </w:r>
       <w:r>
         <w:t>lla verifica</w:t>
@@ -5668,7 +5491,13 @@
         <w:t xml:space="preserve">. </w:t>
       </w:r>
       <w:r>
-        <w:t xml:space="preserve">La procedura, pertanto, sarà a carico di Easy Pass, che effettuerà i controlli sui certificati ricevuti e invierà un report della sessione di controllo direttamente al Direttore Di Dipartimento. </w:t>
+        <w:t>La procedura, pertanto, sarà a carico di Easy Pass, che effettuerà i controlli sui certificati ricevuti e invierà un report della sessione di contr</w:t>
+      </w:r>
+      <w:r>
+        <w:t>ollo direttamente al Direttore d</w:t>
+      </w:r>
+      <w:r>
+        <w:t xml:space="preserve">i Dipartimento. </w:t>
       </w:r>
       <w:r>
         <w:t>Oltre alla figura del Docente, responsabile dell’avvio della sessione di validazione, Easy</w:t>
@@ -5722,7 +5551,7 @@
     </w:p>
     <w:tbl>
       <w:tblPr>
-        <w:tblStyle w:val="Grigliatabella"/>
+        <w:tblStyle w:val="TableGrid"/>
         <w:tblW w:w="0" w:type="auto"/>
         <w:tblLook w:val="04A0" w:firstRow="1" w:lastRow="0" w:firstColumn="1" w:lastColumn="0" w:noHBand="0" w:noVBand="1"/>
       </w:tblPr>
@@ -5843,7 +5672,7 @@
       </w:tr>
       <w:tr>
         <w:trPr>
-          <w:trHeight w:val="855"/>
+          <w:trHeight w:val="711"/>
         </w:trPr>
         <w:tc>
           <w:tcPr>
@@ -5936,7 +5765,7 @@
                 <w:sz w:val="20"/>
                 <w:szCs w:val="20"/>
               </w:rPr>
-              <w:t>I docenti e i direttori di dipartimento devono essere in grado di registrare un account.</w:t>
+              <w:t>I docenti devono essere in grado di registrare un account.</w:t>
             </w:r>
           </w:p>
         </w:tc>
@@ -6792,25 +6621,7 @@
                 <w:sz w:val="20"/>
                 <w:szCs w:val="20"/>
               </w:rPr>
-              <w:t xml:space="preserve">Il sistema deve generare il report e salvarlo </w:t>
-            </w:r>
-            <w:proofErr w:type="gramStart"/>
-            <w:r>
-              <w:rPr>
-                <w:rFonts w:ascii="Century Gothic" w:hAnsi="Century Gothic"/>
-                <w:sz w:val="20"/>
-                <w:szCs w:val="20"/>
-              </w:rPr>
-              <w:t>nella repository</w:t>
-            </w:r>
-            <w:proofErr w:type="gramEnd"/>
-            <w:r>
-              <w:rPr>
-                <w:rFonts w:ascii="Century Gothic" w:hAnsi="Century Gothic"/>
-                <w:sz w:val="20"/>
-                <w:szCs w:val="20"/>
-              </w:rPr>
-              <w:t xml:space="preserve"> condivisa con il direttore di dipartimento</w:t>
+              <w:t>Il sistema deve generare il report e salvarlo nella repository condivisa con il direttore di dipartimento</w:t>
             </w:r>
             <w:r>
               <w:rPr>
@@ -7026,18 +6837,8 @@
                 <w:sz w:val="20"/>
                 <w:szCs w:val="20"/>
               </w:rPr>
-              <w:t xml:space="preserve">Il direttore di dipartimento deve poter eliminare uno o più report tra quelli presenti </w:t>
-            </w:r>
-            <w:proofErr w:type="gramStart"/>
-            <w:r>
-              <w:rPr>
-                <w:rFonts w:ascii="Century Gothic" w:hAnsi="Century Gothic"/>
-                <w:sz w:val="20"/>
-                <w:szCs w:val="20"/>
-              </w:rPr>
-              <w:t>nella repository</w:t>
-            </w:r>
-            <w:proofErr w:type="gramEnd"/>
+              <w:t>Il direttore di dipartimento deve poter eliminare uno o più report tra quelli presenti nella repository</w:t>
+            </w:r>
             <w:r>
               <w:rPr>
                 <w:rFonts w:ascii="Century Gothic" w:hAnsi="Century Gothic"/>
@@ -7144,18 +6945,8 @@
                 <w:sz w:val="20"/>
                 <w:szCs w:val="20"/>
               </w:rPr>
-              <w:t xml:space="preserve">Il direttore di dipartimento deve poter scaricare sulla propria macchina uno o più report tra quelli presenti </w:t>
-            </w:r>
-            <w:proofErr w:type="gramStart"/>
-            <w:r>
-              <w:rPr>
-                <w:rFonts w:ascii="Century Gothic" w:hAnsi="Century Gothic"/>
-                <w:sz w:val="20"/>
-                <w:szCs w:val="20"/>
-              </w:rPr>
-              <w:t>nella repository</w:t>
-            </w:r>
-            <w:proofErr w:type="gramEnd"/>
+              <w:t>Il direttore di dipartimento deve poter scaricare sulla propria macchina uno o più report tra quelli presenti nella repository</w:t>
+            </w:r>
             <w:r>
               <w:rPr>
                 <w:rFonts w:ascii="Century Gothic" w:hAnsi="Century Gothic"/>
@@ -7201,7 +6992,6 @@
                 <w:sz w:val="20"/>
                 <w:szCs w:val="20"/>
               </w:rPr>
-              <w:lastRenderedPageBreak/>
               <w:t>RF[13]</w:t>
             </w:r>
           </w:p>
@@ -7263,18 +7053,8 @@
                 <w:sz w:val="20"/>
                 <w:szCs w:val="20"/>
               </w:rPr>
-              <w:t xml:space="preserve">Il direttore di dipartimento dovrebbe poter ricercare un report tra quelli presenti </w:t>
-            </w:r>
-            <w:proofErr w:type="gramStart"/>
-            <w:r>
-              <w:rPr>
-                <w:rFonts w:ascii="Century Gothic" w:hAnsi="Century Gothic"/>
-                <w:sz w:val="20"/>
-                <w:szCs w:val="20"/>
-              </w:rPr>
-              <w:t>nella repository</w:t>
-            </w:r>
-            <w:proofErr w:type="gramEnd"/>
+              <w:t>Il direttore di dipartimento dovrebbe poter ricercare un report tra quelli presenti nella repository</w:t>
+            </w:r>
             <w:r>
               <w:rPr>
                 <w:rFonts w:ascii="Century Gothic" w:hAnsi="Century Gothic"/>
@@ -7320,6 +7100,7 @@
                 <w:sz w:val="20"/>
                 <w:szCs w:val="20"/>
               </w:rPr>
+              <w:lastRenderedPageBreak/>
               <w:t>RF[14]</w:t>
             </w:r>
           </w:p>
@@ -7421,7 +7202,7 @@
     </w:p>
     <w:tbl>
       <w:tblPr>
-        <w:tblStyle w:val="Tabellagriglia5scura-colore1"/>
+        <w:tblStyle w:val="GridTable5Dark-Accent1"/>
         <w:tblW w:w="9634" w:type="dxa"/>
         <w:tblLayout w:type="fixed"/>
         <w:tblLook w:val="0400" w:firstRow="0" w:lastRow="0" w:firstColumn="0" w:lastColumn="0" w:noHBand="0" w:noVBand="1"/>
@@ -7734,7 +7515,7 @@
         <w:rPr>
           <w:szCs w:val="24"/>
         </w:rPr>
-        <w:t xml:space="preserve">Di seguito, </w:t>
+        <w:t xml:space="preserve">Di seguito </w:t>
       </w:r>
       <w:r>
         <w:rPr>
@@ -7800,7 +7581,13 @@
         <w:rPr>
           <w:szCs w:val="24"/>
         </w:rPr>
-        <w:t xml:space="preserve">, in particolare, verranno descritti gli scenari, i casi d’uso, il modello a oggetti, i modelli dinamici e, infine, </w:t>
+        <w:t xml:space="preserve">; </w:t>
+      </w:r>
+      <w:r>
+        <w:rPr>
+          <w:szCs w:val="24"/>
+        </w:rPr>
+        <w:t xml:space="preserve">in particolare, verranno descritti gli scenari, i casi d’uso, il modello a oggetti, i modelli dinamici e, infine, </w:t>
       </w:r>
       <w:r>
         <w:rPr>
@@ -7812,21 +7599,7 @@
         <w:rPr>
           <w:szCs w:val="24"/>
         </w:rPr>
-        <w:t xml:space="preserve"> </w:t>
-      </w:r>
-      <w:proofErr w:type="spellStart"/>
-      <w:r>
-        <w:rPr>
-          <w:szCs w:val="24"/>
-        </w:rPr>
-        <w:t>mock</w:t>
-      </w:r>
-      <w:proofErr w:type="spellEnd"/>
-      <w:r>
-        <w:rPr>
-          <w:szCs w:val="24"/>
-        </w:rPr>
-        <w:t>-up.</w:t>
+        <w:t xml:space="preserve"> mock-up.</w:t>
       </w:r>
     </w:p>
     <w:p>
@@ -7909,7 +7682,6 @@
         <w:rPr>
           <w:color w:val="3E762A" w:themeColor="accent1" w:themeShade="BF"/>
         </w:rPr>
-        <w:lastRenderedPageBreak/>
         <w:t>Scenari</w:t>
       </w:r>
     </w:p>
@@ -7961,7 +7733,7 @@
     </w:p>
     <w:tbl>
       <w:tblPr>
-        <w:tblStyle w:val="Grigliatabella"/>
+        <w:tblStyle w:val="TableGrid"/>
         <w:tblW w:w="0" w:type="auto"/>
         <w:tblBorders>
           <w:top w:val="none" w:sz="0" w:space="0" w:color="auto"/>
@@ -7992,6 +7764,7 @@
               <w:ind w:left="426"/>
             </w:pPr>
             <w:r>
+              <w:lastRenderedPageBreak/>
               <w:t>Il docente di Informatica Carmine Gravino, dopo aver effettuato l’accesso alla sua area personale, deve avviare una nuova sessione per controllare i Green Pass per la lezione che sta per iniziare.</w:t>
             </w:r>
           </w:p>
@@ -8056,15 +7829,7 @@
               <w:t>”</w:t>
             </w:r>
             <w:r>
-              <w:t xml:space="preserve"> all’interno del </w:t>
-            </w:r>
-            <w:proofErr w:type="spellStart"/>
-            <w:r>
-              <w:t>form</w:t>
-            </w:r>
-            <w:proofErr w:type="spellEnd"/>
-            <w:r>
-              <w:t xml:space="preserve"> e conferma</w:t>
+              <w:t xml:space="preserve"> all’interno del form e conferma</w:t>
             </w:r>
             <w:r>
               <w:t>.</w:t>
@@ -8082,7 +7847,7 @@
           </w:p>
           <w:p>
             <w:pPr>
-              <w:pStyle w:val="Paragrafoelenco"/>
+              <w:pStyle w:val="ListParagraph"/>
               <w:numPr>
                 <w:ilvl w:val="0"/>
                 <w:numId w:val="16"/>
@@ -8227,6 +7992,9 @@
             <w:r>
               <w:t>Gravino sceglie di scaricare il report sulla propria macchina</w:t>
             </w:r>
+            <w:r>
+              <w:t>.</w:t>
+            </w:r>
           </w:p>
           <w:p>
             <w:pPr>
@@ -8240,7 +8008,7 @@
           </w:tcPr>
           <w:p>
             <w:pPr>
-              <w:pStyle w:val="Paragrafoelenco"/>
+              <w:pStyle w:val="ListParagraph"/>
               <w:spacing w:line="360" w:lineRule="auto"/>
               <w:ind w:left="426"/>
               <w:rPr>
@@ -8251,7 +8019,7 @@
           </w:p>
           <w:p>
             <w:pPr>
-              <w:pStyle w:val="Paragrafoelenco"/>
+              <w:pStyle w:val="ListParagraph"/>
               <w:spacing w:line="360" w:lineRule="auto"/>
               <w:ind w:left="426"/>
               <w:rPr>
@@ -8262,7 +8030,7 @@
           </w:p>
           <w:p>
             <w:pPr>
-              <w:pStyle w:val="Paragrafoelenco"/>
+              <w:pStyle w:val="ListParagraph"/>
               <w:spacing w:line="360" w:lineRule="auto"/>
               <w:ind w:left="426"/>
               <w:rPr>
@@ -8282,7 +8050,7 @@
           </w:p>
           <w:p>
             <w:pPr>
-              <w:pStyle w:val="Paragrafoelenco"/>
+              <w:pStyle w:val="ListParagraph"/>
               <w:numPr>
                 <w:ilvl w:val="0"/>
                 <w:numId w:val="5"/>
@@ -8327,7 +8095,7 @@
           </w:p>
           <w:p>
             <w:pPr>
-              <w:pStyle w:val="Paragrafoelenco"/>
+              <w:pStyle w:val="ListParagraph"/>
               <w:numPr>
                 <w:ilvl w:val="0"/>
                 <w:numId w:val="13"/>
@@ -8358,23 +8126,7 @@
                 <w:rFonts w:ascii="Garamond" w:hAnsi="Garamond"/>
                 <w:sz w:val="24"/>
               </w:rPr>
-              <w:t xml:space="preserve">istema mostra un </w:t>
-            </w:r>
-            <w:proofErr w:type="spellStart"/>
-            <w:r>
-              <w:rPr>
-                <w:rFonts w:ascii="Garamond" w:hAnsi="Garamond"/>
-                <w:sz w:val="24"/>
-              </w:rPr>
-              <w:t>form</w:t>
-            </w:r>
-            <w:proofErr w:type="spellEnd"/>
-            <w:r>
-              <w:rPr>
-                <w:rFonts w:ascii="Garamond" w:hAnsi="Garamond"/>
-                <w:sz w:val="24"/>
-              </w:rPr>
-              <w:t xml:space="preserve"> che richiede di inserire il numero di Green Pass da controllare.</w:t>
+              <w:t>istema mostra un form che richiede di inserire il numero di Green Pass da controllare.</w:t>
             </w:r>
           </w:p>
           <w:p>
@@ -8481,6 +8233,9 @@
               <w:t xml:space="preserve"> di annulla</w:t>
             </w:r>
             <w:r>
+              <w:t>mento</w:t>
+            </w:r>
+            <w:r>
               <w:t>.</w:t>
             </w:r>
           </w:p>
@@ -8528,24 +8283,17 @@
               <w:ind w:left="750"/>
             </w:pPr>
             <w:r>
+              <w:lastRenderedPageBreak/>
               <w:t>s</w:t>
             </w:r>
             <w:r>
-              <w:t xml:space="preserve">alva il report </w:t>
-            </w:r>
-            <w:proofErr w:type="gramStart"/>
-            <w:r>
-              <w:t>nella repository</w:t>
-            </w:r>
-            <w:proofErr w:type="gramEnd"/>
-            <w:r>
-              <w:t xml:space="preserve"> di Luisa Gargano, Direttrice del Dipartimento di </w:t>
+              <w:t xml:space="preserve">alva il report nella repository di Luisa Gargano, Direttrice del Dipartimento di </w:t>
             </w:r>
             <w:r>
               <w:t xml:space="preserve">Carmine </w:t>
             </w:r>
             <w:r>
-              <w:t>Gravino.</w:t>
+              <w:t>Gravino;</w:t>
             </w:r>
           </w:p>
           <w:p>
@@ -8563,6 +8311,9 @@
             <w:r>
               <w:t>limina tutti i Green Pass ricevuti per la validazione</w:t>
             </w:r>
+            <w:r>
+              <w:t>;</w:t>
+            </w:r>
           </w:p>
           <w:p>
             <w:pPr>
@@ -8699,7 +8450,6 @@
           <w:b/>
           <w:bCs/>
         </w:rPr>
-        <w:lastRenderedPageBreak/>
         <w:t>Nome</w:t>
       </w:r>
       <w:r>
@@ -8739,7 +8489,7 @@
     </w:p>
     <w:tbl>
       <w:tblPr>
-        <w:tblStyle w:val="Grigliatabella"/>
+        <w:tblStyle w:val="TableGrid"/>
         <w:tblW w:w="0" w:type="auto"/>
         <w:tblBorders>
           <w:top w:val="none" w:sz="0" w:space="0" w:color="auto"/>
@@ -8770,7 +8520,8 @@
               <w:ind w:left="459"/>
             </w:pPr>
             <w:r>
-              <w:t>Gennaro Spina, che è uno studente selezionato per sottoporsi al controllo, inquadra il QR code con il suo dispositivo.</w:t>
+              <w:lastRenderedPageBreak/>
+              <w:t>Gennaro Spina, studente selezionato per sottoporsi al controllo, inquadra il QR code con il suo dispositivo.</w:t>
             </w:r>
           </w:p>
           <w:p>
@@ -8980,7 +8731,6 @@
           <w:b/>
           <w:bCs/>
         </w:rPr>
-        <w:lastRenderedPageBreak/>
         <w:t>Nome</w:t>
       </w:r>
       <w:r>
@@ -9020,7 +8770,7 @@
     </w:p>
     <w:tbl>
       <w:tblPr>
-        <w:tblStyle w:val="Grigliatabella"/>
+        <w:tblStyle w:val="TableGrid"/>
         <w:tblW w:w="0" w:type="auto"/>
         <w:tblBorders>
           <w:top w:val="none" w:sz="0" w:space="0" w:color="auto"/>
@@ -9051,6 +8801,7 @@
               <w:ind w:left="459"/>
             </w:pPr>
             <w:r>
+              <w:lastRenderedPageBreak/>
               <w:t>Luisa Gargano, Direttrice del Dipartimento di Informatica, accede nell’area di ricerca dei report, generati dai docenti, cliccando sull’apposito comando.</w:t>
             </w:r>
           </w:p>
@@ -9104,7 +8855,13 @@
               <w:ind w:left="459"/>
             </w:pPr>
             <w:r>
-              <w:t>Luisa Gargano scrive nella prima sezione “Carmine Gravino”, ovvero il nome e il cognome del docente che ha generato i report e preme il tasto “Ricerca”.</w:t>
+              <w:t>Luisa Gargano scrive nella prima sezione “Carmine Gravino”, ovvero il nome e il cognome del docente che ha generato i report</w:t>
+            </w:r>
+            <w:r>
+              <w:t>,</w:t>
+            </w:r>
+            <w:r>
+              <w:t xml:space="preserve"> e preme il tasto “Ricerca”.</w:t>
             </w:r>
           </w:p>
           <w:p>
@@ -9317,7 +9074,6 @@
           <w:b/>
           <w:bCs/>
         </w:rPr>
-        <w:lastRenderedPageBreak/>
         <w:t>Nome</w:t>
       </w:r>
       <w:r>
@@ -9357,7 +9113,7 @@
     </w:p>
     <w:tbl>
       <w:tblPr>
-        <w:tblStyle w:val="Grigliatabella"/>
+        <w:tblStyle w:val="TableGrid"/>
         <w:tblW w:w="0" w:type="auto"/>
         <w:tblBorders>
           <w:top w:val="none" w:sz="0" w:space="0" w:color="auto"/>
@@ -9380,7 +9136,7 @@
           </w:tcPr>
           <w:p>
             <w:pPr>
-              <w:pStyle w:val="Paragrafoelenco"/>
+              <w:pStyle w:val="ListParagraph"/>
               <w:numPr>
                 <w:ilvl w:val="0"/>
                 <w:numId w:val="32"/>
@@ -9400,6 +9156,7 @@
                 <w:sz w:val="24"/>
                 <w:szCs w:val="24"/>
               </w:rPr>
+              <w:lastRenderedPageBreak/>
               <w:t>Luisa Gargano, dalla sua area personale, si reca nella sezione dedicata alla selezione del formato del report.</w:t>
             </w:r>
           </w:p>
@@ -9488,7 +9245,7 @@
           </w:p>
           <w:p>
             <w:pPr>
-              <w:pStyle w:val="Paragrafoelenco"/>
+              <w:pStyle w:val="ListParagraph"/>
               <w:numPr>
                 <w:ilvl w:val="0"/>
                 <w:numId w:val="34"/>
@@ -9556,7 +9313,7 @@
           </w:p>
           <w:p>
             <w:pPr>
-              <w:pStyle w:val="Paragrafoelenco"/>
+              <w:pStyle w:val="ListParagraph"/>
               <w:numPr>
                 <w:ilvl w:val="0"/>
                 <w:numId w:val="33"/>
@@ -9613,7 +9370,7 @@
           </w:p>
           <w:p>
             <w:pPr>
-              <w:pStyle w:val="Paragrafoelenco"/>
+              <w:pStyle w:val="ListParagraph"/>
               <w:numPr>
                 <w:ilvl w:val="0"/>
                 <w:numId w:val="36"/>
@@ -9646,7 +9403,7 @@
           </w:p>
           <w:p>
             <w:pPr>
-              <w:pStyle w:val="Paragrafoelenco"/>
+              <w:pStyle w:val="ListParagraph"/>
               <w:numPr>
                 <w:ilvl w:val="0"/>
                 <w:numId w:val="36"/>
@@ -9679,7 +9436,7 @@
           </w:p>
           <w:p>
             <w:pPr>
-              <w:pStyle w:val="Paragrafoelenco"/>
+              <w:pStyle w:val="ListParagraph"/>
               <w:numPr>
                 <w:ilvl w:val="0"/>
                 <w:numId w:val="36"/>
@@ -9712,7 +9469,7 @@
           </w:p>
           <w:p>
             <w:pPr>
-              <w:pStyle w:val="Paragrafoelenco"/>
+              <w:pStyle w:val="ListParagraph"/>
               <w:spacing w:line="360" w:lineRule="auto"/>
               <w:ind w:left="467"/>
               <w:jc w:val="both"/>
@@ -9772,7 +9529,7 @@
           </w:p>
           <w:p>
             <w:pPr>
-              <w:pStyle w:val="Paragrafoelenco"/>
+              <w:pStyle w:val="ListParagraph"/>
               <w:numPr>
                 <w:ilvl w:val="0"/>
                 <w:numId w:val="35"/>
@@ -9884,7 +9641,6 @@
           <w:b/>
           <w:bCs/>
         </w:rPr>
-        <w:lastRenderedPageBreak/>
         <w:t>Nome</w:t>
       </w:r>
       <w:r>
@@ -9924,7 +9680,7 @@
     </w:p>
     <w:tbl>
       <w:tblPr>
-        <w:tblStyle w:val="Grigliatabella"/>
+        <w:tblStyle w:val="TableGrid"/>
         <w:tblW w:w="0" w:type="auto"/>
         <w:tblBorders>
           <w:top w:val="none" w:sz="0" w:space="0" w:color="auto"/>
@@ -9950,7 +9706,7 @@
           </w:tcPr>
           <w:p>
             <w:pPr>
-              <w:pStyle w:val="Paragrafoelenco"/>
+              <w:pStyle w:val="ListParagraph"/>
               <w:numPr>
                 <w:ilvl w:val="0"/>
                 <w:numId w:val="37"/>
@@ -9974,7 +9730,24 @@
                 <w:sz w:val="24"/>
                 <w:szCs w:val="24"/>
               </w:rPr>
-              <w:t>Luisa Gargano, direttrice del dipartimento di Informatica, dalla sua area personale decide di voler eliminare alcuni report di validazioni non recenti dall’elenco; dunque, si reca nella sezione dedicata a tale funzionalità</w:t>
+              <w:lastRenderedPageBreak/>
+              <w:t>Luisa Gargano, direttrice del dipartimento di Informatica, dalla sua area personale decide di voler elimin</w:t>
+            </w:r>
+            <w:r>
+              <w:rPr>
+                <w:rFonts w:ascii="Garamond" w:hAnsi="Garamond"/>
+                <w:sz w:val="24"/>
+                <w:szCs w:val="24"/>
+              </w:rPr>
+              <w:t>are dall’elenco alcuni report di validazione</w:t>
+            </w:r>
+            <w:r>
+              <w:rPr>
+                <w:rFonts w:ascii="Garamond" w:hAnsi="Garamond"/>
+                <w:sz w:val="24"/>
+                <w:szCs w:val="24"/>
+              </w:rPr>
+              <w:t xml:space="preserve"> non recenti; dunque, si reca nella sezione dedicata a tale funzionalità</w:t>
             </w:r>
             <w:r>
               <w:rPr>
@@ -10049,7 +9822,7 @@
           </w:p>
           <w:p>
             <w:pPr>
-              <w:pStyle w:val="Paragrafoelenco"/>
+              <w:pStyle w:val="ListParagraph"/>
               <w:numPr>
                 <w:ilvl w:val="0"/>
                 <w:numId w:val="39"/>
@@ -10105,7 +9878,7 @@
                 <w:sz w:val="24"/>
                 <w:szCs w:val="24"/>
               </w:rPr>
-              <w:t xml:space="preserve">, </w:t>
+              <w:t>;</w:t>
             </w:r>
             <w:r>
               <w:rPr>
@@ -10113,7 +9886,23 @@
                 <w:sz w:val="24"/>
                 <w:szCs w:val="24"/>
               </w:rPr>
-              <w:t>dunque,</w:t>
+              <w:t xml:space="preserve"> </w:t>
+            </w:r>
+            <w:r>
+              <w:rPr>
+                <w:rFonts w:ascii="Garamond" w:hAnsi="Garamond"/>
+                <w:sz w:val="24"/>
+                <w:szCs w:val="24"/>
+              </w:rPr>
+              <w:t>quindi</w:t>
+            </w:r>
+            <w:r>
+              <w:rPr>
+                <w:rFonts w:ascii="Garamond" w:hAnsi="Garamond"/>
+                <w:sz w:val="24"/>
+                <w:szCs w:val="24"/>
+              </w:rPr>
+              <w:t>,</w:t>
             </w:r>
             <w:r>
               <w:rPr>
@@ -10171,7 +9960,7 @@
           </w:p>
           <w:p>
             <w:pPr>
-              <w:pStyle w:val="Paragrafoelenco"/>
+              <w:pStyle w:val="ListParagraph"/>
               <w:numPr>
                 <w:ilvl w:val="0"/>
                 <w:numId w:val="41"/>
@@ -10280,7 +10069,7 @@
           </w:p>
           <w:p>
             <w:pPr>
-              <w:pStyle w:val="Paragrafoelenco"/>
+              <w:pStyle w:val="ListParagraph"/>
               <w:numPr>
                 <w:ilvl w:val="0"/>
                 <w:numId w:val="38"/>
@@ -10336,25 +10125,7 @@
                 <w:sz w:val="24"/>
                 <w:szCs w:val="24"/>
               </w:rPr>
-              <w:t xml:space="preserve"> un elenco di tutti i report presenti </w:t>
-            </w:r>
-            <w:proofErr w:type="gramStart"/>
-            <w:r>
-              <w:rPr>
-                <w:rFonts w:ascii="Garamond" w:hAnsi="Garamond"/>
-                <w:sz w:val="24"/>
-                <w:szCs w:val="24"/>
-              </w:rPr>
-              <w:t>nella repository</w:t>
-            </w:r>
-            <w:proofErr w:type="gramEnd"/>
-            <w:r>
-              <w:rPr>
-                <w:rFonts w:ascii="Garamond" w:hAnsi="Garamond"/>
-                <w:sz w:val="24"/>
-                <w:szCs w:val="24"/>
-              </w:rPr>
-              <w:t xml:space="preserve"> e accanto ad ogni riga dell’elenco una casella di selezione. </w:t>
+              <w:t xml:space="preserve"> un elenco di tutti i report presenti nella repository e accanto ad ogni riga dell’elenco una casella di selezione. </w:t>
             </w:r>
           </w:p>
           <w:p>
@@ -10437,7 +10208,7 @@
           </w:p>
           <w:p>
             <w:pPr>
-              <w:pStyle w:val="Paragrafoelenco"/>
+              <w:pStyle w:val="ListParagraph"/>
               <w:numPr>
                 <w:ilvl w:val="0"/>
                 <w:numId w:val="40"/>
@@ -10528,7 +10299,7 @@
           </w:p>
           <w:p>
             <w:pPr>
-              <w:pStyle w:val="Paragrafoelenco"/>
+              <w:pStyle w:val="ListParagraph"/>
               <w:numPr>
                 <w:ilvl w:val="0"/>
                 <w:numId w:val="42"/>
@@ -10568,25 +10339,7 @@
                 <w:sz w:val="24"/>
                 <w:szCs w:val="24"/>
               </w:rPr>
-              <w:t xml:space="preserve">istema elimina </w:t>
-            </w:r>
-            <w:proofErr w:type="gramStart"/>
-            <w:r>
-              <w:rPr>
-                <w:rFonts w:ascii="Garamond" w:hAnsi="Garamond"/>
-                <w:sz w:val="24"/>
-                <w:szCs w:val="24"/>
-              </w:rPr>
-              <w:t>dalla repository</w:t>
-            </w:r>
-            <w:proofErr w:type="gramEnd"/>
-            <w:r>
-              <w:rPr>
-                <w:rFonts w:ascii="Garamond" w:hAnsi="Garamond"/>
-                <w:sz w:val="24"/>
-                <w:szCs w:val="24"/>
-              </w:rPr>
-              <w:t xml:space="preserve"> i report selezionati da Luisa</w:t>
+              <w:t>istema elimina dalla repository i report selezionati da Luisa</w:t>
             </w:r>
             <w:r>
               <w:rPr>
@@ -10642,7 +10395,6 @@
           <w:b/>
           <w:bCs/>
         </w:rPr>
-        <w:lastRenderedPageBreak/>
         <w:t>Nome</w:t>
       </w:r>
       <w:r>
@@ -10682,7 +10434,7 @@
     </w:p>
     <w:tbl>
       <w:tblPr>
-        <w:tblStyle w:val="Grigliatabella"/>
+        <w:tblStyle w:val="TableGrid"/>
         <w:tblW w:w="0" w:type="auto"/>
         <w:tblBorders>
           <w:top w:val="none" w:sz="0" w:space="0" w:color="auto"/>
@@ -10708,7 +10460,7 @@
           </w:tcPr>
           <w:p>
             <w:pPr>
-              <w:pStyle w:val="Paragrafoelenco"/>
+              <w:pStyle w:val="ListParagraph"/>
               <w:numPr>
                 <w:ilvl w:val="0"/>
                 <w:numId w:val="43"/>
@@ -10732,6 +10484,7 @@
                 <w:sz w:val="24"/>
                 <w:szCs w:val="24"/>
               </w:rPr>
+              <w:lastRenderedPageBreak/>
               <w:t>Luisa Gargano, direttrice del dipartimento di Informatica, dalla sua area personale decide di voler effettuare il download di alcuni report di validazioni, al fine di poterne stampare delle copie; dunque, si reca nella sezione dedicata a tale funzionalità.</w:t>
             </w:r>
           </w:p>
@@ -10799,7 +10552,7 @@
           </w:p>
           <w:p>
             <w:pPr>
-              <w:pStyle w:val="Paragrafoelenco"/>
+              <w:pStyle w:val="ListParagraph"/>
               <w:numPr>
                 <w:ilvl w:val="0"/>
                 <w:numId w:val="44"/>
@@ -10855,7 +10608,7 @@
                 <w:sz w:val="24"/>
                 <w:szCs w:val="24"/>
               </w:rPr>
-              <w:t xml:space="preserve"> report presenti nell’elenco, dunque spunta le caselle di selezione che si trovano accanto a cinque righe scelte </w:t>
+              <w:t xml:space="preserve"> repo</w:t>
             </w:r>
             <w:r>
               <w:rPr>
@@ -10863,7 +10616,7 @@
                 <w:sz w:val="24"/>
                 <w:szCs w:val="24"/>
               </w:rPr>
-              <w:t>d</w:t>
+              <w:t xml:space="preserve">rt presenti nell’elenco; </w:t>
             </w:r>
             <w:r>
               <w:rPr>
@@ -10871,7 +10624,47 @@
                 <w:sz w:val="24"/>
                 <w:szCs w:val="24"/>
               </w:rPr>
-              <w:t>a lei, e clicca sul pulsante “Scarica”.</w:t>
+              <w:t>dunque</w:t>
+            </w:r>
+            <w:r>
+              <w:rPr>
+                <w:rFonts w:ascii="Garamond" w:hAnsi="Garamond"/>
+                <w:sz w:val="24"/>
+                <w:szCs w:val="24"/>
+              </w:rPr>
+              <w:t>,</w:t>
+            </w:r>
+            <w:r>
+              <w:rPr>
+                <w:rFonts w:ascii="Garamond" w:hAnsi="Garamond"/>
+                <w:sz w:val="24"/>
+                <w:szCs w:val="24"/>
+              </w:rPr>
+              <w:t xml:space="preserve"> spunta le caselle di selezione che si trovano accanto a cinque righe scelte </w:t>
+            </w:r>
+            <w:r>
+              <w:rPr>
+                <w:rFonts w:ascii="Garamond" w:hAnsi="Garamond"/>
+                <w:sz w:val="24"/>
+                <w:szCs w:val="24"/>
+              </w:rPr>
+              <w:t>d</w:t>
+            </w:r>
+            <w:r>
+              <w:rPr>
+                <w:rFonts w:ascii="Garamond" w:hAnsi="Garamond"/>
+                <w:sz w:val="24"/>
+                <w:szCs w:val="24"/>
+              </w:rPr>
+              <w:t>a lei</w:t>
+            </w:r>
+            <w:r>
+              <w:rPr>
+                <w:rFonts w:ascii="Garamond" w:hAnsi="Garamond"/>
+                <w:sz w:val="24"/>
+                <w:szCs w:val="24"/>
+              </w:rPr>
+              <w:t xml:space="preserve"> e clicca sul pulsante “Scarica”.</w:t>
             </w:r>
           </w:p>
           <w:p>
@@ -11001,7 +10794,7 @@
           </w:p>
           <w:p>
             <w:pPr>
-              <w:pStyle w:val="Paragrafoelenco"/>
+              <w:pStyle w:val="ListParagraph"/>
               <w:numPr>
                 <w:ilvl w:val="0"/>
                 <w:numId w:val="43"/>
@@ -11057,25 +10850,7 @@
                 <w:sz w:val="24"/>
                 <w:szCs w:val="24"/>
               </w:rPr>
-              <w:t xml:space="preserve">un elenco di tutti i report presenti </w:t>
-            </w:r>
-            <w:proofErr w:type="gramStart"/>
-            <w:r>
-              <w:rPr>
-                <w:rFonts w:ascii="Garamond" w:hAnsi="Garamond"/>
-                <w:sz w:val="24"/>
-                <w:szCs w:val="24"/>
-              </w:rPr>
-              <w:t>nella repository</w:t>
-            </w:r>
-            <w:proofErr w:type="gramEnd"/>
-            <w:r>
-              <w:rPr>
-                <w:rFonts w:ascii="Garamond" w:hAnsi="Garamond"/>
-                <w:sz w:val="24"/>
-                <w:szCs w:val="24"/>
-              </w:rPr>
-              <w:t xml:space="preserve"> e accanto ad ogni riga dell’elenco una casella di selezione. </w:t>
+              <w:t xml:space="preserve">un elenco di tutti i report presenti nella repository e accanto ad ogni riga dell’elenco una casella di selezione. </w:t>
             </w:r>
           </w:p>
           <w:p>
@@ -11159,7 +10934,7 @@
           </w:p>
           <w:p>
             <w:pPr>
-              <w:pStyle w:val="Paragrafoelenco"/>
+              <w:pStyle w:val="ListParagraph"/>
               <w:numPr>
                 <w:ilvl w:val="0"/>
                 <w:numId w:val="45"/>
@@ -11221,6 +10996,11 @@
         </w:tc>
       </w:tr>
     </w:tbl>
+    <w:p>
+      <w:pPr>
+        <w:pStyle w:val="Gpstesto"/>
+      </w:pPr>
+    </w:p>
     <w:p>
       <w:pPr>
         <w:pStyle w:val="Gpstesto"/>
@@ -11380,7 +11160,6 @@
                 <w:szCs w:val="18"/>
               </w:rPr>
             </w:pPr>
-            <w:proofErr w:type="spellStart"/>
             <w:r>
               <w:rPr>
                 <w:rFonts w:ascii="Century Gothic" w:hAnsi="Century Gothic"/>
@@ -11392,7 +11171,6 @@
               </w:rPr>
               <w:t>UC_Session_Execution</w:t>
             </w:r>
-            <w:proofErr w:type="spellEnd"/>
           </w:p>
         </w:tc>
         <w:tc>
@@ -11613,7 +11391,6 @@
                 <w:szCs w:val="18"/>
               </w:rPr>
             </w:pPr>
-            <w:proofErr w:type="spellStart"/>
             <w:r>
               <w:rPr>
                 <w:rFonts w:ascii="Century Gothic" w:hAnsi="Century Gothic"/>
@@ -11623,19 +11400,7 @@
                 <w:szCs w:val="18"/>
                 <w:u w:color="000000"/>
               </w:rPr>
-              <w:t>Vers</w:t>
-            </w:r>
-            <w:proofErr w:type="spellEnd"/>
-            <w:r>
-              <w:rPr>
-                <w:rFonts w:ascii="Century Gothic" w:hAnsi="Century Gothic"/>
-                <w:i/>
-                <w:iCs/>
-                <w:sz w:val="18"/>
-                <w:szCs w:val="18"/>
-                <w:u w:color="000000"/>
-              </w:rPr>
-              <w:t>.</w:t>
+              <w:t>Vers.</w:t>
             </w:r>
           </w:p>
         </w:tc>
@@ -12277,21 +12042,8 @@
                 <w:szCs w:val="18"/>
                 <w:u w:color="000000"/>
               </w:rPr>
-              <w:t xml:space="preserve">Entry </w:t>
-            </w:r>
-            <w:proofErr w:type="spellStart"/>
-            <w:r>
-              <w:rPr>
-                <w:rFonts w:ascii="Century Gothic" w:hAnsi="Century Gothic"/>
-                <w:b/>
-                <w:bCs/>
-                <w:sz w:val="18"/>
-                <w:szCs w:val="18"/>
-                <w:u w:color="000000"/>
-              </w:rPr>
-              <w:t>Condition</w:t>
-            </w:r>
-            <w:proofErr w:type="spellEnd"/>
+              <w:t>Entry Condition</w:t>
+            </w:r>
           </w:p>
         </w:tc>
         <w:tc>
@@ -12424,21 +12176,8 @@
                 <w:szCs w:val="18"/>
                 <w:u w:color="000000"/>
               </w:rPr>
-              <w:t xml:space="preserve">Exit </w:t>
-            </w:r>
-            <w:proofErr w:type="spellStart"/>
-            <w:r>
-              <w:rPr>
-                <w:rFonts w:ascii="Century Gothic" w:hAnsi="Century Gothic"/>
-                <w:b/>
-                <w:bCs/>
-                <w:sz w:val="18"/>
-                <w:szCs w:val="18"/>
-                <w:u w:color="000000"/>
-              </w:rPr>
-              <w:t>condition</w:t>
-            </w:r>
-            <w:proofErr w:type="spellEnd"/>
+              <w:t>Exit condition</w:t>
+            </w:r>
           </w:p>
           <w:p>
             <w:pPr>
@@ -12597,21 +12336,8 @@
                 <w:szCs w:val="18"/>
                 <w:u w:color="000000"/>
               </w:rPr>
-              <w:t xml:space="preserve">Exit </w:t>
-            </w:r>
-            <w:proofErr w:type="spellStart"/>
-            <w:r>
-              <w:rPr>
-                <w:rFonts w:ascii="Century Gothic" w:hAnsi="Century Gothic"/>
-                <w:b/>
-                <w:bCs/>
-                <w:sz w:val="18"/>
-                <w:szCs w:val="18"/>
-                <w:u w:color="000000"/>
-              </w:rPr>
-              <w:t>condition</w:t>
-            </w:r>
-            <w:proofErr w:type="spellEnd"/>
+              <w:t>Exit condition</w:t>
+            </w:r>
           </w:p>
           <w:p>
             <w:pPr>
@@ -12635,19 +12361,8 @@
                 <w:szCs w:val="18"/>
                 <w:u w:color="000000"/>
               </w:rPr>
-              <w:t xml:space="preserve">                       On </w:t>
-            </w:r>
-            <w:proofErr w:type="spellStart"/>
-            <w:r>
-              <w:rPr>
-                <w:rFonts w:ascii="Century Gothic" w:hAnsi="Century Gothic"/>
-                <w:sz w:val="18"/>
-                <w:szCs w:val="18"/>
-                <w:u w:color="000000"/>
-              </w:rPr>
-              <w:t>failure</w:t>
-            </w:r>
-            <w:proofErr w:type="spellEnd"/>
+              <w:t xml:space="preserve">                       On failure</w:t>
+            </w:r>
           </w:p>
         </w:tc>
         <w:tc>
@@ -12778,21 +12493,8 @@
                 <w:szCs w:val="18"/>
                 <w:u w:color="000000"/>
               </w:rPr>
-              <w:t xml:space="preserve">Rilevanza/User </w:t>
-            </w:r>
-            <w:proofErr w:type="spellStart"/>
-            <w:r>
-              <w:rPr>
-                <w:rFonts w:ascii="Century Gothic" w:hAnsi="Century Gothic"/>
-                <w:b/>
-                <w:bCs/>
-                <w:sz w:val="18"/>
-                <w:szCs w:val="18"/>
-                <w:u w:color="000000"/>
-              </w:rPr>
-              <w:t>Priority</w:t>
-            </w:r>
-            <w:proofErr w:type="spellEnd"/>
+              <w:t>Rilevanza/User Priority</w:t>
+            </w:r>
           </w:p>
         </w:tc>
         <w:tc>
@@ -13084,7 +12786,6 @@
                 <w:szCs w:val="18"/>
               </w:rPr>
             </w:pPr>
-            <w:proofErr w:type="spellStart"/>
             <w:r>
               <w:rPr>
                 <w:rFonts w:ascii="Century Gothic" w:hAnsi="Century Gothic"/>
@@ -13094,19 +12795,7 @@
                 <w:szCs w:val="18"/>
                 <w:u w:color="000000"/>
               </w:rPr>
-              <w:t>Generalization</w:t>
-            </w:r>
-            <w:proofErr w:type="spellEnd"/>
-            <w:r>
-              <w:rPr>
-                <w:rFonts w:ascii="Century Gothic" w:hAnsi="Century Gothic"/>
-                <w:b/>
-                <w:bCs/>
-                <w:sz w:val="18"/>
-                <w:szCs w:val="18"/>
-                <w:u w:color="000000"/>
-              </w:rPr>
-              <w:t xml:space="preserve"> of</w:t>
+              <w:t>Generalization of</w:t>
             </w:r>
           </w:p>
         </w:tc>
@@ -13356,6 +13045,15 @@
               </w:rPr>
               <w:t>Clicca il pulsante “Avvia Sessione”</w:t>
             </w:r>
+            <w:r>
+              <w:rPr>
+                <w:rFonts w:ascii="Century Gothic" w:hAnsi="Century Gothic"/>
+                <w:sz w:val="18"/>
+                <w:szCs w:val="18"/>
+                <w:u w:color="000000"/>
+              </w:rPr>
+              <w:t>.</w:t>
+            </w:r>
           </w:p>
         </w:tc>
       </w:tr>
@@ -13490,27 +13188,7 @@
                 <w:szCs w:val="18"/>
                 <w:u w:color="000000"/>
               </w:rPr>
-              <w:t xml:space="preserve">Mostra un </w:t>
-            </w:r>
-            <w:proofErr w:type="spellStart"/>
-            <w:r>
-              <w:rPr>
-                <w:rFonts w:ascii="Century Gothic" w:hAnsi="Century Gothic"/>
-                <w:sz w:val="18"/>
-                <w:szCs w:val="18"/>
-                <w:u w:color="000000"/>
-              </w:rPr>
-              <w:t>form</w:t>
-            </w:r>
-            <w:proofErr w:type="spellEnd"/>
-            <w:r>
-              <w:rPr>
-                <w:rFonts w:ascii="Century Gothic" w:hAnsi="Century Gothic"/>
-                <w:sz w:val="18"/>
-                <w:szCs w:val="18"/>
-                <w:u w:color="000000"/>
-              </w:rPr>
-              <w:t xml:space="preserve"> in cui è richiesto di inserire il numero di Green Pass da validare.</w:t>
+              <w:t>Mostra un form in cui è richiesto di inserire il numero di Green Pass da validare.</w:t>
             </w:r>
           </w:p>
         </w:tc>
@@ -14124,27 +13802,7 @@
                 <w:szCs w:val="18"/>
                 <w:u w:color="000000"/>
               </w:rPr>
-              <w:t xml:space="preserve">ode e invia il proprio Green Pass tramite lo Use Case </w:t>
-            </w:r>
-            <w:proofErr w:type="spellStart"/>
-            <w:r>
-              <w:rPr>
-                <w:rFonts w:ascii="Century Gothic" w:hAnsi="Century Gothic"/>
-                <w:sz w:val="18"/>
-                <w:szCs w:val="18"/>
-                <w:u w:color="000000"/>
-              </w:rPr>
-              <w:t>UC_Session_SGP</w:t>
-            </w:r>
-            <w:proofErr w:type="spellEnd"/>
-            <w:r>
-              <w:rPr>
-                <w:rFonts w:ascii="Century Gothic" w:hAnsi="Century Gothic"/>
-                <w:sz w:val="18"/>
-                <w:szCs w:val="18"/>
-                <w:u w:color="000000"/>
-              </w:rPr>
-              <w:t>.</w:t>
+              <w:t>ode e invia il proprio Green Pass tramite lo Use Case UC_Session_SGP.</w:t>
             </w:r>
           </w:p>
         </w:tc>
@@ -14423,7 +14081,25 @@
                 <w:szCs w:val="18"/>
                 <w:u w:color="000000"/>
               </w:rPr>
-              <w:t>Terminata la validazione di tutti i Green Pass mostra al docente una schermata con l’anteprima del report sulla validazione appena effettuata ed un pulsante di conferma sessione.</w:t>
+              <w:t>Terminata la validazione di tutti i Green Pass</w:t>
+            </w:r>
+            <w:r>
+              <w:rPr>
+                <w:rFonts w:ascii="Century Gothic" w:hAnsi="Century Gothic"/>
+                <w:sz w:val="18"/>
+                <w:szCs w:val="18"/>
+                <w:u w:color="000000"/>
+              </w:rPr>
+              <w:t>,</w:t>
+            </w:r>
+            <w:r>
+              <w:rPr>
+                <w:rFonts w:ascii="Century Gothic" w:hAnsi="Century Gothic"/>
+                <w:sz w:val="18"/>
+                <w:szCs w:val="18"/>
+                <w:u w:color="000000"/>
+              </w:rPr>
+              <w:t xml:space="preserve"> mostra al docente una schermata con l’anteprima del report sulla validazione appena effettuata ed un pulsante di conferma sessione.</w:t>
             </w:r>
           </w:p>
         </w:tc>
@@ -14564,6 +14240,15 @@
               </w:rPr>
               <w:t>Clicca sul pulsante “Conferma sessione”</w:t>
             </w:r>
+            <w:r>
+              <w:rPr>
+                <w:rFonts w:ascii="Century Gothic" w:hAnsi="Century Gothic"/>
+                <w:sz w:val="18"/>
+                <w:szCs w:val="18"/>
+                <w:u w:color="000000"/>
+              </w:rPr>
+              <w:t>.</w:t>
+            </w:r>
           </w:p>
         </w:tc>
       </w:tr>
@@ -14702,27 +14387,7 @@
                 <w:szCs w:val="18"/>
                 <w:u w:color="000000"/>
               </w:rPr>
-              <w:t xml:space="preserve">Genera il report, salva il report </w:t>
-            </w:r>
-            <w:proofErr w:type="gramStart"/>
-            <w:r>
-              <w:rPr>
-                <w:rFonts w:ascii="Century Gothic" w:hAnsi="Century Gothic"/>
-                <w:sz w:val="18"/>
-                <w:szCs w:val="18"/>
-                <w:u w:color="000000"/>
-              </w:rPr>
-              <w:t>nella repository</w:t>
-            </w:r>
-            <w:proofErr w:type="gramEnd"/>
-            <w:r>
-              <w:rPr>
-                <w:rFonts w:ascii="Century Gothic" w:hAnsi="Century Gothic"/>
-                <w:sz w:val="18"/>
-                <w:szCs w:val="18"/>
-                <w:u w:color="000000"/>
-              </w:rPr>
-              <w:t xml:space="preserve"> del direttore di dipartimento del docente che ha effettuato il controllo ed elimina i Green Pass ricevuti per la validazione. Infine, mostra al docente un messaggio in cui chiede se si vuole effettuare il download del report.</w:t>
+              <w:t>Genera il report, salva il report nella repository del direttore di dipartimento del docente che ha effettuato il controllo ed elimina i Green Pass ricevuti per la validazione. Infine, mostra al docente un messaggio in cui chiede se si vuole effettuare il download del report.</w:t>
             </w:r>
           </w:p>
         </w:tc>
@@ -15655,7 +15320,6 @@
                 <w:u w:color="000000"/>
               </w:rPr>
             </w:pPr>
-            <w:proofErr w:type="gramStart"/>
             <w:r>
               <w:rPr>
                 <w:rFonts w:ascii="Century Gothic" w:hAnsi="Century Gothic"/>
@@ -15665,19 +15329,7 @@
                 <w:szCs w:val="18"/>
                 <w:u w:color="000000"/>
               </w:rPr>
-              <w:t>II</w:t>
-            </w:r>
-            <w:proofErr w:type="gramEnd"/>
-            <w:r>
-              <w:rPr>
-                <w:rFonts w:ascii="Century Gothic" w:hAnsi="Century Gothic"/>
-                <w:b/>
-                <w:bCs/>
-                <w:sz w:val="18"/>
-                <w:szCs w:val="18"/>
-                <w:u w:color="000000"/>
-              </w:rPr>
-              <w:t xml:space="preserve"> Scenario/Flusso di eventi Alternativo: </w:t>
+              <w:t xml:space="preserve">II Scenario/Flusso di eventi Alternativo: </w:t>
             </w:r>
             <w:r>
               <w:rPr>
@@ -16583,7 +16235,7 @@
     </w:p>
     <w:tbl>
       <w:tblPr>
-        <w:tblStyle w:val="Grigliatabella"/>
+        <w:tblStyle w:val="TableGrid"/>
         <w:tblW w:w="9854" w:type="dxa"/>
         <w:tblLayout w:type="fixed"/>
         <w:tblLook w:val="04A0" w:firstRow="1" w:lastRow="0" w:firstColumn="1" w:lastColumn="0" w:noHBand="0" w:noVBand="1"/>
@@ -16642,7 +16294,6 @@
                 <w:szCs w:val="18"/>
               </w:rPr>
             </w:pPr>
-            <w:proofErr w:type="spellStart"/>
             <w:r>
               <w:rPr>
                 <w:rFonts w:ascii="Century Gothic" w:hAnsi="Century Gothic"/>
@@ -16654,7 +16305,6 @@
               </w:rPr>
               <w:t>UC_Session_SGP</w:t>
             </w:r>
-            <w:proofErr w:type="spellEnd"/>
           </w:p>
         </w:tc>
         <w:tc>
@@ -16805,7 +16455,6 @@
                 <w:szCs w:val="18"/>
               </w:rPr>
             </w:pPr>
-            <w:proofErr w:type="spellStart"/>
             <w:r>
               <w:rPr>
                 <w:rFonts w:ascii="Century Gothic" w:hAnsi="Century Gothic"/>
@@ -16815,10 +16464,18 @@
                 <w:sz w:val="18"/>
                 <w:szCs w:val="18"/>
               </w:rPr>
-              <w:t>Vers</w:t>
-            </w:r>
-            <w:proofErr w:type="spellEnd"/>
-            <w:r>
+              <w:t>Vers.</w:t>
+            </w:r>
+          </w:p>
+        </w:tc>
+        <w:tc>
+          <w:tcPr>
+            <w:tcW w:w="1757" w:type="dxa"/>
+            <w:gridSpan w:val="2"/>
+          </w:tcPr>
+          <w:p>
+            <w:pPr>
+              <w:spacing w:line="276" w:lineRule="auto"/>
               <w:rPr>
                 <w:rFonts w:ascii="Century Gothic" w:hAnsi="Century Gothic"/>
                 <w:bCs/>
@@ -16827,18 +16484,8 @@
                 <w:sz w:val="18"/>
                 <w:szCs w:val="18"/>
               </w:rPr>
-              <w:t>.</w:t>
-            </w:r>
-          </w:p>
-        </w:tc>
-        <w:tc>
-          <w:tcPr>
-            <w:tcW w:w="1757" w:type="dxa"/>
-            <w:gridSpan w:val="2"/>
-          </w:tcPr>
-          <w:p>
-            <w:pPr>
-              <w:spacing w:line="276" w:lineRule="auto"/>
+            </w:pPr>
+            <w:r>
               <w:rPr>
                 <w:rFonts w:ascii="Century Gothic" w:hAnsi="Century Gothic"/>
                 <w:bCs/>
@@ -16847,17 +16494,7 @@
                 <w:sz w:val="18"/>
                 <w:szCs w:val="18"/>
               </w:rPr>
-            </w:pPr>
-            <w:r>
-              <w:rPr>
-                <w:rFonts w:ascii="Century Gothic" w:hAnsi="Century Gothic"/>
-                <w:bCs/>
-                <w:i/>
-                <w:iCs/>
-                <w:sz w:val="18"/>
-                <w:szCs w:val="18"/>
-              </w:rPr>
-              <w:t>0.00.002</w:t>
+              <w:t>0.00.001</w:t>
             </w:r>
           </w:p>
         </w:tc>
@@ -17186,20 +16823,8 @@
                 <w:sz w:val="18"/>
                 <w:szCs w:val="18"/>
               </w:rPr>
-              <w:t xml:space="preserve">Entry </w:t>
-            </w:r>
-            <w:proofErr w:type="spellStart"/>
-            <w:r>
-              <w:rPr>
-                <w:rFonts w:ascii="Century Gothic" w:hAnsi="Century Gothic"/>
-                <w:b/>
-                <w:bCs/>
-                <w:sz w:val="18"/>
-                <w:szCs w:val="18"/>
-              </w:rPr>
-              <w:t>Condition</w:t>
-            </w:r>
-            <w:proofErr w:type="spellEnd"/>
+              <w:t>Entry Condition</w:t>
+            </w:r>
           </w:p>
         </w:tc>
         <w:tc>
@@ -17271,20 +16896,8 @@
                 <w:sz w:val="18"/>
                 <w:szCs w:val="18"/>
               </w:rPr>
-              <w:t xml:space="preserve">Exit </w:t>
-            </w:r>
-            <w:proofErr w:type="spellStart"/>
-            <w:r>
-              <w:rPr>
-                <w:rFonts w:ascii="Century Gothic" w:hAnsi="Century Gothic"/>
-                <w:b/>
-                <w:bCs/>
-                <w:sz w:val="18"/>
-                <w:szCs w:val="18"/>
-              </w:rPr>
-              <w:t>condition</w:t>
-            </w:r>
-            <w:proofErr w:type="spellEnd"/>
+              <w:t>Exit condition</w:t>
+            </w:r>
           </w:p>
           <w:p>
             <w:pPr>
@@ -17358,48 +16971,26 @@
                 <w:sz w:val="18"/>
                 <w:szCs w:val="18"/>
               </w:rPr>
-              <w:t xml:space="preserve">Exit </w:t>
-            </w:r>
-            <w:proofErr w:type="spellStart"/>
-            <w:r>
-              <w:rPr>
-                <w:rFonts w:ascii="Century Gothic" w:hAnsi="Century Gothic"/>
-                <w:b/>
-                <w:bCs/>
-                <w:sz w:val="18"/>
-                <w:szCs w:val="18"/>
-              </w:rPr>
-              <w:t>condition</w:t>
-            </w:r>
-            <w:proofErr w:type="spellEnd"/>
-          </w:p>
-          <w:p>
-            <w:pPr>
-              <w:spacing w:line="276" w:lineRule="auto"/>
-              <w:rPr>
-                <w:rFonts w:ascii="Century Gothic" w:hAnsi="Century Gothic"/>
-                <w:sz w:val="18"/>
-                <w:szCs w:val="18"/>
-              </w:rPr>
-            </w:pPr>
-            <w:r>
-              <w:rPr>
-                <w:rFonts w:ascii="Century Gothic" w:hAnsi="Century Gothic"/>
-                <w:sz w:val="18"/>
-                <w:szCs w:val="18"/>
-              </w:rPr>
-              <w:t xml:space="preserve">                       On </w:t>
-            </w:r>
-            <w:proofErr w:type="spellStart"/>
-            <w:r>
-              <w:rPr>
-                <w:rFonts w:ascii="Century Gothic" w:hAnsi="Century Gothic"/>
-                <w:sz w:val="18"/>
-                <w:szCs w:val="18"/>
-              </w:rPr>
-              <w:t>failure</w:t>
-            </w:r>
-            <w:proofErr w:type="spellEnd"/>
+              <w:t>Exit condition</w:t>
+            </w:r>
+          </w:p>
+          <w:p>
+            <w:pPr>
+              <w:spacing w:line="276" w:lineRule="auto"/>
+              <w:rPr>
+                <w:rFonts w:ascii="Century Gothic" w:hAnsi="Century Gothic"/>
+                <w:sz w:val="18"/>
+                <w:szCs w:val="18"/>
+              </w:rPr>
+            </w:pPr>
+            <w:r>
+              <w:rPr>
+                <w:rFonts w:ascii="Century Gothic" w:hAnsi="Century Gothic"/>
+                <w:sz w:val="18"/>
+                <w:szCs w:val="18"/>
+              </w:rPr>
+              <w:t xml:space="preserve">                       On failure</w:t>
+            </w:r>
           </w:p>
         </w:tc>
         <w:tc>
@@ -17453,20 +17044,8 @@
                 <w:sz w:val="18"/>
                 <w:szCs w:val="18"/>
               </w:rPr>
-              <w:t xml:space="preserve">Rilevanza/User </w:t>
-            </w:r>
-            <w:proofErr w:type="spellStart"/>
-            <w:r>
-              <w:rPr>
-                <w:rFonts w:ascii="Century Gothic" w:hAnsi="Century Gothic"/>
-                <w:b/>
-                <w:bCs/>
-                <w:sz w:val="18"/>
-                <w:szCs w:val="18"/>
-              </w:rPr>
-              <w:t>Priority</w:t>
-            </w:r>
-            <w:proofErr w:type="spellEnd"/>
+              <w:t>Rilevanza/User Priority</w:t>
+            </w:r>
           </w:p>
         </w:tc>
         <w:tc>
@@ -17629,7 +17208,6 @@
                 <w:szCs w:val="18"/>
               </w:rPr>
             </w:pPr>
-            <w:proofErr w:type="spellStart"/>
             <w:r>
               <w:rPr>
                 <w:rFonts w:ascii="Century Gothic" w:eastAsia="Calibri" w:hAnsi="Century Gothic" w:cs="Times New Roman"/>
@@ -17638,18 +17216,7 @@
                 <w:sz w:val="18"/>
                 <w:szCs w:val="18"/>
               </w:rPr>
-              <w:t>Generalization</w:t>
-            </w:r>
-            <w:proofErr w:type="spellEnd"/>
-            <w:r>
-              <w:rPr>
-                <w:rFonts w:ascii="Century Gothic" w:eastAsia="Calibri" w:hAnsi="Century Gothic" w:cs="Times New Roman"/>
-                <w:b/>
-                <w:bCs/>
-                <w:sz w:val="18"/>
-                <w:szCs w:val="18"/>
-              </w:rPr>
-              <w:t xml:space="preserve"> of</w:t>
+              <w:t>Generalization of</w:t>
             </w:r>
           </w:p>
         </w:tc>
@@ -17769,20 +17336,35 @@
           <w:p>
             <w:pPr>
               <w:spacing w:line="276" w:lineRule="auto"/>
-              <w:ind w:left="34"/>
-              <w:rPr>
-                <w:rFonts w:ascii="Century Gothic" w:hAnsi="Century Gothic"/>
-                <w:sz w:val="18"/>
-                <w:szCs w:val="18"/>
-              </w:rPr>
-            </w:pPr>
-            <w:r>
-              <w:rPr>
-                <w:rFonts w:ascii="Century Gothic" w:hAnsi="Century Gothic"/>
-                <w:sz w:val="18"/>
-                <w:szCs w:val="18"/>
-              </w:rPr>
-              <w:t xml:space="preserve">Lo studente selezionato per sottoporsi al controllo, inquadra il QR </w:t>
+              <w:rPr>
+                <w:rFonts w:ascii="Century Gothic" w:hAnsi="Century Gothic"/>
+                <w:sz w:val="18"/>
+                <w:szCs w:val="18"/>
+              </w:rPr>
+            </w:pPr>
+            <w:r>
+              <w:rPr>
+                <w:rFonts w:ascii="Century Gothic" w:hAnsi="Century Gothic"/>
+                <w:sz w:val="18"/>
+                <w:szCs w:val="18"/>
+              </w:rPr>
+              <w:t xml:space="preserve">Lo studente selezionato per sottoporsi </w:t>
+            </w:r>
+            <w:r>
+              <w:rPr>
+                <w:rFonts w:ascii="Century Gothic" w:hAnsi="Century Gothic"/>
+                <w:sz w:val="18"/>
+                <w:szCs w:val="18"/>
+              </w:rPr>
+              <w:t>al controllo</w:t>
+            </w:r>
+            <w:r>
+              <w:rPr>
+                <w:rFonts w:ascii="Century Gothic" w:hAnsi="Century Gothic"/>
+                <w:sz w:val="18"/>
+                <w:szCs w:val="18"/>
+              </w:rPr>
+              <w:t xml:space="preserve"> inquadra il QR </w:t>
             </w:r>
             <w:r>
               <w:rPr>
@@ -17799,6 +17381,14 @@
                 <w:szCs w:val="18"/>
               </w:rPr>
               <w:t>ode con il proprio dispositivo</w:t>
+            </w:r>
+            <w:r>
+              <w:rPr>
+                <w:rFonts w:ascii="Century Gothic" w:hAnsi="Century Gothic"/>
+                <w:sz w:val="18"/>
+                <w:szCs w:val="18"/>
+              </w:rPr>
+              <w:t>.</w:t>
             </w:r>
           </w:p>
         </w:tc>
@@ -17950,7 +17540,15 @@
                 <w:sz w:val="18"/>
                 <w:szCs w:val="18"/>
               </w:rPr>
-              <w:t xml:space="preserve">Lo studente inserisce il Green Pass nel box e preme il tasto “Invia”    </w:t>
+              <w:t xml:space="preserve">Lo studente inserisce il Green Pass nel </w:t>
+            </w:r>
+            <w:r>
+              <w:rPr>
+                <w:rFonts w:ascii="Century Gothic" w:hAnsi="Century Gothic"/>
+                <w:sz w:val="18"/>
+                <w:szCs w:val="18"/>
+              </w:rPr>
+              <w:t>box e preme il tasto “Invia”.</w:t>
             </w:r>
           </w:p>
         </w:tc>
@@ -18026,6 +17624,14 @@
               </w:rPr>
               <w:t>Il sistema notifica lo studente del successo dell’operazione</w:t>
             </w:r>
+            <w:r>
+              <w:rPr>
+                <w:rFonts w:ascii="Century Gothic" w:hAnsi="Century Gothic"/>
+                <w:sz w:val="18"/>
+                <w:szCs w:val="18"/>
+              </w:rPr>
+              <w:t>.</w:t>
+            </w:r>
           </w:p>
         </w:tc>
       </w:tr>
@@ -18416,27 +18022,15 @@
                 <w:szCs w:val="18"/>
               </w:rPr>
             </w:pPr>
-            <w:proofErr w:type="gramStart"/>
-            <w:r>
-              <w:rPr>
-                <w:rFonts w:ascii="Century Gothic" w:hAnsi="Century Gothic"/>
-                <w:b/>
-                <w:bCs/>
-                <w:sz w:val="18"/>
-                <w:szCs w:val="18"/>
-              </w:rPr>
-              <w:t>II</w:t>
-            </w:r>
-            <w:proofErr w:type="gramEnd"/>
-            <w:r>
-              <w:rPr>
-                <w:rFonts w:ascii="Century Gothic" w:hAnsi="Century Gothic"/>
-                <w:b/>
-                <w:bCs/>
-                <w:sz w:val="18"/>
-                <w:szCs w:val="18"/>
-              </w:rPr>
-              <w:t xml:space="preserve"> Scenario/Flusso di eventi di ERRORE:  </w:t>
+            <w:r>
+              <w:rPr>
+                <w:rFonts w:ascii="Century Gothic" w:hAnsi="Century Gothic"/>
+                <w:b/>
+                <w:bCs/>
+                <w:sz w:val="18"/>
+                <w:szCs w:val="18"/>
+              </w:rPr>
+              <w:t xml:space="preserve">II Scenario/Flusso di eventi di ERRORE:  </w:t>
             </w:r>
             <w:r>
               <w:rPr>
@@ -18662,20 +18256,8 @@
                 <w:sz w:val="18"/>
                 <w:szCs w:val="18"/>
               </w:rPr>
-              <w:t xml:space="preserve">Special </w:t>
-            </w:r>
-            <w:proofErr w:type="spellStart"/>
-            <w:r>
-              <w:rPr>
-                <w:rFonts w:ascii="Century Gothic" w:hAnsi="Century Gothic"/>
-                <w:b/>
-                <w:bCs/>
-                <w:sz w:val="18"/>
-                <w:szCs w:val="18"/>
-              </w:rPr>
-              <w:t>Requirements</w:t>
-            </w:r>
-            <w:proofErr w:type="spellEnd"/>
+              <w:t>Special Requirements</w:t>
+            </w:r>
           </w:p>
         </w:tc>
         <w:tc>
@@ -18769,7 +18351,7 @@
     </w:p>
     <w:tbl>
       <w:tblPr>
-        <w:tblStyle w:val="Grigliatabella"/>
+        <w:tblStyle w:val="TableGrid"/>
         <w:tblW w:w="9854" w:type="dxa"/>
         <w:tblLayout w:type="fixed"/>
         <w:tblLook w:val="04A0" w:firstRow="1" w:lastRow="0" w:firstColumn="1" w:lastColumn="0" w:noHBand="0" w:noVBand="1"/>
@@ -18813,7 +18395,6 @@
                 <w:sz w:val="18"/>
                 <w:szCs w:val="18"/>
               </w:rPr>
-              <w:lastRenderedPageBreak/>
               <w:t>Identificativo</w:t>
             </w:r>
           </w:p>
@@ -18828,7 +18409,6 @@
                 <w:szCs w:val="18"/>
               </w:rPr>
             </w:pPr>
-            <w:proofErr w:type="spellStart"/>
             <w:r>
               <w:rPr>
                 <w:rFonts w:ascii="Century Gothic" w:hAnsi="Century Gothic"/>
@@ -18838,19 +18418,7 @@
                 <w:sz w:val="18"/>
                 <w:szCs w:val="18"/>
               </w:rPr>
-              <w:t>UC_Report</w:t>
-            </w:r>
-            <w:proofErr w:type="spellEnd"/>
-            <w:r>
-              <w:rPr>
-                <w:rFonts w:ascii="Century Gothic" w:hAnsi="Century Gothic"/>
-                <w:bCs/>
-                <w:i/>
-                <w:iCs/>
-                <w:sz w:val="18"/>
-                <w:szCs w:val="18"/>
-              </w:rPr>
-              <w:t xml:space="preserve"> _Download</w:t>
+              <w:t>UC_Report _Download</w:t>
             </w:r>
           </w:p>
         </w:tc>
@@ -19002,7 +18570,6 @@
                 <w:szCs w:val="18"/>
               </w:rPr>
             </w:pPr>
-            <w:proofErr w:type="spellStart"/>
             <w:r>
               <w:rPr>
                 <w:rFonts w:ascii="Century Gothic" w:hAnsi="Century Gothic"/>
@@ -19012,19 +18579,7 @@
                 <w:sz w:val="18"/>
                 <w:szCs w:val="18"/>
               </w:rPr>
-              <w:t>Vers</w:t>
-            </w:r>
-            <w:proofErr w:type="spellEnd"/>
-            <w:r>
-              <w:rPr>
-                <w:rFonts w:ascii="Century Gothic" w:hAnsi="Century Gothic"/>
-                <w:bCs/>
-                <w:i/>
-                <w:iCs/>
-                <w:sz w:val="18"/>
-                <w:szCs w:val="18"/>
-              </w:rPr>
-              <w:t>.</w:t>
+              <w:t>Vers.</w:t>
             </w:r>
           </w:p>
         </w:tc>
@@ -19189,6 +18744,7 @@
                 <w:sz w:val="18"/>
                 <w:szCs w:val="18"/>
               </w:rPr>
+              <w:lastRenderedPageBreak/>
               <w:t>Descrizione</w:t>
             </w:r>
           </w:p>
@@ -19385,20 +18941,8 @@
                 <w:sz w:val="18"/>
                 <w:szCs w:val="18"/>
               </w:rPr>
-              <w:t xml:space="preserve">Entry </w:t>
-            </w:r>
-            <w:proofErr w:type="spellStart"/>
-            <w:r>
-              <w:rPr>
-                <w:rFonts w:ascii="Century Gothic" w:hAnsi="Century Gothic"/>
-                <w:b/>
-                <w:bCs/>
-                <w:sz w:val="18"/>
-                <w:szCs w:val="18"/>
-              </w:rPr>
-              <w:t>Condition</w:t>
-            </w:r>
-            <w:proofErr w:type="spellEnd"/>
+              <w:t>Entry Condition</w:t>
+            </w:r>
           </w:p>
         </w:tc>
         <w:tc>
@@ -19454,20 +18998,8 @@
                 <w:sz w:val="18"/>
                 <w:szCs w:val="18"/>
               </w:rPr>
-              <w:t xml:space="preserve">Exit </w:t>
-            </w:r>
-            <w:proofErr w:type="spellStart"/>
-            <w:r>
-              <w:rPr>
-                <w:rFonts w:ascii="Century Gothic" w:hAnsi="Century Gothic"/>
-                <w:b/>
-                <w:bCs/>
-                <w:sz w:val="18"/>
-                <w:szCs w:val="18"/>
-              </w:rPr>
-              <w:t>condition</w:t>
-            </w:r>
-            <w:proofErr w:type="spellEnd"/>
+              <w:t>Exit condition</w:t>
+            </w:r>
           </w:p>
           <w:p>
             <w:pPr>
@@ -19542,48 +19074,26 @@
                 <w:sz w:val="18"/>
                 <w:szCs w:val="18"/>
               </w:rPr>
-              <w:t xml:space="preserve">Exit </w:t>
-            </w:r>
-            <w:proofErr w:type="spellStart"/>
-            <w:r>
-              <w:rPr>
-                <w:rFonts w:ascii="Century Gothic" w:hAnsi="Century Gothic"/>
-                <w:b/>
-                <w:bCs/>
-                <w:sz w:val="18"/>
-                <w:szCs w:val="18"/>
-              </w:rPr>
-              <w:t>condition</w:t>
-            </w:r>
-            <w:proofErr w:type="spellEnd"/>
-          </w:p>
-          <w:p>
-            <w:pPr>
-              <w:spacing w:line="276" w:lineRule="auto"/>
-              <w:rPr>
-                <w:rFonts w:ascii="Century Gothic" w:hAnsi="Century Gothic"/>
-                <w:sz w:val="18"/>
-                <w:szCs w:val="18"/>
-              </w:rPr>
-            </w:pPr>
-            <w:r>
-              <w:rPr>
-                <w:rFonts w:ascii="Century Gothic" w:hAnsi="Century Gothic"/>
-                <w:sz w:val="18"/>
-                <w:szCs w:val="18"/>
-              </w:rPr>
-              <w:t xml:space="preserve">                       On </w:t>
-            </w:r>
-            <w:proofErr w:type="spellStart"/>
-            <w:r>
-              <w:rPr>
-                <w:rFonts w:ascii="Century Gothic" w:hAnsi="Century Gothic"/>
-                <w:sz w:val="18"/>
-                <w:szCs w:val="18"/>
-              </w:rPr>
-              <w:t>failure</w:t>
-            </w:r>
-            <w:proofErr w:type="spellEnd"/>
+              <w:t>Exit condition</w:t>
+            </w:r>
+          </w:p>
+          <w:p>
+            <w:pPr>
+              <w:spacing w:line="276" w:lineRule="auto"/>
+              <w:rPr>
+                <w:rFonts w:ascii="Century Gothic" w:hAnsi="Century Gothic"/>
+                <w:sz w:val="18"/>
+                <w:szCs w:val="18"/>
+              </w:rPr>
+            </w:pPr>
+            <w:r>
+              <w:rPr>
+                <w:rFonts w:ascii="Century Gothic" w:hAnsi="Century Gothic"/>
+                <w:sz w:val="18"/>
+                <w:szCs w:val="18"/>
+              </w:rPr>
+              <w:t xml:space="preserve">                       On failure</w:t>
+            </w:r>
           </w:p>
         </w:tc>
         <w:tc>
@@ -19638,20 +19148,8 @@
                 <w:sz w:val="18"/>
                 <w:szCs w:val="18"/>
               </w:rPr>
-              <w:t xml:space="preserve">Rilevanza/User </w:t>
-            </w:r>
-            <w:proofErr w:type="spellStart"/>
-            <w:r>
-              <w:rPr>
-                <w:rFonts w:ascii="Century Gothic" w:hAnsi="Century Gothic"/>
-                <w:b/>
-                <w:bCs/>
-                <w:sz w:val="18"/>
-                <w:szCs w:val="18"/>
-              </w:rPr>
-              <w:t>Priority</w:t>
-            </w:r>
-            <w:proofErr w:type="spellEnd"/>
+              <w:t>Rilevanza/User Priority</w:t>
+            </w:r>
           </w:p>
         </w:tc>
         <w:tc>
@@ -19817,7 +19315,6 @@
                 <w:szCs w:val="18"/>
               </w:rPr>
             </w:pPr>
-            <w:proofErr w:type="spellStart"/>
             <w:r>
               <w:rPr>
                 <w:rFonts w:ascii="Century Gothic" w:eastAsia="Calibri" w:hAnsi="Century Gothic" w:cs="Times New Roman"/>
@@ -19826,18 +19323,7 @@
                 <w:sz w:val="18"/>
                 <w:szCs w:val="18"/>
               </w:rPr>
-              <w:t>Generalization</w:t>
-            </w:r>
-            <w:proofErr w:type="spellEnd"/>
-            <w:r>
-              <w:rPr>
-                <w:rFonts w:ascii="Century Gothic" w:eastAsia="Calibri" w:hAnsi="Century Gothic" w:cs="Times New Roman"/>
-                <w:b/>
-                <w:bCs/>
-                <w:sz w:val="18"/>
-                <w:szCs w:val="18"/>
-              </w:rPr>
-              <w:t xml:space="preserve"> of</w:t>
+              <w:t>Generalization of</w:t>
             </w:r>
           </w:p>
         </w:tc>
@@ -20531,7 +20017,7 @@
     </w:p>
     <w:tbl>
       <w:tblPr>
-        <w:tblStyle w:val="Grigliatabella"/>
+        <w:tblStyle w:val="TableGrid"/>
         <w:tblW w:w="9854" w:type="dxa"/>
         <w:tblLayout w:type="fixed"/>
         <w:tblLook w:val="04A0" w:firstRow="1" w:lastRow="0" w:firstColumn="1" w:lastColumn="0" w:noHBand="0" w:noVBand="1"/>
@@ -20576,7 +20062,6 @@
                 <w:sz w:val="18"/>
                 <w:szCs w:val="18"/>
               </w:rPr>
-              <w:lastRenderedPageBreak/>
               <w:t>Identificativo</w:t>
             </w:r>
           </w:p>
@@ -20591,7 +20076,6 @@
                 <w:szCs w:val="18"/>
               </w:rPr>
             </w:pPr>
-            <w:proofErr w:type="spellStart"/>
             <w:r>
               <w:rPr>
                 <w:rFonts w:ascii="Century Gothic" w:hAnsi="Century Gothic"/>
@@ -20603,7 +20087,6 @@
               </w:rPr>
               <w:t>UC_Report_Search</w:t>
             </w:r>
-            <w:proofErr w:type="spellEnd"/>
           </w:p>
         </w:tc>
         <w:tc>
@@ -20754,7 +20237,6 @@
                 <w:szCs w:val="18"/>
               </w:rPr>
             </w:pPr>
-            <w:proofErr w:type="spellStart"/>
             <w:r>
               <w:rPr>
                 <w:rFonts w:ascii="Century Gothic" w:hAnsi="Century Gothic"/>
@@ -20764,19 +20246,7 @@
                 <w:sz w:val="18"/>
                 <w:szCs w:val="18"/>
               </w:rPr>
-              <w:t>Vers</w:t>
-            </w:r>
-            <w:proofErr w:type="spellEnd"/>
-            <w:r>
-              <w:rPr>
-                <w:rFonts w:ascii="Century Gothic" w:hAnsi="Century Gothic"/>
-                <w:bCs/>
-                <w:i/>
-                <w:iCs/>
-                <w:sz w:val="18"/>
-                <w:szCs w:val="18"/>
-              </w:rPr>
-              <w:t>.</w:t>
+              <w:t>Vers.</w:t>
             </w:r>
           </w:p>
         </w:tc>
@@ -20941,6 +20411,7 @@
                 <w:sz w:val="18"/>
                 <w:szCs w:val="18"/>
               </w:rPr>
+              <w:lastRenderedPageBreak/>
               <w:t>Descrizione</w:t>
             </w:r>
           </w:p>
@@ -21137,20 +20608,8 @@
                 <w:sz w:val="18"/>
                 <w:szCs w:val="18"/>
               </w:rPr>
-              <w:t xml:space="preserve">Entry </w:t>
-            </w:r>
-            <w:proofErr w:type="spellStart"/>
-            <w:r>
-              <w:rPr>
-                <w:rFonts w:ascii="Century Gothic" w:hAnsi="Century Gothic"/>
-                <w:b/>
-                <w:bCs/>
-                <w:sz w:val="18"/>
-                <w:szCs w:val="18"/>
-              </w:rPr>
-              <w:t>Condition</w:t>
-            </w:r>
-            <w:proofErr w:type="spellEnd"/>
+              <w:t>Entry Condition</w:t>
+            </w:r>
           </w:p>
         </w:tc>
         <w:tc>
@@ -21207,20 +20666,8 @@
                 <w:sz w:val="18"/>
                 <w:szCs w:val="18"/>
               </w:rPr>
-              <w:t xml:space="preserve">Exit </w:t>
-            </w:r>
-            <w:proofErr w:type="spellStart"/>
-            <w:r>
-              <w:rPr>
-                <w:rFonts w:ascii="Century Gothic" w:hAnsi="Century Gothic"/>
-                <w:b/>
-                <w:bCs/>
-                <w:sz w:val="18"/>
-                <w:szCs w:val="18"/>
-              </w:rPr>
-              <w:t>condition</w:t>
-            </w:r>
-            <w:proofErr w:type="spellEnd"/>
+              <w:t>Exit condition</w:t>
+            </w:r>
           </w:p>
           <w:p>
             <w:pPr>
@@ -21295,48 +20742,26 @@
                 <w:sz w:val="18"/>
                 <w:szCs w:val="18"/>
               </w:rPr>
-              <w:t xml:space="preserve">Exit </w:t>
-            </w:r>
-            <w:proofErr w:type="spellStart"/>
-            <w:r>
-              <w:rPr>
-                <w:rFonts w:ascii="Century Gothic" w:hAnsi="Century Gothic"/>
-                <w:b/>
-                <w:bCs/>
-                <w:sz w:val="18"/>
-                <w:szCs w:val="18"/>
-              </w:rPr>
-              <w:t>condition</w:t>
-            </w:r>
-            <w:proofErr w:type="spellEnd"/>
-          </w:p>
-          <w:p>
-            <w:pPr>
-              <w:spacing w:line="276" w:lineRule="auto"/>
-              <w:rPr>
-                <w:rFonts w:ascii="Century Gothic" w:hAnsi="Century Gothic"/>
-                <w:sz w:val="18"/>
-                <w:szCs w:val="18"/>
-              </w:rPr>
-            </w:pPr>
-            <w:r>
-              <w:rPr>
-                <w:rFonts w:ascii="Century Gothic" w:hAnsi="Century Gothic"/>
-                <w:sz w:val="18"/>
-                <w:szCs w:val="18"/>
-              </w:rPr>
-              <w:t xml:space="preserve">                       On </w:t>
-            </w:r>
-            <w:proofErr w:type="spellStart"/>
-            <w:r>
-              <w:rPr>
-                <w:rFonts w:ascii="Century Gothic" w:hAnsi="Century Gothic"/>
-                <w:sz w:val="18"/>
-                <w:szCs w:val="18"/>
-              </w:rPr>
-              <w:t>failure</w:t>
-            </w:r>
-            <w:proofErr w:type="spellEnd"/>
+              <w:t>Exit condition</w:t>
+            </w:r>
+          </w:p>
+          <w:p>
+            <w:pPr>
+              <w:spacing w:line="276" w:lineRule="auto"/>
+              <w:rPr>
+                <w:rFonts w:ascii="Century Gothic" w:hAnsi="Century Gothic"/>
+                <w:sz w:val="18"/>
+                <w:szCs w:val="18"/>
+              </w:rPr>
+            </w:pPr>
+            <w:r>
+              <w:rPr>
+                <w:rFonts w:ascii="Century Gothic" w:hAnsi="Century Gothic"/>
+                <w:sz w:val="18"/>
+                <w:szCs w:val="18"/>
+              </w:rPr>
+              <w:t xml:space="preserve">                       On failure</w:t>
+            </w:r>
           </w:p>
         </w:tc>
         <w:tc>
@@ -21391,20 +20816,8 @@
                 <w:sz w:val="18"/>
                 <w:szCs w:val="18"/>
               </w:rPr>
-              <w:t xml:space="preserve">Rilevanza/User </w:t>
-            </w:r>
-            <w:proofErr w:type="spellStart"/>
-            <w:r>
-              <w:rPr>
-                <w:rFonts w:ascii="Century Gothic" w:hAnsi="Century Gothic"/>
-                <w:b/>
-                <w:bCs/>
-                <w:sz w:val="18"/>
-                <w:szCs w:val="18"/>
-              </w:rPr>
-              <w:t>Priority</w:t>
-            </w:r>
-            <w:proofErr w:type="spellEnd"/>
+              <w:t>Rilevanza/User Priority</w:t>
+            </w:r>
           </w:p>
         </w:tc>
         <w:tc>
@@ -21567,7 +20980,6 @@
                 <w:szCs w:val="18"/>
               </w:rPr>
             </w:pPr>
-            <w:proofErr w:type="spellStart"/>
             <w:r>
               <w:rPr>
                 <w:rFonts w:ascii="Century Gothic" w:eastAsia="Calibri" w:hAnsi="Century Gothic" w:cs="Times New Roman"/>
@@ -21576,18 +20988,7 @@
                 <w:sz w:val="18"/>
                 <w:szCs w:val="18"/>
               </w:rPr>
-              <w:t>Generalization</w:t>
-            </w:r>
-            <w:proofErr w:type="spellEnd"/>
-            <w:r>
-              <w:rPr>
-                <w:rFonts w:ascii="Century Gothic" w:eastAsia="Calibri" w:hAnsi="Century Gothic" w:cs="Times New Roman"/>
-                <w:b/>
-                <w:bCs/>
-                <w:sz w:val="18"/>
-                <w:szCs w:val="18"/>
-              </w:rPr>
-              <w:t xml:space="preserve"> of</w:t>
+              <w:t>Generalization of</w:t>
             </w:r>
           </w:p>
         </w:tc>
@@ -21793,48 +21194,12 @@
                 <w:sz w:val="18"/>
                 <w:szCs w:val="18"/>
               </w:rPr>
-              <w:t xml:space="preserve">Visualizza un </w:t>
-            </w:r>
-            <w:proofErr w:type="spellStart"/>
-            <w:r>
-              <w:rPr>
-                <w:rFonts w:ascii="Century Gothic" w:hAnsi="Century Gothic"/>
-                <w:sz w:val="18"/>
-                <w:szCs w:val="18"/>
-              </w:rPr>
-              <w:t>form</w:t>
-            </w:r>
-            <w:proofErr w:type="spellEnd"/>
-            <w:r>
-              <w:rPr>
-                <w:rFonts w:ascii="Century Gothic" w:hAnsi="Century Gothic"/>
-                <w:sz w:val="18"/>
-                <w:szCs w:val="18"/>
-              </w:rPr>
-              <w:t xml:space="preserve"> diviso in due sezioni. Nella prima sezione, il </w:t>
-            </w:r>
-            <w:proofErr w:type="spellStart"/>
-            <w:r>
-              <w:rPr>
-                <w:rFonts w:ascii="Century Gothic" w:hAnsi="Century Gothic"/>
-                <w:sz w:val="18"/>
-                <w:szCs w:val="18"/>
-              </w:rPr>
-              <w:t>form</w:t>
-            </w:r>
-            <w:proofErr w:type="spellEnd"/>
-            <w:r>
-              <w:rPr>
-                <w:rFonts w:ascii="Century Gothic" w:hAnsi="Century Gothic"/>
-                <w:sz w:val="18"/>
-                <w:szCs w:val="18"/>
-              </w:rPr>
-              <w:t xml:space="preserve"> deve essere compilato inserendo:</w:t>
-            </w:r>
-          </w:p>
-          <w:p>
-            <w:pPr>
-              <w:pStyle w:val="Paragrafoelenco"/>
+              <w:t>Visualizza un form diviso in due sezioni. Nella prima sezione, il form deve essere compilato inserendo:</w:t>
+            </w:r>
+          </w:p>
+          <w:p>
+            <w:pPr>
+              <w:pStyle w:val="ListParagraph"/>
               <w:numPr>
                 <w:ilvl w:val="0"/>
                 <w:numId w:val="47"/>
@@ -21857,7 +21222,7 @@
           </w:p>
           <w:p>
             <w:pPr>
-              <w:pStyle w:val="Paragrafoelenco"/>
+              <w:pStyle w:val="ListParagraph"/>
               <w:numPr>
                 <w:ilvl w:val="0"/>
                 <w:numId w:val="47"/>
@@ -21903,30 +21268,12 @@
                 <w:sz w:val="18"/>
                 <w:szCs w:val="18"/>
               </w:rPr>
-              <w:t xml:space="preserve">Nella seconda sezione, il </w:t>
-            </w:r>
-            <w:proofErr w:type="spellStart"/>
-            <w:r>
-              <w:rPr>
-                <w:rFonts w:ascii="Century Gothic" w:hAnsi="Century Gothic"/>
-                <w:sz w:val="18"/>
-                <w:szCs w:val="18"/>
-              </w:rPr>
-              <w:t>form</w:t>
-            </w:r>
-            <w:proofErr w:type="spellEnd"/>
-            <w:r>
-              <w:rPr>
-                <w:rFonts w:ascii="Century Gothic" w:hAnsi="Century Gothic"/>
-                <w:sz w:val="18"/>
-                <w:szCs w:val="18"/>
-              </w:rPr>
-              <w:t xml:space="preserve"> deve essere compilato inserendo:</w:t>
-            </w:r>
-          </w:p>
-          <w:p>
-            <w:pPr>
-              <w:pStyle w:val="Paragrafoelenco"/>
+              <w:t>Nella seconda sezione, il form deve essere compilato inserendo:</w:t>
+            </w:r>
+          </w:p>
+          <w:p>
+            <w:pPr>
+              <w:pStyle w:val="ListParagraph"/>
               <w:numPr>
                 <w:ilvl w:val="0"/>
                 <w:numId w:val="47"/>
@@ -21944,72 +21291,36 @@
                 <w:sz w:val="18"/>
                 <w:szCs w:val="18"/>
               </w:rPr>
-              <w:t xml:space="preserve">Range di date: sono presenti due campi separati che consentono di specificare un intervallo di tempo. In ogni campo sono presenti </w:t>
-            </w:r>
-            <w:proofErr w:type="gramStart"/>
-            <w:r>
-              <w:rPr>
-                <w:rFonts w:ascii="Century Gothic" w:hAnsi="Century Gothic"/>
-                <w:sz w:val="18"/>
-                <w:szCs w:val="18"/>
-              </w:rPr>
-              <w:t>3</w:t>
-            </w:r>
-            <w:proofErr w:type="gramEnd"/>
-            <w:r>
-              <w:rPr>
-                <w:rFonts w:ascii="Century Gothic" w:hAnsi="Century Gothic"/>
-                <w:sz w:val="18"/>
-                <w:szCs w:val="18"/>
-              </w:rPr>
-              <w:t xml:space="preserve"> menù che consentono di specificare, giorno, mese ed anno dei report generati. </w:t>
-            </w:r>
-          </w:p>
-          <w:p>
-            <w:pPr>
-              <w:pStyle w:val="Paragrafoelenco"/>
-              <w:spacing w:line="276" w:lineRule="auto"/>
-              <w:rPr>
-                <w:rFonts w:ascii="Century Gothic" w:hAnsi="Century Gothic"/>
-                <w:sz w:val="18"/>
-                <w:szCs w:val="18"/>
-              </w:rPr>
-            </w:pPr>
-          </w:p>
-          <w:p>
-            <w:pPr>
-              <w:spacing w:line="276" w:lineRule="auto"/>
-              <w:rPr>
-                <w:rFonts w:ascii="Century Gothic" w:hAnsi="Century Gothic"/>
-                <w:sz w:val="18"/>
-                <w:szCs w:val="18"/>
-              </w:rPr>
-            </w:pPr>
-            <w:r>
-              <w:rPr>
-                <w:rFonts w:ascii="Century Gothic" w:hAnsi="Century Gothic"/>
-                <w:sz w:val="18"/>
-                <w:szCs w:val="18"/>
-              </w:rPr>
-              <w:t xml:space="preserve">I campi delle due sezioni del </w:t>
-            </w:r>
-            <w:proofErr w:type="spellStart"/>
-            <w:r>
-              <w:rPr>
-                <w:rFonts w:ascii="Century Gothic" w:hAnsi="Century Gothic"/>
-                <w:sz w:val="18"/>
-                <w:szCs w:val="18"/>
-              </w:rPr>
-              <w:t>form</w:t>
-            </w:r>
-            <w:proofErr w:type="spellEnd"/>
-            <w:r>
-              <w:rPr>
-                <w:rFonts w:ascii="Century Gothic" w:hAnsi="Century Gothic"/>
-                <w:sz w:val="18"/>
-                <w:szCs w:val="18"/>
-              </w:rPr>
-              <w:t xml:space="preserve"> sono opzionali.</w:t>
+              <w:t xml:space="preserve">Range di date: sono presenti due campi separati che consentono di specificare un intervallo di tempo. In ogni campo sono presenti 3 menù che consentono di specificare, giorno, mese ed anno dei report generati. </w:t>
+            </w:r>
+          </w:p>
+          <w:p>
+            <w:pPr>
+              <w:pStyle w:val="ListParagraph"/>
+              <w:spacing w:line="276" w:lineRule="auto"/>
+              <w:rPr>
+                <w:rFonts w:ascii="Century Gothic" w:hAnsi="Century Gothic"/>
+                <w:sz w:val="18"/>
+                <w:szCs w:val="18"/>
+              </w:rPr>
+            </w:pPr>
+          </w:p>
+          <w:p>
+            <w:pPr>
+              <w:spacing w:line="276" w:lineRule="auto"/>
+              <w:rPr>
+                <w:rFonts w:ascii="Century Gothic" w:hAnsi="Century Gothic"/>
+                <w:sz w:val="18"/>
+                <w:szCs w:val="18"/>
+              </w:rPr>
+            </w:pPr>
+            <w:r>
+              <w:rPr>
+                <w:rFonts w:ascii="Century Gothic" w:hAnsi="Century Gothic"/>
+                <w:sz w:val="18"/>
+                <w:szCs w:val="18"/>
+              </w:rPr>
+              <w:t>I campi delle due sezioni del form sono opzionali.</w:t>
             </w:r>
           </w:p>
         </w:tc>
@@ -22083,25 +21394,7 @@
                 <w:sz w:val="18"/>
                 <w:szCs w:val="18"/>
               </w:rPr>
-              <w:t xml:space="preserve">Riempie i campi necessari e sottomette il </w:t>
-            </w:r>
-            <w:proofErr w:type="spellStart"/>
-            <w:r>
-              <w:rPr>
-                <w:rFonts w:ascii="Century Gothic" w:hAnsi="Century Gothic"/>
-                <w:sz w:val="18"/>
-                <w:szCs w:val="18"/>
-              </w:rPr>
-              <w:t>form</w:t>
-            </w:r>
-            <w:proofErr w:type="spellEnd"/>
-            <w:r>
-              <w:rPr>
-                <w:rFonts w:ascii="Century Gothic" w:hAnsi="Century Gothic"/>
-                <w:sz w:val="18"/>
-                <w:szCs w:val="18"/>
-              </w:rPr>
-              <w:t xml:space="preserve"> compilato.</w:t>
+              <w:t>Riempie i campi necessari e sottomette il form compilato.</w:t>
             </w:r>
           </w:p>
         </w:tc>
@@ -22180,7 +21473,7 @@
           </w:p>
           <w:p>
             <w:pPr>
-              <w:pStyle w:val="Paragrafoelenco"/>
+              <w:pStyle w:val="ListParagraph"/>
               <w:numPr>
                 <w:ilvl w:val="0"/>
                 <w:numId w:val="48"/>
@@ -22198,30 +21491,12 @@
                 <w:sz w:val="18"/>
                 <w:szCs w:val="18"/>
               </w:rPr>
-              <w:t xml:space="preserve">almeno una delle due sezioni del </w:t>
-            </w:r>
-            <w:proofErr w:type="spellStart"/>
-            <w:r>
-              <w:rPr>
-                <w:rFonts w:ascii="Century Gothic" w:hAnsi="Century Gothic"/>
-                <w:sz w:val="18"/>
-                <w:szCs w:val="18"/>
-              </w:rPr>
-              <w:t>form</w:t>
-            </w:r>
-            <w:proofErr w:type="spellEnd"/>
-            <w:r>
-              <w:rPr>
-                <w:rFonts w:ascii="Century Gothic" w:hAnsi="Century Gothic"/>
-                <w:sz w:val="18"/>
-                <w:szCs w:val="18"/>
-              </w:rPr>
-              <w:t xml:space="preserve"> sia compilata.</w:t>
-            </w:r>
-          </w:p>
-          <w:p>
-            <w:pPr>
-              <w:pStyle w:val="Paragrafoelenco"/>
+              <w:t>almeno una delle due sezioni del form sia compilata.</w:t>
+            </w:r>
+          </w:p>
+          <w:p>
+            <w:pPr>
+              <w:pStyle w:val="ListParagraph"/>
               <w:numPr>
                 <w:ilvl w:val="0"/>
                 <w:numId w:val="48"/>
@@ -22244,7 +21519,7 @@
           </w:p>
           <w:p>
             <w:pPr>
-              <w:pStyle w:val="Paragrafoelenco"/>
+              <w:pStyle w:val="ListParagraph"/>
               <w:numPr>
                 <w:ilvl w:val="0"/>
                 <w:numId w:val="48"/>
@@ -22476,25 +21751,7 @@
                 <w:sz w:val="18"/>
                 <w:szCs w:val="18"/>
               </w:rPr>
-              <w:t xml:space="preserve">Visualizza un messaggio di errore che segnala al Direttore di Dipartimento di compilare almeno una delle due sezioni del </w:t>
-            </w:r>
-            <w:proofErr w:type="spellStart"/>
-            <w:r>
-              <w:rPr>
-                <w:rFonts w:ascii="Century Gothic" w:hAnsi="Century Gothic"/>
-                <w:sz w:val="18"/>
-                <w:szCs w:val="18"/>
-              </w:rPr>
-              <w:t>form</w:t>
-            </w:r>
-            <w:proofErr w:type="spellEnd"/>
-            <w:r>
-              <w:rPr>
-                <w:rFonts w:ascii="Century Gothic" w:hAnsi="Century Gothic"/>
-                <w:sz w:val="18"/>
-                <w:szCs w:val="18"/>
-              </w:rPr>
-              <w:t>.</w:t>
+              <w:t>Visualizza un messaggio di errore che segnala al Direttore di Dipartimento di compilare almeno una delle due sezioni del form.</w:t>
             </w:r>
           </w:p>
         </w:tc>
@@ -22524,7 +21781,6 @@
                 <w:sz w:val="18"/>
                 <w:szCs w:val="18"/>
               </w:rPr>
-              <w:lastRenderedPageBreak/>
               <w:t>4.a2</w:t>
             </w:r>
           </w:p>
@@ -22577,25 +21833,7 @@
                 <w:sz w:val="18"/>
                 <w:szCs w:val="18"/>
               </w:rPr>
-              <w:t xml:space="preserve">Resta in attesa di una nuova sottomissione del </w:t>
-            </w:r>
-            <w:proofErr w:type="spellStart"/>
-            <w:r>
-              <w:rPr>
-                <w:rFonts w:ascii="Century Gothic" w:hAnsi="Century Gothic"/>
-                <w:sz w:val="18"/>
-                <w:szCs w:val="18"/>
-              </w:rPr>
-              <w:t>form</w:t>
-            </w:r>
-            <w:proofErr w:type="spellEnd"/>
-            <w:r>
-              <w:rPr>
-                <w:rFonts w:ascii="Century Gothic" w:hAnsi="Century Gothic"/>
-                <w:sz w:val="18"/>
-                <w:szCs w:val="18"/>
-              </w:rPr>
-              <w:t>.</w:t>
+              <w:t>Resta in attesa di una nuova sottomissione del form.</w:t>
             </w:r>
           </w:p>
         </w:tc>
@@ -22636,27 +21874,15 @@
                 <w:szCs w:val="18"/>
               </w:rPr>
             </w:pPr>
-            <w:proofErr w:type="gramStart"/>
-            <w:r>
-              <w:rPr>
-                <w:rFonts w:ascii="Century Gothic" w:hAnsi="Century Gothic"/>
-                <w:b/>
-                <w:bCs/>
-                <w:sz w:val="18"/>
-                <w:szCs w:val="18"/>
-              </w:rPr>
-              <w:t>II</w:t>
-            </w:r>
-            <w:proofErr w:type="gramEnd"/>
-            <w:r>
-              <w:rPr>
-                <w:rFonts w:ascii="Century Gothic" w:hAnsi="Century Gothic"/>
-                <w:b/>
-                <w:bCs/>
-                <w:sz w:val="18"/>
-                <w:szCs w:val="18"/>
-              </w:rPr>
-              <w:t xml:space="preserve"> Scenario/Flusso di eventi Alternativo:  </w:t>
+            <w:r>
+              <w:rPr>
+                <w:rFonts w:ascii="Century Gothic" w:hAnsi="Century Gothic"/>
+                <w:b/>
+                <w:bCs/>
+                <w:sz w:val="18"/>
+                <w:szCs w:val="18"/>
+              </w:rPr>
+              <w:t xml:space="preserve">II Scenario/Flusso di eventi Alternativo:  </w:t>
             </w:r>
             <w:r>
               <w:rPr>
@@ -22777,6 +22003,7 @@
                 <w:sz w:val="18"/>
                 <w:szCs w:val="18"/>
               </w:rPr>
+              <w:lastRenderedPageBreak/>
               <w:t>4.b2</w:t>
             </w:r>
           </w:p>
@@ -22830,25 +22057,7 @@
                 <w:sz w:val="18"/>
                 <w:szCs w:val="18"/>
               </w:rPr>
-              <w:t xml:space="preserve">Resta in attesa di una nuova sottomissione del </w:t>
-            </w:r>
-            <w:proofErr w:type="spellStart"/>
-            <w:r>
-              <w:rPr>
-                <w:rFonts w:ascii="Century Gothic" w:hAnsi="Century Gothic"/>
-                <w:sz w:val="18"/>
-                <w:szCs w:val="18"/>
-              </w:rPr>
-              <w:t>form</w:t>
-            </w:r>
-            <w:proofErr w:type="spellEnd"/>
-            <w:r>
-              <w:rPr>
-                <w:rFonts w:ascii="Century Gothic" w:hAnsi="Century Gothic"/>
-                <w:sz w:val="18"/>
-                <w:szCs w:val="18"/>
-              </w:rPr>
-              <w:t>.</w:t>
+              <w:t>Resta in attesa di una nuova sottomissione del form.</w:t>
             </w:r>
           </w:p>
         </w:tc>
@@ -23068,25 +22277,7 @@
                 <w:sz w:val="18"/>
                 <w:szCs w:val="18"/>
               </w:rPr>
-              <w:t xml:space="preserve">Resta in attesa di una nuova sottomissione del </w:t>
-            </w:r>
-            <w:proofErr w:type="spellStart"/>
-            <w:r>
-              <w:rPr>
-                <w:rFonts w:ascii="Century Gothic" w:hAnsi="Century Gothic"/>
-                <w:sz w:val="18"/>
-                <w:szCs w:val="18"/>
-              </w:rPr>
-              <w:t>form</w:t>
-            </w:r>
-            <w:proofErr w:type="spellEnd"/>
-            <w:r>
-              <w:rPr>
-                <w:rFonts w:ascii="Century Gothic" w:hAnsi="Century Gothic"/>
-                <w:sz w:val="18"/>
-                <w:szCs w:val="18"/>
-              </w:rPr>
-              <w:t>.</w:t>
+              <w:t>Resta in attesa di una nuova sottomissione del form.</w:t>
             </w:r>
           </w:p>
         </w:tc>
@@ -23537,7 +22728,7 @@
     </w:p>
     <w:tbl>
       <w:tblPr>
-        <w:tblStyle w:val="Grigliatabella"/>
+        <w:tblStyle w:val="TableGrid"/>
         <w:tblW w:w="9854" w:type="dxa"/>
         <w:tblLayout w:type="fixed"/>
         <w:tblLook w:val="04A0" w:firstRow="1" w:lastRow="0" w:firstColumn="1" w:lastColumn="0" w:noHBand="0" w:noVBand="1"/>
@@ -23582,7 +22773,6 @@
                 <w:sz w:val="18"/>
                 <w:szCs w:val="18"/>
               </w:rPr>
-              <w:lastRenderedPageBreak/>
               <w:t>Identificativo</w:t>
             </w:r>
           </w:p>
@@ -23597,7 +22787,6 @@
                 <w:szCs w:val="18"/>
               </w:rPr>
             </w:pPr>
-            <w:proofErr w:type="spellStart"/>
             <w:r>
               <w:rPr>
                 <w:rFonts w:ascii="Century Gothic" w:hAnsi="Century Gothic"/>
@@ -23609,7 +22798,6 @@
               </w:rPr>
               <w:t>UC_Report_Format</w:t>
             </w:r>
-            <w:proofErr w:type="spellEnd"/>
           </w:p>
         </w:tc>
         <w:tc>
@@ -23760,7 +22948,6 @@
                 <w:szCs w:val="18"/>
               </w:rPr>
             </w:pPr>
-            <w:proofErr w:type="spellStart"/>
             <w:r>
               <w:rPr>
                 <w:rFonts w:ascii="Century Gothic" w:hAnsi="Century Gothic"/>
@@ -23770,19 +22957,7 @@
                 <w:sz w:val="18"/>
                 <w:szCs w:val="18"/>
               </w:rPr>
-              <w:t>Vers</w:t>
-            </w:r>
-            <w:proofErr w:type="spellEnd"/>
-            <w:r>
-              <w:rPr>
-                <w:rFonts w:ascii="Century Gothic" w:hAnsi="Century Gothic"/>
-                <w:bCs/>
-                <w:i/>
-                <w:iCs/>
-                <w:sz w:val="18"/>
-                <w:szCs w:val="18"/>
-              </w:rPr>
-              <w:t>.</w:t>
+              <w:t>Vers.</w:t>
             </w:r>
           </w:p>
         </w:tc>
@@ -23947,6 +23122,7 @@
                 <w:sz w:val="18"/>
                 <w:szCs w:val="18"/>
               </w:rPr>
+              <w:lastRenderedPageBreak/>
               <w:t>Descrizione</w:t>
             </w:r>
           </w:p>
@@ -24154,20 +23330,8 @@
                 <w:sz w:val="18"/>
                 <w:szCs w:val="18"/>
               </w:rPr>
-              <w:t xml:space="preserve">Entry </w:t>
-            </w:r>
-            <w:proofErr w:type="spellStart"/>
-            <w:r>
-              <w:rPr>
-                <w:rFonts w:ascii="Century Gothic" w:hAnsi="Century Gothic"/>
-                <w:b/>
-                <w:bCs/>
-                <w:sz w:val="18"/>
-                <w:szCs w:val="18"/>
-              </w:rPr>
-              <w:t>Condition</w:t>
-            </w:r>
-            <w:proofErr w:type="spellEnd"/>
+              <w:t>Entry Condition</w:t>
+            </w:r>
           </w:p>
         </w:tc>
         <w:tc>
@@ -24223,20 +23387,8 @@
                 <w:sz w:val="18"/>
                 <w:szCs w:val="18"/>
               </w:rPr>
-              <w:t xml:space="preserve">Exit </w:t>
-            </w:r>
-            <w:proofErr w:type="spellStart"/>
-            <w:r>
-              <w:rPr>
-                <w:rFonts w:ascii="Century Gothic" w:hAnsi="Century Gothic"/>
-                <w:b/>
-                <w:bCs/>
-                <w:sz w:val="18"/>
-                <w:szCs w:val="18"/>
-              </w:rPr>
-              <w:t>condition</w:t>
-            </w:r>
-            <w:proofErr w:type="spellEnd"/>
+              <w:t>Exit condition</w:t>
+            </w:r>
           </w:p>
           <w:p>
             <w:pPr>
@@ -24311,48 +23463,26 @@
                 <w:sz w:val="18"/>
                 <w:szCs w:val="18"/>
               </w:rPr>
-              <w:t xml:space="preserve">Exit </w:t>
-            </w:r>
-            <w:proofErr w:type="spellStart"/>
-            <w:r>
-              <w:rPr>
-                <w:rFonts w:ascii="Century Gothic" w:hAnsi="Century Gothic"/>
-                <w:b/>
-                <w:bCs/>
-                <w:sz w:val="18"/>
-                <w:szCs w:val="18"/>
-              </w:rPr>
-              <w:t>condition</w:t>
-            </w:r>
-            <w:proofErr w:type="spellEnd"/>
-          </w:p>
-          <w:p>
-            <w:pPr>
-              <w:spacing w:line="276" w:lineRule="auto"/>
-              <w:rPr>
-                <w:rFonts w:ascii="Century Gothic" w:hAnsi="Century Gothic"/>
-                <w:sz w:val="18"/>
-                <w:szCs w:val="18"/>
-              </w:rPr>
-            </w:pPr>
-            <w:r>
-              <w:rPr>
-                <w:rFonts w:ascii="Century Gothic" w:hAnsi="Century Gothic"/>
-                <w:sz w:val="18"/>
-                <w:szCs w:val="18"/>
-              </w:rPr>
-              <w:t xml:space="preserve">                       On </w:t>
-            </w:r>
-            <w:proofErr w:type="spellStart"/>
-            <w:r>
-              <w:rPr>
-                <w:rFonts w:ascii="Century Gothic" w:hAnsi="Century Gothic"/>
-                <w:sz w:val="18"/>
-                <w:szCs w:val="18"/>
-              </w:rPr>
-              <w:t>failure</w:t>
-            </w:r>
-            <w:proofErr w:type="spellEnd"/>
+              <w:t>Exit condition</w:t>
+            </w:r>
+          </w:p>
+          <w:p>
+            <w:pPr>
+              <w:spacing w:line="276" w:lineRule="auto"/>
+              <w:rPr>
+                <w:rFonts w:ascii="Century Gothic" w:hAnsi="Century Gothic"/>
+                <w:sz w:val="18"/>
+                <w:szCs w:val="18"/>
+              </w:rPr>
+            </w:pPr>
+            <w:r>
+              <w:rPr>
+                <w:rFonts w:ascii="Century Gothic" w:hAnsi="Century Gothic"/>
+                <w:sz w:val="18"/>
+                <w:szCs w:val="18"/>
+              </w:rPr>
+              <w:t xml:space="preserve">                       On failure</w:t>
+            </w:r>
           </w:p>
         </w:tc>
         <w:tc>
@@ -24407,20 +23537,8 @@
                 <w:sz w:val="18"/>
                 <w:szCs w:val="18"/>
               </w:rPr>
-              <w:t xml:space="preserve">Rilevanza/User </w:t>
-            </w:r>
-            <w:proofErr w:type="spellStart"/>
-            <w:r>
-              <w:rPr>
-                <w:rFonts w:ascii="Century Gothic" w:hAnsi="Century Gothic"/>
-                <w:b/>
-                <w:bCs/>
-                <w:sz w:val="18"/>
-                <w:szCs w:val="18"/>
-              </w:rPr>
-              <w:t>Priority</w:t>
-            </w:r>
-            <w:proofErr w:type="spellEnd"/>
+              <w:t>Rilevanza/User Priority</w:t>
+            </w:r>
           </w:p>
         </w:tc>
         <w:tc>
@@ -24583,7 +23701,6 @@
                 <w:szCs w:val="18"/>
               </w:rPr>
             </w:pPr>
-            <w:proofErr w:type="spellStart"/>
             <w:r>
               <w:rPr>
                 <w:rFonts w:ascii="Century Gothic" w:eastAsia="Calibri" w:hAnsi="Century Gothic" w:cs="Times New Roman"/>
@@ -24592,18 +23709,7 @@
                 <w:sz w:val="18"/>
                 <w:szCs w:val="18"/>
               </w:rPr>
-              <w:t>Generalization</w:t>
-            </w:r>
-            <w:proofErr w:type="spellEnd"/>
-            <w:r>
-              <w:rPr>
-                <w:rFonts w:ascii="Century Gothic" w:eastAsia="Calibri" w:hAnsi="Century Gothic" w:cs="Times New Roman"/>
-                <w:b/>
-                <w:bCs/>
-                <w:sz w:val="18"/>
-                <w:szCs w:val="18"/>
-              </w:rPr>
-              <w:t xml:space="preserve"> of</w:t>
+              <w:t>Generalization of</w:t>
             </w:r>
           </w:p>
         </w:tc>
@@ -24820,7 +23926,7 @@
           </w:p>
           <w:p>
             <w:pPr>
-              <w:pStyle w:val="Paragrafoelenco"/>
+              <w:pStyle w:val="ListParagraph"/>
               <w:numPr>
                 <w:ilvl w:val="0"/>
                 <w:numId w:val="46"/>
@@ -24843,7 +23949,7 @@
           </w:p>
           <w:p>
             <w:pPr>
-              <w:pStyle w:val="Paragrafoelenco"/>
+              <w:pStyle w:val="ListParagraph"/>
               <w:numPr>
                 <w:ilvl w:val="0"/>
                 <w:numId w:val="46"/>
@@ -24866,7 +23972,7 @@
           </w:p>
           <w:p>
             <w:pPr>
-              <w:pStyle w:val="Paragrafoelenco"/>
+              <w:pStyle w:val="ListParagraph"/>
               <w:numPr>
                 <w:ilvl w:val="0"/>
                 <w:numId w:val="46"/>
@@ -25416,7 +24522,7 @@
     </w:p>
     <w:tbl>
       <w:tblPr>
-        <w:tblStyle w:val="Grigliatabella"/>
+        <w:tblStyle w:val="TableGrid"/>
         <w:tblW w:w="9854" w:type="dxa"/>
         <w:tblLayout w:type="fixed"/>
         <w:tblLook w:val="04A0" w:firstRow="1" w:lastRow="0" w:firstColumn="1" w:lastColumn="0" w:noHBand="0" w:noVBand="1"/>
@@ -25460,7 +24566,6 @@
                 <w:sz w:val="18"/>
                 <w:szCs w:val="18"/>
               </w:rPr>
-              <w:lastRenderedPageBreak/>
               <w:t>Identificativo</w:t>
             </w:r>
           </w:p>
@@ -25475,7 +24580,6 @@
                 <w:szCs w:val="18"/>
               </w:rPr>
             </w:pPr>
-            <w:proofErr w:type="spellStart"/>
             <w:r>
               <w:rPr>
                 <w:rFonts w:ascii="Century Gothic" w:hAnsi="Century Gothic"/>
@@ -25487,7 +24591,6 @@
               </w:rPr>
               <w:t>UC_Report_Delete</w:t>
             </w:r>
-            <w:proofErr w:type="spellEnd"/>
           </w:p>
         </w:tc>
         <w:tc>
@@ -25638,7 +24741,6 @@
                 <w:szCs w:val="18"/>
               </w:rPr>
             </w:pPr>
-            <w:proofErr w:type="spellStart"/>
             <w:r>
               <w:rPr>
                 <w:rFonts w:ascii="Century Gothic" w:hAnsi="Century Gothic"/>
@@ -25648,19 +24750,7 @@
                 <w:sz w:val="18"/>
                 <w:szCs w:val="18"/>
               </w:rPr>
-              <w:t>Vers</w:t>
-            </w:r>
-            <w:proofErr w:type="spellEnd"/>
-            <w:r>
-              <w:rPr>
-                <w:rFonts w:ascii="Century Gothic" w:hAnsi="Century Gothic"/>
-                <w:bCs/>
-                <w:i/>
-                <w:iCs/>
-                <w:sz w:val="18"/>
-                <w:szCs w:val="18"/>
-              </w:rPr>
-              <w:t>.</w:t>
+              <w:t>Vers.</w:t>
             </w:r>
           </w:p>
         </w:tc>
@@ -25825,6 +24915,7 @@
                 <w:sz w:val="18"/>
                 <w:szCs w:val="18"/>
               </w:rPr>
+              <w:lastRenderedPageBreak/>
               <w:t>Descrizione</w:t>
             </w:r>
           </w:p>
@@ -25855,31 +24946,7 @@
                 <w:sz w:val="18"/>
                 <w:szCs w:val="18"/>
               </w:rPr>
-              <w:t xml:space="preserve">Lo UC consente di eliminare uno o più report </w:t>
-            </w:r>
-            <w:proofErr w:type="gramStart"/>
-            <w:r>
-              <w:rPr>
-                <w:rFonts w:ascii="Century Gothic" w:hAnsi="Century Gothic"/>
-                <w:bCs/>
-                <w:i/>
-                <w:iCs/>
-                <w:sz w:val="18"/>
-                <w:szCs w:val="18"/>
-              </w:rPr>
-              <w:t>dalla repository</w:t>
-            </w:r>
-            <w:proofErr w:type="gramEnd"/>
-            <w:r>
-              <w:rPr>
-                <w:rFonts w:ascii="Century Gothic" w:hAnsi="Century Gothic"/>
-                <w:bCs/>
-                <w:i/>
-                <w:iCs/>
-                <w:sz w:val="18"/>
-                <w:szCs w:val="18"/>
-              </w:rPr>
-              <w:t xml:space="preserve"> del direttore di dipartimento.</w:t>
+              <w:t>Lo UC consente di eliminare uno o più report dalla repository del direttore di dipartimento.</w:t>
             </w:r>
           </w:p>
         </w:tc>
@@ -25957,27 +25024,7 @@
                 <w:sz w:val="18"/>
                 <w:szCs w:val="18"/>
               </w:rPr>
-              <w:t xml:space="preserve">È interessato ad eliminare reports per rimuovere </w:t>
-            </w:r>
-            <w:proofErr w:type="gramStart"/>
-            <w:r>
-              <w:rPr>
-                <w:rFonts w:ascii="Century Gothic" w:hAnsi="Century Gothic"/>
-                <w:bCs/>
-                <w:sz w:val="18"/>
-                <w:szCs w:val="18"/>
-              </w:rPr>
-              <w:t>dalla repository</w:t>
-            </w:r>
-            <w:proofErr w:type="gramEnd"/>
-            <w:r>
-              <w:rPr>
-                <w:rFonts w:ascii="Century Gothic" w:hAnsi="Century Gothic"/>
-                <w:bCs/>
-                <w:sz w:val="18"/>
-                <w:szCs w:val="18"/>
-              </w:rPr>
-              <w:t xml:space="preserve"> informazioni non più utili.</w:t>
+              <w:t>È interessato ad eliminare reports per rimuovere dalla repository informazioni non più utili.</w:t>
             </w:r>
           </w:p>
         </w:tc>
@@ -26067,20 +25114,8 @@
                 <w:sz w:val="18"/>
                 <w:szCs w:val="18"/>
               </w:rPr>
-              <w:t xml:space="preserve">Entry </w:t>
-            </w:r>
-            <w:proofErr w:type="spellStart"/>
-            <w:r>
-              <w:rPr>
-                <w:rFonts w:ascii="Century Gothic" w:hAnsi="Century Gothic"/>
-                <w:b/>
-                <w:bCs/>
-                <w:sz w:val="18"/>
-                <w:szCs w:val="18"/>
-              </w:rPr>
-              <w:t>Condition</w:t>
-            </w:r>
-            <w:proofErr w:type="spellEnd"/>
+              <w:t>Entry Condition</w:t>
+            </w:r>
           </w:p>
         </w:tc>
         <w:tc>
@@ -26136,20 +25171,8 @@
                 <w:sz w:val="18"/>
                 <w:szCs w:val="18"/>
               </w:rPr>
-              <w:t xml:space="preserve">Exit </w:t>
-            </w:r>
-            <w:proofErr w:type="spellStart"/>
-            <w:r>
-              <w:rPr>
-                <w:rFonts w:ascii="Century Gothic" w:hAnsi="Century Gothic"/>
-                <w:b/>
-                <w:bCs/>
-                <w:sz w:val="18"/>
-                <w:szCs w:val="18"/>
-              </w:rPr>
-              <w:t>condition</w:t>
-            </w:r>
-            <w:proofErr w:type="spellEnd"/>
+              <w:t>Exit condition</w:t>
+            </w:r>
           </w:p>
           <w:p>
             <w:pPr>
@@ -26191,27 +25214,7 @@
                 <w:sz w:val="18"/>
                 <w:szCs w:val="18"/>
               </w:rPr>
-              <w:t xml:space="preserve">I reports selezionati devono essere eliminati </w:t>
-            </w:r>
-            <w:proofErr w:type="gramStart"/>
-            <w:r>
-              <w:rPr>
-                <w:rFonts w:ascii="Century Gothic" w:hAnsi="Century Gothic"/>
-                <w:bCs/>
-                <w:sz w:val="18"/>
-                <w:szCs w:val="18"/>
-              </w:rPr>
-              <w:t>dalla repository</w:t>
-            </w:r>
-            <w:proofErr w:type="gramEnd"/>
-            <w:r>
-              <w:rPr>
-                <w:rFonts w:ascii="Century Gothic" w:hAnsi="Century Gothic"/>
-                <w:bCs/>
-                <w:sz w:val="18"/>
-                <w:szCs w:val="18"/>
-              </w:rPr>
-              <w:t>.</w:t>
+              <w:t>I reports selezionati devono essere eliminati dalla repository.</w:t>
             </w:r>
           </w:p>
         </w:tc>
@@ -26244,48 +25247,26 @@
                 <w:sz w:val="18"/>
                 <w:szCs w:val="18"/>
               </w:rPr>
-              <w:t xml:space="preserve">Exit </w:t>
-            </w:r>
-            <w:proofErr w:type="spellStart"/>
-            <w:r>
-              <w:rPr>
-                <w:rFonts w:ascii="Century Gothic" w:hAnsi="Century Gothic"/>
-                <w:b/>
-                <w:bCs/>
-                <w:sz w:val="18"/>
-                <w:szCs w:val="18"/>
-              </w:rPr>
-              <w:t>condition</w:t>
-            </w:r>
-            <w:proofErr w:type="spellEnd"/>
-          </w:p>
-          <w:p>
-            <w:pPr>
-              <w:spacing w:line="276" w:lineRule="auto"/>
-              <w:rPr>
-                <w:rFonts w:ascii="Century Gothic" w:hAnsi="Century Gothic"/>
-                <w:sz w:val="18"/>
-                <w:szCs w:val="18"/>
-              </w:rPr>
-            </w:pPr>
-            <w:r>
-              <w:rPr>
-                <w:rFonts w:ascii="Century Gothic" w:hAnsi="Century Gothic"/>
-                <w:sz w:val="18"/>
-                <w:szCs w:val="18"/>
-              </w:rPr>
-              <w:t xml:space="preserve">                       On </w:t>
-            </w:r>
-            <w:proofErr w:type="spellStart"/>
-            <w:r>
-              <w:rPr>
-                <w:rFonts w:ascii="Century Gothic" w:hAnsi="Century Gothic"/>
-                <w:sz w:val="18"/>
-                <w:szCs w:val="18"/>
-              </w:rPr>
-              <w:t>failure</w:t>
-            </w:r>
-            <w:proofErr w:type="spellEnd"/>
+              <w:t>Exit condition</w:t>
+            </w:r>
+          </w:p>
+          <w:p>
+            <w:pPr>
+              <w:spacing w:line="276" w:lineRule="auto"/>
+              <w:rPr>
+                <w:rFonts w:ascii="Century Gothic" w:hAnsi="Century Gothic"/>
+                <w:sz w:val="18"/>
+                <w:szCs w:val="18"/>
+              </w:rPr>
+            </w:pPr>
+            <w:r>
+              <w:rPr>
+                <w:rFonts w:ascii="Century Gothic" w:hAnsi="Century Gothic"/>
+                <w:sz w:val="18"/>
+                <w:szCs w:val="18"/>
+              </w:rPr>
+              <w:t xml:space="preserve">                       On failure</w:t>
+            </w:r>
           </w:p>
         </w:tc>
         <w:tc>
@@ -26309,27 +25290,7 @@
                 <w:sz w:val="18"/>
                 <w:szCs w:val="18"/>
               </w:rPr>
-              <w:t xml:space="preserve">I reports selezionati non vengono rimossi </w:t>
-            </w:r>
-            <w:proofErr w:type="gramStart"/>
-            <w:r>
-              <w:rPr>
-                <w:rFonts w:ascii="Century Gothic" w:hAnsi="Century Gothic"/>
-                <w:bCs/>
-                <w:sz w:val="18"/>
-                <w:szCs w:val="18"/>
-              </w:rPr>
-              <w:t>dalla repository</w:t>
-            </w:r>
-            <w:proofErr w:type="gramEnd"/>
-            <w:r>
-              <w:rPr>
-                <w:rFonts w:ascii="Century Gothic" w:hAnsi="Century Gothic"/>
-                <w:bCs/>
-                <w:sz w:val="18"/>
-                <w:szCs w:val="18"/>
-              </w:rPr>
-              <w:t>.</w:t>
+              <w:t>I reports selezionati non vengono rimossi dalla repository.</w:t>
             </w:r>
           </w:p>
         </w:tc>
@@ -26360,20 +25321,8 @@
                 <w:sz w:val="18"/>
                 <w:szCs w:val="18"/>
               </w:rPr>
-              <w:t xml:space="preserve">Rilevanza/User </w:t>
-            </w:r>
-            <w:proofErr w:type="spellStart"/>
-            <w:r>
-              <w:rPr>
-                <w:rFonts w:ascii="Century Gothic" w:hAnsi="Century Gothic"/>
-                <w:b/>
-                <w:bCs/>
-                <w:sz w:val="18"/>
-                <w:szCs w:val="18"/>
-              </w:rPr>
-              <w:t>Priority</w:t>
-            </w:r>
-            <w:proofErr w:type="spellEnd"/>
+              <w:t>Rilevanza/User Priority</w:t>
+            </w:r>
           </w:p>
         </w:tc>
         <w:tc>
@@ -26539,7 +25488,6 @@
                 <w:szCs w:val="18"/>
               </w:rPr>
             </w:pPr>
-            <w:proofErr w:type="spellStart"/>
             <w:r>
               <w:rPr>
                 <w:rFonts w:ascii="Century Gothic" w:eastAsia="Calibri" w:hAnsi="Century Gothic" w:cs="Times New Roman"/>
@@ -26548,18 +25496,7 @@
                 <w:sz w:val="18"/>
                 <w:szCs w:val="18"/>
               </w:rPr>
-              <w:t>Generalization</w:t>
-            </w:r>
-            <w:proofErr w:type="spellEnd"/>
-            <w:r>
-              <w:rPr>
-                <w:rFonts w:ascii="Century Gothic" w:eastAsia="Calibri" w:hAnsi="Century Gothic" w:cs="Times New Roman"/>
-                <w:b/>
-                <w:bCs/>
-                <w:sz w:val="18"/>
-                <w:szCs w:val="18"/>
-              </w:rPr>
-              <w:t xml:space="preserve"> of</w:t>
+              <w:t>Generalization of</w:t>
             </w:r>
           </w:p>
         </w:tc>
@@ -27067,25 +26004,7 @@
                 <w:sz w:val="18"/>
                 <w:szCs w:val="18"/>
               </w:rPr>
-              <w:t xml:space="preserve">Elimina </w:t>
-            </w:r>
-            <w:proofErr w:type="gramStart"/>
-            <w:r>
-              <w:rPr>
-                <w:rFonts w:ascii="Century Gothic" w:hAnsi="Century Gothic"/>
-                <w:sz w:val="18"/>
-                <w:szCs w:val="18"/>
-              </w:rPr>
-              <w:t>dalla repository</w:t>
-            </w:r>
-            <w:proofErr w:type="gramEnd"/>
-            <w:r>
-              <w:rPr>
-                <w:rFonts w:ascii="Century Gothic" w:hAnsi="Century Gothic"/>
-                <w:sz w:val="18"/>
-                <w:szCs w:val="18"/>
-              </w:rPr>
-              <w:t xml:space="preserve"> tutti i report selezionati e mostra al docente una notifica di avvenuta eliminazione.</w:t>
+              <w:t>Elimina dalla repository tutti i report selezionati e mostra al docente una notifica di avvenuta eliminazione.</w:t>
             </w:r>
           </w:p>
         </w:tc>
@@ -27357,16 +26276,8 @@
           <w:color w:val="3E762A" w:themeColor="accent1" w:themeShade="BF"/>
         </w:rPr>
         <w:lastRenderedPageBreak/>
-        <w:t xml:space="preserve">Use Case </w:t>
+        <w:t>Use Case Diagram</w:t>
       </w:r>
-      <w:proofErr w:type="spellStart"/>
-      <w:r>
-        <w:rPr>
-          <w:color w:val="3E762A" w:themeColor="accent1" w:themeShade="BF"/>
-        </w:rPr>
-        <w:t>Diagram</w:t>
-      </w:r>
-      <w:proofErr w:type="spellEnd"/>
     </w:p>
     <w:p>
       <w:pPr>
@@ -27385,6 +26296,7 @@
       <w:r>
         <w:rPr>
           <w:noProof/>
+          <w:lang w:eastAsia="it-IT"/>
         </w:rPr>
         <w:drawing>
           <wp:inline distT="0" distB="0" distL="0" distR="0" wp14:anchorId="7A92BEF6" wp14:editId="0C24AA85">
@@ -27464,7 +26376,7 @@
     </w:p>
     <w:tbl>
       <w:tblPr>
-        <w:tblStyle w:val="Tabellagriglia5scura-colore1"/>
+        <w:tblStyle w:val="GridTable5Dark-Accent1"/>
         <w:tblW w:w="9634" w:type="dxa"/>
         <w:tblLayout w:type="fixed"/>
         <w:tblLook w:val="0400" w:firstRow="0" w:lastRow="0" w:firstColumn="0" w:lastColumn="0" w:noHBand="0" w:noVBand="1"/>
@@ -27502,20 +26414,8 @@
                 <w:sz w:val="28"/>
                 <w:szCs w:val="28"/>
               </w:rPr>
-              <w:t xml:space="preserve">Oggetti </w:t>
-            </w:r>
-            <w:proofErr w:type="spellStart"/>
-            <w:r>
-              <w:rPr>
-                <w:rFonts w:ascii="Century Gothic" w:eastAsia="Droid Sans" w:hAnsi="Century Gothic" w:cs="Droid Sans"/>
-                <w:b/>
-                <w:color w:val="FFFFFF" w:themeColor="background1"/>
-                <w:sz w:val="28"/>
-                <w:szCs w:val="28"/>
-              </w:rPr>
-              <w:t>Entity</w:t>
-            </w:r>
-            <w:proofErr w:type="spellEnd"/>
+              <w:t>Oggetti Entity</w:t>
+            </w:r>
           </w:p>
         </w:tc>
       </w:tr>
@@ -27700,7 +26600,15 @@
                 <w:sz w:val="20"/>
                 <w:szCs w:val="20"/>
               </w:rPr>
-              <w:t>Il docente è il responsabile dell’avvio e della terminazione delle sessioni, volte al controllo e alla validazione dei GP.</w:t>
+              <w:t>Il D</w:t>
+            </w:r>
+            <w:r>
+              <w:rPr>
+                <w:rFonts w:ascii="Century Gothic" w:eastAsia="Droid Sans" w:hAnsi="Century Gothic" w:cs="Droid Sans"/>
+                <w:sz w:val="20"/>
+                <w:szCs w:val="20"/>
+              </w:rPr>
+              <w:t>ocente è il responsabile dell’avvio e della terminazione delle sessioni, volte al controllo e alla validazione dei GP.</w:t>
             </w:r>
           </w:p>
         </w:tc>
@@ -27763,7 +26671,23 @@
                 <w:sz w:val="20"/>
                 <w:szCs w:val="20"/>
               </w:rPr>
-              <w:t xml:space="preserve">Lo studente è colui che invia il suo Green Pass per sottometterlo alla validazione.  </w:t>
+              <w:t xml:space="preserve">Lo </w:t>
+            </w:r>
+            <w:r>
+              <w:rPr>
+                <w:rFonts w:ascii="Century Gothic" w:eastAsia="Droid Sans" w:hAnsi="Century Gothic" w:cs="Droid Sans"/>
+                <w:sz w:val="20"/>
+                <w:szCs w:val="20"/>
+              </w:rPr>
+              <w:t>S</w:t>
+            </w:r>
+            <w:r>
+              <w:rPr>
+                <w:rFonts w:ascii="Century Gothic" w:eastAsia="Droid Sans" w:hAnsi="Century Gothic" w:cs="Droid Sans"/>
+                <w:sz w:val="20"/>
+                <w:szCs w:val="20"/>
+              </w:rPr>
+              <w:t xml:space="preserve">tudente è colui che invia il suo Green Pass per sottometterlo alla validazione.  </w:t>
             </w:r>
           </w:p>
         </w:tc>
@@ -27825,7 +26749,39 @@
                 <w:sz w:val="20"/>
                 <w:szCs w:val="20"/>
               </w:rPr>
-              <w:t>Il GP è l’oggetto da validare, inviato dallo studente al sistema.</w:t>
+              <w:t xml:space="preserve">Il GP è l’oggetto da validare, inviato dallo </w:t>
+            </w:r>
+            <w:r>
+              <w:rPr>
+                <w:rFonts w:ascii="Century Gothic" w:eastAsia="Droid Sans" w:hAnsi="Century Gothic" w:cs="Droid Sans"/>
+                <w:sz w:val="20"/>
+                <w:szCs w:val="20"/>
+              </w:rPr>
+              <w:t>S</w:t>
+            </w:r>
+            <w:r>
+              <w:rPr>
+                <w:rFonts w:ascii="Century Gothic" w:eastAsia="Droid Sans" w:hAnsi="Century Gothic" w:cs="Droid Sans"/>
+                <w:sz w:val="20"/>
+                <w:szCs w:val="20"/>
+              </w:rPr>
+              <w:t xml:space="preserve">tudente al </w:t>
+            </w:r>
+            <w:r>
+              <w:rPr>
+                <w:rFonts w:ascii="Century Gothic" w:eastAsia="Droid Sans" w:hAnsi="Century Gothic" w:cs="Droid Sans"/>
+                <w:sz w:val="20"/>
+                <w:szCs w:val="20"/>
+              </w:rPr>
+              <w:t>S</w:t>
+            </w:r>
+            <w:r>
+              <w:rPr>
+                <w:rFonts w:ascii="Century Gothic" w:eastAsia="Droid Sans" w:hAnsi="Century Gothic" w:cs="Droid Sans"/>
+                <w:sz w:val="20"/>
+                <w:szCs w:val="20"/>
+              </w:rPr>
+              <w:t>istema.</w:t>
             </w:r>
           </w:p>
         </w:tc>
@@ -27950,7 +26906,23 @@
                 <w:sz w:val="20"/>
                 <w:szCs w:val="20"/>
               </w:rPr>
-              <w:t>Il Report è un insieme di esiti risultanti da una sessione di validazione. Un report può contenere il numero di Green Pass esaminati, l’esito di ognuno e/o nome e cognome degli studenti controllati.</w:t>
+              <w:t xml:space="preserve">Il Report è un insieme di esiti risultanti da una sessione di validazione. Un report può contenere il numero di Green Pass esaminati, l’esito di ognuno e/o nome e cognome degli </w:t>
+            </w:r>
+            <w:r>
+              <w:rPr>
+                <w:rFonts w:ascii="Century Gothic" w:eastAsia="Droid Sans" w:hAnsi="Century Gothic" w:cs="Droid Sans"/>
+                <w:sz w:val="20"/>
+                <w:szCs w:val="20"/>
+              </w:rPr>
+              <w:t>S</w:t>
+            </w:r>
+            <w:r>
+              <w:rPr>
+                <w:rFonts w:ascii="Century Gothic" w:eastAsia="Droid Sans" w:hAnsi="Century Gothic" w:cs="Droid Sans"/>
+                <w:sz w:val="20"/>
+                <w:szCs w:val="20"/>
+              </w:rPr>
+              <w:t>tudenti controllati.</w:t>
             </w:r>
           </w:p>
         </w:tc>
@@ -28013,7 +26985,39 @@
                 <w:sz w:val="20"/>
                 <w:szCs w:val="20"/>
               </w:rPr>
-              <w:t>Rappresenta l’attività svolta dal docente. Una Sessione consiste nella ricezione e validazione dei GP con conseguente visualizzazione e salvataggio del report generato. Ogni sessione possiede un QR code.</w:t>
+              <w:t xml:space="preserve">Rappresenta l’attività svolta dal </w:t>
+            </w:r>
+            <w:r>
+              <w:rPr>
+                <w:rFonts w:ascii="Century Gothic" w:eastAsia="Droid Sans" w:hAnsi="Century Gothic" w:cs="Droid Sans"/>
+                <w:sz w:val="20"/>
+                <w:szCs w:val="20"/>
+              </w:rPr>
+              <w:t>D</w:t>
+            </w:r>
+            <w:r>
+              <w:rPr>
+                <w:rFonts w:ascii="Century Gothic" w:eastAsia="Droid Sans" w:hAnsi="Century Gothic" w:cs="Droid Sans"/>
+                <w:sz w:val="20"/>
+                <w:szCs w:val="20"/>
+              </w:rPr>
+              <w:t xml:space="preserve">ocente. Una </w:t>
+            </w:r>
+            <w:r>
+              <w:rPr>
+                <w:rFonts w:ascii="Century Gothic" w:eastAsia="Droid Sans" w:hAnsi="Century Gothic" w:cs="Droid Sans"/>
+                <w:sz w:val="20"/>
+                <w:szCs w:val="20"/>
+              </w:rPr>
+              <w:t>s</w:t>
+            </w:r>
+            <w:r>
+              <w:rPr>
+                <w:rFonts w:ascii="Century Gothic" w:eastAsia="Droid Sans" w:hAnsi="Century Gothic" w:cs="Droid Sans"/>
+                <w:sz w:val="20"/>
+                <w:szCs w:val="20"/>
+              </w:rPr>
+              <w:t>essione consiste nella ricezione e validazione dei GP con conseguente visualizzazione e salvataggio del report generato. Ogni sessione possiede un QR code.</w:t>
             </w:r>
           </w:p>
         </w:tc>
@@ -28162,7 +27166,39 @@
                 <w:sz w:val="20"/>
                 <w:szCs w:val="20"/>
               </w:rPr>
-              <w:t xml:space="preserve"> in cui sono presenti gli studenti, i docenti, un Direttore di dipartimento e altre figure amministrative.</w:t>
+              <w:t xml:space="preserve"> in cui sono presenti gli </w:t>
+            </w:r>
+            <w:r>
+              <w:rPr>
+                <w:rFonts w:ascii="Century Gothic" w:hAnsi="Century Gothic" w:cs="Arial"/>
+                <w:sz w:val="20"/>
+                <w:szCs w:val="20"/>
+              </w:rPr>
+              <w:t>S</w:t>
+            </w:r>
+            <w:r>
+              <w:rPr>
+                <w:rFonts w:ascii="Century Gothic" w:hAnsi="Century Gothic" w:cs="Arial"/>
+                <w:sz w:val="20"/>
+                <w:szCs w:val="20"/>
+              </w:rPr>
+              <w:t>tuden</w:t>
+            </w:r>
+            <w:r>
+              <w:rPr>
+                <w:rFonts w:ascii="Century Gothic" w:hAnsi="Century Gothic" w:cs="Arial"/>
+                <w:sz w:val="20"/>
+                <w:szCs w:val="20"/>
+              </w:rPr>
+              <w:t>ti, i Docenti, un Direttore di D</w:t>
+            </w:r>
+            <w:r>
+              <w:rPr>
+                <w:rFonts w:ascii="Century Gothic" w:hAnsi="Century Gothic" w:cs="Arial"/>
+                <w:sz w:val="20"/>
+                <w:szCs w:val="20"/>
+              </w:rPr>
+              <w:t>ipartimento e altre figure amministrative.</w:t>
             </w:r>
           </w:p>
         </w:tc>
@@ -28195,7 +27231,7 @@
     </w:p>
     <w:tbl>
       <w:tblPr>
-        <w:tblStyle w:val="Tabellagriglia5scura-colore1"/>
+        <w:tblStyle w:val="GridTable5Dark-Accent1"/>
         <w:tblW w:w="9634" w:type="dxa"/>
         <w:tblLayout w:type="fixed"/>
         <w:tblLook w:val="0400" w:firstRow="0" w:lastRow="0" w:firstColumn="0" w:lastColumn="0" w:noHBand="0" w:noVBand="1"/>
@@ -28234,20 +27270,8 @@
                 <w:szCs w:val="28"/>
               </w:rPr>
               <w:lastRenderedPageBreak/>
-              <w:t xml:space="preserve">Oggetti </w:t>
-            </w:r>
-            <w:proofErr w:type="spellStart"/>
-            <w:r>
-              <w:rPr>
-                <w:rFonts w:ascii="Century Gothic" w:eastAsia="Droid Sans" w:hAnsi="Century Gothic" w:cs="Droid Sans"/>
-                <w:b/>
-                <w:color w:val="FFFFFF" w:themeColor="background1"/>
-                <w:sz w:val="28"/>
-                <w:szCs w:val="28"/>
-              </w:rPr>
-              <w:t>Boundary</w:t>
-            </w:r>
-            <w:proofErr w:type="spellEnd"/>
+              <w:t>Oggetti Boundary</w:t>
+            </w:r>
           </w:p>
         </w:tc>
       </w:tr>
@@ -28350,7 +27374,6 @@
                 <w:szCs w:val="20"/>
               </w:rPr>
             </w:pPr>
-            <w:proofErr w:type="spellStart"/>
             <w:r>
               <w:rPr>
                 <w:rFonts w:ascii="Century Gothic" w:hAnsi="Century Gothic"/>
@@ -28361,7 +27384,6 @@
               </w:rPr>
               <w:t>LoginButton</w:t>
             </w:r>
-            <w:proofErr w:type="spellEnd"/>
           </w:p>
         </w:tc>
         <w:tc>
@@ -28385,7 +27407,23 @@
                 <w:sz w:val="20"/>
                 <w:szCs w:val="20"/>
               </w:rPr>
-              <w:t>Bottone utilizzato dal docente e dal direttore per accedere alla propria pagina personale.</w:t>
+              <w:t>Botton</w:t>
+            </w:r>
+            <w:r>
+              <w:rPr>
+                <w:rFonts w:ascii="Century Gothic" w:hAnsi="Century Gothic"/>
+                <w:sz w:val="20"/>
+                <w:szCs w:val="20"/>
+              </w:rPr>
+              <w:t>e utilizzato dal docente e dal D</w:t>
+            </w:r>
+            <w:r>
+              <w:rPr>
+                <w:rFonts w:ascii="Century Gothic" w:hAnsi="Century Gothic"/>
+                <w:sz w:val="20"/>
+                <w:szCs w:val="20"/>
+              </w:rPr>
+              <w:t>irettore per accedere alla propria pagina personale.</w:t>
             </w:r>
           </w:p>
         </w:tc>
@@ -28423,7 +27461,6 @@
                 <w:szCs w:val="20"/>
               </w:rPr>
             </w:pPr>
-            <w:proofErr w:type="spellStart"/>
             <w:r>
               <w:rPr>
                 <w:rFonts w:ascii="Century Gothic" w:hAnsi="Century Gothic"/>
@@ -28434,7 +27471,6 @@
               </w:rPr>
               <w:t>RegisterButton</w:t>
             </w:r>
-            <w:proofErr w:type="spellEnd"/>
           </w:p>
         </w:tc>
         <w:tc>
@@ -28476,22 +27512,21 @@
             <w:pPr>
               <w:widowControl w:val="0"/>
               <w:spacing w:line="276" w:lineRule="auto"/>
+              <w:rPr>
+                <w:rFonts w:ascii="Century Gothic" w:hAnsi="Century Gothic"/>
+                <w:b/>
+                <w:bCs/>
+                <w:sz w:val="20"/>
+                <w:szCs w:val="20"/>
+              </w:rPr>
+            </w:pPr>
+          </w:p>
+          <w:p>
+            <w:pPr>
+              <w:widowControl w:val="0"/>
+              <w:spacing w:line="276" w:lineRule="auto"/>
               <w:jc w:val="center"/>
               <w:rPr>
-                <w:rFonts w:ascii="Century Gothic" w:hAnsi="Century Gothic"/>
-                <w:b/>
-                <w:bCs/>
-                <w:sz w:val="20"/>
-                <w:szCs w:val="20"/>
-              </w:rPr>
-            </w:pPr>
-          </w:p>
-          <w:p>
-            <w:pPr>
-              <w:widowControl w:val="0"/>
-              <w:spacing w:line="276" w:lineRule="auto"/>
-              <w:jc w:val="center"/>
-              <w:rPr>
                 <w:rFonts w:ascii="Century Gothic" w:eastAsia="Droid Sans" w:hAnsi="Century Gothic" w:cs="Droid Sans"/>
                 <w:b/>
                 <w:bCs/>
@@ -28499,7 +27534,6 @@
                 <w:szCs w:val="20"/>
               </w:rPr>
             </w:pPr>
-            <w:proofErr w:type="spellStart"/>
             <w:r>
               <w:rPr>
                 <w:rFonts w:ascii="Century Gothic" w:hAnsi="Century Gothic"/>
@@ -28510,7 +27544,6 @@
               </w:rPr>
               <w:t>LoginForm</w:t>
             </w:r>
-            <w:proofErr w:type="spellEnd"/>
           </w:p>
         </w:tc>
         <w:tc>
@@ -28536,9 +27569,24 @@
                 <w:sz w:val="20"/>
                 <w:szCs w:val="20"/>
               </w:rPr>
-              <w:t xml:space="preserve">Form utilizzato dal docente e dal Direttore di Dipartimento per inserire in input le proprie credenziali al fine di poter accedere alla loro pagina personale. </w:t>
-            </w:r>
-            <w:proofErr w:type="spellStart"/>
+              <w:t xml:space="preserve">Form utilizzato dal docente e dal Direttore di Dipartimento per inserire in input le proprie credenziali al fine di poter accedere alla </w:t>
+            </w:r>
+            <w:r>
+              <w:rPr>
+                <w:rFonts w:ascii="Century Gothic" w:eastAsia="Droid Sans" w:hAnsi="Century Gothic" w:cs="Droid Sans"/>
+                <w:sz w:val="20"/>
+                <w:szCs w:val="20"/>
+              </w:rPr>
+              <w:t>propria</w:t>
+            </w:r>
+            <w:r>
+              <w:rPr>
+                <w:rFonts w:ascii="Century Gothic" w:eastAsia="Droid Sans" w:hAnsi="Century Gothic" w:cs="Droid Sans"/>
+                <w:sz w:val="20"/>
+                <w:szCs w:val="20"/>
+              </w:rPr>
+              <w:t xml:space="preserve"> pagina personale. </w:t>
+            </w:r>
             <w:r>
               <w:rPr>
                 <w:rFonts w:ascii="Century Gothic" w:eastAsia="Droid Sans" w:hAnsi="Century Gothic" w:cs="Droid Sans"/>
@@ -28549,32 +27597,13 @@
               </w:rPr>
               <w:t>LoginForm</w:t>
             </w:r>
-            <w:proofErr w:type="spellEnd"/>
             <w:r>
               <w:rPr>
                 <w:rFonts w:ascii="Century Gothic" w:eastAsia="Droid Sans" w:hAnsi="Century Gothic" w:cs="Droid Sans"/>
                 <w:sz w:val="20"/>
                 <w:szCs w:val="20"/>
               </w:rPr>
-              <w:t xml:space="preserve"> contiene anche un bottone per sottomettere il </w:t>
-            </w:r>
-            <w:proofErr w:type="spellStart"/>
-            <w:r>
-              <w:rPr>
-                <w:rFonts w:ascii="Century Gothic" w:eastAsia="Droid Sans" w:hAnsi="Century Gothic" w:cs="Droid Sans"/>
-                <w:sz w:val="20"/>
-                <w:szCs w:val="20"/>
-              </w:rPr>
-              <w:t>form</w:t>
-            </w:r>
-            <w:proofErr w:type="spellEnd"/>
-            <w:r>
-              <w:rPr>
-                <w:rFonts w:ascii="Century Gothic" w:eastAsia="Droid Sans" w:hAnsi="Century Gothic" w:cs="Droid Sans"/>
-                <w:sz w:val="20"/>
-                <w:szCs w:val="20"/>
-              </w:rPr>
-              <w:t xml:space="preserve"> completato.</w:t>
+              <w:t xml:space="preserve"> contiene anche un bottone per sottomettere il form completato.</w:t>
             </w:r>
           </w:p>
         </w:tc>
@@ -28614,7 +27643,6 @@
                 <w:szCs w:val="20"/>
               </w:rPr>
             </w:pPr>
-            <w:proofErr w:type="spellStart"/>
             <w:r>
               <w:rPr>
                 <w:rFonts w:ascii="Century Gothic" w:hAnsi="Century Gothic"/>
@@ -28625,7 +27653,6 @@
               </w:rPr>
               <w:t>RegisterForm</w:t>
             </w:r>
-            <w:proofErr w:type="spellEnd"/>
           </w:p>
         </w:tc>
         <w:tc>
@@ -28653,7 +27680,6 @@
               </w:rPr>
               <w:t xml:space="preserve">Form utilizzato dal Direttore di Dipartimento per inserire in input i suoi dati personali al fine di poter essere registrato al sito. </w:t>
             </w:r>
-            <w:proofErr w:type="spellStart"/>
             <w:r>
               <w:rPr>
                 <w:rFonts w:ascii="Century Gothic" w:eastAsia="Droid Sans" w:hAnsi="Century Gothic" w:cs="Droid Sans"/>
@@ -28664,32 +27690,13 @@
               </w:rPr>
               <w:t>RegisterForm</w:t>
             </w:r>
-            <w:proofErr w:type="spellEnd"/>
             <w:r>
               <w:rPr>
                 <w:rFonts w:ascii="Century Gothic" w:eastAsia="Droid Sans" w:hAnsi="Century Gothic" w:cs="Droid Sans"/>
                 <w:sz w:val="20"/>
                 <w:szCs w:val="20"/>
               </w:rPr>
-              <w:t xml:space="preserve"> contiene anche un bottone per sottomettere il </w:t>
-            </w:r>
-            <w:proofErr w:type="spellStart"/>
-            <w:r>
-              <w:rPr>
-                <w:rFonts w:ascii="Century Gothic" w:eastAsia="Droid Sans" w:hAnsi="Century Gothic" w:cs="Droid Sans"/>
-                <w:sz w:val="20"/>
-                <w:szCs w:val="20"/>
-              </w:rPr>
-              <w:t>form</w:t>
-            </w:r>
-            <w:proofErr w:type="spellEnd"/>
-            <w:r>
-              <w:rPr>
-                <w:rFonts w:ascii="Century Gothic" w:eastAsia="Droid Sans" w:hAnsi="Century Gothic" w:cs="Droid Sans"/>
-                <w:sz w:val="20"/>
-                <w:szCs w:val="20"/>
-              </w:rPr>
-              <w:t xml:space="preserve"> completato.</w:t>
+              <w:t xml:space="preserve"> contiene anche un bottone per sottomettere il form completato.</w:t>
             </w:r>
           </w:p>
         </w:tc>
@@ -28730,7 +27737,6 @@
                 <w:szCs w:val="20"/>
               </w:rPr>
             </w:pPr>
-            <w:proofErr w:type="spellStart"/>
             <w:r>
               <w:rPr>
                 <w:rFonts w:ascii="Century Gothic" w:hAnsi="Century Gothic"/>
@@ -28741,7 +27747,6 @@
               </w:rPr>
               <w:t>StudentDevice</w:t>
             </w:r>
-            <w:proofErr w:type="spellEnd"/>
           </w:p>
         </w:tc>
         <w:tc>
@@ -28769,7 +27774,6 @@
               </w:rPr>
               <w:t>Dispositivo utilizzato dallo studente per inquadrare il QR code ricevuto da “</w:t>
             </w:r>
-            <w:proofErr w:type="spellStart"/>
             <w:r>
               <w:rPr>
                 <w:rFonts w:ascii="Century Gothic" w:eastAsia="Droid Sans" w:hAnsi="Century Gothic" w:cs="Droid Sans"/>
@@ -28780,7 +27784,6 @@
               </w:rPr>
               <w:t>TeacherDevice</w:t>
             </w:r>
-            <w:proofErr w:type="spellEnd"/>
             <w:r>
               <w:rPr>
                 <w:rFonts w:ascii="Century Gothic" w:eastAsia="Droid Sans" w:hAnsi="Century Gothic" w:cs="Droid Sans"/>
@@ -28813,7 +27816,6 @@
                 <w:szCs w:val="20"/>
               </w:rPr>
             </w:pPr>
-            <w:proofErr w:type="spellStart"/>
             <w:r>
               <w:rPr>
                 <w:rFonts w:ascii="Century Gothic" w:hAnsi="Century Gothic"/>
@@ -28824,7 +27826,6 @@
               </w:rPr>
               <w:t>TeacherDevice</w:t>
             </w:r>
-            <w:proofErr w:type="spellEnd"/>
           </w:p>
         </w:tc>
         <w:tc>
@@ -28889,27 +27890,15 @@
                 <w:szCs w:val="20"/>
               </w:rPr>
             </w:pPr>
-            <w:proofErr w:type="spellStart"/>
-            <w:r>
-              <w:rPr>
-                <w:rFonts w:ascii="Century Gothic" w:hAnsi="Century Gothic"/>
-                <w:b/>
-                <w:bCs/>
-                <w:sz w:val="20"/>
-                <w:szCs w:val="20"/>
-              </w:rPr>
-              <w:t>StartSessionButton</w:t>
-            </w:r>
-            <w:proofErr w:type="spellEnd"/>
-            <w:r>
-              <w:rPr>
-                <w:rFonts w:ascii="Century Gothic" w:hAnsi="Century Gothic"/>
-                <w:b/>
-                <w:bCs/>
-                <w:sz w:val="20"/>
-                <w:szCs w:val="20"/>
-              </w:rPr>
-              <w:t xml:space="preserve"> </w:t>
+            <w:r>
+              <w:rPr>
+                <w:rFonts w:ascii="Century Gothic" w:hAnsi="Century Gothic"/>
+                <w:b/>
+                <w:bCs/>
+                <w:sz w:val="20"/>
+                <w:szCs w:val="20"/>
+              </w:rPr>
+              <w:t xml:space="preserve">StartSessionButton </w:t>
             </w:r>
           </w:p>
         </w:tc>
@@ -28936,25 +27925,7 @@
                 <w:sz w:val="20"/>
                 <w:szCs w:val="20"/>
               </w:rPr>
-              <w:t xml:space="preserve">Bottone utilizzato dal docente per iniziare </w:t>
-            </w:r>
-            <w:proofErr w:type="gramStart"/>
-            <w:r>
-              <w:rPr>
-                <w:rFonts w:ascii="Century Gothic" w:hAnsi="Century Gothic" w:cs="Arial"/>
-                <w:sz w:val="20"/>
-                <w:szCs w:val="20"/>
-              </w:rPr>
-              <w:t>lo use</w:t>
-            </w:r>
-            <w:proofErr w:type="gramEnd"/>
-            <w:r>
-              <w:rPr>
-                <w:rFonts w:ascii="Century Gothic" w:hAnsi="Century Gothic" w:cs="Arial"/>
-                <w:sz w:val="20"/>
-                <w:szCs w:val="20"/>
-              </w:rPr>
-              <w:t xml:space="preserve"> case “</w:t>
+              <w:t>Bottone utilizzato dal docente per iniziare lo use case “</w:t>
             </w:r>
             <w:r>
               <w:rPr>
@@ -29010,7 +27981,6 @@
                 <w:szCs w:val="20"/>
               </w:rPr>
             </w:pPr>
-            <w:proofErr w:type="spellStart"/>
             <w:r>
               <w:rPr>
                 <w:rFonts w:ascii="Century Gothic" w:hAnsi="Century Gothic"/>
@@ -29021,7 +27991,6 @@
               </w:rPr>
               <w:t>NumberOfStudents</w:t>
             </w:r>
-            <w:proofErr w:type="spellEnd"/>
           </w:p>
           <w:p>
             <w:pPr>
@@ -29073,7 +28042,6 @@
               </w:rPr>
               <w:t xml:space="preserve">Form utilizzato dal docente per inserire in input il numero di studenti da validare. </w:t>
             </w:r>
-            <w:proofErr w:type="spellStart"/>
             <w:r>
               <w:rPr>
                 <w:rFonts w:ascii="Century Gothic" w:hAnsi="Century Gothic" w:cs="Arial"/>
@@ -29084,32 +28052,13 @@
               </w:rPr>
               <w:t>NumberGreenPassToValidateForm</w:t>
             </w:r>
-            <w:proofErr w:type="spellEnd"/>
             <w:r>
               <w:rPr>
                 <w:rFonts w:ascii="Century Gothic" w:hAnsi="Century Gothic" w:cs="Arial"/>
                 <w:sz w:val="20"/>
                 <w:szCs w:val="20"/>
               </w:rPr>
-              <w:t xml:space="preserve"> contiene anche un bottone per sottomettere il </w:t>
-            </w:r>
-            <w:proofErr w:type="spellStart"/>
-            <w:r>
-              <w:rPr>
-                <w:rFonts w:ascii="Century Gothic" w:hAnsi="Century Gothic" w:cs="Arial"/>
-                <w:sz w:val="20"/>
-                <w:szCs w:val="20"/>
-              </w:rPr>
-              <w:t>form</w:t>
-            </w:r>
-            <w:proofErr w:type="spellEnd"/>
-            <w:r>
-              <w:rPr>
-                <w:rFonts w:ascii="Century Gothic" w:hAnsi="Century Gothic" w:cs="Arial"/>
-                <w:sz w:val="20"/>
-                <w:szCs w:val="20"/>
-              </w:rPr>
-              <w:t xml:space="preserve"> completato.</w:t>
+              <w:t xml:space="preserve"> contiene anche un bottone per sottomettere il form completato.</w:t>
             </w:r>
           </w:p>
         </w:tc>
@@ -29148,7 +28097,6 @@
                 <w:szCs w:val="20"/>
               </w:rPr>
             </w:pPr>
-            <w:proofErr w:type="spellStart"/>
             <w:r>
               <w:rPr>
                 <w:rFonts w:ascii="Century Gothic" w:hAnsi="Century Gothic"/>
@@ -29159,7 +28107,6 @@
               </w:rPr>
               <w:t>ConfirmSessionButton</w:t>
             </w:r>
-            <w:proofErr w:type="spellEnd"/>
           </w:p>
         </w:tc>
         <w:tc>
@@ -29231,7 +28178,6 @@
                 <w:szCs w:val="20"/>
               </w:rPr>
             </w:pPr>
-            <w:proofErr w:type="spellStart"/>
             <w:r>
               <w:rPr>
                 <w:rFonts w:ascii="Century Gothic" w:hAnsi="Century Gothic"/>
@@ -29242,7 +28188,6 @@
               </w:rPr>
               <w:t>InvalidSessionButton</w:t>
             </w:r>
-            <w:proofErr w:type="spellEnd"/>
           </w:p>
         </w:tc>
         <w:tc>
@@ -29317,27 +28262,15 @@
                 <w:szCs w:val="20"/>
               </w:rPr>
             </w:pPr>
-            <w:proofErr w:type="spellStart"/>
-            <w:r>
-              <w:rPr>
-                <w:rFonts w:ascii="Century Gothic" w:hAnsi="Century Gothic"/>
-                <w:b/>
-                <w:bCs/>
-                <w:sz w:val="20"/>
-                <w:szCs w:val="20"/>
-              </w:rPr>
-              <w:t>EndSessionButton</w:t>
-            </w:r>
-            <w:proofErr w:type="spellEnd"/>
-            <w:r>
-              <w:rPr>
-                <w:rFonts w:ascii="Century Gothic" w:hAnsi="Century Gothic"/>
-                <w:b/>
-                <w:bCs/>
-                <w:sz w:val="20"/>
-                <w:szCs w:val="20"/>
-              </w:rPr>
-              <w:t xml:space="preserve"> </w:t>
+            <w:r>
+              <w:rPr>
+                <w:rFonts w:ascii="Century Gothic" w:hAnsi="Century Gothic"/>
+                <w:b/>
+                <w:bCs/>
+                <w:sz w:val="20"/>
+                <w:szCs w:val="20"/>
+              </w:rPr>
+              <w:t xml:space="preserve">EndSessionButton </w:t>
             </w:r>
           </w:p>
         </w:tc>
@@ -29402,27 +28335,15 @@
                 <w:szCs w:val="20"/>
               </w:rPr>
             </w:pPr>
-            <w:proofErr w:type="spellStart"/>
-            <w:r>
-              <w:rPr>
-                <w:rFonts w:ascii="Century Gothic" w:hAnsi="Century Gothic"/>
-                <w:b/>
-                <w:bCs/>
-                <w:sz w:val="20"/>
-                <w:szCs w:val="20"/>
-              </w:rPr>
-              <w:t>ErrorSessionAlert</w:t>
-            </w:r>
-            <w:proofErr w:type="spellEnd"/>
-            <w:r>
-              <w:rPr>
-                <w:rFonts w:ascii="Century Gothic" w:hAnsi="Century Gothic"/>
-                <w:b/>
-                <w:bCs/>
-                <w:sz w:val="20"/>
-                <w:szCs w:val="20"/>
-              </w:rPr>
-              <w:t xml:space="preserve"> </w:t>
+            <w:r>
+              <w:rPr>
+                <w:rFonts w:ascii="Century Gothic" w:hAnsi="Century Gothic"/>
+                <w:b/>
+                <w:bCs/>
+                <w:sz w:val="20"/>
+                <w:szCs w:val="20"/>
+              </w:rPr>
+              <w:t xml:space="preserve">ErrorSessionAlert </w:t>
             </w:r>
           </w:p>
         </w:tc>
@@ -29488,27 +28409,15 @@
                 <w:szCs w:val="20"/>
               </w:rPr>
             </w:pPr>
-            <w:proofErr w:type="spellStart"/>
-            <w:r>
-              <w:rPr>
-                <w:rFonts w:ascii="Century Gothic" w:hAnsi="Century Gothic"/>
-                <w:b/>
-                <w:bCs/>
-                <w:sz w:val="20"/>
-                <w:szCs w:val="20"/>
-              </w:rPr>
-              <w:t>UploadFileForm</w:t>
-            </w:r>
-            <w:proofErr w:type="spellEnd"/>
-            <w:r>
-              <w:rPr>
-                <w:rFonts w:ascii="Century Gothic" w:hAnsi="Century Gothic"/>
-                <w:b/>
-                <w:bCs/>
-                <w:sz w:val="20"/>
-                <w:szCs w:val="20"/>
-              </w:rPr>
-              <w:t xml:space="preserve"> </w:t>
+            <w:r>
+              <w:rPr>
+                <w:rFonts w:ascii="Century Gothic" w:hAnsi="Century Gothic"/>
+                <w:b/>
+                <w:bCs/>
+                <w:sz w:val="20"/>
+                <w:szCs w:val="20"/>
+              </w:rPr>
+              <w:t xml:space="preserve">UploadFileForm </w:t>
             </w:r>
           </w:p>
         </w:tc>
@@ -29535,7 +28444,7 @@
                 <w:sz w:val="20"/>
                 <w:szCs w:val="20"/>
               </w:rPr>
-              <w:t xml:space="preserve">Form utilizzato dallo studente per inserire in input un file immagine che dovrà contenere </w:t>
+              <w:t xml:space="preserve">Form utilizzato dallo studente per inserire in input un file che dovrà contenere </w:t>
             </w:r>
             <w:r>
               <w:rPr>
@@ -29553,7 +28462,6 @@
               </w:rPr>
               <w:t xml:space="preserve"> QR code di un Green Pass. </w:t>
             </w:r>
-            <w:proofErr w:type="spellStart"/>
             <w:r>
               <w:rPr>
                 <w:rFonts w:ascii="Century Gothic" w:hAnsi="Century Gothic" w:cs="Arial"/>
@@ -29564,32 +28472,13 @@
               </w:rPr>
               <w:t>UploadFileForm</w:t>
             </w:r>
-            <w:proofErr w:type="spellEnd"/>
             <w:r>
               <w:rPr>
                 <w:rFonts w:ascii="Century Gothic" w:hAnsi="Century Gothic" w:cs="Arial"/>
                 <w:sz w:val="20"/>
                 <w:szCs w:val="20"/>
               </w:rPr>
-              <w:t xml:space="preserve"> avrà anche un bottone per sottomettere il </w:t>
-            </w:r>
-            <w:proofErr w:type="spellStart"/>
-            <w:r>
-              <w:rPr>
-                <w:rFonts w:ascii="Century Gothic" w:hAnsi="Century Gothic" w:cs="Arial"/>
-                <w:sz w:val="20"/>
-                <w:szCs w:val="20"/>
-              </w:rPr>
-              <w:t>form</w:t>
-            </w:r>
-            <w:proofErr w:type="spellEnd"/>
-            <w:r>
-              <w:rPr>
-                <w:rFonts w:ascii="Century Gothic" w:hAnsi="Century Gothic" w:cs="Arial"/>
-                <w:sz w:val="20"/>
-                <w:szCs w:val="20"/>
-              </w:rPr>
-              <w:t xml:space="preserve"> completato.</w:t>
+              <w:t xml:space="preserve"> avrà anche un bottone per sottomettere il form completato.</w:t>
             </w:r>
           </w:p>
         </w:tc>
@@ -29627,7 +28516,6 @@
                 <w:szCs w:val="20"/>
               </w:rPr>
             </w:pPr>
-            <w:proofErr w:type="spellStart"/>
             <w:r>
               <w:rPr>
                 <w:rFonts w:ascii="Century Gothic" w:hAnsi="Century Gothic"/>
@@ -29638,7 +28526,6 @@
               </w:rPr>
               <w:t>AckUploadFileNotice</w:t>
             </w:r>
-            <w:proofErr w:type="spellEnd"/>
           </w:p>
         </w:tc>
         <w:tc>
@@ -29666,7 +28553,6 @@
               </w:rPr>
               <w:t>Messaggio inviato dal sistema allo studente per notificarlo del successo o dell’insuccesso di “</w:t>
             </w:r>
-            <w:proofErr w:type="spellStart"/>
             <w:r>
               <w:rPr>
                 <w:rFonts w:ascii="Century Gothic" w:hAnsi="Century Gothic" w:cs="Arial"/>
@@ -29677,7 +28563,6 @@
               </w:rPr>
               <w:t>UploadFileForm</w:t>
             </w:r>
-            <w:proofErr w:type="spellEnd"/>
             <w:r>
               <w:rPr>
                 <w:rFonts w:ascii="Century Gothic" w:hAnsi="Century Gothic" w:cs="Arial"/>
@@ -29731,7 +28616,6 @@
                 <w:szCs w:val="20"/>
               </w:rPr>
             </w:pPr>
-            <w:proofErr w:type="spellStart"/>
             <w:r>
               <w:rPr>
                 <w:rFonts w:ascii="Century Gothic" w:hAnsi="Century Gothic"/>
@@ -29742,7 +28626,6 @@
               </w:rPr>
               <w:t>DownloadReportsBy</w:t>
             </w:r>
-            <w:proofErr w:type="spellEnd"/>
           </w:p>
           <w:p>
             <w:pPr>
@@ -29757,7 +28640,6 @@
                 <w:szCs w:val="20"/>
               </w:rPr>
             </w:pPr>
-            <w:proofErr w:type="spellStart"/>
             <w:r>
               <w:rPr>
                 <w:rFonts w:ascii="Century Gothic" w:hAnsi="Century Gothic"/>
@@ -29768,7 +28650,6 @@
               </w:rPr>
               <w:t>DirectorButton</w:t>
             </w:r>
-            <w:proofErr w:type="spellEnd"/>
           </w:p>
         </w:tc>
         <w:tc>
@@ -29842,7 +28723,6 @@
                 <w:szCs w:val="20"/>
               </w:rPr>
             </w:pPr>
-            <w:proofErr w:type="spellStart"/>
             <w:r>
               <w:rPr>
                 <w:rFonts w:ascii="Century Gothic" w:hAnsi="Century Gothic"/>
@@ -29853,7 +28733,6 @@
               </w:rPr>
               <w:t>SelectMultiReports</w:t>
             </w:r>
-            <w:proofErr w:type="spellEnd"/>
           </w:p>
           <w:p>
             <w:pPr>
@@ -29939,7 +28818,6 @@
               </w:rPr>
               <w:t xml:space="preserve">” a tutti i report scelti. </w:t>
             </w:r>
-            <w:proofErr w:type="spellStart"/>
             <w:r>
               <w:rPr>
                 <w:rFonts w:ascii="Century Gothic" w:hAnsi="Century Gothic" w:cs="Arial"/>
@@ -29950,32 +28828,13 @@
               </w:rPr>
               <w:t>SelectMultiReportsForm</w:t>
             </w:r>
-            <w:proofErr w:type="spellEnd"/>
             <w:r>
               <w:rPr>
                 <w:rFonts w:ascii="Century Gothic" w:hAnsi="Century Gothic" w:cs="Arial"/>
                 <w:sz w:val="20"/>
                 <w:szCs w:val="20"/>
               </w:rPr>
-              <w:t xml:space="preserve"> avrà anche un bottone per sottomettere il </w:t>
-            </w:r>
-            <w:proofErr w:type="spellStart"/>
-            <w:r>
-              <w:rPr>
-                <w:rFonts w:ascii="Century Gothic" w:hAnsi="Century Gothic" w:cs="Arial"/>
-                <w:sz w:val="20"/>
-                <w:szCs w:val="20"/>
-              </w:rPr>
-              <w:t>form</w:t>
-            </w:r>
-            <w:proofErr w:type="spellEnd"/>
-            <w:r>
-              <w:rPr>
-                <w:rFonts w:ascii="Century Gothic" w:hAnsi="Century Gothic" w:cs="Arial"/>
-                <w:sz w:val="20"/>
-                <w:szCs w:val="20"/>
-              </w:rPr>
-              <w:t xml:space="preserve"> completato</w:t>
+              <w:t xml:space="preserve"> avrà anche un bottone per sottomettere il form completato</w:t>
             </w:r>
             <w:r>
               <w:rPr>
@@ -30022,7 +28881,6 @@
                 <w:szCs w:val="20"/>
               </w:rPr>
             </w:pPr>
-            <w:proofErr w:type="spellStart"/>
             <w:r>
               <w:rPr>
                 <w:rFonts w:ascii="Century Gothic" w:hAnsi="Century Gothic"/>
@@ -30033,7 +28891,6 @@
               </w:rPr>
               <w:t>AckDownloadReportsNotice</w:t>
             </w:r>
-            <w:proofErr w:type="spellEnd"/>
           </w:p>
         </w:tc>
         <w:tc>
@@ -30123,27 +28980,15 @@
                 <w:szCs w:val="20"/>
               </w:rPr>
             </w:pPr>
-            <w:proofErr w:type="spellStart"/>
-            <w:r>
-              <w:rPr>
-                <w:rFonts w:ascii="Century Gothic" w:hAnsi="Century Gothic"/>
-                <w:b/>
-                <w:bCs/>
-                <w:sz w:val="20"/>
-                <w:szCs w:val="20"/>
-              </w:rPr>
-              <w:t>SearchReportsButton</w:t>
-            </w:r>
-            <w:proofErr w:type="spellEnd"/>
-            <w:r>
-              <w:rPr>
-                <w:rFonts w:ascii="Century Gothic" w:hAnsi="Century Gothic"/>
-                <w:b/>
-                <w:bCs/>
-                <w:sz w:val="20"/>
-                <w:szCs w:val="20"/>
-              </w:rPr>
-              <w:t xml:space="preserve"> </w:t>
+            <w:r>
+              <w:rPr>
+                <w:rFonts w:ascii="Century Gothic" w:hAnsi="Century Gothic"/>
+                <w:b/>
+                <w:bCs/>
+                <w:sz w:val="20"/>
+                <w:szCs w:val="20"/>
+              </w:rPr>
+              <w:t xml:space="preserve">SearchReportsButton </w:t>
             </w:r>
           </w:p>
         </w:tc>
@@ -30247,7 +29092,6 @@
                 <w:szCs w:val="20"/>
               </w:rPr>
             </w:pPr>
-            <w:proofErr w:type="spellStart"/>
             <w:r>
               <w:rPr>
                 <w:rFonts w:ascii="Century Gothic" w:hAnsi="Century Gothic"/>
@@ -30258,7 +29102,6 @@
               </w:rPr>
               <w:t>SearchReportsForm</w:t>
             </w:r>
-            <w:proofErr w:type="spellEnd"/>
           </w:p>
         </w:tc>
         <w:tc>
@@ -30284,25 +29127,7 @@
                 <w:sz w:val="20"/>
                 <w:szCs w:val="20"/>
               </w:rPr>
-              <w:t xml:space="preserve">Form utilizzato dal Direttore di Dipartimento per poter ricercare i reports attraverso una serie di filtri. Tale </w:t>
-            </w:r>
-            <w:proofErr w:type="spellStart"/>
-            <w:r>
-              <w:rPr>
-                <w:rFonts w:ascii="Century Gothic" w:hAnsi="Century Gothic" w:cs="Arial"/>
-                <w:sz w:val="20"/>
-                <w:szCs w:val="20"/>
-              </w:rPr>
-              <w:t>form</w:t>
-            </w:r>
-            <w:proofErr w:type="spellEnd"/>
-            <w:r>
-              <w:rPr>
-                <w:rFonts w:ascii="Century Gothic" w:hAnsi="Century Gothic" w:cs="Arial"/>
-                <w:sz w:val="20"/>
-                <w:szCs w:val="20"/>
-              </w:rPr>
-              <w:t xml:space="preserve"> è diviso in due sezioni:</w:t>
+              <w:t>Form utilizzato dal Direttore di Dipartimento per poter ricercare i reports attraverso una serie di filtri. Tale form è diviso in due sezioni:</w:t>
             </w:r>
           </w:p>
           <w:p>
@@ -30320,7 +29145,7 @@
           </w:p>
           <w:p>
             <w:pPr>
-              <w:pStyle w:val="Paragrafoelenco"/>
+              <w:pStyle w:val="ListParagraph"/>
               <w:numPr>
                 <w:ilvl w:val="0"/>
                 <w:numId w:val="49"/>
@@ -30347,7 +29172,7 @@
           </w:p>
           <w:p>
             <w:pPr>
-              <w:pStyle w:val="Paragrafoelenco"/>
+              <w:pStyle w:val="ListParagraph"/>
               <w:numPr>
                 <w:ilvl w:val="0"/>
                 <w:numId w:val="49"/>
@@ -30405,7 +29230,6 @@
               </w:rPr>
               <w:t xml:space="preserve">Inoltre, </w:t>
             </w:r>
-            <w:proofErr w:type="spellStart"/>
             <w:r>
               <w:rPr>
                 <w:rFonts w:ascii="Century Gothic" w:hAnsi="Century Gothic" w:cs="Arial"/>
@@ -30416,32 +29240,13 @@
               </w:rPr>
               <w:t>SearchReportsForm</w:t>
             </w:r>
-            <w:proofErr w:type="spellEnd"/>
             <w:r>
               <w:rPr>
                 <w:rFonts w:ascii="Century Gothic" w:hAnsi="Century Gothic" w:cs="Arial"/>
                 <w:sz w:val="20"/>
                 <w:szCs w:val="20"/>
               </w:rPr>
-              <w:t xml:space="preserve"> possiede un bottone per sottomettere il </w:t>
-            </w:r>
-            <w:proofErr w:type="spellStart"/>
-            <w:r>
-              <w:rPr>
-                <w:rFonts w:ascii="Century Gothic" w:hAnsi="Century Gothic" w:cs="Arial"/>
-                <w:sz w:val="20"/>
-                <w:szCs w:val="20"/>
-              </w:rPr>
-              <w:t>form</w:t>
-            </w:r>
-            <w:proofErr w:type="spellEnd"/>
-            <w:r>
-              <w:rPr>
-                <w:rFonts w:ascii="Century Gothic" w:hAnsi="Century Gothic" w:cs="Arial"/>
-                <w:sz w:val="20"/>
-                <w:szCs w:val="20"/>
-              </w:rPr>
-              <w:t xml:space="preserve"> completato.</w:t>
+              <w:t xml:space="preserve"> possiede un bottone per sottomettere il form completato.</w:t>
             </w:r>
           </w:p>
         </w:tc>
@@ -30481,7 +29286,6 @@
                 <w:szCs w:val="20"/>
               </w:rPr>
             </w:pPr>
-            <w:proofErr w:type="spellStart"/>
             <w:r>
               <w:rPr>
                 <w:rFonts w:ascii="Century Gothic" w:hAnsi="Century Gothic"/>
@@ -30492,7 +29296,6 @@
               </w:rPr>
               <w:t>AckSearchReports</w:t>
             </w:r>
-            <w:proofErr w:type="spellEnd"/>
           </w:p>
           <w:p>
             <w:pPr>
@@ -30507,7 +29310,6 @@
                 <w:szCs w:val="20"/>
               </w:rPr>
             </w:pPr>
-            <w:proofErr w:type="spellStart"/>
             <w:r>
               <w:rPr>
                 <w:rFonts w:ascii="Century Gothic" w:hAnsi="Century Gothic"/>
@@ -30518,7 +29320,6 @@
               </w:rPr>
               <w:t>Notice</w:t>
             </w:r>
-            <w:proofErr w:type="spellEnd"/>
           </w:p>
         </w:tc>
         <w:tc>
@@ -30546,7 +29347,6 @@
               </w:rPr>
               <w:t xml:space="preserve">Messaggio inviato dal sistema al Direttore di Dipartimento per notificargli che </w:t>
             </w:r>
-            <w:proofErr w:type="spellStart"/>
             <w:r>
               <w:rPr>
                 <w:rFonts w:ascii="Century Gothic" w:hAnsi="Century Gothic" w:cs="Arial"/>
@@ -30557,7 +29357,6 @@
               </w:rPr>
               <w:t>SearchReportsForm</w:t>
             </w:r>
-            <w:proofErr w:type="spellEnd"/>
             <w:r>
               <w:rPr>
                 <w:rFonts w:ascii="Century Gothic" w:hAnsi="Century Gothic" w:cs="Arial"/>
@@ -30605,27 +29404,15 @@
                 <w:szCs w:val="20"/>
               </w:rPr>
             </w:pPr>
-            <w:proofErr w:type="spellStart"/>
-            <w:r>
-              <w:rPr>
-                <w:rFonts w:ascii="Century Gothic" w:hAnsi="Century Gothic"/>
-                <w:b/>
-                <w:bCs/>
-                <w:sz w:val="20"/>
-                <w:szCs w:val="20"/>
-              </w:rPr>
-              <w:t>SelectFormatButton</w:t>
-            </w:r>
-            <w:proofErr w:type="spellEnd"/>
-            <w:r>
-              <w:rPr>
-                <w:rFonts w:ascii="Century Gothic" w:hAnsi="Century Gothic"/>
-                <w:b/>
-                <w:bCs/>
-                <w:sz w:val="20"/>
-                <w:szCs w:val="20"/>
-              </w:rPr>
-              <w:t xml:space="preserve"> </w:t>
+            <w:r>
+              <w:rPr>
+                <w:rFonts w:ascii="Century Gothic" w:hAnsi="Century Gothic"/>
+                <w:b/>
+                <w:bCs/>
+                <w:sz w:val="20"/>
+                <w:szCs w:val="20"/>
+              </w:rPr>
+              <w:t xml:space="preserve">SelectFormatButton </w:t>
             </w:r>
           </w:p>
         </w:tc>
@@ -30700,7 +29487,6 @@
                 <w:szCs w:val="20"/>
               </w:rPr>
             </w:pPr>
-            <w:proofErr w:type="spellStart"/>
             <w:r>
               <w:rPr>
                 <w:rFonts w:ascii="Century Gothic" w:hAnsi="Century Gothic"/>
@@ -30711,7 +29497,6 @@
               </w:rPr>
               <w:t>SelectMultiFormat</w:t>
             </w:r>
-            <w:proofErr w:type="spellEnd"/>
           </w:p>
           <w:p>
             <w:pPr>
@@ -30761,9 +29546,24 @@
                 <w:sz w:val="20"/>
                 <w:szCs w:val="20"/>
               </w:rPr>
-              <w:t xml:space="preserve">Form utilizzato dal Direttore di Dipartimento per poter selezionare uno o più campi che rappresentano le varie opzioni di formattazioni che potrà avere il report. </w:t>
-            </w:r>
-            <w:proofErr w:type="spellStart"/>
+              <w:t>Form utilizzato dal Direttore di Dipartimento per poter selezionare uno o più campi che rappresentano le varie opzioni di formattazion</w:t>
+            </w:r>
+            <w:r>
+              <w:rPr>
+                <w:rFonts w:ascii="Century Gothic" w:hAnsi="Century Gothic" w:cs="Arial"/>
+                <w:sz w:val="20"/>
+                <w:szCs w:val="20"/>
+              </w:rPr>
+              <w:t>e</w:t>
+            </w:r>
+            <w:r>
+              <w:rPr>
+                <w:rFonts w:ascii="Century Gothic" w:hAnsi="Century Gothic" w:cs="Arial"/>
+                <w:sz w:val="20"/>
+                <w:szCs w:val="20"/>
+              </w:rPr>
+              <w:t xml:space="preserve"> che potrà avere il report. </w:t>
+            </w:r>
             <w:r>
               <w:rPr>
                 <w:rFonts w:ascii="Century Gothic" w:hAnsi="Century Gothic" w:cs="Arial"/>
@@ -30774,32 +29574,13 @@
               </w:rPr>
               <w:t>SelectMultiFormatForm</w:t>
             </w:r>
-            <w:proofErr w:type="spellEnd"/>
             <w:r>
               <w:rPr>
                 <w:rFonts w:ascii="Century Gothic" w:hAnsi="Century Gothic" w:cs="Arial"/>
                 <w:sz w:val="20"/>
                 <w:szCs w:val="20"/>
               </w:rPr>
-              <w:t xml:space="preserve"> avrà anche un bottone per sottomettere il </w:t>
-            </w:r>
-            <w:proofErr w:type="spellStart"/>
-            <w:r>
-              <w:rPr>
-                <w:rFonts w:ascii="Century Gothic" w:hAnsi="Century Gothic" w:cs="Arial"/>
-                <w:sz w:val="20"/>
-                <w:szCs w:val="20"/>
-              </w:rPr>
-              <w:t>form</w:t>
-            </w:r>
-            <w:proofErr w:type="spellEnd"/>
-            <w:r>
-              <w:rPr>
-                <w:rFonts w:ascii="Century Gothic" w:hAnsi="Century Gothic" w:cs="Arial"/>
-                <w:sz w:val="20"/>
-                <w:szCs w:val="20"/>
-              </w:rPr>
-              <w:t xml:space="preserve"> completato</w:t>
+              <w:t xml:space="preserve"> avrà anche un bottone per sottomettere il form completato</w:t>
             </w:r>
             <w:r>
               <w:rPr>
@@ -30848,7 +29629,6 @@
                 <w:szCs w:val="20"/>
               </w:rPr>
             </w:pPr>
-            <w:proofErr w:type="spellStart"/>
             <w:r>
               <w:rPr>
                 <w:rFonts w:ascii="Century Gothic" w:hAnsi="Century Gothic"/>
@@ -30859,7 +29639,6 @@
               </w:rPr>
               <w:t>AckSaveFormat</w:t>
             </w:r>
-            <w:proofErr w:type="spellEnd"/>
           </w:p>
           <w:p>
             <w:pPr>
@@ -30874,7 +29653,6 @@
                 <w:szCs w:val="20"/>
               </w:rPr>
             </w:pPr>
-            <w:proofErr w:type="spellStart"/>
             <w:r>
               <w:rPr>
                 <w:rFonts w:ascii="Century Gothic" w:hAnsi="Century Gothic"/>
@@ -30885,7 +29663,6 @@
               </w:rPr>
               <w:t>Notice</w:t>
             </w:r>
-            <w:proofErr w:type="spellEnd"/>
           </w:p>
         </w:tc>
         <w:tc>
@@ -30911,7 +29688,23 @@
                 <w:sz w:val="20"/>
                 <w:szCs w:val="20"/>
               </w:rPr>
-              <w:t>Messaggio inviato dal sistema al Direttore di Dipartimento per notificargli che la funzione ”</w:t>
+              <w:t>Messaggio inviato dal sistema al Direttore di Dipa</w:t>
+            </w:r>
+            <w:r>
+              <w:rPr>
+                <w:rFonts w:ascii="Century Gothic" w:hAnsi="Century Gothic" w:cs="Arial"/>
+                <w:sz w:val="20"/>
+                <w:szCs w:val="20"/>
+              </w:rPr>
+              <w:t xml:space="preserve">rtimento per notificargli che l’operazione </w:t>
+            </w:r>
+            <w:r>
+              <w:rPr>
+                <w:rFonts w:ascii="Century Gothic" w:hAnsi="Century Gothic" w:cs="Arial"/>
+                <w:sz w:val="20"/>
+                <w:szCs w:val="20"/>
+              </w:rPr>
+              <w:t>”</w:t>
             </w:r>
             <w:r>
               <w:rPr>
@@ -30977,27 +29770,15 @@
                 <w:szCs w:val="20"/>
               </w:rPr>
             </w:pPr>
-            <w:proofErr w:type="spellStart"/>
-            <w:r>
-              <w:rPr>
-                <w:rFonts w:ascii="Century Gothic" w:hAnsi="Century Gothic"/>
-                <w:b/>
-                <w:bCs/>
-                <w:sz w:val="20"/>
-                <w:szCs w:val="20"/>
-              </w:rPr>
-              <w:t>DeleteReportButton</w:t>
-            </w:r>
-            <w:proofErr w:type="spellEnd"/>
-            <w:r>
-              <w:rPr>
-                <w:rFonts w:ascii="Century Gothic" w:hAnsi="Century Gothic"/>
-                <w:b/>
-                <w:bCs/>
-                <w:sz w:val="20"/>
-                <w:szCs w:val="20"/>
-              </w:rPr>
-              <w:t xml:space="preserve"> </w:t>
+            <w:r>
+              <w:rPr>
+                <w:rFonts w:ascii="Century Gothic" w:hAnsi="Century Gothic"/>
+                <w:b/>
+                <w:bCs/>
+                <w:sz w:val="20"/>
+                <w:szCs w:val="20"/>
+              </w:rPr>
+              <w:t xml:space="preserve">DeleteReportButton </w:t>
             </w:r>
           </w:p>
         </w:tc>
@@ -31073,7 +29854,6 @@
                 <w:szCs w:val="20"/>
               </w:rPr>
             </w:pPr>
-            <w:proofErr w:type="spellStart"/>
             <w:r>
               <w:rPr>
                 <w:rFonts w:ascii="Century Gothic" w:hAnsi="Century Gothic"/>
@@ -31084,7 +29864,6 @@
               </w:rPr>
               <w:t>AckDeleteReport</w:t>
             </w:r>
-            <w:proofErr w:type="spellEnd"/>
           </w:p>
           <w:p>
             <w:pPr>
@@ -31099,27 +29878,15 @@
                 <w:szCs w:val="20"/>
               </w:rPr>
             </w:pPr>
-            <w:proofErr w:type="spellStart"/>
-            <w:r>
-              <w:rPr>
-                <w:rFonts w:ascii="Century Gothic" w:hAnsi="Century Gothic"/>
-                <w:b/>
-                <w:bCs/>
-                <w:sz w:val="20"/>
-                <w:szCs w:val="20"/>
-              </w:rPr>
-              <w:t>Notice</w:t>
-            </w:r>
-            <w:proofErr w:type="spellEnd"/>
-            <w:r>
-              <w:rPr>
-                <w:rFonts w:ascii="Century Gothic" w:hAnsi="Century Gothic"/>
-                <w:b/>
-                <w:bCs/>
-                <w:sz w:val="20"/>
-                <w:szCs w:val="20"/>
-              </w:rPr>
-              <w:t xml:space="preserve"> </w:t>
+            <w:r>
+              <w:rPr>
+                <w:rFonts w:ascii="Century Gothic" w:hAnsi="Century Gothic"/>
+                <w:b/>
+                <w:bCs/>
+                <w:sz w:val="20"/>
+                <w:szCs w:val="20"/>
+              </w:rPr>
+              <w:t xml:space="preserve">Notice </w:t>
             </w:r>
           </w:p>
         </w:tc>
@@ -31146,7 +29913,23 @@
                 <w:sz w:val="20"/>
                 <w:szCs w:val="20"/>
               </w:rPr>
-              <w:t>Messaggio inviato dal sistema al Direttore di Dipartimento per notificargli che la funzione ”</w:t>
+              <w:t>Messaggio inviato dal sistema al Direttore di Dipa</w:t>
+            </w:r>
+            <w:r>
+              <w:rPr>
+                <w:rFonts w:ascii="Century Gothic" w:hAnsi="Century Gothic" w:cs="Arial"/>
+                <w:sz w:val="20"/>
+                <w:szCs w:val="20"/>
+              </w:rPr>
+              <w:t xml:space="preserve">rtimento per notificargli che l’operazione </w:t>
+            </w:r>
+            <w:r>
+              <w:rPr>
+                <w:rFonts w:ascii="Century Gothic" w:hAnsi="Century Gothic" w:cs="Arial"/>
+                <w:sz w:val="20"/>
+                <w:szCs w:val="20"/>
+              </w:rPr>
+              <w:t>”</w:t>
             </w:r>
             <w:r>
               <w:rPr>
@@ -31212,7 +29995,6 @@
                 <w:szCs w:val="20"/>
               </w:rPr>
             </w:pPr>
-            <w:proofErr w:type="spellStart"/>
             <w:r>
               <w:rPr>
                 <w:rFonts w:ascii="Century Gothic" w:hAnsi="Century Gothic"/>
@@ -31223,7 +30005,6 @@
               </w:rPr>
               <w:t>ConfirmPopUp</w:t>
             </w:r>
-            <w:proofErr w:type="spellEnd"/>
           </w:p>
         </w:tc>
         <w:tc>
@@ -31249,25 +30030,23 @@
                 <w:sz w:val="20"/>
                 <w:szCs w:val="20"/>
               </w:rPr>
-              <w:t xml:space="preserve">Pop up con </w:t>
-            </w:r>
-            <w:proofErr w:type="spellStart"/>
+              <w:t xml:space="preserve">Pop up con confirm box che viene mostrato al </w:t>
+            </w:r>
             <w:r>
               <w:rPr>
                 <w:rFonts w:ascii="Century Gothic" w:hAnsi="Century Gothic" w:cs="Arial"/>
                 <w:sz w:val="20"/>
                 <w:szCs w:val="20"/>
               </w:rPr>
-              <w:t>confirm</w:t>
-            </w:r>
-            <w:proofErr w:type="spellEnd"/>
+              <w:t>d</w:t>
+            </w:r>
             <w:r>
               <w:rPr>
                 <w:rFonts w:ascii="Century Gothic" w:hAnsi="Century Gothic" w:cs="Arial"/>
                 <w:sz w:val="20"/>
                 <w:szCs w:val="20"/>
               </w:rPr>
-              <w:t xml:space="preserve"> box che viene mostrato al Docente o al Direttore di Dipartimento quando c’è bisogno di una conferma prima che il sistema possa procedere con un’operazione</w:t>
+              <w:t>ocente o al Direttore di Dipartimento quando c’è bisogno di una conferma prima che il sistema possa procedere con un’operazione</w:t>
             </w:r>
             <w:r>
               <w:rPr>
@@ -31373,7 +30152,7 @@
     </w:p>
     <w:tbl>
       <w:tblPr>
-        <w:tblStyle w:val="Tabellagriglia5scura-colore1"/>
+        <w:tblStyle w:val="GridTable5Dark-Accent1"/>
         <w:tblW w:w="9634" w:type="dxa"/>
         <w:tblLayout w:type="fixed"/>
         <w:tblLook w:val="0400" w:firstRow="0" w:lastRow="0" w:firstColumn="0" w:lastColumn="0" w:noHBand="0" w:noVBand="1"/>
@@ -31505,7 +30284,6 @@
                 <w:szCs w:val="20"/>
               </w:rPr>
             </w:pPr>
-            <w:proofErr w:type="spellStart"/>
             <w:r>
               <w:rPr>
                 <w:rFonts w:ascii="Century Gothic" w:eastAsia="Droid Sans" w:hAnsi="Century Gothic" w:cs="Droid Sans"/>
@@ -31516,7 +30294,6 @@
               </w:rPr>
               <w:t>LoginControl</w:t>
             </w:r>
-            <w:proofErr w:type="spellEnd"/>
           </w:p>
         </w:tc>
         <w:tc>
@@ -31633,7 +30410,6 @@
               </w:rPr>
               <w:t xml:space="preserve">” cliccano sul bottone </w:t>
             </w:r>
-            <w:proofErr w:type="spellStart"/>
             <w:r>
               <w:rPr>
                 <w:rFonts w:ascii="Century Gothic" w:hAnsi="Century Gothic"/>
@@ -31644,7 +30420,6 @@
               </w:rPr>
               <w:t>LoginButton</w:t>
             </w:r>
-            <w:proofErr w:type="spellEnd"/>
             <w:r>
               <w:rPr>
                 <w:rFonts w:ascii="Century Gothic" w:hAnsi="Century Gothic"/>
@@ -31653,7 +30428,6 @@
               </w:rPr>
               <w:t xml:space="preserve">. Esso crea un </w:t>
             </w:r>
-            <w:proofErr w:type="spellStart"/>
             <w:r>
               <w:rPr>
                 <w:rFonts w:ascii="Century Gothic" w:hAnsi="Century Gothic"/>
@@ -31664,32 +30438,13 @@
               </w:rPr>
               <w:t>LoginForm</w:t>
             </w:r>
-            <w:proofErr w:type="spellEnd"/>
-            <w:r>
-              <w:rPr>
-                <w:rFonts w:ascii="Century Gothic" w:hAnsi="Century Gothic"/>
-                <w:sz w:val="20"/>
-                <w:szCs w:val="20"/>
-              </w:rPr>
-              <w:t xml:space="preserve"> e lo mostra al Docente o al Direttore. Dopo la sottomissione del </w:t>
-            </w:r>
-            <w:proofErr w:type="spellStart"/>
-            <w:r>
-              <w:rPr>
-                <w:rFonts w:ascii="Century Gothic" w:hAnsi="Century Gothic"/>
-                <w:sz w:val="20"/>
-                <w:szCs w:val="20"/>
-              </w:rPr>
-              <w:t>form</w:t>
-            </w:r>
-            <w:proofErr w:type="spellEnd"/>
-            <w:r>
-              <w:rPr>
-                <w:rFonts w:ascii="Century Gothic" w:hAnsi="Century Gothic"/>
-                <w:sz w:val="20"/>
-                <w:szCs w:val="20"/>
-              </w:rPr>
-              <w:t xml:space="preserve"> il control rimanda l’attore che sta interage</w:t>
+            <w:r>
+              <w:rPr>
+                <w:rFonts w:ascii="Century Gothic" w:hAnsi="Century Gothic"/>
+                <w:sz w:val="20"/>
+                <w:szCs w:val="20"/>
+              </w:rPr>
+              <w:t xml:space="preserve"> e lo mostra al Docente o al Direttore. Dopo la sottomissione del form il control rimanda l’attore che sta interage</w:t>
             </w:r>
             <w:r>
               <w:rPr>
@@ -31732,7 +30487,6 @@
                 <w:szCs w:val="20"/>
               </w:rPr>
             </w:pPr>
-            <w:proofErr w:type="spellStart"/>
             <w:r>
               <w:rPr>
                 <w:rFonts w:ascii="Century Gothic" w:eastAsia="Droid Sans" w:hAnsi="Century Gothic" w:cs="Droid Sans"/>
@@ -31743,7 +30497,6 @@
               </w:rPr>
               <w:t>ExecutionSession</w:t>
             </w:r>
-            <w:proofErr w:type="spellEnd"/>
           </w:p>
           <w:p>
             <w:pPr>
@@ -31793,7 +30546,6 @@
               </w:rPr>
               <w:t xml:space="preserve">Gestisce la funzione </w:t>
             </w:r>
-            <w:proofErr w:type="spellStart"/>
             <w:r>
               <w:rPr>
                 <w:rFonts w:ascii="Century Gothic" w:eastAsia="Droid Sans" w:hAnsi="Century Gothic" w:cs="Droid Sans"/>
@@ -31804,7 +30556,6 @@
               </w:rPr>
               <w:t>SessionExecution</w:t>
             </w:r>
-            <w:proofErr w:type="spellEnd"/>
             <w:r>
               <w:rPr>
                 <w:rFonts w:ascii="Century Gothic" w:eastAsia="Droid Sans" w:hAnsi="Century Gothic" w:cs="Droid Sans"/>
@@ -31832,7 +30583,6 @@
               </w:rPr>
               <w:t xml:space="preserve">Questo oggetto è creato quando il Docente seleziona il bottone </w:t>
             </w:r>
-            <w:proofErr w:type="spellStart"/>
             <w:r>
               <w:rPr>
                 <w:rFonts w:ascii="Century Gothic" w:eastAsia="Droid Sans" w:hAnsi="Century Gothic" w:cs="Droid Sans"/>
@@ -31843,7 +30593,6 @@
               </w:rPr>
               <w:t>StartSessionButton</w:t>
             </w:r>
-            <w:proofErr w:type="spellEnd"/>
             <w:r>
               <w:rPr>
                 <w:rFonts w:ascii="Century Gothic" w:eastAsia="Droid Sans" w:hAnsi="Century Gothic" w:cs="Droid Sans"/>
@@ -31852,7 +30601,6 @@
               </w:rPr>
               <w:t xml:space="preserve"> e si occupa di tutte le funzionalità riguardanti la procedura di validazione. Esso crea un </w:t>
             </w:r>
-            <w:proofErr w:type="spellStart"/>
             <w:r>
               <w:rPr>
                 <w:rFonts w:ascii="Century Gothic" w:eastAsia="Droid Sans" w:hAnsi="Century Gothic" w:cs="Droid Sans"/>
@@ -31863,7 +30611,6 @@
               </w:rPr>
               <w:t>NumberOfStudentsForm</w:t>
             </w:r>
-            <w:proofErr w:type="spellEnd"/>
             <w:r>
               <w:rPr>
                 <w:rFonts w:ascii="Century Gothic" w:eastAsia="Droid Sans" w:hAnsi="Century Gothic" w:cs="Droid Sans"/>
@@ -31872,7 +30619,6 @@
               </w:rPr>
               <w:t xml:space="preserve"> e lo sottomette al Docente. Dopo la sottomissione crea una </w:t>
             </w:r>
-            <w:proofErr w:type="spellStart"/>
             <w:r>
               <w:rPr>
                 <w:rFonts w:ascii="Century Gothic" w:eastAsia="Droid Sans" w:hAnsi="Century Gothic" w:cs="Droid Sans"/>
@@ -31883,7 +30629,6 @@
               </w:rPr>
               <w:t>SessioneDiValidazione</w:t>
             </w:r>
-            <w:proofErr w:type="spellEnd"/>
             <w:r>
               <w:rPr>
                 <w:rFonts w:ascii="Century Gothic" w:eastAsia="Droid Sans" w:hAnsi="Century Gothic" w:cs="Droid Sans"/>
@@ -31908,7 +30653,6 @@
               </w:rPr>
               <w:t xml:space="preserve">ode relativo alla sessione sul </w:t>
             </w:r>
-            <w:proofErr w:type="spellStart"/>
             <w:r>
               <w:rPr>
                 <w:rFonts w:ascii="Century Gothic" w:eastAsia="Droid Sans" w:hAnsi="Century Gothic" w:cs="Droid Sans"/>
@@ -31919,7 +30663,6 @@
               </w:rPr>
               <w:t>TeacherDevice</w:t>
             </w:r>
-            <w:proofErr w:type="spellEnd"/>
             <w:r>
               <w:rPr>
                 <w:rFonts w:ascii="Century Gothic" w:eastAsia="Droid Sans" w:hAnsi="Century Gothic" w:cs="Droid Sans"/>
@@ -31944,7 +30687,6 @@
               </w:rPr>
               <w:t xml:space="preserve">ode tramite l’oggetto </w:t>
             </w:r>
-            <w:proofErr w:type="spellStart"/>
             <w:r>
               <w:rPr>
                 <w:rFonts w:ascii="Century Gothic" w:eastAsia="Droid Sans" w:hAnsi="Century Gothic" w:cs="Droid Sans"/>
@@ -31955,7 +30697,6 @@
               </w:rPr>
               <w:t>SendGreenPassControl</w:t>
             </w:r>
-            <w:proofErr w:type="spellEnd"/>
             <w:r>
               <w:rPr>
                 <w:rFonts w:ascii="Century Gothic" w:eastAsia="Droid Sans" w:hAnsi="Century Gothic" w:cs="Droid Sans"/>
@@ -31964,7 +30705,6 @@
               </w:rPr>
               <w:t xml:space="preserve"> e successivamente il </w:t>
             </w:r>
-            <w:proofErr w:type="spellStart"/>
             <w:r>
               <w:rPr>
                 <w:rFonts w:ascii="Century Gothic" w:eastAsia="Droid Sans" w:hAnsi="Century Gothic" w:cs="Droid Sans"/>
@@ -31975,7 +30715,6 @@
               </w:rPr>
               <w:t>ExecuteSessionControl</w:t>
             </w:r>
-            <w:proofErr w:type="spellEnd"/>
             <w:r>
               <w:rPr>
                 <w:rFonts w:ascii="Century Gothic" w:eastAsia="Droid Sans" w:hAnsi="Century Gothic" w:cs="Droid Sans"/>
@@ -31984,7 +30723,6 @@
               </w:rPr>
               <w:t xml:space="preserve"> valida i Green Pass ottenuti dal </w:t>
             </w:r>
-            <w:proofErr w:type="spellStart"/>
             <w:r>
               <w:rPr>
                 <w:rFonts w:ascii="Century Gothic" w:eastAsia="Droid Sans" w:hAnsi="Century Gothic" w:cs="Droid Sans"/>
@@ -31995,7 +30733,6 @@
               </w:rPr>
               <w:t>SendGreenPassControl</w:t>
             </w:r>
-            <w:proofErr w:type="spellEnd"/>
             <w:r>
               <w:rPr>
                 <w:rFonts w:ascii="Century Gothic" w:eastAsia="Droid Sans" w:hAnsi="Century Gothic" w:cs="Droid Sans"/>
@@ -32004,7 +30741,6 @@
               </w:rPr>
               <w:t xml:space="preserve">. Il control genera un Esito per la validazione di ogni Green Pass e lo mostra al Docente per presa visione. A validazione terminata, crea e presenta al Docente un </w:t>
             </w:r>
-            <w:proofErr w:type="spellStart"/>
             <w:r>
               <w:rPr>
                 <w:rFonts w:ascii="Century Gothic" w:eastAsia="Droid Sans" w:hAnsi="Century Gothic" w:cs="Droid Sans"/>
@@ -32015,34 +30751,14 @@
               </w:rPr>
               <w:t>ConfirmSessionButton</w:t>
             </w:r>
-            <w:proofErr w:type="spellEnd"/>
             <w:r>
               <w:rPr>
                 <w:rFonts w:ascii="Century Gothic" w:eastAsia="Droid Sans" w:hAnsi="Century Gothic" w:cs="Droid Sans"/>
                 <w:sz w:val="20"/>
                 <w:szCs w:val="20"/>
               </w:rPr>
-              <w:t xml:space="preserve">. Dopo il clic sul bottone crea un oggetto Report, lo salva </w:t>
-            </w:r>
-            <w:proofErr w:type="gramStart"/>
-            <w:r>
-              <w:rPr>
-                <w:rFonts w:ascii="Century Gothic" w:eastAsia="Droid Sans" w:hAnsi="Century Gothic" w:cs="Droid Sans"/>
-                <w:sz w:val="20"/>
-                <w:szCs w:val="20"/>
-              </w:rPr>
-              <w:t>nella repository</w:t>
-            </w:r>
-            <w:proofErr w:type="gramEnd"/>
-            <w:r>
-              <w:rPr>
-                <w:rFonts w:ascii="Century Gothic" w:eastAsia="Droid Sans" w:hAnsi="Century Gothic" w:cs="Droid Sans"/>
-                <w:sz w:val="20"/>
-                <w:szCs w:val="20"/>
-              </w:rPr>
-              <w:t xml:space="preserve"> e mostra al Docente un </w:t>
-            </w:r>
-            <w:proofErr w:type="spellStart"/>
+              <w:t xml:space="preserve">. Dopo il clic sul bottone crea un oggetto Report, lo salva nella repository e mostra al Docente un </w:t>
+            </w:r>
             <w:r>
               <w:rPr>
                 <w:rFonts w:ascii="Century Gothic" w:eastAsia="Droid Sans" w:hAnsi="Century Gothic" w:cs="Droid Sans"/>
@@ -32053,7 +30769,6 @@
               </w:rPr>
               <w:t>ConfirmPopUp</w:t>
             </w:r>
-            <w:proofErr w:type="spellEnd"/>
             <w:r>
               <w:rPr>
                 <w:rFonts w:ascii="Century Gothic" w:eastAsia="Droid Sans" w:hAnsi="Century Gothic" w:cs="Droid Sans"/>
@@ -32088,7 +30803,6 @@
                 <w:szCs w:val="20"/>
               </w:rPr>
             </w:pPr>
-            <w:proofErr w:type="spellStart"/>
             <w:r>
               <w:rPr>
                 <w:rFonts w:ascii="Century Gothic" w:eastAsia="Droid Sans" w:hAnsi="Century Gothic" w:cs="Droid Sans"/>
@@ -32099,7 +30813,6 @@
               </w:rPr>
               <w:t>SendGreenPass</w:t>
             </w:r>
-            <w:proofErr w:type="spellEnd"/>
           </w:p>
           <w:p>
             <w:pPr>
@@ -32151,7 +30864,6 @@
               </w:rPr>
               <w:t xml:space="preserve">Gestisce la funzione </w:t>
             </w:r>
-            <w:proofErr w:type="spellStart"/>
             <w:r>
               <w:rPr>
                 <w:rFonts w:ascii="Century Gothic" w:eastAsia="Droid Sans" w:hAnsi="Century Gothic" w:cs="Droid Sans"/>
@@ -32162,7 +30874,6 @@
               </w:rPr>
               <w:t>SendGreenPass</w:t>
             </w:r>
-            <w:proofErr w:type="spellEnd"/>
             <w:r>
               <w:rPr>
                 <w:rFonts w:ascii="Century Gothic" w:eastAsia="Droid Sans" w:hAnsi="Century Gothic" w:cs="Droid Sans"/>
@@ -32192,7 +30903,6 @@
               </w:rPr>
               <w:t xml:space="preserve">Questo oggetto è creato quando lo Studente visualizza il </w:t>
             </w:r>
-            <w:proofErr w:type="spellStart"/>
             <w:r>
               <w:rPr>
                 <w:rFonts w:ascii="Century Gothic" w:eastAsia="Droid Sans" w:hAnsi="Century Gothic" w:cs="Droid Sans"/>
@@ -32203,7 +30913,6 @@
               </w:rPr>
               <w:t>UploadFileForm</w:t>
             </w:r>
-            <w:proofErr w:type="spellEnd"/>
             <w:r>
               <w:rPr>
                 <w:rFonts w:ascii="Century Gothic" w:eastAsia="Droid Sans" w:hAnsi="Century Gothic" w:cs="Droid Sans"/>
@@ -32212,7 +30921,6 @@
               </w:rPr>
               <w:t xml:space="preserve">, quindi dopo aver usato lo </w:t>
             </w:r>
-            <w:proofErr w:type="spellStart"/>
             <w:r>
               <w:rPr>
                 <w:rFonts w:ascii="Century Gothic" w:eastAsia="Droid Sans" w:hAnsi="Century Gothic" w:cs="Droid Sans"/>
@@ -32223,7 +30931,6 @@
               </w:rPr>
               <w:t>StudentDevice</w:t>
             </w:r>
-            <w:proofErr w:type="spellEnd"/>
             <w:r>
               <w:rPr>
                 <w:rFonts w:ascii="Century Gothic" w:eastAsia="Droid Sans" w:hAnsi="Century Gothic" w:cs="Droid Sans"/>
@@ -32246,45 +30953,8 @@
                 <w:sz w:val="20"/>
                 <w:szCs w:val="20"/>
               </w:rPr>
-              <w:t xml:space="preserve">ode. Dopo che lo Studente ha compilato il </w:t>
-            </w:r>
-            <w:proofErr w:type="spellStart"/>
-            <w:r>
-              <w:rPr>
-                <w:rFonts w:ascii="Century Gothic" w:eastAsia="Droid Sans" w:hAnsi="Century Gothic" w:cs="Droid Sans"/>
-                <w:sz w:val="20"/>
-                <w:szCs w:val="20"/>
-              </w:rPr>
-              <w:t>form</w:t>
-            </w:r>
-            <w:proofErr w:type="spellEnd"/>
-            <w:r>
-              <w:rPr>
-                <w:rFonts w:ascii="Century Gothic" w:eastAsia="Droid Sans" w:hAnsi="Century Gothic" w:cs="Droid Sans"/>
-                <w:sz w:val="20"/>
-                <w:szCs w:val="20"/>
-              </w:rPr>
-              <w:t xml:space="preserve"> inserendo un oggetto </w:t>
-            </w:r>
-            <w:proofErr w:type="spellStart"/>
-            <w:r>
-              <w:rPr>
-                <w:rFonts w:ascii="Century Gothic" w:eastAsia="Droid Sans" w:hAnsi="Century Gothic" w:cs="Droid Sans"/>
-                <w:sz w:val="20"/>
-                <w:szCs w:val="20"/>
-              </w:rPr>
-              <w:t>GreenPass</w:t>
-            </w:r>
-            <w:proofErr w:type="spellEnd"/>
-            <w:r>
-              <w:rPr>
-                <w:rFonts w:ascii="Century Gothic" w:eastAsia="Droid Sans" w:hAnsi="Century Gothic" w:cs="Droid Sans"/>
-                <w:sz w:val="20"/>
-                <w:szCs w:val="20"/>
-              </w:rPr>
-              <w:t xml:space="preserve">, l’oggetto control crea un </w:t>
-            </w:r>
-            <w:proofErr w:type="spellStart"/>
+              <w:t xml:space="preserve">ode. Dopo che lo Studente ha compilato il form inserendo un oggetto GreenPass, l’oggetto control crea un </w:t>
+            </w:r>
             <w:r>
               <w:rPr>
                 <w:rFonts w:ascii="Century Gothic" w:eastAsia="Droid Sans" w:hAnsi="Century Gothic" w:cs="Droid Sans"/>
@@ -32295,7 +30965,6 @@
               </w:rPr>
               <w:t>AckUploadFileNotice</w:t>
             </w:r>
-            <w:proofErr w:type="spellEnd"/>
             <w:r>
               <w:rPr>
                 <w:rFonts w:ascii="Century Gothic" w:eastAsia="Droid Sans" w:hAnsi="Century Gothic" w:cs="Droid Sans"/>
@@ -32337,7 +31006,6 @@
                 <w:szCs w:val="20"/>
               </w:rPr>
             </w:pPr>
-            <w:proofErr w:type="spellStart"/>
             <w:r>
               <w:rPr>
                 <w:rFonts w:ascii="Century Gothic" w:eastAsia="Droid Sans" w:hAnsi="Century Gothic" w:cs="Droid Sans"/>
@@ -32348,7 +31016,6 @@
               </w:rPr>
               <w:t>DownloadReport</w:t>
             </w:r>
-            <w:proofErr w:type="spellEnd"/>
           </w:p>
           <w:p>
             <w:pPr>
@@ -32400,7 +31067,6 @@
               </w:rPr>
               <w:t xml:space="preserve">Gestisce la funzione </w:t>
             </w:r>
-            <w:proofErr w:type="spellStart"/>
             <w:r>
               <w:rPr>
                 <w:rFonts w:ascii="Century Gothic" w:eastAsia="Droid Sans" w:hAnsi="Century Gothic" w:cs="Droid Sans"/>
@@ -32411,7 +31077,6 @@
               </w:rPr>
               <w:t>DownloadReports</w:t>
             </w:r>
-            <w:proofErr w:type="spellEnd"/>
             <w:r>
               <w:rPr>
                 <w:rFonts w:ascii="Century Gothic" w:eastAsia="Droid Sans" w:hAnsi="Century Gothic" w:cs="Droid Sans"/>
@@ -32441,7 +31106,6 @@
               </w:rPr>
               <w:t xml:space="preserve">Questo oggetto è creato quando il Direttore clicca sul pulsante </w:t>
             </w:r>
-            <w:proofErr w:type="spellStart"/>
             <w:r>
               <w:rPr>
                 <w:rFonts w:ascii="Century Gothic" w:eastAsia="Droid Sans" w:hAnsi="Century Gothic" w:cs="Droid Sans"/>
@@ -32452,7 +31116,6 @@
               </w:rPr>
               <w:t>DownloadReportsByDirectorButton</w:t>
             </w:r>
-            <w:proofErr w:type="spellEnd"/>
             <w:r>
               <w:rPr>
                 <w:rFonts w:ascii="Century Gothic" w:eastAsia="Droid Sans" w:hAnsi="Century Gothic" w:cs="Droid Sans"/>
@@ -32461,7 +31124,6 @@
               </w:rPr>
               <w:t xml:space="preserve">. Crea un </w:t>
             </w:r>
-            <w:proofErr w:type="spellStart"/>
             <w:r>
               <w:rPr>
                 <w:rFonts w:ascii="Century Gothic" w:eastAsia="Droid Sans" w:hAnsi="Century Gothic" w:cs="Droid Sans"/>
@@ -32472,7 +31134,6 @@
               </w:rPr>
               <w:t>SelectMultiReportsForm</w:t>
             </w:r>
-            <w:proofErr w:type="spellEnd"/>
             <w:r>
               <w:rPr>
                 <w:rFonts w:ascii="Century Gothic" w:eastAsia="Droid Sans" w:hAnsi="Century Gothic" w:cs="Droid Sans"/>
@@ -32481,7 +31142,6 @@
               </w:rPr>
               <w:t xml:space="preserve"> e la mostra al Direttore. Dopo la sottomissione effettua il download dei Report e mostra al Direttore una </w:t>
             </w:r>
-            <w:proofErr w:type="spellStart"/>
             <w:r>
               <w:rPr>
                 <w:rFonts w:ascii="Century Gothic" w:eastAsia="Droid Sans" w:hAnsi="Century Gothic" w:cs="Droid Sans"/>
@@ -32492,7 +31152,6 @@
               </w:rPr>
               <w:t>AckDownloadReportsNotice</w:t>
             </w:r>
-            <w:proofErr w:type="spellEnd"/>
             <w:r>
               <w:rPr>
                 <w:rFonts w:ascii="Century Gothic" w:eastAsia="Droid Sans" w:hAnsi="Century Gothic" w:cs="Droid Sans"/>
@@ -32527,7 +31186,6 @@
                 <w:szCs w:val="20"/>
               </w:rPr>
             </w:pPr>
-            <w:proofErr w:type="spellStart"/>
             <w:r>
               <w:rPr>
                 <w:rFonts w:ascii="Century Gothic" w:eastAsia="Droid Sans" w:hAnsi="Century Gothic" w:cs="Droid Sans"/>
@@ -32539,7 +31197,6 @@
               <w:lastRenderedPageBreak/>
               <w:t>DeleteReportsControl</w:t>
             </w:r>
-            <w:proofErr w:type="spellEnd"/>
           </w:p>
         </w:tc>
         <w:tc>
@@ -32567,7 +31224,6 @@
               </w:rPr>
               <w:t xml:space="preserve">Gestisce la funzione </w:t>
             </w:r>
-            <w:proofErr w:type="spellStart"/>
             <w:r>
               <w:rPr>
                 <w:rFonts w:ascii="Century Gothic" w:eastAsia="Droid Sans" w:hAnsi="Century Gothic" w:cs="Droid Sans"/>
@@ -32578,7 +31234,6 @@
               </w:rPr>
               <w:t>DeleteReports</w:t>
             </w:r>
-            <w:proofErr w:type="spellEnd"/>
             <w:r>
               <w:rPr>
                 <w:rFonts w:ascii="Century Gothic" w:eastAsia="Droid Sans" w:hAnsi="Century Gothic" w:cs="Droid Sans"/>
@@ -32608,7 +31263,6 @@
               </w:rPr>
               <w:t xml:space="preserve">Questo oggetto è creato quando il Direttore clicca sul pulsante </w:t>
             </w:r>
-            <w:proofErr w:type="spellStart"/>
             <w:r>
               <w:rPr>
                 <w:rFonts w:ascii="Century Gothic" w:eastAsia="Droid Sans" w:hAnsi="Century Gothic" w:cs="Droid Sans"/>
@@ -32619,7 +31273,6 @@
               </w:rPr>
               <w:t>DeleteReportsButton</w:t>
             </w:r>
-            <w:proofErr w:type="spellEnd"/>
             <w:r>
               <w:rPr>
                 <w:rFonts w:ascii="Century Gothic" w:eastAsia="Droid Sans" w:hAnsi="Century Gothic" w:cs="Droid Sans"/>
@@ -32628,7 +31281,6 @@
               </w:rPr>
               <w:t xml:space="preserve"> . Crea un </w:t>
             </w:r>
-            <w:proofErr w:type="spellStart"/>
             <w:r>
               <w:rPr>
                 <w:rFonts w:ascii="Century Gothic" w:eastAsia="Droid Sans" w:hAnsi="Century Gothic" w:cs="Droid Sans"/>
@@ -32639,7 +31291,6 @@
               </w:rPr>
               <w:t>SelectMultiReportsForm</w:t>
             </w:r>
-            <w:proofErr w:type="spellEnd"/>
             <w:r>
               <w:rPr>
                 <w:rFonts w:ascii="Century Gothic" w:eastAsia="Droid Sans" w:hAnsi="Century Gothic" w:cs="Droid Sans"/>
@@ -32648,7 +31299,6 @@
               </w:rPr>
               <w:t xml:space="preserve"> e la mostra al Direttore. Dopo la sottomissione, mostra un </w:t>
             </w:r>
-            <w:proofErr w:type="spellStart"/>
             <w:r>
               <w:rPr>
                 <w:rFonts w:ascii="Century Gothic" w:eastAsia="Droid Sans" w:hAnsi="Century Gothic" w:cs="Droid Sans"/>
@@ -32659,7 +31309,6 @@
               </w:rPr>
               <w:t>ConfirmPopUp</w:t>
             </w:r>
-            <w:proofErr w:type="spellEnd"/>
             <w:r>
               <w:rPr>
                 <w:rFonts w:ascii="Century Gothic" w:eastAsia="Droid Sans" w:hAnsi="Century Gothic" w:cs="Droid Sans"/>
@@ -32668,7 +31317,6 @@
               </w:rPr>
               <w:t xml:space="preserve"> e, solo dopo aver ricevuto la conferma dal Direttore, effettua la cancellazione dei Report e mostra al Direttore una </w:t>
             </w:r>
-            <w:proofErr w:type="spellStart"/>
             <w:r>
               <w:rPr>
                 <w:rFonts w:ascii="Century Gothic" w:eastAsia="Droid Sans" w:hAnsi="Century Gothic" w:cs="Droid Sans"/>
@@ -32679,7 +31327,6 @@
               </w:rPr>
               <w:t>AckDeleteReportNotice</w:t>
             </w:r>
-            <w:proofErr w:type="spellEnd"/>
             <w:r>
               <w:rPr>
                 <w:rFonts w:ascii="Century Gothic" w:eastAsia="Droid Sans" w:hAnsi="Century Gothic" w:cs="Droid Sans"/>
@@ -32713,7 +31360,6 @@
                 <w:szCs w:val="20"/>
               </w:rPr>
             </w:pPr>
-            <w:proofErr w:type="spellStart"/>
             <w:r>
               <w:rPr>
                 <w:rFonts w:ascii="Century Gothic" w:eastAsia="Droid Sans" w:hAnsi="Century Gothic" w:cs="Droid Sans"/>
@@ -32724,7 +31370,6 @@
               </w:rPr>
               <w:t>SearchReportsControl</w:t>
             </w:r>
-            <w:proofErr w:type="spellEnd"/>
           </w:p>
         </w:tc>
         <w:tc>
@@ -32752,7 +31397,6 @@
               </w:rPr>
               <w:t xml:space="preserve">Gestisce la funzione </w:t>
             </w:r>
-            <w:proofErr w:type="spellStart"/>
             <w:r>
               <w:rPr>
                 <w:rFonts w:ascii="Century Gothic" w:eastAsia="Droid Sans" w:hAnsi="Century Gothic" w:cs="Droid Sans"/>
@@ -32763,7 +31407,6 @@
               </w:rPr>
               <w:t>SearchReports</w:t>
             </w:r>
-            <w:proofErr w:type="spellEnd"/>
             <w:r>
               <w:rPr>
                 <w:rFonts w:ascii="Century Gothic" w:eastAsia="Droid Sans" w:hAnsi="Century Gothic" w:cs="Droid Sans"/>
@@ -32793,7 +31436,6 @@
               </w:rPr>
               <w:t xml:space="preserve">Questo oggetto è creato quando il Direttore clicca sul pulsante </w:t>
             </w:r>
-            <w:proofErr w:type="spellStart"/>
             <w:r>
               <w:rPr>
                 <w:rFonts w:ascii="Century Gothic" w:eastAsia="Droid Sans" w:hAnsi="Century Gothic" w:cs="Droid Sans"/>
@@ -32804,7 +31446,6 @@
               </w:rPr>
               <w:t>SearchReportsButton</w:t>
             </w:r>
-            <w:proofErr w:type="spellEnd"/>
             <w:r>
               <w:rPr>
                 <w:rFonts w:ascii="Century Gothic" w:eastAsia="Droid Sans" w:hAnsi="Century Gothic" w:cs="Droid Sans"/>
@@ -32813,7 +31454,6 @@
               </w:rPr>
               <w:t xml:space="preserve"> . Crea un </w:t>
             </w:r>
-            <w:proofErr w:type="spellStart"/>
             <w:r>
               <w:rPr>
                 <w:rFonts w:ascii="Century Gothic" w:eastAsia="Droid Sans" w:hAnsi="Century Gothic" w:cs="Droid Sans"/>
@@ -32824,7 +31464,6 @@
               </w:rPr>
               <w:t>SearchReportsForm</w:t>
             </w:r>
-            <w:proofErr w:type="spellEnd"/>
             <w:r>
               <w:rPr>
                 <w:rFonts w:ascii="Century Gothic" w:eastAsia="Droid Sans" w:hAnsi="Century Gothic" w:cs="Droid Sans"/>
@@ -32867,7 +31506,6 @@
                 <w:szCs w:val="20"/>
               </w:rPr>
             </w:pPr>
-            <w:proofErr w:type="spellStart"/>
             <w:r>
               <w:rPr>
                 <w:rFonts w:ascii="Century Gothic" w:eastAsia="Droid Sans" w:hAnsi="Century Gothic" w:cs="Droid Sans"/>
@@ -32878,7 +31516,6 @@
               </w:rPr>
               <w:t>FormatReportsControl</w:t>
             </w:r>
-            <w:proofErr w:type="spellEnd"/>
           </w:p>
         </w:tc>
         <w:tc>
@@ -32906,7 +31543,6 @@
               </w:rPr>
               <w:t xml:space="preserve">Gestisce la funzione di </w:t>
             </w:r>
-            <w:proofErr w:type="spellStart"/>
             <w:r>
               <w:rPr>
                 <w:rFonts w:ascii="Century Gothic" w:eastAsia="Droid Sans" w:hAnsi="Century Gothic" w:cs="Droid Sans"/>
@@ -32917,7 +31553,6 @@
               </w:rPr>
               <w:t>ReportFormat</w:t>
             </w:r>
-            <w:proofErr w:type="spellEnd"/>
             <w:r>
               <w:rPr>
                 <w:rFonts w:ascii="Century Gothic" w:eastAsia="Droid Sans" w:hAnsi="Century Gothic" w:cs="Droid Sans"/>
@@ -32947,7 +31582,6 @@
               </w:rPr>
               <w:t xml:space="preserve">Questo oggetto è creato quando il Direttore seleziona il bottone </w:t>
             </w:r>
-            <w:proofErr w:type="spellStart"/>
             <w:r>
               <w:rPr>
                 <w:rFonts w:ascii="Century Gothic" w:eastAsia="Droid Sans" w:hAnsi="Century Gothic" w:cs="Droid Sans"/>
@@ -32958,7 +31592,6 @@
               </w:rPr>
               <w:t>SelectFormatButton</w:t>
             </w:r>
-            <w:proofErr w:type="spellEnd"/>
             <w:r>
               <w:rPr>
                 <w:rFonts w:ascii="Century Gothic" w:eastAsia="Droid Sans" w:hAnsi="Century Gothic" w:cs="Droid Sans"/>
@@ -32967,7 +31600,6 @@
               </w:rPr>
               <w:t xml:space="preserve">. Crea un </w:t>
             </w:r>
-            <w:proofErr w:type="spellStart"/>
             <w:r>
               <w:rPr>
                 <w:rFonts w:ascii="Century Gothic" w:eastAsia="Droid Sans" w:hAnsi="Century Gothic" w:cs="Droid Sans"/>
@@ -32978,34 +31610,14 @@
               </w:rPr>
               <w:t>SelectMultiFormatForm</w:t>
             </w:r>
-            <w:proofErr w:type="spellEnd"/>
             <w:r>
               <w:rPr>
                 <w:rFonts w:ascii="Century Gothic" w:eastAsia="Droid Sans" w:hAnsi="Century Gothic" w:cs="Droid Sans"/>
                 <w:sz w:val="20"/>
                 <w:szCs w:val="20"/>
               </w:rPr>
-              <w:t xml:space="preserve"> e la mostra al Direttore. Dopo la sottomissione del </w:t>
-            </w:r>
-            <w:proofErr w:type="spellStart"/>
-            <w:r>
-              <w:rPr>
-                <w:rFonts w:ascii="Century Gothic" w:eastAsia="Droid Sans" w:hAnsi="Century Gothic" w:cs="Droid Sans"/>
-                <w:sz w:val="20"/>
-                <w:szCs w:val="20"/>
-              </w:rPr>
-              <w:t>form</w:t>
-            </w:r>
-            <w:proofErr w:type="spellEnd"/>
-            <w:r>
-              <w:rPr>
-                <w:rFonts w:ascii="Century Gothic" w:eastAsia="Droid Sans" w:hAnsi="Century Gothic" w:cs="Droid Sans"/>
-                <w:sz w:val="20"/>
-                <w:szCs w:val="20"/>
-              </w:rPr>
-              <w:t xml:space="preserve">, crea un formato e lo salva nel Dipartimento relativo al Direttore che sta svolgendo l’operazione. In ultimo l’oggetto control crea e mostra al Direttore una </w:t>
-            </w:r>
-            <w:proofErr w:type="spellStart"/>
+              <w:t xml:space="preserve"> e la mostra al Direttore. Dopo la sottomissione del form, crea un formato e lo salva nel Dipartimento relativo al Direttore che sta svolgendo l’operazione. In ultimo l’oggetto control crea e mostra al Direttore una </w:t>
+            </w:r>
             <w:r>
               <w:rPr>
                 <w:rFonts w:ascii="Century Gothic" w:eastAsia="Droid Sans" w:hAnsi="Century Gothic" w:cs="Droid Sans"/>
@@ -33016,7 +31628,6 @@
               </w:rPr>
               <w:t>AckSaveFormatNotice</w:t>
             </w:r>
-            <w:proofErr w:type="spellEnd"/>
             <w:r>
               <w:rPr>
                 <w:rFonts w:ascii="Century Gothic" w:eastAsia="Droid Sans" w:hAnsi="Century Gothic" w:cs="Droid Sans"/>
@@ -33121,29 +31732,8 @@
       <w:r>
         <w:t xml:space="preserve">Di seguito, vengono illustrati i </w:t>
       </w:r>
-      <w:proofErr w:type="spellStart"/>
       <w:r>
-        <w:t>sequence</w:t>
-      </w:r>
-      <w:proofErr w:type="spellEnd"/>
-      <w:r>
-        <w:t xml:space="preserve"> </w:t>
-      </w:r>
-      <w:proofErr w:type="spellStart"/>
-      <w:r>
-        <w:t>diagram</w:t>
-      </w:r>
-      <w:proofErr w:type="spellEnd"/>
-      <w:r>
-        <w:t xml:space="preserve"> e i class </w:t>
-      </w:r>
-      <w:proofErr w:type="spellStart"/>
-      <w:r>
-        <w:t>diagram</w:t>
-      </w:r>
-      <w:proofErr w:type="spellEnd"/>
-      <w:r>
-        <w:t xml:space="preserve"> </w:t>
+        <w:t xml:space="preserve">sequence diagram e i class diagram </w:t>
       </w:r>
       <w:r>
         <w:t xml:space="preserve"> relativi alle funzionalità del sistema.</w:t>
@@ -33166,28 +31756,12 @@
           <w:color w:val="3E762A" w:themeColor="accent1" w:themeShade="BF"/>
         </w:rPr>
       </w:pPr>
-      <w:proofErr w:type="spellStart"/>
       <w:r>
         <w:rPr>
           <w:color w:val="3E762A" w:themeColor="accent1" w:themeShade="BF"/>
         </w:rPr>
-        <w:t>Sequence</w:t>
+        <w:t>Sequence Diagram</w:t>
       </w:r>
-      <w:proofErr w:type="spellEnd"/>
-      <w:r>
-        <w:rPr>
-          <w:color w:val="3E762A" w:themeColor="accent1" w:themeShade="BF"/>
-        </w:rPr>
-        <w:t xml:space="preserve"> </w:t>
-      </w:r>
-      <w:proofErr w:type="spellStart"/>
-      <w:r>
-        <w:rPr>
-          <w:color w:val="3E762A" w:themeColor="accent1" w:themeShade="BF"/>
-        </w:rPr>
-        <w:t>Diagram</w:t>
-      </w:r>
-      <w:proofErr w:type="spellEnd"/>
     </w:p>
     <w:p>
       <w:pPr>
@@ -33224,6 +31798,7 @@
           <w:sz w:val="28"/>
           <w:szCs w:val="28"/>
           <w:u w:color="000000"/>
+          <w:lang w:eastAsia="it-IT"/>
         </w:rPr>
         <w:drawing>
           <wp:inline distT="0" distB="0" distL="0" distR="0" wp14:anchorId="4B82E6D0" wp14:editId="48F3C913">
@@ -33330,6 +31905,7 @@
           <w:sz w:val="28"/>
           <w:szCs w:val="28"/>
           <w:u w:color="000000"/>
+          <w:lang w:eastAsia="it-IT"/>
         </w:rPr>
         <w:drawing>
           <wp:inline distT="0" distB="0" distL="0" distR="0" wp14:anchorId="4E747E22" wp14:editId="1F365BE9">
@@ -33461,7 +32037,6 @@
           <w:szCs w:val="26"/>
         </w:rPr>
       </w:pPr>
-      <w:proofErr w:type="spellStart"/>
       <w:r>
         <w:rPr>
           <w:b/>
@@ -33472,7 +32047,6 @@
         <w:lastRenderedPageBreak/>
         <w:t>SD_SearchReports</w:t>
       </w:r>
-      <w:proofErr w:type="spellEnd"/>
     </w:p>
     <w:p>
       <w:pPr>
@@ -33485,6 +32059,7 @@
           <w:sz w:val="28"/>
           <w:szCs w:val="28"/>
           <w:u w:color="000000"/>
+          <w:lang w:eastAsia="it-IT"/>
         </w:rPr>
         <w:drawing>
           <wp:inline distT="0" distB="0" distL="0" distR="0" wp14:anchorId="3544A61B" wp14:editId="467C0771">
@@ -33661,7 +32236,6 @@
           <w:szCs w:val="26"/>
         </w:rPr>
       </w:pPr>
-      <w:proofErr w:type="spellStart"/>
       <w:r>
         <w:rPr>
           <w:b/>
@@ -33690,7 +32264,6 @@
         </w:rPr>
         <w:t>Reports</w:t>
       </w:r>
-      <w:proofErr w:type="spellEnd"/>
     </w:p>
     <w:p>
       <w:pPr>
@@ -33703,7 +32276,7 @@
           <w:sz w:val="28"/>
           <w:szCs w:val="28"/>
           <w:u w:color="000000"/>
-          <w:lang w:val="en-US"/>
+          <w:lang w:eastAsia="it-IT"/>
         </w:rPr>
         <w:drawing>
           <wp:inline distT="0" distB="0" distL="0" distR="0" wp14:anchorId="7B752B8F" wp14:editId="0FC36CD1">
@@ -33818,7 +32391,6 @@
           <w:szCs w:val="26"/>
         </w:rPr>
       </w:pPr>
-      <w:proofErr w:type="spellStart"/>
       <w:r>
         <w:rPr>
           <w:b/>
@@ -33838,7 +32410,6 @@
         </w:rPr>
         <w:t>Format</w:t>
       </w:r>
-      <w:proofErr w:type="spellEnd"/>
     </w:p>
     <w:p>
       <w:pPr>
@@ -33851,7 +32422,7 @@
           <w:sz w:val="28"/>
           <w:szCs w:val="28"/>
           <w:u w:color="000000"/>
-          <w:lang w:val="en-US"/>
+          <w:lang w:eastAsia="it-IT"/>
         </w:rPr>
         <w:drawing>
           <wp:inline distT="0" distB="0" distL="0" distR="0" wp14:anchorId="059EFAE1" wp14:editId="529800AD">
@@ -33975,16 +32546,8 @@
           <w:color w:val="3E762A" w:themeColor="accent1" w:themeShade="BF"/>
         </w:rPr>
         <w:lastRenderedPageBreak/>
-        <w:t xml:space="preserve">Class </w:t>
+        <w:t>Class Diagram</w:t>
       </w:r>
-      <w:proofErr w:type="spellStart"/>
-      <w:r>
-        <w:rPr>
-          <w:color w:val="3E762A" w:themeColor="accent1" w:themeShade="BF"/>
-        </w:rPr>
-        <w:t>Diagram</w:t>
-      </w:r>
-      <w:proofErr w:type="spellEnd"/>
     </w:p>
     <w:p>
       <w:pPr>
@@ -34145,7 +32708,7 @@
         <w:t xml:space="preserve"> document</w:t>
       </w:r>
       <w:r>
-        <w:t xml:space="preserve">o stesso. </w:t>
+        <w:t>o stesso:</w:t>
       </w:r>
     </w:p>
     <w:p>
@@ -34166,7 +32729,15 @@
         <w:t>Login</w:t>
       </w:r>
       <w:r>
-        <w:t>: operazione di autenticazione di un docente o di un Direttore di Dipartimento mediante l’uso di credenziali personali.</w:t>
+        <w:t>: oper</w:t>
+      </w:r>
+      <w:r>
+        <w:t>azione di autenticazione di un D</w:t>
+      </w:r>
+      <w:bookmarkStart w:id="6" w:name="_GoBack"/>
+      <w:bookmarkEnd w:id="6"/>
+      <w:r>
+        <w:t>ocente o di un Direttore di Dipartimento mediante l’uso di credenziali personali.</w:t>
       </w:r>
     </w:p>
     <w:p>
@@ -34332,7 +32903,7 @@
 </file>
 
 <file path=word/endnotes.xml><?xml version="1.0" encoding="utf-8"?>
-<w:endnotes xmlns:wpc="http://schemas.microsoft.com/office/word/2010/wordprocessingCanvas" xmlns:cx="http://schemas.microsoft.com/office/drawing/2014/chartex" xmlns:cx1="http://schemas.microsoft.com/office/drawing/2015/9/8/chartex" xmlns:cx2="http://schemas.microsoft.com/office/drawing/2015/10/21/chartex" xmlns:cx3="http://schemas.microsoft.com/office/drawing/2016/5/9/chartex" xmlns:cx4="http://schemas.microsoft.com/office/drawing/2016/5/10/chartex" xmlns:cx5="http://schemas.microsoft.com/office/drawing/2016/5/11/chartex" xmlns:cx6="http://schemas.microsoft.com/office/drawing/2016/5/12/chartex" xmlns:cx7="http://schemas.microsoft.com/office/drawing/2016/5/13/chartex" xmlns:cx8="http://schemas.microsoft.com/office/drawing/2016/5/14/chartex" xmlns:mc="http://schemas.openxmlformats.org/markup-compatibility/2006" xmlns:aink="http://schemas.microsoft.com/office/drawing/2016/ink" xmlns:am3d="http://schemas.microsoft.com/office/drawing/2017/model3d" xmlns:o="urn:schemas-microsoft-com:office:office" xmlns:r="http://schemas.openxmlformats.org/officeDocument/2006/relationships" xmlns:m="http://schemas.openxmlformats.org/officeDocument/2006/math" xmlns:v="urn:schemas-microsoft-com:vml" xmlns:wp14="http://schemas.microsoft.com/office/word/2010/wordprocessingDrawing" xmlns:wp="http://schemas.openxmlformats.org/drawingml/2006/wordprocessingDrawing" xmlns:w10="urn:schemas-microsoft-com:office:word" xmlns:w="http://schemas.openxmlformats.org/wordprocessingml/2006/main" xmlns:w14="http://schemas.microsoft.com/office/word/2010/wordml" xmlns:w15="http://schemas.microsoft.com/office/word/2012/wordml" xmlns:w16cex="http://schemas.microsoft.com/office/word/2018/wordml/cex" xmlns:w16cid="http://schemas.microsoft.com/office/word/2016/wordml/cid" xmlns:w16="http://schemas.microsoft.com/office/word/2018/wordml" xmlns:w16sdtdh="http://schemas.microsoft.com/office/word/2020/wordml/sdtdatahash" xmlns:w16se="http://schemas.microsoft.com/office/word/2015/wordml/symex" xmlns:wpg="http://schemas.microsoft.com/office/word/2010/wordprocessingGroup" xmlns:wpi="http://schemas.microsoft.com/office/word/2010/wordprocessingInk" xmlns:wne="http://schemas.microsoft.com/office/word/2006/wordml" xmlns:wps="http://schemas.microsoft.com/office/word/2010/wordprocessingShape" mc:Ignorable="w14 w15 w16se w16cid w16 w16cex w16sdtdh wp14">
+<w:endnotes xmlns:wpc="http://schemas.microsoft.com/office/word/2010/wordprocessingCanvas" xmlns:cx="http://schemas.microsoft.com/office/drawing/2014/chartex" xmlns:cx1="http://schemas.microsoft.com/office/drawing/2015/9/8/chartex" xmlns:mc="http://schemas.openxmlformats.org/markup-compatibility/2006" xmlns:o="urn:schemas-microsoft-com:office:office" xmlns:r="http://schemas.openxmlformats.org/officeDocument/2006/relationships" xmlns:m="http://schemas.openxmlformats.org/officeDocument/2006/math" xmlns:v="urn:schemas-microsoft-com:vml" xmlns:wp14="http://schemas.microsoft.com/office/word/2010/wordprocessingDrawing" xmlns:wp="http://schemas.openxmlformats.org/drawingml/2006/wordprocessingDrawing" xmlns:w10="urn:schemas-microsoft-com:office:word" xmlns:w="http://schemas.openxmlformats.org/wordprocessingml/2006/main" xmlns:w14="http://schemas.microsoft.com/office/word/2010/wordml" xmlns:w15="http://schemas.microsoft.com/office/word/2012/wordml" xmlns:w16se="http://schemas.microsoft.com/office/word/2015/wordml/symex" xmlns:wpg="http://schemas.microsoft.com/office/word/2010/wordprocessingGroup" xmlns:wpi="http://schemas.microsoft.com/office/word/2010/wordprocessingInk" xmlns:wne="http://schemas.microsoft.com/office/word/2006/wordml" xmlns:wps="http://schemas.microsoft.com/office/word/2010/wordprocessingShape" mc:Ignorable="w14 w15 w16se wp14">
   <w:endnote w:type="separator" w:id="-1">
     <w:p>
       <w:pPr>
@@ -34357,7 +32928,7 @@
 </file>
 
 <file path=word/footer1.xml><?xml version="1.0" encoding="utf-8"?>
-<w:ftr xmlns:wpc="http://schemas.microsoft.com/office/word/2010/wordprocessingCanvas" xmlns:cx="http://schemas.microsoft.com/office/drawing/2014/chartex" xmlns:cx1="http://schemas.microsoft.com/office/drawing/2015/9/8/chartex" xmlns:cx2="http://schemas.microsoft.com/office/drawing/2015/10/21/chartex" xmlns:cx3="http://schemas.microsoft.com/office/drawing/2016/5/9/chartex" xmlns:cx4="http://schemas.microsoft.com/office/drawing/2016/5/10/chartex" xmlns:cx5="http://schemas.microsoft.com/office/drawing/2016/5/11/chartex" xmlns:cx6="http://schemas.microsoft.com/office/drawing/2016/5/12/chartex" xmlns:cx7="http://schemas.microsoft.com/office/drawing/2016/5/13/chartex" xmlns:cx8="http://schemas.microsoft.com/office/drawing/2016/5/14/chartex" xmlns:mc="http://schemas.openxmlformats.org/markup-compatibility/2006" xmlns:aink="http://schemas.microsoft.com/office/drawing/2016/ink" xmlns:am3d="http://schemas.microsoft.com/office/drawing/2017/model3d" xmlns:o="urn:schemas-microsoft-com:office:office" xmlns:r="http://schemas.openxmlformats.org/officeDocument/2006/relationships" xmlns:m="http://schemas.openxmlformats.org/officeDocument/2006/math" xmlns:v="urn:schemas-microsoft-com:vml" xmlns:wp14="http://schemas.microsoft.com/office/word/2010/wordprocessingDrawing" xmlns:wp="http://schemas.openxmlformats.org/drawingml/2006/wordprocessingDrawing" xmlns:w10="urn:schemas-microsoft-com:office:word" xmlns:w="http://schemas.openxmlformats.org/wordprocessingml/2006/main" xmlns:w14="http://schemas.microsoft.com/office/word/2010/wordml" xmlns:w15="http://schemas.microsoft.com/office/word/2012/wordml" xmlns:w16cex="http://schemas.microsoft.com/office/word/2018/wordml/cex" xmlns:w16cid="http://schemas.microsoft.com/office/word/2016/wordml/cid" xmlns:w16="http://schemas.microsoft.com/office/word/2018/wordml" xmlns:w16sdtdh="http://schemas.microsoft.com/office/word/2020/wordml/sdtdatahash" xmlns:w16se="http://schemas.microsoft.com/office/word/2015/wordml/symex" xmlns:wpg="http://schemas.microsoft.com/office/word/2010/wordprocessingGroup" xmlns:wpi="http://schemas.microsoft.com/office/word/2010/wordprocessingInk" xmlns:wne="http://schemas.microsoft.com/office/word/2006/wordml" xmlns:wps="http://schemas.microsoft.com/office/word/2010/wordprocessingShape" mc:Ignorable="w14 w15 w16se w16cid w16 w16cex w16sdtdh wp14">
+<w:ftr xmlns:wpc="http://schemas.microsoft.com/office/word/2010/wordprocessingCanvas" xmlns:cx="http://schemas.microsoft.com/office/drawing/2014/chartex" xmlns:cx1="http://schemas.microsoft.com/office/drawing/2015/9/8/chartex" xmlns:mc="http://schemas.openxmlformats.org/markup-compatibility/2006" xmlns:o="urn:schemas-microsoft-com:office:office" xmlns:r="http://schemas.openxmlformats.org/officeDocument/2006/relationships" xmlns:m="http://schemas.openxmlformats.org/officeDocument/2006/math" xmlns:v="urn:schemas-microsoft-com:vml" xmlns:wp14="http://schemas.microsoft.com/office/word/2010/wordprocessingDrawing" xmlns:wp="http://schemas.openxmlformats.org/drawingml/2006/wordprocessingDrawing" xmlns:w10="urn:schemas-microsoft-com:office:word" xmlns:w="http://schemas.openxmlformats.org/wordprocessingml/2006/main" xmlns:w14="http://schemas.microsoft.com/office/word/2010/wordml" xmlns:w15="http://schemas.microsoft.com/office/word/2012/wordml" xmlns:w16se="http://schemas.microsoft.com/office/word/2015/wordml/symex" xmlns:wpg="http://schemas.microsoft.com/office/word/2010/wordprocessingGroup" xmlns:wpi="http://schemas.microsoft.com/office/word/2010/wordprocessingInk" xmlns:wne="http://schemas.microsoft.com/office/word/2006/wordml" xmlns:wps="http://schemas.microsoft.com/office/word/2010/wordprocessingShape" mc:Ignorable="w14 w15 w16se wp14">
   <w:p>
     <w:pPr>
       <w:tabs>
@@ -34412,67 +32983,7 @@
         <w:sz w:val="16"/>
         <w:szCs w:val="16"/>
       </w:rPr>
-      <w:t>RAD</w:t>
-    </w:r>
-    <w:r>
-      <w:rPr>
-        <w:rFonts w:ascii="Century Gothic" w:hAnsi="Century Gothic"/>
-        <w:color w:val="2A4F1C" w:themeColor="accent1" w:themeShade="80"/>
-        <w:spacing w:val="60"/>
-        <w:sz w:val="16"/>
-        <w:szCs w:val="16"/>
-      </w:rPr>
-      <w:t xml:space="preserve"> -</w:t>
-    </w:r>
-    <w:r>
-      <w:rPr>
-        <w:rFonts w:ascii="Century Gothic" w:hAnsi="Century Gothic"/>
-        <w:color w:val="2A4F1C" w:themeColor="accent1" w:themeShade="80"/>
-        <w:spacing w:val="60"/>
-        <w:sz w:val="16"/>
-        <w:szCs w:val="16"/>
-      </w:rPr>
-      <w:t xml:space="preserve"> </w:t>
-    </w:r>
-    <w:r>
-      <w:rPr>
-        <w:rFonts w:ascii="Century Gothic" w:hAnsi="Century Gothic"/>
-        <w:color w:val="2A4F1C" w:themeColor="accent1" w:themeShade="80"/>
-        <w:spacing w:val="60"/>
-        <w:sz w:val="16"/>
-        <w:szCs w:val="16"/>
-      </w:rPr>
-      <w:t>Eas</w:t>
-    </w:r>
-    <w:r>
-      <w:rPr>
-        <w:rFonts w:ascii="Century Gothic" w:hAnsi="Century Gothic"/>
-        <w:color w:val="2A4F1C" w:themeColor="accent1" w:themeShade="80"/>
-        <w:spacing w:val="60"/>
-        <w:sz w:val="16"/>
-        <w:szCs w:val="16"/>
-      </w:rPr>
-      <w:t>y Pass</w:t>
-    </w:r>
-    <w:r>
-      <w:rPr>
-        <w:rFonts w:ascii="Century Gothic" w:hAnsi="Century Gothic"/>
-        <w:color w:val="2A4F1C" w:themeColor="accent1" w:themeShade="80"/>
-        <w:spacing w:val="60"/>
-        <w:sz w:val="16"/>
-        <w:szCs w:val="16"/>
-      </w:rPr>
-      <w:t xml:space="preserve">       </w:t>
-    </w:r>
-    <w:r>
-      <w:rPr>
-        <w:rFonts w:ascii="Century Gothic" w:hAnsi="Century Gothic"/>
-        <w:color w:val="2A4F1C" w:themeColor="accent1" w:themeShade="80"/>
-        <w:spacing w:val="60"/>
-        <w:sz w:val="16"/>
-        <w:szCs w:val="16"/>
-      </w:rPr>
-      <w:t xml:space="preserve">                                        </w:t>
+      <w:t xml:space="preserve">RAD - Easy Pass                                               </w:t>
     </w:r>
     <w:r>
       <w:rPr>
@@ -34548,7 +33059,7 @@
         <w:sz w:val="16"/>
         <w:szCs w:val="16"/>
       </w:rPr>
-      <w:t>4</w:t>
+      <w:t>37</w:t>
     </w:r>
     <w:r>
       <w:rPr>
@@ -34603,7 +33114,7 @@
         <w:sz w:val="16"/>
         <w:szCs w:val="16"/>
       </w:rPr>
-      <w:t>6</w:t>
+      <w:t>39</w:t>
     </w:r>
     <w:r>
       <w:rPr>
@@ -34617,14 +33128,14 @@
   </w:p>
   <w:p>
     <w:pPr>
-      <w:pStyle w:val="Pidipagina"/>
+      <w:pStyle w:val="Footer"/>
     </w:pPr>
   </w:p>
 </w:ftr>
 </file>
 
 <file path=word/footnotes.xml><?xml version="1.0" encoding="utf-8"?>
-<w:footnotes xmlns:wpc="http://schemas.microsoft.com/office/word/2010/wordprocessingCanvas" xmlns:cx="http://schemas.microsoft.com/office/drawing/2014/chartex" xmlns:cx1="http://schemas.microsoft.com/office/drawing/2015/9/8/chartex" xmlns:cx2="http://schemas.microsoft.com/office/drawing/2015/10/21/chartex" xmlns:cx3="http://schemas.microsoft.com/office/drawing/2016/5/9/chartex" xmlns:cx4="http://schemas.microsoft.com/office/drawing/2016/5/10/chartex" xmlns:cx5="http://schemas.microsoft.com/office/drawing/2016/5/11/chartex" xmlns:cx6="http://schemas.microsoft.com/office/drawing/2016/5/12/chartex" xmlns:cx7="http://schemas.microsoft.com/office/drawing/2016/5/13/chartex" xmlns:cx8="http://schemas.microsoft.com/office/drawing/2016/5/14/chartex" xmlns:mc="http://schemas.openxmlformats.org/markup-compatibility/2006" xmlns:aink="http://schemas.microsoft.com/office/drawing/2016/ink" xmlns:am3d="http://schemas.microsoft.com/office/drawing/2017/model3d" xmlns:o="urn:schemas-microsoft-com:office:office" xmlns:r="http://schemas.openxmlformats.org/officeDocument/2006/relationships" xmlns:m="http://schemas.openxmlformats.org/officeDocument/2006/math" xmlns:v="urn:schemas-microsoft-com:vml" xmlns:wp14="http://schemas.microsoft.com/office/word/2010/wordprocessingDrawing" xmlns:wp="http://schemas.openxmlformats.org/drawingml/2006/wordprocessingDrawing" xmlns:w10="urn:schemas-microsoft-com:office:word" xmlns:w="http://schemas.openxmlformats.org/wordprocessingml/2006/main" xmlns:w14="http://schemas.microsoft.com/office/word/2010/wordml" xmlns:w15="http://schemas.microsoft.com/office/word/2012/wordml" xmlns:w16cex="http://schemas.microsoft.com/office/word/2018/wordml/cex" xmlns:w16cid="http://schemas.microsoft.com/office/word/2016/wordml/cid" xmlns:w16="http://schemas.microsoft.com/office/word/2018/wordml" xmlns:w16sdtdh="http://schemas.microsoft.com/office/word/2020/wordml/sdtdatahash" xmlns:w16se="http://schemas.microsoft.com/office/word/2015/wordml/symex" xmlns:wpg="http://schemas.microsoft.com/office/word/2010/wordprocessingGroup" xmlns:wpi="http://schemas.microsoft.com/office/word/2010/wordprocessingInk" xmlns:wne="http://schemas.microsoft.com/office/word/2006/wordml" xmlns:wps="http://schemas.microsoft.com/office/word/2010/wordprocessingShape" mc:Ignorable="w14 w15 w16se w16cid w16 w16cex w16sdtdh wp14">
+<w:footnotes xmlns:wpc="http://schemas.microsoft.com/office/word/2010/wordprocessingCanvas" xmlns:cx="http://schemas.microsoft.com/office/drawing/2014/chartex" xmlns:cx1="http://schemas.microsoft.com/office/drawing/2015/9/8/chartex" xmlns:mc="http://schemas.openxmlformats.org/markup-compatibility/2006" xmlns:o="urn:schemas-microsoft-com:office:office" xmlns:r="http://schemas.openxmlformats.org/officeDocument/2006/relationships" xmlns:m="http://schemas.openxmlformats.org/officeDocument/2006/math" xmlns:v="urn:schemas-microsoft-com:vml" xmlns:wp14="http://schemas.microsoft.com/office/word/2010/wordprocessingDrawing" xmlns:wp="http://schemas.openxmlformats.org/drawingml/2006/wordprocessingDrawing" xmlns:w10="urn:schemas-microsoft-com:office:word" xmlns:w="http://schemas.openxmlformats.org/wordprocessingml/2006/main" xmlns:w14="http://schemas.microsoft.com/office/word/2010/wordml" xmlns:w15="http://schemas.microsoft.com/office/word/2012/wordml" xmlns:w16se="http://schemas.microsoft.com/office/word/2015/wordml/symex" xmlns:wpg="http://schemas.microsoft.com/office/word/2010/wordprocessingGroup" xmlns:wpi="http://schemas.microsoft.com/office/word/2010/wordprocessingInk" xmlns:wne="http://schemas.microsoft.com/office/word/2006/wordml" xmlns:wps="http://schemas.microsoft.com/office/word/2010/wordprocessingShape" mc:Ignorable="w14 w15 w16se wp14">
   <w:footnote w:type="separator" w:id="-1">
     <w:p>
       <w:pPr>
@@ -34649,10 +33160,10 @@
 </file>
 
 <file path=word/header1.xml><?xml version="1.0" encoding="utf-8"?>
-<w:hdr xmlns:wpc="http://schemas.microsoft.com/office/word/2010/wordprocessingCanvas" xmlns:cx="http://schemas.microsoft.com/office/drawing/2014/chartex" xmlns:cx1="http://schemas.microsoft.com/office/drawing/2015/9/8/chartex" xmlns:cx2="http://schemas.microsoft.com/office/drawing/2015/10/21/chartex" xmlns:cx3="http://schemas.microsoft.com/office/drawing/2016/5/9/chartex" xmlns:cx4="http://schemas.microsoft.com/office/drawing/2016/5/10/chartex" xmlns:cx5="http://schemas.microsoft.com/office/drawing/2016/5/11/chartex" xmlns:cx6="http://schemas.microsoft.com/office/drawing/2016/5/12/chartex" xmlns:cx7="http://schemas.microsoft.com/office/drawing/2016/5/13/chartex" xmlns:cx8="http://schemas.microsoft.com/office/drawing/2016/5/14/chartex" xmlns:mc="http://schemas.openxmlformats.org/markup-compatibility/2006" xmlns:aink="http://schemas.microsoft.com/office/drawing/2016/ink" xmlns:am3d="http://schemas.microsoft.com/office/drawing/2017/model3d" xmlns:o="urn:schemas-microsoft-com:office:office" xmlns:r="http://schemas.openxmlformats.org/officeDocument/2006/relationships" xmlns:m="http://schemas.openxmlformats.org/officeDocument/2006/math" xmlns:v="urn:schemas-microsoft-com:vml" xmlns:wp14="http://schemas.microsoft.com/office/word/2010/wordprocessingDrawing" xmlns:wp="http://schemas.openxmlformats.org/drawingml/2006/wordprocessingDrawing" xmlns:w10="urn:schemas-microsoft-com:office:word" xmlns:w="http://schemas.openxmlformats.org/wordprocessingml/2006/main" xmlns:w14="http://schemas.microsoft.com/office/word/2010/wordml" xmlns:w15="http://schemas.microsoft.com/office/word/2012/wordml" xmlns:w16cex="http://schemas.microsoft.com/office/word/2018/wordml/cex" xmlns:w16cid="http://schemas.microsoft.com/office/word/2016/wordml/cid" xmlns:w16="http://schemas.microsoft.com/office/word/2018/wordml" xmlns:w16sdtdh="http://schemas.microsoft.com/office/word/2020/wordml/sdtdatahash" xmlns:w16se="http://schemas.microsoft.com/office/word/2015/wordml/symex" xmlns:wpg="http://schemas.microsoft.com/office/word/2010/wordprocessingGroup" xmlns:wpi="http://schemas.microsoft.com/office/word/2010/wordprocessingInk" xmlns:wne="http://schemas.microsoft.com/office/word/2006/wordml" xmlns:wps="http://schemas.microsoft.com/office/word/2010/wordprocessingShape" mc:Ignorable="w14 w15 w16se w16cid w16 w16cex w16sdtdh wp14">
+<w:hdr xmlns:wpc="http://schemas.microsoft.com/office/word/2010/wordprocessingCanvas" xmlns:cx="http://schemas.microsoft.com/office/drawing/2014/chartex" xmlns:cx1="http://schemas.microsoft.com/office/drawing/2015/9/8/chartex" xmlns:mc="http://schemas.openxmlformats.org/markup-compatibility/2006" xmlns:o="urn:schemas-microsoft-com:office:office" xmlns:r="http://schemas.openxmlformats.org/officeDocument/2006/relationships" xmlns:m="http://schemas.openxmlformats.org/officeDocument/2006/math" xmlns:v="urn:schemas-microsoft-com:vml" xmlns:wp14="http://schemas.microsoft.com/office/word/2010/wordprocessingDrawing" xmlns:wp="http://schemas.openxmlformats.org/drawingml/2006/wordprocessingDrawing" xmlns:w10="urn:schemas-microsoft-com:office:word" xmlns:w="http://schemas.openxmlformats.org/wordprocessingml/2006/main" xmlns:w14="http://schemas.microsoft.com/office/word/2010/wordml" xmlns:w15="http://schemas.microsoft.com/office/word/2012/wordml" xmlns:w16se="http://schemas.microsoft.com/office/word/2015/wordml/symex" xmlns:wpg="http://schemas.microsoft.com/office/word/2010/wordprocessingGroup" xmlns:wpi="http://schemas.microsoft.com/office/word/2010/wordprocessingInk" xmlns:wne="http://schemas.microsoft.com/office/word/2006/wordml" xmlns:wps="http://schemas.microsoft.com/office/word/2010/wordprocessingShape" mc:Ignorable="w14 w15 w16se wp14">
   <w:p>
     <w:pPr>
-      <w:pStyle w:val="Intestazione"/>
+      <w:pStyle w:val="Header"/>
     </w:pPr>
     <w:r>
       <w:rPr>
@@ -34723,7 +33234,7 @@
   </w:p>
   <w:p>
     <w:pPr>
-      <w:pStyle w:val="Intestazione"/>
+      <w:pStyle w:val="Header"/>
       <w:jc w:val="center"/>
     </w:pPr>
     <w:r>
@@ -34801,7 +33312,7 @@
   </w:p>
   <w:p>
     <w:pPr>
-      <w:pStyle w:val="Intestazione"/>
+      <w:pStyle w:val="Header"/>
       <w:jc w:val="center"/>
       <w:rPr>
         <w:rFonts w:ascii="Garamond" w:hAnsi="Garamond"/>
@@ -34874,20 +33385,12 @@
         <w:sz w:val="24"/>
         <w:szCs w:val="24"/>
       </w:rPr>
-      <w:t xml:space="preserve"> </w:t>
-    </w:r>
-    <w:r>
-      <w:rPr>
-        <w:rFonts w:ascii="Garamond" w:hAnsi="Garamond"/>
-        <w:sz w:val="24"/>
-        <w:szCs w:val="24"/>
-      </w:rPr>
-      <w:t>Gravino</w:t>
+      <w:t xml:space="preserve"> Gravino</w:t>
     </w:r>
   </w:p>
   <w:p>
     <w:pPr>
-      <w:pStyle w:val="Intestazione"/>
+      <w:pStyle w:val="Header"/>
       <w:jc w:val="center"/>
       <w:rPr>
         <w:rFonts w:ascii="Garamond" w:hAnsi="Garamond"/>
@@ -34898,7 +33401,7 @@
   </w:p>
   <w:p>
     <w:pPr>
-      <w:pStyle w:val="Intestazione"/>
+      <w:pStyle w:val="Header"/>
       <w:jc w:val="center"/>
       <w:rPr>
         <w:rFonts w:ascii="Garamond" w:hAnsi="Garamond"/>
@@ -34909,7 +33412,7 @@
   </w:p>
   <w:p>
     <w:pPr>
-      <w:pStyle w:val="Intestazione"/>
+      <w:pStyle w:val="Header"/>
       <w:jc w:val="center"/>
       <w:rPr>
         <w:rFonts w:ascii="Garamond" w:hAnsi="Garamond"/>
@@ -34922,10 +33425,10 @@
 </file>
 
 <file path=word/header2.xml><?xml version="1.0" encoding="utf-8"?>
-<w:hdr xmlns:wpc="http://schemas.microsoft.com/office/word/2010/wordprocessingCanvas" xmlns:cx="http://schemas.microsoft.com/office/drawing/2014/chartex" xmlns:cx1="http://schemas.microsoft.com/office/drawing/2015/9/8/chartex" xmlns:cx2="http://schemas.microsoft.com/office/drawing/2015/10/21/chartex" xmlns:cx3="http://schemas.microsoft.com/office/drawing/2016/5/9/chartex" xmlns:cx4="http://schemas.microsoft.com/office/drawing/2016/5/10/chartex" xmlns:cx5="http://schemas.microsoft.com/office/drawing/2016/5/11/chartex" xmlns:cx6="http://schemas.microsoft.com/office/drawing/2016/5/12/chartex" xmlns:cx7="http://schemas.microsoft.com/office/drawing/2016/5/13/chartex" xmlns:cx8="http://schemas.microsoft.com/office/drawing/2016/5/14/chartex" xmlns:mc="http://schemas.openxmlformats.org/markup-compatibility/2006" xmlns:aink="http://schemas.microsoft.com/office/drawing/2016/ink" xmlns:am3d="http://schemas.microsoft.com/office/drawing/2017/model3d" xmlns:o="urn:schemas-microsoft-com:office:office" xmlns:r="http://schemas.openxmlformats.org/officeDocument/2006/relationships" xmlns:m="http://schemas.openxmlformats.org/officeDocument/2006/math" xmlns:v="urn:schemas-microsoft-com:vml" xmlns:wp14="http://schemas.microsoft.com/office/word/2010/wordprocessingDrawing" xmlns:wp="http://schemas.openxmlformats.org/drawingml/2006/wordprocessingDrawing" xmlns:w10="urn:schemas-microsoft-com:office:word" xmlns:w="http://schemas.openxmlformats.org/wordprocessingml/2006/main" xmlns:w14="http://schemas.microsoft.com/office/word/2010/wordml" xmlns:w15="http://schemas.microsoft.com/office/word/2012/wordml" xmlns:w16cex="http://schemas.microsoft.com/office/word/2018/wordml/cex" xmlns:w16cid="http://schemas.microsoft.com/office/word/2016/wordml/cid" xmlns:w16="http://schemas.microsoft.com/office/word/2018/wordml" xmlns:w16sdtdh="http://schemas.microsoft.com/office/word/2020/wordml/sdtdatahash" xmlns:w16se="http://schemas.microsoft.com/office/word/2015/wordml/symex" xmlns:wpg="http://schemas.microsoft.com/office/word/2010/wordprocessingGroup" xmlns:wpi="http://schemas.microsoft.com/office/word/2010/wordprocessingInk" xmlns:wne="http://schemas.microsoft.com/office/word/2006/wordml" xmlns:wps="http://schemas.microsoft.com/office/word/2010/wordprocessingShape" mc:Ignorable="w14 w15 w16se w16cid w16 w16cex w16sdtdh wp14">
+<w:hdr xmlns:wpc="http://schemas.microsoft.com/office/word/2010/wordprocessingCanvas" xmlns:cx="http://schemas.microsoft.com/office/drawing/2014/chartex" xmlns:cx1="http://schemas.microsoft.com/office/drawing/2015/9/8/chartex" xmlns:mc="http://schemas.openxmlformats.org/markup-compatibility/2006" xmlns:o="urn:schemas-microsoft-com:office:office" xmlns:r="http://schemas.openxmlformats.org/officeDocument/2006/relationships" xmlns:m="http://schemas.openxmlformats.org/officeDocument/2006/math" xmlns:v="urn:schemas-microsoft-com:vml" xmlns:wp14="http://schemas.microsoft.com/office/word/2010/wordprocessingDrawing" xmlns:wp="http://schemas.openxmlformats.org/drawingml/2006/wordprocessingDrawing" xmlns:w10="urn:schemas-microsoft-com:office:word" xmlns:w="http://schemas.openxmlformats.org/wordprocessingml/2006/main" xmlns:w14="http://schemas.microsoft.com/office/word/2010/wordml" xmlns:w15="http://schemas.microsoft.com/office/word/2012/wordml" xmlns:w16se="http://schemas.microsoft.com/office/word/2015/wordml/symex" xmlns:wpg="http://schemas.microsoft.com/office/word/2010/wordprocessingGroup" xmlns:wpi="http://schemas.microsoft.com/office/word/2010/wordprocessingInk" xmlns:wne="http://schemas.microsoft.com/office/word/2006/wordml" xmlns:wps="http://schemas.microsoft.com/office/word/2010/wordprocessingShape" mc:Ignorable="w14 w15 w16se wp14">
   <w:p>
     <w:pPr>
-      <w:pStyle w:val="Intestazione"/>
+      <w:pStyle w:val="Header"/>
       <w:rPr>
         <w:sz w:val="24"/>
         <w:szCs w:val="24"/>
@@ -35014,7 +33517,7 @@
   </w:p>
   <w:p>
     <w:pPr>
-      <w:pStyle w:val="Intestazione"/>
+      <w:pStyle w:val="Header"/>
       <w:rPr>
         <w:sz w:val="24"/>
         <w:szCs w:val="24"/>
@@ -35023,7 +33526,7 @@
   </w:p>
   <w:p>
     <w:pPr>
-      <w:pStyle w:val="Intestazione"/>
+      <w:pStyle w:val="Header"/>
       <w:jc w:val="center"/>
       <w:rPr>
         <w:rFonts w:ascii="Century Gothic" w:hAnsi="Century Gothic"/>
@@ -35116,7 +33619,7 @@
   </w:p>
   <w:p>
     <w:pPr>
-      <w:pStyle w:val="Intestazione"/>
+      <w:pStyle w:val="Header"/>
       <w:jc w:val="center"/>
       <w:rPr>
         <w:rFonts w:ascii="Century Gothic" w:hAnsi="Century Gothic"/>
@@ -35142,27 +33645,7 @@
         <w:sz w:val="24"/>
         <w:szCs w:val="24"/>
       </w:rPr>
-      <w:t>Ingegneria</w:t>
-    </w:r>
-    <w:r>
-      <w:rPr>
-        <w:rFonts w:ascii="Century Gothic" w:hAnsi="Century Gothic"/>
-        <w:i/>
-        <w:color w:val="000000" w:themeColor="text1"/>
-        <w:sz w:val="24"/>
-        <w:szCs w:val="24"/>
-      </w:rPr>
-      <w:t xml:space="preserve"> de</w:t>
-    </w:r>
-    <w:r>
-      <w:rPr>
-        <w:rFonts w:ascii="Century Gothic" w:hAnsi="Century Gothic"/>
-        <w:i/>
-        <w:color w:val="000000" w:themeColor="text1"/>
-        <w:sz w:val="24"/>
-        <w:szCs w:val="24"/>
-      </w:rPr>
-      <w:t xml:space="preserve">l Software </w:t>
+      <w:t xml:space="preserve">Ingegneria del Software </w:t>
     </w:r>
     <w:r>
       <w:rPr>
@@ -35198,21 +33681,12 @@
         <w:sz w:val="24"/>
         <w:szCs w:val="24"/>
       </w:rPr>
-      <w:t xml:space="preserve"> </w:t>
-    </w:r>
-    <w:r>
-      <w:rPr>
-        <w:rFonts w:ascii="Century Gothic" w:hAnsi="Century Gothic"/>
-        <w:color w:val="000000" w:themeColor="text1"/>
-        <w:sz w:val="24"/>
-        <w:szCs w:val="24"/>
-      </w:rPr>
-      <w:t>Gravino</w:t>
+      <w:t xml:space="preserve"> Gravino</w:t>
     </w:r>
   </w:p>
   <w:p>
     <w:pPr>
-      <w:pStyle w:val="Intestazione"/>
+      <w:pStyle w:val="Header"/>
       <w:jc w:val="center"/>
       <w:rPr>
         <w:rFonts w:ascii="Century Gothic" w:hAnsi="Century Gothic"/>
@@ -35224,7 +33698,7 @@
   </w:p>
   <w:p>
     <w:pPr>
-      <w:pStyle w:val="Intestazione"/>
+      <w:pStyle w:val="Header"/>
       <w:jc w:val="center"/>
       <w:rPr>
         <w:rFonts w:ascii="Century Gothic" w:hAnsi="Century Gothic"/>
@@ -35238,7 +33712,7 @@
 </file>
 
 <file path=word/numbering.xml><?xml version="1.0" encoding="utf-8"?>
-<w:numbering xmlns:wpc="http://schemas.microsoft.com/office/word/2010/wordprocessingCanvas" xmlns:cx="http://schemas.microsoft.com/office/drawing/2014/chartex" xmlns:cx1="http://schemas.microsoft.com/office/drawing/2015/9/8/chartex" xmlns:cx2="http://schemas.microsoft.com/office/drawing/2015/10/21/chartex" xmlns:cx3="http://schemas.microsoft.com/office/drawing/2016/5/9/chartex" xmlns:cx4="http://schemas.microsoft.com/office/drawing/2016/5/10/chartex" xmlns:cx5="http://schemas.microsoft.com/office/drawing/2016/5/11/chartex" xmlns:cx6="http://schemas.microsoft.com/office/drawing/2016/5/12/chartex" xmlns:cx7="http://schemas.microsoft.com/office/drawing/2016/5/13/chartex" xmlns:cx8="http://schemas.microsoft.com/office/drawing/2016/5/14/chartex" xmlns:mc="http://schemas.openxmlformats.org/markup-compatibility/2006" xmlns:aink="http://schemas.microsoft.com/office/drawing/2016/ink" xmlns:am3d="http://schemas.microsoft.com/office/drawing/2017/model3d" xmlns:o="urn:schemas-microsoft-com:office:office" xmlns:r="http://schemas.openxmlformats.org/officeDocument/2006/relationships" xmlns:m="http://schemas.openxmlformats.org/officeDocument/2006/math" xmlns:v="urn:schemas-microsoft-com:vml" xmlns:wp14="http://schemas.microsoft.com/office/word/2010/wordprocessingDrawing" xmlns:wp="http://schemas.openxmlformats.org/drawingml/2006/wordprocessingDrawing" xmlns:w10="urn:schemas-microsoft-com:office:word" xmlns:w="http://schemas.openxmlformats.org/wordprocessingml/2006/main" xmlns:w14="http://schemas.microsoft.com/office/word/2010/wordml" xmlns:w15="http://schemas.microsoft.com/office/word/2012/wordml" xmlns:w16cex="http://schemas.microsoft.com/office/word/2018/wordml/cex" xmlns:w16cid="http://schemas.microsoft.com/office/word/2016/wordml/cid" xmlns:w16="http://schemas.microsoft.com/office/word/2018/wordml" xmlns:w16sdtdh="http://schemas.microsoft.com/office/word/2020/wordml/sdtdatahash" xmlns:w16se="http://schemas.microsoft.com/office/word/2015/wordml/symex" xmlns:wpg="http://schemas.microsoft.com/office/word/2010/wordprocessingGroup" xmlns:wpi="http://schemas.microsoft.com/office/word/2010/wordprocessingInk" xmlns:wne="http://schemas.microsoft.com/office/word/2006/wordml" xmlns:wps="http://schemas.microsoft.com/office/word/2010/wordprocessingShape" mc:Ignorable="w14 w15 w16se w16cid w16 w16cex w16sdtdh wp14">
+<w:numbering xmlns:wpc="http://schemas.microsoft.com/office/word/2010/wordprocessingCanvas" xmlns:cx="http://schemas.microsoft.com/office/drawing/2014/chartex" xmlns:cx1="http://schemas.microsoft.com/office/drawing/2015/9/8/chartex" xmlns:mc="http://schemas.openxmlformats.org/markup-compatibility/2006" xmlns:o="urn:schemas-microsoft-com:office:office" xmlns:r="http://schemas.openxmlformats.org/officeDocument/2006/relationships" xmlns:m="http://schemas.openxmlformats.org/officeDocument/2006/math" xmlns:v="urn:schemas-microsoft-com:vml" xmlns:wp14="http://schemas.microsoft.com/office/word/2010/wordprocessingDrawing" xmlns:wp="http://schemas.openxmlformats.org/drawingml/2006/wordprocessingDrawing" xmlns:w10="urn:schemas-microsoft-com:office:word" xmlns:w="http://schemas.openxmlformats.org/wordprocessingml/2006/main" xmlns:w14="http://schemas.microsoft.com/office/word/2010/wordml" xmlns:w15="http://schemas.microsoft.com/office/word/2012/wordml" xmlns:w16se="http://schemas.microsoft.com/office/word/2015/wordml/symex" xmlns:wpg="http://schemas.microsoft.com/office/word/2010/wordprocessingGroup" xmlns:wpi="http://schemas.microsoft.com/office/word/2010/wordprocessingInk" xmlns:wne="http://schemas.microsoft.com/office/word/2006/wordml" xmlns:wps="http://schemas.microsoft.com/office/word/2010/wordprocessingShape" mc:Ignorable="w14 w15 w16se wp14">
   <w:abstractNum w:abstractNumId="0" w15:restartNumberingAfterBreak="0">
     <w:nsid w:val="00C35A27"/>
     <w:multiLevelType w:val="hybridMultilevel"/>
@@ -37171,7 +35645,7 @@
     <w:lvl w:ilvl="0" w:tplc="3586E7A4">
       <w:start w:val="1"/>
       <w:numFmt w:val="decimal"/>
-      <w:pStyle w:val="Sommario1"/>
+      <w:pStyle w:val="TOC1"/>
       <w:lvlText w:val="%1."/>
       <w:lvlJc w:val="left"/>
       <w:pPr>
@@ -40287,7 +38761,7 @@
 </file>
 
 <file path=word/styles.xml><?xml version="1.0" encoding="utf-8"?>
-<w:styles xmlns:mc="http://schemas.openxmlformats.org/markup-compatibility/2006" xmlns:r="http://schemas.openxmlformats.org/officeDocument/2006/relationships" xmlns:w="http://schemas.openxmlformats.org/wordprocessingml/2006/main" xmlns:w14="http://schemas.microsoft.com/office/word/2010/wordml" xmlns:w15="http://schemas.microsoft.com/office/word/2012/wordml" xmlns:w16cex="http://schemas.microsoft.com/office/word/2018/wordml/cex" xmlns:w16cid="http://schemas.microsoft.com/office/word/2016/wordml/cid" xmlns:w16="http://schemas.microsoft.com/office/word/2018/wordml" xmlns:w16sdtdh="http://schemas.microsoft.com/office/word/2020/wordml/sdtdatahash" xmlns:w16se="http://schemas.microsoft.com/office/word/2015/wordml/symex" mc:Ignorable="w14 w15 w16se w16cid w16 w16cex w16sdtdh">
+<w:styles xmlns:mc="http://schemas.openxmlformats.org/markup-compatibility/2006" xmlns:r="http://schemas.openxmlformats.org/officeDocument/2006/relationships" xmlns:w="http://schemas.openxmlformats.org/wordprocessingml/2006/main" xmlns:w14="http://schemas.microsoft.com/office/word/2010/wordml" xmlns:w15="http://schemas.microsoft.com/office/word/2012/wordml" xmlns:w16se="http://schemas.microsoft.com/office/word/2015/wordml/symex" mc:Ignorable="w14 w15 w16se">
   <w:docDefaults>
     <w:rPrDefault>
       <w:rPr>
@@ -40303,7 +38777,7 @@
       </w:pPr>
     </w:pPrDefault>
   </w:docDefaults>
-  <w:latentStyles w:defLockedState="0" w:defUIPriority="99" w:defSemiHidden="0" w:defUnhideWhenUsed="0" w:defQFormat="0" w:count="376">
+  <w:latentStyles w:defLockedState="0" w:defUIPriority="99" w:defSemiHidden="0" w:defUnhideWhenUsed="0" w:defQFormat="0" w:count="371">
     <w:lsdException w:name="Normal" w:uiPriority="0" w:qFormat="1"/>
     <w:lsdException w:name="heading 1" w:uiPriority="9" w:qFormat="1"/>
     <w:lsdException w:name="heading 2" w:semiHidden="1" w:uiPriority="0" w:unhideWhenUsed="1" w:qFormat="1"/>
@@ -40675,13 +39149,8 @@
     <w:lsdException w:name="List Table 5 Dark Accent 6" w:uiPriority="50"/>
     <w:lsdException w:name="List Table 6 Colorful Accent 6" w:uiPriority="51"/>
     <w:lsdException w:name="List Table 7 Colorful Accent 6" w:uiPriority="52"/>
-    <w:lsdException w:name="Mention" w:semiHidden="1" w:unhideWhenUsed="1"/>
-    <w:lsdException w:name="Smart Hyperlink" w:semiHidden="1" w:unhideWhenUsed="1"/>
-    <w:lsdException w:name="Hashtag" w:semiHidden="1" w:unhideWhenUsed="1"/>
-    <w:lsdException w:name="Unresolved Mention" w:semiHidden="1" w:unhideWhenUsed="1"/>
-    <w:lsdException w:name="Smart Link" w:semiHidden="1" w:unhideWhenUsed="1"/>
   </w:latentStyles>
-  <w:style w:type="paragraph" w:default="1" w:styleId="Normale">
+  <w:style w:type="paragraph" w:default="1" w:styleId="Normal">
     <w:name w:val="Normal"/>
     <w:qFormat/>
     <w:rsid w:val="00AA6BDD"/>
@@ -40689,11 +39158,11 @@
       <w:spacing w:after="40"/>
     </w:pPr>
   </w:style>
-  <w:style w:type="paragraph" w:styleId="Titolo1">
+  <w:style w:type="paragraph" w:styleId="Heading1">
     <w:name w:val="heading 1"/>
-    <w:basedOn w:val="Normale"/>
-    <w:next w:val="Normale"/>
-    <w:link w:val="Titolo1Carattere"/>
+    <w:basedOn w:val="Normal"/>
+    <w:next w:val="Normal"/>
+    <w:link w:val="Heading1Char"/>
     <w:uiPriority w:val="9"/>
     <w:qFormat/>
     <w:rsid w:val="005C3DBA"/>
@@ -40710,11 +39179,11 @@
       <w:szCs w:val="32"/>
     </w:rPr>
   </w:style>
-  <w:style w:type="paragraph" w:styleId="Titolo2">
+  <w:style w:type="paragraph" w:styleId="Heading2">
     <w:name w:val="heading 2"/>
-    <w:basedOn w:val="Normale"/>
-    <w:next w:val="Normale"/>
-    <w:link w:val="Titolo2Carattere"/>
+    <w:basedOn w:val="Normal"/>
+    <w:next w:val="Normal"/>
+    <w:link w:val="Heading2Char"/>
     <w:unhideWhenUsed/>
     <w:qFormat/>
     <w:rsid w:val="005060F1"/>
@@ -40731,11 +39200,11 @@
       <w:szCs w:val="26"/>
     </w:rPr>
   </w:style>
-  <w:style w:type="paragraph" w:styleId="Titolo3">
+  <w:style w:type="paragraph" w:styleId="Heading3">
     <w:name w:val="heading 3"/>
-    <w:basedOn w:val="Normale"/>
-    <w:next w:val="Normale"/>
-    <w:link w:val="Titolo3Carattere"/>
+    <w:basedOn w:val="Normal"/>
+    <w:next w:val="Normal"/>
+    <w:link w:val="Heading3Char"/>
     <w:uiPriority w:val="9"/>
     <w:semiHidden/>
     <w:unhideWhenUsed/>
@@ -40754,13 +39223,13 @@
       <w:szCs w:val="24"/>
     </w:rPr>
   </w:style>
-  <w:style w:type="character" w:default="1" w:styleId="Carpredefinitoparagrafo">
+  <w:style w:type="character" w:default="1" w:styleId="DefaultParagraphFont">
     <w:name w:val="Default Paragraph Font"/>
     <w:uiPriority w:val="1"/>
     <w:semiHidden/>
     <w:unhideWhenUsed/>
   </w:style>
-  <w:style w:type="table" w:default="1" w:styleId="Tabellanormale">
+  <w:style w:type="table" w:default="1" w:styleId="TableNormal">
     <w:name w:val="Normal Table"/>
     <w:uiPriority w:val="99"/>
     <w:semiHidden/>
@@ -40775,7 +39244,7 @@
       </w:tblCellMar>
     </w:tblPr>
   </w:style>
-  <w:style w:type="numbering" w:default="1" w:styleId="Nessunelenco">
+  <w:style w:type="numbering" w:default="1" w:styleId="NoList">
     <w:name w:val="No List"/>
     <w:uiPriority w:val="99"/>
     <w:semiHidden/>
@@ -40783,7 +39252,7 @@
   </w:style>
   <w:style w:type="paragraph" w:customStyle="1" w:styleId="GpsTitolo">
     <w:name w:val="Gps Titolo"/>
-    <w:basedOn w:val="Titolo1"/>
+    <w:basedOn w:val="Heading1"/>
     <w:link w:val="GpsTitoloCarattere"/>
     <w:qFormat/>
     <w:rsid w:val="00CE5178"/>
@@ -40804,7 +39273,7 @@
   </w:style>
   <w:style w:type="character" w:customStyle="1" w:styleId="GpsTitoloCarattere">
     <w:name w:val="Gps Titolo Carattere"/>
-    <w:basedOn w:val="TitoloCarattere"/>
+    <w:basedOn w:val="TitleChar"/>
     <w:link w:val="GpsTitolo"/>
     <w:rsid w:val="00CE5178"/>
     <w:rPr>
@@ -40817,11 +39286,11 @@
       <w:u w:color="2A4F1C" w:themeColor="accent1" w:themeShade="80"/>
     </w:rPr>
   </w:style>
-  <w:style w:type="paragraph" w:styleId="Titolo">
+  <w:style w:type="paragraph" w:styleId="Title">
     <w:name w:val="Title"/>
-    <w:basedOn w:val="Normale"/>
-    <w:next w:val="Normale"/>
-    <w:link w:val="TitoloCarattere"/>
+    <w:basedOn w:val="Normal"/>
+    <w:next w:val="Normal"/>
+    <w:link w:val="TitleChar"/>
     <w:uiPriority w:val="10"/>
     <w:qFormat/>
     <w:rsid w:val="005060F1"/>
@@ -40837,10 +39306,10 @@
       <w:szCs w:val="56"/>
     </w:rPr>
   </w:style>
-  <w:style w:type="character" w:customStyle="1" w:styleId="TitoloCarattere">
-    <w:name w:val="Titolo Carattere"/>
-    <w:basedOn w:val="Carpredefinitoparagrafo"/>
-    <w:link w:val="Titolo"/>
+  <w:style w:type="character" w:customStyle="1" w:styleId="TitleChar">
+    <w:name w:val="Title Char"/>
+    <w:basedOn w:val="DefaultParagraphFont"/>
+    <w:link w:val="Title"/>
     <w:uiPriority w:val="10"/>
     <w:rsid w:val="005060F1"/>
     <w:rPr>
@@ -40853,7 +39322,7 @@
   </w:style>
   <w:style w:type="paragraph" w:customStyle="1" w:styleId="GpsParagrafo">
     <w:name w:val="Gps Paragrafo"/>
-    <w:basedOn w:val="Titolo2"/>
+    <w:basedOn w:val="Heading2"/>
     <w:link w:val="GpsParagrafoCarattere"/>
     <w:rsid w:val="00940DAE"/>
     <w:pPr>
@@ -40867,7 +39336,7 @@
   </w:style>
   <w:style w:type="paragraph" w:customStyle="1" w:styleId="Gpstesto">
     <w:name w:val="Gps testo"/>
-    <w:basedOn w:val="Normale"/>
+    <w:basedOn w:val="Normal"/>
     <w:link w:val="GpstestoCarattere"/>
     <w:qFormat/>
     <w:rsid w:val="00940DAE"/>
@@ -40882,7 +39351,7 @@
   </w:style>
   <w:style w:type="character" w:customStyle="1" w:styleId="GpsParagrafoCarattere">
     <w:name w:val="Gps Paragrafo Carattere"/>
-    <w:basedOn w:val="Titolo2Carattere"/>
+    <w:basedOn w:val="Heading2Char"/>
     <w:link w:val="GpsParagrafo"/>
     <w:rsid w:val="00940DAE"/>
     <w:rPr>
@@ -40895,7 +39364,7 @@
   </w:style>
   <w:style w:type="character" w:customStyle="1" w:styleId="GpstestoCarattere">
     <w:name w:val="Gps testo Carattere"/>
-    <w:basedOn w:val="Carpredefinitoparagrafo"/>
+    <w:basedOn w:val="DefaultParagraphFont"/>
     <w:link w:val="Gpstesto"/>
     <w:rsid w:val="00940DAE"/>
     <w:rPr>
@@ -40903,10 +39372,10 @@
       <w:sz w:val="24"/>
     </w:rPr>
   </w:style>
-  <w:style w:type="character" w:customStyle="1" w:styleId="Titolo2Carattere">
-    <w:name w:val="Titolo 2 Carattere"/>
-    <w:basedOn w:val="Carpredefinitoparagrafo"/>
-    <w:link w:val="Titolo2"/>
+  <w:style w:type="character" w:customStyle="1" w:styleId="Heading2Char">
+    <w:name w:val="Heading 2 Char"/>
+    <w:basedOn w:val="DefaultParagraphFont"/>
+    <w:link w:val="Heading2"/>
     <w:uiPriority w:val="9"/>
     <w:semiHidden/>
     <w:rsid w:val="005060F1"/>
@@ -40917,10 +39386,10 @@
       <w:szCs w:val="26"/>
     </w:rPr>
   </w:style>
-  <w:style w:type="character" w:customStyle="1" w:styleId="Titolo1Carattere">
-    <w:name w:val="Titolo 1 Carattere"/>
-    <w:basedOn w:val="Carpredefinitoparagrafo"/>
-    <w:link w:val="Titolo1"/>
+  <w:style w:type="character" w:customStyle="1" w:styleId="Heading1Char">
+    <w:name w:val="Heading 1 Char"/>
+    <w:basedOn w:val="DefaultParagraphFont"/>
+    <w:link w:val="Heading1"/>
     <w:uiPriority w:val="9"/>
     <w:rsid w:val="005C3DBA"/>
     <w:rPr>
@@ -40930,9 +39399,9 @@
       <w:szCs w:val="32"/>
     </w:rPr>
   </w:style>
-  <w:style w:type="paragraph" w:styleId="Titolosommario">
+  <w:style w:type="paragraph" w:styleId="TOCHeading">
     <w:name w:val="TOC Heading"/>
-    <w:basedOn w:val="Titolo1"/>
+    <w:basedOn w:val="Heading1"/>
     <w:next w:val="Gpstesto"/>
     <w:uiPriority w:val="39"/>
     <w:unhideWhenUsed/>
@@ -40949,7 +39418,7 @@
       <w:lang w:eastAsia="it-IT"/>
     </w:rPr>
   </w:style>
-  <w:style w:type="paragraph" w:styleId="Sommario2">
+  <w:style w:type="paragraph" w:styleId="TOC2">
     <w:name w:val="toc 2"/>
     <w:basedOn w:val="Gpstesto"/>
     <w:next w:val="Gpstesto"/>
@@ -40962,9 +39431,9 @@
       <w:ind w:left="220"/>
     </w:pPr>
   </w:style>
-  <w:style w:type="character" w:styleId="Collegamentoipertestuale">
+  <w:style w:type="character" w:styleId="Hyperlink">
     <w:name w:val="Hyperlink"/>
-    <w:basedOn w:val="Carpredefinitoparagrafo"/>
+    <w:basedOn w:val="DefaultParagraphFont"/>
     <w:uiPriority w:val="99"/>
     <w:unhideWhenUsed/>
     <w:rsid w:val="005C3DBA"/>
@@ -40973,7 +39442,7 @@
       <w:u w:val="single"/>
     </w:rPr>
   </w:style>
-  <w:style w:type="paragraph" w:styleId="Sommario1">
+  <w:style w:type="paragraph" w:styleId="TOC1">
     <w:name w:val="toc 1"/>
     <w:basedOn w:val="Gpstesto"/>
     <w:next w:val="Gpstesto"/>
@@ -40992,10 +39461,10 @@
       <w:ind w:left="426" w:hanging="426"/>
     </w:pPr>
   </w:style>
-  <w:style w:type="paragraph" w:styleId="Intestazione">
+  <w:style w:type="paragraph" w:styleId="Header">
     <w:name w:val="header"/>
-    <w:basedOn w:val="Normale"/>
-    <w:link w:val="IntestazioneCarattere"/>
+    <w:basedOn w:val="Normal"/>
+    <w:link w:val="HeaderChar"/>
     <w:uiPriority w:val="99"/>
     <w:unhideWhenUsed/>
     <w:rsid w:val="00F6438F"/>
@@ -41007,17 +39476,17 @@
       <w:spacing w:after="0" w:line="240" w:lineRule="auto"/>
     </w:pPr>
   </w:style>
-  <w:style w:type="character" w:customStyle="1" w:styleId="IntestazioneCarattere">
-    <w:name w:val="Intestazione Carattere"/>
-    <w:basedOn w:val="Carpredefinitoparagrafo"/>
-    <w:link w:val="Intestazione"/>
+  <w:style w:type="character" w:customStyle="1" w:styleId="HeaderChar">
+    <w:name w:val="Header Char"/>
+    <w:basedOn w:val="DefaultParagraphFont"/>
+    <w:link w:val="Header"/>
     <w:uiPriority w:val="99"/>
     <w:rsid w:val="00F6438F"/>
   </w:style>
-  <w:style w:type="paragraph" w:styleId="Pidipagina">
+  <w:style w:type="paragraph" w:styleId="Footer">
     <w:name w:val="footer"/>
-    <w:basedOn w:val="Normale"/>
-    <w:link w:val="PidipaginaCarattere"/>
+    <w:basedOn w:val="Normal"/>
+    <w:link w:val="FooterChar"/>
     <w:uiPriority w:val="99"/>
     <w:unhideWhenUsed/>
     <w:rsid w:val="00F6438F"/>
@@ -41029,16 +39498,16 @@
       <w:spacing w:after="0" w:line="240" w:lineRule="auto"/>
     </w:pPr>
   </w:style>
-  <w:style w:type="character" w:customStyle="1" w:styleId="PidipaginaCarattere">
-    <w:name w:val="Piè di pagina Carattere"/>
-    <w:basedOn w:val="Carpredefinitoparagrafo"/>
-    <w:link w:val="Pidipagina"/>
+  <w:style w:type="character" w:customStyle="1" w:styleId="FooterChar">
+    <w:name w:val="Footer Char"/>
+    <w:basedOn w:val="DefaultParagraphFont"/>
+    <w:link w:val="Footer"/>
     <w:uiPriority w:val="99"/>
     <w:rsid w:val="00F6438F"/>
   </w:style>
-  <w:style w:type="paragraph" w:styleId="Paragrafoelenco">
+  <w:style w:type="paragraph" w:styleId="ListParagraph">
     <w:name w:val="List Paragraph"/>
-    <w:basedOn w:val="Normale"/>
+    <w:basedOn w:val="Normal"/>
     <w:uiPriority w:val="34"/>
     <w:qFormat/>
     <w:rsid w:val="007904A2"/>
@@ -41049,7 +39518,7 @@
   </w:style>
   <w:style w:type="paragraph" w:customStyle="1" w:styleId="SottotitoloDocumento">
     <w:name w:val="Sottotitolo Documento"/>
-    <w:basedOn w:val="Normale"/>
+    <w:basedOn w:val="Normal"/>
     <w:link w:val="SottotitoloDocumentoCarattere"/>
     <w:qFormat/>
     <w:rsid w:val="004C1221"/>
@@ -41066,9 +39535,9 @@
       <w:lang w:eastAsia="it-IT"/>
     </w:rPr>
   </w:style>
-  <w:style w:type="table" w:styleId="Tabellagriglia5scura-colore1">
+  <w:style w:type="table" w:styleId="GridTable5Dark-Accent1">
     <w:name w:val="Grid Table 5 Dark Accent 1"/>
-    <w:basedOn w:val="Tabellanormale"/>
+    <w:basedOn w:val="TableNormal"/>
     <w:uiPriority w:val="50"/>
     <w:rsid w:val="00940DAE"/>
     <w:pPr>
@@ -41174,7 +39643,7 @@
   </w:style>
   <w:style w:type="character" w:customStyle="1" w:styleId="SottotitoloDocumentoCarattere">
     <w:name w:val="Sottotitolo Documento Carattere"/>
-    <w:basedOn w:val="Carpredefinitoparagrafo"/>
+    <w:basedOn w:val="DefaultParagraphFont"/>
     <w:link w:val="SottotitoloDocumento"/>
     <w:rsid w:val="004C1221"/>
     <w:rPr>
@@ -41187,7 +39656,7 @@
   </w:style>
   <w:style w:type="paragraph" w:customStyle="1" w:styleId="SottotitoliParagrafo">
     <w:name w:val="Sottotitoli Paragrafo"/>
-    <w:basedOn w:val="Titolo2"/>
+    <w:basedOn w:val="Heading2"/>
     <w:link w:val="SottotitoliParagrafoCarattere"/>
     <w:rsid w:val="009D6912"/>
     <w:pPr>
@@ -41205,7 +39674,7 @@
   </w:style>
   <w:style w:type="paragraph" w:customStyle="1" w:styleId="TitoloDocumento">
     <w:name w:val="Titolo Documento"/>
-    <w:basedOn w:val="Normale"/>
+    <w:basedOn w:val="Normal"/>
     <w:link w:val="TitoloDocumentoCarattere"/>
     <w:qFormat/>
     <w:rsid w:val="00CC73AE"/>
@@ -41224,7 +39693,7 @@
   </w:style>
   <w:style w:type="character" w:customStyle="1" w:styleId="SottotitoliParagrafoCarattere">
     <w:name w:val="Sottotitoli Paragrafo Carattere"/>
-    <w:basedOn w:val="Titolo2Carattere"/>
+    <w:basedOn w:val="Heading2Char"/>
     <w:link w:val="SottotitoliParagrafo"/>
     <w:rsid w:val="009D6912"/>
     <w:rPr>
@@ -41238,7 +39707,7 @@
   </w:style>
   <w:style w:type="character" w:customStyle="1" w:styleId="TitoloDocumentoCarattere">
     <w:name w:val="Titolo Documento Carattere"/>
-    <w:basedOn w:val="Carpredefinitoparagrafo"/>
+    <w:basedOn w:val="DefaultParagraphFont"/>
     <w:link w:val="TitoloDocumento"/>
     <w:rsid w:val="00CC73AE"/>
     <w:rPr>
@@ -41249,7 +39718,7 @@
       <w:lang w:eastAsia="it-IT"/>
     </w:rPr>
   </w:style>
-  <w:style w:type="paragraph" w:styleId="Nessunaspaziatura">
+  <w:style w:type="paragraph" w:styleId="NoSpacing">
     <w:name w:val="No Spacing"/>
     <w:uiPriority w:val="1"/>
     <w:qFormat/>
@@ -41331,10 +39800,10 @@
       <w:u w:color="2A4F1C" w:themeColor="accent1" w:themeShade="80"/>
     </w:rPr>
   </w:style>
-  <w:style w:type="character" w:customStyle="1" w:styleId="Titolo3Carattere">
-    <w:name w:val="Titolo 3 Carattere"/>
-    <w:basedOn w:val="Carpredefinitoparagrafo"/>
-    <w:link w:val="Titolo3"/>
+  <w:style w:type="character" w:customStyle="1" w:styleId="Heading3Char">
+    <w:name w:val="Heading 3 Char"/>
+    <w:basedOn w:val="DefaultParagraphFont"/>
+    <w:link w:val="Heading3"/>
     <w:uiPriority w:val="9"/>
     <w:semiHidden/>
     <w:rsid w:val="00840326"/>
@@ -41360,7 +39829,7 @@
       <w:u w:color="2A4F1C" w:themeColor="accent1" w:themeShade="80"/>
     </w:rPr>
   </w:style>
-  <w:style w:type="paragraph" w:styleId="Sommario3">
+  <w:style w:type="paragraph" w:styleId="TOC3">
     <w:name w:val="toc 3"/>
     <w:basedOn w:val="Gpstesto"/>
     <w:next w:val="Gpstesto"/>
@@ -41373,9 +39842,9 @@
       <w:ind w:left="440"/>
     </w:pPr>
   </w:style>
-  <w:style w:type="table" w:styleId="Grigliatabella">
+  <w:style w:type="table" w:styleId="TableGrid">
     <w:name w:val="Table Grid"/>
-    <w:basedOn w:val="Tabellanormale"/>
+    <w:basedOn w:val="TableNormal"/>
     <w:uiPriority w:val="59"/>
     <w:rsid w:val="00242E39"/>
     <w:pPr>
@@ -41746,7 +40215,7 @@
 </file>
 
 <file path=customXml/itemProps1.xml><?xml version="1.0" encoding="utf-8"?>
-<ds:datastoreItem xmlns:ds="http://schemas.openxmlformats.org/officeDocument/2006/customXml" ds:itemID="{2EF298AB-F2CE-4569-A049-1CE39F180928}">
+<ds:datastoreItem xmlns:ds="http://schemas.openxmlformats.org/officeDocument/2006/customXml" ds:itemID="{9C674D1A-EA50-458D-BC4E-2911C38CE73A}">
   <ds:schemaRefs>
     <ds:schemaRef ds:uri="http://schemas.openxmlformats.org/officeDocument/2006/bibliography"/>
   </ds:schemaRefs>

--- a/Documentazione/RAD.docx
+++ b/Documentazione/RAD.docx
@@ -1,6 +1,6 @@
 
 <file path=word/document.xml><?xml version="1.0" encoding="utf-8"?>
-<w:document xmlns:wpc="http://schemas.microsoft.com/office/word/2010/wordprocessingCanvas" xmlns:cx="http://schemas.microsoft.com/office/drawing/2014/chartex" xmlns:cx1="http://schemas.microsoft.com/office/drawing/2015/9/8/chartex" xmlns:mc="http://schemas.openxmlformats.org/markup-compatibility/2006" xmlns:o="urn:schemas-microsoft-com:office:office" xmlns:r="http://schemas.openxmlformats.org/officeDocument/2006/relationships" xmlns:m="http://schemas.openxmlformats.org/officeDocument/2006/math" xmlns:v="urn:schemas-microsoft-com:vml" xmlns:wp14="http://schemas.microsoft.com/office/word/2010/wordprocessingDrawing" xmlns:wp="http://schemas.openxmlformats.org/drawingml/2006/wordprocessingDrawing" xmlns:w10="urn:schemas-microsoft-com:office:word" xmlns:w="http://schemas.openxmlformats.org/wordprocessingml/2006/main" xmlns:w14="http://schemas.microsoft.com/office/word/2010/wordml" xmlns:w15="http://schemas.microsoft.com/office/word/2012/wordml" xmlns:w16se="http://schemas.microsoft.com/office/word/2015/wordml/symex" xmlns:wpg="http://schemas.microsoft.com/office/word/2010/wordprocessingGroup" xmlns:wpi="http://schemas.microsoft.com/office/word/2010/wordprocessingInk" xmlns:wne="http://schemas.microsoft.com/office/word/2006/wordml" xmlns:wps="http://schemas.microsoft.com/office/word/2010/wordprocessingShape" mc:Ignorable="w14 w15 w16se wp14">
+<w:document xmlns:wpc="http://schemas.microsoft.com/office/word/2010/wordprocessingCanvas" xmlns:cx="http://schemas.microsoft.com/office/drawing/2014/chartex" xmlns:cx1="http://schemas.microsoft.com/office/drawing/2015/9/8/chartex" xmlns:cx2="http://schemas.microsoft.com/office/drawing/2015/10/21/chartex" xmlns:cx3="http://schemas.microsoft.com/office/drawing/2016/5/9/chartex" xmlns:cx4="http://schemas.microsoft.com/office/drawing/2016/5/10/chartex" xmlns:cx5="http://schemas.microsoft.com/office/drawing/2016/5/11/chartex" xmlns:cx6="http://schemas.microsoft.com/office/drawing/2016/5/12/chartex" xmlns:cx7="http://schemas.microsoft.com/office/drawing/2016/5/13/chartex" xmlns:cx8="http://schemas.microsoft.com/office/drawing/2016/5/14/chartex" xmlns:mc="http://schemas.openxmlformats.org/markup-compatibility/2006" xmlns:aink="http://schemas.microsoft.com/office/drawing/2016/ink" xmlns:am3d="http://schemas.microsoft.com/office/drawing/2017/model3d" xmlns:o="urn:schemas-microsoft-com:office:office" xmlns:r="http://schemas.openxmlformats.org/officeDocument/2006/relationships" xmlns:m="http://schemas.openxmlformats.org/officeDocument/2006/math" xmlns:v="urn:schemas-microsoft-com:vml" xmlns:wp14="http://schemas.microsoft.com/office/word/2010/wordprocessingDrawing" xmlns:wp="http://schemas.openxmlformats.org/drawingml/2006/wordprocessingDrawing" xmlns:w10="urn:schemas-microsoft-com:office:word" xmlns:w="http://schemas.openxmlformats.org/wordprocessingml/2006/main" xmlns:w14="http://schemas.microsoft.com/office/word/2010/wordml" xmlns:w15="http://schemas.microsoft.com/office/word/2012/wordml" xmlns:w16cex="http://schemas.microsoft.com/office/word/2018/wordml/cex" xmlns:w16cid="http://schemas.microsoft.com/office/word/2016/wordml/cid" xmlns:w16="http://schemas.microsoft.com/office/word/2018/wordml" xmlns:w16sdtdh="http://schemas.microsoft.com/office/word/2020/wordml/sdtdatahash" xmlns:w16se="http://schemas.microsoft.com/office/word/2015/wordml/symex" xmlns:wpg="http://schemas.microsoft.com/office/word/2010/wordprocessingGroup" xmlns:wpi="http://schemas.microsoft.com/office/word/2010/wordprocessingInk" xmlns:wne="http://schemas.microsoft.com/office/word/2006/wordml" xmlns:wps="http://schemas.microsoft.com/office/word/2010/wordprocessingShape" mc:Ignorable="w14 w15 w16se w16cid w16 w16cex w16sdtdh wp14">
   <w:body>
     <w:p>
       <w:pPr>
@@ -819,7 +819,7 @@
       <w:sdtContent>
         <w:p>
           <w:pPr>
-            <w:pStyle w:val="TOCHeading"/>
+            <w:pStyle w:val="Titolosommario"/>
             <w:rPr>
               <w:rFonts w:asciiTheme="minorHAnsi" w:eastAsiaTheme="minorHAnsi" w:hAnsiTheme="minorHAnsi" w:cstheme="minorBidi"/>
               <w:color w:val="auto"/>
@@ -834,7 +834,7 @@
         </w:p>
         <w:p>
           <w:pPr>
-            <w:pStyle w:val="TOC1"/>
+            <w:pStyle w:val="Sommario1"/>
             <w:numPr>
               <w:ilvl w:val="0"/>
               <w:numId w:val="0"/>
@@ -856,14 +856,14 @@
           <w:hyperlink w:anchor="_Toc530825397" w:history="1">
             <w:r>
               <w:rPr>
-                <w:rStyle w:val="Hyperlink"/>
+                <w:rStyle w:val="Collegamentoipertestuale"/>
                 <w:noProof/>
               </w:rPr>
               <w:t>S</w:t>
             </w:r>
             <w:r>
               <w:rPr>
-                <w:rStyle w:val="Hyperlink"/>
+                <w:rStyle w:val="Collegamentoipertestuale"/>
                 <w:noProof/>
               </w:rPr>
               <w:t xml:space="preserve">ommario </w:t>
@@ -886,7 +886,7 @@
         </w:p>
         <w:p>
           <w:pPr>
-            <w:pStyle w:val="TOC1"/>
+            <w:pStyle w:val="Sommario1"/>
             <w:numPr>
               <w:ilvl w:val="0"/>
               <w:numId w:val="0"/>
@@ -899,7 +899,7 @@
           <w:hyperlink w:anchor="_Toc530825396" w:history="1">
             <w:r>
               <w:rPr>
-                <w:rStyle w:val="Hyperlink"/>
+                <w:rStyle w:val="Collegamentoipertestuale"/>
                 <w:rFonts w:eastAsia="Droid Sans"/>
                 <w:noProof/>
               </w:rPr>
@@ -907,7 +907,7 @@
             </w:r>
             <w:r>
               <w:rPr>
-                <w:rStyle w:val="Hyperlink"/>
+                <w:rStyle w:val="Collegamentoipertestuale"/>
                 <w:rFonts w:eastAsia="Droid Sans"/>
                 <w:b/>
                 <w:noProof/>
@@ -916,7 +916,7 @@
             </w:r>
             <w:r>
               <w:rPr>
-                <w:rStyle w:val="Hyperlink"/>
+                <w:rStyle w:val="Collegamentoipertestuale"/>
                 <w:rFonts w:eastAsia="Droid Sans"/>
                 <w:noProof/>
               </w:rPr>
@@ -974,7 +974,7 @@
         </w:p>
         <w:p>
           <w:pPr>
-            <w:pStyle w:val="TOC1"/>
+            <w:pStyle w:val="Sommario1"/>
             <w:numPr>
               <w:ilvl w:val="0"/>
               <w:numId w:val="0"/>
@@ -990,7 +990,7 @@
           <w:hyperlink w:anchor="_Toc530825396" w:history="1">
             <w:r>
               <w:rPr>
-                <w:rStyle w:val="Hyperlink"/>
+                <w:rStyle w:val="Collegamentoipertestuale"/>
                 <w:rFonts w:eastAsia="Droid Sans"/>
                 <w:noProof/>
               </w:rPr>
@@ -998,7 +998,7 @@
             </w:r>
             <w:r>
               <w:rPr>
-                <w:rStyle w:val="Hyperlink"/>
+                <w:rStyle w:val="Collegamentoipertestuale"/>
                 <w:rFonts w:eastAsia="Droid Sans"/>
                 <w:noProof/>
               </w:rPr>
@@ -1022,7 +1022,7 @@
         </w:p>
         <w:p>
           <w:pPr>
-            <w:pStyle w:val="TOC1"/>
+            <w:pStyle w:val="Sommario1"/>
             <w:rPr>
               <w:noProof/>
             </w:rPr>
@@ -1030,14 +1030,14 @@
           <w:hyperlink w:anchor="_Toc530825398" w:history="1">
             <w:r>
               <w:rPr>
-                <w:rStyle w:val="Hyperlink"/>
+                <w:rStyle w:val="Collegamentoipertestuale"/>
                 <w:noProof/>
               </w:rPr>
               <w:t>Introduzione</w:t>
             </w:r>
             <w:r>
               <w:rPr>
-                <w:rStyle w:val="Hyperlink"/>
+                <w:rStyle w:val="Collegamentoipertestuale"/>
                 <w:noProof/>
               </w:rPr>
               <w:t xml:space="preserve"> </w:t>
@@ -1060,7 +1060,7 @@
         </w:p>
         <w:p>
           <w:pPr>
-            <w:pStyle w:val="TOC1"/>
+            <w:pStyle w:val="Sommario1"/>
             <w:numPr>
               <w:ilvl w:val="0"/>
               <w:numId w:val="0"/>
@@ -1100,7 +1100,7 @@
         </w:p>
         <w:p>
           <w:pPr>
-            <w:pStyle w:val="TOC1"/>
+            <w:pStyle w:val="Sommario1"/>
             <w:numPr>
               <w:ilvl w:val="0"/>
               <w:numId w:val="0"/>
@@ -1143,7 +1143,7 @@
         </w:p>
         <w:p>
           <w:pPr>
-            <w:pStyle w:val="TOC1"/>
+            <w:pStyle w:val="Sommario1"/>
             <w:numPr>
               <w:ilvl w:val="0"/>
               <w:numId w:val="0"/>
@@ -1259,12 +1259,10 @@
         <w:p>
           <w:pPr>
             <w:pStyle w:val="Gpstesto"/>
-            <w:numPr>
-              <w:ilvl w:val="0"/>
-              <w:numId w:val="4"/>
-            </w:numPr>
-            <w:ind w:left="426" w:hanging="426"/>
           </w:pPr>
+          <w:r>
+            <w:t xml:space="preserve">2.    </w:t>
+          </w:r>
           <w:r>
             <w:t>Sistema Corrente .......................................................................................................................................</w:t>
           </w:r>
@@ -1281,12 +1279,10 @@
         <w:p>
           <w:pPr>
             <w:pStyle w:val="Gpstesto"/>
-            <w:numPr>
-              <w:ilvl w:val="0"/>
-              <w:numId w:val="4"/>
-            </w:numPr>
-            <w:ind w:left="426" w:hanging="426"/>
           </w:pPr>
+          <w:r>
+            <w:t xml:space="preserve">3.    </w:t>
+          </w:r>
           <w:r>
             <w:t>Sistema Proposto .......................................................................................................................................</w:t>
           </w:r>
@@ -1650,7 +1646,7 @@
             <w:pStyle w:val="Gpstesto"/>
             <w:numPr>
               <w:ilvl w:val="0"/>
-              <w:numId w:val="4"/>
+              <w:numId w:val="52"/>
             </w:numPr>
             <w:ind w:left="426" w:hanging="426"/>
             <w:rPr>
@@ -1660,9 +1656,6 @@
               <w:lang w:eastAsia="it-IT"/>
             </w:rPr>
           </w:pPr>
-          <w:r>
-            <w:t xml:space="preserve"> </w:t>
-          </w:r>
           <w:r>
             <w:t>Glossario</w:t>
           </w:r>
@@ -1745,7 +1738,7 @@
     </w:p>
     <w:tbl>
       <w:tblPr>
-        <w:tblStyle w:val="GridTable5Dark-Accent1"/>
+        <w:tblStyle w:val="Tabellagriglia5scura-colore1"/>
         <w:tblW w:w="9634" w:type="dxa"/>
         <w:tblLayout w:type="fixed"/>
         <w:tblLook w:val="0400" w:firstRow="0" w:lastRow="0" w:firstColumn="0" w:lastColumn="0" w:noHBand="0" w:noVBand="1"/>
@@ -3370,7 +3363,7 @@
     </w:p>
     <w:tbl>
       <w:tblPr>
-        <w:tblStyle w:val="GridTable5Dark-Accent1"/>
+        <w:tblStyle w:val="Tabellagriglia5scura-colore1"/>
         <w:tblW w:w="9634" w:type="dxa"/>
         <w:tblLayout w:type="fixed"/>
         <w:tblLook w:val="0400" w:firstRow="0" w:lastRow="0" w:firstColumn="0" w:lastColumn="0" w:noHBand="0" w:noVBand="1"/>
@@ -4584,7 +4577,7 @@
     </w:p>
     <w:p>
       <w:pPr>
-        <w:pStyle w:val="ListParagraph"/>
+        <w:pStyle w:val="Paragrafoelenco"/>
         <w:spacing w:line="120" w:lineRule="auto"/>
       </w:pPr>
     </w:p>
@@ -4617,7 +4610,7 @@
     </w:p>
     <w:p>
       <w:pPr>
-        <w:pStyle w:val="ListParagraph"/>
+        <w:pStyle w:val="Paragrafoelenco"/>
         <w:spacing w:line="120" w:lineRule="auto"/>
       </w:pPr>
     </w:p>
@@ -5551,7 +5544,7 @@
     </w:p>
     <w:tbl>
       <w:tblPr>
-        <w:tblStyle w:val="TableGrid"/>
+        <w:tblStyle w:val="Grigliatabella"/>
         <w:tblW w:w="0" w:type="auto"/>
         <w:tblLook w:val="04A0" w:firstRow="1" w:lastRow="0" w:firstColumn="1" w:lastColumn="0" w:noHBand="0" w:noVBand="1"/>
       </w:tblPr>
@@ -6992,6 +6985,7 @@
                 <w:sz w:val="20"/>
                 <w:szCs w:val="20"/>
               </w:rPr>
+              <w:lastRenderedPageBreak/>
               <w:t>RF[13]</w:t>
             </w:r>
           </w:p>
@@ -7100,7 +7094,6 @@
                 <w:sz w:val="20"/>
                 <w:szCs w:val="20"/>
               </w:rPr>
-              <w:lastRenderedPageBreak/>
               <w:t>RF[14]</w:t>
             </w:r>
           </w:p>
@@ -7202,7 +7195,7 @@
     </w:p>
     <w:tbl>
       <w:tblPr>
-        <w:tblStyle w:val="GridTable5Dark-Accent1"/>
+        <w:tblStyle w:val="Tabellagriglia5scura-colore1"/>
         <w:tblW w:w="9634" w:type="dxa"/>
         <w:tblLayout w:type="fixed"/>
         <w:tblLook w:val="0400" w:firstRow="0" w:lastRow="0" w:firstColumn="0" w:lastColumn="0" w:noHBand="0" w:noVBand="1"/>
@@ -7682,6 +7675,7 @@
         <w:rPr>
           <w:color w:val="3E762A" w:themeColor="accent1" w:themeShade="BF"/>
         </w:rPr>
+        <w:lastRenderedPageBreak/>
         <w:t>Scenari</w:t>
       </w:r>
     </w:p>
@@ -7733,7 +7727,7 @@
     </w:p>
     <w:tbl>
       <w:tblPr>
-        <w:tblStyle w:val="TableGrid"/>
+        <w:tblStyle w:val="Grigliatabella"/>
         <w:tblW w:w="0" w:type="auto"/>
         <w:tblBorders>
           <w:top w:val="none" w:sz="0" w:space="0" w:color="auto"/>
@@ -7764,7 +7758,6 @@
               <w:ind w:left="426"/>
             </w:pPr>
             <w:r>
-              <w:lastRenderedPageBreak/>
               <w:t>Il docente di Informatica Carmine Gravino, dopo aver effettuato l’accesso alla sua area personale, deve avviare una nuova sessione per controllare i Green Pass per la lezione che sta per iniziare.</w:t>
             </w:r>
           </w:p>
@@ -7842,12 +7835,7 @@
           </w:p>
           <w:p>
             <w:pPr>
-              <w:pStyle w:val="Gpstesto"/>
-            </w:pPr>
-          </w:p>
-          <w:p>
-            <w:pPr>
-              <w:pStyle w:val="ListParagraph"/>
+              <w:pStyle w:val="Paragrafoelenco"/>
               <w:numPr>
                 <w:ilvl w:val="0"/>
                 <w:numId w:val="16"/>
@@ -7920,6 +7908,7 @@
               <w:jc w:val="left"/>
             </w:pPr>
             <w:r>
+              <w:lastRenderedPageBreak/>
               <w:t>Carmine Gravino, soddisfatto della validazione</w:t>
             </w:r>
             <w:r>
@@ -8008,7 +7997,7 @@
           </w:tcPr>
           <w:p>
             <w:pPr>
-              <w:pStyle w:val="ListParagraph"/>
+              <w:pStyle w:val="Paragrafoelenco"/>
               <w:spacing w:line="360" w:lineRule="auto"/>
               <w:ind w:left="426"/>
               <w:rPr>
@@ -8019,7 +8008,7 @@
           </w:p>
           <w:p>
             <w:pPr>
-              <w:pStyle w:val="ListParagraph"/>
+              <w:pStyle w:val="Paragrafoelenco"/>
               <w:spacing w:line="360" w:lineRule="auto"/>
               <w:ind w:left="426"/>
               <w:rPr>
@@ -8030,9 +8019,7 @@
           </w:p>
           <w:p>
             <w:pPr>
-              <w:pStyle w:val="ListParagraph"/>
               <w:spacing w:line="360" w:lineRule="auto"/>
-              <w:ind w:left="426"/>
               <w:rPr>
                 <w:rFonts w:ascii="Garamond" w:hAnsi="Garamond"/>
                 <w:sz w:val="24"/>
@@ -8050,7 +8037,7 @@
           </w:p>
           <w:p>
             <w:pPr>
-              <w:pStyle w:val="ListParagraph"/>
+              <w:pStyle w:val="Paragrafoelenco"/>
               <w:numPr>
                 <w:ilvl w:val="0"/>
                 <w:numId w:val="5"/>
@@ -8095,7 +8082,7 @@
           </w:p>
           <w:p>
             <w:pPr>
-              <w:pStyle w:val="ListParagraph"/>
+              <w:pStyle w:val="Paragrafoelenco"/>
               <w:numPr>
                 <w:ilvl w:val="0"/>
                 <w:numId w:val="13"/>
@@ -8185,11 +8172,6 @@
           <w:p>
             <w:pPr>
               <w:pStyle w:val="Gpstesto"/>
-            </w:pPr>
-          </w:p>
-          <w:p>
-            <w:pPr>
-              <w:pStyle w:val="Gpstesto"/>
               <w:numPr>
                 <w:ilvl w:val="0"/>
                 <w:numId w:val="17"/>
@@ -8238,11 +8220,6 @@
             <w:r>
               <w:t>.</w:t>
             </w:r>
-          </w:p>
-          <w:p>
-            <w:pPr>
-              <w:pStyle w:val="Gpstesto"/>
-            </w:pPr>
           </w:p>
           <w:p>
             <w:pPr>
@@ -8283,7 +8260,6 @@
               <w:ind w:left="750"/>
             </w:pPr>
             <w:r>
-              <w:lastRenderedPageBreak/>
               <w:t>s</w:t>
             </w:r>
             <w:r>
@@ -8445,11 +8421,17 @@
       <w:pPr>
         <w:pStyle w:val="Gpstesto"/>
       </w:pPr>
+    </w:p>
+    <w:p>
+      <w:pPr>
+        <w:pStyle w:val="Gpstesto"/>
+      </w:pPr>
       <w:r>
         <w:rPr>
           <w:b/>
           <w:bCs/>
         </w:rPr>
+        <w:lastRenderedPageBreak/>
         <w:t>Nome</w:t>
       </w:r>
       <w:r>
@@ -8489,7 +8471,7 @@
     </w:p>
     <w:tbl>
       <w:tblPr>
-        <w:tblStyle w:val="TableGrid"/>
+        <w:tblStyle w:val="Grigliatabella"/>
         <w:tblW w:w="0" w:type="auto"/>
         <w:tblBorders>
           <w:top w:val="none" w:sz="0" w:space="0" w:color="auto"/>
@@ -8520,7 +8502,6 @@
               <w:ind w:left="459"/>
             </w:pPr>
             <w:r>
-              <w:lastRenderedPageBreak/>
               <w:t>Gennaro Spina, studente selezionato per sottoporsi al controllo, inquadra il QR code con il suo dispositivo.</w:t>
             </w:r>
           </w:p>
@@ -8731,6 +8712,7 @@
           <w:b/>
           <w:bCs/>
         </w:rPr>
+        <w:lastRenderedPageBreak/>
         <w:t>Nome</w:t>
       </w:r>
       <w:r>
@@ -8770,7 +8752,7 @@
     </w:p>
     <w:tbl>
       <w:tblPr>
-        <w:tblStyle w:val="TableGrid"/>
+        <w:tblStyle w:val="Grigliatabella"/>
         <w:tblW w:w="0" w:type="auto"/>
         <w:tblBorders>
           <w:top w:val="none" w:sz="0" w:space="0" w:color="auto"/>
@@ -8801,7 +8783,6 @@
               <w:ind w:left="459"/>
             </w:pPr>
             <w:r>
-              <w:lastRenderedPageBreak/>
               <w:t>Luisa Gargano, Direttrice del Dipartimento di Informatica, accede nell’area di ricerca dei report, generati dai docenti, cliccando sull’apposito comando.</w:t>
             </w:r>
           </w:p>
@@ -9074,6 +9055,7 @@
           <w:b/>
           <w:bCs/>
         </w:rPr>
+        <w:lastRenderedPageBreak/>
         <w:t>Nome</w:t>
       </w:r>
       <w:r>
@@ -9113,7 +9095,7 @@
     </w:p>
     <w:tbl>
       <w:tblPr>
-        <w:tblStyle w:val="TableGrid"/>
+        <w:tblStyle w:val="Grigliatabella"/>
         <w:tblW w:w="0" w:type="auto"/>
         <w:tblBorders>
           <w:top w:val="none" w:sz="0" w:space="0" w:color="auto"/>
@@ -9136,7 +9118,7 @@
           </w:tcPr>
           <w:p>
             <w:pPr>
-              <w:pStyle w:val="ListParagraph"/>
+              <w:pStyle w:val="Paragrafoelenco"/>
               <w:numPr>
                 <w:ilvl w:val="0"/>
                 <w:numId w:val="32"/>
@@ -9156,7 +9138,6 @@
                 <w:sz w:val="24"/>
                 <w:szCs w:val="24"/>
               </w:rPr>
-              <w:lastRenderedPageBreak/>
               <w:t>Luisa Gargano, dalla sua area personale, si reca nella sezione dedicata alla selezione del formato del report.</w:t>
             </w:r>
           </w:p>
@@ -9245,7 +9226,7 @@
           </w:p>
           <w:p>
             <w:pPr>
-              <w:pStyle w:val="ListParagraph"/>
+              <w:pStyle w:val="Paragrafoelenco"/>
               <w:numPr>
                 <w:ilvl w:val="0"/>
                 <w:numId w:val="34"/>
@@ -9313,7 +9294,7 @@
           </w:p>
           <w:p>
             <w:pPr>
-              <w:pStyle w:val="ListParagraph"/>
+              <w:pStyle w:val="Paragrafoelenco"/>
               <w:numPr>
                 <w:ilvl w:val="0"/>
                 <w:numId w:val="33"/>
@@ -9370,7 +9351,7 @@
           </w:p>
           <w:p>
             <w:pPr>
-              <w:pStyle w:val="ListParagraph"/>
+              <w:pStyle w:val="Paragrafoelenco"/>
               <w:numPr>
                 <w:ilvl w:val="0"/>
                 <w:numId w:val="36"/>
@@ -9403,7 +9384,7 @@
           </w:p>
           <w:p>
             <w:pPr>
-              <w:pStyle w:val="ListParagraph"/>
+              <w:pStyle w:val="Paragrafoelenco"/>
               <w:numPr>
                 <w:ilvl w:val="0"/>
                 <w:numId w:val="36"/>
@@ -9436,7 +9417,7 @@
           </w:p>
           <w:p>
             <w:pPr>
-              <w:pStyle w:val="ListParagraph"/>
+              <w:pStyle w:val="Paragrafoelenco"/>
               <w:numPr>
                 <w:ilvl w:val="0"/>
                 <w:numId w:val="36"/>
@@ -9469,7 +9450,7 @@
           </w:p>
           <w:p>
             <w:pPr>
-              <w:pStyle w:val="ListParagraph"/>
+              <w:pStyle w:val="Paragrafoelenco"/>
               <w:spacing w:line="360" w:lineRule="auto"/>
               <w:ind w:left="467"/>
               <w:jc w:val="both"/>
@@ -9529,7 +9510,7 @@
           </w:p>
           <w:p>
             <w:pPr>
-              <w:pStyle w:val="ListParagraph"/>
+              <w:pStyle w:val="Paragrafoelenco"/>
               <w:numPr>
                 <w:ilvl w:val="0"/>
                 <w:numId w:val="35"/>
@@ -9641,6 +9622,7 @@
           <w:b/>
           <w:bCs/>
         </w:rPr>
+        <w:lastRenderedPageBreak/>
         <w:t>Nome</w:t>
       </w:r>
       <w:r>
@@ -9680,7 +9662,7 @@
     </w:p>
     <w:tbl>
       <w:tblPr>
-        <w:tblStyle w:val="TableGrid"/>
+        <w:tblStyle w:val="Grigliatabella"/>
         <w:tblW w:w="0" w:type="auto"/>
         <w:tblBorders>
           <w:top w:val="none" w:sz="0" w:space="0" w:color="auto"/>
@@ -9706,7 +9688,7 @@
           </w:tcPr>
           <w:p>
             <w:pPr>
-              <w:pStyle w:val="ListParagraph"/>
+              <w:pStyle w:val="Paragrafoelenco"/>
               <w:numPr>
                 <w:ilvl w:val="0"/>
                 <w:numId w:val="37"/>
@@ -9730,7 +9712,6 @@
                 <w:sz w:val="24"/>
                 <w:szCs w:val="24"/>
               </w:rPr>
-              <w:lastRenderedPageBreak/>
               <w:t>Luisa Gargano, direttrice del dipartimento di Informatica, dalla sua area personale decide di voler elimin</w:t>
             </w:r>
             <w:r>
@@ -9822,7 +9803,7 @@
           </w:p>
           <w:p>
             <w:pPr>
-              <w:pStyle w:val="ListParagraph"/>
+              <w:pStyle w:val="Paragrafoelenco"/>
               <w:numPr>
                 <w:ilvl w:val="0"/>
                 <w:numId w:val="39"/>
@@ -9960,7 +9941,7 @@
           </w:p>
           <w:p>
             <w:pPr>
-              <w:pStyle w:val="ListParagraph"/>
+              <w:pStyle w:val="Paragrafoelenco"/>
               <w:numPr>
                 <w:ilvl w:val="0"/>
                 <w:numId w:val="41"/>
@@ -10069,7 +10050,7 @@
           </w:p>
           <w:p>
             <w:pPr>
-              <w:pStyle w:val="ListParagraph"/>
+              <w:pStyle w:val="Paragrafoelenco"/>
               <w:numPr>
                 <w:ilvl w:val="0"/>
                 <w:numId w:val="38"/>
@@ -10208,7 +10189,7 @@
           </w:p>
           <w:p>
             <w:pPr>
-              <w:pStyle w:val="ListParagraph"/>
+              <w:pStyle w:val="Paragrafoelenco"/>
               <w:numPr>
                 <w:ilvl w:val="0"/>
                 <w:numId w:val="40"/>
@@ -10299,7 +10280,7 @@
           </w:p>
           <w:p>
             <w:pPr>
-              <w:pStyle w:val="ListParagraph"/>
+              <w:pStyle w:val="Paragrafoelenco"/>
               <w:numPr>
                 <w:ilvl w:val="0"/>
                 <w:numId w:val="42"/>
@@ -10395,6 +10376,7 @@
           <w:b/>
           <w:bCs/>
         </w:rPr>
+        <w:lastRenderedPageBreak/>
         <w:t>Nome</w:t>
       </w:r>
       <w:r>
@@ -10434,7 +10416,7 @@
     </w:p>
     <w:tbl>
       <w:tblPr>
-        <w:tblStyle w:val="TableGrid"/>
+        <w:tblStyle w:val="Grigliatabella"/>
         <w:tblW w:w="0" w:type="auto"/>
         <w:tblBorders>
           <w:top w:val="none" w:sz="0" w:space="0" w:color="auto"/>
@@ -10460,7 +10442,7 @@
           </w:tcPr>
           <w:p>
             <w:pPr>
-              <w:pStyle w:val="ListParagraph"/>
+              <w:pStyle w:val="Paragrafoelenco"/>
               <w:numPr>
                 <w:ilvl w:val="0"/>
                 <w:numId w:val="43"/>
@@ -10484,7 +10466,6 @@
                 <w:sz w:val="24"/>
                 <w:szCs w:val="24"/>
               </w:rPr>
-              <w:lastRenderedPageBreak/>
               <w:t>Luisa Gargano, direttrice del dipartimento di Informatica, dalla sua area personale decide di voler effettuare il download di alcuni report di validazioni, al fine di poterne stampare delle copie; dunque, si reca nella sezione dedicata a tale funzionalità.</w:t>
             </w:r>
           </w:p>
@@ -10552,7 +10533,7 @@
           </w:p>
           <w:p>
             <w:pPr>
-              <w:pStyle w:val="ListParagraph"/>
+              <w:pStyle w:val="Paragrafoelenco"/>
               <w:numPr>
                 <w:ilvl w:val="0"/>
                 <w:numId w:val="44"/>
@@ -10794,7 +10775,7 @@
           </w:p>
           <w:p>
             <w:pPr>
-              <w:pStyle w:val="ListParagraph"/>
+              <w:pStyle w:val="Paragrafoelenco"/>
               <w:numPr>
                 <w:ilvl w:val="0"/>
                 <w:numId w:val="43"/>
@@ -10934,7 +10915,7 @@
           </w:p>
           <w:p>
             <w:pPr>
-              <w:pStyle w:val="ListParagraph"/>
+              <w:pStyle w:val="Paragrafoelenco"/>
               <w:numPr>
                 <w:ilvl w:val="0"/>
                 <w:numId w:val="45"/>
@@ -10996,11 +10977,6 @@
         </w:tc>
       </w:tr>
     </w:tbl>
-    <w:p>
-      <w:pPr>
-        <w:pStyle w:val="Gpstesto"/>
-      </w:pPr>
-    </w:p>
     <w:p>
       <w:pPr>
         <w:pStyle w:val="Gpstesto"/>
@@ -16235,7 +16211,7 @@
     </w:p>
     <w:tbl>
       <w:tblPr>
-        <w:tblStyle w:val="TableGrid"/>
+        <w:tblStyle w:val="Grigliatabella"/>
         <w:tblW w:w="9854" w:type="dxa"/>
         <w:tblLayout w:type="fixed"/>
         <w:tblLook w:val="04A0" w:firstRow="1" w:lastRow="0" w:firstColumn="1" w:lastColumn="0" w:noHBand="0" w:noVBand="1"/>
@@ -18351,7 +18327,7 @@
     </w:p>
     <w:tbl>
       <w:tblPr>
-        <w:tblStyle w:val="TableGrid"/>
+        <w:tblStyle w:val="Grigliatabella"/>
         <w:tblW w:w="9854" w:type="dxa"/>
         <w:tblLayout w:type="fixed"/>
         <w:tblLook w:val="04A0" w:firstRow="1" w:lastRow="0" w:firstColumn="1" w:lastColumn="0" w:noHBand="0" w:noVBand="1"/>
@@ -18395,6 +18371,7 @@
                 <w:sz w:val="18"/>
                 <w:szCs w:val="18"/>
               </w:rPr>
+              <w:lastRenderedPageBreak/>
               <w:t>Identificativo</w:t>
             </w:r>
           </w:p>
@@ -18744,7 +18721,6 @@
                 <w:sz w:val="18"/>
                 <w:szCs w:val="18"/>
               </w:rPr>
-              <w:lastRenderedPageBreak/>
               <w:t>Descrizione</w:t>
             </w:r>
           </w:p>
@@ -20017,7 +19993,7 @@
     </w:p>
     <w:tbl>
       <w:tblPr>
-        <w:tblStyle w:val="TableGrid"/>
+        <w:tblStyle w:val="Grigliatabella"/>
         <w:tblW w:w="9854" w:type="dxa"/>
         <w:tblLayout w:type="fixed"/>
         <w:tblLook w:val="04A0" w:firstRow="1" w:lastRow="0" w:firstColumn="1" w:lastColumn="0" w:noHBand="0" w:noVBand="1"/>
@@ -20062,6 +20038,7 @@
                 <w:sz w:val="18"/>
                 <w:szCs w:val="18"/>
               </w:rPr>
+              <w:lastRenderedPageBreak/>
               <w:t>Identificativo</w:t>
             </w:r>
           </w:p>
@@ -20411,7 +20388,6 @@
                 <w:sz w:val="18"/>
                 <w:szCs w:val="18"/>
               </w:rPr>
-              <w:lastRenderedPageBreak/>
               <w:t>Descrizione</w:t>
             </w:r>
           </w:p>
@@ -21199,7 +21175,7 @@
           </w:p>
           <w:p>
             <w:pPr>
-              <w:pStyle w:val="ListParagraph"/>
+              <w:pStyle w:val="Paragrafoelenco"/>
               <w:numPr>
                 <w:ilvl w:val="0"/>
                 <w:numId w:val="47"/>
@@ -21222,7 +21198,7 @@
           </w:p>
           <w:p>
             <w:pPr>
-              <w:pStyle w:val="ListParagraph"/>
+              <w:pStyle w:val="Paragrafoelenco"/>
               <w:numPr>
                 <w:ilvl w:val="0"/>
                 <w:numId w:val="47"/>
@@ -21273,7 +21249,7 @@
           </w:p>
           <w:p>
             <w:pPr>
-              <w:pStyle w:val="ListParagraph"/>
+              <w:pStyle w:val="Paragrafoelenco"/>
               <w:numPr>
                 <w:ilvl w:val="0"/>
                 <w:numId w:val="47"/>
@@ -21296,7 +21272,7 @@
           </w:p>
           <w:p>
             <w:pPr>
-              <w:pStyle w:val="ListParagraph"/>
+              <w:pStyle w:val="Paragrafoelenco"/>
               <w:spacing w:line="276" w:lineRule="auto"/>
               <w:rPr>
                 <w:rFonts w:ascii="Century Gothic" w:hAnsi="Century Gothic"/>
@@ -21473,7 +21449,7 @@
           </w:p>
           <w:p>
             <w:pPr>
-              <w:pStyle w:val="ListParagraph"/>
+              <w:pStyle w:val="Paragrafoelenco"/>
               <w:numPr>
                 <w:ilvl w:val="0"/>
                 <w:numId w:val="48"/>
@@ -21496,7 +21472,7 @@
           </w:p>
           <w:p>
             <w:pPr>
-              <w:pStyle w:val="ListParagraph"/>
+              <w:pStyle w:val="Paragrafoelenco"/>
               <w:numPr>
                 <w:ilvl w:val="0"/>
                 <w:numId w:val="48"/>
@@ -21519,7 +21495,7 @@
           </w:p>
           <w:p>
             <w:pPr>
-              <w:pStyle w:val="ListParagraph"/>
+              <w:pStyle w:val="Paragrafoelenco"/>
               <w:numPr>
                 <w:ilvl w:val="0"/>
                 <w:numId w:val="48"/>
@@ -21781,6 +21757,7 @@
                 <w:sz w:val="18"/>
                 <w:szCs w:val="18"/>
               </w:rPr>
+              <w:lastRenderedPageBreak/>
               <w:t>4.a2</w:t>
             </w:r>
           </w:p>
@@ -22003,7 +21980,6 @@
                 <w:sz w:val="18"/>
                 <w:szCs w:val="18"/>
               </w:rPr>
-              <w:lastRenderedPageBreak/>
               <w:t>4.b2</w:t>
             </w:r>
           </w:p>
@@ -22728,7 +22704,7 @@
     </w:p>
     <w:tbl>
       <w:tblPr>
-        <w:tblStyle w:val="TableGrid"/>
+        <w:tblStyle w:val="Grigliatabella"/>
         <w:tblW w:w="9854" w:type="dxa"/>
         <w:tblLayout w:type="fixed"/>
         <w:tblLook w:val="04A0" w:firstRow="1" w:lastRow="0" w:firstColumn="1" w:lastColumn="0" w:noHBand="0" w:noVBand="1"/>
@@ -22773,6 +22749,7 @@
                 <w:sz w:val="18"/>
                 <w:szCs w:val="18"/>
               </w:rPr>
+              <w:lastRenderedPageBreak/>
               <w:t>Identificativo</w:t>
             </w:r>
           </w:p>
@@ -23122,7 +23099,6 @@
                 <w:sz w:val="18"/>
                 <w:szCs w:val="18"/>
               </w:rPr>
-              <w:lastRenderedPageBreak/>
               <w:t>Descrizione</w:t>
             </w:r>
           </w:p>
@@ -23926,7 +23902,7 @@
           </w:p>
           <w:p>
             <w:pPr>
-              <w:pStyle w:val="ListParagraph"/>
+              <w:pStyle w:val="Paragrafoelenco"/>
               <w:numPr>
                 <w:ilvl w:val="0"/>
                 <w:numId w:val="46"/>
@@ -23949,7 +23925,7 @@
           </w:p>
           <w:p>
             <w:pPr>
-              <w:pStyle w:val="ListParagraph"/>
+              <w:pStyle w:val="Paragrafoelenco"/>
               <w:numPr>
                 <w:ilvl w:val="0"/>
                 <w:numId w:val="46"/>
@@ -23972,7 +23948,7 @@
           </w:p>
           <w:p>
             <w:pPr>
-              <w:pStyle w:val="ListParagraph"/>
+              <w:pStyle w:val="Paragrafoelenco"/>
               <w:numPr>
                 <w:ilvl w:val="0"/>
                 <w:numId w:val="46"/>
@@ -24522,7 +24498,7 @@
     </w:p>
     <w:tbl>
       <w:tblPr>
-        <w:tblStyle w:val="TableGrid"/>
+        <w:tblStyle w:val="Grigliatabella"/>
         <w:tblW w:w="9854" w:type="dxa"/>
         <w:tblLayout w:type="fixed"/>
         <w:tblLook w:val="04A0" w:firstRow="1" w:lastRow="0" w:firstColumn="1" w:lastColumn="0" w:noHBand="0" w:noVBand="1"/>
@@ -24566,6 +24542,7 @@
                 <w:sz w:val="18"/>
                 <w:szCs w:val="18"/>
               </w:rPr>
+              <w:lastRenderedPageBreak/>
               <w:t>Identificativo</w:t>
             </w:r>
           </w:p>
@@ -24915,7 +24892,6 @@
                 <w:sz w:val="18"/>
                 <w:szCs w:val="18"/>
               </w:rPr>
-              <w:lastRenderedPageBreak/>
               <w:t>Descrizione</w:t>
             </w:r>
           </w:p>
@@ -26376,7 +26352,7 @@
     </w:p>
     <w:tbl>
       <w:tblPr>
-        <w:tblStyle w:val="GridTable5Dark-Accent1"/>
+        <w:tblStyle w:val="Tabellagriglia5scura-colore1"/>
         <w:tblW w:w="9634" w:type="dxa"/>
         <w:tblLayout w:type="fixed"/>
         <w:tblLook w:val="0400" w:firstRow="0" w:lastRow="0" w:firstColumn="0" w:lastColumn="0" w:noHBand="0" w:noVBand="1"/>
@@ -27231,7 +27207,7 @@
     </w:p>
     <w:tbl>
       <w:tblPr>
-        <w:tblStyle w:val="GridTable5Dark-Accent1"/>
+        <w:tblStyle w:val="Tabellagriglia5scura-colore1"/>
         <w:tblW w:w="9634" w:type="dxa"/>
         <w:tblLayout w:type="fixed"/>
         <w:tblLook w:val="0400" w:firstRow="0" w:lastRow="0" w:firstColumn="0" w:lastColumn="0" w:noHBand="0" w:noVBand="1"/>
@@ -29145,7 +29121,7 @@
           </w:p>
           <w:p>
             <w:pPr>
-              <w:pStyle w:val="ListParagraph"/>
+              <w:pStyle w:val="Paragrafoelenco"/>
               <w:numPr>
                 <w:ilvl w:val="0"/>
                 <w:numId w:val="49"/>
@@ -29172,7 +29148,7 @@
           </w:p>
           <w:p>
             <w:pPr>
-              <w:pStyle w:val="ListParagraph"/>
+              <w:pStyle w:val="Paragrafoelenco"/>
               <w:numPr>
                 <w:ilvl w:val="0"/>
                 <w:numId w:val="49"/>
@@ -30152,7 +30128,7 @@
     </w:p>
     <w:tbl>
       <w:tblPr>
-        <w:tblStyle w:val="GridTable5Dark-Accent1"/>
+        <w:tblStyle w:val="Tabellagriglia5scura-colore1"/>
         <w:tblW w:w="9634" w:type="dxa"/>
         <w:tblLayout w:type="fixed"/>
         <w:tblLook w:val="0400" w:firstRow="0" w:lastRow="0" w:firstColumn="0" w:lastColumn="0" w:noHBand="0" w:noVBand="1"/>
@@ -32734,18 +32710,9 @@
       <w:r>
         <w:t>azione di autenticazione di un D</w:t>
       </w:r>
-      <w:bookmarkStart w:id="6" w:name="_GoBack"/>
-      <w:bookmarkEnd w:id="6"/>
       <w:r>
         <w:t>ocente o di un Direttore di Dipartimento mediante l’uso di credenziali personali.</w:t>
       </w:r>
-    </w:p>
-    <w:p>
-      <w:pPr>
-        <w:pStyle w:val="Gpstesto"/>
-        <w:spacing w:line="120" w:lineRule="auto"/>
-        <w:ind w:left="425"/>
-      </w:pPr>
     </w:p>
     <w:p>
       <w:pPr>
@@ -32903,7 +32870,7 @@
 </file>
 
 <file path=word/endnotes.xml><?xml version="1.0" encoding="utf-8"?>
-<w:endnotes xmlns:wpc="http://schemas.microsoft.com/office/word/2010/wordprocessingCanvas" xmlns:cx="http://schemas.microsoft.com/office/drawing/2014/chartex" xmlns:cx1="http://schemas.microsoft.com/office/drawing/2015/9/8/chartex" xmlns:mc="http://schemas.openxmlformats.org/markup-compatibility/2006" xmlns:o="urn:schemas-microsoft-com:office:office" xmlns:r="http://schemas.openxmlformats.org/officeDocument/2006/relationships" xmlns:m="http://schemas.openxmlformats.org/officeDocument/2006/math" xmlns:v="urn:schemas-microsoft-com:vml" xmlns:wp14="http://schemas.microsoft.com/office/word/2010/wordprocessingDrawing" xmlns:wp="http://schemas.openxmlformats.org/drawingml/2006/wordprocessingDrawing" xmlns:w10="urn:schemas-microsoft-com:office:word" xmlns:w="http://schemas.openxmlformats.org/wordprocessingml/2006/main" xmlns:w14="http://schemas.microsoft.com/office/word/2010/wordml" xmlns:w15="http://schemas.microsoft.com/office/word/2012/wordml" xmlns:w16se="http://schemas.microsoft.com/office/word/2015/wordml/symex" xmlns:wpg="http://schemas.microsoft.com/office/word/2010/wordprocessingGroup" xmlns:wpi="http://schemas.microsoft.com/office/word/2010/wordprocessingInk" xmlns:wne="http://schemas.microsoft.com/office/word/2006/wordml" xmlns:wps="http://schemas.microsoft.com/office/word/2010/wordprocessingShape" mc:Ignorable="w14 w15 w16se wp14">
+<w:endnotes xmlns:wpc="http://schemas.microsoft.com/office/word/2010/wordprocessingCanvas" xmlns:cx="http://schemas.microsoft.com/office/drawing/2014/chartex" xmlns:cx1="http://schemas.microsoft.com/office/drawing/2015/9/8/chartex" xmlns:cx2="http://schemas.microsoft.com/office/drawing/2015/10/21/chartex" xmlns:cx3="http://schemas.microsoft.com/office/drawing/2016/5/9/chartex" xmlns:cx4="http://schemas.microsoft.com/office/drawing/2016/5/10/chartex" xmlns:cx5="http://schemas.microsoft.com/office/drawing/2016/5/11/chartex" xmlns:cx6="http://schemas.microsoft.com/office/drawing/2016/5/12/chartex" xmlns:cx7="http://schemas.microsoft.com/office/drawing/2016/5/13/chartex" xmlns:cx8="http://schemas.microsoft.com/office/drawing/2016/5/14/chartex" xmlns:mc="http://schemas.openxmlformats.org/markup-compatibility/2006" xmlns:aink="http://schemas.microsoft.com/office/drawing/2016/ink" xmlns:am3d="http://schemas.microsoft.com/office/drawing/2017/model3d" xmlns:o="urn:schemas-microsoft-com:office:office" xmlns:r="http://schemas.openxmlformats.org/officeDocument/2006/relationships" xmlns:m="http://schemas.openxmlformats.org/officeDocument/2006/math" xmlns:v="urn:schemas-microsoft-com:vml" xmlns:wp14="http://schemas.microsoft.com/office/word/2010/wordprocessingDrawing" xmlns:wp="http://schemas.openxmlformats.org/drawingml/2006/wordprocessingDrawing" xmlns:w10="urn:schemas-microsoft-com:office:word" xmlns:w="http://schemas.openxmlformats.org/wordprocessingml/2006/main" xmlns:w14="http://schemas.microsoft.com/office/word/2010/wordml" xmlns:w15="http://schemas.microsoft.com/office/word/2012/wordml" xmlns:w16cex="http://schemas.microsoft.com/office/word/2018/wordml/cex" xmlns:w16cid="http://schemas.microsoft.com/office/word/2016/wordml/cid" xmlns:w16="http://schemas.microsoft.com/office/word/2018/wordml" xmlns:w16sdtdh="http://schemas.microsoft.com/office/word/2020/wordml/sdtdatahash" xmlns:w16se="http://schemas.microsoft.com/office/word/2015/wordml/symex" xmlns:wpg="http://schemas.microsoft.com/office/word/2010/wordprocessingGroup" xmlns:wpi="http://schemas.microsoft.com/office/word/2010/wordprocessingInk" xmlns:wne="http://schemas.microsoft.com/office/word/2006/wordml" xmlns:wps="http://schemas.microsoft.com/office/word/2010/wordprocessingShape" mc:Ignorable="w14 w15 w16se w16cid w16 w16cex w16sdtdh wp14">
   <w:endnote w:type="separator" w:id="-1">
     <w:p>
       <w:pPr>
@@ -32928,7 +32895,7 @@
 </file>
 
 <file path=word/footer1.xml><?xml version="1.0" encoding="utf-8"?>
-<w:ftr xmlns:wpc="http://schemas.microsoft.com/office/word/2010/wordprocessingCanvas" xmlns:cx="http://schemas.microsoft.com/office/drawing/2014/chartex" xmlns:cx1="http://schemas.microsoft.com/office/drawing/2015/9/8/chartex" xmlns:mc="http://schemas.openxmlformats.org/markup-compatibility/2006" xmlns:o="urn:schemas-microsoft-com:office:office" xmlns:r="http://schemas.openxmlformats.org/officeDocument/2006/relationships" xmlns:m="http://schemas.openxmlformats.org/officeDocument/2006/math" xmlns:v="urn:schemas-microsoft-com:vml" xmlns:wp14="http://schemas.microsoft.com/office/word/2010/wordprocessingDrawing" xmlns:wp="http://schemas.openxmlformats.org/drawingml/2006/wordprocessingDrawing" xmlns:w10="urn:schemas-microsoft-com:office:word" xmlns:w="http://schemas.openxmlformats.org/wordprocessingml/2006/main" xmlns:w14="http://schemas.microsoft.com/office/word/2010/wordml" xmlns:w15="http://schemas.microsoft.com/office/word/2012/wordml" xmlns:w16se="http://schemas.microsoft.com/office/word/2015/wordml/symex" xmlns:wpg="http://schemas.microsoft.com/office/word/2010/wordprocessingGroup" xmlns:wpi="http://schemas.microsoft.com/office/word/2010/wordprocessingInk" xmlns:wne="http://schemas.microsoft.com/office/word/2006/wordml" xmlns:wps="http://schemas.microsoft.com/office/word/2010/wordprocessingShape" mc:Ignorable="w14 w15 w16se wp14">
+<w:ftr xmlns:wpc="http://schemas.microsoft.com/office/word/2010/wordprocessingCanvas" xmlns:cx="http://schemas.microsoft.com/office/drawing/2014/chartex" xmlns:cx1="http://schemas.microsoft.com/office/drawing/2015/9/8/chartex" xmlns:cx2="http://schemas.microsoft.com/office/drawing/2015/10/21/chartex" xmlns:cx3="http://schemas.microsoft.com/office/drawing/2016/5/9/chartex" xmlns:cx4="http://schemas.microsoft.com/office/drawing/2016/5/10/chartex" xmlns:cx5="http://schemas.microsoft.com/office/drawing/2016/5/11/chartex" xmlns:cx6="http://schemas.microsoft.com/office/drawing/2016/5/12/chartex" xmlns:cx7="http://schemas.microsoft.com/office/drawing/2016/5/13/chartex" xmlns:cx8="http://schemas.microsoft.com/office/drawing/2016/5/14/chartex" xmlns:mc="http://schemas.openxmlformats.org/markup-compatibility/2006" xmlns:aink="http://schemas.microsoft.com/office/drawing/2016/ink" xmlns:am3d="http://schemas.microsoft.com/office/drawing/2017/model3d" xmlns:o="urn:schemas-microsoft-com:office:office" xmlns:r="http://schemas.openxmlformats.org/officeDocument/2006/relationships" xmlns:m="http://schemas.openxmlformats.org/officeDocument/2006/math" xmlns:v="urn:schemas-microsoft-com:vml" xmlns:wp14="http://schemas.microsoft.com/office/word/2010/wordprocessingDrawing" xmlns:wp="http://schemas.openxmlformats.org/drawingml/2006/wordprocessingDrawing" xmlns:w10="urn:schemas-microsoft-com:office:word" xmlns:w="http://schemas.openxmlformats.org/wordprocessingml/2006/main" xmlns:w14="http://schemas.microsoft.com/office/word/2010/wordml" xmlns:w15="http://schemas.microsoft.com/office/word/2012/wordml" xmlns:w16cex="http://schemas.microsoft.com/office/word/2018/wordml/cex" xmlns:w16cid="http://schemas.microsoft.com/office/word/2016/wordml/cid" xmlns:w16="http://schemas.microsoft.com/office/word/2018/wordml" xmlns:w16sdtdh="http://schemas.microsoft.com/office/word/2020/wordml/sdtdatahash" xmlns:w16se="http://schemas.microsoft.com/office/word/2015/wordml/symex" xmlns:wpg="http://schemas.microsoft.com/office/word/2010/wordprocessingGroup" xmlns:wpi="http://schemas.microsoft.com/office/word/2010/wordprocessingInk" xmlns:wne="http://schemas.microsoft.com/office/word/2006/wordml" xmlns:wps="http://schemas.microsoft.com/office/word/2010/wordprocessingShape" mc:Ignorable="w14 w15 w16se w16cid w16 w16cex w16sdtdh wp14">
   <w:p>
     <w:pPr>
       <w:tabs>
@@ -33128,14 +33095,14 @@
   </w:p>
   <w:p>
     <w:pPr>
-      <w:pStyle w:val="Footer"/>
+      <w:pStyle w:val="Pidipagina"/>
     </w:pPr>
   </w:p>
 </w:ftr>
 </file>
 
 <file path=word/footnotes.xml><?xml version="1.0" encoding="utf-8"?>
-<w:footnotes xmlns:wpc="http://schemas.microsoft.com/office/word/2010/wordprocessingCanvas" xmlns:cx="http://schemas.microsoft.com/office/drawing/2014/chartex" xmlns:cx1="http://schemas.microsoft.com/office/drawing/2015/9/8/chartex" xmlns:mc="http://schemas.openxmlformats.org/markup-compatibility/2006" xmlns:o="urn:schemas-microsoft-com:office:office" xmlns:r="http://schemas.openxmlformats.org/officeDocument/2006/relationships" xmlns:m="http://schemas.openxmlformats.org/officeDocument/2006/math" xmlns:v="urn:schemas-microsoft-com:vml" xmlns:wp14="http://schemas.microsoft.com/office/word/2010/wordprocessingDrawing" xmlns:wp="http://schemas.openxmlformats.org/drawingml/2006/wordprocessingDrawing" xmlns:w10="urn:schemas-microsoft-com:office:word" xmlns:w="http://schemas.openxmlformats.org/wordprocessingml/2006/main" xmlns:w14="http://schemas.microsoft.com/office/word/2010/wordml" xmlns:w15="http://schemas.microsoft.com/office/word/2012/wordml" xmlns:w16se="http://schemas.microsoft.com/office/word/2015/wordml/symex" xmlns:wpg="http://schemas.microsoft.com/office/word/2010/wordprocessingGroup" xmlns:wpi="http://schemas.microsoft.com/office/word/2010/wordprocessingInk" xmlns:wne="http://schemas.microsoft.com/office/word/2006/wordml" xmlns:wps="http://schemas.microsoft.com/office/word/2010/wordprocessingShape" mc:Ignorable="w14 w15 w16se wp14">
+<w:footnotes xmlns:wpc="http://schemas.microsoft.com/office/word/2010/wordprocessingCanvas" xmlns:cx="http://schemas.microsoft.com/office/drawing/2014/chartex" xmlns:cx1="http://schemas.microsoft.com/office/drawing/2015/9/8/chartex" xmlns:cx2="http://schemas.microsoft.com/office/drawing/2015/10/21/chartex" xmlns:cx3="http://schemas.microsoft.com/office/drawing/2016/5/9/chartex" xmlns:cx4="http://schemas.microsoft.com/office/drawing/2016/5/10/chartex" xmlns:cx5="http://schemas.microsoft.com/office/drawing/2016/5/11/chartex" xmlns:cx6="http://schemas.microsoft.com/office/drawing/2016/5/12/chartex" xmlns:cx7="http://schemas.microsoft.com/office/drawing/2016/5/13/chartex" xmlns:cx8="http://schemas.microsoft.com/office/drawing/2016/5/14/chartex" xmlns:mc="http://schemas.openxmlformats.org/markup-compatibility/2006" xmlns:aink="http://schemas.microsoft.com/office/drawing/2016/ink" xmlns:am3d="http://schemas.microsoft.com/office/drawing/2017/model3d" xmlns:o="urn:schemas-microsoft-com:office:office" xmlns:r="http://schemas.openxmlformats.org/officeDocument/2006/relationships" xmlns:m="http://schemas.openxmlformats.org/officeDocument/2006/math" xmlns:v="urn:schemas-microsoft-com:vml" xmlns:wp14="http://schemas.microsoft.com/office/word/2010/wordprocessingDrawing" xmlns:wp="http://schemas.openxmlformats.org/drawingml/2006/wordprocessingDrawing" xmlns:w10="urn:schemas-microsoft-com:office:word" xmlns:w="http://schemas.openxmlformats.org/wordprocessingml/2006/main" xmlns:w14="http://schemas.microsoft.com/office/word/2010/wordml" xmlns:w15="http://schemas.microsoft.com/office/word/2012/wordml" xmlns:w16cex="http://schemas.microsoft.com/office/word/2018/wordml/cex" xmlns:w16cid="http://schemas.microsoft.com/office/word/2016/wordml/cid" xmlns:w16="http://schemas.microsoft.com/office/word/2018/wordml" xmlns:w16sdtdh="http://schemas.microsoft.com/office/word/2020/wordml/sdtdatahash" xmlns:w16se="http://schemas.microsoft.com/office/word/2015/wordml/symex" xmlns:wpg="http://schemas.microsoft.com/office/word/2010/wordprocessingGroup" xmlns:wpi="http://schemas.microsoft.com/office/word/2010/wordprocessingInk" xmlns:wne="http://schemas.microsoft.com/office/word/2006/wordml" xmlns:wps="http://schemas.microsoft.com/office/word/2010/wordprocessingShape" mc:Ignorable="w14 w15 w16se w16cid w16 w16cex w16sdtdh wp14">
   <w:footnote w:type="separator" w:id="-1">
     <w:p>
       <w:pPr>
@@ -33160,10 +33127,10 @@
 </file>
 
 <file path=word/header1.xml><?xml version="1.0" encoding="utf-8"?>
-<w:hdr xmlns:wpc="http://schemas.microsoft.com/office/word/2010/wordprocessingCanvas" xmlns:cx="http://schemas.microsoft.com/office/drawing/2014/chartex" xmlns:cx1="http://schemas.microsoft.com/office/drawing/2015/9/8/chartex" xmlns:mc="http://schemas.openxmlformats.org/markup-compatibility/2006" xmlns:o="urn:schemas-microsoft-com:office:office" xmlns:r="http://schemas.openxmlformats.org/officeDocument/2006/relationships" xmlns:m="http://schemas.openxmlformats.org/officeDocument/2006/math" xmlns:v="urn:schemas-microsoft-com:vml" xmlns:wp14="http://schemas.microsoft.com/office/word/2010/wordprocessingDrawing" xmlns:wp="http://schemas.openxmlformats.org/drawingml/2006/wordprocessingDrawing" xmlns:w10="urn:schemas-microsoft-com:office:word" xmlns:w="http://schemas.openxmlformats.org/wordprocessingml/2006/main" xmlns:w14="http://schemas.microsoft.com/office/word/2010/wordml" xmlns:w15="http://schemas.microsoft.com/office/word/2012/wordml" xmlns:w16se="http://schemas.microsoft.com/office/word/2015/wordml/symex" xmlns:wpg="http://schemas.microsoft.com/office/word/2010/wordprocessingGroup" xmlns:wpi="http://schemas.microsoft.com/office/word/2010/wordprocessingInk" xmlns:wne="http://schemas.microsoft.com/office/word/2006/wordml" xmlns:wps="http://schemas.microsoft.com/office/word/2010/wordprocessingShape" mc:Ignorable="w14 w15 w16se wp14">
+<w:hdr xmlns:wpc="http://schemas.microsoft.com/office/word/2010/wordprocessingCanvas" xmlns:cx="http://schemas.microsoft.com/office/drawing/2014/chartex" xmlns:cx1="http://schemas.microsoft.com/office/drawing/2015/9/8/chartex" xmlns:cx2="http://schemas.microsoft.com/office/drawing/2015/10/21/chartex" xmlns:cx3="http://schemas.microsoft.com/office/drawing/2016/5/9/chartex" xmlns:cx4="http://schemas.microsoft.com/office/drawing/2016/5/10/chartex" xmlns:cx5="http://schemas.microsoft.com/office/drawing/2016/5/11/chartex" xmlns:cx6="http://schemas.microsoft.com/office/drawing/2016/5/12/chartex" xmlns:cx7="http://schemas.microsoft.com/office/drawing/2016/5/13/chartex" xmlns:cx8="http://schemas.microsoft.com/office/drawing/2016/5/14/chartex" xmlns:mc="http://schemas.openxmlformats.org/markup-compatibility/2006" xmlns:aink="http://schemas.microsoft.com/office/drawing/2016/ink" xmlns:am3d="http://schemas.microsoft.com/office/drawing/2017/model3d" xmlns:o="urn:schemas-microsoft-com:office:office" xmlns:r="http://schemas.openxmlformats.org/officeDocument/2006/relationships" xmlns:m="http://schemas.openxmlformats.org/officeDocument/2006/math" xmlns:v="urn:schemas-microsoft-com:vml" xmlns:wp14="http://schemas.microsoft.com/office/word/2010/wordprocessingDrawing" xmlns:wp="http://schemas.openxmlformats.org/drawingml/2006/wordprocessingDrawing" xmlns:w10="urn:schemas-microsoft-com:office:word" xmlns:w="http://schemas.openxmlformats.org/wordprocessingml/2006/main" xmlns:w14="http://schemas.microsoft.com/office/word/2010/wordml" xmlns:w15="http://schemas.microsoft.com/office/word/2012/wordml" xmlns:w16cex="http://schemas.microsoft.com/office/word/2018/wordml/cex" xmlns:w16cid="http://schemas.microsoft.com/office/word/2016/wordml/cid" xmlns:w16="http://schemas.microsoft.com/office/word/2018/wordml" xmlns:w16sdtdh="http://schemas.microsoft.com/office/word/2020/wordml/sdtdatahash" xmlns:w16se="http://schemas.microsoft.com/office/word/2015/wordml/symex" xmlns:wpg="http://schemas.microsoft.com/office/word/2010/wordprocessingGroup" xmlns:wpi="http://schemas.microsoft.com/office/word/2010/wordprocessingInk" xmlns:wne="http://schemas.microsoft.com/office/word/2006/wordml" xmlns:wps="http://schemas.microsoft.com/office/word/2010/wordprocessingShape" mc:Ignorable="w14 w15 w16se w16cid w16 w16cex w16sdtdh wp14">
   <w:p>
     <w:pPr>
-      <w:pStyle w:val="Header"/>
+      <w:pStyle w:val="Intestazione"/>
     </w:pPr>
     <w:r>
       <w:rPr>
@@ -33234,7 +33201,7 @@
   </w:p>
   <w:p>
     <w:pPr>
-      <w:pStyle w:val="Header"/>
+      <w:pStyle w:val="Intestazione"/>
       <w:jc w:val="center"/>
     </w:pPr>
     <w:r>
@@ -33312,7 +33279,7 @@
   </w:p>
   <w:p>
     <w:pPr>
-      <w:pStyle w:val="Header"/>
+      <w:pStyle w:val="Intestazione"/>
       <w:jc w:val="center"/>
       <w:rPr>
         <w:rFonts w:ascii="Garamond" w:hAnsi="Garamond"/>
@@ -33390,7 +33357,7 @@
   </w:p>
   <w:p>
     <w:pPr>
-      <w:pStyle w:val="Header"/>
+      <w:pStyle w:val="Intestazione"/>
       <w:jc w:val="center"/>
       <w:rPr>
         <w:rFonts w:ascii="Garamond" w:hAnsi="Garamond"/>
@@ -33401,7 +33368,7 @@
   </w:p>
   <w:p>
     <w:pPr>
-      <w:pStyle w:val="Header"/>
+      <w:pStyle w:val="Intestazione"/>
       <w:jc w:val="center"/>
       <w:rPr>
         <w:rFonts w:ascii="Garamond" w:hAnsi="Garamond"/>
@@ -33412,7 +33379,7 @@
   </w:p>
   <w:p>
     <w:pPr>
-      <w:pStyle w:val="Header"/>
+      <w:pStyle w:val="Intestazione"/>
       <w:jc w:val="center"/>
       <w:rPr>
         <w:rFonts w:ascii="Garamond" w:hAnsi="Garamond"/>
@@ -33425,10 +33392,10 @@
 </file>
 
 <file path=word/header2.xml><?xml version="1.0" encoding="utf-8"?>
-<w:hdr xmlns:wpc="http://schemas.microsoft.com/office/word/2010/wordprocessingCanvas" xmlns:cx="http://schemas.microsoft.com/office/drawing/2014/chartex" xmlns:cx1="http://schemas.microsoft.com/office/drawing/2015/9/8/chartex" xmlns:mc="http://schemas.openxmlformats.org/markup-compatibility/2006" xmlns:o="urn:schemas-microsoft-com:office:office" xmlns:r="http://schemas.openxmlformats.org/officeDocument/2006/relationships" xmlns:m="http://schemas.openxmlformats.org/officeDocument/2006/math" xmlns:v="urn:schemas-microsoft-com:vml" xmlns:wp14="http://schemas.microsoft.com/office/word/2010/wordprocessingDrawing" xmlns:wp="http://schemas.openxmlformats.org/drawingml/2006/wordprocessingDrawing" xmlns:w10="urn:schemas-microsoft-com:office:word" xmlns:w="http://schemas.openxmlformats.org/wordprocessingml/2006/main" xmlns:w14="http://schemas.microsoft.com/office/word/2010/wordml" xmlns:w15="http://schemas.microsoft.com/office/word/2012/wordml" xmlns:w16se="http://schemas.microsoft.com/office/word/2015/wordml/symex" xmlns:wpg="http://schemas.microsoft.com/office/word/2010/wordprocessingGroup" xmlns:wpi="http://schemas.microsoft.com/office/word/2010/wordprocessingInk" xmlns:wne="http://schemas.microsoft.com/office/word/2006/wordml" xmlns:wps="http://schemas.microsoft.com/office/word/2010/wordprocessingShape" mc:Ignorable="w14 w15 w16se wp14">
+<w:hdr xmlns:wpc="http://schemas.microsoft.com/office/word/2010/wordprocessingCanvas" xmlns:cx="http://schemas.microsoft.com/office/drawing/2014/chartex" xmlns:cx1="http://schemas.microsoft.com/office/drawing/2015/9/8/chartex" xmlns:cx2="http://schemas.microsoft.com/office/drawing/2015/10/21/chartex" xmlns:cx3="http://schemas.microsoft.com/office/drawing/2016/5/9/chartex" xmlns:cx4="http://schemas.microsoft.com/office/drawing/2016/5/10/chartex" xmlns:cx5="http://schemas.microsoft.com/office/drawing/2016/5/11/chartex" xmlns:cx6="http://schemas.microsoft.com/office/drawing/2016/5/12/chartex" xmlns:cx7="http://schemas.microsoft.com/office/drawing/2016/5/13/chartex" xmlns:cx8="http://schemas.microsoft.com/office/drawing/2016/5/14/chartex" xmlns:mc="http://schemas.openxmlformats.org/markup-compatibility/2006" xmlns:aink="http://schemas.microsoft.com/office/drawing/2016/ink" xmlns:am3d="http://schemas.microsoft.com/office/drawing/2017/model3d" xmlns:o="urn:schemas-microsoft-com:office:office" xmlns:r="http://schemas.openxmlformats.org/officeDocument/2006/relationships" xmlns:m="http://schemas.openxmlformats.org/officeDocument/2006/math" xmlns:v="urn:schemas-microsoft-com:vml" xmlns:wp14="http://schemas.microsoft.com/office/word/2010/wordprocessingDrawing" xmlns:wp="http://schemas.openxmlformats.org/drawingml/2006/wordprocessingDrawing" xmlns:w10="urn:schemas-microsoft-com:office:word" xmlns:w="http://schemas.openxmlformats.org/wordprocessingml/2006/main" xmlns:w14="http://schemas.microsoft.com/office/word/2010/wordml" xmlns:w15="http://schemas.microsoft.com/office/word/2012/wordml" xmlns:w16cex="http://schemas.microsoft.com/office/word/2018/wordml/cex" xmlns:w16cid="http://schemas.microsoft.com/office/word/2016/wordml/cid" xmlns:w16="http://schemas.microsoft.com/office/word/2018/wordml" xmlns:w16sdtdh="http://schemas.microsoft.com/office/word/2020/wordml/sdtdatahash" xmlns:w16se="http://schemas.microsoft.com/office/word/2015/wordml/symex" xmlns:wpg="http://schemas.microsoft.com/office/word/2010/wordprocessingGroup" xmlns:wpi="http://schemas.microsoft.com/office/word/2010/wordprocessingInk" xmlns:wne="http://schemas.microsoft.com/office/word/2006/wordml" xmlns:wps="http://schemas.microsoft.com/office/word/2010/wordprocessingShape" mc:Ignorable="w14 w15 w16se w16cid w16 w16cex w16sdtdh wp14">
   <w:p>
     <w:pPr>
-      <w:pStyle w:val="Header"/>
+      <w:pStyle w:val="Intestazione"/>
       <w:rPr>
         <w:sz w:val="24"/>
         <w:szCs w:val="24"/>
@@ -33517,7 +33484,7 @@
   </w:p>
   <w:p>
     <w:pPr>
-      <w:pStyle w:val="Header"/>
+      <w:pStyle w:val="Intestazione"/>
       <w:rPr>
         <w:sz w:val="24"/>
         <w:szCs w:val="24"/>
@@ -33526,7 +33493,7 @@
   </w:p>
   <w:p>
     <w:pPr>
-      <w:pStyle w:val="Header"/>
+      <w:pStyle w:val="Intestazione"/>
       <w:jc w:val="center"/>
       <w:rPr>
         <w:rFonts w:ascii="Century Gothic" w:hAnsi="Century Gothic"/>
@@ -33619,7 +33586,7 @@
   </w:p>
   <w:p>
     <w:pPr>
-      <w:pStyle w:val="Header"/>
+      <w:pStyle w:val="Intestazione"/>
       <w:jc w:val="center"/>
       <w:rPr>
         <w:rFonts w:ascii="Century Gothic" w:hAnsi="Century Gothic"/>
@@ -33686,7 +33653,7 @@
   </w:p>
   <w:p>
     <w:pPr>
-      <w:pStyle w:val="Header"/>
+      <w:pStyle w:val="Intestazione"/>
       <w:jc w:val="center"/>
       <w:rPr>
         <w:rFonts w:ascii="Century Gothic" w:hAnsi="Century Gothic"/>
@@ -33698,7 +33665,7 @@
   </w:p>
   <w:p>
     <w:pPr>
-      <w:pStyle w:val="Header"/>
+      <w:pStyle w:val="Intestazione"/>
       <w:jc w:val="center"/>
       <w:rPr>
         <w:rFonts w:ascii="Century Gothic" w:hAnsi="Century Gothic"/>
@@ -33712,7 +33679,7 @@
 </file>
 
 <file path=word/numbering.xml><?xml version="1.0" encoding="utf-8"?>
-<w:numbering xmlns:wpc="http://schemas.microsoft.com/office/word/2010/wordprocessingCanvas" xmlns:cx="http://schemas.microsoft.com/office/drawing/2014/chartex" xmlns:cx1="http://schemas.microsoft.com/office/drawing/2015/9/8/chartex" xmlns:mc="http://schemas.openxmlformats.org/markup-compatibility/2006" xmlns:o="urn:schemas-microsoft-com:office:office" xmlns:r="http://schemas.openxmlformats.org/officeDocument/2006/relationships" xmlns:m="http://schemas.openxmlformats.org/officeDocument/2006/math" xmlns:v="urn:schemas-microsoft-com:vml" xmlns:wp14="http://schemas.microsoft.com/office/word/2010/wordprocessingDrawing" xmlns:wp="http://schemas.openxmlformats.org/drawingml/2006/wordprocessingDrawing" xmlns:w10="urn:schemas-microsoft-com:office:word" xmlns:w="http://schemas.openxmlformats.org/wordprocessingml/2006/main" xmlns:w14="http://schemas.microsoft.com/office/word/2010/wordml" xmlns:w15="http://schemas.microsoft.com/office/word/2012/wordml" xmlns:w16se="http://schemas.microsoft.com/office/word/2015/wordml/symex" xmlns:wpg="http://schemas.microsoft.com/office/word/2010/wordprocessingGroup" xmlns:wpi="http://schemas.microsoft.com/office/word/2010/wordprocessingInk" xmlns:wne="http://schemas.microsoft.com/office/word/2006/wordml" xmlns:wps="http://schemas.microsoft.com/office/word/2010/wordprocessingShape" mc:Ignorable="w14 w15 w16se wp14">
+<w:numbering xmlns:wpc="http://schemas.microsoft.com/office/word/2010/wordprocessingCanvas" xmlns:cx="http://schemas.microsoft.com/office/drawing/2014/chartex" xmlns:cx1="http://schemas.microsoft.com/office/drawing/2015/9/8/chartex" xmlns:cx2="http://schemas.microsoft.com/office/drawing/2015/10/21/chartex" xmlns:cx3="http://schemas.microsoft.com/office/drawing/2016/5/9/chartex" xmlns:cx4="http://schemas.microsoft.com/office/drawing/2016/5/10/chartex" xmlns:cx5="http://schemas.microsoft.com/office/drawing/2016/5/11/chartex" xmlns:cx6="http://schemas.microsoft.com/office/drawing/2016/5/12/chartex" xmlns:cx7="http://schemas.microsoft.com/office/drawing/2016/5/13/chartex" xmlns:cx8="http://schemas.microsoft.com/office/drawing/2016/5/14/chartex" xmlns:mc="http://schemas.openxmlformats.org/markup-compatibility/2006" xmlns:aink="http://schemas.microsoft.com/office/drawing/2016/ink" xmlns:am3d="http://schemas.microsoft.com/office/drawing/2017/model3d" xmlns:o="urn:schemas-microsoft-com:office:office" xmlns:r="http://schemas.openxmlformats.org/officeDocument/2006/relationships" xmlns:m="http://schemas.openxmlformats.org/officeDocument/2006/math" xmlns:v="urn:schemas-microsoft-com:vml" xmlns:wp14="http://schemas.microsoft.com/office/word/2010/wordprocessingDrawing" xmlns:wp="http://schemas.openxmlformats.org/drawingml/2006/wordprocessingDrawing" xmlns:w10="urn:schemas-microsoft-com:office:word" xmlns:w="http://schemas.openxmlformats.org/wordprocessingml/2006/main" xmlns:w14="http://schemas.microsoft.com/office/word/2010/wordml" xmlns:w15="http://schemas.microsoft.com/office/word/2012/wordml" xmlns:w16cex="http://schemas.microsoft.com/office/word/2018/wordml/cex" xmlns:w16cid="http://schemas.microsoft.com/office/word/2016/wordml/cid" xmlns:w16="http://schemas.microsoft.com/office/word/2018/wordml" xmlns:w16sdtdh="http://schemas.microsoft.com/office/word/2020/wordml/sdtdatahash" xmlns:w16se="http://schemas.microsoft.com/office/word/2015/wordml/symex" xmlns:wpg="http://schemas.microsoft.com/office/word/2010/wordprocessingGroup" xmlns:wpi="http://schemas.microsoft.com/office/word/2010/wordprocessingInk" xmlns:wne="http://schemas.microsoft.com/office/word/2006/wordml" xmlns:wps="http://schemas.microsoft.com/office/word/2010/wordprocessingShape" mc:Ignorable="w14 w15 w16se w16cid w16 w16cex w16sdtdh wp14">
   <w:abstractNum w:abstractNumId="0" w15:restartNumberingAfterBreak="0">
     <w:nsid w:val="00C35A27"/>
     <w:multiLevelType w:val="hybridMultilevel"/>
@@ -35170,6 +35137,97 @@
     </w:lvl>
   </w:abstractNum>
   <w:abstractNum w:abstractNumId="15" w15:restartNumberingAfterBreak="0">
+    <w:nsid w:val="21D3555E"/>
+    <w:multiLevelType w:val="hybridMultilevel"/>
+    <w:tmpl w:val="70A83FF2"/>
+    <w:lvl w:ilvl="0" w:tplc="174AF98E">
+      <w:start w:val="4"/>
+      <w:numFmt w:val="decimal"/>
+      <w:lvlText w:val="%1."/>
+      <w:lvlJc w:val="left"/>
+      <w:pPr>
+        <w:ind w:left="720" w:hanging="360"/>
+      </w:pPr>
+      <w:rPr>
+        <w:rFonts w:ascii="Garamond" w:hAnsi="Garamond" w:hint="default"/>
+        <w:sz w:val="24"/>
+        <w:szCs w:val="24"/>
+      </w:rPr>
+    </w:lvl>
+    <w:lvl w:ilvl="1" w:tplc="04100019" w:tentative="1">
+      <w:start w:val="1"/>
+      <w:numFmt w:val="lowerLetter"/>
+      <w:lvlText w:val="%2."/>
+      <w:lvlJc w:val="left"/>
+      <w:pPr>
+        <w:ind w:left="1440" w:hanging="360"/>
+      </w:pPr>
+    </w:lvl>
+    <w:lvl w:ilvl="2" w:tplc="0410001B" w:tentative="1">
+      <w:start w:val="1"/>
+      <w:numFmt w:val="lowerRoman"/>
+      <w:lvlText w:val="%3."/>
+      <w:lvlJc w:val="right"/>
+      <w:pPr>
+        <w:ind w:left="2160" w:hanging="180"/>
+      </w:pPr>
+    </w:lvl>
+    <w:lvl w:ilvl="3" w:tplc="0410000F" w:tentative="1">
+      <w:start w:val="1"/>
+      <w:numFmt w:val="decimal"/>
+      <w:lvlText w:val="%4."/>
+      <w:lvlJc w:val="left"/>
+      <w:pPr>
+        <w:ind w:left="2880" w:hanging="360"/>
+      </w:pPr>
+    </w:lvl>
+    <w:lvl w:ilvl="4" w:tplc="04100019" w:tentative="1">
+      <w:start w:val="1"/>
+      <w:numFmt w:val="lowerLetter"/>
+      <w:lvlText w:val="%5."/>
+      <w:lvlJc w:val="left"/>
+      <w:pPr>
+        <w:ind w:left="3600" w:hanging="360"/>
+      </w:pPr>
+    </w:lvl>
+    <w:lvl w:ilvl="5" w:tplc="0410001B" w:tentative="1">
+      <w:start w:val="1"/>
+      <w:numFmt w:val="lowerRoman"/>
+      <w:lvlText w:val="%6."/>
+      <w:lvlJc w:val="right"/>
+      <w:pPr>
+        <w:ind w:left="4320" w:hanging="180"/>
+      </w:pPr>
+    </w:lvl>
+    <w:lvl w:ilvl="6" w:tplc="0410000F" w:tentative="1">
+      <w:start w:val="1"/>
+      <w:numFmt w:val="decimal"/>
+      <w:lvlText w:val="%7."/>
+      <w:lvlJc w:val="left"/>
+      <w:pPr>
+        <w:ind w:left="5040" w:hanging="360"/>
+      </w:pPr>
+    </w:lvl>
+    <w:lvl w:ilvl="7" w:tplc="04100019" w:tentative="1">
+      <w:start w:val="1"/>
+      <w:numFmt w:val="lowerLetter"/>
+      <w:lvlText w:val="%8."/>
+      <w:lvlJc w:val="left"/>
+      <w:pPr>
+        <w:ind w:left="5760" w:hanging="360"/>
+      </w:pPr>
+    </w:lvl>
+    <w:lvl w:ilvl="8" w:tplc="0410001B" w:tentative="1">
+      <w:start w:val="1"/>
+      <w:numFmt w:val="lowerRoman"/>
+      <w:lvlText w:val="%9."/>
+      <w:lvlJc w:val="right"/>
+      <w:pPr>
+        <w:ind w:left="6480" w:hanging="180"/>
+      </w:pPr>
+    </w:lvl>
+  </w:abstractNum>
+  <w:abstractNum w:abstractNumId="16" w15:restartNumberingAfterBreak="0">
     <w:nsid w:val="239552F7"/>
     <w:multiLevelType w:val="hybridMultilevel"/>
     <w:tmpl w:val="2806BCC0"/>
@@ -35258,7 +35316,7 @@
       </w:pPr>
     </w:lvl>
   </w:abstractNum>
-  <w:abstractNum w:abstractNumId="16" w15:restartNumberingAfterBreak="0">
+  <w:abstractNum w:abstractNumId="17" w15:restartNumberingAfterBreak="0">
     <w:nsid w:val="28DF2F2C"/>
     <w:multiLevelType w:val="hybridMultilevel"/>
     <w:tmpl w:val="D6CC0472"/>
@@ -35347,7 +35405,7 @@
       </w:pPr>
     </w:lvl>
   </w:abstractNum>
-  <w:abstractNum w:abstractNumId="17" w15:restartNumberingAfterBreak="0">
+  <w:abstractNum w:abstractNumId="18" w15:restartNumberingAfterBreak="0">
     <w:nsid w:val="2BDE1651"/>
     <w:multiLevelType w:val="hybridMultilevel"/>
     <w:tmpl w:val="A164EF84"/>
@@ -35436,7 +35494,7 @@
       </w:pPr>
     </w:lvl>
   </w:abstractNum>
-  <w:abstractNum w:abstractNumId="18" w15:restartNumberingAfterBreak="0">
+  <w:abstractNum w:abstractNumId="19" w15:restartNumberingAfterBreak="0">
     <w:nsid w:val="2BEC2D44"/>
     <w:multiLevelType w:val="hybridMultilevel"/>
     <w:tmpl w:val="73087764"/>
@@ -35549,7 +35607,7 @@
       </w:rPr>
     </w:lvl>
   </w:abstractNum>
-  <w:abstractNum w:abstractNumId="19" w15:restartNumberingAfterBreak="0">
+  <w:abstractNum w:abstractNumId="20" w15:restartNumberingAfterBreak="0">
     <w:nsid w:val="2F7838E9"/>
     <w:multiLevelType w:val="hybridMultilevel"/>
     <w:tmpl w:val="9F6C5B66"/>
@@ -35638,14 +35696,14 @@
       </w:pPr>
     </w:lvl>
   </w:abstractNum>
-  <w:abstractNum w:abstractNumId="20" w15:restartNumberingAfterBreak="0">
+  <w:abstractNum w:abstractNumId="21" w15:restartNumberingAfterBreak="0">
     <w:nsid w:val="358B4405"/>
     <w:multiLevelType w:val="hybridMultilevel"/>
     <w:tmpl w:val="CA1C23D6"/>
     <w:lvl w:ilvl="0" w:tplc="3586E7A4">
       <w:start w:val="1"/>
       <w:numFmt w:val="decimal"/>
-      <w:pStyle w:val="TOC1"/>
+      <w:pStyle w:val="Sommario1"/>
       <w:lvlText w:val="%1."/>
       <w:lvlJc w:val="left"/>
       <w:pPr>
@@ -35730,7 +35788,7 @@
       </w:pPr>
     </w:lvl>
   </w:abstractNum>
-  <w:abstractNum w:abstractNumId="21" w15:restartNumberingAfterBreak="0">
+  <w:abstractNum w:abstractNumId="22" w15:restartNumberingAfterBreak="0">
     <w:nsid w:val="38E13EDA"/>
     <w:multiLevelType w:val="hybridMultilevel"/>
     <w:tmpl w:val="F3882986"/>
@@ -35819,7 +35877,7 @@
       </w:pPr>
     </w:lvl>
   </w:abstractNum>
-  <w:abstractNum w:abstractNumId="22" w15:restartNumberingAfterBreak="0">
+  <w:abstractNum w:abstractNumId="23" w15:restartNumberingAfterBreak="0">
     <w:nsid w:val="430312C5"/>
     <w:multiLevelType w:val="hybridMultilevel"/>
     <w:tmpl w:val="2512A328"/>
@@ -35908,7 +35966,7 @@
       </w:pPr>
     </w:lvl>
   </w:abstractNum>
-  <w:abstractNum w:abstractNumId="23" w15:restartNumberingAfterBreak="0">
+  <w:abstractNum w:abstractNumId="24" w15:restartNumberingAfterBreak="0">
     <w:nsid w:val="441C166F"/>
     <w:multiLevelType w:val="hybridMultilevel"/>
     <w:tmpl w:val="998626D2"/>
@@ -36021,7 +36079,7 @@
       </w:rPr>
     </w:lvl>
   </w:abstractNum>
-  <w:abstractNum w:abstractNumId="24" w15:restartNumberingAfterBreak="0">
+  <w:abstractNum w:abstractNumId="25" w15:restartNumberingAfterBreak="0">
     <w:nsid w:val="45273801"/>
     <w:multiLevelType w:val="hybridMultilevel"/>
     <w:tmpl w:val="9E909D4C"/>
@@ -36134,7 +36192,7 @@
       </w:rPr>
     </w:lvl>
   </w:abstractNum>
-  <w:abstractNum w:abstractNumId="25" w15:restartNumberingAfterBreak="0">
+  <w:abstractNum w:abstractNumId="26" w15:restartNumberingAfterBreak="0">
     <w:nsid w:val="45A03E16"/>
     <w:multiLevelType w:val="hybridMultilevel"/>
     <w:tmpl w:val="29446014"/>
@@ -36223,7 +36281,7 @@
       </w:pPr>
     </w:lvl>
   </w:abstractNum>
-  <w:abstractNum w:abstractNumId="26" w15:restartNumberingAfterBreak="0">
+  <w:abstractNum w:abstractNumId="27" w15:restartNumberingAfterBreak="0">
     <w:nsid w:val="4E497B21"/>
     <w:multiLevelType w:val="multilevel"/>
     <w:tmpl w:val="DA5806FE"/>
@@ -36344,7 +36402,7 @@
       </w:rPr>
     </w:lvl>
   </w:abstractNum>
-  <w:abstractNum w:abstractNumId="27" w15:restartNumberingAfterBreak="0">
+  <w:abstractNum w:abstractNumId="28" w15:restartNumberingAfterBreak="0">
     <w:nsid w:val="507D1A26"/>
     <w:multiLevelType w:val="hybridMultilevel"/>
     <w:tmpl w:val="450AE9A0"/>
@@ -36433,7 +36491,7 @@
       </w:pPr>
     </w:lvl>
   </w:abstractNum>
-  <w:abstractNum w:abstractNumId="28" w15:restartNumberingAfterBreak="0">
+  <w:abstractNum w:abstractNumId="29" w15:restartNumberingAfterBreak="0">
     <w:nsid w:val="525677FF"/>
     <w:multiLevelType w:val="hybridMultilevel"/>
     <w:tmpl w:val="AA38B2B8"/>
@@ -36546,7 +36604,7 @@
       </w:rPr>
     </w:lvl>
   </w:abstractNum>
-  <w:abstractNum w:abstractNumId="29" w15:restartNumberingAfterBreak="0">
+  <w:abstractNum w:abstractNumId="30" w15:restartNumberingAfterBreak="0">
     <w:nsid w:val="53D42753"/>
     <w:multiLevelType w:val="hybridMultilevel"/>
     <w:tmpl w:val="A83EFB7E"/>
@@ -36635,7 +36693,7 @@
       </w:pPr>
     </w:lvl>
   </w:abstractNum>
-  <w:abstractNum w:abstractNumId="30" w15:restartNumberingAfterBreak="0">
+  <w:abstractNum w:abstractNumId="31" w15:restartNumberingAfterBreak="0">
     <w:nsid w:val="56C9286C"/>
     <w:multiLevelType w:val="hybridMultilevel"/>
     <w:tmpl w:val="066216F6"/>
@@ -36724,7 +36782,7 @@
       </w:pPr>
     </w:lvl>
   </w:abstractNum>
-  <w:abstractNum w:abstractNumId="31" w15:restartNumberingAfterBreak="0">
+  <w:abstractNum w:abstractNumId="32" w15:restartNumberingAfterBreak="0">
     <w:nsid w:val="56FB28AA"/>
     <w:multiLevelType w:val="hybridMultilevel"/>
     <w:tmpl w:val="CB2CFEC4"/>
@@ -36813,7 +36871,7 @@
       </w:pPr>
     </w:lvl>
   </w:abstractNum>
-  <w:abstractNum w:abstractNumId="32" w15:restartNumberingAfterBreak="0">
+  <w:abstractNum w:abstractNumId="33" w15:restartNumberingAfterBreak="0">
     <w:nsid w:val="573427C6"/>
     <w:multiLevelType w:val="hybridMultilevel"/>
     <w:tmpl w:val="402E7AF2"/>
@@ -36926,7 +36984,7 @@
       </w:rPr>
     </w:lvl>
   </w:abstractNum>
-  <w:abstractNum w:abstractNumId="33" w15:restartNumberingAfterBreak="0">
+  <w:abstractNum w:abstractNumId="34" w15:restartNumberingAfterBreak="0">
     <w:nsid w:val="589B0248"/>
     <w:multiLevelType w:val="hybridMultilevel"/>
     <w:tmpl w:val="654EEA2A"/>
@@ -37015,7 +37073,7 @@
       </w:pPr>
     </w:lvl>
   </w:abstractNum>
-  <w:abstractNum w:abstractNumId="34" w15:restartNumberingAfterBreak="0">
+  <w:abstractNum w:abstractNumId="35" w15:restartNumberingAfterBreak="0">
     <w:nsid w:val="59170187"/>
     <w:multiLevelType w:val="hybridMultilevel"/>
     <w:tmpl w:val="9C9C8694"/>
@@ -37104,7 +37162,7 @@
       </w:pPr>
     </w:lvl>
   </w:abstractNum>
-  <w:abstractNum w:abstractNumId="35" w15:restartNumberingAfterBreak="0">
+  <w:abstractNum w:abstractNumId="36" w15:restartNumberingAfterBreak="0">
     <w:nsid w:val="5A13645F"/>
     <w:multiLevelType w:val="hybridMultilevel"/>
     <w:tmpl w:val="B61A9D0C"/>
@@ -37193,7 +37251,7 @@
       </w:pPr>
     </w:lvl>
   </w:abstractNum>
-  <w:abstractNum w:abstractNumId="36" w15:restartNumberingAfterBreak="0">
+  <w:abstractNum w:abstractNumId="37" w15:restartNumberingAfterBreak="0">
     <w:nsid w:val="5BD712DD"/>
     <w:multiLevelType w:val="multilevel"/>
     <w:tmpl w:val="5FBC02F6"/>
@@ -37307,7 +37365,7 @@
       </w:rPr>
     </w:lvl>
   </w:abstractNum>
-  <w:abstractNum w:abstractNumId="37" w15:restartNumberingAfterBreak="0">
+  <w:abstractNum w:abstractNumId="38" w15:restartNumberingAfterBreak="0">
     <w:nsid w:val="5D0C6389"/>
     <w:multiLevelType w:val="hybridMultilevel"/>
     <w:tmpl w:val="9104CDEA"/>
@@ -37420,7 +37478,7 @@
       </w:rPr>
     </w:lvl>
   </w:abstractNum>
-  <w:abstractNum w:abstractNumId="38" w15:restartNumberingAfterBreak="0">
+  <w:abstractNum w:abstractNumId="39" w15:restartNumberingAfterBreak="0">
     <w:nsid w:val="5EBC1D7C"/>
     <w:multiLevelType w:val="hybridMultilevel"/>
     <w:tmpl w:val="8B72F8E2"/>
@@ -37509,7 +37567,7 @@
       </w:pPr>
     </w:lvl>
   </w:abstractNum>
-  <w:abstractNum w:abstractNumId="39" w15:restartNumberingAfterBreak="0">
+  <w:abstractNum w:abstractNumId="40" w15:restartNumberingAfterBreak="0">
     <w:nsid w:val="5FCC59B6"/>
     <w:multiLevelType w:val="hybridMultilevel"/>
     <w:tmpl w:val="C69E5196"/>
@@ -37598,7 +37656,7 @@
       </w:pPr>
     </w:lvl>
   </w:abstractNum>
-  <w:abstractNum w:abstractNumId="40" w15:restartNumberingAfterBreak="0">
+  <w:abstractNum w:abstractNumId="41" w15:restartNumberingAfterBreak="0">
     <w:nsid w:val="63573FC1"/>
     <w:multiLevelType w:val="hybridMultilevel"/>
     <w:tmpl w:val="506CD144"/>
@@ -37687,7 +37745,7 @@
       </w:pPr>
     </w:lvl>
   </w:abstractNum>
-  <w:abstractNum w:abstractNumId="41" w15:restartNumberingAfterBreak="0">
+  <w:abstractNum w:abstractNumId="42" w15:restartNumberingAfterBreak="0">
     <w:nsid w:val="67D23139"/>
     <w:multiLevelType w:val="hybridMultilevel"/>
     <w:tmpl w:val="5E20507C"/>
@@ -37776,7 +37834,7 @@
       </w:pPr>
     </w:lvl>
   </w:abstractNum>
-  <w:abstractNum w:abstractNumId="42" w15:restartNumberingAfterBreak="0">
+  <w:abstractNum w:abstractNumId="43" w15:restartNumberingAfterBreak="0">
     <w:nsid w:val="68F71FD1"/>
     <w:multiLevelType w:val="hybridMultilevel"/>
     <w:tmpl w:val="684ED83C"/>
@@ -37867,7 +37925,7 @@
       </w:pPr>
     </w:lvl>
   </w:abstractNum>
-  <w:abstractNum w:abstractNumId="43" w15:restartNumberingAfterBreak="0">
+  <w:abstractNum w:abstractNumId="44" w15:restartNumberingAfterBreak="0">
     <w:nsid w:val="690D65B0"/>
     <w:multiLevelType w:val="hybridMultilevel"/>
     <w:tmpl w:val="B50058B4"/>
@@ -37980,7 +38038,7 @@
       </w:rPr>
     </w:lvl>
   </w:abstractNum>
-  <w:abstractNum w:abstractNumId="44" w15:restartNumberingAfterBreak="0">
+  <w:abstractNum w:abstractNumId="45" w15:restartNumberingAfterBreak="0">
     <w:nsid w:val="6A4F1B65"/>
     <w:multiLevelType w:val="hybridMultilevel"/>
     <w:tmpl w:val="A3BC166C"/>
@@ -38069,7 +38127,7 @@
       </w:pPr>
     </w:lvl>
   </w:abstractNum>
-  <w:abstractNum w:abstractNumId="45" w15:restartNumberingAfterBreak="0">
+  <w:abstractNum w:abstractNumId="46" w15:restartNumberingAfterBreak="0">
     <w:nsid w:val="6AC8466D"/>
     <w:multiLevelType w:val="hybridMultilevel"/>
     <w:tmpl w:val="1E5027E2"/>
@@ -38158,7 +38216,7 @@
       </w:pPr>
     </w:lvl>
   </w:abstractNum>
-  <w:abstractNum w:abstractNumId="46" w15:restartNumberingAfterBreak="0">
+  <w:abstractNum w:abstractNumId="47" w15:restartNumberingAfterBreak="0">
     <w:nsid w:val="6E063369"/>
     <w:multiLevelType w:val="hybridMultilevel"/>
     <w:tmpl w:val="16CABE32"/>
@@ -38247,7 +38305,7 @@
       </w:pPr>
     </w:lvl>
   </w:abstractNum>
-  <w:abstractNum w:abstractNumId="47" w15:restartNumberingAfterBreak="0">
+  <w:abstractNum w:abstractNumId="48" w15:restartNumberingAfterBreak="0">
     <w:nsid w:val="6FF8507C"/>
     <w:multiLevelType w:val="hybridMultilevel"/>
     <w:tmpl w:val="CC4AD9B8"/>
@@ -38336,7 +38394,7 @@
       </w:pPr>
     </w:lvl>
   </w:abstractNum>
-  <w:abstractNum w:abstractNumId="48" w15:restartNumberingAfterBreak="0">
+  <w:abstractNum w:abstractNumId="49" w15:restartNumberingAfterBreak="0">
     <w:nsid w:val="74FC3DE1"/>
     <w:multiLevelType w:val="hybridMultilevel"/>
     <w:tmpl w:val="34505D7C"/>
@@ -38425,7 +38483,7 @@
       </w:pPr>
     </w:lvl>
   </w:abstractNum>
-  <w:abstractNum w:abstractNumId="49" w15:restartNumberingAfterBreak="0">
+  <w:abstractNum w:abstractNumId="50" w15:restartNumberingAfterBreak="0">
     <w:nsid w:val="75AB758B"/>
     <w:multiLevelType w:val="hybridMultilevel"/>
     <w:tmpl w:val="3C90D88E"/>
@@ -38514,7 +38572,7 @@
       </w:pPr>
     </w:lvl>
   </w:abstractNum>
-  <w:abstractNum w:abstractNumId="50" w15:restartNumberingAfterBreak="0">
+  <w:abstractNum w:abstractNumId="51" w15:restartNumberingAfterBreak="0">
     <w:nsid w:val="76C41CEF"/>
     <w:multiLevelType w:val="hybridMultilevel"/>
     <w:tmpl w:val="64A6B046"/>
@@ -38607,61 +38665,61 @@
     <w:abstractNumId w:val="5"/>
   </w:num>
   <w:num w:numId="2">
-    <w:abstractNumId w:val="36"/>
+    <w:abstractNumId w:val="37"/>
   </w:num>
   <w:num w:numId="3">
-    <w:abstractNumId w:val="20"/>
+    <w:abstractNumId w:val="21"/>
   </w:num>
   <w:num w:numId="4">
-    <w:abstractNumId w:val="42"/>
+    <w:abstractNumId w:val="43"/>
   </w:num>
   <w:num w:numId="5">
-    <w:abstractNumId w:val="31"/>
+    <w:abstractNumId w:val="32"/>
   </w:num>
   <w:num w:numId="6">
-    <w:abstractNumId w:val="47"/>
+    <w:abstractNumId w:val="48"/>
   </w:num>
   <w:num w:numId="7">
-    <w:abstractNumId w:val="24"/>
+    <w:abstractNumId w:val="25"/>
   </w:num>
   <w:num w:numId="8">
-    <w:abstractNumId w:val="18"/>
+    <w:abstractNumId w:val="19"/>
   </w:num>
   <w:num w:numId="9">
-    <w:abstractNumId w:val="28"/>
+    <w:abstractNumId w:val="29"/>
   </w:num>
   <w:num w:numId="10">
-    <w:abstractNumId w:val="26"/>
+    <w:abstractNumId w:val="27"/>
   </w:num>
   <w:num w:numId="11">
-    <w:abstractNumId w:val="22"/>
+    <w:abstractNumId w:val="23"/>
   </w:num>
   <w:num w:numId="12">
     <w:abstractNumId w:val="8"/>
   </w:num>
   <w:num w:numId="13">
-    <w:abstractNumId w:val="38"/>
+    <w:abstractNumId w:val="39"/>
   </w:num>
   <w:num w:numId="14">
     <w:abstractNumId w:val="4"/>
   </w:num>
   <w:num w:numId="15">
-    <w:abstractNumId w:val="39"/>
+    <w:abstractNumId w:val="40"/>
   </w:num>
   <w:num w:numId="16">
-    <w:abstractNumId w:val="17"/>
+    <w:abstractNumId w:val="18"/>
   </w:num>
   <w:num w:numId="17">
     <w:abstractNumId w:val="3"/>
   </w:num>
   <w:num w:numId="18">
-    <w:abstractNumId w:val="44"/>
+    <w:abstractNumId w:val="45"/>
   </w:num>
   <w:num w:numId="19">
-    <w:abstractNumId w:val="30"/>
+    <w:abstractNumId w:val="31"/>
   </w:num>
   <w:num w:numId="20">
-    <w:abstractNumId w:val="15"/>
+    <w:abstractNumId w:val="16"/>
   </w:num>
   <w:num w:numId="21">
     <w:abstractNumId w:val="2"/>
@@ -38670,37 +38728,37 @@
     <w:abstractNumId w:val="13"/>
   </w:num>
   <w:num w:numId="23">
+    <w:abstractNumId w:val="42"/>
+  </w:num>
+  <w:num w:numId="24">
+    <w:abstractNumId w:val="30"/>
+  </w:num>
+  <w:num w:numId="25">
+    <w:abstractNumId w:val="49"/>
+  </w:num>
+  <w:num w:numId="26">
+    <w:abstractNumId w:val="35"/>
+  </w:num>
+  <w:num w:numId="27">
     <w:abstractNumId w:val="41"/>
   </w:num>
-  <w:num w:numId="24">
-    <w:abstractNumId w:val="29"/>
-  </w:num>
-  <w:num w:numId="25">
-    <w:abstractNumId w:val="48"/>
-  </w:num>
-  <w:num w:numId="26">
-    <w:abstractNumId w:val="34"/>
-  </w:num>
-  <w:num w:numId="27">
-    <w:abstractNumId w:val="40"/>
-  </w:num>
   <w:num w:numId="28">
-    <w:abstractNumId w:val="32"/>
+    <w:abstractNumId w:val="33"/>
   </w:num>
   <w:num w:numId="29">
+    <w:abstractNumId w:val="51"/>
+  </w:num>
+  <w:num w:numId="30">
+    <w:abstractNumId w:val="22"/>
+  </w:num>
+  <w:num w:numId="31">
     <w:abstractNumId w:val="50"/>
   </w:num>
-  <w:num w:numId="30">
-    <w:abstractNumId w:val="21"/>
-  </w:num>
-  <w:num w:numId="31">
-    <w:abstractNumId w:val="49"/>
-  </w:num>
   <w:num w:numId="32">
-    <w:abstractNumId w:val="27"/>
+    <w:abstractNumId w:val="28"/>
   </w:num>
   <w:num w:numId="33">
-    <w:abstractNumId w:val="16"/>
+    <w:abstractNumId w:val="17"/>
   </w:num>
   <w:num w:numId="34">
     <w:abstractNumId w:val="10"/>
@@ -38709,7 +38767,7 @@
     <w:abstractNumId w:val="12"/>
   </w:num>
   <w:num w:numId="36">
-    <w:abstractNumId w:val="23"/>
+    <w:abstractNumId w:val="24"/>
   </w:num>
   <w:num w:numId="37">
     <w:abstractNumId w:val="1"/>
@@ -38718,25 +38776,25 @@
     <w:abstractNumId w:val="7"/>
   </w:num>
   <w:num w:numId="39">
-    <w:abstractNumId w:val="45"/>
+    <w:abstractNumId w:val="46"/>
   </w:num>
   <w:num w:numId="40">
     <w:abstractNumId w:val="9"/>
   </w:num>
   <w:num w:numId="41">
-    <w:abstractNumId w:val="35"/>
+    <w:abstractNumId w:val="36"/>
   </w:num>
   <w:num w:numId="42">
-    <w:abstractNumId w:val="25"/>
+    <w:abstractNumId w:val="26"/>
   </w:num>
   <w:num w:numId="43">
-    <w:abstractNumId w:val="19"/>
+    <w:abstractNumId w:val="20"/>
   </w:num>
   <w:num w:numId="44">
-    <w:abstractNumId w:val="33"/>
+    <w:abstractNumId w:val="34"/>
   </w:num>
   <w:num w:numId="45">
-    <w:abstractNumId w:val="46"/>
+    <w:abstractNumId w:val="47"/>
   </w:num>
   <w:num w:numId="46">
     <w:abstractNumId w:val="11"/>
@@ -38745,7 +38803,7 @@
     <w:abstractNumId w:val="6"/>
   </w:num>
   <w:num w:numId="48">
-    <w:abstractNumId w:val="37"/>
+    <w:abstractNumId w:val="38"/>
   </w:num>
   <w:num w:numId="49">
     <w:abstractNumId w:val="14"/>
@@ -38754,14 +38812,17 @@
     <w:abstractNumId w:val="0"/>
   </w:num>
   <w:num w:numId="51">
-    <w:abstractNumId w:val="43"/>
+    <w:abstractNumId w:val="44"/>
+  </w:num>
+  <w:num w:numId="52">
+    <w:abstractNumId w:val="15"/>
   </w:num>
   <w:numIdMacAtCleanup w:val="48"/>
 </w:numbering>
 </file>
 
 <file path=word/styles.xml><?xml version="1.0" encoding="utf-8"?>
-<w:styles xmlns:mc="http://schemas.openxmlformats.org/markup-compatibility/2006" xmlns:r="http://schemas.openxmlformats.org/officeDocument/2006/relationships" xmlns:w="http://schemas.openxmlformats.org/wordprocessingml/2006/main" xmlns:w14="http://schemas.microsoft.com/office/word/2010/wordml" xmlns:w15="http://schemas.microsoft.com/office/word/2012/wordml" xmlns:w16se="http://schemas.microsoft.com/office/word/2015/wordml/symex" mc:Ignorable="w14 w15 w16se">
+<w:styles xmlns:mc="http://schemas.openxmlformats.org/markup-compatibility/2006" xmlns:r="http://schemas.openxmlformats.org/officeDocument/2006/relationships" xmlns:w="http://schemas.openxmlformats.org/wordprocessingml/2006/main" xmlns:w14="http://schemas.microsoft.com/office/word/2010/wordml" xmlns:w15="http://schemas.microsoft.com/office/word/2012/wordml" xmlns:w16cex="http://schemas.microsoft.com/office/word/2018/wordml/cex" xmlns:w16cid="http://schemas.microsoft.com/office/word/2016/wordml/cid" xmlns:w16="http://schemas.microsoft.com/office/word/2018/wordml" xmlns:w16sdtdh="http://schemas.microsoft.com/office/word/2020/wordml/sdtdatahash" xmlns:w16se="http://schemas.microsoft.com/office/word/2015/wordml/symex" mc:Ignorable="w14 w15 w16se w16cid w16 w16cex w16sdtdh">
   <w:docDefaults>
     <w:rPrDefault>
       <w:rPr>
@@ -38777,7 +38838,7 @@
       </w:pPr>
     </w:pPrDefault>
   </w:docDefaults>
-  <w:latentStyles w:defLockedState="0" w:defUIPriority="99" w:defSemiHidden="0" w:defUnhideWhenUsed="0" w:defQFormat="0" w:count="371">
+  <w:latentStyles w:defLockedState="0" w:defUIPriority="99" w:defSemiHidden="0" w:defUnhideWhenUsed="0" w:defQFormat="0" w:count="376">
     <w:lsdException w:name="Normal" w:uiPriority="0" w:qFormat="1"/>
     <w:lsdException w:name="heading 1" w:uiPriority="9" w:qFormat="1"/>
     <w:lsdException w:name="heading 2" w:semiHidden="1" w:uiPriority="0" w:unhideWhenUsed="1" w:qFormat="1"/>
@@ -38883,7 +38944,6 @@
     <w:lsdException w:name="HTML Sample" w:semiHidden="1" w:unhideWhenUsed="1"/>
     <w:lsdException w:name="HTML Typewriter" w:semiHidden="1" w:unhideWhenUsed="1"/>
     <w:lsdException w:name="HTML Variable" w:semiHidden="1" w:unhideWhenUsed="1"/>
-    <w:lsdException w:name="Normal Table" w:semiHidden="1" w:unhideWhenUsed="1"/>
     <w:lsdException w:name="annotation subject" w:semiHidden="1" w:unhideWhenUsed="1"/>
     <w:lsdException w:name="No List" w:semiHidden="1" w:unhideWhenUsed="1"/>
     <w:lsdException w:name="Outline List 1" w:semiHidden="1" w:unhideWhenUsed="1"/>
@@ -38926,11 +38986,8 @@
     <w:lsdException w:name="Table Contemporary" w:semiHidden="1" w:unhideWhenUsed="1"/>
     <w:lsdException w:name="Table Elegant" w:semiHidden="1" w:unhideWhenUsed="1"/>
     <w:lsdException w:name="Table Professional" w:semiHidden="1" w:unhideWhenUsed="1"/>
-    <w:lsdException w:name="Table Subtle 1" w:semiHidden="1" w:unhideWhenUsed="1"/>
     <w:lsdException w:name="Table Subtle 2" w:semiHidden="1" w:unhideWhenUsed="1"/>
     <w:lsdException w:name="Table Web 1" w:semiHidden="1" w:unhideWhenUsed="1"/>
-    <w:lsdException w:name="Table Web 2" w:semiHidden="1" w:unhideWhenUsed="1"/>
-    <w:lsdException w:name="Table Web 3" w:semiHidden="1" w:unhideWhenUsed="1"/>
     <w:lsdException w:name="Balloon Text" w:semiHidden="1" w:unhideWhenUsed="1"/>
     <w:lsdException w:name="Table Grid" w:uiPriority="59"/>
     <w:lsdException w:name="Table Theme" w:semiHidden="1" w:unhideWhenUsed="1"/>
@@ -39149,8 +39206,13 @@
     <w:lsdException w:name="List Table 5 Dark Accent 6" w:uiPriority="50"/>
     <w:lsdException w:name="List Table 6 Colorful Accent 6" w:uiPriority="51"/>
     <w:lsdException w:name="List Table 7 Colorful Accent 6" w:uiPriority="52"/>
+    <w:lsdException w:name="Mention" w:semiHidden="1" w:unhideWhenUsed="1"/>
+    <w:lsdException w:name="Smart Hyperlink" w:semiHidden="1" w:unhideWhenUsed="1"/>
+    <w:lsdException w:name="Hashtag" w:semiHidden="1" w:unhideWhenUsed="1"/>
+    <w:lsdException w:name="Unresolved Mention" w:semiHidden="1" w:unhideWhenUsed="1"/>
+    <w:lsdException w:name="Smart Link" w:semiHidden="1" w:unhideWhenUsed="1"/>
   </w:latentStyles>
-  <w:style w:type="paragraph" w:default="1" w:styleId="Normal">
+  <w:style w:type="paragraph" w:default="1" w:styleId="Normale">
     <w:name w:val="Normal"/>
     <w:qFormat/>
     <w:rsid w:val="00AA6BDD"/>
@@ -39158,11 +39220,11 @@
       <w:spacing w:after="40"/>
     </w:pPr>
   </w:style>
-  <w:style w:type="paragraph" w:styleId="Heading1">
+  <w:style w:type="paragraph" w:styleId="Titolo1">
     <w:name w:val="heading 1"/>
-    <w:basedOn w:val="Normal"/>
-    <w:next w:val="Normal"/>
-    <w:link w:val="Heading1Char"/>
+    <w:basedOn w:val="Normale"/>
+    <w:next w:val="Normale"/>
+    <w:link w:val="Titolo1Carattere"/>
     <w:uiPriority w:val="9"/>
     <w:qFormat/>
     <w:rsid w:val="005C3DBA"/>
@@ -39179,11 +39241,11 @@
       <w:szCs w:val="32"/>
     </w:rPr>
   </w:style>
-  <w:style w:type="paragraph" w:styleId="Heading2">
+  <w:style w:type="paragraph" w:styleId="Titolo2">
     <w:name w:val="heading 2"/>
-    <w:basedOn w:val="Normal"/>
-    <w:next w:val="Normal"/>
-    <w:link w:val="Heading2Char"/>
+    <w:basedOn w:val="Normale"/>
+    <w:next w:val="Normale"/>
+    <w:link w:val="Titolo2Carattere"/>
     <w:unhideWhenUsed/>
     <w:qFormat/>
     <w:rsid w:val="005060F1"/>
@@ -39200,11 +39262,11 @@
       <w:szCs w:val="26"/>
     </w:rPr>
   </w:style>
-  <w:style w:type="paragraph" w:styleId="Heading3">
+  <w:style w:type="paragraph" w:styleId="Titolo3">
     <w:name w:val="heading 3"/>
-    <w:basedOn w:val="Normal"/>
-    <w:next w:val="Normal"/>
-    <w:link w:val="Heading3Char"/>
+    <w:basedOn w:val="Normale"/>
+    <w:next w:val="Normale"/>
+    <w:link w:val="Titolo3Carattere"/>
     <w:uiPriority w:val="9"/>
     <w:semiHidden/>
     <w:unhideWhenUsed/>
@@ -39223,13 +39285,13 @@
       <w:szCs w:val="24"/>
     </w:rPr>
   </w:style>
-  <w:style w:type="character" w:default="1" w:styleId="DefaultParagraphFont">
+  <w:style w:type="character" w:default="1" w:styleId="Carpredefinitoparagrafo">
     <w:name w:val="Default Paragraph Font"/>
     <w:uiPriority w:val="1"/>
     <w:semiHidden/>
     <w:unhideWhenUsed/>
   </w:style>
-  <w:style w:type="table" w:default="1" w:styleId="TableNormal">
+  <w:style w:type="table" w:default="1" w:styleId="Tabellanormale">
     <w:name w:val="Normal Table"/>
     <w:uiPriority w:val="99"/>
     <w:semiHidden/>
@@ -39244,7 +39306,7 @@
       </w:tblCellMar>
     </w:tblPr>
   </w:style>
-  <w:style w:type="numbering" w:default="1" w:styleId="NoList">
+  <w:style w:type="numbering" w:default="1" w:styleId="Nessunelenco">
     <w:name w:val="No List"/>
     <w:uiPriority w:val="99"/>
     <w:semiHidden/>
@@ -39252,7 +39314,7 @@
   </w:style>
   <w:style w:type="paragraph" w:customStyle="1" w:styleId="GpsTitolo">
     <w:name w:val="Gps Titolo"/>
-    <w:basedOn w:val="Heading1"/>
+    <w:basedOn w:val="Titolo1"/>
     <w:link w:val="GpsTitoloCarattere"/>
     <w:qFormat/>
     <w:rsid w:val="00CE5178"/>
@@ -39273,7 +39335,7 @@
   </w:style>
   <w:style w:type="character" w:customStyle="1" w:styleId="GpsTitoloCarattere">
     <w:name w:val="Gps Titolo Carattere"/>
-    <w:basedOn w:val="TitleChar"/>
+    <w:basedOn w:val="TitoloCarattere"/>
     <w:link w:val="GpsTitolo"/>
     <w:rsid w:val="00CE5178"/>
     <w:rPr>
@@ -39286,11 +39348,11 @@
       <w:u w:color="2A4F1C" w:themeColor="accent1" w:themeShade="80"/>
     </w:rPr>
   </w:style>
-  <w:style w:type="paragraph" w:styleId="Title">
+  <w:style w:type="paragraph" w:styleId="Titolo">
     <w:name w:val="Title"/>
-    <w:basedOn w:val="Normal"/>
-    <w:next w:val="Normal"/>
-    <w:link w:val="TitleChar"/>
+    <w:basedOn w:val="Normale"/>
+    <w:next w:val="Normale"/>
+    <w:link w:val="TitoloCarattere"/>
     <w:uiPriority w:val="10"/>
     <w:qFormat/>
     <w:rsid w:val="005060F1"/>
@@ -39306,10 +39368,10 @@
       <w:szCs w:val="56"/>
     </w:rPr>
   </w:style>
-  <w:style w:type="character" w:customStyle="1" w:styleId="TitleChar">
-    <w:name w:val="Title Char"/>
-    <w:basedOn w:val="DefaultParagraphFont"/>
-    <w:link w:val="Title"/>
+  <w:style w:type="character" w:customStyle="1" w:styleId="TitoloCarattere">
+    <w:name w:val="Titolo Carattere"/>
+    <w:basedOn w:val="Carpredefinitoparagrafo"/>
+    <w:link w:val="Titolo"/>
     <w:uiPriority w:val="10"/>
     <w:rsid w:val="005060F1"/>
     <w:rPr>
@@ -39322,7 +39384,7 @@
   </w:style>
   <w:style w:type="paragraph" w:customStyle="1" w:styleId="GpsParagrafo">
     <w:name w:val="Gps Paragrafo"/>
-    <w:basedOn w:val="Heading2"/>
+    <w:basedOn w:val="Titolo2"/>
     <w:link w:val="GpsParagrafoCarattere"/>
     <w:rsid w:val="00940DAE"/>
     <w:pPr>
@@ -39336,7 +39398,7 @@
   </w:style>
   <w:style w:type="paragraph" w:customStyle="1" w:styleId="Gpstesto">
     <w:name w:val="Gps testo"/>
-    <w:basedOn w:val="Normal"/>
+    <w:basedOn w:val="Normale"/>
     <w:link w:val="GpstestoCarattere"/>
     <w:qFormat/>
     <w:rsid w:val="00940DAE"/>
@@ -39351,7 +39413,7 @@
   </w:style>
   <w:style w:type="character" w:customStyle="1" w:styleId="GpsParagrafoCarattere">
     <w:name w:val="Gps Paragrafo Carattere"/>
-    <w:basedOn w:val="Heading2Char"/>
+    <w:basedOn w:val="Titolo2Carattere"/>
     <w:link w:val="GpsParagrafo"/>
     <w:rsid w:val="00940DAE"/>
     <w:rPr>
@@ -39364,7 +39426,7 @@
   </w:style>
   <w:style w:type="character" w:customStyle="1" w:styleId="GpstestoCarattere">
     <w:name w:val="Gps testo Carattere"/>
-    <w:basedOn w:val="DefaultParagraphFont"/>
+    <w:basedOn w:val="Carpredefinitoparagrafo"/>
     <w:link w:val="Gpstesto"/>
     <w:rsid w:val="00940DAE"/>
     <w:rPr>
@@ -39372,10 +39434,10 @@
       <w:sz w:val="24"/>
     </w:rPr>
   </w:style>
-  <w:style w:type="character" w:customStyle="1" w:styleId="Heading2Char">
-    <w:name w:val="Heading 2 Char"/>
-    <w:basedOn w:val="DefaultParagraphFont"/>
-    <w:link w:val="Heading2"/>
+  <w:style w:type="character" w:customStyle="1" w:styleId="Titolo2Carattere">
+    <w:name w:val="Titolo 2 Carattere"/>
+    <w:basedOn w:val="Carpredefinitoparagrafo"/>
+    <w:link w:val="Titolo2"/>
     <w:uiPriority w:val="9"/>
     <w:semiHidden/>
     <w:rsid w:val="005060F1"/>
@@ -39386,10 +39448,10 @@
       <w:szCs w:val="26"/>
     </w:rPr>
   </w:style>
-  <w:style w:type="character" w:customStyle="1" w:styleId="Heading1Char">
-    <w:name w:val="Heading 1 Char"/>
-    <w:basedOn w:val="DefaultParagraphFont"/>
-    <w:link w:val="Heading1"/>
+  <w:style w:type="character" w:customStyle="1" w:styleId="Titolo1Carattere">
+    <w:name w:val="Titolo 1 Carattere"/>
+    <w:basedOn w:val="Carpredefinitoparagrafo"/>
+    <w:link w:val="Titolo1"/>
     <w:uiPriority w:val="9"/>
     <w:rsid w:val="005C3DBA"/>
     <w:rPr>
@@ -39399,9 +39461,9 @@
       <w:szCs w:val="32"/>
     </w:rPr>
   </w:style>
-  <w:style w:type="paragraph" w:styleId="TOCHeading">
+  <w:style w:type="paragraph" w:styleId="Titolosommario">
     <w:name w:val="TOC Heading"/>
-    <w:basedOn w:val="Heading1"/>
+    <w:basedOn w:val="Titolo1"/>
     <w:next w:val="Gpstesto"/>
     <w:uiPriority w:val="39"/>
     <w:unhideWhenUsed/>
@@ -39418,7 +39480,7 @@
       <w:lang w:eastAsia="it-IT"/>
     </w:rPr>
   </w:style>
-  <w:style w:type="paragraph" w:styleId="TOC2">
+  <w:style w:type="paragraph" w:styleId="Sommario2">
     <w:name w:val="toc 2"/>
     <w:basedOn w:val="Gpstesto"/>
     <w:next w:val="Gpstesto"/>
@@ -39431,9 +39493,9 @@
       <w:ind w:left="220"/>
     </w:pPr>
   </w:style>
-  <w:style w:type="character" w:styleId="Hyperlink">
+  <w:style w:type="character" w:styleId="Collegamentoipertestuale">
     <w:name w:val="Hyperlink"/>
-    <w:basedOn w:val="DefaultParagraphFont"/>
+    <w:basedOn w:val="Carpredefinitoparagrafo"/>
     <w:uiPriority w:val="99"/>
     <w:unhideWhenUsed/>
     <w:rsid w:val="005C3DBA"/>
@@ -39442,7 +39504,7 @@
       <w:u w:val="single"/>
     </w:rPr>
   </w:style>
-  <w:style w:type="paragraph" w:styleId="TOC1">
+  <w:style w:type="paragraph" w:styleId="Sommario1">
     <w:name w:val="toc 1"/>
     <w:basedOn w:val="Gpstesto"/>
     <w:next w:val="Gpstesto"/>
@@ -39461,10 +39523,10 @@
       <w:ind w:left="426" w:hanging="426"/>
     </w:pPr>
   </w:style>
-  <w:style w:type="paragraph" w:styleId="Header">
+  <w:style w:type="paragraph" w:styleId="Intestazione">
     <w:name w:val="header"/>
-    <w:basedOn w:val="Normal"/>
-    <w:link w:val="HeaderChar"/>
+    <w:basedOn w:val="Normale"/>
+    <w:link w:val="IntestazioneCarattere"/>
     <w:uiPriority w:val="99"/>
     <w:unhideWhenUsed/>
     <w:rsid w:val="00F6438F"/>
@@ -39476,17 +39538,17 @@
       <w:spacing w:after="0" w:line="240" w:lineRule="auto"/>
     </w:pPr>
   </w:style>
-  <w:style w:type="character" w:customStyle="1" w:styleId="HeaderChar">
-    <w:name w:val="Header Char"/>
-    <w:basedOn w:val="DefaultParagraphFont"/>
-    <w:link w:val="Header"/>
+  <w:style w:type="character" w:customStyle="1" w:styleId="IntestazioneCarattere">
+    <w:name w:val="Intestazione Carattere"/>
+    <w:basedOn w:val="Carpredefinitoparagrafo"/>
+    <w:link w:val="Intestazione"/>
     <w:uiPriority w:val="99"/>
     <w:rsid w:val="00F6438F"/>
   </w:style>
-  <w:style w:type="paragraph" w:styleId="Footer">
+  <w:style w:type="paragraph" w:styleId="Pidipagina">
     <w:name w:val="footer"/>
-    <w:basedOn w:val="Normal"/>
-    <w:link w:val="FooterChar"/>
+    <w:basedOn w:val="Normale"/>
+    <w:link w:val="PidipaginaCarattere"/>
     <w:uiPriority w:val="99"/>
     <w:unhideWhenUsed/>
     <w:rsid w:val="00F6438F"/>
@@ -39498,16 +39560,16 @@
       <w:spacing w:after="0" w:line="240" w:lineRule="auto"/>
     </w:pPr>
   </w:style>
-  <w:style w:type="character" w:customStyle="1" w:styleId="FooterChar">
-    <w:name w:val="Footer Char"/>
-    <w:basedOn w:val="DefaultParagraphFont"/>
-    <w:link w:val="Footer"/>
+  <w:style w:type="character" w:customStyle="1" w:styleId="PidipaginaCarattere">
+    <w:name w:val="Piè di pagina Carattere"/>
+    <w:basedOn w:val="Carpredefinitoparagrafo"/>
+    <w:link w:val="Pidipagina"/>
     <w:uiPriority w:val="99"/>
     <w:rsid w:val="00F6438F"/>
   </w:style>
-  <w:style w:type="paragraph" w:styleId="ListParagraph">
+  <w:style w:type="paragraph" w:styleId="Paragrafoelenco">
     <w:name w:val="List Paragraph"/>
-    <w:basedOn w:val="Normal"/>
+    <w:basedOn w:val="Normale"/>
     <w:uiPriority w:val="34"/>
     <w:qFormat/>
     <w:rsid w:val="007904A2"/>
@@ -39518,7 +39580,7 @@
   </w:style>
   <w:style w:type="paragraph" w:customStyle="1" w:styleId="SottotitoloDocumento">
     <w:name w:val="Sottotitolo Documento"/>
-    <w:basedOn w:val="Normal"/>
+    <w:basedOn w:val="Normale"/>
     <w:link w:val="SottotitoloDocumentoCarattere"/>
     <w:qFormat/>
     <w:rsid w:val="004C1221"/>
@@ -39535,9 +39597,9 @@
       <w:lang w:eastAsia="it-IT"/>
     </w:rPr>
   </w:style>
-  <w:style w:type="table" w:styleId="GridTable5Dark-Accent1">
+  <w:style w:type="table" w:styleId="Tabellagriglia5scura-colore1">
     <w:name w:val="Grid Table 5 Dark Accent 1"/>
-    <w:basedOn w:val="TableNormal"/>
+    <w:basedOn w:val="Tabellanormale"/>
     <w:uiPriority w:val="50"/>
     <w:rsid w:val="00940DAE"/>
     <w:pPr>
@@ -39643,7 +39705,7 @@
   </w:style>
   <w:style w:type="character" w:customStyle="1" w:styleId="SottotitoloDocumentoCarattere">
     <w:name w:val="Sottotitolo Documento Carattere"/>
-    <w:basedOn w:val="DefaultParagraphFont"/>
+    <w:basedOn w:val="Carpredefinitoparagrafo"/>
     <w:link w:val="SottotitoloDocumento"/>
     <w:rsid w:val="004C1221"/>
     <w:rPr>
@@ -39656,7 +39718,7 @@
   </w:style>
   <w:style w:type="paragraph" w:customStyle="1" w:styleId="SottotitoliParagrafo">
     <w:name w:val="Sottotitoli Paragrafo"/>
-    <w:basedOn w:val="Heading2"/>
+    <w:basedOn w:val="Titolo2"/>
     <w:link w:val="SottotitoliParagrafoCarattere"/>
     <w:rsid w:val="009D6912"/>
     <w:pPr>
@@ -39674,7 +39736,7 @@
   </w:style>
   <w:style w:type="paragraph" w:customStyle="1" w:styleId="TitoloDocumento">
     <w:name w:val="Titolo Documento"/>
-    <w:basedOn w:val="Normal"/>
+    <w:basedOn w:val="Normale"/>
     <w:link w:val="TitoloDocumentoCarattere"/>
     <w:qFormat/>
     <w:rsid w:val="00CC73AE"/>
@@ -39693,7 +39755,7 @@
   </w:style>
   <w:style w:type="character" w:customStyle="1" w:styleId="SottotitoliParagrafoCarattere">
     <w:name w:val="Sottotitoli Paragrafo Carattere"/>
-    <w:basedOn w:val="Heading2Char"/>
+    <w:basedOn w:val="Titolo2Carattere"/>
     <w:link w:val="SottotitoliParagrafo"/>
     <w:rsid w:val="009D6912"/>
     <w:rPr>
@@ -39707,7 +39769,7 @@
   </w:style>
   <w:style w:type="character" w:customStyle="1" w:styleId="TitoloDocumentoCarattere">
     <w:name w:val="Titolo Documento Carattere"/>
-    <w:basedOn w:val="DefaultParagraphFont"/>
+    <w:basedOn w:val="Carpredefinitoparagrafo"/>
     <w:link w:val="TitoloDocumento"/>
     <w:rsid w:val="00CC73AE"/>
     <w:rPr>
@@ -39718,7 +39780,7 @@
       <w:lang w:eastAsia="it-IT"/>
     </w:rPr>
   </w:style>
-  <w:style w:type="paragraph" w:styleId="NoSpacing">
+  <w:style w:type="paragraph" w:styleId="Nessunaspaziatura">
     <w:name w:val="No Spacing"/>
     <w:uiPriority w:val="1"/>
     <w:qFormat/>
@@ -39800,10 +39862,10 @@
       <w:u w:color="2A4F1C" w:themeColor="accent1" w:themeShade="80"/>
     </w:rPr>
   </w:style>
-  <w:style w:type="character" w:customStyle="1" w:styleId="Heading3Char">
-    <w:name w:val="Heading 3 Char"/>
-    <w:basedOn w:val="DefaultParagraphFont"/>
-    <w:link w:val="Heading3"/>
+  <w:style w:type="character" w:customStyle="1" w:styleId="Titolo3Carattere">
+    <w:name w:val="Titolo 3 Carattere"/>
+    <w:basedOn w:val="Carpredefinitoparagrafo"/>
+    <w:link w:val="Titolo3"/>
     <w:uiPriority w:val="9"/>
     <w:semiHidden/>
     <w:rsid w:val="00840326"/>
@@ -39829,7 +39891,7 @@
       <w:u w:color="2A4F1C" w:themeColor="accent1" w:themeShade="80"/>
     </w:rPr>
   </w:style>
-  <w:style w:type="paragraph" w:styleId="TOC3">
+  <w:style w:type="paragraph" w:styleId="Sommario3">
     <w:name w:val="toc 3"/>
     <w:basedOn w:val="Gpstesto"/>
     <w:next w:val="Gpstesto"/>
@@ -39842,9 +39904,9 @@
       <w:ind w:left="440"/>
     </w:pPr>
   </w:style>
-  <w:style w:type="table" w:styleId="TableGrid">
+  <w:style w:type="table" w:styleId="Grigliatabella">
     <w:name w:val="Table Grid"/>
-    <w:basedOn w:val="TableNormal"/>
+    <w:basedOn w:val="Tabellanormale"/>
     <w:uiPriority w:val="59"/>
     <w:rsid w:val="00242E39"/>
     <w:pPr>

--- a/Documentazione/RAD.docx
+++ b/Documentazione/RAD.docx
@@ -135,6 +135,7 @@
               </w:rPr>
             </w:pPr>
             <w:bookmarkStart w:id="0" w:name="_Toc526532074"/>
+            <w:proofErr w:type="spellStart"/>
             <w:r>
               <w:rPr>
                 <w:b/>
@@ -153,6 +154,7 @@
               </w:rPr>
               <w:t>equirements</w:t>
             </w:r>
+            <w:proofErr w:type="spellEnd"/>
             <w:r>
               <w:rPr>
                 <w:color w:val="3E762A" w:themeColor="accent1" w:themeShade="BF"/>
@@ -214,6 +216,7 @@
               </w:rPr>
               <w:t xml:space="preserve"> </w:t>
             </w:r>
+            <w:proofErr w:type="spellStart"/>
             <w:r>
               <w:rPr>
                 <w:b/>
@@ -232,6 +235,7 @@
               </w:rPr>
               <w:t>ocument</w:t>
             </w:r>
+            <w:proofErr w:type="spellEnd"/>
           </w:p>
           <w:p>
             <w:pPr>
@@ -1713,6 +1717,7 @@
         </w:rPr>
       </w:pPr>
       <w:bookmarkStart w:id="1" w:name="_Toc530825396"/>
+      <w:proofErr w:type="spellStart"/>
       <w:r>
         <w:rPr>
           <w:rFonts w:eastAsia="Droid Sans"/>
@@ -1720,6 +1725,7 @@
         <w:lastRenderedPageBreak/>
         <w:t>Revision</w:t>
       </w:r>
+      <w:proofErr w:type="spellEnd"/>
       <w:r>
         <w:rPr>
           <w:rFonts w:eastAsia="Droid Sans"/>
@@ -2970,8 +2976,36 @@
                 <w:sz w:val="20"/>
                 <w:szCs w:val="20"/>
               </w:rPr>
-              <w:t>Aggiunta dei Sequence Diagram</w:t>
-            </w:r>
+              <w:t xml:space="preserve">Aggiunta dei </w:t>
+            </w:r>
+            <w:proofErr w:type="spellStart"/>
+            <w:r>
+              <w:rPr>
+                <w:rFonts w:ascii="Century Gothic" w:eastAsia="Droid Sans" w:hAnsi="Century Gothic" w:cs="Droid Sans"/>
+                <w:sz w:val="20"/>
+                <w:szCs w:val="20"/>
+              </w:rPr>
+              <w:t>Sequence</w:t>
+            </w:r>
+            <w:proofErr w:type="spellEnd"/>
+            <w:r>
+              <w:rPr>
+                <w:rFonts w:ascii="Century Gothic" w:eastAsia="Droid Sans" w:hAnsi="Century Gothic" w:cs="Droid Sans"/>
+                <w:sz w:val="20"/>
+                <w:szCs w:val="20"/>
+              </w:rPr>
+              <w:t xml:space="preserve"> </w:t>
+            </w:r>
+            <w:proofErr w:type="spellStart"/>
+            <w:r>
+              <w:rPr>
+                <w:rFonts w:ascii="Century Gothic" w:eastAsia="Droid Sans" w:hAnsi="Century Gothic" w:cs="Droid Sans"/>
+                <w:sz w:val="20"/>
+                <w:szCs w:val="20"/>
+              </w:rPr>
+              <w:t>Diagram</w:t>
+            </w:r>
+            <w:proofErr w:type="spellEnd"/>
           </w:p>
         </w:tc>
         <w:tc>
@@ -3137,7 +3171,25 @@
                 <w:sz w:val="20"/>
                 <w:szCs w:val="20"/>
               </w:rPr>
-              <w:t>Aggiunta dei mock-up</w:t>
+              <w:t xml:space="preserve">Aggiunta dei </w:t>
+            </w:r>
+            <w:proofErr w:type="spellStart"/>
+            <w:r>
+              <w:rPr>
+                <w:rFonts w:ascii="Century Gothic" w:eastAsia="Droid Sans" w:hAnsi="Century Gothic" w:cs="Droid Sans"/>
+                <w:sz w:val="20"/>
+                <w:szCs w:val="20"/>
+              </w:rPr>
+              <w:t>mock</w:t>
+            </w:r>
+            <w:proofErr w:type="spellEnd"/>
+            <w:r>
+              <w:rPr>
+                <w:rFonts w:ascii="Century Gothic" w:eastAsia="Droid Sans" w:hAnsi="Century Gothic" w:cs="Droid Sans"/>
+                <w:sz w:val="20"/>
+                <w:szCs w:val="20"/>
+              </w:rPr>
+              <w:t>-up</w:t>
             </w:r>
           </w:p>
         </w:tc>
@@ -3863,13 +3915,41 @@
                 <w:szCs w:val="20"/>
               </w:rPr>
             </w:pPr>
+            <w:proofErr w:type="spellStart"/>
             <w:r>
               <w:rPr>
                 <w:rFonts w:ascii="Century Gothic" w:eastAsia="Droid Sans" w:hAnsi="Century Gothic" w:cs="Droid Sans"/>
                 <w:sz w:val="20"/>
                 <w:szCs w:val="20"/>
               </w:rPr>
-              <w:t>Sequence Diagram sull’esecuzione della sessione</w:t>
+              <w:t>Sequence</w:t>
+            </w:r>
+            <w:proofErr w:type="spellEnd"/>
+            <w:r>
+              <w:rPr>
+                <w:rFonts w:ascii="Century Gothic" w:eastAsia="Droid Sans" w:hAnsi="Century Gothic" w:cs="Droid Sans"/>
+                <w:sz w:val="20"/>
+                <w:szCs w:val="20"/>
+              </w:rPr>
+              <w:t xml:space="preserve"> </w:t>
+            </w:r>
+            <w:proofErr w:type="spellStart"/>
+            <w:r>
+              <w:rPr>
+                <w:rFonts w:ascii="Century Gothic" w:eastAsia="Droid Sans" w:hAnsi="Century Gothic" w:cs="Droid Sans"/>
+                <w:sz w:val="20"/>
+                <w:szCs w:val="20"/>
+              </w:rPr>
+              <w:t>Diagram</w:t>
+            </w:r>
+            <w:proofErr w:type="spellEnd"/>
+            <w:r>
+              <w:rPr>
+                <w:rFonts w:ascii="Century Gothic" w:eastAsia="Droid Sans" w:hAnsi="Century Gothic" w:cs="Droid Sans"/>
+                <w:sz w:val="20"/>
+                <w:szCs w:val="20"/>
+              </w:rPr>
+              <w:t xml:space="preserve"> sull’esecuzione della sessione</w:t>
             </w:r>
           </w:p>
         </w:tc>
@@ -3918,6 +3998,7 @@
                 <w:szCs w:val="20"/>
               </w:rPr>
             </w:pPr>
+            <w:proofErr w:type="spellStart"/>
             <w:r>
               <w:rPr>
                 <w:rFonts w:ascii="Century Gothic" w:eastAsia="Droid Sans" w:hAnsi="Century Gothic" w:cs="Droid Sans"/>
@@ -3926,13 +4007,32 @@
               </w:rPr>
               <w:t>Sequence</w:t>
             </w:r>
+            <w:proofErr w:type="spellEnd"/>
             <w:r>
               <w:rPr>
                 <w:rFonts w:ascii="Century Gothic" w:eastAsia="Droid Sans" w:hAnsi="Century Gothic" w:cs="Droid Sans"/>
                 <w:sz w:val="20"/>
                 <w:szCs w:val="20"/>
               </w:rPr>
-              <w:t xml:space="preserve"> Diagram sull’invio del Green Pass</w:t>
+              <w:t xml:space="preserve"> </w:t>
+            </w:r>
+            <w:proofErr w:type="spellStart"/>
+            <w:r>
+              <w:rPr>
+                <w:rFonts w:ascii="Century Gothic" w:eastAsia="Droid Sans" w:hAnsi="Century Gothic" w:cs="Droid Sans"/>
+                <w:sz w:val="20"/>
+                <w:szCs w:val="20"/>
+              </w:rPr>
+              <w:t>Diagram</w:t>
+            </w:r>
+            <w:proofErr w:type="spellEnd"/>
+            <w:r>
+              <w:rPr>
+                <w:rFonts w:ascii="Century Gothic" w:eastAsia="Droid Sans" w:hAnsi="Century Gothic" w:cs="Droid Sans"/>
+                <w:sz w:val="20"/>
+                <w:szCs w:val="20"/>
+              </w:rPr>
+              <w:t xml:space="preserve"> sull’invio del Green Pass</w:t>
             </w:r>
           </w:p>
         </w:tc>
@@ -3982,13 +4082,41 @@
                 <w:szCs w:val="20"/>
               </w:rPr>
             </w:pPr>
+            <w:proofErr w:type="spellStart"/>
             <w:r>
               <w:rPr>
                 <w:rFonts w:ascii="Century Gothic" w:eastAsia="Droid Sans" w:hAnsi="Century Gothic" w:cs="Droid Sans"/>
                 <w:sz w:val="20"/>
                 <w:szCs w:val="20"/>
               </w:rPr>
-              <w:t>Sequence Diagram sulla ricerca dei report</w:t>
+              <w:t>Sequence</w:t>
+            </w:r>
+            <w:proofErr w:type="spellEnd"/>
+            <w:r>
+              <w:rPr>
+                <w:rFonts w:ascii="Century Gothic" w:eastAsia="Droid Sans" w:hAnsi="Century Gothic" w:cs="Droid Sans"/>
+                <w:sz w:val="20"/>
+                <w:szCs w:val="20"/>
+              </w:rPr>
+              <w:t xml:space="preserve"> </w:t>
+            </w:r>
+            <w:proofErr w:type="spellStart"/>
+            <w:r>
+              <w:rPr>
+                <w:rFonts w:ascii="Century Gothic" w:eastAsia="Droid Sans" w:hAnsi="Century Gothic" w:cs="Droid Sans"/>
+                <w:sz w:val="20"/>
+                <w:szCs w:val="20"/>
+              </w:rPr>
+              <w:t>Diagram</w:t>
+            </w:r>
+            <w:proofErr w:type="spellEnd"/>
+            <w:r>
+              <w:rPr>
+                <w:rFonts w:ascii="Century Gothic" w:eastAsia="Droid Sans" w:hAnsi="Century Gothic" w:cs="Droid Sans"/>
+                <w:sz w:val="20"/>
+                <w:szCs w:val="20"/>
+              </w:rPr>
+              <w:t xml:space="preserve"> sulla ricerca dei report</w:t>
             </w:r>
           </w:p>
         </w:tc>
@@ -4037,13 +4165,41 @@
                 <w:szCs w:val="20"/>
               </w:rPr>
             </w:pPr>
+            <w:proofErr w:type="spellStart"/>
             <w:r>
               <w:rPr>
                 <w:rFonts w:ascii="Century Gothic" w:eastAsia="Droid Sans" w:hAnsi="Century Gothic" w:cs="Droid Sans"/>
                 <w:sz w:val="20"/>
                 <w:szCs w:val="20"/>
               </w:rPr>
-              <w:t>Sequence Diagram sull’eliminazione dei report</w:t>
+              <w:t>Sequence</w:t>
+            </w:r>
+            <w:proofErr w:type="spellEnd"/>
+            <w:r>
+              <w:rPr>
+                <w:rFonts w:ascii="Century Gothic" w:eastAsia="Droid Sans" w:hAnsi="Century Gothic" w:cs="Droid Sans"/>
+                <w:sz w:val="20"/>
+                <w:szCs w:val="20"/>
+              </w:rPr>
+              <w:t xml:space="preserve"> </w:t>
+            </w:r>
+            <w:proofErr w:type="spellStart"/>
+            <w:r>
+              <w:rPr>
+                <w:rFonts w:ascii="Century Gothic" w:eastAsia="Droid Sans" w:hAnsi="Century Gothic" w:cs="Droid Sans"/>
+                <w:sz w:val="20"/>
+                <w:szCs w:val="20"/>
+              </w:rPr>
+              <w:t>Diagram</w:t>
+            </w:r>
+            <w:proofErr w:type="spellEnd"/>
+            <w:r>
+              <w:rPr>
+                <w:rFonts w:ascii="Century Gothic" w:eastAsia="Droid Sans" w:hAnsi="Century Gothic" w:cs="Droid Sans"/>
+                <w:sz w:val="20"/>
+                <w:szCs w:val="20"/>
+              </w:rPr>
+              <w:t xml:space="preserve"> sull’eliminazione dei report</w:t>
             </w:r>
           </w:p>
         </w:tc>
@@ -4093,13 +4249,41 @@
                 <w:szCs w:val="20"/>
               </w:rPr>
             </w:pPr>
+            <w:proofErr w:type="spellStart"/>
             <w:r>
               <w:rPr>
                 <w:rFonts w:ascii="Century Gothic" w:eastAsia="Droid Sans" w:hAnsi="Century Gothic" w:cs="Droid Sans"/>
                 <w:sz w:val="20"/>
                 <w:szCs w:val="20"/>
               </w:rPr>
-              <w:t>Sequence Diagram sulla formattazione dei report</w:t>
+              <w:t>Sequence</w:t>
+            </w:r>
+            <w:proofErr w:type="spellEnd"/>
+            <w:r>
+              <w:rPr>
+                <w:rFonts w:ascii="Century Gothic" w:eastAsia="Droid Sans" w:hAnsi="Century Gothic" w:cs="Droid Sans"/>
+                <w:sz w:val="20"/>
+                <w:szCs w:val="20"/>
+              </w:rPr>
+              <w:t xml:space="preserve"> </w:t>
+            </w:r>
+            <w:proofErr w:type="spellStart"/>
+            <w:r>
+              <w:rPr>
+                <w:rFonts w:ascii="Century Gothic" w:eastAsia="Droid Sans" w:hAnsi="Century Gothic" w:cs="Droid Sans"/>
+                <w:sz w:val="20"/>
+                <w:szCs w:val="20"/>
+              </w:rPr>
+              <w:t>Diagram</w:t>
+            </w:r>
+            <w:proofErr w:type="spellEnd"/>
+            <w:r>
+              <w:rPr>
+                <w:rFonts w:ascii="Century Gothic" w:eastAsia="Droid Sans" w:hAnsi="Century Gothic" w:cs="Droid Sans"/>
+                <w:sz w:val="20"/>
+                <w:szCs w:val="20"/>
+              </w:rPr>
+              <w:t xml:space="preserve"> sulla formattazione dei report</w:t>
             </w:r>
           </w:p>
         </w:tc>
@@ -4148,13 +4332,23 @@
                 <w:szCs w:val="20"/>
               </w:rPr>
             </w:pPr>
+            <w:proofErr w:type="spellStart"/>
             <w:r>
               <w:rPr>
                 <w:rFonts w:ascii="Century Gothic" w:eastAsia="Droid Sans" w:hAnsi="Century Gothic" w:cs="Droid Sans"/>
                 <w:sz w:val="20"/>
                 <w:szCs w:val="20"/>
               </w:rPr>
-              <w:t>Mock-up</w:t>
+              <w:t>Mock</w:t>
+            </w:r>
+            <w:proofErr w:type="spellEnd"/>
+            <w:r>
+              <w:rPr>
+                <w:rFonts w:ascii="Century Gothic" w:eastAsia="Droid Sans" w:hAnsi="Century Gothic" w:cs="Droid Sans"/>
+                <w:sz w:val="20"/>
+                <w:szCs w:val="20"/>
+              </w:rPr>
+              <w:t>-up</w:t>
             </w:r>
           </w:p>
         </w:tc>
@@ -4829,7 +5023,42 @@
         <w:t>:</w:t>
       </w:r>
       <w:r>
-        <w:t xml:space="preserve"> sequence_diagram[nome completo del sequence diagram]</w:t>
+        <w:t xml:space="preserve"> </w:t>
+      </w:r>
+      <w:proofErr w:type="spellStart"/>
+      <w:r>
+        <w:t>sequence</w:t>
+      </w:r>
+      <w:proofErr w:type="spellEnd"/>
+      <w:r>
+        <w:t xml:space="preserve"> </w:t>
+      </w:r>
+      <w:proofErr w:type="spellStart"/>
+      <w:r>
+        <w:t>diagram</w:t>
+      </w:r>
+      <w:proofErr w:type="spellEnd"/>
+      <w:r>
+        <w:t>_</w:t>
+      </w:r>
+      <w:r>
+        <w:t xml:space="preserve">[nome completo del </w:t>
+      </w:r>
+      <w:proofErr w:type="spellStart"/>
+      <w:r>
+        <w:t>sequence</w:t>
+      </w:r>
+      <w:proofErr w:type="spellEnd"/>
+      <w:r>
+        <w:t xml:space="preserve"> </w:t>
+      </w:r>
+      <w:proofErr w:type="spellStart"/>
+      <w:r>
+        <w:t>diagram</w:t>
+      </w:r>
+      <w:proofErr w:type="spellEnd"/>
+      <w:r>
+        <w:t>]</w:t>
       </w:r>
     </w:p>
     <w:p>
@@ -4853,7 +5082,15 @@
         <w:t>:</w:t>
       </w:r>
       <w:r>
-        <w:t xml:space="preserve"> Not Available (</w:t>
+        <w:t xml:space="preserve"> Not </w:t>
+      </w:r>
+      <w:proofErr w:type="spellStart"/>
+      <w:r>
+        <w:t>Available</w:t>
+      </w:r>
+      <w:proofErr w:type="spellEnd"/>
+      <w:r>
+        <w:t xml:space="preserve"> (</w:t>
       </w:r>
       <w:r>
         <w:t>non disponibile</w:t>
@@ -4880,7 +5117,15 @@
         <w:t>SGP</w:t>
       </w:r>
       <w:r>
-        <w:t>: Send Green Pass (invio del Green Pass)</w:t>
+        <w:t xml:space="preserve">: </w:t>
+      </w:r>
+      <w:proofErr w:type="spellStart"/>
+      <w:r>
+        <w:t>Send</w:t>
+      </w:r>
+      <w:proofErr w:type="spellEnd"/>
+      <w:r>
+        <w:t xml:space="preserve"> Green Pass (invio del Green Pass)</w:t>
       </w:r>
     </w:p>
     <w:p>
@@ -5029,16 +5274,31 @@
         <w:t>“</w:t>
       </w:r>
       <w:r>
-        <w:t>Object-Oriented Software Engineering Using UML, Patterns and Java: Third Edition, di Bernd Bruegge ed Allen H. Dutoit</w:t>
+        <w:t>Object-</w:t>
       </w:r>
+      <w:proofErr w:type="spellStart"/>
       <w:r>
-        <w:t xml:space="preserve">” </w:t>
+        <w:t>Oriented</w:t>
       </w:r>
+      <w:proofErr w:type="spellEnd"/>
       <w:r>
-        <w:t>della piattaforma di e-learning della facoltà di Informatica</w:t>
+        <w:t xml:space="preserve"> Software Engineering Using UML, Patterns and Java: Third Edition, di Bernd </w:t>
       </w:r>
+      <w:proofErr w:type="spellStart"/>
       <w:r>
-        <w:t>.</w:t>
+        <w:t>Bruegge</w:t>
+      </w:r>
+      <w:proofErr w:type="spellEnd"/>
+      <w:r>
+        <w:t xml:space="preserve"> ed Allen H. </w:t>
+      </w:r>
+      <w:proofErr w:type="spellStart"/>
+      <w:r>
+        <w:t>Dutoit</w:t>
+      </w:r>
+      <w:proofErr w:type="spellEnd"/>
+      <w:r>
+        <w:t>”.</w:t>
       </w:r>
     </w:p>
     <w:p>
@@ -5186,7 +5446,15 @@
         <w:t>i</w:t>
       </w:r>
       <w:r>
-        <w:t xml:space="preserve"> modelli dinamici che descrivono in dettaglio l’esecuzione delle relative funzioni e, infine, i mock-up dell’interfaccia utente.</w:t>
+        <w:t xml:space="preserve"> modelli dinamici che descrivono in dettaglio l’esecuzione delle relative funzioni e, infine, i </w:t>
+      </w:r>
+      <w:proofErr w:type="spellStart"/>
+      <w:r>
+        <w:t>mock</w:t>
+      </w:r>
+      <w:proofErr w:type="spellEnd"/>
+      <w:r>
+        <w:t>-up dell’interfaccia utente.</w:t>
       </w:r>
     </w:p>
     <w:p>
@@ -7592,7 +7860,21 @@
         <w:rPr>
           <w:szCs w:val="24"/>
         </w:rPr>
-        <w:t xml:space="preserve"> mock-up.</w:t>
+        <w:t xml:space="preserve"> </w:t>
+      </w:r>
+      <w:proofErr w:type="spellStart"/>
+      <w:r>
+        <w:rPr>
+          <w:szCs w:val="24"/>
+        </w:rPr>
+        <w:t>mock</w:t>
+      </w:r>
+      <w:proofErr w:type="spellEnd"/>
+      <w:r>
+        <w:rPr>
+          <w:szCs w:val="24"/>
+        </w:rPr>
+        <w:t>-up.</w:t>
       </w:r>
     </w:p>
     <w:p>
@@ -7822,7 +8104,15 @@
               <w:t>”</w:t>
             </w:r>
             <w:r>
-              <w:t xml:space="preserve"> all’interno del form e conferma</w:t>
+              <w:t xml:space="preserve"> all’interno del </w:t>
+            </w:r>
+            <w:proofErr w:type="spellStart"/>
+            <w:r>
+              <w:t>form</w:t>
+            </w:r>
+            <w:proofErr w:type="spellEnd"/>
+            <w:r>
+              <w:t xml:space="preserve"> e conferma</w:t>
             </w:r>
             <w:r>
               <w:t>.</w:t>
@@ -8113,7 +8403,23 @@
                 <w:rFonts w:ascii="Garamond" w:hAnsi="Garamond"/>
                 <w:sz w:val="24"/>
               </w:rPr>
-              <w:t>istema mostra un form che richiede di inserire il numero di Green Pass da controllare.</w:t>
+              <w:t xml:space="preserve">istema mostra un </w:t>
+            </w:r>
+            <w:proofErr w:type="spellStart"/>
+            <w:r>
+              <w:rPr>
+                <w:rFonts w:ascii="Garamond" w:hAnsi="Garamond"/>
+                <w:sz w:val="24"/>
+              </w:rPr>
+              <w:t>form</w:t>
+            </w:r>
+            <w:proofErr w:type="spellEnd"/>
+            <w:r>
+              <w:rPr>
+                <w:rFonts w:ascii="Garamond" w:hAnsi="Garamond"/>
+                <w:sz w:val="24"/>
+              </w:rPr>
+              <w:t xml:space="preserve"> che richiede di inserire il numero di Green Pass da controllare.</w:t>
             </w:r>
           </w:p>
           <w:p>
@@ -11136,6 +11442,7 @@
                 <w:szCs w:val="18"/>
               </w:rPr>
             </w:pPr>
+            <w:proofErr w:type="spellStart"/>
             <w:r>
               <w:rPr>
                 <w:rFonts w:ascii="Century Gothic" w:hAnsi="Century Gothic"/>
@@ -11147,6 +11454,7 @@
               </w:rPr>
               <w:t>UC_Session_Execution</w:t>
             </w:r>
+            <w:proofErr w:type="spellEnd"/>
           </w:p>
         </w:tc>
         <w:tc>
@@ -11367,6 +11675,7 @@
                 <w:szCs w:val="18"/>
               </w:rPr>
             </w:pPr>
+            <w:proofErr w:type="spellStart"/>
             <w:r>
               <w:rPr>
                 <w:rFonts w:ascii="Century Gothic" w:hAnsi="Century Gothic"/>
@@ -11376,7 +11685,19 @@
                 <w:szCs w:val="18"/>
                 <w:u w:color="000000"/>
               </w:rPr>
-              <w:t>Vers.</w:t>
+              <w:t>Vers</w:t>
+            </w:r>
+            <w:proofErr w:type="spellEnd"/>
+            <w:r>
+              <w:rPr>
+                <w:rFonts w:ascii="Century Gothic" w:hAnsi="Century Gothic"/>
+                <w:i/>
+                <w:iCs/>
+                <w:sz w:val="18"/>
+                <w:szCs w:val="18"/>
+                <w:u w:color="000000"/>
+              </w:rPr>
+              <w:t>.</w:t>
             </w:r>
           </w:p>
         </w:tc>
@@ -12018,8 +12339,21 @@
                 <w:szCs w:val="18"/>
                 <w:u w:color="000000"/>
               </w:rPr>
-              <w:t>Entry Condition</w:t>
-            </w:r>
+              <w:t xml:space="preserve">Entry </w:t>
+            </w:r>
+            <w:proofErr w:type="spellStart"/>
+            <w:r>
+              <w:rPr>
+                <w:rFonts w:ascii="Century Gothic" w:hAnsi="Century Gothic"/>
+                <w:b/>
+                <w:bCs/>
+                <w:sz w:val="18"/>
+                <w:szCs w:val="18"/>
+                <w:u w:color="000000"/>
+              </w:rPr>
+              <w:t>Condition</w:t>
+            </w:r>
+            <w:proofErr w:type="spellEnd"/>
           </w:p>
         </w:tc>
         <w:tc>
@@ -12152,8 +12486,21 @@
                 <w:szCs w:val="18"/>
                 <w:u w:color="000000"/>
               </w:rPr>
-              <w:t>Exit condition</w:t>
-            </w:r>
+              <w:t xml:space="preserve">Exit </w:t>
+            </w:r>
+            <w:proofErr w:type="spellStart"/>
+            <w:r>
+              <w:rPr>
+                <w:rFonts w:ascii="Century Gothic" w:hAnsi="Century Gothic"/>
+                <w:b/>
+                <w:bCs/>
+                <w:sz w:val="18"/>
+                <w:szCs w:val="18"/>
+                <w:u w:color="000000"/>
+              </w:rPr>
+              <w:t>condition</w:t>
+            </w:r>
+            <w:proofErr w:type="spellEnd"/>
           </w:p>
           <w:p>
             <w:pPr>
@@ -12312,8 +12659,21 @@
                 <w:szCs w:val="18"/>
                 <w:u w:color="000000"/>
               </w:rPr>
-              <w:t>Exit condition</w:t>
-            </w:r>
+              <w:t xml:space="preserve">Exit </w:t>
+            </w:r>
+            <w:proofErr w:type="spellStart"/>
+            <w:r>
+              <w:rPr>
+                <w:rFonts w:ascii="Century Gothic" w:hAnsi="Century Gothic"/>
+                <w:b/>
+                <w:bCs/>
+                <w:sz w:val="18"/>
+                <w:szCs w:val="18"/>
+                <w:u w:color="000000"/>
+              </w:rPr>
+              <w:t>condition</w:t>
+            </w:r>
+            <w:proofErr w:type="spellEnd"/>
           </w:p>
           <w:p>
             <w:pPr>
@@ -12337,8 +12697,19 @@
                 <w:szCs w:val="18"/>
                 <w:u w:color="000000"/>
               </w:rPr>
-              <w:t xml:space="preserve">                       On failure</w:t>
-            </w:r>
+              <w:t xml:space="preserve">                       On </w:t>
+            </w:r>
+            <w:proofErr w:type="spellStart"/>
+            <w:r>
+              <w:rPr>
+                <w:rFonts w:ascii="Century Gothic" w:hAnsi="Century Gothic"/>
+                <w:sz w:val="18"/>
+                <w:szCs w:val="18"/>
+                <w:u w:color="000000"/>
+              </w:rPr>
+              <w:t>failure</w:t>
+            </w:r>
+            <w:proofErr w:type="spellEnd"/>
           </w:p>
         </w:tc>
         <w:tc>
@@ -12469,8 +12840,21 @@
                 <w:szCs w:val="18"/>
                 <w:u w:color="000000"/>
               </w:rPr>
-              <w:t>Rilevanza/User Priority</w:t>
-            </w:r>
+              <w:t xml:space="preserve">Rilevanza/User </w:t>
+            </w:r>
+            <w:proofErr w:type="spellStart"/>
+            <w:r>
+              <w:rPr>
+                <w:rFonts w:ascii="Century Gothic" w:hAnsi="Century Gothic"/>
+                <w:b/>
+                <w:bCs/>
+                <w:sz w:val="18"/>
+                <w:szCs w:val="18"/>
+                <w:u w:color="000000"/>
+              </w:rPr>
+              <w:t>Priority</w:t>
+            </w:r>
+            <w:proofErr w:type="spellEnd"/>
           </w:p>
         </w:tc>
         <w:tc>
@@ -12762,6 +13146,7 @@
                 <w:szCs w:val="18"/>
               </w:rPr>
             </w:pPr>
+            <w:proofErr w:type="spellStart"/>
             <w:r>
               <w:rPr>
                 <w:rFonts w:ascii="Century Gothic" w:hAnsi="Century Gothic"/>
@@ -12771,7 +13156,19 @@
                 <w:szCs w:val="18"/>
                 <w:u w:color="000000"/>
               </w:rPr>
-              <w:t>Generalization of</w:t>
+              <w:t>Generalization</w:t>
+            </w:r>
+            <w:proofErr w:type="spellEnd"/>
+            <w:r>
+              <w:rPr>
+                <w:rFonts w:ascii="Century Gothic" w:hAnsi="Century Gothic"/>
+                <w:b/>
+                <w:bCs/>
+                <w:sz w:val="18"/>
+                <w:szCs w:val="18"/>
+                <w:u w:color="000000"/>
+              </w:rPr>
+              <w:t xml:space="preserve"> of</w:t>
             </w:r>
           </w:p>
         </w:tc>
@@ -13164,7 +13561,27 @@
                 <w:szCs w:val="18"/>
                 <w:u w:color="000000"/>
               </w:rPr>
-              <w:t>Mostra un form in cui è richiesto di inserire il numero di Green Pass da validare.</w:t>
+              <w:t xml:space="preserve">Mostra un </w:t>
+            </w:r>
+            <w:proofErr w:type="spellStart"/>
+            <w:r>
+              <w:rPr>
+                <w:rFonts w:ascii="Century Gothic" w:hAnsi="Century Gothic"/>
+                <w:sz w:val="18"/>
+                <w:szCs w:val="18"/>
+                <w:u w:color="000000"/>
+              </w:rPr>
+              <w:t>form</w:t>
+            </w:r>
+            <w:proofErr w:type="spellEnd"/>
+            <w:r>
+              <w:rPr>
+                <w:rFonts w:ascii="Century Gothic" w:hAnsi="Century Gothic"/>
+                <w:sz w:val="18"/>
+                <w:szCs w:val="18"/>
+                <w:u w:color="000000"/>
+              </w:rPr>
+              <w:t xml:space="preserve"> in cui è richiesto di inserire il numero di Green Pass da validare.</w:t>
             </w:r>
           </w:p>
         </w:tc>
@@ -13778,7 +14195,27 @@
                 <w:szCs w:val="18"/>
                 <w:u w:color="000000"/>
               </w:rPr>
-              <w:t>ode e invia il proprio Green Pass tramite lo Use Case UC_Session_SGP.</w:t>
+              <w:t xml:space="preserve">ode e invia il proprio Green Pass tramite lo Use Case </w:t>
+            </w:r>
+            <w:proofErr w:type="spellStart"/>
+            <w:r>
+              <w:rPr>
+                <w:rFonts w:ascii="Century Gothic" w:hAnsi="Century Gothic"/>
+                <w:sz w:val="18"/>
+                <w:szCs w:val="18"/>
+                <w:u w:color="000000"/>
+              </w:rPr>
+              <w:t>UC_Session_SGP</w:t>
+            </w:r>
+            <w:proofErr w:type="spellEnd"/>
+            <w:r>
+              <w:rPr>
+                <w:rFonts w:ascii="Century Gothic" w:hAnsi="Century Gothic"/>
+                <w:sz w:val="18"/>
+                <w:szCs w:val="18"/>
+                <w:u w:color="000000"/>
+              </w:rPr>
+              <w:t>.</w:t>
             </w:r>
           </w:p>
         </w:tc>
@@ -16270,6 +16707,7 @@
                 <w:szCs w:val="18"/>
               </w:rPr>
             </w:pPr>
+            <w:proofErr w:type="spellStart"/>
             <w:r>
               <w:rPr>
                 <w:rFonts w:ascii="Century Gothic" w:hAnsi="Century Gothic"/>
@@ -16281,6 +16719,7 @@
               </w:rPr>
               <w:t>UC_Session_SGP</w:t>
             </w:r>
+            <w:proofErr w:type="spellEnd"/>
           </w:p>
         </w:tc>
         <w:tc>
@@ -16431,6 +16870,7 @@
                 <w:szCs w:val="18"/>
               </w:rPr>
             </w:pPr>
+            <w:proofErr w:type="spellStart"/>
             <w:r>
               <w:rPr>
                 <w:rFonts w:ascii="Century Gothic" w:hAnsi="Century Gothic"/>
@@ -16440,7 +16880,19 @@
                 <w:sz w:val="18"/>
                 <w:szCs w:val="18"/>
               </w:rPr>
-              <w:t>Vers.</w:t>
+              <w:t>Vers</w:t>
+            </w:r>
+            <w:proofErr w:type="spellEnd"/>
+            <w:r>
+              <w:rPr>
+                <w:rFonts w:ascii="Century Gothic" w:hAnsi="Century Gothic"/>
+                <w:bCs/>
+                <w:i/>
+                <w:iCs/>
+                <w:sz w:val="18"/>
+                <w:szCs w:val="18"/>
+              </w:rPr>
+              <w:t>.</w:t>
             </w:r>
           </w:p>
         </w:tc>
@@ -16799,8 +17251,20 @@
                 <w:sz w:val="18"/>
                 <w:szCs w:val="18"/>
               </w:rPr>
-              <w:t>Entry Condition</w:t>
-            </w:r>
+              <w:t xml:space="preserve">Entry </w:t>
+            </w:r>
+            <w:proofErr w:type="spellStart"/>
+            <w:r>
+              <w:rPr>
+                <w:rFonts w:ascii="Century Gothic" w:hAnsi="Century Gothic"/>
+                <w:b/>
+                <w:bCs/>
+                <w:sz w:val="18"/>
+                <w:szCs w:val="18"/>
+              </w:rPr>
+              <w:t>Condition</w:t>
+            </w:r>
+            <w:proofErr w:type="spellEnd"/>
           </w:p>
         </w:tc>
         <w:tc>
@@ -16872,8 +17336,20 @@
                 <w:sz w:val="18"/>
                 <w:szCs w:val="18"/>
               </w:rPr>
-              <w:t>Exit condition</w:t>
-            </w:r>
+              <w:t xml:space="preserve">Exit </w:t>
+            </w:r>
+            <w:proofErr w:type="spellStart"/>
+            <w:r>
+              <w:rPr>
+                <w:rFonts w:ascii="Century Gothic" w:hAnsi="Century Gothic"/>
+                <w:b/>
+                <w:bCs/>
+                <w:sz w:val="18"/>
+                <w:szCs w:val="18"/>
+              </w:rPr>
+              <w:t>condition</w:t>
+            </w:r>
+            <w:proofErr w:type="spellEnd"/>
           </w:p>
           <w:p>
             <w:pPr>
@@ -16947,26 +17423,48 @@
                 <w:sz w:val="18"/>
                 <w:szCs w:val="18"/>
               </w:rPr>
-              <w:t>Exit condition</w:t>
-            </w:r>
-          </w:p>
-          <w:p>
-            <w:pPr>
-              <w:spacing w:line="276" w:lineRule="auto"/>
-              <w:rPr>
-                <w:rFonts w:ascii="Century Gothic" w:hAnsi="Century Gothic"/>
-                <w:sz w:val="18"/>
-                <w:szCs w:val="18"/>
-              </w:rPr>
-            </w:pPr>
-            <w:r>
-              <w:rPr>
-                <w:rFonts w:ascii="Century Gothic" w:hAnsi="Century Gothic"/>
-                <w:sz w:val="18"/>
-                <w:szCs w:val="18"/>
-              </w:rPr>
-              <w:t xml:space="preserve">                       On failure</w:t>
-            </w:r>
+              <w:t xml:space="preserve">Exit </w:t>
+            </w:r>
+            <w:proofErr w:type="spellStart"/>
+            <w:r>
+              <w:rPr>
+                <w:rFonts w:ascii="Century Gothic" w:hAnsi="Century Gothic"/>
+                <w:b/>
+                <w:bCs/>
+                <w:sz w:val="18"/>
+                <w:szCs w:val="18"/>
+              </w:rPr>
+              <w:t>condition</w:t>
+            </w:r>
+            <w:proofErr w:type="spellEnd"/>
+          </w:p>
+          <w:p>
+            <w:pPr>
+              <w:spacing w:line="276" w:lineRule="auto"/>
+              <w:rPr>
+                <w:rFonts w:ascii="Century Gothic" w:hAnsi="Century Gothic"/>
+                <w:sz w:val="18"/>
+                <w:szCs w:val="18"/>
+              </w:rPr>
+            </w:pPr>
+            <w:r>
+              <w:rPr>
+                <w:rFonts w:ascii="Century Gothic" w:hAnsi="Century Gothic"/>
+                <w:sz w:val="18"/>
+                <w:szCs w:val="18"/>
+              </w:rPr>
+              <w:t xml:space="preserve">                       On </w:t>
+            </w:r>
+            <w:proofErr w:type="spellStart"/>
+            <w:r>
+              <w:rPr>
+                <w:rFonts w:ascii="Century Gothic" w:hAnsi="Century Gothic"/>
+                <w:sz w:val="18"/>
+                <w:szCs w:val="18"/>
+              </w:rPr>
+              <w:t>failure</w:t>
+            </w:r>
+            <w:proofErr w:type="spellEnd"/>
           </w:p>
         </w:tc>
         <w:tc>
@@ -17020,8 +17518,20 @@
                 <w:sz w:val="18"/>
                 <w:szCs w:val="18"/>
               </w:rPr>
-              <w:t>Rilevanza/User Priority</w:t>
-            </w:r>
+              <w:t xml:space="preserve">Rilevanza/User </w:t>
+            </w:r>
+            <w:proofErr w:type="spellStart"/>
+            <w:r>
+              <w:rPr>
+                <w:rFonts w:ascii="Century Gothic" w:hAnsi="Century Gothic"/>
+                <w:b/>
+                <w:bCs/>
+                <w:sz w:val="18"/>
+                <w:szCs w:val="18"/>
+              </w:rPr>
+              <w:t>Priority</w:t>
+            </w:r>
+            <w:proofErr w:type="spellEnd"/>
           </w:p>
         </w:tc>
         <w:tc>
@@ -17184,6 +17694,7 @@
                 <w:szCs w:val="18"/>
               </w:rPr>
             </w:pPr>
+            <w:proofErr w:type="spellStart"/>
             <w:r>
               <w:rPr>
                 <w:rFonts w:ascii="Century Gothic" w:eastAsia="Calibri" w:hAnsi="Century Gothic" w:cs="Times New Roman"/>
@@ -17192,7 +17703,18 @@
                 <w:sz w:val="18"/>
                 <w:szCs w:val="18"/>
               </w:rPr>
-              <w:t>Generalization of</w:t>
+              <w:t>Generalization</w:t>
+            </w:r>
+            <w:proofErr w:type="spellEnd"/>
+            <w:r>
+              <w:rPr>
+                <w:rFonts w:ascii="Century Gothic" w:eastAsia="Calibri" w:hAnsi="Century Gothic" w:cs="Times New Roman"/>
+                <w:b/>
+                <w:bCs/>
+                <w:sz w:val="18"/>
+                <w:szCs w:val="18"/>
+              </w:rPr>
+              <w:t xml:space="preserve"> of</w:t>
             </w:r>
           </w:p>
         </w:tc>
@@ -18232,8 +18754,20 @@
                 <w:sz w:val="18"/>
                 <w:szCs w:val="18"/>
               </w:rPr>
-              <w:t>Special Requirements</w:t>
-            </w:r>
+              <w:t xml:space="preserve">Special </w:t>
+            </w:r>
+            <w:proofErr w:type="spellStart"/>
+            <w:r>
+              <w:rPr>
+                <w:rFonts w:ascii="Century Gothic" w:hAnsi="Century Gothic"/>
+                <w:b/>
+                <w:bCs/>
+                <w:sz w:val="18"/>
+                <w:szCs w:val="18"/>
+              </w:rPr>
+              <w:t>Requirements</w:t>
+            </w:r>
+            <w:proofErr w:type="spellEnd"/>
           </w:p>
         </w:tc>
         <w:tc>
@@ -18386,6 +18920,7 @@
                 <w:szCs w:val="18"/>
               </w:rPr>
             </w:pPr>
+            <w:proofErr w:type="spellStart"/>
             <w:r>
               <w:rPr>
                 <w:rFonts w:ascii="Century Gothic" w:hAnsi="Century Gothic"/>
@@ -18395,7 +18930,19 @@
                 <w:sz w:val="18"/>
                 <w:szCs w:val="18"/>
               </w:rPr>
-              <w:t>UC_Report _Download</w:t>
+              <w:t>UC_Report</w:t>
+            </w:r>
+            <w:proofErr w:type="spellEnd"/>
+            <w:r>
+              <w:rPr>
+                <w:rFonts w:ascii="Century Gothic" w:hAnsi="Century Gothic"/>
+                <w:bCs/>
+                <w:i/>
+                <w:iCs/>
+                <w:sz w:val="18"/>
+                <w:szCs w:val="18"/>
+              </w:rPr>
+              <w:t xml:space="preserve"> _Download</w:t>
             </w:r>
           </w:p>
         </w:tc>
@@ -18547,6 +19094,7 @@
                 <w:szCs w:val="18"/>
               </w:rPr>
             </w:pPr>
+            <w:proofErr w:type="spellStart"/>
             <w:r>
               <w:rPr>
                 <w:rFonts w:ascii="Century Gothic" w:hAnsi="Century Gothic"/>
@@ -18556,7 +19104,19 @@
                 <w:sz w:val="18"/>
                 <w:szCs w:val="18"/>
               </w:rPr>
-              <w:t>Vers.</w:t>
+              <w:t>Vers</w:t>
+            </w:r>
+            <w:proofErr w:type="spellEnd"/>
+            <w:r>
+              <w:rPr>
+                <w:rFonts w:ascii="Century Gothic" w:hAnsi="Century Gothic"/>
+                <w:bCs/>
+                <w:i/>
+                <w:iCs/>
+                <w:sz w:val="18"/>
+                <w:szCs w:val="18"/>
+              </w:rPr>
+              <w:t>.</w:t>
             </w:r>
           </w:p>
         </w:tc>
@@ -18917,8 +19477,20 @@
                 <w:sz w:val="18"/>
                 <w:szCs w:val="18"/>
               </w:rPr>
-              <w:t>Entry Condition</w:t>
-            </w:r>
+              <w:t xml:space="preserve">Entry </w:t>
+            </w:r>
+            <w:proofErr w:type="spellStart"/>
+            <w:r>
+              <w:rPr>
+                <w:rFonts w:ascii="Century Gothic" w:hAnsi="Century Gothic"/>
+                <w:b/>
+                <w:bCs/>
+                <w:sz w:val="18"/>
+                <w:szCs w:val="18"/>
+              </w:rPr>
+              <w:t>Condition</w:t>
+            </w:r>
+            <w:proofErr w:type="spellEnd"/>
           </w:p>
         </w:tc>
         <w:tc>
@@ -18974,8 +19546,20 @@
                 <w:sz w:val="18"/>
                 <w:szCs w:val="18"/>
               </w:rPr>
-              <w:t>Exit condition</w:t>
-            </w:r>
+              <w:t xml:space="preserve">Exit </w:t>
+            </w:r>
+            <w:proofErr w:type="spellStart"/>
+            <w:r>
+              <w:rPr>
+                <w:rFonts w:ascii="Century Gothic" w:hAnsi="Century Gothic"/>
+                <w:b/>
+                <w:bCs/>
+                <w:sz w:val="18"/>
+                <w:szCs w:val="18"/>
+              </w:rPr>
+              <w:t>condition</w:t>
+            </w:r>
+            <w:proofErr w:type="spellEnd"/>
           </w:p>
           <w:p>
             <w:pPr>
@@ -19050,26 +19634,48 @@
                 <w:sz w:val="18"/>
                 <w:szCs w:val="18"/>
               </w:rPr>
-              <w:t>Exit condition</w:t>
-            </w:r>
-          </w:p>
-          <w:p>
-            <w:pPr>
-              <w:spacing w:line="276" w:lineRule="auto"/>
-              <w:rPr>
-                <w:rFonts w:ascii="Century Gothic" w:hAnsi="Century Gothic"/>
-                <w:sz w:val="18"/>
-                <w:szCs w:val="18"/>
-              </w:rPr>
-            </w:pPr>
-            <w:r>
-              <w:rPr>
-                <w:rFonts w:ascii="Century Gothic" w:hAnsi="Century Gothic"/>
-                <w:sz w:val="18"/>
-                <w:szCs w:val="18"/>
-              </w:rPr>
-              <w:t xml:space="preserve">                       On failure</w:t>
-            </w:r>
+              <w:t xml:space="preserve">Exit </w:t>
+            </w:r>
+            <w:proofErr w:type="spellStart"/>
+            <w:r>
+              <w:rPr>
+                <w:rFonts w:ascii="Century Gothic" w:hAnsi="Century Gothic"/>
+                <w:b/>
+                <w:bCs/>
+                <w:sz w:val="18"/>
+                <w:szCs w:val="18"/>
+              </w:rPr>
+              <w:t>condition</w:t>
+            </w:r>
+            <w:proofErr w:type="spellEnd"/>
+          </w:p>
+          <w:p>
+            <w:pPr>
+              <w:spacing w:line="276" w:lineRule="auto"/>
+              <w:rPr>
+                <w:rFonts w:ascii="Century Gothic" w:hAnsi="Century Gothic"/>
+                <w:sz w:val="18"/>
+                <w:szCs w:val="18"/>
+              </w:rPr>
+            </w:pPr>
+            <w:r>
+              <w:rPr>
+                <w:rFonts w:ascii="Century Gothic" w:hAnsi="Century Gothic"/>
+                <w:sz w:val="18"/>
+                <w:szCs w:val="18"/>
+              </w:rPr>
+              <w:t xml:space="preserve">                       On </w:t>
+            </w:r>
+            <w:proofErr w:type="spellStart"/>
+            <w:r>
+              <w:rPr>
+                <w:rFonts w:ascii="Century Gothic" w:hAnsi="Century Gothic"/>
+                <w:sz w:val="18"/>
+                <w:szCs w:val="18"/>
+              </w:rPr>
+              <w:t>failure</w:t>
+            </w:r>
+            <w:proofErr w:type="spellEnd"/>
           </w:p>
         </w:tc>
         <w:tc>
@@ -19124,8 +19730,20 @@
                 <w:sz w:val="18"/>
                 <w:szCs w:val="18"/>
               </w:rPr>
-              <w:t>Rilevanza/User Priority</w:t>
-            </w:r>
+              <w:t xml:space="preserve">Rilevanza/User </w:t>
+            </w:r>
+            <w:proofErr w:type="spellStart"/>
+            <w:r>
+              <w:rPr>
+                <w:rFonts w:ascii="Century Gothic" w:hAnsi="Century Gothic"/>
+                <w:b/>
+                <w:bCs/>
+                <w:sz w:val="18"/>
+                <w:szCs w:val="18"/>
+              </w:rPr>
+              <w:t>Priority</w:t>
+            </w:r>
+            <w:proofErr w:type="spellEnd"/>
           </w:p>
         </w:tc>
         <w:tc>
@@ -19291,6 +19909,7 @@
                 <w:szCs w:val="18"/>
               </w:rPr>
             </w:pPr>
+            <w:proofErr w:type="spellStart"/>
             <w:r>
               <w:rPr>
                 <w:rFonts w:ascii="Century Gothic" w:eastAsia="Calibri" w:hAnsi="Century Gothic" w:cs="Times New Roman"/>
@@ -19299,7 +19918,18 @@
                 <w:sz w:val="18"/>
                 <w:szCs w:val="18"/>
               </w:rPr>
-              <w:t>Generalization of</w:t>
+              <w:t>Generalization</w:t>
+            </w:r>
+            <w:proofErr w:type="spellEnd"/>
+            <w:r>
+              <w:rPr>
+                <w:rFonts w:ascii="Century Gothic" w:eastAsia="Calibri" w:hAnsi="Century Gothic" w:cs="Times New Roman"/>
+                <w:b/>
+                <w:bCs/>
+                <w:sz w:val="18"/>
+                <w:szCs w:val="18"/>
+              </w:rPr>
+              <w:t xml:space="preserve"> of</w:t>
             </w:r>
           </w:p>
         </w:tc>
@@ -20053,6 +20683,7 @@
                 <w:szCs w:val="18"/>
               </w:rPr>
             </w:pPr>
+            <w:proofErr w:type="spellStart"/>
             <w:r>
               <w:rPr>
                 <w:rFonts w:ascii="Century Gothic" w:hAnsi="Century Gothic"/>
@@ -20064,6 +20695,7 @@
               </w:rPr>
               <w:t>UC_Report_Search</w:t>
             </w:r>
+            <w:proofErr w:type="spellEnd"/>
           </w:p>
         </w:tc>
         <w:tc>
@@ -20214,6 +20846,7 @@
                 <w:szCs w:val="18"/>
               </w:rPr>
             </w:pPr>
+            <w:proofErr w:type="spellStart"/>
             <w:r>
               <w:rPr>
                 <w:rFonts w:ascii="Century Gothic" w:hAnsi="Century Gothic"/>
@@ -20223,7 +20856,19 @@
                 <w:sz w:val="18"/>
                 <w:szCs w:val="18"/>
               </w:rPr>
-              <w:t>Vers.</w:t>
+              <w:t>Vers</w:t>
+            </w:r>
+            <w:proofErr w:type="spellEnd"/>
+            <w:r>
+              <w:rPr>
+                <w:rFonts w:ascii="Century Gothic" w:hAnsi="Century Gothic"/>
+                <w:bCs/>
+                <w:i/>
+                <w:iCs/>
+                <w:sz w:val="18"/>
+                <w:szCs w:val="18"/>
+              </w:rPr>
+              <w:t>.</w:t>
             </w:r>
           </w:p>
         </w:tc>
@@ -20584,8 +21229,20 @@
                 <w:sz w:val="18"/>
                 <w:szCs w:val="18"/>
               </w:rPr>
-              <w:t>Entry Condition</w:t>
-            </w:r>
+              <w:t xml:space="preserve">Entry </w:t>
+            </w:r>
+            <w:proofErr w:type="spellStart"/>
+            <w:r>
+              <w:rPr>
+                <w:rFonts w:ascii="Century Gothic" w:hAnsi="Century Gothic"/>
+                <w:b/>
+                <w:bCs/>
+                <w:sz w:val="18"/>
+                <w:szCs w:val="18"/>
+              </w:rPr>
+              <w:t>Condition</w:t>
+            </w:r>
+            <w:proofErr w:type="spellEnd"/>
           </w:p>
         </w:tc>
         <w:tc>
@@ -20642,8 +21299,20 @@
                 <w:sz w:val="18"/>
                 <w:szCs w:val="18"/>
               </w:rPr>
-              <w:t>Exit condition</w:t>
-            </w:r>
+              <w:t xml:space="preserve">Exit </w:t>
+            </w:r>
+            <w:proofErr w:type="spellStart"/>
+            <w:r>
+              <w:rPr>
+                <w:rFonts w:ascii="Century Gothic" w:hAnsi="Century Gothic"/>
+                <w:b/>
+                <w:bCs/>
+                <w:sz w:val="18"/>
+                <w:szCs w:val="18"/>
+              </w:rPr>
+              <w:t>condition</w:t>
+            </w:r>
+            <w:proofErr w:type="spellEnd"/>
           </w:p>
           <w:p>
             <w:pPr>
@@ -20718,26 +21387,48 @@
                 <w:sz w:val="18"/>
                 <w:szCs w:val="18"/>
               </w:rPr>
-              <w:t>Exit condition</w:t>
-            </w:r>
-          </w:p>
-          <w:p>
-            <w:pPr>
-              <w:spacing w:line="276" w:lineRule="auto"/>
-              <w:rPr>
-                <w:rFonts w:ascii="Century Gothic" w:hAnsi="Century Gothic"/>
-                <w:sz w:val="18"/>
-                <w:szCs w:val="18"/>
-              </w:rPr>
-            </w:pPr>
-            <w:r>
-              <w:rPr>
-                <w:rFonts w:ascii="Century Gothic" w:hAnsi="Century Gothic"/>
-                <w:sz w:val="18"/>
-                <w:szCs w:val="18"/>
-              </w:rPr>
-              <w:t xml:space="preserve">                       On failure</w:t>
-            </w:r>
+              <w:t xml:space="preserve">Exit </w:t>
+            </w:r>
+            <w:proofErr w:type="spellStart"/>
+            <w:r>
+              <w:rPr>
+                <w:rFonts w:ascii="Century Gothic" w:hAnsi="Century Gothic"/>
+                <w:b/>
+                <w:bCs/>
+                <w:sz w:val="18"/>
+                <w:szCs w:val="18"/>
+              </w:rPr>
+              <w:t>condition</w:t>
+            </w:r>
+            <w:proofErr w:type="spellEnd"/>
+          </w:p>
+          <w:p>
+            <w:pPr>
+              <w:spacing w:line="276" w:lineRule="auto"/>
+              <w:rPr>
+                <w:rFonts w:ascii="Century Gothic" w:hAnsi="Century Gothic"/>
+                <w:sz w:val="18"/>
+                <w:szCs w:val="18"/>
+              </w:rPr>
+            </w:pPr>
+            <w:r>
+              <w:rPr>
+                <w:rFonts w:ascii="Century Gothic" w:hAnsi="Century Gothic"/>
+                <w:sz w:val="18"/>
+                <w:szCs w:val="18"/>
+              </w:rPr>
+              <w:t xml:space="preserve">                       On </w:t>
+            </w:r>
+            <w:proofErr w:type="spellStart"/>
+            <w:r>
+              <w:rPr>
+                <w:rFonts w:ascii="Century Gothic" w:hAnsi="Century Gothic"/>
+                <w:sz w:val="18"/>
+                <w:szCs w:val="18"/>
+              </w:rPr>
+              <w:t>failure</w:t>
+            </w:r>
+            <w:proofErr w:type="spellEnd"/>
           </w:p>
         </w:tc>
         <w:tc>
@@ -20792,8 +21483,20 @@
                 <w:sz w:val="18"/>
                 <w:szCs w:val="18"/>
               </w:rPr>
-              <w:t>Rilevanza/User Priority</w:t>
-            </w:r>
+              <w:t xml:space="preserve">Rilevanza/User </w:t>
+            </w:r>
+            <w:proofErr w:type="spellStart"/>
+            <w:r>
+              <w:rPr>
+                <w:rFonts w:ascii="Century Gothic" w:hAnsi="Century Gothic"/>
+                <w:b/>
+                <w:bCs/>
+                <w:sz w:val="18"/>
+                <w:szCs w:val="18"/>
+              </w:rPr>
+              <w:t>Priority</w:t>
+            </w:r>
+            <w:proofErr w:type="spellEnd"/>
           </w:p>
         </w:tc>
         <w:tc>
@@ -20956,6 +21659,7 @@
                 <w:szCs w:val="18"/>
               </w:rPr>
             </w:pPr>
+            <w:proofErr w:type="spellStart"/>
             <w:r>
               <w:rPr>
                 <w:rFonts w:ascii="Century Gothic" w:eastAsia="Calibri" w:hAnsi="Century Gothic" w:cs="Times New Roman"/>
@@ -20964,7 +21668,18 @@
                 <w:sz w:val="18"/>
                 <w:szCs w:val="18"/>
               </w:rPr>
-              <w:t>Generalization of</w:t>
+              <w:t>Generalization</w:t>
+            </w:r>
+            <w:proofErr w:type="spellEnd"/>
+            <w:r>
+              <w:rPr>
+                <w:rFonts w:ascii="Century Gothic" w:eastAsia="Calibri" w:hAnsi="Century Gothic" w:cs="Times New Roman"/>
+                <w:b/>
+                <w:bCs/>
+                <w:sz w:val="18"/>
+                <w:szCs w:val="18"/>
+              </w:rPr>
+              <w:t xml:space="preserve"> of</w:t>
             </w:r>
           </w:p>
         </w:tc>
@@ -21170,7 +21885,43 @@
                 <w:sz w:val="18"/>
                 <w:szCs w:val="18"/>
               </w:rPr>
-              <w:t>Visualizza un form diviso in due sezioni. Nella prima sezione, il form deve essere compilato inserendo:</w:t>
+              <w:t xml:space="preserve">Visualizza un </w:t>
+            </w:r>
+            <w:proofErr w:type="spellStart"/>
+            <w:r>
+              <w:rPr>
+                <w:rFonts w:ascii="Century Gothic" w:hAnsi="Century Gothic"/>
+                <w:sz w:val="18"/>
+                <w:szCs w:val="18"/>
+              </w:rPr>
+              <w:t>form</w:t>
+            </w:r>
+            <w:proofErr w:type="spellEnd"/>
+            <w:r>
+              <w:rPr>
+                <w:rFonts w:ascii="Century Gothic" w:hAnsi="Century Gothic"/>
+                <w:sz w:val="18"/>
+                <w:szCs w:val="18"/>
+              </w:rPr>
+              <w:t xml:space="preserve"> diviso in due sezioni. Nella prima sezione, il </w:t>
+            </w:r>
+            <w:proofErr w:type="spellStart"/>
+            <w:r>
+              <w:rPr>
+                <w:rFonts w:ascii="Century Gothic" w:hAnsi="Century Gothic"/>
+                <w:sz w:val="18"/>
+                <w:szCs w:val="18"/>
+              </w:rPr>
+              <w:t>form</w:t>
+            </w:r>
+            <w:proofErr w:type="spellEnd"/>
+            <w:r>
+              <w:rPr>
+                <w:rFonts w:ascii="Century Gothic" w:hAnsi="Century Gothic"/>
+                <w:sz w:val="18"/>
+                <w:szCs w:val="18"/>
+              </w:rPr>
+              <w:t xml:space="preserve"> deve essere compilato inserendo:</w:t>
             </w:r>
           </w:p>
           <w:p>
@@ -21244,7 +21995,25 @@
                 <w:sz w:val="18"/>
                 <w:szCs w:val="18"/>
               </w:rPr>
-              <w:t>Nella seconda sezione, il form deve essere compilato inserendo:</w:t>
+              <w:t xml:space="preserve">Nella seconda sezione, il </w:t>
+            </w:r>
+            <w:proofErr w:type="spellStart"/>
+            <w:r>
+              <w:rPr>
+                <w:rFonts w:ascii="Century Gothic" w:hAnsi="Century Gothic"/>
+                <w:sz w:val="18"/>
+                <w:szCs w:val="18"/>
+              </w:rPr>
+              <w:t>form</w:t>
+            </w:r>
+            <w:proofErr w:type="spellEnd"/>
+            <w:r>
+              <w:rPr>
+                <w:rFonts w:ascii="Century Gothic" w:hAnsi="Century Gothic"/>
+                <w:sz w:val="18"/>
+                <w:szCs w:val="18"/>
+              </w:rPr>
+              <w:t xml:space="preserve"> deve essere compilato inserendo:</w:t>
             </w:r>
           </w:p>
           <w:p>
@@ -21296,7 +22065,25 @@
                 <w:sz w:val="18"/>
                 <w:szCs w:val="18"/>
               </w:rPr>
-              <w:t>I campi delle due sezioni del form sono opzionali.</w:t>
+              <w:t xml:space="preserve">I campi delle due sezioni del </w:t>
+            </w:r>
+            <w:proofErr w:type="spellStart"/>
+            <w:r>
+              <w:rPr>
+                <w:rFonts w:ascii="Century Gothic" w:hAnsi="Century Gothic"/>
+                <w:sz w:val="18"/>
+                <w:szCs w:val="18"/>
+              </w:rPr>
+              <w:t>form</w:t>
+            </w:r>
+            <w:proofErr w:type="spellEnd"/>
+            <w:r>
+              <w:rPr>
+                <w:rFonts w:ascii="Century Gothic" w:hAnsi="Century Gothic"/>
+                <w:sz w:val="18"/>
+                <w:szCs w:val="18"/>
+              </w:rPr>
+              <w:t xml:space="preserve"> sono opzionali.</w:t>
             </w:r>
           </w:p>
         </w:tc>
@@ -21370,7 +22157,25 @@
                 <w:sz w:val="18"/>
                 <w:szCs w:val="18"/>
               </w:rPr>
-              <w:t>Riempie i campi necessari e sottomette il form compilato.</w:t>
+              <w:t xml:space="preserve">Riempie i campi necessari e sottomette il </w:t>
+            </w:r>
+            <w:proofErr w:type="spellStart"/>
+            <w:r>
+              <w:rPr>
+                <w:rFonts w:ascii="Century Gothic" w:hAnsi="Century Gothic"/>
+                <w:sz w:val="18"/>
+                <w:szCs w:val="18"/>
+              </w:rPr>
+              <w:t>form</w:t>
+            </w:r>
+            <w:proofErr w:type="spellEnd"/>
+            <w:r>
+              <w:rPr>
+                <w:rFonts w:ascii="Century Gothic" w:hAnsi="Century Gothic"/>
+                <w:sz w:val="18"/>
+                <w:szCs w:val="18"/>
+              </w:rPr>
+              <w:t xml:space="preserve"> compilato.</w:t>
             </w:r>
           </w:p>
         </w:tc>
@@ -21467,7 +22272,25 @@
                 <w:sz w:val="18"/>
                 <w:szCs w:val="18"/>
               </w:rPr>
-              <w:t>almeno una delle due sezioni del form sia compilata.</w:t>
+              <w:t xml:space="preserve">almeno una delle due sezioni del </w:t>
+            </w:r>
+            <w:proofErr w:type="spellStart"/>
+            <w:r>
+              <w:rPr>
+                <w:rFonts w:ascii="Century Gothic" w:hAnsi="Century Gothic"/>
+                <w:sz w:val="18"/>
+                <w:szCs w:val="18"/>
+              </w:rPr>
+              <w:t>form</w:t>
+            </w:r>
+            <w:proofErr w:type="spellEnd"/>
+            <w:r>
+              <w:rPr>
+                <w:rFonts w:ascii="Century Gothic" w:hAnsi="Century Gothic"/>
+                <w:sz w:val="18"/>
+                <w:szCs w:val="18"/>
+              </w:rPr>
+              <w:t xml:space="preserve"> sia compilata.</w:t>
             </w:r>
           </w:p>
           <w:p>
@@ -21727,7 +22550,25 @@
                 <w:sz w:val="18"/>
                 <w:szCs w:val="18"/>
               </w:rPr>
-              <w:t>Visualizza un messaggio di errore che segnala al Direttore di Dipartimento di compilare almeno una delle due sezioni del form.</w:t>
+              <w:t xml:space="preserve">Visualizza un messaggio di errore che segnala al Direttore di Dipartimento di compilare almeno una delle due sezioni del </w:t>
+            </w:r>
+            <w:proofErr w:type="spellStart"/>
+            <w:r>
+              <w:rPr>
+                <w:rFonts w:ascii="Century Gothic" w:hAnsi="Century Gothic"/>
+                <w:sz w:val="18"/>
+                <w:szCs w:val="18"/>
+              </w:rPr>
+              <w:t>form</w:t>
+            </w:r>
+            <w:proofErr w:type="spellEnd"/>
+            <w:r>
+              <w:rPr>
+                <w:rFonts w:ascii="Century Gothic" w:hAnsi="Century Gothic"/>
+                <w:sz w:val="18"/>
+                <w:szCs w:val="18"/>
+              </w:rPr>
+              <w:t>.</w:t>
             </w:r>
           </w:p>
         </w:tc>
@@ -21810,7 +22651,25 @@
                 <w:sz w:val="18"/>
                 <w:szCs w:val="18"/>
               </w:rPr>
-              <w:t>Resta in attesa di una nuova sottomissione del form.</w:t>
+              <w:t xml:space="preserve">Resta in attesa di una nuova sottomissione del </w:t>
+            </w:r>
+            <w:proofErr w:type="spellStart"/>
+            <w:r>
+              <w:rPr>
+                <w:rFonts w:ascii="Century Gothic" w:hAnsi="Century Gothic"/>
+                <w:sz w:val="18"/>
+                <w:szCs w:val="18"/>
+              </w:rPr>
+              <w:t>form</w:t>
+            </w:r>
+            <w:proofErr w:type="spellEnd"/>
+            <w:r>
+              <w:rPr>
+                <w:rFonts w:ascii="Century Gothic" w:hAnsi="Century Gothic"/>
+                <w:sz w:val="18"/>
+                <w:szCs w:val="18"/>
+              </w:rPr>
+              <w:t>.</w:t>
             </w:r>
           </w:p>
         </w:tc>
@@ -22033,7 +22892,25 @@
                 <w:sz w:val="18"/>
                 <w:szCs w:val="18"/>
               </w:rPr>
-              <w:t>Resta in attesa di una nuova sottomissione del form.</w:t>
+              <w:t xml:space="preserve">Resta in attesa di una nuova sottomissione del </w:t>
+            </w:r>
+            <w:proofErr w:type="spellStart"/>
+            <w:r>
+              <w:rPr>
+                <w:rFonts w:ascii="Century Gothic" w:hAnsi="Century Gothic"/>
+                <w:sz w:val="18"/>
+                <w:szCs w:val="18"/>
+              </w:rPr>
+              <w:t>form</w:t>
+            </w:r>
+            <w:proofErr w:type="spellEnd"/>
+            <w:r>
+              <w:rPr>
+                <w:rFonts w:ascii="Century Gothic" w:hAnsi="Century Gothic"/>
+                <w:sz w:val="18"/>
+                <w:szCs w:val="18"/>
+              </w:rPr>
+              <w:t>.</w:t>
             </w:r>
           </w:p>
         </w:tc>
@@ -22253,7 +23130,25 @@
                 <w:sz w:val="18"/>
                 <w:szCs w:val="18"/>
               </w:rPr>
-              <w:t>Resta in attesa di una nuova sottomissione del form.</w:t>
+              <w:t xml:space="preserve">Resta in attesa di una nuova sottomissione del </w:t>
+            </w:r>
+            <w:proofErr w:type="spellStart"/>
+            <w:r>
+              <w:rPr>
+                <w:rFonts w:ascii="Century Gothic" w:hAnsi="Century Gothic"/>
+                <w:sz w:val="18"/>
+                <w:szCs w:val="18"/>
+              </w:rPr>
+              <w:t>form</w:t>
+            </w:r>
+            <w:proofErr w:type="spellEnd"/>
+            <w:r>
+              <w:rPr>
+                <w:rFonts w:ascii="Century Gothic" w:hAnsi="Century Gothic"/>
+                <w:sz w:val="18"/>
+                <w:szCs w:val="18"/>
+              </w:rPr>
+              <w:t>.</w:t>
             </w:r>
           </w:p>
         </w:tc>
@@ -22764,6 +23659,7 @@
                 <w:szCs w:val="18"/>
               </w:rPr>
             </w:pPr>
+            <w:proofErr w:type="spellStart"/>
             <w:r>
               <w:rPr>
                 <w:rFonts w:ascii="Century Gothic" w:hAnsi="Century Gothic"/>
@@ -22775,6 +23671,7 @@
               </w:rPr>
               <w:t>UC_Report_Format</w:t>
             </w:r>
+            <w:proofErr w:type="spellEnd"/>
           </w:p>
         </w:tc>
         <w:tc>
@@ -22925,6 +23822,7 @@
                 <w:szCs w:val="18"/>
               </w:rPr>
             </w:pPr>
+            <w:proofErr w:type="spellStart"/>
             <w:r>
               <w:rPr>
                 <w:rFonts w:ascii="Century Gothic" w:hAnsi="Century Gothic"/>
@@ -22934,7 +23832,19 @@
                 <w:sz w:val="18"/>
                 <w:szCs w:val="18"/>
               </w:rPr>
-              <w:t>Vers.</w:t>
+              <w:t>Vers</w:t>
+            </w:r>
+            <w:proofErr w:type="spellEnd"/>
+            <w:r>
+              <w:rPr>
+                <w:rFonts w:ascii="Century Gothic" w:hAnsi="Century Gothic"/>
+                <w:bCs/>
+                <w:i/>
+                <w:iCs/>
+                <w:sz w:val="18"/>
+                <w:szCs w:val="18"/>
+              </w:rPr>
+              <w:t>.</w:t>
             </w:r>
           </w:p>
         </w:tc>
@@ -23306,8 +24216,20 @@
                 <w:sz w:val="18"/>
                 <w:szCs w:val="18"/>
               </w:rPr>
-              <w:t>Entry Condition</w:t>
-            </w:r>
+              <w:t xml:space="preserve">Entry </w:t>
+            </w:r>
+            <w:proofErr w:type="spellStart"/>
+            <w:r>
+              <w:rPr>
+                <w:rFonts w:ascii="Century Gothic" w:hAnsi="Century Gothic"/>
+                <w:b/>
+                <w:bCs/>
+                <w:sz w:val="18"/>
+                <w:szCs w:val="18"/>
+              </w:rPr>
+              <w:t>Condition</w:t>
+            </w:r>
+            <w:proofErr w:type="spellEnd"/>
           </w:p>
         </w:tc>
         <w:tc>
@@ -23363,8 +24285,20 @@
                 <w:sz w:val="18"/>
                 <w:szCs w:val="18"/>
               </w:rPr>
-              <w:t>Exit condition</w:t>
-            </w:r>
+              <w:t xml:space="preserve">Exit </w:t>
+            </w:r>
+            <w:proofErr w:type="spellStart"/>
+            <w:r>
+              <w:rPr>
+                <w:rFonts w:ascii="Century Gothic" w:hAnsi="Century Gothic"/>
+                <w:b/>
+                <w:bCs/>
+                <w:sz w:val="18"/>
+                <w:szCs w:val="18"/>
+              </w:rPr>
+              <w:t>condition</w:t>
+            </w:r>
+            <w:proofErr w:type="spellEnd"/>
           </w:p>
           <w:p>
             <w:pPr>
@@ -23439,26 +24373,48 @@
                 <w:sz w:val="18"/>
                 <w:szCs w:val="18"/>
               </w:rPr>
-              <w:t>Exit condition</w:t>
-            </w:r>
-          </w:p>
-          <w:p>
-            <w:pPr>
-              <w:spacing w:line="276" w:lineRule="auto"/>
-              <w:rPr>
-                <w:rFonts w:ascii="Century Gothic" w:hAnsi="Century Gothic"/>
-                <w:sz w:val="18"/>
-                <w:szCs w:val="18"/>
-              </w:rPr>
-            </w:pPr>
-            <w:r>
-              <w:rPr>
-                <w:rFonts w:ascii="Century Gothic" w:hAnsi="Century Gothic"/>
-                <w:sz w:val="18"/>
-                <w:szCs w:val="18"/>
-              </w:rPr>
-              <w:t xml:space="preserve">                       On failure</w:t>
-            </w:r>
+              <w:t xml:space="preserve">Exit </w:t>
+            </w:r>
+            <w:proofErr w:type="spellStart"/>
+            <w:r>
+              <w:rPr>
+                <w:rFonts w:ascii="Century Gothic" w:hAnsi="Century Gothic"/>
+                <w:b/>
+                <w:bCs/>
+                <w:sz w:val="18"/>
+                <w:szCs w:val="18"/>
+              </w:rPr>
+              <w:t>condition</w:t>
+            </w:r>
+            <w:proofErr w:type="spellEnd"/>
+          </w:p>
+          <w:p>
+            <w:pPr>
+              <w:spacing w:line="276" w:lineRule="auto"/>
+              <w:rPr>
+                <w:rFonts w:ascii="Century Gothic" w:hAnsi="Century Gothic"/>
+                <w:sz w:val="18"/>
+                <w:szCs w:val="18"/>
+              </w:rPr>
+            </w:pPr>
+            <w:r>
+              <w:rPr>
+                <w:rFonts w:ascii="Century Gothic" w:hAnsi="Century Gothic"/>
+                <w:sz w:val="18"/>
+                <w:szCs w:val="18"/>
+              </w:rPr>
+              <w:t xml:space="preserve">                       On </w:t>
+            </w:r>
+            <w:proofErr w:type="spellStart"/>
+            <w:r>
+              <w:rPr>
+                <w:rFonts w:ascii="Century Gothic" w:hAnsi="Century Gothic"/>
+                <w:sz w:val="18"/>
+                <w:szCs w:val="18"/>
+              </w:rPr>
+              <w:t>failure</w:t>
+            </w:r>
+            <w:proofErr w:type="spellEnd"/>
           </w:p>
         </w:tc>
         <w:tc>
@@ -23513,8 +24469,20 @@
                 <w:sz w:val="18"/>
                 <w:szCs w:val="18"/>
               </w:rPr>
-              <w:t>Rilevanza/User Priority</w:t>
-            </w:r>
+              <w:t xml:space="preserve">Rilevanza/User </w:t>
+            </w:r>
+            <w:proofErr w:type="spellStart"/>
+            <w:r>
+              <w:rPr>
+                <w:rFonts w:ascii="Century Gothic" w:hAnsi="Century Gothic"/>
+                <w:b/>
+                <w:bCs/>
+                <w:sz w:val="18"/>
+                <w:szCs w:val="18"/>
+              </w:rPr>
+              <w:t>Priority</w:t>
+            </w:r>
+            <w:proofErr w:type="spellEnd"/>
           </w:p>
         </w:tc>
         <w:tc>
@@ -23677,6 +24645,7 @@
                 <w:szCs w:val="18"/>
               </w:rPr>
             </w:pPr>
+            <w:proofErr w:type="spellStart"/>
             <w:r>
               <w:rPr>
                 <w:rFonts w:ascii="Century Gothic" w:eastAsia="Calibri" w:hAnsi="Century Gothic" w:cs="Times New Roman"/>
@@ -23685,7 +24654,18 @@
                 <w:sz w:val="18"/>
                 <w:szCs w:val="18"/>
               </w:rPr>
-              <w:t>Generalization of</w:t>
+              <w:t>Generalization</w:t>
+            </w:r>
+            <w:proofErr w:type="spellEnd"/>
+            <w:r>
+              <w:rPr>
+                <w:rFonts w:ascii="Century Gothic" w:eastAsia="Calibri" w:hAnsi="Century Gothic" w:cs="Times New Roman"/>
+                <w:b/>
+                <w:bCs/>
+                <w:sz w:val="18"/>
+                <w:szCs w:val="18"/>
+              </w:rPr>
+              <w:t xml:space="preserve"> of</w:t>
             </w:r>
           </w:p>
         </w:tc>
@@ -24557,6 +25537,7 @@
                 <w:szCs w:val="18"/>
               </w:rPr>
             </w:pPr>
+            <w:proofErr w:type="spellStart"/>
             <w:r>
               <w:rPr>
                 <w:rFonts w:ascii="Century Gothic" w:hAnsi="Century Gothic"/>
@@ -24568,6 +25549,7 @@
               </w:rPr>
               <w:t>UC_Report_Delete</w:t>
             </w:r>
+            <w:proofErr w:type="spellEnd"/>
           </w:p>
         </w:tc>
         <w:tc>
@@ -24718,6 +25700,7 @@
                 <w:szCs w:val="18"/>
               </w:rPr>
             </w:pPr>
+            <w:proofErr w:type="spellStart"/>
             <w:r>
               <w:rPr>
                 <w:rFonts w:ascii="Century Gothic" w:hAnsi="Century Gothic"/>
@@ -24727,7 +25710,19 @@
                 <w:sz w:val="18"/>
                 <w:szCs w:val="18"/>
               </w:rPr>
-              <w:t>Vers.</w:t>
+              <w:t>Vers</w:t>
+            </w:r>
+            <w:proofErr w:type="spellEnd"/>
+            <w:r>
+              <w:rPr>
+                <w:rFonts w:ascii="Century Gothic" w:hAnsi="Century Gothic"/>
+                <w:bCs/>
+                <w:i/>
+                <w:iCs/>
+                <w:sz w:val="18"/>
+                <w:szCs w:val="18"/>
+              </w:rPr>
+              <w:t>.</w:t>
             </w:r>
           </w:p>
         </w:tc>
@@ -25090,8 +26085,20 @@
                 <w:sz w:val="18"/>
                 <w:szCs w:val="18"/>
               </w:rPr>
-              <w:t>Entry Condition</w:t>
-            </w:r>
+              <w:t xml:space="preserve">Entry </w:t>
+            </w:r>
+            <w:proofErr w:type="spellStart"/>
+            <w:r>
+              <w:rPr>
+                <w:rFonts w:ascii="Century Gothic" w:hAnsi="Century Gothic"/>
+                <w:b/>
+                <w:bCs/>
+                <w:sz w:val="18"/>
+                <w:szCs w:val="18"/>
+              </w:rPr>
+              <w:t>Condition</w:t>
+            </w:r>
+            <w:proofErr w:type="spellEnd"/>
           </w:p>
         </w:tc>
         <w:tc>
@@ -25147,8 +26154,20 @@
                 <w:sz w:val="18"/>
                 <w:szCs w:val="18"/>
               </w:rPr>
-              <w:t>Exit condition</w:t>
-            </w:r>
+              <w:t xml:space="preserve">Exit </w:t>
+            </w:r>
+            <w:proofErr w:type="spellStart"/>
+            <w:r>
+              <w:rPr>
+                <w:rFonts w:ascii="Century Gothic" w:hAnsi="Century Gothic"/>
+                <w:b/>
+                <w:bCs/>
+                <w:sz w:val="18"/>
+                <w:szCs w:val="18"/>
+              </w:rPr>
+              <w:t>condition</w:t>
+            </w:r>
+            <w:proofErr w:type="spellEnd"/>
           </w:p>
           <w:p>
             <w:pPr>
@@ -25223,26 +26242,48 @@
                 <w:sz w:val="18"/>
                 <w:szCs w:val="18"/>
               </w:rPr>
-              <w:t>Exit condition</w:t>
-            </w:r>
-          </w:p>
-          <w:p>
-            <w:pPr>
-              <w:spacing w:line="276" w:lineRule="auto"/>
-              <w:rPr>
-                <w:rFonts w:ascii="Century Gothic" w:hAnsi="Century Gothic"/>
-                <w:sz w:val="18"/>
-                <w:szCs w:val="18"/>
-              </w:rPr>
-            </w:pPr>
-            <w:r>
-              <w:rPr>
-                <w:rFonts w:ascii="Century Gothic" w:hAnsi="Century Gothic"/>
-                <w:sz w:val="18"/>
-                <w:szCs w:val="18"/>
-              </w:rPr>
-              <w:t xml:space="preserve">                       On failure</w:t>
-            </w:r>
+              <w:t xml:space="preserve">Exit </w:t>
+            </w:r>
+            <w:proofErr w:type="spellStart"/>
+            <w:r>
+              <w:rPr>
+                <w:rFonts w:ascii="Century Gothic" w:hAnsi="Century Gothic"/>
+                <w:b/>
+                <w:bCs/>
+                <w:sz w:val="18"/>
+                <w:szCs w:val="18"/>
+              </w:rPr>
+              <w:t>condition</w:t>
+            </w:r>
+            <w:proofErr w:type="spellEnd"/>
+          </w:p>
+          <w:p>
+            <w:pPr>
+              <w:spacing w:line="276" w:lineRule="auto"/>
+              <w:rPr>
+                <w:rFonts w:ascii="Century Gothic" w:hAnsi="Century Gothic"/>
+                <w:sz w:val="18"/>
+                <w:szCs w:val="18"/>
+              </w:rPr>
+            </w:pPr>
+            <w:r>
+              <w:rPr>
+                <w:rFonts w:ascii="Century Gothic" w:hAnsi="Century Gothic"/>
+                <w:sz w:val="18"/>
+                <w:szCs w:val="18"/>
+              </w:rPr>
+              <w:t xml:space="preserve">                       On </w:t>
+            </w:r>
+            <w:proofErr w:type="spellStart"/>
+            <w:r>
+              <w:rPr>
+                <w:rFonts w:ascii="Century Gothic" w:hAnsi="Century Gothic"/>
+                <w:sz w:val="18"/>
+                <w:szCs w:val="18"/>
+              </w:rPr>
+              <w:t>failure</w:t>
+            </w:r>
+            <w:proofErr w:type="spellEnd"/>
           </w:p>
         </w:tc>
         <w:tc>
@@ -25297,8 +26338,20 @@
                 <w:sz w:val="18"/>
                 <w:szCs w:val="18"/>
               </w:rPr>
-              <w:t>Rilevanza/User Priority</w:t>
-            </w:r>
+              <w:t xml:space="preserve">Rilevanza/User </w:t>
+            </w:r>
+            <w:proofErr w:type="spellStart"/>
+            <w:r>
+              <w:rPr>
+                <w:rFonts w:ascii="Century Gothic" w:hAnsi="Century Gothic"/>
+                <w:b/>
+                <w:bCs/>
+                <w:sz w:val="18"/>
+                <w:szCs w:val="18"/>
+              </w:rPr>
+              <w:t>Priority</w:t>
+            </w:r>
+            <w:proofErr w:type="spellEnd"/>
           </w:p>
         </w:tc>
         <w:tc>
@@ -25464,6 +26517,7 @@
                 <w:szCs w:val="18"/>
               </w:rPr>
             </w:pPr>
+            <w:proofErr w:type="spellStart"/>
             <w:r>
               <w:rPr>
                 <w:rFonts w:ascii="Century Gothic" w:eastAsia="Calibri" w:hAnsi="Century Gothic" w:cs="Times New Roman"/>
@@ -25472,7 +26526,18 @@
                 <w:sz w:val="18"/>
                 <w:szCs w:val="18"/>
               </w:rPr>
-              <w:t>Generalization of</w:t>
+              <w:t>Generalization</w:t>
+            </w:r>
+            <w:proofErr w:type="spellEnd"/>
+            <w:r>
+              <w:rPr>
+                <w:rFonts w:ascii="Century Gothic" w:eastAsia="Calibri" w:hAnsi="Century Gothic" w:cs="Times New Roman"/>
+                <w:b/>
+                <w:bCs/>
+                <w:sz w:val="18"/>
+                <w:szCs w:val="18"/>
+              </w:rPr>
+              <w:t xml:space="preserve"> of</w:t>
             </w:r>
           </w:p>
         </w:tc>
@@ -26252,8 +27317,16 @@
           <w:color w:val="3E762A" w:themeColor="accent1" w:themeShade="BF"/>
         </w:rPr>
         <w:lastRenderedPageBreak/>
-        <w:t>Use Case Diagram</w:t>
+        <w:t xml:space="preserve">Use Case </w:t>
       </w:r>
+      <w:proofErr w:type="spellStart"/>
+      <w:r>
+        <w:rPr>
+          <w:color w:val="3E762A" w:themeColor="accent1" w:themeShade="BF"/>
+        </w:rPr>
+        <w:t>Diagram</w:t>
+      </w:r>
+      <w:proofErr w:type="spellEnd"/>
     </w:p>
     <w:p>
       <w:pPr>
@@ -26390,8 +27463,20 @@
                 <w:sz w:val="28"/>
                 <w:szCs w:val="28"/>
               </w:rPr>
-              <w:t>Oggetti Entity</w:t>
-            </w:r>
+              <w:t xml:space="preserve">Oggetti </w:t>
+            </w:r>
+            <w:proofErr w:type="spellStart"/>
+            <w:r>
+              <w:rPr>
+                <w:rFonts w:ascii="Century Gothic" w:eastAsia="Droid Sans" w:hAnsi="Century Gothic" w:cs="Droid Sans"/>
+                <w:b/>
+                <w:color w:val="FFFFFF" w:themeColor="background1"/>
+                <w:sz w:val="28"/>
+                <w:szCs w:val="28"/>
+              </w:rPr>
+              <w:t>Entity</w:t>
+            </w:r>
+            <w:proofErr w:type="spellEnd"/>
           </w:p>
         </w:tc>
       </w:tr>
@@ -27246,8 +28331,20 @@
                 <w:szCs w:val="28"/>
               </w:rPr>
               <w:lastRenderedPageBreak/>
-              <w:t>Oggetti Boundary</w:t>
-            </w:r>
+              <w:t xml:space="preserve">Oggetti </w:t>
+            </w:r>
+            <w:proofErr w:type="spellStart"/>
+            <w:r>
+              <w:rPr>
+                <w:rFonts w:ascii="Century Gothic" w:eastAsia="Droid Sans" w:hAnsi="Century Gothic" w:cs="Droid Sans"/>
+                <w:b/>
+                <w:color w:val="FFFFFF" w:themeColor="background1"/>
+                <w:sz w:val="28"/>
+                <w:szCs w:val="28"/>
+              </w:rPr>
+              <w:t>Boundary</w:t>
+            </w:r>
+            <w:proofErr w:type="spellEnd"/>
           </w:p>
         </w:tc>
       </w:tr>
@@ -27350,6 +28447,7 @@
                 <w:szCs w:val="20"/>
               </w:rPr>
             </w:pPr>
+            <w:proofErr w:type="spellStart"/>
             <w:r>
               <w:rPr>
                 <w:rFonts w:ascii="Century Gothic" w:hAnsi="Century Gothic"/>
@@ -27360,6 +28458,7 @@
               </w:rPr>
               <w:t>LoginButton</w:t>
             </w:r>
+            <w:proofErr w:type="spellEnd"/>
           </w:p>
         </w:tc>
         <w:tc>
@@ -27437,6 +28536,7 @@
                 <w:szCs w:val="20"/>
               </w:rPr>
             </w:pPr>
+            <w:proofErr w:type="spellStart"/>
             <w:r>
               <w:rPr>
                 <w:rFonts w:ascii="Century Gothic" w:hAnsi="Century Gothic"/>
@@ -27447,6 +28547,7 @@
               </w:rPr>
               <w:t>RegisterButton</w:t>
             </w:r>
+            <w:proofErr w:type="spellEnd"/>
           </w:p>
         </w:tc>
         <w:tc>
@@ -27510,6 +28611,7 @@
                 <w:szCs w:val="20"/>
               </w:rPr>
             </w:pPr>
+            <w:proofErr w:type="spellStart"/>
             <w:r>
               <w:rPr>
                 <w:rFonts w:ascii="Century Gothic" w:hAnsi="Century Gothic"/>
@@ -27520,6 +28622,7 @@
               </w:rPr>
               <w:t>LoginForm</w:t>
             </w:r>
+            <w:proofErr w:type="spellEnd"/>
           </w:p>
         </w:tc>
         <w:tc>
@@ -27563,6 +28666,7 @@
               </w:rPr>
               <w:t xml:space="preserve"> pagina personale. </w:t>
             </w:r>
+            <w:proofErr w:type="spellStart"/>
             <w:r>
               <w:rPr>
                 <w:rFonts w:ascii="Century Gothic" w:eastAsia="Droid Sans" w:hAnsi="Century Gothic" w:cs="Droid Sans"/>
@@ -27573,13 +28677,32 @@
               </w:rPr>
               <w:t>LoginForm</w:t>
             </w:r>
+            <w:proofErr w:type="spellEnd"/>
             <w:r>
               <w:rPr>
                 <w:rFonts w:ascii="Century Gothic" w:eastAsia="Droid Sans" w:hAnsi="Century Gothic" w:cs="Droid Sans"/>
                 <w:sz w:val="20"/>
                 <w:szCs w:val="20"/>
               </w:rPr>
-              <w:t xml:space="preserve"> contiene anche un bottone per sottomettere il form completato.</w:t>
+              <w:t xml:space="preserve"> contiene anche un bottone per sottomettere il </w:t>
+            </w:r>
+            <w:proofErr w:type="spellStart"/>
+            <w:r>
+              <w:rPr>
+                <w:rFonts w:ascii="Century Gothic" w:eastAsia="Droid Sans" w:hAnsi="Century Gothic" w:cs="Droid Sans"/>
+                <w:sz w:val="20"/>
+                <w:szCs w:val="20"/>
+              </w:rPr>
+              <w:t>form</w:t>
+            </w:r>
+            <w:proofErr w:type="spellEnd"/>
+            <w:r>
+              <w:rPr>
+                <w:rFonts w:ascii="Century Gothic" w:eastAsia="Droid Sans" w:hAnsi="Century Gothic" w:cs="Droid Sans"/>
+                <w:sz w:val="20"/>
+                <w:szCs w:val="20"/>
+              </w:rPr>
+              <w:t xml:space="preserve"> completato.</w:t>
             </w:r>
           </w:p>
         </w:tc>
@@ -27619,6 +28742,7 @@
                 <w:szCs w:val="20"/>
               </w:rPr>
             </w:pPr>
+            <w:proofErr w:type="spellStart"/>
             <w:r>
               <w:rPr>
                 <w:rFonts w:ascii="Century Gothic" w:hAnsi="Century Gothic"/>
@@ -27629,6 +28753,7 @@
               </w:rPr>
               <w:t>RegisterForm</w:t>
             </w:r>
+            <w:proofErr w:type="spellEnd"/>
           </w:p>
         </w:tc>
         <w:tc>
@@ -27656,6 +28781,7 @@
               </w:rPr>
               <w:t xml:space="preserve">Form utilizzato dal Direttore di Dipartimento per inserire in input i suoi dati personali al fine di poter essere registrato al sito. </w:t>
             </w:r>
+            <w:proofErr w:type="spellStart"/>
             <w:r>
               <w:rPr>
                 <w:rFonts w:ascii="Century Gothic" w:eastAsia="Droid Sans" w:hAnsi="Century Gothic" w:cs="Droid Sans"/>
@@ -27666,13 +28792,32 @@
               </w:rPr>
               <w:t>RegisterForm</w:t>
             </w:r>
+            <w:proofErr w:type="spellEnd"/>
             <w:r>
               <w:rPr>
                 <w:rFonts w:ascii="Century Gothic" w:eastAsia="Droid Sans" w:hAnsi="Century Gothic" w:cs="Droid Sans"/>
                 <w:sz w:val="20"/>
                 <w:szCs w:val="20"/>
               </w:rPr>
-              <w:t xml:space="preserve"> contiene anche un bottone per sottomettere il form completato.</w:t>
+              <w:t xml:space="preserve"> contiene anche un bottone per sottomettere il </w:t>
+            </w:r>
+            <w:proofErr w:type="spellStart"/>
+            <w:r>
+              <w:rPr>
+                <w:rFonts w:ascii="Century Gothic" w:eastAsia="Droid Sans" w:hAnsi="Century Gothic" w:cs="Droid Sans"/>
+                <w:sz w:val="20"/>
+                <w:szCs w:val="20"/>
+              </w:rPr>
+              <w:t>form</w:t>
+            </w:r>
+            <w:proofErr w:type="spellEnd"/>
+            <w:r>
+              <w:rPr>
+                <w:rFonts w:ascii="Century Gothic" w:eastAsia="Droid Sans" w:hAnsi="Century Gothic" w:cs="Droid Sans"/>
+                <w:sz w:val="20"/>
+                <w:szCs w:val="20"/>
+              </w:rPr>
+              <w:t xml:space="preserve"> completato.</w:t>
             </w:r>
           </w:p>
         </w:tc>
@@ -27713,6 +28858,7 @@
                 <w:szCs w:val="20"/>
               </w:rPr>
             </w:pPr>
+            <w:proofErr w:type="spellStart"/>
             <w:r>
               <w:rPr>
                 <w:rFonts w:ascii="Century Gothic" w:hAnsi="Century Gothic"/>
@@ -27723,6 +28869,7 @@
               </w:rPr>
               <w:t>StudentDevice</w:t>
             </w:r>
+            <w:proofErr w:type="spellEnd"/>
           </w:p>
         </w:tc>
         <w:tc>
@@ -27750,6 +28897,7 @@
               </w:rPr>
               <w:t>Dispositivo utilizzato dallo studente per inquadrare il QR code ricevuto da “</w:t>
             </w:r>
+            <w:proofErr w:type="spellStart"/>
             <w:r>
               <w:rPr>
                 <w:rFonts w:ascii="Century Gothic" w:eastAsia="Droid Sans" w:hAnsi="Century Gothic" w:cs="Droid Sans"/>
@@ -27760,6 +28908,7 @@
               </w:rPr>
               <w:t>TeacherDevice</w:t>
             </w:r>
+            <w:proofErr w:type="spellEnd"/>
             <w:r>
               <w:rPr>
                 <w:rFonts w:ascii="Century Gothic" w:eastAsia="Droid Sans" w:hAnsi="Century Gothic" w:cs="Droid Sans"/>
@@ -27792,6 +28941,7 @@
                 <w:szCs w:val="20"/>
               </w:rPr>
             </w:pPr>
+            <w:proofErr w:type="spellStart"/>
             <w:r>
               <w:rPr>
                 <w:rFonts w:ascii="Century Gothic" w:hAnsi="Century Gothic"/>
@@ -27802,6 +28952,7 @@
               </w:rPr>
               <w:t>TeacherDevice</w:t>
             </w:r>
+            <w:proofErr w:type="spellEnd"/>
           </w:p>
         </w:tc>
         <w:tc>
@@ -27866,15 +29017,27 @@
                 <w:szCs w:val="20"/>
               </w:rPr>
             </w:pPr>
-            <w:r>
-              <w:rPr>
-                <w:rFonts w:ascii="Century Gothic" w:hAnsi="Century Gothic"/>
-                <w:b/>
-                <w:bCs/>
-                <w:sz w:val="20"/>
-                <w:szCs w:val="20"/>
-              </w:rPr>
-              <w:t xml:space="preserve">StartSessionButton </w:t>
+            <w:proofErr w:type="spellStart"/>
+            <w:r>
+              <w:rPr>
+                <w:rFonts w:ascii="Century Gothic" w:hAnsi="Century Gothic"/>
+                <w:b/>
+                <w:bCs/>
+                <w:sz w:val="20"/>
+                <w:szCs w:val="20"/>
+              </w:rPr>
+              <w:t>StartSessionButton</w:t>
+            </w:r>
+            <w:proofErr w:type="spellEnd"/>
+            <w:r>
+              <w:rPr>
+                <w:rFonts w:ascii="Century Gothic" w:hAnsi="Century Gothic"/>
+                <w:b/>
+                <w:bCs/>
+                <w:sz w:val="20"/>
+                <w:szCs w:val="20"/>
+              </w:rPr>
+              <w:t xml:space="preserve"> </w:t>
             </w:r>
           </w:p>
         </w:tc>
@@ -27957,6 +29120,7 @@
                 <w:szCs w:val="20"/>
               </w:rPr>
             </w:pPr>
+            <w:proofErr w:type="spellStart"/>
             <w:r>
               <w:rPr>
                 <w:rFonts w:ascii="Century Gothic" w:hAnsi="Century Gothic"/>
@@ -27967,6 +29131,7 @@
               </w:rPr>
               <w:t>NumberOfStudents</w:t>
             </w:r>
+            <w:proofErr w:type="spellEnd"/>
           </w:p>
           <w:p>
             <w:pPr>
@@ -28018,6 +29183,7 @@
               </w:rPr>
               <w:t xml:space="preserve">Form utilizzato dal docente per inserire in input il numero di studenti da validare. </w:t>
             </w:r>
+            <w:proofErr w:type="spellStart"/>
             <w:r>
               <w:rPr>
                 <w:rFonts w:ascii="Century Gothic" w:hAnsi="Century Gothic" w:cs="Arial"/>
@@ -28028,13 +29194,32 @@
               </w:rPr>
               <w:t>NumberGreenPassToValidateForm</w:t>
             </w:r>
+            <w:proofErr w:type="spellEnd"/>
             <w:r>
               <w:rPr>
                 <w:rFonts w:ascii="Century Gothic" w:hAnsi="Century Gothic" w:cs="Arial"/>
                 <w:sz w:val="20"/>
                 <w:szCs w:val="20"/>
               </w:rPr>
-              <w:t xml:space="preserve"> contiene anche un bottone per sottomettere il form completato.</w:t>
+              <w:t xml:space="preserve"> contiene anche un bottone per sottomettere il </w:t>
+            </w:r>
+            <w:proofErr w:type="spellStart"/>
+            <w:r>
+              <w:rPr>
+                <w:rFonts w:ascii="Century Gothic" w:hAnsi="Century Gothic" w:cs="Arial"/>
+                <w:sz w:val="20"/>
+                <w:szCs w:val="20"/>
+              </w:rPr>
+              <w:t>form</w:t>
+            </w:r>
+            <w:proofErr w:type="spellEnd"/>
+            <w:r>
+              <w:rPr>
+                <w:rFonts w:ascii="Century Gothic" w:hAnsi="Century Gothic" w:cs="Arial"/>
+                <w:sz w:val="20"/>
+                <w:szCs w:val="20"/>
+              </w:rPr>
+              <w:t xml:space="preserve"> completato.</w:t>
             </w:r>
           </w:p>
         </w:tc>
@@ -28073,6 +29258,7 @@
                 <w:szCs w:val="20"/>
               </w:rPr>
             </w:pPr>
+            <w:proofErr w:type="spellStart"/>
             <w:r>
               <w:rPr>
                 <w:rFonts w:ascii="Century Gothic" w:hAnsi="Century Gothic"/>
@@ -28083,6 +29269,7 @@
               </w:rPr>
               <w:t>ConfirmSessionButton</w:t>
             </w:r>
+            <w:proofErr w:type="spellEnd"/>
           </w:p>
         </w:tc>
         <w:tc>
@@ -28154,6 +29341,7 @@
                 <w:szCs w:val="20"/>
               </w:rPr>
             </w:pPr>
+            <w:proofErr w:type="spellStart"/>
             <w:r>
               <w:rPr>
                 <w:rFonts w:ascii="Century Gothic" w:hAnsi="Century Gothic"/>
@@ -28164,6 +29352,7 @@
               </w:rPr>
               <w:t>InvalidSessionButton</w:t>
             </w:r>
+            <w:proofErr w:type="spellEnd"/>
           </w:p>
         </w:tc>
         <w:tc>
@@ -28238,15 +29427,27 @@
                 <w:szCs w:val="20"/>
               </w:rPr>
             </w:pPr>
-            <w:r>
-              <w:rPr>
-                <w:rFonts w:ascii="Century Gothic" w:hAnsi="Century Gothic"/>
-                <w:b/>
-                <w:bCs/>
-                <w:sz w:val="20"/>
-                <w:szCs w:val="20"/>
-              </w:rPr>
-              <w:t xml:space="preserve">EndSessionButton </w:t>
+            <w:proofErr w:type="spellStart"/>
+            <w:r>
+              <w:rPr>
+                <w:rFonts w:ascii="Century Gothic" w:hAnsi="Century Gothic"/>
+                <w:b/>
+                <w:bCs/>
+                <w:sz w:val="20"/>
+                <w:szCs w:val="20"/>
+              </w:rPr>
+              <w:t>EndSessionButton</w:t>
+            </w:r>
+            <w:proofErr w:type="spellEnd"/>
+            <w:r>
+              <w:rPr>
+                <w:rFonts w:ascii="Century Gothic" w:hAnsi="Century Gothic"/>
+                <w:b/>
+                <w:bCs/>
+                <w:sz w:val="20"/>
+                <w:szCs w:val="20"/>
+              </w:rPr>
+              <w:t xml:space="preserve"> </w:t>
             </w:r>
           </w:p>
         </w:tc>
@@ -28311,15 +29512,27 @@
                 <w:szCs w:val="20"/>
               </w:rPr>
             </w:pPr>
-            <w:r>
-              <w:rPr>
-                <w:rFonts w:ascii="Century Gothic" w:hAnsi="Century Gothic"/>
-                <w:b/>
-                <w:bCs/>
-                <w:sz w:val="20"/>
-                <w:szCs w:val="20"/>
-              </w:rPr>
-              <w:t xml:space="preserve">ErrorSessionAlert </w:t>
+            <w:proofErr w:type="spellStart"/>
+            <w:r>
+              <w:rPr>
+                <w:rFonts w:ascii="Century Gothic" w:hAnsi="Century Gothic"/>
+                <w:b/>
+                <w:bCs/>
+                <w:sz w:val="20"/>
+                <w:szCs w:val="20"/>
+              </w:rPr>
+              <w:t>ErrorSessionAlert</w:t>
+            </w:r>
+            <w:proofErr w:type="spellEnd"/>
+            <w:r>
+              <w:rPr>
+                <w:rFonts w:ascii="Century Gothic" w:hAnsi="Century Gothic"/>
+                <w:b/>
+                <w:bCs/>
+                <w:sz w:val="20"/>
+                <w:szCs w:val="20"/>
+              </w:rPr>
+              <w:t xml:space="preserve"> </w:t>
             </w:r>
           </w:p>
         </w:tc>
@@ -28385,15 +29598,27 @@
                 <w:szCs w:val="20"/>
               </w:rPr>
             </w:pPr>
-            <w:r>
-              <w:rPr>
-                <w:rFonts w:ascii="Century Gothic" w:hAnsi="Century Gothic"/>
-                <w:b/>
-                <w:bCs/>
-                <w:sz w:val="20"/>
-                <w:szCs w:val="20"/>
-              </w:rPr>
-              <w:t xml:space="preserve">UploadFileForm </w:t>
+            <w:proofErr w:type="spellStart"/>
+            <w:r>
+              <w:rPr>
+                <w:rFonts w:ascii="Century Gothic" w:hAnsi="Century Gothic"/>
+                <w:b/>
+                <w:bCs/>
+                <w:sz w:val="20"/>
+                <w:szCs w:val="20"/>
+              </w:rPr>
+              <w:t>UploadFileForm</w:t>
+            </w:r>
+            <w:proofErr w:type="spellEnd"/>
+            <w:r>
+              <w:rPr>
+                <w:rFonts w:ascii="Century Gothic" w:hAnsi="Century Gothic"/>
+                <w:b/>
+                <w:bCs/>
+                <w:sz w:val="20"/>
+                <w:szCs w:val="20"/>
+              </w:rPr>
+              <w:t xml:space="preserve"> </w:t>
             </w:r>
           </w:p>
         </w:tc>
@@ -28438,6 +29663,7 @@
               </w:rPr>
               <w:t xml:space="preserve"> QR code di un Green Pass. </w:t>
             </w:r>
+            <w:proofErr w:type="spellStart"/>
             <w:r>
               <w:rPr>
                 <w:rFonts w:ascii="Century Gothic" w:hAnsi="Century Gothic" w:cs="Arial"/>
@@ -28448,13 +29674,32 @@
               </w:rPr>
               <w:t>UploadFileForm</w:t>
             </w:r>
+            <w:proofErr w:type="spellEnd"/>
             <w:r>
               <w:rPr>
                 <w:rFonts w:ascii="Century Gothic" w:hAnsi="Century Gothic" w:cs="Arial"/>
                 <w:sz w:val="20"/>
                 <w:szCs w:val="20"/>
               </w:rPr>
-              <w:t xml:space="preserve"> avrà anche un bottone per sottomettere il form completato.</w:t>
+              <w:t xml:space="preserve"> avrà anche un bottone per sottomettere il </w:t>
+            </w:r>
+            <w:proofErr w:type="spellStart"/>
+            <w:r>
+              <w:rPr>
+                <w:rFonts w:ascii="Century Gothic" w:hAnsi="Century Gothic" w:cs="Arial"/>
+                <w:sz w:val="20"/>
+                <w:szCs w:val="20"/>
+              </w:rPr>
+              <w:t>form</w:t>
+            </w:r>
+            <w:proofErr w:type="spellEnd"/>
+            <w:r>
+              <w:rPr>
+                <w:rFonts w:ascii="Century Gothic" w:hAnsi="Century Gothic" w:cs="Arial"/>
+                <w:sz w:val="20"/>
+                <w:szCs w:val="20"/>
+              </w:rPr>
+              <w:t xml:space="preserve"> completato.</w:t>
             </w:r>
           </w:p>
         </w:tc>
@@ -28492,6 +29737,7 @@
                 <w:szCs w:val="20"/>
               </w:rPr>
             </w:pPr>
+            <w:proofErr w:type="spellStart"/>
             <w:r>
               <w:rPr>
                 <w:rFonts w:ascii="Century Gothic" w:hAnsi="Century Gothic"/>
@@ -28502,6 +29748,7 @@
               </w:rPr>
               <w:t>AckUploadFileNotice</w:t>
             </w:r>
+            <w:proofErr w:type="spellEnd"/>
           </w:p>
         </w:tc>
         <w:tc>
@@ -28529,6 +29776,7 @@
               </w:rPr>
               <w:t>Messaggio inviato dal sistema allo studente per notificarlo del successo o dell’insuccesso di “</w:t>
             </w:r>
+            <w:proofErr w:type="spellStart"/>
             <w:r>
               <w:rPr>
                 <w:rFonts w:ascii="Century Gothic" w:hAnsi="Century Gothic" w:cs="Arial"/>
@@ -28539,6 +29787,7 @@
               </w:rPr>
               <w:t>UploadFileForm</w:t>
             </w:r>
+            <w:proofErr w:type="spellEnd"/>
             <w:r>
               <w:rPr>
                 <w:rFonts w:ascii="Century Gothic" w:hAnsi="Century Gothic" w:cs="Arial"/>
@@ -28592,6 +29841,7 @@
                 <w:szCs w:val="20"/>
               </w:rPr>
             </w:pPr>
+            <w:proofErr w:type="spellStart"/>
             <w:r>
               <w:rPr>
                 <w:rFonts w:ascii="Century Gothic" w:hAnsi="Century Gothic"/>
@@ -28602,6 +29852,7 @@
               </w:rPr>
               <w:t>DownloadReportsBy</w:t>
             </w:r>
+            <w:proofErr w:type="spellEnd"/>
           </w:p>
           <w:p>
             <w:pPr>
@@ -28616,6 +29867,7 @@
                 <w:szCs w:val="20"/>
               </w:rPr>
             </w:pPr>
+            <w:proofErr w:type="spellStart"/>
             <w:r>
               <w:rPr>
                 <w:rFonts w:ascii="Century Gothic" w:hAnsi="Century Gothic"/>
@@ -28626,6 +29878,7 @@
               </w:rPr>
               <w:t>DirectorButton</w:t>
             </w:r>
+            <w:proofErr w:type="spellEnd"/>
           </w:p>
         </w:tc>
         <w:tc>
@@ -28699,6 +29952,7 @@
                 <w:szCs w:val="20"/>
               </w:rPr>
             </w:pPr>
+            <w:proofErr w:type="spellStart"/>
             <w:r>
               <w:rPr>
                 <w:rFonts w:ascii="Century Gothic" w:hAnsi="Century Gothic"/>
@@ -28709,6 +29963,7 @@
               </w:rPr>
               <w:t>SelectMultiReports</w:t>
             </w:r>
+            <w:proofErr w:type="spellEnd"/>
           </w:p>
           <w:p>
             <w:pPr>
@@ -28794,6 +30049,7 @@
               </w:rPr>
               <w:t xml:space="preserve">” a tutti i report scelti. </w:t>
             </w:r>
+            <w:proofErr w:type="spellStart"/>
             <w:r>
               <w:rPr>
                 <w:rFonts w:ascii="Century Gothic" w:hAnsi="Century Gothic" w:cs="Arial"/>
@@ -28804,13 +30060,32 @@
               </w:rPr>
               <w:t>SelectMultiReportsForm</w:t>
             </w:r>
+            <w:proofErr w:type="spellEnd"/>
             <w:r>
               <w:rPr>
                 <w:rFonts w:ascii="Century Gothic" w:hAnsi="Century Gothic" w:cs="Arial"/>
                 <w:sz w:val="20"/>
                 <w:szCs w:val="20"/>
               </w:rPr>
-              <w:t xml:space="preserve"> avrà anche un bottone per sottomettere il form completato</w:t>
+              <w:t xml:space="preserve"> avrà anche un bottone per sottomettere il </w:t>
+            </w:r>
+            <w:proofErr w:type="spellStart"/>
+            <w:r>
+              <w:rPr>
+                <w:rFonts w:ascii="Century Gothic" w:hAnsi="Century Gothic" w:cs="Arial"/>
+                <w:sz w:val="20"/>
+                <w:szCs w:val="20"/>
+              </w:rPr>
+              <w:t>form</w:t>
+            </w:r>
+            <w:proofErr w:type="spellEnd"/>
+            <w:r>
+              <w:rPr>
+                <w:rFonts w:ascii="Century Gothic" w:hAnsi="Century Gothic" w:cs="Arial"/>
+                <w:sz w:val="20"/>
+                <w:szCs w:val="20"/>
+              </w:rPr>
+              <w:t xml:space="preserve"> completato</w:t>
             </w:r>
             <w:r>
               <w:rPr>
@@ -28857,6 +30132,7 @@
                 <w:szCs w:val="20"/>
               </w:rPr>
             </w:pPr>
+            <w:proofErr w:type="spellStart"/>
             <w:r>
               <w:rPr>
                 <w:rFonts w:ascii="Century Gothic" w:hAnsi="Century Gothic"/>
@@ -28867,6 +30143,7 @@
               </w:rPr>
               <w:t>AckDownloadReportsNotice</w:t>
             </w:r>
+            <w:proofErr w:type="spellEnd"/>
           </w:p>
         </w:tc>
         <w:tc>
@@ -28956,15 +30233,27 @@
                 <w:szCs w:val="20"/>
               </w:rPr>
             </w:pPr>
-            <w:r>
-              <w:rPr>
-                <w:rFonts w:ascii="Century Gothic" w:hAnsi="Century Gothic"/>
-                <w:b/>
-                <w:bCs/>
-                <w:sz w:val="20"/>
-                <w:szCs w:val="20"/>
-              </w:rPr>
-              <w:t xml:space="preserve">SearchReportsButton </w:t>
+            <w:proofErr w:type="spellStart"/>
+            <w:r>
+              <w:rPr>
+                <w:rFonts w:ascii="Century Gothic" w:hAnsi="Century Gothic"/>
+                <w:b/>
+                <w:bCs/>
+                <w:sz w:val="20"/>
+                <w:szCs w:val="20"/>
+              </w:rPr>
+              <w:t>SearchReportsButton</w:t>
+            </w:r>
+            <w:proofErr w:type="spellEnd"/>
+            <w:r>
+              <w:rPr>
+                <w:rFonts w:ascii="Century Gothic" w:hAnsi="Century Gothic"/>
+                <w:b/>
+                <w:bCs/>
+                <w:sz w:val="20"/>
+                <w:szCs w:val="20"/>
+              </w:rPr>
+              <w:t xml:space="preserve"> </w:t>
             </w:r>
           </w:p>
         </w:tc>
@@ -29068,6 +30357,7 @@
                 <w:szCs w:val="20"/>
               </w:rPr>
             </w:pPr>
+            <w:proofErr w:type="spellStart"/>
             <w:r>
               <w:rPr>
                 <w:rFonts w:ascii="Century Gothic" w:hAnsi="Century Gothic"/>
@@ -29078,6 +30368,7 @@
               </w:rPr>
               <w:t>SearchReportsForm</w:t>
             </w:r>
+            <w:proofErr w:type="spellEnd"/>
           </w:p>
         </w:tc>
         <w:tc>
@@ -29103,7 +30394,25 @@
                 <w:sz w:val="20"/>
                 <w:szCs w:val="20"/>
               </w:rPr>
-              <w:t>Form utilizzato dal Direttore di Dipartimento per poter ricercare i reports attraverso una serie di filtri. Tale form è diviso in due sezioni:</w:t>
+              <w:t xml:space="preserve">Form utilizzato dal Direttore di Dipartimento per poter ricercare i reports attraverso una serie di filtri. Tale </w:t>
+            </w:r>
+            <w:proofErr w:type="spellStart"/>
+            <w:r>
+              <w:rPr>
+                <w:rFonts w:ascii="Century Gothic" w:hAnsi="Century Gothic" w:cs="Arial"/>
+                <w:sz w:val="20"/>
+                <w:szCs w:val="20"/>
+              </w:rPr>
+              <w:t>form</w:t>
+            </w:r>
+            <w:proofErr w:type="spellEnd"/>
+            <w:r>
+              <w:rPr>
+                <w:rFonts w:ascii="Century Gothic" w:hAnsi="Century Gothic" w:cs="Arial"/>
+                <w:sz w:val="20"/>
+                <w:szCs w:val="20"/>
+              </w:rPr>
+              <w:t xml:space="preserve"> è diviso in due sezioni:</w:t>
             </w:r>
           </w:p>
           <w:p>
@@ -29206,6 +30515,7 @@
               </w:rPr>
               <w:t xml:space="preserve">Inoltre, </w:t>
             </w:r>
+            <w:proofErr w:type="spellStart"/>
             <w:r>
               <w:rPr>
                 <w:rFonts w:ascii="Century Gothic" w:hAnsi="Century Gothic" w:cs="Arial"/>
@@ -29216,13 +30526,32 @@
               </w:rPr>
               <w:t>SearchReportsForm</w:t>
             </w:r>
+            <w:proofErr w:type="spellEnd"/>
             <w:r>
               <w:rPr>
                 <w:rFonts w:ascii="Century Gothic" w:hAnsi="Century Gothic" w:cs="Arial"/>
                 <w:sz w:val="20"/>
                 <w:szCs w:val="20"/>
               </w:rPr>
-              <w:t xml:space="preserve"> possiede un bottone per sottomettere il form completato.</w:t>
+              <w:t xml:space="preserve"> possiede un bottone per sottomettere il </w:t>
+            </w:r>
+            <w:proofErr w:type="spellStart"/>
+            <w:r>
+              <w:rPr>
+                <w:rFonts w:ascii="Century Gothic" w:hAnsi="Century Gothic" w:cs="Arial"/>
+                <w:sz w:val="20"/>
+                <w:szCs w:val="20"/>
+              </w:rPr>
+              <w:t>form</w:t>
+            </w:r>
+            <w:proofErr w:type="spellEnd"/>
+            <w:r>
+              <w:rPr>
+                <w:rFonts w:ascii="Century Gothic" w:hAnsi="Century Gothic" w:cs="Arial"/>
+                <w:sz w:val="20"/>
+                <w:szCs w:val="20"/>
+              </w:rPr>
+              <w:t xml:space="preserve"> completato.</w:t>
             </w:r>
           </w:p>
         </w:tc>
@@ -29262,6 +30591,7 @@
                 <w:szCs w:val="20"/>
               </w:rPr>
             </w:pPr>
+            <w:proofErr w:type="spellStart"/>
             <w:r>
               <w:rPr>
                 <w:rFonts w:ascii="Century Gothic" w:hAnsi="Century Gothic"/>
@@ -29272,6 +30602,7 @@
               </w:rPr>
               <w:t>AckSearchReports</w:t>
             </w:r>
+            <w:proofErr w:type="spellEnd"/>
           </w:p>
           <w:p>
             <w:pPr>
@@ -29286,6 +30617,7 @@
                 <w:szCs w:val="20"/>
               </w:rPr>
             </w:pPr>
+            <w:proofErr w:type="spellStart"/>
             <w:r>
               <w:rPr>
                 <w:rFonts w:ascii="Century Gothic" w:hAnsi="Century Gothic"/>
@@ -29296,6 +30628,7 @@
               </w:rPr>
               <w:t>Notice</w:t>
             </w:r>
+            <w:proofErr w:type="spellEnd"/>
           </w:p>
         </w:tc>
         <w:tc>
@@ -29323,6 +30656,7 @@
               </w:rPr>
               <w:t xml:space="preserve">Messaggio inviato dal sistema al Direttore di Dipartimento per notificargli che </w:t>
             </w:r>
+            <w:proofErr w:type="spellStart"/>
             <w:r>
               <w:rPr>
                 <w:rFonts w:ascii="Century Gothic" w:hAnsi="Century Gothic" w:cs="Arial"/>
@@ -29333,6 +30667,7 @@
               </w:rPr>
               <w:t>SearchReportsForm</w:t>
             </w:r>
+            <w:proofErr w:type="spellEnd"/>
             <w:r>
               <w:rPr>
                 <w:rFonts w:ascii="Century Gothic" w:hAnsi="Century Gothic" w:cs="Arial"/>
@@ -29380,15 +30715,27 @@
                 <w:szCs w:val="20"/>
               </w:rPr>
             </w:pPr>
-            <w:r>
-              <w:rPr>
-                <w:rFonts w:ascii="Century Gothic" w:hAnsi="Century Gothic"/>
-                <w:b/>
-                <w:bCs/>
-                <w:sz w:val="20"/>
-                <w:szCs w:val="20"/>
-              </w:rPr>
-              <w:t xml:space="preserve">SelectFormatButton </w:t>
+            <w:proofErr w:type="spellStart"/>
+            <w:r>
+              <w:rPr>
+                <w:rFonts w:ascii="Century Gothic" w:hAnsi="Century Gothic"/>
+                <w:b/>
+                <w:bCs/>
+                <w:sz w:val="20"/>
+                <w:szCs w:val="20"/>
+              </w:rPr>
+              <w:t>SelectFormatButton</w:t>
+            </w:r>
+            <w:proofErr w:type="spellEnd"/>
+            <w:r>
+              <w:rPr>
+                <w:rFonts w:ascii="Century Gothic" w:hAnsi="Century Gothic"/>
+                <w:b/>
+                <w:bCs/>
+                <w:sz w:val="20"/>
+                <w:szCs w:val="20"/>
+              </w:rPr>
+              <w:t xml:space="preserve"> </w:t>
             </w:r>
           </w:p>
         </w:tc>
@@ -29463,6 +30810,7 @@
                 <w:szCs w:val="20"/>
               </w:rPr>
             </w:pPr>
+            <w:proofErr w:type="spellStart"/>
             <w:r>
               <w:rPr>
                 <w:rFonts w:ascii="Century Gothic" w:hAnsi="Century Gothic"/>
@@ -29473,6 +30821,7 @@
               </w:rPr>
               <w:t>SelectMultiFormat</w:t>
             </w:r>
+            <w:proofErr w:type="spellEnd"/>
           </w:p>
           <w:p>
             <w:pPr>
@@ -29540,6 +30889,7 @@
               </w:rPr>
               <w:t xml:space="preserve"> che potrà avere il report. </w:t>
             </w:r>
+            <w:proofErr w:type="spellStart"/>
             <w:r>
               <w:rPr>
                 <w:rFonts w:ascii="Century Gothic" w:hAnsi="Century Gothic" w:cs="Arial"/>
@@ -29550,13 +30900,32 @@
               </w:rPr>
               <w:t>SelectMultiFormatForm</w:t>
             </w:r>
+            <w:proofErr w:type="spellEnd"/>
             <w:r>
               <w:rPr>
                 <w:rFonts w:ascii="Century Gothic" w:hAnsi="Century Gothic" w:cs="Arial"/>
                 <w:sz w:val="20"/>
                 <w:szCs w:val="20"/>
               </w:rPr>
-              <w:t xml:space="preserve"> avrà anche un bottone per sottomettere il form completato</w:t>
+              <w:t xml:space="preserve"> avrà anche un bottone per sottomettere il </w:t>
+            </w:r>
+            <w:proofErr w:type="spellStart"/>
+            <w:r>
+              <w:rPr>
+                <w:rFonts w:ascii="Century Gothic" w:hAnsi="Century Gothic" w:cs="Arial"/>
+                <w:sz w:val="20"/>
+                <w:szCs w:val="20"/>
+              </w:rPr>
+              <w:t>form</w:t>
+            </w:r>
+            <w:proofErr w:type="spellEnd"/>
+            <w:r>
+              <w:rPr>
+                <w:rFonts w:ascii="Century Gothic" w:hAnsi="Century Gothic" w:cs="Arial"/>
+                <w:sz w:val="20"/>
+                <w:szCs w:val="20"/>
+              </w:rPr>
+              <w:t xml:space="preserve"> completato</w:t>
             </w:r>
             <w:r>
               <w:rPr>
@@ -29605,6 +30974,7 @@
                 <w:szCs w:val="20"/>
               </w:rPr>
             </w:pPr>
+            <w:proofErr w:type="spellStart"/>
             <w:r>
               <w:rPr>
                 <w:rFonts w:ascii="Century Gothic" w:hAnsi="Century Gothic"/>
@@ -29615,6 +30985,7 @@
               </w:rPr>
               <w:t>AckSaveFormat</w:t>
             </w:r>
+            <w:proofErr w:type="spellEnd"/>
           </w:p>
           <w:p>
             <w:pPr>
@@ -29629,6 +31000,7 @@
                 <w:szCs w:val="20"/>
               </w:rPr>
             </w:pPr>
+            <w:proofErr w:type="spellStart"/>
             <w:r>
               <w:rPr>
                 <w:rFonts w:ascii="Century Gothic" w:hAnsi="Century Gothic"/>
@@ -29639,6 +31011,7 @@
               </w:rPr>
               <w:t>Notice</w:t>
             </w:r>
+            <w:proofErr w:type="spellEnd"/>
           </w:p>
         </w:tc>
         <w:tc>
@@ -29746,15 +31119,27 @@
                 <w:szCs w:val="20"/>
               </w:rPr>
             </w:pPr>
-            <w:r>
-              <w:rPr>
-                <w:rFonts w:ascii="Century Gothic" w:hAnsi="Century Gothic"/>
-                <w:b/>
-                <w:bCs/>
-                <w:sz w:val="20"/>
-                <w:szCs w:val="20"/>
-              </w:rPr>
-              <w:t xml:space="preserve">DeleteReportButton </w:t>
+            <w:proofErr w:type="spellStart"/>
+            <w:r>
+              <w:rPr>
+                <w:rFonts w:ascii="Century Gothic" w:hAnsi="Century Gothic"/>
+                <w:b/>
+                <w:bCs/>
+                <w:sz w:val="20"/>
+                <w:szCs w:val="20"/>
+              </w:rPr>
+              <w:t>DeleteReportButton</w:t>
+            </w:r>
+            <w:proofErr w:type="spellEnd"/>
+            <w:r>
+              <w:rPr>
+                <w:rFonts w:ascii="Century Gothic" w:hAnsi="Century Gothic"/>
+                <w:b/>
+                <w:bCs/>
+                <w:sz w:val="20"/>
+                <w:szCs w:val="20"/>
+              </w:rPr>
+              <w:t xml:space="preserve"> </w:t>
             </w:r>
           </w:p>
         </w:tc>
@@ -29830,6 +31215,7 @@
                 <w:szCs w:val="20"/>
               </w:rPr>
             </w:pPr>
+            <w:proofErr w:type="spellStart"/>
             <w:r>
               <w:rPr>
                 <w:rFonts w:ascii="Century Gothic" w:hAnsi="Century Gothic"/>
@@ -29840,6 +31226,7 @@
               </w:rPr>
               <w:t>AckDeleteReport</w:t>
             </w:r>
+            <w:proofErr w:type="spellEnd"/>
           </w:p>
           <w:p>
             <w:pPr>
@@ -29854,15 +31241,27 @@
                 <w:szCs w:val="20"/>
               </w:rPr>
             </w:pPr>
-            <w:r>
-              <w:rPr>
-                <w:rFonts w:ascii="Century Gothic" w:hAnsi="Century Gothic"/>
-                <w:b/>
-                <w:bCs/>
-                <w:sz w:val="20"/>
-                <w:szCs w:val="20"/>
-              </w:rPr>
-              <w:t xml:space="preserve">Notice </w:t>
+            <w:proofErr w:type="spellStart"/>
+            <w:r>
+              <w:rPr>
+                <w:rFonts w:ascii="Century Gothic" w:hAnsi="Century Gothic"/>
+                <w:b/>
+                <w:bCs/>
+                <w:sz w:val="20"/>
+                <w:szCs w:val="20"/>
+              </w:rPr>
+              <w:t>Notice</w:t>
+            </w:r>
+            <w:proofErr w:type="spellEnd"/>
+            <w:r>
+              <w:rPr>
+                <w:rFonts w:ascii="Century Gothic" w:hAnsi="Century Gothic"/>
+                <w:b/>
+                <w:bCs/>
+                <w:sz w:val="20"/>
+                <w:szCs w:val="20"/>
+              </w:rPr>
+              <w:t xml:space="preserve"> </w:t>
             </w:r>
           </w:p>
         </w:tc>
@@ -29971,6 +31370,7 @@
                 <w:szCs w:val="20"/>
               </w:rPr>
             </w:pPr>
+            <w:proofErr w:type="spellStart"/>
             <w:r>
               <w:rPr>
                 <w:rFonts w:ascii="Century Gothic" w:hAnsi="Century Gothic"/>
@@ -29981,6 +31381,7 @@
               </w:rPr>
               <w:t>ConfirmPopUp</w:t>
             </w:r>
+            <w:proofErr w:type="spellEnd"/>
           </w:p>
         </w:tc>
         <w:tc>
@@ -30006,7 +31407,25 @@
                 <w:sz w:val="20"/>
                 <w:szCs w:val="20"/>
               </w:rPr>
-              <w:t xml:space="preserve">Pop up con confirm box che viene mostrato al </w:t>
+              <w:t xml:space="preserve">Pop up con </w:t>
+            </w:r>
+            <w:proofErr w:type="spellStart"/>
+            <w:r>
+              <w:rPr>
+                <w:rFonts w:ascii="Century Gothic" w:hAnsi="Century Gothic" w:cs="Arial"/>
+                <w:sz w:val="20"/>
+                <w:szCs w:val="20"/>
+              </w:rPr>
+              <w:t>confirm</w:t>
+            </w:r>
+            <w:proofErr w:type="spellEnd"/>
+            <w:r>
+              <w:rPr>
+                <w:rFonts w:ascii="Century Gothic" w:hAnsi="Century Gothic" w:cs="Arial"/>
+                <w:sz w:val="20"/>
+                <w:szCs w:val="20"/>
+              </w:rPr>
+              <w:t xml:space="preserve"> box che viene mostrato al </w:t>
             </w:r>
             <w:r>
               <w:rPr>
@@ -30260,6 +31679,7 @@
                 <w:szCs w:val="20"/>
               </w:rPr>
             </w:pPr>
+            <w:proofErr w:type="spellStart"/>
             <w:r>
               <w:rPr>
                 <w:rFonts w:ascii="Century Gothic" w:eastAsia="Droid Sans" w:hAnsi="Century Gothic" w:cs="Droid Sans"/>
@@ -30270,6 +31690,7 @@
               </w:rPr>
               <w:t>LoginControl</w:t>
             </w:r>
+            <w:proofErr w:type="spellEnd"/>
           </w:p>
         </w:tc>
         <w:tc>
@@ -30386,6 +31807,7 @@
               </w:rPr>
               <w:t xml:space="preserve">” cliccano sul bottone </w:t>
             </w:r>
+            <w:proofErr w:type="spellStart"/>
             <w:r>
               <w:rPr>
                 <w:rFonts w:ascii="Century Gothic" w:hAnsi="Century Gothic"/>
@@ -30396,6 +31818,7 @@
               </w:rPr>
               <w:t>LoginButton</w:t>
             </w:r>
+            <w:proofErr w:type="spellEnd"/>
             <w:r>
               <w:rPr>
                 <w:rFonts w:ascii="Century Gothic" w:hAnsi="Century Gothic"/>
@@ -30404,6 +31827,7 @@
               </w:rPr>
               <w:t xml:space="preserve">. Esso crea un </w:t>
             </w:r>
+            <w:proofErr w:type="spellStart"/>
             <w:r>
               <w:rPr>
                 <w:rFonts w:ascii="Century Gothic" w:hAnsi="Century Gothic"/>
@@ -30414,13 +31838,32 @@
               </w:rPr>
               <w:t>LoginForm</w:t>
             </w:r>
-            <w:r>
-              <w:rPr>
-                <w:rFonts w:ascii="Century Gothic" w:hAnsi="Century Gothic"/>
-                <w:sz w:val="20"/>
-                <w:szCs w:val="20"/>
-              </w:rPr>
-              <w:t xml:space="preserve"> e lo mostra al Docente o al Direttore. Dopo la sottomissione del form il control rimanda l’attore che sta interage</w:t>
+            <w:proofErr w:type="spellEnd"/>
+            <w:r>
+              <w:rPr>
+                <w:rFonts w:ascii="Century Gothic" w:hAnsi="Century Gothic"/>
+                <w:sz w:val="20"/>
+                <w:szCs w:val="20"/>
+              </w:rPr>
+              <w:t xml:space="preserve"> e lo mostra al Docente o al Direttore. Dopo la sottomissione del </w:t>
+            </w:r>
+            <w:proofErr w:type="spellStart"/>
+            <w:r>
+              <w:rPr>
+                <w:rFonts w:ascii="Century Gothic" w:hAnsi="Century Gothic"/>
+                <w:sz w:val="20"/>
+                <w:szCs w:val="20"/>
+              </w:rPr>
+              <w:t>form</w:t>
+            </w:r>
+            <w:proofErr w:type="spellEnd"/>
+            <w:r>
+              <w:rPr>
+                <w:rFonts w:ascii="Century Gothic" w:hAnsi="Century Gothic"/>
+                <w:sz w:val="20"/>
+                <w:szCs w:val="20"/>
+              </w:rPr>
+              <w:t xml:space="preserve"> il control rimanda l’attore che sta interage</w:t>
             </w:r>
             <w:r>
               <w:rPr>
@@ -30463,6 +31906,7 @@
                 <w:szCs w:val="20"/>
               </w:rPr>
             </w:pPr>
+            <w:proofErr w:type="spellStart"/>
             <w:r>
               <w:rPr>
                 <w:rFonts w:ascii="Century Gothic" w:eastAsia="Droid Sans" w:hAnsi="Century Gothic" w:cs="Droid Sans"/>
@@ -30473,6 +31917,7 @@
               </w:rPr>
               <w:t>ExecutionSession</w:t>
             </w:r>
+            <w:proofErr w:type="spellEnd"/>
           </w:p>
           <w:p>
             <w:pPr>
@@ -30522,6 +31967,7 @@
               </w:rPr>
               <w:t xml:space="preserve">Gestisce la funzione </w:t>
             </w:r>
+            <w:proofErr w:type="spellStart"/>
             <w:r>
               <w:rPr>
                 <w:rFonts w:ascii="Century Gothic" w:eastAsia="Droid Sans" w:hAnsi="Century Gothic" w:cs="Droid Sans"/>
@@ -30532,6 +31978,7 @@
               </w:rPr>
               <w:t>SessionExecution</w:t>
             </w:r>
+            <w:proofErr w:type="spellEnd"/>
             <w:r>
               <w:rPr>
                 <w:rFonts w:ascii="Century Gothic" w:eastAsia="Droid Sans" w:hAnsi="Century Gothic" w:cs="Droid Sans"/>
@@ -30559,6 +32006,7 @@
               </w:rPr>
               <w:t xml:space="preserve">Questo oggetto è creato quando il Docente seleziona il bottone </w:t>
             </w:r>
+            <w:proofErr w:type="spellStart"/>
             <w:r>
               <w:rPr>
                 <w:rFonts w:ascii="Century Gothic" w:eastAsia="Droid Sans" w:hAnsi="Century Gothic" w:cs="Droid Sans"/>
@@ -30569,6 +32017,7 @@
               </w:rPr>
               <w:t>StartSessionButton</w:t>
             </w:r>
+            <w:proofErr w:type="spellEnd"/>
             <w:r>
               <w:rPr>
                 <w:rFonts w:ascii="Century Gothic" w:eastAsia="Droid Sans" w:hAnsi="Century Gothic" w:cs="Droid Sans"/>
@@ -30577,6 +32026,7 @@
               </w:rPr>
               <w:t xml:space="preserve"> e si occupa di tutte le funzionalità riguardanti la procedura di validazione. Esso crea un </w:t>
             </w:r>
+            <w:proofErr w:type="spellStart"/>
             <w:r>
               <w:rPr>
                 <w:rFonts w:ascii="Century Gothic" w:eastAsia="Droid Sans" w:hAnsi="Century Gothic" w:cs="Droid Sans"/>
@@ -30587,6 +32037,7 @@
               </w:rPr>
               <w:t>NumberOfStudentsForm</w:t>
             </w:r>
+            <w:proofErr w:type="spellEnd"/>
             <w:r>
               <w:rPr>
                 <w:rFonts w:ascii="Century Gothic" w:eastAsia="Droid Sans" w:hAnsi="Century Gothic" w:cs="Droid Sans"/>
@@ -30595,6 +32046,7 @@
               </w:rPr>
               <w:t xml:space="preserve"> e lo sottomette al Docente. Dopo la sottomissione crea una </w:t>
             </w:r>
+            <w:proofErr w:type="spellStart"/>
             <w:r>
               <w:rPr>
                 <w:rFonts w:ascii="Century Gothic" w:eastAsia="Droid Sans" w:hAnsi="Century Gothic" w:cs="Droid Sans"/>
@@ -30605,6 +32057,7 @@
               </w:rPr>
               <w:t>SessioneDiValidazione</w:t>
             </w:r>
+            <w:proofErr w:type="spellEnd"/>
             <w:r>
               <w:rPr>
                 <w:rFonts w:ascii="Century Gothic" w:eastAsia="Droid Sans" w:hAnsi="Century Gothic" w:cs="Droid Sans"/>
@@ -30629,6 +32082,7 @@
               </w:rPr>
               <w:t xml:space="preserve">ode relativo alla sessione sul </w:t>
             </w:r>
+            <w:proofErr w:type="spellStart"/>
             <w:r>
               <w:rPr>
                 <w:rFonts w:ascii="Century Gothic" w:eastAsia="Droid Sans" w:hAnsi="Century Gothic" w:cs="Droid Sans"/>
@@ -30639,6 +32093,7 @@
               </w:rPr>
               <w:t>TeacherDevice</w:t>
             </w:r>
+            <w:proofErr w:type="spellEnd"/>
             <w:r>
               <w:rPr>
                 <w:rFonts w:ascii="Century Gothic" w:eastAsia="Droid Sans" w:hAnsi="Century Gothic" w:cs="Droid Sans"/>
@@ -30663,6 +32118,7 @@
               </w:rPr>
               <w:t xml:space="preserve">ode tramite l’oggetto </w:t>
             </w:r>
+            <w:proofErr w:type="spellStart"/>
             <w:r>
               <w:rPr>
                 <w:rFonts w:ascii="Century Gothic" w:eastAsia="Droid Sans" w:hAnsi="Century Gothic" w:cs="Droid Sans"/>
@@ -30673,6 +32129,7 @@
               </w:rPr>
               <w:t>SendGreenPassControl</w:t>
             </w:r>
+            <w:proofErr w:type="spellEnd"/>
             <w:r>
               <w:rPr>
                 <w:rFonts w:ascii="Century Gothic" w:eastAsia="Droid Sans" w:hAnsi="Century Gothic" w:cs="Droid Sans"/>
@@ -30681,6 +32138,7 @@
               </w:rPr>
               <w:t xml:space="preserve"> e successivamente il </w:t>
             </w:r>
+            <w:proofErr w:type="spellStart"/>
             <w:r>
               <w:rPr>
                 <w:rFonts w:ascii="Century Gothic" w:eastAsia="Droid Sans" w:hAnsi="Century Gothic" w:cs="Droid Sans"/>
@@ -30691,6 +32149,7 @@
               </w:rPr>
               <w:t>ExecuteSessionControl</w:t>
             </w:r>
+            <w:proofErr w:type="spellEnd"/>
             <w:r>
               <w:rPr>
                 <w:rFonts w:ascii="Century Gothic" w:eastAsia="Droid Sans" w:hAnsi="Century Gothic" w:cs="Droid Sans"/>
@@ -30699,6 +32158,7 @@
               </w:rPr>
               <w:t xml:space="preserve"> valida i Green Pass ottenuti dal </w:t>
             </w:r>
+            <w:proofErr w:type="spellStart"/>
             <w:r>
               <w:rPr>
                 <w:rFonts w:ascii="Century Gothic" w:eastAsia="Droid Sans" w:hAnsi="Century Gothic" w:cs="Droid Sans"/>
@@ -30709,6 +32169,7 @@
               </w:rPr>
               <w:t>SendGreenPassControl</w:t>
             </w:r>
+            <w:proofErr w:type="spellEnd"/>
             <w:r>
               <w:rPr>
                 <w:rFonts w:ascii="Century Gothic" w:eastAsia="Droid Sans" w:hAnsi="Century Gothic" w:cs="Droid Sans"/>
@@ -30717,6 +32178,7 @@
               </w:rPr>
               <w:t xml:space="preserve">. Il control genera un Esito per la validazione di ogni Green Pass e lo mostra al Docente per presa visione. A validazione terminata, crea e presenta al Docente un </w:t>
             </w:r>
+            <w:proofErr w:type="spellStart"/>
             <w:r>
               <w:rPr>
                 <w:rFonts w:ascii="Century Gothic" w:eastAsia="Droid Sans" w:hAnsi="Century Gothic" w:cs="Droid Sans"/>
@@ -30727,6 +32189,7 @@
               </w:rPr>
               <w:t>ConfirmSessionButton</w:t>
             </w:r>
+            <w:proofErr w:type="spellEnd"/>
             <w:r>
               <w:rPr>
                 <w:rFonts w:ascii="Century Gothic" w:eastAsia="Droid Sans" w:hAnsi="Century Gothic" w:cs="Droid Sans"/>
@@ -30735,6 +32198,7 @@
               </w:rPr>
               <w:t xml:space="preserve">. Dopo il clic sul bottone crea un oggetto Report, lo salva nella repository e mostra al Docente un </w:t>
             </w:r>
+            <w:proofErr w:type="spellStart"/>
             <w:r>
               <w:rPr>
                 <w:rFonts w:ascii="Century Gothic" w:eastAsia="Droid Sans" w:hAnsi="Century Gothic" w:cs="Droid Sans"/>
@@ -30745,6 +32209,7 @@
               </w:rPr>
               <w:t>ConfirmPopUp</w:t>
             </w:r>
+            <w:proofErr w:type="spellEnd"/>
             <w:r>
               <w:rPr>
                 <w:rFonts w:ascii="Century Gothic" w:eastAsia="Droid Sans" w:hAnsi="Century Gothic" w:cs="Droid Sans"/>
@@ -30779,6 +32244,7 @@
                 <w:szCs w:val="20"/>
               </w:rPr>
             </w:pPr>
+            <w:proofErr w:type="spellStart"/>
             <w:r>
               <w:rPr>
                 <w:rFonts w:ascii="Century Gothic" w:eastAsia="Droid Sans" w:hAnsi="Century Gothic" w:cs="Droid Sans"/>
@@ -30789,6 +32255,7 @@
               </w:rPr>
               <w:t>SendGreenPass</w:t>
             </w:r>
+            <w:proofErr w:type="spellEnd"/>
           </w:p>
           <w:p>
             <w:pPr>
@@ -30840,6 +32307,7 @@
               </w:rPr>
               <w:t xml:space="preserve">Gestisce la funzione </w:t>
             </w:r>
+            <w:proofErr w:type="spellStart"/>
             <w:r>
               <w:rPr>
                 <w:rFonts w:ascii="Century Gothic" w:eastAsia="Droid Sans" w:hAnsi="Century Gothic" w:cs="Droid Sans"/>
@@ -30850,6 +32318,7 @@
               </w:rPr>
               <w:t>SendGreenPass</w:t>
             </w:r>
+            <w:proofErr w:type="spellEnd"/>
             <w:r>
               <w:rPr>
                 <w:rFonts w:ascii="Century Gothic" w:eastAsia="Droid Sans" w:hAnsi="Century Gothic" w:cs="Droid Sans"/>
@@ -30879,6 +32348,7 @@
               </w:rPr>
               <w:t xml:space="preserve">Questo oggetto è creato quando lo Studente visualizza il </w:t>
             </w:r>
+            <w:proofErr w:type="spellStart"/>
             <w:r>
               <w:rPr>
                 <w:rFonts w:ascii="Century Gothic" w:eastAsia="Droid Sans" w:hAnsi="Century Gothic" w:cs="Droid Sans"/>
@@ -30889,6 +32359,7 @@
               </w:rPr>
               <w:t>UploadFileForm</w:t>
             </w:r>
+            <w:proofErr w:type="spellEnd"/>
             <w:r>
               <w:rPr>
                 <w:rFonts w:ascii="Century Gothic" w:eastAsia="Droid Sans" w:hAnsi="Century Gothic" w:cs="Droid Sans"/>
@@ -30897,6 +32368,7 @@
               </w:rPr>
               <w:t xml:space="preserve">, quindi dopo aver usato lo </w:t>
             </w:r>
+            <w:proofErr w:type="spellStart"/>
             <w:r>
               <w:rPr>
                 <w:rFonts w:ascii="Century Gothic" w:eastAsia="Droid Sans" w:hAnsi="Century Gothic" w:cs="Droid Sans"/>
@@ -30907,6 +32379,7 @@
               </w:rPr>
               <w:t>StudentDevice</w:t>
             </w:r>
+            <w:proofErr w:type="spellEnd"/>
             <w:r>
               <w:rPr>
                 <w:rFonts w:ascii="Century Gothic" w:eastAsia="Droid Sans" w:hAnsi="Century Gothic" w:cs="Droid Sans"/>
@@ -30929,8 +32402,45 @@
                 <w:sz w:val="20"/>
                 <w:szCs w:val="20"/>
               </w:rPr>
-              <w:t xml:space="preserve">ode. Dopo che lo Studente ha compilato il form inserendo un oggetto GreenPass, l’oggetto control crea un </w:t>
-            </w:r>
+              <w:t xml:space="preserve">ode. Dopo che lo Studente ha compilato il </w:t>
+            </w:r>
+            <w:proofErr w:type="spellStart"/>
+            <w:r>
+              <w:rPr>
+                <w:rFonts w:ascii="Century Gothic" w:eastAsia="Droid Sans" w:hAnsi="Century Gothic" w:cs="Droid Sans"/>
+                <w:sz w:val="20"/>
+                <w:szCs w:val="20"/>
+              </w:rPr>
+              <w:t>form</w:t>
+            </w:r>
+            <w:proofErr w:type="spellEnd"/>
+            <w:r>
+              <w:rPr>
+                <w:rFonts w:ascii="Century Gothic" w:eastAsia="Droid Sans" w:hAnsi="Century Gothic" w:cs="Droid Sans"/>
+                <w:sz w:val="20"/>
+                <w:szCs w:val="20"/>
+              </w:rPr>
+              <w:t xml:space="preserve"> inserendo un oggetto </w:t>
+            </w:r>
+            <w:proofErr w:type="spellStart"/>
+            <w:r>
+              <w:rPr>
+                <w:rFonts w:ascii="Century Gothic" w:eastAsia="Droid Sans" w:hAnsi="Century Gothic" w:cs="Droid Sans"/>
+                <w:sz w:val="20"/>
+                <w:szCs w:val="20"/>
+              </w:rPr>
+              <w:t>GreenPass</w:t>
+            </w:r>
+            <w:proofErr w:type="spellEnd"/>
+            <w:r>
+              <w:rPr>
+                <w:rFonts w:ascii="Century Gothic" w:eastAsia="Droid Sans" w:hAnsi="Century Gothic" w:cs="Droid Sans"/>
+                <w:sz w:val="20"/>
+                <w:szCs w:val="20"/>
+              </w:rPr>
+              <w:t xml:space="preserve">, l’oggetto control crea un </w:t>
+            </w:r>
+            <w:proofErr w:type="spellStart"/>
             <w:r>
               <w:rPr>
                 <w:rFonts w:ascii="Century Gothic" w:eastAsia="Droid Sans" w:hAnsi="Century Gothic" w:cs="Droid Sans"/>
@@ -30941,6 +32451,7 @@
               </w:rPr>
               <w:t>AckUploadFileNotice</w:t>
             </w:r>
+            <w:proofErr w:type="spellEnd"/>
             <w:r>
               <w:rPr>
                 <w:rFonts w:ascii="Century Gothic" w:eastAsia="Droid Sans" w:hAnsi="Century Gothic" w:cs="Droid Sans"/>
@@ -30982,6 +32493,7 @@
                 <w:szCs w:val="20"/>
               </w:rPr>
             </w:pPr>
+            <w:proofErr w:type="spellStart"/>
             <w:r>
               <w:rPr>
                 <w:rFonts w:ascii="Century Gothic" w:eastAsia="Droid Sans" w:hAnsi="Century Gothic" w:cs="Droid Sans"/>
@@ -30992,6 +32504,7 @@
               </w:rPr>
               <w:t>DownloadReport</w:t>
             </w:r>
+            <w:proofErr w:type="spellEnd"/>
           </w:p>
           <w:p>
             <w:pPr>
@@ -31043,6 +32556,7 @@
               </w:rPr>
               <w:t xml:space="preserve">Gestisce la funzione </w:t>
             </w:r>
+            <w:proofErr w:type="spellStart"/>
             <w:r>
               <w:rPr>
                 <w:rFonts w:ascii="Century Gothic" w:eastAsia="Droid Sans" w:hAnsi="Century Gothic" w:cs="Droid Sans"/>
@@ -31053,6 +32567,7 @@
               </w:rPr>
               <w:t>DownloadReports</w:t>
             </w:r>
+            <w:proofErr w:type="spellEnd"/>
             <w:r>
               <w:rPr>
                 <w:rFonts w:ascii="Century Gothic" w:eastAsia="Droid Sans" w:hAnsi="Century Gothic" w:cs="Droid Sans"/>
@@ -31082,6 +32597,7 @@
               </w:rPr>
               <w:t xml:space="preserve">Questo oggetto è creato quando il Direttore clicca sul pulsante </w:t>
             </w:r>
+            <w:proofErr w:type="spellStart"/>
             <w:r>
               <w:rPr>
                 <w:rFonts w:ascii="Century Gothic" w:eastAsia="Droid Sans" w:hAnsi="Century Gothic" w:cs="Droid Sans"/>
@@ -31092,6 +32608,7 @@
               </w:rPr>
               <w:t>DownloadReportsByDirectorButton</w:t>
             </w:r>
+            <w:proofErr w:type="spellEnd"/>
             <w:r>
               <w:rPr>
                 <w:rFonts w:ascii="Century Gothic" w:eastAsia="Droid Sans" w:hAnsi="Century Gothic" w:cs="Droid Sans"/>
@@ -31100,6 +32617,7 @@
               </w:rPr>
               <w:t xml:space="preserve">. Crea un </w:t>
             </w:r>
+            <w:proofErr w:type="spellStart"/>
             <w:r>
               <w:rPr>
                 <w:rFonts w:ascii="Century Gothic" w:eastAsia="Droid Sans" w:hAnsi="Century Gothic" w:cs="Droid Sans"/>
@@ -31110,6 +32628,7 @@
               </w:rPr>
               <w:t>SelectMultiReportsForm</w:t>
             </w:r>
+            <w:proofErr w:type="spellEnd"/>
             <w:r>
               <w:rPr>
                 <w:rFonts w:ascii="Century Gothic" w:eastAsia="Droid Sans" w:hAnsi="Century Gothic" w:cs="Droid Sans"/>
@@ -31118,6 +32637,7 @@
               </w:rPr>
               <w:t xml:space="preserve"> e la mostra al Direttore. Dopo la sottomissione effettua il download dei Report e mostra al Direttore una </w:t>
             </w:r>
+            <w:proofErr w:type="spellStart"/>
             <w:r>
               <w:rPr>
                 <w:rFonts w:ascii="Century Gothic" w:eastAsia="Droid Sans" w:hAnsi="Century Gothic" w:cs="Droid Sans"/>
@@ -31128,6 +32648,7 @@
               </w:rPr>
               <w:t>AckDownloadReportsNotice</w:t>
             </w:r>
+            <w:proofErr w:type="spellEnd"/>
             <w:r>
               <w:rPr>
                 <w:rFonts w:ascii="Century Gothic" w:eastAsia="Droid Sans" w:hAnsi="Century Gothic" w:cs="Droid Sans"/>
@@ -31162,6 +32683,7 @@
                 <w:szCs w:val="20"/>
               </w:rPr>
             </w:pPr>
+            <w:proofErr w:type="spellStart"/>
             <w:r>
               <w:rPr>
                 <w:rFonts w:ascii="Century Gothic" w:eastAsia="Droid Sans" w:hAnsi="Century Gothic" w:cs="Droid Sans"/>
@@ -31173,6 +32695,7 @@
               <w:lastRenderedPageBreak/>
               <w:t>DeleteReportsControl</w:t>
             </w:r>
+            <w:proofErr w:type="spellEnd"/>
           </w:p>
         </w:tc>
         <w:tc>
@@ -31200,6 +32723,7 @@
               </w:rPr>
               <w:t xml:space="preserve">Gestisce la funzione </w:t>
             </w:r>
+            <w:proofErr w:type="spellStart"/>
             <w:r>
               <w:rPr>
                 <w:rFonts w:ascii="Century Gothic" w:eastAsia="Droid Sans" w:hAnsi="Century Gothic" w:cs="Droid Sans"/>
@@ -31210,6 +32734,7 @@
               </w:rPr>
               <w:t>DeleteReports</w:t>
             </w:r>
+            <w:proofErr w:type="spellEnd"/>
             <w:r>
               <w:rPr>
                 <w:rFonts w:ascii="Century Gothic" w:eastAsia="Droid Sans" w:hAnsi="Century Gothic" w:cs="Droid Sans"/>
@@ -31239,6 +32764,7 @@
               </w:rPr>
               <w:t xml:space="preserve">Questo oggetto è creato quando il Direttore clicca sul pulsante </w:t>
             </w:r>
+            <w:proofErr w:type="spellStart"/>
             <w:r>
               <w:rPr>
                 <w:rFonts w:ascii="Century Gothic" w:eastAsia="Droid Sans" w:hAnsi="Century Gothic" w:cs="Droid Sans"/>
@@ -31249,6 +32775,7 @@
               </w:rPr>
               <w:t>DeleteReportsButton</w:t>
             </w:r>
+            <w:proofErr w:type="spellEnd"/>
             <w:r>
               <w:rPr>
                 <w:rFonts w:ascii="Century Gothic" w:eastAsia="Droid Sans" w:hAnsi="Century Gothic" w:cs="Droid Sans"/>
@@ -31257,6 +32784,7 @@
               </w:rPr>
               <w:t xml:space="preserve"> . Crea un </w:t>
             </w:r>
+            <w:proofErr w:type="spellStart"/>
             <w:r>
               <w:rPr>
                 <w:rFonts w:ascii="Century Gothic" w:eastAsia="Droid Sans" w:hAnsi="Century Gothic" w:cs="Droid Sans"/>
@@ -31267,6 +32795,7 @@
               </w:rPr>
               <w:t>SelectMultiReportsForm</w:t>
             </w:r>
+            <w:proofErr w:type="spellEnd"/>
             <w:r>
               <w:rPr>
                 <w:rFonts w:ascii="Century Gothic" w:eastAsia="Droid Sans" w:hAnsi="Century Gothic" w:cs="Droid Sans"/>
@@ -31275,6 +32804,7 @@
               </w:rPr>
               <w:t xml:space="preserve"> e la mostra al Direttore. Dopo la sottomissione, mostra un </w:t>
             </w:r>
+            <w:proofErr w:type="spellStart"/>
             <w:r>
               <w:rPr>
                 <w:rFonts w:ascii="Century Gothic" w:eastAsia="Droid Sans" w:hAnsi="Century Gothic" w:cs="Droid Sans"/>
@@ -31285,6 +32815,7 @@
               </w:rPr>
               <w:t>ConfirmPopUp</w:t>
             </w:r>
+            <w:proofErr w:type="spellEnd"/>
             <w:r>
               <w:rPr>
                 <w:rFonts w:ascii="Century Gothic" w:eastAsia="Droid Sans" w:hAnsi="Century Gothic" w:cs="Droid Sans"/>
@@ -31293,6 +32824,7 @@
               </w:rPr>
               <w:t xml:space="preserve"> e, solo dopo aver ricevuto la conferma dal Direttore, effettua la cancellazione dei Report e mostra al Direttore una </w:t>
             </w:r>
+            <w:proofErr w:type="spellStart"/>
             <w:r>
               <w:rPr>
                 <w:rFonts w:ascii="Century Gothic" w:eastAsia="Droid Sans" w:hAnsi="Century Gothic" w:cs="Droid Sans"/>
@@ -31303,6 +32835,7 @@
               </w:rPr>
               <w:t>AckDeleteReportNotice</w:t>
             </w:r>
+            <w:proofErr w:type="spellEnd"/>
             <w:r>
               <w:rPr>
                 <w:rFonts w:ascii="Century Gothic" w:eastAsia="Droid Sans" w:hAnsi="Century Gothic" w:cs="Droid Sans"/>
@@ -31336,6 +32869,7 @@
                 <w:szCs w:val="20"/>
               </w:rPr>
             </w:pPr>
+            <w:proofErr w:type="spellStart"/>
             <w:r>
               <w:rPr>
                 <w:rFonts w:ascii="Century Gothic" w:eastAsia="Droid Sans" w:hAnsi="Century Gothic" w:cs="Droid Sans"/>
@@ -31346,6 +32880,7 @@
               </w:rPr>
               <w:t>SearchReportsControl</w:t>
             </w:r>
+            <w:proofErr w:type="spellEnd"/>
           </w:p>
         </w:tc>
         <w:tc>
@@ -31373,6 +32908,7 @@
               </w:rPr>
               <w:t xml:space="preserve">Gestisce la funzione </w:t>
             </w:r>
+            <w:proofErr w:type="spellStart"/>
             <w:r>
               <w:rPr>
                 <w:rFonts w:ascii="Century Gothic" w:eastAsia="Droid Sans" w:hAnsi="Century Gothic" w:cs="Droid Sans"/>
@@ -31383,6 +32919,7 @@
               </w:rPr>
               <w:t>SearchReports</w:t>
             </w:r>
+            <w:proofErr w:type="spellEnd"/>
             <w:r>
               <w:rPr>
                 <w:rFonts w:ascii="Century Gothic" w:eastAsia="Droid Sans" w:hAnsi="Century Gothic" w:cs="Droid Sans"/>
@@ -31412,6 +32949,7 @@
               </w:rPr>
               <w:t xml:space="preserve">Questo oggetto è creato quando il Direttore clicca sul pulsante </w:t>
             </w:r>
+            <w:proofErr w:type="spellStart"/>
             <w:r>
               <w:rPr>
                 <w:rFonts w:ascii="Century Gothic" w:eastAsia="Droid Sans" w:hAnsi="Century Gothic" w:cs="Droid Sans"/>
@@ -31422,6 +32960,7 @@
               </w:rPr>
               <w:t>SearchReportsButton</w:t>
             </w:r>
+            <w:proofErr w:type="spellEnd"/>
             <w:r>
               <w:rPr>
                 <w:rFonts w:ascii="Century Gothic" w:eastAsia="Droid Sans" w:hAnsi="Century Gothic" w:cs="Droid Sans"/>
@@ -31430,6 +32969,7 @@
               </w:rPr>
               <w:t xml:space="preserve"> . Crea un </w:t>
             </w:r>
+            <w:proofErr w:type="spellStart"/>
             <w:r>
               <w:rPr>
                 <w:rFonts w:ascii="Century Gothic" w:eastAsia="Droid Sans" w:hAnsi="Century Gothic" w:cs="Droid Sans"/>
@@ -31440,6 +32980,7 @@
               </w:rPr>
               <w:t>SearchReportsForm</w:t>
             </w:r>
+            <w:proofErr w:type="spellEnd"/>
             <w:r>
               <w:rPr>
                 <w:rFonts w:ascii="Century Gothic" w:eastAsia="Droid Sans" w:hAnsi="Century Gothic" w:cs="Droid Sans"/>
@@ -31482,6 +33023,7 @@
                 <w:szCs w:val="20"/>
               </w:rPr>
             </w:pPr>
+            <w:proofErr w:type="spellStart"/>
             <w:r>
               <w:rPr>
                 <w:rFonts w:ascii="Century Gothic" w:eastAsia="Droid Sans" w:hAnsi="Century Gothic" w:cs="Droid Sans"/>
@@ -31492,6 +33034,7 @@
               </w:rPr>
               <w:t>FormatReportsControl</w:t>
             </w:r>
+            <w:proofErr w:type="spellEnd"/>
           </w:p>
         </w:tc>
         <w:tc>
@@ -31519,6 +33062,7 @@
               </w:rPr>
               <w:t xml:space="preserve">Gestisce la funzione di </w:t>
             </w:r>
+            <w:proofErr w:type="spellStart"/>
             <w:r>
               <w:rPr>
                 <w:rFonts w:ascii="Century Gothic" w:eastAsia="Droid Sans" w:hAnsi="Century Gothic" w:cs="Droid Sans"/>
@@ -31529,6 +33073,7 @@
               </w:rPr>
               <w:t>ReportFormat</w:t>
             </w:r>
+            <w:proofErr w:type="spellEnd"/>
             <w:r>
               <w:rPr>
                 <w:rFonts w:ascii="Century Gothic" w:eastAsia="Droid Sans" w:hAnsi="Century Gothic" w:cs="Droid Sans"/>
@@ -31558,6 +33103,7 @@
               </w:rPr>
               <w:t xml:space="preserve">Questo oggetto è creato quando il Direttore seleziona il bottone </w:t>
             </w:r>
+            <w:proofErr w:type="spellStart"/>
             <w:r>
               <w:rPr>
                 <w:rFonts w:ascii="Century Gothic" w:eastAsia="Droid Sans" w:hAnsi="Century Gothic" w:cs="Droid Sans"/>
@@ -31568,6 +33114,7 @@
               </w:rPr>
               <w:t>SelectFormatButton</w:t>
             </w:r>
+            <w:proofErr w:type="spellEnd"/>
             <w:r>
               <w:rPr>
                 <w:rFonts w:ascii="Century Gothic" w:eastAsia="Droid Sans" w:hAnsi="Century Gothic" w:cs="Droid Sans"/>
@@ -31576,6 +33123,7 @@
               </w:rPr>
               <w:t xml:space="preserve">. Crea un </w:t>
             </w:r>
+            <w:proofErr w:type="spellStart"/>
             <w:r>
               <w:rPr>
                 <w:rFonts w:ascii="Century Gothic" w:eastAsia="Droid Sans" w:hAnsi="Century Gothic" w:cs="Droid Sans"/>
@@ -31586,14 +33134,34 @@
               </w:rPr>
               <w:t>SelectMultiFormatForm</w:t>
             </w:r>
+            <w:proofErr w:type="spellEnd"/>
             <w:r>
               <w:rPr>
                 <w:rFonts w:ascii="Century Gothic" w:eastAsia="Droid Sans" w:hAnsi="Century Gothic" w:cs="Droid Sans"/>
                 <w:sz w:val="20"/>
                 <w:szCs w:val="20"/>
               </w:rPr>
-              <w:t xml:space="preserve"> e la mostra al Direttore. Dopo la sottomissione del form, crea un formato e lo salva nel Dipartimento relativo al Direttore che sta svolgendo l’operazione. In ultimo l’oggetto control crea e mostra al Direttore una </w:t>
-            </w:r>
+              <w:t xml:space="preserve"> e la mostra al Direttore. Dopo la sottomissione del </w:t>
+            </w:r>
+            <w:proofErr w:type="spellStart"/>
+            <w:r>
+              <w:rPr>
+                <w:rFonts w:ascii="Century Gothic" w:eastAsia="Droid Sans" w:hAnsi="Century Gothic" w:cs="Droid Sans"/>
+                <w:sz w:val="20"/>
+                <w:szCs w:val="20"/>
+              </w:rPr>
+              <w:t>form</w:t>
+            </w:r>
+            <w:proofErr w:type="spellEnd"/>
+            <w:r>
+              <w:rPr>
+                <w:rFonts w:ascii="Century Gothic" w:eastAsia="Droid Sans" w:hAnsi="Century Gothic" w:cs="Droid Sans"/>
+                <w:sz w:val="20"/>
+                <w:szCs w:val="20"/>
+              </w:rPr>
+              <w:t xml:space="preserve">, crea un formato e lo salva nel Dipartimento relativo al Direttore che sta svolgendo l’operazione. In ultimo l’oggetto control crea e mostra al Direttore una </w:t>
+            </w:r>
+            <w:proofErr w:type="spellStart"/>
             <w:r>
               <w:rPr>
                 <w:rFonts w:ascii="Century Gothic" w:eastAsia="Droid Sans" w:hAnsi="Century Gothic" w:cs="Droid Sans"/>
@@ -31604,6 +33172,7 @@
               </w:rPr>
               <w:t>AckSaveFormatNotice</w:t>
             </w:r>
+            <w:proofErr w:type="spellEnd"/>
             <w:r>
               <w:rPr>
                 <w:rFonts w:ascii="Century Gothic" w:eastAsia="Droid Sans" w:hAnsi="Century Gothic" w:cs="Droid Sans"/>
@@ -31708,8 +33277,29 @@
       <w:r>
         <w:t xml:space="preserve">Di seguito, vengono illustrati i </w:t>
       </w:r>
+      <w:proofErr w:type="spellStart"/>
       <w:r>
-        <w:t xml:space="preserve">sequence diagram e i class diagram </w:t>
+        <w:t>sequence</w:t>
+      </w:r>
+      <w:proofErr w:type="spellEnd"/>
+      <w:r>
+        <w:t xml:space="preserve"> </w:t>
+      </w:r>
+      <w:proofErr w:type="spellStart"/>
+      <w:r>
+        <w:t>diagram</w:t>
+      </w:r>
+      <w:proofErr w:type="spellEnd"/>
+      <w:r>
+        <w:t xml:space="preserve"> e i class </w:t>
+      </w:r>
+      <w:proofErr w:type="spellStart"/>
+      <w:r>
+        <w:t>diagram</w:t>
+      </w:r>
+      <w:proofErr w:type="spellEnd"/>
+      <w:r>
+        <w:t xml:space="preserve"> </w:t>
       </w:r>
       <w:r>
         <w:t xml:space="preserve"> relativi alle funzionalità del sistema.</w:t>
@@ -31732,12 +33322,28 @@
           <w:color w:val="3E762A" w:themeColor="accent1" w:themeShade="BF"/>
         </w:rPr>
       </w:pPr>
+      <w:proofErr w:type="spellStart"/>
       <w:r>
         <w:rPr>
           <w:color w:val="3E762A" w:themeColor="accent1" w:themeShade="BF"/>
         </w:rPr>
-        <w:t>Sequence Diagram</w:t>
+        <w:t>Sequence</w:t>
       </w:r>
+      <w:proofErr w:type="spellEnd"/>
+      <w:r>
+        <w:rPr>
+          <w:color w:val="3E762A" w:themeColor="accent1" w:themeShade="BF"/>
+        </w:rPr>
+        <w:t xml:space="preserve"> </w:t>
+      </w:r>
+      <w:proofErr w:type="spellStart"/>
+      <w:r>
+        <w:rPr>
+          <w:color w:val="3E762A" w:themeColor="accent1" w:themeShade="BF"/>
+        </w:rPr>
+        <w:t>Diagram</w:t>
+      </w:r>
+      <w:proofErr w:type="spellEnd"/>
     </w:p>
     <w:p>
       <w:pPr>
@@ -32013,6 +33619,7 @@
           <w:szCs w:val="26"/>
         </w:rPr>
       </w:pPr>
+      <w:proofErr w:type="spellStart"/>
       <w:r>
         <w:rPr>
           <w:b/>
@@ -32023,6 +33630,7 @@
         <w:lastRenderedPageBreak/>
         <w:t>SD_SearchReports</w:t>
       </w:r>
+      <w:proofErr w:type="spellEnd"/>
     </w:p>
     <w:p>
       <w:pPr>
@@ -32212,6 +33820,7 @@
           <w:szCs w:val="26"/>
         </w:rPr>
       </w:pPr>
+      <w:proofErr w:type="spellStart"/>
       <w:r>
         <w:rPr>
           <w:b/>
@@ -32240,6 +33849,7 @@
         </w:rPr>
         <w:t>Reports</w:t>
       </w:r>
+      <w:proofErr w:type="spellEnd"/>
     </w:p>
     <w:p>
       <w:pPr>
@@ -32367,6 +33977,7 @@
           <w:szCs w:val="26"/>
         </w:rPr>
       </w:pPr>
+      <w:proofErr w:type="spellStart"/>
       <w:r>
         <w:rPr>
           <w:b/>
@@ -32386,6 +33997,7 @@
         </w:rPr>
         <w:t>Format</w:t>
       </w:r>
+      <w:proofErr w:type="spellEnd"/>
     </w:p>
     <w:p>
       <w:pPr>
@@ -32522,8 +34134,16 @@
           <w:color w:val="3E762A" w:themeColor="accent1" w:themeShade="BF"/>
         </w:rPr>
         <w:lastRenderedPageBreak/>
-        <w:t>Class Diagram</w:t>
+        <w:t xml:space="preserve">Class </w:t>
       </w:r>
+      <w:proofErr w:type="spellStart"/>
+      <w:r>
+        <w:rPr>
+          <w:color w:val="3E762A" w:themeColor="accent1" w:themeShade="BF"/>
+        </w:rPr>
+        <w:t>Diagram</w:t>
+      </w:r>
+      <w:proofErr w:type="spellEnd"/>
     </w:p>
     <w:p>
       <w:pPr>
@@ -38944,6 +40564,7 @@
     <w:lsdException w:name="HTML Sample" w:semiHidden="1" w:unhideWhenUsed="1"/>
     <w:lsdException w:name="HTML Typewriter" w:semiHidden="1" w:unhideWhenUsed="1"/>
     <w:lsdException w:name="HTML Variable" w:semiHidden="1" w:unhideWhenUsed="1"/>
+    <w:lsdException w:name="Normal Table" w:semiHidden="1" w:unhideWhenUsed="1"/>
     <w:lsdException w:name="annotation subject" w:semiHidden="1" w:unhideWhenUsed="1"/>
     <w:lsdException w:name="No List" w:semiHidden="1" w:unhideWhenUsed="1"/>
     <w:lsdException w:name="Outline List 1" w:semiHidden="1" w:unhideWhenUsed="1"/>
@@ -38986,8 +40607,11 @@
     <w:lsdException w:name="Table Contemporary" w:semiHidden="1" w:unhideWhenUsed="1"/>
     <w:lsdException w:name="Table Elegant" w:semiHidden="1" w:unhideWhenUsed="1"/>
     <w:lsdException w:name="Table Professional" w:semiHidden="1" w:unhideWhenUsed="1"/>
+    <w:lsdException w:name="Table Subtle 1" w:semiHidden="1" w:unhideWhenUsed="1"/>
     <w:lsdException w:name="Table Subtle 2" w:semiHidden="1" w:unhideWhenUsed="1"/>
     <w:lsdException w:name="Table Web 1" w:semiHidden="1" w:unhideWhenUsed="1"/>
+    <w:lsdException w:name="Table Web 2" w:semiHidden="1" w:unhideWhenUsed="1"/>
+    <w:lsdException w:name="Table Web 3" w:semiHidden="1" w:unhideWhenUsed="1"/>
     <w:lsdException w:name="Balloon Text" w:semiHidden="1" w:unhideWhenUsed="1"/>
     <w:lsdException w:name="Table Grid" w:uiPriority="59"/>
     <w:lsdException w:name="Table Theme" w:semiHidden="1" w:unhideWhenUsed="1"/>

--- a/Documentazione/RAD.docx
+++ b/Documentazione/RAD.docx
@@ -1,6 +1,6 @@
 
 <file path=word/document.xml><?xml version="1.0" encoding="utf-8"?>
-<w:document xmlns:wpc="http://schemas.microsoft.com/office/word/2010/wordprocessingCanvas" xmlns:cx="http://schemas.microsoft.com/office/drawing/2014/chartex" xmlns:cx1="http://schemas.microsoft.com/office/drawing/2015/9/8/chartex" xmlns:cx2="http://schemas.microsoft.com/office/drawing/2015/10/21/chartex" xmlns:cx3="http://schemas.microsoft.com/office/drawing/2016/5/9/chartex" xmlns:cx4="http://schemas.microsoft.com/office/drawing/2016/5/10/chartex" xmlns:cx5="http://schemas.microsoft.com/office/drawing/2016/5/11/chartex" xmlns:cx6="http://schemas.microsoft.com/office/drawing/2016/5/12/chartex" xmlns:cx7="http://schemas.microsoft.com/office/drawing/2016/5/13/chartex" xmlns:cx8="http://schemas.microsoft.com/office/drawing/2016/5/14/chartex" xmlns:mc="http://schemas.openxmlformats.org/markup-compatibility/2006" xmlns:aink="http://schemas.microsoft.com/office/drawing/2016/ink" xmlns:am3d="http://schemas.microsoft.com/office/drawing/2017/model3d" xmlns:o="urn:schemas-microsoft-com:office:office" xmlns:r="http://schemas.openxmlformats.org/officeDocument/2006/relationships" xmlns:m="http://schemas.openxmlformats.org/officeDocument/2006/math" xmlns:v="urn:schemas-microsoft-com:vml" xmlns:wp14="http://schemas.microsoft.com/office/word/2010/wordprocessingDrawing" xmlns:wp="http://schemas.openxmlformats.org/drawingml/2006/wordprocessingDrawing" xmlns:w10="urn:schemas-microsoft-com:office:word" xmlns:w="http://schemas.openxmlformats.org/wordprocessingml/2006/main" xmlns:w14="http://schemas.microsoft.com/office/word/2010/wordml" xmlns:w15="http://schemas.microsoft.com/office/word/2012/wordml" xmlns:w16cex="http://schemas.microsoft.com/office/word/2018/wordml/cex" xmlns:w16cid="http://schemas.microsoft.com/office/word/2016/wordml/cid" xmlns:w16="http://schemas.microsoft.com/office/word/2018/wordml" xmlns:w16sdtdh="http://schemas.microsoft.com/office/word/2020/wordml/sdtdatahash" xmlns:w16se="http://schemas.microsoft.com/office/word/2015/wordml/symex" xmlns:wpg="http://schemas.microsoft.com/office/word/2010/wordprocessingGroup" xmlns:wpi="http://schemas.microsoft.com/office/word/2010/wordprocessingInk" xmlns:wne="http://schemas.microsoft.com/office/word/2006/wordml" xmlns:wps="http://schemas.microsoft.com/office/word/2010/wordprocessingShape" mc:Ignorable="w14 w15 w16se w16cid w16 w16cex w16sdtdh wp14">
+<w:document xmlns:wpc="http://schemas.microsoft.com/office/word/2010/wordprocessingCanvas" xmlns:cx="http://schemas.microsoft.com/office/drawing/2014/chartex" xmlns:cx1="http://schemas.microsoft.com/office/drawing/2015/9/8/chartex" xmlns:mc="http://schemas.openxmlformats.org/markup-compatibility/2006" xmlns:o="urn:schemas-microsoft-com:office:office" xmlns:r="http://schemas.openxmlformats.org/officeDocument/2006/relationships" xmlns:m="http://schemas.openxmlformats.org/officeDocument/2006/math" xmlns:v="urn:schemas-microsoft-com:vml" xmlns:wp14="http://schemas.microsoft.com/office/word/2010/wordprocessingDrawing" xmlns:wp="http://schemas.openxmlformats.org/drawingml/2006/wordprocessingDrawing" xmlns:w10="urn:schemas-microsoft-com:office:word" xmlns:w="http://schemas.openxmlformats.org/wordprocessingml/2006/main" xmlns:w14="http://schemas.microsoft.com/office/word/2010/wordml" xmlns:w15="http://schemas.microsoft.com/office/word/2012/wordml" xmlns:w16se="http://schemas.microsoft.com/office/word/2015/wordml/symex" xmlns:wpg="http://schemas.microsoft.com/office/word/2010/wordprocessingGroup" xmlns:wpi="http://schemas.microsoft.com/office/word/2010/wordprocessingInk" xmlns:wne="http://schemas.microsoft.com/office/word/2006/wordml" xmlns:wps="http://schemas.microsoft.com/office/word/2010/wordprocessingShape" mc:Ignorable="w14 w15 w16se wp14">
   <w:body>
     <w:p>
       <w:pPr>
@@ -135,7 +135,6 @@
               </w:rPr>
             </w:pPr>
             <w:bookmarkStart w:id="0" w:name="_Toc526532074"/>
-            <w:proofErr w:type="spellStart"/>
             <w:r>
               <w:rPr>
                 <w:b/>
@@ -154,7 +153,6 @@
               </w:rPr>
               <w:t>equirements</w:t>
             </w:r>
-            <w:proofErr w:type="spellEnd"/>
             <w:r>
               <w:rPr>
                 <w:color w:val="3E762A" w:themeColor="accent1" w:themeShade="BF"/>
@@ -216,7 +214,6 @@
               </w:rPr>
               <w:t xml:space="preserve"> </w:t>
             </w:r>
-            <w:proofErr w:type="spellStart"/>
             <w:r>
               <w:rPr>
                 <w:b/>
@@ -235,7 +232,6 @@
               </w:rPr>
               <w:t>ocument</w:t>
             </w:r>
-            <w:proofErr w:type="spellEnd"/>
           </w:p>
           <w:p>
             <w:pPr>
@@ -823,7 +819,7 @@
       <w:sdtContent>
         <w:p>
           <w:pPr>
-            <w:pStyle w:val="Titolosommario"/>
+            <w:pStyle w:val="TOCHeading"/>
             <w:rPr>
               <w:rFonts w:asciiTheme="minorHAnsi" w:eastAsiaTheme="minorHAnsi" w:hAnsiTheme="minorHAnsi" w:cstheme="minorBidi"/>
               <w:color w:val="auto"/>
@@ -838,7 +834,7 @@
         </w:p>
         <w:p>
           <w:pPr>
-            <w:pStyle w:val="Sommario1"/>
+            <w:pStyle w:val="TOC1"/>
             <w:numPr>
               <w:ilvl w:val="0"/>
               <w:numId w:val="0"/>
@@ -860,14 +856,14 @@
           <w:hyperlink w:anchor="_Toc530825397" w:history="1">
             <w:r>
               <w:rPr>
-                <w:rStyle w:val="Collegamentoipertestuale"/>
+                <w:rStyle w:val="Hyperlink"/>
                 <w:noProof/>
               </w:rPr>
               <w:t>S</w:t>
             </w:r>
             <w:r>
               <w:rPr>
-                <w:rStyle w:val="Collegamentoipertestuale"/>
+                <w:rStyle w:val="Hyperlink"/>
                 <w:noProof/>
               </w:rPr>
               <w:t xml:space="preserve">ommario </w:t>
@@ -890,7 +886,7 @@
         </w:p>
         <w:p>
           <w:pPr>
-            <w:pStyle w:val="Sommario1"/>
+            <w:pStyle w:val="TOC1"/>
             <w:numPr>
               <w:ilvl w:val="0"/>
               <w:numId w:val="0"/>
@@ -903,7 +899,7 @@
           <w:hyperlink w:anchor="_Toc530825396" w:history="1">
             <w:r>
               <w:rPr>
-                <w:rStyle w:val="Collegamentoipertestuale"/>
+                <w:rStyle w:val="Hyperlink"/>
                 <w:rFonts w:eastAsia="Droid Sans"/>
                 <w:noProof/>
               </w:rPr>
@@ -911,7 +907,7 @@
             </w:r>
             <w:r>
               <w:rPr>
-                <w:rStyle w:val="Collegamentoipertestuale"/>
+                <w:rStyle w:val="Hyperlink"/>
                 <w:rFonts w:eastAsia="Droid Sans"/>
                 <w:b/>
                 <w:noProof/>
@@ -920,7 +916,7 @@
             </w:r>
             <w:r>
               <w:rPr>
-                <w:rStyle w:val="Collegamentoipertestuale"/>
+                <w:rStyle w:val="Hyperlink"/>
                 <w:rFonts w:eastAsia="Droid Sans"/>
                 <w:noProof/>
               </w:rPr>
@@ -978,7 +974,7 @@
         </w:p>
         <w:p>
           <w:pPr>
-            <w:pStyle w:val="Sommario1"/>
+            <w:pStyle w:val="TOC1"/>
             <w:numPr>
               <w:ilvl w:val="0"/>
               <w:numId w:val="0"/>
@@ -994,7 +990,7 @@
           <w:hyperlink w:anchor="_Toc530825396" w:history="1">
             <w:r>
               <w:rPr>
-                <w:rStyle w:val="Collegamentoipertestuale"/>
+                <w:rStyle w:val="Hyperlink"/>
                 <w:rFonts w:eastAsia="Droid Sans"/>
                 <w:noProof/>
               </w:rPr>
@@ -1002,7 +998,7 @@
             </w:r>
             <w:r>
               <w:rPr>
-                <w:rStyle w:val="Collegamentoipertestuale"/>
+                <w:rStyle w:val="Hyperlink"/>
                 <w:rFonts w:eastAsia="Droid Sans"/>
                 <w:noProof/>
               </w:rPr>
@@ -1026,7 +1022,7 @@
         </w:p>
         <w:p>
           <w:pPr>
-            <w:pStyle w:val="Sommario1"/>
+            <w:pStyle w:val="TOC1"/>
             <w:rPr>
               <w:noProof/>
             </w:rPr>
@@ -1034,14 +1030,14 @@
           <w:hyperlink w:anchor="_Toc530825398" w:history="1">
             <w:r>
               <w:rPr>
-                <w:rStyle w:val="Collegamentoipertestuale"/>
+                <w:rStyle w:val="Hyperlink"/>
                 <w:noProof/>
               </w:rPr>
               <w:t>Introduzione</w:t>
             </w:r>
             <w:r>
               <w:rPr>
-                <w:rStyle w:val="Collegamentoipertestuale"/>
+                <w:rStyle w:val="Hyperlink"/>
                 <w:noProof/>
               </w:rPr>
               <w:t xml:space="preserve"> </w:t>
@@ -1064,7 +1060,7 @@
         </w:p>
         <w:p>
           <w:pPr>
-            <w:pStyle w:val="Sommario1"/>
+            <w:pStyle w:val="TOC1"/>
             <w:numPr>
               <w:ilvl w:val="0"/>
               <w:numId w:val="0"/>
@@ -1104,7 +1100,7 @@
         </w:p>
         <w:p>
           <w:pPr>
-            <w:pStyle w:val="Sommario1"/>
+            <w:pStyle w:val="TOC1"/>
             <w:numPr>
               <w:ilvl w:val="0"/>
               <w:numId w:val="0"/>
@@ -1147,7 +1143,7 @@
         </w:p>
         <w:p>
           <w:pPr>
-            <w:pStyle w:val="Sommario1"/>
+            <w:pStyle w:val="TOC1"/>
             <w:numPr>
               <w:ilvl w:val="0"/>
               <w:numId w:val="0"/>
@@ -1717,7 +1713,6 @@
         </w:rPr>
       </w:pPr>
       <w:bookmarkStart w:id="1" w:name="_Toc530825396"/>
-      <w:proofErr w:type="spellStart"/>
       <w:r>
         <w:rPr>
           <w:rFonts w:eastAsia="Droid Sans"/>
@@ -1725,7 +1720,6 @@
         <w:lastRenderedPageBreak/>
         <w:t>Revision</w:t>
       </w:r>
-      <w:proofErr w:type="spellEnd"/>
       <w:r>
         <w:rPr>
           <w:rFonts w:eastAsia="Droid Sans"/>
@@ -1744,7 +1738,7 @@
     </w:p>
     <w:tbl>
       <w:tblPr>
-        <w:tblStyle w:val="Tabellagriglia5scura-colore1"/>
+        <w:tblStyle w:val="GridTable5Dark-Accent1"/>
         <w:tblW w:w="9634" w:type="dxa"/>
         <w:tblLayout w:type="fixed"/>
         <w:tblLook w:val="0400" w:firstRow="0" w:lastRow="0" w:firstColumn="0" w:lastColumn="0" w:noHBand="0" w:noVBand="1"/>
@@ -2976,36 +2970,8 @@
                 <w:sz w:val="20"/>
                 <w:szCs w:val="20"/>
               </w:rPr>
-              <w:t xml:space="preserve">Aggiunta dei </w:t>
-            </w:r>
-            <w:proofErr w:type="spellStart"/>
-            <w:r>
-              <w:rPr>
-                <w:rFonts w:ascii="Century Gothic" w:eastAsia="Droid Sans" w:hAnsi="Century Gothic" w:cs="Droid Sans"/>
-                <w:sz w:val="20"/>
-                <w:szCs w:val="20"/>
-              </w:rPr>
-              <w:t>Sequence</w:t>
-            </w:r>
-            <w:proofErr w:type="spellEnd"/>
-            <w:r>
-              <w:rPr>
-                <w:rFonts w:ascii="Century Gothic" w:eastAsia="Droid Sans" w:hAnsi="Century Gothic" w:cs="Droid Sans"/>
-                <w:sz w:val="20"/>
-                <w:szCs w:val="20"/>
-              </w:rPr>
-              <w:t xml:space="preserve"> </w:t>
-            </w:r>
-            <w:proofErr w:type="spellStart"/>
-            <w:r>
-              <w:rPr>
-                <w:rFonts w:ascii="Century Gothic" w:eastAsia="Droid Sans" w:hAnsi="Century Gothic" w:cs="Droid Sans"/>
-                <w:sz w:val="20"/>
-                <w:szCs w:val="20"/>
-              </w:rPr>
-              <w:t>Diagram</w:t>
-            </w:r>
-            <w:proofErr w:type="spellEnd"/>
+              <w:t>Aggiunta dei Sequence Diagram</w:t>
+            </w:r>
           </w:p>
         </w:tc>
         <w:tc>
@@ -3171,25 +3137,7 @@
                 <w:sz w:val="20"/>
                 <w:szCs w:val="20"/>
               </w:rPr>
-              <w:t xml:space="preserve">Aggiunta dei </w:t>
-            </w:r>
-            <w:proofErr w:type="spellStart"/>
-            <w:r>
-              <w:rPr>
-                <w:rFonts w:ascii="Century Gothic" w:eastAsia="Droid Sans" w:hAnsi="Century Gothic" w:cs="Droid Sans"/>
-                <w:sz w:val="20"/>
-                <w:szCs w:val="20"/>
-              </w:rPr>
-              <w:t>mock</w:t>
-            </w:r>
-            <w:proofErr w:type="spellEnd"/>
-            <w:r>
-              <w:rPr>
-                <w:rFonts w:ascii="Century Gothic" w:eastAsia="Droid Sans" w:hAnsi="Century Gothic" w:cs="Droid Sans"/>
-                <w:sz w:val="20"/>
-                <w:szCs w:val="20"/>
-              </w:rPr>
-              <w:t>-up</w:t>
+              <w:t>Aggiunta dei mock-up</w:t>
             </w:r>
           </w:p>
         </w:tc>
@@ -3415,7 +3363,7 @@
     </w:p>
     <w:tbl>
       <w:tblPr>
-        <w:tblStyle w:val="Tabellagriglia5scura-colore1"/>
+        <w:tblStyle w:val="GridTable5Dark-Accent1"/>
         <w:tblW w:w="9634" w:type="dxa"/>
         <w:tblLayout w:type="fixed"/>
         <w:tblLook w:val="0400" w:firstRow="0" w:lastRow="0" w:firstColumn="0" w:lastColumn="0" w:noHBand="0" w:noVBand="1"/>
@@ -3915,41 +3863,13 @@
                 <w:szCs w:val="20"/>
               </w:rPr>
             </w:pPr>
-            <w:proofErr w:type="spellStart"/>
             <w:r>
               <w:rPr>
                 <w:rFonts w:ascii="Century Gothic" w:eastAsia="Droid Sans" w:hAnsi="Century Gothic" w:cs="Droid Sans"/>
                 <w:sz w:val="20"/>
                 <w:szCs w:val="20"/>
               </w:rPr>
-              <w:t>Sequence</w:t>
-            </w:r>
-            <w:proofErr w:type="spellEnd"/>
-            <w:r>
-              <w:rPr>
-                <w:rFonts w:ascii="Century Gothic" w:eastAsia="Droid Sans" w:hAnsi="Century Gothic" w:cs="Droid Sans"/>
-                <w:sz w:val="20"/>
-                <w:szCs w:val="20"/>
-              </w:rPr>
-              <w:t xml:space="preserve"> </w:t>
-            </w:r>
-            <w:proofErr w:type="spellStart"/>
-            <w:r>
-              <w:rPr>
-                <w:rFonts w:ascii="Century Gothic" w:eastAsia="Droid Sans" w:hAnsi="Century Gothic" w:cs="Droid Sans"/>
-                <w:sz w:val="20"/>
-                <w:szCs w:val="20"/>
-              </w:rPr>
-              <w:t>Diagram</w:t>
-            </w:r>
-            <w:proofErr w:type="spellEnd"/>
-            <w:r>
-              <w:rPr>
-                <w:rFonts w:ascii="Century Gothic" w:eastAsia="Droid Sans" w:hAnsi="Century Gothic" w:cs="Droid Sans"/>
-                <w:sz w:val="20"/>
-                <w:szCs w:val="20"/>
-              </w:rPr>
-              <w:t xml:space="preserve"> sull’esecuzione della sessione</w:t>
+              <w:t>Sequence Diagram sull’esecuzione della sessione</w:t>
             </w:r>
           </w:p>
         </w:tc>
@@ -3998,7 +3918,6 @@
                 <w:szCs w:val="20"/>
               </w:rPr>
             </w:pPr>
-            <w:proofErr w:type="spellStart"/>
             <w:r>
               <w:rPr>
                 <w:rFonts w:ascii="Century Gothic" w:eastAsia="Droid Sans" w:hAnsi="Century Gothic" w:cs="Droid Sans"/>
@@ -4007,32 +3926,13 @@
               </w:rPr>
               <w:t>Sequence</w:t>
             </w:r>
-            <w:proofErr w:type="spellEnd"/>
             <w:r>
               <w:rPr>
                 <w:rFonts w:ascii="Century Gothic" w:eastAsia="Droid Sans" w:hAnsi="Century Gothic" w:cs="Droid Sans"/>
                 <w:sz w:val="20"/>
                 <w:szCs w:val="20"/>
               </w:rPr>
-              <w:t xml:space="preserve"> </w:t>
-            </w:r>
-            <w:proofErr w:type="spellStart"/>
-            <w:r>
-              <w:rPr>
-                <w:rFonts w:ascii="Century Gothic" w:eastAsia="Droid Sans" w:hAnsi="Century Gothic" w:cs="Droid Sans"/>
-                <w:sz w:val="20"/>
-                <w:szCs w:val="20"/>
-              </w:rPr>
-              <w:t>Diagram</w:t>
-            </w:r>
-            <w:proofErr w:type="spellEnd"/>
-            <w:r>
-              <w:rPr>
-                <w:rFonts w:ascii="Century Gothic" w:eastAsia="Droid Sans" w:hAnsi="Century Gothic" w:cs="Droid Sans"/>
-                <w:sz w:val="20"/>
-                <w:szCs w:val="20"/>
-              </w:rPr>
-              <w:t xml:space="preserve"> sull’invio del Green Pass</w:t>
+              <w:t xml:space="preserve"> Diagram sull’invio del Green Pass</w:t>
             </w:r>
           </w:p>
         </w:tc>
@@ -4082,41 +3982,13 @@
                 <w:szCs w:val="20"/>
               </w:rPr>
             </w:pPr>
-            <w:proofErr w:type="spellStart"/>
             <w:r>
               <w:rPr>
                 <w:rFonts w:ascii="Century Gothic" w:eastAsia="Droid Sans" w:hAnsi="Century Gothic" w:cs="Droid Sans"/>
                 <w:sz w:val="20"/>
                 <w:szCs w:val="20"/>
               </w:rPr>
-              <w:t>Sequence</w:t>
-            </w:r>
-            <w:proofErr w:type="spellEnd"/>
-            <w:r>
-              <w:rPr>
-                <w:rFonts w:ascii="Century Gothic" w:eastAsia="Droid Sans" w:hAnsi="Century Gothic" w:cs="Droid Sans"/>
-                <w:sz w:val="20"/>
-                <w:szCs w:val="20"/>
-              </w:rPr>
-              <w:t xml:space="preserve"> </w:t>
-            </w:r>
-            <w:proofErr w:type="spellStart"/>
-            <w:r>
-              <w:rPr>
-                <w:rFonts w:ascii="Century Gothic" w:eastAsia="Droid Sans" w:hAnsi="Century Gothic" w:cs="Droid Sans"/>
-                <w:sz w:val="20"/>
-                <w:szCs w:val="20"/>
-              </w:rPr>
-              <w:t>Diagram</w:t>
-            </w:r>
-            <w:proofErr w:type="spellEnd"/>
-            <w:r>
-              <w:rPr>
-                <w:rFonts w:ascii="Century Gothic" w:eastAsia="Droid Sans" w:hAnsi="Century Gothic" w:cs="Droid Sans"/>
-                <w:sz w:val="20"/>
-                <w:szCs w:val="20"/>
-              </w:rPr>
-              <w:t xml:space="preserve"> sulla ricerca dei report</w:t>
+              <w:t>Sequence Diagram sulla ricerca dei report</w:t>
             </w:r>
           </w:p>
         </w:tc>
@@ -4165,41 +4037,13 @@
                 <w:szCs w:val="20"/>
               </w:rPr>
             </w:pPr>
-            <w:proofErr w:type="spellStart"/>
             <w:r>
               <w:rPr>
                 <w:rFonts w:ascii="Century Gothic" w:eastAsia="Droid Sans" w:hAnsi="Century Gothic" w:cs="Droid Sans"/>
                 <w:sz w:val="20"/>
                 <w:szCs w:val="20"/>
               </w:rPr>
-              <w:t>Sequence</w:t>
-            </w:r>
-            <w:proofErr w:type="spellEnd"/>
-            <w:r>
-              <w:rPr>
-                <w:rFonts w:ascii="Century Gothic" w:eastAsia="Droid Sans" w:hAnsi="Century Gothic" w:cs="Droid Sans"/>
-                <w:sz w:val="20"/>
-                <w:szCs w:val="20"/>
-              </w:rPr>
-              <w:t xml:space="preserve"> </w:t>
-            </w:r>
-            <w:proofErr w:type="spellStart"/>
-            <w:r>
-              <w:rPr>
-                <w:rFonts w:ascii="Century Gothic" w:eastAsia="Droid Sans" w:hAnsi="Century Gothic" w:cs="Droid Sans"/>
-                <w:sz w:val="20"/>
-                <w:szCs w:val="20"/>
-              </w:rPr>
-              <w:t>Diagram</w:t>
-            </w:r>
-            <w:proofErr w:type="spellEnd"/>
-            <w:r>
-              <w:rPr>
-                <w:rFonts w:ascii="Century Gothic" w:eastAsia="Droid Sans" w:hAnsi="Century Gothic" w:cs="Droid Sans"/>
-                <w:sz w:val="20"/>
-                <w:szCs w:val="20"/>
-              </w:rPr>
-              <w:t xml:space="preserve"> sull’eliminazione dei report</w:t>
+              <w:t>Sequence Diagram sull’eliminazione dei report</w:t>
             </w:r>
           </w:p>
         </w:tc>
@@ -4249,41 +4093,13 @@
                 <w:szCs w:val="20"/>
               </w:rPr>
             </w:pPr>
-            <w:proofErr w:type="spellStart"/>
             <w:r>
               <w:rPr>
                 <w:rFonts w:ascii="Century Gothic" w:eastAsia="Droid Sans" w:hAnsi="Century Gothic" w:cs="Droid Sans"/>
                 <w:sz w:val="20"/>
                 <w:szCs w:val="20"/>
               </w:rPr>
-              <w:t>Sequence</w:t>
-            </w:r>
-            <w:proofErr w:type="spellEnd"/>
-            <w:r>
-              <w:rPr>
-                <w:rFonts w:ascii="Century Gothic" w:eastAsia="Droid Sans" w:hAnsi="Century Gothic" w:cs="Droid Sans"/>
-                <w:sz w:val="20"/>
-                <w:szCs w:val="20"/>
-              </w:rPr>
-              <w:t xml:space="preserve"> </w:t>
-            </w:r>
-            <w:proofErr w:type="spellStart"/>
-            <w:r>
-              <w:rPr>
-                <w:rFonts w:ascii="Century Gothic" w:eastAsia="Droid Sans" w:hAnsi="Century Gothic" w:cs="Droid Sans"/>
-                <w:sz w:val="20"/>
-                <w:szCs w:val="20"/>
-              </w:rPr>
-              <w:t>Diagram</w:t>
-            </w:r>
-            <w:proofErr w:type="spellEnd"/>
-            <w:r>
-              <w:rPr>
-                <w:rFonts w:ascii="Century Gothic" w:eastAsia="Droid Sans" w:hAnsi="Century Gothic" w:cs="Droid Sans"/>
-                <w:sz w:val="20"/>
-                <w:szCs w:val="20"/>
-              </w:rPr>
-              <w:t xml:space="preserve"> sulla formattazione dei report</w:t>
+              <w:t>Sequence Diagram sulla formattazione dei report</w:t>
             </w:r>
           </w:p>
         </w:tc>
@@ -4332,23 +4148,13 @@
                 <w:szCs w:val="20"/>
               </w:rPr>
             </w:pPr>
-            <w:proofErr w:type="spellStart"/>
             <w:r>
               <w:rPr>
                 <w:rFonts w:ascii="Century Gothic" w:eastAsia="Droid Sans" w:hAnsi="Century Gothic" w:cs="Droid Sans"/>
                 <w:sz w:val="20"/>
                 <w:szCs w:val="20"/>
               </w:rPr>
-              <w:t>Mock</w:t>
-            </w:r>
-            <w:proofErr w:type="spellEnd"/>
-            <w:r>
-              <w:rPr>
-                <w:rFonts w:ascii="Century Gothic" w:eastAsia="Droid Sans" w:hAnsi="Century Gothic" w:cs="Droid Sans"/>
-                <w:sz w:val="20"/>
-                <w:szCs w:val="20"/>
-              </w:rPr>
-              <w:t>-up</w:t>
+              <w:t>Mock-up</w:t>
             </w:r>
           </w:p>
         </w:tc>
@@ -4771,7 +4577,7 @@
     </w:p>
     <w:p>
       <w:pPr>
-        <w:pStyle w:val="Paragrafoelenco"/>
+        <w:pStyle w:val="ListParagraph"/>
         <w:spacing w:line="120" w:lineRule="auto"/>
       </w:pPr>
     </w:p>
@@ -4804,7 +4610,7 @@
     </w:p>
     <w:p>
       <w:pPr>
-        <w:pStyle w:val="Paragrafoelenco"/>
+        <w:pStyle w:val="ListParagraph"/>
         <w:spacing w:line="120" w:lineRule="auto"/>
       </w:pPr>
     </w:p>
@@ -5023,42 +4829,19 @@
         <w:t>:</w:t>
       </w:r>
       <w:r>
-        <w:t xml:space="preserve"> </w:t>
+        <w:t xml:space="preserve"> sequence</w:t>
       </w:r>
-      <w:proofErr w:type="spellStart"/>
-      <w:r>
-        <w:t>sequence</w:t>
-      </w:r>
-      <w:proofErr w:type="spellEnd"/>
       <w:r>
         <w:t xml:space="preserve"> </w:t>
       </w:r>
-      <w:proofErr w:type="spellStart"/>
       <w:r>
         <w:t>diagram</w:t>
       </w:r>
-      <w:proofErr w:type="spellEnd"/>
       <w:r>
         <w:t>_</w:t>
       </w:r>
       <w:r>
-        <w:t xml:space="preserve">[nome completo del </w:t>
-      </w:r>
-      <w:proofErr w:type="spellStart"/>
-      <w:r>
-        <w:t>sequence</w:t>
-      </w:r>
-      <w:proofErr w:type="spellEnd"/>
-      <w:r>
-        <w:t xml:space="preserve"> </w:t>
-      </w:r>
-      <w:proofErr w:type="spellStart"/>
-      <w:r>
-        <w:t>diagram</w:t>
-      </w:r>
-      <w:proofErr w:type="spellEnd"/>
-      <w:r>
-        <w:t>]</w:t>
+        <w:t>[nome completo del sequence diagram]</w:t>
       </w:r>
     </w:p>
     <w:p>
@@ -5082,15 +4865,7 @@
         <w:t>:</w:t>
       </w:r>
       <w:r>
-        <w:t xml:space="preserve"> Not </w:t>
-      </w:r>
-      <w:proofErr w:type="spellStart"/>
-      <w:r>
-        <w:t>Available</w:t>
-      </w:r>
-      <w:proofErr w:type="spellEnd"/>
-      <w:r>
-        <w:t xml:space="preserve"> (</w:t>
+        <w:t xml:space="preserve"> Not Available (</w:t>
       </w:r>
       <w:r>
         <w:t>non disponibile</w:t>
@@ -5117,15 +4892,7 @@
         <w:t>SGP</w:t>
       </w:r>
       <w:r>
-        <w:t xml:space="preserve">: </w:t>
-      </w:r>
-      <w:proofErr w:type="spellStart"/>
-      <w:r>
-        <w:t>Send</w:t>
-      </w:r>
-      <w:proofErr w:type="spellEnd"/>
-      <w:r>
-        <w:t xml:space="preserve"> Green Pass (invio del Green Pass)</w:t>
+        <w:t>: Send Green Pass (invio del Green Pass)</w:t>
       </w:r>
     </w:p>
     <w:p>
@@ -5274,29 +5041,8 @@
         <w:t>“</w:t>
       </w:r>
       <w:r>
-        <w:t>Object-</w:t>
+        <w:t>Object-Oriented Software Engineering Using UML, Patterns and Java: Third Edition, di Bernd Bruegge ed Allen H. Dutoit</w:t>
       </w:r>
-      <w:proofErr w:type="spellStart"/>
-      <w:r>
-        <w:t>Oriented</w:t>
-      </w:r>
-      <w:proofErr w:type="spellEnd"/>
-      <w:r>
-        <w:t xml:space="preserve"> Software Engineering Using UML, Patterns and Java: Third Edition, di Bernd </w:t>
-      </w:r>
-      <w:proofErr w:type="spellStart"/>
-      <w:r>
-        <w:t>Bruegge</w:t>
-      </w:r>
-      <w:proofErr w:type="spellEnd"/>
-      <w:r>
-        <w:t xml:space="preserve"> ed Allen H. </w:t>
-      </w:r>
-      <w:proofErr w:type="spellStart"/>
-      <w:r>
-        <w:t>Dutoit</w:t>
-      </w:r>
-      <w:proofErr w:type="spellEnd"/>
       <w:r>
         <w:t>”.</w:t>
       </w:r>
@@ -5446,15 +5192,7 @@
         <w:t>i</w:t>
       </w:r>
       <w:r>
-        <w:t xml:space="preserve"> modelli dinamici che descrivono in dettaglio l’esecuzione delle relative funzioni e, infine, i </w:t>
-      </w:r>
-      <w:proofErr w:type="spellStart"/>
-      <w:r>
-        <w:t>mock</w:t>
-      </w:r>
-      <w:proofErr w:type="spellEnd"/>
-      <w:r>
-        <w:t>-up dell’interfaccia utente.</w:t>
+        <w:t xml:space="preserve"> modelli dinamici che descrivono in dettaglio l’esecuzione delle relative funzioni e, infine, i mock-up dell’interfaccia utente.</w:t>
       </w:r>
     </w:p>
     <w:p>
@@ -5812,7 +5550,7 @@
     </w:p>
     <w:tbl>
       <w:tblPr>
-        <w:tblStyle w:val="Grigliatabella"/>
+        <w:tblStyle w:val="TableGrid"/>
         <w:tblW w:w="0" w:type="auto"/>
         <w:tblLook w:val="04A0" w:firstRow="1" w:lastRow="0" w:firstColumn="1" w:lastColumn="0" w:noHBand="0" w:noVBand="1"/>
       </w:tblPr>
@@ -7253,7 +6991,6 @@
                 <w:sz w:val="20"/>
                 <w:szCs w:val="20"/>
               </w:rPr>
-              <w:lastRenderedPageBreak/>
               <w:t>RF[13]</w:t>
             </w:r>
           </w:p>
@@ -7362,6 +7099,7 @@
                 <w:sz w:val="20"/>
                 <w:szCs w:val="20"/>
               </w:rPr>
+              <w:lastRenderedPageBreak/>
               <w:t>RF[14]</w:t>
             </w:r>
           </w:p>
@@ -7463,7 +7201,7 @@
     </w:p>
     <w:tbl>
       <w:tblPr>
-        <w:tblStyle w:val="Tabellagriglia5scura-colore1"/>
+        <w:tblStyle w:val="GridTable5Dark-Accent1"/>
         <w:tblW w:w="9634" w:type="dxa"/>
         <w:tblLayout w:type="fixed"/>
         <w:tblLook w:val="0400" w:firstRow="0" w:lastRow="0" w:firstColumn="0" w:lastColumn="0" w:noHBand="0" w:noVBand="1"/>
@@ -7860,21 +7598,7 @@
         <w:rPr>
           <w:szCs w:val="24"/>
         </w:rPr>
-        <w:t xml:space="preserve"> </w:t>
-      </w:r>
-      <w:proofErr w:type="spellStart"/>
-      <w:r>
-        <w:rPr>
-          <w:szCs w:val="24"/>
-        </w:rPr>
-        <w:t>mock</w:t>
-      </w:r>
-      <w:proofErr w:type="spellEnd"/>
-      <w:r>
-        <w:rPr>
-          <w:szCs w:val="24"/>
-        </w:rPr>
-        <w:t>-up.</w:t>
+        <w:t xml:space="preserve"> mock-up.</w:t>
       </w:r>
     </w:p>
     <w:p>
@@ -7957,7 +7681,6 @@
         <w:rPr>
           <w:color w:val="3E762A" w:themeColor="accent1" w:themeShade="BF"/>
         </w:rPr>
-        <w:lastRenderedPageBreak/>
         <w:t>Scenari</w:t>
       </w:r>
     </w:p>
@@ -8009,7 +7732,7 @@
     </w:p>
     <w:tbl>
       <w:tblPr>
-        <w:tblStyle w:val="Grigliatabella"/>
+        <w:tblStyle w:val="TableGrid"/>
         <w:tblW w:w="0" w:type="auto"/>
         <w:tblBorders>
           <w:top w:val="none" w:sz="0" w:space="0" w:color="auto"/>
@@ -8040,6 +7763,7 @@
               <w:ind w:left="426"/>
             </w:pPr>
             <w:r>
+              <w:lastRenderedPageBreak/>
               <w:t>Il docente di Informatica Carmine Gravino, dopo aver effettuato l’accesso alla sua area personale, deve avviare una nuova sessione per controllare i Green Pass per la lezione che sta per iniziare.</w:t>
             </w:r>
           </w:p>
@@ -8104,15 +7828,7 @@
               <w:t>”</w:t>
             </w:r>
             <w:r>
-              <w:t xml:space="preserve"> all’interno del </w:t>
-            </w:r>
-            <w:proofErr w:type="spellStart"/>
-            <w:r>
-              <w:t>form</w:t>
-            </w:r>
-            <w:proofErr w:type="spellEnd"/>
-            <w:r>
-              <w:t xml:space="preserve"> e conferma</w:t>
+              <w:t xml:space="preserve"> all’interno del form e conferma</w:t>
             </w:r>
             <w:r>
               <w:t>.</w:t>
@@ -8125,7 +7841,7 @@
           </w:p>
           <w:p>
             <w:pPr>
-              <w:pStyle w:val="Paragrafoelenco"/>
+              <w:pStyle w:val="ListParagraph"/>
               <w:numPr>
                 <w:ilvl w:val="0"/>
                 <w:numId w:val="16"/>
@@ -8198,7 +7914,6 @@
               <w:jc w:val="left"/>
             </w:pPr>
             <w:r>
-              <w:lastRenderedPageBreak/>
               <w:t>Carmine Gravino, soddisfatto della validazione</w:t>
             </w:r>
             <w:r>
@@ -8287,7 +8002,7 @@
           </w:tcPr>
           <w:p>
             <w:pPr>
-              <w:pStyle w:val="Paragrafoelenco"/>
+              <w:pStyle w:val="ListParagraph"/>
               <w:spacing w:line="360" w:lineRule="auto"/>
               <w:ind w:left="426"/>
               <w:rPr>
@@ -8298,7 +8013,7 @@
           </w:p>
           <w:p>
             <w:pPr>
-              <w:pStyle w:val="Paragrafoelenco"/>
+              <w:pStyle w:val="ListParagraph"/>
               <w:spacing w:line="360" w:lineRule="auto"/>
               <w:ind w:left="426"/>
               <w:rPr>
@@ -8327,7 +8042,7 @@
           </w:p>
           <w:p>
             <w:pPr>
-              <w:pStyle w:val="Paragrafoelenco"/>
+              <w:pStyle w:val="ListParagraph"/>
               <w:numPr>
                 <w:ilvl w:val="0"/>
                 <w:numId w:val="5"/>
@@ -8372,7 +8087,7 @@
           </w:p>
           <w:p>
             <w:pPr>
-              <w:pStyle w:val="Paragrafoelenco"/>
+              <w:pStyle w:val="ListParagraph"/>
               <w:numPr>
                 <w:ilvl w:val="0"/>
                 <w:numId w:val="13"/>
@@ -8403,23 +8118,7 @@
                 <w:rFonts w:ascii="Garamond" w:hAnsi="Garamond"/>
                 <w:sz w:val="24"/>
               </w:rPr>
-              <w:t xml:space="preserve">istema mostra un </w:t>
-            </w:r>
-            <w:proofErr w:type="spellStart"/>
-            <w:r>
-              <w:rPr>
-                <w:rFonts w:ascii="Garamond" w:hAnsi="Garamond"/>
-                <w:sz w:val="24"/>
-              </w:rPr>
-              <w:t>form</w:t>
-            </w:r>
-            <w:proofErr w:type="spellEnd"/>
-            <w:r>
-              <w:rPr>
-                <w:rFonts w:ascii="Garamond" w:hAnsi="Garamond"/>
-                <w:sz w:val="24"/>
-              </w:rPr>
-              <w:t xml:space="preserve"> che richiede di inserire il numero di Green Pass da controllare.</w:t>
+              <w:t>istema mostra un form che richiede di inserire il numero di Green Pass da controllare.</w:t>
             </w:r>
           </w:p>
           <w:p>
@@ -8588,6 +8287,7 @@
               <w:ind w:left="750"/>
             </w:pPr>
             <w:r>
+              <w:lastRenderedPageBreak/>
               <w:t>e</w:t>
             </w:r>
             <w:r>
@@ -8737,7 +8437,6 @@
           <w:b/>
           <w:bCs/>
         </w:rPr>
-        <w:lastRenderedPageBreak/>
         <w:t>Nome</w:t>
       </w:r>
       <w:r>
@@ -8777,7 +8476,7 @@
     </w:p>
     <w:tbl>
       <w:tblPr>
-        <w:tblStyle w:val="Grigliatabella"/>
+        <w:tblStyle w:val="TableGrid"/>
         <w:tblW w:w="0" w:type="auto"/>
         <w:tblBorders>
           <w:top w:val="none" w:sz="0" w:space="0" w:color="auto"/>
@@ -8890,6 +8589,7 @@
               <w:ind w:left="455"/>
             </w:pPr>
             <w:r>
+              <w:lastRenderedPageBreak/>
               <w:t>Il Sistema mostra a Gennaro Spina un box di inserimento di file e chiede di inserire il Green Pass.</w:t>
             </w:r>
           </w:p>
@@ -9018,7 +8718,6 @@
           <w:b/>
           <w:bCs/>
         </w:rPr>
-        <w:lastRenderedPageBreak/>
         <w:t>Nome</w:t>
       </w:r>
       <w:r>
@@ -9058,7 +8757,7 @@
     </w:p>
     <w:tbl>
       <w:tblPr>
-        <w:tblStyle w:val="Grigliatabella"/>
+        <w:tblStyle w:val="TableGrid"/>
         <w:tblW w:w="0" w:type="auto"/>
         <w:tblBorders>
           <w:top w:val="none" w:sz="0" w:space="0" w:color="auto"/>
@@ -9089,7 +8788,11 @@
               <w:ind w:left="459"/>
             </w:pPr>
             <w:r>
-              <w:t>Luisa Gargano, Direttrice del Dipartimento di Informatica, accede nell’area di ricerca dei report, generati dai docenti, cliccando sull’apposito comando.</w:t>
+              <w:t xml:space="preserve">Luisa Gargano, Direttrice del Dipartimento di Informatica, accede nell’area di ricerca dei </w:t>
+            </w:r>
+            <w:r>
+              <w:lastRenderedPageBreak/>
+              <w:t>report, generati dai docenti, cliccando sull’apposito comando.</w:t>
             </w:r>
           </w:p>
           <w:p>
@@ -9361,7 +9064,6 @@
           <w:b/>
           <w:bCs/>
         </w:rPr>
-        <w:lastRenderedPageBreak/>
         <w:t>Nome</w:t>
       </w:r>
       <w:r>
@@ -9401,7 +9103,7 @@
     </w:p>
     <w:tbl>
       <w:tblPr>
-        <w:tblStyle w:val="Grigliatabella"/>
+        <w:tblStyle w:val="TableGrid"/>
         <w:tblW w:w="0" w:type="auto"/>
         <w:tblBorders>
           <w:top w:val="none" w:sz="0" w:space="0" w:color="auto"/>
@@ -9424,7 +9126,7 @@
           </w:tcPr>
           <w:p>
             <w:pPr>
-              <w:pStyle w:val="Paragrafoelenco"/>
+              <w:pStyle w:val="ListParagraph"/>
               <w:numPr>
                 <w:ilvl w:val="0"/>
                 <w:numId w:val="32"/>
@@ -9532,7 +9234,7 @@
           </w:p>
           <w:p>
             <w:pPr>
-              <w:pStyle w:val="Paragrafoelenco"/>
+              <w:pStyle w:val="ListParagraph"/>
               <w:numPr>
                 <w:ilvl w:val="0"/>
                 <w:numId w:val="34"/>
@@ -9600,7 +9302,7 @@
           </w:p>
           <w:p>
             <w:pPr>
-              <w:pStyle w:val="Paragrafoelenco"/>
+              <w:pStyle w:val="ListParagraph"/>
               <w:numPr>
                 <w:ilvl w:val="0"/>
                 <w:numId w:val="33"/>
@@ -9620,6 +9322,7 @@
                 <w:sz w:val="24"/>
                 <w:szCs w:val="24"/>
               </w:rPr>
+              <w:lastRenderedPageBreak/>
               <w:t xml:space="preserve">Il </w:t>
             </w:r>
             <w:r>
@@ -9657,7 +9360,7 @@
           </w:p>
           <w:p>
             <w:pPr>
-              <w:pStyle w:val="Paragrafoelenco"/>
+              <w:pStyle w:val="ListParagraph"/>
               <w:numPr>
                 <w:ilvl w:val="0"/>
                 <w:numId w:val="36"/>
@@ -9690,7 +9393,7 @@
           </w:p>
           <w:p>
             <w:pPr>
-              <w:pStyle w:val="Paragrafoelenco"/>
+              <w:pStyle w:val="ListParagraph"/>
               <w:numPr>
                 <w:ilvl w:val="0"/>
                 <w:numId w:val="36"/>
@@ -9723,7 +9426,7 @@
           </w:p>
           <w:p>
             <w:pPr>
-              <w:pStyle w:val="Paragrafoelenco"/>
+              <w:pStyle w:val="ListParagraph"/>
               <w:numPr>
                 <w:ilvl w:val="0"/>
                 <w:numId w:val="36"/>
@@ -9756,7 +9459,7 @@
           </w:p>
           <w:p>
             <w:pPr>
-              <w:pStyle w:val="Paragrafoelenco"/>
+              <w:pStyle w:val="ListParagraph"/>
               <w:spacing w:line="360" w:lineRule="auto"/>
               <w:ind w:left="467"/>
               <w:jc w:val="both"/>
@@ -9816,7 +9519,7 @@
           </w:p>
           <w:p>
             <w:pPr>
-              <w:pStyle w:val="Paragrafoelenco"/>
+              <w:pStyle w:val="ListParagraph"/>
               <w:numPr>
                 <w:ilvl w:val="0"/>
                 <w:numId w:val="35"/>
@@ -9928,7 +9631,6 @@
           <w:b/>
           <w:bCs/>
         </w:rPr>
-        <w:lastRenderedPageBreak/>
         <w:t>Nome</w:t>
       </w:r>
       <w:r>
@@ -9968,7 +9670,7 @@
     </w:p>
     <w:tbl>
       <w:tblPr>
-        <w:tblStyle w:val="Grigliatabella"/>
+        <w:tblStyle w:val="TableGrid"/>
         <w:tblW w:w="0" w:type="auto"/>
         <w:tblBorders>
           <w:top w:val="none" w:sz="0" w:space="0" w:color="auto"/>
@@ -9994,7 +9696,7 @@
           </w:tcPr>
           <w:p>
             <w:pPr>
-              <w:pStyle w:val="Paragrafoelenco"/>
+              <w:pStyle w:val="ListParagraph"/>
               <w:numPr>
                 <w:ilvl w:val="0"/>
                 <w:numId w:val="37"/>
@@ -10018,6 +9720,7 @@
                 <w:sz w:val="24"/>
                 <w:szCs w:val="24"/>
               </w:rPr>
+              <w:lastRenderedPageBreak/>
               <w:t>Luisa Gargano, direttrice del dipartimento di Informatica, dalla sua area personale decide di voler elimin</w:t>
             </w:r>
             <w:r>
@@ -10109,7 +9812,7 @@
           </w:p>
           <w:p>
             <w:pPr>
-              <w:pStyle w:val="Paragrafoelenco"/>
+              <w:pStyle w:val="ListParagraph"/>
               <w:numPr>
                 <w:ilvl w:val="0"/>
                 <w:numId w:val="39"/>
@@ -10247,7 +9950,7 @@
           </w:p>
           <w:p>
             <w:pPr>
-              <w:pStyle w:val="Paragrafoelenco"/>
+              <w:pStyle w:val="ListParagraph"/>
               <w:numPr>
                 <w:ilvl w:val="0"/>
                 <w:numId w:val="41"/>
@@ -10356,7 +10059,7 @@
           </w:p>
           <w:p>
             <w:pPr>
-              <w:pStyle w:val="Paragrafoelenco"/>
+              <w:pStyle w:val="ListParagraph"/>
               <w:numPr>
                 <w:ilvl w:val="0"/>
                 <w:numId w:val="38"/>
@@ -10495,7 +10198,7 @@
           </w:p>
           <w:p>
             <w:pPr>
-              <w:pStyle w:val="Paragrafoelenco"/>
+              <w:pStyle w:val="ListParagraph"/>
               <w:numPr>
                 <w:ilvl w:val="0"/>
                 <w:numId w:val="40"/>
@@ -10586,7 +10289,7 @@
           </w:p>
           <w:p>
             <w:pPr>
-              <w:pStyle w:val="Paragrafoelenco"/>
+              <w:pStyle w:val="ListParagraph"/>
               <w:numPr>
                 <w:ilvl w:val="0"/>
                 <w:numId w:val="42"/>
@@ -10682,7 +10385,6 @@
           <w:b/>
           <w:bCs/>
         </w:rPr>
-        <w:lastRenderedPageBreak/>
         <w:t>Nome</w:t>
       </w:r>
       <w:r>
@@ -10722,7 +10424,7 @@
     </w:p>
     <w:tbl>
       <w:tblPr>
-        <w:tblStyle w:val="Grigliatabella"/>
+        <w:tblStyle w:val="TableGrid"/>
         <w:tblW w:w="0" w:type="auto"/>
         <w:tblBorders>
           <w:top w:val="none" w:sz="0" w:space="0" w:color="auto"/>
@@ -10748,7 +10450,7 @@
           </w:tcPr>
           <w:p>
             <w:pPr>
-              <w:pStyle w:val="Paragrafoelenco"/>
+              <w:pStyle w:val="ListParagraph"/>
               <w:numPr>
                 <w:ilvl w:val="0"/>
                 <w:numId w:val="43"/>
@@ -10772,6 +10474,7 @@
                 <w:sz w:val="24"/>
                 <w:szCs w:val="24"/>
               </w:rPr>
+              <w:lastRenderedPageBreak/>
               <w:t>Luisa Gargano, direttrice del dipartimento di Informatica, dalla sua area personale decide di voler effettuare il download di alcuni report di validazioni, al fine di poterne stampare delle copie; dunque, si reca nella sezione dedicata a tale funzionalità.</w:t>
             </w:r>
           </w:p>
@@ -10839,7 +10542,7 @@
           </w:p>
           <w:p>
             <w:pPr>
-              <w:pStyle w:val="Paragrafoelenco"/>
+              <w:pStyle w:val="ListParagraph"/>
               <w:numPr>
                 <w:ilvl w:val="0"/>
                 <w:numId w:val="44"/>
@@ -11081,7 +10784,7 @@
           </w:p>
           <w:p>
             <w:pPr>
-              <w:pStyle w:val="Paragrafoelenco"/>
+              <w:pStyle w:val="ListParagraph"/>
               <w:numPr>
                 <w:ilvl w:val="0"/>
                 <w:numId w:val="43"/>
@@ -11221,7 +10924,7 @@
           </w:p>
           <w:p>
             <w:pPr>
-              <w:pStyle w:val="Paragrafoelenco"/>
+              <w:pStyle w:val="ListParagraph"/>
               <w:numPr>
                 <w:ilvl w:val="0"/>
                 <w:numId w:val="45"/>
@@ -11344,7 +11047,6 @@
         <w:rPr>
           <w:color w:val="3E762A" w:themeColor="accent1" w:themeShade="BF"/>
         </w:rPr>
-        <w:lastRenderedPageBreak/>
         <w:t>Casi d’Uso</w:t>
       </w:r>
     </w:p>
@@ -11442,7 +11144,6 @@
                 <w:szCs w:val="18"/>
               </w:rPr>
             </w:pPr>
-            <w:proofErr w:type="spellStart"/>
             <w:r>
               <w:rPr>
                 <w:rFonts w:ascii="Century Gothic" w:hAnsi="Century Gothic"/>
@@ -11454,7 +11155,6 @@
               </w:rPr>
               <w:t>UC_Session_Execution</w:t>
             </w:r>
-            <w:proofErr w:type="spellEnd"/>
           </w:p>
         </w:tc>
         <w:tc>
@@ -11675,7 +11375,6 @@
                 <w:szCs w:val="18"/>
               </w:rPr>
             </w:pPr>
-            <w:proofErr w:type="spellStart"/>
             <w:r>
               <w:rPr>
                 <w:rFonts w:ascii="Century Gothic" w:hAnsi="Century Gothic"/>
@@ -11685,19 +11384,7 @@
                 <w:szCs w:val="18"/>
                 <w:u w:color="000000"/>
               </w:rPr>
-              <w:t>Vers</w:t>
-            </w:r>
-            <w:proofErr w:type="spellEnd"/>
-            <w:r>
-              <w:rPr>
-                <w:rFonts w:ascii="Century Gothic" w:hAnsi="Century Gothic"/>
-                <w:i/>
-                <w:iCs/>
-                <w:sz w:val="18"/>
-                <w:szCs w:val="18"/>
-                <w:u w:color="000000"/>
-              </w:rPr>
-              <w:t>.</w:t>
+              <w:t>Vers.</w:t>
             </w:r>
           </w:p>
         </w:tc>
@@ -12339,21 +12026,8 @@
                 <w:szCs w:val="18"/>
                 <w:u w:color="000000"/>
               </w:rPr>
-              <w:t xml:space="preserve">Entry </w:t>
-            </w:r>
-            <w:proofErr w:type="spellStart"/>
-            <w:r>
-              <w:rPr>
-                <w:rFonts w:ascii="Century Gothic" w:hAnsi="Century Gothic"/>
-                <w:b/>
-                <w:bCs/>
-                <w:sz w:val="18"/>
-                <w:szCs w:val="18"/>
-                <w:u w:color="000000"/>
-              </w:rPr>
-              <w:t>Condition</w:t>
-            </w:r>
-            <w:proofErr w:type="spellEnd"/>
+              <w:t>Entry Condition</w:t>
+            </w:r>
           </w:p>
         </w:tc>
         <w:tc>
@@ -12486,21 +12160,8 @@
                 <w:szCs w:val="18"/>
                 <w:u w:color="000000"/>
               </w:rPr>
-              <w:t xml:space="preserve">Exit </w:t>
-            </w:r>
-            <w:proofErr w:type="spellStart"/>
-            <w:r>
-              <w:rPr>
-                <w:rFonts w:ascii="Century Gothic" w:hAnsi="Century Gothic"/>
-                <w:b/>
-                <w:bCs/>
-                <w:sz w:val="18"/>
-                <w:szCs w:val="18"/>
-                <w:u w:color="000000"/>
-              </w:rPr>
-              <w:t>condition</w:t>
-            </w:r>
-            <w:proofErr w:type="spellEnd"/>
+              <w:t>Exit condition</w:t>
+            </w:r>
           </w:p>
           <w:p>
             <w:pPr>
@@ -12659,21 +12320,8 @@
                 <w:szCs w:val="18"/>
                 <w:u w:color="000000"/>
               </w:rPr>
-              <w:t xml:space="preserve">Exit </w:t>
-            </w:r>
-            <w:proofErr w:type="spellStart"/>
-            <w:r>
-              <w:rPr>
-                <w:rFonts w:ascii="Century Gothic" w:hAnsi="Century Gothic"/>
-                <w:b/>
-                <w:bCs/>
-                <w:sz w:val="18"/>
-                <w:szCs w:val="18"/>
-                <w:u w:color="000000"/>
-              </w:rPr>
-              <w:t>condition</w:t>
-            </w:r>
-            <w:proofErr w:type="spellEnd"/>
+              <w:t>Exit condition</w:t>
+            </w:r>
           </w:p>
           <w:p>
             <w:pPr>
@@ -12697,19 +12345,8 @@
                 <w:szCs w:val="18"/>
                 <w:u w:color="000000"/>
               </w:rPr>
-              <w:t xml:space="preserve">                       On </w:t>
-            </w:r>
-            <w:proofErr w:type="spellStart"/>
-            <w:r>
-              <w:rPr>
-                <w:rFonts w:ascii="Century Gothic" w:hAnsi="Century Gothic"/>
-                <w:sz w:val="18"/>
-                <w:szCs w:val="18"/>
-                <w:u w:color="000000"/>
-              </w:rPr>
-              <w:t>failure</w:t>
-            </w:r>
-            <w:proofErr w:type="spellEnd"/>
+              <w:t xml:space="preserve">                       On failure</w:t>
+            </w:r>
           </w:p>
         </w:tc>
         <w:tc>
@@ -12840,21 +12477,8 @@
                 <w:szCs w:val="18"/>
                 <w:u w:color="000000"/>
               </w:rPr>
-              <w:t xml:space="preserve">Rilevanza/User </w:t>
-            </w:r>
-            <w:proofErr w:type="spellStart"/>
-            <w:r>
-              <w:rPr>
-                <w:rFonts w:ascii="Century Gothic" w:hAnsi="Century Gothic"/>
-                <w:b/>
-                <w:bCs/>
-                <w:sz w:val="18"/>
-                <w:szCs w:val="18"/>
-                <w:u w:color="000000"/>
-              </w:rPr>
-              <w:t>Priority</w:t>
-            </w:r>
-            <w:proofErr w:type="spellEnd"/>
+              <w:t>Rilevanza/User Priority</w:t>
+            </w:r>
           </w:p>
         </w:tc>
         <w:tc>
@@ -13146,7 +12770,6 @@
                 <w:szCs w:val="18"/>
               </w:rPr>
             </w:pPr>
-            <w:proofErr w:type="spellStart"/>
             <w:r>
               <w:rPr>
                 <w:rFonts w:ascii="Century Gothic" w:hAnsi="Century Gothic"/>
@@ -13156,19 +12779,7 @@
                 <w:szCs w:val="18"/>
                 <w:u w:color="000000"/>
               </w:rPr>
-              <w:t>Generalization</w:t>
-            </w:r>
-            <w:proofErr w:type="spellEnd"/>
-            <w:r>
-              <w:rPr>
-                <w:rFonts w:ascii="Century Gothic" w:hAnsi="Century Gothic"/>
-                <w:b/>
-                <w:bCs/>
-                <w:sz w:val="18"/>
-                <w:szCs w:val="18"/>
-                <w:u w:color="000000"/>
-              </w:rPr>
-              <w:t xml:space="preserve"> of</w:t>
+              <w:t>Generalization of</w:t>
             </w:r>
           </w:p>
         </w:tc>
@@ -13561,27 +13172,7 @@
                 <w:szCs w:val="18"/>
                 <w:u w:color="000000"/>
               </w:rPr>
-              <w:t xml:space="preserve">Mostra un </w:t>
-            </w:r>
-            <w:proofErr w:type="spellStart"/>
-            <w:r>
-              <w:rPr>
-                <w:rFonts w:ascii="Century Gothic" w:hAnsi="Century Gothic"/>
-                <w:sz w:val="18"/>
-                <w:szCs w:val="18"/>
-                <w:u w:color="000000"/>
-              </w:rPr>
-              <w:t>form</w:t>
-            </w:r>
-            <w:proofErr w:type="spellEnd"/>
-            <w:r>
-              <w:rPr>
-                <w:rFonts w:ascii="Century Gothic" w:hAnsi="Century Gothic"/>
-                <w:sz w:val="18"/>
-                <w:szCs w:val="18"/>
-                <w:u w:color="000000"/>
-              </w:rPr>
-              <w:t xml:space="preserve"> in cui è richiesto di inserire il numero di Green Pass da validare.</w:t>
+              <w:t>Mostra un form in cui è richiesto di inserire il numero di Green Pass da validare.</w:t>
             </w:r>
           </w:p>
         </w:tc>
@@ -14195,27 +13786,7 @@
                 <w:szCs w:val="18"/>
                 <w:u w:color="000000"/>
               </w:rPr>
-              <w:t xml:space="preserve">ode e invia il proprio Green Pass tramite lo Use Case </w:t>
-            </w:r>
-            <w:proofErr w:type="spellStart"/>
-            <w:r>
-              <w:rPr>
-                <w:rFonts w:ascii="Century Gothic" w:hAnsi="Century Gothic"/>
-                <w:sz w:val="18"/>
-                <w:szCs w:val="18"/>
-                <w:u w:color="000000"/>
-              </w:rPr>
-              <w:t>UC_Session_SGP</w:t>
-            </w:r>
-            <w:proofErr w:type="spellEnd"/>
-            <w:r>
-              <w:rPr>
-                <w:rFonts w:ascii="Century Gothic" w:hAnsi="Century Gothic"/>
-                <w:sz w:val="18"/>
-                <w:szCs w:val="18"/>
-                <w:u w:color="000000"/>
-              </w:rPr>
-              <w:t>.</w:t>
+              <w:t>ode e invia il proprio Green Pass tramite lo Use Case UC_Session_SGP.</w:t>
             </w:r>
           </w:p>
         </w:tc>
@@ -14398,7 +13969,6 @@
                 <w:szCs w:val="18"/>
                 <w:u w:color="000000"/>
               </w:rPr>
-              <w:lastRenderedPageBreak/>
               <w:t>8</w:t>
             </w:r>
           </w:p>
@@ -14704,6 +14274,7 @@
                 <w:szCs w:val="18"/>
                 <w:u w:color="000000"/>
               </w:rPr>
+              <w:lastRenderedPageBreak/>
               <w:t>10</w:t>
             </w:r>
           </w:p>
@@ -16648,7 +16219,7 @@
     </w:p>
     <w:tbl>
       <w:tblPr>
-        <w:tblStyle w:val="Grigliatabella"/>
+        <w:tblStyle w:val="TableGrid"/>
         <w:tblW w:w="9854" w:type="dxa"/>
         <w:tblLayout w:type="fixed"/>
         <w:tblLook w:val="04A0" w:firstRow="1" w:lastRow="0" w:firstColumn="1" w:lastColumn="0" w:noHBand="0" w:noVBand="1"/>
@@ -16692,7 +16263,6 @@
                 <w:sz w:val="18"/>
                 <w:szCs w:val="18"/>
               </w:rPr>
-              <w:lastRenderedPageBreak/>
               <w:t>Identificativo</w:t>
             </w:r>
           </w:p>
@@ -16707,7 +16277,6 @@
                 <w:szCs w:val="18"/>
               </w:rPr>
             </w:pPr>
-            <w:proofErr w:type="spellStart"/>
             <w:r>
               <w:rPr>
                 <w:rFonts w:ascii="Century Gothic" w:hAnsi="Century Gothic"/>
@@ -16719,7 +16288,6 @@
               </w:rPr>
               <w:t>UC_Session_SGP</w:t>
             </w:r>
-            <w:proofErr w:type="spellEnd"/>
           </w:p>
         </w:tc>
         <w:tc>
@@ -16870,7 +16438,6 @@
                 <w:szCs w:val="18"/>
               </w:rPr>
             </w:pPr>
-            <w:proofErr w:type="spellStart"/>
             <w:r>
               <w:rPr>
                 <w:rFonts w:ascii="Century Gothic" w:hAnsi="Century Gothic"/>
@@ -16880,19 +16447,7 @@
                 <w:sz w:val="18"/>
                 <w:szCs w:val="18"/>
               </w:rPr>
-              <w:t>Vers</w:t>
-            </w:r>
-            <w:proofErr w:type="spellEnd"/>
-            <w:r>
-              <w:rPr>
-                <w:rFonts w:ascii="Century Gothic" w:hAnsi="Century Gothic"/>
-                <w:bCs/>
-                <w:i/>
-                <w:iCs/>
-                <w:sz w:val="18"/>
-                <w:szCs w:val="18"/>
-              </w:rPr>
-              <w:t>.</w:t>
+              <w:t>Vers.</w:t>
             </w:r>
           </w:p>
         </w:tc>
@@ -17161,6 +16716,7 @@
                 <w:sz w:val="18"/>
                 <w:szCs w:val="18"/>
               </w:rPr>
+              <w:lastRenderedPageBreak/>
               <w:t>Deve poter mandare il proprio Green Pass per soddisfare la richiesta del docente</w:t>
             </w:r>
           </w:p>
@@ -17194,6 +16750,7 @@
                 <w:sz w:val="18"/>
                 <w:szCs w:val="18"/>
               </w:rPr>
+              <w:lastRenderedPageBreak/>
               <w:t>Attori Secondari</w:t>
             </w:r>
           </w:p>
@@ -17251,20 +16808,8 @@
                 <w:sz w:val="18"/>
                 <w:szCs w:val="18"/>
               </w:rPr>
-              <w:t xml:space="preserve">Entry </w:t>
-            </w:r>
-            <w:proofErr w:type="spellStart"/>
-            <w:r>
-              <w:rPr>
-                <w:rFonts w:ascii="Century Gothic" w:hAnsi="Century Gothic"/>
-                <w:b/>
-                <w:bCs/>
-                <w:sz w:val="18"/>
-                <w:szCs w:val="18"/>
-              </w:rPr>
-              <w:t>Condition</w:t>
-            </w:r>
-            <w:proofErr w:type="spellEnd"/>
+              <w:t>Entry Condition</w:t>
+            </w:r>
           </w:p>
         </w:tc>
         <w:tc>
@@ -17336,20 +16881,8 @@
                 <w:sz w:val="18"/>
                 <w:szCs w:val="18"/>
               </w:rPr>
-              <w:t xml:space="preserve">Exit </w:t>
-            </w:r>
-            <w:proofErr w:type="spellStart"/>
-            <w:r>
-              <w:rPr>
-                <w:rFonts w:ascii="Century Gothic" w:hAnsi="Century Gothic"/>
-                <w:b/>
-                <w:bCs/>
-                <w:sz w:val="18"/>
-                <w:szCs w:val="18"/>
-              </w:rPr>
-              <w:t>condition</w:t>
-            </w:r>
-            <w:proofErr w:type="spellEnd"/>
+              <w:t>Exit condition</w:t>
+            </w:r>
           </w:p>
           <w:p>
             <w:pPr>
@@ -17423,48 +16956,26 @@
                 <w:sz w:val="18"/>
                 <w:szCs w:val="18"/>
               </w:rPr>
-              <w:t xml:space="preserve">Exit </w:t>
-            </w:r>
-            <w:proofErr w:type="spellStart"/>
-            <w:r>
-              <w:rPr>
-                <w:rFonts w:ascii="Century Gothic" w:hAnsi="Century Gothic"/>
-                <w:b/>
-                <w:bCs/>
-                <w:sz w:val="18"/>
-                <w:szCs w:val="18"/>
-              </w:rPr>
-              <w:t>condition</w:t>
-            </w:r>
-            <w:proofErr w:type="spellEnd"/>
-          </w:p>
-          <w:p>
-            <w:pPr>
-              <w:spacing w:line="276" w:lineRule="auto"/>
-              <w:rPr>
-                <w:rFonts w:ascii="Century Gothic" w:hAnsi="Century Gothic"/>
-                <w:sz w:val="18"/>
-                <w:szCs w:val="18"/>
-              </w:rPr>
-            </w:pPr>
-            <w:r>
-              <w:rPr>
-                <w:rFonts w:ascii="Century Gothic" w:hAnsi="Century Gothic"/>
-                <w:sz w:val="18"/>
-                <w:szCs w:val="18"/>
-              </w:rPr>
-              <w:t xml:space="preserve">                       On </w:t>
-            </w:r>
-            <w:proofErr w:type="spellStart"/>
-            <w:r>
-              <w:rPr>
-                <w:rFonts w:ascii="Century Gothic" w:hAnsi="Century Gothic"/>
-                <w:sz w:val="18"/>
-                <w:szCs w:val="18"/>
-              </w:rPr>
-              <w:t>failure</w:t>
-            </w:r>
-            <w:proofErr w:type="spellEnd"/>
+              <w:t>Exit condition</w:t>
+            </w:r>
+          </w:p>
+          <w:p>
+            <w:pPr>
+              <w:spacing w:line="276" w:lineRule="auto"/>
+              <w:rPr>
+                <w:rFonts w:ascii="Century Gothic" w:hAnsi="Century Gothic"/>
+                <w:sz w:val="18"/>
+                <w:szCs w:val="18"/>
+              </w:rPr>
+            </w:pPr>
+            <w:r>
+              <w:rPr>
+                <w:rFonts w:ascii="Century Gothic" w:hAnsi="Century Gothic"/>
+                <w:sz w:val="18"/>
+                <w:szCs w:val="18"/>
+              </w:rPr>
+              <w:t xml:space="preserve">                       On failure</w:t>
+            </w:r>
           </w:p>
         </w:tc>
         <w:tc>
@@ -17518,20 +17029,8 @@
                 <w:sz w:val="18"/>
                 <w:szCs w:val="18"/>
               </w:rPr>
-              <w:t xml:space="preserve">Rilevanza/User </w:t>
-            </w:r>
-            <w:proofErr w:type="spellStart"/>
-            <w:r>
-              <w:rPr>
-                <w:rFonts w:ascii="Century Gothic" w:hAnsi="Century Gothic"/>
-                <w:b/>
-                <w:bCs/>
-                <w:sz w:val="18"/>
-                <w:szCs w:val="18"/>
-              </w:rPr>
-              <w:t>Priority</w:t>
-            </w:r>
-            <w:proofErr w:type="spellEnd"/>
+              <w:t>Rilevanza/User Priority</w:t>
+            </w:r>
           </w:p>
         </w:tc>
         <w:tc>
@@ -17694,7 +17193,6 @@
                 <w:szCs w:val="18"/>
               </w:rPr>
             </w:pPr>
-            <w:proofErr w:type="spellStart"/>
             <w:r>
               <w:rPr>
                 <w:rFonts w:ascii="Century Gothic" w:eastAsia="Calibri" w:hAnsi="Century Gothic" w:cs="Times New Roman"/>
@@ -17703,18 +17201,7 @@
                 <w:sz w:val="18"/>
                 <w:szCs w:val="18"/>
               </w:rPr>
-              <w:t>Generalization</w:t>
-            </w:r>
-            <w:proofErr w:type="spellEnd"/>
-            <w:r>
-              <w:rPr>
-                <w:rFonts w:ascii="Century Gothic" w:eastAsia="Calibri" w:hAnsi="Century Gothic" w:cs="Times New Roman"/>
-                <w:b/>
-                <w:bCs/>
-                <w:sz w:val="18"/>
-                <w:szCs w:val="18"/>
-              </w:rPr>
-              <w:t xml:space="preserve"> of</w:t>
+              <w:t>Generalization of</w:t>
             </w:r>
           </w:p>
         </w:tc>
@@ -18754,20 +18241,8 @@
                 <w:sz w:val="18"/>
                 <w:szCs w:val="18"/>
               </w:rPr>
-              <w:t xml:space="preserve">Special </w:t>
-            </w:r>
-            <w:proofErr w:type="spellStart"/>
-            <w:r>
-              <w:rPr>
-                <w:rFonts w:ascii="Century Gothic" w:hAnsi="Century Gothic"/>
-                <w:b/>
-                <w:bCs/>
-                <w:sz w:val="18"/>
-                <w:szCs w:val="18"/>
-              </w:rPr>
-              <w:t>Requirements</w:t>
-            </w:r>
-            <w:proofErr w:type="spellEnd"/>
+              <w:t>Special Requirements</w:t>
+            </w:r>
           </w:p>
         </w:tc>
         <w:tc>
@@ -18861,7 +18336,7 @@
     </w:p>
     <w:tbl>
       <w:tblPr>
-        <w:tblStyle w:val="Grigliatabella"/>
+        <w:tblStyle w:val="TableGrid"/>
         <w:tblW w:w="9854" w:type="dxa"/>
         <w:tblLayout w:type="fixed"/>
         <w:tblLook w:val="04A0" w:firstRow="1" w:lastRow="0" w:firstColumn="1" w:lastColumn="0" w:noHBand="0" w:noVBand="1"/>
@@ -18905,7 +18380,6 @@
                 <w:sz w:val="18"/>
                 <w:szCs w:val="18"/>
               </w:rPr>
-              <w:lastRenderedPageBreak/>
               <w:t>Identificativo</w:t>
             </w:r>
           </w:p>
@@ -18920,7 +18394,6 @@
                 <w:szCs w:val="18"/>
               </w:rPr>
             </w:pPr>
-            <w:proofErr w:type="spellStart"/>
             <w:r>
               <w:rPr>
                 <w:rFonts w:ascii="Century Gothic" w:hAnsi="Century Gothic"/>
@@ -18930,19 +18403,7 @@
                 <w:sz w:val="18"/>
                 <w:szCs w:val="18"/>
               </w:rPr>
-              <w:t>UC_Report</w:t>
-            </w:r>
-            <w:proofErr w:type="spellEnd"/>
-            <w:r>
-              <w:rPr>
-                <w:rFonts w:ascii="Century Gothic" w:hAnsi="Century Gothic"/>
-                <w:bCs/>
-                <w:i/>
-                <w:iCs/>
-                <w:sz w:val="18"/>
-                <w:szCs w:val="18"/>
-              </w:rPr>
-              <w:t xml:space="preserve"> _Download</w:t>
+              <w:t>UC_Report _Download</w:t>
             </w:r>
           </w:p>
         </w:tc>
@@ -19094,7 +18555,6 @@
                 <w:szCs w:val="18"/>
               </w:rPr>
             </w:pPr>
-            <w:proofErr w:type="spellStart"/>
             <w:r>
               <w:rPr>
                 <w:rFonts w:ascii="Century Gothic" w:hAnsi="Century Gothic"/>
@@ -19104,19 +18564,7 @@
                 <w:sz w:val="18"/>
                 <w:szCs w:val="18"/>
               </w:rPr>
-              <w:t>Vers</w:t>
-            </w:r>
-            <w:proofErr w:type="spellEnd"/>
-            <w:r>
-              <w:rPr>
-                <w:rFonts w:ascii="Century Gothic" w:hAnsi="Century Gothic"/>
-                <w:bCs/>
-                <w:i/>
-                <w:iCs/>
-                <w:sz w:val="18"/>
-                <w:szCs w:val="18"/>
-              </w:rPr>
-              <w:t>.</w:t>
+              <w:t>Vers.</w:t>
             </w:r>
           </w:p>
         </w:tc>
@@ -19420,6 +18868,7 @@
                 <w:sz w:val="18"/>
                 <w:szCs w:val="18"/>
               </w:rPr>
+              <w:lastRenderedPageBreak/>
               <w:t>Attori secondari</w:t>
             </w:r>
           </w:p>
@@ -19477,20 +18926,8 @@
                 <w:sz w:val="18"/>
                 <w:szCs w:val="18"/>
               </w:rPr>
-              <w:t xml:space="preserve">Entry </w:t>
-            </w:r>
-            <w:proofErr w:type="spellStart"/>
-            <w:r>
-              <w:rPr>
-                <w:rFonts w:ascii="Century Gothic" w:hAnsi="Century Gothic"/>
-                <w:b/>
-                <w:bCs/>
-                <w:sz w:val="18"/>
-                <w:szCs w:val="18"/>
-              </w:rPr>
-              <w:t>Condition</w:t>
-            </w:r>
-            <w:proofErr w:type="spellEnd"/>
+              <w:t>Entry Condition</w:t>
+            </w:r>
           </w:p>
         </w:tc>
         <w:tc>
@@ -19546,20 +18983,8 @@
                 <w:sz w:val="18"/>
                 <w:szCs w:val="18"/>
               </w:rPr>
-              <w:t xml:space="preserve">Exit </w:t>
-            </w:r>
-            <w:proofErr w:type="spellStart"/>
-            <w:r>
-              <w:rPr>
-                <w:rFonts w:ascii="Century Gothic" w:hAnsi="Century Gothic"/>
-                <w:b/>
-                <w:bCs/>
-                <w:sz w:val="18"/>
-                <w:szCs w:val="18"/>
-              </w:rPr>
-              <w:t>condition</w:t>
-            </w:r>
-            <w:proofErr w:type="spellEnd"/>
+              <w:t>Exit condition</w:t>
+            </w:r>
           </w:p>
           <w:p>
             <w:pPr>
@@ -19634,48 +19059,26 @@
                 <w:sz w:val="18"/>
                 <w:szCs w:val="18"/>
               </w:rPr>
-              <w:t xml:space="preserve">Exit </w:t>
-            </w:r>
-            <w:proofErr w:type="spellStart"/>
-            <w:r>
-              <w:rPr>
-                <w:rFonts w:ascii="Century Gothic" w:hAnsi="Century Gothic"/>
-                <w:b/>
-                <w:bCs/>
-                <w:sz w:val="18"/>
-                <w:szCs w:val="18"/>
-              </w:rPr>
-              <w:t>condition</w:t>
-            </w:r>
-            <w:proofErr w:type="spellEnd"/>
-          </w:p>
-          <w:p>
-            <w:pPr>
-              <w:spacing w:line="276" w:lineRule="auto"/>
-              <w:rPr>
-                <w:rFonts w:ascii="Century Gothic" w:hAnsi="Century Gothic"/>
-                <w:sz w:val="18"/>
-                <w:szCs w:val="18"/>
-              </w:rPr>
-            </w:pPr>
-            <w:r>
-              <w:rPr>
-                <w:rFonts w:ascii="Century Gothic" w:hAnsi="Century Gothic"/>
-                <w:sz w:val="18"/>
-                <w:szCs w:val="18"/>
-              </w:rPr>
-              <w:t xml:space="preserve">                       On </w:t>
-            </w:r>
-            <w:proofErr w:type="spellStart"/>
-            <w:r>
-              <w:rPr>
-                <w:rFonts w:ascii="Century Gothic" w:hAnsi="Century Gothic"/>
-                <w:sz w:val="18"/>
-                <w:szCs w:val="18"/>
-              </w:rPr>
-              <w:t>failure</w:t>
-            </w:r>
-            <w:proofErr w:type="spellEnd"/>
+              <w:t>Exit condition</w:t>
+            </w:r>
+          </w:p>
+          <w:p>
+            <w:pPr>
+              <w:spacing w:line="276" w:lineRule="auto"/>
+              <w:rPr>
+                <w:rFonts w:ascii="Century Gothic" w:hAnsi="Century Gothic"/>
+                <w:sz w:val="18"/>
+                <w:szCs w:val="18"/>
+              </w:rPr>
+            </w:pPr>
+            <w:r>
+              <w:rPr>
+                <w:rFonts w:ascii="Century Gothic" w:hAnsi="Century Gothic"/>
+                <w:sz w:val="18"/>
+                <w:szCs w:val="18"/>
+              </w:rPr>
+              <w:t xml:space="preserve">                       On failure</w:t>
+            </w:r>
           </w:p>
         </w:tc>
         <w:tc>
@@ -19730,20 +19133,8 @@
                 <w:sz w:val="18"/>
                 <w:szCs w:val="18"/>
               </w:rPr>
-              <w:t xml:space="preserve">Rilevanza/User </w:t>
-            </w:r>
-            <w:proofErr w:type="spellStart"/>
-            <w:r>
-              <w:rPr>
-                <w:rFonts w:ascii="Century Gothic" w:hAnsi="Century Gothic"/>
-                <w:b/>
-                <w:bCs/>
-                <w:sz w:val="18"/>
-                <w:szCs w:val="18"/>
-              </w:rPr>
-              <w:t>Priority</w:t>
-            </w:r>
-            <w:proofErr w:type="spellEnd"/>
+              <w:t>Rilevanza/User Priority</w:t>
+            </w:r>
           </w:p>
         </w:tc>
         <w:tc>
@@ -19909,7 +19300,6 @@
                 <w:szCs w:val="18"/>
               </w:rPr>
             </w:pPr>
-            <w:proofErr w:type="spellStart"/>
             <w:r>
               <w:rPr>
                 <w:rFonts w:ascii="Century Gothic" w:eastAsia="Calibri" w:hAnsi="Century Gothic" w:cs="Times New Roman"/>
@@ -19918,18 +19308,7 @@
                 <w:sz w:val="18"/>
                 <w:szCs w:val="18"/>
               </w:rPr>
-              <w:t>Generalization</w:t>
-            </w:r>
-            <w:proofErr w:type="spellEnd"/>
-            <w:r>
-              <w:rPr>
-                <w:rFonts w:ascii="Century Gothic" w:eastAsia="Calibri" w:hAnsi="Century Gothic" w:cs="Times New Roman"/>
-                <w:b/>
-                <w:bCs/>
-                <w:sz w:val="18"/>
-                <w:szCs w:val="18"/>
-              </w:rPr>
-              <w:t xml:space="preserve"> of</w:t>
+              <w:t>Generalization of</w:t>
             </w:r>
           </w:p>
         </w:tc>
@@ -20623,7 +20002,7 @@
     </w:p>
     <w:tbl>
       <w:tblPr>
-        <w:tblStyle w:val="Grigliatabella"/>
+        <w:tblStyle w:val="TableGrid"/>
         <w:tblW w:w="9854" w:type="dxa"/>
         <w:tblLayout w:type="fixed"/>
         <w:tblLook w:val="04A0" w:firstRow="1" w:lastRow="0" w:firstColumn="1" w:lastColumn="0" w:noHBand="0" w:noVBand="1"/>
@@ -20668,7 +20047,6 @@
                 <w:sz w:val="18"/>
                 <w:szCs w:val="18"/>
               </w:rPr>
-              <w:lastRenderedPageBreak/>
               <w:t>Identificativo</w:t>
             </w:r>
           </w:p>
@@ -20683,7 +20061,6 @@
                 <w:szCs w:val="18"/>
               </w:rPr>
             </w:pPr>
-            <w:proofErr w:type="spellStart"/>
             <w:r>
               <w:rPr>
                 <w:rFonts w:ascii="Century Gothic" w:hAnsi="Century Gothic"/>
@@ -20695,7 +20072,6 @@
               </w:rPr>
               <w:t>UC_Report_Search</w:t>
             </w:r>
-            <w:proofErr w:type="spellEnd"/>
           </w:p>
         </w:tc>
         <w:tc>
@@ -20846,7 +20222,6 @@
                 <w:szCs w:val="18"/>
               </w:rPr>
             </w:pPr>
-            <w:proofErr w:type="spellStart"/>
             <w:r>
               <w:rPr>
                 <w:rFonts w:ascii="Century Gothic" w:hAnsi="Century Gothic"/>
@@ -20856,19 +20231,7 @@
                 <w:sz w:val="18"/>
                 <w:szCs w:val="18"/>
               </w:rPr>
-              <w:t>Vers</w:t>
-            </w:r>
-            <w:proofErr w:type="spellEnd"/>
-            <w:r>
-              <w:rPr>
-                <w:rFonts w:ascii="Century Gothic" w:hAnsi="Century Gothic"/>
-                <w:bCs/>
-                <w:i/>
-                <w:iCs/>
-                <w:sz w:val="18"/>
-                <w:szCs w:val="18"/>
-              </w:rPr>
-              <w:t>.</w:t>
+              <w:t>Vers.</w:t>
             </w:r>
           </w:p>
         </w:tc>
@@ -21174,6 +20537,7 @@
                 <w:sz w:val="18"/>
                 <w:szCs w:val="18"/>
               </w:rPr>
+              <w:lastRenderedPageBreak/>
               <w:t>Attori secondari</w:t>
             </w:r>
           </w:p>
@@ -21229,20 +20593,8 @@
                 <w:sz w:val="18"/>
                 <w:szCs w:val="18"/>
               </w:rPr>
-              <w:t xml:space="preserve">Entry </w:t>
-            </w:r>
-            <w:proofErr w:type="spellStart"/>
-            <w:r>
-              <w:rPr>
-                <w:rFonts w:ascii="Century Gothic" w:hAnsi="Century Gothic"/>
-                <w:b/>
-                <w:bCs/>
-                <w:sz w:val="18"/>
-                <w:szCs w:val="18"/>
-              </w:rPr>
-              <w:t>Condition</w:t>
-            </w:r>
-            <w:proofErr w:type="spellEnd"/>
+              <w:t>Entry Condition</w:t>
+            </w:r>
           </w:p>
         </w:tc>
         <w:tc>
@@ -21299,20 +20651,8 @@
                 <w:sz w:val="18"/>
                 <w:szCs w:val="18"/>
               </w:rPr>
-              <w:t xml:space="preserve">Exit </w:t>
-            </w:r>
-            <w:proofErr w:type="spellStart"/>
-            <w:r>
-              <w:rPr>
-                <w:rFonts w:ascii="Century Gothic" w:hAnsi="Century Gothic"/>
-                <w:b/>
-                <w:bCs/>
-                <w:sz w:val="18"/>
-                <w:szCs w:val="18"/>
-              </w:rPr>
-              <w:t>condition</w:t>
-            </w:r>
-            <w:proofErr w:type="spellEnd"/>
+              <w:t>Exit condition</w:t>
+            </w:r>
           </w:p>
           <w:p>
             <w:pPr>
@@ -21387,48 +20727,26 @@
                 <w:sz w:val="18"/>
                 <w:szCs w:val="18"/>
               </w:rPr>
-              <w:t xml:space="preserve">Exit </w:t>
-            </w:r>
-            <w:proofErr w:type="spellStart"/>
-            <w:r>
-              <w:rPr>
-                <w:rFonts w:ascii="Century Gothic" w:hAnsi="Century Gothic"/>
-                <w:b/>
-                <w:bCs/>
-                <w:sz w:val="18"/>
-                <w:szCs w:val="18"/>
-              </w:rPr>
-              <w:t>condition</w:t>
-            </w:r>
-            <w:proofErr w:type="spellEnd"/>
-          </w:p>
-          <w:p>
-            <w:pPr>
-              <w:spacing w:line="276" w:lineRule="auto"/>
-              <w:rPr>
-                <w:rFonts w:ascii="Century Gothic" w:hAnsi="Century Gothic"/>
-                <w:sz w:val="18"/>
-                <w:szCs w:val="18"/>
-              </w:rPr>
-            </w:pPr>
-            <w:r>
-              <w:rPr>
-                <w:rFonts w:ascii="Century Gothic" w:hAnsi="Century Gothic"/>
-                <w:sz w:val="18"/>
-                <w:szCs w:val="18"/>
-              </w:rPr>
-              <w:t xml:space="preserve">                       On </w:t>
-            </w:r>
-            <w:proofErr w:type="spellStart"/>
-            <w:r>
-              <w:rPr>
-                <w:rFonts w:ascii="Century Gothic" w:hAnsi="Century Gothic"/>
-                <w:sz w:val="18"/>
-                <w:szCs w:val="18"/>
-              </w:rPr>
-              <w:t>failure</w:t>
-            </w:r>
-            <w:proofErr w:type="spellEnd"/>
+              <w:t>Exit condition</w:t>
+            </w:r>
+          </w:p>
+          <w:p>
+            <w:pPr>
+              <w:spacing w:line="276" w:lineRule="auto"/>
+              <w:rPr>
+                <w:rFonts w:ascii="Century Gothic" w:hAnsi="Century Gothic"/>
+                <w:sz w:val="18"/>
+                <w:szCs w:val="18"/>
+              </w:rPr>
+            </w:pPr>
+            <w:r>
+              <w:rPr>
+                <w:rFonts w:ascii="Century Gothic" w:hAnsi="Century Gothic"/>
+                <w:sz w:val="18"/>
+                <w:szCs w:val="18"/>
+              </w:rPr>
+              <w:t xml:space="preserve">                       On failure</w:t>
+            </w:r>
           </w:p>
         </w:tc>
         <w:tc>
@@ -21483,20 +20801,8 @@
                 <w:sz w:val="18"/>
                 <w:szCs w:val="18"/>
               </w:rPr>
-              <w:t xml:space="preserve">Rilevanza/User </w:t>
-            </w:r>
-            <w:proofErr w:type="spellStart"/>
-            <w:r>
-              <w:rPr>
-                <w:rFonts w:ascii="Century Gothic" w:hAnsi="Century Gothic"/>
-                <w:b/>
-                <w:bCs/>
-                <w:sz w:val="18"/>
-                <w:szCs w:val="18"/>
-              </w:rPr>
-              <w:t>Priority</w:t>
-            </w:r>
-            <w:proofErr w:type="spellEnd"/>
+              <w:t>Rilevanza/User Priority</w:t>
+            </w:r>
           </w:p>
         </w:tc>
         <w:tc>
@@ -21659,7 +20965,6 @@
                 <w:szCs w:val="18"/>
               </w:rPr>
             </w:pPr>
-            <w:proofErr w:type="spellStart"/>
             <w:r>
               <w:rPr>
                 <w:rFonts w:ascii="Century Gothic" w:eastAsia="Calibri" w:hAnsi="Century Gothic" w:cs="Times New Roman"/>
@@ -21668,18 +20973,7 @@
                 <w:sz w:val="18"/>
                 <w:szCs w:val="18"/>
               </w:rPr>
-              <w:t>Generalization</w:t>
-            </w:r>
-            <w:proofErr w:type="spellEnd"/>
-            <w:r>
-              <w:rPr>
-                <w:rFonts w:ascii="Century Gothic" w:eastAsia="Calibri" w:hAnsi="Century Gothic" w:cs="Times New Roman"/>
-                <w:b/>
-                <w:bCs/>
-                <w:sz w:val="18"/>
-                <w:szCs w:val="18"/>
-              </w:rPr>
-              <w:t xml:space="preserve"> of</w:t>
+              <w:t>Generalization of</w:t>
             </w:r>
           </w:p>
         </w:tc>
@@ -21885,48 +21179,12 @@
                 <w:sz w:val="18"/>
                 <w:szCs w:val="18"/>
               </w:rPr>
-              <w:t xml:space="preserve">Visualizza un </w:t>
-            </w:r>
-            <w:proofErr w:type="spellStart"/>
-            <w:r>
-              <w:rPr>
-                <w:rFonts w:ascii="Century Gothic" w:hAnsi="Century Gothic"/>
-                <w:sz w:val="18"/>
-                <w:szCs w:val="18"/>
-              </w:rPr>
-              <w:t>form</w:t>
-            </w:r>
-            <w:proofErr w:type="spellEnd"/>
-            <w:r>
-              <w:rPr>
-                <w:rFonts w:ascii="Century Gothic" w:hAnsi="Century Gothic"/>
-                <w:sz w:val="18"/>
-                <w:szCs w:val="18"/>
-              </w:rPr>
-              <w:t xml:space="preserve"> diviso in due sezioni. Nella prima sezione, il </w:t>
-            </w:r>
-            <w:proofErr w:type="spellStart"/>
-            <w:r>
-              <w:rPr>
-                <w:rFonts w:ascii="Century Gothic" w:hAnsi="Century Gothic"/>
-                <w:sz w:val="18"/>
-                <w:szCs w:val="18"/>
-              </w:rPr>
-              <w:t>form</w:t>
-            </w:r>
-            <w:proofErr w:type="spellEnd"/>
-            <w:r>
-              <w:rPr>
-                <w:rFonts w:ascii="Century Gothic" w:hAnsi="Century Gothic"/>
-                <w:sz w:val="18"/>
-                <w:szCs w:val="18"/>
-              </w:rPr>
-              <w:t xml:space="preserve"> deve essere compilato inserendo:</w:t>
-            </w:r>
-          </w:p>
-          <w:p>
-            <w:pPr>
-              <w:pStyle w:val="Paragrafoelenco"/>
+              <w:t>Visualizza un form diviso in due sezioni. Nella prima sezione, il form deve essere compilato inserendo:</w:t>
+            </w:r>
+          </w:p>
+          <w:p>
+            <w:pPr>
+              <w:pStyle w:val="ListParagraph"/>
               <w:numPr>
                 <w:ilvl w:val="0"/>
                 <w:numId w:val="47"/>
@@ -21949,7 +21207,7 @@
           </w:p>
           <w:p>
             <w:pPr>
-              <w:pStyle w:val="Paragrafoelenco"/>
+              <w:pStyle w:val="ListParagraph"/>
               <w:numPr>
                 <w:ilvl w:val="0"/>
                 <w:numId w:val="47"/>
@@ -21995,30 +21253,12 @@
                 <w:sz w:val="18"/>
                 <w:szCs w:val="18"/>
               </w:rPr>
-              <w:t xml:space="preserve">Nella seconda sezione, il </w:t>
-            </w:r>
-            <w:proofErr w:type="spellStart"/>
-            <w:r>
-              <w:rPr>
-                <w:rFonts w:ascii="Century Gothic" w:hAnsi="Century Gothic"/>
-                <w:sz w:val="18"/>
-                <w:szCs w:val="18"/>
-              </w:rPr>
-              <w:t>form</w:t>
-            </w:r>
-            <w:proofErr w:type="spellEnd"/>
-            <w:r>
-              <w:rPr>
-                <w:rFonts w:ascii="Century Gothic" w:hAnsi="Century Gothic"/>
-                <w:sz w:val="18"/>
-                <w:szCs w:val="18"/>
-              </w:rPr>
-              <w:t xml:space="preserve"> deve essere compilato inserendo:</w:t>
-            </w:r>
-          </w:p>
-          <w:p>
-            <w:pPr>
-              <w:pStyle w:val="Paragrafoelenco"/>
+              <w:t>Nella seconda sezione, il form deve essere compilato inserendo:</w:t>
+            </w:r>
+          </w:p>
+          <w:p>
+            <w:pPr>
+              <w:pStyle w:val="ListParagraph"/>
               <w:numPr>
                 <w:ilvl w:val="0"/>
                 <w:numId w:val="47"/>
@@ -22041,49 +21281,31 @@
           </w:p>
           <w:p>
             <w:pPr>
-              <w:pStyle w:val="Paragrafoelenco"/>
-              <w:spacing w:line="276" w:lineRule="auto"/>
-              <w:rPr>
-                <w:rFonts w:ascii="Century Gothic" w:hAnsi="Century Gothic"/>
-                <w:sz w:val="18"/>
-                <w:szCs w:val="18"/>
-              </w:rPr>
-            </w:pPr>
-          </w:p>
-          <w:p>
-            <w:pPr>
-              <w:spacing w:line="276" w:lineRule="auto"/>
-              <w:rPr>
-                <w:rFonts w:ascii="Century Gothic" w:hAnsi="Century Gothic"/>
-                <w:sz w:val="18"/>
-                <w:szCs w:val="18"/>
-              </w:rPr>
-            </w:pPr>
-            <w:r>
-              <w:rPr>
-                <w:rFonts w:ascii="Century Gothic" w:hAnsi="Century Gothic"/>
-                <w:sz w:val="18"/>
-                <w:szCs w:val="18"/>
-              </w:rPr>
-              <w:t xml:space="preserve">I campi delle due sezioni del </w:t>
-            </w:r>
-            <w:proofErr w:type="spellStart"/>
-            <w:r>
-              <w:rPr>
-                <w:rFonts w:ascii="Century Gothic" w:hAnsi="Century Gothic"/>
-                <w:sz w:val="18"/>
-                <w:szCs w:val="18"/>
-              </w:rPr>
-              <w:t>form</w:t>
-            </w:r>
-            <w:proofErr w:type="spellEnd"/>
-            <w:r>
-              <w:rPr>
-                <w:rFonts w:ascii="Century Gothic" w:hAnsi="Century Gothic"/>
-                <w:sz w:val="18"/>
-                <w:szCs w:val="18"/>
-              </w:rPr>
-              <w:t xml:space="preserve"> sono opzionali.</w:t>
+              <w:pStyle w:val="ListParagraph"/>
+              <w:spacing w:line="276" w:lineRule="auto"/>
+              <w:rPr>
+                <w:rFonts w:ascii="Century Gothic" w:hAnsi="Century Gothic"/>
+                <w:sz w:val="18"/>
+                <w:szCs w:val="18"/>
+              </w:rPr>
+            </w:pPr>
+          </w:p>
+          <w:p>
+            <w:pPr>
+              <w:spacing w:line="276" w:lineRule="auto"/>
+              <w:rPr>
+                <w:rFonts w:ascii="Century Gothic" w:hAnsi="Century Gothic"/>
+                <w:sz w:val="18"/>
+                <w:szCs w:val="18"/>
+              </w:rPr>
+            </w:pPr>
+            <w:r>
+              <w:rPr>
+                <w:rFonts w:ascii="Century Gothic" w:hAnsi="Century Gothic"/>
+                <w:sz w:val="18"/>
+                <w:szCs w:val="18"/>
+              </w:rPr>
+              <w:t>I campi delle due sezioni del form sono opzionali.</w:t>
             </w:r>
           </w:p>
         </w:tc>
@@ -22157,25 +21379,7 @@
                 <w:sz w:val="18"/>
                 <w:szCs w:val="18"/>
               </w:rPr>
-              <w:t xml:space="preserve">Riempie i campi necessari e sottomette il </w:t>
-            </w:r>
-            <w:proofErr w:type="spellStart"/>
-            <w:r>
-              <w:rPr>
-                <w:rFonts w:ascii="Century Gothic" w:hAnsi="Century Gothic"/>
-                <w:sz w:val="18"/>
-                <w:szCs w:val="18"/>
-              </w:rPr>
-              <w:t>form</w:t>
-            </w:r>
-            <w:proofErr w:type="spellEnd"/>
-            <w:r>
-              <w:rPr>
-                <w:rFonts w:ascii="Century Gothic" w:hAnsi="Century Gothic"/>
-                <w:sz w:val="18"/>
-                <w:szCs w:val="18"/>
-              </w:rPr>
-              <w:t xml:space="preserve"> compilato.</w:t>
+              <w:t>Riempie i campi necessari e sottomette il form compilato.</w:t>
             </w:r>
           </w:p>
         </w:tc>
@@ -22254,7 +21458,7 @@
           </w:p>
           <w:p>
             <w:pPr>
-              <w:pStyle w:val="Paragrafoelenco"/>
+              <w:pStyle w:val="ListParagraph"/>
               <w:numPr>
                 <w:ilvl w:val="0"/>
                 <w:numId w:val="48"/>
@@ -22272,30 +21476,12 @@
                 <w:sz w:val="18"/>
                 <w:szCs w:val="18"/>
               </w:rPr>
-              <w:t xml:space="preserve">almeno una delle due sezioni del </w:t>
-            </w:r>
-            <w:proofErr w:type="spellStart"/>
-            <w:r>
-              <w:rPr>
-                <w:rFonts w:ascii="Century Gothic" w:hAnsi="Century Gothic"/>
-                <w:sz w:val="18"/>
-                <w:szCs w:val="18"/>
-              </w:rPr>
-              <w:t>form</w:t>
-            </w:r>
-            <w:proofErr w:type="spellEnd"/>
-            <w:r>
-              <w:rPr>
-                <w:rFonts w:ascii="Century Gothic" w:hAnsi="Century Gothic"/>
-                <w:sz w:val="18"/>
-                <w:szCs w:val="18"/>
-              </w:rPr>
-              <w:t xml:space="preserve"> sia compilata.</w:t>
-            </w:r>
-          </w:p>
-          <w:p>
-            <w:pPr>
-              <w:pStyle w:val="Paragrafoelenco"/>
+              <w:t>almeno una delle due sezioni del form sia compilata.</w:t>
+            </w:r>
+          </w:p>
+          <w:p>
+            <w:pPr>
+              <w:pStyle w:val="ListParagraph"/>
               <w:numPr>
                 <w:ilvl w:val="0"/>
                 <w:numId w:val="48"/>
@@ -22318,7 +21504,7 @@
           </w:p>
           <w:p>
             <w:pPr>
-              <w:pStyle w:val="Paragrafoelenco"/>
+              <w:pStyle w:val="ListParagraph"/>
               <w:numPr>
                 <w:ilvl w:val="0"/>
                 <w:numId w:val="48"/>
@@ -22550,25 +21736,7 @@
                 <w:sz w:val="18"/>
                 <w:szCs w:val="18"/>
               </w:rPr>
-              <w:t xml:space="preserve">Visualizza un messaggio di errore che segnala al Direttore di Dipartimento di compilare almeno una delle due sezioni del </w:t>
-            </w:r>
-            <w:proofErr w:type="spellStart"/>
-            <w:r>
-              <w:rPr>
-                <w:rFonts w:ascii="Century Gothic" w:hAnsi="Century Gothic"/>
-                <w:sz w:val="18"/>
-                <w:szCs w:val="18"/>
-              </w:rPr>
-              <w:t>form</w:t>
-            </w:r>
-            <w:proofErr w:type="spellEnd"/>
-            <w:r>
-              <w:rPr>
-                <w:rFonts w:ascii="Century Gothic" w:hAnsi="Century Gothic"/>
-                <w:sz w:val="18"/>
-                <w:szCs w:val="18"/>
-              </w:rPr>
-              <w:t>.</w:t>
+              <w:t>Visualizza un messaggio di errore che segnala al Direttore di Dipartimento di compilare almeno una delle due sezioni del form.</w:t>
             </w:r>
           </w:p>
         </w:tc>
@@ -22598,7 +21766,6 @@
                 <w:sz w:val="18"/>
                 <w:szCs w:val="18"/>
               </w:rPr>
-              <w:lastRenderedPageBreak/>
               <w:t>4.a2</w:t>
             </w:r>
           </w:p>
@@ -22651,25 +21818,7 @@
                 <w:sz w:val="18"/>
                 <w:szCs w:val="18"/>
               </w:rPr>
-              <w:t xml:space="preserve">Resta in attesa di una nuova sottomissione del </w:t>
-            </w:r>
-            <w:proofErr w:type="spellStart"/>
-            <w:r>
-              <w:rPr>
-                <w:rFonts w:ascii="Century Gothic" w:hAnsi="Century Gothic"/>
-                <w:sz w:val="18"/>
-                <w:szCs w:val="18"/>
-              </w:rPr>
-              <w:t>form</w:t>
-            </w:r>
-            <w:proofErr w:type="spellEnd"/>
-            <w:r>
-              <w:rPr>
-                <w:rFonts w:ascii="Century Gothic" w:hAnsi="Century Gothic"/>
-                <w:sz w:val="18"/>
-                <w:szCs w:val="18"/>
-              </w:rPr>
-              <w:t>.</w:t>
+              <w:t>Resta in attesa di una nuova sottomissione del form.</w:t>
             </w:r>
           </w:p>
         </w:tc>
@@ -22892,25 +22041,7 @@
                 <w:sz w:val="18"/>
                 <w:szCs w:val="18"/>
               </w:rPr>
-              <w:t xml:space="preserve">Resta in attesa di una nuova sottomissione del </w:t>
-            </w:r>
-            <w:proofErr w:type="spellStart"/>
-            <w:r>
-              <w:rPr>
-                <w:rFonts w:ascii="Century Gothic" w:hAnsi="Century Gothic"/>
-                <w:sz w:val="18"/>
-                <w:szCs w:val="18"/>
-              </w:rPr>
-              <w:t>form</w:t>
-            </w:r>
-            <w:proofErr w:type="spellEnd"/>
-            <w:r>
-              <w:rPr>
-                <w:rFonts w:ascii="Century Gothic" w:hAnsi="Century Gothic"/>
-                <w:sz w:val="18"/>
-                <w:szCs w:val="18"/>
-              </w:rPr>
-              <w:t>.</w:t>
+              <w:t>Resta in attesa di una nuova sottomissione del form.</w:t>
             </w:r>
           </w:p>
         </w:tc>
@@ -23077,6 +22208,7 @@
                 <w:sz w:val="18"/>
                 <w:szCs w:val="18"/>
               </w:rPr>
+              <w:lastRenderedPageBreak/>
               <w:t>4.c2</w:t>
             </w:r>
           </w:p>
@@ -23130,25 +22262,7 @@
                 <w:sz w:val="18"/>
                 <w:szCs w:val="18"/>
               </w:rPr>
-              <w:t xml:space="preserve">Resta in attesa di una nuova sottomissione del </w:t>
-            </w:r>
-            <w:proofErr w:type="spellStart"/>
-            <w:r>
-              <w:rPr>
-                <w:rFonts w:ascii="Century Gothic" w:hAnsi="Century Gothic"/>
-                <w:sz w:val="18"/>
-                <w:szCs w:val="18"/>
-              </w:rPr>
-              <w:t>form</w:t>
-            </w:r>
-            <w:proofErr w:type="spellEnd"/>
-            <w:r>
-              <w:rPr>
-                <w:rFonts w:ascii="Century Gothic" w:hAnsi="Century Gothic"/>
-                <w:sz w:val="18"/>
-                <w:szCs w:val="18"/>
-              </w:rPr>
-              <w:t>.</w:t>
+              <w:t>Resta in attesa di una nuova sottomissione del form.</w:t>
             </w:r>
           </w:p>
         </w:tc>
@@ -23599,7 +22713,7 @@
     </w:p>
     <w:tbl>
       <w:tblPr>
-        <w:tblStyle w:val="Grigliatabella"/>
+        <w:tblStyle w:val="TableGrid"/>
         <w:tblW w:w="9854" w:type="dxa"/>
         <w:tblLayout w:type="fixed"/>
         <w:tblLook w:val="04A0" w:firstRow="1" w:lastRow="0" w:firstColumn="1" w:lastColumn="0" w:noHBand="0" w:noVBand="1"/>
@@ -23644,7 +22758,6 @@
                 <w:sz w:val="18"/>
                 <w:szCs w:val="18"/>
               </w:rPr>
-              <w:lastRenderedPageBreak/>
               <w:t>Identificativo</w:t>
             </w:r>
           </w:p>
@@ -23659,7 +22772,6 @@
                 <w:szCs w:val="18"/>
               </w:rPr>
             </w:pPr>
-            <w:proofErr w:type="spellStart"/>
             <w:r>
               <w:rPr>
                 <w:rFonts w:ascii="Century Gothic" w:hAnsi="Century Gothic"/>
@@ -23671,7 +22783,6 @@
               </w:rPr>
               <w:t>UC_Report_Format</w:t>
             </w:r>
-            <w:proofErr w:type="spellEnd"/>
           </w:p>
         </w:tc>
         <w:tc>
@@ -23822,7 +22933,6 @@
                 <w:szCs w:val="18"/>
               </w:rPr>
             </w:pPr>
-            <w:proofErr w:type="spellStart"/>
             <w:r>
               <w:rPr>
                 <w:rFonts w:ascii="Century Gothic" w:hAnsi="Century Gothic"/>
@@ -23832,19 +22942,7 @@
                 <w:sz w:val="18"/>
                 <w:szCs w:val="18"/>
               </w:rPr>
-              <w:t>Vers</w:t>
-            </w:r>
-            <w:proofErr w:type="spellEnd"/>
-            <w:r>
-              <w:rPr>
-                <w:rFonts w:ascii="Century Gothic" w:hAnsi="Century Gothic"/>
-                <w:bCs/>
-                <w:i/>
-                <w:iCs/>
-                <w:sz w:val="18"/>
-                <w:szCs w:val="18"/>
-              </w:rPr>
-              <w:t>.</w:t>
+              <w:t>Vers.</w:t>
             </w:r>
           </w:p>
         </w:tc>
@@ -24216,20 +23314,9 @@
                 <w:sz w:val="18"/>
                 <w:szCs w:val="18"/>
               </w:rPr>
-              <w:t xml:space="preserve">Entry </w:t>
-            </w:r>
-            <w:proofErr w:type="spellStart"/>
-            <w:r>
-              <w:rPr>
-                <w:rFonts w:ascii="Century Gothic" w:hAnsi="Century Gothic"/>
-                <w:b/>
-                <w:bCs/>
-                <w:sz w:val="18"/>
-                <w:szCs w:val="18"/>
-              </w:rPr>
-              <w:t>Condition</w:t>
-            </w:r>
-            <w:proofErr w:type="spellEnd"/>
+              <w:lastRenderedPageBreak/>
+              <w:t>Entry Condition</w:t>
+            </w:r>
           </w:p>
         </w:tc>
         <w:tc>
@@ -24285,20 +23372,8 @@
                 <w:sz w:val="18"/>
                 <w:szCs w:val="18"/>
               </w:rPr>
-              <w:t xml:space="preserve">Exit </w:t>
-            </w:r>
-            <w:proofErr w:type="spellStart"/>
-            <w:r>
-              <w:rPr>
-                <w:rFonts w:ascii="Century Gothic" w:hAnsi="Century Gothic"/>
-                <w:b/>
-                <w:bCs/>
-                <w:sz w:val="18"/>
-                <w:szCs w:val="18"/>
-              </w:rPr>
-              <w:t>condition</w:t>
-            </w:r>
-            <w:proofErr w:type="spellEnd"/>
+              <w:t>Exit condition</w:t>
+            </w:r>
           </w:p>
           <w:p>
             <w:pPr>
@@ -24373,48 +23448,26 @@
                 <w:sz w:val="18"/>
                 <w:szCs w:val="18"/>
               </w:rPr>
-              <w:t xml:space="preserve">Exit </w:t>
-            </w:r>
-            <w:proofErr w:type="spellStart"/>
-            <w:r>
-              <w:rPr>
-                <w:rFonts w:ascii="Century Gothic" w:hAnsi="Century Gothic"/>
-                <w:b/>
-                <w:bCs/>
-                <w:sz w:val="18"/>
-                <w:szCs w:val="18"/>
-              </w:rPr>
-              <w:t>condition</w:t>
-            </w:r>
-            <w:proofErr w:type="spellEnd"/>
-          </w:p>
-          <w:p>
-            <w:pPr>
-              <w:spacing w:line="276" w:lineRule="auto"/>
-              <w:rPr>
-                <w:rFonts w:ascii="Century Gothic" w:hAnsi="Century Gothic"/>
-                <w:sz w:val="18"/>
-                <w:szCs w:val="18"/>
-              </w:rPr>
-            </w:pPr>
-            <w:r>
-              <w:rPr>
-                <w:rFonts w:ascii="Century Gothic" w:hAnsi="Century Gothic"/>
-                <w:sz w:val="18"/>
-                <w:szCs w:val="18"/>
-              </w:rPr>
-              <w:t xml:space="preserve">                       On </w:t>
-            </w:r>
-            <w:proofErr w:type="spellStart"/>
-            <w:r>
-              <w:rPr>
-                <w:rFonts w:ascii="Century Gothic" w:hAnsi="Century Gothic"/>
-                <w:sz w:val="18"/>
-                <w:szCs w:val="18"/>
-              </w:rPr>
-              <w:t>failure</w:t>
-            </w:r>
-            <w:proofErr w:type="spellEnd"/>
+              <w:t>Exit condition</w:t>
+            </w:r>
+          </w:p>
+          <w:p>
+            <w:pPr>
+              <w:spacing w:line="276" w:lineRule="auto"/>
+              <w:rPr>
+                <w:rFonts w:ascii="Century Gothic" w:hAnsi="Century Gothic"/>
+                <w:sz w:val="18"/>
+                <w:szCs w:val="18"/>
+              </w:rPr>
+            </w:pPr>
+            <w:r>
+              <w:rPr>
+                <w:rFonts w:ascii="Century Gothic" w:hAnsi="Century Gothic"/>
+                <w:sz w:val="18"/>
+                <w:szCs w:val="18"/>
+              </w:rPr>
+              <w:t xml:space="preserve">                       On failure</w:t>
+            </w:r>
           </w:p>
         </w:tc>
         <w:tc>
@@ -24469,20 +23522,8 @@
                 <w:sz w:val="18"/>
                 <w:szCs w:val="18"/>
               </w:rPr>
-              <w:t xml:space="preserve">Rilevanza/User </w:t>
-            </w:r>
-            <w:proofErr w:type="spellStart"/>
-            <w:r>
-              <w:rPr>
-                <w:rFonts w:ascii="Century Gothic" w:hAnsi="Century Gothic"/>
-                <w:b/>
-                <w:bCs/>
-                <w:sz w:val="18"/>
-                <w:szCs w:val="18"/>
-              </w:rPr>
-              <w:t>Priority</w:t>
-            </w:r>
-            <w:proofErr w:type="spellEnd"/>
+              <w:t>Rilevanza/User Priority</w:t>
+            </w:r>
           </w:p>
         </w:tc>
         <w:tc>
@@ -24645,7 +23686,6 @@
                 <w:szCs w:val="18"/>
               </w:rPr>
             </w:pPr>
-            <w:proofErr w:type="spellStart"/>
             <w:r>
               <w:rPr>
                 <w:rFonts w:ascii="Century Gothic" w:eastAsia="Calibri" w:hAnsi="Century Gothic" w:cs="Times New Roman"/>
@@ -24654,18 +23694,7 @@
                 <w:sz w:val="18"/>
                 <w:szCs w:val="18"/>
               </w:rPr>
-              <w:t>Generalization</w:t>
-            </w:r>
-            <w:proofErr w:type="spellEnd"/>
-            <w:r>
-              <w:rPr>
-                <w:rFonts w:ascii="Century Gothic" w:eastAsia="Calibri" w:hAnsi="Century Gothic" w:cs="Times New Roman"/>
-                <w:b/>
-                <w:bCs/>
-                <w:sz w:val="18"/>
-                <w:szCs w:val="18"/>
-              </w:rPr>
-              <w:t xml:space="preserve"> of</w:t>
+              <w:t>Generalization of</w:t>
             </w:r>
           </w:p>
         </w:tc>
@@ -24882,7 +23911,7 @@
           </w:p>
           <w:p>
             <w:pPr>
-              <w:pStyle w:val="Paragrafoelenco"/>
+              <w:pStyle w:val="ListParagraph"/>
               <w:numPr>
                 <w:ilvl w:val="0"/>
                 <w:numId w:val="46"/>
@@ -24905,7 +23934,7 @@
           </w:p>
           <w:p>
             <w:pPr>
-              <w:pStyle w:val="Paragrafoelenco"/>
+              <w:pStyle w:val="ListParagraph"/>
               <w:numPr>
                 <w:ilvl w:val="0"/>
                 <w:numId w:val="46"/>
@@ -24928,7 +23957,7 @@
           </w:p>
           <w:p>
             <w:pPr>
-              <w:pStyle w:val="Paragrafoelenco"/>
+              <w:pStyle w:val="ListParagraph"/>
               <w:numPr>
                 <w:ilvl w:val="0"/>
                 <w:numId w:val="46"/>
@@ -25478,7 +24507,7 @@
     </w:p>
     <w:tbl>
       <w:tblPr>
-        <w:tblStyle w:val="Grigliatabella"/>
+        <w:tblStyle w:val="TableGrid"/>
         <w:tblW w:w="9854" w:type="dxa"/>
         <w:tblLayout w:type="fixed"/>
         <w:tblLook w:val="04A0" w:firstRow="1" w:lastRow="0" w:firstColumn="1" w:lastColumn="0" w:noHBand="0" w:noVBand="1"/>
@@ -25522,7 +24551,6 @@
                 <w:sz w:val="18"/>
                 <w:szCs w:val="18"/>
               </w:rPr>
-              <w:lastRenderedPageBreak/>
               <w:t>Identificativo</w:t>
             </w:r>
           </w:p>
@@ -25537,7 +24565,6 @@
                 <w:szCs w:val="18"/>
               </w:rPr>
             </w:pPr>
-            <w:proofErr w:type="spellStart"/>
             <w:r>
               <w:rPr>
                 <w:rFonts w:ascii="Century Gothic" w:hAnsi="Century Gothic"/>
@@ -25549,7 +24576,6 @@
               </w:rPr>
               <w:t>UC_Report_Delete</w:t>
             </w:r>
-            <w:proofErr w:type="spellEnd"/>
           </w:p>
         </w:tc>
         <w:tc>
@@ -25700,7 +24726,6 @@
                 <w:szCs w:val="18"/>
               </w:rPr>
             </w:pPr>
-            <w:proofErr w:type="spellStart"/>
             <w:r>
               <w:rPr>
                 <w:rFonts w:ascii="Century Gothic" w:hAnsi="Century Gothic"/>
@@ -25710,19 +24735,7 @@
                 <w:sz w:val="18"/>
                 <w:szCs w:val="18"/>
               </w:rPr>
-              <w:t>Vers</w:t>
-            </w:r>
-            <w:proofErr w:type="spellEnd"/>
-            <w:r>
-              <w:rPr>
-                <w:rFonts w:ascii="Century Gothic" w:hAnsi="Century Gothic"/>
-                <w:bCs/>
-                <w:i/>
-                <w:iCs/>
-                <w:sz w:val="18"/>
-                <w:szCs w:val="18"/>
-              </w:rPr>
-              <w:t>.</w:t>
+              <w:t>Vers.</w:t>
             </w:r>
           </w:p>
         </w:tc>
@@ -26085,20 +25098,8 @@
                 <w:sz w:val="18"/>
                 <w:szCs w:val="18"/>
               </w:rPr>
-              <w:t xml:space="preserve">Entry </w:t>
-            </w:r>
-            <w:proofErr w:type="spellStart"/>
-            <w:r>
-              <w:rPr>
-                <w:rFonts w:ascii="Century Gothic" w:hAnsi="Century Gothic"/>
-                <w:b/>
-                <w:bCs/>
-                <w:sz w:val="18"/>
-                <w:szCs w:val="18"/>
-              </w:rPr>
-              <w:t>Condition</w:t>
-            </w:r>
-            <w:proofErr w:type="spellEnd"/>
+              <w:t>Entry Condition</w:t>
+            </w:r>
           </w:p>
         </w:tc>
         <w:tc>
@@ -26154,36 +25155,25 @@
                 <w:sz w:val="18"/>
                 <w:szCs w:val="18"/>
               </w:rPr>
-              <w:t xml:space="preserve">Exit </w:t>
-            </w:r>
-            <w:proofErr w:type="spellStart"/>
-            <w:r>
-              <w:rPr>
-                <w:rFonts w:ascii="Century Gothic" w:hAnsi="Century Gothic"/>
-                <w:b/>
-                <w:bCs/>
-                <w:sz w:val="18"/>
-                <w:szCs w:val="18"/>
-              </w:rPr>
-              <w:t>condition</w:t>
-            </w:r>
-            <w:proofErr w:type="spellEnd"/>
-          </w:p>
-          <w:p>
-            <w:pPr>
-              <w:spacing w:line="276" w:lineRule="auto"/>
-              <w:rPr>
-                <w:rFonts w:ascii="Century Gothic" w:hAnsi="Century Gothic"/>
-                <w:sz w:val="18"/>
-                <w:szCs w:val="18"/>
-              </w:rPr>
-            </w:pPr>
-            <w:r>
-              <w:rPr>
-                <w:rFonts w:ascii="Century Gothic" w:hAnsi="Century Gothic"/>
-                <w:sz w:val="18"/>
-                <w:szCs w:val="18"/>
-              </w:rPr>
+              <w:t>Exit condition</w:t>
+            </w:r>
+          </w:p>
+          <w:p>
+            <w:pPr>
+              <w:spacing w:line="276" w:lineRule="auto"/>
+              <w:rPr>
+                <w:rFonts w:ascii="Century Gothic" w:hAnsi="Century Gothic"/>
+                <w:sz w:val="18"/>
+                <w:szCs w:val="18"/>
+              </w:rPr>
+            </w:pPr>
+            <w:r>
+              <w:rPr>
+                <w:rFonts w:ascii="Century Gothic" w:hAnsi="Century Gothic"/>
+                <w:sz w:val="18"/>
+                <w:szCs w:val="18"/>
+              </w:rPr>
+              <w:lastRenderedPageBreak/>
               <w:t xml:space="preserve">                       On success</w:t>
             </w:r>
           </w:p>
@@ -26209,6 +25199,7 @@
                 <w:sz w:val="18"/>
                 <w:szCs w:val="18"/>
               </w:rPr>
+              <w:lastRenderedPageBreak/>
               <w:t>I reports selezionati devono essere eliminati dalla repository.</w:t>
             </w:r>
           </w:p>
@@ -26242,48 +25233,26 @@
                 <w:sz w:val="18"/>
                 <w:szCs w:val="18"/>
               </w:rPr>
-              <w:t xml:space="preserve">Exit </w:t>
-            </w:r>
-            <w:proofErr w:type="spellStart"/>
-            <w:r>
-              <w:rPr>
-                <w:rFonts w:ascii="Century Gothic" w:hAnsi="Century Gothic"/>
-                <w:b/>
-                <w:bCs/>
-                <w:sz w:val="18"/>
-                <w:szCs w:val="18"/>
-              </w:rPr>
-              <w:t>condition</w:t>
-            </w:r>
-            <w:proofErr w:type="spellEnd"/>
-          </w:p>
-          <w:p>
-            <w:pPr>
-              <w:spacing w:line="276" w:lineRule="auto"/>
-              <w:rPr>
-                <w:rFonts w:ascii="Century Gothic" w:hAnsi="Century Gothic"/>
-                <w:sz w:val="18"/>
-                <w:szCs w:val="18"/>
-              </w:rPr>
-            </w:pPr>
-            <w:r>
-              <w:rPr>
-                <w:rFonts w:ascii="Century Gothic" w:hAnsi="Century Gothic"/>
-                <w:sz w:val="18"/>
-                <w:szCs w:val="18"/>
-              </w:rPr>
-              <w:t xml:space="preserve">                       On </w:t>
-            </w:r>
-            <w:proofErr w:type="spellStart"/>
-            <w:r>
-              <w:rPr>
-                <w:rFonts w:ascii="Century Gothic" w:hAnsi="Century Gothic"/>
-                <w:sz w:val="18"/>
-                <w:szCs w:val="18"/>
-              </w:rPr>
-              <w:t>failure</w:t>
-            </w:r>
-            <w:proofErr w:type="spellEnd"/>
+              <w:t>Exit condition</w:t>
+            </w:r>
+          </w:p>
+          <w:p>
+            <w:pPr>
+              <w:spacing w:line="276" w:lineRule="auto"/>
+              <w:rPr>
+                <w:rFonts w:ascii="Century Gothic" w:hAnsi="Century Gothic"/>
+                <w:sz w:val="18"/>
+                <w:szCs w:val="18"/>
+              </w:rPr>
+            </w:pPr>
+            <w:r>
+              <w:rPr>
+                <w:rFonts w:ascii="Century Gothic" w:hAnsi="Century Gothic"/>
+                <w:sz w:val="18"/>
+                <w:szCs w:val="18"/>
+              </w:rPr>
+              <w:t xml:space="preserve">                       On failure</w:t>
+            </w:r>
           </w:p>
         </w:tc>
         <w:tc>
@@ -26338,20 +25307,8 @@
                 <w:sz w:val="18"/>
                 <w:szCs w:val="18"/>
               </w:rPr>
-              <w:t xml:space="preserve">Rilevanza/User </w:t>
-            </w:r>
-            <w:proofErr w:type="spellStart"/>
-            <w:r>
-              <w:rPr>
-                <w:rFonts w:ascii="Century Gothic" w:hAnsi="Century Gothic"/>
-                <w:b/>
-                <w:bCs/>
-                <w:sz w:val="18"/>
-                <w:szCs w:val="18"/>
-              </w:rPr>
-              <w:t>Priority</w:t>
-            </w:r>
-            <w:proofErr w:type="spellEnd"/>
+              <w:t>Rilevanza/User Priority</w:t>
+            </w:r>
           </w:p>
         </w:tc>
         <w:tc>
@@ -26517,7 +25474,6 @@
                 <w:szCs w:val="18"/>
               </w:rPr>
             </w:pPr>
-            <w:proofErr w:type="spellStart"/>
             <w:r>
               <w:rPr>
                 <w:rFonts w:ascii="Century Gothic" w:eastAsia="Calibri" w:hAnsi="Century Gothic" w:cs="Times New Roman"/>
@@ -26526,18 +25482,7 @@
                 <w:sz w:val="18"/>
                 <w:szCs w:val="18"/>
               </w:rPr>
-              <w:t>Generalization</w:t>
-            </w:r>
-            <w:proofErr w:type="spellEnd"/>
-            <w:r>
-              <w:rPr>
-                <w:rFonts w:ascii="Century Gothic" w:eastAsia="Calibri" w:hAnsi="Century Gothic" w:cs="Times New Roman"/>
-                <w:b/>
-                <w:bCs/>
-                <w:sz w:val="18"/>
-                <w:szCs w:val="18"/>
-              </w:rPr>
-              <w:t xml:space="preserve"> of</w:t>
+              <w:t>Generalization of</w:t>
             </w:r>
           </w:p>
         </w:tc>
@@ -27316,17 +26261,8 @@
         <w:rPr>
           <w:color w:val="3E762A" w:themeColor="accent1" w:themeShade="BF"/>
         </w:rPr>
-        <w:lastRenderedPageBreak/>
-        <w:t xml:space="preserve">Use Case </w:t>
+        <w:t>Use Case Diagram</w:t>
       </w:r>
-      <w:proofErr w:type="spellStart"/>
-      <w:r>
-        <w:rPr>
-          <w:color w:val="3E762A" w:themeColor="accent1" w:themeShade="BF"/>
-        </w:rPr>
-        <w:t>Diagram</w:t>
-      </w:r>
-      <w:proofErr w:type="spellEnd"/>
     </w:p>
     <w:p>
       <w:pPr>
@@ -27347,6 +26283,7 @@
           <w:noProof/>
           <w:lang w:eastAsia="it-IT"/>
         </w:rPr>
+        <w:lastRenderedPageBreak/>
         <w:drawing>
           <wp:inline distT="0" distB="0" distL="0" distR="0" wp14:anchorId="7A92BEF6" wp14:editId="0C24AA85">
             <wp:extent cx="6118860" cy="6911340"/>
@@ -27425,7 +26362,7 @@
     </w:p>
     <w:tbl>
       <w:tblPr>
-        <w:tblStyle w:val="Tabellagriglia5scura-colore1"/>
+        <w:tblStyle w:val="GridTable5Dark-Accent1"/>
         <w:tblW w:w="9634" w:type="dxa"/>
         <w:tblLayout w:type="fixed"/>
         <w:tblLook w:val="0400" w:firstRow="0" w:lastRow="0" w:firstColumn="0" w:lastColumn="0" w:noHBand="0" w:noVBand="1"/>
@@ -27463,20 +26400,8 @@
                 <w:sz w:val="28"/>
                 <w:szCs w:val="28"/>
               </w:rPr>
-              <w:t xml:space="preserve">Oggetti </w:t>
-            </w:r>
-            <w:proofErr w:type="spellStart"/>
-            <w:r>
-              <w:rPr>
-                <w:rFonts w:ascii="Century Gothic" w:eastAsia="Droid Sans" w:hAnsi="Century Gothic" w:cs="Droid Sans"/>
-                <w:b/>
-                <w:color w:val="FFFFFF" w:themeColor="background1"/>
-                <w:sz w:val="28"/>
-                <w:szCs w:val="28"/>
-              </w:rPr>
-              <w:t>Entity</w:t>
-            </w:r>
-            <w:proofErr w:type="spellEnd"/>
+              <w:t>Oggetti Entity</w:t>
+            </w:r>
           </w:p>
         </w:tc>
       </w:tr>
@@ -28292,7 +27217,7 @@
     </w:p>
     <w:tbl>
       <w:tblPr>
-        <w:tblStyle w:val="Tabellagriglia5scura-colore1"/>
+        <w:tblStyle w:val="GridTable5Dark-Accent1"/>
         <w:tblW w:w="9634" w:type="dxa"/>
         <w:tblLayout w:type="fixed"/>
         <w:tblLook w:val="0400" w:firstRow="0" w:lastRow="0" w:firstColumn="0" w:lastColumn="0" w:noHBand="0" w:noVBand="1"/>
@@ -28331,20 +27256,8 @@
                 <w:szCs w:val="28"/>
               </w:rPr>
               <w:lastRenderedPageBreak/>
-              <w:t xml:space="preserve">Oggetti </w:t>
-            </w:r>
-            <w:proofErr w:type="spellStart"/>
-            <w:r>
-              <w:rPr>
-                <w:rFonts w:ascii="Century Gothic" w:eastAsia="Droid Sans" w:hAnsi="Century Gothic" w:cs="Droid Sans"/>
-                <w:b/>
-                <w:color w:val="FFFFFF" w:themeColor="background1"/>
-                <w:sz w:val="28"/>
-                <w:szCs w:val="28"/>
-              </w:rPr>
-              <w:t>Boundary</w:t>
-            </w:r>
-            <w:proofErr w:type="spellEnd"/>
+              <w:t>Oggetti Boundary</w:t>
+            </w:r>
           </w:p>
         </w:tc>
       </w:tr>
@@ -28447,7 +27360,6 @@
                 <w:szCs w:val="20"/>
               </w:rPr>
             </w:pPr>
-            <w:proofErr w:type="spellStart"/>
             <w:r>
               <w:rPr>
                 <w:rFonts w:ascii="Century Gothic" w:hAnsi="Century Gothic"/>
@@ -28458,7 +27370,6 @@
               </w:rPr>
               <w:t>LoginButton</w:t>
             </w:r>
-            <w:proofErr w:type="spellEnd"/>
           </w:p>
         </w:tc>
         <w:tc>
@@ -28536,7 +27447,6 @@
                 <w:szCs w:val="20"/>
               </w:rPr>
             </w:pPr>
-            <w:proofErr w:type="spellStart"/>
             <w:r>
               <w:rPr>
                 <w:rFonts w:ascii="Century Gothic" w:hAnsi="Century Gothic"/>
@@ -28547,7 +27457,6 @@
               </w:rPr>
               <w:t>RegisterButton</w:t>
             </w:r>
-            <w:proofErr w:type="spellEnd"/>
           </w:p>
         </w:tc>
         <w:tc>
@@ -28611,7 +27520,6 @@
                 <w:szCs w:val="20"/>
               </w:rPr>
             </w:pPr>
-            <w:proofErr w:type="spellStart"/>
             <w:r>
               <w:rPr>
                 <w:rFonts w:ascii="Century Gothic" w:hAnsi="Century Gothic"/>
@@ -28622,7 +27530,6 @@
               </w:rPr>
               <w:t>LoginForm</w:t>
             </w:r>
-            <w:proofErr w:type="spellEnd"/>
           </w:p>
         </w:tc>
         <w:tc>
@@ -28666,7 +27573,6 @@
               </w:rPr>
               <w:t xml:space="preserve"> pagina personale. </w:t>
             </w:r>
-            <w:proofErr w:type="spellStart"/>
             <w:r>
               <w:rPr>
                 <w:rFonts w:ascii="Century Gothic" w:eastAsia="Droid Sans" w:hAnsi="Century Gothic" w:cs="Droid Sans"/>
@@ -28677,32 +27583,13 @@
               </w:rPr>
               <w:t>LoginForm</w:t>
             </w:r>
-            <w:proofErr w:type="spellEnd"/>
             <w:r>
               <w:rPr>
                 <w:rFonts w:ascii="Century Gothic" w:eastAsia="Droid Sans" w:hAnsi="Century Gothic" w:cs="Droid Sans"/>
                 <w:sz w:val="20"/>
                 <w:szCs w:val="20"/>
               </w:rPr>
-              <w:t xml:space="preserve"> contiene anche un bottone per sottomettere il </w:t>
-            </w:r>
-            <w:proofErr w:type="spellStart"/>
-            <w:r>
-              <w:rPr>
-                <w:rFonts w:ascii="Century Gothic" w:eastAsia="Droid Sans" w:hAnsi="Century Gothic" w:cs="Droid Sans"/>
-                <w:sz w:val="20"/>
-                <w:szCs w:val="20"/>
-              </w:rPr>
-              <w:t>form</w:t>
-            </w:r>
-            <w:proofErr w:type="spellEnd"/>
-            <w:r>
-              <w:rPr>
-                <w:rFonts w:ascii="Century Gothic" w:eastAsia="Droid Sans" w:hAnsi="Century Gothic" w:cs="Droid Sans"/>
-                <w:sz w:val="20"/>
-                <w:szCs w:val="20"/>
-              </w:rPr>
-              <w:t xml:space="preserve"> completato.</w:t>
+              <w:t xml:space="preserve"> contiene anche un bottone per sottomettere il form completato.</w:t>
             </w:r>
           </w:p>
         </w:tc>
@@ -28742,7 +27629,6 @@
                 <w:szCs w:val="20"/>
               </w:rPr>
             </w:pPr>
-            <w:proofErr w:type="spellStart"/>
             <w:r>
               <w:rPr>
                 <w:rFonts w:ascii="Century Gothic" w:hAnsi="Century Gothic"/>
@@ -28753,7 +27639,6 @@
               </w:rPr>
               <w:t>RegisterForm</w:t>
             </w:r>
-            <w:proofErr w:type="spellEnd"/>
           </w:p>
         </w:tc>
         <w:tc>
@@ -28781,7 +27666,6 @@
               </w:rPr>
               <w:t xml:space="preserve">Form utilizzato dal Direttore di Dipartimento per inserire in input i suoi dati personali al fine di poter essere registrato al sito. </w:t>
             </w:r>
-            <w:proofErr w:type="spellStart"/>
             <w:r>
               <w:rPr>
                 <w:rFonts w:ascii="Century Gothic" w:eastAsia="Droid Sans" w:hAnsi="Century Gothic" w:cs="Droid Sans"/>
@@ -28792,32 +27676,13 @@
               </w:rPr>
               <w:t>RegisterForm</w:t>
             </w:r>
-            <w:proofErr w:type="spellEnd"/>
             <w:r>
               <w:rPr>
                 <w:rFonts w:ascii="Century Gothic" w:eastAsia="Droid Sans" w:hAnsi="Century Gothic" w:cs="Droid Sans"/>
                 <w:sz w:val="20"/>
                 <w:szCs w:val="20"/>
               </w:rPr>
-              <w:t xml:space="preserve"> contiene anche un bottone per sottomettere il </w:t>
-            </w:r>
-            <w:proofErr w:type="spellStart"/>
-            <w:r>
-              <w:rPr>
-                <w:rFonts w:ascii="Century Gothic" w:eastAsia="Droid Sans" w:hAnsi="Century Gothic" w:cs="Droid Sans"/>
-                <w:sz w:val="20"/>
-                <w:szCs w:val="20"/>
-              </w:rPr>
-              <w:t>form</w:t>
-            </w:r>
-            <w:proofErr w:type="spellEnd"/>
-            <w:r>
-              <w:rPr>
-                <w:rFonts w:ascii="Century Gothic" w:eastAsia="Droid Sans" w:hAnsi="Century Gothic" w:cs="Droid Sans"/>
-                <w:sz w:val="20"/>
-                <w:szCs w:val="20"/>
-              </w:rPr>
-              <w:t xml:space="preserve"> completato.</w:t>
+              <w:t xml:space="preserve"> contiene anche un bottone per sottomettere il form completato.</w:t>
             </w:r>
           </w:p>
         </w:tc>
@@ -28858,7 +27723,6 @@
                 <w:szCs w:val="20"/>
               </w:rPr>
             </w:pPr>
-            <w:proofErr w:type="spellStart"/>
             <w:r>
               <w:rPr>
                 <w:rFonts w:ascii="Century Gothic" w:hAnsi="Century Gothic"/>
@@ -28869,7 +27733,6 @@
               </w:rPr>
               <w:t>StudentDevice</w:t>
             </w:r>
-            <w:proofErr w:type="spellEnd"/>
           </w:p>
         </w:tc>
         <w:tc>
@@ -28897,7 +27760,6 @@
               </w:rPr>
               <w:t>Dispositivo utilizzato dallo studente per inquadrare il QR code ricevuto da “</w:t>
             </w:r>
-            <w:proofErr w:type="spellStart"/>
             <w:r>
               <w:rPr>
                 <w:rFonts w:ascii="Century Gothic" w:eastAsia="Droid Sans" w:hAnsi="Century Gothic" w:cs="Droid Sans"/>
@@ -28908,7 +27770,6 @@
               </w:rPr>
               <w:t>TeacherDevice</w:t>
             </w:r>
-            <w:proofErr w:type="spellEnd"/>
             <w:r>
               <w:rPr>
                 <w:rFonts w:ascii="Century Gothic" w:eastAsia="Droid Sans" w:hAnsi="Century Gothic" w:cs="Droid Sans"/>
@@ -28941,7 +27802,6 @@
                 <w:szCs w:val="20"/>
               </w:rPr>
             </w:pPr>
-            <w:proofErr w:type="spellStart"/>
             <w:r>
               <w:rPr>
                 <w:rFonts w:ascii="Century Gothic" w:hAnsi="Century Gothic"/>
@@ -28952,7 +27812,6 @@
               </w:rPr>
               <w:t>TeacherDevice</w:t>
             </w:r>
-            <w:proofErr w:type="spellEnd"/>
           </w:p>
         </w:tc>
         <w:tc>
@@ -29017,27 +27876,15 @@
                 <w:szCs w:val="20"/>
               </w:rPr>
             </w:pPr>
-            <w:proofErr w:type="spellStart"/>
-            <w:r>
-              <w:rPr>
-                <w:rFonts w:ascii="Century Gothic" w:hAnsi="Century Gothic"/>
-                <w:b/>
-                <w:bCs/>
-                <w:sz w:val="20"/>
-                <w:szCs w:val="20"/>
-              </w:rPr>
-              <w:t>StartSessionButton</w:t>
-            </w:r>
-            <w:proofErr w:type="spellEnd"/>
-            <w:r>
-              <w:rPr>
-                <w:rFonts w:ascii="Century Gothic" w:hAnsi="Century Gothic"/>
-                <w:b/>
-                <w:bCs/>
-                <w:sz w:val="20"/>
-                <w:szCs w:val="20"/>
-              </w:rPr>
-              <w:t xml:space="preserve"> </w:t>
+            <w:r>
+              <w:rPr>
+                <w:rFonts w:ascii="Century Gothic" w:hAnsi="Century Gothic"/>
+                <w:b/>
+                <w:bCs/>
+                <w:sz w:val="20"/>
+                <w:szCs w:val="20"/>
+              </w:rPr>
+              <w:t xml:space="preserve">StartSessionButton </w:t>
             </w:r>
           </w:p>
         </w:tc>
@@ -29120,7 +27967,6 @@
                 <w:szCs w:val="20"/>
               </w:rPr>
             </w:pPr>
-            <w:proofErr w:type="spellStart"/>
             <w:r>
               <w:rPr>
                 <w:rFonts w:ascii="Century Gothic" w:hAnsi="Century Gothic"/>
@@ -29131,7 +27977,6 @@
               </w:rPr>
               <w:t>NumberOfStudents</w:t>
             </w:r>
-            <w:proofErr w:type="spellEnd"/>
           </w:p>
           <w:p>
             <w:pPr>
@@ -29183,7 +28028,6 @@
               </w:rPr>
               <w:t xml:space="preserve">Form utilizzato dal docente per inserire in input il numero di studenti da validare. </w:t>
             </w:r>
-            <w:proofErr w:type="spellStart"/>
             <w:r>
               <w:rPr>
                 <w:rFonts w:ascii="Century Gothic" w:hAnsi="Century Gothic" w:cs="Arial"/>
@@ -29194,32 +28038,13 @@
               </w:rPr>
               <w:t>NumberGreenPassToValidateForm</w:t>
             </w:r>
-            <w:proofErr w:type="spellEnd"/>
             <w:r>
               <w:rPr>
                 <w:rFonts w:ascii="Century Gothic" w:hAnsi="Century Gothic" w:cs="Arial"/>
                 <w:sz w:val="20"/>
                 <w:szCs w:val="20"/>
               </w:rPr>
-              <w:t xml:space="preserve"> contiene anche un bottone per sottomettere il </w:t>
-            </w:r>
-            <w:proofErr w:type="spellStart"/>
-            <w:r>
-              <w:rPr>
-                <w:rFonts w:ascii="Century Gothic" w:hAnsi="Century Gothic" w:cs="Arial"/>
-                <w:sz w:val="20"/>
-                <w:szCs w:val="20"/>
-              </w:rPr>
-              <w:t>form</w:t>
-            </w:r>
-            <w:proofErr w:type="spellEnd"/>
-            <w:r>
-              <w:rPr>
-                <w:rFonts w:ascii="Century Gothic" w:hAnsi="Century Gothic" w:cs="Arial"/>
-                <w:sz w:val="20"/>
-                <w:szCs w:val="20"/>
-              </w:rPr>
-              <w:t xml:space="preserve"> completato.</w:t>
+              <w:t xml:space="preserve"> contiene anche un bottone per sottomettere il form completato.</w:t>
             </w:r>
           </w:p>
         </w:tc>
@@ -29258,7 +28083,6 @@
                 <w:szCs w:val="20"/>
               </w:rPr>
             </w:pPr>
-            <w:proofErr w:type="spellStart"/>
             <w:r>
               <w:rPr>
                 <w:rFonts w:ascii="Century Gothic" w:hAnsi="Century Gothic"/>
@@ -29269,7 +28093,6 @@
               </w:rPr>
               <w:t>ConfirmSessionButton</w:t>
             </w:r>
-            <w:proofErr w:type="spellEnd"/>
           </w:p>
         </w:tc>
         <w:tc>
@@ -29341,7 +28164,6 @@
                 <w:szCs w:val="20"/>
               </w:rPr>
             </w:pPr>
-            <w:proofErr w:type="spellStart"/>
             <w:r>
               <w:rPr>
                 <w:rFonts w:ascii="Century Gothic" w:hAnsi="Century Gothic"/>
@@ -29352,7 +28174,6 @@
               </w:rPr>
               <w:t>InvalidSessionButton</w:t>
             </w:r>
-            <w:proofErr w:type="spellEnd"/>
           </w:p>
         </w:tc>
         <w:tc>
@@ -29427,27 +28248,15 @@
                 <w:szCs w:val="20"/>
               </w:rPr>
             </w:pPr>
-            <w:proofErr w:type="spellStart"/>
-            <w:r>
-              <w:rPr>
-                <w:rFonts w:ascii="Century Gothic" w:hAnsi="Century Gothic"/>
-                <w:b/>
-                <w:bCs/>
-                <w:sz w:val="20"/>
-                <w:szCs w:val="20"/>
-              </w:rPr>
-              <w:t>EndSessionButton</w:t>
-            </w:r>
-            <w:proofErr w:type="spellEnd"/>
-            <w:r>
-              <w:rPr>
-                <w:rFonts w:ascii="Century Gothic" w:hAnsi="Century Gothic"/>
-                <w:b/>
-                <w:bCs/>
-                <w:sz w:val="20"/>
-                <w:szCs w:val="20"/>
-              </w:rPr>
-              <w:t xml:space="preserve"> </w:t>
+            <w:r>
+              <w:rPr>
+                <w:rFonts w:ascii="Century Gothic" w:hAnsi="Century Gothic"/>
+                <w:b/>
+                <w:bCs/>
+                <w:sz w:val="20"/>
+                <w:szCs w:val="20"/>
+              </w:rPr>
+              <w:t xml:space="preserve">EndSessionButton </w:t>
             </w:r>
           </w:p>
         </w:tc>
@@ -29512,27 +28321,15 @@
                 <w:szCs w:val="20"/>
               </w:rPr>
             </w:pPr>
-            <w:proofErr w:type="spellStart"/>
-            <w:r>
-              <w:rPr>
-                <w:rFonts w:ascii="Century Gothic" w:hAnsi="Century Gothic"/>
-                <w:b/>
-                <w:bCs/>
-                <w:sz w:val="20"/>
-                <w:szCs w:val="20"/>
-              </w:rPr>
-              <w:t>ErrorSessionAlert</w:t>
-            </w:r>
-            <w:proofErr w:type="spellEnd"/>
-            <w:r>
-              <w:rPr>
-                <w:rFonts w:ascii="Century Gothic" w:hAnsi="Century Gothic"/>
-                <w:b/>
-                <w:bCs/>
-                <w:sz w:val="20"/>
-                <w:szCs w:val="20"/>
-              </w:rPr>
-              <w:t xml:space="preserve"> </w:t>
+            <w:r>
+              <w:rPr>
+                <w:rFonts w:ascii="Century Gothic" w:hAnsi="Century Gothic"/>
+                <w:b/>
+                <w:bCs/>
+                <w:sz w:val="20"/>
+                <w:szCs w:val="20"/>
+              </w:rPr>
+              <w:t xml:space="preserve">ErrorSessionAlert </w:t>
             </w:r>
           </w:p>
         </w:tc>
@@ -29598,27 +28395,15 @@
                 <w:szCs w:val="20"/>
               </w:rPr>
             </w:pPr>
-            <w:proofErr w:type="spellStart"/>
-            <w:r>
-              <w:rPr>
-                <w:rFonts w:ascii="Century Gothic" w:hAnsi="Century Gothic"/>
-                <w:b/>
-                <w:bCs/>
-                <w:sz w:val="20"/>
-                <w:szCs w:val="20"/>
-              </w:rPr>
-              <w:t>UploadFileForm</w:t>
-            </w:r>
-            <w:proofErr w:type="spellEnd"/>
-            <w:r>
-              <w:rPr>
-                <w:rFonts w:ascii="Century Gothic" w:hAnsi="Century Gothic"/>
-                <w:b/>
-                <w:bCs/>
-                <w:sz w:val="20"/>
-                <w:szCs w:val="20"/>
-              </w:rPr>
-              <w:t xml:space="preserve"> </w:t>
+            <w:r>
+              <w:rPr>
+                <w:rFonts w:ascii="Century Gothic" w:hAnsi="Century Gothic"/>
+                <w:b/>
+                <w:bCs/>
+                <w:sz w:val="20"/>
+                <w:szCs w:val="20"/>
+              </w:rPr>
+              <w:t xml:space="preserve">UploadFileForm </w:t>
             </w:r>
           </w:p>
         </w:tc>
@@ -29663,7 +28448,6 @@
               </w:rPr>
               <w:t xml:space="preserve"> QR code di un Green Pass. </w:t>
             </w:r>
-            <w:proofErr w:type="spellStart"/>
             <w:r>
               <w:rPr>
                 <w:rFonts w:ascii="Century Gothic" w:hAnsi="Century Gothic" w:cs="Arial"/>
@@ -29674,32 +28458,13 @@
               </w:rPr>
               <w:t>UploadFileForm</w:t>
             </w:r>
-            <w:proofErr w:type="spellEnd"/>
             <w:r>
               <w:rPr>
                 <w:rFonts w:ascii="Century Gothic" w:hAnsi="Century Gothic" w:cs="Arial"/>
                 <w:sz w:val="20"/>
                 <w:szCs w:val="20"/>
               </w:rPr>
-              <w:t xml:space="preserve"> avrà anche un bottone per sottomettere il </w:t>
-            </w:r>
-            <w:proofErr w:type="spellStart"/>
-            <w:r>
-              <w:rPr>
-                <w:rFonts w:ascii="Century Gothic" w:hAnsi="Century Gothic" w:cs="Arial"/>
-                <w:sz w:val="20"/>
-                <w:szCs w:val="20"/>
-              </w:rPr>
-              <w:t>form</w:t>
-            </w:r>
-            <w:proofErr w:type="spellEnd"/>
-            <w:r>
-              <w:rPr>
-                <w:rFonts w:ascii="Century Gothic" w:hAnsi="Century Gothic" w:cs="Arial"/>
-                <w:sz w:val="20"/>
-                <w:szCs w:val="20"/>
-              </w:rPr>
-              <w:t xml:space="preserve"> completato.</w:t>
+              <w:t xml:space="preserve"> avrà anche un bottone per sottomettere il form completato.</w:t>
             </w:r>
           </w:p>
         </w:tc>
@@ -29737,7 +28502,6 @@
                 <w:szCs w:val="20"/>
               </w:rPr>
             </w:pPr>
-            <w:proofErr w:type="spellStart"/>
             <w:r>
               <w:rPr>
                 <w:rFonts w:ascii="Century Gothic" w:hAnsi="Century Gothic"/>
@@ -29748,7 +28512,6 @@
               </w:rPr>
               <w:t>AckUploadFileNotice</w:t>
             </w:r>
-            <w:proofErr w:type="spellEnd"/>
           </w:p>
         </w:tc>
         <w:tc>
@@ -29776,7 +28539,6 @@
               </w:rPr>
               <w:t>Messaggio inviato dal sistema allo studente per notificarlo del successo o dell’insuccesso di “</w:t>
             </w:r>
-            <w:proofErr w:type="spellStart"/>
             <w:r>
               <w:rPr>
                 <w:rFonts w:ascii="Century Gothic" w:hAnsi="Century Gothic" w:cs="Arial"/>
@@ -29787,7 +28549,6 @@
               </w:rPr>
               <w:t>UploadFileForm</w:t>
             </w:r>
-            <w:proofErr w:type="spellEnd"/>
             <w:r>
               <w:rPr>
                 <w:rFonts w:ascii="Century Gothic" w:hAnsi="Century Gothic" w:cs="Arial"/>
@@ -29841,7 +28602,6 @@
                 <w:szCs w:val="20"/>
               </w:rPr>
             </w:pPr>
-            <w:proofErr w:type="spellStart"/>
             <w:r>
               <w:rPr>
                 <w:rFonts w:ascii="Century Gothic" w:hAnsi="Century Gothic"/>
@@ -29852,7 +28612,6 @@
               </w:rPr>
               <w:t>DownloadReportsBy</w:t>
             </w:r>
-            <w:proofErr w:type="spellEnd"/>
           </w:p>
           <w:p>
             <w:pPr>
@@ -29867,7 +28626,6 @@
                 <w:szCs w:val="20"/>
               </w:rPr>
             </w:pPr>
-            <w:proofErr w:type="spellStart"/>
             <w:r>
               <w:rPr>
                 <w:rFonts w:ascii="Century Gothic" w:hAnsi="Century Gothic"/>
@@ -29878,7 +28636,6 @@
               </w:rPr>
               <w:t>DirectorButton</w:t>
             </w:r>
-            <w:proofErr w:type="spellEnd"/>
           </w:p>
         </w:tc>
         <w:tc>
@@ -29952,7 +28709,6 @@
                 <w:szCs w:val="20"/>
               </w:rPr>
             </w:pPr>
-            <w:proofErr w:type="spellStart"/>
             <w:r>
               <w:rPr>
                 <w:rFonts w:ascii="Century Gothic" w:hAnsi="Century Gothic"/>
@@ -29963,7 +28719,6 @@
               </w:rPr>
               <w:t>SelectMultiReports</w:t>
             </w:r>
-            <w:proofErr w:type="spellEnd"/>
           </w:p>
           <w:p>
             <w:pPr>
@@ -30049,7 +28804,6 @@
               </w:rPr>
               <w:t xml:space="preserve">” a tutti i report scelti. </w:t>
             </w:r>
-            <w:proofErr w:type="spellStart"/>
             <w:r>
               <w:rPr>
                 <w:rFonts w:ascii="Century Gothic" w:hAnsi="Century Gothic" w:cs="Arial"/>
@@ -30060,32 +28814,13 @@
               </w:rPr>
               <w:t>SelectMultiReportsForm</w:t>
             </w:r>
-            <w:proofErr w:type="spellEnd"/>
             <w:r>
               <w:rPr>
                 <w:rFonts w:ascii="Century Gothic" w:hAnsi="Century Gothic" w:cs="Arial"/>
                 <w:sz w:val="20"/>
                 <w:szCs w:val="20"/>
               </w:rPr>
-              <w:t xml:space="preserve"> avrà anche un bottone per sottomettere il </w:t>
-            </w:r>
-            <w:proofErr w:type="spellStart"/>
-            <w:r>
-              <w:rPr>
-                <w:rFonts w:ascii="Century Gothic" w:hAnsi="Century Gothic" w:cs="Arial"/>
-                <w:sz w:val="20"/>
-                <w:szCs w:val="20"/>
-              </w:rPr>
-              <w:t>form</w:t>
-            </w:r>
-            <w:proofErr w:type="spellEnd"/>
-            <w:r>
-              <w:rPr>
-                <w:rFonts w:ascii="Century Gothic" w:hAnsi="Century Gothic" w:cs="Arial"/>
-                <w:sz w:val="20"/>
-                <w:szCs w:val="20"/>
-              </w:rPr>
-              <w:t xml:space="preserve"> completato</w:t>
+              <w:t xml:space="preserve"> avrà anche un bottone per sottomettere il form completato</w:t>
             </w:r>
             <w:r>
               <w:rPr>
@@ -30132,7 +28867,6 @@
                 <w:szCs w:val="20"/>
               </w:rPr>
             </w:pPr>
-            <w:proofErr w:type="spellStart"/>
             <w:r>
               <w:rPr>
                 <w:rFonts w:ascii="Century Gothic" w:hAnsi="Century Gothic"/>
@@ -30143,7 +28877,6 @@
               </w:rPr>
               <w:t>AckDownloadReportsNotice</w:t>
             </w:r>
-            <w:proofErr w:type="spellEnd"/>
           </w:p>
         </w:tc>
         <w:tc>
@@ -30233,27 +28966,15 @@
                 <w:szCs w:val="20"/>
               </w:rPr>
             </w:pPr>
-            <w:proofErr w:type="spellStart"/>
-            <w:r>
-              <w:rPr>
-                <w:rFonts w:ascii="Century Gothic" w:hAnsi="Century Gothic"/>
-                <w:b/>
-                <w:bCs/>
-                <w:sz w:val="20"/>
-                <w:szCs w:val="20"/>
-              </w:rPr>
-              <w:t>SearchReportsButton</w:t>
-            </w:r>
-            <w:proofErr w:type="spellEnd"/>
-            <w:r>
-              <w:rPr>
-                <w:rFonts w:ascii="Century Gothic" w:hAnsi="Century Gothic"/>
-                <w:b/>
-                <w:bCs/>
-                <w:sz w:val="20"/>
-                <w:szCs w:val="20"/>
-              </w:rPr>
-              <w:t xml:space="preserve"> </w:t>
+            <w:r>
+              <w:rPr>
+                <w:rFonts w:ascii="Century Gothic" w:hAnsi="Century Gothic"/>
+                <w:b/>
+                <w:bCs/>
+                <w:sz w:val="20"/>
+                <w:szCs w:val="20"/>
+              </w:rPr>
+              <w:t xml:space="preserve">SearchReportsButton </w:t>
             </w:r>
           </w:p>
         </w:tc>
@@ -30357,7 +29078,6 @@
                 <w:szCs w:val="20"/>
               </w:rPr>
             </w:pPr>
-            <w:proofErr w:type="spellStart"/>
             <w:r>
               <w:rPr>
                 <w:rFonts w:ascii="Century Gothic" w:hAnsi="Century Gothic"/>
@@ -30368,7 +29088,6 @@
               </w:rPr>
               <w:t>SearchReportsForm</w:t>
             </w:r>
-            <w:proofErr w:type="spellEnd"/>
           </w:p>
         </w:tc>
         <w:tc>
@@ -30394,25 +29113,7 @@
                 <w:sz w:val="20"/>
                 <w:szCs w:val="20"/>
               </w:rPr>
-              <w:t xml:space="preserve">Form utilizzato dal Direttore di Dipartimento per poter ricercare i reports attraverso una serie di filtri. Tale </w:t>
-            </w:r>
-            <w:proofErr w:type="spellStart"/>
-            <w:r>
-              <w:rPr>
-                <w:rFonts w:ascii="Century Gothic" w:hAnsi="Century Gothic" w:cs="Arial"/>
-                <w:sz w:val="20"/>
-                <w:szCs w:val="20"/>
-              </w:rPr>
-              <w:t>form</w:t>
-            </w:r>
-            <w:proofErr w:type="spellEnd"/>
-            <w:r>
-              <w:rPr>
-                <w:rFonts w:ascii="Century Gothic" w:hAnsi="Century Gothic" w:cs="Arial"/>
-                <w:sz w:val="20"/>
-                <w:szCs w:val="20"/>
-              </w:rPr>
-              <w:t xml:space="preserve"> è diviso in due sezioni:</w:t>
+              <w:t>Form utilizzato dal Direttore di Dipartimento per poter ricercare i reports attraverso una serie di filtri. Tale form è diviso in due sezioni:</w:t>
             </w:r>
           </w:p>
           <w:p>
@@ -30430,7 +29131,7 @@
           </w:p>
           <w:p>
             <w:pPr>
-              <w:pStyle w:val="Paragrafoelenco"/>
+              <w:pStyle w:val="ListParagraph"/>
               <w:numPr>
                 <w:ilvl w:val="0"/>
                 <w:numId w:val="49"/>
@@ -30457,7 +29158,7 @@
           </w:p>
           <w:p>
             <w:pPr>
-              <w:pStyle w:val="Paragrafoelenco"/>
+              <w:pStyle w:val="ListParagraph"/>
               <w:numPr>
                 <w:ilvl w:val="0"/>
                 <w:numId w:val="49"/>
@@ -30515,7 +29216,6 @@
               </w:rPr>
               <w:t xml:space="preserve">Inoltre, </w:t>
             </w:r>
-            <w:proofErr w:type="spellStart"/>
             <w:r>
               <w:rPr>
                 <w:rFonts w:ascii="Century Gothic" w:hAnsi="Century Gothic" w:cs="Arial"/>
@@ -30526,32 +29226,13 @@
               </w:rPr>
               <w:t>SearchReportsForm</w:t>
             </w:r>
-            <w:proofErr w:type="spellEnd"/>
             <w:r>
               <w:rPr>
                 <w:rFonts w:ascii="Century Gothic" w:hAnsi="Century Gothic" w:cs="Arial"/>
                 <w:sz w:val="20"/>
                 <w:szCs w:val="20"/>
               </w:rPr>
-              <w:t xml:space="preserve"> possiede un bottone per sottomettere il </w:t>
-            </w:r>
-            <w:proofErr w:type="spellStart"/>
-            <w:r>
-              <w:rPr>
-                <w:rFonts w:ascii="Century Gothic" w:hAnsi="Century Gothic" w:cs="Arial"/>
-                <w:sz w:val="20"/>
-                <w:szCs w:val="20"/>
-              </w:rPr>
-              <w:t>form</w:t>
-            </w:r>
-            <w:proofErr w:type="spellEnd"/>
-            <w:r>
-              <w:rPr>
-                <w:rFonts w:ascii="Century Gothic" w:hAnsi="Century Gothic" w:cs="Arial"/>
-                <w:sz w:val="20"/>
-                <w:szCs w:val="20"/>
-              </w:rPr>
-              <w:t xml:space="preserve"> completato.</w:t>
+              <w:t xml:space="preserve"> possiede un bottone per sottomettere il form completato.</w:t>
             </w:r>
           </w:p>
         </w:tc>
@@ -30591,7 +29272,6 @@
                 <w:szCs w:val="20"/>
               </w:rPr>
             </w:pPr>
-            <w:proofErr w:type="spellStart"/>
             <w:r>
               <w:rPr>
                 <w:rFonts w:ascii="Century Gothic" w:hAnsi="Century Gothic"/>
@@ -30602,7 +29282,6 @@
               </w:rPr>
               <w:t>AckSearchReports</w:t>
             </w:r>
-            <w:proofErr w:type="spellEnd"/>
           </w:p>
           <w:p>
             <w:pPr>
@@ -30617,7 +29296,6 @@
                 <w:szCs w:val="20"/>
               </w:rPr>
             </w:pPr>
-            <w:proofErr w:type="spellStart"/>
             <w:r>
               <w:rPr>
                 <w:rFonts w:ascii="Century Gothic" w:hAnsi="Century Gothic"/>
@@ -30628,7 +29306,6 @@
               </w:rPr>
               <w:t>Notice</w:t>
             </w:r>
-            <w:proofErr w:type="spellEnd"/>
           </w:p>
         </w:tc>
         <w:tc>
@@ -30656,7 +29333,6 @@
               </w:rPr>
               <w:t xml:space="preserve">Messaggio inviato dal sistema al Direttore di Dipartimento per notificargli che </w:t>
             </w:r>
-            <w:proofErr w:type="spellStart"/>
             <w:r>
               <w:rPr>
                 <w:rFonts w:ascii="Century Gothic" w:hAnsi="Century Gothic" w:cs="Arial"/>
@@ -30667,7 +29343,6 @@
               </w:rPr>
               <w:t>SearchReportsForm</w:t>
             </w:r>
-            <w:proofErr w:type="spellEnd"/>
             <w:r>
               <w:rPr>
                 <w:rFonts w:ascii="Century Gothic" w:hAnsi="Century Gothic" w:cs="Arial"/>
@@ -30715,27 +29390,15 @@
                 <w:szCs w:val="20"/>
               </w:rPr>
             </w:pPr>
-            <w:proofErr w:type="spellStart"/>
-            <w:r>
-              <w:rPr>
-                <w:rFonts w:ascii="Century Gothic" w:hAnsi="Century Gothic"/>
-                <w:b/>
-                <w:bCs/>
-                <w:sz w:val="20"/>
-                <w:szCs w:val="20"/>
-              </w:rPr>
-              <w:t>SelectFormatButton</w:t>
-            </w:r>
-            <w:proofErr w:type="spellEnd"/>
-            <w:r>
-              <w:rPr>
-                <w:rFonts w:ascii="Century Gothic" w:hAnsi="Century Gothic"/>
-                <w:b/>
-                <w:bCs/>
-                <w:sz w:val="20"/>
-                <w:szCs w:val="20"/>
-              </w:rPr>
-              <w:t xml:space="preserve"> </w:t>
+            <w:r>
+              <w:rPr>
+                <w:rFonts w:ascii="Century Gothic" w:hAnsi="Century Gothic"/>
+                <w:b/>
+                <w:bCs/>
+                <w:sz w:val="20"/>
+                <w:szCs w:val="20"/>
+              </w:rPr>
+              <w:t xml:space="preserve">SelectFormatButton </w:t>
             </w:r>
           </w:p>
         </w:tc>
@@ -30810,7 +29473,6 @@
                 <w:szCs w:val="20"/>
               </w:rPr>
             </w:pPr>
-            <w:proofErr w:type="spellStart"/>
             <w:r>
               <w:rPr>
                 <w:rFonts w:ascii="Century Gothic" w:hAnsi="Century Gothic"/>
@@ -30821,7 +29483,6 @@
               </w:rPr>
               <w:t>SelectMultiFormat</w:t>
             </w:r>
-            <w:proofErr w:type="spellEnd"/>
           </w:p>
           <w:p>
             <w:pPr>
@@ -30889,7 +29550,6 @@
               </w:rPr>
               <w:t xml:space="preserve"> che potrà avere il report. </w:t>
             </w:r>
-            <w:proofErr w:type="spellStart"/>
             <w:r>
               <w:rPr>
                 <w:rFonts w:ascii="Century Gothic" w:hAnsi="Century Gothic" w:cs="Arial"/>
@@ -30900,32 +29560,13 @@
               </w:rPr>
               <w:t>SelectMultiFormatForm</w:t>
             </w:r>
-            <w:proofErr w:type="spellEnd"/>
             <w:r>
               <w:rPr>
                 <w:rFonts w:ascii="Century Gothic" w:hAnsi="Century Gothic" w:cs="Arial"/>
                 <w:sz w:val="20"/>
                 <w:szCs w:val="20"/>
               </w:rPr>
-              <w:t xml:space="preserve"> avrà anche un bottone per sottomettere il </w:t>
-            </w:r>
-            <w:proofErr w:type="spellStart"/>
-            <w:r>
-              <w:rPr>
-                <w:rFonts w:ascii="Century Gothic" w:hAnsi="Century Gothic" w:cs="Arial"/>
-                <w:sz w:val="20"/>
-                <w:szCs w:val="20"/>
-              </w:rPr>
-              <w:t>form</w:t>
-            </w:r>
-            <w:proofErr w:type="spellEnd"/>
-            <w:r>
-              <w:rPr>
-                <w:rFonts w:ascii="Century Gothic" w:hAnsi="Century Gothic" w:cs="Arial"/>
-                <w:sz w:val="20"/>
-                <w:szCs w:val="20"/>
-              </w:rPr>
-              <w:t xml:space="preserve"> completato</w:t>
+              <w:t xml:space="preserve"> avrà anche un bottone per sottomettere il form completato</w:t>
             </w:r>
             <w:r>
               <w:rPr>
@@ -30974,7 +29615,6 @@
                 <w:szCs w:val="20"/>
               </w:rPr>
             </w:pPr>
-            <w:proofErr w:type="spellStart"/>
             <w:r>
               <w:rPr>
                 <w:rFonts w:ascii="Century Gothic" w:hAnsi="Century Gothic"/>
@@ -30985,7 +29625,6 @@
               </w:rPr>
               <w:t>AckSaveFormat</w:t>
             </w:r>
-            <w:proofErr w:type="spellEnd"/>
           </w:p>
           <w:p>
             <w:pPr>
@@ -31000,7 +29639,6 @@
                 <w:szCs w:val="20"/>
               </w:rPr>
             </w:pPr>
-            <w:proofErr w:type="spellStart"/>
             <w:r>
               <w:rPr>
                 <w:rFonts w:ascii="Century Gothic" w:hAnsi="Century Gothic"/>
@@ -31011,7 +29649,6 @@
               </w:rPr>
               <w:t>Notice</w:t>
             </w:r>
-            <w:proofErr w:type="spellEnd"/>
           </w:p>
         </w:tc>
         <w:tc>
@@ -31119,27 +29756,15 @@
                 <w:szCs w:val="20"/>
               </w:rPr>
             </w:pPr>
-            <w:proofErr w:type="spellStart"/>
-            <w:r>
-              <w:rPr>
-                <w:rFonts w:ascii="Century Gothic" w:hAnsi="Century Gothic"/>
-                <w:b/>
-                <w:bCs/>
-                <w:sz w:val="20"/>
-                <w:szCs w:val="20"/>
-              </w:rPr>
-              <w:t>DeleteReportButton</w:t>
-            </w:r>
-            <w:proofErr w:type="spellEnd"/>
-            <w:r>
-              <w:rPr>
-                <w:rFonts w:ascii="Century Gothic" w:hAnsi="Century Gothic"/>
-                <w:b/>
-                <w:bCs/>
-                <w:sz w:val="20"/>
-                <w:szCs w:val="20"/>
-              </w:rPr>
-              <w:t xml:space="preserve"> </w:t>
+            <w:r>
+              <w:rPr>
+                <w:rFonts w:ascii="Century Gothic" w:hAnsi="Century Gothic"/>
+                <w:b/>
+                <w:bCs/>
+                <w:sz w:val="20"/>
+                <w:szCs w:val="20"/>
+              </w:rPr>
+              <w:t xml:space="preserve">DeleteReportButton </w:t>
             </w:r>
           </w:p>
         </w:tc>
@@ -31215,7 +29840,6 @@
                 <w:szCs w:val="20"/>
               </w:rPr>
             </w:pPr>
-            <w:proofErr w:type="spellStart"/>
             <w:r>
               <w:rPr>
                 <w:rFonts w:ascii="Century Gothic" w:hAnsi="Century Gothic"/>
@@ -31226,7 +29850,6 @@
               </w:rPr>
               <w:t>AckDeleteReport</w:t>
             </w:r>
-            <w:proofErr w:type="spellEnd"/>
           </w:p>
           <w:p>
             <w:pPr>
@@ -31241,27 +29864,15 @@
                 <w:szCs w:val="20"/>
               </w:rPr>
             </w:pPr>
-            <w:proofErr w:type="spellStart"/>
-            <w:r>
-              <w:rPr>
-                <w:rFonts w:ascii="Century Gothic" w:hAnsi="Century Gothic"/>
-                <w:b/>
-                <w:bCs/>
-                <w:sz w:val="20"/>
-                <w:szCs w:val="20"/>
-              </w:rPr>
-              <w:t>Notice</w:t>
-            </w:r>
-            <w:proofErr w:type="spellEnd"/>
-            <w:r>
-              <w:rPr>
-                <w:rFonts w:ascii="Century Gothic" w:hAnsi="Century Gothic"/>
-                <w:b/>
-                <w:bCs/>
-                <w:sz w:val="20"/>
-                <w:szCs w:val="20"/>
-              </w:rPr>
-              <w:t xml:space="preserve"> </w:t>
+            <w:r>
+              <w:rPr>
+                <w:rFonts w:ascii="Century Gothic" w:hAnsi="Century Gothic"/>
+                <w:b/>
+                <w:bCs/>
+                <w:sz w:val="20"/>
+                <w:szCs w:val="20"/>
+              </w:rPr>
+              <w:t xml:space="preserve">Notice </w:t>
             </w:r>
           </w:p>
         </w:tc>
@@ -31370,7 +29981,6 @@
                 <w:szCs w:val="20"/>
               </w:rPr>
             </w:pPr>
-            <w:proofErr w:type="spellStart"/>
             <w:r>
               <w:rPr>
                 <w:rFonts w:ascii="Century Gothic" w:hAnsi="Century Gothic"/>
@@ -31381,7 +29991,6 @@
               </w:rPr>
               <w:t>ConfirmPopUp</w:t>
             </w:r>
-            <w:proofErr w:type="spellEnd"/>
           </w:p>
         </w:tc>
         <w:tc>
@@ -31407,25 +30016,7 @@
                 <w:sz w:val="20"/>
                 <w:szCs w:val="20"/>
               </w:rPr>
-              <w:t xml:space="preserve">Pop up con </w:t>
-            </w:r>
-            <w:proofErr w:type="spellStart"/>
-            <w:r>
-              <w:rPr>
-                <w:rFonts w:ascii="Century Gothic" w:hAnsi="Century Gothic" w:cs="Arial"/>
-                <w:sz w:val="20"/>
-                <w:szCs w:val="20"/>
-              </w:rPr>
-              <w:t>confirm</w:t>
-            </w:r>
-            <w:proofErr w:type="spellEnd"/>
-            <w:r>
-              <w:rPr>
-                <w:rFonts w:ascii="Century Gothic" w:hAnsi="Century Gothic" w:cs="Arial"/>
-                <w:sz w:val="20"/>
-                <w:szCs w:val="20"/>
-              </w:rPr>
-              <w:t xml:space="preserve"> box che viene mostrato al </w:t>
+              <w:t xml:space="preserve">Pop up con confirm box che viene mostrato al </w:t>
             </w:r>
             <w:r>
               <w:rPr>
@@ -31547,7 +30138,7 @@
     </w:p>
     <w:tbl>
       <w:tblPr>
-        <w:tblStyle w:val="Tabellagriglia5scura-colore1"/>
+        <w:tblStyle w:val="GridTable5Dark-Accent1"/>
         <w:tblW w:w="9634" w:type="dxa"/>
         <w:tblLayout w:type="fixed"/>
         <w:tblLook w:val="0400" w:firstRow="0" w:lastRow="0" w:firstColumn="0" w:lastColumn="0" w:noHBand="0" w:noVBand="1"/>
@@ -31679,7 +30270,6 @@
                 <w:szCs w:val="20"/>
               </w:rPr>
             </w:pPr>
-            <w:proofErr w:type="spellStart"/>
             <w:r>
               <w:rPr>
                 <w:rFonts w:ascii="Century Gothic" w:eastAsia="Droid Sans" w:hAnsi="Century Gothic" w:cs="Droid Sans"/>
@@ -31690,7 +30280,6 @@
               </w:rPr>
               <w:t>LoginControl</w:t>
             </w:r>
-            <w:proofErr w:type="spellEnd"/>
           </w:p>
         </w:tc>
         <w:tc>
@@ -31807,7 +30396,6 @@
               </w:rPr>
               <w:t xml:space="preserve">” cliccano sul bottone </w:t>
             </w:r>
-            <w:proofErr w:type="spellStart"/>
             <w:r>
               <w:rPr>
                 <w:rFonts w:ascii="Century Gothic" w:hAnsi="Century Gothic"/>
@@ -31818,7 +30406,6 @@
               </w:rPr>
               <w:t>LoginButton</w:t>
             </w:r>
-            <w:proofErr w:type="spellEnd"/>
             <w:r>
               <w:rPr>
                 <w:rFonts w:ascii="Century Gothic" w:hAnsi="Century Gothic"/>
@@ -31827,7 +30414,6 @@
               </w:rPr>
               <w:t xml:space="preserve">. Esso crea un </w:t>
             </w:r>
-            <w:proofErr w:type="spellStart"/>
             <w:r>
               <w:rPr>
                 <w:rFonts w:ascii="Century Gothic" w:hAnsi="Century Gothic"/>
@@ -31838,32 +30424,13 @@
               </w:rPr>
               <w:t>LoginForm</w:t>
             </w:r>
-            <w:proofErr w:type="spellEnd"/>
-            <w:r>
-              <w:rPr>
-                <w:rFonts w:ascii="Century Gothic" w:hAnsi="Century Gothic"/>
-                <w:sz w:val="20"/>
-                <w:szCs w:val="20"/>
-              </w:rPr>
-              <w:t xml:space="preserve"> e lo mostra al Docente o al Direttore. Dopo la sottomissione del </w:t>
-            </w:r>
-            <w:proofErr w:type="spellStart"/>
-            <w:r>
-              <w:rPr>
-                <w:rFonts w:ascii="Century Gothic" w:hAnsi="Century Gothic"/>
-                <w:sz w:val="20"/>
-                <w:szCs w:val="20"/>
-              </w:rPr>
-              <w:t>form</w:t>
-            </w:r>
-            <w:proofErr w:type="spellEnd"/>
-            <w:r>
-              <w:rPr>
-                <w:rFonts w:ascii="Century Gothic" w:hAnsi="Century Gothic"/>
-                <w:sz w:val="20"/>
-                <w:szCs w:val="20"/>
-              </w:rPr>
-              <w:t xml:space="preserve"> il control rimanda l’attore che sta interage</w:t>
+            <w:r>
+              <w:rPr>
+                <w:rFonts w:ascii="Century Gothic" w:hAnsi="Century Gothic"/>
+                <w:sz w:val="20"/>
+                <w:szCs w:val="20"/>
+              </w:rPr>
+              <w:t xml:space="preserve"> e lo mostra al Docente o al Direttore. Dopo la sottomissione del form il control rimanda l’attore che sta interage</w:t>
             </w:r>
             <w:r>
               <w:rPr>
@@ -31906,7 +30473,6 @@
                 <w:szCs w:val="20"/>
               </w:rPr>
             </w:pPr>
-            <w:proofErr w:type="spellStart"/>
             <w:r>
               <w:rPr>
                 <w:rFonts w:ascii="Century Gothic" w:eastAsia="Droid Sans" w:hAnsi="Century Gothic" w:cs="Droid Sans"/>
@@ -31917,7 +30483,6 @@
               </w:rPr>
               <w:t>ExecutionSession</w:t>
             </w:r>
-            <w:proofErr w:type="spellEnd"/>
           </w:p>
           <w:p>
             <w:pPr>
@@ -31967,7 +30532,6 @@
               </w:rPr>
               <w:t xml:space="preserve">Gestisce la funzione </w:t>
             </w:r>
-            <w:proofErr w:type="spellStart"/>
             <w:r>
               <w:rPr>
                 <w:rFonts w:ascii="Century Gothic" w:eastAsia="Droid Sans" w:hAnsi="Century Gothic" w:cs="Droid Sans"/>
@@ -31978,7 +30542,6 @@
               </w:rPr>
               <w:t>SessionExecution</w:t>
             </w:r>
-            <w:proofErr w:type="spellEnd"/>
             <w:r>
               <w:rPr>
                 <w:rFonts w:ascii="Century Gothic" w:eastAsia="Droid Sans" w:hAnsi="Century Gothic" w:cs="Droid Sans"/>
@@ -32006,7 +30569,6 @@
               </w:rPr>
               <w:t xml:space="preserve">Questo oggetto è creato quando il Docente seleziona il bottone </w:t>
             </w:r>
-            <w:proofErr w:type="spellStart"/>
             <w:r>
               <w:rPr>
                 <w:rFonts w:ascii="Century Gothic" w:eastAsia="Droid Sans" w:hAnsi="Century Gothic" w:cs="Droid Sans"/>
@@ -32017,7 +30579,6 @@
               </w:rPr>
               <w:t>StartSessionButton</w:t>
             </w:r>
-            <w:proofErr w:type="spellEnd"/>
             <w:r>
               <w:rPr>
                 <w:rFonts w:ascii="Century Gothic" w:eastAsia="Droid Sans" w:hAnsi="Century Gothic" w:cs="Droid Sans"/>
@@ -32026,7 +30587,6 @@
               </w:rPr>
               <w:t xml:space="preserve"> e si occupa di tutte le funzionalità riguardanti la procedura di validazione. Esso crea un </w:t>
             </w:r>
-            <w:proofErr w:type="spellStart"/>
             <w:r>
               <w:rPr>
                 <w:rFonts w:ascii="Century Gothic" w:eastAsia="Droid Sans" w:hAnsi="Century Gothic" w:cs="Droid Sans"/>
@@ -32037,7 +30597,6 @@
               </w:rPr>
               <w:t>NumberOfStudentsForm</w:t>
             </w:r>
-            <w:proofErr w:type="spellEnd"/>
             <w:r>
               <w:rPr>
                 <w:rFonts w:ascii="Century Gothic" w:eastAsia="Droid Sans" w:hAnsi="Century Gothic" w:cs="Droid Sans"/>
@@ -32046,7 +30605,6 @@
               </w:rPr>
               <w:t xml:space="preserve"> e lo sottomette al Docente. Dopo la sottomissione crea una </w:t>
             </w:r>
-            <w:proofErr w:type="spellStart"/>
             <w:r>
               <w:rPr>
                 <w:rFonts w:ascii="Century Gothic" w:eastAsia="Droid Sans" w:hAnsi="Century Gothic" w:cs="Droid Sans"/>
@@ -32057,7 +30615,6 @@
               </w:rPr>
               <w:t>SessioneDiValidazione</w:t>
             </w:r>
-            <w:proofErr w:type="spellEnd"/>
             <w:r>
               <w:rPr>
                 <w:rFonts w:ascii="Century Gothic" w:eastAsia="Droid Sans" w:hAnsi="Century Gothic" w:cs="Droid Sans"/>
@@ -32082,7 +30639,6 @@
               </w:rPr>
               <w:t xml:space="preserve">ode relativo alla sessione sul </w:t>
             </w:r>
-            <w:proofErr w:type="spellStart"/>
             <w:r>
               <w:rPr>
                 <w:rFonts w:ascii="Century Gothic" w:eastAsia="Droid Sans" w:hAnsi="Century Gothic" w:cs="Droid Sans"/>
@@ -32093,7 +30649,6 @@
               </w:rPr>
               <w:t>TeacherDevice</w:t>
             </w:r>
-            <w:proofErr w:type="spellEnd"/>
             <w:r>
               <w:rPr>
                 <w:rFonts w:ascii="Century Gothic" w:eastAsia="Droid Sans" w:hAnsi="Century Gothic" w:cs="Droid Sans"/>
@@ -32118,7 +30673,6 @@
               </w:rPr>
               <w:t xml:space="preserve">ode tramite l’oggetto </w:t>
             </w:r>
-            <w:proofErr w:type="spellStart"/>
             <w:r>
               <w:rPr>
                 <w:rFonts w:ascii="Century Gothic" w:eastAsia="Droid Sans" w:hAnsi="Century Gothic" w:cs="Droid Sans"/>
@@ -32129,7 +30683,6 @@
               </w:rPr>
               <w:t>SendGreenPassControl</w:t>
             </w:r>
-            <w:proofErr w:type="spellEnd"/>
             <w:r>
               <w:rPr>
                 <w:rFonts w:ascii="Century Gothic" w:eastAsia="Droid Sans" w:hAnsi="Century Gothic" w:cs="Droid Sans"/>
@@ -32138,7 +30691,6 @@
               </w:rPr>
               <w:t xml:space="preserve"> e successivamente il </w:t>
             </w:r>
-            <w:proofErr w:type="spellStart"/>
             <w:r>
               <w:rPr>
                 <w:rFonts w:ascii="Century Gothic" w:eastAsia="Droid Sans" w:hAnsi="Century Gothic" w:cs="Droid Sans"/>
@@ -32149,7 +30701,6 @@
               </w:rPr>
               <w:t>ExecuteSessionControl</w:t>
             </w:r>
-            <w:proofErr w:type="spellEnd"/>
             <w:r>
               <w:rPr>
                 <w:rFonts w:ascii="Century Gothic" w:eastAsia="Droid Sans" w:hAnsi="Century Gothic" w:cs="Droid Sans"/>
@@ -32158,7 +30709,6 @@
               </w:rPr>
               <w:t xml:space="preserve"> valida i Green Pass ottenuti dal </w:t>
             </w:r>
-            <w:proofErr w:type="spellStart"/>
             <w:r>
               <w:rPr>
                 <w:rFonts w:ascii="Century Gothic" w:eastAsia="Droid Sans" w:hAnsi="Century Gothic" w:cs="Droid Sans"/>
@@ -32169,7 +30719,6 @@
               </w:rPr>
               <w:t>SendGreenPassControl</w:t>
             </w:r>
-            <w:proofErr w:type="spellEnd"/>
             <w:r>
               <w:rPr>
                 <w:rFonts w:ascii="Century Gothic" w:eastAsia="Droid Sans" w:hAnsi="Century Gothic" w:cs="Droid Sans"/>
@@ -32178,7 +30727,6 @@
               </w:rPr>
               <w:t xml:space="preserve">. Il control genera un Esito per la validazione di ogni Green Pass e lo mostra al Docente per presa visione. A validazione terminata, crea e presenta al Docente un </w:t>
             </w:r>
-            <w:proofErr w:type="spellStart"/>
             <w:r>
               <w:rPr>
                 <w:rFonts w:ascii="Century Gothic" w:eastAsia="Droid Sans" w:hAnsi="Century Gothic" w:cs="Droid Sans"/>
@@ -32189,7 +30737,6 @@
               </w:rPr>
               <w:t>ConfirmSessionButton</w:t>
             </w:r>
-            <w:proofErr w:type="spellEnd"/>
             <w:r>
               <w:rPr>
                 <w:rFonts w:ascii="Century Gothic" w:eastAsia="Droid Sans" w:hAnsi="Century Gothic" w:cs="Droid Sans"/>
@@ -32198,7 +30745,6 @@
               </w:rPr>
               <w:t xml:space="preserve">. Dopo il clic sul bottone crea un oggetto Report, lo salva nella repository e mostra al Docente un </w:t>
             </w:r>
-            <w:proofErr w:type="spellStart"/>
             <w:r>
               <w:rPr>
                 <w:rFonts w:ascii="Century Gothic" w:eastAsia="Droid Sans" w:hAnsi="Century Gothic" w:cs="Droid Sans"/>
@@ -32209,7 +30755,6 @@
               </w:rPr>
               <w:t>ConfirmPopUp</w:t>
             </w:r>
-            <w:proofErr w:type="spellEnd"/>
             <w:r>
               <w:rPr>
                 <w:rFonts w:ascii="Century Gothic" w:eastAsia="Droid Sans" w:hAnsi="Century Gothic" w:cs="Droid Sans"/>
@@ -32244,7 +30789,6 @@
                 <w:szCs w:val="20"/>
               </w:rPr>
             </w:pPr>
-            <w:proofErr w:type="spellStart"/>
             <w:r>
               <w:rPr>
                 <w:rFonts w:ascii="Century Gothic" w:eastAsia="Droid Sans" w:hAnsi="Century Gothic" w:cs="Droid Sans"/>
@@ -32255,7 +30799,6 @@
               </w:rPr>
               <w:t>SendGreenPass</w:t>
             </w:r>
-            <w:proofErr w:type="spellEnd"/>
           </w:p>
           <w:p>
             <w:pPr>
@@ -32307,7 +30850,6 @@
               </w:rPr>
               <w:t xml:space="preserve">Gestisce la funzione </w:t>
             </w:r>
-            <w:proofErr w:type="spellStart"/>
             <w:r>
               <w:rPr>
                 <w:rFonts w:ascii="Century Gothic" w:eastAsia="Droid Sans" w:hAnsi="Century Gothic" w:cs="Droid Sans"/>
@@ -32318,7 +30860,6 @@
               </w:rPr>
               <w:t>SendGreenPass</w:t>
             </w:r>
-            <w:proofErr w:type="spellEnd"/>
             <w:r>
               <w:rPr>
                 <w:rFonts w:ascii="Century Gothic" w:eastAsia="Droid Sans" w:hAnsi="Century Gothic" w:cs="Droid Sans"/>
@@ -32348,7 +30889,6 @@
               </w:rPr>
               <w:t xml:space="preserve">Questo oggetto è creato quando lo Studente visualizza il </w:t>
             </w:r>
-            <w:proofErr w:type="spellStart"/>
             <w:r>
               <w:rPr>
                 <w:rFonts w:ascii="Century Gothic" w:eastAsia="Droid Sans" w:hAnsi="Century Gothic" w:cs="Droid Sans"/>
@@ -32359,7 +30899,6 @@
               </w:rPr>
               <w:t>UploadFileForm</w:t>
             </w:r>
-            <w:proofErr w:type="spellEnd"/>
             <w:r>
               <w:rPr>
                 <w:rFonts w:ascii="Century Gothic" w:eastAsia="Droid Sans" w:hAnsi="Century Gothic" w:cs="Droid Sans"/>
@@ -32368,7 +30907,6 @@
               </w:rPr>
               <w:t xml:space="preserve">, quindi dopo aver usato lo </w:t>
             </w:r>
-            <w:proofErr w:type="spellStart"/>
             <w:r>
               <w:rPr>
                 <w:rFonts w:ascii="Century Gothic" w:eastAsia="Droid Sans" w:hAnsi="Century Gothic" w:cs="Droid Sans"/>
@@ -32379,7 +30917,6 @@
               </w:rPr>
               <w:t>StudentDevice</w:t>
             </w:r>
-            <w:proofErr w:type="spellEnd"/>
             <w:r>
               <w:rPr>
                 <w:rFonts w:ascii="Century Gothic" w:eastAsia="Droid Sans" w:hAnsi="Century Gothic" w:cs="Droid Sans"/>
@@ -32402,45 +30939,8 @@
                 <w:sz w:val="20"/>
                 <w:szCs w:val="20"/>
               </w:rPr>
-              <w:t xml:space="preserve">ode. Dopo che lo Studente ha compilato il </w:t>
-            </w:r>
-            <w:proofErr w:type="spellStart"/>
-            <w:r>
-              <w:rPr>
-                <w:rFonts w:ascii="Century Gothic" w:eastAsia="Droid Sans" w:hAnsi="Century Gothic" w:cs="Droid Sans"/>
-                <w:sz w:val="20"/>
-                <w:szCs w:val="20"/>
-              </w:rPr>
-              <w:t>form</w:t>
-            </w:r>
-            <w:proofErr w:type="spellEnd"/>
-            <w:r>
-              <w:rPr>
-                <w:rFonts w:ascii="Century Gothic" w:eastAsia="Droid Sans" w:hAnsi="Century Gothic" w:cs="Droid Sans"/>
-                <w:sz w:val="20"/>
-                <w:szCs w:val="20"/>
-              </w:rPr>
-              <w:t xml:space="preserve"> inserendo un oggetto </w:t>
-            </w:r>
-            <w:proofErr w:type="spellStart"/>
-            <w:r>
-              <w:rPr>
-                <w:rFonts w:ascii="Century Gothic" w:eastAsia="Droid Sans" w:hAnsi="Century Gothic" w:cs="Droid Sans"/>
-                <w:sz w:val="20"/>
-                <w:szCs w:val="20"/>
-              </w:rPr>
-              <w:t>GreenPass</w:t>
-            </w:r>
-            <w:proofErr w:type="spellEnd"/>
-            <w:r>
-              <w:rPr>
-                <w:rFonts w:ascii="Century Gothic" w:eastAsia="Droid Sans" w:hAnsi="Century Gothic" w:cs="Droid Sans"/>
-                <w:sz w:val="20"/>
-                <w:szCs w:val="20"/>
-              </w:rPr>
-              <w:t xml:space="preserve">, l’oggetto control crea un </w:t>
-            </w:r>
-            <w:proofErr w:type="spellStart"/>
+              <w:t xml:space="preserve">ode. Dopo che lo Studente ha compilato il form inserendo un oggetto GreenPass, l’oggetto control crea un </w:t>
+            </w:r>
             <w:r>
               <w:rPr>
                 <w:rFonts w:ascii="Century Gothic" w:eastAsia="Droid Sans" w:hAnsi="Century Gothic" w:cs="Droid Sans"/>
@@ -32451,7 +30951,6 @@
               </w:rPr>
               <w:t>AckUploadFileNotice</w:t>
             </w:r>
-            <w:proofErr w:type="spellEnd"/>
             <w:r>
               <w:rPr>
                 <w:rFonts w:ascii="Century Gothic" w:eastAsia="Droid Sans" w:hAnsi="Century Gothic" w:cs="Droid Sans"/>
@@ -32493,7 +30992,6 @@
                 <w:szCs w:val="20"/>
               </w:rPr>
             </w:pPr>
-            <w:proofErr w:type="spellStart"/>
             <w:r>
               <w:rPr>
                 <w:rFonts w:ascii="Century Gothic" w:eastAsia="Droid Sans" w:hAnsi="Century Gothic" w:cs="Droid Sans"/>
@@ -32504,7 +31002,6 @@
               </w:rPr>
               <w:t>DownloadReport</w:t>
             </w:r>
-            <w:proofErr w:type="spellEnd"/>
           </w:p>
           <w:p>
             <w:pPr>
@@ -32556,7 +31053,6 @@
               </w:rPr>
               <w:t xml:space="preserve">Gestisce la funzione </w:t>
             </w:r>
-            <w:proofErr w:type="spellStart"/>
             <w:r>
               <w:rPr>
                 <w:rFonts w:ascii="Century Gothic" w:eastAsia="Droid Sans" w:hAnsi="Century Gothic" w:cs="Droid Sans"/>
@@ -32567,7 +31063,6 @@
               </w:rPr>
               <w:t>DownloadReports</w:t>
             </w:r>
-            <w:proofErr w:type="spellEnd"/>
             <w:r>
               <w:rPr>
                 <w:rFonts w:ascii="Century Gothic" w:eastAsia="Droid Sans" w:hAnsi="Century Gothic" w:cs="Droid Sans"/>
@@ -32597,7 +31092,6 @@
               </w:rPr>
               <w:t xml:space="preserve">Questo oggetto è creato quando il Direttore clicca sul pulsante </w:t>
             </w:r>
-            <w:proofErr w:type="spellStart"/>
             <w:r>
               <w:rPr>
                 <w:rFonts w:ascii="Century Gothic" w:eastAsia="Droid Sans" w:hAnsi="Century Gothic" w:cs="Droid Sans"/>
@@ -32608,7 +31102,6 @@
               </w:rPr>
               <w:t>DownloadReportsByDirectorButton</w:t>
             </w:r>
-            <w:proofErr w:type="spellEnd"/>
             <w:r>
               <w:rPr>
                 <w:rFonts w:ascii="Century Gothic" w:eastAsia="Droid Sans" w:hAnsi="Century Gothic" w:cs="Droid Sans"/>
@@ -32617,7 +31110,6 @@
               </w:rPr>
               <w:t xml:space="preserve">. Crea un </w:t>
             </w:r>
-            <w:proofErr w:type="spellStart"/>
             <w:r>
               <w:rPr>
                 <w:rFonts w:ascii="Century Gothic" w:eastAsia="Droid Sans" w:hAnsi="Century Gothic" w:cs="Droid Sans"/>
@@ -32628,7 +31120,6 @@
               </w:rPr>
               <w:t>SelectMultiReportsForm</w:t>
             </w:r>
-            <w:proofErr w:type="spellEnd"/>
             <w:r>
               <w:rPr>
                 <w:rFonts w:ascii="Century Gothic" w:eastAsia="Droid Sans" w:hAnsi="Century Gothic" w:cs="Droid Sans"/>
@@ -32637,7 +31128,6 @@
               </w:rPr>
               <w:t xml:space="preserve"> e la mostra al Direttore. Dopo la sottomissione effettua il download dei Report e mostra al Direttore una </w:t>
             </w:r>
-            <w:proofErr w:type="spellStart"/>
             <w:r>
               <w:rPr>
                 <w:rFonts w:ascii="Century Gothic" w:eastAsia="Droid Sans" w:hAnsi="Century Gothic" w:cs="Droid Sans"/>
@@ -32648,7 +31138,6 @@
               </w:rPr>
               <w:t>AckDownloadReportsNotice</w:t>
             </w:r>
-            <w:proofErr w:type="spellEnd"/>
             <w:r>
               <w:rPr>
                 <w:rFonts w:ascii="Century Gothic" w:eastAsia="Droid Sans" w:hAnsi="Century Gothic" w:cs="Droid Sans"/>
@@ -32683,7 +31172,6 @@
                 <w:szCs w:val="20"/>
               </w:rPr>
             </w:pPr>
-            <w:proofErr w:type="spellStart"/>
             <w:r>
               <w:rPr>
                 <w:rFonts w:ascii="Century Gothic" w:eastAsia="Droid Sans" w:hAnsi="Century Gothic" w:cs="Droid Sans"/>
@@ -32695,7 +31183,6 @@
               <w:lastRenderedPageBreak/>
               <w:t>DeleteReportsControl</w:t>
             </w:r>
-            <w:proofErr w:type="spellEnd"/>
           </w:p>
         </w:tc>
         <w:tc>
@@ -32723,7 +31210,6 @@
               </w:rPr>
               <w:t xml:space="preserve">Gestisce la funzione </w:t>
             </w:r>
-            <w:proofErr w:type="spellStart"/>
             <w:r>
               <w:rPr>
                 <w:rFonts w:ascii="Century Gothic" w:eastAsia="Droid Sans" w:hAnsi="Century Gothic" w:cs="Droid Sans"/>
@@ -32734,7 +31220,6 @@
               </w:rPr>
               <w:t>DeleteReports</w:t>
             </w:r>
-            <w:proofErr w:type="spellEnd"/>
             <w:r>
               <w:rPr>
                 <w:rFonts w:ascii="Century Gothic" w:eastAsia="Droid Sans" w:hAnsi="Century Gothic" w:cs="Droid Sans"/>
@@ -32764,7 +31249,6 @@
               </w:rPr>
               <w:t xml:space="preserve">Questo oggetto è creato quando il Direttore clicca sul pulsante </w:t>
             </w:r>
-            <w:proofErr w:type="spellStart"/>
             <w:r>
               <w:rPr>
                 <w:rFonts w:ascii="Century Gothic" w:eastAsia="Droid Sans" w:hAnsi="Century Gothic" w:cs="Droid Sans"/>
@@ -32775,7 +31259,6 @@
               </w:rPr>
               <w:t>DeleteReportsButton</w:t>
             </w:r>
-            <w:proofErr w:type="spellEnd"/>
             <w:r>
               <w:rPr>
                 <w:rFonts w:ascii="Century Gothic" w:eastAsia="Droid Sans" w:hAnsi="Century Gothic" w:cs="Droid Sans"/>
@@ -32784,7 +31267,6 @@
               </w:rPr>
               <w:t xml:space="preserve"> . Crea un </w:t>
             </w:r>
-            <w:proofErr w:type="spellStart"/>
             <w:r>
               <w:rPr>
                 <w:rFonts w:ascii="Century Gothic" w:eastAsia="Droid Sans" w:hAnsi="Century Gothic" w:cs="Droid Sans"/>
@@ -32795,7 +31277,6 @@
               </w:rPr>
               <w:t>SelectMultiReportsForm</w:t>
             </w:r>
-            <w:proofErr w:type="spellEnd"/>
             <w:r>
               <w:rPr>
                 <w:rFonts w:ascii="Century Gothic" w:eastAsia="Droid Sans" w:hAnsi="Century Gothic" w:cs="Droid Sans"/>
@@ -32804,7 +31285,6 @@
               </w:rPr>
               <w:t xml:space="preserve"> e la mostra al Direttore. Dopo la sottomissione, mostra un </w:t>
             </w:r>
-            <w:proofErr w:type="spellStart"/>
             <w:r>
               <w:rPr>
                 <w:rFonts w:ascii="Century Gothic" w:eastAsia="Droid Sans" w:hAnsi="Century Gothic" w:cs="Droid Sans"/>
@@ -32815,7 +31295,6 @@
               </w:rPr>
               <w:t>ConfirmPopUp</w:t>
             </w:r>
-            <w:proofErr w:type="spellEnd"/>
             <w:r>
               <w:rPr>
                 <w:rFonts w:ascii="Century Gothic" w:eastAsia="Droid Sans" w:hAnsi="Century Gothic" w:cs="Droid Sans"/>
@@ -32824,7 +31303,6 @@
               </w:rPr>
               <w:t xml:space="preserve"> e, solo dopo aver ricevuto la conferma dal Direttore, effettua la cancellazione dei Report e mostra al Direttore una </w:t>
             </w:r>
-            <w:proofErr w:type="spellStart"/>
             <w:r>
               <w:rPr>
                 <w:rFonts w:ascii="Century Gothic" w:eastAsia="Droid Sans" w:hAnsi="Century Gothic" w:cs="Droid Sans"/>
@@ -32835,7 +31313,6 @@
               </w:rPr>
               <w:t>AckDeleteReportNotice</w:t>
             </w:r>
-            <w:proofErr w:type="spellEnd"/>
             <w:r>
               <w:rPr>
                 <w:rFonts w:ascii="Century Gothic" w:eastAsia="Droid Sans" w:hAnsi="Century Gothic" w:cs="Droid Sans"/>
@@ -32869,7 +31346,6 @@
                 <w:szCs w:val="20"/>
               </w:rPr>
             </w:pPr>
-            <w:proofErr w:type="spellStart"/>
             <w:r>
               <w:rPr>
                 <w:rFonts w:ascii="Century Gothic" w:eastAsia="Droid Sans" w:hAnsi="Century Gothic" w:cs="Droid Sans"/>
@@ -32880,7 +31356,6 @@
               </w:rPr>
               <w:t>SearchReportsControl</w:t>
             </w:r>
-            <w:proofErr w:type="spellEnd"/>
           </w:p>
         </w:tc>
         <w:tc>
@@ -32908,7 +31383,6 @@
               </w:rPr>
               <w:t xml:space="preserve">Gestisce la funzione </w:t>
             </w:r>
-            <w:proofErr w:type="spellStart"/>
             <w:r>
               <w:rPr>
                 <w:rFonts w:ascii="Century Gothic" w:eastAsia="Droid Sans" w:hAnsi="Century Gothic" w:cs="Droid Sans"/>
@@ -32919,7 +31393,6 @@
               </w:rPr>
               <w:t>SearchReports</w:t>
             </w:r>
-            <w:proofErr w:type="spellEnd"/>
             <w:r>
               <w:rPr>
                 <w:rFonts w:ascii="Century Gothic" w:eastAsia="Droid Sans" w:hAnsi="Century Gothic" w:cs="Droid Sans"/>
@@ -32949,7 +31422,6 @@
               </w:rPr>
               <w:t xml:space="preserve">Questo oggetto è creato quando il Direttore clicca sul pulsante </w:t>
             </w:r>
-            <w:proofErr w:type="spellStart"/>
             <w:r>
               <w:rPr>
                 <w:rFonts w:ascii="Century Gothic" w:eastAsia="Droid Sans" w:hAnsi="Century Gothic" w:cs="Droid Sans"/>
@@ -32960,7 +31432,6 @@
               </w:rPr>
               <w:t>SearchReportsButton</w:t>
             </w:r>
-            <w:proofErr w:type="spellEnd"/>
             <w:r>
               <w:rPr>
                 <w:rFonts w:ascii="Century Gothic" w:eastAsia="Droid Sans" w:hAnsi="Century Gothic" w:cs="Droid Sans"/>
@@ -32969,7 +31440,6 @@
               </w:rPr>
               <w:t xml:space="preserve"> . Crea un </w:t>
             </w:r>
-            <w:proofErr w:type="spellStart"/>
             <w:r>
               <w:rPr>
                 <w:rFonts w:ascii="Century Gothic" w:eastAsia="Droid Sans" w:hAnsi="Century Gothic" w:cs="Droid Sans"/>
@@ -32980,7 +31450,6 @@
               </w:rPr>
               <w:t>SearchReportsForm</w:t>
             </w:r>
-            <w:proofErr w:type="spellEnd"/>
             <w:r>
               <w:rPr>
                 <w:rFonts w:ascii="Century Gothic" w:eastAsia="Droid Sans" w:hAnsi="Century Gothic" w:cs="Droid Sans"/>
@@ -33023,7 +31492,6 @@
                 <w:szCs w:val="20"/>
               </w:rPr>
             </w:pPr>
-            <w:proofErr w:type="spellStart"/>
             <w:r>
               <w:rPr>
                 <w:rFonts w:ascii="Century Gothic" w:eastAsia="Droid Sans" w:hAnsi="Century Gothic" w:cs="Droid Sans"/>
@@ -33034,7 +31502,6 @@
               </w:rPr>
               <w:t>FormatReportsControl</w:t>
             </w:r>
-            <w:proofErr w:type="spellEnd"/>
           </w:p>
         </w:tc>
         <w:tc>
@@ -33062,7 +31529,6 @@
               </w:rPr>
               <w:t xml:space="preserve">Gestisce la funzione di </w:t>
             </w:r>
-            <w:proofErr w:type="spellStart"/>
             <w:r>
               <w:rPr>
                 <w:rFonts w:ascii="Century Gothic" w:eastAsia="Droid Sans" w:hAnsi="Century Gothic" w:cs="Droid Sans"/>
@@ -33073,7 +31539,6 @@
               </w:rPr>
               <w:t>ReportFormat</w:t>
             </w:r>
-            <w:proofErr w:type="spellEnd"/>
             <w:r>
               <w:rPr>
                 <w:rFonts w:ascii="Century Gothic" w:eastAsia="Droid Sans" w:hAnsi="Century Gothic" w:cs="Droid Sans"/>
@@ -33103,7 +31568,6 @@
               </w:rPr>
               <w:t xml:space="preserve">Questo oggetto è creato quando il Direttore seleziona il bottone </w:t>
             </w:r>
-            <w:proofErr w:type="spellStart"/>
             <w:r>
               <w:rPr>
                 <w:rFonts w:ascii="Century Gothic" w:eastAsia="Droid Sans" w:hAnsi="Century Gothic" w:cs="Droid Sans"/>
@@ -33114,7 +31578,6 @@
               </w:rPr>
               <w:t>SelectFormatButton</w:t>
             </w:r>
-            <w:proofErr w:type="spellEnd"/>
             <w:r>
               <w:rPr>
                 <w:rFonts w:ascii="Century Gothic" w:eastAsia="Droid Sans" w:hAnsi="Century Gothic" w:cs="Droid Sans"/>
@@ -33123,7 +31586,6 @@
               </w:rPr>
               <w:t xml:space="preserve">. Crea un </w:t>
             </w:r>
-            <w:proofErr w:type="spellStart"/>
             <w:r>
               <w:rPr>
                 <w:rFonts w:ascii="Century Gothic" w:eastAsia="Droid Sans" w:hAnsi="Century Gothic" w:cs="Droid Sans"/>
@@ -33134,34 +31596,14 @@
               </w:rPr>
               <w:t>SelectMultiFormatForm</w:t>
             </w:r>
-            <w:proofErr w:type="spellEnd"/>
             <w:r>
               <w:rPr>
                 <w:rFonts w:ascii="Century Gothic" w:eastAsia="Droid Sans" w:hAnsi="Century Gothic" w:cs="Droid Sans"/>
                 <w:sz w:val="20"/>
                 <w:szCs w:val="20"/>
               </w:rPr>
-              <w:t xml:space="preserve"> e la mostra al Direttore. Dopo la sottomissione del </w:t>
-            </w:r>
-            <w:proofErr w:type="spellStart"/>
-            <w:r>
-              <w:rPr>
-                <w:rFonts w:ascii="Century Gothic" w:eastAsia="Droid Sans" w:hAnsi="Century Gothic" w:cs="Droid Sans"/>
-                <w:sz w:val="20"/>
-                <w:szCs w:val="20"/>
-              </w:rPr>
-              <w:t>form</w:t>
-            </w:r>
-            <w:proofErr w:type="spellEnd"/>
-            <w:r>
-              <w:rPr>
-                <w:rFonts w:ascii="Century Gothic" w:eastAsia="Droid Sans" w:hAnsi="Century Gothic" w:cs="Droid Sans"/>
-                <w:sz w:val="20"/>
-                <w:szCs w:val="20"/>
-              </w:rPr>
-              <w:t xml:space="preserve">, crea un formato e lo salva nel Dipartimento relativo al Direttore che sta svolgendo l’operazione. In ultimo l’oggetto control crea e mostra al Direttore una </w:t>
-            </w:r>
-            <w:proofErr w:type="spellStart"/>
+              <w:t xml:space="preserve"> e la mostra al Direttore. Dopo la sottomissione del form, crea un formato e lo salva nel Dipartimento relativo al Direttore che sta svolgendo l’operazione. In ultimo l’oggetto control crea e mostra al Direttore una </w:t>
+            </w:r>
             <w:r>
               <w:rPr>
                 <w:rFonts w:ascii="Century Gothic" w:eastAsia="Droid Sans" w:hAnsi="Century Gothic" w:cs="Droid Sans"/>
@@ -33172,7 +31614,6 @@
               </w:rPr>
               <w:t>AckSaveFormatNotice</w:t>
             </w:r>
-            <w:proofErr w:type="spellEnd"/>
             <w:r>
               <w:rPr>
                 <w:rFonts w:ascii="Century Gothic" w:eastAsia="Droid Sans" w:hAnsi="Century Gothic" w:cs="Droid Sans"/>
@@ -33277,29 +31718,8 @@
       <w:r>
         <w:t xml:space="preserve">Di seguito, vengono illustrati i </w:t>
       </w:r>
-      <w:proofErr w:type="spellStart"/>
       <w:r>
-        <w:t>sequence</w:t>
-      </w:r>
-      <w:proofErr w:type="spellEnd"/>
-      <w:r>
-        <w:t xml:space="preserve"> </w:t>
-      </w:r>
-      <w:proofErr w:type="spellStart"/>
-      <w:r>
-        <w:t>diagram</w:t>
-      </w:r>
-      <w:proofErr w:type="spellEnd"/>
-      <w:r>
-        <w:t xml:space="preserve"> e i class </w:t>
-      </w:r>
-      <w:proofErr w:type="spellStart"/>
-      <w:r>
-        <w:t>diagram</w:t>
-      </w:r>
-      <w:proofErr w:type="spellEnd"/>
-      <w:r>
-        <w:t xml:space="preserve"> </w:t>
+        <w:t xml:space="preserve">sequence diagram e i class diagram </w:t>
       </w:r>
       <w:r>
         <w:t xml:space="preserve"> relativi alle funzionalità del sistema.</w:t>
@@ -33322,28 +31742,12 @@
           <w:color w:val="3E762A" w:themeColor="accent1" w:themeShade="BF"/>
         </w:rPr>
       </w:pPr>
-      <w:proofErr w:type="spellStart"/>
       <w:r>
         <w:rPr>
           <w:color w:val="3E762A" w:themeColor="accent1" w:themeShade="BF"/>
         </w:rPr>
-        <w:t>Sequence</w:t>
+        <w:t>Sequence Diagram</w:t>
       </w:r>
-      <w:proofErr w:type="spellEnd"/>
-      <w:r>
-        <w:rPr>
-          <w:color w:val="3E762A" w:themeColor="accent1" w:themeShade="BF"/>
-        </w:rPr>
-        <w:t xml:space="preserve"> </w:t>
-      </w:r>
-      <w:proofErr w:type="spellStart"/>
-      <w:r>
-        <w:rPr>
-          <w:color w:val="3E762A" w:themeColor="accent1" w:themeShade="BF"/>
-        </w:rPr>
-        <w:t>Diagram</w:t>
-      </w:r>
-      <w:proofErr w:type="spellEnd"/>
     </w:p>
     <w:p>
       <w:pPr>
@@ -33619,7 +32023,6 @@
           <w:szCs w:val="26"/>
         </w:rPr>
       </w:pPr>
-      <w:proofErr w:type="spellStart"/>
       <w:r>
         <w:rPr>
           <w:b/>
@@ -33630,7 +32033,6 @@
         <w:lastRenderedPageBreak/>
         <w:t>SD_SearchReports</w:t>
       </w:r>
-      <w:proofErr w:type="spellEnd"/>
     </w:p>
     <w:p>
       <w:pPr>
@@ -33820,7 +32222,6 @@
           <w:szCs w:val="26"/>
         </w:rPr>
       </w:pPr>
-      <w:proofErr w:type="spellStart"/>
       <w:r>
         <w:rPr>
           <w:b/>
@@ -33849,7 +32250,6 @@
         </w:rPr>
         <w:t>Reports</w:t>
       </w:r>
-      <w:proofErr w:type="spellEnd"/>
     </w:p>
     <w:p>
       <w:pPr>
@@ -33977,7 +32377,6 @@
           <w:szCs w:val="26"/>
         </w:rPr>
       </w:pPr>
-      <w:proofErr w:type="spellStart"/>
       <w:r>
         <w:rPr>
           <w:b/>
@@ -33997,7 +32396,6 @@
         </w:rPr>
         <w:t>Format</w:t>
       </w:r>
-      <w:proofErr w:type="spellEnd"/>
     </w:p>
     <w:p>
       <w:pPr>
@@ -34134,16 +32532,8 @@
           <w:color w:val="3E762A" w:themeColor="accent1" w:themeShade="BF"/>
         </w:rPr>
         <w:lastRenderedPageBreak/>
-        <w:t xml:space="preserve">Class </w:t>
+        <w:t>Class Diagram</w:t>
       </w:r>
-      <w:proofErr w:type="spellStart"/>
-      <w:r>
-        <w:rPr>
-          <w:color w:val="3E762A" w:themeColor="accent1" w:themeShade="BF"/>
-        </w:rPr>
-        <w:t>Diagram</w:t>
-      </w:r>
-      <w:proofErr w:type="spellEnd"/>
     </w:p>
     <w:p>
       <w:pPr>
@@ -34322,16 +32712,31 @@
           <w:bCs/>
           <w:color w:val="3E762A" w:themeColor="accent1" w:themeShade="BF"/>
         </w:rPr>
+        <w:t>Form</w:t>
+      </w:r>
+      <w:r>
+        <w:t xml:space="preserve">: insieme di campi da compilare e sottomettere. I campi possono essere obbligatori o facoltativi. </w:t>
+      </w:r>
+    </w:p>
+    <w:p>
+      <w:pPr>
+        <w:pStyle w:val="Gpstesto"/>
+        <w:numPr>
+          <w:ilvl w:val="0"/>
+          <w:numId w:val="51"/>
+        </w:numPr>
+        <w:ind w:left="426"/>
+      </w:pPr>
+      <w:r>
+        <w:rPr>
+          <w:b/>
+          <w:bCs/>
+          <w:color w:val="3E762A" w:themeColor="accent1" w:themeShade="BF"/>
+        </w:rPr>
         <w:t>Login</w:t>
       </w:r>
       <w:r>
-        <w:t>: oper</w:t>
-      </w:r>
-      <w:r>
-        <w:t>azione di autenticazione di un D</w:t>
-      </w:r>
-      <w:r>
-        <w:t>ocente o di un Direttore di Dipartimento mediante l’uso di credenziali personali.</w:t>
+        <w:t>: operazione di autenticazione di un docente o di un Direttore di Dipartimento mediante l’uso di credenziali personali.</w:t>
       </w:r>
     </w:p>
     <w:p>
@@ -34370,14 +32775,42 @@
           <w:bCs/>
           <w:color w:val="3E762A" w:themeColor="accent1" w:themeShade="BF"/>
         </w:rPr>
-        <w:t>Form</w:t>
+        <w:t>Scansione</w:t>
       </w:r>
       <w:r>
-        <w:t>: insieme di campi da compilare e sottomettere. I campi possono essere obbligatori o facoltativi.</w:t>
+        <w:t>: lettura di un QR code tramite appropriato dispositivo.</w:t>
       </w:r>
       <w:r>
+        <w:rPr>
+          <w:b/>
+          <w:bCs/>
+          <w:color w:val="3E762A" w:themeColor="accent1" w:themeShade="BF"/>
+        </w:rPr>
         <w:t xml:space="preserve"> </w:t>
       </w:r>
+    </w:p>
+    <w:p>
+      <w:pPr>
+        <w:pStyle w:val="Gpstesto"/>
+        <w:numPr>
+          <w:ilvl w:val="0"/>
+          <w:numId w:val="51"/>
+        </w:numPr>
+        <w:ind w:left="426"/>
+      </w:pPr>
+      <w:r>
+        <w:rPr>
+          <w:b/>
+          <w:bCs/>
+          <w:color w:val="3E762A" w:themeColor="accent1" w:themeShade="BF"/>
+        </w:rPr>
+        <w:t>User</w:t>
+      </w:r>
+      <w:r>
+        <w:t>: persona che sfrutta le funzionalità del Sistema.</w:t>
+      </w:r>
+      <w:bookmarkStart w:id="6" w:name="_GoBack"/>
+      <w:bookmarkEnd w:id="6"/>
     </w:p>
     <w:p>
       <w:pPr>
@@ -34433,48 +32866,6 @@
         <w:t>na rete Internet.</w:t>
       </w:r>
     </w:p>
-    <w:p>
-      <w:pPr>
-        <w:pStyle w:val="Gpstesto"/>
-        <w:numPr>
-          <w:ilvl w:val="0"/>
-          <w:numId w:val="51"/>
-        </w:numPr>
-        <w:ind w:left="426"/>
-      </w:pPr>
-      <w:r>
-        <w:rPr>
-          <w:b/>
-          <w:bCs/>
-          <w:color w:val="3E762A" w:themeColor="accent1" w:themeShade="BF"/>
-        </w:rPr>
-        <w:t>User</w:t>
-      </w:r>
-      <w:r>
-        <w:t>: persona che sfrutta le funzionalità del Sistema.</w:t>
-      </w:r>
-    </w:p>
-    <w:p>
-      <w:pPr>
-        <w:pStyle w:val="Gpstesto"/>
-        <w:numPr>
-          <w:ilvl w:val="0"/>
-          <w:numId w:val="51"/>
-        </w:numPr>
-        <w:ind w:left="426"/>
-      </w:pPr>
-      <w:r>
-        <w:rPr>
-          <w:b/>
-          <w:bCs/>
-          <w:color w:val="3E762A" w:themeColor="accent1" w:themeShade="BF"/>
-        </w:rPr>
-        <w:t>Scansione</w:t>
-      </w:r>
-      <w:r>
-        <w:t>: lettura di un QR code tramite appropriato dispositivo.</w:t>
-      </w:r>
-    </w:p>
     <w:sectPr>
       <w:headerReference w:type="default" r:id="rId16"/>
       <w:footerReference w:type="default" r:id="rId17"/>
@@ -34490,7 +32881,7 @@
 </file>
 
 <file path=word/endnotes.xml><?xml version="1.0" encoding="utf-8"?>
-<w:endnotes xmlns:wpc="http://schemas.microsoft.com/office/word/2010/wordprocessingCanvas" xmlns:cx="http://schemas.microsoft.com/office/drawing/2014/chartex" xmlns:cx1="http://schemas.microsoft.com/office/drawing/2015/9/8/chartex" xmlns:cx2="http://schemas.microsoft.com/office/drawing/2015/10/21/chartex" xmlns:cx3="http://schemas.microsoft.com/office/drawing/2016/5/9/chartex" xmlns:cx4="http://schemas.microsoft.com/office/drawing/2016/5/10/chartex" xmlns:cx5="http://schemas.microsoft.com/office/drawing/2016/5/11/chartex" xmlns:cx6="http://schemas.microsoft.com/office/drawing/2016/5/12/chartex" xmlns:cx7="http://schemas.microsoft.com/office/drawing/2016/5/13/chartex" xmlns:cx8="http://schemas.microsoft.com/office/drawing/2016/5/14/chartex" xmlns:mc="http://schemas.openxmlformats.org/markup-compatibility/2006" xmlns:aink="http://schemas.microsoft.com/office/drawing/2016/ink" xmlns:am3d="http://schemas.microsoft.com/office/drawing/2017/model3d" xmlns:o="urn:schemas-microsoft-com:office:office" xmlns:r="http://schemas.openxmlformats.org/officeDocument/2006/relationships" xmlns:m="http://schemas.openxmlformats.org/officeDocument/2006/math" xmlns:v="urn:schemas-microsoft-com:vml" xmlns:wp14="http://schemas.microsoft.com/office/word/2010/wordprocessingDrawing" xmlns:wp="http://schemas.openxmlformats.org/drawingml/2006/wordprocessingDrawing" xmlns:w10="urn:schemas-microsoft-com:office:word" xmlns:w="http://schemas.openxmlformats.org/wordprocessingml/2006/main" xmlns:w14="http://schemas.microsoft.com/office/word/2010/wordml" xmlns:w15="http://schemas.microsoft.com/office/word/2012/wordml" xmlns:w16cex="http://schemas.microsoft.com/office/word/2018/wordml/cex" xmlns:w16cid="http://schemas.microsoft.com/office/word/2016/wordml/cid" xmlns:w16="http://schemas.microsoft.com/office/word/2018/wordml" xmlns:w16sdtdh="http://schemas.microsoft.com/office/word/2020/wordml/sdtdatahash" xmlns:w16se="http://schemas.microsoft.com/office/word/2015/wordml/symex" xmlns:wpg="http://schemas.microsoft.com/office/word/2010/wordprocessingGroup" xmlns:wpi="http://schemas.microsoft.com/office/word/2010/wordprocessingInk" xmlns:wne="http://schemas.microsoft.com/office/word/2006/wordml" xmlns:wps="http://schemas.microsoft.com/office/word/2010/wordprocessingShape" mc:Ignorable="w14 w15 w16se w16cid w16 w16cex w16sdtdh wp14">
+<w:endnotes xmlns:wpc="http://schemas.microsoft.com/office/word/2010/wordprocessingCanvas" xmlns:cx="http://schemas.microsoft.com/office/drawing/2014/chartex" xmlns:cx1="http://schemas.microsoft.com/office/drawing/2015/9/8/chartex" xmlns:mc="http://schemas.openxmlformats.org/markup-compatibility/2006" xmlns:o="urn:schemas-microsoft-com:office:office" xmlns:r="http://schemas.openxmlformats.org/officeDocument/2006/relationships" xmlns:m="http://schemas.openxmlformats.org/officeDocument/2006/math" xmlns:v="urn:schemas-microsoft-com:vml" xmlns:wp14="http://schemas.microsoft.com/office/word/2010/wordprocessingDrawing" xmlns:wp="http://schemas.openxmlformats.org/drawingml/2006/wordprocessingDrawing" xmlns:w10="urn:schemas-microsoft-com:office:word" xmlns:w="http://schemas.openxmlformats.org/wordprocessingml/2006/main" xmlns:w14="http://schemas.microsoft.com/office/word/2010/wordml" xmlns:w15="http://schemas.microsoft.com/office/word/2012/wordml" xmlns:w16se="http://schemas.microsoft.com/office/word/2015/wordml/symex" xmlns:wpg="http://schemas.microsoft.com/office/word/2010/wordprocessingGroup" xmlns:wpi="http://schemas.microsoft.com/office/word/2010/wordprocessingInk" xmlns:wne="http://schemas.microsoft.com/office/word/2006/wordml" xmlns:wps="http://schemas.microsoft.com/office/word/2010/wordprocessingShape" mc:Ignorable="w14 w15 w16se wp14">
   <w:endnote w:type="separator" w:id="-1">
     <w:p>
       <w:pPr>
@@ -34515,7 +32906,7 @@
 </file>
 
 <file path=word/footer1.xml><?xml version="1.0" encoding="utf-8"?>
-<w:ftr xmlns:wpc="http://schemas.microsoft.com/office/word/2010/wordprocessingCanvas" xmlns:cx="http://schemas.microsoft.com/office/drawing/2014/chartex" xmlns:cx1="http://schemas.microsoft.com/office/drawing/2015/9/8/chartex" xmlns:cx2="http://schemas.microsoft.com/office/drawing/2015/10/21/chartex" xmlns:cx3="http://schemas.microsoft.com/office/drawing/2016/5/9/chartex" xmlns:cx4="http://schemas.microsoft.com/office/drawing/2016/5/10/chartex" xmlns:cx5="http://schemas.microsoft.com/office/drawing/2016/5/11/chartex" xmlns:cx6="http://schemas.microsoft.com/office/drawing/2016/5/12/chartex" xmlns:cx7="http://schemas.microsoft.com/office/drawing/2016/5/13/chartex" xmlns:cx8="http://schemas.microsoft.com/office/drawing/2016/5/14/chartex" xmlns:mc="http://schemas.openxmlformats.org/markup-compatibility/2006" xmlns:aink="http://schemas.microsoft.com/office/drawing/2016/ink" xmlns:am3d="http://schemas.microsoft.com/office/drawing/2017/model3d" xmlns:o="urn:schemas-microsoft-com:office:office" xmlns:r="http://schemas.openxmlformats.org/officeDocument/2006/relationships" xmlns:m="http://schemas.openxmlformats.org/officeDocument/2006/math" xmlns:v="urn:schemas-microsoft-com:vml" xmlns:wp14="http://schemas.microsoft.com/office/word/2010/wordprocessingDrawing" xmlns:wp="http://schemas.openxmlformats.org/drawingml/2006/wordprocessingDrawing" xmlns:w10="urn:schemas-microsoft-com:office:word" xmlns:w="http://schemas.openxmlformats.org/wordprocessingml/2006/main" xmlns:w14="http://schemas.microsoft.com/office/word/2010/wordml" xmlns:w15="http://schemas.microsoft.com/office/word/2012/wordml" xmlns:w16cex="http://schemas.microsoft.com/office/word/2018/wordml/cex" xmlns:w16cid="http://schemas.microsoft.com/office/word/2016/wordml/cid" xmlns:w16="http://schemas.microsoft.com/office/word/2018/wordml" xmlns:w16sdtdh="http://schemas.microsoft.com/office/word/2020/wordml/sdtdatahash" xmlns:w16se="http://schemas.microsoft.com/office/word/2015/wordml/symex" xmlns:wpg="http://schemas.microsoft.com/office/word/2010/wordprocessingGroup" xmlns:wpi="http://schemas.microsoft.com/office/word/2010/wordprocessingInk" xmlns:wne="http://schemas.microsoft.com/office/word/2006/wordml" xmlns:wps="http://schemas.microsoft.com/office/word/2010/wordprocessingShape" mc:Ignorable="w14 w15 w16se w16cid w16 w16cex w16sdtdh wp14">
+<w:ftr xmlns:wpc="http://schemas.microsoft.com/office/word/2010/wordprocessingCanvas" xmlns:cx="http://schemas.microsoft.com/office/drawing/2014/chartex" xmlns:cx1="http://schemas.microsoft.com/office/drawing/2015/9/8/chartex" xmlns:mc="http://schemas.openxmlformats.org/markup-compatibility/2006" xmlns:o="urn:schemas-microsoft-com:office:office" xmlns:r="http://schemas.openxmlformats.org/officeDocument/2006/relationships" xmlns:m="http://schemas.openxmlformats.org/officeDocument/2006/math" xmlns:v="urn:schemas-microsoft-com:vml" xmlns:wp14="http://schemas.microsoft.com/office/word/2010/wordprocessingDrawing" xmlns:wp="http://schemas.openxmlformats.org/drawingml/2006/wordprocessingDrawing" xmlns:w10="urn:schemas-microsoft-com:office:word" xmlns:w="http://schemas.openxmlformats.org/wordprocessingml/2006/main" xmlns:w14="http://schemas.microsoft.com/office/word/2010/wordml" xmlns:w15="http://schemas.microsoft.com/office/word/2012/wordml" xmlns:w16se="http://schemas.microsoft.com/office/word/2015/wordml/symex" xmlns:wpg="http://schemas.microsoft.com/office/word/2010/wordprocessingGroup" xmlns:wpi="http://schemas.microsoft.com/office/word/2010/wordprocessingInk" xmlns:wne="http://schemas.microsoft.com/office/word/2006/wordml" xmlns:wps="http://schemas.microsoft.com/office/word/2010/wordprocessingShape" mc:Ignorable="w14 w15 w16se wp14">
   <w:p>
     <w:pPr>
       <w:tabs>
@@ -34646,7 +33037,7 @@
         <w:sz w:val="16"/>
         <w:szCs w:val="16"/>
       </w:rPr>
-      <w:t>37</w:t>
+      <w:t>39</w:t>
     </w:r>
     <w:r>
       <w:rPr>
@@ -34715,14 +33106,14 @@
   </w:p>
   <w:p>
     <w:pPr>
-      <w:pStyle w:val="Pidipagina"/>
+      <w:pStyle w:val="Footer"/>
     </w:pPr>
   </w:p>
 </w:ftr>
 </file>
 
 <file path=word/footnotes.xml><?xml version="1.0" encoding="utf-8"?>
-<w:footnotes xmlns:wpc="http://schemas.microsoft.com/office/word/2010/wordprocessingCanvas" xmlns:cx="http://schemas.microsoft.com/office/drawing/2014/chartex" xmlns:cx1="http://schemas.microsoft.com/office/drawing/2015/9/8/chartex" xmlns:cx2="http://schemas.microsoft.com/office/drawing/2015/10/21/chartex" xmlns:cx3="http://schemas.microsoft.com/office/drawing/2016/5/9/chartex" xmlns:cx4="http://schemas.microsoft.com/office/drawing/2016/5/10/chartex" xmlns:cx5="http://schemas.microsoft.com/office/drawing/2016/5/11/chartex" xmlns:cx6="http://schemas.microsoft.com/office/drawing/2016/5/12/chartex" xmlns:cx7="http://schemas.microsoft.com/office/drawing/2016/5/13/chartex" xmlns:cx8="http://schemas.microsoft.com/office/drawing/2016/5/14/chartex" xmlns:mc="http://schemas.openxmlformats.org/markup-compatibility/2006" xmlns:aink="http://schemas.microsoft.com/office/drawing/2016/ink" xmlns:am3d="http://schemas.microsoft.com/office/drawing/2017/model3d" xmlns:o="urn:schemas-microsoft-com:office:office" xmlns:r="http://schemas.openxmlformats.org/officeDocument/2006/relationships" xmlns:m="http://schemas.openxmlformats.org/officeDocument/2006/math" xmlns:v="urn:schemas-microsoft-com:vml" xmlns:wp14="http://schemas.microsoft.com/office/word/2010/wordprocessingDrawing" xmlns:wp="http://schemas.openxmlformats.org/drawingml/2006/wordprocessingDrawing" xmlns:w10="urn:schemas-microsoft-com:office:word" xmlns:w="http://schemas.openxmlformats.org/wordprocessingml/2006/main" xmlns:w14="http://schemas.microsoft.com/office/word/2010/wordml" xmlns:w15="http://schemas.microsoft.com/office/word/2012/wordml" xmlns:w16cex="http://schemas.microsoft.com/office/word/2018/wordml/cex" xmlns:w16cid="http://schemas.microsoft.com/office/word/2016/wordml/cid" xmlns:w16="http://schemas.microsoft.com/office/word/2018/wordml" xmlns:w16sdtdh="http://schemas.microsoft.com/office/word/2020/wordml/sdtdatahash" xmlns:w16se="http://schemas.microsoft.com/office/word/2015/wordml/symex" xmlns:wpg="http://schemas.microsoft.com/office/word/2010/wordprocessingGroup" xmlns:wpi="http://schemas.microsoft.com/office/word/2010/wordprocessingInk" xmlns:wne="http://schemas.microsoft.com/office/word/2006/wordml" xmlns:wps="http://schemas.microsoft.com/office/word/2010/wordprocessingShape" mc:Ignorable="w14 w15 w16se w16cid w16 w16cex w16sdtdh wp14">
+<w:footnotes xmlns:wpc="http://schemas.microsoft.com/office/word/2010/wordprocessingCanvas" xmlns:cx="http://schemas.microsoft.com/office/drawing/2014/chartex" xmlns:cx1="http://schemas.microsoft.com/office/drawing/2015/9/8/chartex" xmlns:mc="http://schemas.openxmlformats.org/markup-compatibility/2006" xmlns:o="urn:schemas-microsoft-com:office:office" xmlns:r="http://schemas.openxmlformats.org/officeDocument/2006/relationships" xmlns:m="http://schemas.openxmlformats.org/officeDocument/2006/math" xmlns:v="urn:schemas-microsoft-com:vml" xmlns:wp14="http://schemas.microsoft.com/office/word/2010/wordprocessingDrawing" xmlns:wp="http://schemas.openxmlformats.org/drawingml/2006/wordprocessingDrawing" xmlns:w10="urn:schemas-microsoft-com:office:word" xmlns:w="http://schemas.openxmlformats.org/wordprocessingml/2006/main" xmlns:w14="http://schemas.microsoft.com/office/word/2010/wordml" xmlns:w15="http://schemas.microsoft.com/office/word/2012/wordml" xmlns:w16se="http://schemas.microsoft.com/office/word/2015/wordml/symex" xmlns:wpg="http://schemas.microsoft.com/office/word/2010/wordprocessingGroup" xmlns:wpi="http://schemas.microsoft.com/office/word/2010/wordprocessingInk" xmlns:wne="http://schemas.microsoft.com/office/word/2006/wordml" xmlns:wps="http://schemas.microsoft.com/office/word/2010/wordprocessingShape" mc:Ignorable="w14 w15 w16se wp14">
   <w:footnote w:type="separator" w:id="-1">
     <w:p>
       <w:pPr>
@@ -34747,10 +33138,10 @@
 </file>
 
 <file path=word/header1.xml><?xml version="1.0" encoding="utf-8"?>
-<w:hdr xmlns:wpc="http://schemas.microsoft.com/office/word/2010/wordprocessingCanvas" xmlns:cx="http://schemas.microsoft.com/office/drawing/2014/chartex" xmlns:cx1="http://schemas.microsoft.com/office/drawing/2015/9/8/chartex" xmlns:cx2="http://schemas.microsoft.com/office/drawing/2015/10/21/chartex" xmlns:cx3="http://schemas.microsoft.com/office/drawing/2016/5/9/chartex" xmlns:cx4="http://schemas.microsoft.com/office/drawing/2016/5/10/chartex" xmlns:cx5="http://schemas.microsoft.com/office/drawing/2016/5/11/chartex" xmlns:cx6="http://schemas.microsoft.com/office/drawing/2016/5/12/chartex" xmlns:cx7="http://schemas.microsoft.com/office/drawing/2016/5/13/chartex" xmlns:cx8="http://schemas.microsoft.com/office/drawing/2016/5/14/chartex" xmlns:mc="http://schemas.openxmlformats.org/markup-compatibility/2006" xmlns:aink="http://schemas.microsoft.com/office/drawing/2016/ink" xmlns:am3d="http://schemas.microsoft.com/office/drawing/2017/model3d" xmlns:o="urn:schemas-microsoft-com:office:office" xmlns:r="http://schemas.openxmlformats.org/officeDocument/2006/relationships" xmlns:m="http://schemas.openxmlformats.org/officeDocument/2006/math" xmlns:v="urn:schemas-microsoft-com:vml" xmlns:wp14="http://schemas.microsoft.com/office/word/2010/wordprocessingDrawing" xmlns:wp="http://schemas.openxmlformats.org/drawingml/2006/wordprocessingDrawing" xmlns:w10="urn:schemas-microsoft-com:office:word" xmlns:w="http://schemas.openxmlformats.org/wordprocessingml/2006/main" xmlns:w14="http://schemas.microsoft.com/office/word/2010/wordml" xmlns:w15="http://schemas.microsoft.com/office/word/2012/wordml" xmlns:w16cex="http://schemas.microsoft.com/office/word/2018/wordml/cex" xmlns:w16cid="http://schemas.microsoft.com/office/word/2016/wordml/cid" xmlns:w16="http://schemas.microsoft.com/office/word/2018/wordml" xmlns:w16sdtdh="http://schemas.microsoft.com/office/word/2020/wordml/sdtdatahash" xmlns:w16se="http://schemas.microsoft.com/office/word/2015/wordml/symex" xmlns:wpg="http://schemas.microsoft.com/office/word/2010/wordprocessingGroup" xmlns:wpi="http://schemas.microsoft.com/office/word/2010/wordprocessingInk" xmlns:wne="http://schemas.microsoft.com/office/word/2006/wordml" xmlns:wps="http://schemas.microsoft.com/office/word/2010/wordprocessingShape" mc:Ignorable="w14 w15 w16se w16cid w16 w16cex w16sdtdh wp14">
+<w:hdr xmlns:wpc="http://schemas.microsoft.com/office/word/2010/wordprocessingCanvas" xmlns:cx="http://schemas.microsoft.com/office/drawing/2014/chartex" xmlns:cx1="http://schemas.microsoft.com/office/drawing/2015/9/8/chartex" xmlns:mc="http://schemas.openxmlformats.org/markup-compatibility/2006" xmlns:o="urn:schemas-microsoft-com:office:office" xmlns:r="http://schemas.openxmlformats.org/officeDocument/2006/relationships" xmlns:m="http://schemas.openxmlformats.org/officeDocument/2006/math" xmlns:v="urn:schemas-microsoft-com:vml" xmlns:wp14="http://schemas.microsoft.com/office/word/2010/wordprocessingDrawing" xmlns:wp="http://schemas.openxmlformats.org/drawingml/2006/wordprocessingDrawing" xmlns:w10="urn:schemas-microsoft-com:office:word" xmlns:w="http://schemas.openxmlformats.org/wordprocessingml/2006/main" xmlns:w14="http://schemas.microsoft.com/office/word/2010/wordml" xmlns:w15="http://schemas.microsoft.com/office/word/2012/wordml" xmlns:w16se="http://schemas.microsoft.com/office/word/2015/wordml/symex" xmlns:wpg="http://schemas.microsoft.com/office/word/2010/wordprocessingGroup" xmlns:wpi="http://schemas.microsoft.com/office/word/2010/wordprocessingInk" xmlns:wne="http://schemas.microsoft.com/office/word/2006/wordml" xmlns:wps="http://schemas.microsoft.com/office/word/2010/wordprocessingShape" mc:Ignorable="w14 w15 w16se wp14">
   <w:p>
     <w:pPr>
-      <w:pStyle w:val="Intestazione"/>
+      <w:pStyle w:val="Header"/>
     </w:pPr>
     <w:r>
       <w:rPr>
@@ -34821,7 +33212,7 @@
   </w:p>
   <w:p>
     <w:pPr>
-      <w:pStyle w:val="Intestazione"/>
+      <w:pStyle w:val="Header"/>
       <w:jc w:val="center"/>
     </w:pPr>
     <w:r>
@@ -34899,7 +33290,7 @@
   </w:p>
   <w:p>
     <w:pPr>
-      <w:pStyle w:val="Intestazione"/>
+      <w:pStyle w:val="Header"/>
       <w:jc w:val="center"/>
       <w:rPr>
         <w:rFonts w:ascii="Garamond" w:hAnsi="Garamond"/>
@@ -34977,7 +33368,7 @@
   </w:p>
   <w:p>
     <w:pPr>
-      <w:pStyle w:val="Intestazione"/>
+      <w:pStyle w:val="Header"/>
       <w:jc w:val="center"/>
       <w:rPr>
         <w:rFonts w:ascii="Garamond" w:hAnsi="Garamond"/>
@@ -34988,7 +33379,7 @@
   </w:p>
   <w:p>
     <w:pPr>
-      <w:pStyle w:val="Intestazione"/>
+      <w:pStyle w:val="Header"/>
       <w:jc w:val="center"/>
       <w:rPr>
         <w:rFonts w:ascii="Garamond" w:hAnsi="Garamond"/>
@@ -34999,7 +33390,7 @@
   </w:p>
   <w:p>
     <w:pPr>
-      <w:pStyle w:val="Intestazione"/>
+      <w:pStyle w:val="Header"/>
       <w:jc w:val="center"/>
       <w:rPr>
         <w:rFonts w:ascii="Garamond" w:hAnsi="Garamond"/>
@@ -35012,10 +33403,10 @@
 </file>
 
 <file path=word/header2.xml><?xml version="1.0" encoding="utf-8"?>
-<w:hdr xmlns:wpc="http://schemas.microsoft.com/office/word/2010/wordprocessingCanvas" xmlns:cx="http://schemas.microsoft.com/office/drawing/2014/chartex" xmlns:cx1="http://schemas.microsoft.com/office/drawing/2015/9/8/chartex" xmlns:cx2="http://schemas.microsoft.com/office/drawing/2015/10/21/chartex" xmlns:cx3="http://schemas.microsoft.com/office/drawing/2016/5/9/chartex" xmlns:cx4="http://schemas.microsoft.com/office/drawing/2016/5/10/chartex" xmlns:cx5="http://schemas.microsoft.com/office/drawing/2016/5/11/chartex" xmlns:cx6="http://schemas.microsoft.com/office/drawing/2016/5/12/chartex" xmlns:cx7="http://schemas.microsoft.com/office/drawing/2016/5/13/chartex" xmlns:cx8="http://schemas.microsoft.com/office/drawing/2016/5/14/chartex" xmlns:mc="http://schemas.openxmlformats.org/markup-compatibility/2006" xmlns:aink="http://schemas.microsoft.com/office/drawing/2016/ink" xmlns:am3d="http://schemas.microsoft.com/office/drawing/2017/model3d" xmlns:o="urn:schemas-microsoft-com:office:office" xmlns:r="http://schemas.openxmlformats.org/officeDocument/2006/relationships" xmlns:m="http://schemas.openxmlformats.org/officeDocument/2006/math" xmlns:v="urn:schemas-microsoft-com:vml" xmlns:wp14="http://schemas.microsoft.com/office/word/2010/wordprocessingDrawing" xmlns:wp="http://schemas.openxmlformats.org/drawingml/2006/wordprocessingDrawing" xmlns:w10="urn:schemas-microsoft-com:office:word" xmlns:w="http://schemas.openxmlformats.org/wordprocessingml/2006/main" xmlns:w14="http://schemas.microsoft.com/office/word/2010/wordml" xmlns:w15="http://schemas.microsoft.com/office/word/2012/wordml" xmlns:w16cex="http://schemas.microsoft.com/office/word/2018/wordml/cex" xmlns:w16cid="http://schemas.microsoft.com/office/word/2016/wordml/cid" xmlns:w16="http://schemas.microsoft.com/office/word/2018/wordml" xmlns:w16sdtdh="http://schemas.microsoft.com/office/word/2020/wordml/sdtdatahash" xmlns:w16se="http://schemas.microsoft.com/office/word/2015/wordml/symex" xmlns:wpg="http://schemas.microsoft.com/office/word/2010/wordprocessingGroup" xmlns:wpi="http://schemas.microsoft.com/office/word/2010/wordprocessingInk" xmlns:wne="http://schemas.microsoft.com/office/word/2006/wordml" xmlns:wps="http://schemas.microsoft.com/office/word/2010/wordprocessingShape" mc:Ignorable="w14 w15 w16se w16cid w16 w16cex w16sdtdh wp14">
+<w:hdr xmlns:wpc="http://schemas.microsoft.com/office/word/2010/wordprocessingCanvas" xmlns:cx="http://schemas.microsoft.com/office/drawing/2014/chartex" xmlns:cx1="http://schemas.microsoft.com/office/drawing/2015/9/8/chartex" xmlns:mc="http://schemas.openxmlformats.org/markup-compatibility/2006" xmlns:o="urn:schemas-microsoft-com:office:office" xmlns:r="http://schemas.openxmlformats.org/officeDocument/2006/relationships" xmlns:m="http://schemas.openxmlformats.org/officeDocument/2006/math" xmlns:v="urn:schemas-microsoft-com:vml" xmlns:wp14="http://schemas.microsoft.com/office/word/2010/wordprocessingDrawing" xmlns:wp="http://schemas.openxmlformats.org/drawingml/2006/wordprocessingDrawing" xmlns:w10="urn:schemas-microsoft-com:office:word" xmlns:w="http://schemas.openxmlformats.org/wordprocessingml/2006/main" xmlns:w14="http://schemas.microsoft.com/office/word/2010/wordml" xmlns:w15="http://schemas.microsoft.com/office/word/2012/wordml" xmlns:w16se="http://schemas.microsoft.com/office/word/2015/wordml/symex" xmlns:wpg="http://schemas.microsoft.com/office/word/2010/wordprocessingGroup" xmlns:wpi="http://schemas.microsoft.com/office/word/2010/wordprocessingInk" xmlns:wne="http://schemas.microsoft.com/office/word/2006/wordml" xmlns:wps="http://schemas.microsoft.com/office/word/2010/wordprocessingShape" mc:Ignorable="w14 w15 w16se wp14">
   <w:p>
     <w:pPr>
-      <w:pStyle w:val="Intestazione"/>
+      <w:pStyle w:val="Header"/>
       <w:rPr>
         <w:sz w:val="24"/>
         <w:szCs w:val="24"/>
@@ -35104,7 +33495,7 @@
   </w:p>
   <w:p>
     <w:pPr>
-      <w:pStyle w:val="Intestazione"/>
+      <w:pStyle w:val="Header"/>
       <w:rPr>
         <w:sz w:val="24"/>
         <w:szCs w:val="24"/>
@@ -35113,7 +33504,7 @@
   </w:p>
   <w:p>
     <w:pPr>
-      <w:pStyle w:val="Intestazione"/>
+      <w:pStyle w:val="Header"/>
       <w:jc w:val="center"/>
       <w:rPr>
         <w:rFonts w:ascii="Century Gothic" w:hAnsi="Century Gothic"/>
@@ -35206,7 +33597,7 @@
   </w:p>
   <w:p>
     <w:pPr>
-      <w:pStyle w:val="Intestazione"/>
+      <w:pStyle w:val="Header"/>
       <w:jc w:val="center"/>
       <w:rPr>
         <w:rFonts w:ascii="Century Gothic" w:hAnsi="Century Gothic"/>
@@ -35273,7 +33664,7 @@
   </w:p>
   <w:p>
     <w:pPr>
-      <w:pStyle w:val="Intestazione"/>
+      <w:pStyle w:val="Header"/>
       <w:jc w:val="center"/>
       <w:rPr>
         <w:rFonts w:ascii="Century Gothic" w:hAnsi="Century Gothic"/>
@@ -35285,7 +33676,7 @@
   </w:p>
   <w:p>
     <w:pPr>
-      <w:pStyle w:val="Intestazione"/>
+      <w:pStyle w:val="Header"/>
       <w:jc w:val="center"/>
       <w:rPr>
         <w:rFonts w:ascii="Century Gothic" w:hAnsi="Century Gothic"/>
@@ -35299,7 +33690,7 @@
 </file>
 
 <file path=word/numbering.xml><?xml version="1.0" encoding="utf-8"?>
-<w:numbering xmlns:wpc="http://schemas.microsoft.com/office/word/2010/wordprocessingCanvas" xmlns:cx="http://schemas.microsoft.com/office/drawing/2014/chartex" xmlns:cx1="http://schemas.microsoft.com/office/drawing/2015/9/8/chartex" xmlns:cx2="http://schemas.microsoft.com/office/drawing/2015/10/21/chartex" xmlns:cx3="http://schemas.microsoft.com/office/drawing/2016/5/9/chartex" xmlns:cx4="http://schemas.microsoft.com/office/drawing/2016/5/10/chartex" xmlns:cx5="http://schemas.microsoft.com/office/drawing/2016/5/11/chartex" xmlns:cx6="http://schemas.microsoft.com/office/drawing/2016/5/12/chartex" xmlns:cx7="http://schemas.microsoft.com/office/drawing/2016/5/13/chartex" xmlns:cx8="http://schemas.microsoft.com/office/drawing/2016/5/14/chartex" xmlns:mc="http://schemas.openxmlformats.org/markup-compatibility/2006" xmlns:aink="http://schemas.microsoft.com/office/drawing/2016/ink" xmlns:am3d="http://schemas.microsoft.com/office/drawing/2017/model3d" xmlns:o="urn:schemas-microsoft-com:office:office" xmlns:r="http://schemas.openxmlformats.org/officeDocument/2006/relationships" xmlns:m="http://schemas.openxmlformats.org/officeDocument/2006/math" xmlns:v="urn:schemas-microsoft-com:vml" xmlns:wp14="http://schemas.microsoft.com/office/word/2010/wordprocessingDrawing" xmlns:wp="http://schemas.openxmlformats.org/drawingml/2006/wordprocessingDrawing" xmlns:w10="urn:schemas-microsoft-com:office:word" xmlns:w="http://schemas.openxmlformats.org/wordprocessingml/2006/main" xmlns:w14="http://schemas.microsoft.com/office/word/2010/wordml" xmlns:w15="http://schemas.microsoft.com/office/word/2012/wordml" xmlns:w16cex="http://schemas.microsoft.com/office/word/2018/wordml/cex" xmlns:w16cid="http://schemas.microsoft.com/office/word/2016/wordml/cid" xmlns:w16="http://schemas.microsoft.com/office/word/2018/wordml" xmlns:w16sdtdh="http://schemas.microsoft.com/office/word/2020/wordml/sdtdatahash" xmlns:w16se="http://schemas.microsoft.com/office/word/2015/wordml/symex" xmlns:wpg="http://schemas.microsoft.com/office/word/2010/wordprocessingGroup" xmlns:wpi="http://schemas.microsoft.com/office/word/2010/wordprocessingInk" xmlns:wne="http://schemas.microsoft.com/office/word/2006/wordml" xmlns:wps="http://schemas.microsoft.com/office/word/2010/wordprocessingShape" mc:Ignorable="w14 w15 w16se w16cid w16 w16cex w16sdtdh wp14">
+<w:numbering xmlns:wpc="http://schemas.microsoft.com/office/word/2010/wordprocessingCanvas" xmlns:cx="http://schemas.microsoft.com/office/drawing/2014/chartex" xmlns:cx1="http://schemas.microsoft.com/office/drawing/2015/9/8/chartex" xmlns:mc="http://schemas.openxmlformats.org/markup-compatibility/2006" xmlns:o="urn:schemas-microsoft-com:office:office" xmlns:r="http://schemas.openxmlformats.org/officeDocument/2006/relationships" xmlns:m="http://schemas.openxmlformats.org/officeDocument/2006/math" xmlns:v="urn:schemas-microsoft-com:vml" xmlns:wp14="http://schemas.microsoft.com/office/word/2010/wordprocessingDrawing" xmlns:wp="http://schemas.openxmlformats.org/drawingml/2006/wordprocessingDrawing" xmlns:w10="urn:schemas-microsoft-com:office:word" xmlns:w="http://schemas.openxmlformats.org/wordprocessingml/2006/main" xmlns:w14="http://schemas.microsoft.com/office/word/2010/wordml" xmlns:w15="http://schemas.microsoft.com/office/word/2012/wordml" xmlns:w16se="http://schemas.microsoft.com/office/word/2015/wordml/symex" xmlns:wpg="http://schemas.microsoft.com/office/word/2010/wordprocessingGroup" xmlns:wpi="http://schemas.microsoft.com/office/word/2010/wordprocessingInk" xmlns:wne="http://schemas.microsoft.com/office/word/2006/wordml" xmlns:wps="http://schemas.microsoft.com/office/word/2010/wordprocessingShape" mc:Ignorable="w14 w15 w16se wp14">
   <w:abstractNum w:abstractNumId="0" w15:restartNumberingAfterBreak="0">
     <w:nsid w:val="00C35A27"/>
     <w:multiLevelType w:val="hybridMultilevel"/>
@@ -37323,7 +35714,7 @@
     <w:lvl w:ilvl="0" w:tplc="3586E7A4">
       <w:start w:val="1"/>
       <w:numFmt w:val="decimal"/>
-      <w:pStyle w:val="Sommario1"/>
+      <w:pStyle w:val="TOC1"/>
       <w:lvlText w:val="%1."/>
       <w:lvlJc w:val="left"/>
       <w:pPr>
@@ -40442,7 +38833,7 @@
 </file>
 
 <file path=word/styles.xml><?xml version="1.0" encoding="utf-8"?>
-<w:styles xmlns:mc="http://schemas.openxmlformats.org/markup-compatibility/2006" xmlns:r="http://schemas.openxmlformats.org/officeDocument/2006/relationships" xmlns:w="http://schemas.openxmlformats.org/wordprocessingml/2006/main" xmlns:w14="http://schemas.microsoft.com/office/word/2010/wordml" xmlns:w15="http://schemas.microsoft.com/office/word/2012/wordml" xmlns:w16cex="http://schemas.microsoft.com/office/word/2018/wordml/cex" xmlns:w16cid="http://schemas.microsoft.com/office/word/2016/wordml/cid" xmlns:w16="http://schemas.microsoft.com/office/word/2018/wordml" xmlns:w16sdtdh="http://schemas.microsoft.com/office/word/2020/wordml/sdtdatahash" xmlns:w16se="http://schemas.microsoft.com/office/word/2015/wordml/symex" mc:Ignorable="w14 w15 w16se w16cid w16 w16cex w16sdtdh">
+<w:styles xmlns:mc="http://schemas.openxmlformats.org/markup-compatibility/2006" xmlns:r="http://schemas.openxmlformats.org/officeDocument/2006/relationships" xmlns:w="http://schemas.openxmlformats.org/wordprocessingml/2006/main" xmlns:w14="http://schemas.microsoft.com/office/word/2010/wordml" xmlns:w15="http://schemas.microsoft.com/office/word/2012/wordml" xmlns:w16se="http://schemas.microsoft.com/office/word/2015/wordml/symex" mc:Ignorable="w14 w15 w16se">
   <w:docDefaults>
     <w:rPrDefault>
       <w:rPr>
@@ -40458,7 +38849,7 @@
       </w:pPr>
     </w:pPrDefault>
   </w:docDefaults>
-  <w:latentStyles w:defLockedState="0" w:defUIPriority="99" w:defSemiHidden="0" w:defUnhideWhenUsed="0" w:defQFormat="0" w:count="376">
+  <w:latentStyles w:defLockedState="0" w:defUIPriority="99" w:defSemiHidden="0" w:defUnhideWhenUsed="0" w:defQFormat="0" w:count="371">
     <w:lsdException w:name="Normal" w:uiPriority="0" w:qFormat="1"/>
     <w:lsdException w:name="heading 1" w:uiPriority="9" w:qFormat="1"/>
     <w:lsdException w:name="heading 2" w:semiHidden="1" w:uiPriority="0" w:unhideWhenUsed="1" w:qFormat="1"/>
@@ -40830,13 +39221,8 @@
     <w:lsdException w:name="List Table 5 Dark Accent 6" w:uiPriority="50"/>
     <w:lsdException w:name="List Table 6 Colorful Accent 6" w:uiPriority="51"/>
     <w:lsdException w:name="List Table 7 Colorful Accent 6" w:uiPriority="52"/>
-    <w:lsdException w:name="Mention" w:semiHidden="1" w:unhideWhenUsed="1"/>
-    <w:lsdException w:name="Smart Hyperlink" w:semiHidden="1" w:unhideWhenUsed="1"/>
-    <w:lsdException w:name="Hashtag" w:semiHidden="1" w:unhideWhenUsed="1"/>
-    <w:lsdException w:name="Unresolved Mention" w:semiHidden="1" w:unhideWhenUsed="1"/>
-    <w:lsdException w:name="Smart Link" w:semiHidden="1" w:unhideWhenUsed="1"/>
   </w:latentStyles>
-  <w:style w:type="paragraph" w:default="1" w:styleId="Normale">
+  <w:style w:type="paragraph" w:default="1" w:styleId="Normal">
     <w:name w:val="Normal"/>
     <w:qFormat/>
     <w:rsid w:val="00AA6BDD"/>
@@ -40844,11 +39230,11 @@
       <w:spacing w:after="40"/>
     </w:pPr>
   </w:style>
-  <w:style w:type="paragraph" w:styleId="Titolo1">
+  <w:style w:type="paragraph" w:styleId="Heading1">
     <w:name w:val="heading 1"/>
-    <w:basedOn w:val="Normale"/>
-    <w:next w:val="Normale"/>
-    <w:link w:val="Titolo1Carattere"/>
+    <w:basedOn w:val="Normal"/>
+    <w:next w:val="Normal"/>
+    <w:link w:val="Heading1Char"/>
     <w:uiPriority w:val="9"/>
     <w:qFormat/>
     <w:rsid w:val="005C3DBA"/>
@@ -40865,11 +39251,11 @@
       <w:szCs w:val="32"/>
     </w:rPr>
   </w:style>
-  <w:style w:type="paragraph" w:styleId="Titolo2">
+  <w:style w:type="paragraph" w:styleId="Heading2">
     <w:name w:val="heading 2"/>
-    <w:basedOn w:val="Normale"/>
-    <w:next w:val="Normale"/>
-    <w:link w:val="Titolo2Carattere"/>
+    <w:basedOn w:val="Normal"/>
+    <w:next w:val="Normal"/>
+    <w:link w:val="Heading2Char"/>
     <w:unhideWhenUsed/>
     <w:qFormat/>
     <w:rsid w:val="005060F1"/>
@@ -40886,11 +39272,11 @@
       <w:szCs w:val="26"/>
     </w:rPr>
   </w:style>
-  <w:style w:type="paragraph" w:styleId="Titolo3">
+  <w:style w:type="paragraph" w:styleId="Heading3">
     <w:name w:val="heading 3"/>
-    <w:basedOn w:val="Normale"/>
-    <w:next w:val="Normale"/>
-    <w:link w:val="Titolo3Carattere"/>
+    <w:basedOn w:val="Normal"/>
+    <w:next w:val="Normal"/>
+    <w:link w:val="Heading3Char"/>
     <w:uiPriority w:val="9"/>
     <w:semiHidden/>
     <w:unhideWhenUsed/>
@@ -40909,13 +39295,13 @@
       <w:szCs w:val="24"/>
     </w:rPr>
   </w:style>
-  <w:style w:type="character" w:default="1" w:styleId="Carpredefinitoparagrafo">
+  <w:style w:type="character" w:default="1" w:styleId="DefaultParagraphFont">
     <w:name w:val="Default Paragraph Font"/>
     <w:uiPriority w:val="1"/>
     <w:semiHidden/>
     <w:unhideWhenUsed/>
   </w:style>
-  <w:style w:type="table" w:default="1" w:styleId="Tabellanormale">
+  <w:style w:type="table" w:default="1" w:styleId="TableNormal">
     <w:name w:val="Normal Table"/>
     <w:uiPriority w:val="99"/>
     <w:semiHidden/>
@@ -40930,7 +39316,7 @@
       </w:tblCellMar>
     </w:tblPr>
   </w:style>
-  <w:style w:type="numbering" w:default="1" w:styleId="Nessunelenco">
+  <w:style w:type="numbering" w:default="1" w:styleId="NoList">
     <w:name w:val="No List"/>
     <w:uiPriority w:val="99"/>
     <w:semiHidden/>
@@ -40938,7 +39324,7 @@
   </w:style>
   <w:style w:type="paragraph" w:customStyle="1" w:styleId="GpsTitolo">
     <w:name w:val="Gps Titolo"/>
-    <w:basedOn w:val="Titolo1"/>
+    <w:basedOn w:val="Heading1"/>
     <w:link w:val="GpsTitoloCarattere"/>
     <w:qFormat/>
     <w:rsid w:val="00CE5178"/>
@@ -40959,7 +39345,7 @@
   </w:style>
   <w:style w:type="character" w:customStyle="1" w:styleId="GpsTitoloCarattere">
     <w:name w:val="Gps Titolo Carattere"/>
-    <w:basedOn w:val="TitoloCarattere"/>
+    <w:basedOn w:val="TitleChar"/>
     <w:link w:val="GpsTitolo"/>
     <w:rsid w:val="00CE5178"/>
     <w:rPr>
@@ -40972,11 +39358,11 @@
       <w:u w:color="2A4F1C" w:themeColor="accent1" w:themeShade="80"/>
     </w:rPr>
   </w:style>
-  <w:style w:type="paragraph" w:styleId="Titolo">
+  <w:style w:type="paragraph" w:styleId="Title">
     <w:name w:val="Title"/>
-    <w:basedOn w:val="Normale"/>
-    <w:next w:val="Normale"/>
-    <w:link w:val="TitoloCarattere"/>
+    <w:basedOn w:val="Normal"/>
+    <w:next w:val="Normal"/>
+    <w:link w:val="TitleChar"/>
     <w:uiPriority w:val="10"/>
     <w:qFormat/>
     <w:rsid w:val="005060F1"/>
@@ -40992,10 +39378,10 @@
       <w:szCs w:val="56"/>
     </w:rPr>
   </w:style>
-  <w:style w:type="character" w:customStyle="1" w:styleId="TitoloCarattere">
-    <w:name w:val="Titolo Carattere"/>
-    <w:basedOn w:val="Carpredefinitoparagrafo"/>
-    <w:link w:val="Titolo"/>
+  <w:style w:type="character" w:customStyle="1" w:styleId="TitleChar">
+    <w:name w:val="Title Char"/>
+    <w:basedOn w:val="DefaultParagraphFont"/>
+    <w:link w:val="Title"/>
     <w:uiPriority w:val="10"/>
     <w:rsid w:val="005060F1"/>
     <w:rPr>
@@ -41008,7 +39394,7 @@
   </w:style>
   <w:style w:type="paragraph" w:customStyle="1" w:styleId="GpsParagrafo">
     <w:name w:val="Gps Paragrafo"/>
-    <w:basedOn w:val="Titolo2"/>
+    <w:basedOn w:val="Heading2"/>
     <w:link w:val="GpsParagrafoCarattere"/>
     <w:rsid w:val="00940DAE"/>
     <w:pPr>
@@ -41022,7 +39408,7 @@
   </w:style>
   <w:style w:type="paragraph" w:customStyle="1" w:styleId="Gpstesto">
     <w:name w:val="Gps testo"/>
-    <w:basedOn w:val="Normale"/>
+    <w:basedOn w:val="Normal"/>
     <w:link w:val="GpstestoCarattere"/>
     <w:qFormat/>
     <w:rsid w:val="00940DAE"/>
@@ -41037,7 +39423,7 @@
   </w:style>
   <w:style w:type="character" w:customStyle="1" w:styleId="GpsParagrafoCarattere">
     <w:name w:val="Gps Paragrafo Carattere"/>
-    <w:basedOn w:val="Titolo2Carattere"/>
+    <w:basedOn w:val="Heading2Char"/>
     <w:link w:val="GpsParagrafo"/>
     <w:rsid w:val="00940DAE"/>
     <w:rPr>
@@ -41050,7 +39436,7 @@
   </w:style>
   <w:style w:type="character" w:customStyle="1" w:styleId="GpstestoCarattere">
     <w:name w:val="Gps testo Carattere"/>
-    <w:basedOn w:val="Carpredefinitoparagrafo"/>
+    <w:basedOn w:val="DefaultParagraphFont"/>
     <w:link w:val="Gpstesto"/>
     <w:rsid w:val="00940DAE"/>
     <w:rPr>
@@ -41058,10 +39444,10 @@
       <w:sz w:val="24"/>
     </w:rPr>
   </w:style>
-  <w:style w:type="character" w:customStyle="1" w:styleId="Titolo2Carattere">
-    <w:name w:val="Titolo 2 Carattere"/>
-    <w:basedOn w:val="Carpredefinitoparagrafo"/>
-    <w:link w:val="Titolo2"/>
+  <w:style w:type="character" w:customStyle="1" w:styleId="Heading2Char">
+    <w:name w:val="Heading 2 Char"/>
+    <w:basedOn w:val="DefaultParagraphFont"/>
+    <w:link w:val="Heading2"/>
     <w:uiPriority w:val="9"/>
     <w:semiHidden/>
     <w:rsid w:val="005060F1"/>
@@ -41072,10 +39458,10 @@
       <w:szCs w:val="26"/>
     </w:rPr>
   </w:style>
-  <w:style w:type="character" w:customStyle="1" w:styleId="Titolo1Carattere">
-    <w:name w:val="Titolo 1 Carattere"/>
-    <w:basedOn w:val="Carpredefinitoparagrafo"/>
-    <w:link w:val="Titolo1"/>
+  <w:style w:type="character" w:customStyle="1" w:styleId="Heading1Char">
+    <w:name w:val="Heading 1 Char"/>
+    <w:basedOn w:val="DefaultParagraphFont"/>
+    <w:link w:val="Heading1"/>
     <w:uiPriority w:val="9"/>
     <w:rsid w:val="005C3DBA"/>
     <w:rPr>
@@ -41085,9 +39471,9 @@
       <w:szCs w:val="32"/>
     </w:rPr>
   </w:style>
-  <w:style w:type="paragraph" w:styleId="Titolosommario">
+  <w:style w:type="paragraph" w:styleId="TOCHeading">
     <w:name w:val="TOC Heading"/>
-    <w:basedOn w:val="Titolo1"/>
+    <w:basedOn w:val="Heading1"/>
     <w:next w:val="Gpstesto"/>
     <w:uiPriority w:val="39"/>
     <w:unhideWhenUsed/>
@@ -41104,7 +39490,7 @@
       <w:lang w:eastAsia="it-IT"/>
     </w:rPr>
   </w:style>
-  <w:style w:type="paragraph" w:styleId="Sommario2">
+  <w:style w:type="paragraph" w:styleId="TOC2">
     <w:name w:val="toc 2"/>
     <w:basedOn w:val="Gpstesto"/>
     <w:next w:val="Gpstesto"/>
@@ -41117,9 +39503,9 @@
       <w:ind w:left="220"/>
     </w:pPr>
   </w:style>
-  <w:style w:type="character" w:styleId="Collegamentoipertestuale">
+  <w:style w:type="character" w:styleId="Hyperlink">
     <w:name w:val="Hyperlink"/>
-    <w:basedOn w:val="Carpredefinitoparagrafo"/>
+    <w:basedOn w:val="DefaultParagraphFont"/>
     <w:uiPriority w:val="99"/>
     <w:unhideWhenUsed/>
     <w:rsid w:val="005C3DBA"/>
@@ -41128,7 +39514,7 @@
       <w:u w:val="single"/>
     </w:rPr>
   </w:style>
-  <w:style w:type="paragraph" w:styleId="Sommario1">
+  <w:style w:type="paragraph" w:styleId="TOC1">
     <w:name w:val="toc 1"/>
     <w:basedOn w:val="Gpstesto"/>
     <w:next w:val="Gpstesto"/>
@@ -41147,10 +39533,10 @@
       <w:ind w:left="426" w:hanging="426"/>
     </w:pPr>
   </w:style>
-  <w:style w:type="paragraph" w:styleId="Intestazione">
+  <w:style w:type="paragraph" w:styleId="Header">
     <w:name w:val="header"/>
-    <w:basedOn w:val="Normale"/>
-    <w:link w:val="IntestazioneCarattere"/>
+    <w:basedOn w:val="Normal"/>
+    <w:link w:val="HeaderChar"/>
     <w:uiPriority w:val="99"/>
     <w:unhideWhenUsed/>
     <w:rsid w:val="00F6438F"/>
@@ -41162,17 +39548,17 @@
       <w:spacing w:after="0" w:line="240" w:lineRule="auto"/>
     </w:pPr>
   </w:style>
-  <w:style w:type="character" w:customStyle="1" w:styleId="IntestazioneCarattere">
-    <w:name w:val="Intestazione Carattere"/>
-    <w:basedOn w:val="Carpredefinitoparagrafo"/>
-    <w:link w:val="Intestazione"/>
+  <w:style w:type="character" w:customStyle="1" w:styleId="HeaderChar">
+    <w:name w:val="Header Char"/>
+    <w:basedOn w:val="DefaultParagraphFont"/>
+    <w:link w:val="Header"/>
     <w:uiPriority w:val="99"/>
     <w:rsid w:val="00F6438F"/>
   </w:style>
-  <w:style w:type="paragraph" w:styleId="Pidipagina">
+  <w:style w:type="paragraph" w:styleId="Footer">
     <w:name w:val="footer"/>
-    <w:basedOn w:val="Normale"/>
-    <w:link w:val="PidipaginaCarattere"/>
+    <w:basedOn w:val="Normal"/>
+    <w:link w:val="FooterChar"/>
     <w:uiPriority w:val="99"/>
     <w:unhideWhenUsed/>
     <w:rsid w:val="00F6438F"/>
@@ -41184,16 +39570,16 @@
       <w:spacing w:after="0" w:line="240" w:lineRule="auto"/>
     </w:pPr>
   </w:style>
-  <w:style w:type="character" w:customStyle="1" w:styleId="PidipaginaCarattere">
-    <w:name w:val="Piè di pagina Carattere"/>
-    <w:basedOn w:val="Carpredefinitoparagrafo"/>
-    <w:link w:val="Pidipagina"/>
+  <w:style w:type="character" w:customStyle="1" w:styleId="FooterChar">
+    <w:name w:val="Footer Char"/>
+    <w:basedOn w:val="DefaultParagraphFont"/>
+    <w:link w:val="Footer"/>
     <w:uiPriority w:val="99"/>
     <w:rsid w:val="00F6438F"/>
   </w:style>
-  <w:style w:type="paragraph" w:styleId="Paragrafoelenco">
+  <w:style w:type="paragraph" w:styleId="ListParagraph">
     <w:name w:val="List Paragraph"/>
-    <w:basedOn w:val="Normale"/>
+    <w:basedOn w:val="Normal"/>
     <w:uiPriority w:val="34"/>
     <w:qFormat/>
     <w:rsid w:val="007904A2"/>
@@ -41204,7 +39590,7 @@
   </w:style>
   <w:style w:type="paragraph" w:customStyle="1" w:styleId="SottotitoloDocumento">
     <w:name w:val="Sottotitolo Documento"/>
-    <w:basedOn w:val="Normale"/>
+    <w:basedOn w:val="Normal"/>
     <w:link w:val="SottotitoloDocumentoCarattere"/>
     <w:qFormat/>
     <w:rsid w:val="004C1221"/>
@@ -41221,9 +39607,9 @@
       <w:lang w:eastAsia="it-IT"/>
     </w:rPr>
   </w:style>
-  <w:style w:type="table" w:styleId="Tabellagriglia5scura-colore1">
+  <w:style w:type="table" w:styleId="GridTable5Dark-Accent1">
     <w:name w:val="Grid Table 5 Dark Accent 1"/>
-    <w:basedOn w:val="Tabellanormale"/>
+    <w:basedOn w:val="TableNormal"/>
     <w:uiPriority w:val="50"/>
     <w:rsid w:val="00940DAE"/>
     <w:pPr>
@@ -41329,7 +39715,7 @@
   </w:style>
   <w:style w:type="character" w:customStyle="1" w:styleId="SottotitoloDocumentoCarattere">
     <w:name w:val="Sottotitolo Documento Carattere"/>
-    <w:basedOn w:val="Carpredefinitoparagrafo"/>
+    <w:basedOn w:val="DefaultParagraphFont"/>
     <w:link w:val="SottotitoloDocumento"/>
     <w:rsid w:val="004C1221"/>
     <w:rPr>
@@ -41342,7 +39728,7 @@
   </w:style>
   <w:style w:type="paragraph" w:customStyle="1" w:styleId="SottotitoliParagrafo">
     <w:name w:val="Sottotitoli Paragrafo"/>
-    <w:basedOn w:val="Titolo2"/>
+    <w:basedOn w:val="Heading2"/>
     <w:link w:val="SottotitoliParagrafoCarattere"/>
     <w:rsid w:val="009D6912"/>
     <w:pPr>
@@ -41360,7 +39746,7 @@
   </w:style>
   <w:style w:type="paragraph" w:customStyle="1" w:styleId="TitoloDocumento">
     <w:name w:val="Titolo Documento"/>
-    <w:basedOn w:val="Normale"/>
+    <w:basedOn w:val="Normal"/>
     <w:link w:val="TitoloDocumentoCarattere"/>
     <w:qFormat/>
     <w:rsid w:val="00CC73AE"/>
@@ -41379,7 +39765,7 @@
   </w:style>
   <w:style w:type="character" w:customStyle="1" w:styleId="SottotitoliParagrafoCarattere">
     <w:name w:val="Sottotitoli Paragrafo Carattere"/>
-    <w:basedOn w:val="Titolo2Carattere"/>
+    <w:basedOn w:val="Heading2Char"/>
     <w:link w:val="SottotitoliParagrafo"/>
     <w:rsid w:val="009D6912"/>
     <w:rPr>
@@ -41393,7 +39779,7 @@
   </w:style>
   <w:style w:type="character" w:customStyle="1" w:styleId="TitoloDocumentoCarattere">
     <w:name w:val="Titolo Documento Carattere"/>
-    <w:basedOn w:val="Carpredefinitoparagrafo"/>
+    <w:basedOn w:val="DefaultParagraphFont"/>
     <w:link w:val="TitoloDocumento"/>
     <w:rsid w:val="00CC73AE"/>
     <w:rPr>
@@ -41404,7 +39790,7 @@
       <w:lang w:eastAsia="it-IT"/>
     </w:rPr>
   </w:style>
-  <w:style w:type="paragraph" w:styleId="Nessunaspaziatura">
+  <w:style w:type="paragraph" w:styleId="NoSpacing">
     <w:name w:val="No Spacing"/>
     <w:uiPriority w:val="1"/>
     <w:qFormat/>
@@ -41486,10 +39872,10 @@
       <w:u w:color="2A4F1C" w:themeColor="accent1" w:themeShade="80"/>
     </w:rPr>
   </w:style>
-  <w:style w:type="character" w:customStyle="1" w:styleId="Titolo3Carattere">
-    <w:name w:val="Titolo 3 Carattere"/>
-    <w:basedOn w:val="Carpredefinitoparagrafo"/>
-    <w:link w:val="Titolo3"/>
+  <w:style w:type="character" w:customStyle="1" w:styleId="Heading3Char">
+    <w:name w:val="Heading 3 Char"/>
+    <w:basedOn w:val="DefaultParagraphFont"/>
+    <w:link w:val="Heading3"/>
     <w:uiPriority w:val="9"/>
     <w:semiHidden/>
     <w:rsid w:val="00840326"/>
@@ -41515,7 +39901,7 @@
       <w:u w:color="2A4F1C" w:themeColor="accent1" w:themeShade="80"/>
     </w:rPr>
   </w:style>
-  <w:style w:type="paragraph" w:styleId="Sommario3">
+  <w:style w:type="paragraph" w:styleId="TOC3">
     <w:name w:val="toc 3"/>
     <w:basedOn w:val="Gpstesto"/>
     <w:next w:val="Gpstesto"/>
@@ -41528,9 +39914,9 @@
       <w:ind w:left="440"/>
     </w:pPr>
   </w:style>
-  <w:style w:type="table" w:styleId="Grigliatabella">
+  <w:style w:type="table" w:styleId="TableGrid">
     <w:name w:val="Table Grid"/>
-    <w:basedOn w:val="Tabellanormale"/>
+    <w:basedOn w:val="TableNormal"/>
     <w:uiPriority w:val="59"/>
     <w:rsid w:val="00242E39"/>
     <w:pPr>
@@ -41901,7 +40287,7 @@
 </file>
 
 <file path=customXml/itemProps1.xml><?xml version="1.0" encoding="utf-8"?>
-<ds:datastoreItem xmlns:ds="http://schemas.openxmlformats.org/officeDocument/2006/customXml" ds:itemID="{9C674D1A-EA50-458D-BC4E-2911C38CE73A}">
+<ds:datastoreItem xmlns:ds="http://schemas.openxmlformats.org/officeDocument/2006/customXml" ds:itemID="{E967E107-B1DF-4F05-9F7A-302EB9EF7DDD}">
   <ds:schemaRefs>
     <ds:schemaRef ds:uri="http://schemas.openxmlformats.org/officeDocument/2006/bibliography"/>
   </ds:schemaRefs>

--- a/Documentazione/RAD.docx
+++ b/Documentazione/RAD.docx
@@ -1,6 +1,6 @@
 
 <file path=word/document.xml><?xml version="1.0" encoding="utf-8"?>
-<w:document xmlns:wpc="http://schemas.microsoft.com/office/word/2010/wordprocessingCanvas" xmlns:cx="http://schemas.microsoft.com/office/drawing/2014/chartex" xmlns:cx1="http://schemas.microsoft.com/office/drawing/2015/9/8/chartex" xmlns:mc="http://schemas.openxmlformats.org/markup-compatibility/2006" xmlns:o="urn:schemas-microsoft-com:office:office" xmlns:r="http://schemas.openxmlformats.org/officeDocument/2006/relationships" xmlns:m="http://schemas.openxmlformats.org/officeDocument/2006/math" xmlns:v="urn:schemas-microsoft-com:vml" xmlns:wp14="http://schemas.microsoft.com/office/word/2010/wordprocessingDrawing" xmlns:wp="http://schemas.openxmlformats.org/drawingml/2006/wordprocessingDrawing" xmlns:w10="urn:schemas-microsoft-com:office:word" xmlns:w="http://schemas.openxmlformats.org/wordprocessingml/2006/main" xmlns:w14="http://schemas.microsoft.com/office/word/2010/wordml" xmlns:w15="http://schemas.microsoft.com/office/word/2012/wordml" xmlns:w16se="http://schemas.microsoft.com/office/word/2015/wordml/symex" xmlns:wpg="http://schemas.microsoft.com/office/word/2010/wordprocessingGroup" xmlns:wpi="http://schemas.microsoft.com/office/word/2010/wordprocessingInk" xmlns:wne="http://schemas.microsoft.com/office/word/2006/wordml" xmlns:wps="http://schemas.microsoft.com/office/word/2010/wordprocessingShape" mc:Ignorable="w14 w15 w16se wp14">
+<w:document xmlns:wpc="http://schemas.microsoft.com/office/word/2010/wordprocessingCanvas" xmlns:cx="http://schemas.microsoft.com/office/drawing/2014/chartex" xmlns:cx1="http://schemas.microsoft.com/office/drawing/2015/9/8/chartex" xmlns:cx2="http://schemas.microsoft.com/office/drawing/2015/10/21/chartex" xmlns:cx3="http://schemas.microsoft.com/office/drawing/2016/5/9/chartex" xmlns:cx4="http://schemas.microsoft.com/office/drawing/2016/5/10/chartex" xmlns:cx5="http://schemas.microsoft.com/office/drawing/2016/5/11/chartex" xmlns:cx6="http://schemas.microsoft.com/office/drawing/2016/5/12/chartex" xmlns:cx7="http://schemas.microsoft.com/office/drawing/2016/5/13/chartex" xmlns:cx8="http://schemas.microsoft.com/office/drawing/2016/5/14/chartex" xmlns:mc="http://schemas.openxmlformats.org/markup-compatibility/2006" xmlns:aink="http://schemas.microsoft.com/office/drawing/2016/ink" xmlns:am3d="http://schemas.microsoft.com/office/drawing/2017/model3d" xmlns:o="urn:schemas-microsoft-com:office:office" xmlns:r="http://schemas.openxmlformats.org/officeDocument/2006/relationships" xmlns:m="http://schemas.openxmlformats.org/officeDocument/2006/math" xmlns:v="urn:schemas-microsoft-com:vml" xmlns:wp14="http://schemas.microsoft.com/office/word/2010/wordprocessingDrawing" xmlns:wp="http://schemas.openxmlformats.org/drawingml/2006/wordprocessingDrawing" xmlns:w10="urn:schemas-microsoft-com:office:word" xmlns:w="http://schemas.openxmlformats.org/wordprocessingml/2006/main" xmlns:w14="http://schemas.microsoft.com/office/word/2010/wordml" xmlns:w15="http://schemas.microsoft.com/office/word/2012/wordml" xmlns:w16cex="http://schemas.microsoft.com/office/word/2018/wordml/cex" xmlns:w16cid="http://schemas.microsoft.com/office/word/2016/wordml/cid" xmlns:w16="http://schemas.microsoft.com/office/word/2018/wordml" xmlns:w16sdtdh="http://schemas.microsoft.com/office/word/2020/wordml/sdtdatahash" xmlns:w16se="http://schemas.microsoft.com/office/word/2015/wordml/symex" xmlns:wpg="http://schemas.microsoft.com/office/word/2010/wordprocessingGroup" xmlns:wpi="http://schemas.microsoft.com/office/word/2010/wordprocessingInk" xmlns:wne="http://schemas.microsoft.com/office/word/2006/wordml" xmlns:wps="http://schemas.microsoft.com/office/word/2010/wordprocessingShape" mc:Ignorable="w14 w15 w16se w16cid w16 w16cex w16sdtdh wp14">
   <w:body>
     <w:p>
       <w:pPr>
@@ -135,6 +135,7 @@
               </w:rPr>
             </w:pPr>
             <w:bookmarkStart w:id="0" w:name="_Toc526532074"/>
+            <w:proofErr w:type="spellStart"/>
             <w:r>
               <w:rPr>
                 <w:b/>
@@ -153,6 +154,7 @@
               </w:rPr>
               <w:t>equirements</w:t>
             </w:r>
+            <w:proofErr w:type="spellEnd"/>
             <w:r>
               <w:rPr>
                 <w:color w:val="3E762A" w:themeColor="accent1" w:themeShade="BF"/>
@@ -214,6 +216,7 @@
               </w:rPr>
               <w:t xml:space="preserve"> </w:t>
             </w:r>
+            <w:proofErr w:type="spellStart"/>
             <w:r>
               <w:rPr>
                 <w:b/>
@@ -232,6 +235,7 @@
               </w:rPr>
               <w:t>ocument</w:t>
             </w:r>
+            <w:proofErr w:type="spellEnd"/>
           </w:p>
           <w:p>
             <w:pPr>
@@ -819,7 +823,7 @@
       <w:sdtContent>
         <w:p>
           <w:pPr>
-            <w:pStyle w:val="TOCHeading"/>
+            <w:pStyle w:val="Titolosommario"/>
             <w:rPr>
               <w:rFonts w:asciiTheme="minorHAnsi" w:eastAsiaTheme="minorHAnsi" w:hAnsiTheme="minorHAnsi" w:cstheme="minorBidi"/>
               <w:color w:val="auto"/>
@@ -834,7 +838,7 @@
         </w:p>
         <w:p>
           <w:pPr>
-            <w:pStyle w:val="TOC1"/>
+            <w:pStyle w:val="Sommario1"/>
             <w:numPr>
               <w:ilvl w:val="0"/>
               <w:numId w:val="0"/>
@@ -856,14 +860,14 @@
           <w:hyperlink w:anchor="_Toc530825397" w:history="1">
             <w:r>
               <w:rPr>
-                <w:rStyle w:val="Hyperlink"/>
+                <w:rStyle w:val="Collegamentoipertestuale"/>
                 <w:noProof/>
               </w:rPr>
               <w:t>S</w:t>
             </w:r>
             <w:r>
               <w:rPr>
-                <w:rStyle w:val="Hyperlink"/>
+                <w:rStyle w:val="Collegamentoipertestuale"/>
                 <w:noProof/>
               </w:rPr>
               <w:t xml:space="preserve">ommario </w:t>
@@ -886,7 +890,7 @@
         </w:p>
         <w:p>
           <w:pPr>
-            <w:pStyle w:val="TOC1"/>
+            <w:pStyle w:val="Sommario1"/>
             <w:numPr>
               <w:ilvl w:val="0"/>
               <w:numId w:val="0"/>
@@ -899,7 +903,7 @@
           <w:hyperlink w:anchor="_Toc530825396" w:history="1">
             <w:r>
               <w:rPr>
-                <w:rStyle w:val="Hyperlink"/>
+                <w:rStyle w:val="Collegamentoipertestuale"/>
                 <w:rFonts w:eastAsia="Droid Sans"/>
                 <w:noProof/>
               </w:rPr>
@@ -907,7 +911,7 @@
             </w:r>
             <w:r>
               <w:rPr>
-                <w:rStyle w:val="Hyperlink"/>
+                <w:rStyle w:val="Collegamentoipertestuale"/>
                 <w:rFonts w:eastAsia="Droid Sans"/>
                 <w:b/>
                 <w:noProof/>
@@ -916,7 +920,7 @@
             </w:r>
             <w:r>
               <w:rPr>
-                <w:rStyle w:val="Hyperlink"/>
+                <w:rStyle w:val="Collegamentoipertestuale"/>
                 <w:rFonts w:eastAsia="Droid Sans"/>
                 <w:noProof/>
               </w:rPr>
@@ -974,7 +978,7 @@
         </w:p>
         <w:p>
           <w:pPr>
-            <w:pStyle w:val="TOC1"/>
+            <w:pStyle w:val="Sommario1"/>
             <w:numPr>
               <w:ilvl w:val="0"/>
               <w:numId w:val="0"/>
@@ -990,7 +994,7 @@
           <w:hyperlink w:anchor="_Toc530825396" w:history="1">
             <w:r>
               <w:rPr>
-                <w:rStyle w:val="Hyperlink"/>
+                <w:rStyle w:val="Collegamentoipertestuale"/>
                 <w:rFonts w:eastAsia="Droid Sans"/>
                 <w:noProof/>
               </w:rPr>
@@ -998,7 +1002,7 @@
             </w:r>
             <w:r>
               <w:rPr>
-                <w:rStyle w:val="Hyperlink"/>
+                <w:rStyle w:val="Collegamentoipertestuale"/>
                 <w:rFonts w:eastAsia="Droid Sans"/>
                 <w:noProof/>
               </w:rPr>
@@ -1022,7 +1026,7 @@
         </w:p>
         <w:p>
           <w:pPr>
-            <w:pStyle w:val="TOC1"/>
+            <w:pStyle w:val="Sommario1"/>
             <w:rPr>
               <w:noProof/>
             </w:rPr>
@@ -1030,14 +1034,14 @@
           <w:hyperlink w:anchor="_Toc530825398" w:history="1">
             <w:r>
               <w:rPr>
-                <w:rStyle w:val="Hyperlink"/>
+                <w:rStyle w:val="Collegamentoipertestuale"/>
                 <w:noProof/>
               </w:rPr>
               <w:t>Introduzione</w:t>
             </w:r>
             <w:r>
               <w:rPr>
-                <w:rStyle w:val="Hyperlink"/>
+                <w:rStyle w:val="Collegamentoipertestuale"/>
                 <w:noProof/>
               </w:rPr>
               <w:t xml:space="preserve"> </w:t>
@@ -1060,7 +1064,7 @@
         </w:p>
         <w:p>
           <w:pPr>
-            <w:pStyle w:val="TOC1"/>
+            <w:pStyle w:val="Sommario1"/>
             <w:numPr>
               <w:ilvl w:val="0"/>
               <w:numId w:val="0"/>
@@ -1100,7 +1104,7 @@
         </w:p>
         <w:p>
           <w:pPr>
-            <w:pStyle w:val="TOC1"/>
+            <w:pStyle w:val="Sommario1"/>
             <w:numPr>
               <w:ilvl w:val="0"/>
               <w:numId w:val="0"/>
@@ -1143,7 +1147,7 @@
         </w:p>
         <w:p>
           <w:pPr>
-            <w:pStyle w:val="TOC1"/>
+            <w:pStyle w:val="Sommario1"/>
             <w:numPr>
               <w:ilvl w:val="0"/>
               <w:numId w:val="0"/>
@@ -1713,6 +1717,7 @@
         </w:rPr>
       </w:pPr>
       <w:bookmarkStart w:id="1" w:name="_Toc530825396"/>
+      <w:proofErr w:type="spellStart"/>
       <w:r>
         <w:rPr>
           <w:rFonts w:eastAsia="Droid Sans"/>
@@ -1720,6 +1725,7 @@
         <w:lastRenderedPageBreak/>
         <w:t>Revision</w:t>
       </w:r>
+      <w:proofErr w:type="spellEnd"/>
       <w:r>
         <w:rPr>
           <w:rFonts w:eastAsia="Droid Sans"/>
@@ -1738,7 +1744,7 @@
     </w:p>
     <w:tbl>
       <w:tblPr>
-        <w:tblStyle w:val="GridTable5Dark-Accent1"/>
+        <w:tblStyle w:val="Tabellagriglia5scura-colore1"/>
         <w:tblW w:w="9634" w:type="dxa"/>
         <w:tblLayout w:type="fixed"/>
         <w:tblLook w:val="0400" w:firstRow="0" w:lastRow="0" w:firstColumn="0" w:lastColumn="0" w:noHBand="0" w:noVBand="1"/>
@@ -2970,8 +2976,36 @@
                 <w:sz w:val="20"/>
                 <w:szCs w:val="20"/>
               </w:rPr>
-              <w:t>Aggiunta dei Sequence Diagram</w:t>
-            </w:r>
+              <w:t xml:space="preserve">Aggiunta dei </w:t>
+            </w:r>
+            <w:proofErr w:type="spellStart"/>
+            <w:r>
+              <w:rPr>
+                <w:rFonts w:ascii="Century Gothic" w:eastAsia="Droid Sans" w:hAnsi="Century Gothic" w:cs="Droid Sans"/>
+                <w:sz w:val="20"/>
+                <w:szCs w:val="20"/>
+              </w:rPr>
+              <w:t>Sequence</w:t>
+            </w:r>
+            <w:proofErr w:type="spellEnd"/>
+            <w:r>
+              <w:rPr>
+                <w:rFonts w:ascii="Century Gothic" w:eastAsia="Droid Sans" w:hAnsi="Century Gothic" w:cs="Droid Sans"/>
+                <w:sz w:val="20"/>
+                <w:szCs w:val="20"/>
+              </w:rPr>
+              <w:t xml:space="preserve"> </w:t>
+            </w:r>
+            <w:proofErr w:type="spellStart"/>
+            <w:r>
+              <w:rPr>
+                <w:rFonts w:ascii="Century Gothic" w:eastAsia="Droid Sans" w:hAnsi="Century Gothic" w:cs="Droid Sans"/>
+                <w:sz w:val="20"/>
+                <w:szCs w:val="20"/>
+              </w:rPr>
+              <w:t>Diagram</w:t>
+            </w:r>
+            <w:proofErr w:type="spellEnd"/>
           </w:p>
         </w:tc>
         <w:tc>
@@ -3137,7 +3171,25 @@
                 <w:sz w:val="20"/>
                 <w:szCs w:val="20"/>
               </w:rPr>
-              <w:t>Aggiunta dei mock-up</w:t>
+              <w:t xml:space="preserve">Aggiunta dei </w:t>
+            </w:r>
+            <w:proofErr w:type="spellStart"/>
+            <w:r>
+              <w:rPr>
+                <w:rFonts w:ascii="Century Gothic" w:eastAsia="Droid Sans" w:hAnsi="Century Gothic" w:cs="Droid Sans"/>
+                <w:sz w:val="20"/>
+                <w:szCs w:val="20"/>
+              </w:rPr>
+              <w:t>mock</w:t>
+            </w:r>
+            <w:proofErr w:type="spellEnd"/>
+            <w:r>
+              <w:rPr>
+                <w:rFonts w:ascii="Century Gothic" w:eastAsia="Droid Sans" w:hAnsi="Century Gothic" w:cs="Droid Sans"/>
+                <w:sz w:val="20"/>
+                <w:szCs w:val="20"/>
+              </w:rPr>
+              <w:t>-up</w:t>
             </w:r>
           </w:p>
         </w:tc>
@@ -3363,7 +3415,7 @@
     </w:p>
     <w:tbl>
       <w:tblPr>
-        <w:tblStyle w:val="GridTable5Dark-Accent1"/>
+        <w:tblStyle w:val="Tabellagriglia5scura-colore1"/>
         <w:tblW w:w="9634" w:type="dxa"/>
         <w:tblLayout w:type="fixed"/>
         <w:tblLook w:val="0400" w:firstRow="0" w:lastRow="0" w:firstColumn="0" w:lastColumn="0" w:noHBand="0" w:noVBand="1"/>
@@ -3863,13 +3915,41 @@
                 <w:szCs w:val="20"/>
               </w:rPr>
             </w:pPr>
+            <w:proofErr w:type="spellStart"/>
             <w:r>
               <w:rPr>
                 <w:rFonts w:ascii="Century Gothic" w:eastAsia="Droid Sans" w:hAnsi="Century Gothic" w:cs="Droid Sans"/>
                 <w:sz w:val="20"/>
                 <w:szCs w:val="20"/>
               </w:rPr>
-              <w:t>Sequence Diagram sull’esecuzione della sessione</w:t>
+              <w:t>Sequence</w:t>
+            </w:r>
+            <w:proofErr w:type="spellEnd"/>
+            <w:r>
+              <w:rPr>
+                <w:rFonts w:ascii="Century Gothic" w:eastAsia="Droid Sans" w:hAnsi="Century Gothic" w:cs="Droid Sans"/>
+                <w:sz w:val="20"/>
+                <w:szCs w:val="20"/>
+              </w:rPr>
+              <w:t xml:space="preserve"> </w:t>
+            </w:r>
+            <w:proofErr w:type="spellStart"/>
+            <w:r>
+              <w:rPr>
+                <w:rFonts w:ascii="Century Gothic" w:eastAsia="Droid Sans" w:hAnsi="Century Gothic" w:cs="Droid Sans"/>
+                <w:sz w:val="20"/>
+                <w:szCs w:val="20"/>
+              </w:rPr>
+              <w:t>Diagram</w:t>
+            </w:r>
+            <w:proofErr w:type="spellEnd"/>
+            <w:r>
+              <w:rPr>
+                <w:rFonts w:ascii="Century Gothic" w:eastAsia="Droid Sans" w:hAnsi="Century Gothic" w:cs="Droid Sans"/>
+                <w:sz w:val="20"/>
+                <w:szCs w:val="20"/>
+              </w:rPr>
+              <w:t xml:space="preserve"> sull’esecuzione della sessione</w:t>
             </w:r>
           </w:p>
         </w:tc>
@@ -3918,6 +3998,7 @@
                 <w:szCs w:val="20"/>
               </w:rPr>
             </w:pPr>
+            <w:proofErr w:type="spellStart"/>
             <w:r>
               <w:rPr>
                 <w:rFonts w:ascii="Century Gothic" w:eastAsia="Droid Sans" w:hAnsi="Century Gothic" w:cs="Droid Sans"/>
@@ -3926,13 +4007,32 @@
               </w:rPr>
               <w:t>Sequence</w:t>
             </w:r>
+            <w:proofErr w:type="spellEnd"/>
             <w:r>
               <w:rPr>
                 <w:rFonts w:ascii="Century Gothic" w:eastAsia="Droid Sans" w:hAnsi="Century Gothic" w:cs="Droid Sans"/>
                 <w:sz w:val="20"/>
                 <w:szCs w:val="20"/>
               </w:rPr>
-              <w:t xml:space="preserve"> Diagram sull’invio del Green Pass</w:t>
+              <w:t xml:space="preserve"> </w:t>
+            </w:r>
+            <w:proofErr w:type="spellStart"/>
+            <w:r>
+              <w:rPr>
+                <w:rFonts w:ascii="Century Gothic" w:eastAsia="Droid Sans" w:hAnsi="Century Gothic" w:cs="Droid Sans"/>
+                <w:sz w:val="20"/>
+                <w:szCs w:val="20"/>
+              </w:rPr>
+              <w:t>Diagram</w:t>
+            </w:r>
+            <w:proofErr w:type="spellEnd"/>
+            <w:r>
+              <w:rPr>
+                <w:rFonts w:ascii="Century Gothic" w:eastAsia="Droid Sans" w:hAnsi="Century Gothic" w:cs="Droid Sans"/>
+                <w:sz w:val="20"/>
+                <w:szCs w:val="20"/>
+              </w:rPr>
+              <w:t xml:space="preserve"> sull’invio del Green Pass</w:t>
             </w:r>
           </w:p>
         </w:tc>
@@ -3982,13 +4082,41 @@
                 <w:szCs w:val="20"/>
               </w:rPr>
             </w:pPr>
+            <w:proofErr w:type="spellStart"/>
             <w:r>
               <w:rPr>
                 <w:rFonts w:ascii="Century Gothic" w:eastAsia="Droid Sans" w:hAnsi="Century Gothic" w:cs="Droid Sans"/>
                 <w:sz w:val="20"/>
                 <w:szCs w:val="20"/>
               </w:rPr>
-              <w:t>Sequence Diagram sulla ricerca dei report</w:t>
+              <w:t>Sequence</w:t>
+            </w:r>
+            <w:proofErr w:type="spellEnd"/>
+            <w:r>
+              <w:rPr>
+                <w:rFonts w:ascii="Century Gothic" w:eastAsia="Droid Sans" w:hAnsi="Century Gothic" w:cs="Droid Sans"/>
+                <w:sz w:val="20"/>
+                <w:szCs w:val="20"/>
+              </w:rPr>
+              <w:t xml:space="preserve"> </w:t>
+            </w:r>
+            <w:proofErr w:type="spellStart"/>
+            <w:r>
+              <w:rPr>
+                <w:rFonts w:ascii="Century Gothic" w:eastAsia="Droid Sans" w:hAnsi="Century Gothic" w:cs="Droid Sans"/>
+                <w:sz w:val="20"/>
+                <w:szCs w:val="20"/>
+              </w:rPr>
+              <w:t>Diagram</w:t>
+            </w:r>
+            <w:proofErr w:type="spellEnd"/>
+            <w:r>
+              <w:rPr>
+                <w:rFonts w:ascii="Century Gothic" w:eastAsia="Droid Sans" w:hAnsi="Century Gothic" w:cs="Droid Sans"/>
+                <w:sz w:val="20"/>
+                <w:szCs w:val="20"/>
+              </w:rPr>
+              <w:t xml:space="preserve"> sulla ricerca dei report</w:t>
             </w:r>
           </w:p>
         </w:tc>
@@ -4037,13 +4165,41 @@
                 <w:szCs w:val="20"/>
               </w:rPr>
             </w:pPr>
+            <w:proofErr w:type="spellStart"/>
             <w:r>
               <w:rPr>
                 <w:rFonts w:ascii="Century Gothic" w:eastAsia="Droid Sans" w:hAnsi="Century Gothic" w:cs="Droid Sans"/>
                 <w:sz w:val="20"/>
                 <w:szCs w:val="20"/>
               </w:rPr>
-              <w:t>Sequence Diagram sull’eliminazione dei report</w:t>
+              <w:t>Sequence</w:t>
+            </w:r>
+            <w:proofErr w:type="spellEnd"/>
+            <w:r>
+              <w:rPr>
+                <w:rFonts w:ascii="Century Gothic" w:eastAsia="Droid Sans" w:hAnsi="Century Gothic" w:cs="Droid Sans"/>
+                <w:sz w:val="20"/>
+                <w:szCs w:val="20"/>
+              </w:rPr>
+              <w:t xml:space="preserve"> </w:t>
+            </w:r>
+            <w:proofErr w:type="spellStart"/>
+            <w:r>
+              <w:rPr>
+                <w:rFonts w:ascii="Century Gothic" w:eastAsia="Droid Sans" w:hAnsi="Century Gothic" w:cs="Droid Sans"/>
+                <w:sz w:val="20"/>
+                <w:szCs w:val="20"/>
+              </w:rPr>
+              <w:t>Diagram</w:t>
+            </w:r>
+            <w:proofErr w:type="spellEnd"/>
+            <w:r>
+              <w:rPr>
+                <w:rFonts w:ascii="Century Gothic" w:eastAsia="Droid Sans" w:hAnsi="Century Gothic" w:cs="Droid Sans"/>
+                <w:sz w:val="20"/>
+                <w:szCs w:val="20"/>
+              </w:rPr>
+              <w:t xml:space="preserve"> sull’eliminazione dei report</w:t>
             </w:r>
           </w:p>
         </w:tc>
@@ -4093,13 +4249,41 @@
                 <w:szCs w:val="20"/>
               </w:rPr>
             </w:pPr>
+            <w:proofErr w:type="spellStart"/>
             <w:r>
               <w:rPr>
                 <w:rFonts w:ascii="Century Gothic" w:eastAsia="Droid Sans" w:hAnsi="Century Gothic" w:cs="Droid Sans"/>
                 <w:sz w:val="20"/>
                 <w:szCs w:val="20"/>
               </w:rPr>
-              <w:t>Sequence Diagram sulla formattazione dei report</w:t>
+              <w:t>Sequence</w:t>
+            </w:r>
+            <w:proofErr w:type="spellEnd"/>
+            <w:r>
+              <w:rPr>
+                <w:rFonts w:ascii="Century Gothic" w:eastAsia="Droid Sans" w:hAnsi="Century Gothic" w:cs="Droid Sans"/>
+                <w:sz w:val="20"/>
+                <w:szCs w:val="20"/>
+              </w:rPr>
+              <w:t xml:space="preserve"> </w:t>
+            </w:r>
+            <w:proofErr w:type="spellStart"/>
+            <w:r>
+              <w:rPr>
+                <w:rFonts w:ascii="Century Gothic" w:eastAsia="Droid Sans" w:hAnsi="Century Gothic" w:cs="Droid Sans"/>
+                <w:sz w:val="20"/>
+                <w:szCs w:val="20"/>
+              </w:rPr>
+              <w:t>Diagram</w:t>
+            </w:r>
+            <w:proofErr w:type="spellEnd"/>
+            <w:r>
+              <w:rPr>
+                <w:rFonts w:ascii="Century Gothic" w:eastAsia="Droid Sans" w:hAnsi="Century Gothic" w:cs="Droid Sans"/>
+                <w:sz w:val="20"/>
+                <w:szCs w:val="20"/>
+              </w:rPr>
+              <w:t xml:space="preserve"> sulla formattazione dei report</w:t>
             </w:r>
           </w:p>
         </w:tc>
@@ -4148,13 +4332,23 @@
                 <w:szCs w:val="20"/>
               </w:rPr>
             </w:pPr>
+            <w:proofErr w:type="spellStart"/>
             <w:r>
               <w:rPr>
                 <w:rFonts w:ascii="Century Gothic" w:eastAsia="Droid Sans" w:hAnsi="Century Gothic" w:cs="Droid Sans"/>
                 <w:sz w:val="20"/>
                 <w:szCs w:val="20"/>
               </w:rPr>
-              <w:t>Mock-up</w:t>
+              <w:t>Mock</w:t>
+            </w:r>
+            <w:proofErr w:type="spellEnd"/>
+            <w:r>
+              <w:rPr>
+                <w:rFonts w:ascii="Century Gothic" w:eastAsia="Droid Sans" w:hAnsi="Century Gothic" w:cs="Droid Sans"/>
+                <w:sz w:val="20"/>
+                <w:szCs w:val="20"/>
+              </w:rPr>
+              <w:t>-up</w:t>
             </w:r>
           </w:p>
         </w:tc>
@@ -4253,7 +4447,13 @@
         <w:t xml:space="preserve"> </w:t>
       </w:r>
       <w:r>
-        <w:t>ai docenti del</w:t>
+        <w:t xml:space="preserve">ai </w:t>
+      </w:r>
+      <w:r>
+        <w:t>D</w:t>
+      </w:r>
+      <w:r>
+        <w:t>ocenti del</w:t>
       </w:r>
       <w:r>
         <w:t>l</w:t>
@@ -4262,7 +4462,13 @@
         <w:t>’Università degli studi di Salerno</w:t>
       </w:r>
       <w:r>
-        <w:t xml:space="preserve"> la possibilità di controllare i Green Pass degli studenti in maniera più rapida, efficiente e sicura.</w:t>
+        <w:t xml:space="preserve"> la possibilità di controllare i Green Pass degli </w:t>
+      </w:r>
+      <w:r>
+        <w:t>S</w:t>
+      </w:r>
+      <w:r>
+        <w:t>tudenti in maniera più rapida, efficiente e sicura.</w:t>
       </w:r>
       <w:r>
         <w:t xml:space="preserve"> </w:t>
@@ -4307,10 +4513,28 @@
         <w:pStyle w:val="Gpstesto"/>
       </w:pPr>
       <w:r>
-        <w:t>Il software è realizzato con l’obiettivo di offrire un supporto ai docenti dell’Università degli Studi di Salerno al fine di effettuare operazioni di validazione dei Green Pass</w:t>
+        <w:t xml:space="preserve">Il software è realizzato con l’obiettivo di offrire un supporto ai </w:t>
       </w:r>
       <w:r>
-        <w:t>. Il Sistema in questione può essere distribuito anche in altre Università, poiché gli utenti finali sono docenti e studenti, e, con opportune modifiche, lo stesso può essere utilizzato in ambienti lavorativi differenti in cui è necessario un controllo di massa (es. un’azienda in cui un supervisore deve controllare un insieme di dipendenti).</w:t>
+        <w:t xml:space="preserve">Docenti </w:t>
+      </w:r>
+      <w:r>
+        <w:t>dell’Università degli Studi di Salerno al fine di effettuare operazioni di validazione dei Green Pass</w:t>
+      </w:r>
+      <w:r>
+        <w:t xml:space="preserve">. Il Sistema in questione può essere distribuito anche in altre Università, poiché gli utenti finali sono </w:t>
+      </w:r>
+      <w:r>
+        <w:t xml:space="preserve">Docenti </w:t>
+      </w:r>
+      <w:r>
+        <w:t xml:space="preserve">e </w:t>
+      </w:r>
+      <w:r>
+        <w:t>S</w:t>
+      </w:r>
+      <w:r>
+        <w:t>tudenti, e, con opportune modifiche, lo stesso può essere utilizzato in ambienti lavorativi differenti in cui è necessario un controllo di massa (es. un’azienda in cui un supervisore deve controllare un insieme di dipendenti).</w:t>
       </w:r>
     </w:p>
     <w:p>
@@ -4341,7 +4565,16 @@
         <w:pStyle w:val="Gpstesto"/>
       </w:pPr>
       <w:r>
-        <w:t xml:space="preserve">Gli obiettivi del Sistema sono la rapidità, l’efficienza e la sicurezza. Infatti, diremo che il nostro software ha successo nel momento in cui verrà utilizzato da un numero elevato di docenti poiché ritenuto più veloce della modalità attuale, di conseguenza più efficiente. Inoltre, </w:t>
+        <w:t xml:space="preserve">Gli obiettivi del Sistema sono la rapidità, l’efficienza e la sicurezza. Infatti, diremo che il nostro software ha successo nel momento in cui verrà utilizzato da un numero elevato di </w:t>
+      </w:r>
+      <w:r>
+        <w:t>Docenti</w:t>
+      </w:r>
+      <w:r>
+        <w:t xml:space="preserve"> </w:t>
+      </w:r>
+      <w:r>
+        <w:t xml:space="preserve">poiché ritenuto più veloce della modalità attuale, di conseguenza più efficiente. Inoltre, </w:t>
       </w:r>
       <w:r>
         <w:t>con la digitalizzazione del processo di controllo vogliamo garantire che le misure di sicurezza, in particolare il distanziamento interpersonale, vengano rispettate a pieno.</w:t>
@@ -4572,12 +4805,18 @@
         <w:t xml:space="preserve"> nome con il quale ci si riferisce all’insieme degli esiti raccolti durante </w:t>
       </w:r>
       <w:r>
-        <w:t>una lezione tenuta da un docente.</w:t>
+        <w:t xml:space="preserve">una lezione tenuta da un </w:t>
+      </w:r>
+      <w:r>
+        <w:t>D</w:t>
+      </w:r>
+      <w:r>
+        <w:t>ocente.</w:t>
       </w:r>
     </w:p>
     <w:p>
       <w:pPr>
-        <w:pStyle w:val="ListParagraph"/>
+        <w:pStyle w:val="Paragrafoelenco"/>
         <w:spacing w:line="120" w:lineRule="auto"/>
       </w:pPr>
     </w:p>
@@ -4610,7 +4849,7 @@
     </w:p>
     <w:p>
       <w:pPr>
-        <w:pStyle w:val="ListParagraph"/>
+        <w:pStyle w:val="Paragrafoelenco"/>
         <w:spacing w:line="120" w:lineRule="auto"/>
       </w:pPr>
     </w:p>
@@ -4637,10 +4876,23 @@
           <w:bCs/>
           <w:color w:val="3E762A" w:themeColor="accent1" w:themeShade="BF"/>
         </w:rPr>
-        <w:t xml:space="preserve"> di validazione</w:t>
+        <w:t xml:space="preserve"> di </w:t>
+      </w:r>
+      <w:proofErr w:type="gramStart"/>
+      <w:r>
+        <w:rPr>
+          <w:b/>
+          <w:bCs/>
+          <w:color w:val="3E762A" w:themeColor="accent1" w:themeShade="BF"/>
+        </w:rPr>
+        <w:t>validazione</w:t>
       </w:r>
       <w:r>
-        <w:t>:  nome con il quale indichiamo la durata temporale in cui viene effettuata una validazione.</w:t>
+        <w:t>:  nome</w:t>
+      </w:r>
+      <w:proofErr w:type="gramEnd"/>
+      <w:r>
+        <w:t xml:space="preserve"> con il quale indichiamo la durata temporale in cui viene effettuata una validazione.</w:t>
       </w:r>
     </w:p>
     <w:p>
@@ -4804,8 +5056,13 @@
       <w:r>
         <w:t>: caso d’uso</w:t>
       </w:r>
+      <w:proofErr w:type="gramStart"/>
       <w:r>
-        <w:t>_[nome completo del caso d’uso]</w:t>
+        <w:t>_[</w:t>
+      </w:r>
+      <w:proofErr w:type="gramEnd"/>
+      <w:r>
+        <w:t>nome completo del caso d’uso]</w:t>
       </w:r>
     </w:p>
     <w:p>
@@ -4829,19 +5086,47 @@
         <w:t>:</w:t>
       </w:r>
       <w:r>
-        <w:t xml:space="preserve"> sequence</w:t>
+        <w:t xml:space="preserve"> </w:t>
       </w:r>
+      <w:proofErr w:type="spellStart"/>
+      <w:r>
+        <w:t>sequence</w:t>
+      </w:r>
+      <w:proofErr w:type="spellEnd"/>
       <w:r>
         <w:t xml:space="preserve"> </w:t>
       </w:r>
+      <w:proofErr w:type="spellStart"/>
       <w:r>
         <w:t>diagram</w:t>
       </w:r>
+      <w:proofErr w:type="spellEnd"/>
+      <w:proofErr w:type="gramStart"/>
       <w:r>
         <w:t>_</w:t>
       </w:r>
       <w:r>
-        <w:t>[nome completo del sequence diagram]</w:t>
+        <w:t>[</w:t>
+      </w:r>
+      <w:proofErr w:type="gramEnd"/>
+      <w:r>
+        <w:t xml:space="preserve">nome completo del </w:t>
+      </w:r>
+      <w:proofErr w:type="spellStart"/>
+      <w:r>
+        <w:t>sequence</w:t>
+      </w:r>
+      <w:proofErr w:type="spellEnd"/>
+      <w:r>
+        <w:t xml:space="preserve"> </w:t>
+      </w:r>
+      <w:proofErr w:type="spellStart"/>
+      <w:r>
+        <w:t>diagram</w:t>
+      </w:r>
+      <w:proofErr w:type="spellEnd"/>
+      <w:r>
+        <w:t>]</w:t>
       </w:r>
     </w:p>
     <w:p>
@@ -4865,7 +5150,15 @@
         <w:t>:</w:t>
       </w:r>
       <w:r>
-        <w:t xml:space="preserve"> Not Available (</w:t>
+        <w:t xml:space="preserve"> Not </w:t>
+      </w:r>
+      <w:proofErr w:type="spellStart"/>
+      <w:r>
+        <w:t>Available</w:t>
+      </w:r>
+      <w:proofErr w:type="spellEnd"/>
+      <w:r>
+        <w:t xml:space="preserve"> (</w:t>
       </w:r>
       <w:r>
         <w:t>non disponibile</w:t>
@@ -4892,7 +5185,15 @@
         <w:t>SGP</w:t>
       </w:r>
       <w:r>
-        <w:t>: Send Green Pass (invio del Green Pass)</w:t>
+        <w:t xml:space="preserve">: </w:t>
+      </w:r>
+      <w:proofErr w:type="spellStart"/>
+      <w:r>
+        <w:t>Send</w:t>
+      </w:r>
+      <w:proofErr w:type="spellEnd"/>
+      <w:r>
+        <w:t xml:space="preserve"> Green Pass (invio del Green Pass)</w:t>
       </w:r>
     </w:p>
     <w:p>
@@ -5014,7 +5315,13 @@
         <w:t xml:space="preserve">“linee guida use case - template” </w:t>
       </w:r>
       <w:r>
-        <w:t>che le slide fornite dal docente del corso di Ingegneria del Software</w:t>
+        <w:t xml:space="preserve">che le slide fornite dal </w:t>
+      </w:r>
+      <w:r>
+        <w:t>D</w:t>
+      </w:r>
+      <w:r>
+        <w:t>ocente del corso di Ingegneria del Software</w:t>
       </w:r>
       <w:r>
         <w:t xml:space="preserve">, </w:t>
@@ -5041,8 +5348,29 @@
         <w:t>“</w:t>
       </w:r>
       <w:r>
-        <w:t>Object-Oriented Software Engineering Using UML, Patterns and Java: Third Edition, di Bernd Bruegge ed Allen H. Dutoit</w:t>
+        <w:t>Object-</w:t>
       </w:r>
+      <w:proofErr w:type="spellStart"/>
+      <w:r>
+        <w:t>Oriented</w:t>
+      </w:r>
+      <w:proofErr w:type="spellEnd"/>
+      <w:r>
+        <w:t xml:space="preserve"> Software Engineering Using UML, Patterns and Java: Third Edition, di Bernd </w:t>
+      </w:r>
+      <w:proofErr w:type="spellStart"/>
+      <w:r>
+        <w:t>Bruegge</w:t>
+      </w:r>
+      <w:proofErr w:type="spellEnd"/>
+      <w:r>
+        <w:t xml:space="preserve"> ed Allen H. </w:t>
+      </w:r>
+      <w:proofErr w:type="spellStart"/>
+      <w:r>
+        <w:t>Dutoit</w:t>
+      </w:r>
+      <w:proofErr w:type="spellEnd"/>
       <w:r>
         <w:t>”.</w:t>
       </w:r>
@@ -5192,7 +5520,15 @@
         <w:t>i</w:t>
       </w:r>
       <w:r>
-        <w:t xml:space="preserve"> modelli dinamici che descrivono in dettaglio l’esecuzione delle relative funzioni e, infine, i mock-up dell’interfaccia utente.</w:t>
+        <w:t xml:space="preserve"> modelli dinamici che descrivono in dettaglio l’esecuzione delle relative funzioni e, infine, i </w:t>
+      </w:r>
+      <w:proofErr w:type="spellStart"/>
+      <w:r>
+        <w:t>mock</w:t>
+      </w:r>
+      <w:proofErr w:type="spellEnd"/>
+      <w:r>
+        <w:t>-up dell’interfaccia utente.</w:t>
       </w:r>
     </w:p>
     <w:p>
@@ -5291,7 +5627,13 @@
       </w:pPr>
       <w:r>
         <w:lastRenderedPageBreak/>
-        <w:t>La procedura prevista è una procedura “manuale”, nel senso che il docente deve spostarsi fra i banchi per raggiungere l</w:t>
+        <w:t xml:space="preserve">La procedura prevista è una procedura “manuale”, nel senso che il </w:t>
+      </w:r>
+      <w:r>
+        <w:t>D</w:t>
+      </w:r>
+      <w:r>
+        <w:t>ocente deve spostarsi fra i banchi per raggiungere l</w:t>
       </w:r>
       <w:r>
         <w:t>o Studente selezionato</w:t>
@@ -5550,7 +5892,7 @@
     </w:p>
     <w:tbl>
       <w:tblPr>
-        <w:tblStyle w:val="TableGrid"/>
+        <w:tblStyle w:val="Grigliatabella"/>
         <w:tblW w:w="0" w:type="auto"/>
         <w:tblLook w:val="04A0" w:firstRow="1" w:lastRow="0" w:firstColumn="1" w:lastColumn="0" w:noHBand="0" w:noVBand="1"/>
       </w:tblPr>
@@ -5695,15 +6037,27 @@
                 <w:szCs w:val="20"/>
               </w:rPr>
             </w:pPr>
-            <w:r>
-              <w:rPr>
-                <w:rFonts w:ascii="Century Gothic" w:hAnsi="Century Gothic"/>
-                <w:b/>
-                <w:bCs/>
-                <w:sz w:val="20"/>
-                <w:szCs w:val="20"/>
-              </w:rPr>
-              <w:t>RF[1]</w:t>
+            <w:proofErr w:type="gramStart"/>
+            <w:r>
+              <w:rPr>
+                <w:rFonts w:ascii="Century Gothic" w:hAnsi="Century Gothic"/>
+                <w:b/>
+                <w:bCs/>
+                <w:sz w:val="20"/>
+                <w:szCs w:val="20"/>
+              </w:rPr>
+              <w:t>RF[</w:t>
+            </w:r>
+            <w:proofErr w:type="gramEnd"/>
+            <w:r>
+              <w:rPr>
+                <w:rFonts w:ascii="Century Gothic" w:hAnsi="Century Gothic"/>
+                <w:b/>
+                <w:bCs/>
+                <w:sz w:val="20"/>
+                <w:szCs w:val="20"/>
+              </w:rPr>
+              <w:t>1]</w:t>
             </w:r>
           </w:p>
         </w:tc>
@@ -5764,7 +6118,23 @@
                 <w:sz w:val="20"/>
                 <w:szCs w:val="20"/>
               </w:rPr>
-              <w:t>I docenti devono essere in grado di registrare un account.</w:t>
+              <w:t xml:space="preserve">I </w:t>
+            </w:r>
+            <w:r>
+              <w:rPr>
+                <w:rFonts w:ascii="Century Gothic" w:hAnsi="Century Gothic"/>
+                <w:sz w:val="20"/>
+                <w:szCs w:val="20"/>
+              </w:rPr>
+              <w:t>D</w:t>
+            </w:r>
+            <w:r>
+              <w:rPr>
+                <w:rFonts w:ascii="Century Gothic" w:hAnsi="Century Gothic"/>
+                <w:sz w:val="20"/>
+                <w:szCs w:val="20"/>
+              </w:rPr>
+              <w:t>ocenti devono essere in grado di registrare un account.</w:t>
             </w:r>
           </w:p>
         </w:tc>
@@ -5795,15 +6165,27 @@
                 <w:szCs w:val="20"/>
               </w:rPr>
             </w:pPr>
-            <w:r>
-              <w:rPr>
-                <w:rFonts w:ascii="Century Gothic" w:hAnsi="Century Gothic"/>
-                <w:b/>
-                <w:bCs/>
-                <w:sz w:val="20"/>
-                <w:szCs w:val="20"/>
-              </w:rPr>
-              <w:t>RF[2]</w:t>
+            <w:proofErr w:type="gramStart"/>
+            <w:r>
+              <w:rPr>
+                <w:rFonts w:ascii="Century Gothic" w:hAnsi="Century Gothic"/>
+                <w:b/>
+                <w:bCs/>
+                <w:sz w:val="20"/>
+                <w:szCs w:val="20"/>
+              </w:rPr>
+              <w:t>RF[</w:t>
+            </w:r>
+            <w:proofErr w:type="gramEnd"/>
+            <w:r>
+              <w:rPr>
+                <w:rFonts w:ascii="Century Gothic" w:hAnsi="Century Gothic"/>
+                <w:b/>
+                <w:bCs/>
+                <w:sz w:val="20"/>
+                <w:szCs w:val="20"/>
+              </w:rPr>
+              <w:t>2]</w:t>
             </w:r>
           </w:p>
         </w:tc>
@@ -5864,7 +6246,23 @@
                 <w:sz w:val="20"/>
                 <w:szCs w:val="20"/>
               </w:rPr>
-              <w:t>Il docente deve poter creare una sessione di validazione</w:t>
+              <w:t xml:space="preserve">Il </w:t>
+            </w:r>
+            <w:r>
+              <w:rPr>
+                <w:rFonts w:ascii="Century Gothic" w:hAnsi="Century Gothic"/>
+                <w:sz w:val="20"/>
+                <w:szCs w:val="20"/>
+              </w:rPr>
+              <w:t>D</w:t>
+            </w:r>
+            <w:r>
+              <w:rPr>
+                <w:rFonts w:ascii="Century Gothic" w:hAnsi="Century Gothic"/>
+                <w:sz w:val="20"/>
+                <w:szCs w:val="20"/>
+              </w:rPr>
+              <w:t>ocente deve poter creare una sessione di validazione</w:t>
             </w:r>
             <w:r>
               <w:rPr>
@@ -5903,15 +6301,27 @@
                 <w:szCs w:val="20"/>
               </w:rPr>
             </w:pPr>
-            <w:r>
-              <w:rPr>
-                <w:rFonts w:ascii="Century Gothic" w:hAnsi="Century Gothic"/>
-                <w:b/>
-                <w:bCs/>
-                <w:sz w:val="20"/>
-                <w:szCs w:val="20"/>
-              </w:rPr>
-              <w:t>RF[3]</w:t>
+            <w:proofErr w:type="gramStart"/>
+            <w:r>
+              <w:rPr>
+                <w:rFonts w:ascii="Century Gothic" w:hAnsi="Century Gothic"/>
+                <w:b/>
+                <w:bCs/>
+                <w:sz w:val="20"/>
+                <w:szCs w:val="20"/>
+              </w:rPr>
+              <w:t>RF[</w:t>
+            </w:r>
+            <w:proofErr w:type="gramEnd"/>
+            <w:r>
+              <w:rPr>
+                <w:rFonts w:ascii="Century Gothic" w:hAnsi="Century Gothic"/>
+                <w:b/>
+                <w:bCs/>
+                <w:sz w:val="20"/>
+                <w:szCs w:val="20"/>
+              </w:rPr>
+              <w:t>3]</w:t>
             </w:r>
           </w:p>
         </w:tc>
@@ -5972,7 +6382,39 @@
                 <w:sz w:val="20"/>
                 <w:szCs w:val="20"/>
               </w:rPr>
-              <w:t>Il docente deve poter scegliere il numero di studenti che devono sottoporsi alla validazione</w:t>
+              <w:t xml:space="preserve">Il </w:t>
+            </w:r>
+            <w:r>
+              <w:rPr>
+                <w:rFonts w:ascii="Century Gothic" w:hAnsi="Century Gothic"/>
+                <w:sz w:val="20"/>
+                <w:szCs w:val="20"/>
+              </w:rPr>
+              <w:t>D</w:t>
+            </w:r>
+            <w:r>
+              <w:rPr>
+                <w:rFonts w:ascii="Century Gothic" w:hAnsi="Century Gothic"/>
+                <w:sz w:val="20"/>
+                <w:szCs w:val="20"/>
+              </w:rPr>
+              <w:t xml:space="preserve">ocente deve poter scegliere il numero di </w:t>
+            </w:r>
+            <w:r>
+              <w:rPr>
+                <w:rFonts w:ascii="Century Gothic" w:hAnsi="Century Gothic"/>
+                <w:sz w:val="20"/>
+                <w:szCs w:val="20"/>
+              </w:rPr>
+              <w:t>S</w:t>
+            </w:r>
+            <w:r>
+              <w:rPr>
+                <w:rFonts w:ascii="Century Gothic" w:hAnsi="Century Gothic"/>
+                <w:sz w:val="20"/>
+                <w:szCs w:val="20"/>
+              </w:rPr>
+              <w:t>tudenti che devono sottoporsi alla validazione</w:t>
             </w:r>
             <w:r>
               <w:rPr>
@@ -6011,15 +6453,27 @@
                 <w:szCs w:val="20"/>
               </w:rPr>
             </w:pPr>
-            <w:r>
-              <w:rPr>
-                <w:rFonts w:ascii="Century Gothic" w:hAnsi="Century Gothic"/>
-                <w:b/>
-                <w:bCs/>
-                <w:sz w:val="20"/>
-                <w:szCs w:val="20"/>
-              </w:rPr>
-              <w:t>RF[4]</w:t>
+            <w:proofErr w:type="gramStart"/>
+            <w:r>
+              <w:rPr>
+                <w:rFonts w:ascii="Century Gothic" w:hAnsi="Century Gothic"/>
+                <w:b/>
+                <w:bCs/>
+                <w:sz w:val="20"/>
+                <w:szCs w:val="20"/>
+              </w:rPr>
+              <w:t>RF[</w:t>
+            </w:r>
+            <w:proofErr w:type="gramEnd"/>
+            <w:r>
+              <w:rPr>
+                <w:rFonts w:ascii="Century Gothic" w:hAnsi="Century Gothic"/>
+                <w:b/>
+                <w:bCs/>
+                <w:sz w:val="20"/>
+                <w:szCs w:val="20"/>
+              </w:rPr>
+              <w:t>4]</w:t>
             </w:r>
           </w:p>
         </w:tc>
@@ -6080,7 +6534,39 @@
                 <w:sz w:val="20"/>
                 <w:szCs w:val="20"/>
               </w:rPr>
-              <w:t>Gli studenti devono poter inserire nel sistema il proprio Green Pass</w:t>
+              <w:t xml:space="preserve">Gli </w:t>
+            </w:r>
+            <w:r>
+              <w:rPr>
+                <w:rFonts w:ascii="Century Gothic" w:hAnsi="Century Gothic"/>
+                <w:sz w:val="20"/>
+                <w:szCs w:val="20"/>
+              </w:rPr>
+              <w:t>S</w:t>
+            </w:r>
+            <w:r>
+              <w:rPr>
+                <w:rFonts w:ascii="Century Gothic" w:hAnsi="Century Gothic"/>
+                <w:sz w:val="20"/>
+                <w:szCs w:val="20"/>
+              </w:rPr>
+              <w:t xml:space="preserve">tudenti devono poter inserire nel </w:t>
+            </w:r>
+            <w:r>
+              <w:rPr>
+                <w:rFonts w:ascii="Century Gothic" w:hAnsi="Century Gothic"/>
+                <w:sz w:val="20"/>
+                <w:szCs w:val="20"/>
+              </w:rPr>
+              <w:t>S</w:t>
+            </w:r>
+            <w:r>
+              <w:rPr>
+                <w:rFonts w:ascii="Century Gothic" w:hAnsi="Century Gothic"/>
+                <w:sz w:val="20"/>
+                <w:szCs w:val="20"/>
+              </w:rPr>
+              <w:t>istema il proprio Green Pass</w:t>
             </w:r>
             <w:r>
               <w:rPr>
@@ -6119,15 +6605,27 @@
                 <w:szCs w:val="20"/>
               </w:rPr>
             </w:pPr>
-            <w:r>
-              <w:rPr>
-                <w:rFonts w:ascii="Century Gothic" w:hAnsi="Century Gothic"/>
-                <w:b/>
-                <w:bCs/>
-                <w:sz w:val="20"/>
-                <w:szCs w:val="20"/>
-              </w:rPr>
-              <w:t>RF[5]</w:t>
+            <w:proofErr w:type="gramStart"/>
+            <w:r>
+              <w:rPr>
+                <w:rFonts w:ascii="Century Gothic" w:hAnsi="Century Gothic"/>
+                <w:b/>
+                <w:bCs/>
+                <w:sz w:val="20"/>
+                <w:szCs w:val="20"/>
+              </w:rPr>
+              <w:t>RF[</w:t>
+            </w:r>
+            <w:proofErr w:type="gramEnd"/>
+            <w:r>
+              <w:rPr>
+                <w:rFonts w:ascii="Century Gothic" w:hAnsi="Century Gothic"/>
+                <w:b/>
+                <w:bCs/>
+                <w:sz w:val="20"/>
+                <w:szCs w:val="20"/>
+              </w:rPr>
+              <w:t>5]</w:t>
             </w:r>
           </w:p>
         </w:tc>
@@ -6188,7 +6686,23 @@
                 <w:sz w:val="20"/>
                 <w:szCs w:val="20"/>
               </w:rPr>
-              <w:t>Il sistema deve essere in grado di validare i Green Pass inseriti</w:t>
+              <w:t xml:space="preserve">Il </w:t>
+            </w:r>
+            <w:r>
+              <w:rPr>
+                <w:rFonts w:ascii="Century Gothic" w:hAnsi="Century Gothic"/>
+                <w:sz w:val="20"/>
+                <w:szCs w:val="20"/>
+              </w:rPr>
+              <w:t>S</w:t>
+            </w:r>
+            <w:r>
+              <w:rPr>
+                <w:rFonts w:ascii="Century Gothic" w:hAnsi="Century Gothic"/>
+                <w:sz w:val="20"/>
+                <w:szCs w:val="20"/>
+              </w:rPr>
+              <w:t>istema deve essere in grado di validare i Green Pass inseriti</w:t>
             </w:r>
             <w:r>
               <w:rPr>
@@ -6227,15 +6741,27 @@
                 <w:szCs w:val="20"/>
               </w:rPr>
             </w:pPr>
-            <w:r>
-              <w:rPr>
-                <w:rFonts w:ascii="Century Gothic" w:hAnsi="Century Gothic"/>
-                <w:b/>
-                <w:bCs/>
-                <w:sz w:val="20"/>
-                <w:szCs w:val="20"/>
-              </w:rPr>
-              <w:t>RF[6]</w:t>
+            <w:proofErr w:type="gramStart"/>
+            <w:r>
+              <w:rPr>
+                <w:rFonts w:ascii="Century Gothic" w:hAnsi="Century Gothic"/>
+                <w:b/>
+                <w:bCs/>
+                <w:sz w:val="20"/>
+                <w:szCs w:val="20"/>
+              </w:rPr>
+              <w:t>RF[</w:t>
+            </w:r>
+            <w:proofErr w:type="gramEnd"/>
+            <w:r>
+              <w:rPr>
+                <w:rFonts w:ascii="Century Gothic" w:hAnsi="Century Gothic"/>
+                <w:b/>
+                <w:bCs/>
+                <w:sz w:val="20"/>
+                <w:szCs w:val="20"/>
+              </w:rPr>
+              <w:t>6]</w:t>
             </w:r>
           </w:p>
         </w:tc>
@@ -6296,7 +6822,23 @@
                 <w:sz w:val="20"/>
                 <w:szCs w:val="20"/>
               </w:rPr>
-              <w:t>I docenti devono poter visualizzare l’esito della validazione di tutti i Green Pass validati</w:t>
+              <w:t xml:space="preserve">I </w:t>
+            </w:r>
+            <w:r>
+              <w:rPr>
+                <w:rFonts w:ascii="Century Gothic" w:hAnsi="Century Gothic"/>
+                <w:sz w:val="20"/>
+                <w:szCs w:val="20"/>
+              </w:rPr>
+              <w:t>D</w:t>
+            </w:r>
+            <w:r>
+              <w:rPr>
+                <w:rFonts w:ascii="Century Gothic" w:hAnsi="Century Gothic"/>
+                <w:sz w:val="20"/>
+                <w:szCs w:val="20"/>
+              </w:rPr>
+              <w:t>ocenti devono poter visualizzare l’esito della validazione di tutti i Green Pass validati</w:t>
             </w:r>
             <w:r>
               <w:rPr>
@@ -6335,15 +6877,27 @@
                 <w:szCs w:val="20"/>
               </w:rPr>
             </w:pPr>
-            <w:r>
-              <w:rPr>
-                <w:rFonts w:ascii="Century Gothic" w:hAnsi="Century Gothic"/>
-                <w:b/>
-                <w:bCs/>
-                <w:sz w:val="20"/>
-                <w:szCs w:val="20"/>
-              </w:rPr>
-              <w:t>RF[7]</w:t>
+            <w:proofErr w:type="gramStart"/>
+            <w:r>
+              <w:rPr>
+                <w:rFonts w:ascii="Century Gothic" w:hAnsi="Century Gothic"/>
+                <w:b/>
+                <w:bCs/>
+                <w:sz w:val="20"/>
+                <w:szCs w:val="20"/>
+              </w:rPr>
+              <w:t>RF[</w:t>
+            </w:r>
+            <w:proofErr w:type="gramEnd"/>
+            <w:r>
+              <w:rPr>
+                <w:rFonts w:ascii="Century Gothic" w:hAnsi="Century Gothic"/>
+                <w:b/>
+                <w:bCs/>
+                <w:sz w:val="20"/>
+                <w:szCs w:val="20"/>
+              </w:rPr>
+              <w:t>7]</w:t>
             </w:r>
           </w:p>
         </w:tc>
@@ -6404,7 +6958,23 @@
                 <w:sz w:val="20"/>
                 <w:szCs w:val="20"/>
               </w:rPr>
-              <w:t>Il docente deve poter terminare la sessione di controllo</w:t>
+              <w:t xml:space="preserve">Il </w:t>
+            </w:r>
+            <w:r>
+              <w:rPr>
+                <w:rFonts w:ascii="Century Gothic" w:hAnsi="Century Gothic"/>
+                <w:sz w:val="20"/>
+                <w:szCs w:val="20"/>
+              </w:rPr>
+              <w:t>D</w:t>
+            </w:r>
+            <w:r>
+              <w:rPr>
+                <w:rFonts w:ascii="Century Gothic" w:hAnsi="Century Gothic"/>
+                <w:sz w:val="20"/>
+                <w:szCs w:val="20"/>
+              </w:rPr>
+              <w:t>ocente deve poter terminare la sessione di controllo</w:t>
             </w:r>
             <w:r>
               <w:rPr>
@@ -6443,15 +7013,27 @@
                 <w:szCs w:val="20"/>
               </w:rPr>
             </w:pPr>
-            <w:r>
-              <w:rPr>
-                <w:rFonts w:ascii="Century Gothic" w:hAnsi="Century Gothic"/>
-                <w:b/>
-                <w:bCs/>
-                <w:sz w:val="20"/>
-                <w:szCs w:val="20"/>
-              </w:rPr>
-              <w:t>RF[8]</w:t>
+            <w:proofErr w:type="gramStart"/>
+            <w:r>
+              <w:rPr>
+                <w:rFonts w:ascii="Century Gothic" w:hAnsi="Century Gothic"/>
+                <w:b/>
+                <w:bCs/>
+                <w:sz w:val="20"/>
+                <w:szCs w:val="20"/>
+              </w:rPr>
+              <w:t>RF[</w:t>
+            </w:r>
+            <w:proofErr w:type="gramEnd"/>
+            <w:r>
+              <w:rPr>
+                <w:rFonts w:ascii="Century Gothic" w:hAnsi="Century Gothic"/>
+                <w:b/>
+                <w:bCs/>
+                <w:sz w:val="20"/>
+                <w:szCs w:val="20"/>
+              </w:rPr>
+              <w:t>8]</w:t>
             </w:r>
           </w:p>
         </w:tc>
@@ -6512,7 +7094,23 @@
                 <w:sz w:val="20"/>
                 <w:szCs w:val="20"/>
               </w:rPr>
-              <w:t>Il docente dovrebbe poter salvare il report sulla sua macchina</w:t>
+              <w:t xml:space="preserve">Il </w:t>
+            </w:r>
+            <w:r>
+              <w:rPr>
+                <w:rFonts w:ascii="Century Gothic" w:hAnsi="Century Gothic"/>
+                <w:sz w:val="20"/>
+                <w:szCs w:val="20"/>
+              </w:rPr>
+              <w:t>D</w:t>
+            </w:r>
+            <w:r>
+              <w:rPr>
+                <w:rFonts w:ascii="Century Gothic" w:hAnsi="Century Gothic"/>
+                <w:sz w:val="20"/>
+                <w:szCs w:val="20"/>
+              </w:rPr>
+              <w:t>ocente dovrebbe poter salvare il report sulla sua macchina</w:t>
             </w:r>
             <w:r>
               <w:rPr>
@@ -6551,15 +7149,27 @@
                 <w:szCs w:val="20"/>
               </w:rPr>
             </w:pPr>
-            <w:r>
-              <w:rPr>
-                <w:rFonts w:ascii="Century Gothic" w:hAnsi="Century Gothic"/>
-                <w:b/>
-                <w:bCs/>
-                <w:sz w:val="20"/>
-                <w:szCs w:val="20"/>
-              </w:rPr>
-              <w:t>RF[9]</w:t>
+            <w:proofErr w:type="gramStart"/>
+            <w:r>
+              <w:rPr>
+                <w:rFonts w:ascii="Century Gothic" w:hAnsi="Century Gothic"/>
+                <w:b/>
+                <w:bCs/>
+                <w:sz w:val="20"/>
+                <w:szCs w:val="20"/>
+              </w:rPr>
+              <w:t>RF[</w:t>
+            </w:r>
+            <w:proofErr w:type="gramEnd"/>
+            <w:r>
+              <w:rPr>
+                <w:rFonts w:ascii="Century Gothic" w:hAnsi="Century Gothic"/>
+                <w:b/>
+                <w:bCs/>
+                <w:sz w:val="20"/>
+                <w:szCs w:val="20"/>
+              </w:rPr>
+              <w:t>9]</w:t>
             </w:r>
           </w:p>
         </w:tc>
@@ -6620,7 +7230,73 @@
                 <w:sz w:val="20"/>
                 <w:szCs w:val="20"/>
               </w:rPr>
-              <w:t>Il sistema deve generare il report e salvarlo nella repository condivisa con il direttore di dipartimento</w:t>
+              <w:t xml:space="preserve">Il </w:t>
+            </w:r>
+            <w:r>
+              <w:rPr>
+                <w:rFonts w:ascii="Century Gothic" w:hAnsi="Century Gothic"/>
+                <w:sz w:val="20"/>
+                <w:szCs w:val="20"/>
+              </w:rPr>
+              <w:t>S</w:t>
+            </w:r>
+            <w:r>
+              <w:rPr>
+                <w:rFonts w:ascii="Century Gothic" w:hAnsi="Century Gothic"/>
+                <w:sz w:val="20"/>
+                <w:szCs w:val="20"/>
+              </w:rPr>
+              <w:t xml:space="preserve">istema deve generare il report e salvarlo </w:t>
+            </w:r>
+            <w:proofErr w:type="gramStart"/>
+            <w:r>
+              <w:rPr>
+                <w:rFonts w:ascii="Century Gothic" w:hAnsi="Century Gothic"/>
+                <w:sz w:val="20"/>
+                <w:szCs w:val="20"/>
+              </w:rPr>
+              <w:t>nella repository</w:t>
+            </w:r>
+            <w:proofErr w:type="gramEnd"/>
+            <w:r>
+              <w:rPr>
+                <w:rFonts w:ascii="Century Gothic" w:hAnsi="Century Gothic"/>
+                <w:sz w:val="20"/>
+                <w:szCs w:val="20"/>
+              </w:rPr>
+              <w:t xml:space="preserve"> condivisa con il </w:t>
+            </w:r>
+            <w:r>
+              <w:rPr>
+                <w:rFonts w:ascii="Century Gothic" w:hAnsi="Century Gothic"/>
+                <w:sz w:val="20"/>
+                <w:szCs w:val="20"/>
+              </w:rPr>
+              <w:t>D</w:t>
+            </w:r>
+            <w:r>
+              <w:rPr>
+                <w:rFonts w:ascii="Century Gothic" w:hAnsi="Century Gothic"/>
+                <w:sz w:val="20"/>
+                <w:szCs w:val="20"/>
+              </w:rPr>
+              <w:t xml:space="preserve">irettore di </w:t>
+            </w:r>
+            <w:r>
+              <w:rPr>
+                <w:rFonts w:ascii="Century Gothic" w:hAnsi="Century Gothic"/>
+                <w:sz w:val="20"/>
+                <w:szCs w:val="20"/>
+              </w:rPr>
+              <w:t>D</w:t>
+            </w:r>
+            <w:r>
+              <w:rPr>
+                <w:rFonts w:ascii="Century Gothic" w:hAnsi="Century Gothic"/>
+                <w:sz w:val="20"/>
+                <w:szCs w:val="20"/>
+              </w:rPr>
+              <w:t>ipartimento</w:t>
             </w:r>
             <w:r>
               <w:rPr>
@@ -6659,15 +7335,27 @@
                 <w:szCs w:val="20"/>
               </w:rPr>
             </w:pPr>
-            <w:r>
-              <w:rPr>
-                <w:rFonts w:ascii="Century Gothic" w:hAnsi="Century Gothic"/>
-                <w:b/>
-                <w:bCs/>
-                <w:sz w:val="20"/>
-                <w:szCs w:val="20"/>
-              </w:rPr>
-              <w:t>RF[10]</w:t>
+            <w:proofErr w:type="gramStart"/>
+            <w:r>
+              <w:rPr>
+                <w:rFonts w:ascii="Century Gothic" w:hAnsi="Century Gothic"/>
+                <w:b/>
+                <w:bCs/>
+                <w:sz w:val="20"/>
+                <w:szCs w:val="20"/>
+              </w:rPr>
+              <w:t>RF[</w:t>
+            </w:r>
+            <w:proofErr w:type="gramEnd"/>
+            <w:r>
+              <w:rPr>
+                <w:rFonts w:ascii="Century Gothic" w:hAnsi="Century Gothic"/>
+                <w:b/>
+                <w:bCs/>
+                <w:sz w:val="20"/>
+                <w:szCs w:val="20"/>
+              </w:rPr>
+              <w:t>10]</w:t>
             </w:r>
           </w:p>
         </w:tc>
@@ -6728,7 +7416,39 @@
                 <w:sz w:val="20"/>
                 <w:szCs w:val="20"/>
               </w:rPr>
-              <w:t>Dopo che il report è stato generato, il sistema deve eliminare i Green Pass inseriti dagli studenti</w:t>
+              <w:t xml:space="preserve">Dopo che il report è stato generato, il </w:t>
+            </w:r>
+            <w:r>
+              <w:rPr>
+                <w:rFonts w:ascii="Century Gothic" w:hAnsi="Century Gothic"/>
+                <w:sz w:val="20"/>
+                <w:szCs w:val="20"/>
+              </w:rPr>
+              <w:t>S</w:t>
+            </w:r>
+            <w:r>
+              <w:rPr>
+                <w:rFonts w:ascii="Century Gothic" w:hAnsi="Century Gothic"/>
+                <w:sz w:val="20"/>
+                <w:szCs w:val="20"/>
+              </w:rPr>
+              <w:t xml:space="preserve">istema deve eliminare i Green Pass inseriti dagli </w:t>
+            </w:r>
+            <w:r>
+              <w:rPr>
+                <w:rFonts w:ascii="Century Gothic" w:hAnsi="Century Gothic"/>
+                <w:sz w:val="20"/>
+                <w:szCs w:val="20"/>
+              </w:rPr>
+              <w:t>S</w:t>
+            </w:r>
+            <w:r>
+              <w:rPr>
+                <w:rFonts w:ascii="Century Gothic" w:hAnsi="Century Gothic"/>
+                <w:sz w:val="20"/>
+                <w:szCs w:val="20"/>
+              </w:rPr>
+              <w:t>tudenti</w:t>
             </w:r>
             <w:r>
               <w:rPr>
@@ -6767,15 +7487,27 @@
                 <w:szCs w:val="20"/>
               </w:rPr>
             </w:pPr>
-            <w:r>
-              <w:rPr>
-                <w:rFonts w:ascii="Century Gothic" w:hAnsi="Century Gothic"/>
-                <w:b/>
-                <w:bCs/>
-                <w:sz w:val="20"/>
-                <w:szCs w:val="20"/>
-              </w:rPr>
-              <w:t>RF[11]</w:t>
+            <w:proofErr w:type="gramStart"/>
+            <w:r>
+              <w:rPr>
+                <w:rFonts w:ascii="Century Gothic" w:hAnsi="Century Gothic"/>
+                <w:b/>
+                <w:bCs/>
+                <w:sz w:val="20"/>
+                <w:szCs w:val="20"/>
+              </w:rPr>
+              <w:t>RF[</w:t>
+            </w:r>
+            <w:proofErr w:type="gramEnd"/>
+            <w:r>
+              <w:rPr>
+                <w:rFonts w:ascii="Century Gothic" w:hAnsi="Century Gothic"/>
+                <w:b/>
+                <w:bCs/>
+                <w:sz w:val="20"/>
+                <w:szCs w:val="20"/>
+              </w:rPr>
+              <w:t>11]</w:t>
             </w:r>
           </w:p>
         </w:tc>
@@ -6836,8 +7568,50 @@
                 <w:sz w:val="20"/>
                 <w:szCs w:val="20"/>
               </w:rPr>
-              <w:t>Il direttore di dipartimento deve poter eliminare uno o più report tra quelli presenti nella repository</w:t>
-            </w:r>
+              <w:t xml:space="preserve">Il </w:t>
+            </w:r>
+            <w:r>
+              <w:rPr>
+                <w:rFonts w:ascii="Century Gothic" w:hAnsi="Century Gothic"/>
+                <w:sz w:val="20"/>
+                <w:szCs w:val="20"/>
+              </w:rPr>
+              <w:t>D</w:t>
+            </w:r>
+            <w:r>
+              <w:rPr>
+                <w:rFonts w:ascii="Century Gothic" w:hAnsi="Century Gothic"/>
+                <w:sz w:val="20"/>
+                <w:szCs w:val="20"/>
+              </w:rPr>
+              <w:t xml:space="preserve">irettore di </w:t>
+            </w:r>
+            <w:r>
+              <w:rPr>
+                <w:rFonts w:ascii="Century Gothic" w:hAnsi="Century Gothic"/>
+                <w:sz w:val="20"/>
+                <w:szCs w:val="20"/>
+              </w:rPr>
+              <w:t>D</w:t>
+            </w:r>
+            <w:r>
+              <w:rPr>
+                <w:rFonts w:ascii="Century Gothic" w:hAnsi="Century Gothic"/>
+                <w:sz w:val="20"/>
+                <w:szCs w:val="20"/>
+              </w:rPr>
+              <w:t xml:space="preserve">ipartimento deve poter eliminare uno o più report tra quelli presenti </w:t>
+            </w:r>
+            <w:proofErr w:type="gramStart"/>
+            <w:r>
+              <w:rPr>
+                <w:rFonts w:ascii="Century Gothic" w:hAnsi="Century Gothic"/>
+                <w:sz w:val="20"/>
+                <w:szCs w:val="20"/>
+              </w:rPr>
+              <w:t>nella repository</w:t>
+            </w:r>
+            <w:proofErr w:type="gramEnd"/>
             <w:r>
               <w:rPr>
                 <w:rFonts w:ascii="Century Gothic" w:hAnsi="Century Gothic"/>
@@ -6875,15 +7649,27 @@
                 <w:szCs w:val="20"/>
               </w:rPr>
             </w:pPr>
-            <w:r>
-              <w:rPr>
-                <w:rFonts w:ascii="Century Gothic" w:hAnsi="Century Gothic"/>
-                <w:b/>
-                <w:bCs/>
-                <w:sz w:val="20"/>
-                <w:szCs w:val="20"/>
-              </w:rPr>
-              <w:t>RF[12]</w:t>
+            <w:proofErr w:type="gramStart"/>
+            <w:r>
+              <w:rPr>
+                <w:rFonts w:ascii="Century Gothic" w:hAnsi="Century Gothic"/>
+                <w:b/>
+                <w:bCs/>
+                <w:sz w:val="20"/>
+                <w:szCs w:val="20"/>
+              </w:rPr>
+              <w:t>RF[</w:t>
+            </w:r>
+            <w:proofErr w:type="gramEnd"/>
+            <w:r>
+              <w:rPr>
+                <w:rFonts w:ascii="Century Gothic" w:hAnsi="Century Gothic"/>
+                <w:b/>
+                <w:bCs/>
+                <w:sz w:val="20"/>
+                <w:szCs w:val="20"/>
+              </w:rPr>
+              <w:t>12]</w:t>
             </w:r>
           </w:p>
         </w:tc>
@@ -6944,8 +7730,50 @@
                 <w:sz w:val="20"/>
                 <w:szCs w:val="20"/>
               </w:rPr>
-              <w:t>Il direttore di dipartimento deve poter scaricare sulla propria macchina uno o più report tra quelli presenti nella repository</w:t>
-            </w:r>
+              <w:t xml:space="preserve">Il </w:t>
+            </w:r>
+            <w:r>
+              <w:rPr>
+                <w:rFonts w:ascii="Century Gothic" w:hAnsi="Century Gothic"/>
+                <w:sz w:val="20"/>
+                <w:szCs w:val="20"/>
+              </w:rPr>
+              <w:t>D</w:t>
+            </w:r>
+            <w:r>
+              <w:rPr>
+                <w:rFonts w:ascii="Century Gothic" w:hAnsi="Century Gothic"/>
+                <w:sz w:val="20"/>
+                <w:szCs w:val="20"/>
+              </w:rPr>
+              <w:t xml:space="preserve">irettore di </w:t>
+            </w:r>
+            <w:r>
+              <w:rPr>
+                <w:rFonts w:ascii="Century Gothic" w:hAnsi="Century Gothic"/>
+                <w:sz w:val="20"/>
+                <w:szCs w:val="20"/>
+              </w:rPr>
+              <w:t>D</w:t>
+            </w:r>
+            <w:r>
+              <w:rPr>
+                <w:rFonts w:ascii="Century Gothic" w:hAnsi="Century Gothic"/>
+                <w:sz w:val="20"/>
+                <w:szCs w:val="20"/>
+              </w:rPr>
+              <w:t xml:space="preserve">ipartimento deve poter scaricare sulla propria macchina uno o più report tra quelli presenti </w:t>
+            </w:r>
+            <w:proofErr w:type="gramStart"/>
+            <w:r>
+              <w:rPr>
+                <w:rFonts w:ascii="Century Gothic" w:hAnsi="Century Gothic"/>
+                <w:sz w:val="20"/>
+                <w:szCs w:val="20"/>
+              </w:rPr>
+              <w:t>nella repository</w:t>
+            </w:r>
+            <w:proofErr w:type="gramEnd"/>
             <w:r>
               <w:rPr>
                 <w:rFonts w:ascii="Century Gothic" w:hAnsi="Century Gothic"/>
@@ -6983,15 +7811,28 @@
                 <w:szCs w:val="20"/>
               </w:rPr>
             </w:pPr>
-            <w:r>
-              <w:rPr>
-                <w:rFonts w:ascii="Century Gothic" w:hAnsi="Century Gothic"/>
-                <w:b/>
-                <w:bCs/>
-                <w:sz w:val="20"/>
-                <w:szCs w:val="20"/>
-              </w:rPr>
-              <w:t>RF[13]</w:t>
+            <w:proofErr w:type="gramStart"/>
+            <w:r>
+              <w:rPr>
+                <w:rFonts w:ascii="Century Gothic" w:hAnsi="Century Gothic"/>
+                <w:b/>
+                <w:bCs/>
+                <w:sz w:val="20"/>
+                <w:szCs w:val="20"/>
+              </w:rPr>
+              <w:lastRenderedPageBreak/>
+              <w:t>RF[</w:t>
+            </w:r>
+            <w:proofErr w:type="gramEnd"/>
+            <w:r>
+              <w:rPr>
+                <w:rFonts w:ascii="Century Gothic" w:hAnsi="Century Gothic"/>
+                <w:b/>
+                <w:bCs/>
+                <w:sz w:val="20"/>
+                <w:szCs w:val="20"/>
+              </w:rPr>
+              <w:t>13]</w:t>
             </w:r>
           </w:p>
         </w:tc>
@@ -7052,8 +7893,50 @@
                 <w:sz w:val="20"/>
                 <w:szCs w:val="20"/>
               </w:rPr>
-              <w:t>Il direttore di dipartimento dovrebbe poter ricercare un report tra quelli presenti nella repository</w:t>
-            </w:r>
+              <w:t xml:space="preserve">Il </w:t>
+            </w:r>
+            <w:r>
+              <w:rPr>
+                <w:rFonts w:ascii="Century Gothic" w:hAnsi="Century Gothic"/>
+                <w:sz w:val="20"/>
+                <w:szCs w:val="20"/>
+              </w:rPr>
+              <w:t>D</w:t>
+            </w:r>
+            <w:r>
+              <w:rPr>
+                <w:rFonts w:ascii="Century Gothic" w:hAnsi="Century Gothic"/>
+                <w:sz w:val="20"/>
+                <w:szCs w:val="20"/>
+              </w:rPr>
+              <w:t xml:space="preserve">irettore di </w:t>
+            </w:r>
+            <w:r>
+              <w:rPr>
+                <w:rFonts w:ascii="Century Gothic" w:hAnsi="Century Gothic"/>
+                <w:sz w:val="20"/>
+                <w:szCs w:val="20"/>
+              </w:rPr>
+              <w:t>D</w:t>
+            </w:r>
+            <w:r>
+              <w:rPr>
+                <w:rFonts w:ascii="Century Gothic" w:hAnsi="Century Gothic"/>
+                <w:sz w:val="20"/>
+                <w:szCs w:val="20"/>
+              </w:rPr>
+              <w:t xml:space="preserve">ipartimento dovrebbe poter ricercare un report tra quelli presenti </w:t>
+            </w:r>
+            <w:proofErr w:type="gramStart"/>
+            <w:r>
+              <w:rPr>
+                <w:rFonts w:ascii="Century Gothic" w:hAnsi="Century Gothic"/>
+                <w:sz w:val="20"/>
+                <w:szCs w:val="20"/>
+              </w:rPr>
+              <w:t>nella repository</w:t>
+            </w:r>
+            <w:proofErr w:type="gramEnd"/>
             <w:r>
               <w:rPr>
                 <w:rFonts w:ascii="Century Gothic" w:hAnsi="Century Gothic"/>
@@ -7091,16 +7974,27 @@
                 <w:szCs w:val="20"/>
               </w:rPr>
             </w:pPr>
-            <w:r>
-              <w:rPr>
-                <w:rFonts w:ascii="Century Gothic" w:hAnsi="Century Gothic"/>
-                <w:b/>
-                <w:bCs/>
-                <w:sz w:val="20"/>
-                <w:szCs w:val="20"/>
-              </w:rPr>
-              <w:lastRenderedPageBreak/>
-              <w:t>RF[14]</w:t>
+            <w:proofErr w:type="gramStart"/>
+            <w:r>
+              <w:rPr>
+                <w:rFonts w:ascii="Century Gothic" w:hAnsi="Century Gothic"/>
+                <w:b/>
+                <w:bCs/>
+                <w:sz w:val="20"/>
+                <w:szCs w:val="20"/>
+              </w:rPr>
+              <w:t>RF[</w:t>
+            </w:r>
+            <w:proofErr w:type="gramEnd"/>
+            <w:r>
+              <w:rPr>
+                <w:rFonts w:ascii="Century Gothic" w:hAnsi="Century Gothic"/>
+                <w:b/>
+                <w:bCs/>
+                <w:sz w:val="20"/>
+                <w:szCs w:val="20"/>
+              </w:rPr>
+              <w:t>14]</w:t>
             </w:r>
           </w:p>
         </w:tc>
@@ -7161,7 +8055,71 @@
                 <w:sz w:val="20"/>
                 <w:szCs w:val="20"/>
               </w:rPr>
-              <w:t>Il direttore deve poter scegliere la tipologia di report che il sistema deve generare, valida per tutti i docenti del suo dipartimento</w:t>
+              <w:t xml:space="preserve">Il </w:t>
+            </w:r>
+            <w:r>
+              <w:rPr>
+                <w:rFonts w:ascii="Century Gothic" w:hAnsi="Century Gothic"/>
+                <w:sz w:val="20"/>
+                <w:szCs w:val="20"/>
+              </w:rPr>
+              <w:t>D</w:t>
+            </w:r>
+            <w:r>
+              <w:rPr>
+                <w:rFonts w:ascii="Century Gothic" w:hAnsi="Century Gothic"/>
+                <w:sz w:val="20"/>
+                <w:szCs w:val="20"/>
+              </w:rPr>
+              <w:t xml:space="preserve">irettore deve poter scegliere la tipologia di report che il </w:t>
+            </w:r>
+            <w:r>
+              <w:rPr>
+                <w:rFonts w:ascii="Century Gothic" w:hAnsi="Century Gothic"/>
+                <w:sz w:val="20"/>
+                <w:szCs w:val="20"/>
+              </w:rPr>
+              <w:t>S</w:t>
+            </w:r>
+            <w:r>
+              <w:rPr>
+                <w:rFonts w:ascii="Century Gothic" w:hAnsi="Century Gothic"/>
+                <w:sz w:val="20"/>
+                <w:szCs w:val="20"/>
+              </w:rPr>
+              <w:t xml:space="preserve">istema deve generare, valida per tutti i </w:t>
+            </w:r>
+            <w:r>
+              <w:rPr>
+                <w:rFonts w:ascii="Century Gothic" w:hAnsi="Century Gothic"/>
+                <w:sz w:val="20"/>
+                <w:szCs w:val="20"/>
+              </w:rPr>
+              <w:t>D</w:t>
+            </w:r>
+            <w:r>
+              <w:rPr>
+                <w:rFonts w:ascii="Century Gothic" w:hAnsi="Century Gothic"/>
+                <w:sz w:val="20"/>
+                <w:szCs w:val="20"/>
+              </w:rPr>
+              <w:t xml:space="preserve">ocenti del suo </w:t>
+            </w:r>
+            <w:r>
+              <w:rPr>
+                <w:rFonts w:ascii="Century Gothic" w:hAnsi="Century Gothic"/>
+                <w:sz w:val="20"/>
+                <w:szCs w:val="20"/>
+              </w:rPr>
+              <w:t>D</w:t>
+            </w:r>
+            <w:r>
+              <w:rPr>
+                <w:rFonts w:ascii="Century Gothic" w:hAnsi="Century Gothic"/>
+                <w:sz w:val="20"/>
+                <w:szCs w:val="20"/>
+              </w:rPr>
+              <w:t>ipartimento</w:t>
             </w:r>
             <w:r>
               <w:rPr>
@@ -7201,7 +8159,7 @@
     </w:p>
     <w:tbl>
       <w:tblPr>
-        <w:tblStyle w:val="GridTable5Dark-Accent1"/>
+        <w:tblStyle w:val="Tabellagriglia5scura-colore1"/>
         <w:tblW w:w="9634" w:type="dxa"/>
         <w:tblLayout w:type="fixed"/>
         <w:tblLook w:val="0400" w:firstRow="0" w:lastRow="0" w:firstColumn="0" w:lastColumn="0" w:noHBand="0" w:noVBand="1"/>
@@ -7321,6 +8279,7 @@
                 <w:szCs w:val="20"/>
               </w:rPr>
             </w:pPr>
+            <w:proofErr w:type="gramStart"/>
             <w:r>
               <w:rPr>
                 <w:rFonts w:ascii="Century Gothic" w:eastAsia="Droid Sans" w:hAnsi="Century Gothic" w:cs="Droid Sans"/>
@@ -7329,7 +8288,18 @@
                 <w:sz w:val="20"/>
                 <w:szCs w:val="20"/>
               </w:rPr>
-              <w:t>NFR[1]</w:t>
+              <w:t>NFR[</w:t>
+            </w:r>
+            <w:proofErr w:type="gramEnd"/>
+            <w:r>
+              <w:rPr>
+                <w:rFonts w:ascii="Century Gothic" w:eastAsia="Droid Sans" w:hAnsi="Century Gothic" w:cs="Droid Sans"/>
+                <w:b/>
+                <w:bCs/>
+                <w:sz w:val="20"/>
+                <w:szCs w:val="20"/>
+              </w:rPr>
+              <w:t>1]</w:t>
             </w:r>
           </w:p>
         </w:tc>
@@ -7382,7 +8352,23 @@
                 <w:sz w:val="20"/>
                 <w:szCs w:val="20"/>
               </w:rPr>
-              <w:t>Il sistema deve effettuare la validazione del Green Pass entro i 2 secondi.</w:t>
+              <w:t xml:space="preserve">Il </w:t>
+            </w:r>
+            <w:r>
+              <w:rPr>
+                <w:rFonts w:ascii="Century Gothic" w:hAnsi="Century Gothic" w:cs="Arial"/>
+                <w:sz w:val="20"/>
+                <w:szCs w:val="20"/>
+              </w:rPr>
+              <w:t>S</w:t>
+            </w:r>
+            <w:r>
+              <w:rPr>
+                <w:rFonts w:ascii="Century Gothic" w:hAnsi="Century Gothic" w:cs="Arial"/>
+                <w:sz w:val="20"/>
+                <w:szCs w:val="20"/>
+              </w:rPr>
+              <w:t>istema deve effettuare la validazione del Green Pass entro i 2 secondi.</w:t>
             </w:r>
           </w:p>
         </w:tc>
@@ -7408,6 +8394,7 @@
                 <w:szCs w:val="20"/>
               </w:rPr>
             </w:pPr>
+            <w:proofErr w:type="gramStart"/>
             <w:r>
               <w:rPr>
                 <w:rFonts w:ascii="Century Gothic" w:eastAsia="Droid Sans" w:hAnsi="Century Gothic" w:cs="Droid Sans"/>
@@ -7416,7 +8403,18 @@
                 <w:sz w:val="20"/>
                 <w:szCs w:val="20"/>
               </w:rPr>
-              <w:t>NFR[2]</w:t>
+              <w:t>NFR[</w:t>
+            </w:r>
+            <w:proofErr w:type="gramEnd"/>
+            <w:r>
+              <w:rPr>
+                <w:rFonts w:ascii="Century Gothic" w:eastAsia="Droid Sans" w:hAnsi="Century Gothic" w:cs="Droid Sans"/>
+                <w:b/>
+                <w:bCs/>
+                <w:sz w:val="20"/>
+                <w:szCs w:val="20"/>
+              </w:rPr>
+              <w:t>2]</w:t>
             </w:r>
           </w:p>
         </w:tc>
@@ -7465,7 +8463,23 @@
                 <w:sz w:val="20"/>
                 <w:szCs w:val="20"/>
               </w:rPr>
-              <w:t>Il sistema deve supportare la validazione contemporanea di almeno 20 Green Pass per sessione</w:t>
+              <w:t xml:space="preserve">Il </w:t>
+            </w:r>
+            <w:r>
+              <w:rPr>
+                <w:rFonts w:ascii="Century Gothic" w:eastAsia="Droid Sans" w:hAnsi="Century Gothic" w:cs="Droid Sans"/>
+                <w:sz w:val="20"/>
+                <w:szCs w:val="20"/>
+              </w:rPr>
+              <w:t>S</w:t>
+            </w:r>
+            <w:r>
+              <w:rPr>
+                <w:rFonts w:ascii="Century Gothic" w:eastAsia="Droid Sans" w:hAnsi="Century Gothic" w:cs="Droid Sans"/>
+                <w:sz w:val="20"/>
+                <w:szCs w:val="20"/>
+              </w:rPr>
+              <w:t>istema deve supportare la validazione contemporanea di almeno 20 Green Pass per sessione</w:t>
             </w:r>
             <w:r>
               <w:rPr>
@@ -7598,7 +8612,21 @@
         <w:rPr>
           <w:szCs w:val="24"/>
         </w:rPr>
-        <w:t xml:space="preserve"> mock-up.</w:t>
+        <w:t xml:space="preserve"> </w:t>
+      </w:r>
+      <w:proofErr w:type="spellStart"/>
+      <w:r>
+        <w:rPr>
+          <w:szCs w:val="24"/>
+        </w:rPr>
+        <w:t>mock</w:t>
+      </w:r>
+      <w:proofErr w:type="spellEnd"/>
+      <w:r>
+        <w:rPr>
+          <w:szCs w:val="24"/>
+        </w:rPr>
+        <w:t>-up.</w:t>
       </w:r>
     </w:p>
     <w:p>
@@ -7681,6 +8709,7 @@
         <w:rPr>
           <w:color w:val="3E762A" w:themeColor="accent1" w:themeShade="BF"/>
         </w:rPr>
+        <w:lastRenderedPageBreak/>
         <w:t>Scenari</w:t>
       </w:r>
     </w:p>
@@ -7732,7 +8761,7 @@
     </w:p>
     <w:tbl>
       <w:tblPr>
-        <w:tblStyle w:val="TableGrid"/>
+        <w:tblStyle w:val="Grigliatabella"/>
         <w:tblW w:w="0" w:type="auto"/>
         <w:tblBorders>
           <w:top w:val="none" w:sz="0" w:space="0" w:color="auto"/>
@@ -7763,8 +8792,13 @@
               <w:ind w:left="426"/>
             </w:pPr>
             <w:r>
-              <w:lastRenderedPageBreak/>
-              <w:t>Il docente di Informatica Carmine Gravino, dopo aver effettuato l’accesso alla sua area personale, deve avviare una nuova sessione per controllare i Green Pass per la lezione che sta per iniziare.</w:t>
+              <w:t xml:space="preserve">Il </w:t>
+            </w:r>
+            <w:r>
+              <w:t>D</w:t>
+            </w:r>
+            <w:r>
+              <w:t>ocente di Informatica Carmine Gravino, dopo aver effettuato l’accesso alla sua area personale, deve avviare una nuova sessione per controllare i Green Pass per la lezione che sta per iniziare.</w:t>
             </w:r>
           </w:p>
           <w:p>
@@ -7816,7 +8850,13 @@
               <w:t>cinque</w:t>
             </w:r>
             <w:r>
-              <w:t xml:space="preserve"> studenti, quindi inserisce </w:t>
+              <w:t xml:space="preserve"> </w:t>
+            </w:r>
+            <w:r>
+              <w:t>S</w:t>
+            </w:r>
+            <w:r>
+              <w:t xml:space="preserve">tudenti, quindi inserisce </w:t>
             </w:r>
             <w:r>
               <w:t>il numero “</w:t>
@@ -7841,7 +8881,7 @@
           </w:p>
           <w:p>
             <w:pPr>
-              <w:pStyle w:val="ListParagraph"/>
+              <w:pStyle w:val="Paragrafoelenco"/>
               <w:numPr>
                 <w:ilvl w:val="0"/>
                 <w:numId w:val="16"/>
@@ -7858,7 +8898,28 @@
                 <w:rFonts w:ascii="Garamond" w:hAnsi="Garamond"/>
                 <w:sz w:val="24"/>
               </w:rPr>
-              <w:t>Carmine Gravino attraverso il proiettore mostra il QR code alla classe e attende che gli studenti lo inquadrino e inviino i loro Green Pass</w:t>
+              <w:t xml:space="preserve">Carmine Gravino attraverso il proiettore mostra il QR code alla classe e attende che gli </w:t>
+            </w:r>
+            <w:r>
+              <w:rPr>
+                <w:rFonts w:ascii="Garamond" w:hAnsi="Garamond"/>
+                <w:sz w:val="24"/>
+              </w:rPr>
+              <w:t>Studenti</w:t>
+            </w:r>
+            <w:r>
+              <w:rPr>
+                <w:rFonts w:ascii="Garamond" w:hAnsi="Garamond"/>
+                <w:sz w:val="24"/>
+              </w:rPr>
+              <w:t xml:space="preserve"> </w:t>
+            </w:r>
+            <w:r>
+              <w:rPr>
+                <w:rFonts w:ascii="Garamond" w:hAnsi="Garamond"/>
+                <w:sz w:val="24"/>
+              </w:rPr>
+              <w:t>lo inquadrino e inviino i loro Green Pass</w:t>
             </w:r>
             <w:r>
               <w:rPr>
@@ -7914,6 +8975,7 @@
               <w:jc w:val="left"/>
             </w:pPr>
             <w:r>
+              <w:lastRenderedPageBreak/>
               <w:t>Carmine Gravino, soddisfatto della validazione</w:t>
             </w:r>
             <w:r>
@@ -8002,7 +9064,7 @@
           </w:tcPr>
           <w:p>
             <w:pPr>
-              <w:pStyle w:val="ListParagraph"/>
+              <w:pStyle w:val="Paragrafoelenco"/>
               <w:spacing w:line="360" w:lineRule="auto"/>
               <w:ind w:left="426"/>
               <w:rPr>
@@ -8013,7 +9075,7 @@
           </w:p>
           <w:p>
             <w:pPr>
-              <w:pStyle w:val="ListParagraph"/>
+              <w:pStyle w:val="Paragrafoelenco"/>
               <w:spacing w:line="360" w:lineRule="auto"/>
               <w:ind w:left="426"/>
               <w:rPr>
@@ -8042,7 +9104,7 @@
           </w:p>
           <w:p>
             <w:pPr>
-              <w:pStyle w:val="ListParagraph"/>
+              <w:pStyle w:val="Paragrafoelenco"/>
               <w:numPr>
                 <w:ilvl w:val="0"/>
                 <w:numId w:val="5"/>
@@ -8087,7 +9149,7 @@
           </w:p>
           <w:p>
             <w:pPr>
-              <w:pStyle w:val="ListParagraph"/>
+              <w:pStyle w:val="Paragrafoelenco"/>
               <w:numPr>
                 <w:ilvl w:val="0"/>
                 <w:numId w:val="13"/>
@@ -8153,7 +9215,13 @@
               <w:t>c</w:t>
             </w:r>
             <w:r>
-              <w:t>ode che dovrà essere mostrato agli studenti</w:t>
+              <w:t xml:space="preserve">ode che dovrà essere mostrato agli </w:t>
+            </w:r>
+            <w:r>
+              <w:t>S</w:t>
+            </w:r>
+            <w:r>
+              <w:t>tudenti</w:t>
             </w:r>
             <w:r>
               <w:t>.</w:t>
@@ -8190,7 +9258,13 @@
               <w:t>S</w:t>
             </w:r>
             <w:r>
-              <w:t>istema attende la ricezione dei Green Pass: non appena ne arriva uno, lo valida e mostra l’esito al docente, finché non li ha validati tutti e cinque. Arrivato a cinque</w:t>
+              <w:t xml:space="preserve">istema attende la ricezione dei Green Pass: non appena ne arriva uno, lo valida e mostra l’esito al </w:t>
+            </w:r>
+            <w:r>
+              <w:t>D</w:t>
+            </w:r>
+            <w:r>
+              <w:t>ocente, finché non li ha validati tutti e cinque. Arrivato a cinque</w:t>
             </w:r>
             <w:r>
               <w:t>,</w:t>
@@ -8268,7 +9342,15 @@
               <w:t>s</w:t>
             </w:r>
             <w:r>
-              <w:t xml:space="preserve">alva il report nella repository di Luisa Gargano, Direttrice del Dipartimento di </w:t>
+              <w:t xml:space="preserve">alva il report </w:t>
+            </w:r>
+            <w:proofErr w:type="gramStart"/>
+            <w:r>
+              <w:t>nella repository</w:t>
+            </w:r>
+            <w:proofErr w:type="gramEnd"/>
+            <w:r>
+              <w:t xml:space="preserve"> di Luisa Gargano, Direttrice del Dipartimento di </w:t>
             </w:r>
             <w:r>
               <w:t xml:space="preserve">Carmine </w:t>
@@ -8287,7 +9369,6 @@
               <w:ind w:left="750"/>
             </w:pPr>
             <w:r>
-              <w:lastRenderedPageBreak/>
               <w:t>e</w:t>
             </w:r>
             <w:r>
@@ -8437,6 +9518,7 @@
           <w:b/>
           <w:bCs/>
         </w:rPr>
+        <w:lastRenderedPageBreak/>
         <w:t>Nome</w:t>
       </w:r>
       <w:r>
@@ -8476,7 +9558,7 @@
     </w:p>
     <w:tbl>
       <w:tblPr>
-        <w:tblStyle w:val="TableGrid"/>
+        <w:tblStyle w:val="Grigliatabella"/>
         <w:tblW w:w="0" w:type="auto"/>
         <w:tblBorders>
           <w:top w:val="none" w:sz="0" w:space="0" w:color="auto"/>
@@ -8507,7 +9589,13 @@
               <w:ind w:left="459"/>
             </w:pPr>
             <w:r>
-              <w:t>Gennaro Spina, studente selezionato per sottoporsi al controllo, inquadra il QR code con il suo dispositivo.</w:t>
+              <w:t xml:space="preserve">Gennaro Spina, </w:t>
+            </w:r>
+            <w:r>
+              <w:t>S</w:t>
+            </w:r>
+            <w:r>
+              <w:t>tudente selezionato per sottoporsi al controllo, inquadra il QR code con il suo dispositivo.</w:t>
             </w:r>
           </w:p>
           <w:p>
@@ -8589,7 +9677,6 @@
               <w:ind w:left="455"/>
             </w:pPr>
             <w:r>
-              <w:lastRenderedPageBreak/>
               <w:t>Il Sistema mostra a Gennaro Spina un box di inserimento di file e chiede di inserire il Green Pass.</w:t>
             </w:r>
           </w:p>
@@ -8718,6 +9805,7 @@
           <w:b/>
           <w:bCs/>
         </w:rPr>
+        <w:lastRenderedPageBreak/>
         <w:t>Nome</w:t>
       </w:r>
       <w:r>
@@ -8757,7 +9845,7 @@
     </w:p>
     <w:tbl>
       <w:tblPr>
-        <w:tblStyle w:val="TableGrid"/>
+        <w:tblStyle w:val="Grigliatabella"/>
         <w:tblW w:w="0" w:type="auto"/>
         <w:tblBorders>
           <w:top w:val="none" w:sz="0" w:space="0" w:color="auto"/>
@@ -8788,11 +9876,13 @@
               <w:ind w:left="459"/>
             </w:pPr>
             <w:r>
-              <w:t xml:space="preserve">Luisa Gargano, Direttrice del Dipartimento di Informatica, accede nell’area di ricerca dei </w:t>
-            </w:r>
-            <w:r>
-              <w:lastRenderedPageBreak/>
-              <w:t>report, generati dai docenti, cliccando sull’apposito comando.</w:t>
+              <w:t xml:space="preserve">Luisa Gargano, Direttrice del Dipartimento di Informatica, accede nell’area di ricerca dei report, generati dai </w:t>
+            </w:r>
+            <w:r>
+              <w:t>Docenti</w:t>
+            </w:r>
+            <w:r>
+              <w:t>, cliccando sull’apposito comando.</w:t>
             </w:r>
           </w:p>
           <w:p>
@@ -8845,7 +9935,13 @@
               <w:ind w:left="459"/>
             </w:pPr>
             <w:r>
-              <w:t>Luisa Gargano scrive nella prima sezione “Carmine Gravino”, ovvero il nome e il cognome del docente che ha generato i report</w:t>
+              <w:t xml:space="preserve">Luisa Gargano scrive nella prima sezione “Carmine Gravino”, ovvero il nome e il cognome del </w:t>
+            </w:r>
+            <w:r>
+              <w:t>D</w:t>
+            </w:r>
+            <w:r>
+              <w:t>ocente che ha generato i report</w:t>
             </w:r>
             <w:r>
               <w:t>,</w:t>
@@ -8913,13 +10009,21 @@
               <w:t xml:space="preserve">Gargano </w:t>
             </w:r>
             <w:r>
-              <w:t>due sezioni da compilare insieme o</w:t>
+              <w:t xml:space="preserve">due sezioni da compilare insieme </w:t>
+            </w:r>
+            <w:proofErr w:type="gramStart"/>
+            <w:r>
+              <w:t>o</w:t>
             </w:r>
             <w:r>
               <w:t xml:space="preserve">ppure </w:t>
             </w:r>
             <w:r>
-              <w:t xml:space="preserve"> individualmente:</w:t>
+              <w:t xml:space="preserve"> individualmente</w:t>
+            </w:r>
+            <w:proofErr w:type="gramEnd"/>
+            <w:r>
+              <w:t>:</w:t>
             </w:r>
           </w:p>
           <w:p>
@@ -8932,7 +10036,13 @@
               <w:ind w:left="880"/>
             </w:pPr>
             <w:r>
-              <w:t>nella prima sezione bisogna inserire il nome e il cognome di un docente;</w:t>
+              <w:t xml:space="preserve">nella prima sezione bisogna inserire il nome e il cognome di un </w:t>
+            </w:r>
+            <w:r>
+              <w:t>D</w:t>
+            </w:r>
+            <w:r>
+              <w:t>ocente;</w:t>
             </w:r>
           </w:p>
           <w:p>
@@ -9064,6 +10174,7 @@
           <w:b/>
           <w:bCs/>
         </w:rPr>
+        <w:lastRenderedPageBreak/>
         <w:t>Nome</w:t>
       </w:r>
       <w:r>
@@ -9103,7 +10214,7 @@
     </w:p>
     <w:tbl>
       <w:tblPr>
-        <w:tblStyle w:val="TableGrid"/>
+        <w:tblStyle w:val="Grigliatabella"/>
         <w:tblW w:w="0" w:type="auto"/>
         <w:tblBorders>
           <w:top w:val="none" w:sz="0" w:space="0" w:color="auto"/>
@@ -9126,7 +10237,7 @@
           </w:tcPr>
           <w:p>
             <w:pPr>
-              <w:pStyle w:val="ListParagraph"/>
+              <w:pStyle w:val="Paragrafoelenco"/>
               <w:numPr>
                 <w:ilvl w:val="0"/>
                 <w:numId w:val="32"/>
@@ -9234,7 +10345,7 @@
           </w:p>
           <w:p>
             <w:pPr>
-              <w:pStyle w:val="ListParagraph"/>
+              <w:pStyle w:val="Paragrafoelenco"/>
               <w:numPr>
                 <w:ilvl w:val="0"/>
                 <w:numId w:val="34"/>
@@ -9302,7 +10413,7 @@
           </w:p>
           <w:p>
             <w:pPr>
-              <w:pStyle w:val="ListParagraph"/>
+              <w:pStyle w:val="Paragrafoelenco"/>
               <w:numPr>
                 <w:ilvl w:val="0"/>
                 <w:numId w:val="33"/>
@@ -9322,7 +10433,6 @@
                 <w:sz w:val="24"/>
                 <w:szCs w:val="24"/>
               </w:rPr>
-              <w:lastRenderedPageBreak/>
               <w:t xml:space="preserve">Il </w:t>
             </w:r>
             <w:r>
@@ -9360,7 +10470,7 @@
           </w:p>
           <w:p>
             <w:pPr>
-              <w:pStyle w:val="ListParagraph"/>
+              <w:pStyle w:val="Paragrafoelenco"/>
               <w:numPr>
                 <w:ilvl w:val="0"/>
                 <w:numId w:val="36"/>
@@ -9393,7 +10503,7 @@
           </w:p>
           <w:p>
             <w:pPr>
-              <w:pStyle w:val="ListParagraph"/>
+              <w:pStyle w:val="Paragrafoelenco"/>
               <w:numPr>
                 <w:ilvl w:val="0"/>
                 <w:numId w:val="36"/>
@@ -9426,7 +10536,7 @@
           </w:p>
           <w:p>
             <w:pPr>
-              <w:pStyle w:val="ListParagraph"/>
+              <w:pStyle w:val="Paragrafoelenco"/>
               <w:numPr>
                 <w:ilvl w:val="0"/>
                 <w:numId w:val="36"/>
@@ -9454,12 +10564,28 @@
                 <w:sz w:val="24"/>
                 <w:szCs w:val="24"/>
               </w:rPr>
-              <w:t>nnotazione dei nomi e cognomi degli studenti selezionati.</w:t>
-            </w:r>
-          </w:p>
-          <w:p>
-            <w:pPr>
-              <w:pStyle w:val="ListParagraph"/>
+              <w:t xml:space="preserve">nnotazione dei nomi e cognomi degli </w:t>
+            </w:r>
+            <w:r>
+              <w:rPr>
+                <w:rFonts w:ascii="Garamond" w:hAnsi="Garamond"/>
+                <w:sz w:val="24"/>
+                <w:szCs w:val="24"/>
+              </w:rPr>
+              <w:t>S</w:t>
+            </w:r>
+            <w:r>
+              <w:rPr>
+                <w:rFonts w:ascii="Garamond" w:hAnsi="Garamond"/>
+                <w:sz w:val="24"/>
+                <w:szCs w:val="24"/>
+              </w:rPr>
+              <w:t>tudenti selezionati.</w:t>
+            </w:r>
+          </w:p>
+          <w:p>
+            <w:pPr>
+              <w:pStyle w:val="Paragrafoelenco"/>
               <w:spacing w:line="360" w:lineRule="auto"/>
               <w:ind w:left="467"/>
               <w:jc w:val="both"/>
@@ -9519,7 +10645,7 @@
           </w:p>
           <w:p>
             <w:pPr>
-              <w:pStyle w:val="ListParagraph"/>
+              <w:pStyle w:val="Paragrafoelenco"/>
               <w:numPr>
                 <w:ilvl w:val="0"/>
                 <w:numId w:val="35"/>
@@ -9631,6 +10757,7 @@
           <w:b/>
           <w:bCs/>
         </w:rPr>
+        <w:lastRenderedPageBreak/>
         <w:t>Nome</w:t>
       </w:r>
       <w:r>
@@ -9670,7 +10797,7 @@
     </w:p>
     <w:tbl>
       <w:tblPr>
-        <w:tblStyle w:val="TableGrid"/>
+        <w:tblStyle w:val="Grigliatabella"/>
         <w:tblW w:w="0" w:type="auto"/>
         <w:tblBorders>
           <w:top w:val="none" w:sz="0" w:space="0" w:color="auto"/>
@@ -9696,7 +10823,7 @@
           </w:tcPr>
           <w:p>
             <w:pPr>
-              <w:pStyle w:val="ListParagraph"/>
+              <w:pStyle w:val="Paragrafoelenco"/>
               <w:numPr>
                 <w:ilvl w:val="0"/>
                 <w:numId w:val="37"/>
@@ -9720,7 +10847,6 @@
                 <w:sz w:val="24"/>
                 <w:szCs w:val="24"/>
               </w:rPr>
-              <w:lastRenderedPageBreak/>
               <w:t>Luisa Gargano, direttrice del dipartimento di Informatica, dalla sua area personale decide di voler elimin</w:t>
             </w:r>
             <w:r>
@@ -9812,7 +10938,7 @@
           </w:p>
           <w:p>
             <w:pPr>
-              <w:pStyle w:val="ListParagraph"/>
+              <w:pStyle w:val="Paragrafoelenco"/>
               <w:numPr>
                 <w:ilvl w:val="0"/>
                 <w:numId w:val="39"/>
@@ -9950,7 +11076,7 @@
           </w:p>
           <w:p>
             <w:pPr>
-              <w:pStyle w:val="ListParagraph"/>
+              <w:pStyle w:val="Paragrafoelenco"/>
               <w:numPr>
                 <w:ilvl w:val="0"/>
                 <w:numId w:val="41"/>
@@ -10059,7 +11185,7 @@
           </w:p>
           <w:p>
             <w:pPr>
-              <w:pStyle w:val="ListParagraph"/>
+              <w:pStyle w:val="Paragrafoelenco"/>
               <w:numPr>
                 <w:ilvl w:val="0"/>
                 <w:numId w:val="38"/>
@@ -10115,7 +11241,25 @@
                 <w:sz w:val="24"/>
                 <w:szCs w:val="24"/>
               </w:rPr>
-              <w:t xml:space="preserve"> un elenco di tutti i report presenti nella repository e accanto ad ogni riga dell’elenco una casella di selezione. </w:t>
+              <w:t xml:space="preserve"> un elenco di tutti i report presenti </w:t>
+            </w:r>
+            <w:proofErr w:type="gramStart"/>
+            <w:r>
+              <w:rPr>
+                <w:rFonts w:ascii="Garamond" w:hAnsi="Garamond"/>
+                <w:sz w:val="24"/>
+                <w:szCs w:val="24"/>
+              </w:rPr>
+              <w:t>nella repository</w:t>
+            </w:r>
+            <w:proofErr w:type="gramEnd"/>
+            <w:r>
+              <w:rPr>
+                <w:rFonts w:ascii="Garamond" w:hAnsi="Garamond"/>
+                <w:sz w:val="24"/>
+                <w:szCs w:val="24"/>
+              </w:rPr>
+              <w:t xml:space="preserve"> e accanto ad ogni riga dell’elenco una casella di selezione. </w:t>
             </w:r>
           </w:p>
           <w:p>
@@ -10198,7 +11342,7 @@
           </w:p>
           <w:p>
             <w:pPr>
-              <w:pStyle w:val="ListParagraph"/>
+              <w:pStyle w:val="Paragrafoelenco"/>
               <w:numPr>
                 <w:ilvl w:val="0"/>
                 <w:numId w:val="40"/>
@@ -10289,7 +11433,7 @@
           </w:p>
           <w:p>
             <w:pPr>
-              <w:pStyle w:val="ListParagraph"/>
+              <w:pStyle w:val="Paragrafoelenco"/>
               <w:numPr>
                 <w:ilvl w:val="0"/>
                 <w:numId w:val="42"/>
@@ -10329,7 +11473,25 @@
                 <w:sz w:val="24"/>
                 <w:szCs w:val="24"/>
               </w:rPr>
-              <w:t>istema elimina dalla repository i report selezionati da Luisa</w:t>
+              <w:t xml:space="preserve">istema elimina </w:t>
+            </w:r>
+            <w:proofErr w:type="gramStart"/>
+            <w:r>
+              <w:rPr>
+                <w:rFonts w:ascii="Garamond" w:hAnsi="Garamond"/>
+                <w:sz w:val="24"/>
+                <w:szCs w:val="24"/>
+              </w:rPr>
+              <w:t>dalla repository</w:t>
+            </w:r>
+            <w:proofErr w:type="gramEnd"/>
+            <w:r>
+              <w:rPr>
+                <w:rFonts w:ascii="Garamond" w:hAnsi="Garamond"/>
+                <w:sz w:val="24"/>
+                <w:szCs w:val="24"/>
+              </w:rPr>
+              <w:t xml:space="preserve"> i report selezionati da Luisa</w:t>
             </w:r>
             <w:r>
               <w:rPr>
@@ -10385,6 +11547,7 @@
           <w:b/>
           <w:bCs/>
         </w:rPr>
+        <w:lastRenderedPageBreak/>
         <w:t>Nome</w:t>
       </w:r>
       <w:r>
@@ -10424,7 +11587,7 @@
     </w:p>
     <w:tbl>
       <w:tblPr>
-        <w:tblStyle w:val="TableGrid"/>
+        <w:tblStyle w:val="Grigliatabella"/>
         <w:tblW w:w="0" w:type="auto"/>
         <w:tblBorders>
           <w:top w:val="none" w:sz="0" w:space="0" w:color="auto"/>
@@ -10450,7 +11613,7 @@
           </w:tcPr>
           <w:p>
             <w:pPr>
-              <w:pStyle w:val="ListParagraph"/>
+              <w:pStyle w:val="Paragrafoelenco"/>
               <w:numPr>
                 <w:ilvl w:val="0"/>
                 <w:numId w:val="43"/>
@@ -10474,7 +11637,6 @@
                 <w:sz w:val="24"/>
                 <w:szCs w:val="24"/>
               </w:rPr>
-              <w:lastRenderedPageBreak/>
               <w:t>Luisa Gargano, direttrice del dipartimento di Informatica, dalla sua area personale decide di voler effettuare il download di alcuni report di validazioni, al fine di poterne stampare delle copie; dunque, si reca nella sezione dedicata a tale funzionalità.</w:t>
             </w:r>
           </w:p>
@@ -10542,7 +11704,7 @@
           </w:p>
           <w:p>
             <w:pPr>
-              <w:pStyle w:val="ListParagraph"/>
+              <w:pStyle w:val="Paragrafoelenco"/>
               <w:numPr>
                 <w:ilvl w:val="0"/>
                 <w:numId w:val="44"/>
@@ -10784,7 +11946,7 @@
           </w:p>
           <w:p>
             <w:pPr>
-              <w:pStyle w:val="ListParagraph"/>
+              <w:pStyle w:val="Paragrafoelenco"/>
               <w:numPr>
                 <w:ilvl w:val="0"/>
                 <w:numId w:val="43"/>
@@ -10840,7 +12002,25 @@
                 <w:sz w:val="24"/>
                 <w:szCs w:val="24"/>
               </w:rPr>
-              <w:t xml:space="preserve">un elenco di tutti i report presenti nella repository e accanto ad ogni riga dell’elenco una casella di selezione. </w:t>
+              <w:t xml:space="preserve">un elenco di tutti i report presenti </w:t>
+            </w:r>
+            <w:proofErr w:type="gramStart"/>
+            <w:r>
+              <w:rPr>
+                <w:rFonts w:ascii="Garamond" w:hAnsi="Garamond"/>
+                <w:sz w:val="24"/>
+                <w:szCs w:val="24"/>
+              </w:rPr>
+              <w:t>nella repository</w:t>
+            </w:r>
+            <w:proofErr w:type="gramEnd"/>
+            <w:r>
+              <w:rPr>
+                <w:rFonts w:ascii="Garamond" w:hAnsi="Garamond"/>
+                <w:sz w:val="24"/>
+                <w:szCs w:val="24"/>
+              </w:rPr>
+              <w:t xml:space="preserve"> e accanto ad ogni riga dell’elenco una casella di selezione. </w:t>
             </w:r>
           </w:p>
           <w:p>
@@ -10924,7 +12104,7 @@
           </w:p>
           <w:p>
             <w:pPr>
-              <w:pStyle w:val="ListParagraph"/>
+              <w:pStyle w:val="Paragrafoelenco"/>
               <w:numPr>
                 <w:ilvl w:val="0"/>
                 <w:numId w:val="45"/>
@@ -11047,6 +12227,7 @@
         <w:rPr>
           <w:color w:val="3E762A" w:themeColor="accent1" w:themeShade="BF"/>
         </w:rPr>
+        <w:lastRenderedPageBreak/>
         <w:t>Casi d’Uso</w:t>
       </w:r>
     </w:p>
@@ -11144,6 +12325,7 @@
                 <w:szCs w:val="18"/>
               </w:rPr>
             </w:pPr>
+            <w:proofErr w:type="spellStart"/>
             <w:r>
               <w:rPr>
                 <w:rFonts w:ascii="Century Gothic" w:hAnsi="Century Gothic"/>
@@ -11155,6 +12337,7 @@
               </w:rPr>
               <w:t>UC_Session_Execution</w:t>
             </w:r>
+            <w:proofErr w:type="spellEnd"/>
           </w:p>
         </w:tc>
         <w:tc>
@@ -11375,6 +12558,7 @@
                 <w:szCs w:val="18"/>
               </w:rPr>
             </w:pPr>
+            <w:proofErr w:type="spellStart"/>
             <w:r>
               <w:rPr>
                 <w:rFonts w:ascii="Century Gothic" w:hAnsi="Century Gothic"/>
@@ -11384,7 +12568,19 @@
                 <w:szCs w:val="18"/>
                 <w:u w:color="000000"/>
               </w:rPr>
-              <w:t>Vers.</w:t>
+              <w:t>Vers</w:t>
+            </w:r>
+            <w:proofErr w:type="spellEnd"/>
+            <w:r>
+              <w:rPr>
+                <w:rFonts w:ascii="Century Gothic" w:hAnsi="Century Gothic"/>
+                <w:i/>
+                <w:iCs/>
+                <w:sz w:val="18"/>
+                <w:szCs w:val="18"/>
+                <w:u w:color="000000"/>
+              </w:rPr>
+              <w:t>.</w:t>
             </w:r>
           </w:p>
         </w:tc>
@@ -12026,8 +13222,21 @@
                 <w:szCs w:val="18"/>
                 <w:u w:color="000000"/>
               </w:rPr>
-              <w:t>Entry Condition</w:t>
-            </w:r>
+              <w:t xml:space="preserve">Entry </w:t>
+            </w:r>
+            <w:proofErr w:type="spellStart"/>
+            <w:r>
+              <w:rPr>
+                <w:rFonts w:ascii="Century Gothic" w:hAnsi="Century Gothic"/>
+                <w:b/>
+                <w:bCs/>
+                <w:sz w:val="18"/>
+                <w:szCs w:val="18"/>
+                <w:u w:color="000000"/>
+              </w:rPr>
+              <w:t>Condition</w:t>
+            </w:r>
+            <w:proofErr w:type="spellEnd"/>
           </w:p>
         </w:tc>
         <w:tc>
@@ -12076,7 +13285,25 @@
                 <w:szCs w:val="18"/>
                 <w:u w:color="000000"/>
               </w:rPr>
-              <w:t>Il docente deve aver effettuato l’accesso alla sua pagina personale.</w:t>
+              <w:t xml:space="preserve">Il </w:t>
+            </w:r>
+            <w:r>
+              <w:rPr>
+                <w:rFonts w:ascii="Century Gothic" w:hAnsi="Century Gothic"/>
+                <w:sz w:val="18"/>
+                <w:szCs w:val="18"/>
+                <w:u w:color="000000"/>
+              </w:rPr>
+              <w:t>D</w:t>
+            </w:r>
+            <w:r>
+              <w:rPr>
+                <w:rFonts w:ascii="Century Gothic" w:hAnsi="Century Gothic"/>
+                <w:sz w:val="18"/>
+                <w:szCs w:val="18"/>
+                <w:u w:color="000000"/>
+              </w:rPr>
+              <w:t>ocente deve aver effettuato l’accesso alla sua pagina personale.</w:t>
             </w:r>
           </w:p>
           <w:p>
@@ -12160,8 +13387,21 @@
                 <w:szCs w:val="18"/>
                 <w:u w:color="000000"/>
               </w:rPr>
-              <w:t>Exit condition</w:t>
-            </w:r>
+              <w:t xml:space="preserve">Exit </w:t>
+            </w:r>
+            <w:proofErr w:type="spellStart"/>
+            <w:r>
+              <w:rPr>
+                <w:rFonts w:ascii="Century Gothic" w:hAnsi="Century Gothic"/>
+                <w:b/>
+                <w:bCs/>
+                <w:sz w:val="18"/>
+                <w:szCs w:val="18"/>
+                <w:u w:color="000000"/>
+              </w:rPr>
+              <w:t>condition</w:t>
+            </w:r>
+            <w:proofErr w:type="spellEnd"/>
           </w:p>
           <w:p>
             <w:pPr>
@@ -12266,7 +13506,25 @@
                 <w:szCs w:val="18"/>
                 <w:u w:color="000000"/>
               </w:rPr>
-              <w:t>Il docente è rimandato alla pagina principale.</w:t>
+              <w:t xml:space="preserve">Il </w:t>
+            </w:r>
+            <w:r>
+              <w:rPr>
+                <w:rFonts w:ascii="Century Gothic" w:hAnsi="Century Gothic"/>
+                <w:sz w:val="18"/>
+                <w:szCs w:val="18"/>
+                <w:u w:color="000000"/>
+              </w:rPr>
+              <w:t>D</w:t>
+            </w:r>
+            <w:r>
+              <w:rPr>
+                <w:rFonts w:ascii="Century Gothic" w:hAnsi="Century Gothic"/>
+                <w:sz w:val="18"/>
+                <w:szCs w:val="18"/>
+                <w:u w:color="000000"/>
+              </w:rPr>
+              <w:t>ocente è rimandato alla pagina principale.</w:t>
             </w:r>
           </w:p>
         </w:tc>
@@ -12320,8 +13578,21 @@
                 <w:szCs w:val="18"/>
                 <w:u w:color="000000"/>
               </w:rPr>
-              <w:t>Exit condition</w:t>
-            </w:r>
+              <w:t xml:space="preserve">Exit </w:t>
+            </w:r>
+            <w:proofErr w:type="spellStart"/>
+            <w:r>
+              <w:rPr>
+                <w:rFonts w:ascii="Century Gothic" w:hAnsi="Century Gothic"/>
+                <w:b/>
+                <w:bCs/>
+                <w:sz w:val="18"/>
+                <w:szCs w:val="18"/>
+                <w:u w:color="000000"/>
+              </w:rPr>
+              <w:t>condition</w:t>
+            </w:r>
+            <w:proofErr w:type="spellEnd"/>
           </w:p>
           <w:p>
             <w:pPr>
@@ -12345,8 +13616,19 @@
                 <w:szCs w:val="18"/>
                 <w:u w:color="000000"/>
               </w:rPr>
-              <w:t xml:space="preserve">                       On failure</w:t>
-            </w:r>
+              <w:t xml:space="preserve">                       On </w:t>
+            </w:r>
+            <w:proofErr w:type="spellStart"/>
+            <w:r>
+              <w:rPr>
+                <w:rFonts w:ascii="Century Gothic" w:hAnsi="Century Gothic"/>
+                <w:sz w:val="18"/>
+                <w:szCs w:val="18"/>
+                <w:u w:color="000000"/>
+              </w:rPr>
+              <w:t>failure</w:t>
+            </w:r>
+            <w:proofErr w:type="spellEnd"/>
           </w:p>
         </w:tc>
         <w:tc>
@@ -12426,7 +13708,25 @@
                 <w:szCs w:val="18"/>
                 <w:u w:color="000000"/>
               </w:rPr>
-              <w:t>Il docente è rimandato alla pagina principale.</w:t>
+              <w:t xml:space="preserve">Il </w:t>
+            </w:r>
+            <w:r>
+              <w:rPr>
+                <w:rFonts w:ascii="Century Gothic" w:hAnsi="Century Gothic"/>
+                <w:sz w:val="18"/>
+                <w:szCs w:val="18"/>
+                <w:u w:color="000000"/>
+              </w:rPr>
+              <w:t>D</w:t>
+            </w:r>
+            <w:r>
+              <w:rPr>
+                <w:rFonts w:ascii="Century Gothic" w:hAnsi="Century Gothic"/>
+                <w:sz w:val="18"/>
+                <w:szCs w:val="18"/>
+                <w:u w:color="000000"/>
+              </w:rPr>
+              <w:t>ocente è rimandato alla pagina principale.</w:t>
             </w:r>
           </w:p>
         </w:tc>
@@ -12477,8 +13777,21 @@
                 <w:szCs w:val="18"/>
                 <w:u w:color="000000"/>
               </w:rPr>
-              <w:t>Rilevanza/User Priority</w:t>
-            </w:r>
+              <w:t xml:space="preserve">Rilevanza/User </w:t>
+            </w:r>
+            <w:proofErr w:type="spellStart"/>
+            <w:r>
+              <w:rPr>
+                <w:rFonts w:ascii="Century Gothic" w:hAnsi="Century Gothic"/>
+                <w:b/>
+                <w:bCs/>
+                <w:sz w:val="18"/>
+                <w:szCs w:val="18"/>
+                <w:u w:color="000000"/>
+              </w:rPr>
+              <w:t>Priority</w:t>
+            </w:r>
+            <w:proofErr w:type="spellEnd"/>
           </w:p>
         </w:tc>
         <w:tc>
@@ -12770,6 +14083,7 @@
                 <w:szCs w:val="18"/>
               </w:rPr>
             </w:pPr>
+            <w:proofErr w:type="spellStart"/>
             <w:r>
               <w:rPr>
                 <w:rFonts w:ascii="Century Gothic" w:hAnsi="Century Gothic"/>
@@ -12779,7 +14093,19 @@
                 <w:szCs w:val="18"/>
                 <w:u w:color="000000"/>
               </w:rPr>
-              <w:t>Generalization of</w:t>
+              <w:t>Generalization</w:t>
+            </w:r>
+            <w:proofErr w:type="spellEnd"/>
+            <w:r>
+              <w:rPr>
+                <w:rFonts w:ascii="Century Gothic" w:hAnsi="Century Gothic"/>
+                <w:b/>
+                <w:bCs/>
+                <w:sz w:val="18"/>
+                <w:szCs w:val="18"/>
+                <w:u w:color="000000"/>
+              </w:rPr>
+              <w:t xml:space="preserve"> of</w:t>
             </w:r>
           </w:p>
         </w:tc>
@@ -13470,7 +14796,25 @@
                 <w:szCs w:val="18"/>
                 <w:u w:color="000000"/>
               </w:rPr>
-              <w:t>ode che dovrà essere mostrato agli studenti.</w:t>
+              <w:t xml:space="preserve">ode che dovrà essere mostrato agli </w:t>
+            </w:r>
+            <w:r>
+              <w:rPr>
+                <w:rFonts w:ascii="Century Gothic" w:hAnsi="Century Gothic"/>
+                <w:sz w:val="18"/>
+                <w:szCs w:val="18"/>
+                <w:u w:color="000000"/>
+              </w:rPr>
+              <w:t>S</w:t>
+            </w:r>
+            <w:r>
+              <w:rPr>
+                <w:rFonts w:ascii="Century Gothic" w:hAnsi="Century Gothic"/>
+                <w:sz w:val="18"/>
+                <w:szCs w:val="18"/>
+                <w:u w:color="000000"/>
+              </w:rPr>
+              <w:t>tudenti.</w:t>
             </w:r>
           </w:p>
         </w:tc>
@@ -13628,7 +14972,25 @@
                 <w:szCs w:val="18"/>
                 <w:u w:color="000000"/>
               </w:rPr>
-              <w:t>ode agli studenti tramite il proiettore.</w:t>
+              <w:t xml:space="preserve">ode agli </w:t>
+            </w:r>
+            <w:r>
+              <w:rPr>
+                <w:rFonts w:ascii="Century Gothic" w:hAnsi="Century Gothic"/>
+                <w:sz w:val="18"/>
+                <w:szCs w:val="18"/>
+                <w:u w:color="000000"/>
+              </w:rPr>
+              <w:t>S</w:t>
+            </w:r>
+            <w:r>
+              <w:rPr>
+                <w:rFonts w:ascii="Century Gothic" w:hAnsi="Century Gothic"/>
+                <w:sz w:val="18"/>
+                <w:szCs w:val="18"/>
+                <w:u w:color="000000"/>
+              </w:rPr>
+              <w:t>tudenti tramite il proiettore.</w:t>
             </w:r>
           </w:p>
         </w:tc>
@@ -13786,7 +15148,27 @@
                 <w:szCs w:val="18"/>
                 <w:u w:color="000000"/>
               </w:rPr>
-              <w:t>ode e invia il proprio Green Pass tramite lo Use Case UC_Session_SGP.</w:t>
+              <w:t xml:space="preserve">ode e invia il proprio Green Pass tramite lo Use Case </w:t>
+            </w:r>
+            <w:proofErr w:type="spellStart"/>
+            <w:r>
+              <w:rPr>
+                <w:rFonts w:ascii="Century Gothic" w:hAnsi="Century Gothic"/>
+                <w:sz w:val="18"/>
+                <w:szCs w:val="18"/>
+                <w:u w:color="000000"/>
+              </w:rPr>
+              <w:t>UC_Session_SGP</w:t>
+            </w:r>
+            <w:proofErr w:type="spellEnd"/>
+            <w:r>
+              <w:rPr>
+                <w:rFonts w:ascii="Century Gothic" w:hAnsi="Century Gothic"/>
+                <w:sz w:val="18"/>
+                <w:szCs w:val="18"/>
+                <w:u w:color="000000"/>
+              </w:rPr>
+              <w:t>.</w:t>
             </w:r>
           </w:p>
         </w:tc>
@@ -13925,7 +15307,43 @@
                 <w:szCs w:val="18"/>
                 <w:u w:color="000000"/>
               </w:rPr>
-              <w:t xml:space="preserve"> Attende la ricezione di un numero di Green Pass pari a quello inserito dal docente al punto 3 e, ogni volta che ne riceve uno, lo valida e mostra al docente l’esito di tale validazione, fin quando non sono stati validati tutti. </w:t>
+              <w:t xml:space="preserve"> Attende la ricezione di un numero di Green Pass pari a quello inserito dal </w:t>
+            </w:r>
+            <w:r>
+              <w:rPr>
+                <w:rFonts w:ascii="Century Gothic" w:hAnsi="Century Gothic"/>
+                <w:sz w:val="18"/>
+                <w:szCs w:val="18"/>
+                <w:u w:color="000000"/>
+              </w:rPr>
+              <w:t>D</w:t>
+            </w:r>
+            <w:r>
+              <w:rPr>
+                <w:rFonts w:ascii="Century Gothic" w:hAnsi="Century Gothic"/>
+                <w:sz w:val="18"/>
+                <w:szCs w:val="18"/>
+                <w:u w:color="000000"/>
+              </w:rPr>
+              <w:t xml:space="preserve">ocente al punto 3 e, ogni volta che ne riceve uno, lo valida e mostra al </w:t>
+            </w:r>
+            <w:r>
+              <w:rPr>
+                <w:rFonts w:ascii="Century Gothic" w:hAnsi="Century Gothic"/>
+                <w:sz w:val="18"/>
+                <w:szCs w:val="18"/>
+                <w:u w:color="000000"/>
+              </w:rPr>
+              <w:t>D</w:t>
+            </w:r>
+            <w:r>
+              <w:rPr>
+                <w:rFonts w:ascii="Century Gothic" w:hAnsi="Century Gothic"/>
+                <w:sz w:val="18"/>
+                <w:szCs w:val="18"/>
+                <w:u w:color="000000"/>
+              </w:rPr>
+              <w:t xml:space="preserve">ocente l’esito di tale validazione, fin quando non sono stati validati tutti. </w:t>
             </w:r>
           </w:p>
         </w:tc>
@@ -13969,6 +15387,7 @@
                 <w:szCs w:val="18"/>
                 <w:u w:color="000000"/>
               </w:rPr>
+              <w:lastRenderedPageBreak/>
               <w:t>8</w:t>
             </w:r>
           </w:p>
@@ -14082,7 +15501,25 @@
                 <w:szCs w:val="18"/>
                 <w:u w:color="000000"/>
               </w:rPr>
-              <w:t xml:space="preserve"> mostra al docente una schermata con l’anteprima del report sulla validazione appena effettuata ed un pulsante di conferma sessione.</w:t>
+              <w:t xml:space="preserve"> mostra al </w:t>
+            </w:r>
+            <w:r>
+              <w:rPr>
+                <w:rFonts w:ascii="Century Gothic" w:hAnsi="Century Gothic"/>
+                <w:sz w:val="18"/>
+                <w:szCs w:val="18"/>
+                <w:u w:color="000000"/>
+              </w:rPr>
+              <w:t>D</w:t>
+            </w:r>
+            <w:r>
+              <w:rPr>
+                <w:rFonts w:ascii="Century Gothic" w:hAnsi="Century Gothic"/>
+                <w:sz w:val="18"/>
+                <w:szCs w:val="18"/>
+                <w:u w:color="000000"/>
+              </w:rPr>
+              <w:t>ocente una schermata con l’anteprima del report sulla validazione appena effettuata ed un pulsante di conferma sessione.</w:t>
             </w:r>
           </w:p>
         </w:tc>
@@ -14274,7 +15711,6 @@
                 <w:szCs w:val="18"/>
                 <w:u w:color="000000"/>
               </w:rPr>
-              <w:lastRenderedPageBreak/>
               <w:t>10</w:t>
             </w:r>
           </w:p>
@@ -14371,7 +15807,99 @@
                 <w:szCs w:val="18"/>
                 <w:u w:color="000000"/>
               </w:rPr>
-              <w:t>Genera il report, salva il report nella repository del direttore di dipartimento del docente che ha effettuato il controllo ed elimina i Green Pass ricevuti per la validazione. Infine, mostra al docente un messaggio in cui chiede se si vuole effettuare il download del report.</w:t>
+              <w:t xml:space="preserve">Genera il report, salva il report </w:t>
+            </w:r>
+            <w:proofErr w:type="gramStart"/>
+            <w:r>
+              <w:rPr>
+                <w:rFonts w:ascii="Century Gothic" w:hAnsi="Century Gothic"/>
+                <w:sz w:val="18"/>
+                <w:szCs w:val="18"/>
+                <w:u w:color="000000"/>
+              </w:rPr>
+              <w:t>nella repository</w:t>
+            </w:r>
+            <w:proofErr w:type="gramEnd"/>
+            <w:r>
+              <w:rPr>
+                <w:rFonts w:ascii="Century Gothic" w:hAnsi="Century Gothic"/>
+                <w:sz w:val="18"/>
+                <w:szCs w:val="18"/>
+                <w:u w:color="000000"/>
+              </w:rPr>
+              <w:t xml:space="preserve"> del </w:t>
+            </w:r>
+            <w:r>
+              <w:rPr>
+                <w:rFonts w:ascii="Century Gothic" w:hAnsi="Century Gothic"/>
+                <w:sz w:val="18"/>
+                <w:szCs w:val="18"/>
+                <w:u w:color="000000"/>
+              </w:rPr>
+              <w:t>D</w:t>
+            </w:r>
+            <w:r>
+              <w:rPr>
+                <w:rFonts w:ascii="Century Gothic" w:hAnsi="Century Gothic"/>
+                <w:sz w:val="18"/>
+                <w:szCs w:val="18"/>
+                <w:u w:color="000000"/>
+              </w:rPr>
+              <w:t xml:space="preserve">irettore di </w:t>
+            </w:r>
+            <w:r>
+              <w:rPr>
+                <w:rFonts w:ascii="Century Gothic" w:hAnsi="Century Gothic"/>
+                <w:sz w:val="18"/>
+                <w:szCs w:val="18"/>
+                <w:u w:color="000000"/>
+              </w:rPr>
+              <w:t>D</w:t>
+            </w:r>
+            <w:r>
+              <w:rPr>
+                <w:rFonts w:ascii="Century Gothic" w:hAnsi="Century Gothic"/>
+                <w:sz w:val="18"/>
+                <w:szCs w:val="18"/>
+                <w:u w:color="000000"/>
+              </w:rPr>
+              <w:t xml:space="preserve">ipartimento del </w:t>
+            </w:r>
+            <w:r>
+              <w:rPr>
+                <w:rFonts w:ascii="Century Gothic" w:hAnsi="Century Gothic"/>
+                <w:sz w:val="18"/>
+                <w:szCs w:val="18"/>
+                <w:u w:color="000000"/>
+              </w:rPr>
+              <w:t>D</w:t>
+            </w:r>
+            <w:r>
+              <w:rPr>
+                <w:rFonts w:ascii="Century Gothic" w:hAnsi="Century Gothic"/>
+                <w:sz w:val="18"/>
+                <w:szCs w:val="18"/>
+                <w:u w:color="000000"/>
+              </w:rPr>
+              <w:t xml:space="preserve">ocente che ha effettuato il controllo ed elimina i Green Pass ricevuti per la validazione. Infine, mostra al </w:t>
+            </w:r>
+            <w:r>
+              <w:rPr>
+                <w:rFonts w:ascii="Century Gothic" w:hAnsi="Century Gothic"/>
+                <w:sz w:val="18"/>
+                <w:szCs w:val="18"/>
+                <w:u w:color="000000"/>
+              </w:rPr>
+              <w:t>D</w:t>
+            </w:r>
+            <w:r>
+              <w:rPr>
+                <w:rFonts w:ascii="Century Gothic" w:hAnsi="Century Gothic"/>
+                <w:sz w:val="18"/>
+                <w:szCs w:val="18"/>
+                <w:u w:color="000000"/>
+              </w:rPr>
+              <w:t>ocente un messaggio in cui chiede se si vuole effettuare il download del report.</w:t>
             </w:r>
           </w:p>
         </w:tc>
@@ -14651,7 +16179,34 @@
                 <w:szCs w:val="18"/>
                 <w:u w:color="000000"/>
               </w:rPr>
-              <w:t>Effettua il download e rimanda il docente alla pagina principale.</w:t>
+              <w:t xml:space="preserve">Effettua il download e rimanda il </w:t>
+            </w:r>
+            <w:r>
+              <w:rPr>
+                <w:rFonts w:ascii="Century Gothic" w:hAnsi="Century Gothic"/>
+                <w:sz w:val="18"/>
+                <w:szCs w:val="18"/>
+                <w:u w:color="000000"/>
+              </w:rPr>
+              <w:t>D</w:t>
+            </w:r>
+            <w:r>
+              <w:rPr>
+                <w:rFonts w:ascii="Century Gothic" w:hAnsi="Century Gothic"/>
+                <w:sz w:val="18"/>
+                <w:szCs w:val="18"/>
+                <w:u w:color="000000"/>
+              </w:rPr>
+              <w:t xml:space="preserve">ocente </w:t>
+            </w:r>
+            <w:r>
+              <w:rPr>
+                <w:rFonts w:ascii="Century Gothic" w:hAnsi="Century Gothic"/>
+                <w:sz w:val="18"/>
+                <w:szCs w:val="18"/>
+                <w:u w:color="000000"/>
+              </w:rPr>
+              <w:t>alla pagina principale.</w:t>
             </w:r>
           </w:p>
         </w:tc>
@@ -14770,7 +16325,43 @@
                 <w:szCs w:val="18"/>
                 <w:u w:color="000000"/>
               </w:rPr>
-              <w:t>Il sistema non riceve il numero di Green Pass pari a quello inserito dal docente.</w:t>
+              <w:t xml:space="preserve">Il </w:t>
+            </w:r>
+            <w:r>
+              <w:rPr>
+                <w:rFonts w:ascii="Century Gothic" w:hAnsi="Century Gothic"/>
+                <w:sz w:val="18"/>
+                <w:szCs w:val="18"/>
+                <w:u w:color="000000"/>
+              </w:rPr>
+              <w:t>S</w:t>
+            </w:r>
+            <w:r>
+              <w:rPr>
+                <w:rFonts w:ascii="Century Gothic" w:hAnsi="Century Gothic"/>
+                <w:sz w:val="18"/>
+                <w:szCs w:val="18"/>
+                <w:u w:color="000000"/>
+              </w:rPr>
+              <w:t xml:space="preserve">istema non riceve il numero di Green Pass pari a quello inserito dal </w:t>
+            </w:r>
+            <w:r>
+              <w:rPr>
+                <w:rFonts w:ascii="Century Gothic" w:hAnsi="Century Gothic"/>
+                <w:sz w:val="18"/>
+                <w:szCs w:val="18"/>
+                <w:u w:color="000000"/>
+              </w:rPr>
+              <w:t>D</w:t>
+            </w:r>
+            <w:r>
+              <w:rPr>
+                <w:rFonts w:ascii="Century Gothic" w:hAnsi="Century Gothic"/>
+                <w:sz w:val="18"/>
+                <w:szCs w:val="18"/>
+                <w:u w:color="000000"/>
+              </w:rPr>
+              <w:t>ocente.</w:t>
             </w:r>
           </w:p>
         </w:tc>
@@ -14912,7 +16503,43 @@
                 <w:szCs w:val="18"/>
                 <w:u w:color="000000"/>
               </w:rPr>
-              <w:t>Mostra al docente un pulsante di terminazione che gli consente di interrompere la sessione di validazione prima di quanto previsto dal sistema</w:t>
+              <w:t xml:space="preserve">Mostra al </w:t>
+            </w:r>
+            <w:r>
+              <w:rPr>
+                <w:rFonts w:ascii="Century Gothic" w:hAnsi="Century Gothic"/>
+                <w:sz w:val="18"/>
+                <w:szCs w:val="18"/>
+                <w:u w:color="000000"/>
+              </w:rPr>
+              <w:t>D</w:t>
+            </w:r>
+            <w:r>
+              <w:rPr>
+                <w:rFonts w:ascii="Century Gothic" w:hAnsi="Century Gothic"/>
+                <w:sz w:val="18"/>
+                <w:szCs w:val="18"/>
+                <w:u w:color="000000"/>
+              </w:rPr>
+              <w:t xml:space="preserve">ocente un pulsante di terminazione che gli consente di interrompere la sessione di validazione prima di quanto previsto dal </w:t>
+            </w:r>
+            <w:r>
+              <w:rPr>
+                <w:rFonts w:ascii="Century Gothic" w:hAnsi="Century Gothic"/>
+                <w:sz w:val="18"/>
+                <w:szCs w:val="18"/>
+                <w:u w:color="000000"/>
+              </w:rPr>
+              <w:t>S</w:t>
+            </w:r>
+            <w:r>
+              <w:rPr>
+                <w:rFonts w:ascii="Century Gothic" w:hAnsi="Century Gothic"/>
+                <w:sz w:val="18"/>
+                <w:szCs w:val="18"/>
+                <w:u w:color="000000"/>
+              </w:rPr>
+              <w:t>istema</w:t>
             </w:r>
           </w:p>
         </w:tc>
@@ -15304,6 +16931,7 @@
                 <w:u w:color="000000"/>
               </w:rPr>
             </w:pPr>
+            <w:proofErr w:type="gramStart"/>
             <w:r>
               <w:rPr>
                 <w:rFonts w:ascii="Century Gothic" w:hAnsi="Century Gothic"/>
@@ -15313,16 +16941,55 @@
                 <w:szCs w:val="18"/>
                 <w:u w:color="000000"/>
               </w:rPr>
-              <w:t xml:space="preserve">II Scenario/Flusso di eventi Alternativo: </w:t>
-            </w:r>
-            <w:r>
-              <w:rPr>
-                <w:rFonts w:ascii="Century Gothic" w:hAnsi="Century Gothic"/>
+              <w:t>II</w:t>
+            </w:r>
+            <w:proofErr w:type="gramEnd"/>
+            <w:r>
+              <w:rPr>
+                <w:rFonts w:ascii="Century Gothic" w:hAnsi="Century Gothic"/>
+                <w:b/>
+                <w:bCs/>
                 <w:sz w:val="18"/>
                 <w:szCs w:val="18"/>
                 <w:u w:color="000000"/>
               </w:rPr>
-              <w:t>Il docente non vuole convalidare la sessione di validazione.</w:t>
+              <w:t xml:space="preserve"> Scenario/Flusso di eventi Alternativo: </w:t>
+            </w:r>
+            <w:r>
+              <w:rPr>
+                <w:rFonts w:ascii="Century Gothic" w:hAnsi="Century Gothic"/>
+                <w:sz w:val="18"/>
+                <w:szCs w:val="18"/>
+                <w:u w:color="000000"/>
+              </w:rPr>
+              <w:t xml:space="preserve">Il </w:t>
+            </w:r>
+            <w:r>
+              <w:rPr>
+                <w:rFonts w:ascii="Century Gothic" w:hAnsi="Century Gothic"/>
+                <w:sz w:val="18"/>
+                <w:szCs w:val="18"/>
+                <w:u w:color="000000"/>
+              </w:rPr>
+              <w:t>D</w:t>
+            </w:r>
+            <w:r>
+              <w:rPr>
+                <w:rFonts w:ascii="Century Gothic" w:hAnsi="Century Gothic"/>
+                <w:sz w:val="18"/>
+                <w:szCs w:val="18"/>
+                <w:u w:color="000000"/>
+              </w:rPr>
+              <w:t xml:space="preserve">ocente </w:t>
+            </w:r>
+            <w:r>
+              <w:rPr>
+                <w:rFonts w:ascii="Century Gothic" w:hAnsi="Century Gothic"/>
+                <w:sz w:val="18"/>
+                <w:szCs w:val="18"/>
+                <w:u w:color="000000"/>
+              </w:rPr>
+              <w:t>non vuole convalidare la sessione di validazione.</w:t>
             </w:r>
           </w:p>
         </w:tc>
@@ -15471,7 +17138,34 @@
                 <w:szCs w:val="18"/>
                 <w:u w:color="000000"/>
               </w:rPr>
-              <w:t>Mostra al docente un pulsante per invalidare la sessione.</w:t>
+              <w:t xml:space="preserve">Mostra al </w:t>
+            </w:r>
+            <w:r>
+              <w:rPr>
+                <w:rFonts w:ascii="Century Gothic" w:hAnsi="Century Gothic"/>
+                <w:sz w:val="18"/>
+                <w:szCs w:val="18"/>
+                <w:u w:color="000000"/>
+              </w:rPr>
+              <w:t>D</w:t>
+            </w:r>
+            <w:r>
+              <w:rPr>
+                <w:rFonts w:ascii="Century Gothic" w:hAnsi="Century Gothic"/>
+                <w:sz w:val="18"/>
+                <w:szCs w:val="18"/>
+                <w:u w:color="000000"/>
+              </w:rPr>
+              <w:t xml:space="preserve">ocente </w:t>
+            </w:r>
+            <w:r>
+              <w:rPr>
+                <w:rFonts w:ascii="Century Gothic" w:hAnsi="Century Gothic"/>
+                <w:sz w:val="18"/>
+                <w:szCs w:val="18"/>
+                <w:u w:color="000000"/>
+              </w:rPr>
+              <w:t>un pulsante per invalidare la sessione.</w:t>
             </w:r>
           </w:p>
         </w:tc>
@@ -15769,7 +17463,34 @@
                 <w:szCs w:val="18"/>
                 <w:u w:color="000000"/>
               </w:rPr>
-              <w:t>Non genera nessun report, elimina i Green Pass ricevuti e rimanda il docente alla pagina principale.</w:t>
+              <w:t xml:space="preserve">Non genera nessun report, elimina i Green Pass ricevuti e rimanda il </w:t>
+            </w:r>
+            <w:r>
+              <w:rPr>
+                <w:rFonts w:ascii="Century Gothic" w:hAnsi="Century Gothic"/>
+                <w:sz w:val="18"/>
+                <w:szCs w:val="18"/>
+                <w:u w:color="000000"/>
+              </w:rPr>
+              <w:t>D</w:t>
+            </w:r>
+            <w:r>
+              <w:rPr>
+                <w:rFonts w:ascii="Century Gothic" w:hAnsi="Century Gothic"/>
+                <w:sz w:val="18"/>
+                <w:szCs w:val="18"/>
+                <w:u w:color="000000"/>
+              </w:rPr>
+              <w:t xml:space="preserve">ocente </w:t>
+            </w:r>
+            <w:r>
+              <w:rPr>
+                <w:rFonts w:ascii="Century Gothic" w:hAnsi="Century Gothic"/>
+                <w:sz w:val="18"/>
+                <w:szCs w:val="18"/>
+                <w:u w:color="000000"/>
+              </w:rPr>
+              <w:t>alla pagina principale.</w:t>
             </w:r>
           </w:p>
           <w:p>
@@ -15903,7 +17624,25 @@
                 <w:szCs w:val="18"/>
                 <w:u w:color="000000"/>
               </w:rPr>
-              <w:t>Il sistema non riesce a validare i Green Pass</w:t>
+              <w:t xml:space="preserve">Il </w:t>
+            </w:r>
+            <w:r>
+              <w:rPr>
+                <w:rFonts w:ascii="Century Gothic" w:hAnsi="Century Gothic"/>
+                <w:sz w:val="18"/>
+                <w:szCs w:val="18"/>
+                <w:u w:color="000000"/>
+              </w:rPr>
+              <w:t>S</w:t>
+            </w:r>
+            <w:r>
+              <w:rPr>
+                <w:rFonts w:ascii="Century Gothic" w:hAnsi="Century Gothic"/>
+                <w:sz w:val="18"/>
+                <w:szCs w:val="18"/>
+                <w:u w:color="000000"/>
+              </w:rPr>
+              <w:t>istema non riesce a validare i Green Pass</w:t>
             </w:r>
           </w:p>
         </w:tc>
@@ -16052,7 +17791,34 @@
                 <w:szCs w:val="18"/>
                 <w:u w:color="000000"/>
               </w:rPr>
-              <w:t>Mostra un messaggio di errore al docente in cui afferma di non poter effettuare la validazione.</w:t>
+              <w:t xml:space="preserve">Mostra un messaggio di errore al </w:t>
+            </w:r>
+            <w:r>
+              <w:rPr>
+                <w:rFonts w:ascii="Century Gothic" w:hAnsi="Century Gothic"/>
+                <w:sz w:val="18"/>
+                <w:szCs w:val="18"/>
+                <w:u w:color="000000"/>
+              </w:rPr>
+              <w:t>D</w:t>
+            </w:r>
+            <w:r>
+              <w:rPr>
+                <w:rFonts w:ascii="Century Gothic" w:hAnsi="Century Gothic"/>
+                <w:sz w:val="18"/>
+                <w:szCs w:val="18"/>
+                <w:u w:color="000000"/>
+              </w:rPr>
+              <w:t xml:space="preserve">ocente </w:t>
+            </w:r>
+            <w:r>
+              <w:rPr>
+                <w:rFonts w:ascii="Century Gothic" w:hAnsi="Century Gothic"/>
+                <w:sz w:val="18"/>
+                <w:szCs w:val="18"/>
+                <w:u w:color="000000"/>
+              </w:rPr>
+              <w:t>in cui afferma di non poter effettuare la validazione.</w:t>
             </w:r>
           </w:p>
         </w:tc>
@@ -16201,7 +17967,34 @@
                 <w:szCs w:val="18"/>
                 <w:u w:color="000000"/>
               </w:rPr>
-              <w:t>Invalida la sessione e rimanda il docente alla schermata principale.</w:t>
+              <w:t xml:space="preserve">Invalida la sessione e rimanda il </w:t>
+            </w:r>
+            <w:r>
+              <w:rPr>
+                <w:rFonts w:ascii="Century Gothic" w:hAnsi="Century Gothic"/>
+                <w:sz w:val="18"/>
+                <w:szCs w:val="18"/>
+                <w:u w:color="000000"/>
+              </w:rPr>
+              <w:t>D</w:t>
+            </w:r>
+            <w:r>
+              <w:rPr>
+                <w:rFonts w:ascii="Century Gothic" w:hAnsi="Century Gothic"/>
+                <w:sz w:val="18"/>
+                <w:szCs w:val="18"/>
+                <w:u w:color="000000"/>
+              </w:rPr>
+              <w:t xml:space="preserve">ocente </w:t>
+            </w:r>
+            <w:r>
+              <w:rPr>
+                <w:rFonts w:ascii="Century Gothic" w:hAnsi="Century Gothic"/>
+                <w:sz w:val="18"/>
+                <w:szCs w:val="18"/>
+                <w:u w:color="000000"/>
+              </w:rPr>
+              <w:t>alla schermata principale.</w:t>
             </w:r>
           </w:p>
         </w:tc>
@@ -16219,7 +18012,7 @@
     </w:p>
     <w:tbl>
       <w:tblPr>
-        <w:tblStyle w:val="TableGrid"/>
+        <w:tblStyle w:val="Grigliatabella"/>
         <w:tblW w:w="9854" w:type="dxa"/>
         <w:tblLayout w:type="fixed"/>
         <w:tblLook w:val="04A0" w:firstRow="1" w:lastRow="0" w:firstColumn="1" w:lastColumn="0" w:noHBand="0" w:noVBand="1"/>
@@ -16263,6 +18056,7 @@
                 <w:sz w:val="18"/>
                 <w:szCs w:val="18"/>
               </w:rPr>
+              <w:lastRenderedPageBreak/>
               <w:t>Identificativo</w:t>
             </w:r>
           </w:p>
@@ -16277,6 +18071,7 @@
                 <w:szCs w:val="18"/>
               </w:rPr>
             </w:pPr>
+            <w:proofErr w:type="spellStart"/>
             <w:r>
               <w:rPr>
                 <w:rFonts w:ascii="Century Gothic" w:hAnsi="Century Gothic"/>
@@ -16288,6 +18083,7 @@
               </w:rPr>
               <w:t>UC_Session_SGP</w:t>
             </w:r>
+            <w:proofErr w:type="spellEnd"/>
           </w:p>
         </w:tc>
         <w:tc>
@@ -16438,6 +18234,7 @@
                 <w:szCs w:val="18"/>
               </w:rPr>
             </w:pPr>
+            <w:proofErr w:type="spellStart"/>
             <w:r>
               <w:rPr>
                 <w:rFonts w:ascii="Century Gothic" w:hAnsi="Century Gothic"/>
@@ -16447,7 +18244,19 @@
                 <w:sz w:val="18"/>
                 <w:szCs w:val="18"/>
               </w:rPr>
-              <w:t>Vers.</w:t>
+              <w:t>Vers</w:t>
+            </w:r>
+            <w:proofErr w:type="spellEnd"/>
+            <w:r>
+              <w:rPr>
+                <w:rFonts w:ascii="Century Gothic" w:hAnsi="Century Gothic"/>
+                <w:bCs/>
+                <w:i/>
+                <w:iCs/>
+                <w:sz w:val="18"/>
+                <w:szCs w:val="18"/>
+              </w:rPr>
+              <w:t>.</w:t>
             </w:r>
           </w:p>
         </w:tc>
@@ -16716,8 +18525,25 @@
                 <w:sz w:val="18"/>
                 <w:szCs w:val="18"/>
               </w:rPr>
-              <w:lastRenderedPageBreak/>
-              <w:t>Deve poter mandare il proprio Green Pass per soddisfare la richiesta del docente</w:t>
+              <w:t xml:space="preserve">Deve poter mandare il proprio Green Pass per soddisfare la richiesta del </w:t>
+            </w:r>
+            <w:r>
+              <w:rPr>
+                <w:rFonts w:ascii="Century Gothic" w:hAnsi="Century Gothic"/>
+                <w:sz w:val="18"/>
+                <w:szCs w:val="18"/>
+                <w:u w:color="000000"/>
+              </w:rPr>
+              <w:t>D</w:t>
+            </w:r>
+            <w:r>
+              <w:rPr>
+                <w:rFonts w:ascii="Century Gothic" w:hAnsi="Century Gothic"/>
+                <w:sz w:val="18"/>
+                <w:szCs w:val="18"/>
+                <w:u w:color="000000"/>
+              </w:rPr>
+              <w:t>ocente</w:t>
             </w:r>
           </w:p>
         </w:tc>
@@ -16750,7 +18576,6 @@
                 <w:sz w:val="18"/>
                 <w:szCs w:val="18"/>
               </w:rPr>
-              <w:lastRenderedPageBreak/>
               <w:t>Attori Secondari</w:t>
             </w:r>
           </w:p>
@@ -16808,8 +18633,20 @@
                 <w:sz w:val="18"/>
                 <w:szCs w:val="18"/>
               </w:rPr>
-              <w:t>Entry Condition</w:t>
-            </w:r>
+              <w:t xml:space="preserve">Entry </w:t>
+            </w:r>
+            <w:proofErr w:type="spellStart"/>
+            <w:r>
+              <w:rPr>
+                <w:rFonts w:ascii="Century Gothic" w:hAnsi="Century Gothic"/>
+                <w:b/>
+                <w:bCs/>
+                <w:sz w:val="18"/>
+                <w:szCs w:val="18"/>
+              </w:rPr>
+              <w:t>Condition</w:t>
+            </w:r>
+            <w:proofErr w:type="spellEnd"/>
           </w:p>
         </w:tc>
         <w:tc>
@@ -16881,8 +18718,20 @@
                 <w:sz w:val="18"/>
                 <w:szCs w:val="18"/>
               </w:rPr>
-              <w:t>Exit condition</w:t>
-            </w:r>
+              <w:t xml:space="preserve">Exit </w:t>
+            </w:r>
+            <w:proofErr w:type="spellStart"/>
+            <w:r>
+              <w:rPr>
+                <w:rFonts w:ascii="Century Gothic" w:hAnsi="Century Gothic"/>
+                <w:b/>
+                <w:bCs/>
+                <w:sz w:val="18"/>
+                <w:szCs w:val="18"/>
+              </w:rPr>
+              <w:t>condition</w:t>
+            </w:r>
+            <w:proofErr w:type="spellEnd"/>
           </w:p>
           <w:p>
             <w:pPr>
@@ -16956,26 +18805,48 @@
                 <w:sz w:val="18"/>
                 <w:szCs w:val="18"/>
               </w:rPr>
-              <w:t>Exit condition</w:t>
-            </w:r>
-          </w:p>
-          <w:p>
-            <w:pPr>
-              <w:spacing w:line="276" w:lineRule="auto"/>
-              <w:rPr>
-                <w:rFonts w:ascii="Century Gothic" w:hAnsi="Century Gothic"/>
-                <w:sz w:val="18"/>
-                <w:szCs w:val="18"/>
-              </w:rPr>
-            </w:pPr>
-            <w:r>
-              <w:rPr>
-                <w:rFonts w:ascii="Century Gothic" w:hAnsi="Century Gothic"/>
-                <w:sz w:val="18"/>
-                <w:szCs w:val="18"/>
-              </w:rPr>
-              <w:t xml:space="preserve">                       On failure</w:t>
-            </w:r>
+              <w:t xml:space="preserve">Exit </w:t>
+            </w:r>
+            <w:proofErr w:type="spellStart"/>
+            <w:r>
+              <w:rPr>
+                <w:rFonts w:ascii="Century Gothic" w:hAnsi="Century Gothic"/>
+                <w:b/>
+                <w:bCs/>
+                <w:sz w:val="18"/>
+                <w:szCs w:val="18"/>
+              </w:rPr>
+              <w:t>condition</w:t>
+            </w:r>
+            <w:proofErr w:type="spellEnd"/>
+          </w:p>
+          <w:p>
+            <w:pPr>
+              <w:spacing w:line="276" w:lineRule="auto"/>
+              <w:rPr>
+                <w:rFonts w:ascii="Century Gothic" w:hAnsi="Century Gothic"/>
+                <w:sz w:val="18"/>
+                <w:szCs w:val="18"/>
+              </w:rPr>
+            </w:pPr>
+            <w:r>
+              <w:rPr>
+                <w:rFonts w:ascii="Century Gothic" w:hAnsi="Century Gothic"/>
+                <w:sz w:val="18"/>
+                <w:szCs w:val="18"/>
+              </w:rPr>
+              <w:t xml:space="preserve">                       On </w:t>
+            </w:r>
+            <w:proofErr w:type="spellStart"/>
+            <w:r>
+              <w:rPr>
+                <w:rFonts w:ascii="Century Gothic" w:hAnsi="Century Gothic"/>
+                <w:sz w:val="18"/>
+                <w:szCs w:val="18"/>
+              </w:rPr>
+              <w:t>failure</w:t>
+            </w:r>
+            <w:proofErr w:type="spellEnd"/>
           </w:p>
         </w:tc>
         <w:tc>
@@ -17029,8 +18900,20 @@
                 <w:sz w:val="18"/>
                 <w:szCs w:val="18"/>
               </w:rPr>
-              <w:t>Rilevanza/User Priority</w:t>
-            </w:r>
+              <w:t xml:space="preserve">Rilevanza/User </w:t>
+            </w:r>
+            <w:proofErr w:type="spellStart"/>
+            <w:r>
+              <w:rPr>
+                <w:rFonts w:ascii="Century Gothic" w:hAnsi="Century Gothic"/>
+                <w:b/>
+                <w:bCs/>
+                <w:sz w:val="18"/>
+                <w:szCs w:val="18"/>
+              </w:rPr>
+              <w:t>Priority</w:t>
+            </w:r>
+            <w:proofErr w:type="spellEnd"/>
           </w:p>
         </w:tc>
         <w:tc>
@@ -17193,6 +19076,7 @@
                 <w:szCs w:val="18"/>
               </w:rPr>
             </w:pPr>
+            <w:proofErr w:type="spellStart"/>
             <w:r>
               <w:rPr>
                 <w:rFonts w:ascii="Century Gothic" w:eastAsia="Calibri" w:hAnsi="Century Gothic" w:cs="Times New Roman"/>
@@ -17201,7 +19085,18 @@
                 <w:sz w:val="18"/>
                 <w:szCs w:val="18"/>
               </w:rPr>
-              <w:t>Generalization of</w:t>
+              <w:t>Generalization</w:t>
+            </w:r>
+            <w:proofErr w:type="spellEnd"/>
+            <w:r>
+              <w:rPr>
+                <w:rFonts w:ascii="Century Gothic" w:eastAsia="Calibri" w:hAnsi="Century Gothic" w:cs="Times New Roman"/>
+                <w:b/>
+                <w:bCs/>
+                <w:sz w:val="18"/>
+                <w:szCs w:val="18"/>
+              </w:rPr>
+              <w:t xml:space="preserve"> of</w:t>
             </w:r>
           </w:p>
         </w:tc>
@@ -17333,7 +19228,23 @@
                 <w:sz w:val="18"/>
                 <w:szCs w:val="18"/>
               </w:rPr>
-              <w:t xml:space="preserve">Lo studente selezionato per sottoporsi </w:t>
+              <w:t xml:space="preserve">Lo </w:t>
+            </w:r>
+            <w:r>
+              <w:rPr>
+                <w:rFonts w:ascii="Century Gothic" w:hAnsi="Century Gothic"/>
+                <w:sz w:val="18"/>
+                <w:szCs w:val="18"/>
+              </w:rPr>
+              <w:t>S</w:t>
+            </w:r>
+            <w:r>
+              <w:rPr>
+                <w:rFonts w:ascii="Century Gothic" w:hAnsi="Century Gothic"/>
+                <w:sz w:val="18"/>
+                <w:szCs w:val="18"/>
+              </w:rPr>
+              <w:t xml:space="preserve">tudente selezionato per sottoporsi </w:t>
             </w:r>
             <w:r>
               <w:rPr>
@@ -17451,7 +19362,47 @@
                 <w:sz w:val="18"/>
                 <w:szCs w:val="18"/>
               </w:rPr>
-              <w:t>Il sistema mostra allo studente un box di inserimento di file e chiede di inserire il Green Pass.</w:t>
+              <w:t xml:space="preserve">Il </w:t>
+            </w:r>
+            <w:r>
+              <w:rPr>
+                <w:rFonts w:ascii="Century Gothic" w:hAnsi="Century Gothic"/>
+                <w:sz w:val="18"/>
+                <w:szCs w:val="18"/>
+              </w:rPr>
+              <w:t>S</w:t>
+            </w:r>
+            <w:r>
+              <w:rPr>
+                <w:rFonts w:ascii="Century Gothic" w:hAnsi="Century Gothic"/>
+                <w:sz w:val="18"/>
+                <w:szCs w:val="18"/>
+              </w:rPr>
+              <w:t xml:space="preserve">istema mostra allo </w:t>
+            </w:r>
+            <w:r>
+              <w:rPr>
+                <w:rFonts w:ascii="Century Gothic" w:hAnsi="Century Gothic"/>
+                <w:sz w:val="18"/>
+                <w:szCs w:val="18"/>
+              </w:rPr>
+              <w:t>S</w:t>
+            </w:r>
+            <w:r>
+              <w:rPr>
+                <w:rFonts w:ascii="Century Gothic" w:hAnsi="Century Gothic"/>
+                <w:sz w:val="18"/>
+                <w:szCs w:val="18"/>
+              </w:rPr>
+              <w:t xml:space="preserve">tudente </w:t>
+            </w:r>
+            <w:r>
+              <w:rPr>
+                <w:rFonts w:ascii="Century Gothic" w:hAnsi="Century Gothic"/>
+                <w:sz w:val="18"/>
+                <w:szCs w:val="18"/>
+              </w:rPr>
+              <w:t>un box di inserimento di file e chiede di inserire il Green Pass.</w:t>
             </w:r>
           </w:p>
         </w:tc>
@@ -17525,7 +19476,31 @@
                 <w:sz w:val="18"/>
                 <w:szCs w:val="18"/>
               </w:rPr>
-              <w:t xml:space="preserve">Lo studente inserisce il Green Pass nel </w:t>
+              <w:t xml:space="preserve">Lo </w:t>
+            </w:r>
+            <w:r>
+              <w:rPr>
+                <w:rFonts w:ascii="Century Gothic" w:hAnsi="Century Gothic"/>
+                <w:sz w:val="18"/>
+                <w:szCs w:val="18"/>
+              </w:rPr>
+              <w:t>S</w:t>
+            </w:r>
+            <w:r>
+              <w:rPr>
+                <w:rFonts w:ascii="Century Gothic" w:hAnsi="Century Gothic"/>
+                <w:sz w:val="18"/>
+                <w:szCs w:val="18"/>
+              </w:rPr>
+              <w:t xml:space="preserve">tudente </w:t>
+            </w:r>
+            <w:r>
+              <w:rPr>
+                <w:rFonts w:ascii="Century Gothic" w:hAnsi="Century Gothic"/>
+                <w:sz w:val="18"/>
+                <w:szCs w:val="18"/>
+              </w:rPr>
+              <w:t xml:space="preserve">inserisce il Green Pass nel </w:t>
             </w:r>
             <w:r>
               <w:rPr>
@@ -17607,7 +19582,47 @@
                 <w:sz w:val="18"/>
                 <w:szCs w:val="18"/>
               </w:rPr>
-              <w:t>Il sistema notifica lo studente del successo dell’operazione</w:t>
+              <w:t xml:space="preserve">Il </w:t>
+            </w:r>
+            <w:r>
+              <w:rPr>
+                <w:rFonts w:ascii="Century Gothic" w:hAnsi="Century Gothic"/>
+                <w:sz w:val="18"/>
+                <w:szCs w:val="18"/>
+              </w:rPr>
+              <w:t>S</w:t>
+            </w:r>
+            <w:r>
+              <w:rPr>
+                <w:rFonts w:ascii="Century Gothic" w:hAnsi="Century Gothic"/>
+                <w:sz w:val="18"/>
+                <w:szCs w:val="18"/>
+              </w:rPr>
+              <w:t xml:space="preserve">istema notifica lo </w:t>
+            </w:r>
+            <w:r>
+              <w:rPr>
+                <w:rFonts w:ascii="Century Gothic" w:hAnsi="Century Gothic"/>
+                <w:sz w:val="18"/>
+                <w:szCs w:val="18"/>
+              </w:rPr>
+              <w:t>S</w:t>
+            </w:r>
+            <w:r>
+              <w:rPr>
+                <w:rFonts w:ascii="Century Gothic" w:hAnsi="Century Gothic"/>
+                <w:sz w:val="18"/>
+                <w:szCs w:val="18"/>
+              </w:rPr>
+              <w:t xml:space="preserve">tudente </w:t>
+            </w:r>
+            <w:r>
+              <w:rPr>
+                <w:rFonts w:ascii="Century Gothic" w:hAnsi="Century Gothic"/>
+                <w:sz w:val="18"/>
+                <w:szCs w:val="18"/>
+              </w:rPr>
+              <w:t>del successo dell’operazione</w:t>
             </w:r>
             <w:r>
               <w:rPr>
@@ -17661,15 +19676,35 @@
                 <w:sz w:val="18"/>
                 <w:szCs w:val="18"/>
               </w:rPr>
-              <w:t xml:space="preserve">I Scenario/Flusso di eventi Alternativo:  </w:t>
-            </w:r>
-            <w:r>
-              <w:rPr>
-                <w:rFonts w:ascii="Century Gothic" w:hAnsi="Century Gothic"/>
-                <w:sz w:val="18"/>
-                <w:szCs w:val="18"/>
-              </w:rPr>
-              <w:t>Collegamento manuale al link</w:t>
+              <w:t xml:space="preserve">I Scenario/Flusso di eventi </w:t>
+            </w:r>
+            <w:proofErr w:type="gramStart"/>
+            <w:r>
+              <w:rPr>
+                <w:rFonts w:ascii="Century Gothic" w:hAnsi="Century Gothic"/>
+                <w:b/>
+                <w:bCs/>
+                <w:sz w:val="18"/>
+                <w:szCs w:val="18"/>
+              </w:rPr>
+              <w:t xml:space="preserve">Alternativo:  </w:t>
+            </w:r>
+            <w:r>
+              <w:rPr>
+                <w:rFonts w:ascii="Century Gothic" w:hAnsi="Century Gothic"/>
+                <w:sz w:val="18"/>
+                <w:szCs w:val="18"/>
+              </w:rPr>
+              <w:t>Collegamento</w:t>
+            </w:r>
+            <w:proofErr w:type="gramEnd"/>
+            <w:r>
+              <w:rPr>
+                <w:rFonts w:ascii="Century Gothic" w:hAnsi="Century Gothic"/>
+                <w:sz w:val="18"/>
+                <w:szCs w:val="18"/>
+              </w:rPr>
+              <w:t xml:space="preserve"> manuale al link</w:t>
             </w:r>
           </w:p>
         </w:tc>
@@ -17797,15 +19832,35 @@
                 <w:sz w:val="18"/>
                 <w:szCs w:val="18"/>
               </w:rPr>
-              <w:t xml:space="preserve">I Scenario/Flusso di eventi di ERRORE:  </w:t>
-            </w:r>
-            <w:r>
-              <w:rPr>
-                <w:rFonts w:ascii="Century Gothic" w:hAnsi="Century Gothic"/>
-                <w:sz w:val="18"/>
-                <w:szCs w:val="18"/>
-              </w:rPr>
-              <w:t>Invio fallito</w:t>
+              <w:t xml:space="preserve">I Scenario/Flusso di eventi di </w:t>
+            </w:r>
+            <w:proofErr w:type="gramStart"/>
+            <w:r>
+              <w:rPr>
+                <w:rFonts w:ascii="Century Gothic" w:hAnsi="Century Gothic"/>
+                <w:b/>
+                <w:bCs/>
+                <w:sz w:val="18"/>
+                <w:szCs w:val="18"/>
+              </w:rPr>
+              <w:t xml:space="preserve">ERRORE:  </w:t>
+            </w:r>
+            <w:r>
+              <w:rPr>
+                <w:rFonts w:ascii="Century Gothic" w:hAnsi="Century Gothic"/>
+                <w:sz w:val="18"/>
+                <w:szCs w:val="18"/>
+              </w:rPr>
+              <w:t>Invio</w:t>
+            </w:r>
+            <w:proofErr w:type="gramEnd"/>
+            <w:r>
+              <w:rPr>
+                <w:rFonts w:ascii="Century Gothic" w:hAnsi="Century Gothic"/>
+                <w:sz w:val="18"/>
+                <w:szCs w:val="18"/>
+              </w:rPr>
+              <w:t xml:space="preserve"> fallito</w:t>
             </w:r>
           </w:p>
         </w:tc>
@@ -17887,7 +19942,31 @@
                 <w:sz w:val="18"/>
                 <w:szCs w:val="18"/>
               </w:rPr>
-              <w:t>Segnala allo studente il mancato invio del file tramite un messaggio di errore a schermo.</w:t>
+              <w:t xml:space="preserve">Segnala allo </w:t>
+            </w:r>
+            <w:r>
+              <w:rPr>
+                <w:rFonts w:ascii="Century Gothic" w:hAnsi="Century Gothic"/>
+                <w:sz w:val="18"/>
+                <w:szCs w:val="18"/>
+              </w:rPr>
+              <w:t>S</w:t>
+            </w:r>
+            <w:r>
+              <w:rPr>
+                <w:rFonts w:ascii="Century Gothic" w:hAnsi="Century Gothic"/>
+                <w:sz w:val="18"/>
+                <w:szCs w:val="18"/>
+              </w:rPr>
+              <w:t xml:space="preserve">tudente </w:t>
+            </w:r>
+            <w:r>
+              <w:rPr>
+                <w:rFonts w:ascii="Century Gothic" w:hAnsi="Century Gothic"/>
+                <w:sz w:val="18"/>
+                <w:szCs w:val="18"/>
+              </w:rPr>
+              <w:t>il mancato invio del file tramite un messaggio di errore a schermo.</w:t>
             </w:r>
           </w:p>
         </w:tc>
@@ -18015,15 +20094,35 @@
                 <w:sz w:val="18"/>
                 <w:szCs w:val="18"/>
               </w:rPr>
-              <w:t xml:space="preserve">II Scenario/Flusso di eventi di ERRORE:  </w:t>
-            </w:r>
-            <w:r>
-              <w:rPr>
-                <w:rFonts w:ascii="Century Gothic" w:hAnsi="Century Gothic"/>
-                <w:sz w:val="18"/>
-                <w:szCs w:val="18"/>
-              </w:rPr>
-              <w:t>File sbagliato</w:t>
+              <w:t xml:space="preserve">II Scenario/Flusso di eventi di </w:t>
+            </w:r>
+            <w:proofErr w:type="gramStart"/>
+            <w:r>
+              <w:rPr>
+                <w:rFonts w:ascii="Century Gothic" w:hAnsi="Century Gothic"/>
+                <w:b/>
+                <w:bCs/>
+                <w:sz w:val="18"/>
+                <w:szCs w:val="18"/>
+              </w:rPr>
+              <w:t xml:space="preserve">ERRORE:  </w:t>
+            </w:r>
+            <w:r>
+              <w:rPr>
+                <w:rFonts w:ascii="Century Gothic" w:hAnsi="Century Gothic"/>
+                <w:sz w:val="18"/>
+                <w:szCs w:val="18"/>
+              </w:rPr>
+              <w:t>File</w:t>
+            </w:r>
+            <w:proofErr w:type="gramEnd"/>
+            <w:r>
+              <w:rPr>
+                <w:rFonts w:ascii="Century Gothic" w:hAnsi="Century Gothic"/>
+                <w:sz w:val="18"/>
+                <w:szCs w:val="18"/>
+              </w:rPr>
+              <w:t xml:space="preserve"> sbagliato</w:t>
             </w:r>
           </w:p>
         </w:tc>
@@ -18105,7 +20204,63 @@
                 <w:sz w:val="18"/>
                 <w:szCs w:val="18"/>
               </w:rPr>
-              <w:t>Il sistema notifica lo studente dell’invio di un file errato.</w:t>
+              <w:t xml:space="preserve">Il </w:t>
+            </w:r>
+            <w:r>
+              <w:rPr>
+                <w:rFonts w:ascii="Century Gothic" w:hAnsi="Century Gothic"/>
+                <w:sz w:val="18"/>
+                <w:szCs w:val="18"/>
+              </w:rPr>
+              <w:t>S</w:t>
+            </w:r>
+            <w:r>
+              <w:rPr>
+                <w:rFonts w:ascii="Century Gothic" w:hAnsi="Century Gothic"/>
+                <w:sz w:val="18"/>
+                <w:szCs w:val="18"/>
+              </w:rPr>
+              <w:t>istema</w:t>
+            </w:r>
+            <w:r>
+              <w:rPr>
+                <w:rFonts w:ascii="Century Gothic" w:hAnsi="Century Gothic"/>
+                <w:sz w:val="18"/>
+                <w:szCs w:val="18"/>
+              </w:rPr>
+              <w:t xml:space="preserve"> </w:t>
+            </w:r>
+            <w:r>
+              <w:rPr>
+                <w:rFonts w:ascii="Century Gothic" w:hAnsi="Century Gothic"/>
+                <w:sz w:val="18"/>
+                <w:szCs w:val="18"/>
+              </w:rPr>
+              <w:t xml:space="preserve">notifica lo </w:t>
+            </w:r>
+            <w:r>
+              <w:rPr>
+                <w:rFonts w:ascii="Century Gothic" w:hAnsi="Century Gothic"/>
+                <w:sz w:val="18"/>
+                <w:szCs w:val="18"/>
+              </w:rPr>
+              <w:t>S</w:t>
+            </w:r>
+            <w:r>
+              <w:rPr>
+                <w:rFonts w:ascii="Century Gothic" w:hAnsi="Century Gothic"/>
+                <w:sz w:val="18"/>
+                <w:szCs w:val="18"/>
+              </w:rPr>
+              <w:t xml:space="preserve">tudente </w:t>
+            </w:r>
+            <w:r>
+              <w:rPr>
+                <w:rFonts w:ascii="Century Gothic" w:hAnsi="Century Gothic"/>
+                <w:sz w:val="18"/>
+                <w:szCs w:val="18"/>
+              </w:rPr>
+              <w:t>dell’invio di un file errato.</w:t>
             </w:r>
           </w:p>
         </w:tc>
@@ -18241,8 +20396,20 @@
                 <w:sz w:val="18"/>
                 <w:szCs w:val="18"/>
               </w:rPr>
-              <w:t>Special Requirements</w:t>
-            </w:r>
+              <w:t xml:space="preserve">Special </w:t>
+            </w:r>
+            <w:proofErr w:type="spellStart"/>
+            <w:r>
+              <w:rPr>
+                <w:rFonts w:ascii="Century Gothic" w:hAnsi="Century Gothic"/>
+                <w:b/>
+                <w:bCs/>
+                <w:sz w:val="18"/>
+                <w:szCs w:val="18"/>
+              </w:rPr>
+              <w:t>Requirements</w:t>
+            </w:r>
+            <w:proofErr w:type="spellEnd"/>
           </w:p>
         </w:tc>
         <w:tc>
@@ -18295,7 +20462,25 @@
                 <w:sz w:val="18"/>
                 <w:szCs w:val="18"/>
               </w:rPr>
-              <w:t>contemporaneamente, da 2000 studenti.</w:t>
+              <w:t xml:space="preserve">contemporaneamente, da 2000 </w:t>
+            </w:r>
+            <w:r>
+              <w:rPr>
+                <w:rFonts w:ascii="Century Gothic" w:hAnsi="Century Gothic" w:cstheme="minorHAnsi"/>
+                <w:color w:val="010000"/>
+                <w:sz w:val="18"/>
+                <w:szCs w:val="18"/>
+              </w:rPr>
+              <w:t>S</w:t>
+            </w:r>
+            <w:r>
+              <w:rPr>
+                <w:rFonts w:ascii="Century Gothic" w:hAnsi="Century Gothic" w:cstheme="minorHAnsi"/>
+                <w:color w:val="010000"/>
+                <w:sz w:val="18"/>
+                <w:szCs w:val="18"/>
+              </w:rPr>
+              <w:t>tudenti.</w:t>
             </w:r>
           </w:p>
         </w:tc>
@@ -18336,7 +20521,7 @@
     </w:p>
     <w:tbl>
       <w:tblPr>
-        <w:tblStyle w:val="TableGrid"/>
+        <w:tblStyle w:val="Grigliatabella"/>
         <w:tblW w:w="9854" w:type="dxa"/>
         <w:tblLayout w:type="fixed"/>
         <w:tblLook w:val="04A0" w:firstRow="1" w:lastRow="0" w:firstColumn="1" w:lastColumn="0" w:noHBand="0" w:noVBand="1"/>
@@ -18380,6 +20565,7 @@
                 <w:sz w:val="18"/>
                 <w:szCs w:val="18"/>
               </w:rPr>
+              <w:lastRenderedPageBreak/>
               <w:t>Identificativo</w:t>
             </w:r>
           </w:p>
@@ -18394,6 +20580,7 @@
                 <w:szCs w:val="18"/>
               </w:rPr>
             </w:pPr>
+            <w:proofErr w:type="spellStart"/>
             <w:r>
               <w:rPr>
                 <w:rFonts w:ascii="Century Gothic" w:hAnsi="Century Gothic"/>
@@ -18403,7 +20590,19 @@
                 <w:sz w:val="18"/>
                 <w:szCs w:val="18"/>
               </w:rPr>
-              <w:t>UC_Report _Download</w:t>
+              <w:t>UC_Report</w:t>
+            </w:r>
+            <w:proofErr w:type="spellEnd"/>
+            <w:r>
+              <w:rPr>
+                <w:rFonts w:ascii="Century Gothic" w:hAnsi="Century Gothic"/>
+                <w:bCs/>
+                <w:i/>
+                <w:iCs/>
+                <w:sz w:val="18"/>
+                <w:szCs w:val="18"/>
+              </w:rPr>
+              <w:t xml:space="preserve"> _Download</w:t>
             </w:r>
           </w:p>
         </w:tc>
@@ -18555,6 +20754,7 @@
                 <w:szCs w:val="18"/>
               </w:rPr>
             </w:pPr>
+            <w:proofErr w:type="spellStart"/>
             <w:r>
               <w:rPr>
                 <w:rFonts w:ascii="Century Gothic" w:hAnsi="Century Gothic"/>
@@ -18564,7 +20764,19 @@
                 <w:sz w:val="18"/>
                 <w:szCs w:val="18"/>
               </w:rPr>
-              <w:t>Vers.</w:t>
+              <w:t>Vers</w:t>
+            </w:r>
+            <w:proofErr w:type="spellEnd"/>
+            <w:r>
+              <w:rPr>
+                <w:rFonts w:ascii="Century Gothic" w:hAnsi="Century Gothic"/>
+                <w:bCs/>
+                <w:i/>
+                <w:iCs/>
+                <w:sz w:val="18"/>
+                <w:szCs w:val="18"/>
+              </w:rPr>
+              <w:t>.</w:t>
             </w:r>
           </w:p>
         </w:tc>
@@ -18759,7 +20971,51 @@
                 <w:sz w:val="18"/>
                 <w:szCs w:val="18"/>
               </w:rPr>
-              <w:t>Lo UC consente di scaricare sul terminale del direttore di dipartimento uno o più reports di sessioni di validazione.</w:t>
+              <w:t xml:space="preserve">Lo UC consente di scaricare sul terminale del </w:t>
+            </w:r>
+            <w:r>
+              <w:rPr>
+                <w:rFonts w:ascii="Century Gothic" w:hAnsi="Century Gothic"/>
+                <w:bCs/>
+                <w:i/>
+                <w:iCs/>
+                <w:sz w:val="18"/>
+                <w:szCs w:val="18"/>
+              </w:rPr>
+              <w:t>D</w:t>
+            </w:r>
+            <w:r>
+              <w:rPr>
+                <w:rFonts w:ascii="Century Gothic" w:hAnsi="Century Gothic"/>
+                <w:bCs/>
+                <w:i/>
+                <w:iCs/>
+                <w:sz w:val="18"/>
+                <w:szCs w:val="18"/>
+              </w:rPr>
+              <w:t xml:space="preserve">irettore di </w:t>
+            </w:r>
+            <w:r>
+              <w:rPr>
+                <w:rFonts w:ascii="Century Gothic" w:hAnsi="Century Gothic"/>
+                <w:bCs/>
+                <w:i/>
+                <w:iCs/>
+                <w:sz w:val="18"/>
+                <w:szCs w:val="18"/>
+              </w:rPr>
+              <w:t>D</w:t>
+            </w:r>
+            <w:r>
+              <w:rPr>
+                <w:rFonts w:ascii="Century Gothic" w:hAnsi="Century Gothic"/>
+                <w:bCs/>
+                <w:i/>
+                <w:iCs/>
+                <w:sz w:val="18"/>
+                <w:szCs w:val="18"/>
+              </w:rPr>
+              <w:t>ipartimento uno o più reports di sessioni di validazione.</w:t>
             </w:r>
           </w:p>
         </w:tc>
@@ -18868,7 +21124,6 @@
                 <w:sz w:val="18"/>
                 <w:szCs w:val="18"/>
               </w:rPr>
-              <w:lastRenderedPageBreak/>
               <w:t>Attori secondari</w:t>
             </w:r>
           </w:p>
@@ -18926,8 +21181,20 @@
                 <w:sz w:val="18"/>
                 <w:szCs w:val="18"/>
               </w:rPr>
-              <w:t>Entry Condition</w:t>
-            </w:r>
+              <w:t xml:space="preserve">Entry </w:t>
+            </w:r>
+            <w:proofErr w:type="spellStart"/>
+            <w:r>
+              <w:rPr>
+                <w:rFonts w:ascii="Century Gothic" w:hAnsi="Century Gothic"/>
+                <w:b/>
+                <w:bCs/>
+                <w:sz w:val="18"/>
+                <w:szCs w:val="18"/>
+              </w:rPr>
+              <w:t>Condition</w:t>
+            </w:r>
+            <w:proofErr w:type="spellEnd"/>
           </w:p>
         </w:tc>
         <w:tc>
@@ -18983,8 +21250,20 @@
                 <w:sz w:val="18"/>
                 <w:szCs w:val="18"/>
               </w:rPr>
-              <w:t>Exit condition</w:t>
-            </w:r>
+              <w:t xml:space="preserve">Exit </w:t>
+            </w:r>
+            <w:proofErr w:type="spellStart"/>
+            <w:r>
+              <w:rPr>
+                <w:rFonts w:ascii="Century Gothic" w:hAnsi="Century Gothic"/>
+                <w:b/>
+                <w:bCs/>
+                <w:sz w:val="18"/>
+                <w:szCs w:val="18"/>
+              </w:rPr>
+              <w:t>condition</w:t>
+            </w:r>
+            <w:proofErr w:type="spellEnd"/>
           </w:p>
           <w:p>
             <w:pPr>
@@ -19059,26 +21338,48 @@
                 <w:sz w:val="18"/>
                 <w:szCs w:val="18"/>
               </w:rPr>
-              <w:t>Exit condition</w:t>
-            </w:r>
-          </w:p>
-          <w:p>
-            <w:pPr>
-              <w:spacing w:line="276" w:lineRule="auto"/>
-              <w:rPr>
-                <w:rFonts w:ascii="Century Gothic" w:hAnsi="Century Gothic"/>
-                <w:sz w:val="18"/>
-                <w:szCs w:val="18"/>
-              </w:rPr>
-            </w:pPr>
-            <w:r>
-              <w:rPr>
-                <w:rFonts w:ascii="Century Gothic" w:hAnsi="Century Gothic"/>
-                <w:sz w:val="18"/>
-                <w:szCs w:val="18"/>
-              </w:rPr>
-              <w:t xml:space="preserve">                       On failure</w:t>
-            </w:r>
+              <w:t xml:space="preserve">Exit </w:t>
+            </w:r>
+            <w:proofErr w:type="spellStart"/>
+            <w:r>
+              <w:rPr>
+                <w:rFonts w:ascii="Century Gothic" w:hAnsi="Century Gothic"/>
+                <w:b/>
+                <w:bCs/>
+                <w:sz w:val="18"/>
+                <w:szCs w:val="18"/>
+              </w:rPr>
+              <w:t>condition</w:t>
+            </w:r>
+            <w:proofErr w:type="spellEnd"/>
+          </w:p>
+          <w:p>
+            <w:pPr>
+              <w:spacing w:line="276" w:lineRule="auto"/>
+              <w:rPr>
+                <w:rFonts w:ascii="Century Gothic" w:hAnsi="Century Gothic"/>
+                <w:sz w:val="18"/>
+                <w:szCs w:val="18"/>
+              </w:rPr>
+            </w:pPr>
+            <w:r>
+              <w:rPr>
+                <w:rFonts w:ascii="Century Gothic" w:hAnsi="Century Gothic"/>
+                <w:sz w:val="18"/>
+                <w:szCs w:val="18"/>
+              </w:rPr>
+              <w:t xml:space="preserve">                       On </w:t>
+            </w:r>
+            <w:proofErr w:type="spellStart"/>
+            <w:r>
+              <w:rPr>
+                <w:rFonts w:ascii="Century Gothic" w:hAnsi="Century Gothic"/>
+                <w:sz w:val="18"/>
+                <w:szCs w:val="18"/>
+              </w:rPr>
+              <w:t>failure</w:t>
+            </w:r>
+            <w:proofErr w:type="spellEnd"/>
           </w:p>
         </w:tc>
         <w:tc>
@@ -19133,8 +21434,20 @@
                 <w:sz w:val="18"/>
                 <w:szCs w:val="18"/>
               </w:rPr>
-              <w:t>Rilevanza/User Priority</w:t>
-            </w:r>
+              <w:t xml:space="preserve">Rilevanza/User </w:t>
+            </w:r>
+            <w:proofErr w:type="spellStart"/>
+            <w:r>
+              <w:rPr>
+                <w:rFonts w:ascii="Century Gothic" w:hAnsi="Century Gothic"/>
+                <w:b/>
+                <w:bCs/>
+                <w:sz w:val="18"/>
+                <w:szCs w:val="18"/>
+              </w:rPr>
+              <w:t>Priority</w:t>
+            </w:r>
+            <w:proofErr w:type="spellEnd"/>
           </w:p>
         </w:tc>
         <w:tc>
@@ -19300,6 +21613,7 @@
                 <w:szCs w:val="18"/>
               </w:rPr>
             </w:pPr>
+            <w:proofErr w:type="spellStart"/>
             <w:r>
               <w:rPr>
                 <w:rFonts w:ascii="Century Gothic" w:eastAsia="Calibri" w:hAnsi="Century Gothic" w:cs="Times New Roman"/>
@@ -19308,7 +21622,18 @@
                 <w:sz w:val="18"/>
                 <w:szCs w:val="18"/>
               </w:rPr>
-              <w:t>Generalization of</w:t>
+              <w:t>Generalization</w:t>
+            </w:r>
+            <w:proofErr w:type="spellEnd"/>
+            <w:r>
+              <w:rPr>
+                <w:rFonts w:ascii="Century Gothic" w:eastAsia="Calibri" w:hAnsi="Century Gothic" w:cs="Times New Roman"/>
+                <w:b/>
+                <w:bCs/>
+                <w:sz w:val="18"/>
+                <w:szCs w:val="18"/>
+              </w:rPr>
+              <w:t xml:space="preserve"> of</w:t>
             </w:r>
           </w:p>
         </w:tc>
@@ -19710,7 +22035,27 @@
                 <w:sz w:val="18"/>
                 <w:szCs w:val="18"/>
               </w:rPr>
-              <w:t>Scenario/Flusso di eventi di ERRORE: sistema non riesce a scaricare i report di validazione</w:t>
+              <w:t xml:space="preserve">Scenario/Flusso di eventi di ERRORE: </w:t>
+            </w:r>
+            <w:r>
+              <w:rPr>
+                <w:rFonts w:ascii="Century Gothic" w:hAnsi="Century Gothic"/>
+                <w:b/>
+                <w:bCs/>
+                <w:sz w:val="18"/>
+                <w:szCs w:val="18"/>
+              </w:rPr>
+              <w:t>S</w:t>
+            </w:r>
+            <w:r>
+              <w:rPr>
+                <w:rFonts w:ascii="Century Gothic" w:hAnsi="Century Gothic"/>
+                <w:b/>
+                <w:bCs/>
+                <w:sz w:val="18"/>
+                <w:szCs w:val="18"/>
+              </w:rPr>
+              <w:t>istema non riesce a scaricare i report di validazione</w:t>
             </w:r>
           </w:p>
         </w:tc>
@@ -19792,7 +22137,23 @@
                 <w:sz w:val="18"/>
                 <w:szCs w:val="18"/>
               </w:rPr>
-              <w:t>Visualizza un messaggio di errore. Il messaggio segnala che non è stato possibile effettuare il download e invita il direttore a riprovare.</w:t>
+              <w:t xml:space="preserve">Visualizza un messaggio di errore. Il messaggio segnala che non è stato possibile effettuare il download e invita il </w:t>
+            </w:r>
+            <w:r>
+              <w:rPr>
+                <w:rFonts w:ascii="Century Gothic" w:hAnsi="Century Gothic"/>
+                <w:sz w:val="18"/>
+                <w:szCs w:val="18"/>
+              </w:rPr>
+              <w:t>D</w:t>
+            </w:r>
+            <w:r>
+              <w:rPr>
+                <w:rFonts w:ascii="Century Gothic" w:hAnsi="Century Gothic"/>
+                <w:sz w:val="18"/>
+                <w:szCs w:val="18"/>
+              </w:rPr>
+              <w:t>irettore a riprovare.</w:t>
             </w:r>
           </w:p>
         </w:tc>
@@ -20002,7 +22363,7 @@
     </w:p>
     <w:tbl>
       <w:tblPr>
-        <w:tblStyle w:val="TableGrid"/>
+        <w:tblStyle w:val="Grigliatabella"/>
         <w:tblW w:w="9854" w:type="dxa"/>
         <w:tblLayout w:type="fixed"/>
         <w:tblLook w:val="04A0" w:firstRow="1" w:lastRow="0" w:firstColumn="1" w:lastColumn="0" w:noHBand="0" w:noVBand="1"/>
@@ -20047,6 +22408,7 @@
                 <w:sz w:val="18"/>
                 <w:szCs w:val="18"/>
               </w:rPr>
+              <w:lastRenderedPageBreak/>
               <w:t>Identificativo</w:t>
             </w:r>
           </w:p>
@@ -20061,6 +22423,7 @@
                 <w:szCs w:val="18"/>
               </w:rPr>
             </w:pPr>
+            <w:proofErr w:type="spellStart"/>
             <w:r>
               <w:rPr>
                 <w:rFonts w:ascii="Century Gothic" w:hAnsi="Century Gothic"/>
@@ -20072,6 +22435,7 @@
               </w:rPr>
               <w:t>UC_Report_Search</w:t>
             </w:r>
+            <w:proofErr w:type="spellEnd"/>
           </w:p>
         </w:tc>
         <w:tc>
@@ -20222,6 +22586,7 @@
                 <w:szCs w:val="18"/>
               </w:rPr>
             </w:pPr>
+            <w:proofErr w:type="spellStart"/>
             <w:r>
               <w:rPr>
                 <w:rFonts w:ascii="Century Gothic" w:hAnsi="Century Gothic"/>
@@ -20231,7 +22596,19 @@
                 <w:sz w:val="18"/>
                 <w:szCs w:val="18"/>
               </w:rPr>
-              <w:t>Vers.</w:t>
+              <w:t>Vers</w:t>
+            </w:r>
+            <w:proofErr w:type="spellEnd"/>
+            <w:r>
+              <w:rPr>
+                <w:rFonts w:ascii="Century Gothic" w:hAnsi="Century Gothic"/>
+                <w:bCs/>
+                <w:i/>
+                <w:iCs/>
+                <w:sz w:val="18"/>
+                <w:szCs w:val="18"/>
+              </w:rPr>
+              <w:t>.</w:t>
             </w:r>
           </w:p>
         </w:tc>
@@ -20537,7 +22914,6 @@
                 <w:sz w:val="18"/>
                 <w:szCs w:val="18"/>
               </w:rPr>
-              <w:lastRenderedPageBreak/>
               <w:t>Attori secondari</w:t>
             </w:r>
           </w:p>
@@ -20593,8 +22969,20 @@
                 <w:sz w:val="18"/>
                 <w:szCs w:val="18"/>
               </w:rPr>
-              <w:t>Entry Condition</w:t>
-            </w:r>
+              <w:t xml:space="preserve">Entry </w:t>
+            </w:r>
+            <w:proofErr w:type="spellStart"/>
+            <w:r>
+              <w:rPr>
+                <w:rFonts w:ascii="Century Gothic" w:hAnsi="Century Gothic"/>
+                <w:b/>
+                <w:bCs/>
+                <w:sz w:val="18"/>
+                <w:szCs w:val="18"/>
+              </w:rPr>
+              <w:t>Condition</w:t>
+            </w:r>
+            <w:proofErr w:type="spellEnd"/>
           </w:p>
         </w:tc>
         <w:tc>
@@ -20651,8 +23039,20 @@
                 <w:sz w:val="18"/>
                 <w:szCs w:val="18"/>
               </w:rPr>
-              <w:t>Exit condition</w:t>
-            </w:r>
+              <w:t xml:space="preserve">Exit </w:t>
+            </w:r>
+            <w:proofErr w:type="spellStart"/>
+            <w:r>
+              <w:rPr>
+                <w:rFonts w:ascii="Century Gothic" w:hAnsi="Century Gothic"/>
+                <w:b/>
+                <w:bCs/>
+                <w:sz w:val="18"/>
+                <w:szCs w:val="18"/>
+              </w:rPr>
+              <w:t>condition</w:t>
+            </w:r>
+            <w:proofErr w:type="spellEnd"/>
           </w:p>
           <w:p>
             <w:pPr>
@@ -20727,26 +23127,48 @@
                 <w:sz w:val="18"/>
                 <w:szCs w:val="18"/>
               </w:rPr>
-              <w:t>Exit condition</w:t>
-            </w:r>
-          </w:p>
-          <w:p>
-            <w:pPr>
-              <w:spacing w:line="276" w:lineRule="auto"/>
-              <w:rPr>
-                <w:rFonts w:ascii="Century Gothic" w:hAnsi="Century Gothic"/>
-                <w:sz w:val="18"/>
-                <w:szCs w:val="18"/>
-              </w:rPr>
-            </w:pPr>
-            <w:r>
-              <w:rPr>
-                <w:rFonts w:ascii="Century Gothic" w:hAnsi="Century Gothic"/>
-                <w:sz w:val="18"/>
-                <w:szCs w:val="18"/>
-              </w:rPr>
-              <w:t xml:space="preserve">                       On failure</w:t>
-            </w:r>
+              <w:t xml:space="preserve">Exit </w:t>
+            </w:r>
+            <w:proofErr w:type="spellStart"/>
+            <w:r>
+              <w:rPr>
+                <w:rFonts w:ascii="Century Gothic" w:hAnsi="Century Gothic"/>
+                <w:b/>
+                <w:bCs/>
+                <w:sz w:val="18"/>
+                <w:szCs w:val="18"/>
+              </w:rPr>
+              <w:t>condition</w:t>
+            </w:r>
+            <w:proofErr w:type="spellEnd"/>
+          </w:p>
+          <w:p>
+            <w:pPr>
+              <w:spacing w:line="276" w:lineRule="auto"/>
+              <w:rPr>
+                <w:rFonts w:ascii="Century Gothic" w:hAnsi="Century Gothic"/>
+                <w:sz w:val="18"/>
+                <w:szCs w:val="18"/>
+              </w:rPr>
+            </w:pPr>
+            <w:r>
+              <w:rPr>
+                <w:rFonts w:ascii="Century Gothic" w:hAnsi="Century Gothic"/>
+                <w:sz w:val="18"/>
+                <w:szCs w:val="18"/>
+              </w:rPr>
+              <w:t xml:space="preserve">                       On </w:t>
+            </w:r>
+            <w:proofErr w:type="spellStart"/>
+            <w:r>
+              <w:rPr>
+                <w:rFonts w:ascii="Century Gothic" w:hAnsi="Century Gothic"/>
+                <w:sz w:val="18"/>
+                <w:szCs w:val="18"/>
+              </w:rPr>
+              <w:t>failure</w:t>
+            </w:r>
+            <w:proofErr w:type="spellEnd"/>
           </w:p>
         </w:tc>
         <w:tc>
@@ -20801,8 +23223,20 @@
                 <w:sz w:val="18"/>
                 <w:szCs w:val="18"/>
               </w:rPr>
-              <w:t>Rilevanza/User Priority</w:t>
-            </w:r>
+              <w:t xml:space="preserve">Rilevanza/User </w:t>
+            </w:r>
+            <w:proofErr w:type="spellStart"/>
+            <w:r>
+              <w:rPr>
+                <w:rFonts w:ascii="Century Gothic" w:hAnsi="Century Gothic"/>
+                <w:b/>
+                <w:bCs/>
+                <w:sz w:val="18"/>
+                <w:szCs w:val="18"/>
+              </w:rPr>
+              <w:t>Priority</w:t>
+            </w:r>
+            <w:proofErr w:type="spellEnd"/>
           </w:p>
         </w:tc>
         <w:tc>
@@ -20965,6 +23399,7 @@
                 <w:szCs w:val="18"/>
               </w:rPr>
             </w:pPr>
+            <w:proofErr w:type="spellStart"/>
             <w:r>
               <w:rPr>
                 <w:rFonts w:ascii="Century Gothic" w:eastAsia="Calibri" w:hAnsi="Century Gothic" w:cs="Times New Roman"/>
@@ -20973,7 +23408,18 @@
                 <w:sz w:val="18"/>
                 <w:szCs w:val="18"/>
               </w:rPr>
-              <w:t>Generalization of</w:t>
+              <w:t>Generalization</w:t>
+            </w:r>
+            <w:proofErr w:type="spellEnd"/>
+            <w:r>
+              <w:rPr>
+                <w:rFonts w:ascii="Century Gothic" w:eastAsia="Calibri" w:hAnsi="Century Gothic" w:cs="Times New Roman"/>
+                <w:b/>
+                <w:bCs/>
+                <w:sz w:val="18"/>
+                <w:szCs w:val="18"/>
+              </w:rPr>
+              <w:t xml:space="preserve"> of</w:t>
             </w:r>
           </w:p>
         </w:tc>
@@ -21184,7 +23630,7 @@
           </w:p>
           <w:p>
             <w:pPr>
-              <w:pStyle w:val="ListParagraph"/>
+              <w:pStyle w:val="Paragrafoelenco"/>
               <w:numPr>
                 <w:ilvl w:val="0"/>
                 <w:numId w:val="47"/>
@@ -21207,7 +23653,7 @@
           </w:p>
           <w:p>
             <w:pPr>
-              <w:pStyle w:val="ListParagraph"/>
+              <w:pStyle w:val="Paragrafoelenco"/>
               <w:numPr>
                 <w:ilvl w:val="0"/>
                 <w:numId w:val="47"/>
@@ -21258,7 +23704,7 @@
           </w:p>
           <w:p>
             <w:pPr>
-              <w:pStyle w:val="ListParagraph"/>
+              <w:pStyle w:val="Paragrafoelenco"/>
               <w:numPr>
                 <w:ilvl w:val="0"/>
                 <w:numId w:val="47"/>
@@ -21276,12 +23722,30 @@
                 <w:sz w:val="18"/>
                 <w:szCs w:val="18"/>
               </w:rPr>
-              <w:t xml:space="preserve">Range di date: sono presenti due campi separati che consentono di specificare un intervallo di tempo. In ogni campo sono presenti 3 menù che consentono di specificare, giorno, mese ed anno dei report generati. </w:t>
-            </w:r>
-          </w:p>
-          <w:p>
-            <w:pPr>
-              <w:pStyle w:val="ListParagraph"/>
+              <w:t xml:space="preserve">Range di date: sono presenti due campi separati che consentono di specificare un intervallo di tempo. In ogni campo sono presenti </w:t>
+            </w:r>
+            <w:proofErr w:type="gramStart"/>
+            <w:r>
+              <w:rPr>
+                <w:rFonts w:ascii="Century Gothic" w:hAnsi="Century Gothic"/>
+                <w:sz w:val="18"/>
+                <w:szCs w:val="18"/>
+              </w:rPr>
+              <w:t>3</w:t>
+            </w:r>
+            <w:proofErr w:type="gramEnd"/>
+            <w:r>
+              <w:rPr>
+                <w:rFonts w:ascii="Century Gothic" w:hAnsi="Century Gothic"/>
+                <w:sz w:val="18"/>
+                <w:szCs w:val="18"/>
+              </w:rPr>
+              <w:t xml:space="preserve"> menù che consentono di specificare, giorno, mese ed anno dei report generati. </w:t>
+            </w:r>
+          </w:p>
+          <w:p>
+            <w:pPr>
+              <w:pStyle w:val="Paragrafoelenco"/>
               <w:spacing w:line="276" w:lineRule="auto"/>
               <w:rPr>
                 <w:rFonts w:ascii="Century Gothic" w:hAnsi="Century Gothic"/>
@@ -21458,7 +23922,7 @@
           </w:p>
           <w:p>
             <w:pPr>
-              <w:pStyle w:val="ListParagraph"/>
+              <w:pStyle w:val="Paragrafoelenco"/>
               <w:numPr>
                 <w:ilvl w:val="0"/>
                 <w:numId w:val="48"/>
@@ -21481,7 +23945,7 @@
           </w:p>
           <w:p>
             <w:pPr>
-              <w:pStyle w:val="ListParagraph"/>
+              <w:pStyle w:val="Paragrafoelenco"/>
               <w:numPr>
                 <w:ilvl w:val="0"/>
                 <w:numId w:val="48"/>
@@ -21504,7 +23968,7 @@
           </w:p>
           <w:p>
             <w:pPr>
-              <w:pStyle w:val="ListParagraph"/>
+              <w:pStyle w:val="Paragrafoelenco"/>
               <w:numPr>
                 <w:ilvl w:val="0"/>
                 <w:numId w:val="48"/>
@@ -21522,7 +23986,33 @@
                 <w:sz w:val="18"/>
                 <w:szCs w:val="18"/>
               </w:rPr>
-              <w:t>il docente ricercato sia registrato.</w:t>
+              <w:t xml:space="preserve">il </w:t>
+            </w:r>
+            <w:r>
+              <w:rPr>
+                <w:rFonts w:ascii="Century Gothic" w:hAnsi="Century Gothic"/>
+                <w:sz w:val="18"/>
+                <w:szCs w:val="18"/>
+                <w:u w:color="000000"/>
+              </w:rPr>
+              <w:t>D</w:t>
+            </w:r>
+            <w:r>
+              <w:rPr>
+                <w:rFonts w:ascii="Century Gothic" w:hAnsi="Century Gothic"/>
+                <w:sz w:val="18"/>
+                <w:szCs w:val="18"/>
+                <w:u w:color="000000"/>
+              </w:rPr>
+              <w:t xml:space="preserve">ocente </w:t>
+            </w:r>
+            <w:r>
+              <w:rPr>
+                <w:rFonts w:ascii="Century Gothic" w:hAnsi="Century Gothic"/>
+                <w:sz w:val="18"/>
+                <w:szCs w:val="18"/>
+              </w:rPr>
+              <w:t>ricercato sia registrato.</w:t>
             </w:r>
           </w:p>
         </w:tc>
@@ -21646,15 +24136,35 @@
                 <w:sz w:val="18"/>
                 <w:szCs w:val="18"/>
               </w:rPr>
-              <w:t xml:space="preserve">I Scenario/Flusso di eventi Alternativo:  </w:t>
-            </w:r>
-            <w:r>
-              <w:rPr>
-                <w:rFonts w:ascii="Century Gothic" w:hAnsi="Century Gothic"/>
-                <w:sz w:val="18"/>
-                <w:szCs w:val="18"/>
-              </w:rPr>
-              <w:t>nessun campo è stato compilato</w:t>
+              <w:t xml:space="preserve">I Scenario/Flusso di eventi </w:t>
+            </w:r>
+            <w:proofErr w:type="gramStart"/>
+            <w:r>
+              <w:rPr>
+                <w:rFonts w:ascii="Century Gothic" w:hAnsi="Century Gothic"/>
+                <w:b/>
+                <w:bCs/>
+                <w:sz w:val="18"/>
+                <w:szCs w:val="18"/>
+              </w:rPr>
+              <w:t xml:space="preserve">Alternativo:  </w:t>
+            </w:r>
+            <w:r>
+              <w:rPr>
+                <w:rFonts w:ascii="Century Gothic" w:hAnsi="Century Gothic"/>
+                <w:sz w:val="18"/>
+                <w:szCs w:val="18"/>
+              </w:rPr>
+              <w:t>nessun</w:t>
+            </w:r>
+            <w:proofErr w:type="gramEnd"/>
+            <w:r>
+              <w:rPr>
+                <w:rFonts w:ascii="Century Gothic" w:hAnsi="Century Gothic"/>
+                <w:sz w:val="18"/>
+                <w:szCs w:val="18"/>
+              </w:rPr>
+              <w:t xml:space="preserve"> campo è stato compilato</w:t>
             </w:r>
           </w:p>
         </w:tc>
@@ -21766,6 +24276,7 @@
                 <w:sz w:val="18"/>
                 <w:szCs w:val="18"/>
               </w:rPr>
+              <w:lastRenderedPageBreak/>
               <w:t>4.a2</w:t>
             </w:r>
           </w:p>
@@ -21867,15 +24378,35 @@
                 <w:sz w:val="18"/>
                 <w:szCs w:val="18"/>
               </w:rPr>
-              <w:t xml:space="preserve">II Scenario/Flusso di eventi Alternativo:  </w:t>
-            </w:r>
-            <w:r>
-              <w:rPr>
-                <w:rFonts w:ascii="Century Gothic" w:hAnsi="Century Gothic"/>
-                <w:sz w:val="18"/>
-                <w:szCs w:val="18"/>
-              </w:rPr>
-              <w:t xml:space="preserve">“data di inizio” è maggiore di “data fine” </w:t>
+              <w:t xml:space="preserve">II Scenario/Flusso di eventi </w:t>
+            </w:r>
+            <w:proofErr w:type="gramStart"/>
+            <w:r>
+              <w:rPr>
+                <w:rFonts w:ascii="Century Gothic" w:hAnsi="Century Gothic"/>
+                <w:b/>
+                <w:bCs/>
+                <w:sz w:val="18"/>
+                <w:szCs w:val="18"/>
+              </w:rPr>
+              <w:t xml:space="preserve">Alternativo:  </w:t>
+            </w:r>
+            <w:r>
+              <w:rPr>
+                <w:rFonts w:ascii="Century Gothic" w:hAnsi="Century Gothic"/>
+                <w:sz w:val="18"/>
+                <w:szCs w:val="18"/>
+              </w:rPr>
+              <w:t>“</w:t>
+            </w:r>
+            <w:proofErr w:type="gramEnd"/>
+            <w:r>
+              <w:rPr>
+                <w:rFonts w:ascii="Century Gothic" w:hAnsi="Century Gothic"/>
+                <w:sz w:val="18"/>
+                <w:szCs w:val="18"/>
+              </w:rPr>
+              <w:t xml:space="preserve">data di inizio” è maggiore di “data fine” </w:t>
             </w:r>
           </w:p>
         </w:tc>
@@ -22087,15 +24618,77 @@
                 <w:sz w:val="18"/>
                 <w:szCs w:val="18"/>
               </w:rPr>
-              <w:t xml:space="preserve">III Scenario/Flusso di eventi Alternativo:  </w:t>
-            </w:r>
-            <w:r>
-              <w:rPr>
-                <w:rFonts w:ascii="Century Gothic" w:hAnsi="Century Gothic"/>
-                <w:sz w:val="18"/>
-                <w:szCs w:val="18"/>
-              </w:rPr>
-              <w:t xml:space="preserve">il docente non è registrato nel sistema </w:t>
+              <w:t xml:space="preserve">III Scenario/Flusso di eventi </w:t>
+            </w:r>
+            <w:proofErr w:type="gramStart"/>
+            <w:r>
+              <w:rPr>
+                <w:rFonts w:ascii="Century Gothic" w:hAnsi="Century Gothic"/>
+                <w:b/>
+                <w:bCs/>
+                <w:sz w:val="18"/>
+                <w:szCs w:val="18"/>
+              </w:rPr>
+              <w:t xml:space="preserve">Alternativo:  </w:t>
+            </w:r>
+            <w:r>
+              <w:rPr>
+                <w:rFonts w:ascii="Century Gothic" w:hAnsi="Century Gothic"/>
+                <w:sz w:val="18"/>
+                <w:szCs w:val="18"/>
+              </w:rPr>
+              <w:t>il</w:t>
+            </w:r>
+            <w:proofErr w:type="gramEnd"/>
+            <w:r>
+              <w:rPr>
+                <w:rFonts w:ascii="Century Gothic" w:hAnsi="Century Gothic"/>
+                <w:sz w:val="18"/>
+                <w:szCs w:val="18"/>
+              </w:rPr>
+              <w:t xml:space="preserve"> </w:t>
+            </w:r>
+            <w:r>
+              <w:rPr>
+                <w:rFonts w:ascii="Century Gothic" w:hAnsi="Century Gothic"/>
+                <w:sz w:val="18"/>
+                <w:szCs w:val="18"/>
+                <w:u w:color="000000"/>
+              </w:rPr>
+              <w:t>D</w:t>
+            </w:r>
+            <w:r>
+              <w:rPr>
+                <w:rFonts w:ascii="Century Gothic" w:hAnsi="Century Gothic"/>
+                <w:sz w:val="18"/>
+                <w:szCs w:val="18"/>
+                <w:u w:color="000000"/>
+              </w:rPr>
+              <w:t xml:space="preserve">ocente </w:t>
+            </w:r>
+            <w:r>
+              <w:rPr>
+                <w:rFonts w:ascii="Century Gothic" w:hAnsi="Century Gothic"/>
+                <w:sz w:val="18"/>
+                <w:szCs w:val="18"/>
+              </w:rPr>
+              <w:t xml:space="preserve">non è registrato nel </w:t>
+            </w:r>
+            <w:r>
+              <w:rPr>
+                <w:rFonts w:ascii="Century Gothic" w:hAnsi="Century Gothic"/>
+                <w:sz w:val="18"/>
+                <w:szCs w:val="18"/>
+              </w:rPr>
+              <w:t>S</w:t>
+            </w:r>
+            <w:r>
+              <w:rPr>
+                <w:rFonts w:ascii="Century Gothic" w:hAnsi="Century Gothic"/>
+                <w:sz w:val="18"/>
+                <w:szCs w:val="18"/>
+              </w:rPr>
+              <w:t xml:space="preserve">istema </w:t>
             </w:r>
           </w:p>
         </w:tc>
@@ -22178,7 +24771,33 @@
                 <w:sz w:val="18"/>
                 <w:szCs w:val="18"/>
               </w:rPr>
-              <w:t xml:space="preserve">Visualizza un messaggio di errore al Direttore di Dipartimento che gli segnala che il docente ricercato non esiste.  </w:t>
+              <w:t xml:space="preserve">Visualizza un messaggio di errore al Direttore di Dipartimento che gli segnala che il </w:t>
+            </w:r>
+            <w:r>
+              <w:rPr>
+                <w:rFonts w:ascii="Century Gothic" w:hAnsi="Century Gothic"/>
+                <w:sz w:val="18"/>
+                <w:szCs w:val="18"/>
+                <w:u w:color="000000"/>
+              </w:rPr>
+              <w:t>D</w:t>
+            </w:r>
+            <w:r>
+              <w:rPr>
+                <w:rFonts w:ascii="Century Gothic" w:hAnsi="Century Gothic"/>
+                <w:sz w:val="18"/>
+                <w:szCs w:val="18"/>
+                <w:u w:color="000000"/>
+              </w:rPr>
+              <w:t xml:space="preserve">ocente </w:t>
+            </w:r>
+            <w:r>
+              <w:rPr>
+                <w:rFonts w:ascii="Century Gothic" w:hAnsi="Century Gothic"/>
+                <w:sz w:val="18"/>
+                <w:szCs w:val="18"/>
+              </w:rPr>
+              <w:t xml:space="preserve">ricercato non esiste.  </w:t>
             </w:r>
           </w:p>
         </w:tc>
@@ -22208,7 +24827,6 @@
                 <w:sz w:val="18"/>
                 <w:szCs w:val="18"/>
               </w:rPr>
-              <w:lastRenderedPageBreak/>
               <w:t>4.c2</w:t>
             </w:r>
           </w:p>
@@ -22326,7 +24944,47 @@
                 <w:sz w:val="18"/>
                 <w:szCs w:val="18"/>
               </w:rPr>
-              <w:t>I Scenario/Flusso di eventi di ERRORE:  sistema non visualizza i report ricercati</w:t>
+              <w:t xml:space="preserve">I Scenario/Flusso di eventi di ERRORE: </w:t>
+            </w:r>
+            <w:r>
+              <w:rPr>
+                <w:rFonts w:ascii="Century Gothic" w:hAnsi="Century Gothic"/>
+                <w:b/>
+                <w:bCs/>
+                <w:sz w:val="18"/>
+                <w:szCs w:val="18"/>
+              </w:rPr>
+              <w:t>il</w:t>
+            </w:r>
+            <w:r>
+              <w:rPr>
+                <w:rFonts w:ascii="Century Gothic" w:hAnsi="Century Gothic"/>
+                <w:b/>
+                <w:bCs/>
+                <w:sz w:val="18"/>
+                <w:szCs w:val="18"/>
+              </w:rPr>
+              <w:t xml:space="preserve"> </w:t>
+            </w:r>
+            <w:r>
+              <w:rPr>
+                <w:rFonts w:ascii="Century Gothic" w:hAnsi="Century Gothic"/>
+                <w:b/>
+                <w:bCs/>
+                <w:sz w:val="18"/>
+                <w:szCs w:val="18"/>
+              </w:rPr>
+              <w:t>S</w:t>
+            </w:r>
+            <w:r>
+              <w:rPr>
+                <w:rFonts w:ascii="Century Gothic" w:hAnsi="Century Gothic"/>
+                <w:b/>
+                <w:bCs/>
+                <w:sz w:val="18"/>
+                <w:szCs w:val="18"/>
+              </w:rPr>
+              <w:t>istema non visualizza i report ricercati</w:t>
             </w:r>
           </w:p>
         </w:tc>
@@ -22713,7 +25371,7 @@
     </w:p>
     <w:tbl>
       <w:tblPr>
-        <w:tblStyle w:val="TableGrid"/>
+        <w:tblStyle w:val="Grigliatabella"/>
         <w:tblW w:w="9854" w:type="dxa"/>
         <w:tblLayout w:type="fixed"/>
         <w:tblLook w:val="04A0" w:firstRow="1" w:lastRow="0" w:firstColumn="1" w:lastColumn="0" w:noHBand="0" w:noVBand="1"/>
@@ -22758,6 +25416,7 @@
                 <w:sz w:val="18"/>
                 <w:szCs w:val="18"/>
               </w:rPr>
+              <w:lastRenderedPageBreak/>
               <w:t>Identificativo</w:t>
             </w:r>
           </w:p>
@@ -22772,6 +25431,7 @@
                 <w:szCs w:val="18"/>
               </w:rPr>
             </w:pPr>
+            <w:proofErr w:type="spellStart"/>
             <w:r>
               <w:rPr>
                 <w:rFonts w:ascii="Century Gothic" w:hAnsi="Century Gothic"/>
@@ -22783,6 +25443,7 @@
               </w:rPr>
               <w:t>UC_Report_Format</w:t>
             </w:r>
+            <w:proofErr w:type="spellEnd"/>
           </w:p>
         </w:tc>
         <w:tc>
@@ -22933,6 +25594,7 @@
                 <w:szCs w:val="18"/>
               </w:rPr>
             </w:pPr>
+            <w:proofErr w:type="spellStart"/>
             <w:r>
               <w:rPr>
                 <w:rFonts w:ascii="Century Gothic" w:hAnsi="Century Gothic"/>
@@ -22942,7 +25604,19 @@
                 <w:sz w:val="18"/>
                 <w:szCs w:val="18"/>
               </w:rPr>
-              <w:t>Vers.</w:t>
+              <w:t>Vers</w:t>
+            </w:r>
+            <w:proofErr w:type="spellEnd"/>
+            <w:r>
+              <w:rPr>
+                <w:rFonts w:ascii="Century Gothic" w:hAnsi="Century Gothic"/>
+                <w:bCs/>
+                <w:i/>
+                <w:iCs/>
+                <w:sz w:val="18"/>
+                <w:szCs w:val="18"/>
+              </w:rPr>
+              <w:t>.</w:t>
             </w:r>
           </w:p>
         </w:tc>
@@ -23147,7 +25821,27 @@
                 <w:sz w:val="18"/>
                 <w:szCs w:val="18"/>
               </w:rPr>
-              <w:t>tutti i docenti che fanno parte di uno stesso dipartimento invieranno i report nel formato scelto dal loro Direttore.</w:t>
+              <w:t xml:space="preserve">tutti i </w:t>
+            </w:r>
+            <w:r>
+              <w:rPr>
+                <w:rFonts w:ascii="Century Gothic" w:hAnsi="Century Gothic"/>
+                <w:i/>
+                <w:iCs/>
+                <w:sz w:val="18"/>
+                <w:szCs w:val="18"/>
+              </w:rPr>
+              <w:t>D</w:t>
+            </w:r>
+            <w:r>
+              <w:rPr>
+                <w:rFonts w:ascii="Century Gothic" w:hAnsi="Century Gothic"/>
+                <w:i/>
+                <w:iCs/>
+                <w:sz w:val="18"/>
+                <w:szCs w:val="18"/>
+              </w:rPr>
+              <w:t>ocenti che fanno parte di uno stesso dipartimento invieranno i report nel formato scelto dal loro Direttore.</w:t>
             </w:r>
           </w:p>
         </w:tc>
@@ -23226,7 +25920,25 @@
                 <w:sz w:val="18"/>
                 <w:szCs w:val="18"/>
               </w:rPr>
-              <w:t>È interessato ad eseguire l’operazione di formattazione dei report generati dai docenti di quel dipartimento.</w:t>
+              <w:t xml:space="preserve">È interessato ad eseguire l’operazione di formattazione dei report generati dai </w:t>
+            </w:r>
+            <w:r>
+              <w:rPr>
+                <w:rFonts w:ascii="Century Gothic" w:hAnsi="Century Gothic"/>
+                <w:bCs/>
+                <w:sz w:val="18"/>
+                <w:szCs w:val="18"/>
+              </w:rPr>
+              <w:t>D</w:t>
+            </w:r>
+            <w:r>
+              <w:rPr>
+                <w:rFonts w:ascii="Century Gothic" w:hAnsi="Century Gothic"/>
+                <w:bCs/>
+                <w:sz w:val="18"/>
+                <w:szCs w:val="18"/>
+              </w:rPr>
+              <w:t>ocenti di quel dipartimento.</w:t>
             </w:r>
           </w:p>
         </w:tc>
@@ -23314,9 +26026,20 @@
                 <w:sz w:val="18"/>
                 <w:szCs w:val="18"/>
               </w:rPr>
-              <w:lastRenderedPageBreak/>
-              <w:t>Entry Condition</w:t>
-            </w:r>
+              <w:t xml:space="preserve">Entry </w:t>
+            </w:r>
+            <w:proofErr w:type="spellStart"/>
+            <w:r>
+              <w:rPr>
+                <w:rFonts w:ascii="Century Gothic" w:hAnsi="Century Gothic"/>
+                <w:b/>
+                <w:bCs/>
+                <w:sz w:val="18"/>
+                <w:szCs w:val="18"/>
+              </w:rPr>
+              <w:t>Condition</w:t>
+            </w:r>
+            <w:proofErr w:type="spellEnd"/>
           </w:p>
         </w:tc>
         <w:tc>
@@ -23372,8 +26095,20 @@
                 <w:sz w:val="18"/>
                 <w:szCs w:val="18"/>
               </w:rPr>
-              <w:t>Exit condition</w:t>
-            </w:r>
+              <w:t xml:space="preserve">Exit </w:t>
+            </w:r>
+            <w:proofErr w:type="spellStart"/>
+            <w:r>
+              <w:rPr>
+                <w:rFonts w:ascii="Century Gothic" w:hAnsi="Century Gothic"/>
+                <w:b/>
+                <w:bCs/>
+                <w:sz w:val="18"/>
+                <w:szCs w:val="18"/>
+              </w:rPr>
+              <w:t>condition</w:t>
+            </w:r>
+            <w:proofErr w:type="spellEnd"/>
           </w:p>
           <w:p>
             <w:pPr>
@@ -23448,26 +26183,48 @@
                 <w:sz w:val="18"/>
                 <w:szCs w:val="18"/>
               </w:rPr>
-              <w:t>Exit condition</w:t>
-            </w:r>
-          </w:p>
-          <w:p>
-            <w:pPr>
-              <w:spacing w:line="276" w:lineRule="auto"/>
-              <w:rPr>
-                <w:rFonts w:ascii="Century Gothic" w:hAnsi="Century Gothic"/>
-                <w:sz w:val="18"/>
-                <w:szCs w:val="18"/>
-              </w:rPr>
-            </w:pPr>
-            <w:r>
-              <w:rPr>
-                <w:rFonts w:ascii="Century Gothic" w:hAnsi="Century Gothic"/>
-                <w:sz w:val="18"/>
-                <w:szCs w:val="18"/>
-              </w:rPr>
-              <w:t xml:space="preserve">                       On failure</w:t>
-            </w:r>
+              <w:t xml:space="preserve">Exit </w:t>
+            </w:r>
+            <w:proofErr w:type="spellStart"/>
+            <w:r>
+              <w:rPr>
+                <w:rFonts w:ascii="Century Gothic" w:hAnsi="Century Gothic"/>
+                <w:b/>
+                <w:bCs/>
+                <w:sz w:val="18"/>
+                <w:szCs w:val="18"/>
+              </w:rPr>
+              <w:t>condition</w:t>
+            </w:r>
+            <w:proofErr w:type="spellEnd"/>
+          </w:p>
+          <w:p>
+            <w:pPr>
+              <w:spacing w:line="276" w:lineRule="auto"/>
+              <w:rPr>
+                <w:rFonts w:ascii="Century Gothic" w:hAnsi="Century Gothic"/>
+                <w:sz w:val="18"/>
+                <w:szCs w:val="18"/>
+              </w:rPr>
+            </w:pPr>
+            <w:r>
+              <w:rPr>
+                <w:rFonts w:ascii="Century Gothic" w:hAnsi="Century Gothic"/>
+                <w:sz w:val="18"/>
+                <w:szCs w:val="18"/>
+              </w:rPr>
+              <w:t xml:space="preserve">                       On </w:t>
+            </w:r>
+            <w:proofErr w:type="spellStart"/>
+            <w:r>
+              <w:rPr>
+                <w:rFonts w:ascii="Century Gothic" w:hAnsi="Century Gothic"/>
+                <w:sz w:val="18"/>
+                <w:szCs w:val="18"/>
+              </w:rPr>
+              <w:t>failure</w:t>
+            </w:r>
+            <w:proofErr w:type="spellEnd"/>
           </w:p>
         </w:tc>
         <w:tc>
@@ -23522,8 +26279,20 @@
                 <w:sz w:val="18"/>
                 <w:szCs w:val="18"/>
               </w:rPr>
-              <w:t>Rilevanza/User Priority</w:t>
-            </w:r>
+              <w:t xml:space="preserve">Rilevanza/User </w:t>
+            </w:r>
+            <w:proofErr w:type="spellStart"/>
+            <w:r>
+              <w:rPr>
+                <w:rFonts w:ascii="Century Gothic" w:hAnsi="Century Gothic"/>
+                <w:b/>
+                <w:bCs/>
+                <w:sz w:val="18"/>
+                <w:szCs w:val="18"/>
+              </w:rPr>
+              <w:t>Priority</w:t>
+            </w:r>
+            <w:proofErr w:type="spellEnd"/>
           </w:p>
         </w:tc>
         <w:tc>
@@ -23686,6 +26455,7 @@
                 <w:szCs w:val="18"/>
               </w:rPr>
             </w:pPr>
+            <w:proofErr w:type="spellStart"/>
             <w:r>
               <w:rPr>
                 <w:rFonts w:ascii="Century Gothic" w:eastAsia="Calibri" w:hAnsi="Century Gothic" w:cs="Times New Roman"/>
@@ -23694,7 +26464,18 @@
                 <w:sz w:val="18"/>
                 <w:szCs w:val="18"/>
               </w:rPr>
-              <w:t>Generalization of</w:t>
+              <w:t>Generalization</w:t>
+            </w:r>
+            <w:proofErr w:type="spellEnd"/>
+            <w:r>
+              <w:rPr>
+                <w:rFonts w:ascii="Century Gothic" w:eastAsia="Calibri" w:hAnsi="Century Gothic" w:cs="Times New Roman"/>
+                <w:b/>
+                <w:bCs/>
+                <w:sz w:val="18"/>
+                <w:szCs w:val="18"/>
+              </w:rPr>
+              <w:t xml:space="preserve"> of</w:t>
             </w:r>
           </w:p>
         </w:tc>
@@ -23911,7 +26692,7 @@
           </w:p>
           <w:p>
             <w:pPr>
-              <w:pStyle w:val="ListParagraph"/>
+              <w:pStyle w:val="Paragrafoelenco"/>
               <w:numPr>
                 <w:ilvl w:val="0"/>
                 <w:numId w:val="46"/>
@@ -23934,7 +26715,7 @@
           </w:p>
           <w:p>
             <w:pPr>
-              <w:pStyle w:val="ListParagraph"/>
+              <w:pStyle w:val="Paragrafoelenco"/>
               <w:numPr>
                 <w:ilvl w:val="0"/>
                 <w:numId w:val="46"/>
@@ -23957,7 +26738,7 @@
           </w:p>
           <w:p>
             <w:pPr>
-              <w:pStyle w:val="ListParagraph"/>
+              <w:pStyle w:val="Paragrafoelenco"/>
               <w:numPr>
                 <w:ilvl w:val="0"/>
                 <w:numId w:val="46"/>
@@ -23975,7 +26756,23 @@
                 <w:sz w:val="18"/>
                 <w:szCs w:val="18"/>
               </w:rPr>
-              <w:t>Annotazione dei nomi e cognomi degli studenti selezionati.</w:t>
+              <w:t xml:space="preserve">Annotazione dei nomi e cognomi degli </w:t>
+            </w:r>
+            <w:r>
+              <w:rPr>
+                <w:rFonts w:ascii="Century Gothic" w:hAnsi="Century Gothic"/>
+                <w:sz w:val="18"/>
+                <w:szCs w:val="18"/>
+              </w:rPr>
+              <w:t>S</w:t>
+            </w:r>
+            <w:r>
+              <w:rPr>
+                <w:rFonts w:ascii="Century Gothic" w:hAnsi="Century Gothic"/>
+                <w:sz w:val="18"/>
+                <w:szCs w:val="18"/>
+              </w:rPr>
+              <w:t>tudenti selezionati.</w:t>
             </w:r>
           </w:p>
           <w:p>
@@ -24276,15 +27073,35 @@
                 <w:sz w:val="18"/>
                 <w:szCs w:val="18"/>
               </w:rPr>
-              <w:t xml:space="preserve">I Scenario/Flusso di eventi Alternativo:  </w:t>
-            </w:r>
-            <w:r>
-              <w:rPr>
-                <w:rFonts w:ascii="Century Gothic" w:hAnsi="Century Gothic"/>
-                <w:sz w:val="18"/>
-                <w:szCs w:val="18"/>
-              </w:rPr>
-              <w:t>nessun box è stato selezionato</w:t>
+              <w:t xml:space="preserve">I Scenario/Flusso di eventi </w:t>
+            </w:r>
+            <w:proofErr w:type="gramStart"/>
+            <w:r>
+              <w:rPr>
+                <w:rFonts w:ascii="Century Gothic" w:hAnsi="Century Gothic"/>
+                <w:b/>
+                <w:bCs/>
+                <w:sz w:val="18"/>
+                <w:szCs w:val="18"/>
+              </w:rPr>
+              <w:t xml:space="preserve">Alternativo:  </w:t>
+            </w:r>
+            <w:r>
+              <w:rPr>
+                <w:rFonts w:ascii="Century Gothic" w:hAnsi="Century Gothic"/>
+                <w:sz w:val="18"/>
+                <w:szCs w:val="18"/>
+              </w:rPr>
+              <w:t>nessun</w:t>
+            </w:r>
+            <w:proofErr w:type="gramEnd"/>
+            <w:r>
+              <w:rPr>
+                <w:rFonts w:ascii="Century Gothic" w:hAnsi="Century Gothic"/>
+                <w:sz w:val="18"/>
+                <w:szCs w:val="18"/>
+              </w:rPr>
+              <w:t xml:space="preserve"> box è stato selezionato</w:t>
             </w:r>
           </w:p>
         </w:tc>
@@ -24407,7 +27224,49 @@
                 <w:sz w:val="18"/>
                 <w:szCs w:val="18"/>
               </w:rPr>
-              <w:t>I Scenario/Flusso di eventi di ERRORE:  sistema non riesce ad effettuare il salvataggio del formato del report</w:t>
+              <w:t xml:space="preserve">I Scenario/Flusso di eventi di </w:t>
+            </w:r>
+            <w:proofErr w:type="gramStart"/>
+            <w:r>
+              <w:rPr>
+                <w:rFonts w:ascii="Century Gothic" w:hAnsi="Century Gothic"/>
+                <w:b/>
+                <w:bCs/>
+                <w:sz w:val="18"/>
+                <w:szCs w:val="18"/>
+              </w:rPr>
+              <w:t xml:space="preserve">ERRORE:  </w:t>
+            </w:r>
+            <w:r>
+              <w:rPr>
+                <w:rFonts w:ascii="Century Gothic" w:hAnsi="Century Gothic"/>
+                <w:b/>
+                <w:bCs/>
+                <w:sz w:val="18"/>
+                <w:szCs w:val="18"/>
+              </w:rPr>
+              <w:t>il</w:t>
+            </w:r>
+            <w:proofErr w:type="gramEnd"/>
+            <w:r>
+              <w:rPr>
+                <w:rFonts w:ascii="Century Gothic" w:hAnsi="Century Gothic"/>
+                <w:b/>
+                <w:bCs/>
+                <w:sz w:val="18"/>
+                <w:szCs w:val="18"/>
+              </w:rPr>
+              <w:t xml:space="preserve"> S</w:t>
+            </w:r>
+            <w:r>
+              <w:rPr>
+                <w:rFonts w:ascii="Century Gothic" w:hAnsi="Century Gothic"/>
+                <w:b/>
+                <w:bCs/>
+                <w:sz w:val="18"/>
+                <w:szCs w:val="18"/>
+              </w:rPr>
+              <w:t>istema non riesce ad effettuare il salvataggio del formato del report</w:t>
             </w:r>
           </w:p>
         </w:tc>
@@ -24507,7 +27366,7 @@
     </w:p>
     <w:tbl>
       <w:tblPr>
-        <w:tblStyle w:val="TableGrid"/>
+        <w:tblStyle w:val="Grigliatabella"/>
         <w:tblW w:w="9854" w:type="dxa"/>
         <w:tblLayout w:type="fixed"/>
         <w:tblLook w:val="04A0" w:firstRow="1" w:lastRow="0" w:firstColumn="1" w:lastColumn="0" w:noHBand="0" w:noVBand="1"/>
@@ -24551,6 +27410,7 @@
                 <w:sz w:val="18"/>
                 <w:szCs w:val="18"/>
               </w:rPr>
+              <w:lastRenderedPageBreak/>
               <w:t>Identificativo</w:t>
             </w:r>
           </w:p>
@@ -24565,6 +27425,7 @@
                 <w:szCs w:val="18"/>
               </w:rPr>
             </w:pPr>
+            <w:proofErr w:type="spellStart"/>
             <w:r>
               <w:rPr>
                 <w:rFonts w:ascii="Century Gothic" w:hAnsi="Century Gothic"/>
@@ -24576,6 +27437,7 @@
               </w:rPr>
               <w:t>UC_Report_Delete</w:t>
             </w:r>
+            <w:proofErr w:type="spellEnd"/>
           </w:p>
         </w:tc>
         <w:tc>
@@ -24726,6 +27588,7 @@
                 <w:szCs w:val="18"/>
               </w:rPr>
             </w:pPr>
+            <w:proofErr w:type="spellStart"/>
             <w:r>
               <w:rPr>
                 <w:rFonts w:ascii="Century Gothic" w:hAnsi="Century Gothic"/>
@@ -24735,7 +27598,19 @@
                 <w:sz w:val="18"/>
                 <w:szCs w:val="18"/>
               </w:rPr>
-              <w:t>Vers.</w:t>
+              <w:t>Vers</w:t>
+            </w:r>
+            <w:proofErr w:type="spellEnd"/>
+            <w:r>
+              <w:rPr>
+                <w:rFonts w:ascii="Century Gothic" w:hAnsi="Century Gothic"/>
+                <w:bCs/>
+                <w:i/>
+                <w:iCs/>
+                <w:sz w:val="18"/>
+                <w:szCs w:val="18"/>
+              </w:rPr>
+              <w:t>.</w:t>
             </w:r>
           </w:p>
         </w:tc>
@@ -24930,7 +27805,75 @@
                 <w:sz w:val="18"/>
                 <w:szCs w:val="18"/>
               </w:rPr>
-              <w:t>Lo UC consente di eliminare uno o più report dalla repository del direttore di dipartimento.</w:t>
+              <w:t xml:space="preserve">Lo UC consente di eliminare uno o più report </w:t>
+            </w:r>
+            <w:proofErr w:type="gramStart"/>
+            <w:r>
+              <w:rPr>
+                <w:rFonts w:ascii="Century Gothic" w:hAnsi="Century Gothic"/>
+                <w:bCs/>
+                <w:i/>
+                <w:iCs/>
+                <w:sz w:val="18"/>
+                <w:szCs w:val="18"/>
+              </w:rPr>
+              <w:t>dalla repository</w:t>
+            </w:r>
+            <w:proofErr w:type="gramEnd"/>
+            <w:r>
+              <w:rPr>
+                <w:rFonts w:ascii="Century Gothic" w:hAnsi="Century Gothic"/>
+                <w:bCs/>
+                <w:i/>
+                <w:iCs/>
+                <w:sz w:val="18"/>
+                <w:szCs w:val="18"/>
+              </w:rPr>
+              <w:t xml:space="preserve"> del </w:t>
+            </w:r>
+            <w:r>
+              <w:rPr>
+                <w:rFonts w:ascii="Century Gothic" w:hAnsi="Century Gothic"/>
+                <w:bCs/>
+                <w:i/>
+                <w:iCs/>
+                <w:sz w:val="18"/>
+                <w:szCs w:val="18"/>
+              </w:rPr>
+              <w:t>D</w:t>
+            </w:r>
+            <w:r>
+              <w:rPr>
+                <w:rFonts w:ascii="Century Gothic" w:hAnsi="Century Gothic"/>
+                <w:bCs/>
+                <w:i/>
+                <w:iCs/>
+                <w:sz w:val="18"/>
+                <w:szCs w:val="18"/>
+              </w:rPr>
+              <w:t xml:space="preserve">irettore di </w:t>
+            </w:r>
+            <w:r>
+              <w:rPr>
+                <w:rFonts w:ascii="Century Gothic" w:hAnsi="Century Gothic"/>
+                <w:bCs/>
+                <w:i/>
+                <w:iCs/>
+                <w:sz w:val="18"/>
+                <w:szCs w:val="18"/>
+              </w:rPr>
+              <w:t>D</w:t>
+            </w:r>
+            <w:r>
+              <w:rPr>
+                <w:rFonts w:ascii="Century Gothic" w:hAnsi="Century Gothic"/>
+                <w:bCs/>
+                <w:i/>
+                <w:iCs/>
+                <w:sz w:val="18"/>
+                <w:szCs w:val="18"/>
+              </w:rPr>
+              <w:t>ipartimento.</w:t>
             </w:r>
           </w:p>
         </w:tc>
@@ -25008,7 +27951,27 @@
                 <w:sz w:val="18"/>
                 <w:szCs w:val="18"/>
               </w:rPr>
-              <w:t>È interessato ad eliminare reports per rimuovere dalla repository informazioni non più utili.</w:t>
+              <w:t xml:space="preserve">È interessato ad eliminare reports per rimuovere </w:t>
+            </w:r>
+            <w:proofErr w:type="gramStart"/>
+            <w:r>
+              <w:rPr>
+                <w:rFonts w:ascii="Century Gothic" w:hAnsi="Century Gothic"/>
+                <w:bCs/>
+                <w:sz w:val="18"/>
+                <w:szCs w:val="18"/>
+              </w:rPr>
+              <w:t>dalla repository</w:t>
+            </w:r>
+            <w:proofErr w:type="gramEnd"/>
+            <w:r>
+              <w:rPr>
+                <w:rFonts w:ascii="Century Gothic" w:hAnsi="Century Gothic"/>
+                <w:bCs/>
+                <w:sz w:val="18"/>
+                <w:szCs w:val="18"/>
+              </w:rPr>
+              <w:t xml:space="preserve"> informazioni non più utili.</w:t>
             </w:r>
           </w:p>
         </w:tc>
@@ -25098,8 +28061,20 @@
                 <w:sz w:val="18"/>
                 <w:szCs w:val="18"/>
               </w:rPr>
-              <w:t>Entry Condition</w:t>
-            </w:r>
+              <w:t xml:space="preserve">Entry </w:t>
+            </w:r>
+            <w:proofErr w:type="spellStart"/>
+            <w:r>
+              <w:rPr>
+                <w:rFonts w:ascii="Century Gothic" w:hAnsi="Century Gothic"/>
+                <w:b/>
+                <w:bCs/>
+                <w:sz w:val="18"/>
+                <w:szCs w:val="18"/>
+              </w:rPr>
+              <w:t>Condition</w:t>
+            </w:r>
+            <w:proofErr w:type="spellEnd"/>
           </w:p>
         </w:tc>
         <w:tc>
@@ -25155,25 +28130,36 @@
                 <w:sz w:val="18"/>
                 <w:szCs w:val="18"/>
               </w:rPr>
-              <w:t>Exit condition</w:t>
-            </w:r>
-          </w:p>
-          <w:p>
-            <w:pPr>
-              <w:spacing w:line="276" w:lineRule="auto"/>
-              <w:rPr>
-                <w:rFonts w:ascii="Century Gothic" w:hAnsi="Century Gothic"/>
-                <w:sz w:val="18"/>
-                <w:szCs w:val="18"/>
-              </w:rPr>
-            </w:pPr>
-            <w:r>
-              <w:rPr>
-                <w:rFonts w:ascii="Century Gothic" w:hAnsi="Century Gothic"/>
-                <w:sz w:val="18"/>
-                <w:szCs w:val="18"/>
-              </w:rPr>
-              <w:lastRenderedPageBreak/>
+              <w:t xml:space="preserve">Exit </w:t>
+            </w:r>
+            <w:proofErr w:type="spellStart"/>
+            <w:r>
+              <w:rPr>
+                <w:rFonts w:ascii="Century Gothic" w:hAnsi="Century Gothic"/>
+                <w:b/>
+                <w:bCs/>
+                <w:sz w:val="18"/>
+                <w:szCs w:val="18"/>
+              </w:rPr>
+              <w:t>condition</w:t>
+            </w:r>
+            <w:proofErr w:type="spellEnd"/>
+          </w:p>
+          <w:p>
+            <w:pPr>
+              <w:spacing w:line="276" w:lineRule="auto"/>
+              <w:rPr>
+                <w:rFonts w:ascii="Century Gothic" w:hAnsi="Century Gothic"/>
+                <w:sz w:val="18"/>
+                <w:szCs w:val="18"/>
+              </w:rPr>
+            </w:pPr>
+            <w:r>
+              <w:rPr>
+                <w:rFonts w:ascii="Century Gothic" w:hAnsi="Century Gothic"/>
+                <w:sz w:val="18"/>
+                <w:szCs w:val="18"/>
+              </w:rPr>
               <w:t xml:space="preserve">                       On success</w:t>
             </w:r>
           </w:p>
@@ -25199,8 +28185,27 @@
                 <w:sz w:val="18"/>
                 <w:szCs w:val="18"/>
               </w:rPr>
-              <w:lastRenderedPageBreak/>
-              <w:t>I reports selezionati devono essere eliminati dalla repository.</w:t>
+              <w:t xml:space="preserve">I reports selezionati devono essere eliminati </w:t>
+            </w:r>
+            <w:proofErr w:type="gramStart"/>
+            <w:r>
+              <w:rPr>
+                <w:rFonts w:ascii="Century Gothic" w:hAnsi="Century Gothic"/>
+                <w:bCs/>
+                <w:sz w:val="18"/>
+                <w:szCs w:val="18"/>
+              </w:rPr>
+              <w:t>dalla repository</w:t>
+            </w:r>
+            <w:proofErr w:type="gramEnd"/>
+            <w:r>
+              <w:rPr>
+                <w:rFonts w:ascii="Century Gothic" w:hAnsi="Century Gothic"/>
+                <w:bCs/>
+                <w:sz w:val="18"/>
+                <w:szCs w:val="18"/>
+              </w:rPr>
+              <w:t>.</w:t>
             </w:r>
           </w:p>
         </w:tc>
@@ -25233,26 +28238,48 @@
                 <w:sz w:val="18"/>
                 <w:szCs w:val="18"/>
               </w:rPr>
-              <w:t>Exit condition</w:t>
-            </w:r>
-          </w:p>
-          <w:p>
-            <w:pPr>
-              <w:spacing w:line="276" w:lineRule="auto"/>
-              <w:rPr>
-                <w:rFonts w:ascii="Century Gothic" w:hAnsi="Century Gothic"/>
-                <w:sz w:val="18"/>
-                <w:szCs w:val="18"/>
-              </w:rPr>
-            </w:pPr>
-            <w:r>
-              <w:rPr>
-                <w:rFonts w:ascii="Century Gothic" w:hAnsi="Century Gothic"/>
-                <w:sz w:val="18"/>
-                <w:szCs w:val="18"/>
-              </w:rPr>
-              <w:t xml:space="preserve">                       On failure</w:t>
-            </w:r>
+              <w:t xml:space="preserve">Exit </w:t>
+            </w:r>
+            <w:proofErr w:type="spellStart"/>
+            <w:r>
+              <w:rPr>
+                <w:rFonts w:ascii="Century Gothic" w:hAnsi="Century Gothic"/>
+                <w:b/>
+                <w:bCs/>
+                <w:sz w:val="18"/>
+                <w:szCs w:val="18"/>
+              </w:rPr>
+              <w:t>condition</w:t>
+            </w:r>
+            <w:proofErr w:type="spellEnd"/>
+          </w:p>
+          <w:p>
+            <w:pPr>
+              <w:spacing w:line="276" w:lineRule="auto"/>
+              <w:rPr>
+                <w:rFonts w:ascii="Century Gothic" w:hAnsi="Century Gothic"/>
+                <w:sz w:val="18"/>
+                <w:szCs w:val="18"/>
+              </w:rPr>
+            </w:pPr>
+            <w:r>
+              <w:rPr>
+                <w:rFonts w:ascii="Century Gothic" w:hAnsi="Century Gothic"/>
+                <w:sz w:val="18"/>
+                <w:szCs w:val="18"/>
+              </w:rPr>
+              <w:t xml:space="preserve">                       On </w:t>
+            </w:r>
+            <w:proofErr w:type="spellStart"/>
+            <w:r>
+              <w:rPr>
+                <w:rFonts w:ascii="Century Gothic" w:hAnsi="Century Gothic"/>
+                <w:sz w:val="18"/>
+                <w:szCs w:val="18"/>
+              </w:rPr>
+              <w:t>failure</w:t>
+            </w:r>
+            <w:proofErr w:type="spellEnd"/>
           </w:p>
         </w:tc>
         <w:tc>
@@ -25276,7 +28303,27 @@
                 <w:sz w:val="18"/>
                 <w:szCs w:val="18"/>
               </w:rPr>
-              <w:t>I reports selezionati non vengono rimossi dalla repository.</w:t>
+              <w:t xml:space="preserve">I reports selezionati non vengono rimossi </w:t>
+            </w:r>
+            <w:proofErr w:type="gramStart"/>
+            <w:r>
+              <w:rPr>
+                <w:rFonts w:ascii="Century Gothic" w:hAnsi="Century Gothic"/>
+                <w:bCs/>
+                <w:sz w:val="18"/>
+                <w:szCs w:val="18"/>
+              </w:rPr>
+              <w:t>dalla repository</w:t>
+            </w:r>
+            <w:proofErr w:type="gramEnd"/>
+            <w:r>
+              <w:rPr>
+                <w:rFonts w:ascii="Century Gothic" w:hAnsi="Century Gothic"/>
+                <w:bCs/>
+                <w:sz w:val="18"/>
+                <w:szCs w:val="18"/>
+              </w:rPr>
+              <w:t>.</w:t>
             </w:r>
           </w:p>
         </w:tc>
@@ -25307,8 +28354,20 @@
                 <w:sz w:val="18"/>
                 <w:szCs w:val="18"/>
               </w:rPr>
-              <w:t>Rilevanza/User Priority</w:t>
-            </w:r>
+              <w:t xml:space="preserve">Rilevanza/User </w:t>
+            </w:r>
+            <w:proofErr w:type="spellStart"/>
+            <w:r>
+              <w:rPr>
+                <w:rFonts w:ascii="Century Gothic" w:hAnsi="Century Gothic"/>
+                <w:b/>
+                <w:bCs/>
+                <w:sz w:val="18"/>
+                <w:szCs w:val="18"/>
+              </w:rPr>
+              <w:t>Priority</w:t>
+            </w:r>
+            <w:proofErr w:type="spellEnd"/>
           </w:p>
         </w:tc>
         <w:tc>
@@ -25474,6 +28533,7 @@
                 <w:szCs w:val="18"/>
               </w:rPr>
             </w:pPr>
+            <w:proofErr w:type="spellStart"/>
             <w:r>
               <w:rPr>
                 <w:rFonts w:ascii="Century Gothic" w:eastAsia="Calibri" w:hAnsi="Century Gothic" w:cs="Times New Roman"/>
@@ -25482,7 +28542,18 @@
                 <w:sz w:val="18"/>
                 <w:szCs w:val="18"/>
               </w:rPr>
-              <w:t>Generalization of</w:t>
+              <w:t>Generalization</w:t>
+            </w:r>
+            <w:proofErr w:type="spellEnd"/>
+            <w:r>
+              <w:rPr>
+                <w:rFonts w:ascii="Century Gothic" w:eastAsia="Calibri" w:hAnsi="Century Gothic" w:cs="Times New Roman"/>
+                <w:b/>
+                <w:bCs/>
+                <w:sz w:val="18"/>
+                <w:szCs w:val="18"/>
+              </w:rPr>
+              <w:t xml:space="preserve"> of</w:t>
             </w:r>
           </w:p>
         </w:tc>
@@ -25916,7 +28987,25 @@
                 <w:sz w:val="18"/>
                 <w:szCs w:val="18"/>
               </w:rPr>
-              <w:t>Clicca sul pulsante ”Conferma” per confermare la scelta di eliminare i report selezionati.</w:t>
+              <w:t xml:space="preserve">Clicca sul </w:t>
+            </w:r>
+            <w:proofErr w:type="gramStart"/>
+            <w:r>
+              <w:rPr>
+                <w:rFonts w:ascii="Century Gothic" w:hAnsi="Century Gothic"/>
+                <w:sz w:val="18"/>
+                <w:szCs w:val="18"/>
+              </w:rPr>
+              <w:t>pulsante ”Conferma</w:t>
+            </w:r>
+            <w:proofErr w:type="gramEnd"/>
+            <w:r>
+              <w:rPr>
+                <w:rFonts w:ascii="Century Gothic" w:hAnsi="Century Gothic"/>
+                <w:sz w:val="18"/>
+                <w:szCs w:val="18"/>
+              </w:rPr>
+              <w:t>” per confermare la scelta di eliminare i report selezionati.</w:t>
             </w:r>
           </w:p>
         </w:tc>
@@ -25990,7 +29079,51 @@
                 <w:sz w:val="18"/>
                 <w:szCs w:val="18"/>
               </w:rPr>
-              <w:t>Elimina dalla repository tutti i report selezionati e mostra al docente una notifica di avvenuta eliminazione.</w:t>
+              <w:t xml:space="preserve">Elimina </w:t>
+            </w:r>
+            <w:proofErr w:type="gramStart"/>
+            <w:r>
+              <w:rPr>
+                <w:rFonts w:ascii="Century Gothic" w:hAnsi="Century Gothic"/>
+                <w:sz w:val="18"/>
+                <w:szCs w:val="18"/>
+              </w:rPr>
+              <w:t>dalla repository</w:t>
+            </w:r>
+            <w:proofErr w:type="gramEnd"/>
+            <w:r>
+              <w:rPr>
+                <w:rFonts w:ascii="Century Gothic" w:hAnsi="Century Gothic"/>
+                <w:sz w:val="18"/>
+                <w:szCs w:val="18"/>
+              </w:rPr>
+              <w:t xml:space="preserve"> tutti i report selezionati e mostra al </w:t>
+            </w:r>
+            <w:r>
+              <w:rPr>
+                <w:rFonts w:ascii="Century Gothic" w:hAnsi="Century Gothic"/>
+                <w:sz w:val="18"/>
+                <w:szCs w:val="18"/>
+                <w:u w:color="000000"/>
+              </w:rPr>
+              <w:t>D</w:t>
+            </w:r>
+            <w:r>
+              <w:rPr>
+                <w:rFonts w:ascii="Century Gothic" w:hAnsi="Century Gothic"/>
+                <w:sz w:val="18"/>
+                <w:szCs w:val="18"/>
+                <w:u w:color="000000"/>
+              </w:rPr>
+              <w:t xml:space="preserve">ocente </w:t>
+            </w:r>
+            <w:r>
+              <w:rPr>
+                <w:rFonts w:ascii="Century Gothic" w:hAnsi="Century Gothic"/>
+                <w:sz w:val="18"/>
+                <w:szCs w:val="18"/>
+              </w:rPr>
+              <w:t>una notifica di avvenuta eliminazione.</w:t>
             </w:r>
           </w:p>
         </w:tc>
@@ -26036,7 +29169,27 @@
                 <w:sz w:val="18"/>
                 <w:szCs w:val="18"/>
               </w:rPr>
-              <w:t>Scenario/Flusso di eventi di ERRORE: Il sistema non riesce ad eliminare uno o più report selezionati</w:t>
+              <w:t xml:space="preserve">Scenario/Flusso di eventi di ERRORE: Il </w:t>
+            </w:r>
+            <w:r>
+              <w:rPr>
+                <w:rFonts w:ascii="Century Gothic" w:hAnsi="Century Gothic"/>
+                <w:b/>
+                <w:bCs/>
+                <w:sz w:val="18"/>
+                <w:szCs w:val="18"/>
+              </w:rPr>
+              <w:t>S</w:t>
+            </w:r>
+            <w:r>
+              <w:rPr>
+                <w:rFonts w:ascii="Century Gothic" w:hAnsi="Century Gothic"/>
+                <w:b/>
+                <w:bCs/>
+                <w:sz w:val="18"/>
+                <w:szCs w:val="18"/>
+              </w:rPr>
+              <w:t>istema non riesce ad eliminare uno o più report selezionati</w:t>
             </w:r>
           </w:p>
         </w:tc>
@@ -26261,8 +29414,17 @@
         <w:rPr>
           <w:color w:val="3E762A" w:themeColor="accent1" w:themeShade="BF"/>
         </w:rPr>
-        <w:t>Use Case Diagram</w:t>
+        <w:lastRenderedPageBreak/>
+        <w:t xml:space="preserve">Use Case </w:t>
       </w:r>
+      <w:proofErr w:type="spellStart"/>
+      <w:r>
+        <w:rPr>
+          <w:color w:val="3E762A" w:themeColor="accent1" w:themeShade="BF"/>
+        </w:rPr>
+        <w:t>Diagram</w:t>
+      </w:r>
+      <w:proofErr w:type="spellEnd"/>
     </w:p>
     <w:p>
       <w:pPr>
@@ -26283,7 +29445,6 @@
           <w:noProof/>
           <w:lang w:eastAsia="it-IT"/>
         </w:rPr>
-        <w:lastRenderedPageBreak/>
         <w:drawing>
           <wp:inline distT="0" distB="0" distL="0" distR="0" wp14:anchorId="7A92BEF6" wp14:editId="0C24AA85">
             <wp:extent cx="6118860" cy="6911340"/>
@@ -26362,7 +29523,7 @@
     </w:p>
     <w:tbl>
       <w:tblPr>
-        <w:tblStyle w:val="GridTable5Dark-Accent1"/>
+        <w:tblStyle w:val="Tabellagriglia5scura-colore1"/>
         <w:tblW w:w="9634" w:type="dxa"/>
         <w:tblLayout w:type="fixed"/>
         <w:tblLook w:val="0400" w:firstRow="0" w:lastRow="0" w:firstColumn="0" w:lastColumn="0" w:noHBand="0" w:noVBand="1"/>
@@ -26400,8 +29561,20 @@
                 <w:sz w:val="28"/>
                 <w:szCs w:val="28"/>
               </w:rPr>
-              <w:t>Oggetti Entity</w:t>
-            </w:r>
+              <w:t xml:space="preserve">Oggetti </w:t>
+            </w:r>
+            <w:proofErr w:type="spellStart"/>
+            <w:r>
+              <w:rPr>
+                <w:rFonts w:ascii="Century Gothic" w:eastAsia="Droid Sans" w:hAnsi="Century Gothic" w:cs="Droid Sans"/>
+                <w:b/>
+                <w:color w:val="FFFFFF" w:themeColor="background1"/>
+                <w:sz w:val="28"/>
+                <w:szCs w:val="28"/>
+              </w:rPr>
+              <w:t>Entity</w:t>
+            </w:r>
+            <w:proofErr w:type="spellEnd"/>
           </w:p>
         </w:tc>
       </w:tr>
@@ -27217,7 +30390,7 @@
     </w:p>
     <w:tbl>
       <w:tblPr>
-        <w:tblStyle w:val="GridTable5Dark-Accent1"/>
+        <w:tblStyle w:val="Tabellagriglia5scura-colore1"/>
         <w:tblW w:w="9634" w:type="dxa"/>
         <w:tblLayout w:type="fixed"/>
         <w:tblLook w:val="0400" w:firstRow="0" w:lastRow="0" w:firstColumn="0" w:lastColumn="0" w:noHBand="0" w:noVBand="1"/>
@@ -27256,8 +30429,20 @@
                 <w:szCs w:val="28"/>
               </w:rPr>
               <w:lastRenderedPageBreak/>
-              <w:t>Oggetti Boundary</w:t>
-            </w:r>
+              <w:t xml:space="preserve">Oggetti </w:t>
+            </w:r>
+            <w:proofErr w:type="spellStart"/>
+            <w:r>
+              <w:rPr>
+                <w:rFonts w:ascii="Century Gothic" w:eastAsia="Droid Sans" w:hAnsi="Century Gothic" w:cs="Droid Sans"/>
+                <w:b/>
+                <w:color w:val="FFFFFF" w:themeColor="background1"/>
+                <w:sz w:val="28"/>
+                <w:szCs w:val="28"/>
+              </w:rPr>
+              <w:t>Boundary</w:t>
+            </w:r>
+            <w:proofErr w:type="spellEnd"/>
           </w:p>
         </w:tc>
       </w:tr>
@@ -27360,6 +30545,7 @@
                 <w:szCs w:val="20"/>
               </w:rPr>
             </w:pPr>
+            <w:proofErr w:type="spellStart"/>
             <w:r>
               <w:rPr>
                 <w:rFonts w:ascii="Century Gothic" w:hAnsi="Century Gothic"/>
@@ -27370,6 +30556,7 @@
               </w:rPr>
               <w:t>LoginButton</w:t>
             </w:r>
+            <w:proofErr w:type="spellEnd"/>
           </w:p>
         </w:tc>
         <w:tc>
@@ -27401,7 +30588,33 @@
                 <w:sz w:val="20"/>
                 <w:szCs w:val="20"/>
               </w:rPr>
-              <w:t>e utilizzato dal docente e dal D</w:t>
+              <w:t xml:space="preserve">e utilizzato dal </w:t>
+            </w:r>
+            <w:r>
+              <w:rPr>
+                <w:rFonts w:ascii="Century Gothic" w:hAnsi="Century Gothic"/>
+                <w:sz w:val="18"/>
+                <w:szCs w:val="18"/>
+                <w:u w:color="000000"/>
+              </w:rPr>
+              <w:t>D</w:t>
+            </w:r>
+            <w:r>
+              <w:rPr>
+                <w:rFonts w:ascii="Century Gothic" w:hAnsi="Century Gothic"/>
+                <w:sz w:val="18"/>
+                <w:szCs w:val="18"/>
+                <w:u w:color="000000"/>
+              </w:rPr>
+              <w:t xml:space="preserve">ocente </w:t>
+            </w:r>
+            <w:r>
+              <w:rPr>
+                <w:rFonts w:ascii="Century Gothic" w:hAnsi="Century Gothic"/>
+                <w:sz w:val="20"/>
+                <w:szCs w:val="20"/>
+              </w:rPr>
+              <w:t>e dal D</w:t>
             </w:r>
             <w:r>
               <w:rPr>
@@ -27447,6 +30660,7 @@
                 <w:szCs w:val="20"/>
               </w:rPr>
             </w:pPr>
+            <w:proofErr w:type="spellStart"/>
             <w:r>
               <w:rPr>
                 <w:rFonts w:ascii="Century Gothic" w:hAnsi="Century Gothic"/>
@@ -27457,6 +30671,7 @@
               </w:rPr>
               <w:t>RegisterButton</w:t>
             </w:r>
+            <w:proofErr w:type="spellEnd"/>
           </w:p>
         </w:tc>
         <w:tc>
@@ -27480,7 +30695,49 @@
                 <w:sz w:val="20"/>
                 <w:szCs w:val="20"/>
               </w:rPr>
-              <w:t>Bottone usato dal docente per effettuare la registrazione al sistema.</w:t>
+              <w:t xml:space="preserve">Bottone usato dal </w:t>
+            </w:r>
+            <w:r>
+              <w:rPr>
+                <w:rFonts w:ascii="Century Gothic" w:hAnsi="Century Gothic"/>
+                <w:sz w:val="18"/>
+                <w:szCs w:val="18"/>
+                <w:u w:color="000000"/>
+              </w:rPr>
+              <w:t>D</w:t>
+            </w:r>
+            <w:r>
+              <w:rPr>
+                <w:rFonts w:ascii="Century Gothic" w:hAnsi="Century Gothic"/>
+                <w:sz w:val="18"/>
+                <w:szCs w:val="18"/>
+                <w:u w:color="000000"/>
+              </w:rPr>
+              <w:t xml:space="preserve">ocente </w:t>
+            </w:r>
+            <w:r>
+              <w:rPr>
+                <w:rFonts w:ascii="Century Gothic" w:eastAsia="Droid Sans" w:hAnsi="Century Gothic" w:cs="Droid Sans"/>
+                <w:sz w:val="20"/>
+                <w:szCs w:val="20"/>
+              </w:rPr>
+              <w:t xml:space="preserve">per effettuare la registrazione al </w:t>
+            </w:r>
+            <w:r>
+              <w:rPr>
+                <w:rFonts w:ascii="Century Gothic" w:eastAsia="Droid Sans" w:hAnsi="Century Gothic" w:cs="Droid Sans"/>
+                <w:sz w:val="20"/>
+                <w:szCs w:val="20"/>
+              </w:rPr>
+              <w:t>S</w:t>
+            </w:r>
+            <w:r>
+              <w:rPr>
+                <w:rFonts w:ascii="Century Gothic" w:eastAsia="Droid Sans" w:hAnsi="Century Gothic" w:cs="Droid Sans"/>
+                <w:sz w:val="20"/>
+                <w:szCs w:val="20"/>
+              </w:rPr>
+              <w:t>istema.</w:t>
             </w:r>
           </w:p>
         </w:tc>
@@ -27520,6 +30777,7 @@
                 <w:szCs w:val="20"/>
               </w:rPr>
             </w:pPr>
+            <w:proofErr w:type="spellStart"/>
             <w:r>
               <w:rPr>
                 <w:rFonts w:ascii="Century Gothic" w:hAnsi="Century Gothic"/>
@@ -27530,6 +30788,7 @@
               </w:rPr>
               <w:t>LoginForm</w:t>
             </w:r>
+            <w:proofErr w:type="spellEnd"/>
           </w:p>
         </w:tc>
         <w:tc>
@@ -27555,7 +30814,25 @@
                 <w:sz w:val="20"/>
                 <w:szCs w:val="20"/>
               </w:rPr>
-              <w:t xml:space="preserve">Form utilizzato dal docente e dal Direttore di Dipartimento per inserire in input le proprie credenziali al fine di poter accedere alla </w:t>
+              <w:t xml:space="preserve">Form utilizzato dal </w:t>
+            </w:r>
+            <w:r>
+              <w:rPr>
+                <w:rFonts w:ascii="Century Gothic" w:hAnsi="Century Gothic"/>
+                <w:sz w:val="18"/>
+                <w:szCs w:val="18"/>
+                <w:u w:color="000000"/>
+              </w:rPr>
+              <w:t>D</w:t>
+            </w:r>
+            <w:r>
+              <w:rPr>
+                <w:rFonts w:ascii="Century Gothic" w:hAnsi="Century Gothic"/>
+                <w:sz w:val="18"/>
+                <w:szCs w:val="18"/>
+                <w:u w:color="000000"/>
+              </w:rPr>
+              <w:t xml:space="preserve">ocente </w:t>
             </w:r>
             <w:r>
               <w:rPr>
@@ -27563,6 +30840,14 @@
                 <w:sz w:val="20"/>
                 <w:szCs w:val="20"/>
               </w:rPr>
+              <w:t xml:space="preserve">e dal Direttore di Dipartimento per inserire in input le proprie credenziali al fine di poter accedere alla </w:t>
+            </w:r>
+            <w:r>
+              <w:rPr>
+                <w:rFonts w:ascii="Century Gothic" w:eastAsia="Droid Sans" w:hAnsi="Century Gothic" w:cs="Droid Sans"/>
+                <w:sz w:val="20"/>
+                <w:szCs w:val="20"/>
+              </w:rPr>
               <w:t>propria</w:t>
             </w:r>
             <w:r>
@@ -27573,6 +30858,7 @@
               </w:rPr>
               <w:t xml:space="preserve"> pagina personale. </w:t>
             </w:r>
+            <w:proofErr w:type="spellStart"/>
             <w:r>
               <w:rPr>
                 <w:rFonts w:ascii="Century Gothic" w:eastAsia="Droid Sans" w:hAnsi="Century Gothic" w:cs="Droid Sans"/>
@@ -27583,6 +30869,7 @@
               </w:rPr>
               <w:t>LoginForm</w:t>
             </w:r>
+            <w:proofErr w:type="spellEnd"/>
             <w:r>
               <w:rPr>
                 <w:rFonts w:ascii="Century Gothic" w:eastAsia="Droid Sans" w:hAnsi="Century Gothic" w:cs="Droid Sans"/>
@@ -27629,6 +30916,7 @@
                 <w:szCs w:val="20"/>
               </w:rPr>
             </w:pPr>
+            <w:proofErr w:type="spellStart"/>
             <w:r>
               <w:rPr>
                 <w:rFonts w:ascii="Century Gothic" w:hAnsi="Century Gothic"/>
@@ -27639,6 +30927,7 @@
               </w:rPr>
               <w:t>RegisterForm</w:t>
             </w:r>
+            <w:proofErr w:type="spellEnd"/>
           </w:p>
         </w:tc>
         <w:tc>
@@ -27666,6 +30955,7 @@
               </w:rPr>
               <w:t xml:space="preserve">Form utilizzato dal Direttore di Dipartimento per inserire in input i suoi dati personali al fine di poter essere registrato al sito. </w:t>
             </w:r>
+            <w:proofErr w:type="spellStart"/>
             <w:r>
               <w:rPr>
                 <w:rFonts w:ascii="Century Gothic" w:eastAsia="Droid Sans" w:hAnsi="Century Gothic" w:cs="Droid Sans"/>
@@ -27676,6 +30966,7 @@
               </w:rPr>
               <w:t>RegisterForm</w:t>
             </w:r>
+            <w:proofErr w:type="spellEnd"/>
             <w:r>
               <w:rPr>
                 <w:rFonts w:ascii="Century Gothic" w:eastAsia="Droid Sans" w:hAnsi="Century Gothic" w:cs="Droid Sans"/>
@@ -27723,6 +31014,7 @@
                 <w:szCs w:val="20"/>
               </w:rPr>
             </w:pPr>
+            <w:proofErr w:type="spellStart"/>
             <w:r>
               <w:rPr>
                 <w:rFonts w:ascii="Century Gothic" w:hAnsi="Century Gothic"/>
@@ -27733,6 +31025,7 @@
               </w:rPr>
               <w:t>StudentDevice</w:t>
             </w:r>
+            <w:proofErr w:type="spellEnd"/>
           </w:p>
         </w:tc>
         <w:tc>
@@ -27758,8 +31051,25 @@
                 <w:sz w:val="20"/>
                 <w:szCs w:val="20"/>
               </w:rPr>
-              <w:t>Dispositivo utilizzato dallo studente per inquadrare il QR code ricevuto da “</w:t>
-            </w:r>
+              <w:t xml:space="preserve">Dispositivo utilizzato dallo </w:t>
+            </w:r>
+            <w:r>
+              <w:rPr>
+                <w:rFonts w:ascii="Century Gothic" w:eastAsia="Droid Sans" w:hAnsi="Century Gothic" w:cs="Droid Sans"/>
+                <w:sz w:val="20"/>
+                <w:szCs w:val="20"/>
+              </w:rPr>
+              <w:t>S</w:t>
+            </w:r>
+            <w:r>
+              <w:rPr>
+                <w:rFonts w:ascii="Century Gothic" w:eastAsia="Droid Sans" w:hAnsi="Century Gothic" w:cs="Droid Sans"/>
+                <w:sz w:val="20"/>
+                <w:szCs w:val="20"/>
+              </w:rPr>
+              <w:t>tudente per inquadrare il QR code ricevuto da “</w:t>
+            </w:r>
+            <w:proofErr w:type="spellStart"/>
             <w:r>
               <w:rPr>
                 <w:rFonts w:ascii="Century Gothic" w:eastAsia="Droid Sans" w:hAnsi="Century Gothic" w:cs="Droid Sans"/>
@@ -27770,6 +31080,7 @@
               </w:rPr>
               <w:t>TeacherDevice</w:t>
             </w:r>
+            <w:proofErr w:type="spellEnd"/>
             <w:r>
               <w:rPr>
                 <w:rFonts w:ascii="Century Gothic" w:eastAsia="Droid Sans" w:hAnsi="Century Gothic" w:cs="Droid Sans"/>
@@ -27802,6 +31113,7 @@
                 <w:szCs w:val="20"/>
               </w:rPr>
             </w:pPr>
+            <w:proofErr w:type="spellStart"/>
             <w:r>
               <w:rPr>
                 <w:rFonts w:ascii="Century Gothic" w:hAnsi="Century Gothic"/>
@@ -27812,6 +31124,7 @@
               </w:rPr>
               <w:t>TeacherDevice</w:t>
             </w:r>
+            <w:proofErr w:type="spellEnd"/>
           </w:p>
         </w:tc>
         <w:tc>
@@ -27837,7 +31150,49 @@
                 <w:sz w:val="20"/>
                 <w:szCs w:val="20"/>
               </w:rPr>
-              <w:t>Dispositivo utilizzato dal docente per mostrare il QR code agli studenti.</w:t>
+              <w:t xml:space="preserve">Dispositivo utilizzato dal </w:t>
+            </w:r>
+            <w:r>
+              <w:rPr>
+                <w:rFonts w:ascii="Century Gothic" w:hAnsi="Century Gothic"/>
+                <w:sz w:val="18"/>
+                <w:szCs w:val="18"/>
+                <w:u w:color="000000"/>
+              </w:rPr>
+              <w:t>D</w:t>
+            </w:r>
+            <w:r>
+              <w:rPr>
+                <w:rFonts w:ascii="Century Gothic" w:hAnsi="Century Gothic"/>
+                <w:sz w:val="18"/>
+                <w:szCs w:val="18"/>
+                <w:u w:color="000000"/>
+              </w:rPr>
+              <w:t xml:space="preserve">ocente </w:t>
+            </w:r>
+            <w:r>
+              <w:rPr>
+                <w:rFonts w:ascii="Century Gothic" w:eastAsia="Droid Sans" w:hAnsi="Century Gothic" w:cs="Droid Sans"/>
+                <w:sz w:val="20"/>
+                <w:szCs w:val="20"/>
+              </w:rPr>
+              <w:t xml:space="preserve">per mostrare il QR code agli </w:t>
+            </w:r>
+            <w:r>
+              <w:rPr>
+                <w:rFonts w:ascii="Century Gothic" w:eastAsia="Droid Sans" w:hAnsi="Century Gothic" w:cs="Droid Sans"/>
+                <w:sz w:val="20"/>
+                <w:szCs w:val="20"/>
+              </w:rPr>
+              <w:t>S</w:t>
+            </w:r>
+            <w:r>
+              <w:rPr>
+                <w:rFonts w:ascii="Century Gothic" w:eastAsia="Droid Sans" w:hAnsi="Century Gothic" w:cs="Droid Sans"/>
+                <w:sz w:val="20"/>
+                <w:szCs w:val="20"/>
+              </w:rPr>
+              <w:t>tudenti.</w:t>
             </w:r>
           </w:p>
         </w:tc>
@@ -27876,15 +31231,27 @@
                 <w:szCs w:val="20"/>
               </w:rPr>
             </w:pPr>
-            <w:r>
-              <w:rPr>
-                <w:rFonts w:ascii="Century Gothic" w:hAnsi="Century Gothic"/>
-                <w:b/>
-                <w:bCs/>
-                <w:sz w:val="20"/>
-                <w:szCs w:val="20"/>
-              </w:rPr>
-              <w:t xml:space="preserve">StartSessionButton </w:t>
+            <w:proofErr w:type="spellStart"/>
+            <w:r>
+              <w:rPr>
+                <w:rFonts w:ascii="Century Gothic" w:hAnsi="Century Gothic"/>
+                <w:b/>
+                <w:bCs/>
+                <w:sz w:val="20"/>
+                <w:szCs w:val="20"/>
+              </w:rPr>
+              <w:t>StartSessionButton</w:t>
+            </w:r>
+            <w:proofErr w:type="spellEnd"/>
+            <w:r>
+              <w:rPr>
+                <w:rFonts w:ascii="Century Gothic" w:hAnsi="Century Gothic"/>
+                <w:b/>
+                <w:bCs/>
+                <w:sz w:val="20"/>
+                <w:szCs w:val="20"/>
+              </w:rPr>
+              <w:t xml:space="preserve"> </w:t>
             </w:r>
           </w:p>
         </w:tc>
@@ -27911,7 +31278,51 @@
                 <w:sz w:val="20"/>
                 <w:szCs w:val="20"/>
               </w:rPr>
-              <w:t>Bottone utilizzato dal docente per iniziare lo use case “</w:t>
+              <w:t xml:space="preserve">Bottone utilizzato dal </w:t>
+            </w:r>
+            <w:r>
+              <w:rPr>
+                <w:rFonts w:ascii="Century Gothic" w:hAnsi="Century Gothic"/>
+                <w:sz w:val="18"/>
+                <w:szCs w:val="18"/>
+                <w:u w:color="000000"/>
+              </w:rPr>
+              <w:t>D</w:t>
+            </w:r>
+            <w:r>
+              <w:rPr>
+                <w:rFonts w:ascii="Century Gothic" w:hAnsi="Century Gothic"/>
+                <w:sz w:val="18"/>
+                <w:szCs w:val="18"/>
+                <w:u w:color="000000"/>
+              </w:rPr>
+              <w:t xml:space="preserve">ocente </w:t>
+            </w:r>
+            <w:r>
+              <w:rPr>
+                <w:rFonts w:ascii="Century Gothic" w:hAnsi="Century Gothic" w:cs="Arial"/>
+                <w:sz w:val="20"/>
+                <w:szCs w:val="20"/>
+              </w:rPr>
+              <w:t xml:space="preserve">per iniziare </w:t>
+            </w:r>
+            <w:proofErr w:type="gramStart"/>
+            <w:r>
+              <w:rPr>
+                <w:rFonts w:ascii="Century Gothic" w:hAnsi="Century Gothic" w:cs="Arial"/>
+                <w:sz w:val="20"/>
+                <w:szCs w:val="20"/>
+              </w:rPr>
+              <w:t>lo use</w:t>
+            </w:r>
+            <w:proofErr w:type="gramEnd"/>
+            <w:r>
+              <w:rPr>
+                <w:rFonts w:ascii="Century Gothic" w:hAnsi="Century Gothic" w:cs="Arial"/>
+                <w:sz w:val="20"/>
+                <w:szCs w:val="20"/>
+              </w:rPr>
+              <w:t xml:space="preserve"> case “</w:t>
             </w:r>
             <w:r>
               <w:rPr>
@@ -27967,6 +31378,7 @@
                 <w:szCs w:val="20"/>
               </w:rPr>
             </w:pPr>
+            <w:proofErr w:type="spellStart"/>
             <w:r>
               <w:rPr>
                 <w:rFonts w:ascii="Century Gothic" w:hAnsi="Century Gothic"/>
@@ -27977,6 +31389,7 @@
               </w:rPr>
               <w:t>NumberOfStudents</w:t>
             </w:r>
+            <w:proofErr w:type="spellEnd"/>
           </w:p>
           <w:p>
             <w:pPr>
@@ -28026,8 +31439,51 @@
                 <w:sz w:val="20"/>
                 <w:szCs w:val="20"/>
               </w:rPr>
-              <w:t xml:space="preserve">Form utilizzato dal docente per inserire in input il numero di studenti da validare. </w:t>
-            </w:r>
+              <w:t xml:space="preserve">Form utilizzato dal </w:t>
+            </w:r>
+            <w:r>
+              <w:rPr>
+                <w:rFonts w:ascii="Century Gothic" w:hAnsi="Century Gothic"/>
+                <w:sz w:val="18"/>
+                <w:szCs w:val="18"/>
+                <w:u w:color="000000"/>
+              </w:rPr>
+              <w:t>D</w:t>
+            </w:r>
+            <w:r>
+              <w:rPr>
+                <w:rFonts w:ascii="Century Gothic" w:hAnsi="Century Gothic"/>
+                <w:sz w:val="18"/>
+                <w:szCs w:val="18"/>
+                <w:u w:color="000000"/>
+              </w:rPr>
+              <w:t xml:space="preserve">ocente </w:t>
+            </w:r>
+            <w:r>
+              <w:rPr>
+                <w:rFonts w:ascii="Century Gothic" w:hAnsi="Century Gothic" w:cs="Arial"/>
+                <w:sz w:val="20"/>
+                <w:szCs w:val="20"/>
+              </w:rPr>
+              <w:t xml:space="preserve">per inserire in input il numero di </w:t>
+            </w:r>
+            <w:r>
+              <w:rPr>
+                <w:rFonts w:ascii="Century Gothic" w:hAnsi="Century Gothic" w:cs="Arial"/>
+                <w:sz w:val="20"/>
+                <w:szCs w:val="20"/>
+              </w:rPr>
+              <w:t>S</w:t>
+            </w:r>
+            <w:r>
+              <w:rPr>
+                <w:rFonts w:ascii="Century Gothic" w:hAnsi="Century Gothic" w:cs="Arial"/>
+                <w:sz w:val="20"/>
+                <w:szCs w:val="20"/>
+              </w:rPr>
+              <w:t xml:space="preserve">tudenti da validare. </w:t>
+            </w:r>
+            <w:proofErr w:type="spellStart"/>
             <w:r>
               <w:rPr>
                 <w:rFonts w:ascii="Century Gothic" w:hAnsi="Century Gothic" w:cs="Arial"/>
@@ -28038,6 +31494,7 @@
               </w:rPr>
               <w:t>NumberGreenPassToValidateForm</w:t>
             </w:r>
+            <w:proofErr w:type="spellEnd"/>
             <w:r>
               <w:rPr>
                 <w:rFonts w:ascii="Century Gothic" w:hAnsi="Century Gothic" w:cs="Arial"/>
@@ -28083,6 +31540,7 @@
                 <w:szCs w:val="20"/>
               </w:rPr>
             </w:pPr>
+            <w:proofErr w:type="spellStart"/>
             <w:r>
               <w:rPr>
                 <w:rFonts w:ascii="Century Gothic" w:hAnsi="Century Gothic"/>
@@ -28093,6 +31551,7 @@
               </w:rPr>
               <w:t>ConfirmSessionButton</w:t>
             </w:r>
+            <w:proofErr w:type="spellEnd"/>
           </w:p>
         </w:tc>
         <w:tc>
@@ -28118,7 +31577,33 @@
                 <w:sz w:val="20"/>
                 <w:szCs w:val="20"/>
               </w:rPr>
-              <w:t>Bottone utilizzato dal docente per confermare la sessione e di conseguenza generare un repo</w:t>
+              <w:t xml:space="preserve">Bottone utilizzato dal </w:t>
+            </w:r>
+            <w:r>
+              <w:rPr>
+                <w:rFonts w:ascii="Century Gothic" w:hAnsi="Century Gothic"/>
+                <w:sz w:val="18"/>
+                <w:szCs w:val="18"/>
+                <w:u w:color="000000"/>
+              </w:rPr>
+              <w:t>D</w:t>
+            </w:r>
+            <w:r>
+              <w:rPr>
+                <w:rFonts w:ascii="Century Gothic" w:hAnsi="Century Gothic"/>
+                <w:sz w:val="18"/>
+                <w:szCs w:val="18"/>
+                <w:u w:color="000000"/>
+              </w:rPr>
+              <w:t xml:space="preserve">ocente </w:t>
+            </w:r>
+            <w:r>
+              <w:rPr>
+                <w:rFonts w:ascii="Century Gothic" w:hAnsi="Century Gothic" w:cs="Arial"/>
+                <w:sz w:val="20"/>
+                <w:szCs w:val="20"/>
+              </w:rPr>
+              <w:t>per confermare la sessione e di conseguenza generare un repo</w:t>
             </w:r>
             <w:r>
               <w:rPr>
@@ -28164,6 +31649,7 @@
                 <w:szCs w:val="20"/>
               </w:rPr>
             </w:pPr>
+            <w:proofErr w:type="spellStart"/>
             <w:r>
               <w:rPr>
                 <w:rFonts w:ascii="Century Gothic" w:hAnsi="Century Gothic"/>
@@ -28174,6 +31660,7 @@
               </w:rPr>
               <w:t>InvalidSessionButton</w:t>
             </w:r>
+            <w:proofErr w:type="spellEnd"/>
           </w:p>
         </w:tc>
         <w:tc>
@@ -28199,7 +31686,33 @@
                 <w:sz w:val="20"/>
                 <w:szCs w:val="20"/>
               </w:rPr>
-              <w:t>Bottone utilizzato dal docente per invalidare la sessione ed essere rimandato alla pagina iniziale</w:t>
+              <w:t xml:space="preserve">Bottone utilizzato dal </w:t>
+            </w:r>
+            <w:r>
+              <w:rPr>
+                <w:rFonts w:ascii="Century Gothic" w:hAnsi="Century Gothic"/>
+                <w:sz w:val="18"/>
+                <w:szCs w:val="18"/>
+                <w:u w:color="000000"/>
+              </w:rPr>
+              <w:t>D</w:t>
+            </w:r>
+            <w:r>
+              <w:rPr>
+                <w:rFonts w:ascii="Century Gothic" w:hAnsi="Century Gothic"/>
+                <w:sz w:val="18"/>
+                <w:szCs w:val="18"/>
+                <w:u w:color="000000"/>
+              </w:rPr>
+              <w:t xml:space="preserve">ocente </w:t>
+            </w:r>
+            <w:r>
+              <w:rPr>
+                <w:rFonts w:ascii="Century Gothic" w:hAnsi="Century Gothic" w:cs="Arial"/>
+                <w:sz w:val="20"/>
+                <w:szCs w:val="20"/>
+              </w:rPr>
+              <w:t>per invalidare la sessione ed essere rimandato alla pagina iniziale</w:t>
             </w:r>
             <w:r>
               <w:rPr>
@@ -28248,15 +31761,27 @@
                 <w:szCs w:val="20"/>
               </w:rPr>
             </w:pPr>
-            <w:r>
-              <w:rPr>
-                <w:rFonts w:ascii="Century Gothic" w:hAnsi="Century Gothic"/>
-                <w:b/>
-                <w:bCs/>
-                <w:sz w:val="20"/>
-                <w:szCs w:val="20"/>
-              </w:rPr>
-              <w:t xml:space="preserve">EndSessionButton </w:t>
+            <w:proofErr w:type="spellStart"/>
+            <w:r>
+              <w:rPr>
+                <w:rFonts w:ascii="Century Gothic" w:hAnsi="Century Gothic"/>
+                <w:b/>
+                <w:bCs/>
+                <w:sz w:val="20"/>
+                <w:szCs w:val="20"/>
+              </w:rPr>
+              <w:t>EndSessionButton</w:t>
+            </w:r>
+            <w:proofErr w:type="spellEnd"/>
+            <w:r>
+              <w:rPr>
+                <w:rFonts w:ascii="Century Gothic" w:hAnsi="Century Gothic"/>
+                <w:b/>
+                <w:bCs/>
+                <w:sz w:val="20"/>
+                <w:szCs w:val="20"/>
+              </w:rPr>
+              <w:t xml:space="preserve"> </w:t>
             </w:r>
           </w:p>
         </w:tc>
@@ -28283,7 +31808,49 @@
                 <w:sz w:val="20"/>
                 <w:szCs w:val="20"/>
               </w:rPr>
-              <w:t>Bottone utilizzato dal docente per interrompere la sessione prima di quanto previsto dal sistema.</w:t>
+              <w:t xml:space="preserve">Bottone utilizzato dal </w:t>
+            </w:r>
+            <w:r>
+              <w:rPr>
+                <w:rFonts w:ascii="Century Gothic" w:hAnsi="Century Gothic"/>
+                <w:sz w:val="18"/>
+                <w:szCs w:val="18"/>
+                <w:u w:color="000000"/>
+              </w:rPr>
+              <w:t>D</w:t>
+            </w:r>
+            <w:r>
+              <w:rPr>
+                <w:rFonts w:ascii="Century Gothic" w:hAnsi="Century Gothic"/>
+                <w:sz w:val="18"/>
+                <w:szCs w:val="18"/>
+                <w:u w:color="000000"/>
+              </w:rPr>
+              <w:t xml:space="preserve">ocente </w:t>
+            </w:r>
+            <w:r>
+              <w:rPr>
+                <w:rFonts w:ascii="Century Gothic" w:hAnsi="Century Gothic" w:cs="Arial"/>
+                <w:sz w:val="20"/>
+                <w:szCs w:val="20"/>
+              </w:rPr>
+              <w:t xml:space="preserve">per interrompere la sessione prima di quanto previsto dal </w:t>
+            </w:r>
+            <w:r>
+              <w:rPr>
+                <w:rFonts w:ascii="Century Gothic" w:hAnsi="Century Gothic" w:cs="Arial"/>
+                <w:sz w:val="20"/>
+                <w:szCs w:val="20"/>
+              </w:rPr>
+              <w:t>S</w:t>
+            </w:r>
+            <w:r>
+              <w:rPr>
+                <w:rFonts w:ascii="Century Gothic" w:hAnsi="Century Gothic" w:cs="Arial"/>
+                <w:sz w:val="20"/>
+                <w:szCs w:val="20"/>
+              </w:rPr>
+              <w:t>istema.</w:t>
             </w:r>
           </w:p>
         </w:tc>
@@ -28321,15 +31888,27 @@
                 <w:szCs w:val="20"/>
               </w:rPr>
             </w:pPr>
-            <w:r>
-              <w:rPr>
-                <w:rFonts w:ascii="Century Gothic" w:hAnsi="Century Gothic"/>
-                <w:b/>
-                <w:bCs/>
-                <w:sz w:val="20"/>
-                <w:szCs w:val="20"/>
-              </w:rPr>
-              <w:t xml:space="preserve">ErrorSessionAlert </w:t>
+            <w:proofErr w:type="spellStart"/>
+            <w:r>
+              <w:rPr>
+                <w:rFonts w:ascii="Century Gothic" w:hAnsi="Century Gothic"/>
+                <w:b/>
+                <w:bCs/>
+                <w:sz w:val="20"/>
+                <w:szCs w:val="20"/>
+              </w:rPr>
+              <w:t>ErrorSessionAlert</w:t>
+            </w:r>
+            <w:proofErr w:type="spellEnd"/>
+            <w:r>
+              <w:rPr>
+                <w:rFonts w:ascii="Century Gothic" w:hAnsi="Century Gothic"/>
+                <w:b/>
+                <w:bCs/>
+                <w:sz w:val="20"/>
+                <w:szCs w:val="20"/>
+              </w:rPr>
+              <w:t xml:space="preserve"> </w:t>
             </w:r>
           </w:p>
         </w:tc>
@@ -28356,7 +31935,75 @@
                 <w:sz w:val="20"/>
                 <w:szCs w:val="20"/>
               </w:rPr>
-              <w:t xml:space="preserve">Messaggio di notifica che avverte il docente che il sistema non ha potuto effettuare la validazione dei Green Pass a causa di un errore. Il docente così verrà rimandato alla schermata principale e la sessione invalidata.  </w:t>
+              <w:t xml:space="preserve">Messaggio di notifica che avverte il </w:t>
+            </w:r>
+            <w:r>
+              <w:rPr>
+                <w:rFonts w:ascii="Century Gothic" w:hAnsi="Century Gothic"/>
+                <w:sz w:val="18"/>
+                <w:szCs w:val="18"/>
+                <w:u w:color="000000"/>
+              </w:rPr>
+              <w:t>D</w:t>
+            </w:r>
+            <w:r>
+              <w:rPr>
+                <w:rFonts w:ascii="Century Gothic" w:hAnsi="Century Gothic"/>
+                <w:sz w:val="18"/>
+                <w:szCs w:val="18"/>
+                <w:u w:color="000000"/>
+              </w:rPr>
+              <w:t xml:space="preserve">ocente </w:t>
+            </w:r>
+            <w:r>
+              <w:rPr>
+                <w:rFonts w:ascii="Century Gothic" w:hAnsi="Century Gothic" w:cs="Arial"/>
+                <w:sz w:val="20"/>
+                <w:szCs w:val="20"/>
+              </w:rPr>
+              <w:t xml:space="preserve">che il </w:t>
+            </w:r>
+            <w:r>
+              <w:rPr>
+                <w:rFonts w:ascii="Century Gothic" w:hAnsi="Century Gothic" w:cs="Arial"/>
+                <w:sz w:val="20"/>
+                <w:szCs w:val="20"/>
+              </w:rPr>
+              <w:t>S</w:t>
+            </w:r>
+            <w:r>
+              <w:rPr>
+                <w:rFonts w:ascii="Century Gothic" w:hAnsi="Century Gothic" w:cs="Arial"/>
+                <w:sz w:val="20"/>
+                <w:szCs w:val="20"/>
+              </w:rPr>
+              <w:t xml:space="preserve">istema non ha potuto effettuare la validazione dei Green Pass a causa di un errore. Il </w:t>
+            </w:r>
+            <w:r>
+              <w:rPr>
+                <w:rFonts w:ascii="Century Gothic" w:hAnsi="Century Gothic"/>
+                <w:sz w:val="18"/>
+                <w:szCs w:val="18"/>
+                <w:u w:color="000000"/>
+              </w:rPr>
+              <w:t>D</w:t>
+            </w:r>
+            <w:r>
+              <w:rPr>
+                <w:rFonts w:ascii="Century Gothic" w:hAnsi="Century Gothic"/>
+                <w:sz w:val="18"/>
+                <w:szCs w:val="18"/>
+                <w:u w:color="000000"/>
+              </w:rPr>
+              <w:t xml:space="preserve">ocente </w:t>
+            </w:r>
+            <w:r>
+              <w:rPr>
+                <w:rFonts w:ascii="Century Gothic" w:hAnsi="Century Gothic" w:cs="Arial"/>
+                <w:sz w:val="20"/>
+                <w:szCs w:val="20"/>
+              </w:rPr>
+              <w:t xml:space="preserve">così verrà rimandato alla schermata principale e la sessione invalidata.  </w:t>
             </w:r>
           </w:p>
         </w:tc>
@@ -28395,15 +32042,27 @@
                 <w:szCs w:val="20"/>
               </w:rPr>
             </w:pPr>
-            <w:r>
-              <w:rPr>
-                <w:rFonts w:ascii="Century Gothic" w:hAnsi="Century Gothic"/>
-                <w:b/>
-                <w:bCs/>
-                <w:sz w:val="20"/>
-                <w:szCs w:val="20"/>
-              </w:rPr>
-              <w:t xml:space="preserve">UploadFileForm </w:t>
+            <w:proofErr w:type="spellStart"/>
+            <w:r>
+              <w:rPr>
+                <w:rFonts w:ascii="Century Gothic" w:hAnsi="Century Gothic"/>
+                <w:b/>
+                <w:bCs/>
+                <w:sz w:val="20"/>
+                <w:szCs w:val="20"/>
+              </w:rPr>
+              <w:t>UploadFileForm</w:t>
+            </w:r>
+            <w:proofErr w:type="spellEnd"/>
+            <w:r>
+              <w:rPr>
+                <w:rFonts w:ascii="Century Gothic" w:hAnsi="Century Gothic"/>
+                <w:b/>
+                <w:bCs/>
+                <w:sz w:val="20"/>
+                <w:szCs w:val="20"/>
+              </w:rPr>
+              <w:t xml:space="preserve"> </w:t>
             </w:r>
           </w:p>
         </w:tc>
@@ -28430,7 +32089,7 @@
                 <w:sz w:val="20"/>
                 <w:szCs w:val="20"/>
               </w:rPr>
-              <w:t xml:space="preserve">Form utilizzato dallo studente per inserire in input un file che dovrà contenere </w:t>
+              <w:t xml:space="preserve">Form utilizzato dallo </w:t>
             </w:r>
             <w:r>
               <w:rPr>
@@ -28438,6 +32097,22 @@
                 <w:sz w:val="20"/>
                 <w:szCs w:val="20"/>
               </w:rPr>
+              <w:t>S</w:t>
+            </w:r>
+            <w:r>
+              <w:rPr>
+                <w:rFonts w:ascii="Century Gothic" w:hAnsi="Century Gothic" w:cs="Arial"/>
+                <w:sz w:val="20"/>
+                <w:szCs w:val="20"/>
+              </w:rPr>
+              <w:t xml:space="preserve">tudente per inserire in input un file che dovrà contenere </w:t>
+            </w:r>
+            <w:r>
+              <w:rPr>
+                <w:rFonts w:ascii="Century Gothic" w:hAnsi="Century Gothic" w:cs="Arial"/>
+                <w:sz w:val="20"/>
+                <w:szCs w:val="20"/>
+              </w:rPr>
               <w:t>il</w:t>
             </w:r>
             <w:r>
@@ -28448,6 +32123,7 @@
               </w:rPr>
               <w:t xml:space="preserve"> QR code di un Green Pass. </w:t>
             </w:r>
+            <w:proofErr w:type="spellStart"/>
             <w:r>
               <w:rPr>
                 <w:rFonts w:ascii="Century Gothic" w:hAnsi="Century Gothic" w:cs="Arial"/>
@@ -28458,6 +32134,7 @@
               </w:rPr>
               <w:t>UploadFileForm</w:t>
             </w:r>
+            <w:proofErr w:type="spellEnd"/>
             <w:r>
               <w:rPr>
                 <w:rFonts w:ascii="Century Gothic" w:hAnsi="Century Gothic" w:cs="Arial"/>
@@ -28502,6 +32179,7 @@
                 <w:szCs w:val="20"/>
               </w:rPr>
             </w:pPr>
+            <w:proofErr w:type="spellStart"/>
             <w:r>
               <w:rPr>
                 <w:rFonts w:ascii="Century Gothic" w:hAnsi="Century Gothic"/>
@@ -28512,6 +32190,7 @@
               </w:rPr>
               <w:t>AckUploadFileNotice</w:t>
             </w:r>
+            <w:proofErr w:type="spellEnd"/>
           </w:p>
         </w:tc>
         <w:tc>
@@ -28537,8 +32216,41 @@
                 <w:sz w:val="20"/>
                 <w:szCs w:val="20"/>
               </w:rPr>
-              <w:t>Messaggio inviato dal sistema allo studente per notificarlo del successo o dell’insuccesso di “</w:t>
-            </w:r>
+              <w:t xml:space="preserve">Messaggio inviato dal </w:t>
+            </w:r>
+            <w:r>
+              <w:rPr>
+                <w:rFonts w:ascii="Century Gothic" w:hAnsi="Century Gothic" w:cs="Arial"/>
+                <w:sz w:val="20"/>
+                <w:szCs w:val="20"/>
+              </w:rPr>
+              <w:t>S</w:t>
+            </w:r>
+            <w:r>
+              <w:rPr>
+                <w:rFonts w:ascii="Century Gothic" w:hAnsi="Century Gothic" w:cs="Arial"/>
+                <w:sz w:val="20"/>
+                <w:szCs w:val="20"/>
+              </w:rPr>
+              <w:t xml:space="preserve">istema allo </w:t>
+            </w:r>
+            <w:r>
+              <w:rPr>
+                <w:rFonts w:ascii="Century Gothic" w:hAnsi="Century Gothic" w:cs="Arial"/>
+                <w:sz w:val="20"/>
+                <w:szCs w:val="20"/>
+              </w:rPr>
+              <w:t>S</w:t>
+            </w:r>
+            <w:r>
+              <w:rPr>
+                <w:rFonts w:ascii="Century Gothic" w:hAnsi="Century Gothic" w:cs="Arial"/>
+                <w:sz w:val="20"/>
+                <w:szCs w:val="20"/>
+              </w:rPr>
+              <w:t>tudente per notificarlo del successo o dell’insuccesso di “</w:t>
+            </w:r>
+            <w:proofErr w:type="spellStart"/>
             <w:r>
               <w:rPr>
                 <w:rFonts w:ascii="Century Gothic" w:hAnsi="Century Gothic" w:cs="Arial"/>
@@ -28549,6 +32261,7 @@
               </w:rPr>
               <w:t>UploadFileForm</w:t>
             </w:r>
+            <w:proofErr w:type="spellEnd"/>
             <w:r>
               <w:rPr>
                 <w:rFonts w:ascii="Century Gothic" w:hAnsi="Century Gothic" w:cs="Arial"/>
@@ -28602,6 +32315,7 @@
                 <w:szCs w:val="20"/>
               </w:rPr>
             </w:pPr>
+            <w:proofErr w:type="spellStart"/>
             <w:r>
               <w:rPr>
                 <w:rFonts w:ascii="Century Gothic" w:hAnsi="Century Gothic"/>
@@ -28612,6 +32326,7 @@
               </w:rPr>
               <w:t>DownloadReportsBy</w:t>
             </w:r>
+            <w:proofErr w:type="spellEnd"/>
           </w:p>
           <w:p>
             <w:pPr>
@@ -28626,6 +32341,7 @@
                 <w:szCs w:val="20"/>
               </w:rPr>
             </w:pPr>
+            <w:proofErr w:type="spellStart"/>
             <w:r>
               <w:rPr>
                 <w:rFonts w:ascii="Century Gothic" w:hAnsi="Century Gothic"/>
@@ -28636,6 +32352,7 @@
               </w:rPr>
               <w:t>DirectorButton</w:t>
             </w:r>
+            <w:proofErr w:type="spellEnd"/>
           </w:p>
         </w:tc>
         <w:tc>
@@ -28709,6 +32426,7 @@
                 <w:szCs w:val="20"/>
               </w:rPr>
             </w:pPr>
+            <w:proofErr w:type="spellStart"/>
             <w:r>
               <w:rPr>
                 <w:rFonts w:ascii="Century Gothic" w:hAnsi="Century Gothic"/>
@@ -28719,6 +32437,7 @@
               </w:rPr>
               <w:t>SelectMultiReports</w:t>
             </w:r>
+            <w:proofErr w:type="spellEnd"/>
           </w:p>
           <w:p>
             <w:pPr>
@@ -28804,6 +32523,7 @@
               </w:rPr>
               <w:t xml:space="preserve">” a tutti i report scelti. </w:t>
             </w:r>
+            <w:proofErr w:type="spellStart"/>
             <w:r>
               <w:rPr>
                 <w:rFonts w:ascii="Century Gothic" w:hAnsi="Century Gothic" w:cs="Arial"/>
@@ -28814,6 +32534,7 @@
               </w:rPr>
               <w:t>SelectMultiReportsForm</w:t>
             </w:r>
+            <w:proofErr w:type="spellEnd"/>
             <w:r>
               <w:rPr>
                 <w:rFonts w:ascii="Century Gothic" w:hAnsi="Century Gothic" w:cs="Arial"/>
@@ -28867,6 +32588,7 @@
                 <w:szCs w:val="20"/>
               </w:rPr>
             </w:pPr>
+            <w:proofErr w:type="spellStart"/>
             <w:r>
               <w:rPr>
                 <w:rFonts w:ascii="Century Gothic" w:hAnsi="Century Gothic"/>
@@ -28877,6 +32599,7 @@
               </w:rPr>
               <w:t>AckDownloadReportsNotice</w:t>
             </w:r>
+            <w:proofErr w:type="spellEnd"/>
           </w:p>
         </w:tc>
         <w:tc>
@@ -28902,7 +32625,23 @@
                 <w:sz w:val="20"/>
                 <w:szCs w:val="20"/>
               </w:rPr>
-              <w:t>Messaggio inviato dal sistema al Direttore di Dipartimento per notificargli che la funzione “</w:t>
+              <w:t xml:space="preserve">Messaggio inviato dal </w:t>
+            </w:r>
+            <w:r>
+              <w:rPr>
+                <w:rFonts w:ascii="Century Gothic" w:hAnsi="Century Gothic" w:cs="Arial"/>
+                <w:sz w:val="20"/>
+                <w:szCs w:val="20"/>
+              </w:rPr>
+              <w:t>S</w:t>
+            </w:r>
+            <w:r>
+              <w:rPr>
+                <w:rFonts w:ascii="Century Gothic" w:hAnsi="Century Gothic" w:cs="Arial"/>
+                <w:sz w:val="20"/>
+                <w:szCs w:val="20"/>
+              </w:rPr>
+              <w:t>istema al Direttore di Dipartimento per notificargli che la funzione “</w:t>
             </w:r>
             <w:r>
               <w:rPr>
@@ -28966,15 +32705,27 @@
                 <w:szCs w:val="20"/>
               </w:rPr>
             </w:pPr>
-            <w:r>
-              <w:rPr>
-                <w:rFonts w:ascii="Century Gothic" w:hAnsi="Century Gothic"/>
-                <w:b/>
-                <w:bCs/>
-                <w:sz w:val="20"/>
-                <w:szCs w:val="20"/>
-              </w:rPr>
-              <w:t xml:space="preserve">SearchReportsButton </w:t>
+            <w:proofErr w:type="spellStart"/>
+            <w:r>
+              <w:rPr>
+                <w:rFonts w:ascii="Century Gothic" w:hAnsi="Century Gothic"/>
+                <w:b/>
+                <w:bCs/>
+                <w:sz w:val="20"/>
+                <w:szCs w:val="20"/>
+              </w:rPr>
+              <w:t>SearchReportsButton</w:t>
+            </w:r>
+            <w:proofErr w:type="spellEnd"/>
+            <w:r>
+              <w:rPr>
+                <w:rFonts w:ascii="Century Gothic" w:hAnsi="Century Gothic"/>
+                <w:b/>
+                <w:bCs/>
+                <w:sz w:val="20"/>
+                <w:szCs w:val="20"/>
+              </w:rPr>
+              <w:t xml:space="preserve"> </w:t>
             </w:r>
           </w:p>
         </w:tc>
@@ -29078,6 +32829,7 @@
                 <w:szCs w:val="20"/>
               </w:rPr>
             </w:pPr>
+            <w:proofErr w:type="spellStart"/>
             <w:r>
               <w:rPr>
                 <w:rFonts w:ascii="Century Gothic" w:hAnsi="Century Gothic"/>
@@ -29088,6 +32840,7 @@
               </w:rPr>
               <w:t>SearchReportsForm</w:t>
             </w:r>
+            <w:proofErr w:type="spellEnd"/>
           </w:p>
         </w:tc>
         <w:tc>
@@ -29131,7 +32884,7 @@
           </w:p>
           <w:p>
             <w:pPr>
-              <w:pStyle w:val="ListParagraph"/>
+              <w:pStyle w:val="Paragrafoelenco"/>
               <w:numPr>
                 <w:ilvl w:val="0"/>
                 <w:numId w:val="49"/>
@@ -29153,12 +32906,38 @@
                 <w:sz w:val="20"/>
                 <w:szCs w:val="20"/>
               </w:rPr>
-              <w:t>la prima contiene attributi anagrafici di un docente (Nome e Cognome);</w:t>
-            </w:r>
-          </w:p>
-          <w:p>
-            <w:pPr>
-              <w:pStyle w:val="ListParagraph"/>
+              <w:t xml:space="preserve">la prima contiene attributi anagrafici di un </w:t>
+            </w:r>
+            <w:r>
+              <w:rPr>
+                <w:rFonts w:ascii="Century Gothic" w:hAnsi="Century Gothic"/>
+                <w:sz w:val="18"/>
+                <w:szCs w:val="18"/>
+                <w:u w:color="000000"/>
+              </w:rPr>
+              <w:t>D</w:t>
+            </w:r>
+            <w:r>
+              <w:rPr>
+                <w:rFonts w:ascii="Century Gothic" w:hAnsi="Century Gothic"/>
+                <w:sz w:val="18"/>
+                <w:szCs w:val="18"/>
+                <w:u w:color="000000"/>
+              </w:rPr>
+              <w:t xml:space="preserve">ocente </w:t>
+            </w:r>
+            <w:r>
+              <w:rPr>
+                <w:rFonts w:ascii="Century Gothic" w:hAnsi="Century Gothic" w:cs="Arial"/>
+                <w:sz w:val="20"/>
+                <w:szCs w:val="20"/>
+              </w:rPr>
+              <w:t>(Nome e Cognome);</w:t>
+            </w:r>
+          </w:p>
+          <w:p>
+            <w:pPr>
+              <w:pStyle w:val="Paragrafoelenco"/>
               <w:numPr>
                 <w:ilvl w:val="0"/>
                 <w:numId w:val="49"/>
@@ -29216,6 +32995,7 @@
               </w:rPr>
               <w:t xml:space="preserve">Inoltre, </w:t>
             </w:r>
+            <w:proofErr w:type="spellStart"/>
             <w:r>
               <w:rPr>
                 <w:rFonts w:ascii="Century Gothic" w:hAnsi="Century Gothic" w:cs="Arial"/>
@@ -29226,6 +33006,7 @@
               </w:rPr>
               <w:t>SearchReportsForm</w:t>
             </w:r>
+            <w:proofErr w:type="spellEnd"/>
             <w:r>
               <w:rPr>
                 <w:rFonts w:ascii="Century Gothic" w:hAnsi="Century Gothic" w:cs="Arial"/>
@@ -29272,6 +33053,7 @@
                 <w:szCs w:val="20"/>
               </w:rPr>
             </w:pPr>
+            <w:proofErr w:type="spellStart"/>
             <w:r>
               <w:rPr>
                 <w:rFonts w:ascii="Century Gothic" w:hAnsi="Century Gothic"/>
@@ -29282,6 +33064,7 @@
               </w:rPr>
               <w:t>AckSearchReports</w:t>
             </w:r>
+            <w:proofErr w:type="spellEnd"/>
           </w:p>
           <w:p>
             <w:pPr>
@@ -29296,6 +33079,7 @@
                 <w:szCs w:val="20"/>
               </w:rPr>
             </w:pPr>
+            <w:proofErr w:type="spellStart"/>
             <w:r>
               <w:rPr>
                 <w:rFonts w:ascii="Century Gothic" w:hAnsi="Century Gothic"/>
@@ -29306,6 +33090,7 @@
               </w:rPr>
               <w:t>Notice</w:t>
             </w:r>
+            <w:proofErr w:type="spellEnd"/>
           </w:p>
         </w:tc>
         <w:tc>
@@ -29331,8 +33116,25 @@
                 <w:sz w:val="20"/>
                 <w:szCs w:val="20"/>
               </w:rPr>
-              <w:t xml:space="preserve">Messaggio inviato dal sistema al Direttore di Dipartimento per notificargli che </w:t>
-            </w:r>
+              <w:t xml:space="preserve">Messaggio inviato dal </w:t>
+            </w:r>
+            <w:r>
+              <w:rPr>
+                <w:rFonts w:ascii="Century Gothic" w:hAnsi="Century Gothic" w:cs="Arial"/>
+                <w:sz w:val="20"/>
+                <w:szCs w:val="20"/>
+              </w:rPr>
+              <w:t>S</w:t>
+            </w:r>
+            <w:r>
+              <w:rPr>
+                <w:rFonts w:ascii="Century Gothic" w:hAnsi="Century Gothic" w:cs="Arial"/>
+                <w:sz w:val="20"/>
+                <w:szCs w:val="20"/>
+              </w:rPr>
+              <w:t xml:space="preserve">istema al Direttore di Dipartimento per notificargli che </w:t>
+            </w:r>
+            <w:proofErr w:type="spellStart"/>
             <w:r>
               <w:rPr>
                 <w:rFonts w:ascii="Century Gothic" w:hAnsi="Century Gothic" w:cs="Arial"/>
@@ -29343,6 +33145,7 @@
               </w:rPr>
               <w:t>SearchReportsForm</w:t>
             </w:r>
+            <w:proofErr w:type="spellEnd"/>
             <w:r>
               <w:rPr>
                 <w:rFonts w:ascii="Century Gothic" w:hAnsi="Century Gothic" w:cs="Arial"/>
@@ -29390,15 +33193,27 @@
                 <w:szCs w:val="20"/>
               </w:rPr>
             </w:pPr>
-            <w:r>
-              <w:rPr>
-                <w:rFonts w:ascii="Century Gothic" w:hAnsi="Century Gothic"/>
-                <w:b/>
-                <w:bCs/>
-                <w:sz w:val="20"/>
-                <w:szCs w:val="20"/>
-              </w:rPr>
-              <w:t xml:space="preserve">SelectFormatButton </w:t>
+            <w:proofErr w:type="spellStart"/>
+            <w:r>
+              <w:rPr>
+                <w:rFonts w:ascii="Century Gothic" w:hAnsi="Century Gothic"/>
+                <w:b/>
+                <w:bCs/>
+                <w:sz w:val="20"/>
+                <w:szCs w:val="20"/>
+              </w:rPr>
+              <w:t>SelectFormatButton</w:t>
+            </w:r>
+            <w:proofErr w:type="spellEnd"/>
+            <w:r>
+              <w:rPr>
+                <w:rFonts w:ascii="Century Gothic" w:hAnsi="Century Gothic"/>
+                <w:b/>
+                <w:bCs/>
+                <w:sz w:val="20"/>
+                <w:szCs w:val="20"/>
+              </w:rPr>
+              <w:t xml:space="preserve"> </w:t>
             </w:r>
           </w:p>
         </w:tc>
@@ -29473,6 +33288,7 @@
                 <w:szCs w:val="20"/>
               </w:rPr>
             </w:pPr>
+            <w:proofErr w:type="spellStart"/>
             <w:r>
               <w:rPr>
                 <w:rFonts w:ascii="Century Gothic" w:hAnsi="Century Gothic"/>
@@ -29483,6 +33299,7 @@
               </w:rPr>
               <w:t>SelectMultiFormat</w:t>
             </w:r>
+            <w:proofErr w:type="spellEnd"/>
           </w:p>
           <w:p>
             <w:pPr>
@@ -29550,6 +33367,7 @@
               </w:rPr>
               <w:t xml:space="preserve"> che potrà avere il report. </w:t>
             </w:r>
+            <w:proofErr w:type="spellStart"/>
             <w:r>
               <w:rPr>
                 <w:rFonts w:ascii="Century Gothic" w:hAnsi="Century Gothic" w:cs="Arial"/>
@@ -29560,6 +33378,7 @@
               </w:rPr>
               <w:t>SelectMultiFormatForm</w:t>
             </w:r>
+            <w:proofErr w:type="spellEnd"/>
             <w:r>
               <w:rPr>
                 <w:rFonts w:ascii="Century Gothic" w:hAnsi="Century Gothic" w:cs="Arial"/>
@@ -29615,6 +33434,7 @@
                 <w:szCs w:val="20"/>
               </w:rPr>
             </w:pPr>
+            <w:proofErr w:type="spellStart"/>
             <w:r>
               <w:rPr>
                 <w:rFonts w:ascii="Century Gothic" w:hAnsi="Century Gothic"/>
@@ -29625,6 +33445,7 @@
               </w:rPr>
               <w:t>AckSaveFormat</w:t>
             </w:r>
+            <w:proofErr w:type="spellEnd"/>
           </w:p>
           <w:p>
             <w:pPr>
@@ -29639,6 +33460,7 @@
                 <w:szCs w:val="20"/>
               </w:rPr>
             </w:pPr>
+            <w:proofErr w:type="spellStart"/>
             <w:r>
               <w:rPr>
                 <w:rFonts w:ascii="Century Gothic" w:hAnsi="Century Gothic"/>
@@ -29649,6 +33471,7 @@
               </w:rPr>
               <w:t>Notice</w:t>
             </w:r>
+            <w:proofErr w:type="spellEnd"/>
           </w:p>
         </w:tc>
         <w:tc>
@@ -29674,7 +33497,7 @@
                 <w:sz w:val="20"/>
                 <w:szCs w:val="20"/>
               </w:rPr>
-              <w:t>Messaggio inviato dal sistema al Direttore di Dipa</w:t>
+              <w:t xml:space="preserve">Messaggio inviato dal </w:t>
             </w:r>
             <w:r>
               <w:rPr>
@@ -29682,7 +33505,32 @@
                 <w:sz w:val="20"/>
                 <w:szCs w:val="20"/>
               </w:rPr>
-              <w:t xml:space="preserve">rtimento per notificargli che l’operazione </w:t>
+              <w:t>S</w:t>
+            </w:r>
+            <w:r>
+              <w:rPr>
+                <w:rFonts w:ascii="Century Gothic" w:hAnsi="Century Gothic" w:cs="Arial"/>
+                <w:sz w:val="20"/>
+                <w:szCs w:val="20"/>
+              </w:rPr>
+              <w:t>istema al Direttore di Dipa</w:t>
+            </w:r>
+            <w:r>
+              <w:rPr>
+                <w:rFonts w:ascii="Century Gothic" w:hAnsi="Century Gothic" w:cs="Arial"/>
+                <w:sz w:val="20"/>
+                <w:szCs w:val="20"/>
+              </w:rPr>
+              <w:t xml:space="preserve">rtimento per notificargli che </w:t>
+            </w:r>
+            <w:proofErr w:type="gramStart"/>
+            <w:r>
+              <w:rPr>
+                <w:rFonts w:ascii="Century Gothic" w:hAnsi="Century Gothic" w:cs="Arial"/>
+                <w:sz w:val="20"/>
+                <w:szCs w:val="20"/>
+              </w:rPr>
+              <w:t xml:space="preserve">l’operazione </w:t>
             </w:r>
             <w:r>
               <w:rPr>
@@ -29700,7 +33548,18 @@
                 <w:sz w:val="20"/>
                 <w:szCs w:val="20"/>
               </w:rPr>
-              <w:t>Selezione formato report</w:t>
+              <w:t>Selezione</w:t>
+            </w:r>
+            <w:proofErr w:type="gramEnd"/>
+            <w:r>
+              <w:rPr>
+                <w:rFonts w:ascii="Century Gothic" w:hAnsi="Century Gothic" w:cs="Arial"/>
+                <w:i/>
+                <w:iCs/>
+                <w:sz w:val="20"/>
+                <w:szCs w:val="20"/>
+              </w:rPr>
+              <w:t xml:space="preserve"> formato report</w:t>
             </w:r>
             <w:r>
               <w:rPr>
@@ -29756,15 +33615,27 @@
                 <w:szCs w:val="20"/>
               </w:rPr>
             </w:pPr>
-            <w:r>
-              <w:rPr>
-                <w:rFonts w:ascii="Century Gothic" w:hAnsi="Century Gothic"/>
-                <w:b/>
-                <w:bCs/>
-                <w:sz w:val="20"/>
-                <w:szCs w:val="20"/>
-              </w:rPr>
-              <w:t xml:space="preserve">DeleteReportButton </w:t>
+            <w:proofErr w:type="spellStart"/>
+            <w:r>
+              <w:rPr>
+                <w:rFonts w:ascii="Century Gothic" w:hAnsi="Century Gothic"/>
+                <w:b/>
+                <w:bCs/>
+                <w:sz w:val="20"/>
+                <w:szCs w:val="20"/>
+              </w:rPr>
+              <w:t>DeleteReportButton</w:t>
+            </w:r>
+            <w:proofErr w:type="spellEnd"/>
+            <w:r>
+              <w:rPr>
+                <w:rFonts w:ascii="Century Gothic" w:hAnsi="Century Gothic"/>
+                <w:b/>
+                <w:bCs/>
+                <w:sz w:val="20"/>
+                <w:szCs w:val="20"/>
+              </w:rPr>
+              <w:t xml:space="preserve"> </w:t>
             </w:r>
           </w:p>
         </w:tc>
@@ -29840,6 +33711,7 @@
                 <w:szCs w:val="20"/>
               </w:rPr>
             </w:pPr>
+            <w:proofErr w:type="spellStart"/>
             <w:r>
               <w:rPr>
                 <w:rFonts w:ascii="Century Gothic" w:hAnsi="Century Gothic"/>
@@ -29850,6 +33722,7 @@
               </w:rPr>
               <w:t>AckDeleteReport</w:t>
             </w:r>
+            <w:proofErr w:type="spellEnd"/>
           </w:p>
           <w:p>
             <w:pPr>
@@ -29864,15 +33737,27 @@
                 <w:szCs w:val="20"/>
               </w:rPr>
             </w:pPr>
-            <w:r>
-              <w:rPr>
-                <w:rFonts w:ascii="Century Gothic" w:hAnsi="Century Gothic"/>
-                <w:b/>
-                <w:bCs/>
-                <w:sz w:val="20"/>
-                <w:szCs w:val="20"/>
-              </w:rPr>
-              <w:t xml:space="preserve">Notice </w:t>
+            <w:proofErr w:type="spellStart"/>
+            <w:r>
+              <w:rPr>
+                <w:rFonts w:ascii="Century Gothic" w:hAnsi="Century Gothic"/>
+                <w:b/>
+                <w:bCs/>
+                <w:sz w:val="20"/>
+                <w:szCs w:val="20"/>
+              </w:rPr>
+              <w:t>Notice</w:t>
+            </w:r>
+            <w:proofErr w:type="spellEnd"/>
+            <w:r>
+              <w:rPr>
+                <w:rFonts w:ascii="Century Gothic" w:hAnsi="Century Gothic"/>
+                <w:b/>
+                <w:bCs/>
+                <w:sz w:val="20"/>
+                <w:szCs w:val="20"/>
+              </w:rPr>
+              <w:t xml:space="preserve"> </w:t>
             </w:r>
           </w:p>
         </w:tc>
@@ -29899,7 +33784,7 @@
                 <w:sz w:val="20"/>
                 <w:szCs w:val="20"/>
               </w:rPr>
-              <w:t>Messaggio inviato dal sistema al Direttore di Dipa</w:t>
+              <w:t xml:space="preserve">Messaggio inviato dal </w:t>
             </w:r>
             <w:r>
               <w:rPr>
@@ -29907,7 +33792,32 @@
                 <w:sz w:val="20"/>
                 <w:szCs w:val="20"/>
               </w:rPr>
-              <w:t xml:space="preserve">rtimento per notificargli che l’operazione </w:t>
+              <w:t>S</w:t>
+            </w:r>
+            <w:r>
+              <w:rPr>
+                <w:rFonts w:ascii="Century Gothic" w:hAnsi="Century Gothic" w:cs="Arial"/>
+                <w:sz w:val="20"/>
+                <w:szCs w:val="20"/>
+              </w:rPr>
+              <w:t>istema al Direttore di Dipa</w:t>
+            </w:r>
+            <w:r>
+              <w:rPr>
+                <w:rFonts w:ascii="Century Gothic" w:hAnsi="Century Gothic" w:cs="Arial"/>
+                <w:sz w:val="20"/>
+                <w:szCs w:val="20"/>
+              </w:rPr>
+              <w:t xml:space="preserve">rtimento per notificargli che </w:t>
+            </w:r>
+            <w:proofErr w:type="gramStart"/>
+            <w:r>
+              <w:rPr>
+                <w:rFonts w:ascii="Century Gothic" w:hAnsi="Century Gothic" w:cs="Arial"/>
+                <w:sz w:val="20"/>
+                <w:szCs w:val="20"/>
+              </w:rPr>
+              <w:t xml:space="preserve">l’operazione </w:t>
             </w:r>
             <w:r>
               <w:rPr>
@@ -29925,7 +33835,18 @@
                 <w:sz w:val="20"/>
                 <w:szCs w:val="20"/>
               </w:rPr>
-              <w:t>Cancellazione reports</w:t>
+              <w:t>Cancellazione</w:t>
+            </w:r>
+            <w:proofErr w:type="gramEnd"/>
+            <w:r>
+              <w:rPr>
+                <w:rFonts w:ascii="Century Gothic" w:hAnsi="Century Gothic" w:cs="Arial"/>
+                <w:i/>
+                <w:iCs/>
+                <w:sz w:val="20"/>
+                <w:szCs w:val="20"/>
+              </w:rPr>
+              <w:t xml:space="preserve"> reports</w:t>
             </w:r>
             <w:r>
               <w:rPr>
@@ -29981,6 +33902,7 @@
                 <w:szCs w:val="20"/>
               </w:rPr>
             </w:pPr>
+            <w:proofErr w:type="spellStart"/>
             <w:r>
               <w:rPr>
                 <w:rFonts w:ascii="Century Gothic" w:hAnsi="Century Gothic"/>
@@ -29991,6 +33913,7 @@
               </w:rPr>
               <w:t>ConfirmPopUp</w:t>
             </w:r>
+            <w:proofErr w:type="spellEnd"/>
           </w:p>
         </w:tc>
         <w:tc>
@@ -30016,23 +33939,67 @@
                 <w:sz w:val="20"/>
                 <w:szCs w:val="20"/>
               </w:rPr>
-              <w:t xml:space="preserve">Pop up con confirm box che viene mostrato al </w:t>
-            </w:r>
+              <w:t xml:space="preserve">Pop up con </w:t>
+            </w:r>
+            <w:proofErr w:type="spellStart"/>
             <w:r>
               <w:rPr>
                 <w:rFonts w:ascii="Century Gothic" w:hAnsi="Century Gothic" w:cs="Arial"/>
                 <w:sz w:val="20"/>
                 <w:szCs w:val="20"/>
               </w:rPr>
-              <w:t>d</w:t>
-            </w:r>
+              <w:t>confirm</w:t>
+            </w:r>
+            <w:proofErr w:type="spellEnd"/>
             <w:r>
               <w:rPr>
                 <w:rFonts w:ascii="Century Gothic" w:hAnsi="Century Gothic" w:cs="Arial"/>
                 <w:sz w:val="20"/>
                 <w:szCs w:val="20"/>
               </w:rPr>
-              <w:t>ocente o al Direttore di Dipartimento quando c’è bisogno di una conferma prima che il sistema possa procedere con un’operazione</w:t>
+              <w:t xml:space="preserve"> box che viene mostrato al </w:t>
+            </w:r>
+            <w:r>
+              <w:rPr>
+                <w:rFonts w:ascii="Century Gothic" w:hAnsi="Century Gothic"/>
+                <w:sz w:val="18"/>
+                <w:szCs w:val="18"/>
+                <w:u w:color="000000"/>
+              </w:rPr>
+              <w:t>D</w:t>
+            </w:r>
+            <w:r>
+              <w:rPr>
+                <w:rFonts w:ascii="Century Gothic" w:hAnsi="Century Gothic"/>
+                <w:sz w:val="18"/>
+                <w:szCs w:val="18"/>
+                <w:u w:color="000000"/>
+              </w:rPr>
+              <w:t xml:space="preserve">ocente </w:t>
+            </w:r>
+            <w:r>
+              <w:rPr>
+                <w:rFonts w:ascii="Century Gothic" w:hAnsi="Century Gothic" w:cs="Arial"/>
+                <w:sz w:val="20"/>
+                <w:szCs w:val="20"/>
+              </w:rPr>
+              <w:t xml:space="preserve">o al Direttore di Dipartimento quando c’è bisogno di una conferma prima che il </w:t>
+            </w:r>
+            <w:r>
+              <w:rPr>
+                <w:rFonts w:ascii="Century Gothic" w:hAnsi="Century Gothic" w:cs="Arial"/>
+                <w:sz w:val="20"/>
+                <w:szCs w:val="20"/>
+              </w:rPr>
+              <w:t>S</w:t>
+            </w:r>
+            <w:r>
+              <w:rPr>
+                <w:rFonts w:ascii="Century Gothic" w:hAnsi="Century Gothic" w:cs="Arial"/>
+                <w:sz w:val="20"/>
+                <w:szCs w:val="20"/>
+              </w:rPr>
+              <w:t>istema possa procedere con un’operazione</w:t>
             </w:r>
             <w:r>
               <w:rPr>
@@ -30138,7 +34105,7 @@
     </w:p>
     <w:tbl>
       <w:tblPr>
-        <w:tblStyle w:val="GridTable5Dark-Accent1"/>
+        <w:tblStyle w:val="Tabellagriglia5scura-colore1"/>
         <w:tblW w:w="9634" w:type="dxa"/>
         <w:tblLayout w:type="fixed"/>
         <w:tblLook w:val="0400" w:firstRow="0" w:lastRow="0" w:firstColumn="0" w:lastColumn="0" w:noHBand="0" w:noVBand="1"/>
@@ -30270,6 +34237,7 @@
                 <w:szCs w:val="20"/>
               </w:rPr>
             </w:pPr>
+            <w:proofErr w:type="spellStart"/>
             <w:r>
               <w:rPr>
                 <w:rFonts w:ascii="Century Gothic" w:eastAsia="Droid Sans" w:hAnsi="Century Gothic" w:cs="Droid Sans"/>
@@ -30280,6 +34248,7 @@
               </w:rPr>
               <w:t>LoginControl</w:t>
             </w:r>
+            <w:proofErr w:type="spellEnd"/>
           </w:p>
         </w:tc>
         <w:tc>
@@ -30396,6 +34365,7 @@
               </w:rPr>
               <w:t xml:space="preserve">” cliccano sul bottone </w:t>
             </w:r>
+            <w:proofErr w:type="spellStart"/>
             <w:r>
               <w:rPr>
                 <w:rFonts w:ascii="Century Gothic" w:hAnsi="Century Gothic"/>
@@ -30406,6 +34376,7 @@
               </w:rPr>
               <w:t>LoginButton</w:t>
             </w:r>
+            <w:proofErr w:type="spellEnd"/>
             <w:r>
               <w:rPr>
                 <w:rFonts w:ascii="Century Gothic" w:hAnsi="Century Gothic"/>
@@ -30414,6 +34385,7 @@
               </w:rPr>
               <w:t xml:space="preserve">. Esso crea un </w:t>
             </w:r>
+            <w:proofErr w:type="spellStart"/>
             <w:r>
               <w:rPr>
                 <w:rFonts w:ascii="Century Gothic" w:hAnsi="Century Gothic"/>
@@ -30424,6 +34396,7 @@
               </w:rPr>
               <w:t>LoginForm</w:t>
             </w:r>
+            <w:proofErr w:type="spellEnd"/>
             <w:r>
               <w:rPr>
                 <w:rFonts w:ascii="Century Gothic" w:hAnsi="Century Gothic"/>
@@ -30473,6 +34446,7 @@
                 <w:szCs w:val="20"/>
               </w:rPr>
             </w:pPr>
+            <w:proofErr w:type="spellStart"/>
             <w:r>
               <w:rPr>
                 <w:rFonts w:ascii="Century Gothic" w:eastAsia="Droid Sans" w:hAnsi="Century Gothic" w:cs="Droid Sans"/>
@@ -30483,6 +34457,7 @@
               </w:rPr>
               <w:t>ExecutionSession</w:t>
             </w:r>
+            <w:proofErr w:type="spellEnd"/>
           </w:p>
           <w:p>
             <w:pPr>
@@ -30532,6 +34507,7 @@
               </w:rPr>
               <w:t xml:space="preserve">Gestisce la funzione </w:t>
             </w:r>
+            <w:proofErr w:type="spellStart"/>
             <w:r>
               <w:rPr>
                 <w:rFonts w:ascii="Century Gothic" w:eastAsia="Droid Sans" w:hAnsi="Century Gothic" w:cs="Droid Sans"/>
@@ -30542,6 +34518,7 @@
               </w:rPr>
               <w:t>SessionExecution</w:t>
             </w:r>
+            <w:proofErr w:type="spellEnd"/>
             <w:r>
               <w:rPr>
                 <w:rFonts w:ascii="Century Gothic" w:eastAsia="Droid Sans" w:hAnsi="Century Gothic" w:cs="Droid Sans"/>
@@ -30569,6 +34546,7 @@
               </w:rPr>
               <w:t xml:space="preserve">Questo oggetto è creato quando il Docente seleziona il bottone </w:t>
             </w:r>
+            <w:proofErr w:type="spellStart"/>
             <w:r>
               <w:rPr>
                 <w:rFonts w:ascii="Century Gothic" w:eastAsia="Droid Sans" w:hAnsi="Century Gothic" w:cs="Droid Sans"/>
@@ -30579,6 +34557,7 @@
               </w:rPr>
               <w:t>StartSessionButton</w:t>
             </w:r>
+            <w:proofErr w:type="spellEnd"/>
             <w:r>
               <w:rPr>
                 <w:rFonts w:ascii="Century Gothic" w:eastAsia="Droid Sans" w:hAnsi="Century Gothic" w:cs="Droid Sans"/>
@@ -30587,6 +34566,7 @@
               </w:rPr>
               <w:t xml:space="preserve"> e si occupa di tutte le funzionalità riguardanti la procedura di validazione. Esso crea un </w:t>
             </w:r>
+            <w:proofErr w:type="spellStart"/>
             <w:r>
               <w:rPr>
                 <w:rFonts w:ascii="Century Gothic" w:eastAsia="Droid Sans" w:hAnsi="Century Gothic" w:cs="Droid Sans"/>
@@ -30597,6 +34577,7 @@
               </w:rPr>
               <w:t>NumberOfStudentsForm</w:t>
             </w:r>
+            <w:proofErr w:type="spellEnd"/>
             <w:r>
               <w:rPr>
                 <w:rFonts w:ascii="Century Gothic" w:eastAsia="Droid Sans" w:hAnsi="Century Gothic" w:cs="Droid Sans"/>
@@ -30605,6 +34586,7 @@
               </w:rPr>
               <w:t xml:space="preserve"> e lo sottomette al Docente. Dopo la sottomissione crea una </w:t>
             </w:r>
+            <w:proofErr w:type="spellStart"/>
             <w:r>
               <w:rPr>
                 <w:rFonts w:ascii="Century Gothic" w:eastAsia="Droid Sans" w:hAnsi="Century Gothic" w:cs="Droid Sans"/>
@@ -30615,6 +34597,7 @@
               </w:rPr>
               <w:t>SessioneDiValidazione</w:t>
             </w:r>
+            <w:proofErr w:type="spellEnd"/>
             <w:r>
               <w:rPr>
                 <w:rFonts w:ascii="Century Gothic" w:eastAsia="Droid Sans" w:hAnsi="Century Gothic" w:cs="Droid Sans"/>
@@ -30639,6 +34622,7 @@
               </w:rPr>
               <w:t xml:space="preserve">ode relativo alla sessione sul </w:t>
             </w:r>
+            <w:proofErr w:type="spellStart"/>
             <w:r>
               <w:rPr>
                 <w:rFonts w:ascii="Century Gothic" w:eastAsia="Droid Sans" w:hAnsi="Century Gothic" w:cs="Droid Sans"/>
@@ -30649,6 +34633,7 @@
               </w:rPr>
               <w:t>TeacherDevice</w:t>
             </w:r>
+            <w:proofErr w:type="spellEnd"/>
             <w:r>
               <w:rPr>
                 <w:rFonts w:ascii="Century Gothic" w:eastAsia="Droid Sans" w:hAnsi="Century Gothic" w:cs="Droid Sans"/>
@@ -30673,6 +34658,7 @@
               </w:rPr>
               <w:t xml:space="preserve">ode tramite l’oggetto </w:t>
             </w:r>
+            <w:proofErr w:type="spellStart"/>
             <w:r>
               <w:rPr>
                 <w:rFonts w:ascii="Century Gothic" w:eastAsia="Droid Sans" w:hAnsi="Century Gothic" w:cs="Droid Sans"/>
@@ -30683,6 +34669,7 @@
               </w:rPr>
               <w:t>SendGreenPassControl</w:t>
             </w:r>
+            <w:proofErr w:type="spellEnd"/>
             <w:r>
               <w:rPr>
                 <w:rFonts w:ascii="Century Gothic" w:eastAsia="Droid Sans" w:hAnsi="Century Gothic" w:cs="Droid Sans"/>
@@ -30691,6 +34678,7 @@
               </w:rPr>
               <w:t xml:space="preserve"> e successivamente il </w:t>
             </w:r>
+            <w:proofErr w:type="spellStart"/>
             <w:r>
               <w:rPr>
                 <w:rFonts w:ascii="Century Gothic" w:eastAsia="Droid Sans" w:hAnsi="Century Gothic" w:cs="Droid Sans"/>
@@ -30701,6 +34689,7 @@
               </w:rPr>
               <w:t>ExecuteSessionControl</w:t>
             </w:r>
+            <w:proofErr w:type="spellEnd"/>
             <w:r>
               <w:rPr>
                 <w:rFonts w:ascii="Century Gothic" w:eastAsia="Droid Sans" w:hAnsi="Century Gothic" w:cs="Droid Sans"/>
@@ -30709,6 +34698,7 @@
               </w:rPr>
               <w:t xml:space="preserve"> valida i Green Pass ottenuti dal </w:t>
             </w:r>
+            <w:proofErr w:type="spellStart"/>
             <w:r>
               <w:rPr>
                 <w:rFonts w:ascii="Century Gothic" w:eastAsia="Droid Sans" w:hAnsi="Century Gothic" w:cs="Droid Sans"/>
@@ -30719,6 +34709,7 @@
               </w:rPr>
               <w:t>SendGreenPassControl</w:t>
             </w:r>
+            <w:proofErr w:type="spellEnd"/>
             <w:r>
               <w:rPr>
                 <w:rFonts w:ascii="Century Gothic" w:eastAsia="Droid Sans" w:hAnsi="Century Gothic" w:cs="Droid Sans"/>
@@ -30727,6 +34718,7 @@
               </w:rPr>
               <w:t xml:space="preserve">. Il control genera un Esito per la validazione di ogni Green Pass e lo mostra al Docente per presa visione. A validazione terminata, crea e presenta al Docente un </w:t>
             </w:r>
+            <w:proofErr w:type="spellStart"/>
             <w:r>
               <w:rPr>
                 <w:rFonts w:ascii="Century Gothic" w:eastAsia="Droid Sans" w:hAnsi="Century Gothic" w:cs="Droid Sans"/>
@@ -30737,14 +34729,34 @@
               </w:rPr>
               <w:t>ConfirmSessionButton</w:t>
             </w:r>
+            <w:proofErr w:type="spellEnd"/>
             <w:r>
               <w:rPr>
                 <w:rFonts w:ascii="Century Gothic" w:eastAsia="Droid Sans" w:hAnsi="Century Gothic" w:cs="Droid Sans"/>
                 <w:sz w:val="20"/>
                 <w:szCs w:val="20"/>
               </w:rPr>
-              <w:t xml:space="preserve">. Dopo il clic sul bottone crea un oggetto Report, lo salva nella repository e mostra al Docente un </w:t>
-            </w:r>
+              <w:t xml:space="preserve">. Dopo il clic sul bottone crea un oggetto Report, lo salva </w:t>
+            </w:r>
+            <w:proofErr w:type="gramStart"/>
+            <w:r>
+              <w:rPr>
+                <w:rFonts w:ascii="Century Gothic" w:eastAsia="Droid Sans" w:hAnsi="Century Gothic" w:cs="Droid Sans"/>
+                <w:sz w:val="20"/>
+                <w:szCs w:val="20"/>
+              </w:rPr>
+              <w:t>nella repository</w:t>
+            </w:r>
+            <w:proofErr w:type="gramEnd"/>
+            <w:r>
+              <w:rPr>
+                <w:rFonts w:ascii="Century Gothic" w:eastAsia="Droid Sans" w:hAnsi="Century Gothic" w:cs="Droid Sans"/>
+                <w:sz w:val="20"/>
+                <w:szCs w:val="20"/>
+              </w:rPr>
+              <w:t xml:space="preserve"> e mostra al Docente un </w:t>
+            </w:r>
+            <w:proofErr w:type="spellStart"/>
             <w:r>
               <w:rPr>
                 <w:rFonts w:ascii="Century Gothic" w:eastAsia="Droid Sans" w:hAnsi="Century Gothic" w:cs="Droid Sans"/>
@@ -30755,6 +34767,7 @@
               </w:rPr>
               <w:t>ConfirmPopUp</w:t>
             </w:r>
+            <w:proofErr w:type="spellEnd"/>
             <w:r>
               <w:rPr>
                 <w:rFonts w:ascii="Century Gothic" w:eastAsia="Droid Sans" w:hAnsi="Century Gothic" w:cs="Droid Sans"/>
@@ -30789,6 +34802,7 @@
                 <w:szCs w:val="20"/>
               </w:rPr>
             </w:pPr>
+            <w:proofErr w:type="spellStart"/>
             <w:r>
               <w:rPr>
                 <w:rFonts w:ascii="Century Gothic" w:eastAsia="Droid Sans" w:hAnsi="Century Gothic" w:cs="Droid Sans"/>
@@ -30799,6 +34813,7 @@
               </w:rPr>
               <w:t>SendGreenPass</w:t>
             </w:r>
+            <w:proofErr w:type="spellEnd"/>
           </w:p>
           <w:p>
             <w:pPr>
@@ -30850,6 +34865,7 @@
               </w:rPr>
               <w:t xml:space="preserve">Gestisce la funzione </w:t>
             </w:r>
+            <w:proofErr w:type="spellStart"/>
             <w:r>
               <w:rPr>
                 <w:rFonts w:ascii="Century Gothic" w:eastAsia="Droid Sans" w:hAnsi="Century Gothic" w:cs="Droid Sans"/>
@@ -30860,6 +34876,7 @@
               </w:rPr>
               <w:t>SendGreenPass</w:t>
             </w:r>
+            <w:proofErr w:type="spellEnd"/>
             <w:r>
               <w:rPr>
                 <w:rFonts w:ascii="Century Gothic" w:eastAsia="Droid Sans" w:hAnsi="Century Gothic" w:cs="Droid Sans"/>
@@ -30889,6 +34906,7 @@
               </w:rPr>
               <w:t xml:space="preserve">Questo oggetto è creato quando lo Studente visualizza il </w:t>
             </w:r>
+            <w:proofErr w:type="spellStart"/>
             <w:r>
               <w:rPr>
                 <w:rFonts w:ascii="Century Gothic" w:eastAsia="Droid Sans" w:hAnsi="Century Gothic" w:cs="Droid Sans"/>
@@ -30899,6 +34917,7 @@
               </w:rPr>
               <w:t>UploadFileForm</w:t>
             </w:r>
+            <w:proofErr w:type="spellEnd"/>
             <w:r>
               <w:rPr>
                 <w:rFonts w:ascii="Century Gothic" w:eastAsia="Droid Sans" w:hAnsi="Century Gothic" w:cs="Droid Sans"/>
@@ -30907,6 +34926,7 @@
               </w:rPr>
               <w:t xml:space="preserve">, quindi dopo aver usato lo </w:t>
             </w:r>
+            <w:proofErr w:type="spellStart"/>
             <w:r>
               <w:rPr>
                 <w:rFonts w:ascii="Century Gothic" w:eastAsia="Droid Sans" w:hAnsi="Century Gothic" w:cs="Droid Sans"/>
@@ -30917,6 +34937,7 @@
               </w:rPr>
               <w:t>StudentDevice</w:t>
             </w:r>
+            <w:proofErr w:type="spellEnd"/>
             <w:r>
               <w:rPr>
                 <w:rFonts w:ascii="Century Gothic" w:eastAsia="Droid Sans" w:hAnsi="Century Gothic" w:cs="Droid Sans"/>
@@ -30939,8 +34960,27 @@
                 <w:sz w:val="20"/>
                 <w:szCs w:val="20"/>
               </w:rPr>
-              <w:t xml:space="preserve">ode. Dopo che lo Studente ha compilato il form inserendo un oggetto GreenPass, l’oggetto control crea un </w:t>
-            </w:r>
+              <w:t xml:space="preserve">ode. Dopo che lo Studente ha compilato il form inserendo un oggetto </w:t>
+            </w:r>
+            <w:proofErr w:type="spellStart"/>
+            <w:r>
+              <w:rPr>
+                <w:rFonts w:ascii="Century Gothic" w:eastAsia="Droid Sans" w:hAnsi="Century Gothic" w:cs="Droid Sans"/>
+                <w:sz w:val="20"/>
+                <w:szCs w:val="20"/>
+              </w:rPr>
+              <w:t>GreenPass</w:t>
+            </w:r>
+            <w:proofErr w:type="spellEnd"/>
+            <w:r>
+              <w:rPr>
+                <w:rFonts w:ascii="Century Gothic" w:eastAsia="Droid Sans" w:hAnsi="Century Gothic" w:cs="Droid Sans"/>
+                <w:sz w:val="20"/>
+                <w:szCs w:val="20"/>
+              </w:rPr>
+              <w:t xml:space="preserve">, l’oggetto control crea un </w:t>
+            </w:r>
+            <w:proofErr w:type="spellStart"/>
             <w:r>
               <w:rPr>
                 <w:rFonts w:ascii="Century Gothic" w:eastAsia="Droid Sans" w:hAnsi="Century Gothic" w:cs="Droid Sans"/>
@@ -30951,6 +34991,7 @@
               </w:rPr>
               <w:t>AckUploadFileNotice</w:t>
             </w:r>
+            <w:proofErr w:type="spellEnd"/>
             <w:r>
               <w:rPr>
                 <w:rFonts w:ascii="Century Gothic" w:eastAsia="Droid Sans" w:hAnsi="Century Gothic" w:cs="Droid Sans"/>
@@ -30992,6 +35033,7 @@
                 <w:szCs w:val="20"/>
               </w:rPr>
             </w:pPr>
+            <w:proofErr w:type="spellStart"/>
             <w:r>
               <w:rPr>
                 <w:rFonts w:ascii="Century Gothic" w:eastAsia="Droid Sans" w:hAnsi="Century Gothic" w:cs="Droid Sans"/>
@@ -31002,6 +35044,7 @@
               </w:rPr>
               <w:t>DownloadReport</w:t>
             </w:r>
+            <w:proofErr w:type="spellEnd"/>
           </w:p>
           <w:p>
             <w:pPr>
@@ -31053,6 +35096,7 @@
               </w:rPr>
               <w:t xml:space="preserve">Gestisce la funzione </w:t>
             </w:r>
+            <w:proofErr w:type="spellStart"/>
             <w:r>
               <w:rPr>
                 <w:rFonts w:ascii="Century Gothic" w:eastAsia="Droid Sans" w:hAnsi="Century Gothic" w:cs="Droid Sans"/>
@@ -31063,6 +35107,7 @@
               </w:rPr>
               <w:t>DownloadReports</w:t>
             </w:r>
+            <w:proofErr w:type="spellEnd"/>
             <w:r>
               <w:rPr>
                 <w:rFonts w:ascii="Century Gothic" w:eastAsia="Droid Sans" w:hAnsi="Century Gothic" w:cs="Droid Sans"/>
@@ -31092,6 +35137,7 @@
               </w:rPr>
               <w:t xml:space="preserve">Questo oggetto è creato quando il Direttore clicca sul pulsante </w:t>
             </w:r>
+            <w:proofErr w:type="spellStart"/>
             <w:r>
               <w:rPr>
                 <w:rFonts w:ascii="Century Gothic" w:eastAsia="Droid Sans" w:hAnsi="Century Gothic" w:cs="Droid Sans"/>
@@ -31102,6 +35148,7 @@
               </w:rPr>
               <w:t>DownloadReportsByDirectorButton</w:t>
             </w:r>
+            <w:proofErr w:type="spellEnd"/>
             <w:r>
               <w:rPr>
                 <w:rFonts w:ascii="Century Gothic" w:eastAsia="Droid Sans" w:hAnsi="Century Gothic" w:cs="Droid Sans"/>
@@ -31110,6 +35157,7 @@
               </w:rPr>
               <w:t xml:space="preserve">. Crea un </w:t>
             </w:r>
+            <w:proofErr w:type="spellStart"/>
             <w:r>
               <w:rPr>
                 <w:rFonts w:ascii="Century Gothic" w:eastAsia="Droid Sans" w:hAnsi="Century Gothic" w:cs="Droid Sans"/>
@@ -31120,6 +35168,7 @@
               </w:rPr>
               <w:t>SelectMultiReportsForm</w:t>
             </w:r>
+            <w:proofErr w:type="spellEnd"/>
             <w:r>
               <w:rPr>
                 <w:rFonts w:ascii="Century Gothic" w:eastAsia="Droid Sans" w:hAnsi="Century Gothic" w:cs="Droid Sans"/>
@@ -31128,6 +35177,7 @@
               </w:rPr>
               <w:t xml:space="preserve"> e la mostra al Direttore. Dopo la sottomissione effettua il download dei Report e mostra al Direttore una </w:t>
             </w:r>
+            <w:proofErr w:type="spellStart"/>
             <w:r>
               <w:rPr>
                 <w:rFonts w:ascii="Century Gothic" w:eastAsia="Droid Sans" w:hAnsi="Century Gothic" w:cs="Droid Sans"/>
@@ -31138,6 +35188,7 @@
               </w:rPr>
               <w:t>AckDownloadReportsNotice</w:t>
             </w:r>
+            <w:proofErr w:type="spellEnd"/>
             <w:r>
               <w:rPr>
                 <w:rFonts w:ascii="Century Gothic" w:eastAsia="Droid Sans" w:hAnsi="Century Gothic" w:cs="Droid Sans"/>
@@ -31172,6 +35223,7 @@
                 <w:szCs w:val="20"/>
               </w:rPr>
             </w:pPr>
+            <w:proofErr w:type="spellStart"/>
             <w:r>
               <w:rPr>
                 <w:rFonts w:ascii="Century Gothic" w:eastAsia="Droid Sans" w:hAnsi="Century Gothic" w:cs="Droid Sans"/>
@@ -31183,6 +35235,7 @@
               <w:lastRenderedPageBreak/>
               <w:t>DeleteReportsControl</w:t>
             </w:r>
+            <w:proofErr w:type="spellEnd"/>
           </w:p>
         </w:tc>
         <w:tc>
@@ -31210,6 +35263,7 @@
               </w:rPr>
               <w:t xml:space="preserve">Gestisce la funzione </w:t>
             </w:r>
+            <w:proofErr w:type="spellStart"/>
             <w:r>
               <w:rPr>
                 <w:rFonts w:ascii="Century Gothic" w:eastAsia="Droid Sans" w:hAnsi="Century Gothic" w:cs="Droid Sans"/>
@@ -31220,6 +35274,7 @@
               </w:rPr>
               <w:t>DeleteReports</w:t>
             </w:r>
+            <w:proofErr w:type="spellEnd"/>
             <w:r>
               <w:rPr>
                 <w:rFonts w:ascii="Century Gothic" w:eastAsia="Droid Sans" w:hAnsi="Century Gothic" w:cs="Droid Sans"/>
@@ -31249,6 +35304,8 @@
               </w:rPr>
               <w:t xml:space="preserve">Questo oggetto è creato quando il Direttore clicca sul pulsante </w:t>
             </w:r>
+            <w:proofErr w:type="spellStart"/>
+            <w:proofErr w:type="gramStart"/>
             <w:r>
               <w:rPr>
                 <w:rFonts w:ascii="Century Gothic" w:eastAsia="Droid Sans" w:hAnsi="Century Gothic" w:cs="Droid Sans"/>
@@ -31259,14 +35316,25 @@
               </w:rPr>
               <w:t>DeleteReportsButton</w:t>
             </w:r>
+            <w:proofErr w:type="spellEnd"/>
             <w:r>
               <w:rPr>
                 <w:rFonts w:ascii="Century Gothic" w:eastAsia="Droid Sans" w:hAnsi="Century Gothic" w:cs="Droid Sans"/>
                 <w:sz w:val="20"/>
                 <w:szCs w:val="20"/>
               </w:rPr>
-              <w:t xml:space="preserve"> . Crea un </w:t>
-            </w:r>
+              <w:t xml:space="preserve"> .</w:t>
+            </w:r>
+            <w:proofErr w:type="gramEnd"/>
+            <w:r>
+              <w:rPr>
+                <w:rFonts w:ascii="Century Gothic" w:eastAsia="Droid Sans" w:hAnsi="Century Gothic" w:cs="Droid Sans"/>
+                <w:sz w:val="20"/>
+                <w:szCs w:val="20"/>
+              </w:rPr>
+              <w:t xml:space="preserve"> Crea un </w:t>
+            </w:r>
+            <w:proofErr w:type="spellStart"/>
             <w:r>
               <w:rPr>
                 <w:rFonts w:ascii="Century Gothic" w:eastAsia="Droid Sans" w:hAnsi="Century Gothic" w:cs="Droid Sans"/>
@@ -31277,6 +35345,7 @@
               </w:rPr>
               <w:t>SelectMultiReportsForm</w:t>
             </w:r>
+            <w:proofErr w:type="spellEnd"/>
             <w:r>
               <w:rPr>
                 <w:rFonts w:ascii="Century Gothic" w:eastAsia="Droid Sans" w:hAnsi="Century Gothic" w:cs="Droid Sans"/>
@@ -31285,6 +35354,7 @@
               </w:rPr>
               <w:t xml:space="preserve"> e la mostra al Direttore. Dopo la sottomissione, mostra un </w:t>
             </w:r>
+            <w:proofErr w:type="spellStart"/>
             <w:r>
               <w:rPr>
                 <w:rFonts w:ascii="Century Gothic" w:eastAsia="Droid Sans" w:hAnsi="Century Gothic" w:cs="Droid Sans"/>
@@ -31295,6 +35365,7 @@
               </w:rPr>
               <w:t>ConfirmPopUp</w:t>
             </w:r>
+            <w:proofErr w:type="spellEnd"/>
             <w:r>
               <w:rPr>
                 <w:rFonts w:ascii="Century Gothic" w:eastAsia="Droid Sans" w:hAnsi="Century Gothic" w:cs="Droid Sans"/>
@@ -31303,6 +35374,8 @@
               </w:rPr>
               <w:t xml:space="preserve"> e, solo dopo aver ricevuto la conferma dal Direttore, effettua la cancellazione dei Report e mostra al Direttore una </w:t>
             </w:r>
+            <w:proofErr w:type="spellStart"/>
+            <w:proofErr w:type="gramStart"/>
             <w:r>
               <w:rPr>
                 <w:rFonts w:ascii="Century Gothic" w:eastAsia="Droid Sans" w:hAnsi="Century Gothic" w:cs="Droid Sans"/>
@@ -31313,6 +35386,7 @@
               </w:rPr>
               <w:t>AckDeleteReportNotice</w:t>
             </w:r>
+            <w:proofErr w:type="spellEnd"/>
             <w:r>
               <w:rPr>
                 <w:rFonts w:ascii="Century Gothic" w:eastAsia="Droid Sans" w:hAnsi="Century Gothic" w:cs="Droid Sans"/>
@@ -31321,6 +35395,7 @@
               </w:rPr>
               <w:t xml:space="preserve"> .</w:t>
             </w:r>
+            <w:proofErr w:type="gramEnd"/>
           </w:p>
         </w:tc>
       </w:tr>
@@ -31346,6 +35421,7 @@
                 <w:szCs w:val="20"/>
               </w:rPr>
             </w:pPr>
+            <w:proofErr w:type="spellStart"/>
             <w:r>
               <w:rPr>
                 <w:rFonts w:ascii="Century Gothic" w:eastAsia="Droid Sans" w:hAnsi="Century Gothic" w:cs="Droid Sans"/>
@@ -31356,6 +35432,7 @@
               </w:rPr>
               <w:t>SearchReportsControl</w:t>
             </w:r>
+            <w:proofErr w:type="spellEnd"/>
           </w:p>
         </w:tc>
         <w:tc>
@@ -31383,6 +35460,7 @@
               </w:rPr>
               <w:t xml:space="preserve">Gestisce la funzione </w:t>
             </w:r>
+            <w:proofErr w:type="spellStart"/>
             <w:r>
               <w:rPr>
                 <w:rFonts w:ascii="Century Gothic" w:eastAsia="Droid Sans" w:hAnsi="Century Gothic" w:cs="Droid Sans"/>
@@ -31393,6 +35471,7 @@
               </w:rPr>
               <w:t>SearchReports</w:t>
             </w:r>
+            <w:proofErr w:type="spellEnd"/>
             <w:r>
               <w:rPr>
                 <w:rFonts w:ascii="Century Gothic" w:eastAsia="Droid Sans" w:hAnsi="Century Gothic" w:cs="Droid Sans"/>
@@ -31422,6 +35501,8 @@
               </w:rPr>
               <w:t xml:space="preserve">Questo oggetto è creato quando il Direttore clicca sul pulsante </w:t>
             </w:r>
+            <w:proofErr w:type="spellStart"/>
+            <w:proofErr w:type="gramStart"/>
             <w:r>
               <w:rPr>
                 <w:rFonts w:ascii="Century Gothic" w:eastAsia="Droid Sans" w:hAnsi="Century Gothic" w:cs="Droid Sans"/>
@@ -31432,14 +35513,25 @@
               </w:rPr>
               <w:t>SearchReportsButton</w:t>
             </w:r>
+            <w:proofErr w:type="spellEnd"/>
             <w:r>
               <w:rPr>
                 <w:rFonts w:ascii="Century Gothic" w:eastAsia="Droid Sans" w:hAnsi="Century Gothic" w:cs="Droid Sans"/>
                 <w:sz w:val="20"/>
                 <w:szCs w:val="20"/>
               </w:rPr>
-              <w:t xml:space="preserve"> . Crea un </w:t>
-            </w:r>
+              <w:t xml:space="preserve"> .</w:t>
+            </w:r>
+            <w:proofErr w:type="gramEnd"/>
+            <w:r>
+              <w:rPr>
+                <w:rFonts w:ascii="Century Gothic" w:eastAsia="Droid Sans" w:hAnsi="Century Gothic" w:cs="Droid Sans"/>
+                <w:sz w:val="20"/>
+                <w:szCs w:val="20"/>
+              </w:rPr>
+              <w:t xml:space="preserve"> Crea un </w:t>
+            </w:r>
+            <w:proofErr w:type="spellStart"/>
             <w:r>
               <w:rPr>
                 <w:rFonts w:ascii="Century Gothic" w:eastAsia="Droid Sans" w:hAnsi="Century Gothic" w:cs="Droid Sans"/>
@@ -31450,6 +35542,7 @@
               </w:rPr>
               <w:t>SearchReportsForm</w:t>
             </w:r>
+            <w:proofErr w:type="spellEnd"/>
             <w:r>
               <w:rPr>
                 <w:rFonts w:ascii="Century Gothic" w:eastAsia="Droid Sans" w:hAnsi="Century Gothic" w:cs="Droid Sans"/>
@@ -31492,6 +35585,7 @@
                 <w:szCs w:val="20"/>
               </w:rPr>
             </w:pPr>
+            <w:proofErr w:type="spellStart"/>
             <w:r>
               <w:rPr>
                 <w:rFonts w:ascii="Century Gothic" w:eastAsia="Droid Sans" w:hAnsi="Century Gothic" w:cs="Droid Sans"/>
@@ -31502,6 +35596,7 @@
               </w:rPr>
               <w:t>FormatReportsControl</w:t>
             </w:r>
+            <w:proofErr w:type="spellEnd"/>
           </w:p>
         </w:tc>
         <w:tc>
@@ -31529,6 +35624,7 @@
               </w:rPr>
               <w:t xml:space="preserve">Gestisce la funzione di </w:t>
             </w:r>
+            <w:proofErr w:type="spellStart"/>
             <w:r>
               <w:rPr>
                 <w:rFonts w:ascii="Century Gothic" w:eastAsia="Droid Sans" w:hAnsi="Century Gothic" w:cs="Droid Sans"/>
@@ -31539,6 +35635,7 @@
               </w:rPr>
               <w:t>ReportFormat</w:t>
             </w:r>
+            <w:proofErr w:type="spellEnd"/>
             <w:r>
               <w:rPr>
                 <w:rFonts w:ascii="Century Gothic" w:eastAsia="Droid Sans" w:hAnsi="Century Gothic" w:cs="Droid Sans"/>
@@ -31568,6 +35665,7 @@
               </w:rPr>
               <w:t xml:space="preserve">Questo oggetto è creato quando il Direttore seleziona il bottone </w:t>
             </w:r>
+            <w:proofErr w:type="spellStart"/>
             <w:r>
               <w:rPr>
                 <w:rFonts w:ascii="Century Gothic" w:eastAsia="Droid Sans" w:hAnsi="Century Gothic" w:cs="Droid Sans"/>
@@ -31578,6 +35676,7 @@
               </w:rPr>
               <w:t>SelectFormatButton</w:t>
             </w:r>
+            <w:proofErr w:type="spellEnd"/>
             <w:r>
               <w:rPr>
                 <w:rFonts w:ascii="Century Gothic" w:eastAsia="Droid Sans" w:hAnsi="Century Gothic" w:cs="Droid Sans"/>
@@ -31586,6 +35685,7 @@
               </w:rPr>
               <w:t xml:space="preserve">. Crea un </w:t>
             </w:r>
+            <w:proofErr w:type="spellStart"/>
             <w:r>
               <w:rPr>
                 <w:rFonts w:ascii="Century Gothic" w:eastAsia="Droid Sans" w:hAnsi="Century Gothic" w:cs="Droid Sans"/>
@@ -31596,6 +35696,7 @@
               </w:rPr>
               <w:t>SelectMultiFormatForm</w:t>
             </w:r>
+            <w:proofErr w:type="spellEnd"/>
             <w:r>
               <w:rPr>
                 <w:rFonts w:ascii="Century Gothic" w:eastAsia="Droid Sans" w:hAnsi="Century Gothic" w:cs="Droid Sans"/>
@@ -31604,6 +35705,7 @@
               </w:rPr>
               <w:t xml:space="preserve"> e la mostra al Direttore. Dopo la sottomissione del form, crea un formato e lo salva nel Dipartimento relativo al Direttore che sta svolgendo l’operazione. In ultimo l’oggetto control crea e mostra al Direttore una </w:t>
             </w:r>
+            <w:proofErr w:type="spellStart"/>
             <w:r>
               <w:rPr>
                 <w:rFonts w:ascii="Century Gothic" w:eastAsia="Droid Sans" w:hAnsi="Century Gothic" w:cs="Droid Sans"/>
@@ -31614,6 +35716,7 @@
               </w:rPr>
               <w:t>AckSaveFormatNotice</w:t>
             </w:r>
+            <w:proofErr w:type="spellEnd"/>
             <w:r>
               <w:rPr>
                 <w:rFonts w:ascii="Century Gothic" w:eastAsia="Droid Sans" w:hAnsi="Century Gothic" w:cs="Droid Sans"/>
@@ -31718,11 +35821,38 @@
       <w:r>
         <w:t xml:space="preserve">Di seguito, vengono illustrati i </w:t>
       </w:r>
+      <w:proofErr w:type="spellStart"/>
       <w:r>
-        <w:t xml:space="preserve">sequence diagram e i class diagram </w:t>
+        <w:t>sequence</w:t>
+      </w:r>
+      <w:proofErr w:type="spellEnd"/>
+      <w:r>
+        <w:t xml:space="preserve"> </w:t>
+      </w:r>
+      <w:proofErr w:type="spellStart"/>
+      <w:r>
+        <w:t>diagram</w:t>
+      </w:r>
+      <w:proofErr w:type="spellEnd"/>
+      <w:r>
+        <w:t xml:space="preserve"> e i class </w:t>
+      </w:r>
+      <w:proofErr w:type="spellStart"/>
+      <w:r>
+        <w:t>diagram</w:t>
+      </w:r>
+      <w:proofErr w:type="spellEnd"/>
+      <w:r>
+        <w:t xml:space="preserve"> </w:t>
       </w:r>
       <w:r>
-        <w:t xml:space="preserve"> relativi alle funzionalità del sistema.</w:t>
+        <w:t xml:space="preserve">relativi alle funzionalità del </w:t>
+      </w:r>
+      <w:r>
+        <w:t>S</w:t>
+      </w:r>
+      <w:r>
+        <w:t>istema.</w:t>
       </w:r>
     </w:p>
     <w:p>
@@ -31742,12 +35872,28 @@
           <w:color w:val="3E762A" w:themeColor="accent1" w:themeShade="BF"/>
         </w:rPr>
       </w:pPr>
+      <w:proofErr w:type="spellStart"/>
       <w:r>
         <w:rPr>
           <w:color w:val="3E762A" w:themeColor="accent1" w:themeShade="BF"/>
         </w:rPr>
-        <w:t>Sequence Diagram</w:t>
+        <w:t>Sequence</w:t>
       </w:r>
+      <w:proofErr w:type="spellEnd"/>
+      <w:r>
+        <w:rPr>
+          <w:color w:val="3E762A" w:themeColor="accent1" w:themeShade="BF"/>
+        </w:rPr>
+        <w:t xml:space="preserve"> </w:t>
+      </w:r>
+      <w:proofErr w:type="spellStart"/>
+      <w:r>
+        <w:rPr>
+          <w:color w:val="3E762A" w:themeColor="accent1" w:themeShade="BF"/>
+        </w:rPr>
+        <w:t>Diagram</w:t>
+      </w:r>
+      <w:proofErr w:type="spellEnd"/>
     </w:p>
     <w:p>
       <w:pPr>
@@ -32023,6 +36169,7 @@
           <w:szCs w:val="26"/>
         </w:rPr>
       </w:pPr>
+      <w:proofErr w:type="spellStart"/>
       <w:r>
         <w:rPr>
           <w:b/>
@@ -32033,6 +36180,7 @@
         <w:lastRenderedPageBreak/>
         <w:t>SD_SearchReports</w:t>
       </w:r>
+      <w:proofErr w:type="spellEnd"/>
     </w:p>
     <w:p>
       <w:pPr>
@@ -32222,6 +36370,7 @@
           <w:szCs w:val="26"/>
         </w:rPr>
       </w:pPr>
+      <w:proofErr w:type="spellStart"/>
       <w:r>
         <w:rPr>
           <w:b/>
@@ -32250,6 +36399,7 @@
         </w:rPr>
         <w:t>Reports</w:t>
       </w:r>
+      <w:proofErr w:type="spellEnd"/>
     </w:p>
     <w:p>
       <w:pPr>
@@ -32377,6 +36527,7 @@
           <w:szCs w:val="26"/>
         </w:rPr>
       </w:pPr>
+      <w:proofErr w:type="spellStart"/>
       <w:r>
         <w:rPr>
           <w:b/>
@@ -32396,6 +36547,7 @@
         </w:rPr>
         <w:t>Format</w:t>
       </w:r>
+      <w:proofErr w:type="spellEnd"/>
     </w:p>
     <w:p>
       <w:pPr>
@@ -32532,8 +36684,16 @@
           <w:color w:val="3E762A" w:themeColor="accent1" w:themeShade="BF"/>
         </w:rPr>
         <w:lastRenderedPageBreak/>
-        <w:t>Class Diagram</w:t>
+        <w:t xml:space="preserve">Class </w:t>
       </w:r>
+      <w:proofErr w:type="spellStart"/>
+      <w:r>
+        <w:rPr>
+          <w:color w:val="3E762A" w:themeColor="accent1" w:themeShade="BF"/>
+        </w:rPr>
+        <w:t>Diagram</w:t>
+      </w:r>
+      <w:proofErr w:type="spellEnd"/>
     </w:p>
     <w:p>
       <w:pPr>
@@ -32736,7 +36896,13 @@
         <w:t>Login</w:t>
       </w:r>
       <w:r>
-        <w:t>: operazione di autenticazione di un docente o di un Direttore di Dipartimento mediante l’uso di credenziali personali.</w:t>
+        <w:t xml:space="preserve">: operazione di autenticazione di un </w:t>
+      </w:r>
+      <w:r>
+        <w:t>D</w:t>
+      </w:r>
+      <w:r>
+        <w:t>ocente o di un Direttore di Dipartimento mediante l’uso di credenziali personali.</w:t>
       </w:r>
     </w:p>
     <w:p>
@@ -32809,8 +36975,6 @@
       <w:r>
         <w:t>: persona che sfrutta le funzionalità del Sistema.</w:t>
       </w:r>
-      <w:bookmarkStart w:id="6" w:name="_GoBack"/>
-      <w:bookmarkEnd w:id="6"/>
     </w:p>
     <w:p>
       <w:pPr>
@@ -32881,7 +37045,7 @@
 </file>
 
 <file path=word/endnotes.xml><?xml version="1.0" encoding="utf-8"?>
-<w:endnotes xmlns:wpc="http://schemas.microsoft.com/office/word/2010/wordprocessingCanvas" xmlns:cx="http://schemas.microsoft.com/office/drawing/2014/chartex" xmlns:cx1="http://schemas.microsoft.com/office/drawing/2015/9/8/chartex" xmlns:mc="http://schemas.openxmlformats.org/markup-compatibility/2006" xmlns:o="urn:schemas-microsoft-com:office:office" xmlns:r="http://schemas.openxmlformats.org/officeDocument/2006/relationships" xmlns:m="http://schemas.openxmlformats.org/officeDocument/2006/math" xmlns:v="urn:schemas-microsoft-com:vml" xmlns:wp14="http://schemas.microsoft.com/office/word/2010/wordprocessingDrawing" xmlns:wp="http://schemas.openxmlformats.org/drawingml/2006/wordprocessingDrawing" xmlns:w10="urn:schemas-microsoft-com:office:word" xmlns:w="http://schemas.openxmlformats.org/wordprocessingml/2006/main" xmlns:w14="http://schemas.microsoft.com/office/word/2010/wordml" xmlns:w15="http://schemas.microsoft.com/office/word/2012/wordml" xmlns:w16se="http://schemas.microsoft.com/office/word/2015/wordml/symex" xmlns:wpg="http://schemas.microsoft.com/office/word/2010/wordprocessingGroup" xmlns:wpi="http://schemas.microsoft.com/office/word/2010/wordprocessingInk" xmlns:wne="http://schemas.microsoft.com/office/word/2006/wordml" xmlns:wps="http://schemas.microsoft.com/office/word/2010/wordprocessingShape" mc:Ignorable="w14 w15 w16se wp14">
+<w:endnotes xmlns:wpc="http://schemas.microsoft.com/office/word/2010/wordprocessingCanvas" xmlns:cx="http://schemas.microsoft.com/office/drawing/2014/chartex" xmlns:cx1="http://schemas.microsoft.com/office/drawing/2015/9/8/chartex" xmlns:cx2="http://schemas.microsoft.com/office/drawing/2015/10/21/chartex" xmlns:cx3="http://schemas.microsoft.com/office/drawing/2016/5/9/chartex" xmlns:cx4="http://schemas.microsoft.com/office/drawing/2016/5/10/chartex" xmlns:cx5="http://schemas.microsoft.com/office/drawing/2016/5/11/chartex" xmlns:cx6="http://schemas.microsoft.com/office/drawing/2016/5/12/chartex" xmlns:cx7="http://schemas.microsoft.com/office/drawing/2016/5/13/chartex" xmlns:cx8="http://schemas.microsoft.com/office/drawing/2016/5/14/chartex" xmlns:mc="http://schemas.openxmlformats.org/markup-compatibility/2006" xmlns:aink="http://schemas.microsoft.com/office/drawing/2016/ink" xmlns:am3d="http://schemas.microsoft.com/office/drawing/2017/model3d" xmlns:o="urn:schemas-microsoft-com:office:office" xmlns:r="http://schemas.openxmlformats.org/officeDocument/2006/relationships" xmlns:m="http://schemas.openxmlformats.org/officeDocument/2006/math" xmlns:v="urn:schemas-microsoft-com:vml" xmlns:wp14="http://schemas.microsoft.com/office/word/2010/wordprocessingDrawing" xmlns:wp="http://schemas.openxmlformats.org/drawingml/2006/wordprocessingDrawing" xmlns:w10="urn:schemas-microsoft-com:office:word" xmlns:w="http://schemas.openxmlformats.org/wordprocessingml/2006/main" xmlns:w14="http://schemas.microsoft.com/office/word/2010/wordml" xmlns:w15="http://schemas.microsoft.com/office/word/2012/wordml" xmlns:w16cex="http://schemas.microsoft.com/office/word/2018/wordml/cex" xmlns:w16cid="http://schemas.microsoft.com/office/word/2016/wordml/cid" xmlns:w16="http://schemas.microsoft.com/office/word/2018/wordml" xmlns:w16sdtdh="http://schemas.microsoft.com/office/word/2020/wordml/sdtdatahash" xmlns:w16se="http://schemas.microsoft.com/office/word/2015/wordml/symex" xmlns:wpg="http://schemas.microsoft.com/office/word/2010/wordprocessingGroup" xmlns:wpi="http://schemas.microsoft.com/office/word/2010/wordprocessingInk" xmlns:wne="http://schemas.microsoft.com/office/word/2006/wordml" xmlns:wps="http://schemas.microsoft.com/office/word/2010/wordprocessingShape" mc:Ignorable="w14 w15 w16se w16cid w16 w16cex w16sdtdh wp14">
   <w:endnote w:type="separator" w:id="-1">
     <w:p>
       <w:pPr>
@@ -32906,7 +37070,7 @@
 </file>
 
 <file path=word/footer1.xml><?xml version="1.0" encoding="utf-8"?>
-<w:ftr xmlns:wpc="http://schemas.microsoft.com/office/word/2010/wordprocessingCanvas" xmlns:cx="http://schemas.microsoft.com/office/drawing/2014/chartex" xmlns:cx1="http://schemas.microsoft.com/office/drawing/2015/9/8/chartex" xmlns:mc="http://schemas.openxmlformats.org/markup-compatibility/2006" xmlns:o="urn:schemas-microsoft-com:office:office" xmlns:r="http://schemas.openxmlformats.org/officeDocument/2006/relationships" xmlns:m="http://schemas.openxmlformats.org/officeDocument/2006/math" xmlns:v="urn:schemas-microsoft-com:vml" xmlns:wp14="http://schemas.microsoft.com/office/word/2010/wordprocessingDrawing" xmlns:wp="http://schemas.openxmlformats.org/drawingml/2006/wordprocessingDrawing" xmlns:w10="urn:schemas-microsoft-com:office:word" xmlns:w="http://schemas.openxmlformats.org/wordprocessingml/2006/main" xmlns:w14="http://schemas.microsoft.com/office/word/2010/wordml" xmlns:w15="http://schemas.microsoft.com/office/word/2012/wordml" xmlns:w16se="http://schemas.microsoft.com/office/word/2015/wordml/symex" xmlns:wpg="http://schemas.microsoft.com/office/word/2010/wordprocessingGroup" xmlns:wpi="http://schemas.microsoft.com/office/word/2010/wordprocessingInk" xmlns:wne="http://schemas.microsoft.com/office/word/2006/wordml" xmlns:wps="http://schemas.microsoft.com/office/word/2010/wordprocessingShape" mc:Ignorable="w14 w15 w16se wp14">
+<w:ftr xmlns:wpc="http://schemas.microsoft.com/office/word/2010/wordprocessingCanvas" xmlns:cx="http://schemas.microsoft.com/office/drawing/2014/chartex" xmlns:cx1="http://schemas.microsoft.com/office/drawing/2015/9/8/chartex" xmlns:cx2="http://schemas.microsoft.com/office/drawing/2015/10/21/chartex" xmlns:cx3="http://schemas.microsoft.com/office/drawing/2016/5/9/chartex" xmlns:cx4="http://schemas.microsoft.com/office/drawing/2016/5/10/chartex" xmlns:cx5="http://schemas.microsoft.com/office/drawing/2016/5/11/chartex" xmlns:cx6="http://schemas.microsoft.com/office/drawing/2016/5/12/chartex" xmlns:cx7="http://schemas.microsoft.com/office/drawing/2016/5/13/chartex" xmlns:cx8="http://schemas.microsoft.com/office/drawing/2016/5/14/chartex" xmlns:mc="http://schemas.openxmlformats.org/markup-compatibility/2006" xmlns:aink="http://schemas.microsoft.com/office/drawing/2016/ink" xmlns:am3d="http://schemas.microsoft.com/office/drawing/2017/model3d" xmlns:o="urn:schemas-microsoft-com:office:office" xmlns:r="http://schemas.openxmlformats.org/officeDocument/2006/relationships" xmlns:m="http://schemas.openxmlformats.org/officeDocument/2006/math" xmlns:v="urn:schemas-microsoft-com:vml" xmlns:wp14="http://schemas.microsoft.com/office/word/2010/wordprocessingDrawing" xmlns:wp="http://schemas.openxmlformats.org/drawingml/2006/wordprocessingDrawing" xmlns:w10="urn:schemas-microsoft-com:office:word" xmlns:w="http://schemas.openxmlformats.org/wordprocessingml/2006/main" xmlns:w14="http://schemas.microsoft.com/office/word/2010/wordml" xmlns:w15="http://schemas.microsoft.com/office/word/2012/wordml" xmlns:w16cex="http://schemas.microsoft.com/office/word/2018/wordml/cex" xmlns:w16cid="http://schemas.microsoft.com/office/word/2016/wordml/cid" xmlns:w16="http://schemas.microsoft.com/office/word/2018/wordml" xmlns:w16sdtdh="http://schemas.microsoft.com/office/word/2020/wordml/sdtdatahash" xmlns:w16se="http://schemas.microsoft.com/office/word/2015/wordml/symex" xmlns:wpg="http://schemas.microsoft.com/office/word/2010/wordprocessingGroup" xmlns:wpi="http://schemas.microsoft.com/office/word/2010/wordprocessingInk" xmlns:wne="http://schemas.microsoft.com/office/word/2006/wordml" xmlns:wps="http://schemas.microsoft.com/office/word/2010/wordprocessingShape" mc:Ignorable="w14 w15 w16se w16cid w16 w16cex w16sdtdh wp14">
   <w:p>
     <w:pPr>
       <w:tabs>
@@ -33106,14 +37270,14 @@
   </w:p>
   <w:p>
     <w:pPr>
-      <w:pStyle w:val="Footer"/>
+      <w:pStyle w:val="Pidipagina"/>
     </w:pPr>
   </w:p>
 </w:ftr>
 </file>
 
 <file path=word/footnotes.xml><?xml version="1.0" encoding="utf-8"?>
-<w:footnotes xmlns:wpc="http://schemas.microsoft.com/office/word/2010/wordprocessingCanvas" xmlns:cx="http://schemas.microsoft.com/office/drawing/2014/chartex" xmlns:cx1="http://schemas.microsoft.com/office/drawing/2015/9/8/chartex" xmlns:mc="http://schemas.openxmlformats.org/markup-compatibility/2006" xmlns:o="urn:schemas-microsoft-com:office:office" xmlns:r="http://schemas.openxmlformats.org/officeDocument/2006/relationships" xmlns:m="http://schemas.openxmlformats.org/officeDocument/2006/math" xmlns:v="urn:schemas-microsoft-com:vml" xmlns:wp14="http://schemas.microsoft.com/office/word/2010/wordprocessingDrawing" xmlns:wp="http://schemas.openxmlformats.org/drawingml/2006/wordprocessingDrawing" xmlns:w10="urn:schemas-microsoft-com:office:word" xmlns:w="http://schemas.openxmlformats.org/wordprocessingml/2006/main" xmlns:w14="http://schemas.microsoft.com/office/word/2010/wordml" xmlns:w15="http://schemas.microsoft.com/office/word/2012/wordml" xmlns:w16se="http://schemas.microsoft.com/office/word/2015/wordml/symex" xmlns:wpg="http://schemas.microsoft.com/office/word/2010/wordprocessingGroup" xmlns:wpi="http://schemas.microsoft.com/office/word/2010/wordprocessingInk" xmlns:wne="http://schemas.microsoft.com/office/word/2006/wordml" xmlns:wps="http://schemas.microsoft.com/office/word/2010/wordprocessingShape" mc:Ignorable="w14 w15 w16se wp14">
+<w:footnotes xmlns:wpc="http://schemas.microsoft.com/office/word/2010/wordprocessingCanvas" xmlns:cx="http://schemas.microsoft.com/office/drawing/2014/chartex" xmlns:cx1="http://schemas.microsoft.com/office/drawing/2015/9/8/chartex" xmlns:cx2="http://schemas.microsoft.com/office/drawing/2015/10/21/chartex" xmlns:cx3="http://schemas.microsoft.com/office/drawing/2016/5/9/chartex" xmlns:cx4="http://schemas.microsoft.com/office/drawing/2016/5/10/chartex" xmlns:cx5="http://schemas.microsoft.com/office/drawing/2016/5/11/chartex" xmlns:cx6="http://schemas.microsoft.com/office/drawing/2016/5/12/chartex" xmlns:cx7="http://schemas.microsoft.com/office/drawing/2016/5/13/chartex" xmlns:cx8="http://schemas.microsoft.com/office/drawing/2016/5/14/chartex" xmlns:mc="http://schemas.openxmlformats.org/markup-compatibility/2006" xmlns:aink="http://schemas.microsoft.com/office/drawing/2016/ink" xmlns:am3d="http://schemas.microsoft.com/office/drawing/2017/model3d" xmlns:o="urn:schemas-microsoft-com:office:office" xmlns:r="http://schemas.openxmlformats.org/officeDocument/2006/relationships" xmlns:m="http://schemas.openxmlformats.org/officeDocument/2006/math" xmlns:v="urn:schemas-microsoft-com:vml" xmlns:wp14="http://schemas.microsoft.com/office/word/2010/wordprocessingDrawing" xmlns:wp="http://schemas.openxmlformats.org/drawingml/2006/wordprocessingDrawing" xmlns:w10="urn:schemas-microsoft-com:office:word" xmlns:w="http://schemas.openxmlformats.org/wordprocessingml/2006/main" xmlns:w14="http://schemas.microsoft.com/office/word/2010/wordml" xmlns:w15="http://schemas.microsoft.com/office/word/2012/wordml" xmlns:w16cex="http://schemas.microsoft.com/office/word/2018/wordml/cex" xmlns:w16cid="http://schemas.microsoft.com/office/word/2016/wordml/cid" xmlns:w16="http://schemas.microsoft.com/office/word/2018/wordml" xmlns:w16sdtdh="http://schemas.microsoft.com/office/word/2020/wordml/sdtdatahash" xmlns:w16se="http://schemas.microsoft.com/office/word/2015/wordml/symex" xmlns:wpg="http://schemas.microsoft.com/office/word/2010/wordprocessingGroup" xmlns:wpi="http://schemas.microsoft.com/office/word/2010/wordprocessingInk" xmlns:wne="http://schemas.microsoft.com/office/word/2006/wordml" xmlns:wps="http://schemas.microsoft.com/office/word/2010/wordprocessingShape" mc:Ignorable="w14 w15 w16se w16cid w16 w16cex w16sdtdh wp14">
   <w:footnote w:type="separator" w:id="-1">
     <w:p>
       <w:pPr>
@@ -33138,10 +37302,10 @@
 </file>
 
 <file path=word/header1.xml><?xml version="1.0" encoding="utf-8"?>
-<w:hdr xmlns:wpc="http://schemas.microsoft.com/office/word/2010/wordprocessingCanvas" xmlns:cx="http://schemas.microsoft.com/office/drawing/2014/chartex" xmlns:cx1="http://schemas.microsoft.com/office/drawing/2015/9/8/chartex" xmlns:mc="http://schemas.openxmlformats.org/markup-compatibility/2006" xmlns:o="urn:schemas-microsoft-com:office:office" xmlns:r="http://schemas.openxmlformats.org/officeDocument/2006/relationships" xmlns:m="http://schemas.openxmlformats.org/officeDocument/2006/math" xmlns:v="urn:schemas-microsoft-com:vml" xmlns:wp14="http://schemas.microsoft.com/office/word/2010/wordprocessingDrawing" xmlns:wp="http://schemas.openxmlformats.org/drawingml/2006/wordprocessingDrawing" xmlns:w10="urn:schemas-microsoft-com:office:word" xmlns:w="http://schemas.openxmlformats.org/wordprocessingml/2006/main" xmlns:w14="http://schemas.microsoft.com/office/word/2010/wordml" xmlns:w15="http://schemas.microsoft.com/office/word/2012/wordml" xmlns:w16se="http://schemas.microsoft.com/office/word/2015/wordml/symex" xmlns:wpg="http://schemas.microsoft.com/office/word/2010/wordprocessingGroup" xmlns:wpi="http://schemas.microsoft.com/office/word/2010/wordprocessingInk" xmlns:wne="http://schemas.microsoft.com/office/word/2006/wordml" xmlns:wps="http://schemas.microsoft.com/office/word/2010/wordprocessingShape" mc:Ignorable="w14 w15 w16se wp14">
+<w:hdr xmlns:wpc="http://schemas.microsoft.com/office/word/2010/wordprocessingCanvas" xmlns:cx="http://schemas.microsoft.com/office/drawing/2014/chartex" xmlns:cx1="http://schemas.microsoft.com/office/drawing/2015/9/8/chartex" xmlns:cx2="http://schemas.microsoft.com/office/drawing/2015/10/21/chartex" xmlns:cx3="http://schemas.microsoft.com/office/drawing/2016/5/9/chartex" xmlns:cx4="http://schemas.microsoft.com/office/drawing/2016/5/10/chartex" xmlns:cx5="http://schemas.microsoft.com/office/drawing/2016/5/11/chartex" xmlns:cx6="http://schemas.microsoft.com/office/drawing/2016/5/12/chartex" xmlns:cx7="http://schemas.microsoft.com/office/drawing/2016/5/13/chartex" xmlns:cx8="http://schemas.microsoft.com/office/drawing/2016/5/14/chartex" xmlns:mc="http://schemas.openxmlformats.org/markup-compatibility/2006" xmlns:aink="http://schemas.microsoft.com/office/drawing/2016/ink" xmlns:am3d="http://schemas.microsoft.com/office/drawing/2017/model3d" xmlns:o="urn:schemas-microsoft-com:office:office" xmlns:r="http://schemas.openxmlformats.org/officeDocument/2006/relationships" xmlns:m="http://schemas.openxmlformats.org/officeDocument/2006/math" xmlns:v="urn:schemas-microsoft-com:vml" xmlns:wp14="http://schemas.microsoft.com/office/word/2010/wordprocessingDrawing" xmlns:wp="http://schemas.openxmlformats.org/drawingml/2006/wordprocessingDrawing" xmlns:w10="urn:schemas-microsoft-com:office:word" xmlns:w="http://schemas.openxmlformats.org/wordprocessingml/2006/main" xmlns:w14="http://schemas.microsoft.com/office/word/2010/wordml" xmlns:w15="http://schemas.microsoft.com/office/word/2012/wordml" xmlns:w16cex="http://schemas.microsoft.com/office/word/2018/wordml/cex" xmlns:w16cid="http://schemas.microsoft.com/office/word/2016/wordml/cid" xmlns:w16="http://schemas.microsoft.com/office/word/2018/wordml" xmlns:w16sdtdh="http://schemas.microsoft.com/office/word/2020/wordml/sdtdatahash" xmlns:w16se="http://schemas.microsoft.com/office/word/2015/wordml/symex" xmlns:wpg="http://schemas.microsoft.com/office/word/2010/wordprocessingGroup" xmlns:wpi="http://schemas.microsoft.com/office/word/2010/wordprocessingInk" xmlns:wne="http://schemas.microsoft.com/office/word/2006/wordml" xmlns:wps="http://schemas.microsoft.com/office/word/2010/wordprocessingShape" mc:Ignorable="w14 w15 w16se w16cid w16 w16cex w16sdtdh wp14">
   <w:p>
     <w:pPr>
-      <w:pStyle w:val="Header"/>
+      <w:pStyle w:val="Intestazione"/>
     </w:pPr>
     <w:r>
       <w:rPr>
@@ -33212,7 +37376,7 @@
   </w:p>
   <w:p>
     <w:pPr>
-      <w:pStyle w:val="Header"/>
+      <w:pStyle w:val="Intestazione"/>
       <w:jc w:val="center"/>
     </w:pPr>
     <w:r>
@@ -33290,7 +37454,7 @@
   </w:p>
   <w:p>
     <w:pPr>
-      <w:pStyle w:val="Header"/>
+      <w:pStyle w:val="Intestazione"/>
       <w:jc w:val="center"/>
       <w:rPr>
         <w:rFonts w:ascii="Garamond" w:hAnsi="Garamond"/>
@@ -33368,7 +37532,7 @@
   </w:p>
   <w:p>
     <w:pPr>
-      <w:pStyle w:val="Header"/>
+      <w:pStyle w:val="Intestazione"/>
       <w:jc w:val="center"/>
       <w:rPr>
         <w:rFonts w:ascii="Garamond" w:hAnsi="Garamond"/>
@@ -33379,7 +37543,7 @@
   </w:p>
   <w:p>
     <w:pPr>
-      <w:pStyle w:val="Header"/>
+      <w:pStyle w:val="Intestazione"/>
       <w:jc w:val="center"/>
       <w:rPr>
         <w:rFonts w:ascii="Garamond" w:hAnsi="Garamond"/>
@@ -33390,7 +37554,7 @@
   </w:p>
   <w:p>
     <w:pPr>
-      <w:pStyle w:val="Header"/>
+      <w:pStyle w:val="Intestazione"/>
       <w:jc w:val="center"/>
       <w:rPr>
         <w:rFonts w:ascii="Garamond" w:hAnsi="Garamond"/>
@@ -33403,10 +37567,10 @@
 </file>
 
 <file path=word/header2.xml><?xml version="1.0" encoding="utf-8"?>
-<w:hdr xmlns:wpc="http://schemas.microsoft.com/office/word/2010/wordprocessingCanvas" xmlns:cx="http://schemas.microsoft.com/office/drawing/2014/chartex" xmlns:cx1="http://schemas.microsoft.com/office/drawing/2015/9/8/chartex" xmlns:mc="http://schemas.openxmlformats.org/markup-compatibility/2006" xmlns:o="urn:schemas-microsoft-com:office:office" xmlns:r="http://schemas.openxmlformats.org/officeDocument/2006/relationships" xmlns:m="http://schemas.openxmlformats.org/officeDocument/2006/math" xmlns:v="urn:schemas-microsoft-com:vml" xmlns:wp14="http://schemas.microsoft.com/office/word/2010/wordprocessingDrawing" xmlns:wp="http://schemas.openxmlformats.org/drawingml/2006/wordprocessingDrawing" xmlns:w10="urn:schemas-microsoft-com:office:word" xmlns:w="http://schemas.openxmlformats.org/wordprocessingml/2006/main" xmlns:w14="http://schemas.microsoft.com/office/word/2010/wordml" xmlns:w15="http://schemas.microsoft.com/office/word/2012/wordml" xmlns:w16se="http://schemas.microsoft.com/office/word/2015/wordml/symex" xmlns:wpg="http://schemas.microsoft.com/office/word/2010/wordprocessingGroup" xmlns:wpi="http://schemas.microsoft.com/office/word/2010/wordprocessingInk" xmlns:wne="http://schemas.microsoft.com/office/word/2006/wordml" xmlns:wps="http://schemas.microsoft.com/office/word/2010/wordprocessingShape" mc:Ignorable="w14 w15 w16se wp14">
+<w:hdr xmlns:wpc="http://schemas.microsoft.com/office/word/2010/wordprocessingCanvas" xmlns:cx="http://schemas.microsoft.com/office/drawing/2014/chartex" xmlns:cx1="http://schemas.microsoft.com/office/drawing/2015/9/8/chartex" xmlns:cx2="http://schemas.microsoft.com/office/drawing/2015/10/21/chartex" xmlns:cx3="http://schemas.microsoft.com/office/drawing/2016/5/9/chartex" xmlns:cx4="http://schemas.microsoft.com/office/drawing/2016/5/10/chartex" xmlns:cx5="http://schemas.microsoft.com/office/drawing/2016/5/11/chartex" xmlns:cx6="http://schemas.microsoft.com/office/drawing/2016/5/12/chartex" xmlns:cx7="http://schemas.microsoft.com/office/drawing/2016/5/13/chartex" xmlns:cx8="http://schemas.microsoft.com/office/drawing/2016/5/14/chartex" xmlns:mc="http://schemas.openxmlformats.org/markup-compatibility/2006" xmlns:aink="http://schemas.microsoft.com/office/drawing/2016/ink" xmlns:am3d="http://schemas.microsoft.com/office/drawing/2017/model3d" xmlns:o="urn:schemas-microsoft-com:office:office" xmlns:r="http://schemas.openxmlformats.org/officeDocument/2006/relationships" xmlns:m="http://schemas.openxmlformats.org/officeDocument/2006/math" xmlns:v="urn:schemas-microsoft-com:vml" xmlns:wp14="http://schemas.microsoft.com/office/word/2010/wordprocessingDrawing" xmlns:wp="http://schemas.openxmlformats.org/drawingml/2006/wordprocessingDrawing" xmlns:w10="urn:schemas-microsoft-com:office:word" xmlns:w="http://schemas.openxmlformats.org/wordprocessingml/2006/main" xmlns:w14="http://schemas.microsoft.com/office/word/2010/wordml" xmlns:w15="http://schemas.microsoft.com/office/word/2012/wordml" xmlns:w16cex="http://schemas.microsoft.com/office/word/2018/wordml/cex" xmlns:w16cid="http://schemas.microsoft.com/office/word/2016/wordml/cid" xmlns:w16="http://schemas.microsoft.com/office/word/2018/wordml" xmlns:w16sdtdh="http://schemas.microsoft.com/office/word/2020/wordml/sdtdatahash" xmlns:w16se="http://schemas.microsoft.com/office/word/2015/wordml/symex" xmlns:wpg="http://schemas.microsoft.com/office/word/2010/wordprocessingGroup" xmlns:wpi="http://schemas.microsoft.com/office/word/2010/wordprocessingInk" xmlns:wne="http://schemas.microsoft.com/office/word/2006/wordml" xmlns:wps="http://schemas.microsoft.com/office/word/2010/wordprocessingShape" mc:Ignorable="w14 w15 w16se w16cid w16 w16cex w16sdtdh wp14">
   <w:p>
     <w:pPr>
-      <w:pStyle w:val="Header"/>
+      <w:pStyle w:val="Intestazione"/>
       <w:rPr>
         <w:sz w:val="24"/>
         <w:szCs w:val="24"/>
@@ -33495,7 +37659,7 @@
   </w:p>
   <w:p>
     <w:pPr>
-      <w:pStyle w:val="Header"/>
+      <w:pStyle w:val="Intestazione"/>
       <w:rPr>
         <w:sz w:val="24"/>
         <w:szCs w:val="24"/>
@@ -33504,7 +37668,7 @@
   </w:p>
   <w:p>
     <w:pPr>
-      <w:pStyle w:val="Header"/>
+      <w:pStyle w:val="Intestazione"/>
       <w:jc w:val="center"/>
       <w:rPr>
         <w:rFonts w:ascii="Century Gothic" w:hAnsi="Century Gothic"/>
@@ -33597,7 +37761,7 @@
   </w:p>
   <w:p>
     <w:pPr>
-      <w:pStyle w:val="Header"/>
+      <w:pStyle w:val="Intestazione"/>
       <w:jc w:val="center"/>
       <w:rPr>
         <w:rFonts w:ascii="Century Gothic" w:hAnsi="Century Gothic"/>
@@ -33664,7 +37828,7 @@
   </w:p>
   <w:p>
     <w:pPr>
-      <w:pStyle w:val="Header"/>
+      <w:pStyle w:val="Intestazione"/>
       <w:jc w:val="center"/>
       <w:rPr>
         <w:rFonts w:ascii="Century Gothic" w:hAnsi="Century Gothic"/>
@@ -33676,7 +37840,7 @@
   </w:p>
   <w:p>
     <w:pPr>
-      <w:pStyle w:val="Header"/>
+      <w:pStyle w:val="Intestazione"/>
       <w:jc w:val="center"/>
       <w:rPr>
         <w:rFonts w:ascii="Century Gothic" w:hAnsi="Century Gothic"/>
@@ -33690,7 +37854,7 @@
 </file>
 
 <file path=word/numbering.xml><?xml version="1.0" encoding="utf-8"?>
-<w:numbering xmlns:wpc="http://schemas.microsoft.com/office/word/2010/wordprocessingCanvas" xmlns:cx="http://schemas.microsoft.com/office/drawing/2014/chartex" xmlns:cx1="http://schemas.microsoft.com/office/drawing/2015/9/8/chartex" xmlns:mc="http://schemas.openxmlformats.org/markup-compatibility/2006" xmlns:o="urn:schemas-microsoft-com:office:office" xmlns:r="http://schemas.openxmlformats.org/officeDocument/2006/relationships" xmlns:m="http://schemas.openxmlformats.org/officeDocument/2006/math" xmlns:v="urn:schemas-microsoft-com:vml" xmlns:wp14="http://schemas.microsoft.com/office/word/2010/wordprocessingDrawing" xmlns:wp="http://schemas.openxmlformats.org/drawingml/2006/wordprocessingDrawing" xmlns:w10="urn:schemas-microsoft-com:office:word" xmlns:w="http://schemas.openxmlformats.org/wordprocessingml/2006/main" xmlns:w14="http://schemas.microsoft.com/office/word/2010/wordml" xmlns:w15="http://schemas.microsoft.com/office/word/2012/wordml" xmlns:w16se="http://schemas.microsoft.com/office/word/2015/wordml/symex" xmlns:wpg="http://schemas.microsoft.com/office/word/2010/wordprocessingGroup" xmlns:wpi="http://schemas.microsoft.com/office/word/2010/wordprocessingInk" xmlns:wne="http://schemas.microsoft.com/office/word/2006/wordml" xmlns:wps="http://schemas.microsoft.com/office/word/2010/wordprocessingShape" mc:Ignorable="w14 w15 w16se wp14">
+<w:numbering xmlns:wpc="http://schemas.microsoft.com/office/word/2010/wordprocessingCanvas" xmlns:cx="http://schemas.microsoft.com/office/drawing/2014/chartex" xmlns:cx1="http://schemas.microsoft.com/office/drawing/2015/9/8/chartex" xmlns:cx2="http://schemas.microsoft.com/office/drawing/2015/10/21/chartex" xmlns:cx3="http://schemas.microsoft.com/office/drawing/2016/5/9/chartex" xmlns:cx4="http://schemas.microsoft.com/office/drawing/2016/5/10/chartex" xmlns:cx5="http://schemas.microsoft.com/office/drawing/2016/5/11/chartex" xmlns:cx6="http://schemas.microsoft.com/office/drawing/2016/5/12/chartex" xmlns:cx7="http://schemas.microsoft.com/office/drawing/2016/5/13/chartex" xmlns:cx8="http://schemas.microsoft.com/office/drawing/2016/5/14/chartex" xmlns:mc="http://schemas.openxmlformats.org/markup-compatibility/2006" xmlns:aink="http://schemas.microsoft.com/office/drawing/2016/ink" xmlns:am3d="http://schemas.microsoft.com/office/drawing/2017/model3d" xmlns:o="urn:schemas-microsoft-com:office:office" xmlns:r="http://schemas.openxmlformats.org/officeDocument/2006/relationships" xmlns:m="http://schemas.openxmlformats.org/officeDocument/2006/math" xmlns:v="urn:schemas-microsoft-com:vml" xmlns:wp14="http://schemas.microsoft.com/office/word/2010/wordprocessingDrawing" xmlns:wp="http://schemas.openxmlformats.org/drawingml/2006/wordprocessingDrawing" xmlns:w10="urn:schemas-microsoft-com:office:word" xmlns:w="http://schemas.openxmlformats.org/wordprocessingml/2006/main" xmlns:w14="http://schemas.microsoft.com/office/word/2010/wordml" xmlns:w15="http://schemas.microsoft.com/office/word/2012/wordml" xmlns:w16cex="http://schemas.microsoft.com/office/word/2018/wordml/cex" xmlns:w16cid="http://schemas.microsoft.com/office/word/2016/wordml/cid" xmlns:w16="http://schemas.microsoft.com/office/word/2018/wordml" xmlns:w16sdtdh="http://schemas.microsoft.com/office/word/2020/wordml/sdtdatahash" xmlns:w16se="http://schemas.microsoft.com/office/word/2015/wordml/symex" xmlns:wpg="http://schemas.microsoft.com/office/word/2010/wordprocessingGroup" xmlns:wpi="http://schemas.microsoft.com/office/word/2010/wordprocessingInk" xmlns:wne="http://schemas.microsoft.com/office/word/2006/wordml" xmlns:wps="http://schemas.microsoft.com/office/word/2010/wordprocessingShape" mc:Ignorable="w14 w15 w16se w16cid w16 w16cex w16sdtdh wp14">
   <w:abstractNum w:abstractNumId="0" w15:restartNumberingAfterBreak="0">
     <w:nsid w:val="00C35A27"/>
     <w:multiLevelType w:val="hybridMultilevel"/>
@@ -35714,7 +39878,7 @@
     <w:lvl w:ilvl="0" w:tplc="3586E7A4">
       <w:start w:val="1"/>
       <w:numFmt w:val="decimal"/>
-      <w:pStyle w:val="TOC1"/>
+      <w:pStyle w:val="Sommario1"/>
       <w:lvlText w:val="%1."/>
       <w:lvlJc w:val="left"/>
       <w:pPr>
@@ -38833,7 +42997,7 @@
 </file>
 
 <file path=word/styles.xml><?xml version="1.0" encoding="utf-8"?>
-<w:styles xmlns:mc="http://schemas.openxmlformats.org/markup-compatibility/2006" xmlns:r="http://schemas.openxmlformats.org/officeDocument/2006/relationships" xmlns:w="http://schemas.openxmlformats.org/wordprocessingml/2006/main" xmlns:w14="http://schemas.microsoft.com/office/word/2010/wordml" xmlns:w15="http://schemas.microsoft.com/office/word/2012/wordml" xmlns:w16se="http://schemas.microsoft.com/office/word/2015/wordml/symex" mc:Ignorable="w14 w15 w16se">
+<w:styles xmlns:mc="http://schemas.openxmlformats.org/markup-compatibility/2006" xmlns:r="http://schemas.openxmlformats.org/officeDocument/2006/relationships" xmlns:w="http://schemas.openxmlformats.org/wordprocessingml/2006/main" xmlns:w14="http://schemas.microsoft.com/office/word/2010/wordml" xmlns:w15="http://schemas.microsoft.com/office/word/2012/wordml" xmlns:w16cex="http://schemas.microsoft.com/office/word/2018/wordml/cex" xmlns:w16cid="http://schemas.microsoft.com/office/word/2016/wordml/cid" xmlns:w16="http://schemas.microsoft.com/office/word/2018/wordml" xmlns:w16sdtdh="http://schemas.microsoft.com/office/word/2020/wordml/sdtdatahash" xmlns:w16se="http://schemas.microsoft.com/office/word/2015/wordml/symex" mc:Ignorable="w14 w15 w16se w16cid w16 w16cex w16sdtdh">
   <w:docDefaults>
     <w:rPrDefault>
       <w:rPr>
@@ -38849,7 +43013,7 @@
       </w:pPr>
     </w:pPrDefault>
   </w:docDefaults>
-  <w:latentStyles w:defLockedState="0" w:defUIPriority="99" w:defSemiHidden="0" w:defUnhideWhenUsed="0" w:defQFormat="0" w:count="371">
+  <w:latentStyles w:defLockedState="0" w:defUIPriority="99" w:defSemiHidden="0" w:defUnhideWhenUsed="0" w:defQFormat="0" w:count="376">
     <w:lsdException w:name="Normal" w:uiPriority="0" w:qFormat="1"/>
     <w:lsdException w:name="heading 1" w:uiPriority="9" w:qFormat="1"/>
     <w:lsdException w:name="heading 2" w:semiHidden="1" w:uiPriority="0" w:unhideWhenUsed="1" w:qFormat="1"/>
@@ -38955,7 +43119,6 @@
     <w:lsdException w:name="HTML Sample" w:semiHidden="1" w:unhideWhenUsed="1"/>
     <w:lsdException w:name="HTML Typewriter" w:semiHidden="1" w:unhideWhenUsed="1"/>
     <w:lsdException w:name="HTML Variable" w:semiHidden="1" w:unhideWhenUsed="1"/>
-    <w:lsdException w:name="Normal Table" w:semiHidden="1" w:unhideWhenUsed="1"/>
     <w:lsdException w:name="annotation subject" w:semiHidden="1" w:unhideWhenUsed="1"/>
     <w:lsdException w:name="No List" w:semiHidden="1" w:unhideWhenUsed="1"/>
     <w:lsdException w:name="Outline List 1" w:semiHidden="1" w:unhideWhenUsed="1"/>
@@ -38998,11 +43161,8 @@
     <w:lsdException w:name="Table Contemporary" w:semiHidden="1" w:unhideWhenUsed="1"/>
     <w:lsdException w:name="Table Elegant" w:semiHidden="1" w:unhideWhenUsed="1"/>
     <w:lsdException w:name="Table Professional" w:semiHidden="1" w:unhideWhenUsed="1"/>
-    <w:lsdException w:name="Table Subtle 1" w:semiHidden="1" w:unhideWhenUsed="1"/>
     <w:lsdException w:name="Table Subtle 2" w:semiHidden="1" w:unhideWhenUsed="1"/>
     <w:lsdException w:name="Table Web 1" w:semiHidden="1" w:unhideWhenUsed="1"/>
-    <w:lsdException w:name="Table Web 2" w:semiHidden="1" w:unhideWhenUsed="1"/>
-    <w:lsdException w:name="Table Web 3" w:semiHidden="1" w:unhideWhenUsed="1"/>
     <w:lsdException w:name="Balloon Text" w:semiHidden="1" w:unhideWhenUsed="1"/>
     <w:lsdException w:name="Table Grid" w:uiPriority="59"/>
     <w:lsdException w:name="Table Theme" w:semiHidden="1" w:unhideWhenUsed="1"/>
@@ -39221,8 +43381,13 @@
     <w:lsdException w:name="List Table 5 Dark Accent 6" w:uiPriority="50"/>
     <w:lsdException w:name="List Table 6 Colorful Accent 6" w:uiPriority="51"/>
     <w:lsdException w:name="List Table 7 Colorful Accent 6" w:uiPriority="52"/>
+    <w:lsdException w:name="Mention" w:semiHidden="1" w:unhideWhenUsed="1"/>
+    <w:lsdException w:name="Smart Hyperlink" w:semiHidden="1" w:unhideWhenUsed="1"/>
+    <w:lsdException w:name="Hashtag" w:semiHidden="1" w:unhideWhenUsed="1"/>
+    <w:lsdException w:name="Unresolved Mention" w:semiHidden="1" w:unhideWhenUsed="1"/>
+    <w:lsdException w:name="Smart Link" w:semiHidden="1" w:unhideWhenUsed="1"/>
   </w:latentStyles>
-  <w:style w:type="paragraph" w:default="1" w:styleId="Normal">
+  <w:style w:type="paragraph" w:default="1" w:styleId="Normale">
     <w:name w:val="Normal"/>
     <w:qFormat/>
     <w:rsid w:val="00AA6BDD"/>
@@ -39230,11 +43395,11 @@
       <w:spacing w:after="40"/>
     </w:pPr>
   </w:style>
-  <w:style w:type="paragraph" w:styleId="Heading1">
+  <w:style w:type="paragraph" w:styleId="Titolo1">
     <w:name w:val="heading 1"/>
-    <w:basedOn w:val="Normal"/>
-    <w:next w:val="Normal"/>
-    <w:link w:val="Heading1Char"/>
+    <w:basedOn w:val="Normale"/>
+    <w:next w:val="Normale"/>
+    <w:link w:val="Titolo1Carattere"/>
     <w:uiPriority w:val="9"/>
     <w:qFormat/>
     <w:rsid w:val="005C3DBA"/>
@@ -39251,11 +43416,11 @@
       <w:szCs w:val="32"/>
     </w:rPr>
   </w:style>
-  <w:style w:type="paragraph" w:styleId="Heading2">
+  <w:style w:type="paragraph" w:styleId="Titolo2">
     <w:name w:val="heading 2"/>
-    <w:basedOn w:val="Normal"/>
-    <w:next w:val="Normal"/>
-    <w:link w:val="Heading2Char"/>
+    <w:basedOn w:val="Normale"/>
+    <w:next w:val="Normale"/>
+    <w:link w:val="Titolo2Carattere"/>
     <w:unhideWhenUsed/>
     <w:qFormat/>
     <w:rsid w:val="005060F1"/>
@@ -39272,11 +43437,11 @@
       <w:szCs w:val="26"/>
     </w:rPr>
   </w:style>
-  <w:style w:type="paragraph" w:styleId="Heading3">
+  <w:style w:type="paragraph" w:styleId="Titolo3">
     <w:name w:val="heading 3"/>
-    <w:basedOn w:val="Normal"/>
-    <w:next w:val="Normal"/>
-    <w:link w:val="Heading3Char"/>
+    <w:basedOn w:val="Normale"/>
+    <w:next w:val="Normale"/>
+    <w:link w:val="Titolo3Carattere"/>
     <w:uiPriority w:val="9"/>
     <w:semiHidden/>
     <w:unhideWhenUsed/>
@@ -39295,13 +43460,13 @@
       <w:szCs w:val="24"/>
     </w:rPr>
   </w:style>
-  <w:style w:type="character" w:default="1" w:styleId="DefaultParagraphFont">
+  <w:style w:type="character" w:default="1" w:styleId="Carpredefinitoparagrafo">
     <w:name w:val="Default Paragraph Font"/>
     <w:uiPriority w:val="1"/>
     <w:semiHidden/>
     <w:unhideWhenUsed/>
   </w:style>
-  <w:style w:type="table" w:default="1" w:styleId="TableNormal">
+  <w:style w:type="table" w:default="1" w:styleId="Tabellanormale">
     <w:name w:val="Normal Table"/>
     <w:uiPriority w:val="99"/>
     <w:semiHidden/>
@@ -39316,7 +43481,7 @@
       </w:tblCellMar>
     </w:tblPr>
   </w:style>
-  <w:style w:type="numbering" w:default="1" w:styleId="NoList">
+  <w:style w:type="numbering" w:default="1" w:styleId="Nessunelenco">
     <w:name w:val="No List"/>
     <w:uiPriority w:val="99"/>
     <w:semiHidden/>
@@ -39324,7 +43489,7 @@
   </w:style>
   <w:style w:type="paragraph" w:customStyle="1" w:styleId="GpsTitolo">
     <w:name w:val="Gps Titolo"/>
-    <w:basedOn w:val="Heading1"/>
+    <w:basedOn w:val="Titolo1"/>
     <w:link w:val="GpsTitoloCarattere"/>
     <w:qFormat/>
     <w:rsid w:val="00CE5178"/>
@@ -39345,7 +43510,7 @@
   </w:style>
   <w:style w:type="character" w:customStyle="1" w:styleId="GpsTitoloCarattere">
     <w:name w:val="Gps Titolo Carattere"/>
-    <w:basedOn w:val="TitleChar"/>
+    <w:basedOn w:val="TitoloCarattere"/>
     <w:link w:val="GpsTitolo"/>
     <w:rsid w:val="00CE5178"/>
     <w:rPr>
@@ -39358,11 +43523,11 @@
       <w:u w:color="2A4F1C" w:themeColor="accent1" w:themeShade="80"/>
     </w:rPr>
   </w:style>
-  <w:style w:type="paragraph" w:styleId="Title">
+  <w:style w:type="paragraph" w:styleId="Titolo">
     <w:name w:val="Title"/>
-    <w:basedOn w:val="Normal"/>
-    <w:next w:val="Normal"/>
-    <w:link w:val="TitleChar"/>
+    <w:basedOn w:val="Normale"/>
+    <w:next w:val="Normale"/>
+    <w:link w:val="TitoloCarattere"/>
     <w:uiPriority w:val="10"/>
     <w:qFormat/>
     <w:rsid w:val="005060F1"/>
@@ -39378,10 +43543,10 @@
       <w:szCs w:val="56"/>
     </w:rPr>
   </w:style>
-  <w:style w:type="character" w:customStyle="1" w:styleId="TitleChar">
-    <w:name w:val="Title Char"/>
-    <w:basedOn w:val="DefaultParagraphFont"/>
-    <w:link w:val="Title"/>
+  <w:style w:type="character" w:customStyle="1" w:styleId="TitoloCarattere">
+    <w:name w:val="Titolo Carattere"/>
+    <w:basedOn w:val="Carpredefinitoparagrafo"/>
+    <w:link w:val="Titolo"/>
     <w:uiPriority w:val="10"/>
     <w:rsid w:val="005060F1"/>
     <w:rPr>
@@ -39394,7 +43559,7 @@
   </w:style>
   <w:style w:type="paragraph" w:customStyle="1" w:styleId="GpsParagrafo">
     <w:name w:val="Gps Paragrafo"/>
-    <w:basedOn w:val="Heading2"/>
+    <w:basedOn w:val="Titolo2"/>
     <w:link w:val="GpsParagrafoCarattere"/>
     <w:rsid w:val="00940DAE"/>
     <w:pPr>
@@ -39408,7 +43573,7 @@
   </w:style>
   <w:style w:type="paragraph" w:customStyle="1" w:styleId="Gpstesto">
     <w:name w:val="Gps testo"/>
-    <w:basedOn w:val="Normal"/>
+    <w:basedOn w:val="Normale"/>
     <w:link w:val="GpstestoCarattere"/>
     <w:qFormat/>
     <w:rsid w:val="00940DAE"/>
@@ -39423,7 +43588,7 @@
   </w:style>
   <w:style w:type="character" w:customStyle="1" w:styleId="GpsParagrafoCarattere">
     <w:name w:val="Gps Paragrafo Carattere"/>
-    <w:basedOn w:val="Heading2Char"/>
+    <w:basedOn w:val="Titolo2Carattere"/>
     <w:link w:val="GpsParagrafo"/>
     <w:rsid w:val="00940DAE"/>
     <w:rPr>
@@ -39436,7 +43601,7 @@
   </w:style>
   <w:style w:type="character" w:customStyle="1" w:styleId="GpstestoCarattere">
     <w:name w:val="Gps testo Carattere"/>
-    <w:basedOn w:val="DefaultParagraphFont"/>
+    <w:basedOn w:val="Carpredefinitoparagrafo"/>
     <w:link w:val="Gpstesto"/>
     <w:rsid w:val="00940DAE"/>
     <w:rPr>
@@ -39444,10 +43609,10 @@
       <w:sz w:val="24"/>
     </w:rPr>
   </w:style>
-  <w:style w:type="character" w:customStyle="1" w:styleId="Heading2Char">
-    <w:name w:val="Heading 2 Char"/>
-    <w:basedOn w:val="DefaultParagraphFont"/>
-    <w:link w:val="Heading2"/>
+  <w:style w:type="character" w:customStyle="1" w:styleId="Titolo2Carattere">
+    <w:name w:val="Titolo 2 Carattere"/>
+    <w:basedOn w:val="Carpredefinitoparagrafo"/>
+    <w:link w:val="Titolo2"/>
     <w:uiPriority w:val="9"/>
     <w:semiHidden/>
     <w:rsid w:val="005060F1"/>
@@ -39458,10 +43623,10 @@
       <w:szCs w:val="26"/>
     </w:rPr>
   </w:style>
-  <w:style w:type="character" w:customStyle="1" w:styleId="Heading1Char">
-    <w:name w:val="Heading 1 Char"/>
-    <w:basedOn w:val="DefaultParagraphFont"/>
-    <w:link w:val="Heading1"/>
+  <w:style w:type="character" w:customStyle="1" w:styleId="Titolo1Carattere">
+    <w:name w:val="Titolo 1 Carattere"/>
+    <w:basedOn w:val="Carpredefinitoparagrafo"/>
+    <w:link w:val="Titolo1"/>
     <w:uiPriority w:val="9"/>
     <w:rsid w:val="005C3DBA"/>
     <w:rPr>
@@ -39471,9 +43636,9 @@
       <w:szCs w:val="32"/>
     </w:rPr>
   </w:style>
-  <w:style w:type="paragraph" w:styleId="TOCHeading">
+  <w:style w:type="paragraph" w:styleId="Titolosommario">
     <w:name w:val="TOC Heading"/>
-    <w:basedOn w:val="Heading1"/>
+    <w:basedOn w:val="Titolo1"/>
     <w:next w:val="Gpstesto"/>
     <w:uiPriority w:val="39"/>
     <w:unhideWhenUsed/>
@@ -39490,7 +43655,7 @@
       <w:lang w:eastAsia="it-IT"/>
     </w:rPr>
   </w:style>
-  <w:style w:type="paragraph" w:styleId="TOC2">
+  <w:style w:type="paragraph" w:styleId="Sommario2">
     <w:name w:val="toc 2"/>
     <w:basedOn w:val="Gpstesto"/>
     <w:next w:val="Gpstesto"/>
@@ -39503,9 +43668,9 @@
       <w:ind w:left="220"/>
     </w:pPr>
   </w:style>
-  <w:style w:type="character" w:styleId="Hyperlink">
+  <w:style w:type="character" w:styleId="Collegamentoipertestuale">
     <w:name w:val="Hyperlink"/>
-    <w:basedOn w:val="DefaultParagraphFont"/>
+    <w:basedOn w:val="Carpredefinitoparagrafo"/>
     <w:uiPriority w:val="99"/>
     <w:unhideWhenUsed/>
     <w:rsid w:val="005C3DBA"/>
@@ -39514,7 +43679,7 @@
       <w:u w:val="single"/>
     </w:rPr>
   </w:style>
-  <w:style w:type="paragraph" w:styleId="TOC1">
+  <w:style w:type="paragraph" w:styleId="Sommario1">
     <w:name w:val="toc 1"/>
     <w:basedOn w:val="Gpstesto"/>
     <w:next w:val="Gpstesto"/>
@@ -39533,10 +43698,10 @@
       <w:ind w:left="426" w:hanging="426"/>
     </w:pPr>
   </w:style>
-  <w:style w:type="paragraph" w:styleId="Header">
+  <w:style w:type="paragraph" w:styleId="Intestazione">
     <w:name w:val="header"/>
-    <w:basedOn w:val="Normal"/>
-    <w:link w:val="HeaderChar"/>
+    <w:basedOn w:val="Normale"/>
+    <w:link w:val="IntestazioneCarattere"/>
     <w:uiPriority w:val="99"/>
     <w:unhideWhenUsed/>
     <w:rsid w:val="00F6438F"/>
@@ -39548,17 +43713,17 @@
       <w:spacing w:after="0" w:line="240" w:lineRule="auto"/>
     </w:pPr>
   </w:style>
-  <w:style w:type="character" w:customStyle="1" w:styleId="HeaderChar">
-    <w:name w:val="Header Char"/>
-    <w:basedOn w:val="DefaultParagraphFont"/>
-    <w:link w:val="Header"/>
+  <w:style w:type="character" w:customStyle="1" w:styleId="IntestazioneCarattere">
+    <w:name w:val="Intestazione Carattere"/>
+    <w:basedOn w:val="Carpredefinitoparagrafo"/>
+    <w:link w:val="Intestazione"/>
     <w:uiPriority w:val="99"/>
     <w:rsid w:val="00F6438F"/>
   </w:style>
-  <w:style w:type="paragraph" w:styleId="Footer">
+  <w:style w:type="paragraph" w:styleId="Pidipagina">
     <w:name w:val="footer"/>
-    <w:basedOn w:val="Normal"/>
-    <w:link w:val="FooterChar"/>
+    <w:basedOn w:val="Normale"/>
+    <w:link w:val="PidipaginaCarattere"/>
     <w:uiPriority w:val="99"/>
     <w:unhideWhenUsed/>
     <w:rsid w:val="00F6438F"/>
@@ -39570,16 +43735,16 @@
       <w:spacing w:after="0" w:line="240" w:lineRule="auto"/>
     </w:pPr>
   </w:style>
-  <w:style w:type="character" w:customStyle="1" w:styleId="FooterChar">
-    <w:name w:val="Footer Char"/>
-    <w:basedOn w:val="DefaultParagraphFont"/>
-    <w:link w:val="Footer"/>
+  <w:style w:type="character" w:customStyle="1" w:styleId="PidipaginaCarattere">
+    <w:name w:val="Piè di pagina Carattere"/>
+    <w:basedOn w:val="Carpredefinitoparagrafo"/>
+    <w:link w:val="Pidipagina"/>
     <w:uiPriority w:val="99"/>
     <w:rsid w:val="00F6438F"/>
   </w:style>
-  <w:style w:type="paragraph" w:styleId="ListParagraph">
+  <w:style w:type="paragraph" w:styleId="Paragrafoelenco">
     <w:name w:val="List Paragraph"/>
-    <w:basedOn w:val="Normal"/>
+    <w:basedOn w:val="Normale"/>
     <w:uiPriority w:val="34"/>
     <w:qFormat/>
     <w:rsid w:val="007904A2"/>
@@ -39590,7 +43755,7 @@
   </w:style>
   <w:style w:type="paragraph" w:customStyle="1" w:styleId="SottotitoloDocumento">
     <w:name w:val="Sottotitolo Documento"/>
-    <w:basedOn w:val="Normal"/>
+    <w:basedOn w:val="Normale"/>
     <w:link w:val="SottotitoloDocumentoCarattere"/>
     <w:qFormat/>
     <w:rsid w:val="004C1221"/>
@@ -39607,9 +43772,9 @@
       <w:lang w:eastAsia="it-IT"/>
     </w:rPr>
   </w:style>
-  <w:style w:type="table" w:styleId="GridTable5Dark-Accent1">
+  <w:style w:type="table" w:styleId="Tabellagriglia5scura-colore1">
     <w:name w:val="Grid Table 5 Dark Accent 1"/>
-    <w:basedOn w:val="TableNormal"/>
+    <w:basedOn w:val="Tabellanormale"/>
     <w:uiPriority w:val="50"/>
     <w:rsid w:val="00940DAE"/>
     <w:pPr>
@@ -39715,7 +43880,7 @@
   </w:style>
   <w:style w:type="character" w:customStyle="1" w:styleId="SottotitoloDocumentoCarattere">
     <w:name w:val="Sottotitolo Documento Carattere"/>
-    <w:basedOn w:val="DefaultParagraphFont"/>
+    <w:basedOn w:val="Carpredefinitoparagrafo"/>
     <w:link w:val="SottotitoloDocumento"/>
     <w:rsid w:val="004C1221"/>
     <w:rPr>
@@ -39728,7 +43893,7 @@
   </w:style>
   <w:style w:type="paragraph" w:customStyle="1" w:styleId="SottotitoliParagrafo">
     <w:name w:val="Sottotitoli Paragrafo"/>
-    <w:basedOn w:val="Heading2"/>
+    <w:basedOn w:val="Titolo2"/>
     <w:link w:val="SottotitoliParagrafoCarattere"/>
     <w:rsid w:val="009D6912"/>
     <w:pPr>
@@ -39746,7 +43911,7 @@
   </w:style>
   <w:style w:type="paragraph" w:customStyle="1" w:styleId="TitoloDocumento">
     <w:name w:val="Titolo Documento"/>
-    <w:basedOn w:val="Normal"/>
+    <w:basedOn w:val="Normale"/>
     <w:link w:val="TitoloDocumentoCarattere"/>
     <w:qFormat/>
     <w:rsid w:val="00CC73AE"/>
@@ -39765,7 +43930,7 @@
   </w:style>
   <w:style w:type="character" w:customStyle="1" w:styleId="SottotitoliParagrafoCarattere">
     <w:name w:val="Sottotitoli Paragrafo Carattere"/>
-    <w:basedOn w:val="Heading2Char"/>
+    <w:basedOn w:val="Titolo2Carattere"/>
     <w:link w:val="SottotitoliParagrafo"/>
     <w:rsid w:val="009D6912"/>
     <w:rPr>
@@ -39779,7 +43944,7 @@
   </w:style>
   <w:style w:type="character" w:customStyle="1" w:styleId="TitoloDocumentoCarattere">
     <w:name w:val="Titolo Documento Carattere"/>
-    <w:basedOn w:val="DefaultParagraphFont"/>
+    <w:basedOn w:val="Carpredefinitoparagrafo"/>
     <w:link w:val="TitoloDocumento"/>
     <w:rsid w:val="00CC73AE"/>
     <w:rPr>
@@ -39790,7 +43955,7 @@
       <w:lang w:eastAsia="it-IT"/>
     </w:rPr>
   </w:style>
-  <w:style w:type="paragraph" w:styleId="NoSpacing">
+  <w:style w:type="paragraph" w:styleId="Nessunaspaziatura">
     <w:name w:val="No Spacing"/>
     <w:uiPriority w:val="1"/>
     <w:qFormat/>
@@ -39872,10 +44037,10 @@
       <w:u w:color="2A4F1C" w:themeColor="accent1" w:themeShade="80"/>
     </w:rPr>
   </w:style>
-  <w:style w:type="character" w:customStyle="1" w:styleId="Heading3Char">
-    <w:name w:val="Heading 3 Char"/>
-    <w:basedOn w:val="DefaultParagraphFont"/>
-    <w:link w:val="Heading3"/>
+  <w:style w:type="character" w:customStyle="1" w:styleId="Titolo3Carattere">
+    <w:name w:val="Titolo 3 Carattere"/>
+    <w:basedOn w:val="Carpredefinitoparagrafo"/>
+    <w:link w:val="Titolo3"/>
     <w:uiPriority w:val="9"/>
     <w:semiHidden/>
     <w:rsid w:val="00840326"/>
@@ -39901,7 +44066,7 @@
       <w:u w:color="2A4F1C" w:themeColor="accent1" w:themeShade="80"/>
     </w:rPr>
   </w:style>
-  <w:style w:type="paragraph" w:styleId="TOC3">
+  <w:style w:type="paragraph" w:styleId="Sommario3">
     <w:name w:val="toc 3"/>
     <w:basedOn w:val="Gpstesto"/>
     <w:next w:val="Gpstesto"/>
@@ -39914,9 +44079,9 @@
       <w:ind w:left="440"/>
     </w:pPr>
   </w:style>
-  <w:style w:type="table" w:styleId="TableGrid">
+  <w:style w:type="table" w:styleId="Grigliatabella">
     <w:name w:val="Table Grid"/>
-    <w:basedOn w:val="TableNormal"/>
+    <w:basedOn w:val="Tabellanormale"/>
     <w:uiPriority w:val="59"/>
     <w:rsid w:val="00242E39"/>
     <w:pPr>

--- a/Documentazione/RAD.docx
+++ b/Documentazione/RAD.docx
@@ -4568,10 +4568,7 @@
         <w:t xml:space="preserve">Gli obiettivi del Sistema sono la rapidità, l’efficienza e la sicurezza. Infatti, diremo che il nostro software ha successo nel momento in cui verrà utilizzato da un numero elevato di </w:t>
       </w:r>
       <w:r>
-        <w:t>Docenti</w:t>
-      </w:r>
-      <w:r>
-        <w:t xml:space="preserve"> </w:t>
+        <w:t xml:space="preserve">Docenti </w:t>
       </w:r>
       <w:r>
         <w:t xml:space="preserve">poiché ritenuto più veloce della modalità attuale, di conseguenza più efficiente. Inoltre, </w:t>
@@ -20212,15 +20209,7 @@
                 <w:sz w:val="18"/>
                 <w:szCs w:val="18"/>
               </w:rPr>
-              <w:t>S</w:t>
-            </w:r>
-            <w:r>
-              <w:rPr>
-                <w:rFonts w:ascii="Century Gothic" w:hAnsi="Century Gothic"/>
-                <w:sz w:val="18"/>
-                <w:szCs w:val="18"/>
-              </w:rPr>
-              <w:t>istema</w:t>
+              <w:t>Sistema</w:t>
             </w:r>
             <w:r>
               <w:rPr>
@@ -29793,6 +29782,7 @@
                 <w:bCs/>
                 <w:sz w:val="20"/>
                 <w:szCs w:val="20"/>
+                <w:highlight w:val="yellow"/>
               </w:rPr>
             </w:pPr>
             <w:r>
@@ -29802,6 +29792,7 @@
                 <w:bCs/>
                 <w:sz w:val="20"/>
                 <w:szCs w:val="20"/>
+                <w:highlight w:val="yellow"/>
               </w:rPr>
               <w:t>Studente</w:t>
             </w:r>
@@ -29822,6 +29813,7 @@
                 <w:rFonts w:ascii="Century Gothic" w:hAnsi="Century Gothic" w:cs="Arial"/>
                 <w:sz w:val="20"/>
                 <w:szCs w:val="20"/>
+                <w:highlight w:val="yellow"/>
               </w:rPr>
             </w:pPr>
             <w:r>
@@ -29829,6 +29821,7 @@
                 <w:rFonts w:ascii="Century Gothic" w:eastAsia="Droid Sans" w:hAnsi="Century Gothic" w:cs="Droid Sans"/>
                 <w:sz w:val="20"/>
                 <w:szCs w:val="20"/>
+                <w:highlight w:val="yellow"/>
               </w:rPr>
               <w:t xml:space="preserve">Lo </w:t>
             </w:r>
@@ -29837,6 +29830,7 @@
                 <w:rFonts w:ascii="Century Gothic" w:eastAsia="Droid Sans" w:hAnsi="Century Gothic" w:cs="Droid Sans"/>
                 <w:sz w:val="20"/>
                 <w:szCs w:val="20"/>
+                <w:highlight w:val="yellow"/>
               </w:rPr>
               <w:t>S</w:t>
             </w:r>
@@ -29845,6 +29839,7 @@
                 <w:rFonts w:ascii="Century Gothic" w:eastAsia="Droid Sans" w:hAnsi="Century Gothic" w:cs="Droid Sans"/>
                 <w:sz w:val="20"/>
                 <w:szCs w:val="20"/>
+                <w:highlight w:val="yellow"/>
               </w:rPr>
               <w:t xml:space="preserve">tudente è colui che invia il suo Green Pass per sottometterlo alla validazione.  </w:t>
             </w:r>
@@ -29871,6 +29866,7 @@
                 <w:bCs/>
                 <w:sz w:val="20"/>
                 <w:szCs w:val="20"/>
+                <w:highlight w:val="yellow"/>
               </w:rPr>
             </w:pPr>
             <w:r>
@@ -29880,6 +29876,7 @@
                 <w:bCs/>
                 <w:sz w:val="20"/>
                 <w:szCs w:val="20"/>
+                <w:highlight w:val="yellow"/>
               </w:rPr>
               <w:t>Green Pass</w:t>
             </w:r>
@@ -29900,6 +29897,7 @@
                 <w:rFonts w:ascii="Century Gothic" w:hAnsi="Century Gothic" w:cs="Arial"/>
                 <w:sz w:val="20"/>
                 <w:szCs w:val="20"/>
+                <w:highlight w:val="yellow"/>
               </w:rPr>
             </w:pPr>
             <w:r>
@@ -29907,6 +29905,7 @@
                 <w:rFonts w:ascii="Century Gothic" w:eastAsia="Droid Sans" w:hAnsi="Century Gothic" w:cs="Droid Sans"/>
                 <w:sz w:val="20"/>
                 <w:szCs w:val="20"/>
+                <w:highlight w:val="yellow"/>
               </w:rPr>
               <w:t xml:space="preserve">Il GP è l’oggetto da validare, inviato dallo </w:t>
             </w:r>
@@ -29915,6 +29914,7 @@
                 <w:rFonts w:ascii="Century Gothic" w:eastAsia="Droid Sans" w:hAnsi="Century Gothic" w:cs="Droid Sans"/>
                 <w:sz w:val="20"/>
                 <w:szCs w:val="20"/>
+                <w:highlight w:val="yellow"/>
               </w:rPr>
               <w:t>S</w:t>
             </w:r>
@@ -29923,6 +29923,7 @@
                 <w:rFonts w:ascii="Century Gothic" w:eastAsia="Droid Sans" w:hAnsi="Century Gothic" w:cs="Droid Sans"/>
                 <w:sz w:val="20"/>
                 <w:szCs w:val="20"/>
+                <w:highlight w:val="yellow"/>
               </w:rPr>
               <w:t xml:space="preserve">tudente al </w:t>
             </w:r>
@@ -29931,6 +29932,7 @@
                 <w:rFonts w:ascii="Century Gothic" w:eastAsia="Droid Sans" w:hAnsi="Century Gothic" w:cs="Droid Sans"/>
                 <w:sz w:val="20"/>
                 <w:szCs w:val="20"/>
+                <w:highlight w:val="yellow"/>
               </w:rPr>
               <w:t>S</w:t>
             </w:r>
@@ -29939,6 +29941,7 @@
                 <w:rFonts w:ascii="Century Gothic" w:eastAsia="Droid Sans" w:hAnsi="Century Gothic" w:cs="Droid Sans"/>
                 <w:sz w:val="20"/>
                 <w:szCs w:val="20"/>
+                <w:highlight w:val="yellow"/>
               </w:rPr>
               <w:t>istema.</w:t>
             </w:r>
@@ -43119,6 +43122,7 @@
     <w:lsdException w:name="HTML Sample" w:semiHidden="1" w:unhideWhenUsed="1"/>
     <w:lsdException w:name="HTML Typewriter" w:semiHidden="1" w:unhideWhenUsed="1"/>
     <w:lsdException w:name="HTML Variable" w:semiHidden="1" w:unhideWhenUsed="1"/>
+    <w:lsdException w:name="Normal Table" w:semiHidden="1" w:unhideWhenUsed="1"/>
     <w:lsdException w:name="annotation subject" w:semiHidden="1" w:unhideWhenUsed="1"/>
     <w:lsdException w:name="No List" w:semiHidden="1" w:unhideWhenUsed="1"/>
     <w:lsdException w:name="Outline List 1" w:semiHidden="1" w:unhideWhenUsed="1"/>
@@ -43161,8 +43165,11 @@
     <w:lsdException w:name="Table Contemporary" w:semiHidden="1" w:unhideWhenUsed="1"/>
     <w:lsdException w:name="Table Elegant" w:semiHidden="1" w:unhideWhenUsed="1"/>
     <w:lsdException w:name="Table Professional" w:semiHidden="1" w:unhideWhenUsed="1"/>
+    <w:lsdException w:name="Table Subtle 1" w:semiHidden="1" w:unhideWhenUsed="1"/>
     <w:lsdException w:name="Table Subtle 2" w:semiHidden="1" w:unhideWhenUsed="1"/>
     <w:lsdException w:name="Table Web 1" w:semiHidden="1" w:unhideWhenUsed="1"/>
+    <w:lsdException w:name="Table Web 2" w:semiHidden="1" w:unhideWhenUsed="1"/>
+    <w:lsdException w:name="Table Web 3" w:semiHidden="1" w:unhideWhenUsed="1"/>
     <w:lsdException w:name="Balloon Text" w:semiHidden="1" w:unhideWhenUsed="1"/>
     <w:lsdException w:name="Table Grid" w:uiPriority="59"/>
     <w:lsdException w:name="Table Theme" w:semiHidden="1" w:unhideWhenUsed="1"/>

--- a/Documentazione/RAD.docx
+++ b/Documentazione/RAD.docx
@@ -1372,10 +1372,10 @@
             <w:t xml:space="preserve">  </w:t>
           </w:r>
           <w:r>
-            <w:t xml:space="preserve">........................................................................................................... </w:t>
+            <w:t xml:space="preserve">.......................................................................................................... </w:t>
           </w:r>
           <w:r>
-            <w:t>9</w:t>
+            <w:t>10</w:t>
           </w:r>
         </w:p>
         <w:p>
@@ -1420,7 +1420,10 @@
             <w:t xml:space="preserve"> </w:t>
           </w:r>
           <w:r>
-            <w:t>.............................................................................................................................. 6</w:t>
+            <w:t xml:space="preserve">............................................................................................................................. </w:t>
+          </w:r>
+          <w:r>
+            <w:t>10</w:t>
           </w:r>
         </w:p>
         <w:p>
@@ -1450,7 +1453,10 @@
             <w:t>........</w:t>
           </w:r>
           <w:r>
-            <w:t>........................................................ 6</w:t>
+            <w:t xml:space="preserve">....................................................... </w:t>
+          </w:r>
+          <w:r>
+            <w:t>11</w:t>
           </w:r>
         </w:p>
         <w:p>
@@ -1477,7 +1483,10 @@
             <w:t>..</w:t>
           </w:r>
           <w:r>
-            <w:t>................................ 6</w:t>
+            <w:t xml:space="preserve">............................... </w:t>
+          </w:r>
+          <w:r>
+            <w:t>18</w:t>
           </w:r>
         </w:p>
         <w:p>
@@ -1489,19 +1498,16 @@
             <w:t xml:space="preserve">3.4.2.1     Use Case Diagram </w:t>
           </w:r>
           <w:r>
-            <w:t>..........................................................................................</w:t>
+            <w:t>............................................................................................</w:t>
           </w:r>
           <w:r>
             <w:t>.</w:t>
           </w:r>
           <w:r>
-            <w:t>..</w:t>
+            <w:t xml:space="preserve"> </w:t>
           </w:r>
           <w:r>
-            <w:t>.</w:t>
-          </w:r>
-          <w:r>
-            <w:t xml:space="preserve"> 6</w:t>
+            <w:t>26</w:t>
           </w:r>
         </w:p>
         <w:p>
@@ -1528,13 +1534,16 @@
             <w:t>.</w:t>
           </w:r>
           <w:r>
-            <w:t>............................................................................</w:t>
+            <w:t>...........................................................................</w:t>
           </w:r>
           <w:r>
             <w:t>...</w:t>
           </w:r>
           <w:r>
-            <w:t>....... 6</w:t>
+            <w:t xml:space="preserve">....... </w:t>
+          </w:r>
+          <w:r>
+            <w:t>27</w:t>
           </w:r>
         </w:p>
         <w:p>
@@ -1555,7 +1564,10 @@
             <w:t xml:space="preserve"> </w:t>
           </w:r>
           <w:r>
-            <w:t>.................................................................................................................... 6</w:t>
+            <w:t xml:space="preserve">.................................................................................................................... </w:t>
+          </w:r>
+          <w:r>
+            <w:t>33</w:t>
           </w:r>
         </w:p>
         <w:p>
@@ -1579,13 +1591,16 @@
             <w:t>.</w:t>
           </w:r>
           <w:r>
-            <w:t>........................................</w:t>
+            <w:t>.......................................</w:t>
           </w:r>
           <w:r>
             <w:t>...</w:t>
           </w:r>
           <w:r>
-            <w:t>....... 6</w:t>
+            <w:t xml:space="preserve">....... </w:t>
+          </w:r>
+          <w:r>
+            <w:t>33</w:t>
           </w:r>
         </w:p>
         <w:p>
@@ -1609,13 +1624,16 @@
             <w:t>.</w:t>
           </w:r>
           <w:r>
-            <w:t>............................................................................</w:t>
+            <w:t>..........................................................................</w:t>
           </w:r>
           <w:r>
             <w:t>...</w:t>
           </w:r>
           <w:r>
-            <w:t>....... 6</w:t>
+            <w:t xml:space="preserve">....... </w:t>
+          </w:r>
+          <w:r>
+            <w:t>38</w:t>
           </w:r>
         </w:p>
         <w:p>
@@ -1872,7 +1890,7 @@
       </w:tr>
       <w:tr>
         <w:trPr>
-          <w:trHeight w:val="1436"/>
+          <w:trHeight w:val="1294"/>
         </w:trPr>
         <w:tc>
           <w:tcPr>
@@ -2093,7 +2111,7 @@
       <w:tr>
         <w:trPr>
           <w:cnfStyle w:val="000000100000" w:firstRow="0" w:lastRow="0" w:firstColumn="0" w:lastColumn="0" w:oddVBand="0" w:evenVBand="0" w:oddHBand="1" w:evenHBand="0" w:firstRowFirstColumn="0" w:firstRowLastColumn="0" w:lastRowFirstColumn="0" w:lastRowLastColumn="0"/>
-          <w:trHeight w:val="833"/>
+          <w:trHeight w:val="703"/>
         </w:trPr>
         <w:tc>
           <w:tcPr>
@@ -2219,7 +2237,7 @@
       </w:tr>
       <w:tr>
         <w:trPr>
-          <w:trHeight w:val="845"/>
+          <w:trHeight w:val="685"/>
         </w:trPr>
         <w:tc>
           <w:tcPr>
@@ -2346,7 +2364,7 @@
       <w:tr>
         <w:trPr>
           <w:cnfStyle w:val="000000100000" w:firstRow="0" w:lastRow="0" w:firstColumn="0" w:lastColumn="0" w:oddVBand="0" w:evenVBand="0" w:oddHBand="1" w:evenHBand="0" w:firstRowFirstColumn="0" w:firstRowLastColumn="0" w:lastRowFirstColumn="0" w:lastRowLastColumn="0"/>
-          <w:trHeight w:val="1552"/>
+          <w:trHeight w:val="1290"/>
         </w:trPr>
         <w:tc>
           <w:tcPr>
@@ -2520,7 +2538,7 @@
       </w:tr>
       <w:tr>
         <w:trPr>
-          <w:trHeight w:val="1544"/>
+          <w:trHeight w:val="1266"/>
         </w:trPr>
         <w:tc>
           <w:tcPr>
@@ -3382,6 +3400,159 @@
                 <w:szCs w:val="20"/>
               </w:rPr>
               <w:t>Martina Mulino</w:t>
+            </w:r>
+          </w:p>
+        </w:tc>
+      </w:tr>
+      <w:tr>
+        <w:trPr>
+          <w:cnfStyle w:val="000000100000" w:firstRow="0" w:lastRow="0" w:firstColumn="0" w:lastColumn="0" w:oddVBand="0" w:evenVBand="0" w:oddHBand="1" w:evenHBand="0" w:firstRowFirstColumn="0" w:firstRowLastColumn="0" w:lastRowFirstColumn="0" w:lastRowLastColumn="0"/>
+          <w:trHeight w:val="948"/>
+        </w:trPr>
+        <w:tc>
+          <w:tcPr>
+            <w:tcW w:w="2365" w:type="dxa"/>
+            <w:vAlign w:val="center"/>
+          </w:tcPr>
+          <w:p>
+            <w:pPr>
+              <w:widowControl w:val="0"/>
+              <w:jc w:val="center"/>
+              <w:rPr>
+                <w:rFonts w:ascii="Century Gothic" w:eastAsia="Droid Sans" w:hAnsi="Century Gothic" w:cs="Droid Sans"/>
+                <w:sz w:val="20"/>
+                <w:szCs w:val="20"/>
+              </w:rPr>
+            </w:pPr>
+            <w:r>
+              <w:rPr>
+                <w:rFonts w:ascii="Century Gothic" w:eastAsia="Droid Sans" w:hAnsi="Century Gothic" w:cs="Droid Sans"/>
+                <w:sz w:val="20"/>
+                <w:szCs w:val="20"/>
+              </w:rPr>
+              <w:t>30/11/2021</w:t>
+            </w:r>
+          </w:p>
+        </w:tc>
+        <w:tc>
+          <w:tcPr>
+            <w:tcW w:w="1458" w:type="dxa"/>
+            <w:vAlign w:val="center"/>
+          </w:tcPr>
+          <w:p>
+            <w:pPr>
+              <w:widowControl w:val="0"/>
+              <w:jc w:val="center"/>
+              <w:rPr>
+                <w:rFonts w:ascii="Century Gothic" w:eastAsia="Droid Sans" w:hAnsi="Century Gothic" w:cs="Droid Sans"/>
+                <w:sz w:val="20"/>
+                <w:szCs w:val="20"/>
+              </w:rPr>
+            </w:pPr>
+            <w:r>
+              <w:rPr>
+                <w:rFonts w:ascii="Century Gothic" w:eastAsia="Droid Sans" w:hAnsi="Century Gothic" w:cs="Droid Sans"/>
+                <w:sz w:val="20"/>
+                <w:szCs w:val="20"/>
+              </w:rPr>
+              <w:t>1.1</w:t>
+            </w:r>
+          </w:p>
+        </w:tc>
+        <w:tc>
+          <w:tcPr>
+            <w:tcW w:w="3270" w:type="dxa"/>
+            <w:vAlign w:val="center"/>
+          </w:tcPr>
+          <w:p>
+            <w:pPr>
+              <w:widowControl w:val="0"/>
+              <w:jc w:val="center"/>
+              <w:rPr>
+                <w:rFonts w:ascii="Century Gothic" w:eastAsia="Droid Sans" w:hAnsi="Century Gothic" w:cs="Droid Sans"/>
+                <w:sz w:val="20"/>
+                <w:szCs w:val="20"/>
+              </w:rPr>
+            </w:pPr>
+            <w:r>
+              <w:rPr>
+                <w:rFonts w:ascii="Century Gothic" w:eastAsia="Droid Sans" w:hAnsi="Century Gothic" w:cs="Droid Sans"/>
+                <w:sz w:val="20"/>
+                <w:szCs w:val="20"/>
+              </w:rPr>
+              <w:t xml:space="preserve">Eliminazione oggetti </w:t>
+            </w:r>
+            <w:proofErr w:type="spellStart"/>
+            <w:r>
+              <w:rPr>
+                <w:rFonts w:ascii="Century Gothic" w:eastAsia="Droid Sans" w:hAnsi="Century Gothic" w:cs="Droid Sans"/>
+                <w:sz w:val="20"/>
+                <w:szCs w:val="20"/>
+              </w:rPr>
+              <w:t>E</w:t>
+            </w:r>
+            <w:r>
+              <w:rPr>
+                <w:rFonts w:ascii="Century Gothic" w:eastAsia="Droid Sans" w:hAnsi="Century Gothic" w:cs="Droid Sans"/>
+                <w:sz w:val="20"/>
+                <w:szCs w:val="20"/>
+              </w:rPr>
+              <w:t>ntity</w:t>
+            </w:r>
+            <w:proofErr w:type="spellEnd"/>
+            <w:r>
+              <w:rPr>
+                <w:rFonts w:ascii="Century Gothic" w:eastAsia="Droid Sans" w:hAnsi="Century Gothic" w:cs="Droid Sans"/>
+                <w:sz w:val="20"/>
+                <w:szCs w:val="20"/>
+              </w:rPr>
+              <w:t xml:space="preserve"> “Studente” e “Green Pass”</w:t>
+            </w:r>
+          </w:p>
+        </w:tc>
+        <w:tc>
+          <w:tcPr>
+            <w:tcW w:w="2541" w:type="dxa"/>
+            <w:vAlign w:val="center"/>
+          </w:tcPr>
+          <w:p>
+            <w:pPr>
+              <w:tabs>
+                <w:tab w:val="left" w:pos="1910"/>
+              </w:tabs>
+              <w:rPr>
+                <w:rFonts w:ascii="Century Gothic" w:hAnsi="Century Gothic" w:cs="Arial"/>
+                <w:sz w:val="20"/>
+                <w:szCs w:val="20"/>
+              </w:rPr>
+            </w:pPr>
+            <w:r>
+              <w:rPr>
+                <w:rFonts w:ascii="Century Gothic" w:hAnsi="Century Gothic" w:cs="Arial"/>
+                <w:sz w:val="20"/>
+                <w:szCs w:val="20"/>
+              </w:rPr>
+              <w:t>Martina Mulino</w:t>
+            </w:r>
+          </w:p>
+          <w:p>
+            <w:pPr>
+              <w:tabs>
+                <w:tab w:val="left" w:pos="1910"/>
+              </w:tabs>
+              <w:rPr>
+                <w:rFonts w:ascii="Century Gothic" w:hAnsi="Century Gothic" w:cs="Arial"/>
+                <w:sz w:val="20"/>
+                <w:szCs w:val="20"/>
+              </w:rPr>
+            </w:pPr>
+            <w:r>
+              <w:rPr>
+                <w:rFonts w:ascii="Century Gothic" w:hAnsi="Century Gothic" w:cs="Arial"/>
+                <w:sz w:val="20"/>
+                <w:szCs w:val="20"/>
+              </w:rPr>
+              <w:t>Alberto Montefusco</w:t>
             </w:r>
           </w:p>
         </w:tc>
@@ -4579,21 +4750,6 @@
     </w:p>
     <w:p>
       <w:pPr>
-        <w:pStyle w:val="Gpstesto"/>
-      </w:pPr>
-    </w:p>
-    <w:p>
-      <w:pPr>
-        <w:pStyle w:val="Gpstesto"/>
-      </w:pPr>
-    </w:p>
-    <w:p>
-      <w:pPr>
-        <w:pStyle w:val="Gpstesto"/>
-      </w:pPr>
-    </w:p>
-    <w:p>
-      <w:pPr>
         <w:pStyle w:val="GpsTitolo1"/>
         <w:numPr>
           <w:ilvl w:val="1"/>
@@ -4873,23 +5029,10 @@
           <w:bCs/>
           <w:color w:val="3E762A" w:themeColor="accent1" w:themeShade="BF"/>
         </w:rPr>
-        <w:t xml:space="preserve"> di </w:t>
-      </w:r>
-      <w:proofErr w:type="gramStart"/>
-      <w:r>
-        <w:rPr>
-          <w:b/>
-          <w:bCs/>
-          <w:color w:val="3E762A" w:themeColor="accent1" w:themeShade="BF"/>
-        </w:rPr>
-        <w:t>validazione</w:t>
+        <w:t xml:space="preserve"> di validazione</w:t>
       </w:r>
       <w:r>
-        <w:t>:  nome</w:t>
-      </w:r>
-      <w:proofErr w:type="gramEnd"/>
-      <w:r>
-        <w:t xml:space="preserve"> con il quale indichiamo la durata temporale in cui viene effettuata una validazione.</w:t>
+        <w:t>:  nome con il quale indichiamo la durata temporale in cui viene effettuata una validazione.</w:t>
       </w:r>
     </w:p>
     <w:p>
@@ -5053,13 +5196,8 @@
       <w:r>
         <w:t>: caso d’uso</w:t>
       </w:r>
-      <w:proofErr w:type="gramStart"/>
       <w:r>
-        <w:t>_[</w:t>
-      </w:r>
-      <w:proofErr w:type="gramEnd"/>
-      <w:r>
-        <w:t>nome completo del caso d’uso]</w:t>
+        <w:t>_[nome completo del caso d’uso]</w:t>
       </w:r>
     </w:p>
     <w:p>
@@ -5098,16 +5236,11 @@
         <w:t>diagram</w:t>
       </w:r>
       <w:proofErr w:type="spellEnd"/>
-      <w:proofErr w:type="gramStart"/>
       <w:r>
         <w:t>_</w:t>
       </w:r>
       <w:r>
-        <w:t>[</w:t>
-      </w:r>
-      <w:proofErr w:type="gramEnd"/>
-      <w:r>
-        <w:t xml:space="preserve">nome completo del </w:t>
+        <w:t xml:space="preserve">[nome completo del </w:t>
       </w:r>
       <w:proofErr w:type="spellStart"/>
       <w:r>
@@ -6010,7 +6143,7 @@
       </w:tr>
       <w:tr>
         <w:trPr>
-          <w:trHeight w:val="711"/>
+          <w:trHeight w:val="570"/>
         </w:trPr>
         <w:tc>
           <w:tcPr>
@@ -6034,27 +6167,15 @@
                 <w:szCs w:val="20"/>
               </w:rPr>
             </w:pPr>
-            <w:proofErr w:type="gramStart"/>
-            <w:r>
-              <w:rPr>
-                <w:rFonts w:ascii="Century Gothic" w:hAnsi="Century Gothic"/>
-                <w:b/>
-                <w:bCs/>
-                <w:sz w:val="20"/>
-                <w:szCs w:val="20"/>
-              </w:rPr>
-              <w:t>RF[</w:t>
-            </w:r>
-            <w:proofErr w:type="gramEnd"/>
-            <w:r>
-              <w:rPr>
-                <w:rFonts w:ascii="Century Gothic" w:hAnsi="Century Gothic"/>
-                <w:b/>
-                <w:bCs/>
-                <w:sz w:val="20"/>
-                <w:szCs w:val="20"/>
-              </w:rPr>
-              <w:t>1]</w:t>
+            <w:r>
+              <w:rPr>
+                <w:rFonts w:ascii="Century Gothic" w:hAnsi="Century Gothic"/>
+                <w:b/>
+                <w:bCs/>
+                <w:sz w:val="20"/>
+                <w:szCs w:val="20"/>
+              </w:rPr>
+              <w:t>RF[1]</w:t>
             </w:r>
           </w:p>
         </w:tc>
@@ -6162,27 +6283,15 @@
                 <w:szCs w:val="20"/>
               </w:rPr>
             </w:pPr>
-            <w:proofErr w:type="gramStart"/>
-            <w:r>
-              <w:rPr>
-                <w:rFonts w:ascii="Century Gothic" w:hAnsi="Century Gothic"/>
-                <w:b/>
-                <w:bCs/>
-                <w:sz w:val="20"/>
-                <w:szCs w:val="20"/>
-              </w:rPr>
-              <w:t>RF[</w:t>
-            </w:r>
-            <w:proofErr w:type="gramEnd"/>
-            <w:r>
-              <w:rPr>
-                <w:rFonts w:ascii="Century Gothic" w:hAnsi="Century Gothic"/>
-                <w:b/>
-                <w:bCs/>
-                <w:sz w:val="20"/>
-                <w:szCs w:val="20"/>
-              </w:rPr>
-              <w:t>2]</w:t>
+            <w:r>
+              <w:rPr>
+                <w:rFonts w:ascii="Century Gothic" w:hAnsi="Century Gothic"/>
+                <w:b/>
+                <w:bCs/>
+                <w:sz w:val="20"/>
+                <w:szCs w:val="20"/>
+              </w:rPr>
+              <w:t>RF[2]</w:t>
             </w:r>
           </w:p>
         </w:tc>
@@ -6274,7 +6383,7 @@
       </w:tr>
       <w:tr>
         <w:trPr>
-          <w:trHeight w:val="973"/>
+          <w:trHeight w:val="829"/>
         </w:trPr>
         <w:tc>
           <w:tcPr>
@@ -6298,27 +6407,15 @@
                 <w:szCs w:val="20"/>
               </w:rPr>
             </w:pPr>
-            <w:proofErr w:type="gramStart"/>
-            <w:r>
-              <w:rPr>
-                <w:rFonts w:ascii="Century Gothic" w:hAnsi="Century Gothic"/>
-                <w:b/>
-                <w:bCs/>
-                <w:sz w:val="20"/>
-                <w:szCs w:val="20"/>
-              </w:rPr>
-              <w:t>RF[</w:t>
-            </w:r>
-            <w:proofErr w:type="gramEnd"/>
-            <w:r>
-              <w:rPr>
-                <w:rFonts w:ascii="Century Gothic" w:hAnsi="Century Gothic"/>
-                <w:b/>
-                <w:bCs/>
-                <w:sz w:val="20"/>
-                <w:szCs w:val="20"/>
-              </w:rPr>
-              <w:t>3]</w:t>
+            <w:r>
+              <w:rPr>
+                <w:rFonts w:ascii="Century Gothic" w:hAnsi="Century Gothic"/>
+                <w:b/>
+                <w:bCs/>
+                <w:sz w:val="20"/>
+                <w:szCs w:val="20"/>
+              </w:rPr>
+              <w:t>RF[3]</w:t>
             </w:r>
           </w:p>
         </w:tc>
@@ -6426,7 +6523,7 @@
       </w:tr>
       <w:tr>
         <w:trPr>
-          <w:trHeight w:val="975"/>
+          <w:trHeight w:val="843"/>
         </w:trPr>
         <w:tc>
           <w:tcPr>
@@ -6450,27 +6547,15 @@
                 <w:szCs w:val="20"/>
               </w:rPr>
             </w:pPr>
-            <w:proofErr w:type="gramStart"/>
-            <w:r>
-              <w:rPr>
-                <w:rFonts w:ascii="Century Gothic" w:hAnsi="Century Gothic"/>
-                <w:b/>
-                <w:bCs/>
-                <w:sz w:val="20"/>
-                <w:szCs w:val="20"/>
-              </w:rPr>
-              <w:t>RF[</w:t>
-            </w:r>
-            <w:proofErr w:type="gramEnd"/>
-            <w:r>
-              <w:rPr>
-                <w:rFonts w:ascii="Century Gothic" w:hAnsi="Century Gothic"/>
-                <w:b/>
-                <w:bCs/>
-                <w:sz w:val="20"/>
-                <w:szCs w:val="20"/>
-              </w:rPr>
-              <w:t>4]</w:t>
+            <w:r>
+              <w:rPr>
+                <w:rFonts w:ascii="Century Gothic" w:hAnsi="Century Gothic"/>
+                <w:b/>
+                <w:bCs/>
+                <w:sz w:val="20"/>
+                <w:szCs w:val="20"/>
+              </w:rPr>
+              <w:t>RF[4]</w:t>
             </w:r>
           </w:p>
         </w:tc>
@@ -6602,27 +6687,15 @@
                 <w:szCs w:val="20"/>
               </w:rPr>
             </w:pPr>
-            <w:proofErr w:type="gramStart"/>
-            <w:r>
-              <w:rPr>
-                <w:rFonts w:ascii="Century Gothic" w:hAnsi="Century Gothic"/>
-                <w:b/>
-                <w:bCs/>
-                <w:sz w:val="20"/>
-                <w:szCs w:val="20"/>
-              </w:rPr>
-              <w:t>RF[</w:t>
-            </w:r>
-            <w:proofErr w:type="gramEnd"/>
-            <w:r>
-              <w:rPr>
-                <w:rFonts w:ascii="Century Gothic" w:hAnsi="Century Gothic"/>
-                <w:b/>
-                <w:bCs/>
-                <w:sz w:val="20"/>
-                <w:szCs w:val="20"/>
-              </w:rPr>
-              <w:t>5]</w:t>
+            <w:r>
+              <w:rPr>
+                <w:rFonts w:ascii="Century Gothic" w:hAnsi="Century Gothic"/>
+                <w:b/>
+                <w:bCs/>
+                <w:sz w:val="20"/>
+                <w:szCs w:val="20"/>
+              </w:rPr>
+              <w:t>RF[5]</w:t>
             </w:r>
           </w:p>
         </w:tc>
@@ -6738,27 +6811,15 @@
                 <w:szCs w:val="20"/>
               </w:rPr>
             </w:pPr>
-            <w:proofErr w:type="gramStart"/>
-            <w:r>
-              <w:rPr>
-                <w:rFonts w:ascii="Century Gothic" w:hAnsi="Century Gothic"/>
-                <w:b/>
-                <w:bCs/>
-                <w:sz w:val="20"/>
-                <w:szCs w:val="20"/>
-              </w:rPr>
-              <w:t>RF[</w:t>
-            </w:r>
-            <w:proofErr w:type="gramEnd"/>
-            <w:r>
-              <w:rPr>
-                <w:rFonts w:ascii="Century Gothic" w:hAnsi="Century Gothic"/>
-                <w:b/>
-                <w:bCs/>
-                <w:sz w:val="20"/>
-                <w:szCs w:val="20"/>
-              </w:rPr>
-              <w:t>6]</w:t>
+            <w:r>
+              <w:rPr>
+                <w:rFonts w:ascii="Century Gothic" w:hAnsi="Century Gothic"/>
+                <w:b/>
+                <w:bCs/>
+                <w:sz w:val="20"/>
+                <w:szCs w:val="20"/>
+              </w:rPr>
+              <w:t>RF[6]</w:t>
             </w:r>
           </w:p>
         </w:tc>
@@ -6874,27 +6935,15 @@
                 <w:szCs w:val="20"/>
               </w:rPr>
             </w:pPr>
-            <w:proofErr w:type="gramStart"/>
-            <w:r>
-              <w:rPr>
-                <w:rFonts w:ascii="Century Gothic" w:hAnsi="Century Gothic"/>
-                <w:b/>
-                <w:bCs/>
-                <w:sz w:val="20"/>
-                <w:szCs w:val="20"/>
-              </w:rPr>
-              <w:t>RF[</w:t>
-            </w:r>
-            <w:proofErr w:type="gramEnd"/>
-            <w:r>
-              <w:rPr>
-                <w:rFonts w:ascii="Century Gothic" w:hAnsi="Century Gothic"/>
-                <w:b/>
-                <w:bCs/>
-                <w:sz w:val="20"/>
-                <w:szCs w:val="20"/>
-              </w:rPr>
-              <w:t>7]</w:t>
+            <w:r>
+              <w:rPr>
+                <w:rFonts w:ascii="Century Gothic" w:hAnsi="Century Gothic"/>
+                <w:b/>
+                <w:bCs/>
+                <w:sz w:val="20"/>
+                <w:szCs w:val="20"/>
+              </w:rPr>
+              <w:t>RF[7]</w:t>
             </w:r>
           </w:p>
         </w:tc>
@@ -6986,7 +7035,7 @@
       </w:tr>
       <w:tr>
         <w:trPr>
-          <w:trHeight w:val="711"/>
+          <w:trHeight w:val="858"/>
         </w:trPr>
         <w:tc>
           <w:tcPr>
@@ -7010,27 +7059,15 @@
                 <w:szCs w:val="20"/>
               </w:rPr>
             </w:pPr>
-            <w:proofErr w:type="gramStart"/>
-            <w:r>
-              <w:rPr>
-                <w:rFonts w:ascii="Century Gothic" w:hAnsi="Century Gothic"/>
-                <w:b/>
-                <w:bCs/>
-                <w:sz w:val="20"/>
-                <w:szCs w:val="20"/>
-              </w:rPr>
-              <w:t>RF[</w:t>
-            </w:r>
-            <w:proofErr w:type="gramEnd"/>
-            <w:r>
-              <w:rPr>
-                <w:rFonts w:ascii="Century Gothic" w:hAnsi="Century Gothic"/>
-                <w:b/>
-                <w:bCs/>
-                <w:sz w:val="20"/>
-                <w:szCs w:val="20"/>
-              </w:rPr>
-              <w:t>8]</w:t>
+            <w:r>
+              <w:rPr>
+                <w:rFonts w:ascii="Century Gothic" w:hAnsi="Century Gothic"/>
+                <w:b/>
+                <w:bCs/>
+                <w:sz w:val="20"/>
+                <w:szCs w:val="20"/>
+              </w:rPr>
+              <w:t>RF[8]</w:t>
             </w:r>
           </w:p>
         </w:tc>
@@ -7146,27 +7183,15 @@
                 <w:szCs w:val="20"/>
               </w:rPr>
             </w:pPr>
-            <w:proofErr w:type="gramStart"/>
-            <w:r>
-              <w:rPr>
-                <w:rFonts w:ascii="Century Gothic" w:hAnsi="Century Gothic"/>
-                <w:b/>
-                <w:bCs/>
-                <w:sz w:val="20"/>
-                <w:szCs w:val="20"/>
-              </w:rPr>
-              <w:t>RF[</w:t>
-            </w:r>
-            <w:proofErr w:type="gramEnd"/>
-            <w:r>
-              <w:rPr>
-                <w:rFonts w:ascii="Century Gothic" w:hAnsi="Century Gothic"/>
-                <w:b/>
-                <w:bCs/>
-                <w:sz w:val="20"/>
-                <w:szCs w:val="20"/>
-              </w:rPr>
-              <w:t>9]</w:t>
+            <w:r>
+              <w:rPr>
+                <w:rFonts w:ascii="Century Gothic" w:hAnsi="Century Gothic"/>
+                <w:b/>
+                <w:bCs/>
+                <w:sz w:val="20"/>
+                <w:szCs w:val="20"/>
+              </w:rPr>
+              <w:t>RF[9]</w:t>
             </w:r>
           </w:p>
         </w:tc>
@@ -7308,7 +7333,177 @@
       </w:tr>
       <w:tr>
         <w:trPr>
-          <w:trHeight w:val="1119"/>
+          <w:trHeight w:val="883"/>
+        </w:trPr>
+        <w:tc>
+          <w:tcPr>
+            <w:tcW w:w="2090" w:type="dxa"/>
+            <w:tcBorders>
+              <w:top w:val="single" w:sz="4" w:space="0" w:color="FFFFFF" w:themeColor="background1"/>
+              <w:left w:val="single" w:sz="4" w:space="0" w:color="FFFFFF" w:themeColor="background1"/>
+              <w:bottom w:val="single" w:sz="4" w:space="0" w:color="FFFFFF" w:themeColor="background1"/>
+              <w:right w:val="single" w:sz="4" w:space="0" w:color="FFFFFF" w:themeColor="background1"/>
+            </w:tcBorders>
+            <w:shd w:val="clear" w:color="auto" w:fill="DAEFD3" w:themeFill="accent1" w:themeFillTint="33"/>
+          </w:tcPr>
+          <w:p>
+            <w:pPr>
+              <w:spacing w:before="240" w:after="0" w:line="276" w:lineRule="auto"/>
+              <w:rPr>
+                <w:rFonts w:ascii="Century Gothic" w:hAnsi="Century Gothic"/>
+                <w:b/>
+                <w:bCs/>
+                <w:sz w:val="20"/>
+                <w:szCs w:val="20"/>
+              </w:rPr>
+            </w:pPr>
+            <w:r>
+              <w:rPr>
+                <w:rFonts w:ascii="Century Gothic" w:hAnsi="Century Gothic"/>
+                <w:b/>
+                <w:bCs/>
+                <w:sz w:val="20"/>
+                <w:szCs w:val="20"/>
+              </w:rPr>
+              <w:t>RF[1</w:t>
+            </w:r>
+            <w:r>
+              <w:rPr>
+                <w:rFonts w:ascii="Century Gothic" w:hAnsi="Century Gothic"/>
+                <w:b/>
+                <w:bCs/>
+                <w:sz w:val="20"/>
+                <w:szCs w:val="20"/>
+              </w:rPr>
+              <w:t>0</w:t>
+            </w:r>
+            <w:r>
+              <w:rPr>
+                <w:rFonts w:ascii="Century Gothic" w:hAnsi="Century Gothic"/>
+                <w:b/>
+                <w:bCs/>
+                <w:sz w:val="20"/>
+                <w:szCs w:val="20"/>
+              </w:rPr>
+              <w:t>]</w:t>
+            </w:r>
+          </w:p>
+        </w:tc>
+        <w:tc>
+          <w:tcPr>
+            <w:tcW w:w="1272" w:type="dxa"/>
+            <w:tcBorders>
+              <w:top w:val="single" w:sz="4" w:space="0" w:color="FFFFFF" w:themeColor="background1"/>
+              <w:left w:val="single" w:sz="4" w:space="0" w:color="FFFFFF" w:themeColor="background1"/>
+              <w:bottom w:val="single" w:sz="4" w:space="0" w:color="FFFFFF" w:themeColor="background1"/>
+              <w:right w:val="single" w:sz="4" w:space="0" w:color="FFFFFF" w:themeColor="background1"/>
+            </w:tcBorders>
+            <w:shd w:val="clear" w:color="auto" w:fill="DAEFD3" w:themeFill="accent1" w:themeFillTint="33"/>
+          </w:tcPr>
+          <w:p>
+            <w:pPr>
+              <w:spacing w:before="240" w:after="0" w:line="276" w:lineRule="auto"/>
+              <w:jc w:val="center"/>
+              <w:rPr>
+                <w:rFonts w:ascii="Century Gothic" w:hAnsi="Century Gothic"/>
+                <w:sz w:val="20"/>
+                <w:szCs w:val="20"/>
+              </w:rPr>
+            </w:pPr>
+            <w:r>
+              <w:rPr>
+                <w:rFonts w:ascii="Century Gothic" w:hAnsi="Century Gothic"/>
+                <w:sz w:val="20"/>
+                <w:szCs w:val="20"/>
+              </w:rPr>
+              <w:t>3</w:t>
+            </w:r>
+          </w:p>
+        </w:tc>
+        <w:tc>
+          <w:tcPr>
+            <w:tcW w:w="6266" w:type="dxa"/>
+            <w:tcBorders>
+              <w:top w:val="single" w:sz="4" w:space="0" w:color="FFFFFF" w:themeColor="background1"/>
+              <w:left w:val="single" w:sz="4" w:space="0" w:color="FFFFFF" w:themeColor="background1"/>
+              <w:bottom w:val="single" w:sz="4" w:space="0" w:color="FFFFFF" w:themeColor="background1"/>
+              <w:right w:val="single" w:sz="4" w:space="0" w:color="FFFFFF" w:themeColor="background1"/>
+            </w:tcBorders>
+            <w:shd w:val="clear" w:color="auto" w:fill="DAEFD3" w:themeFill="accent1" w:themeFillTint="33"/>
+          </w:tcPr>
+          <w:p>
+            <w:pPr>
+              <w:spacing w:before="240" w:after="0" w:line="276" w:lineRule="auto"/>
+              <w:rPr>
+                <w:rFonts w:ascii="Century Gothic" w:hAnsi="Century Gothic"/>
+                <w:sz w:val="20"/>
+                <w:szCs w:val="20"/>
+              </w:rPr>
+            </w:pPr>
+            <w:r>
+              <w:rPr>
+                <w:rFonts w:ascii="Century Gothic" w:hAnsi="Century Gothic"/>
+                <w:sz w:val="20"/>
+                <w:szCs w:val="20"/>
+              </w:rPr>
+              <w:t xml:space="preserve">Il </w:t>
+            </w:r>
+            <w:r>
+              <w:rPr>
+                <w:rFonts w:ascii="Century Gothic" w:hAnsi="Century Gothic"/>
+                <w:sz w:val="20"/>
+                <w:szCs w:val="20"/>
+              </w:rPr>
+              <w:t>D</w:t>
+            </w:r>
+            <w:r>
+              <w:rPr>
+                <w:rFonts w:ascii="Century Gothic" w:hAnsi="Century Gothic"/>
+                <w:sz w:val="20"/>
+                <w:szCs w:val="20"/>
+              </w:rPr>
+              <w:t xml:space="preserve">irettore di </w:t>
+            </w:r>
+            <w:r>
+              <w:rPr>
+                <w:rFonts w:ascii="Century Gothic" w:hAnsi="Century Gothic"/>
+                <w:sz w:val="20"/>
+                <w:szCs w:val="20"/>
+              </w:rPr>
+              <w:t>D</w:t>
+            </w:r>
+            <w:r>
+              <w:rPr>
+                <w:rFonts w:ascii="Century Gothic" w:hAnsi="Century Gothic"/>
+                <w:sz w:val="20"/>
+                <w:szCs w:val="20"/>
+              </w:rPr>
+              <w:t xml:space="preserve">ipartimento deve poter eliminare uno o più report tra quelli presenti </w:t>
+            </w:r>
+            <w:proofErr w:type="gramStart"/>
+            <w:r>
+              <w:rPr>
+                <w:rFonts w:ascii="Century Gothic" w:hAnsi="Century Gothic"/>
+                <w:sz w:val="20"/>
+                <w:szCs w:val="20"/>
+              </w:rPr>
+              <w:t>nella repository</w:t>
+            </w:r>
+            <w:proofErr w:type="gramEnd"/>
+            <w:r>
+              <w:rPr>
+                <w:rFonts w:ascii="Century Gothic" w:hAnsi="Century Gothic"/>
+                <w:sz w:val="20"/>
+                <w:szCs w:val="20"/>
+              </w:rPr>
+              <w:t>.</w:t>
+            </w:r>
+          </w:p>
+        </w:tc>
+      </w:tr>
+      <w:tr>
+        <w:trPr>
+          <w:trHeight w:val="903"/>
         </w:trPr>
         <w:tc>
           <w:tcPr>
@@ -7332,27 +7527,35 @@
                 <w:szCs w:val="20"/>
               </w:rPr>
             </w:pPr>
-            <w:proofErr w:type="gramStart"/>
-            <w:r>
-              <w:rPr>
-                <w:rFonts w:ascii="Century Gothic" w:hAnsi="Century Gothic"/>
-                <w:b/>
-                <w:bCs/>
-                <w:sz w:val="20"/>
-                <w:szCs w:val="20"/>
-              </w:rPr>
-              <w:t>RF[</w:t>
-            </w:r>
-            <w:proofErr w:type="gramEnd"/>
-            <w:r>
-              <w:rPr>
-                <w:rFonts w:ascii="Century Gothic" w:hAnsi="Century Gothic"/>
-                <w:b/>
-                <w:bCs/>
-                <w:sz w:val="20"/>
-                <w:szCs w:val="20"/>
-              </w:rPr>
-              <w:t>10]</w:t>
+            <w:r>
+              <w:rPr>
+                <w:rFonts w:ascii="Century Gothic" w:hAnsi="Century Gothic"/>
+                <w:b/>
+                <w:bCs/>
+                <w:sz w:val="20"/>
+                <w:szCs w:val="20"/>
+              </w:rPr>
+              <w:t>RF[1</w:t>
+            </w:r>
+            <w:r>
+              <w:rPr>
+                <w:rFonts w:ascii="Century Gothic" w:hAnsi="Century Gothic"/>
+                <w:b/>
+                <w:bCs/>
+                <w:sz w:val="20"/>
+                <w:szCs w:val="20"/>
+              </w:rPr>
+              <w:t>1</w:t>
+            </w:r>
+            <w:r>
+              <w:rPr>
+                <w:rFonts w:ascii="Century Gothic" w:hAnsi="Century Gothic"/>
+                <w:b/>
+                <w:bCs/>
+                <w:sz w:val="20"/>
+                <w:szCs w:val="20"/>
+              </w:rPr>
+              <w:t>]</w:t>
             </w:r>
           </w:p>
         </w:tc>
@@ -7383,7 +7586,7 @@
                 <w:sz w:val="20"/>
                 <w:szCs w:val="20"/>
               </w:rPr>
-              <w:t>5</w:t>
+              <w:t>3</w:t>
             </w:r>
           </w:p>
         </w:tc>
@@ -7413,40 +7616,50 @@
                 <w:sz w:val="20"/>
                 <w:szCs w:val="20"/>
               </w:rPr>
-              <w:t xml:space="preserve">Dopo che il report è stato generato, il </w:t>
-            </w:r>
-            <w:r>
-              <w:rPr>
-                <w:rFonts w:ascii="Century Gothic" w:hAnsi="Century Gothic"/>
-                <w:sz w:val="20"/>
-                <w:szCs w:val="20"/>
-              </w:rPr>
-              <w:t>S</w:t>
-            </w:r>
-            <w:r>
-              <w:rPr>
-                <w:rFonts w:ascii="Century Gothic" w:hAnsi="Century Gothic"/>
-                <w:sz w:val="20"/>
-                <w:szCs w:val="20"/>
-              </w:rPr>
-              <w:t xml:space="preserve">istema deve eliminare i Green Pass inseriti dagli </w:t>
-            </w:r>
-            <w:r>
-              <w:rPr>
-                <w:rFonts w:ascii="Century Gothic" w:hAnsi="Century Gothic"/>
-                <w:sz w:val="20"/>
-                <w:szCs w:val="20"/>
-              </w:rPr>
-              <w:t>S</w:t>
-            </w:r>
-            <w:r>
-              <w:rPr>
-                <w:rFonts w:ascii="Century Gothic" w:hAnsi="Century Gothic"/>
-                <w:sz w:val="20"/>
-                <w:szCs w:val="20"/>
-              </w:rPr>
-              <w:t>tudenti</w:t>
-            </w:r>
+              <w:t xml:space="preserve">Il </w:t>
+            </w:r>
+            <w:r>
+              <w:rPr>
+                <w:rFonts w:ascii="Century Gothic" w:hAnsi="Century Gothic"/>
+                <w:sz w:val="20"/>
+                <w:szCs w:val="20"/>
+              </w:rPr>
+              <w:t>D</w:t>
+            </w:r>
+            <w:r>
+              <w:rPr>
+                <w:rFonts w:ascii="Century Gothic" w:hAnsi="Century Gothic"/>
+                <w:sz w:val="20"/>
+                <w:szCs w:val="20"/>
+              </w:rPr>
+              <w:t xml:space="preserve">irettore di </w:t>
+            </w:r>
+            <w:r>
+              <w:rPr>
+                <w:rFonts w:ascii="Century Gothic" w:hAnsi="Century Gothic"/>
+                <w:sz w:val="20"/>
+                <w:szCs w:val="20"/>
+              </w:rPr>
+              <w:t>D</w:t>
+            </w:r>
+            <w:r>
+              <w:rPr>
+                <w:rFonts w:ascii="Century Gothic" w:hAnsi="Century Gothic"/>
+                <w:sz w:val="20"/>
+                <w:szCs w:val="20"/>
+              </w:rPr>
+              <w:t xml:space="preserve">ipartimento deve poter scaricare sulla propria macchina uno o più report tra quelli presenti </w:t>
+            </w:r>
+            <w:proofErr w:type="gramStart"/>
+            <w:r>
+              <w:rPr>
+                <w:rFonts w:ascii="Century Gothic" w:hAnsi="Century Gothic"/>
+                <w:sz w:val="20"/>
+                <w:szCs w:val="20"/>
+              </w:rPr>
+              <w:t>nella repository</w:t>
+            </w:r>
+            <w:proofErr w:type="gramEnd"/>
             <w:r>
               <w:rPr>
                 <w:rFonts w:ascii="Century Gothic" w:hAnsi="Century Gothic"/>
@@ -7460,7 +7673,7 @@
       </w:tr>
       <w:tr>
         <w:trPr>
-          <w:trHeight w:val="883"/>
+          <w:trHeight w:val="948"/>
         </w:trPr>
         <w:tc>
           <w:tcPr>
@@ -7484,27 +7697,35 @@
                 <w:szCs w:val="20"/>
               </w:rPr>
             </w:pPr>
-            <w:proofErr w:type="gramStart"/>
-            <w:r>
-              <w:rPr>
-                <w:rFonts w:ascii="Century Gothic" w:hAnsi="Century Gothic"/>
-                <w:b/>
-                <w:bCs/>
-                <w:sz w:val="20"/>
-                <w:szCs w:val="20"/>
-              </w:rPr>
-              <w:t>RF[</w:t>
-            </w:r>
-            <w:proofErr w:type="gramEnd"/>
-            <w:r>
-              <w:rPr>
-                <w:rFonts w:ascii="Century Gothic" w:hAnsi="Century Gothic"/>
-                <w:b/>
-                <w:bCs/>
-                <w:sz w:val="20"/>
-                <w:szCs w:val="20"/>
-              </w:rPr>
-              <w:t>11]</w:t>
+            <w:r>
+              <w:rPr>
+                <w:rFonts w:ascii="Century Gothic" w:hAnsi="Century Gothic"/>
+                <w:b/>
+                <w:bCs/>
+                <w:sz w:val="20"/>
+                <w:szCs w:val="20"/>
+              </w:rPr>
+              <w:t>RF[1</w:t>
+            </w:r>
+            <w:r>
+              <w:rPr>
+                <w:rFonts w:ascii="Century Gothic" w:hAnsi="Century Gothic"/>
+                <w:b/>
+                <w:bCs/>
+                <w:sz w:val="20"/>
+                <w:szCs w:val="20"/>
+              </w:rPr>
+              <w:t>2</w:t>
+            </w:r>
+            <w:r>
+              <w:rPr>
+                <w:rFonts w:ascii="Century Gothic" w:hAnsi="Century Gothic"/>
+                <w:b/>
+                <w:bCs/>
+                <w:sz w:val="20"/>
+                <w:szCs w:val="20"/>
+              </w:rPr>
+              <w:t>]</w:t>
             </w:r>
           </w:p>
         </w:tc>
@@ -7597,7 +7818,7 @@
                 <w:sz w:val="20"/>
                 <w:szCs w:val="20"/>
               </w:rPr>
-              <w:t xml:space="preserve">ipartimento deve poter eliminare uno o più report tra quelli presenti </w:t>
+              <w:t xml:space="preserve">ipartimento dovrebbe poter ricercare un report tra quelli presenti </w:t>
             </w:r>
             <w:proofErr w:type="gramStart"/>
             <w:r>
@@ -7622,7 +7843,7 @@
       </w:tr>
       <w:tr>
         <w:trPr>
-          <w:trHeight w:val="903"/>
+          <w:trHeight w:val="1258"/>
         </w:trPr>
         <w:tc>
           <w:tcPr>
@@ -7646,27 +7867,35 @@
                 <w:szCs w:val="20"/>
               </w:rPr>
             </w:pPr>
-            <w:proofErr w:type="gramStart"/>
-            <w:r>
-              <w:rPr>
-                <w:rFonts w:ascii="Century Gothic" w:hAnsi="Century Gothic"/>
-                <w:b/>
-                <w:bCs/>
-                <w:sz w:val="20"/>
-                <w:szCs w:val="20"/>
-              </w:rPr>
-              <w:t>RF[</w:t>
-            </w:r>
-            <w:proofErr w:type="gramEnd"/>
-            <w:r>
-              <w:rPr>
-                <w:rFonts w:ascii="Century Gothic" w:hAnsi="Century Gothic"/>
-                <w:b/>
-                <w:bCs/>
-                <w:sz w:val="20"/>
-                <w:szCs w:val="20"/>
-              </w:rPr>
-              <w:t>12]</w:t>
+            <w:r>
+              <w:rPr>
+                <w:rFonts w:ascii="Century Gothic" w:hAnsi="Century Gothic"/>
+                <w:b/>
+                <w:bCs/>
+                <w:sz w:val="20"/>
+                <w:szCs w:val="20"/>
+              </w:rPr>
+              <w:t>RF[1</w:t>
+            </w:r>
+            <w:r>
+              <w:rPr>
+                <w:rFonts w:ascii="Century Gothic" w:hAnsi="Century Gothic"/>
+                <w:b/>
+                <w:bCs/>
+                <w:sz w:val="20"/>
+                <w:szCs w:val="20"/>
+              </w:rPr>
+              <w:t>3</w:t>
+            </w:r>
+            <w:r>
+              <w:rPr>
+                <w:rFonts w:ascii="Century Gothic" w:hAnsi="Century Gothic"/>
+                <w:b/>
+                <w:bCs/>
+                <w:sz w:val="20"/>
+                <w:szCs w:val="20"/>
+              </w:rPr>
+              <w:t>]</w:t>
             </w:r>
           </w:p>
         </w:tc>
@@ -7697,7 +7926,7 @@
                 <w:sz w:val="20"/>
                 <w:szCs w:val="20"/>
               </w:rPr>
-              <w:t>3</w:t>
+              <w:t>2</w:t>
             </w:r>
           </w:p>
         </w:tc>
@@ -7743,331 +7972,6 @@
                 <w:sz w:val="20"/>
                 <w:szCs w:val="20"/>
               </w:rPr>
-              <w:t xml:space="preserve">irettore di </w:t>
-            </w:r>
-            <w:r>
-              <w:rPr>
-                <w:rFonts w:ascii="Century Gothic" w:hAnsi="Century Gothic"/>
-                <w:sz w:val="20"/>
-                <w:szCs w:val="20"/>
-              </w:rPr>
-              <w:t>D</w:t>
-            </w:r>
-            <w:r>
-              <w:rPr>
-                <w:rFonts w:ascii="Century Gothic" w:hAnsi="Century Gothic"/>
-                <w:sz w:val="20"/>
-                <w:szCs w:val="20"/>
-              </w:rPr>
-              <w:t xml:space="preserve">ipartimento deve poter scaricare sulla propria macchina uno o più report tra quelli presenti </w:t>
-            </w:r>
-            <w:proofErr w:type="gramStart"/>
-            <w:r>
-              <w:rPr>
-                <w:rFonts w:ascii="Century Gothic" w:hAnsi="Century Gothic"/>
-                <w:sz w:val="20"/>
-                <w:szCs w:val="20"/>
-              </w:rPr>
-              <w:t>nella repository</w:t>
-            </w:r>
-            <w:proofErr w:type="gramEnd"/>
-            <w:r>
-              <w:rPr>
-                <w:rFonts w:ascii="Century Gothic" w:hAnsi="Century Gothic"/>
-                <w:sz w:val="20"/>
-                <w:szCs w:val="20"/>
-              </w:rPr>
-              <w:t>.</w:t>
-            </w:r>
-          </w:p>
-        </w:tc>
-      </w:tr>
-      <w:tr>
-        <w:trPr>
-          <w:trHeight w:val="948"/>
-        </w:trPr>
-        <w:tc>
-          <w:tcPr>
-            <w:tcW w:w="2090" w:type="dxa"/>
-            <w:tcBorders>
-              <w:top w:val="single" w:sz="4" w:space="0" w:color="FFFFFF" w:themeColor="background1"/>
-              <w:left w:val="single" w:sz="4" w:space="0" w:color="FFFFFF" w:themeColor="background1"/>
-              <w:bottom w:val="single" w:sz="4" w:space="0" w:color="FFFFFF" w:themeColor="background1"/>
-              <w:right w:val="single" w:sz="4" w:space="0" w:color="FFFFFF" w:themeColor="background1"/>
-            </w:tcBorders>
-            <w:shd w:val="clear" w:color="auto" w:fill="DAEFD3" w:themeFill="accent1" w:themeFillTint="33"/>
-          </w:tcPr>
-          <w:p>
-            <w:pPr>
-              <w:spacing w:before="240" w:after="0" w:line="276" w:lineRule="auto"/>
-              <w:rPr>
-                <w:rFonts w:ascii="Century Gothic" w:hAnsi="Century Gothic"/>
-                <w:b/>
-                <w:bCs/>
-                <w:sz w:val="20"/>
-                <w:szCs w:val="20"/>
-              </w:rPr>
-            </w:pPr>
-            <w:proofErr w:type="gramStart"/>
-            <w:r>
-              <w:rPr>
-                <w:rFonts w:ascii="Century Gothic" w:hAnsi="Century Gothic"/>
-                <w:b/>
-                <w:bCs/>
-                <w:sz w:val="20"/>
-                <w:szCs w:val="20"/>
-              </w:rPr>
-              <w:lastRenderedPageBreak/>
-              <w:t>RF[</w:t>
-            </w:r>
-            <w:proofErr w:type="gramEnd"/>
-            <w:r>
-              <w:rPr>
-                <w:rFonts w:ascii="Century Gothic" w:hAnsi="Century Gothic"/>
-                <w:b/>
-                <w:bCs/>
-                <w:sz w:val="20"/>
-                <w:szCs w:val="20"/>
-              </w:rPr>
-              <w:t>13]</w:t>
-            </w:r>
-          </w:p>
-        </w:tc>
-        <w:tc>
-          <w:tcPr>
-            <w:tcW w:w="1272" w:type="dxa"/>
-            <w:tcBorders>
-              <w:top w:val="single" w:sz="4" w:space="0" w:color="FFFFFF" w:themeColor="background1"/>
-              <w:left w:val="single" w:sz="4" w:space="0" w:color="FFFFFF" w:themeColor="background1"/>
-              <w:bottom w:val="single" w:sz="4" w:space="0" w:color="FFFFFF" w:themeColor="background1"/>
-              <w:right w:val="single" w:sz="4" w:space="0" w:color="FFFFFF" w:themeColor="background1"/>
-            </w:tcBorders>
-            <w:shd w:val="clear" w:color="auto" w:fill="DAEFD3" w:themeFill="accent1" w:themeFillTint="33"/>
-          </w:tcPr>
-          <w:p>
-            <w:pPr>
-              <w:spacing w:before="240" w:after="0" w:line="276" w:lineRule="auto"/>
-              <w:jc w:val="center"/>
-              <w:rPr>
-                <w:rFonts w:ascii="Century Gothic" w:hAnsi="Century Gothic"/>
-                <w:sz w:val="20"/>
-                <w:szCs w:val="20"/>
-              </w:rPr>
-            </w:pPr>
-            <w:r>
-              <w:rPr>
-                <w:rFonts w:ascii="Century Gothic" w:hAnsi="Century Gothic"/>
-                <w:sz w:val="20"/>
-                <w:szCs w:val="20"/>
-              </w:rPr>
-              <w:t>3</w:t>
-            </w:r>
-          </w:p>
-        </w:tc>
-        <w:tc>
-          <w:tcPr>
-            <w:tcW w:w="6266" w:type="dxa"/>
-            <w:tcBorders>
-              <w:top w:val="single" w:sz="4" w:space="0" w:color="FFFFFF" w:themeColor="background1"/>
-              <w:left w:val="single" w:sz="4" w:space="0" w:color="FFFFFF" w:themeColor="background1"/>
-              <w:bottom w:val="single" w:sz="4" w:space="0" w:color="FFFFFF" w:themeColor="background1"/>
-              <w:right w:val="single" w:sz="4" w:space="0" w:color="FFFFFF" w:themeColor="background1"/>
-            </w:tcBorders>
-            <w:shd w:val="clear" w:color="auto" w:fill="DAEFD3" w:themeFill="accent1" w:themeFillTint="33"/>
-          </w:tcPr>
-          <w:p>
-            <w:pPr>
-              <w:spacing w:before="240" w:after="0" w:line="276" w:lineRule="auto"/>
-              <w:rPr>
-                <w:rFonts w:ascii="Century Gothic" w:hAnsi="Century Gothic"/>
-                <w:sz w:val="20"/>
-                <w:szCs w:val="20"/>
-              </w:rPr>
-            </w:pPr>
-            <w:r>
-              <w:rPr>
-                <w:rFonts w:ascii="Century Gothic" w:hAnsi="Century Gothic"/>
-                <w:sz w:val="20"/>
-                <w:szCs w:val="20"/>
-              </w:rPr>
-              <w:t xml:space="preserve">Il </w:t>
-            </w:r>
-            <w:r>
-              <w:rPr>
-                <w:rFonts w:ascii="Century Gothic" w:hAnsi="Century Gothic"/>
-                <w:sz w:val="20"/>
-                <w:szCs w:val="20"/>
-              </w:rPr>
-              <w:t>D</w:t>
-            </w:r>
-            <w:r>
-              <w:rPr>
-                <w:rFonts w:ascii="Century Gothic" w:hAnsi="Century Gothic"/>
-                <w:sz w:val="20"/>
-                <w:szCs w:val="20"/>
-              </w:rPr>
-              <w:t xml:space="preserve">irettore di </w:t>
-            </w:r>
-            <w:r>
-              <w:rPr>
-                <w:rFonts w:ascii="Century Gothic" w:hAnsi="Century Gothic"/>
-                <w:sz w:val="20"/>
-                <w:szCs w:val="20"/>
-              </w:rPr>
-              <w:t>D</w:t>
-            </w:r>
-            <w:r>
-              <w:rPr>
-                <w:rFonts w:ascii="Century Gothic" w:hAnsi="Century Gothic"/>
-                <w:sz w:val="20"/>
-                <w:szCs w:val="20"/>
-              </w:rPr>
-              <w:t xml:space="preserve">ipartimento dovrebbe poter ricercare un report tra quelli presenti </w:t>
-            </w:r>
-            <w:proofErr w:type="gramStart"/>
-            <w:r>
-              <w:rPr>
-                <w:rFonts w:ascii="Century Gothic" w:hAnsi="Century Gothic"/>
-                <w:sz w:val="20"/>
-                <w:szCs w:val="20"/>
-              </w:rPr>
-        